--- a/Escrita/Final project - Evandro Mendonça.docx
+++ b/Escrita/Final project - Evandro Mendonça.docx
@@ -2694,8 +2694,6 @@
         <w:t>INDEX</w:t>
       </w:r>
     </w:p>
-    <w:bookmarkStart w:id="0" w:name="_GoBack"/>
-    <w:bookmarkEnd w:id="0"/>
     <w:p>
       <w:pPr>
         <w:pStyle w:val="TOC1"/>
@@ -6715,378 +6713,378 @@
       <w:pPr>
         <w:pStyle w:val="Heading1"/>
       </w:pPr>
-      <w:bookmarkStart w:id="1" w:name="_Toc523436009"/>
+      <w:bookmarkStart w:id="0" w:name="_Toc523436009"/>
       <w:r>
         <w:lastRenderedPageBreak/>
         <w:t>Introduction</w:t>
       </w:r>
+      <w:bookmarkEnd w:id="0"/>
+    </w:p>
+    <w:p>
+      <w:pPr>
+        <w:pStyle w:val="Heading2"/>
+      </w:pPr>
+      <w:bookmarkStart w:id="1" w:name="_Toc523436010"/>
+      <w:r>
+        <w:t>Cities urbanization and waste management problem</w:t>
+      </w:r>
       <w:bookmarkEnd w:id="1"/>
     </w:p>
     <w:p>
       <w:pPr>
-        <w:pStyle w:val="Heading2"/>
-      </w:pPr>
-      <w:bookmarkStart w:id="2" w:name="_Toc523436010"/>
-      <w:r>
-        <w:t>Cities urbanization and waste management problem</w:t>
+        <w:jc w:val="both"/>
+      </w:pPr>
+      <w:r>
+        <w:t>Human activity has been pushing environmental changes. Global warming, air pollution</w:t>
+      </w:r>
+      <w:r>
+        <w:t>,</w:t>
+      </w:r>
+      <w:r>
+        <w:t xml:space="preserve"> and biodiversity decrease are some of the examples of these changes that can be observed </w:t>
+      </w:r>
+      <w:r>
+        <w:fldChar w:fldCharType="begin" w:fldLock="1"/>
+      </w:r>
+      <w:r>
+        <w:instrText>ADDIN CSL_CITATION {"citationItems":[{"id":"ITEM-1","itemData":{"ISSN":"14531305","abstract":"Paper aims to analyze the models for sus-tainability cities development and to high-light the influence of new theologies. In our age cities are complex systems and we can say systems of systems. Today locality is the result of using information and communication technologies in all departments of our life, but in future all cities must to use smart systems for improve quality of life and on the other hand for sustainable development. The smart systems make daily activities more easily, efficiently and represent a real support for sustainable city development. This paper analysis the sus-tainable development and identified the key elements of future smart cities.","author":[{"dropping-particle":"","family":"Bătăgan","given":"L","non-dropping-particle":"","parse-names":false,"suffix":""}],"container-title":"Revista de Informatică Economică","id":"ITEM-1","issue":"3","issued":{"date-parts":[["2011"]]},"page":"80-87","title":"Smart Cities and Sustainability Models","type":"article-journal","volume":"15"},"uris":["http://www.mendeley.com/documents/?uuid=074519cb-fa6d-480a-9449-ee5b545f0d8d"]}],"mendeley":{"formattedCitation":"(Bătăgan, 2011)","plainTextFormattedCitation":"(Bătăgan, 2011)","previouslyFormattedCitation":"(Bătăgan, 2011)"},"properties":{"noteIndex":0},"schema":"https://github.com/citation-style-language/schema/raw/master/csl-citation.json"}</w:instrText>
+      </w:r>
+      <w:r>
+        <w:fldChar w:fldCharType="separate"/>
+      </w:r>
+      <w:bookmarkStart w:id="2" w:name="__Fieldmark__0_1156436390"/>
+      <w:r>
+        <w:rPr>
+          <w:noProof/>
+          <w:lang w:eastAsia="en-US"/>
+        </w:rPr>
+        <w:t>(Bătăgan, 2011)</w:t>
+      </w:r>
+      <w:r>
+        <w:fldChar w:fldCharType="end"/>
       </w:r>
       <w:bookmarkEnd w:id="2"/>
+      <w:r>
+        <w:t>. Urban areas are the principal responsible that drive these changes at multiple scale</w:t>
+      </w:r>
+      <w:r>
+        <w:t>s</w:t>
+      </w:r>
+      <w:r>
+        <w:t xml:space="preserve">. Being centers of production, consumption and waste disposal, the impacts on the environment can be repeatedly observed among the cities, especially those located in the developed world  </w:t>
+      </w:r>
+      <w:r>
+        <w:fldChar w:fldCharType="begin" w:fldLock="1"/>
+      </w:r>
+      <w:r>
+        <w:instrText>ADDIN CSL_CITATION {"citationItems":[{"id":"ITEM-1","itemData":{"DOI":"10.1126/science.1150195","ISBN":"1095-9203 (Electronic)\\r0036-8075 (Linking)","ISSN":"0036-8075","PMID":"18258902","abstract":"Urban areas are hot spots that drive environmental change at multiple scales. Material demands of production and human consumption alter land use and cover, biodiversity, and hydrosystems locally to regionally, and urban waste discharge affects local to global biogeochemical cycles and climate. For urbanites, however, global environmental changes are swamped by dramatic changes in the local environment. Urban ecology integrates natural and social sciences to study these radically altered local environments and their regional and global effects. Cities themselves present both the problems and solutions to sustainability challenges of an increasingly urbanized world.","author":[{"dropping-particle":"","family":"Grimm","given":"N. B.","non-dropping-particle":"","parse-names":false,"suffix":""},{"dropping-particle":"","family":"Faeth","given":"S. H.","non-dropping-particle":"","parse-names":false,"suffix":""},{"dropping-particle":"","family":"Golubiewski","given":"N. E.","non-dropping-particle":"","parse-names":false,"suffix":""},{"dropping-particle":"","family":"Redman","given":"C. L.","non-dropping-particle":"","parse-names":false,"suffix":""},{"dropping-particle":"","family":"Wu","given":"J.","non-dropping-particle":"","parse-names":false,"suffix":""},{"dropping-particle":"","family":"Bai","given":"X.","non-dropping-particle":"","parse-names":false,"suffix":""},{"dropping-particle":"","family":"Briggs","given":"J. M.","non-dropping-particle":"","parse-names":false,"suffix":""}],"container-title":"Science","id":"ITEM-1","issue":"5864","issued":{"date-parts":[["2008"]]},"page":"756-760","title":"Global Change and the Ecology of Cities","type":"article-journal","volume":"319"},"uris":["http://www.mendeley.com/documents/?uuid=e5440dc2-aea6-45dc-9054-d3661d8201cb"]}],"mendeley":{"formattedCitation":"(Grimm et al., 2008)","plainTextFormattedCitation":"(Grimm et al., 2008)","previouslyFormattedCitation":"(Grimm et al., 2008)"},"properties":{"noteIndex":0},"schema":"https://github.com/citation-style-language/schema/raw/master/csl-citation.json"}</w:instrText>
+      </w:r>
+      <w:r>
+        <w:fldChar w:fldCharType="separate"/>
+      </w:r>
+      <w:bookmarkStart w:id="3" w:name="__Fieldmark__1_1156436390"/>
+      <w:r>
+        <w:rPr>
+          <w:noProof/>
+          <w:lang w:eastAsia="en-US"/>
+        </w:rPr>
+        <w:t>(Grimm et al., 2008)</w:t>
+      </w:r>
+      <w:r>
+        <w:fldChar w:fldCharType="end"/>
+      </w:r>
+      <w:bookmarkEnd w:id="3"/>
+      <w:r>
+        <w:t>.</w:t>
+      </w:r>
     </w:p>
     <w:p>
       <w:pPr>
         <w:jc w:val="both"/>
       </w:pPr>
       <w:r>
-        <w:t>Human activity has been pushing environmental changes. Global warming, air pollution</w:t>
-      </w:r>
-      <w:r>
-        <w:t>,</w:t>
-      </w:r>
-      <w:r>
-        <w:t xml:space="preserve"> and biodiversity decrease are some of the examples of these changes that can be observed </w:t>
+        <w:t>The issues generated by the urbanization are even more worrying given that from</w:t>
+      </w:r>
+      <w:r>
+        <w:t xml:space="preserve"> the</w:t>
+      </w:r>
+      <w:r>
+        <w:t xml:space="preserve"> 1950s to 2014 the ur</w:t>
+      </w:r>
+      <w:r>
+        <w:t>ban population went from 30 per</w:t>
+      </w:r>
+      <w:r>
+        <w:t>cent to more than half of the</w:t>
+      </w:r>
+      <w:r>
+        <w:t xml:space="preserve"> world’s population with 54 per</w:t>
+      </w:r>
+      <w:r>
+        <w:t xml:space="preserve">cent. Furthermore, in the coming decades, the change on the size and distribution of the urban area will be more expressive, projected to have 66 </w:t>
+      </w:r>
+      <w:r>
+        <w:t>per</w:t>
+      </w:r>
+      <w:r>
+        <w:t xml:space="preserve">cent of the entire world’s population living in the cities by 2050 </w:t>
       </w:r>
       <w:r>
         <w:fldChar w:fldCharType="begin" w:fldLock="1"/>
       </w:r>
       <w:r>
-        <w:instrText>ADDIN CSL_CITATION {"citationItems":[{"id":"ITEM-1","itemData":{"ISSN":"14531305","abstract":"Paper aims to analyze the models for sus-tainability cities development and to high-light the influence of new theologies. In our age cities are complex systems and we can say systems of systems. Today locality is the result of using information and communication technologies in all departments of our life, but in future all cities must to use smart systems for improve quality of life and on the other hand for sustainable development. The smart systems make daily activities more easily, efficiently and represent a real support for sustainable city development. This paper analysis the sus-tainable development and identified the key elements of future smart cities.","author":[{"dropping-particle":"","family":"Bătăgan","given":"L","non-dropping-particle":"","parse-names":false,"suffix":""}],"container-title":"Revista de Informatică Economică","id":"ITEM-1","issue":"3","issued":{"date-parts":[["2011"]]},"page":"80-87","title":"Smart Cities and Sustainability Models","type":"article-journal","volume":"15"},"uris":["http://www.mendeley.com/documents/?uuid=074519cb-fa6d-480a-9449-ee5b545f0d8d"]}],"mendeley":{"formattedCitation":"(Bătăgan, 2011)","plainTextFormattedCitation":"(Bătăgan, 2011)","previouslyFormattedCitation":"(Bătăgan, 2011)"},"properties":{"noteIndex":0},"schema":"https://github.com/citation-style-language/schema/raw/master/csl-citation.json"}</w:instrText>
+        <w:instrText>ADDIN CSL_CITATION {"citationItems":[{"id":"ITEM-1","itemData":{"DOI":"(ST/ESA/SER.A/366)","ISBN":"978-92-1-123195-3","ISSN":"1435-9871","PMID":"11392694","abstract":"Accurate, consistent and timely data on global trends in urbanization and city growth are critical for assessing current and future needs with respect to urban growth and for setting policy priorities to promote inclusive and equitable urban and rural development. This report presents the highlights of the 2014 Revision of World Urbanization Prospects, which contains the latest estimates of the urban and rural populations of 233 countries or areas from 1950 to 2014 and projections to 2050, as well as estimates of population size from 1950 to 2014 and projections to 2030 for all urban agglomerations with 300,000 inhabitants or more in 2014.","author":[{"dropping-particle":"","family":"United Nations","given":"","non-dropping-particle":"","parse-names":false,"suffix":""}],"container-title":"Demographic Research","id":"ITEM-1","issued":{"date-parts":[["2014"]]},"number-of-pages":"32","title":"World Urbanization Prospects 2014","type":"report"},"uris":["http://www.mendeley.com/documents/?uuid=84abd620-15ea-4ba1-8334-5646ae786f0d"]}],"mendeley":{"formattedCitation":"(United Nations, 2014)","plainTextFormattedCitation":"(United Nations, 2014)","previouslyFormattedCitation":"(United Nations, 2014)"},"properties":{"noteIndex":0},"schema":"https://github.com/citation-style-language/schema/raw/master/csl-citation.json"}</w:instrText>
       </w:r>
       <w:r>
         <w:fldChar w:fldCharType="separate"/>
       </w:r>
-      <w:bookmarkStart w:id="3" w:name="__Fieldmark__0_1156436390"/>
+      <w:bookmarkStart w:id="4" w:name="__Fieldmark__2_1156436390"/>
       <w:r>
         <w:rPr>
           <w:noProof/>
           <w:lang w:eastAsia="en-US"/>
         </w:rPr>
-        <w:t>(Bătăgan, 2011)</w:t>
+        <w:t>(United Nations, 2014)</w:t>
       </w:r>
       <w:r>
         <w:fldChar w:fldCharType="end"/>
       </w:r>
-      <w:bookmarkEnd w:id="3"/>
-      <w:r>
-        <w:t>. Urban areas are the principal responsible that drive these changes at multiple scale</w:t>
+      <w:bookmarkEnd w:id="4"/>
+      <w:r>
+        <w:t xml:space="preserve">. Megacities, the ones that by convention have more than 10 million inhabitants are emerging mostly in the developing world, and economic growth will follow the urban growth, demanding more services and resources  </w:t>
+      </w:r>
+      <w:r>
+        <w:fldChar w:fldCharType="begin" w:fldLock="1"/>
+      </w:r>
+      <w:r>
+        <w:instrText>ADDIN CSL_CITATION {"citationItems":[{"id":"ITEM-1","itemData":{"DOI":"10.1126/science.1150195","ISBN":"1095-9203 (Electronic)\\r0036-8075 (Linking)","ISSN":"0036-8075","PMID":"18258902","abstract":"Urban areas are hot spots that drive environmental change at multiple scales. Material demands of production and human consumption alter land use and cover, biodiversity, and hydrosystems locally to regionally, and urban waste discharge affects local to global biogeochemical cycles and climate. For urbanites, however, global environmental changes are swamped by dramatic changes in the local environment. Urban ecology integrates natural and social sciences to study these radically altered local environments and their regional and global effects. Cities themselves present both the problems and solutions to sustainability challenges of an increasingly urbanized world.","author":[{"dropping-particle":"","family":"Grimm","given":"N. B.","non-dropping-particle":"","parse-names":false,"suffix":""},{"dropping-particle":"","family":"Faeth","given":"S. H.","non-dropping-particle":"","parse-names":false,"suffix":""},{"dropping-particle":"","family":"Golubiewski","given":"N. E.","non-dropping-particle":"","parse-names":false,"suffix":""},{"dropping-particle":"","family":"Redman","given":"C. L.","non-dropping-particle":"","parse-names":false,"suffix":""},{"dropping-particle":"","family":"Wu","given":"J.","non-dropping-particle":"","parse-names":false,"suffix":""},{"dropping-particle":"","family":"Bai","given":"X.","non-dropping-particle":"","parse-names":false,"suffix":""},{"dropping-particle":"","family":"Briggs","given":"J. M.","non-dropping-particle":"","parse-names":false,"suffix":""}],"container-title":"Science","id":"ITEM-1","issue":"5864","issued":{"date-parts":[["2008"]]},"page":"756-760","title":"Global Change and the Ecology of Cities","type":"article-journal","volume":"319"},"uris":["http://www.mendeley.com/documents/?uuid=e5440dc2-aea6-45dc-9054-d3661d8201cb"]}],"mendeley":{"formattedCitation":"(Grimm et al., 2008)","plainTextFormattedCitation":"(Grimm et al., 2008)","previouslyFormattedCitation":"(Grimm et al., 2008)"},"properties":{"noteIndex":0},"schema":"https://github.com/citation-style-language/schema/raw/master/csl-citation.json"}</w:instrText>
+      </w:r>
+      <w:r>
+        <w:fldChar w:fldCharType="separate"/>
+      </w:r>
+      <w:bookmarkStart w:id="5" w:name="__Fieldmark__3_1156436390"/>
+      <w:r>
+        <w:rPr>
+          <w:noProof/>
+          <w:lang w:eastAsia="en-US"/>
+        </w:rPr>
+        <w:t>(Grimm et al., 2008)</w:t>
+      </w:r>
+      <w:r>
+        <w:fldChar w:fldCharType="end"/>
+      </w:r>
+      <w:bookmarkEnd w:id="5"/>
+      <w:r>
+        <w:t xml:space="preserve">. Although the urbanization process brings opportunities for development, at the same time challenges arise, namely on social equity, environmental sustainability and government </w:t>
+      </w:r>
+      <w:r>
+        <w:fldChar w:fldCharType="begin" w:fldLock="1"/>
+      </w:r>
+      <w:r>
+        <w:instrText>ADDIN CSL_CITATION {"citationItems":[{"id":"ITEM-1","itemData":{"DOI":"(ST/ESA/SER.A/366)","ISBN":"978-92-1-123195-3","ISSN":"1435-9871","PMID":"11392694","abstract":"Accurate, consistent and timely data on global trends in urbanization and city growth are critical for assessing current and future needs with respect to urban growth and for setting policy priorities to promote inclusive and equitable urban and rural development. This report presents the highlights of the 2014 Revision of World Urbanization Prospects, which contains the latest estimates of the urban and rural populations of 233 countries or areas from 1950 to 2014 and projections to 2050, as well as estimates of population size from 1950 to 2014 and projections to 2030 for all urban agglomerations with 300,000 inhabitants or more in 2014.","author":[{"dropping-particle":"","family":"United Nations","given":"","non-dropping-particle":"","parse-names":false,"suffix":""}],"container-title":"Demographic Research","id":"ITEM-1","issued":{"date-parts":[["2014"]]},"number-of-pages":"32","title":"World Urbanization Prospects 2014","type":"report"},"uris":["http://www.mendeley.com/documents/?uuid=84abd620-15ea-4ba1-8334-5646ae786f0d"]}],"mendeley":{"formattedCitation":"(United Nations, 2014)","plainTextFormattedCitation":"(United Nations, 2014)","previouslyFormattedCitation":"(United Nations, 2014)"},"properties":{"noteIndex":0},"schema":"https://github.com/citation-style-language/schema/raw/master/csl-citation.json"}</w:instrText>
+      </w:r>
+      <w:r>
+        <w:fldChar w:fldCharType="separate"/>
+      </w:r>
+      <w:bookmarkStart w:id="6" w:name="__Fieldmark__4_1156436390"/>
+      <w:r>
+        <w:rPr>
+          <w:noProof/>
+          <w:lang w:eastAsia="en-US"/>
+        </w:rPr>
+        <w:t>(United Nations, 2014)</w:t>
+      </w:r>
+      <w:r>
+        <w:fldChar w:fldCharType="end"/>
+      </w:r>
+      <w:bookmarkEnd w:id="6"/>
+      <w:r>
+        <w:t>.</w:t>
+      </w:r>
+    </w:p>
+    <w:p>
+      <w:pPr>
+        <w:jc w:val="both"/>
+      </w:pPr>
+      <w:r>
+        <w:t xml:space="preserve">One of the major environmental and socio-economic challenges that come with urbanization is waste management </w:t>
+      </w:r>
+      <w:r>
+        <w:fldChar w:fldCharType="begin" w:fldLock="1"/>
+      </w:r>
+      <w:r>
+        <w:instrText>ADDIN CSL_CITATION {"citationItems":[{"id":"ITEM-1","itemData":{"DOI":"10.1007/978-0-387-74161-1_24","ISBN":"0387741607","ISSN":"15715736","abstract":"In the present paper, the Genetic Algorithm (GA) is used for the identification of optimal routes in the case of Municipal Solid Waste (MSW) collection. The identification of a route for MSW collection trucks is critical since it has been estimated that, of the total amount of money spent for the collection, transportation, and disposal of solid waste, approximately 60-80% is spent on the collection phase. Therefore, a small percentage improvement in the collection operation can result to a significant saving in the overall cost. The proposed MSW management system is based on a geo-referenced spatial database supported by a geographic information system (GIS). The GIS takes into account all the required parameters for solid waste collection. These parameters include static and dynamic data, such as the positions of waste bins, the road network and its related traffic, as well as the population density in the area under study. In addition, waste collection schedules, truck capacities and their characteristics are also taken into consideration. Spatiotemporal statistical analysis is used to estimate inter-relations between dynamic factors, like network traffic changes in residential and commercial areas. The user, in the proposed system, is able to define or modify all of the required dynamic factors for the creation of alternative initial scenarios. The objective of the system is to identify the most cost-effective scenario for waste collection, to estimate its running cost and to simulate its application. © 2007 International Federation for Information Processing.","author":[{"dropping-particle":"","family":"Karadimas","given":"N.V.","non-dropping-particle":"","parse-names":false,"suffix":""},{"dropping-particle":"","family":"Papatzelou","given":"K.","non-dropping-particle":"","parse-names":false,"suffix":""},{"dropping-particle":"","family":"Loumos","given":"V.G.","non-dropping-particle":"","parse-names":false,"suffix":""}],"container-title":"IFIP International Federation for Information Processing","id":"ITEM-1","issued":{"date-parts":[["2007"]]},"title":"Genetic algorithms for municipal solid waste collection and routing optimization","type":"book"},"uris":["http://www.mendeley.com/documents/?uuid=a904f83f-d691-4acf-8908-5002cea099ad"]},{"id":"ITEM-2","itemData":{"DOI":"10.1109/CSNDSP.2016.7574016","ISBN":"978-1-5090-2526-8","abstract":"—The Internet of Things (IoT), as expected in-frastructure for envisioned concept of Smart City, brings new possibilities for the city management. IoT vision intro-duces promising and economical solutions for massive data collection and its analysis which can be applied in many domains and so make them operating more efficiently. In this paper, we are discussing one of the most challenging issues -municipal waste-collection within the Smart City. To optimize the logistic procedure of waste collection, we use own genetic algorithm implementation. The presented solution provides calculation of more efficient garbage-truck routes. As an output, we provide a set of simulations focused on mentioned area. All our algorithms are implemented within the integrated simulation framework which is developed as an open source solution with respect to future modifications.","author":[{"dropping-particle":"","family":"Fujdiak","given":"Radek","non-dropping-particle":"","parse-names":false,"suffix":""},{"dropping-particle":"","family":"Masek","given":"Pavel","non-dropping-particle":"","parse-names":false,"suffix":""},{"dropping-particle":"","family":"Mlynek","given":"Petr","non-dropping-particle":"","parse-names":false,"suffix":""},{"dropping-particle":"","family":"Misurec","given":"Jiri","non-dropping-particle":"","parse-names":false,"suffix":""},{"dropping-particle":"","family":"Olshannikova","given":"Ekaterina","non-dropping-particle":"","parse-names":false,"suffix":""}],"container-title":"2016 10th International Symposium on Communication Systems, Networks and Digital Signal Processing (CSNDSP)","id":"ITEM-2","issued":{"date-parts":[["2016"]]},"title":"Using genetic algorithm for advanced municipal waste collection in Smart City","type":"paper-conference"},"uris":["http://www.mendeley.com/documents/?uuid=a66748f3-8501-4f88-8f50-dc6988c01f80"]}],"mendeley":{"formattedCitation":"(Fujdiak, Masek, Mlynek, Misurec, &amp; Olshannikova, 2016; Karadimas, Papatzelou, &amp; Loumos, 2007)","plainTextFormattedCitation":"(Fujdiak, Masek, Mlynek, Misurec, &amp; Olshannikova, 2016; Karadimas, Papatzelou, &amp; Loumos, 2007)","previouslyFormattedCitation":"(Fujdiak, Masek, Mlynek, Misurec, &amp; Olshannikova, 2016; Karadimas, Papatzelou, &amp; Loumos, 2007)"},"properties":{"noteIndex":0},"schema":"https://github.com/citation-style-language/schema/raw/master/csl-citation.json"}</w:instrText>
+      </w:r>
+      <w:r>
+        <w:fldChar w:fldCharType="separate"/>
+      </w:r>
+      <w:bookmarkStart w:id="7" w:name="__Fieldmark__5_1156436390"/>
+      <w:r>
+        <w:rPr>
+          <w:noProof/>
+          <w:lang w:eastAsia="en-US"/>
+        </w:rPr>
+        <w:t>(Fujdiak, Masek, Mlynek, Misurec, &amp; Olshannikova, 2016; Karadimas, Papatzelou, &amp; Loumos, 2007)</w:t>
+      </w:r>
+      <w:r>
+        <w:fldChar w:fldCharType="end"/>
+      </w:r>
+      <w:bookmarkEnd w:id="7"/>
+      <w:r>
+        <w:t xml:space="preserve">. The amount of waste is increasing over time in the urban society. Data from the 2012 World Bank’s report shows that the cities were generating about 1.3 billion tons of solid waste per year, costing $205.4 billion. By 2025 it is expected to increase this generation by 2.2 billion tons with the management cost of </w:t>
+      </w:r>
+      <w:r>
+        <w:t>$375.5 billion, mainly in lower-</w:t>
+      </w:r>
+      <w:r>
+        <w:t xml:space="preserve">income countries </w:t>
+      </w:r>
+      <w:r>
+        <w:fldChar w:fldCharType="begin" w:fldLock="1"/>
+      </w:r>
+      <w:r>
+        <w:instrText>ADDIN CSL_CITATION {"citationItems":[{"id":"ITEM-1","itemData":{"ISBN":"3200687053","ISSN":"01432524","PMID":"4481074","abstract":"As the world hurtles toward its urban future, the amount of municipal solid waste (MSW), one of the most important by-products of an urban lifestyle, is growing even faster than the rate of urbanization. Ten years ago there were 2.9 billion urban residents who generated about 0.64 kg of MSW per person per day (0.68 billion tonnes per year). This report estimates that today these amounts have increased to about 3 billion residents generating 1.2 kg per person per day (1.3 billion tonnes per year). By 2025 this will likely increase to 4.3 billion urban residents generating about 1.42 kg/capita/day of municipal solid waste (2.2 billion tonnes per year). This report provides consolidated data on MSW generation, collection, composition, and disposal by country and by region. Despite its importance, reliable global MSW information is not typically available. Data is often inconsistent, incomparable and incomplete; however as suggested in this report there is now enough MSW information to estimate global amounts and trends. The report also makes projections on MSW generation and composition for 2025 in order for decision makers to prepare plans and budgets for solid waste management in the coming years. Detailed annexes provide available MSW generation, collection, composition, and disposal data by city and by country.","author":[{"dropping-particle":"","family":"Hoornweg","given":"D","non-dropping-particle":"","parse-names":false,"suffix":""},{"dropping-particle":"","family":"Bhada-Tata","given":"P","non-dropping-particle":"","parse-names":false,"suffix":""}],"container-title":"World Bank, Washington DC","id":"ITEM-1","issued":{"date-parts":[["2012"]]},"title":"What a waste: a global review of solid waste management","type":"book"},"uris":["http://www.mendeley.com/documents/?uuid=54d5a5f4-de37-4e3c-bcd7-ee7e34e577f8"]}],"mendeley":{"formattedCitation":"(Hoornweg &amp; Bhada-Tata, 2012)","plainTextFormattedCitation":"(Hoornweg &amp; Bhada-Tata, 2012)","previouslyFormattedCitation":"(Hoornweg &amp; Bhada-Tata, 2012)"},"properties":{"noteIndex":0},"schema":"https://github.com/citation-style-language/schema/raw/master/csl-citation.json"}</w:instrText>
+      </w:r>
+      <w:r>
+        <w:fldChar w:fldCharType="separate"/>
+      </w:r>
+      <w:bookmarkStart w:id="8" w:name="__Fieldmark__6_1156436390"/>
+      <w:r>
+        <w:rPr>
+          <w:noProof/>
+          <w:lang w:eastAsia="en-US"/>
+        </w:rPr>
+        <w:t>(Hoornweg &amp; Bhada-Tata, 2012)</w:t>
+      </w:r>
+      <w:r>
+        <w:fldChar w:fldCharType="end"/>
+      </w:r>
+      <w:bookmarkEnd w:id="8"/>
+      <w:r>
+        <w:t>.</w:t>
+      </w:r>
+      <w:r>
+        <w:t xml:space="preserve"> </w:t>
+      </w:r>
+      <w:r>
+        <w:t>T</w:t>
+      </w:r>
+      <w:r>
+        <w:t xml:space="preserve">he projections </w:t>
+      </w:r>
+      <w:r>
+        <w:t>of urban growth and waste generation for 2025</w:t>
+      </w:r>
+      <w:r>
+        <w:t xml:space="preserve"> by region can be seen in</w:t>
+      </w:r>
+      <w:r>
+        <w:t xml:space="preserve"> table 1.1, the table shows that the region</w:t>
       </w:r>
       <w:r>
         <w:t>s</w:t>
       </w:r>
       <w:r>
-        <w:t xml:space="preserve">. Being centers of production, consumption and waste disposal, the impacts on the environment can be repeatedly observed among the cities, especially those located in the developed world  </w:t>
+        <w:t xml:space="preserve"> that currently generates more waste</w:t>
+      </w:r>
+      <w:r>
+        <w:t xml:space="preserve"> are</w:t>
+      </w:r>
+      <w:r>
+        <w:t xml:space="preserve"> the one where most of the developed </w:t>
+      </w:r>
+      <w:r>
+        <w:t xml:space="preserve">countries </w:t>
+      </w:r>
+      <w:r>
+        <w:t>are</w:t>
+      </w:r>
+      <w:r>
+        <w:t>.</w:t>
+      </w:r>
+      <w:r>
+        <w:t xml:space="preserve"> </w:t>
+      </w:r>
+      <w:r>
+        <w:t>However, a</w:t>
+      </w:r>
+      <w:r>
+        <w:t xml:space="preserve"> shift</w:t>
+      </w:r>
+      <w:r>
+        <w:t>ing</w:t>
+      </w:r>
+      <w:r>
+        <w:t xml:space="preserve"> trend can be observed</w:t>
+      </w:r>
+      <w:r>
+        <w:t xml:space="preserve"> where the regions with developing countries will take the lead </w:t>
+      </w:r>
+      <w:r>
+        <w:t>in</w:t>
+      </w:r>
+      <w:r>
+        <w:t xml:space="preserve"> the waste generation</w:t>
+      </w:r>
+      <w:r>
+        <w:t>.</w:t>
+      </w:r>
+      <w:r>
+        <w:t xml:space="preserve"> As an example, the OECD, currently the bigger generator, will increase their waste generation by 11%, and EAP will more than double their waste production.</w:t>
+      </w:r>
+    </w:p>
+    <w:p>
+      <w:pPr>
+        <w:jc w:val="both"/>
+      </w:pPr>
+      <w:r>
+        <w:t xml:space="preserve">Waste management is particularly impactful in the short-term to the citizens and the environment, while compared with other problems that massive urbanization may cause </w:t>
       </w:r>
       <w:r>
         <w:fldChar w:fldCharType="begin" w:fldLock="1"/>
       </w:r>
       <w:r>
-        <w:instrText>ADDIN CSL_CITATION {"citationItems":[{"id":"ITEM-1","itemData":{"DOI":"10.1126/science.1150195","ISBN":"1095-9203 (Electronic)\\r0036-8075 (Linking)","ISSN":"0036-8075","PMID":"18258902","abstract":"Urban areas are hot spots that drive environmental change at multiple scales. Material demands of production and human consumption alter land use and cover, biodiversity, and hydrosystems locally to regionally, and urban waste discharge affects local to global biogeochemical cycles and climate. For urbanites, however, global environmental changes are swamped by dramatic changes in the local environment. Urban ecology integrates natural and social sciences to study these radically altered local environments and their regional and global effects. Cities themselves present both the problems and solutions to sustainability challenges of an increasingly urbanized world.","author":[{"dropping-particle":"","family":"Grimm","given":"N. B.","non-dropping-particle":"","parse-names":false,"suffix":""},{"dropping-particle":"","family":"Faeth","given":"S. H.","non-dropping-particle":"","parse-names":false,"suffix":""},{"dropping-particle":"","family":"Golubiewski","given":"N. E.","non-dropping-particle":"","parse-names":false,"suffix":""},{"dropping-particle":"","family":"Redman","given":"C. L.","non-dropping-particle":"","parse-names":false,"suffix":""},{"dropping-particle":"","family":"Wu","given":"J.","non-dropping-particle":"","parse-names":false,"suffix":""},{"dropping-particle":"","family":"Bai","given":"X.","non-dropping-particle":"","parse-names":false,"suffix":""},{"dropping-particle":"","family":"Briggs","given":"J. M.","non-dropping-particle":"","parse-names":false,"suffix":""}],"container-title":"Science","id":"ITEM-1","issue":"5864","issued":{"date-parts":[["2008"]]},"page":"756-760","title":"Global Change and the Ecology of Cities","type":"article-journal","volume":"319"},"uris":["http://www.mendeley.com/documents/?uuid=e5440dc2-aea6-45dc-9054-d3661d8201cb"]}],"mendeley":{"formattedCitation":"(Grimm et al., 2008)","plainTextFormattedCitation":"(Grimm et al., 2008)","previouslyFormattedCitation":"(Grimm et al., 2008)"},"properties":{"noteIndex":0},"schema":"https://github.com/citation-style-language/schema/raw/master/csl-citation.json"}</w:instrText>
+        <w:instrText>ADDIN CSL_CITATION {"citationItems":[{"id":"ITEM-1","itemData":{"ISBN":"3200687053","ISSN":"01432524","PMID":"4481074","abstract":"As the world hurtles toward its urban future, the amount of municipal solid waste (MSW), one of the most important by-products of an urban lifestyle, is growing even faster than the rate of urbanization. Ten years ago there were 2.9 billion urban residents who generated about 0.64 kg of MSW per person per day (0.68 billion tonnes per year). This report estimates that today these amounts have increased to about 3 billion residents generating 1.2 kg per person per day (1.3 billion tonnes per year). By 2025 this will likely increase to 4.3 billion urban residents generating about 1.42 kg/capita/day of municipal solid waste (2.2 billion tonnes per year). This report provides consolidated data on MSW generation, collection, composition, and disposal by country and by region. Despite its importance, reliable global MSW information is not typically available. Data is often inconsistent, incomparable and incomplete; however as suggested in this report there is now enough MSW information to estimate global amounts and trends. The report also makes projections on MSW generation and composition for 2025 in order for decision makers to prepare plans and budgets for solid waste management in the coming years. Detailed annexes provide available MSW generation, collection, composition, and disposal data by city and by country.","author":[{"dropping-particle":"","family":"Hoornweg","given":"D","non-dropping-particle":"","parse-names":false,"suffix":""},{"dropping-particle":"","family":"Bhada-Tata","given":"P","non-dropping-particle":"","parse-names":false,"suffix":""}],"container-title":"World Bank, Washington DC","id":"ITEM-1","issued":{"date-parts":[["2012"]]},"title":"What a waste: a global review of solid waste management","type":"book"},"uris":["http://www.mendeley.com/documents/?uuid=54d5a5f4-de37-4e3c-bcd7-ee7e34e577f8"]}],"mendeley":{"formattedCitation":"(Hoornweg &amp; Bhada-Tata, 2012)","plainTextFormattedCitation":"(Hoornweg &amp; Bhada-Tata, 2012)","previouslyFormattedCitation":"(Hoornweg &amp; Bhada-Tata, 2012)"},"properties":{"noteIndex":0},"schema":"https://github.com/citation-style-language/schema/raw/master/csl-citation.json"}</w:instrText>
       </w:r>
       <w:r>
         <w:fldChar w:fldCharType="separate"/>
       </w:r>
-      <w:bookmarkStart w:id="4" w:name="__Fieldmark__1_1156436390"/>
+      <w:bookmarkStart w:id="9" w:name="__Fieldmark__7_1156436390"/>
       <w:r>
         <w:rPr>
           <w:noProof/>
           <w:lang w:eastAsia="en-US"/>
         </w:rPr>
-        <w:t>(Grimm et al., 2008)</w:t>
+        <w:t>(Hoornweg &amp; Bhada-Tata, 2012)</w:t>
       </w:r>
       <w:r>
         <w:fldChar w:fldCharType="end"/>
       </w:r>
-      <w:bookmarkEnd w:id="4"/>
-      <w:r>
-        <w:t>.</w:t>
-      </w:r>
-    </w:p>
-    <w:p>
-      <w:pPr>
-        <w:jc w:val="both"/>
-      </w:pPr>
-      <w:r>
-        <w:t>The issues generated by the urbanization are even more worrying given that from</w:t>
-      </w:r>
-      <w:r>
-        <w:t xml:space="preserve"> the</w:t>
-      </w:r>
-      <w:r>
-        <w:t xml:space="preserve"> 1950s to 2014 the ur</w:t>
-      </w:r>
-      <w:r>
-        <w:t>ban population went from 30 per</w:t>
-      </w:r>
-      <w:r>
-        <w:t>cent to more than half of the</w:t>
-      </w:r>
-      <w:r>
-        <w:t xml:space="preserve"> world’s population with 54 per</w:t>
-      </w:r>
-      <w:r>
-        <w:t xml:space="preserve">cent. Furthermore, in the coming decades, the change on the size and distribution of the urban area will be more expressive, projected to have 66 </w:t>
-      </w:r>
-      <w:r>
-        <w:t>per</w:t>
-      </w:r>
-      <w:r>
-        <w:t xml:space="preserve">cent of the entire world’s population living in the cities by 2050 </w:t>
+      <w:bookmarkEnd w:id="9"/>
+      <w:r>
+        <w:t xml:space="preserve">. The idea of waste management involves many cycles, these can be listed as the collection, transport, processing, recycling, and monitoring. More steps can be presented depending on the cities’ waste management scenario, although the waste management aim a common goal in every place it is applied, different cities have their own particularities and need to be addressed in own specific ways. The most important of these cycles naturally is the collection as it directly impacts people living in those urban areas. The collection is also the step that has more costs involved in referring economic terms  because it requires intensive labor work and massive use of trucks to be able to deliver the service to the entire city </w:t>
       </w:r>
       <w:r>
         <w:fldChar w:fldCharType="begin" w:fldLock="1"/>
       </w:r>
       <w:r>
-        <w:instrText>ADDIN CSL_CITATION {"citationItems":[{"id":"ITEM-1","itemData":{"DOI":"(ST/ESA/SER.A/366)","ISBN":"978-92-1-123195-3","ISSN":"1435-9871","PMID":"11392694","abstract":"Accurate, consistent and timely data on global trends in urbanization and city growth are critical for assessing current and future needs with respect to urban growth and for setting policy priorities to promote inclusive and equitable urban and rural development. This report presents the highlights of the 2014 Revision of World Urbanization Prospects, which contains the latest estimates of the urban and rural populations of 233 countries or areas from 1950 to 2014 and projections to 2050, as well as estimates of population size from 1950 to 2014 and projections to 2030 for all urban agglomerations with 300,000 inhabitants or more in 2014.","author":[{"dropping-particle":"","family":"United Nations","given":"","non-dropping-particle":"","parse-names":false,"suffix":""}],"container-title":"Demographic Research","id":"ITEM-1","issued":{"date-parts":[["2014"]]},"number-of-pages":"32","title":"World Urbanization Prospects 2014","type":"report"},"uris":["http://www.mendeley.com/documents/?uuid=84abd620-15ea-4ba1-8334-5646ae786f0d"]}],"mendeley":{"formattedCitation":"(United Nations, 2014)","plainTextFormattedCitation":"(United Nations, 2014)","previouslyFormattedCitation":"(United Nations, 2014)"},"properties":{"noteIndex":0},"schema":"https://github.com/citation-style-language/schema/raw/master/csl-citation.json"}</w:instrText>
+        <w:instrText>ADDIN CSL_CITATION {"citationItems":[{"id":"ITEM-1","itemData":{"DOI":"10.1287/trsc.1120.0448","ISBN":"0041-1655","ISSN":"0041-1655","PMID":"17336051","abstract":"This paper presents a review of the available literature on solid waste management problems, with a particular focus on vehicle routing problems. The available papers are classified into different categories with the purpose of providing the reader with a guide that facilitates his or her search for papers in his or her field of interest. For each category, a table is presented that gives a summary of how each paper scores from that perspective. Additional explanation is presented about the characteristics of each category using some key references. Finally, this paper discovers unexplored areas of research and identifies trends in the literature. © 2014 INFORMS.","author":[{"dropping-particle":"","family":"Beliën","given":"Jeroen","non-dropping-particle":"","parse-names":false,"suffix":""},{"dropping-particle":"","family":"Boeck","given":"Liesje","non-dropping-particle":"De","parse-names":false,"suffix":""},{"dropping-particle":"","family":"Ackere","given":"Jonas","non-dropping-particle":"Van","parse-names":false,"suffix":""}],"container-title":"Transportation Science","id":"ITEM-1","issued":{"date-parts":[["2011"]]},"title":"Municipal Solid Waste Collection and Management Problems: A Literature Review","type":"article-journal"},"uris":["http://www.mendeley.com/documents/?uuid=bd00e488-b733-4474-9f4f-c146ca1cce16"]}],"mendeley":{"formattedCitation":"(Beliën, De Boeck, &amp; Van Ackere, 2011)","plainTextFormattedCitation":"(Beliën, De Boeck, &amp; Van Ackere, 2011)","previouslyFormattedCitation":"(Beliën, De Boeck, &amp; Van Ackere, 2011)"},"properties":{"noteIndex":0},"schema":"https://github.com/citation-style-language/schema/raw/master/csl-citation.json"}</w:instrText>
       </w:r>
       <w:r>
         <w:fldChar w:fldCharType="separate"/>
       </w:r>
-      <w:bookmarkStart w:id="5" w:name="__Fieldmark__2_1156436390"/>
+      <w:bookmarkStart w:id="10" w:name="__Fieldmark__8_1156436390"/>
       <w:r>
         <w:rPr>
           <w:noProof/>
           <w:lang w:eastAsia="en-US"/>
         </w:rPr>
-        <w:t>(United Nations, 2014)</w:t>
+        <w:t>(Beliën, De Boeck, &amp; Van Ackere, 2011)</w:t>
       </w:r>
       <w:r>
         <w:fldChar w:fldCharType="end"/>
       </w:r>
-      <w:bookmarkEnd w:id="5"/>
-      <w:r>
-        <w:t xml:space="preserve">. Megacities, the ones that by convention have more than 10 million inhabitants are emerging mostly in the developing world, and economic growth will follow the urban growth, demanding more services and resources  </w:t>
-      </w:r>
-      <w:r>
-        <w:fldChar w:fldCharType="begin" w:fldLock="1"/>
-      </w:r>
-      <w:r>
-        <w:instrText>ADDIN CSL_CITATION {"citationItems":[{"id":"ITEM-1","itemData":{"DOI":"10.1126/science.1150195","ISBN":"1095-9203 (Electronic)\\r0036-8075 (Linking)","ISSN":"0036-8075","PMID":"18258902","abstract":"Urban areas are hot spots that drive environmental change at multiple scales. Material demands of production and human consumption alter land use and cover, biodiversity, and hydrosystems locally to regionally, and urban waste discharge affects local to global biogeochemical cycles and climate. For urbanites, however, global environmental changes are swamped by dramatic changes in the local environment. Urban ecology integrates natural and social sciences to study these radically altered local environments and their regional and global effects. Cities themselves present both the problems and solutions to sustainability challenges of an increasingly urbanized world.","author":[{"dropping-particle":"","family":"Grimm","given":"N. B.","non-dropping-particle":"","parse-names":false,"suffix":""},{"dropping-particle":"","family":"Faeth","given":"S. H.","non-dropping-particle":"","parse-names":false,"suffix":""},{"dropping-particle":"","family":"Golubiewski","given":"N. E.","non-dropping-particle":"","parse-names":false,"suffix":""},{"dropping-particle":"","family":"Redman","given":"C. L.","non-dropping-particle":"","parse-names":false,"suffix":""},{"dropping-particle":"","family":"Wu","given":"J.","non-dropping-particle":"","parse-names":false,"suffix":""},{"dropping-particle":"","family":"Bai","given":"X.","non-dropping-particle":"","parse-names":false,"suffix":""},{"dropping-particle":"","family":"Briggs","given":"J. M.","non-dropping-particle":"","parse-names":false,"suffix":""}],"container-title":"Science","id":"ITEM-1","issue":"5864","issued":{"date-parts":[["2008"]]},"page":"756-760","title":"Global Change and the Ecology of Cities","type":"article-journal","volume":"319"},"uris":["http://www.mendeley.com/documents/?uuid=e5440dc2-aea6-45dc-9054-d3661d8201cb"]}],"mendeley":{"formattedCitation":"(Grimm et al., 2008)","plainTextFormattedCitation":"(Grimm et al., 2008)","previouslyFormattedCitation":"(Grimm et al., 2008)"},"properties":{"noteIndex":0},"schema":"https://github.com/citation-style-language/schema/raw/master/csl-citation.json"}</w:instrText>
-      </w:r>
-      <w:r>
-        <w:fldChar w:fldCharType="separate"/>
-      </w:r>
-      <w:bookmarkStart w:id="6" w:name="__Fieldmark__3_1156436390"/>
-      <w:r>
-        <w:rPr>
-          <w:noProof/>
-          <w:lang w:eastAsia="en-US"/>
-        </w:rPr>
-        <w:t>(Grimm et al., 2008)</w:t>
-      </w:r>
-      <w:r>
-        <w:fldChar w:fldCharType="end"/>
-      </w:r>
-      <w:bookmarkEnd w:id="6"/>
-      <w:r>
-        <w:t xml:space="preserve">. Although the urbanization process brings opportunities for development, at the same time challenges arise, namely on social equity, environmental sustainability and government </w:t>
-      </w:r>
-      <w:r>
-        <w:fldChar w:fldCharType="begin" w:fldLock="1"/>
-      </w:r>
-      <w:r>
-        <w:instrText>ADDIN CSL_CITATION {"citationItems":[{"id":"ITEM-1","itemData":{"DOI":"(ST/ESA/SER.A/366)","ISBN":"978-92-1-123195-3","ISSN":"1435-9871","PMID":"11392694","abstract":"Accurate, consistent and timely data on global trends in urbanization and city growth are critical for assessing current and future needs with respect to urban growth and for setting policy priorities to promote inclusive and equitable urban and rural development. This report presents the highlights of the 2014 Revision of World Urbanization Prospects, which contains the latest estimates of the urban and rural populations of 233 countries or areas from 1950 to 2014 and projections to 2050, as well as estimates of population size from 1950 to 2014 and projections to 2030 for all urban agglomerations with 300,000 inhabitants or more in 2014.","author":[{"dropping-particle":"","family":"United Nations","given":"","non-dropping-particle":"","parse-names":false,"suffix":""}],"container-title":"Demographic Research","id":"ITEM-1","issued":{"date-parts":[["2014"]]},"number-of-pages":"32","title":"World Urbanization Prospects 2014","type":"report"},"uris":["http://www.mendeley.com/documents/?uuid=84abd620-15ea-4ba1-8334-5646ae786f0d"]}],"mendeley":{"formattedCitation":"(United Nations, 2014)","plainTextFormattedCitation":"(United Nations, 2014)","previouslyFormattedCitation":"(United Nations, 2014)"},"properties":{"noteIndex":0},"schema":"https://github.com/citation-style-language/schema/raw/master/csl-citation.json"}</w:instrText>
-      </w:r>
-      <w:r>
-        <w:fldChar w:fldCharType="separate"/>
-      </w:r>
-      <w:bookmarkStart w:id="7" w:name="__Fieldmark__4_1156436390"/>
-      <w:r>
-        <w:rPr>
-          <w:noProof/>
-          <w:lang w:eastAsia="en-US"/>
-        </w:rPr>
-        <w:t>(United Nations, 2014)</w:t>
-      </w:r>
-      <w:r>
-        <w:fldChar w:fldCharType="end"/>
-      </w:r>
-      <w:bookmarkEnd w:id="7"/>
-      <w:r>
-        <w:t>.</w:t>
-      </w:r>
-    </w:p>
-    <w:p>
-      <w:pPr>
-        <w:jc w:val="both"/>
-      </w:pPr>
-      <w:r>
-        <w:t xml:space="preserve">One of the major environmental and socio-economic challenges that come with urbanization is waste management </w:t>
-      </w:r>
-      <w:r>
-        <w:fldChar w:fldCharType="begin" w:fldLock="1"/>
-      </w:r>
-      <w:r>
-        <w:instrText>ADDIN CSL_CITATION {"citationItems":[{"id":"ITEM-1","itemData":{"DOI":"10.1007/978-0-387-74161-1_24","ISBN":"0387741607","ISSN":"15715736","abstract":"In the present paper, the Genetic Algorithm (GA) is used for the identification of optimal routes in the case of Municipal Solid Waste (MSW) collection. The identification of a route for MSW collection trucks is critical since it has been estimated that, of the total amount of money spent for the collection, transportation, and disposal of solid waste, approximately 60-80% is spent on the collection phase. Therefore, a small percentage improvement in the collection operation can result to a significant saving in the overall cost. The proposed MSW management system is based on a geo-referenced spatial database supported by a geographic information system (GIS). The GIS takes into account all the required parameters for solid waste collection. These parameters include static and dynamic data, such as the positions of waste bins, the road network and its related traffic, as well as the population density in the area under study. In addition, waste collection schedules, truck capacities and their characteristics are also taken into consideration. Spatiotemporal statistical analysis is used to estimate inter-relations between dynamic factors, like network traffic changes in residential and commercial areas. The user, in the proposed system, is able to define or modify all of the required dynamic factors for the creation of alternative initial scenarios. The objective of the system is to identify the most cost-effective scenario for waste collection, to estimate its running cost and to simulate its application. © 2007 International Federation for Information Processing.","author":[{"dropping-particle":"","family":"Karadimas","given":"N.V.","non-dropping-particle":"","parse-names":false,"suffix":""},{"dropping-particle":"","family":"Papatzelou","given":"K.","non-dropping-particle":"","parse-names":false,"suffix":""},{"dropping-particle":"","family":"Loumos","given":"V.G.","non-dropping-particle":"","parse-names":false,"suffix":""}],"container-title":"IFIP International Federation for Information Processing","id":"ITEM-1","issued":{"date-parts":[["2007"]]},"title":"Genetic algorithms for municipal solid waste collection and routing optimization","type":"book"},"uris":["http://www.mendeley.com/documents/?uuid=a904f83f-d691-4acf-8908-5002cea099ad"]},{"id":"ITEM-2","itemData":{"DOI":"10.1109/CSNDSP.2016.7574016","ISBN":"978-1-5090-2526-8","abstract":"—The Internet of Things (IoT), as expected in-frastructure for envisioned concept of Smart City, brings new possibilities for the city management. IoT vision intro-duces promising and economical solutions for massive data collection and its analysis which can be applied in many domains and so make them operating more efficiently. In this paper, we are discussing one of the most challenging issues -municipal waste-collection within the Smart City. To optimize the logistic procedure of waste collection, we use own genetic algorithm implementation. The presented solution provides calculation of more efficient garbage-truck routes. As an output, we provide a set of simulations focused on mentioned area. All our algorithms are implemented within the integrated simulation framework which is developed as an open source solution with respect to future modifications.","author":[{"dropping-particle":"","family":"Fujdiak","given":"Radek","non-dropping-particle":"","parse-names":false,"suffix":""},{"dropping-particle":"","family":"Masek","given":"Pavel","non-dropping-particle":"","parse-names":false,"suffix":""},{"dropping-particle":"","family":"Mlynek","given":"Petr","non-dropping-particle":"","parse-names":false,"suffix":""},{"dropping-particle":"","family":"Misurec","given":"Jiri","non-dropping-particle":"","parse-names":false,"suffix":""},{"dropping-particle":"","family":"Olshannikova","given":"Ekaterina","non-dropping-particle":"","parse-names":false,"suffix":""}],"container-title":"2016 10th International Symposium on Communication Systems, Networks and Digital Signal Processing (CSNDSP)","id":"ITEM-2","issued":{"date-parts":[["2016"]]},"title":"Using genetic algorithm for advanced municipal waste collection in Smart City","type":"paper-conference"},"uris":["http://www.mendeley.com/documents/?uuid=a66748f3-8501-4f88-8f50-dc6988c01f80"]}],"mendeley":{"formattedCitation":"(Fujdiak, Masek, Mlynek, Misurec, &amp; Olshannikova, 2016; Karadimas, Papatzelou, &amp; Loumos, 2007)","plainTextFormattedCitation":"(Fujdiak, Masek, Mlynek, Misurec, &amp; Olshannikova, 2016; Karadimas, Papatzelou, &amp; Loumos, 2007)","previouslyFormattedCitation":"(Fujdiak, Masek, Mlynek, Misurec, &amp; Olshannikova, 2016; Karadimas, Papatzelou, &amp; Loumos, 2007)"},"properties":{"noteIndex":0},"schema":"https://github.com/citation-style-language/schema/raw/master/csl-citation.json"}</w:instrText>
-      </w:r>
-      <w:r>
-        <w:fldChar w:fldCharType="separate"/>
-      </w:r>
-      <w:bookmarkStart w:id="8" w:name="__Fieldmark__5_1156436390"/>
-      <w:r>
-        <w:rPr>
-          <w:noProof/>
-          <w:lang w:eastAsia="en-US"/>
-        </w:rPr>
-        <w:t>(Fujdiak, Masek, Mlynek, Misurec, &amp; Olshannikova, 2016; Karadimas, Papatzelou, &amp; Loumos, 2007)</w:t>
-      </w:r>
-      <w:r>
-        <w:fldChar w:fldCharType="end"/>
-      </w:r>
-      <w:bookmarkEnd w:id="8"/>
-      <w:r>
-        <w:t xml:space="preserve">. The amount of waste is increasing over time in the urban society. Data from the 2012 World Bank’s report shows that the cities were generating about 1.3 billion tons of solid waste per year, costing $205.4 billion. By 2025 it is expected to increase this generation by 2.2 billion tons with the management cost of </w:t>
-      </w:r>
-      <w:r>
-        <w:t>$375.5 billion, mainly in lower-</w:t>
-      </w:r>
-      <w:r>
-        <w:t xml:space="preserve">income countries </w:t>
-      </w:r>
-      <w:r>
-        <w:fldChar w:fldCharType="begin" w:fldLock="1"/>
-      </w:r>
-      <w:r>
-        <w:instrText>ADDIN CSL_CITATION {"citationItems":[{"id":"ITEM-1","itemData":{"ISBN":"3200687053","ISSN":"01432524","PMID":"4481074","abstract":"As the world hurtles toward its urban future, the amount of municipal solid waste (MSW), one of the most important by-products of an urban lifestyle, is growing even faster than the rate of urbanization. Ten years ago there were 2.9 billion urban residents who generated about 0.64 kg of MSW per person per day (0.68 billion tonnes per year). This report estimates that today these amounts have increased to about 3 billion residents generating 1.2 kg per person per day (1.3 billion tonnes per year). By 2025 this will likely increase to 4.3 billion urban residents generating about 1.42 kg/capita/day of municipal solid waste (2.2 billion tonnes per year). This report provides consolidated data on MSW generation, collection, composition, and disposal by country and by region. Despite its importance, reliable global MSW information is not typically available. Data is often inconsistent, incomparable and incomplete; however as suggested in this report there is now enough MSW information to estimate global amounts and trends. The report also makes projections on MSW generation and composition for 2025 in order for decision makers to prepare plans and budgets for solid waste management in the coming years. Detailed annexes provide available MSW generation, collection, composition, and disposal data by city and by country.","author":[{"dropping-particle":"","family":"Hoornweg","given":"D","non-dropping-particle":"","parse-names":false,"suffix":""},{"dropping-particle":"","family":"Bhada-Tata","given":"P","non-dropping-particle":"","parse-names":false,"suffix":""}],"container-title":"World Bank, Washington DC","id":"ITEM-1","issued":{"date-parts":[["2012"]]},"title":"What a waste: a global review of solid waste management","type":"book"},"uris":["http://www.mendeley.com/documents/?uuid=54d5a5f4-de37-4e3c-bcd7-ee7e34e577f8"]}],"mendeley":{"formattedCitation":"(Hoornweg &amp; Bhada-Tata, 2012)","plainTextFormattedCitation":"(Hoornweg &amp; Bhada-Tata, 2012)","previouslyFormattedCitation":"(Hoornweg &amp; Bhada-Tata, 2012)"},"properties":{"noteIndex":0},"schema":"https://github.com/citation-style-language/schema/raw/master/csl-citation.json"}</w:instrText>
-      </w:r>
-      <w:r>
-        <w:fldChar w:fldCharType="separate"/>
-      </w:r>
-      <w:bookmarkStart w:id="9" w:name="__Fieldmark__6_1156436390"/>
-      <w:r>
-        <w:rPr>
-          <w:noProof/>
-          <w:lang w:eastAsia="en-US"/>
-        </w:rPr>
-        <w:t>(Hoornweg &amp; Bhada-Tata, 2012)</w:t>
-      </w:r>
-      <w:r>
-        <w:fldChar w:fldCharType="end"/>
-      </w:r>
-      <w:bookmarkEnd w:id="9"/>
-      <w:r>
-        <w:t>.</w:t>
-      </w:r>
-      <w:r>
-        <w:t xml:space="preserve"> </w:t>
-      </w:r>
-      <w:r>
-        <w:t>T</w:t>
-      </w:r>
-      <w:r>
-        <w:t xml:space="preserve">he projections </w:t>
-      </w:r>
-      <w:r>
-        <w:t>of urban growth and waste generation for 2025</w:t>
-      </w:r>
-      <w:r>
-        <w:t xml:space="preserve"> by region can be seen in</w:t>
-      </w:r>
-      <w:r>
-        <w:t xml:space="preserve"> table 1.1, the table shows that the region</w:t>
-      </w:r>
-      <w:r>
-        <w:t>s</w:t>
-      </w:r>
-      <w:r>
-        <w:t xml:space="preserve"> that currently generates more waste</w:t>
-      </w:r>
-      <w:r>
-        <w:t xml:space="preserve"> are</w:t>
-      </w:r>
-      <w:r>
-        <w:t xml:space="preserve"> the one where most of the developed </w:t>
-      </w:r>
-      <w:r>
-        <w:t xml:space="preserve">countries </w:t>
-      </w:r>
-      <w:r>
-        <w:t>are</w:t>
-      </w:r>
-      <w:r>
-        <w:t>.</w:t>
-      </w:r>
-      <w:r>
-        <w:t xml:space="preserve"> </w:t>
-      </w:r>
-      <w:r>
-        <w:t>However, a</w:t>
-      </w:r>
-      <w:r>
-        <w:t xml:space="preserve"> shift</w:t>
-      </w:r>
-      <w:r>
-        <w:t>ing</w:t>
-      </w:r>
-      <w:r>
-        <w:t xml:space="preserve"> trend can be observed</w:t>
-      </w:r>
-      <w:r>
-        <w:t xml:space="preserve"> where the regions with developing countries will take the lead </w:t>
-      </w:r>
-      <w:r>
-        <w:t>in</w:t>
-      </w:r>
-      <w:r>
-        <w:t xml:space="preserve"> the waste generation</w:t>
-      </w:r>
-      <w:r>
-        <w:t>.</w:t>
-      </w:r>
-      <w:r>
-        <w:t xml:space="preserve"> As an example, the OECD, currently the bigger generator, will increase their waste generation by 11%, and EAP will more than double their waste production.</w:t>
-      </w:r>
-    </w:p>
-    <w:p>
-      <w:pPr>
-        <w:jc w:val="both"/>
-      </w:pPr>
-      <w:r>
-        <w:t xml:space="preserve">Waste management is particularly impactful in the short-term to the citizens and the environment, while compared with other problems that massive urbanization may cause </w:t>
-      </w:r>
-      <w:r>
-        <w:fldChar w:fldCharType="begin" w:fldLock="1"/>
-      </w:r>
-      <w:r>
-        <w:instrText>ADDIN CSL_CITATION {"citationItems":[{"id":"ITEM-1","itemData":{"ISBN":"3200687053","ISSN":"01432524","PMID":"4481074","abstract":"As the world hurtles toward its urban future, the amount of municipal solid waste (MSW), one of the most important by-products of an urban lifestyle, is growing even faster than the rate of urbanization. Ten years ago there were 2.9 billion urban residents who generated about 0.64 kg of MSW per person per day (0.68 billion tonnes per year). This report estimates that today these amounts have increased to about 3 billion residents generating 1.2 kg per person per day (1.3 billion tonnes per year). By 2025 this will likely increase to 4.3 billion urban residents generating about 1.42 kg/capita/day of municipal solid waste (2.2 billion tonnes per year). This report provides consolidated data on MSW generation, collection, composition, and disposal by country and by region. Despite its importance, reliable global MSW information is not typically available. Data is often inconsistent, incomparable and incomplete; however as suggested in this report there is now enough MSW information to estimate global amounts and trends. The report also makes projections on MSW generation and composition for 2025 in order for decision makers to prepare plans and budgets for solid waste management in the coming years. Detailed annexes provide available MSW generation, collection, composition, and disposal data by city and by country.","author":[{"dropping-particle":"","family":"Hoornweg","given":"D","non-dropping-particle":"","parse-names":false,"suffix":""},{"dropping-particle":"","family":"Bhada-Tata","given":"P","non-dropping-particle":"","parse-names":false,"suffix":""}],"container-title":"World Bank, Washington DC","id":"ITEM-1","issued":{"date-parts":[["2012"]]},"title":"What a waste: a global review of solid waste management","type":"book"},"uris":["http://www.mendeley.com/documents/?uuid=54d5a5f4-de37-4e3c-bcd7-ee7e34e577f8"]}],"mendeley":{"formattedCitation":"(Hoornweg &amp; Bhada-Tata, 2012)","plainTextFormattedCitation":"(Hoornweg &amp; Bhada-Tata, 2012)","previouslyFormattedCitation":"(Hoornweg &amp; Bhada-Tata, 2012)"},"properties":{"noteIndex":0},"schema":"https://github.com/citation-style-language/schema/raw/master/csl-citation.json"}</w:instrText>
-      </w:r>
-      <w:r>
-        <w:fldChar w:fldCharType="separate"/>
-      </w:r>
-      <w:bookmarkStart w:id="10" w:name="__Fieldmark__7_1156436390"/>
-      <w:r>
-        <w:rPr>
-          <w:noProof/>
-          <w:lang w:eastAsia="en-US"/>
-        </w:rPr>
-        <w:t>(Hoornweg &amp; Bhada-Tata, 2012)</w:t>
-      </w:r>
-      <w:r>
-        <w:fldChar w:fldCharType="end"/>
-      </w:r>
       <w:bookmarkEnd w:id="10"/>
-      <w:r>
-        <w:t xml:space="preserve">. The idea of waste management involves many cycles, these can be listed as the collection, transport, processing, recycling, and monitoring. More steps can be presented depending on the cities’ waste management scenario, although the waste management aim a common goal in every place it is applied, different cities have their own particularities and need to be addressed in own specific ways. The most important of these cycles naturally is the collection as it directly impacts people living in those urban areas. The collection is also the step that has more costs involved in referring economic terms  because it requires intensive labor work and massive use of trucks to be able to deliver the service to the entire city </w:t>
-      </w:r>
-      <w:r>
-        <w:fldChar w:fldCharType="begin" w:fldLock="1"/>
-      </w:r>
-      <w:r>
-        <w:instrText>ADDIN CSL_CITATION {"citationItems":[{"id":"ITEM-1","itemData":{"DOI":"10.1287/trsc.1120.0448","ISBN":"0041-1655","ISSN":"0041-1655","PMID":"17336051","abstract":"This paper presents a review of the available literature on solid waste management problems, with a particular focus on vehicle routing problems. The available papers are classified into different categories with the purpose of providing the reader with a guide that facilitates his or her search for papers in his or her field of interest. For each category, a table is presented that gives a summary of how each paper scores from that perspective. Additional explanation is presented about the characteristics of each category using some key references. Finally, this paper discovers unexplored areas of research and identifies trends in the literature. © 2014 INFORMS.","author":[{"dropping-particle":"","family":"Beliën","given":"Jeroen","non-dropping-particle":"","parse-names":false,"suffix":""},{"dropping-particle":"","family":"Boeck","given":"Liesje","non-dropping-particle":"De","parse-names":false,"suffix":""},{"dropping-particle":"","family":"Ackere","given":"Jonas","non-dropping-particle":"Van","parse-names":false,"suffix":""}],"container-title":"Transportation Science","id":"ITEM-1","issued":{"date-parts":[["2011"]]},"title":"Municipal Solid Waste Collection and Management Problems: A Literature Review","type":"article-journal"},"uris":["http://www.mendeley.com/documents/?uuid=bd00e488-b733-4474-9f4f-c146ca1cce16"]}],"mendeley":{"formattedCitation":"(Beliën, De Boeck, &amp; Van Ackere, 2011)","plainTextFormattedCitation":"(Beliën, De Boeck, &amp; Van Ackere, 2011)","previouslyFormattedCitation":"(Beliën, De Boeck, &amp; Van Ackere, 2011)"},"properties":{"noteIndex":0},"schema":"https://github.com/citation-style-language/schema/raw/master/csl-citation.json"}</w:instrText>
-      </w:r>
-      <w:r>
-        <w:fldChar w:fldCharType="separate"/>
-      </w:r>
-      <w:bookmarkStart w:id="11" w:name="__Fieldmark__8_1156436390"/>
-      <w:r>
-        <w:rPr>
-          <w:noProof/>
-          <w:lang w:eastAsia="en-US"/>
-        </w:rPr>
-        <w:t>(Beliën, De Boeck, &amp; Van Ackere, 2011)</w:t>
-      </w:r>
-      <w:r>
-        <w:fldChar w:fldCharType="end"/>
-      </w:r>
-      <w:bookmarkEnd w:id="11"/>
       <w:r>
         <w:t xml:space="preserve">. From the total amount of money spent on waste management, 60 to 80 percent is distributed over the collection, transportation, and disposal of solid waste </w:t>
       </w:r>
@@ -9554,7 +9552,7 @@
           <w:lang w:eastAsia="pt-PT"/>
         </w:rPr>
       </w:pPr>
-      <w:bookmarkStart w:id="12" w:name="_Toc523435990"/>
+      <w:bookmarkStart w:id="11" w:name="_Toc523435990"/>
       <w:r>
         <w:t xml:space="preserve">Table </w:t>
       </w:r>
@@ -9639,40 +9637,96 @@
         </w:rPr>
         <w:t>Hoornweg, D., &amp; Bhada-Tata, P. (2012)</w:t>
       </w:r>
+      <w:bookmarkEnd w:id="11"/>
+    </w:p>
+    <w:p>
+      <w:pPr>
+        <w:jc w:val="both"/>
+      </w:pPr>
+      <w:r>
+        <w:t xml:space="preserve">Uncollected waste can be harmful to the environment and consequently bring a variety of health issues to the population. Also, poorly waste management have economic impact </w:t>
+      </w:r>
+      <w:r>
+        <w:t>on</w:t>
+      </w:r>
+      <w:r>
+        <w:t xml:space="preserve"> the city</w:t>
+      </w:r>
+      <w:r>
+        <w:t xml:space="preserve"> because the costs can be higher than it would be to properly address the problem. Manage the waste collection of the households is a hard problem that </w:t>
+      </w:r>
+      <w:r>
+        <w:t>is</w:t>
+      </w:r>
+      <w:r>
+        <w:t xml:space="preserve"> faced by cities’ government across the globe </w:t>
+      </w:r>
+      <w:r>
+        <w:fldChar w:fldCharType="begin" w:fldLock="1"/>
+      </w:r>
+      <w:r>
+        <w:instrText>ADDIN CSL_CITATION {"citationItems":[{"id":"ITEM-1","itemData":{"ISBN":"3200687053","ISSN":"01432524","PMID":"4481074","abstract":"As the world hurtles toward its urban future, the amount of municipal solid waste (MSW), one of the most important by-products of an urban lifestyle, is growing even faster than the rate of urbanization. Ten years ago there were 2.9 billion urban residents who generated about 0.64 kg of MSW per person per day (0.68 billion tonnes per year). This report estimates that today these amounts have increased to about 3 billion residents generating 1.2 kg per person per day (1.3 billion tonnes per year). By 2025 this will likely increase to 4.3 billion urban residents generating about 1.42 kg/capita/day of municipal solid waste (2.2 billion tonnes per year). This report provides consolidated data on MSW generation, collection, composition, and disposal by country and by region. Despite its importance, reliable global MSW information is not typically available. Data is often inconsistent, incomparable and incomplete; however as suggested in this report there is now enough MSW information to estimate global amounts and trends. The report also makes projections on MSW generation and composition for 2025 in order for decision makers to prepare plans and budgets for solid waste management in the coming years. Detailed annexes provide available MSW generation, collection, composition, and disposal data by city and by country.","author":[{"dropping-particle":"","family":"Hoornweg","given":"D","non-dropping-particle":"","parse-names":false,"suffix":""},{"dropping-particle":"","family":"Bhada-Tata","given":"P","non-dropping-particle":"","parse-names":false,"suffix":""}],"container-title":"World Bank, Washington DC","id":"ITEM-1","issued":{"date-parts":[["2012"]]},"title":"What a waste: a global review of solid waste management","type":"book"},"uris":["http://www.mendeley.com/documents/?uuid=54d5a5f4-de37-4e3c-bcd7-ee7e34e577f8"]}],"mendeley":{"formattedCitation":"(Hoornweg &amp; Bhada-Tata, 2012)","plainTextFormattedCitation":"(Hoornweg &amp; Bhada-Tata, 2012)","previouslyFormattedCitation":"(Hoornweg &amp; Bhada-Tata, 2012)"},"properties":{"noteIndex":0},"schema":"https://github.com/citation-style-language/schema/raw/master/csl-citation.json"}</w:instrText>
+      </w:r>
+      <w:r>
+        <w:fldChar w:fldCharType="separate"/>
+      </w:r>
+      <w:bookmarkStart w:id="12" w:name="__Fieldmark__9_1156436390"/>
+      <w:r>
+        <w:rPr>
+          <w:noProof/>
+          <w:lang w:eastAsia="en-US"/>
+        </w:rPr>
+        <w:t>(Hoornweg &amp; Bhada-Tata, 2012)</w:t>
+      </w:r>
+      <w:r>
+        <w:fldChar w:fldCharType="end"/>
+      </w:r>
       <w:bookmarkEnd w:id="12"/>
+      <w:r>
+        <w:t>.</w:t>
+      </w:r>
     </w:p>
     <w:p>
       <w:pPr>
         <w:jc w:val="both"/>
       </w:pPr>
       <w:r>
-        <w:t xml:space="preserve">Uncollected waste can be harmful to the environment and consequently bring a variety of health issues to the population. Also, poorly waste management have economic impact </w:t>
-      </w:r>
-      <w:r>
-        <w:t>on</w:t>
-      </w:r>
-      <w:r>
-        <w:t xml:space="preserve"> the city</w:t>
-      </w:r>
-      <w:r>
-        <w:t xml:space="preserve"> because the costs can be higher than it would be to properly address the problem. Manage the waste collection of the households is a hard problem that </w:t>
-      </w:r>
-      <w:r>
-        <w:t>is</w:t>
-      </w:r>
-      <w:r>
-        <w:t xml:space="preserve"> faced by cities’ government across the globe </w:t>
+        <w:t xml:space="preserve">Ongoing urbanization stresses the importance of efficiency waste collection, cities must find ways to maximize the acceptance of collection solution </w:t>
       </w:r>
       <w:r>
         <w:fldChar w:fldCharType="begin" w:fldLock="1"/>
       </w:r>
       <w:r>
+        <w:instrText>ADDIN CSL_CITATION {"citationItems":[{"id":"ITEM-1","itemData":{"DOI":"10.1287/trsc.1120.0448","ISBN":"0041-1655","ISSN":"0041-1655","PMID":"17336051","abstract":"This paper presents a review of the available literature on solid waste management problems, with a particular focus on vehicle routing problems. The available papers are classified into different categories with the purpose of providing the reader with a guide that facilitates his or her search for papers in his or her field of interest. For each category, a table is presented that gives a summary of how each paper scores from that perspective. Additional explanation is presented about the characteristics of each category using some key references. Finally, this paper discovers unexplored areas of research and identifies trends in the literature. © 2014 INFORMS.","author":[{"dropping-particle":"","family":"Beliën","given":"Jeroen","non-dropping-particle":"","parse-names":false,"suffix":""},{"dropping-particle":"","family":"Boeck","given":"Liesje","non-dropping-particle":"De","parse-names":false,"suffix":""},{"dropping-particle":"","family":"Ackere","given":"Jonas","non-dropping-particle":"Van","parse-names":false,"suffix":""}],"container-title":"Transportation Science","id":"ITEM-1","issued":{"date-parts":[["2011"]]},"title":"Municipal Solid Waste Collection and Management Problems: A Literature Review","type":"article-journal"},"uris":["http://www.mendeley.com/documents/?uuid=bd00e488-b733-4474-9f4f-c146ca1cce16"]}],"mendeley":{"formattedCitation":"(Beliën et al., 2011)","plainTextFormattedCitation":"(Beliën et al., 2011)","previouslyFormattedCitation":"(Beliën et al., 2011)"},"properties":{"noteIndex":0},"schema":"https://github.com/citation-style-language/schema/raw/master/csl-citation.json"}</w:instrText>
+      </w:r>
+      <w:r>
+        <w:fldChar w:fldCharType="separate"/>
+      </w:r>
+      <w:bookmarkStart w:id="13" w:name="__Fieldmark__10_1156436390"/>
+      <w:r>
+        <w:rPr>
+          <w:noProof/>
+          <w:lang w:eastAsia="en-US"/>
+        </w:rPr>
+        <w:t>(Beliën et al., 2011)</w:t>
+      </w:r>
+      <w:r>
+        <w:fldChar w:fldCharType="end"/>
+      </w:r>
+      <w:bookmarkEnd w:id="13"/>
+      <w:r>
+        <w:t xml:space="preserve">. Waste collection is about the collection, transportation, and disposal of solid waste from residences, commerce, industry and any other agent that produces solid waste. The collection can be done house-to-house (or door-to-door), via community bins, self-delivered, among others </w:t>
+      </w:r>
+      <w:r>
+        <w:fldChar w:fldCharType="begin" w:fldLock="1"/>
+      </w:r>
+      <w:r>
         <w:instrText>ADDIN CSL_CITATION {"citationItems":[{"id":"ITEM-1","itemData":{"ISBN":"3200687053","ISSN":"01432524","PMID":"4481074","abstract":"As the world hurtles toward its urban future, the amount of municipal solid waste (MSW), one of the most important by-products of an urban lifestyle, is growing even faster than the rate of urbanization. Ten years ago there were 2.9 billion urban residents who generated about 0.64 kg of MSW per person per day (0.68 billion tonnes per year). This report estimates that today these amounts have increased to about 3 billion residents generating 1.2 kg per person per day (1.3 billion tonnes per year). By 2025 this will likely increase to 4.3 billion urban residents generating about 1.42 kg/capita/day of municipal solid waste (2.2 billion tonnes per year). This report provides consolidated data on MSW generation, collection, composition, and disposal by country and by region. Despite its importance, reliable global MSW information is not typically available. Data is often inconsistent, incomparable and incomplete; however as suggested in this report there is now enough MSW information to estimate global amounts and trends. The report also makes projections on MSW generation and composition for 2025 in order for decision makers to prepare plans and budgets for solid waste management in the coming years. Detailed annexes provide available MSW generation, collection, composition, and disposal data by city and by country.","author":[{"dropping-particle":"","family":"Hoornweg","given":"D","non-dropping-particle":"","parse-names":false,"suffix":""},{"dropping-particle":"","family":"Bhada-Tata","given":"P","non-dropping-particle":"","parse-names":false,"suffix":""}],"container-title":"World Bank, Washington DC","id":"ITEM-1","issued":{"date-parts":[["2012"]]},"title":"What a waste: a global review of solid waste management","type":"book"},"uris":["http://www.mendeley.com/documents/?uuid=54d5a5f4-de37-4e3c-bcd7-ee7e34e577f8"]}],"mendeley":{"formattedCitation":"(Hoornweg &amp; Bhada-Tata, 2012)","plainTextFormattedCitation":"(Hoornweg &amp; Bhada-Tata, 2012)","previouslyFormattedCitation":"(Hoornweg &amp; Bhada-Tata, 2012)"},"properties":{"noteIndex":0},"schema":"https://github.com/citation-style-language/schema/raw/master/csl-citation.json"}</w:instrText>
       </w:r>
       <w:r>
         <w:fldChar w:fldCharType="separate"/>
       </w:r>
-      <w:bookmarkStart w:id="13" w:name="__Fieldmark__9_1156436390"/>
+      <w:bookmarkStart w:id="14" w:name="__Fieldmark__11_1156436390"/>
       <w:r>
         <w:rPr>
           <w:noProof/>
@@ -9683,7 +9737,91 @@
       <w:r>
         <w:fldChar w:fldCharType="end"/>
       </w:r>
-      <w:bookmarkEnd w:id="13"/>
+      <w:bookmarkEnd w:id="14"/>
+      <w:r>
+        <w:t>. Waste collection is a hard problem that must be aware of many factors that influence the collection, making this step efficient is difficult since this kind of problems does not have an exact solution in a feasible time.</w:t>
+      </w:r>
+    </w:p>
+    <w:p>
+      <w:pPr>
+        <w:pStyle w:val="Heading2"/>
+      </w:pPr>
+      <w:bookmarkStart w:id="15" w:name="_Toc523436011"/>
+      <w:r>
+        <w:t>Smart cities role in waste management</w:t>
+      </w:r>
+      <w:bookmarkEnd w:id="15"/>
+    </w:p>
+    <w:p>
+      <w:pPr>
+        <w:jc w:val="both"/>
+      </w:pPr>
+      <w:r>
+        <w:t>Cities’ main challenge have become be able to manage the ecosystem services dependence, which exhaust</w:t>
+      </w:r>
+      <w:r>
+        <w:t>s</w:t>
+      </w:r>
+      <w:r>
+        <w:t xml:space="preserve"> the biodiversity and natural resources although prioritizing public health and quality of life </w:t>
+      </w:r>
+      <w:r>
+        <w:fldChar w:fldCharType="begin" w:fldLock="1"/>
+      </w:r>
+      <w:r>
+        <w:instrText>ADDIN CSL_CITATION {"citationItems":[{"id":"ITEM-1","itemData":{"DOI":"10.2779/61700","ISBN":"9789279439971","abstract":"Urban sustainability indicators are tools that allow city planners, city managers and policymakers to gauge the socio-economic and environmental impact of, for example, current urban designs, infrastructures, policies, waste disposal systems, pollution and access to services by citizens. They allow for the diagnosis of problems and pressures, and thus the identification of areas that would profit from being addressed through good governance and science-based responses. They also allow cities to monitor the success and impact of sustainability interventions.","author":[{"dropping-particle":"","family":"Science for Environment Policy","given":"","non-dropping-particle":"","parse-names":false,"suffix":""}],"container-title":"European Commission","id":"ITEM-1","issue":"12","issued":{"date-parts":[["2015"]]},"page":"1-189","title":"Indicators for sustainable cities","type":"article-journal"},"uris":["http://www.mendeley.com/documents/?uuid=c40f54d4-4183-495b-a345-10356569cb3f"]}],"mendeley":{"formattedCitation":"(Science for Environment Policy, 2015)","plainTextFormattedCitation":"(Science for Environment Policy, 2015)","previouslyFormattedCitation":"(Science for Environment Policy, 2015)"},"properties":{"noteIndex":0},"schema":"https://github.com/citation-style-language/schema/raw/master/csl-citation.json"}</w:instrText>
+      </w:r>
+      <w:r>
+        <w:fldChar w:fldCharType="separate"/>
+      </w:r>
+      <w:bookmarkStart w:id="16" w:name="__Fieldmark__12_1156436390"/>
+      <w:r>
+        <w:rPr>
+          <w:noProof/>
+          <w:lang w:eastAsia="en-US"/>
+        </w:rPr>
+        <w:t>(Science for Environment Policy, 2015)</w:t>
+      </w:r>
+      <w:r>
+        <w:fldChar w:fldCharType="end"/>
+      </w:r>
+      <w:bookmarkEnd w:id="16"/>
+      <w:r>
+        <w:t>. With such changes and challenges arising, keeping livable conditions within this context demands a deeper understand</w:t>
+      </w:r>
+      <w:r>
+        <w:t>ing</w:t>
+      </w:r>
+      <w:r>
+        <w:t xml:space="preserve"> of a smart city, and how it can </w:t>
+      </w:r>
+      <w:r>
+        <w:t>support</w:t>
+      </w:r>
+      <w:r>
+        <w:t xml:space="preserve"> cities among the world to deal with these emerging problems </w:t>
+      </w:r>
+      <w:r>
+        <w:fldChar w:fldCharType="begin" w:fldLock="1"/>
+      </w:r>
+      <w:r>
+        <w:instrText>ADDIN CSL_CITATION {"citationItems":[{"id":"ITEM-1","itemData":{"DOI":"10.1109/HICSS.2012.615","ISBN":"9780769545257","ISSN":"15301605","PMID":"1129462385","abstract":"Making a city \"smart\" is emerging as a strategy to mitigate the problems generated by the urban population growth and rapid urbanization. Yet little academic research has sparingly discussed the phenomenon. To close the gap in the literature about smart cities and in response to the increasing use of the concept, this paper proposes a framework to understand the concept of smart cities. Based on the exploration of a wide and extensive array of literature from various disciplinary areas we identify eight critical factors of smart city initiatives: management and organization, technology, governance, policy context, people and communities, economy, built infrastructure, and natural environment. These factors form the basis of an integrative framework that can be used to examine how local governments are envisioning smart city initiatives. The framework suggests directions and agendas for smart city research and outlines practical implications for government professionals.","author":[{"dropping-particle":"","family":"Chourabi","given":"Hafedh","non-dropping-particle":"","parse-names":false,"suffix":""},{"dropping-particle":"","family":"Nam","given":"Taewoo","non-dropping-particle":"","parse-names":false,"suffix":""},{"dropping-particle":"","family":"Walker","given":"Shawn","non-dropping-particle":"","parse-names":false,"suffix":""},{"dropping-particle":"","family":"Gil-Garcia","given":"J. Ramon","non-dropping-particle":"","parse-names":false,"suffix":""},{"dropping-particle":"","family":"Mellouli","given":"Sehl","non-dropping-particle":"","parse-names":false,"suffix":""},{"dropping-particle":"","family":"Nahon","given":"Karine","non-dropping-particle":"","parse-names":false,"suffix":""},{"dropping-particle":"","family":"Pardo","given":"Theresa A.","non-dropping-particle":"","parse-names":false,"suffix":""},{"dropping-particle":"","family":"Scholl","given":"Hans Jochen","non-dropping-particle":"","parse-names":false,"suffix":""}],"container-title":"Proceedings of the Annual Hawaii International Conference on System Sciences","id":"ITEM-1","issued":{"date-parts":[["2012"]]},"page":"2289-2297","title":"Understanding smart cities: An integrative framework","type":"paper-conference"},"uris":["http://www.mendeley.com/documents/?uuid=f6bf3b35-cae9-479b-a9d5-3b00c28c9572"]}],"mendeley":{"formattedCitation":"(Chourabi et al., 2012)","plainTextFormattedCitation":"(Chourabi et al., 2012)","previouslyFormattedCitation":"(Chourabi et al., 2012)"},"properties":{"noteIndex":0},"schema":"https://github.com/citation-style-language/schema/raw/master/csl-citation.json"}</w:instrText>
+      </w:r>
+      <w:r>
+        <w:fldChar w:fldCharType="separate"/>
+      </w:r>
+      <w:bookmarkStart w:id="17" w:name="__Fieldmark__13_1156436390"/>
+      <w:r>
+        <w:rPr>
+          <w:noProof/>
+          <w:lang w:eastAsia="en-US"/>
+        </w:rPr>
+        <w:t>(Chourabi et al., 2012)</w:t>
+      </w:r>
+      <w:r>
+        <w:fldChar w:fldCharType="end"/>
+      </w:r>
+      <w:bookmarkEnd w:id="17"/>
       <w:r>
         <w:t>.</w:t>
       </w:r>
@@ -9693,229 +9831,89 @@
         <w:jc w:val="both"/>
       </w:pPr>
       <w:r>
-        <w:t xml:space="preserve">Ongoing urbanization stresses the importance of efficiency waste collection, cities must find ways to maximize the acceptance of collection solution </w:t>
+        <w:t>The smart city concept heavily base</w:t>
+      </w:r>
+      <w:r>
+        <w:t>s</w:t>
+      </w:r>
+      <w:r>
+        <w:t xml:space="preserve"> itself on the environmental aspect of the cities and the engag</w:t>
+      </w:r>
+      <w:r>
+        <w:t>ement of people and government i</w:t>
+      </w:r>
+      <w:r>
+        <w:t xml:space="preserve">n environmental activities </w:t>
       </w:r>
       <w:r>
         <w:fldChar w:fldCharType="begin" w:fldLock="1"/>
       </w:r>
       <w:r>
-        <w:instrText>ADDIN CSL_CITATION {"citationItems":[{"id":"ITEM-1","itemData":{"DOI":"10.1287/trsc.1120.0448","ISBN":"0041-1655","ISSN":"0041-1655","PMID":"17336051","abstract":"This paper presents a review of the available literature on solid waste management problems, with a particular focus on vehicle routing problems. The available papers are classified into different categories with the purpose of providing the reader with a guide that facilitates his or her search for papers in his or her field of interest. For each category, a table is presented that gives a summary of how each paper scores from that perspective. Additional explanation is presented about the characteristics of each category using some key references. Finally, this paper discovers unexplored areas of research and identifies trends in the literature. © 2014 INFORMS.","author":[{"dropping-particle":"","family":"Beliën","given":"Jeroen","non-dropping-particle":"","parse-names":false,"suffix":""},{"dropping-particle":"","family":"Boeck","given":"Liesje","non-dropping-particle":"De","parse-names":false,"suffix":""},{"dropping-particle":"","family":"Ackere","given":"Jonas","non-dropping-particle":"Van","parse-names":false,"suffix":""}],"container-title":"Transportation Science","id":"ITEM-1","issued":{"date-parts":[["2011"]]},"title":"Municipal Solid Waste Collection and Management Problems: A Literature Review","type":"article-journal"},"uris":["http://www.mendeley.com/documents/?uuid=bd00e488-b733-4474-9f4f-c146ca1cce16"]}],"mendeley":{"formattedCitation":"(Beliën et al., 2011)","plainTextFormattedCitation":"(Beliën et al., 2011)","previouslyFormattedCitation":"(Beliën et al., 2011)"},"properties":{"noteIndex":0},"schema":"https://github.com/citation-style-language/schema/raw/master/csl-citation.json"}</w:instrText>
+        <w:instrText>ADDIN CSL_CITATION {"citationItems":[{"id":"ITEM-1","itemData":{"DOI":"10.1016/S0264-2751(98)00050-X","ISBN":"5880126633","ISSN":"02642751","PMID":"14317784","abstract":"Gainst the background of economic and technological changes caused by the globalization and the integration process, cities in Europe face the challenge of combining competitiveness and sustainable urban development simultaneously. Very evidently, this challenge is likely to have an impact on issues of Urban Quality such as housing, economy, culture, social and environmental conditions. This project, however, does not deal with the leading European metropolises but with medium-sized cities and their perspectives for development. Even though the vast majority of the urban population lives in such cities, the main focus of urban research tends to be on the global metropolises. As a result, the challenges of medium-sized cities, which can be rather different, remain unexplored to a certain degree. Medium-sized cities, which have to cope with competition of the larger metropolises on corresponding issues, appear to be less well equipped in terms of critical mass, resources and organizing capacity.","author":[{"dropping-particle":"","family":"Giffinger","given":"R","non-dropping-particle":"","parse-names":false,"suffix":""}],"container-title":"October","id":"ITEM-1","issue":"October","issued":{"date-parts":[["2007"]]},"page":"13-18","title":"Smart cities Ranking of European medium-sized cities","type":"article-journal","volume":"16"},"uris":["http://www.mendeley.com/documents/?uuid=d04d4111-56f0-47d3-b081-a104e7ed2040"]}],"mendeley":{"formattedCitation":"(Giffinger, 2007)","plainTextFormattedCitation":"(Giffinger, 2007)","previouslyFormattedCitation":"(Giffinger, 2007)"},"properties":{"noteIndex":0},"schema":"https://github.com/citation-style-language/schema/raw/master/csl-citation.json"}</w:instrText>
       </w:r>
       <w:r>
         <w:fldChar w:fldCharType="separate"/>
       </w:r>
-      <w:bookmarkStart w:id="14" w:name="__Fieldmark__10_1156436390"/>
+      <w:bookmarkStart w:id="18" w:name="__Fieldmark__14_1156436390"/>
       <w:r>
         <w:rPr>
           <w:noProof/>
           <w:lang w:eastAsia="en-US"/>
         </w:rPr>
-        <w:t>(Beliën et al., 2011)</w:t>
+        <w:t>(Giffinger, 2007)</w:t>
       </w:r>
       <w:r>
         <w:fldChar w:fldCharType="end"/>
       </w:r>
-      <w:bookmarkEnd w:id="14"/>
-      <w:r>
-        <w:t xml:space="preserve">. Waste collection is about the collection, transportation, and disposal of solid waste from residences, commerce, industry and any other agent that produces solid waste. The collection can be done house-to-house (or door-to-door), via community bins, self-delivered, among others </w:t>
+      <w:bookmarkEnd w:id="18"/>
+      <w:r>
+        <w:t xml:space="preserve">. There is a special motivation on the preservation of natural resources and related infrastructure </w:t>
       </w:r>
       <w:r>
         <w:fldChar w:fldCharType="begin" w:fldLock="1"/>
       </w:r>
       <w:r>
-        <w:instrText>ADDIN CSL_CITATION {"citationItems":[{"id":"ITEM-1","itemData":{"ISBN":"3200687053","ISSN":"01432524","PMID":"4481074","abstract":"As the world hurtles toward its urban future, the amount of municipal solid waste (MSW), one of the most important by-products of an urban lifestyle, is growing even faster than the rate of urbanization. Ten years ago there were 2.9 billion urban residents who generated about 0.64 kg of MSW per person per day (0.68 billion tonnes per year). This report estimates that today these amounts have increased to about 3 billion residents generating 1.2 kg per person per day (1.3 billion tonnes per year). By 2025 this will likely increase to 4.3 billion urban residents generating about 1.42 kg/capita/day of municipal solid waste (2.2 billion tonnes per year). This report provides consolidated data on MSW generation, collection, composition, and disposal by country and by region. Despite its importance, reliable global MSW information is not typically available. Data is often inconsistent, incomparable and incomplete; however as suggested in this report there is now enough MSW information to estimate global amounts and trends. The report also makes projections on MSW generation and composition for 2025 in order for decision makers to prepare plans and budgets for solid waste management in the coming years. Detailed annexes provide available MSW generation, collection, composition, and disposal data by city and by country.","author":[{"dropping-particle":"","family":"Hoornweg","given":"D","non-dropping-particle":"","parse-names":false,"suffix":""},{"dropping-particle":"","family":"Bhada-Tata","given":"P","non-dropping-particle":"","parse-names":false,"suffix":""}],"container-title":"World Bank, Washington DC","id":"ITEM-1","issued":{"date-parts":[["2012"]]},"title":"What a waste: a global review of solid waste management","type":"book"},"uris":["http://www.mendeley.com/documents/?uuid=54d5a5f4-de37-4e3c-bcd7-ee7e34e577f8"]}],"mendeley":{"formattedCitation":"(Hoornweg &amp; Bhada-Tata, 2012)","plainTextFormattedCitation":"(Hoornweg &amp; Bhada-Tata, 2012)","previouslyFormattedCitation":"(Hoornweg &amp; Bhada-Tata, 2012)"},"properties":{"noteIndex":0},"schema":"https://github.com/citation-style-language/schema/raw/master/csl-citation.json"}</w:instrText>
+        <w:instrText>ADDIN CSL_CITATION {"citationItems":[{"id":"ITEM-1","itemData":{"DOI":"10.1109/HICSS.2012.615","ISBN":"9780769545257","ISSN":"15301605","PMID":"1129462385","abstract":"Making a city \"smart\" is emerging as a strategy to mitigate the problems generated by the urban population growth and rapid urbanization. Yet little academic research has sparingly discussed the phenomenon. To close the gap in the literature about smart cities and in response to the increasing use of the concept, this paper proposes a framework to understand the concept of smart cities. Based on the exploration of a wide and extensive array of literature from various disciplinary areas we identify eight critical factors of smart city initiatives: management and organization, technology, governance, policy context, people and communities, economy, built infrastructure, and natural environment. These factors form the basis of an integrative framework that can be used to examine how local governments are envisioning smart city initiatives. The framework suggests directions and agendas for smart city research and outlines practical implications for government professionals.","author":[{"dropping-particle":"","family":"Chourabi","given":"Hafedh","non-dropping-particle":"","parse-names":false,"suffix":""},{"dropping-particle":"","family":"Nam","given":"Taewoo","non-dropping-particle":"","parse-names":false,"suffix":""},{"dropping-particle":"","family":"Walker","given":"Shawn","non-dropping-particle":"","parse-names":false,"suffix":""},{"dropping-particle":"","family":"Gil-Garcia","given":"J. Ramon","non-dropping-particle":"","parse-names":false,"suffix":""},{"dropping-particle":"","family":"Mellouli","given":"Sehl","non-dropping-particle":"","parse-names":false,"suffix":""},{"dropping-particle":"","family":"Nahon","given":"Karine","non-dropping-particle":"","parse-names":false,"suffix":""},{"dropping-particle":"","family":"Pardo","given":"Theresa A.","non-dropping-particle":"","parse-names":false,"suffix":""},{"dropping-particle":"","family":"Scholl","given":"Hans Jochen","non-dropping-particle":"","parse-names":false,"suffix":""}],"container-title":"Proceedings of the Annual Hawaii International Conference on System Sciences","id":"ITEM-1","issued":{"date-parts":[["2012"]]},"page":"2289-2297","title":"Understanding smart cities: An integrative framework","type":"paper-conference"},"uris":["http://www.mendeley.com/documents/?uuid=f6bf3b35-cae9-479b-a9d5-3b00c28c9572"]}],"mendeley":{"formattedCitation":"(Chourabi et al., 2012)","plainTextFormattedCitation":"(Chourabi et al., 2012)","previouslyFormattedCitation":"(Chourabi et al., 2012)"},"properties":{"noteIndex":0},"schema":"https://github.com/citation-style-language/schema/raw/master/csl-citation.json"}</w:instrText>
       </w:r>
       <w:r>
         <w:fldChar w:fldCharType="separate"/>
       </w:r>
-      <w:bookmarkStart w:id="15" w:name="__Fieldmark__11_1156436390"/>
+      <w:bookmarkStart w:id="19" w:name="__Fieldmark__15_1156436390"/>
       <w:r>
         <w:rPr>
           <w:noProof/>
           <w:lang w:eastAsia="en-US"/>
         </w:rPr>
-        <w:t>(Hoornweg &amp; Bhada-Tata, 2012)</w:t>
+        <w:t>(Chourabi et al., 2012)</w:t>
       </w:r>
       <w:r>
         <w:fldChar w:fldCharType="end"/>
       </w:r>
-      <w:bookmarkEnd w:id="15"/>
-      <w:r>
-        <w:t>. Waste collection is a hard problem that must be aware of many factors that influence the collection, making this step efficient is difficult since this kind of problems does not have an exact solution in a feasible time.</w:t>
-      </w:r>
-    </w:p>
-    <w:p>
-      <w:pPr>
-        <w:pStyle w:val="Heading2"/>
-      </w:pPr>
-      <w:bookmarkStart w:id="16" w:name="_Toc523436011"/>
-      <w:r>
-        <w:t>Smart cities role in waste management</w:t>
-      </w:r>
-      <w:bookmarkEnd w:id="16"/>
-    </w:p>
-    <w:p>
-      <w:pPr>
-        <w:jc w:val="both"/>
-      </w:pPr>
-      <w:r>
-        <w:t>Cities’ main challenge have become be able to manage the ecosystem services dependence, which exhaust</w:t>
-      </w:r>
-      <w:r>
-        <w:t>s</w:t>
-      </w:r>
-      <w:r>
-        <w:t xml:space="preserve"> the biodiversity and natural resources although prioritizing public health and quality of life </w:t>
+      <w:bookmarkEnd w:id="19"/>
+      <w:r>
+        <w:t xml:space="preserve">, and as discussed before, waste management is one of the most important problems with socio-economic impact in the city. Indeed, smart cities itself came to face the challenges that urban areas are facing today and probably the ones that they will face in a near future </w:t>
       </w:r>
       <w:r>
         <w:fldChar w:fldCharType="begin" w:fldLock="1"/>
       </w:r>
       <w:r>
-        <w:instrText>ADDIN CSL_CITATION {"citationItems":[{"id":"ITEM-1","itemData":{"DOI":"10.2779/61700","ISBN":"9789279439971","abstract":"Urban sustainability indicators are tools that allow city planners, city managers and policymakers to gauge the socio-economic and environmental impact of, for example, current urban designs, infrastructures, policies, waste disposal systems, pollution and access to services by citizens. They allow for the diagnosis of problems and pressures, and thus the identification of areas that would profit from being addressed through good governance and science-based responses. They also allow cities to monitor the success and impact of sustainability interventions.","author":[{"dropping-particle":"","family":"Science for Environment Policy","given":"","non-dropping-particle":"","parse-names":false,"suffix":""}],"container-title":"European Commission","id":"ITEM-1","issue":"12","issued":{"date-parts":[["2015"]]},"page":"1-189","title":"Indicators for sustainable cities","type":"article-journal"},"uris":["http://www.mendeley.com/documents/?uuid=c40f54d4-4183-495b-a345-10356569cb3f"]}],"mendeley":{"formattedCitation":"(Science for Environment Policy, 2015)","plainTextFormattedCitation":"(Science for Environment Policy, 2015)","previouslyFormattedCitation":"(Science for Environment Policy, 2015)"},"properties":{"noteIndex":0},"schema":"https://github.com/citation-style-language/schema/raw/master/csl-citation.json"}</w:instrText>
+        <w:instrText>ADDIN CSL_CITATION {"citationItems":[{"id":"ITEM-1","itemData":{"DOI":"10.1145/2037556.2037602","ISBN":"9781450307628","ISSN":"1450307620","PMID":"25246403","abstract":"This conceptual paper discusses how we can consider a particular city as a smart one, drawing on recent practices to make cities smart. A set of the common multidimensional components underlying the smart city concept and the core factors for a successful smart city initiative is identified by exploring current working definitions of smart city and a diversity of various conceptual relatives similar to smart city. The paper offers strategic principles aligning to the three main dimensions (technology, people, and institutions) of smart city: integration of infrastructures and technology-mediated services, social learning for strengthening human infrastructure, and governance for institutional improvement and citizen engagement. Categories","author":[{"dropping-particle":"","family":"Nam","given":"Taewoo","non-dropping-particle":"","parse-names":false,"suffix":""},{"dropping-particle":"","family":"Pardo","given":"Theresa A.","non-dropping-particle":"","parse-names":false,"suffix":""}],"container-title":"Proceedings of the 12th Annual International Digital Government Research Conference on Digital Government Innovation in Challenging Times - dg.o '11","id":"ITEM-1","issued":{"date-parts":[["2011"]]},"page":"282","title":"Conceptualizing smart city with dimensions of technology, people, and institutions","type":"paper-conference"},"uris":["http://www.mendeley.com/documents/?uuid=d5ebf4fa-5d3c-40ac-a43a-35d414defa2e"]}],"mendeley":{"formattedCitation":"(Nam &amp; Pardo, 2011)","plainTextFormattedCitation":"(Nam &amp; Pardo, 2011)","previouslyFormattedCitation":"(Nam &amp; Pardo, 2011)"},"properties":{"noteIndex":0},"schema":"https://github.com/citation-style-language/schema/raw/master/csl-citation.json"}</w:instrText>
       </w:r>
       <w:r>
         <w:fldChar w:fldCharType="separate"/>
       </w:r>
-      <w:bookmarkStart w:id="17" w:name="__Fieldmark__12_1156436390"/>
+      <w:bookmarkStart w:id="20" w:name="__Fieldmark__16_1156436390"/>
       <w:r>
         <w:rPr>
           <w:noProof/>
           <w:lang w:eastAsia="en-US"/>
         </w:rPr>
-        <w:t>(Science for Environment Policy, 2015)</w:t>
+        <w:t>(Nam &amp; Pardo, 2011)</w:t>
       </w:r>
       <w:r>
         <w:fldChar w:fldCharType="end"/>
       </w:r>
-      <w:bookmarkEnd w:id="17"/>
-      <w:r>
-        <w:t>. With such changes and challenges arising, keeping livable conditions within this context demands a deeper understand</w:t>
-      </w:r>
-      <w:r>
-        <w:t>ing</w:t>
-      </w:r>
-      <w:r>
-        <w:t xml:space="preserve"> of a smart city, and how it can </w:t>
-      </w:r>
-      <w:r>
-        <w:t>support</w:t>
-      </w:r>
-      <w:r>
-        <w:t xml:space="preserve"> cities among the world to deal with these emerging problems </w:t>
-      </w:r>
-      <w:r>
-        <w:fldChar w:fldCharType="begin" w:fldLock="1"/>
-      </w:r>
-      <w:r>
-        <w:instrText>ADDIN CSL_CITATION {"citationItems":[{"id":"ITEM-1","itemData":{"DOI":"10.1109/HICSS.2012.615","ISBN":"9780769545257","ISSN":"15301605","PMID":"1129462385","abstract":"Making a city \"smart\" is emerging as a strategy to mitigate the problems generated by the urban population growth and rapid urbanization. Yet little academic research has sparingly discussed the phenomenon. To close the gap in the literature about smart cities and in response to the increasing use of the concept, this paper proposes a framework to understand the concept of smart cities. Based on the exploration of a wide and extensive array of literature from various disciplinary areas we identify eight critical factors of smart city initiatives: management and organization, technology, governance, policy context, people and communities, economy, built infrastructure, and natural environment. These factors form the basis of an integrative framework that can be used to examine how local governments are envisioning smart city initiatives. The framework suggests directions and agendas for smart city research and outlines practical implications for government professionals.","author":[{"dropping-particle":"","family":"Chourabi","given":"Hafedh","non-dropping-particle":"","parse-names":false,"suffix":""},{"dropping-particle":"","family":"Nam","given":"Taewoo","non-dropping-particle":"","parse-names":false,"suffix":""},{"dropping-particle":"","family":"Walker","given":"Shawn","non-dropping-particle":"","parse-names":false,"suffix":""},{"dropping-particle":"","family":"Gil-Garcia","given":"J. Ramon","non-dropping-particle":"","parse-names":false,"suffix":""},{"dropping-particle":"","family":"Mellouli","given":"Sehl","non-dropping-particle":"","parse-names":false,"suffix":""},{"dropping-particle":"","family":"Nahon","given":"Karine","non-dropping-particle":"","parse-names":false,"suffix":""},{"dropping-particle":"","family":"Pardo","given":"Theresa A.","non-dropping-particle":"","parse-names":false,"suffix":""},{"dropping-particle":"","family":"Scholl","given":"Hans Jochen","non-dropping-particle":"","parse-names":false,"suffix":""}],"container-title":"Proceedings of the Annual Hawaii International Conference on System Sciences","id":"ITEM-1","issued":{"date-parts":[["2012"]]},"page":"2289-2297","title":"Understanding smart cities: An integrative framework","type":"paper-conference"},"uris":["http://www.mendeley.com/documents/?uuid=f6bf3b35-cae9-479b-a9d5-3b00c28c9572"]}],"mendeley":{"formattedCitation":"(Chourabi et al., 2012)","plainTextFormattedCitation":"(Chourabi et al., 2012)","previouslyFormattedCitation":"(Chourabi et al., 2012)"},"properties":{"noteIndex":0},"schema":"https://github.com/citation-style-language/schema/raw/master/csl-citation.json"}</w:instrText>
-      </w:r>
-      <w:r>
-        <w:fldChar w:fldCharType="separate"/>
-      </w:r>
-      <w:bookmarkStart w:id="18" w:name="__Fieldmark__13_1156436390"/>
-      <w:r>
-        <w:rPr>
-          <w:noProof/>
-          <w:lang w:eastAsia="en-US"/>
-        </w:rPr>
-        <w:t>(Chourabi et al., 2012)</w:t>
-      </w:r>
-      <w:r>
-        <w:fldChar w:fldCharType="end"/>
-      </w:r>
-      <w:bookmarkEnd w:id="18"/>
-      <w:r>
-        <w:t>.</w:t>
-      </w:r>
-    </w:p>
-    <w:p>
-      <w:pPr>
-        <w:jc w:val="both"/>
-      </w:pPr>
-      <w:r>
-        <w:t>The smart city concept heavily base</w:t>
-      </w:r>
-      <w:r>
-        <w:t>s</w:t>
-      </w:r>
-      <w:r>
-        <w:t xml:space="preserve"> itself on the environmental aspect of the cities and the engag</w:t>
-      </w:r>
-      <w:r>
-        <w:t>ement of people and government i</w:t>
-      </w:r>
-      <w:r>
-        <w:t xml:space="preserve">n environmental activities </w:t>
-      </w:r>
-      <w:r>
-        <w:fldChar w:fldCharType="begin" w:fldLock="1"/>
-      </w:r>
-      <w:r>
-        <w:instrText>ADDIN CSL_CITATION {"citationItems":[{"id":"ITEM-1","itemData":{"DOI":"10.1016/S0264-2751(98)00050-X","ISBN":"5880126633","ISSN":"02642751","PMID":"14317784","abstract":"Gainst the background of economic and technological changes caused by the globalization and the integration process, cities in Europe face the challenge of combining competitiveness and sustainable urban development simultaneously. Very evidently, this challenge is likely to have an impact on issues of Urban Quality such as housing, economy, culture, social and environmental conditions. This project, however, does not deal with the leading European metropolises but with medium-sized cities and their perspectives for development. Even though the vast majority of the urban population lives in such cities, the main focus of urban research tends to be on the global metropolises. As a result, the challenges of medium-sized cities, which can be rather different, remain unexplored to a certain degree. Medium-sized cities, which have to cope with competition of the larger metropolises on corresponding issues, appear to be less well equipped in terms of critical mass, resources and organizing capacity.","author":[{"dropping-particle":"","family":"Giffinger","given":"R","non-dropping-particle":"","parse-names":false,"suffix":""}],"container-title":"October","id":"ITEM-1","issue":"October","issued":{"date-parts":[["2007"]]},"page":"13-18","title":"Smart cities Ranking of European medium-sized cities","type":"article-journal","volume":"16"},"uris":["http://www.mendeley.com/documents/?uuid=d04d4111-56f0-47d3-b081-a104e7ed2040"]}],"mendeley":{"formattedCitation":"(Giffinger, 2007)","plainTextFormattedCitation":"(Giffinger, 2007)","previouslyFormattedCitation":"(Giffinger, 2007)"},"properties":{"noteIndex":0},"schema":"https://github.com/citation-style-language/schema/raw/master/csl-citation.json"}</w:instrText>
-      </w:r>
-      <w:r>
-        <w:fldChar w:fldCharType="separate"/>
-      </w:r>
-      <w:bookmarkStart w:id="19" w:name="__Fieldmark__14_1156436390"/>
-      <w:r>
-        <w:rPr>
-          <w:noProof/>
-          <w:lang w:eastAsia="en-US"/>
-        </w:rPr>
-        <w:t>(Giffinger, 2007)</w:t>
-      </w:r>
-      <w:r>
-        <w:fldChar w:fldCharType="end"/>
-      </w:r>
-      <w:bookmarkEnd w:id="19"/>
-      <w:r>
-        <w:t xml:space="preserve">. There is a special motivation on the preservation of natural resources and related infrastructure </w:t>
-      </w:r>
-      <w:r>
-        <w:fldChar w:fldCharType="begin" w:fldLock="1"/>
-      </w:r>
-      <w:r>
-        <w:instrText>ADDIN CSL_CITATION {"citationItems":[{"id":"ITEM-1","itemData":{"DOI":"10.1109/HICSS.2012.615","ISBN":"9780769545257","ISSN":"15301605","PMID":"1129462385","abstract":"Making a city \"smart\" is emerging as a strategy to mitigate the problems generated by the urban population growth and rapid urbanization. Yet little academic research has sparingly discussed the phenomenon. To close the gap in the literature about smart cities and in response to the increasing use of the concept, this paper proposes a framework to understand the concept of smart cities. Based on the exploration of a wide and extensive array of literature from various disciplinary areas we identify eight critical factors of smart city initiatives: management and organization, technology, governance, policy context, people and communities, economy, built infrastructure, and natural environment. These factors form the basis of an integrative framework that can be used to examine how local governments are envisioning smart city initiatives. The framework suggests directions and agendas for smart city research and outlines practical implications for government professionals.","author":[{"dropping-particle":"","family":"Chourabi","given":"Hafedh","non-dropping-particle":"","parse-names":false,"suffix":""},{"dropping-particle":"","family":"Nam","given":"Taewoo","non-dropping-particle":"","parse-names":false,"suffix":""},{"dropping-particle":"","family":"Walker","given":"Shawn","non-dropping-particle":"","parse-names":false,"suffix":""},{"dropping-particle":"","family":"Gil-Garcia","given":"J. Ramon","non-dropping-particle":"","parse-names":false,"suffix":""},{"dropping-particle":"","family":"Mellouli","given":"Sehl","non-dropping-particle":"","parse-names":false,"suffix":""},{"dropping-particle":"","family":"Nahon","given":"Karine","non-dropping-particle":"","parse-names":false,"suffix":""},{"dropping-particle":"","family":"Pardo","given":"Theresa A.","non-dropping-particle":"","parse-names":false,"suffix":""},{"dropping-particle":"","family":"Scholl","given":"Hans Jochen","non-dropping-particle":"","parse-names":false,"suffix":""}],"container-title":"Proceedings of the Annual Hawaii International Conference on System Sciences","id":"ITEM-1","issued":{"date-parts":[["2012"]]},"page":"2289-2297","title":"Understanding smart cities: An integrative framework","type":"paper-conference"},"uris":["http://www.mendeley.com/documents/?uuid=f6bf3b35-cae9-479b-a9d5-3b00c28c9572"]}],"mendeley":{"formattedCitation":"(Chourabi et al., 2012)","plainTextFormattedCitation":"(Chourabi et al., 2012)","previouslyFormattedCitation":"(Chourabi et al., 2012)"},"properties":{"noteIndex":0},"schema":"https://github.com/citation-style-language/schema/raw/master/csl-citation.json"}</w:instrText>
-      </w:r>
-      <w:r>
-        <w:fldChar w:fldCharType="separate"/>
-      </w:r>
-      <w:bookmarkStart w:id="20" w:name="__Fieldmark__15_1156436390"/>
-      <w:r>
-        <w:rPr>
-          <w:noProof/>
-          <w:lang w:eastAsia="en-US"/>
-        </w:rPr>
-        <w:t>(Chourabi et al., 2012)</w:t>
-      </w:r>
-      <w:r>
-        <w:fldChar w:fldCharType="end"/>
-      </w:r>
       <w:bookmarkEnd w:id="20"/>
-      <w:r>
-        <w:t xml:space="preserve">, and as discussed before, waste management is one of the most important problems with socio-economic impact in the city. Indeed, smart cities itself came to face the challenges that urban areas are facing today and probably the ones that they will face in a near future </w:t>
-      </w:r>
-      <w:r>
-        <w:fldChar w:fldCharType="begin" w:fldLock="1"/>
-      </w:r>
-      <w:r>
-        <w:instrText>ADDIN CSL_CITATION {"citationItems":[{"id":"ITEM-1","itemData":{"DOI":"10.1145/2037556.2037602","ISBN":"9781450307628","ISSN":"1450307620","PMID":"25246403","abstract":"This conceptual paper discusses how we can consider a particular city as a smart one, drawing on recent practices to make cities smart. A set of the common multidimensional components underlying the smart city concept and the core factors for a successful smart city initiative is identified by exploring current working definitions of smart city and a diversity of various conceptual relatives similar to smart city. The paper offers strategic principles aligning to the three main dimensions (technology, people, and institutions) of smart city: integration of infrastructures and technology-mediated services, social learning for strengthening human infrastructure, and governance for institutional improvement and citizen engagement. Categories","author":[{"dropping-particle":"","family":"Nam","given":"Taewoo","non-dropping-particle":"","parse-names":false,"suffix":""},{"dropping-particle":"","family":"Pardo","given":"Theresa A.","non-dropping-particle":"","parse-names":false,"suffix":""}],"container-title":"Proceedings of the 12th Annual International Digital Government Research Conference on Digital Government Innovation in Challenging Times - dg.o '11","id":"ITEM-1","issued":{"date-parts":[["2011"]]},"page":"282","title":"Conceptualizing smart city with dimensions of technology, people, and institutions","type":"paper-conference"},"uris":["http://www.mendeley.com/documents/?uuid=d5ebf4fa-5d3c-40ac-a43a-35d414defa2e"]}],"mendeley":{"formattedCitation":"(Nam &amp; Pardo, 2011)","plainTextFormattedCitation":"(Nam &amp; Pardo, 2011)","previouslyFormattedCitation":"(Nam &amp; Pardo, 2011)"},"properties":{"noteIndex":0},"schema":"https://github.com/citation-style-language/schema/raw/master/csl-citation.json"}</w:instrText>
-      </w:r>
-      <w:r>
-        <w:fldChar w:fldCharType="separate"/>
-      </w:r>
-      <w:bookmarkStart w:id="21" w:name="__Fieldmark__16_1156436390"/>
-      <w:r>
-        <w:rPr>
-          <w:noProof/>
-          <w:lang w:eastAsia="en-US"/>
-        </w:rPr>
-        <w:t>(Nam &amp; Pardo, 2011)</w:t>
-      </w:r>
-      <w:r>
-        <w:fldChar w:fldCharType="end"/>
-      </w:r>
-      <w:bookmarkEnd w:id="21"/>
       <w:r>
         <w:t>.</w:t>
       </w:r>
@@ -9937,7 +9935,7 @@
       <w:r>
         <w:fldChar w:fldCharType="separate"/>
       </w:r>
-      <w:bookmarkStart w:id="22" w:name="__Fieldmark__17_1156436390"/>
+      <w:bookmarkStart w:id="21" w:name="__Fieldmark__17_1156436390"/>
       <w:r>
         <w:rPr>
           <w:noProof/>
@@ -9948,26 +9946,67 @@
       <w:r>
         <w:fldChar w:fldCharType="end"/>
       </w:r>
+      <w:bookmarkEnd w:id="21"/>
+      <w:r>
+        <w:t xml:space="preserve">. In the policy arena in the past years, this concept has been greatly quoted. It seems that the focus approached on this area is about the role of the ICT, an acronym for Information and Communication Technology. The ICT-driven development is believed to be the path to follow for many countries in the EU for example </w:t>
+      </w:r>
+      <w:r>
+        <w:fldChar w:fldCharType="begin" w:fldLock="1"/>
+      </w:r>
+      <w:r>
+        <w:instrText>ADDIN CSL_CITATION {"citationItems":[{"id":"ITEM-1","itemData":{"DOI":"10.1080/10630732.2011.601117","ISBN":"5568326614","ISSN":"10630732","PMID":"25246403","abstract":"Urban performance currently depends not only on a city's endowment of hard infrastructure (physical capital), but also, and increasingly so, on the availability and quality of knowledge communication and social infrastructure (human and social capital). The latter form of capital is decisive for urban competitiveness. Against this background, the concept of the \"smart city\" has recently been introduced as a strategic device to encompass modern urban production factors in a common framework and, in particular, to highlight the importance of Information and Communication Technologies (ICTs) in the last 20 years for enhancing the competitive profile of a city. The present paper aims to shed light on the often elusive definition of the concept of the \"smart city.\" We provide a focused and operational definition of this construct and present consistent evidence on the geography of smart cities in the EU27. Our statistical and graphical analyses exploit in depth, for the first time to our knowledge, the most recent version of the Urban Audit data set in order to analyze the factors determining the performance of smart cities. We find that the presence of a creative class, the quality of and dedicated attention to the urban environment, the level of education, and the accessibility to and use of ICTs for public administration are all positively correlated with urban wealth. This result prompts the formulation of a new strategic agenda for European cities that will allow them to achieve sustainable urban development and a better urban landscape. © 2011 by The Society of Urban Technology.","author":[{"dropping-particle":"","family":"Caragliu","given":"Andrea","non-dropping-particle":"","parse-names":false,"suffix":""},{"dropping-particle":"","family":"Bo","given":"Chiara","non-dropping-particle":"del","parse-names":false,"suffix":""},{"dropping-particle":"","family":"Nijkamp","given":"Peter","non-dropping-particle":"","parse-names":false,"suffix":""}],"container-title":"Journal of Urban Technology","id":"ITEM-1","issue":"2","issued":{"date-parts":[["2011"]]},"page":"65-82","title":"Smart cities in Europe","type":"article-journal","volume":"18"},"uris":["http://www.mendeley.com/documents/?uuid=b80d3cc7-5d82-43a0-bd64-071d5a0e3563"]}],"mendeley":{"formattedCitation":"(Caragliu, del Bo, &amp; Nijkamp, 2011)","plainTextFormattedCitation":"(Caragliu, del Bo, &amp; Nijkamp, 2011)","previouslyFormattedCitation":"(Caragliu, del Bo, &amp; Nijkamp, 2011)"},"properties":{"noteIndex":0},"schema":"https://github.com/citation-style-language/schema/raw/master/csl-citation.json"}</w:instrText>
+      </w:r>
+      <w:r>
+        <w:fldChar w:fldCharType="separate"/>
+      </w:r>
+      <w:bookmarkStart w:id="22" w:name="__Fieldmark__18_1156436390"/>
+      <w:r>
+        <w:rPr>
+          <w:noProof/>
+          <w:lang w:eastAsia="en-US"/>
+        </w:rPr>
+        <w:t>(Caragliu, del Bo, &amp; Nijkamp, 2011)</w:t>
+      </w:r>
+      <w:r>
+        <w:fldChar w:fldCharType="end"/>
+      </w:r>
       <w:bookmarkEnd w:id="22"/>
       <w:r>
-        <w:t xml:space="preserve">. In the policy arena in the past years, this concept has been greatly quoted. It seems that the focus approached on this area is about the role of the ICT, an acronym for Information and Communication Technology. The ICT-driven development is believed to be the path to follow for many countries in the EU for example </w:t>
+        <w:t>.</w:t>
+      </w:r>
+    </w:p>
+    <w:p>
+      <w:pPr>
+        <w:jc w:val="both"/>
+      </w:pPr>
+      <w:r>
+        <w:t>Obviously, ICT has</w:t>
+      </w:r>
+      <w:r>
+        <w:t xml:space="preserve"> transformed for better many urban areas economics, social and environment. But laying only in the technology and communication would not benefit the whole city, in some</w:t>
+      </w:r>
+      <w:r>
+        <w:t xml:space="preserve"> cases, these smart cities need</w:t>
+      </w:r>
+      <w:r>
+        <w:t xml:space="preserve"> to deal with a problem brought by this form of approaching the concept, like social polarization that create bigger social divisions over the population. The educated and technology included society, mostly middle class, that are attracted by this kind of policy can produce highly gentrified neighborhoods while excluding traditional and poorer residents of the city </w:t>
       </w:r>
       <w:r>
         <w:fldChar w:fldCharType="begin" w:fldLock="1"/>
       </w:r>
       <w:r>
-        <w:instrText>ADDIN CSL_CITATION {"citationItems":[{"id":"ITEM-1","itemData":{"DOI":"10.1080/10630732.2011.601117","ISBN":"5568326614","ISSN":"10630732","PMID":"25246403","abstract":"Urban performance currently depends not only on a city's endowment of hard infrastructure (physical capital), but also, and increasingly so, on the availability and quality of knowledge communication and social infrastructure (human and social capital). The latter form of capital is decisive for urban competitiveness. Against this background, the concept of the \"smart city\" has recently been introduced as a strategic device to encompass modern urban production factors in a common framework and, in particular, to highlight the importance of Information and Communication Technologies (ICTs) in the last 20 years for enhancing the competitive profile of a city. The present paper aims to shed light on the often elusive definition of the concept of the \"smart city.\" We provide a focused and operational definition of this construct and present consistent evidence on the geography of smart cities in the EU27. Our statistical and graphical analyses exploit in depth, for the first time to our knowledge, the most recent version of the Urban Audit data set in order to analyze the factors determining the performance of smart cities. We find that the presence of a creative class, the quality of and dedicated attention to the urban environment, the level of education, and the accessibility to and use of ICTs for public administration are all positively correlated with urban wealth. This result prompts the formulation of a new strategic agenda for European cities that will allow them to achieve sustainable urban development and a better urban landscape. © 2011 by The Society of Urban Technology.","author":[{"dropping-particle":"","family":"Caragliu","given":"Andrea","non-dropping-particle":"","parse-names":false,"suffix":""},{"dropping-particle":"","family":"Bo","given":"Chiara","non-dropping-particle":"del","parse-names":false,"suffix":""},{"dropping-particle":"","family":"Nijkamp","given":"Peter","non-dropping-particle":"","parse-names":false,"suffix":""}],"container-title":"Journal of Urban Technology","id":"ITEM-1","issue":"2","issued":{"date-parts":[["2011"]]},"page":"65-82","title":"Smart cities in Europe","type":"article-journal","volume":"18"},"uris":["http://www.mendeley.com/documents/?uuid=b80d3cc7-5d82-43a0-bd64-071d5a0e3563"]}],"mendeley":{"formattedCitation":"(Caragliu, del Bo, &amp; Nijkamp, 2011)","plainTextFormattedCitation":"(Caragliu, del Bo, &amp; Nijkamp, 2011)","previouslyFormattedCitation":"(Caragliu, del Bo, &amp; Nijkamp, 2011)"},"properties":{"noteIndex":0},"schema":"https://github.com/citation-style-language/schema/raw/master/csl-citation.json"}</w:instrText>
+        <w:instrText>ADDIN CSL_CITATION {"citationItems":[{"id":"ITEM-1","itemData":{"DOI":"10.1080/13604810802479126","ISBN":"1360-4813","ISSN":"1360-4813","PMID":"25246403","abstract":"Debates about the future of urban development in many Western countries have been increasingly influenced by discussions of smart cities. Yet despite numerous examples of this 'urban labelling' phenomenon, we know surprisingly little about so-called smart cities, particularly in terms of what the label ideologically reveals as well as hides. Due to its lack of definitional precision, not to mention an underlying self-congratulatory tendency, the main thrust of this article is to provide a preliminary critical polemic against some of the more rhetorical aspects of smart cities. The primary focus is on the labelling process adopted by some designated smart cities, with a view to problematizing a range of elements that supposedly characterize this new urban form, as well as question some of the underlying assumptions/ contradictions hidden within the concept. To aid this critique, the article explores to what extent labelled smart cities can be understood as a high-tech variation of the 'entrepreneurial city', as well as speculates on some general principles which would make them more progressive and inclusive.","author":[{"dropping-particle":"","family":"Hollands","given":"Robert G.","non-dropping-particle":"","parse-names":false,"suffix":""}],"container-title":"City","id":"ITEM-1","issue":"3","issued":{"date-parts":[["2008"]]},"page":"303-320","title":"Will the real smart city please stand up?","type":"article-journal","volume":"12"},"uris":["http://www.mendeley.com/documents/?uuid=2920b75a-ac46-46bb-87d6-3d3eb06b2ef9"]}],"mendeley":{"formattedCitation":"(Hollands, 2008)","plainTextFormattedCitation":"(Hollands, 2008)","previouslyFormattedCitation":"(Hollands, 2008)"},"properties":{"noteIndex":0},"schema":"https://github.com/citation-style-language/schema/raw/master/csl-citation.json"}</w:instrText>
       </w:r>
       <w:r>
         <w:fldChar w:fldCharType="separate"/>
       </w:r>
-      <w:bookmarkStart w:id="23" w:name="__Fieldmark__18_1156436390"/>
+      <w:bookmarkStart w:id="23" w:name="__Fieldmark__19_1156436390"/>
       <w:r>
         <w:rPr>
           <w:noProof/>
           <w:lang w:eastAsia="en-US"/>
         </w:rPr>
-        <w:t>(Caragliu, del Bo, &amp; Nijkamp, 2011)</w:t>
+        <w:t>(Hollands, 2008)</w:t>
       </w:r>
       <w:r>
         <w:fldChar w:fldCharType="end"/>
@@ -9982,359 +10021,318 @@
         <w:jc w:val="both"/>
       </w:pPr>
       <w:r>
-        <w:t>Obviously, ICT has</w:t>
-      </w:r>
-      <w:r>
-        <w:t xml:space="preserve"> transformed for better many urban areas economics, social and environment. But laying only in the technology and communication would not benefit the whole city, in some</w:t>
-      </w:r>
-      <w:r>
-        <w:t xml:space="preserve"> cases, these smart cities need</w:t>
-      </w:r>
-      <w:r>
-        <w:t xml:space="preserve"> to deal with a problem brought by this form of approaching the concept, like social polarization that create bigger social divisions over the population. The educated and technology included society, mostly middle class, that are attracted by this kind of policy can produce highly gentrified neighborhoods while excluding traditional and poorer residents of the city </w:t>
+        <w:t xml:space="preserve">Smarter solutions </w:t>
+      </w:r>
+      <w:r>
+        <w:t xml:space="preserve">are arising </w:t>
+      </w:r>
+      <w:r>
+        <w:t>to deal with t</w:t>
+      </w:r>
+      <w:r>
+        <w:t xml:space="preserve">he </w:t>
+      </w:r>
+      <w:r>
+        <w:t>problem of waste management within the smart cit</w:t>
+      </w:r>
+      <w:r>
+        <w:t>ies</w:t>
+      </w:r>
+      <w:r>
+        <w:t xml:space="preserve">, either using new techniques, data, ICT components, or even a combination </w:t>
+      </w:r>
+      <w:r>
+        <w:t>of</w:t>
+      </w:r>
+      <w:r>
+        <w:t xml:space="preserve"> those concepts</w:t>
+      </w:r>
+      <w:r>
+        <w:t xml:space="preserve"> </w:t>
       </w:r>
       <w:r>
         <w:fldChar w:fldCharType="begin" w:fldLock="1"/>
       </w:r>
       <w:r>
-        <w:instrText>ADDIN CSL_CITATION {"citationItems":[{"id":"ITEM-1","itemData":{"DOI":"10.1080/13604810802479126","ISBN":"1360-4813","ISSN":"1360-4813","PMID":"25246403","abstract":"Debates about the future of urban development in many Western countries have been increasingly influenced by discussions of smart cities. Yet despite numerous examples of this 'urban labelling' phenomenon, we know surprisingly little about so-called smart cities, particularly in terms of what the label ideologically reveals as well as hides. Due to its lack of definitional precision, not to mention an underlying self-congratulatory tendency, the main thrust of this article is to provide a preliminary critical polemic against some of the more rhetorical aspects of smart cities. The primary focus is on the labelling process adopted by some designated smart cities, with a view to problematizing a range of elements that supposedly characterize this new urban form, as well as question some of the underlying assumptions/ contradictions hidden within the concept. To aid this critique, the article explores to what extent labelled smart cities can be understood as a high-tech variation of the 'entrepreneurial city', as well as speculates on some general principles which would make them more progressive and inclusive.","author":[{"dropping-particle":"","family":"Hollands","given":"Robert G.","non-dropping-particle":"","parse-names":false,"suffix":""}],"container-title":"City","id":"ITEM-1","issue":"3","issued":{"date-parts":[["2008"]]},"page":"303-320","title":"Will the real smart city please stand up?","type":"article-journal","volume":"12"},"uris":["http://www.mendeley.com/documents/?uuid=2920b75a-ac46-46bb-87d6-3d3eb06b2ef9"]}],"mendeley":{"formattedCitation":"(Hollands, 2008)","plainTextFormattedCitation":"(Hollands, 2008)","previouslyFormattedCitation":"(Hollands, 2008)"},"properties":{"noteIndex":0},"schema":"https://github.com/citation-style-language/schema/raw/master/csl-citation.json"}</w:instrText>
+        <w:instrText>ADDIN CSL_CITATION {"citationItems":[{"id":"ITEM-1","itemData":{"DOI":"10.1109/CSNDSP.2016.7574016","ISBN":"978-1-5090-2526-8","abstract":"—The Internet of Things (IoT), as expected in-frastructure for envisioned concept of Smart City, brings new possibilities for the city management. IoT vision intro-duces promising and economical solutions for massive data collection and its analysis which can be applied in many domains and so make them operating more efficiently. In this paper, we are discussing one of the most challenging issues -municipal waste-collection within the Smart City. To optimize the logistic procedure of waste collection, we use own genetic algorithm implementation. The presented solution provides calculation of more efficient garbage-truck routes. As an output, we provide a set of simulations focused on mentioned area. All our algorithms are implemented within the integrated simulation framework which is developed as an open source solution with respect to future modifications.","author":[{"dropping-particle":"","family":"Fujdiak","given":"Radek","non-dropping-particle":"","parse-names":false,"suffix":""},{"dropping-particle":"","family":"Masek","given":"Pavel","non-dropping-particle":"","parse-names":false,"suffix":""},{"dropping-particle":"","family":"Mlynek","given":"Petr","non-dropping-particle":"","parse-names":false,"suffix":""},{"dropping-particle":"","family":"Misurec","given":"Jiri","non-dropping-particle":"","parse-names":false,"suffix":""},{"dropping-particle":"","family":"Olshannikova","given":"Ekaterina","non-dropping-particle":"","parse-names":false,"suffix":""}],"container-title":"2016 10th International Symposium on Communication Systems, Networks and Digital Signal Processing (CSNDSP)","id":"ITEM-1","issued":{"date-parts":[["2016"]]},"title":"Using genetic algorithm for advanced municipal waste collection in Smart City","type":"paper-conference"},"uris":["http://www.mendeley.com/documents/?uuid=a66748f3-8501-4f88-8f50-dc6988c01f80"]}],"mendeley":{"formattedCitation":"(Fujdiak et al., 2016)","plainTextFormattedCitation":"(Fujdiak et al., 2016)","previouslyFormattedCitation":"(Fujdiak et al., 2016)"},"properties":{"noteIndex":0},"schema":"https://github.com/citation-style-language/schema/raw/master/csl-citation.json"}</w:instrText>
       </w:r>
       <w:r>
         <w:fldChar w:fldCharType="separate"/>
       </w:r>
-      <w:bookmarkStart w:id="24" w:name="__Fieldmark__19_1156436390"/>
+      <w:bookmarkStart w:id="24" w:name="__Fieldmark__20_1156436390"/>
       <w:r>
         <w:rPr>
           <w:noProof/>
           <w:lang w:eastAsia="en-US"/>
         </w:rPr>
-        <w:t>(Hollands, 2008)</w:t>
+        <w:t>(Fujdiak et al., 2016)</w:t>
       </w:r>
       <w:r>
         <w:fldChar w:fldCharType="end"/>
       </w:r>
       <w:bookmarkEnd w:id="24"/>
       <w:r>
+        <w:t>. Multiple solution</w:t>
+      </w:r>
+      <w:r>
+        <w:t>s</w:t>
+      </w:r>
+      <w:r>
+        <w:t xml:space="preserve"> proposed make heavy use of ICT</w:t>
+      </w:r>
+      <w:r>
+        <w:t>,</w:t>
+      </w:r>
+      <w:r>
+        <w:t xml:space="preserve"> as sensors in recycl</w:t>
+      </w:r>
+      <w:r>
+        <w:t>ing</w:t>
+      </w:r>
+      <w:r>
+        <w:t xml:space="preserve"> bins</w:t>
+      </w:r>
+      <w:r>
+        <w:t>,</w:t>
+      </w:r>
+      <w:r>
+        <w:t xml:space="preserve"> </w:t>
+      </w:r>
+      <w:r>
+        <w:t>and</w:t>
+      </w:r>
+      <w:r>
+        <w:t xml:space="preserve"> bring</w:t>
+      </w:r>
+      <w:r>
+        <w:t>s</w:t>
+      </w:r>
+      <w:r>
+        <w:t xml:space="preserve"> huge benefits</w:t>
+      </w:r>
+      <w:r>
+        <w:t xml:space="preserve"> to the waste management saving up time and money spent in the waste collection step</w:t>
+      </w:r>
+      <w:r>
+        <w:t xml:space="preserve"> </w:t>
+      </w:r>
+      <w:r>
+        <w:fldChar w:fldCharType="begin" w:fldLock="1"/>
+      </w:r>
+      <w:r>
+        <w:instrText>ADDIN CSL_CITATION {"citationItems":[{"id":"ITEM-1","itemData":{"DOI":"10.1109/FRUCT.2014.6872422","ISBN":"978-5-8088-0890-4","ISSN":"23057254","abstract":"Solid waste management is one of the most important challenges in urban areas throughout the world and it is becoming a critical issue in developing countries where a rapid increase in population has been observed. Waste collection is a complex process that requires the use of large amount of money and an elaborate management of logistics. In this paper an approch to smart waste collection is proposed able to improve and optimize the handling of solid urban waste. Context of smart waste management requires interconnection among heterogeneous devices and data sharing involving a large amount of people. Smart-M3 platform solves these problems offering a high degree of decoupling and scalability.Waste collection is made by real-time monitoring the level of bin's fullness through sensors placed inside the containers. This method enables to exempt from collecting semi-empty bins. Furthermore, incoming data can be provided to decisional algorithms in order to determine the optimal number of waste vehicles or bins to distribute in the territory. The presented solution gives important advantages for both service providers and consumers. The formers could obtain a sensible cost reduction. On the other hand, users may benefit from a higher level of service quality. In order to make users feel closer to their community, they can interact with the system to be aware about the fulness state of the nearest bins. Finally, a mechanism for collecting “green points” was introduced for encouraging citizens to recycle.","author":[{"dropping-particle":"","family":"Catania","given":"Vincenzo","non-dropping-particle":"","parse-names":false,"suffix":""},{"dropping-particle":"","family":"Ventura","given":"Daniela","non-dropping-particle":"","parse-names":false,"suffix":""}],"container-title":"15th Conference of Open Innovations Association FRUCT","id":"ITEM-1","issued":{"date-parts":[["2014"]]},"title":"An Approach for Monitoring and Smart Planning of Urban Solid Waste Management Using Smart-M3 Platform","type":"article-journal"},"uris":["http://www.mendeley.com/documents/?uuid=f5c50688-238f-45b2-8238-12fdf72cd50a"]},{"id":"ITEM-2","itemData":{"DOI":"10.1109/CSNDSP.2016.7574016","ISBN":"978-1-5090-2526-8","abstract":"—The Internet of Things (IoT), as expected in-frastructure for envisioned concept of Smart City, brings new possibilities for the city management. IoT vision intro-duces promising and economical solutions for massive data collection and its analysis which can be applied in many domains and so make them operating more efficiently. In this paper, we are discussing one of the most challenging issues -municipal waste-collection within the Smart City. To optimize the logistic procedure of waste collection, we use own genetic algorithm implementation. The presented solution provides calculation of more efficient garbage-truck routes. As an output, we provide a set of simulations focused on mentioned area. All our algorithms are implemented within the integrated simulation framework which is developed as an open source solution with respect to future modifications.","author":[{"dropping-particle":"","family":"Fujdiak","given":"Radek","non-dropping-particle":"","parse-names":false,"suffix":""},{"dropping-particle":"","family":"Masek","given":"Pavel","non-dropping-particle":"","parse-names":false,"suffix":""},{"dropping-particle":"","family":"Mlynek","given":"Petr","non-dropping-particle":"","parse-names":false,"suffix":""},{"dropping-particle":"","family":"Misurec","given":"Jiri","non-dropping-particle":"","parse-names":false,"suffix":""},{"dropping-particle":"","family":"Olshannikova","given":"Ekaterina","non-dropping-particle":"","parse-names":false,"suffix":""}],"container-title":"2016 10th International Symposium on Communication Systems, Networks and Digital Signal Processing (CSNDSP)","id":"ITEM-2","issued":{"date-parts":[["2016"]]},"title":"Using genetic algorithm for advanced municipal waste collection in Smart City","type":"paper-conference"},"uris":["http://www.mendeley.com/documents/?uuid=a66748f3-8501-4f88-8f50-dc6988c01f80"]}],"mendeley":{"formattedCitation":"(Catania &amp; Ventura, 2014; Fujdiak et al., 2016)","plainTextFormattedCitation":"(Catania &amp; Ventura, 2014; Fujdiak et al., 2016)","previouslyFormattedCitation":"(Catania &amp; Ventura, 2014; Fujdiak et al., 2016)"},"properties":{"noteIndex":0},"schema":"https://github.com/citation-style-language/schema/raw/master/csl-citation.json"}</w:instrText>
+      </w:r>
+      <w:r>
+        <w:fldChar w:fldCharType="separate"/>
+      </w:r>
+      <w:bookmarkStart w:id="25" w:name="__Fieldmark__21_1156436390"/>
+      <w:r>
+        <w:rPr>
+          <w:noProof/>
+        </w:rPr>
+        <w:t>(Catania &amp; Ventura, 2014; Fujdiak et al., 2016)</w:t>
+      </w:r>
+      <w:r>
+        <w:fldChar w:fldCharType="end"/>
+      </w:r>
+      <w:bookmarkEnd w:id="25"/>
+      <w:r>
+        <w:t xml:space="preserve">. </w:t>
+      </w:r>
+      <w:r>
+        <w:t>Mendes, A. (2017) describe an example of this technology applied in the municipality of Cascais in Portugal</w:t>
+      </w:r>
+      <w:r>
         <w:t>.</w:t>
       </w:r>
+      <w:r>
+        <w:t xml:space="preserve"> </w:t>
+      </w:r>
+      <w:r>
+        <w:t>U</w:t>
+      </w:r>
+      <w:r>
+        <w:t>nderground containers are equipped with sensors that indicate data in real time of their level of load. This approach reduced the number of trips that the trucks were used to make to collect the garbage, in co</w:t>
+      </w:r>
+      <w:r>
+        <w:t>nsequence</w:t>
+      </w:r>
+      <w:r>
+        <w:t>,</w:t>
+      </w:r>
+      <w:r>
+        <w:t xml:space="preserve"> economic saving where attained in the process, the carbon emissions and kilometers tra</w:t>
+      </w:r>
+      <w:r>
+        <w:t>vel</w:t>
+      </w:r>
+      <w:r>
+        <w:t xml:space="preserve">ed also decreased </w:t>
+      </w:r>
+      <w:r>
+        <w:fldChar w:fldCharType="begin" w:fldLock="1"/>
+      </w:r>
+      <w:r>
+        <w:instrText>ADDIN CSL_CITATION {"citationItems":[{"id":"ITEM-1","itemData":{"URL":"https://www.jornaldenegocios.pt/negocios-iniciativas/cidades-inteligentes/detalhe/almeida-henriques-smart-cities-precisam-de-apoios","accessed":{"date-parts":[["2018","6","1"]]},"author":[{"dropping-particle":"","family":"Mendes","given":"André Cabrita","non-dropping-particle":"","parse-names":false,"suffix":""}],"id":"ITEM-1","issued":{"date-parts":[["2017"]]},"title":"Almeida Henriques: \"Smart cities\" precisam de apoios","type":"webpage"},"uris":["http://www.mendeley.com/documents/?uuid=17ebf19f-9314-4596-b04e-11d269352601"]}],"mendeley":{"formattedCitation":"(Mendes, 2017)","plainTextFormattedCitation":"(Mendes, 2017)","previouslyFormattedCitation":"(Mendes, 2017)"},"properties":{"noteIndex":0},"schema":"https://github.com/citation-style-language/schema/raw/master/csl-citation.json"}</w:instrText>
+      </w:r>
+      <w:r>
+        <w:fldChar w:fldCharType="separate"/>
+      </w:r>
+      <w:r>
+        <w:rPr>
+          <w:noProof/>
+        </w:rPr>
+        <w:t>(Mendes, 2017)</w:t>
+      </w:r>
+      <w:r>
+        <w:fldChar w:fldCharType="end"/>
+      </w:r>
+      <w:r>
+        <w:t>.</w:t>
+      </w:r>
     </w:p>
     <w:p>
       <w:pPr>
         <w:jc w:val="both"/>
       </w:pPr>
       <w:r>
-        <w:t xml:space="preserve">Smarter solutions </w:t>
-      </w:r>
-      <w:r>
-        <w:t xml:space="preserve">are arising </w:t>
-      </w:r>
-      <w:r>
-        <w:t>to deal with t</w:t>
-      </w:r>
-      <w:r>
-        <w:t xml:space="preserve">he </w:t>
-      </w:r>
-      <w:r>
-        <w:t>problem of waste management within the smart cit</w:t>
-      </w:r>
-      <w:r>
-        <w:t>ies</w:t>
-      </w:r>
-      <w:r>
-        <w:t xml:space="preserve">, either using new techniques, data, ICT components, or even a combination </w:t>
-      </w:r>
-      <w:r>
-        <w:t>of</w:t>
-      </w:r>
-      <w:r>
-        <w:t xml:space="preserve"> those concepts</w:t>
+        <w:t xml:space="preserve">The usage of ICT in waste management </w:t>
+      </w:r>
+      <w:r>
+        <w:t xml:space="preserve">works well when the garbage is disposed </w:t>
+      </w:r>
+      <w:r>
+        <w:t xml:space="preserve">of </w:t>
+      </w:r>
+      <w:r>
+        <w:t xml:space="preserve">in fixed bins along the streets, where the truck can </w:t>
+      </w:r>
+      <w:r>
+        <w:t xml:space="preserve">make the </w:t>
+      </w:r>
+      <w:r>
+        <w:t xml:space="preserve">collect at any time. </w:t>
+      </w:r>
+      <w:r>
+        <w:t>The d</w:t>
+      </w:r>
+      <w:r>
+        <w:t>oor-to-door waste collection ha</w:t>
+      </w:r>
+      <w:r>
+        <w:t>s</w:t>
+      </w:r>
+      <w:r>
+        <w:t xml:space="preserve"> more issues on adopting ICT to improve the collection phrase, </w:t>
+      </w:r>
+      <w:r>
+        <w:t xml:space="preserve">an example of a difficulty would be </w:t>
+      </w:r>
+      <w:r>
+        <w:t>a building with some apartments</w:t>
+      </w:r>
+      <w:r>
+        <w:t>,</w:t>
+      </w:r>
+      <w:r>
+        <w:t xml:space="preserve"> in most cases</w:t>
+      </w:r>
+      <w:r>
+        <w:t>,</w:t>
       </w:r>
       <w:r>
         <w:t xml:space="preserve"> </w:t>
       </w:r>
       <w:r>
+        <w:t xml:space="preserve">the residents </w:t>
+      </w:r>
+      <w:r>
+        <w:t xml:space="preserve">share the same bins that are collected by a truck in </w:t>
+      </w:r>
+      <w:r>
+        <w:t xml:space="preserve">pre-specified </w:t>
+      </w:r>
+      <w:r>
+        <w:t>days. However, door-to-door type of collection can be addressed in a different way by the smart cities, where the focus is not about using I</w:t>
+      </w:r>
+      <w:r>
+        <w:t>C</w:t>
+      </w:r>
+      <w:r>
+        <w:t>T with sensors and technological chips</w:t>
+      </w:r>
+      <w:r>
+        <w:t>,</w:t>
+      </w:r>
+      <w:r>
+        <w:t xml:space="preserve"> but using </w:t>
+      </w:r>
+      <w:r>
+        <w:t xml:space="preserve">available open </w:t>
+      </w:r>
+      <w:r>
+        <w:t xml:space="preserve">data </w:t>
+      </w:r>
+      <w:r>
+        <w:t xml:space="preserve">with information of the cities’ waste </w:t>
+      </w:r>
+      <w:r>
+        <w:t xml:space="preserve">collection </w:t>
+      </w:r>
+      <w:r>
+        <w:t>generated by the collections routes in the past</w:t>
+      </w:r>
+      <w:r>
+        <w:t>,</w:t>
+      </w:r>
+      <w:r>
+        <w:t xml:space="preserve"> and trying to optimize the routes using new techniques</w:t>
+      </w:r>
+      <w:r>
+        <w:t xml:space="preserve"> </w:t>
+      </w:r>
+      <w:r>
+        <w:t>to reduce the economic and environmental impact caused by the collection step of the waste management.</w:t>
+      </w:r>
+    </w:p>
+    <w:p>
+      <w:pPr>
+        <w:pStyle w:val="Heading2"/>
+      </w:pPr>
+      <w:bookmarkStart w:id="26" w:name="_Toc523436012"/>
+      <w:r>
+        <w:t>Garbage truck routes planning</w:t>
+      </w:r>
+      <w:bookmarkEnd w:id="26"/>
+    </w:p>
+    <w:p>
+      <w:pPr>
+        <w:jc w:val="both"/>
+      </w:pPr>
+      <w:r>
+        <w:t xml:space="preserve">Intelligent collection management is vital to ensure cost reduction, improve coverage and efficiency of the waste collection process </w:t>
+      </w:r>
+      <w:r>
         <w:fldChar w:fldCharType="begin" w:fldLock="1"/>
       </w:r>
       <w:r>
-        <w:instrText>ADDIN CSL_CITATION {"citationItems":[{"id":"ITEM-1","itemData":{"DOI":"10.1109/CSNDSP.2016.7574016","ISBN":"978-1-5090-2526-8","abstract":"—The Internet of Things (IoT), as expected in-frastructure for envisioned concept of Smart City, brings new possibilities for the city management. IoT vision intro-duces promising and economical solutions for massive data collection and its analysis which can be applied in many domains and so make them operating more efficiently. In this paper, we are discussing one of the most challenging issues -municipal waste-collection within the Smart City. To optimize the logistic procedure of waste collection, we use own genetic algorithm implementation. The presented solution provides calculation of more efficient garbage-truck routes. As an output, we provide a set of simulations focused on mentioned area. All our algorithms are implemented within the integrated simulation framework which is developed as an open source solution with respect to future modifications.","author":[{"dropping-particle":"","family":"Fujdiak","given":"Radek","non-dropping-particle":"","parse-names":false,"suffix":""},{"dropping-particle":"","family":"Masek","given":"Pavel","non-dropping-particle":"","parse-names":false,"suffix":""},{"dropping-particle":"","family":"Mlynek","given":"Petr","non-dropping-particle":"","parse-names":false,"suffix":""},{"dropping-particle":"","family":"Misurec","given":"Jiri","non-dropping-particle":"","parse-names":false,"suffix":""},{"dropping-particle":"","family":"Olshannikova","given":"Ekaterina","non-dropping-particle":"","parse-names":false,"suffix":""}],"container-title":"2016 10th International Symposium on Communication Systems, Networks and Digital Signal Processing (CSNDSP)","id":"ITEM-1","issued":{"date-parts":[["2016"]]},"title":"Using genetic algorithm for advanced municipal waste collection in Smart City","type":"paper-conference"},"uris":["http://www.mendeley.com/documents/?uuid=a66748f3-8501-4f88-8f50-dc6988c01f80"]}],"mendeley":{"formattedCitation":"(Fujdiak et al., 2016)","plainTextFormattedCitation":"(Fujdiak et al., 2016)","previouslyFormattedCitation":"(Fujdiak et al., 2016)"},"properties":{"noteIndex":0},"schema":"https://github.com/citation-style-language/schema/raw/master/csl-citation.json"}</w:instrText>
+        <w:instrText>ADDIN CSL_CITATION {"citationItems":[{"id":"ITEM-1","itemData":{"DOI":"10.1016/j.wasman.2015.03.026","ISSN":"1879-2456","PMID":"25869842","abstract":"Increasing generation of Urban Solid Waste (USW) has become a significant issue in developing countries due to unprecedented population growth and high rates of urbanisation. This issue has exceeded current plans and programs of local governments to manage and dispose of USW. In this study, a Genetic Algorithm for Rule-set Production (GARP) integrated into a Geographic Information System (GIS) was used to find areas with socio-economic conditions that are representative of the generation of USW constituents in such areas. Socio-economic data of selected variables categorised by Basic Geostatistical Areas (BGAs) were taken from the 2000 National Population Census (NPC). USW and additional socio-economic data were collected during two survey campaigns in 1998 and 2004. Areas for sampling of USW were stratified into lower, middle and upper economic strata according to income. Data on USW constituents were analysed using descriptive statistics and Multivariate Analysis. ARC View 3.2 was used to convert the USW data and socio-economic variables to spatial data. Desk-top GARP software was run to generate a spatial model to identify areas with similar socio-economic conditions to those sampled. Results showed that socio-economic variables such as monthly income and education are positively correlated with waste constituents generated. The GARP used in this study revealed BGAs with similar socio-economic conditions to those sampled, where a similar composition of waste constituents generated is expected. Our results may be useful to decrease USW management costs by improving the collection services.","author":[{"dropping-particle":"","family":"Buenrostro-Delgado","given":"Otoniel","non-dropping-particle":"","parse-names":false,"suffix":""},{"dropping-particle":"","family":"Ortega-Rodriguez","given":"Juan Manuel","non-dropping-particle":"","parse-names":false,"suffix":""},{"dropping-particle":"","family":"Clemitshaw","given":"Kevin C","non-dropping-particle":"","parse-names":false,"suffix":""},{"dropping-particle":"","family":"González-Razo","given":"Carlos","non-dropping-particle":"","parse-names":false,"suffix":""},{"dropping-particle":"","family":"Hernández-Paniagua","given":"Iván Y","non-dropping-particle":"","parse-names":false,"suffix":""}],"container-title":"Waste management (New York, N.Y.)","id":"ITEM-1","issued":{"date-parts":[["2015"]]},"title":"Use of genetic algorithms to improve the solid waste collection service in an urban area.","type":"article-journal"},"uris":["http://www.mendeley.com/documents/?uuid=bb8da238-3e9e-4256-8ed9-7e31c302159c"]}],"mendeley":{"formattedCitation":"(Buenrostro-Delgado, Ortega-Rodriguez, Clemitshaw, González-Razo, &amp; Hernández-Paniagua, 2015)","plainTextFormattedCitation":"(Buenrostro-Delgado, Ortega-Rodriguez, Clemitshaw, González-Razo, &amp; Hernández-Paniagua, 2015)","previouslyFormattedCitation":"(Buenrostro-Delgado, Ortega-Rodriguez, Clemitshaw, González-Razo, &amp; Hernández-Paniagua, 2015)"},"properties":{"noteIndex":0},"schema":"https://github.com/citation-style-language/schema/raw/master/csl-citation.json"}</w:instrText>
       </w:r>
       <w:r>
         <w:fldChar w:fldCharType="separate"/>
       </w:r>
-      <w:bookmarkStart w:id="25" w:name="__Fieldmark__20_1156436390"/>
+      <w:bookmarkStart w:id="27" w:name="__Fieldmark__22_1156436390"/>
       <w:r>
         <w:rPr>
           <w:noProof/>
           <w:lang w:eastAsia="en-US"/>
         </w:rPr>
-        <w:t>(Fujdiak et al., 2016)</w:t>
+        <w:t>(Buenrostro-Delgado, Ortega-Rodriguez, Clemitshaw, González-Razo, &amp; Hernández-Paniagua, 2015)</w:t>
       </w:r>
       <w:r>
         <w:fldChar w:fldCharType="end"/>
       </w:r>
-      <w:bookmarkEnd w:id="25"/>
-      <w:r>
-        <w:t>. Multiple solution</w:t>
-      </w:r>
-      <w:r>
-        <w:t>s</w:t>
-      </w:r>
-      <w:r>
-        <w:t xml:space="preserve"> proposed make heavy use of ICT</w:t>
-      </w:r>
-      <w:r>
-        <w:t>,</w:t>
-      </w:r>
-      <w:r>
-        <w:t xml:space="preserve"> as sensors in recycl</w:t>
-      </w:r>
-      <w:r>
-        <w:t>ing</w:t>
-      </w:r>
-      <w:r>
-        <w:t xml:space="preserve"> bins</w:t>
-      </w:r>
-      <w:r>
-        <w:t>,</w:t>
-      </w:r>
-      <w:r>
-        <w:t xml:space="preserve"> </w:t>
-      </w:r>
-      <w:r>
-        <w:t>and</w:t>
-      </w:r>
-      <w:r>
-        <w:t xml:space="preserve"> bring</w:t>
-      </w:r>
-      <w:r>
-        <w:t>s</w:t>
-      </w:r>
-      <w:r>
-        <w:t xml:space="preserve"> huge benefits</w:t>
-      </w:r>
-      <w:r>
-        <w:t xml:space="preserve"> to the waste management saving up time and money spent in the waste collection step</w:t>
-      </w:r>
-      <w:r>
-        <w:t xml:space="preserve"> </w:t>
-      </w:r>
-      <w:r>
-        <w:fldChar w:fldCharType="begin" w:fldLock="1"/>
-      </w:r>
-      <w:r>
-        <w:instrText>ADDIN CSL_CITATION {"citationItems":[{"id":"ITEM-1","itemData":{"DOI":"10.1109/FRUCT.2014.6872422","ISBN":"978-5-8088-0890-4","ISSN":"23057254","abstract":"Solid waste management is one of the most important challenges in urban areas throughout the world and it is becoming a critical issue in developing countries where a rapid increase in population has been observed. Waste collection is a complex process that requires the use of large amount of money and an elaborate management of logistics. In this paper an approch to smart waste collection is proposed able to improve and optimize the handling of solid urban waste. Context of smart waste management requires interconnection among heterogeneous devices and data sharing involving a large amount of people. Smart-M3 platform solves these problems offering a high degree of decoupling and scalability.Waste collection is made by real-time monitoring the level of bin's fullness through sensors placed inside the containers. This method enables to exempt from collecting semi-empty bins. Furthermore, incoming data can be provided to decisional algorithms in order to determine the optimal number of waste vehicles or bins to distribute in the territory. The presented solution gives important advantages for both service providers and consumers. The formers could obtain a sensible cost reduction. On the other hand, users may benefit from a higher level of service quality. In order to make users feel closer to their community, they can interact with the system to be aware about the fulness state of the nearest bins. Finally, a mechanism for collecting “green points” was introduced for encouraging citizens to recycle.","author":[{"dropping-particle":"","family":"Catania","given":"Vincenzo","non-dropping-particle":"","parse-names":false,"suffix":""},{"dropping-particle":"","family":"Ventura","given":"Daniela","non-dropping-particle":"","parse-names":false,"suffix":""}],"container-title":"15th Conference of Open Innovations Association FRUCT","id":"ITEM-1","issued":{"date-parts":[["2014"]]},"title":"An Approach for Monitoring and Smart Planning of Urban Solid Waste Management Using Smart-M3 Platform","type":"article-journal"},"uris":["http://www.mendeley.com/documents/?uuid=f5c50688-238f-45b2-8238-12fdf72cd50a"]},{"id":"ITEM-2","itemData":{"DOI":"10.1109/CSNDSP.2016.7574016","ISBN":"978-1-5090-2526-8","abstract":"—The Internet of Things (IoT), as expected in-frastructure for envisioned concept of Smart City, brings new possibilities for the city management. IoT vision intro-duces promising and economical solutions for massive data collection and its analysis which can be applied in many domains and so make them operating more efficiently. In this paper, we are discussing one of the most challenging issues -municipal waste-collection within the Smart City. To optimize the logistic procedure of waste collection, we use own genetic algorithm implementation. The presented solution provides calculation of more efficient garbage-truck routes. As an output, we provide a set of simulations focused on mentioned area. All our algorithms are implemented within the integrated simulation framework which is developed as an open source solution with respect to future modifications.","author":[{"dropping-particle":"","family":"Fujdiak","given":"Radek","non-dropping-particle":"","parse-names":false,"suffix":""},{"dropping-particle":"","family":"Masek","given":"Pavel","non-dropping-particle":"","parse-names":false,"suffix":""},{"dropping-particle":"","family":"Mlynek","given":"Petr","non-dropping-particle":"","parse-names":false,"suffix":""},{"dropping-particle":"","family":"Misurec","given":"Jiri","non-dropping-particle":"","parse-names":false,"suffix":""},{"dropping-particle":"","family":"Olshannikova","given":"Ekaterina","non-dropping-particle":"","parse-names":false,"suffix":""}],"container-title":"2016 10th International Symposium on Communication Systems, Networks and Digital Signal Processing (CSNDSP)","id":"ITEM-2","issued":{"date-parts":[["2016"]]},"title":"Using genetic algorithm for advanced municipal waste collection in Smart City","type":"paper-conference"},"uris":["http://www.mendeley.com/documents/?uuid=a66748f3-8501-4f88-8f50-dc6988c01f80"]}],"mendeley":{"formattedCitation":"(Catania &amp; Ventura, 2014; Fujdiak et al., 2016)","plainTextFormattedCitation":"(Catania &amp; Ventura, 2014; Fujdiak et al., 2016)","previouslyFormattedCitation":"(Catania &amp; Ventura, 2014; Fujdiak et al., 2016)"},"properties":{"noteIndex":0},"schema":"https://github.com/citation-style-language/schema/raw/master/csl-citation.json"}</w:instrText>
-      </w:r>
-      <w:r>
-        <w:fldChar w:fldCharType="separate"/>
-      </w:r>
-      <w:bookmarkStart w:id="26" w:name="__Fieldmark__21_1156436390"/>
-      <w:r>
-        <w:rPr>
-          <w:noProof/>
-        </w:rPr>
-        <w:t>(Catania &amp; Ventura, 2014; Fujdiak et al., 2016)</w:t>
-      </w:r>
-      <w:r>
-        <w:fldChar w:fldCharType="end"/>
-      </w:r>
-      <w:bookmarkEnd w:id="26"/>
-      <w:r>
-        <w:t xml:space="preserve">. </w:t>
-      </w:r>
-      <w:r>
-        <w:t>Mendes, A. (2017) describe an example of this technology applied in the municipality of Cascais in Portugal</w:t>
-      </w:r>
-      <w:r>
-        <w:t>.</w:t>
-      </w:r>
-      <w:r>
-        <w:t xml:space="preserve"> </w:t>
-      </w:r>
-      <w:r>
-        <w:t>U</w:t>
-      </w:r>
-      <w:r>
-        <w:t>nderground containers are equipped with sensors that indicate data in real time of their level of load. This approach reduced the number of trips that the trucks were used to make to collect the garbage, in co</w:t>
-      </w:r>
-      <w:r>
-        <w:t>nsequence</w:t>
-      </w:r>
-      <w:r>
-        <w:t>,</w:t>
-      </w:r>
-      <w:r>
-        <w:t xml:space="preserve"> economic saving where attained in the process, the carbon emissions and kilometers tra</w:t>
-      </w:r>
-      <w:r>
-        <w:t>vel</w:t>
-      </w:r>
-      <w:r>
-        <w:t xml:space="preserve">ed also decreased </w:t>
-      </w:r>
-      <w:r>
-        <w:fldChar w:fldCharType="begin" w:fldLock="1"/>
-      </w:r>
-      <w:r>
-        <w:instrText>ADDIN CSL_CITATION {"citationItems":[{"id":"ITEM-1","itemData":{"URL":"https://www.jornaldenegocios.pt/negocios-iniciativas/cidades-inteligentes/detalhe/almeida-henriques-smart-cities-precisam-de-apoios","accessed":{"date-parts":[["2018","6","1"]]},"author":[{"dropping-particle":"","family":"Mendes","given":"André Cabrita","non-dropping-particle":"","parse-names":false,"suffix":""}],"id":"ITEM-1","issued":{"date-parts":[["2017"]]},"title":"Almeida Henriques: \"Smart cities\" precisam de apoios","type":"webpage"},"uris":["http://www.mendeley.com/documents/?uuid=17ebf19f-9314-4596-b04e-11d269352601"]}],"mendeley":{"formattedCitation":"(Mendes, 2017)","plainTextFormattedCitation":"(Mendes, 2017)","previouslyFormattedCitation":"(Mendes, 2017)"},"properties":{"noteIndex":0},"schema":"https://github.com/citation-style-language/schema/raw/master/csl-citation.json"}</w:instrText>
-      </w:r>
-      <w:r>
-        <w:fldChar w:fldCharType="separate"/>
-      </w:r>
-      <w:r>
-        <w:rPr>
-          <w:noProof/>
-        </w:rPr>
-        <w:t>(Mendes, 2017)</w:t>
-      </w:r>
-      <w:r>
-        <w:fldChar w:fldCharType="end"/>
-      </w:r>
-      <w:r>
-        <w:t>.</w:t>
-      </w:r>
-    </w:p>
-    <w:p>
-      <w:pPr>
-        <w:jc w:val="both"/>
-      </w:pPr>
-      <w:r>
-        <w:t xml:space="preserve">The usage of ICT in waste management </w:t>
-      </w:r>
-      <w:r>
-        <w:t xml:space="preserve">works well when the garbage is disposed </w:t>
-      </w:r>
-      <w:r>
-        <w:t xml:space="preserve">of </w:t>
-      </w:r>
-      <w:r>
-        <w:t xml:space="preserve">in fixed bins along the streets, where the truck can </w:t>
-      </w:r>
-      <w:r>
-        <w:t xml:space="preserve">make the </w:t>
-      </w:r>
-      <w:r>
-        <w:t xml:space="preserve">collect at any time. </w:t>
-      </w:r>
-      <w:r>
-        <w:t>The d</w:t>
-      </w:r>
-      <w:r>
-        <w:t>oor-to-door waste collection ha</w:t>
-      </w:r>
-      <w:r>
-        <w:t>s</w:t>
-      </w:r>
-      <w:r>
-        <w:t xml:space="preserve"> more issues on adopting ICT to improve the collection phrase, </w:t>
-      </w:r>
-      <w:r>
-        <w:t xml:space="preserve">an example of a difficulty would be </w:t>
-      </w:r>
-      <w:r>
-        <w:t>a building with some apartments</w:t>
-      </w:r>
-      <w:r>
-        <w:t>,</w:t>
-      </w:r>
-      <w:r>
-        <w:t xml:space="preserve"> in most cases</w:t>
-      </w:r>
-      <w:r>
-        <w:t>,</w:t>
-      </w:r>
-      <w:r>
-        <w:t xml:space="preserve"> </w:t>
-      </w:r>
-      <w:r>
-        <w:t xml:space="preserve">the residents </w:t>
-      </w:r>
-      <w:r>
-        <w:t xml:space="preserve">share the same bins that are collected by a truck in </w:t>
-      </w:r>
-      <w:r>
-        <w:t xml:space="preserve">pre-specified </w:t>
-      </w:r>
-      <w:r>
-        <w:t>days. However, door-to-door type of collection can be addressed in a different way by the smart cities, where the focus is not about using I</w:t>
-      </w:r>
-      <w:r>
-        <w:t>C</w:t>
-      </w:r>
-      <w:r>
-        <w:t>T with sensors and technological chips</w:t>
-      </w:r>
-      <w:r>
-        <w:t>,</w:t>
-      </w:r>
-      <w:r>
-        <w:t xml:space="preserve"> but using </w:t>
-      </w:r>
-      <w:r>
-        <w:t xml:space="preserve">available open </w:t>
-      </w:r>
-      <w:r>
-        <w:t xml:space="preserve">data </w:t>
-      </w:r>
-      <w:r>
-        <w:t xml:space="preserve">with information of the cities’ waste </w:t>
-      </w:r>
-      <w:r>
-        <w:t xml:space="preserve">collection </w:t>
-      </w:r>
-      <w:r>
-        <w:t>generated by the collections routes in the past</w:t>
-      </w:r>
-      <w:r>
-        <w:t>,</w:t>
-      </w:r>
-      <w:r>
-        <w:t xml:space="preserve"> and trying to optimize the routes using new techniques</w:t>
-      </w:r>
-      <w:r>
-        <w:t xml:space="preserve"> </w:t>
-      </w:r>
-      <w:r>
-        <w:t>to reduce the economic and environmental impact caused by the collection step of the waste management.</w:t>
-      </w:r>
-    </w:p>
-    <w:p>
-      <w:pPr>
-        <w:pStyle w:val="Heading2"/>
-      </w:pPr>
-      <w:bookmarkStart w:id="27" w:name="_Toc523436012"/>
-      <w:r>
-        <w:t>Garbage truck routes planning</w:t>
-      </w:r>
       <w:bookmarkEnd w:id="27"/>
-    </w:p>
-    <w:p>
-      <w:pPr>
-        <w:jc w:val="both"/>
-      </w:pPr>
-      <w:r>
-        <w:t xml:space="preserve">Intelligent collection management is vital to ensure cost reduction, improve coverage and efficiency of the waste collection process </w:t>
-      </w:r>
-      <w:r>
-        <w:fldChar w:fldCharType="begin" w:fldLock="1"/>
-      </w:r>
-      <w:r>
-        <w:instrText>ADDIN CSL_CITATION {"citationItems":[{"id":"ITEM-1","itemData":{"DOI":"10.1016/j.wasman.2015.03.026","ISSN":"1879-2456","PMID":"25869842","abstract":"Increasing generation of Urban Solid Waste (USW) has become a significant issue in developing countries due to unprecedented population growth and high rates of urbanisation. This issue has exceeded current plans and programs of local governments to manage and dispose of USW. In this study, a Genetic Algorithm for Rule-set Production (GARP) integrated into a Geographic Information System (GIS) was used to find areas with socio-economic conditions that are representative of the generation of USW constituents in such areas. Socio-economic data of selected variables categorised by Basic Geostatistical Areas (BGAs) were taken from the 2000 National Population Census (NPC). USW and additional socio-economic data were collected during two survey campaigns in 1998 and 2004. Areas for sampling of USW were stratified into lower, middle and upper economic strata according to income. Data on USW constituents were analysed using descriptive statistics and Multivariate Analysis. ARC View 3.2 was used to convert the USW data and socio-economic variables to spatial data. Desk-top GARP software was run to generate a spatial model to identify areas with similar socio-economic conditions to those sampled. Results showed that socio-economic variables such as monthly income and education are positively correlated with waste constituents generated. The GARP used in this study revealed BGAs with similar socio-economic conditions to those sampled, where a similar composition of waste constituents generated is expected. Our results may be useful to decrease USW management costs by improving the collection services.","author":[{"dropping-particle":"","family":"Buenrostro-Delgado","given":"Otoniel","non-dropping-particle":"","parse-names":false,"suffix":""},{"dropping-particle":"","family":"Ortega-Rodriguez","given":"Juan Manuel","non-dropping-particle":"","parse-names":false,"suffix":""},{"dropping-particle":"","family":"Clemitshaw","given":"Kevin C","non-dropping-particle":"","parse-names":false,"suffix":""},{"dropping-particle":"","family":"González-Razo","given":"Carlos","non-dropping-particle":"","parse-names":false,"suffix":""},{"dropping-particle":"","family":"Hernández-Paniagua","given":"Iván Y","non-dropping-particle":"","parse-names":false,"suffix":""}],"container-title":"Waste management (New York, N.Y.)","id":"ITEM-1","issued":{"date-parts":[["2015"]]},"title":"Use of genetic algorithms to improve the solid waste collection service in an urban area.","type":"article-journal"},"uris":["http://www.mendeley.com/documents/?uuid=bb8da238-3e9e-4256-8ed9-7e31c302159c"]}],"mendeley":{"formattedCitation":"(Buenrostro-Delgado, Ortega-Rodriguez, Clemitshaw, González-Razo, &amp; Hernández-Paniagua, 2015)","plainTextFormattedCitation":"(Buenrostro-Delgado, Ortega-Rodriguez, Clemitshaw, González-Razo, &amp; Hernández-Paniagua, 2015)","previouslyFormattedCitation":"(Buenrostro-Delgado, Ortega-Rodriguez, Clemitshaw, González-Razo, &amp; Hernández-Paniagua, 2015)"},"properties":{"noteIndex":0},"schema":"https://github.com/citation-style-language/schema/raw/master/csl-citation.json"}</w:instrText>
-      </w:r>
-      <w:r>
-        <w:fldChar w:fldCharType="separate"/>
-      </w:r>
-      <w:bookmarkStart w:id="28" w:name="__Fieldmark__22_1156436390"/>
-      <w:r>
-        <w:rPr>
-          <w:noProof/>
-          <w:lang w:eastAsia="en-US"/>
-        </w:rPr>
-        <w:t>(Buenrostro-Delgado, Ortega-Rodriguez, Clemitshaw, González-Razo, &amp; Hernández-Paniagua, 2015)</w:t>
-      </w:r>
-      <w:r>
-        <w:fldChar w:fldCharType="end"/>
-      </w:r>
-      <w:bookmarkEnd w:id="28"/>
       <w:r>
         <w:t xml:space="preserve">. While focusing on ICT components, one can use many techniques to ensure that the collection is done efficiently, but as stated before, apply this approach when dealing with </w:t>
       </w:r>
@@ -10433,7 +10431,7 @@
       <w:r>
         <w:fldChar w:fldCharType="separate"/>
       </w:r>
-      <w:bookmarkStart w:id="29" w:name="__Fieldmark__23_1156436390"/>
+      <w:bookmarkStart w:id="28" w:name="__Fieldmark__23_1156436390"/>
       <w:r>
         <w:rPr>
           <w:noProof/>
@@ -10444,60 +10442,219 @@
       <w:r>
         <w:fldChar w:fldCharType="end"/>
       </w:r>
+      <w:bookmarkEnd w:id="28"/>
+      <w:r>
+        <w:t xml:space="preserve"> and the </w:t>
+      </w:r>
+      <w:r>
+        <w:t xml:space="preserve">Capacitated </w:t>
+      </w:r>
+      <w:r>
+        <w:t>Arc Routing Problem (</w:t>
+      </w:r>
+      <w:r>
+        <w:t>C</w:t>
+      </w:r>
+      <w:r>
+        <w:t xml:space="preserve">ARP) </w:t>
+      </w:r>
+      <w:r>
+        <w:fldChar w:fldCharType="begin" w:fldLock="1"/>
+      </w:r>
+      <w:r>
+        <w:instrText>ADDIN CSL_CITATION {"citationItems":[{"id":"ITEM-1","itemData":{"DOI":"10.1016/j.cor.2017.09.020","ISSN":"03050548","abstract":"The Open Capacitated Arc Routing Problem (OCARP) is an NP-hard arc routing problem where, given an undirected graph, the objective is to find the least cost set of routes that services all edges with positive demand (required edges). The routes are subjected to capacity constraints in relation to edge demands. The OCARP differs from the Capacitated Arc Routing Problem (CARP) since OCARP does not consider a depot and routes are not constrained to form cycles. A hybrid genetic algorithm with feasibilization and local search procedures is proposed for the OCARP. Computational experiments conducted on a set of benchmark instances reveal that the proposed hybrid genetic algorithm achieved the best upper bounds for almost all instances.","author":[{"dropping-particle":"","family":"Arakaki","given":"Rafael Kendy","non-dropping-particle":"","parse-names":false,"suffix":""},{"dropping-particle":"","family":"Usberti","given":"Fábio Luiz","non-dropping-particle":"","parse-names":false,"suffix":""}],"container-title":"Computers and Operations Research","id":"ITEM-1","issued":{"date-parts":[["2018"]]},"title":"Hybrid genetic algorithm for the open capacitated arc routing problem","type":"article-journal"},"uris":["http://www.mendeley.com/documents/?uuid=256d4f08-fa99-4359-8c18-091ae08be02d"]}],"mendeley":{"formattedCitation":"(Arakaki &amp; Usberti, 2018)","plainTextFormattedCitation":"(Arakaki &amp; Usberti, 2018)","previouslyFormattedCitation":"(Arakaki &amp; Usberti, 2018)"},"properties":{"noteIndex":0},"schema":"https://github.com/citation-style-language/schema/raw/master/csl-citation.json"}</w:instrText>
+      </w:r>
+      <w:r>
+        <w:fldChar w:fldCharType="separate"/>
+      </w:r>
+      <w:bookmarkStart w:id="29" w:name="__Fieldmark__24_1156436390"/>
+      <w:r>
+        <w:rPr>
+          <w:noProof/>
+          <w:lang w:eastAsia="en-US"/>
+        </w:rPr>
+        <w:t>(Arakaki &amp; Usberti, 2018)</w:t>
+      </w:r>
+      <w:r>
+        <w:fldChar w:fldCharType="end"/>
+      </w:r>
       <w:bookmarkEnd w:id="29"/>
       <w:r>
-        <w:t xml:space="preserve"> and the </w:t>
-      </w:r>
-      <w:r>
-        <w:t xml:space="preserve">Capacitated </w:t>
-      </w:r>
-      <w:r>
-        <w:t>Arc Routing Problem (</w:t>
+        <w:t xml:space="preserve">, </w:t>
+      </w:r>
+      <w:r>
+        <w:t xml:space="preserve">with </w:t>
+      </w:r>
+      <w:r>
+        <w:t>their variations.</w:t>
+      </w:r>
+      <w:r>
+        <w:t xml:space="preserve"> The CARP is the key problem inside the Arc Routing Problem (ARP) and is the counterpart to the VRP </w:t>
+      </w:r>
+      <w:r>
+        <w:fldChar w:fldCharType="begin" w:fldLock="1"/>
+      </w:r>
+      <w:r>
+        <w:instrText>ADDIN CSL_CITATION {"citationItems":[{"id":"ITEM-1","itemData":{"DOI":"10.1007/978-0-387-77778-8_2","ISBN":"978-0-387-77777-1","ISSN":"1387666X","PMID":"15003161","abstract":"Arc Routing is the arc counterpart to node routing in the sense that focus regarding service and resource constraints are on the arcs and not on the nodes. The key problem within this area is the Capacitated Arc Routing Problem (CARP), which is the arc routing counterpart to the vehicle routing problem. During the last decade, arc routing has been a relatively active research area with respect to lower bounding procedures, solution approaches and modeling. Furthermore, several interesting variations of the problem have been studied. We survey the latest research within the area of arc routing focusing mainly on the CARP and its variants.","author":[{"dropping-particle":"","family":"Wøhlk","given":"Sanne","non-dropping-particle":"","parse-names":false,"suffix":""}],"container-title":"Operations Research/ Computer Science Interfaces Series","id":"ITEM-1","issued":{"date-parts":[["2008"]]},"title":"A decade of Capacitated Arc Routing","type":"article-journal"},"uris":["http://www.mendeley.com/documents/?uuid=4e08b928-a3f3-41f7-aca0-0ddbad838061"]}],"mendeley":{"formattedCitation":"(Wøhlk, 2008)","plainTextFormattedCitation":"(Wøhlk, 2008)","previouslyFormattedCitation":"(Wøhlk, 2008)"},"properties":{"noteIndex":0},"schema":"https://github.com/citation-style-language/schema/raw/master/csl-citation.json"}</w:instrText>
+      </w:r>
+      <w:r>
+        <w:fldChar w:fldCharType="separate"/>
+      </w:r>
+      <w:r>
+        <w:rPr>
+          <w:noProof/>
+        </w:rPr>
+        <w:t>(Wøhlk, 2008)</w:t>
+      </w:r>
+      <w:r>
+        <w:fldChar w:fldCharType="end"/>
+      </w:r>
+      <w:r>
+        <w:t>.</w:t>
+      </w:r>
+      <w:r>
+        <w:t xml:space="preserve"> Both problems are considered hard combinatorial optimization problems </w:t>
+      </w:r>
+      <w:r>
+        <w:fldChar w:fldCharType="begin" w:fldLock="1"/>
+      </w:r>
+      <w:r>
+        <w:instrText>ADDIN CSL_CITATION {"citationItems":[{"id":"ITEM-1","itemData":{"DOI":"10.1016/j.cor.2017.09.020","ISSN":"03050548","abstract":"The Open Capacitated Arc Routing Problem (OCARP) is an NP-hard arc routing problem where, given an undirected graph, the objective is to find the least cost set of routes that services all edges with positive demand (required edges). The routes are subjected to capacity constraints in relation to edge demands. The OCARP differs from the Capacitated Arc Routing Problem (CARP) since OCARP does not consider a depot and routes are not constrained to form cycles. A hybrid genetic algorithm with feasibilization and local search procedures is proposed for the OCARP. Computational experiments conducted on a set of benchmark instances reveal that the proposed hybrid genetic algorithm achieved the best upper bounds for almost all instances.","author":[{"dropping-particle":"","family":"Arakaki","given":"Rafael Kendy","non-dropping-particle":"","parse-names":false,"suffix":""},{"dropping-particle":"","family":"Usberti","given":"Fábio Luiz","non-dropping-particle":"","parse-names":false,"suffix":""}],"container-title":"Computers and Operations Research","id":"ITEM-1","issued":{"date-parts":[["2018"]]},"title":"Hybrid genetic algorithm for the open capacitated arc routing problem","type":"article-journal"},"uris":["http://www.mendeley.com/documents/?uuid=256d4f08-fa99-4359-8c18-091ae08be02d"]},{"id":"ITEM-2","itemData":{"DOI":"10.7307/ptt.v27i4.1616","ISSN":"1848-4069","abstract":"Waste generation is an issue which has caused wide public concern in modern societies, not only for the quantitative rise of the amount of waste generated, but also for the increasing complexity of some products and components. Waste collection is a highly relevant activity in the reverse logistics system and how to collect waste in an efficient way is an area that needs to be improved. This paper analyzes the major contribution about Waste Collection Vehicle Routing Problem (WCVRP) in literature. Based on a classification of waste collection (residential, commercial and industrial), firstly the key findings for these three types of waste collection are presented. Therefore, according to the model (Node Routing Problems and Arc Routing problems) used to represent WCVRP, different methods and techniques are analyzed in this paper to solve WCVRP. This paper attempts to serve as a roadmap of research literature produced in the field of WCVRP.","author":[{"dropping-particle":"","family":"HAN","given":"HUI","non-dropping-particle":"","parse-names":false,"suffix":""},{"dropping-particle":"","family":"Cueto","given":"Eva Ponce","non-dropping-particle":"","parse-names":false,"suffix":""}],"container-title":"PROMET - Traffic&amp;Transportation","id":"ITEM-2","issued":{"date-parts":[["2015"]]},"title":"Waste Collection Vehicle Routing Problem: A Literature Review","type":"article-journal"},"uris":["http://www.mendeley.com/documents/?uuid=209cfd64-e510-4ef3-8071-14230aef1af0"]},{"id":"ITEM-3","itemData":{"DOI":"10.1063/1.4915634","ISBN":"9780735413047","ISSN":"15517616","abstract":"Articles you may be interested in General heuristics algorithms for solving capacitated arc routing problem AIP Conf. Proc. 1660, 050002 (2015); 10.1063/1.4915635 Fund allocation using capacitated vehicle routing problem AIP Conf. Proc. 1613, 169 (2014); 10.1063/1.4894343 Hybrid self organizing migrating algorithm -Scatter search for the task of capacitated vehicle routing problem AIP Conf.","author":[{"dropping-particle":"","family":"Fadzli","given":"Mohammad","non-dropping-particle":"","parse-names":false,"suffix":""},{"dropping-particle":"","family":"Najwa","given":"Nurul","non-dropping-particle":"","parse-names":false,"suffix":""},{"dropping-particle":"","family":"Luis","given":"Martino","non-dropping-particle":"","parse-names":false,"suffix":""}],"container-title":"AIP Conference Proceedings","id":"ITEM-3","issued":{"date-parts":[["2015"]]},"title":"Capacitated arc routing problem and its extensions in waste collection","type":"paper-conference"},"uris":["http://www.mendeley.com/documents/?uuid=850db22a-b18e-46b2-8200-915d9096f9e9"]},{"id":"ITEM-4","itemData":{"DOI":"10.1007/978-0-387-77778-8_2","ISBN":"978-0-387-77777-1","ISSN":"1387666X","PMID":"15003161","abstract":"Arc Routing is the arc counterpart to node routing in the sense that focus regarding service and resource constraints are on the arcs and not on the nodes. The key problem within this area is the Capacitated Arc Routing Problem (CARP), which is the arc routing counterpart to the vehicle routing problem. During the last decade, arc routing has been a relatively active research area with respect to lower bounding procedures, solution approaches and modeling. Furthermore, several interesting variations of the problem have been studied. We survey the latest research within the area of arc routing focusing mainly on the CARP and its variants.","author":[{"dropping-particle":"","family":"Wøhlk","given":"Sanne","non-dropping-particle":"","parse-names":false,"suffix":""}],"container-title":"Operations Research/ Computer Science Interfaces Series","id":"ITEM-4","issued":{"date-parts":[["2008"]]},"title":"A decade of Capacitated Arc Routing","type":"article-journal"},"uris":["http://www.mendeley.com/documents/?uuid=4e08b928-a3f3-41f7-aca0-0ddbad838061"]}],"mendeley":{"formattedCitation":"(Arakaki &amp; Usberti, 2018; Fadzli, Najwa, &amp; Luis, 2015; HAN &amp; Cueto, 2015; Wøhlk, 2008)","plainTextFormattedCitation":"(Arakaki &amp; Usberti, 2018; Fadzli, Najwa, &amp; Luis, 2015; HAN &amp; Cueto, 2015; Wøhlk, 2008)","previouslyFormattedCitation":"(Arakaki &amp; Usberti, 2018; Fadzli, Najwa, &amp; Luis, 2015; HAN &amp; Cueto, 2015; Wøhlk, 2008)"},"properties":{"noteIndex":0},"schema":"https://github.com/citation-style-language/schema/raw/master/csl-citation.json"}</w:instrText>
+      </w:r>
+      <w:r>
+        <w:fldChar w:fldCharType="separate"/>
+      </w:r>
+      <w:bookmarkStart w:id="30" w:name="__Fieldmark__25_1156436390"/>
+      <w:r>
+        <w:rPr>
+          <w:noProof/>
+          <w:lang w:eastAsia="en-US"/>
+        </w:rPr>
+        <w:t>(Arakaki &amp; Usberti, 2018; Fadzli, Najwa, &amp; Luis, 2015; HAN &amp; Cueto, 2015; Wøhlk, 2008)</w:t>
+      </w:r>
+      <w:r>
+        <w:fldChar w:fldCharType="end"/>
+      </w:r>
+      <w:bookmarkEnd w:id="30"/>
+      <w:r>
+        <w:t>. These algorithms run upon graphs, that in the waste collection case represents the streets and collection spots. The difference between the</w:t>
+      </w:r>
+      <w:r>
+        <w:t>se</w:t>
+      </w:r>
+      <w:r>
+        <w:t xml:space="preserve"> algorithms is that the VRP, the most studied routing problem between </w:t>
+      </w:r>
+      <w:r>
+        <w:t>both</w:t>
+      </w:r>
+      <w:r>
+        <w:t xml:space="preserve"> </w:t>
+      </w:r>
+      <w:r>
+        <w:fldChar w:fldCharType="begin" w:fldLock="1"/>
+      </w:r>
+      <w:r>
+        <w:instrText>ADDIN CSL_CITATION {"citationItems":[{"id":"ITEM-1","itemData":{"ISBN":"9783902661043","ISSN":"14746670","abstract":"The Capacitated Arc Routing Problem (CARP) involves vehicles routing, serving a set of arcs in a network. This NP hard problem is extended to take into account time windows, entailing a new and hard theoretical model in arc routing called the CARPTW (CARP with time windows). The CARPTW is useful for modeling urban waste collection or winter gritting. This paper presents this new model and a memetic algorithm with new memetic operators able to tackle the time windows constraints in arc routing. Copyright © 2006 IFAC.","author":[{"dropping-particle":"","family":"Ramdane-Cherif","given":"Wahiba","non-dropping-particle":"","parse-names":false,"suffix":""}],"container-title":"IFAC Proceedings Volumes (IFAC-PapersOnline)","id":"ITEM-1","issued":{"date-parts":[["2006"]]},"title":"Evolutionary algorithms for capacitated arc routing problems with time windows","type":"paper-conference"},"uris":["http://www.mendeley.com/documents/?uuid=a2c4bfc9-53b3-4257-934f-fa637dd35d0c"]},{"id":"ITEM-2","itemData":{"DOI":"10.1063/1.4915634","ISBN":"9780735413047","ISSN":"15517616","abstract":"Articles you may be interested in General heuristics algorithms for solving capacitated arc routing problem AIP Conf. Proc. 1660, 050002 (2015); 10.1063/1.4915635 Fund allocation using capacitated vehicle routing problem AIP Conf. Proc. 1613, 169 (2014); 10.1063/1.4894343 Hybrid self organizing migrating algorithm -Scatter search for the task of capacitated vehicle routing problem AIP Conf.","author":[{"dropping-particle":"","family":"Fadzli","given":"Mohammad","non-dropping-particle":"","parse-names":false,"suffix":""},{"dropping-particle":"","family":"Najwa","given":"Nurul","non-dropping-particle":"","parse-names":false,"suffix":""},{"dropping-particle":"","family":"Luis","given":"Martino","non-dropping-particle":"","parse-names":false,"suffix":""}],"container-title":"AIP Conference Proceedings","id":"ITEM-2","issued":{"date-parts":[["2015"]]},"title":"Capacitated arc routing problem and its extensions in waste collection","type":"paper-conference"},"uris":["http://www.mendeley.com/documents/?uuid=850db22a-b18e-46b2-8200-915d9096f9e9"]}],"mendeley":{"formattedCitation":"(Fadzli et al., 2015; Ramdane-Cherif, 2006)","plainTextFormattedCitation":"(Fadzli et al., 2015; Ramdane-Cherif, 2006)","previouslyFormattedCitation":"(Fadzli et al., 2015; Ramdane-Cherif, 2006)"},"properties":{"noteIndex":0},"schema":"https://github.com/citation-style-language/schema/raw/master/csl-citation.json"}</w:instrText>
+      </w:r>
+      <w:r>
+        <w:fldChar w:fldCharType="separate"/>
+      </w:r>
+      <w:bookmarkStart w:id="31" w:name="__Fieldmark__26_1156436390"/>
+      <w:r>
+        <w:rPr>
+          <w:noProof/>
+          <w:lang w:eastAsia="en-US"/>
+        </w:rPr>
+        <w:t>(Fadzli et al., 2015; Ramdane-Cherif, 2006)</w:t>
+      </w:r>
+      <w:r>
+        <w:fldChar w:fldCharType="end"/>
+      </w:r>
+      <w:bookmarkEnd w:id="31"/>
+      <w:r>
+        <w:t>, consist in</w:t>
+      </w:r>
+      <w:r>
+        <w:t xml:space="preserve"> to</w:t>
+      </w:r>
+      <w:r>
+        <w:t xml:space="preserve"> process the demands of the nodes in a graph, while the </w:t>
       </w:r>
       <w:r>
         <w:t>C</w:t>
       </w:r>
       <w:r>
-        <w:t xml:space="preserve">ARP) </w:t>
+        <w:t xml:space="preserve">ARP focus on serving the edges instead of the nodes </w:t>
       </w:r>
       <w:r>
         <w:fldChar w:fldCharType="begin" w:fldLock="1"/>
       </w:r>
       <w:r>
-        <w:instrText>ADDIN CSL_CITATION {"citationItems":[{"id":"ITEM-1","itemData":{"DOI":"10.1016/j.cor.2017.09.020","ISSN":"03050548","abstract":"The Open Capacitated Arc Routing Problem (OCARP) is an NP-hard arc routing problem where, given an undirected graph, the objective is to find the least cost set of routes that services all edges with positive demand (required edges). The routes are subjected to capacity constraints in relation to edge demands. The OCARP differs from the Capacitated Arc Routing Problem (CARP) since OCARP does not consider a depot and routes are not constrained to form cycles. A hybrid genetic algorithm with feasibilization and local search procedures is proposed for the OCARP. Computational experiments conducted on a set of benchmark instances reveal that the proposed hybrid genetic algorithm achieved the best upper bounds for almost all instances.","author":[{"dropping-particle":"","family":"Arakaki","given":"Rafael Kendy","non-dropping-particle":"","parse-names":false,"suffix":""},{"dropping-particle":"","family":"Usberti","given":"Fábio Luiz","non-dropping-particle":"","parse-names":false,"suffix":""}],"container-title":"Computers and Operations Research","id":"ITEM-1","issued":{"date-parts":[["2018"]]},"title":"Hybrid genetic algorithm for the open capacitated arc routing problem","type":"article-journal"},"uris":["http://www.mendeley.com/documents/?uuid=256d4f08-fa99-4359-8c18-091ae08be02d"]}],"mendeley":{"formattedCitation":"(Arakaki &amp; Usberti, 2018)","plainTextFormattedCitation":"(Arakaki &amp; Usberti, 2018)","previouslyFormattedCitation":"(Arakaki &amp; Usberti, 2018)"},"properties":{"noteIndex":0},"schema":"https://github.com/citation-style-language/schema/raw/master/csl-citation.json"}</w:instrText>
+        <w:instrText>ADDIN CSL_CITATION {"citationItems":[{"id":"ITEM-1","itemData":{"ISBN":"9783902661043","ISSN":"14746670","abstract":"The Capacitated Arc Routing Problem (CARP) involves vehicles routing, serving a set of arcs in a network. This NP hard problem is extended to take into account time windows, entailing a new and hard theoretical model in arc routing called the CARPTW (CARP with time windows). The CARPTW is useful for modeling urban waste collection or winter gritting. This paper presents this new model and a memetic algorithm with new memetic operators able to tackle the time windows constraints in arc routing. Copyright © 2006 IFAC.","author":[{"dropping-particle":"","family":"Ramdane-Cherif","given":"Wahiba","non-dropping-particle":"","parse-names":false,"suffix":""}],"container-title":"IFAC Proceedings Volumes (IFAC-PapersOnline)","id":"ITEM-1","issued":{"date-parts":[["2006"]]},"title":"Evolutionary algorithms for capacitated arc routing problems with time windows","type":"paper-conference"},"uris":["http://www.mendeley.com/documents/?uuid=a2c4bfc9-53b3-4257-934f-fa637dd35d0c"]}],"mendeley":{"formattedCitation":"(Ramdane-Cherif, 2006)","plainTextFormattedCitation":"(Ramdane-Cherif, 2006)","previouslyFormattedCitation":"(Ramdane-Cherif, 2006)"},"properties":{"noteIndex":0},"schema":"https://github.com/citation-style-language/schema/raw/master/csl-citation.json"}</w:instrText>
       </w:r>
       <w:r>
         <w:fldChar w:fldCharType="separate"/>
       </w:r>
-      <w:bookmarkStart w:id="30" w:name="__Fieldmark__24_1156436390"/>
+      <w:bookmarkStart w:id="32" w:name="__Fieldmark__27_1156436390"/>
       <w:r>
         <w:rPr>
           <w:noProof/>
           <w:lang w:eastAsia="en-US"/>
         </w:rPr>
-        <w:t>(Arakaki &amp; Usberti, 2018)</w:t>
+        <w:t>(Ramdane-Cherif, 2006)</w:t>
       </w:r>
       <w:r>
         <w:fldChar w:fldCharType="end"/>
       </w:r>
-      <w:bookmarkEnd w:id="30"/>
-      <w:r>
-        <w:t xml:space="preserve">, </w:t>
-      </w:r>
-      <w:r>
-        <w:t xml:space="preserve">with </w:t>
-      </w:r>
-      <w:r>
-        <w:t>their variations.</w:t>
-      </w:r>
-      <w:r>
-        <w:t xml:space="preserve"> The CARP is the key problem inside the Arc Routing Problem (ARP) and is the counterpart to the VRP </w:t>
+      <w:bookmarkEnd w:id="32"/>
+      <w:r>
+        <w:t>. Relating the two algorithms with</w:t>
+      </w:r>
+      <w:r>
+        <w:t xml:space="preserve"> the waste management problem</w:t>
+      </w:r>
+      <w:r>
+        <w:t xml:space="preserve"> can be stated that the VRP can be applied to deal with community bins, where each bin is a node in the graph and the edges represent the streets between them. In the </w:t>
+      </w:r>
+      <w:r>
+        <w:t>C</w:t>
+      </w:r>
+      <w:r>
+        <w:t xml:space="preserve">ARP, the edges still </w:t>
+      </w:r>
+      <w:r>
+        <w:t xml:space="preserve">are </w:t>
+      </w:r>
+      <w:r>
+        <w:t xml:space="preserve">the streets and the nodes are intersections between the streets. The </w:t>
+      </w:r>
+      <w:r>
+        <w:t>C</w:t>
+      </w:r>
+      <w:r>
+        <w:t>ARP approach is more suitab</w:t>
+      </w:r>
+      <w:r>
+        <w:t>le for door-to-door collections</w:t>
+      </w:r>
+      <w:r>
+        <w:t xml:space="preserve"> since the garbage truck must collect the </w:t>
+      </w:r>
+      <w:r>
+        <w:t>garbage</w:t>
+      </w:r>
+      <w:r>
+        <w:t xml:space="preserve"> from a street instead of a specific bin</w:t>
+      </w:r>
+      <w:r>
+        <w:t xml:space="preserve"> </w:t>
       </w:r>
       <w:r>
         <w:fldChar w:fldCharType="begin" w:fldLock="1"/>
       </w:r>
       <w:r>
-        <w:instrText>ADDIN CSL_CITATION {"citationItems":[{"id":"ITEM-1","itemData":{"DOI":"10.1007/978-0-387-77778-8_2","ISBN":"978-0-387-77777-1","ISSN":"1387666X","PMID":"15003161","abstract":"Arc Routing is the arc counterpart to node routing in the sense that focus regarding service and resource constraints are on the arcs and not on the nodes. The key problem within this area is the Capacitated Arc Routing Problem (CARP), which is the arc routing counterpart to the vehicle routing problem. During the last decade, arc routing has been a relatively active research area with respect to lower bounding procedures, solution approaches and modeling. Furthermore, several interesting variations of the problem have been studied. We survey the latest research within the area of arc routing focusing mainly on the CARP and its variants.","author":[{"dropping-particle":"","family":"Wøhlk","given":"Sanne","non-dropping-particle":"","parse-names":false,"suffix":""}],"container-title":"Operations Research/ Computer Science Interfaces Series","id":"ITEM-1","issued":{"date-parts":[["2008"]]},"title":"A decade of Capacitated Arc Routing","type":"article-journal"},"uris":["http://www.mendeley.com/documents/?uuid=4e08b928-a3f3-41f7-aca0-0ddbad838061"]}],"mendeley":{"formattedCitation":"(Wøhlk, 2008)","plainTextFormattedCitation":"(Wøhlk, 2008)","previouslyFormattedCitation":"(Wøhlk, 2008)"},"properties":{"noteIndex":0},"schema":"https://github.com/citation-style-language/schema/raw/master/csl-citation.json"}</w:instrText>
+        <w:instrText>ADDIN CSL_CITATION {"citationItems":[{"id":"ITEM-1","itemData":{"DOI":"10.1063/1.4915634","ISBN":"9780735413047","ISSN":"15517616","abstract":"Articles you may be interested in General heuristics algorithms for solving capacitated arc routing problem AIP Conf. Proc. 1660, 050002 (2015); 10.1063/1.4915635 Fund allocation using capacitated vehicle routing problem AIP Conf. Proc. 1613, 169 (2014); 10.1063/1.4894343 Hybrid self organizing migrating algorithm -Scatter search for the task of capacitated vehicle routing problem AIP Conf.","author":[{"dropping-particle":"","family":"Fadzli","given":"Mohammad","non-dropping-particle":"","parse-names":false,"suffix":""},{"dropping-particle":"","family":"Najwa","given":"Nurul","non-dropping-particle":"","parse-names":false,"suffix":""},{"dropping-particle":"","family":"Luis","given":"Martino","non-dropping-particle":"","parse-names":false,"suffix":""}],"container-title":"AIP Conference Proceedings","id":"ITEM-1","issued":{"date-parts":[["2015"]]},"title":"Capacitated arc routing problem and its extensions in waste collection","type":"paper-conference"},"uris":["http://www.mendeley.com/documents/?uuid=850db22a-b18e-46b2-8200-915d9096f9e9"]}],"mendeley":{"formattedCitation":"(Fadzli et al., 2015)","plainTextFormattedCitation":"(Fadzli et al., 2015)","previouslyFormattedCitation":"(Fadzli et al., 2015)"},"properties":{"noteIndex":0},"schema":"https://github.com/citation-style-language/schema/raw/master/csl-citation.json"}</w:instrText>
       </w:r>
       <w:r>
         <w:fldChar w:fldCharType="separate"/>
@@ -10506,49 +10663,152 @@
         <w:rPr>
           <w:noProof/>
         </w:rPr>
-        <w:t>(Wøhlk, 2008)</w:t>
+        <w:t>(Fadzli et al., 2015)</w:t>
       </w:r>
       <w:r>
         <w:fldChar w:fldCharType="end"/>
       </w:r>
       <w:r>
+        <w:t>. Indeed it is one of the appl</w:t>
+      </w:r>
+      <w:r>
+        <w:t>ications that this algorithm tries</w:t>
+      </w:r>
+      <w:r>
+        <w:t xml:space="preserve"> to solve </w:t>
+      </w:r>
+      <w:r>
+        <w:fldChar w:fldCharType="begin" w:fldLock="1"/>
+      </w:r>
+      <w:r>
+        <w:instrText>ADDIN CSL_CITATION {"citationItems":[{"id":"ITEM-1","itemData":{"DOI":"10.1016/j.cor.2015.10.010","ISSN":"03050548","abstract":"The Mixed Capacity Arc Routing Problem under Time Restrictions with Intermediate Facilities (MCARPTIF) is an extension of the Arc Routing Problem under Capacity and Length Restrictions with Intermediate Facilities (CLARPIF) with application in municipal waste collection. This paper evaluates four constructive heuristics capable of computing feasible solutions for the MCARPTIF with a primary objective to either minimise total cost or to minimise the fleet size. The heuristics were adapted from Path-Scanning and Improved-Merge for the Mixed Capacitated Arc Routing Problem, and compared against two Route-First-Cluster-Second heuristics for the MCARPTIF. The objective was to identify the best performing heuristic for application purposes. In practice, the CARP is often solved for real-time or near real-time decision support. Computational time required by the heuristics was thus also evaluated. Identifying the best heuristic proved difficult due to a lack of realistic MCARPTIF benchmark sets, with the two CLARPIF sets predominantly solved in the literature not resembling actual waste collection instances. Route-First-Cluster-Second heuristics, linked with a new vehicle reduction heuristic performed the worst on the two CLARPIF sets, yet performed the best on new waste collection sets taken from the literature and introduced in this paper. Improved-Merge performed the best on two existing CLARPIF sets and on a realistic set with Intermediate-Facilities incident with the vehicle depot, but struggled on all other sets and in minimising fleet size. Path-Scanning was the most robust heuristic, performing reasonably well on all benchmark sets and both objectives. Results further show that due to the high computational time of one of the Route-First-Cluster-Second heuristics, which was only exposed on realistically sized sets, the slightly worse version is the best alternative when real-time support is required for waste collection applications.","author":[{"dropping-particle":"","family":"Willemse","given":"Elias J.","non-dropping-particle":"","parse-names":false,"suffix":""},{"dropping-particle":"","family":"Joubert","given":"Johan W.","non-dropping-particle":"","parse-names":false,"suffix":""}],"container-title":"Computers and Operations Research","id":"ITEM-1","issued":{"date-parts":[["2016"]]},"title":"Constructive heuristics for the Mixed Capacity Arc Routing Problem under Time Restrictions with Intermediate Facilities","type":"article-journal"},"uris":["http://www.mendeley.com/documents/?uuid=2a53d0ea-43ae-4c24-a0b3-f0e9b13a8fe3"]}],"mendeley":{"formattedCitation":"(Willemse &amp; Joubert, 2016)","plainTextFormattedCitation":"(Willemse &amp; Joubert, 2016)","previouslyFormattedCitation":"(Willemse &amp; Joubert, 2016)"},"properties":{"noteIndex":0},"schema":"https://github.com/citation-style-language/schema/raw/master/csl-citation.json"}</w:instrText>
+      </w:r>
+      <w:r>
+        <w:fldChar w:fldCharType="separate"/>
+      </w:r>
+      <w:bookmarkStart w:id="33" w:name="__Fieldmark__28_1156436390"/>
+      <w:r>
+        <w:rPr>
+          <w:noProof/>
+          <w:lang w:eastAsia="en-US"/>
+        </w:rPr>
+        <w:t>(Willemse &amp; Joubert, 2016)</w:t>
+      </w:r>
+      <w:r>
+        <w:fldChar w:fldCharType="end"/>
+      </w:r>
+      <w:bookmarkEnd w:id="33"/>
+      <w:r>
+        <w:t xml:space="preserve"> because serving the edges instead of the nodes fits better in this problem.</w:t>
+      </w:r>
+    </w:p>
+    <w:p>
+      <w:pPr>
+        <w:jc w:val="both"/>
+      </w:pPr>
+      <w:r>
+        <w:t>Methods that deal with th</w:t>
+      </w:r>
+      <w:r>
+        <w:t>is</w:t>
+      </w:r>
+      <w:r>
+        <w:t xml:space="preserve"> kind of collection problem, like vehicle allocation and route designation, can be applied using traditional mathematical methods like linear methods, but these can rapidly suppress the computational resources even with medium sized instances </w:t>
+      </w:r>
+      <w:r>
+        <w:fldChar w:fldCharType="begin" w:fldLock="1"/>
+      </w:r>
+      <w:r>
+        <w:instrText>ADDIN CSL_CITATION {"citationItems":[{"id":"ITEM-1","itemData":{"DOI":"10.1016/j.wasman.2006.06.012","ISBN":"0956-053X","ISSN":"0956-053X","PMID":"17005387","abstract":"This study presents the conception, modeling, and implementation of a decision support system applied to the operational planning of solid waste collection systems, called SCOLDSS. The main functionality of the system is the generation of alternatives to the decision processes concerning: (a) the allocation of separate collection vehicles, as well as the determination of their routes and (b) the determination of the daily amount of solid waste to be sent to each sorting unit, in order to avoid waste of labor force and to reduce the amount of waste sent to the landfills. To develop the computer system, a combination of quantitative techniques was used, such as: simulation of discrete events and algorithms/heuristics for vehicle allocation and routing. The system was developed using the Borland Delphi environment and the commercial software Arena to carry out the simulations. We also present a computational study with real-life data from the solid waste collection in Porto Alegre, Brazil, in which we show that the results provided by the computational system outperform the operation planning currently adopted.","author":[{"dropping-particle":"","family":"Oliveira Simonetto","given":"Eugênio","non-dropping-particle":"de","parse-names":false,"suffix":""},{"dropping-particle":"","family":"Borenstein","given":"Denis","non-dropping-particle":"","parse-names":false,"suffix":""}],"container-title":"Waste management (New York, N.Y.)","id":"ITEM-1","issued":{"date-parts":[["2007"]]},"title":"A decision support system for the operational planning of solid waste collection.","type":"article-journal"},"uris":["http://www.mendeley.com/documents/?uuid=72b84f23-6fa1-4056-accb-6cc1ba9896d4"]}],"mendeley":{"formattedCitation":"(de Oliveira Simonetto &amp; Borenstein, 2007)","plainTextFormattedCitation":"(de Oliveira Simonetto &amp; Borenstein, 2007)","previouslyFormattedCitation":"(de Oliveira Simonetto &amp; Borenstein, 2007)"},"properties":{"noteIndex":0},"schema":"https://github.com/citation-style-language/schema/raw/master/csl-citation.json"}</w:instrText>
+      </w:r>
+      <w:r>
+        <w:fldChar w:fldCharType="separate"/>
+      </w:r>
+      <w:bookmarkStart w:id="34" w:name="__Fieldmark__29_1156436390"/>
+      <w:r>
+        <w:rPr>
+          <w:noProof/>
+          <w:lang w:eastAsia="en-US"/>
+        </w:rPr>
+        <w:t>(de Oliveira Simonetto &amp; Borenstein, 2007)</w:t>
+      </w:r>
+      <w:r>
+        <w:fldChar w:fldCharType="end"/>
+      </w:r>
+      <w:bookmarkEnd w:id="34"/>
+      <w:r>
+        <w:t xml:space="preserve">. This set of problems are known as NP-hard (non-deterministic polynomial-time) problems and until nowadays is only viable to use exact methods for very small instances because of their complexity </w:t>
+      </w:r>
+      <w:r>
+        <w:fldChar w:fldCharType="begin" w:fldLock="1"/>
+      </w:r>
+      <w:r>
+        <w:instrText>ADDIN CSL_CITATION {"citationItems":[{"id":"ITEM-1","itemData":{"DOI":"10.1007/3-540-45750-X_12","ISBN":"978-3-540-44184-7","ISSN":"0302-9743 (Print) 1611-3349 (Online)","abstract":"In this paper we analyse a new evolutionary approach to the vehicle routing problem. We present Genetic Vehicle Representation  (GVR), a two-level representational scheme designed to deal in an effective way with all the information that candidate solutions  must encode. Experimental results show that this method is both effective and robust, allowing the discovery of new best solutions  for some well-known benchmarks.  ","author":[{"dropping-particle":"","family":"Pereira","given":"Francisco B.","non-dropping-particle":"","parse-names":false,"suffix":""},{"dropping-particle":"","family":"Tavares","given":"Jorge","non-dropping-particle":"","parse-names":false,"suffix":""},{"dropping-particle":"","family":"Machado","given":"Penousal","non-dropping-particle":"","parse-names":false,"suffix":""},{"dropping-particle":"","family":"Costa","given":"Ernesto","non-dropping-particle":"","parse-names":false,"suffix":""}],"container-title":"Artificial Intelligence and Cognitive Science: 13th Irish International Conference, AICS 2002, Limerick, Ireland, September 12-13, 2002 - Proceedings","id":"ITEM-1","issued":{"date-parts":[["2002"]]},"title":"GVR: A New Genetic Representation for the Vehicle Routing Problem","type":"article-journal"},"uris":["http://www.mendeley.com/documents/?uuid=601350ce-118f-4204-a38f-cb9fd8807fad"]},{"id":"ITEM-2","itemData":{"DOI":"10.1007/3-540-45365-2_49","ISBN":"3540419209","ISSN":"16113349","author":[{"dropping-particle":"","family":"Lacomme","given":"Philippe","non-dropping-particle":"","parse-names":false,"suffix":""},{"dropping-particle":"","family":"Prins","given":"Christian","non-dropping-particle":"","parse-names":false,"suffix":""},{"dropping-particle":"","family":"Ramdane-Cherif","given":"Wahiba","non-dropping-particle":"","parse-names":false,"suffix":""}],"container-title":"Lecture Notes in Computer Science (including subseries Lecture Notes in Artificial Intelligence and Lecture Notes in Bioinformatics)","id":"ITEM-2","issued":{"date-parts":[["2001"]]},"title":"A genetic algorithm for the capacitated arc routing problem and its extensions","type":"paper-conference"},"uris":["http://www.mendeley.com/documents/?uuid=612c7d76-d666-45ea-97c6-8eb26d5b3367"]}],"mendeley":{"formattedCitation":"(Lacomme, Prins, &amp; Ramdane-Cherif, 2001; Pereira, Tavares, Machado, &amp; Costa, 2002)","plainTextFormattedCitation":"(Lacomme, Prins, &amp; Ramdane-Cherif, 2001; Pereira, Tavares, Machado, &amp; Costa, 2002)","previouslyFormattedCitation":"(Lacomme, Prins, &amp; Ramdane-Cherif, 2001; Pereira, Tavares, Machado, &amp; Costa, 2002)"},"properties":{"noteIndex":0},"schema":"https://github.com/citation-style-language/schema/raw/master/csl-citation.json"}</w:instrText>
+      </w:r>
+      <w:r>
+        <w:fldChar w:fldCharType="separate"/>
+      </w:r>
+      <w:bookmarkStart w:id="35" w:name="__Fieldmark__30_1156436390"/>
+      <w:r>
+        <w:rPr>
+          <w:noProof/>
+          <w:lang w:eastAsia="en-US"/>
+        </w:rPr>
+        <w:t>(Lacomme, Prins, &amp; Ramdane-Cherif, 2001; Pereira, Tavares, Machado, &amp; Costa, 2002)</w:t>
+      </w:r>
+      <w:r>
+        <w:fldChar w:fldCharType="end"/>
+      </w:r>
+      <w:bookmarkEnd w:id="35"/>
+      <w:r>
         <w:t>.</w:t>
       </w:r>
       <w:r>
-        <w:t xml:space="preserve"> Both problems are considered hard combinatorial optimization problems </w:t>
+        <w:t xml:space="preserve"> Therefore, heuristics and meta</w:t>
+      </w:r>
+      <w:r>
+        <w:t xml:space="preserve">heuristics are used to approximate solutions. Although these </w:t>
+      </w:r>
+      <w:r>
+        <w:t>approaches</w:t>
+      </w:r>
+      <w:r>
+        <w:t xml:space="preserve"> don’t guarantee optimal solutions to the problems, they generally provide good solutions that can be used in real life applications </w:t>
       </w:r>
       <w:r>
         <w:fldChar w:fldCharType="begin" w:fldLock="1"/>
       </w:r>
       <w:r>
-        <w:instrText>ADDIN CSL_CITATION {"citationItems":[{"id":"ITEM-1","itemData":{"DOI":"10.1016/j.cor.2017.09.020","ISSN":"03050548","abstract":"The Open Capacitated Arc Routing Problem (OCARP) is an NP-hard arc routing problem where, given an undirected graph, the objective is to find the least cost set of routes that services all edges with positive demand (required edges). The routes are subjected to capacity constraints in relation to edge demands. The OCARP differs from the Capacitated Arc Routing Problem (CARP) since OCARP does not consider a depot and routes are not constrained to form cycles. A hybrid genetic algorithm with feasibilization and local search procedures is proposed for the OCARP. Computational experiments conducted on a set of benchmark instances reveal that the proposed hybrid genetic algorithm achieved the best upper bounds for almost all instances.","author":[{"dropping-particle":"","family":"Arakaki","given":"Rafael Kendy","non-dropping-particle":"","parse-names":false,"suffix":""},{"dropping-particle":"","family":"Usberti","given":"Fábio Luiz","non-dropping-particle":"","parse-names":false,"suffix":""}],"container-title":"Computers and Operations Research","id":"ITEM-1","issued":{"date-parts":[["2018"]]},"title":"Hybrid genetic algorithm for the open capacitated arc routing problem","type":"article-journal"},"uris":["http://www.mendeley.com/documents/?uuid=256d4f08-fa99-4359-8c18-091ae08be02d"]},{"id":"ITEM-2","itemData":{"DOI":"10.7307/ptt.v27i4.1616","ISSN":"1848-4069","abstract":"Waste generation is an issue which has caused wide public concern in modern societies, not only for the quantitative rise of the amount of waste generated, but also for the increasing complexity of some products and components. Waste collection is a highly relevant activity in the reverse logistics system and how to collect waste in an efficient way is an area that needs to be improved. This paper analyzes the major contribution about Waste Collection Vehicle Routing Problem (WCVRP) in literature. Based on a classification of waste collection (residential, commercial and industrial), firstly the key findings for these three types of waste collection are presented. Therefore, according to the model (Node Routing Problems and Arc Routing problems) used to represent WCVRP, different methods and techniques are analyzed in this paper to solve WCVRP. This paper attempts to serve as a roadmap of research literature produced in the field of WCVRP.","author":[{"dropping-particle":"","family":"HAN","given":"HUI","non-dropping-particle":"","parse-names":false,"suffix":""},{"dropping-particle":"","family":"Cueto","given":"Eva Ponce","non-dropping-particle":"","parse-names":false,"suffix":""}],"container-title":"PROMET - Traffic&amp;Transportation","id":"ITEM-2","issued":{"date-parts":[["2015"]]},"title":"Waste Collection Vehicle Routing Problem: A Literature Review","type":"article-journal"},"uris":["http://www.mendeley.com/documents/?uuid=209cfd64-e510-4ef3-8071-14230aef1af0"]},{"id":"ITEM-3","itemData":{"DOI":"10.1063/1.4915634","ISBN":"9780735413047","ISSN":"15517616","abstract":"Articles you may be interested in General heuristics algorithms for solving capacitated arc routing problem AIP Conf. Proc. 1660, 050002 (2015); 10.1063/1.4915635 Fund allocation using capacitated vehicle routing problem AIP Conf. Proc. 1613, 169 (2014); 10.1063/1.4894343 Hybrid self organizing migrating algorithm -Scatter search for the task of capacitated vehicle routing problem AIP Conf.","author":[{"dropping-particle":"","family":"Fadzli","given":"Mohammad","non-dropping-particle":"","parse-names":false,"suffix":""},{"dropping-particle":"","family":"Najwa","given":"Nurul","non-dropping-particle":"","parse-names":false,"suffix":""},{"dropping-particle":"","family":"Luis","given":"Martino","non-dropping-particle":"","parse-names":false,"suffix":""}],"container-title":"AIP Conference Proceedings","id":"ITEM-3","issued":{"date-parts":[["2015"]]},"title":"Capacitated arc routing problem and its extensions in waste collection","type":"paper-conference"},"uris":["http://www.mendeley.com/documents/?uuid=850db22a-b18e-46b2-8200-915d9096f9e9"]},{"id":"ITEM-4","itemData":{"DOI":"10.1007/978-0-387-77778-8_2","ISBN":"978-0-387-77777-1","ISSN":"1387666X","PMID":"15003161","abstract":"Arc Routing is the arc counterpart to node routing in the sense that focus regarding service and resource constraints are on the arcs and not on the nodes. The key problem within this area is the Capacitated Arc Routing Problem (CARP), which is the arc routing counterpart to the vehicle routing problem. During the last decade, arc routing has been a relatively active research area with respect to lower bounding procedures, solution approaches and modeling. Furthermore, several interesting variations of the problem have been studied. We survey the latest research within the area of arc routing focusing mainly on the CARP and its variants.","author":[{"dropping-particle":"","family":"Wøhlk","given":"Sanne","non-dropping-particle":"","parse-names":false,"suffix":""}],"container-title":"Operations Research/ Computer Science Interfaces Series","id":"ITEM-4","issued":{"date-parts":[["2008"]]},"title":"A decade of Capacitated Arc Routing","type":"article-journal"},"uris":["http://www.mendeley.com/documents/?uuid=4e08b928-a3f3-41f7-aca0-0ddbad838061"]}],"mendeley":{"formattedCitation":"(Arakaki &amp; Usberti, 2018; Fadzli, Najwa, &amp; Luis, 2015; HAN &amp; Cueto, 2015; Wøhlk, 2008)","plainTextFormattedCitation":"(Arakaki &amp; Usberti, 2018; Fadzli, Najwa, &amp; Luis, 2015; HAN &amp; Cueto, 2015; Wøhlk, 2008)","previouslyFormattedCitation":"(Arakaki &amp; Usberti, 2018; Fadzli, Najwa, &amp; Luis, 2015; HAN &amp; Cueto, 2015; Wøhlk, 2008)"},"properties":{"noteIndex":0},"schema":"https://github.com/citation-style-language/schema/raw/master/csl-citation.json"}</w:instrText>
+        <w:instrText>ADDIN CSL_CITATION {"citationItems":[{"id":"ITEM-1","itemData":{"DOI":"10.7307/ptt.v27i4.1616","ISSN":"1848-4069","abstract":"Waste generation is an issue which has caused wide public concern in modern societies, not only for the quantitative rise of the amount of waste generated, but also for the increasing complexity of some products and components. Waste collection is a highly relevant activity in the reverse logistics system and how to collect waste in an efficient way is an area that needs to be improved. This paper analyzes the major contribution about Waste Collection Vehicle Routing Problem (WCVRP) in literature. Based on a classification of waste collection (residential, commercial and industrial), firstly the key findings for these three types of waste collection are presented. Therefore, according to the model (Node Routing Problems and Arc Routing problems) used to represent WCVRP, different methods and techniques are analyzed in this paper to solve WCVRP. This paper attempts to serve as a roadmap of research literature produced in the field of WCVRP.","author":[{"dropping-particle":"","family":"HAN","given":"HUI","non-dropping-particle":"","parse-names":false,"suffix":""},{"dropping-particle":"","family":"Cueto","given":"Eva Ponce","non-dropping-particle":"","parse-names":false,"suffix":""}],"container-title":"PROMET - Traffic&amp;Transportation","id":"ITEM-1","issued":{"date-parts":[["2015"]]},"title":"Waste Collection Vehicle Routing Problem: A Literature Review","type":"article-journal"},"uris":["http://www.mendeley.com/documents/?uuid=209cfd64-e510-4ef3-8071-14230aef1af0"]}],"mendeley":{"formattedCitation":"(HAN &amp; Cueto, 2015)","plainTextFormattedCitation":"(HAN &amp; Cueto, 2015)","previouslyFormattedCitation":"(HAN &amp; Cueto, 2015)"},"properties":{"noteIndex":0},"schema":"https://github.com/citation-style-language/schema/raw/master/csl-citation.json"}</w:instrText>
       </w:r>
       <w:r>
         <w:fldChar w:fldCharType="separate"/>
       </w:r>
-      <w:bookmarkStart w:id="31" w:name="__Fieldmark__25_1156436390"/>
+      <w:bookmarkStart w:id="36" w:name="__Fieldmark__31_1156436390"/>
       <w:r>
         <w:rPr>
           <w:noProof/>
           <w:lang w:eastAsia="en-US"/>
         </w:rPr>
-        <w:t>(Arakaki &amp; Usberti, 2018; Fadzli, Najwa, &amp; Luis, 2015; HAN &amp; Cueto, 2015; Wøhlk, 2008)</w:t>
+        <w:t>(HAN &amp; Cueto, 2015)</w:t>
       </w:r>
       <w:r>
         <w:fldChar w:fldCharType="end"/>
       </w:r>
-      <w:bookmarkEnd w:id="31"/>
-      <w:r>
-        <w:t>. These algorithms run upon graphs, that in the waste collection case represents the streets and collection spots. The difference between the</w:t>
-      </w:r>
-      <w:r>
-        <w:t>se</w:t>
-      </w:r>
-      <w:r>
-        <w:t xml:space="preserve"> algorithms is that the VRP, the most studied routing problem between </w:t>
-      </w:r>
-      <w:r>
-        <w:t>both</w:t>
+      <w:bookmarkEnd w:id="36"/>
+      <w:r>
+        <w:t>.</w:t>
+      </w:r>
+    </w:p>
+    <w:p>
+      <w:pPr>
+        <w:jc w:val="both"/>
+      </w:pPr>
+      <w:r>
+        <w:t>Meta</w:t>
+      </w:r>
+      <w:r>
+        <w:t>heuristics has been the path followed by many researchers in the past years, and its result appears to be more promising than heuristics in many cases</w:t>
       </w:r>
       <w:r>
         <w:t xml:space="preserve"> </w:t>
@@ -10557,316 +10817,54 @@
         <w:fldChar w:fldCharType="begin" w:fldLock="1"/>
       </w:r>
       <w:r>
-        <w:instrText>ADDIN CSL_CITATION {"citationItems":[{"id":"ITEM-1","itemData":{"ISBN":"9783902661043","ISSN":"14746670","abstract":"The Capacitated Arc Routing Problem (CARP) involves vehicles routing, serving a set of arcs in a network. This NP hard problem is extended to take into account time windows, entailing a new and hard theoretical model in arc routing called the CARPTW (CARP with time windows). The CARPTW is useful for modeling urban waste collection or winter gritting. This paper presents this new model and a memetic algorithm with new memetic operators able to tackle the time windows constraints in arc routing. Copyright © 2006 IFAC.","author":[{"dropping-particle":"","family":"Ramdane-Cherif","given":"Wahiba","non-dropping-particle":"","parse-names":false,"suffix":""}],"container-title":"IFAC Proceedings Volumes (IFAC-PapersOnline)","id":"ITEM-1","issued":{"date-parts":[["2006"]]},"title":"Evolutionary algorithms for capacitated arc routing problems with time windows","type":"paper-conference"},"uris":["http://www.mendeley.com/documents/?uuid=a2c4bfc9-53b3-4257-934f-fa637dd35d0c"]},{"id":"ITEM-2","itemData":{"DOI":"10.1063/1.4915634","ISBN":"9780735413047","ISSN":"15517616","abstract":"Articles you may be interested in General heuristics algorithms for solving capacitated arc routing problem AIP Conf. Proc. 1660, 050002 (2015); 10.1063/1.4915635 Fund allocation using capacitated vehicle routing problem AIP Conf. Proc. 1613, 169 (2014); 10.1063/1.4894343 Hybrid self organizing migrating algorithm -Scatter search for the task of capacitated vehicle routing problem AIP Conf.","author":[{"dropping-particle":"","family":"Fadzli","given":"Mohammad","non-dropping-particle":"","parse-names":false,"suffix":""},{"dropping-particle":"","family":"Najwa","given":"Nurul","non-dropping-particle":"","parse-names":false,"suffix":""},{"dropping-particle":"","family":"Luis","given":"Martino","non-dropping-particle":"","parse-names":false,"suffix":""}],"container-title":"AIP Conference Proceedings","id":"ITEM-2","issued":{"date-parts":[["2015"]]},"title":"Capacitated arc routing problem and its extensions in waste collection","type":"paper-conference"},"uris":["http://www.mendeley.com/documents/?uuid=850db22a-b18e-46b2-8200-915d9096f9e9"]}],"mendeley":{"formattedCitation":"(Fadzli et al., 2015; Ramdane-Cherif, 2006)","plainTextFormattedCitation":"(Fadzli et al., 2015; Ramdane-Cherif, 2006)","previouslyFormattedCitation":"(Fadzli et al., 2015; Ramdane-Cherif, 2006)"},"properties":{"noteIndex":0},"schema":"https://github.com/citation-style-language/schema/raw/master/csl-citation.json"}</w:instrText>
+        <w:instrText>ADDIN CSL_CITATION {"citationItems":[{"id":"ITEM-1","itemData":{"DOI":"10.7307/ptt.v27i4.1616","ISSN":"1848-4069","abstract":"Waste generation is an issue which has caused wide public concern in modern societies, not only for the quantitative rise of the amount of waste generated, but also for the increasing complexity of some products and components. Waste collection is a highly relevant activity in the reverse logistics system and how to collect waste in an efficient way is an area that needs to be improved. This paper analyzes the major contribution about Waste Collection Vehicle Routing Problem (WCVRP) in literature. Based on a classification of waste collection (residential, commercial and industrial), firstly the key findings for these three types of waste collection are presented. Therefore, according to the model (Node Routing Problems and Arc Routing problems) used to represent WCVRP, different methods and techniques are analyzed in this paper to solve WCVRP. This paper attempts to serve as a roadmap of research literature produced in the field of WCVRP.","author":[{"dropping-particle":"","family":"HAN","given":"HUI","non-dropping-particle":"","parse-names":false,"suffix":""},{"dropping-particle":"","family":"Cueto","given":"Eva Ponce","non-dropping-particle":"","parse-names":false,"suffix":""}],"container-title":"PROMET - Traffic&amp;Transportation","id":"ITEM-1","issued":{"date-parts":[["2015"]]},"title":"Waste Collection Vehicle Routing Problem: A Literature Review","type":"article-journal"},"uris":["http://www.mendeley.com/documents/?uuid=209cfd64-e510-4ef3-8071-14230aef1af0"]}],"mendeley":{"formattedCitation":"(HAN &amp; Cueto, 2015)","plainTextFormattedCitation":"(HAN &amp; Cueto, 2015)","previouslyFormattedCitation":"(HAN &amp; Cueto, 2015)"},"properties":{"noteIndex":0},"schema":"https://github.com/citation-style-language/schema/raw/master/csl-citation.json"}</w:instrText>
       </w:r>
       <w:r>
         <w:fldChar w:fldCharType="separate"/>
       </w:r>
-      <w:bookmarkStart w:id="32" w:name="__Fieldmark__26_1156436390"/>
+      <w:bookmarkStart w:id="37" w:name="__Fieldmark__32_1156436390"/>
       <w:r>
         <w:rPr>
           <w:noProof/>
           <w:lang w:eastAsia="en-US"/>
         </w:rPr>
-        <w:t>(Fadzli et al., 2015; Ramdane-Cherif, 2006)</w:t>
+        <w:t>(HAN &amp; Cueto, 2015)</w:t>
       </w:r>
       <w:r>
         <w:fldChar w:fldCharType="end"/>
       </w:r>
-      <w:bookmarkEnd w:id="32"/>
-      <w:r>
-        <w:t>, consist in</w:t>
-      </w:r>
-      <w:r>
-        <w:t xml:space="preserve"> to</w:t>
-      </w:r>
-      <w:r>
-        <w:t xml:space="preserve"> process the demands of the nodes in a graph, while the </w:t>
-      </w:r>
-      <w:r>
-        <w:t>C</w:t>
-      </w:r>
-      <w:r>
-        <w:t xml:space="preserve">ARP focus on serving the edges instead of the nodes </w:t>
-      </w:r>
-      <w:r>
-        <w:fldChar w:fldCharType="begin" w:fldLock="1"/>
-      </w:r>
-      <w:r>
-        <w:instrText>ADDIN CSL_CITATION {"citationItems":[{"id":"ITEM-1","itemData":{"ISBN":"9783902661043","ISSN":"14746670","abstract":"The Capacitated Arc Routing Problem (CARP) involves vehicles routing, serving a set of arcs in a network. This NP hard problem is extended to take into account time windows, entailing a new and hard theoretical model in arc routing called the CARPTW (CARP with time windows). The CARPTW is useful for modeling urban waste collection or winter gritting. This paper presents this new model and a memetic algorithm with new memetic operators able to tackle the time windows constraints in arc routing. Copyright © 2006 IFAC.","author":[{"dropping-particle":"","family":"Ramdane-Cherif","given":"Wahiba","non-dropping-particle":"","parse-names":false,"suffix":""}],"container-title":"IFAC Proceedings Volumes (IFAC-PapersOnline)","id":"ITEM-1","issued":{"date-parts":[["2006"]]},"title":"Evolutionary algorithms for capacitated arc routing problems with time windows","type":"paper-conference"},"uris":["http://www.mendeley.com/documents/?uuid=a2c4bfc9-53b3-4257-934f-fa637dd35d0c"]}],"mendeley":{"formattedCitation":"(Ramdane-Cherif, 2006)","plainTextFormattedCitation":"(Ramdane-Cherif, 2006)","previouslyFormattedCitation":"(Ramdane-Cherif, 2006)"},"properties":{"noteIndex":0},"schema":"https://github.com/citation-style-language/schema/raw/master/csl-citation.json"}</w:instrText>
-      </w:r>
-      <w:r>
-        <w:fldChar w:fldCharType="separate"/>
-      </w:r>
-      <w:bookmarkStart w:id="33" w:name="__Fieldmark__27_1156436390"/>
-      <w:r>
-        <w:rPr>
-          <w:noProof/>
-          <w:lang w:eastAsia="en-US"/>
-        </w:rPr>
-        <w:t>(Ramdane-Cherif, 2006)</w:t>
-      </w:r>
-      <w:r>
-        <w:fldChar w:fldCharType="end"/>
-      </w:r>
-      <w:bookmarkEnd w:id="33"/>
-      <w:r>
-        <w:t>. Relating the two algorithms with</w:t>
-      </w:r>
-      <w:r>
-        <w:t xml:space="preserve"> the waste management problem</w:t>
-      </w:r>
-      <w:r>
-        <w:t xml:space="preserve"> can be stated that the VRP can be applied to deal with community bins, where each bin is a node in the graph and the edges represent the streets between them. In the </w:t>
-      </w:r>
-      <w:r>
-        <w:t>C</w:t>
-      </w:r>
-      <w:r>
-        <w:t xml:space="preserve">ARP, the edges still </w:t>
-      </w:r>
-      <w:r>
-        <w:t xml:space="preserve">are </w:t>
-      </w:r>
-      <w:r>
-        <w:t xml:space="preserve">the streets and the nodes are intersections between the streets. The </w:t>
-      </w:r>
-      <w:r>
-        <w:t>C</w:t>
-      </w:r>
-      <w:r>
-        <w:t>ARP approach is more suitab</w:t>
-      </w:r>
-      <w:r>
-        <w:t>le for door-to-door collections</w:t>
-      </w:r>
-      <w:r>
-        <w:t xml:space="preserve"> since the garbage truck must collect the </w:t>
-      </w:r>
-      <w:r>
-        <w:t>garbage</w:t>
-      </w:r>
-      <w:r>
-        <w:t xml:space="preserve"> from a street instead of a specific bin</w:t>
-      </w:r>
-      <w:r>
-        <w:t xml:space="preserve"> </w:t>
-      </w:r>
-      <w:r>
-        <w:fldChar w:fldCharType="begin" w:fldLock="1"/>
-      </w:r>
-      <w:r>
-        <w:instrText>ADDIN CSL_CITATION {"citationItems":[{"id":"ITEM-1","itemData":{"DOI":"10.1063/1.4915634","ISBN":"9780735413047","ISSN":"15517616","abstract":"Articles you may be interested in General heuristics algorithms for solving capacitated arc routing problem AIP Conf. Proc. 1660, 050002 (2015); 10.1063/1.4915635 Fund allocation using capacitated vehicle routing problem AIP Conf. Proc. 1613, 169 (2014); 10.1063/1.4894343 Hybrid self organizing migrating algorithm -Scatter search for the task of capacitated vehicle routing problem AIP Conf.","author":[{"dropping-particle":"","family":"Fadzli","given":"Mohammad","non-dropping-particle":"","parse-names":false,"suffix":""},{"dropping-particle":"","family":"Najwa","given":"Nurul","non-dropping-particle":"","parse-names":false,"suffix":""},{"dropping-particle":"","family":"Luis","given":"Martino","non-dropping-particle":"","parse-names":false,"suffix":""}],"container-title":"AIP Conference Proceedings","id":"ITEM-1","issued":{"date-parts":[["2015"]]},"title":"Capacitated arc routing problem and its extensions in waste collection","type":"paper-conference"},"uris":["http://www.mendeley.com/documents/?uuid=850db22a-b18e-46b2-8200-915d9096f9e9"]}],"mendeley":{"formattedCitation":"(Fadzli et al., 2015)","plainTextFormattedCitation":"(Fadzli et al., 2015)","previouslyFormattedCitation":"(Fadzli et al., 2015)"},"properties":{"noteIndex":0},"schema":"https://github.com/citation-style-language/schema/raw/master/csl-citation.json"}</w:instrText>
-      </w:r>
-      <w:r>
-        <w:fldChar w:fldCharType="separate"/>
-      </w:r>
-      <w:r>
-        <w:rPr>
-          <w:noProof/>
-        </w:rPr>
-        <w:t>(Fadzli et al., 2015)</w:t>
-      </w:r>
-      <w:r>
-        <w:fldChar w:fldCharType="end"/>
-      </w:r>
-      <w:r>
-        <w:t>. Indeed it is one of the appl</w:t>
-      </w:r>
-      <w:r>
-        <w:t>ications that this algorithm tries</w:t>
-      </w:r>
-      <w:r>
-        <w:t xml:space="preserve"> to solve </w:t>
-      </w:r>
-      <w:r>
-        <w:fldChar w:fldCharType="begin" w:fldLock="1"/>
-      </w:r>
-      <w:r>
-        <w:instrText>ADDIN CSL_CITATION {"citationItems":[{"id":"ITEM-1","itemData":{"DOI":"10.1016/j.cor.2015.10.010","ISSN":"03050548","abstract":"The Mixed Capacity Arc Routing Problem under Time Restrictions with Intermediate Facilities (MCARPTIF) is an extension of the Arc Routing Problem under Capacity and Length Restrictions with Intermediate Facilities (CLARPIF) with application in municipal waste collection. This paper evaluates four constructive heuristics capable of computing feasible solutions for the MCARPTIF with a primary objective to either minimise total cost or to minimise the fleet size. The heuristics were adapted from Path-Scanning and Improved-Merge for the Mixed Capacitated Arc Routing Problem, and compared against two Route-First-Cluster-Second heuristics for the MCARPTIF. The objective was to identify the best performing heuristic for application purposes. In practice, the CARP is often solved for real-time or near real-time decision support. Computational time required by the heuristics was thus also evaluated. Identifying the best heuristic proved difficult due to a lack of realistic MCARPTIF benchmark sets, with the two CLARPIF sets predominantly solved in the literature not resembling actual waste collection instances. Route-First-Cluster-Second heuristics, linked with a new vehicle reduction heuristic performed the worst on the two CLARPIF sets, yet performed the best on new waste collection sets taken from the literature and introduced in this paper. Improved-Merge performed the best on two existing CLARPIF sets and on a realistic set with Intermediate-Facilities incident with the vehicle depot, but struggled on all other sets and in minimising fleet size. Path-Scanning was the most robust heuristic, performing reasonably well on all benchmark sets and both objectives. Results further show that due to the high computational time of one of the Route-First-Cluster-Second heuristics, which was only exposed on realistically sized sets, the slightly worse version is the best alternative when real-time support is required for waste collection applications.","author":[{"dropping-particle":"","family":"Willemse","given":"Elias J.","non-dropping-particle":"","parse-names":false,"suffix":""},{"dropping-particle":"","family":"Joubert","given":"Johan W.","non-dropping-particle":"","parse-names":false,"suffix":""}],"container-title":"Computers and Operations Research","id":"ITEM-1","issued":{"date-parts":[["2016"]]},"title":"Constructive heuristics for the Mixed Capacity Arc Routing Problem under Time Restrictions with Intermediate Facilities","type":"article-journal"},"uris":["http://www.mendeley.com/documents/?uuid=2a53d0ea-43ae-4c24-a0b3-f0e9b13a8fe3"]}],"mendeley":{"formattedCitation":"(Willemse &amp; Joubert, 2016)","plainTextFormattedCitation":"(Willemse &amp; Joubert, 2016)","previouslyFormattedCitation":"(Willemse &amp; Joubert, 2016)"},"properties":{"noteIndex":0},"schema":"https://github.com/citation-style-language/schema/raw/master/csl-citation.json"}</w:instrText>
-      </w:r>
-      <w:r>
-        <w:fldChar w:fldCharType="separate"/>
-      </w:r>
-      <w:bookmarkStart w:id="34" w:name="__Fieldmark__28_1156436390"/>
-      <w:r>
-        <w:rPr>
-          <w:noProof/>
-          <w:lang w:eastAsia="en-US"/>
-        </w:rPr>
-        <w:t>(Willemse &amp; Joubert, 2016)</w:t>
-      </w:r>
-      <w:r>
-        <w:fldChar w:fldCharType="end"/>
-      </w:r>
-      <w:bookmarkEnd w:id="34"/>
-      <w:r>
-        <w:t xml:space="preserve"> because serving the edges instead of the nodes fits better in this problem.</w:t>
-      </w:r>
-    </w:p>
-    <w:p>
-      <w:pPr>
-        <w:jc w:val="both"/>
-      </w:pPr>
-      <w:r>
-        <w:t>Methods that deal with th</w:t>
-      </w:r>
-      <w:r>
-        <w:t>is</w:t>
-      </w:r>
-      <w:r>
-        <w:t xml:space="preserve"> kind of collection problem, like vehicle allocation and route designation, can be applied using traditional mathematical methods like linear methods, but these can rapidly suppress the computational resources even with medium sized instances </w:t>
-      </w:r>
-      <w:r>
-        <w:fldChar w:fldCharType="begin" w:fldLock="1"/>
-      </w:r>
-      <w:r>
-        <w:instrText>ADDIN CSL_CITATION {"citationItems":[{"id":"ITEM-1","itemData":{"DOI":"10.1016/j.wasman.2006.06.012","ISBN":"0956-053X","ISSN":"0956-053X","PMID":"17005387","abstract":"This study presents the conception, modeling, and implementation of a decision support system applied to the operational planning of solid waste collection systems, called SCOLDSS. The main functionality of the system is the generation of alternatives to the decision processes concerning: (a) the allocation of separate collection vehicles, as well as the determination of their routes and (b) the determination of the daily amount of solid waste to be sent to each sorting unit, in order to avoid waste of labor force and to reduce the amount of waste sent to the landfills. To develop the computer system, a combination of quantitative techniques was used, such as: simulation of discrete events and algorithms/heuristics for vehicle allocation and routing. The system was developed using the Borland Delphi environment and the commercial software Arena to carry out the simulations. We also present a computational study with real-life data from the solid waste collection in Porto Alegre, Brazil, in which we show that the results provided by the computational system outperform the operation planning currently adopted.","author":[{"dropping-particle":"","family":"Oliveira Simonetto","given":"Eugênio","non-dropping-particle":"de","parse-names":false,"suffix":""},{"dropping-particle":"","family":"Borenstein","given":"Denis","non-dropping-particle":"","parse-names":false,"suffix":""}],"container-title":"Waste management (New York, N.Y.)","id":"ITEM-1","issued":{"date-parts":[["2007"]]},"title":"A decision support system for the operational planning of solid waste collection.","type":"article-journal"},"uris":["http://www.mendeley.com/documents/?uuid=72b84f23-6fa1-4056-accb-6cc1ba9896d4"]}],"mendeley":{"formattedCitation":"(de Oliveira Simonetto &amp; Borenstein, 2007)","plainTextFormattedCitation":"(de Oliveira Simonetto &amp; Borenstein, 2007)","previouslyFormattedCitation":"(de Oliveira Simonetto &amp; Borenstein, 2007)"},"properties":{"noteIndex":0},"schema":"https://github.com/citation-style-language/schema/raw/master/csl-citation.json"}</w:instrText>
-      </w:r>
-      <w:r>
-        <w:fldChar w:fldCharType="separate"/>
-      </w:r>
-      <w:bookmarkStart w:id="35" w:name="__Fieldmark__29_1156436390"/>
-      <w:r>
-        <w:rPr>
-          <w:noProof/>
-          <w:lang w:eastAsia="en-US"/>
-        </w:rPr>
-        <w:t>(de Oliveira Simonetto &amp; Borenstein, 2007)</w:t>
-      </w:r>
-      <w:r>
-        <w:fldChar w:fldCharType="end"/>
-      </w:r>
-      <w:bookmarkEnd w:id="35"/>
-      <w:r>
-        <w:t xml:space="preserve">. This set of problems are known as NP-hard (non-deterministic polynomial-time) problems and until nowadays is only viable to use exact methods for very small instances because of their complexity </w:t>
-      </w:r>
-      <w:r>
-        <w:fldChar w:fldCharType="begin" w:fldLock="1"/>
-      </w:r>
-      <w:r>
-        <w:instrText>ADDIN CSL_CITATION {"citationItems":[{"id":"ITEM-1","itemData":{"DOI":"10.1007/3-540-45750-X_12","ISBN":"978-3-540-44184-7","ISSN":"0302-9743 (Print) 1611-3349 (Online)","abstract":"In this paper we analyse a new evolutionary approach to the vehicle routing problem. We present Genetic Vehicle Representation  (GVR), a two-level representational scheme designed to deal in an effective way with all the information that candidate solutions  must encode. Experimental results show that this method is both effective and robust, allowing the discovery of new best solutions  for some well-known benchmarks.  ","author":[{"dropping-particle":"","family":"Pereira","given":"Francisco B.","non-dropping-particle":"","parse-names":false,"suffix":""},{"dropping-particle":"","family":"Tavares","given":"Jorge","non-dropping-particle":"","parse-names":false,"suffix":""},{"dropping-particle":"","family":"Machado","given":"Penousal","non-dropping-particle":"","parse-names":false,"suffix":""},{"dropping-particle":"","family":"Costa","given":"Ernesto","non-dropping-particle":"","parse-names":false,"suffix":""}],"container-title":"Artificial Intelligence and Cognitive Science: 13th Irish International Conference, AICS 2002, Limerick, Ireland, September 12-13, 2002 - Proceedings","id":"ITEM-1","issued":{"date-parts":[["2002"]]},"title":"GVR: A New Genetic Representation for the Vehicle Routing Problem","type":"article-journal"},"uris":["http://www.mendeley.com/documents/?uuid=601350ce-118f-4204-a38f-cb9fd8807fad"]},{"id":"ITEM-2","itemData":{"DOI":"10.1007/3-540-45365-2_49","ISBN":"3540419209","ISSN":"16113349","author":[{"dropping-particle":"","family":"Lacomme","given":"Philippe","non-dropping-particle":"","parse-names":false,"suffix":""},{"dropping-particle":"","family":"Prins","given":"Christian","non-dropping-particle":"","parse-names":false,"suffix":""},{"dropping-particle":"","family":"Ramdane-Cherif","given":"Wahiba","non-dropping-particle":"","parse-names":false,"suffix":""}],"container-title":"Lecture Notes in Computer Science (including subseries Lecture Notes in Artificial Intelligence and Lecture Notes in Bioinformatics)","id":"ITEM-2","issued":{"date-parts":[["2001"]]},"title":"A genetic algorithm for the capacitated arc routing problem and its extensions","type":"paper-conference"},"uris":["http://www.mendeley.com/documents/?uuid=612c7d76-d666-45ea-97c6-8eb26d5b3367"]}],"mendeley":{"formattedCitation":"(Lacomme, Prins, &amp; Ramdane-Cherif, 2001; Pereira, Tavares, Machado, &amp; Costa, 2002)","plainTextFormattedCitation":"(Lacomme, Prins, &amp; Ramdane-Cherif, 2001; Pereira, Tavares, Machado, &amp; Costa, 2002)","previouslyFormattedCitation":"(Lacomme, Prins, &amp; Ramdane-Cherif, 2001; Pereira, Tavares, Machado, &amp; Costa, 2002)"},"properties":{"noteIndex":0},"schema":"https://github.com/citation-style-language/schema/raw/master/csl-citation.json"}</w:instrText>
-      </w:r>
-      <w:r>
-        <w:fldChar w:fldCharType="separate"/>
-      </w:r>
-      <w:bookmarkStart w:id="36" w:name="__Fieldmark__30_1156436390"/>
-      <w:r>
-        <w:rPr>
-          <w:noProof/>
-          <w:lang w:eastAsia="en-US"/>
-        </w:rPr>
-        <w:t>(Lacomme, Prins, &amp; Ramdane-Cherif, 2001; Pereira, Tavares, Machado, &amp; Costa, 2002)</w:t>
-      </w:r>
-      <w:r>
-        <w:fldChar w:fldCharType="end"/>
-      </w:r>
-      <w:bookmarkEnd w:id="36"/>
-      <w:r>
-        <w:t>.</w:t>
-      </w:r>
-      <w:r>
-        <w:t xml:space="preserve"> Therefore, heuristics and meta</w:t>
-      </w:r>
-      <w:r>
-        <w:t xml:space="preserve">heuristics are used to approximate solutions. Although these </w:t>
-      </w:r>
-      <w:r>
-        <w:t>approaches</w:t>
-      </w:r>
-      <w:r>
-        <w:t xml:space="preserve"> don’t guarantee optimal solutions to the problems, they generally provide good solutions that can be used in real life applications </w:t>
-      </w:r>
-      <w:r>
-        <w:fldChar w:fldCharType="begin" w:fldLock="1"/>
-      </w:r>
-      <w:r>
-        <w:instrText>ADDIN CSL_CITATION {"citationItems":[{"id":"ITEM-1","itemData":{"DOI":"10.7307/ptt.v27i4.1616","ISSN":"1848-4069","abstract":"Waste generation is an issue which has caused wide public concern in modern societies, not only for the quantitative rise of the amount of waste generated, but also for the increasing complexity of some products and components. Waste collection is a highly relevant activity in the reverse logistics system and how to collect waste in an efficient way is an area that needs to be improved. This paper analyzes the major contribution about Waste Collection Vehicle Routing Problem (WCVRP) in literature. Based on a classification of waste collection (residential, commercial and industrial), firstly the key findings for these three types of waste collection are presented. Therefore, according to the model (Node Routing Problems and Arc Routing problems) used to represent WCVRP, different methods and techniques are analyzed in this paper to solve WCVRP. This paper attempts to serve as a roadmap of research literature produced in the field of WCVRP.","author":[{"dropping-particle":"","family":"HAN","given":"HUI","non-dropping-particle":"","parse-names":false,"suffix":""},{"dropping-particle":"","family":"Cueto","given":"Eva Ponce","non-dropping-particle":"","parse-names":false,"suffix":""}],"container-title":"PROMET - Traffic&amp;Transportation","id":"ITEM-1","issued":{"date-parts":[["2015"]]},"title":"Waste Collection Vehicle Routing Problem: A Literature Review","type":"article-journal"},"uris":["http://www.mendeley.com/documents/?uuid=209cfd64-e510-4ef3-8071-14230aef1af0"]}],"mendeley":{"formattedCitation":"(HAN &amp; Cueto, 2015)","plainTextFormattedCitation":"(HAN &amp; Cueto, 2015)","previouslyFormattedCitation":"(HAN &amp; Cueto, 2015)"},"properties":{"noteIndex":0},"schema":"https://github.com/citation-style-language/schema/raw/master/csl-citation.json"}</w:instrText>
-      </w:r>
-      <w:r>
-        <w:fldChar w:fldCharType="separate"/>
-      </w:r>
-      <w:bookmarkStart w:id="37" w:name="__Fieldmark__31_1156436390"/>
-      <w:r>
-        <w:rPr>
-          <w:noProof/>
-          <w:lang w:eastAsia="en-US"/>
-        </w:rPr>
-        <w:t>(HAN &amp; Cueto, 2015)</w:t>
-      </w:r>
-      <w:r>
-        <w:fldChar w:fldCharType="end"/>
-      </w:r>
       <w:bookmarkEnd w:id="37"/>
       <w:r>
-        <w:t>.</w:t>
-      </w:r>
-    </w:p>
-    <w:p>
-      <w:pPr>
-        <w:jc w:val="both"/>
-      </w:pPr>
-      <w:r>
-        <w:t>Meta</w:t>
-      </w:r>
-      <w:r>
-        <w:t>heuristics has been the path followed by many researchers in the past years, and its result appears to be more promising than heuristics in many cases</w:t>
-      </w:r>
-      <w:r>
-        <w:t xml:space="preserve"> </w:t>
-      </w:r>
-      <w:r>
-        <w:fldChar w:fldCharType="begin" w:fldLock="1"/>
-      </w:r>
-      <w:r>
-        <w:instrText>ADDIN CSL_CITATION {"citationItems":[{"id":"ITEM-1","itemData":{"DOI":"10.7307/ptt.v27i4.1616","ISSN":"1848-4069","abstract":"Waste generation is an issue which has caused wide public concern in modern societies, not only for the quantitative rise of the amount of waste generated, but also for the increasing complexity of some products and components. Waste collection is a highly relevant activity in the reverse logistics system and how to collect waste in an efficient way is an area that needs to be improved. This paper analyzes the major contribution about Waste Collection Vehicle Routing Problem (WCVRP) in literature. Based on a classification of waste collection (residential, commercial and industrial), firstly the key findings for these three types of waste collection are presented. Therefore, according to the model (Node Routing Problems and Arc Routing problems) used to represent WCVRP, different methods and techniques are analyzed in this paper to solve WCVRP. This paper attempts to serve as a roadmap of research literature produced in the field of WCVRP.","author":[{"dropping-particle":"","family":"HAN","given":"HUI","non-dropping-particle":"","parse-names":false,"suffix":""},{"dropping-particle":"","family":"Cueto","given":"Eva Ponce","non-dropping-particle":"","parse-names":false,"suffix":""}],"container-title":"PROMET - Traffic&amp;Transportation","id":"ITEM-1","issued":{"date-parts":[["2015"]]},"title":"Waste Collection Vehicle Routing Problem: A Literature Review","type":"article-journal"},"uris":["http://www.mendeley.com/documents/?uuid=209cfd64-e510-4ef3-8071-14230aef1af0"]}],"mendeley":{"formattedCitation":"(HAN &amp; Cueto, 2015)","plainTextFormattedCitation":"(HAN &amp; Cueto, 2015)","previouslyFormattedCitation":"(HAN &amp; Cueto, 2015)"},"properties":{"noteIndex":0},"schema":"https://github.com/citation-style-language/schema/raw/master/csl-citation.json"}</w:instrText>
-      </w:r>
-      <w:r>
-        <w:fldChar w:fldCharType="separate"/>
-      </w:r>
-      <w:bookmarkStart w:id="38" w:name="__Fieldmark__32_1156436390"/>
-      <w:r>
-        <w:rPr>
-          <w:noProof/>
-          <w:lang w:eastAsia="en-US"/>
-        </w:rPr>
-        <w:t>(HAN &amp; Cueto, 2015)</w:t>
-      </w:r>
-      <w:r>
-        <w:fldChar w:fldCharType="end"/>
+        <w:t>. Genetic algorithm</w:t>
+      </w:r>
+      <w:r>
+        <w:t>s have</w:t>
+      </w:r>
+      <w:r>
+        <w:t xml:space="preserve"> been broadly studi</w:t>
+      </w:r>
+      <w:r>
+        <w:t>ed over the literature and seem</w:t>
+      </w:r>
+      <w:r>
+        <w:t xml:space="preserve"> to allow a more thorough search over the solution space. This approach can lose track of good solutions when jumps to spaces far from optimal solutions, but it also allows moving away</w:t>
+      </w:r>
+      <w:r>
+        <w:t xml:space="preserve"> from</w:t>
+      </w:r>
+      <w:r>
+        <w:t xml:space="preserve"> local and not global optimum solutions with some techniques including recombination and random mutations. Some authors are applying genetic algorithms to solve the VRP and ARP with success.</w:t>
+      </w:r>
+    </w:p>
+    <w:p>
+      <w:pPr>
+        <w:pStyle w:val="Heading2"/>
+      </w:pPr>
+      <w:bookmarkStart w:id="38" w:name="_Toc523436013"/>
+      <w:r>
+        <w:t>Project goals</w:t>
       </w:r>
       <w:bookmarkEnd w:id="38"/>
-      <w:r>
-        <w:t>. Genetic algorithm</w:t>
-      </w:r>
-      <w:r>
-        <w:t>s have</w:t>
-      </w:r>
-      <w:r>
-        <w:t xml:space="preserve"> been broadly studi</w:t>
-      </w:r>
-      <w:r>
-        <w:t>ed over the literature and seem</w:t>
-      </w:r>
-      <w:r>
-        <w:t xml:space="preserve"> to allow a more thorough search over the solution space. This approach can lose track of good solutions when jumps to spaces far from optimal solutions, but it also allows moving away</w:t>
-      </w:r>
-      <w:r>
-        <w:t xml:space="preserve"> from</w:t>
-      </w:r>
-      <w:r>
-        <w:t xml:space="preserve"> local and not global optimum solutions with some techniques including recombination and random mutations. Some authors are applying genetic algorithms to solve the VRP and ARP with success.</w:t>
-      </w:r>
-    </w:p>
-    <w:p>
-      <w:pPr>
-        <w:pStyle w:val="Heading2"/>
-      </w:pPr>
-      <w:bookmarkStart w:id="39" w:name="_Toc523436013"/>
-      <w:r>
-        <w:t>Project goals</w:t>
-      </w:r>
-      <w:bookmarkEnd w:id="39"/>
     </w:p>
     <w:p>
       <w:pPr>
@@ -11277,22 +11275,22 @@
       <w:pPr>
         <w:pStyle w:val="Heading1"/>
       </w:pPr>
-      <w:bookmarkStart w:id="40" w:name="_Toc523436014"/>
+      <w:bookmarkStart w:id="39" w:name="_Toc523436014"/>
       <w:r>
         <w:lastRenderedPageBreak/>
         <w:t>Literature review</w:t>
       </w:r>
+      <w:bookmarkEnd w:id="39"/>
+    </w:p>
+    <w:p>
+      <w:pPr>
+        <w:pStyle w:val="Heading2"/>
+      </w:pPr>
+      <w:bookmarkStart w:id="40" w:name="_Toc523436015"/>
+      <w:r>
+        <w:t>Open data</w:t>
+      </w:r>
       <w:bookmarkEnd w:id="40"/>
-    </w:p>
-    <w:p>
-      <w:pPr>
-        <w:pStyle w:val="Heading2"/>
-      </w:pPr>
-      <w:bookmarkStart w:id="41" w:name="_Toc523436015"/>
-      <w:r>
-        <w:t>Open data</w:t>
-      </w:r>
-      <w:bookmarkEnd w:id="41"/>
     </w:p>
     <w:p>
       <w:pPr>
@@ -11792,14 +11790,14 @@
       <w:pPr>
         <w:pStyle w:val="Heading2"/>
       </w:pPr>
-      <w:bookmarkStart w:id="42" w:name="_Toc523436016"/>
+      <w:bookmarkStart w:id="41" w:name="_Toc523436016"/>
       <w:r>
         <w:t>Capacitated arc r</w:t>
       </w:r>
       <w:r>
         <w:t>outing problem</w:t>
       </w:r>
-      <w:bookmarkEnd w:id="42"/>
+      <w:bookmarkEnd w:id="41"/>
     </w:p>
     <w:p>
       <w:pPr>
@@ -12429,187 +12427,187 @@
       <w:pPr>
         <w:pStyle w:val="Heading2"/>
       </w:pPr>
-      <w:bookmarkStart w:id="43" w:name="_Toc523436017"/>
+      <w:bookmarkStart w:id="42" w:name="_Toc523436017"/>
       <w:r>
         <w:t>Overview over genetic algorithms</w:t>
       </w:r>
+      <w:bookmarkEnd w:id="42"/>
+    </w:p>
+    <w:p>
+      <w:pPr>
+        <w:jc w:val="both"/>
+      </w:pPr>
+      <w:r>
+        <w:t>Genetic algorithm</w:t>
+      </w:r>
+      <w:r>
+        <w:t xml:space="preserve"> is a metaheuristic that imitate</w:t>
+      </w:r>
+      <w:r>
+        <w:t>s</w:t>
+      </w:r>
+      <w:r>
+        <w:t xml:space="preserve"> the biological process of reproduction and natural selection</w:t>
+      </w:r>
+      <w:r>
+        <w:t xml:space="preserve"> </w:t>
+      </w:r>
+      <w:r>
+        <w:fldChar w:fldCharType="begin" w:fldLock="1"/>
+      </w:r>
+      <w:r>
+        <w:instrText>ADDIN CSL_CITATION {"citationItems":[{"id":"ITEM-1","itemData":{"DOI":"10.1016/S0898-1221(96)90227-8","ISBN":"0−262−13316−4 (HB),","ISSN":"08981221","PMID":"21368999","abstract":"Genetic algorithms are a type of optimization algorithm, meaning they are used to find the maximum or minimum of a function. In this paper we introduce, illustrate, and discuss genetic algorithms for beginning users. We show what components make up genetic algorithms and how to write them. Using MATLAB, we program several examples, including a genetic algorithm that solves the classic Traveling Salesman Problem. We also discuss the history of genetic algorithms, current applications, and future developments. Genetic algorithms are a type of optimization algorithm, meaning they are used to find the optimal solution(s) to a given computational problem that maximizes or minimizes a particular function. Genetic algorithms represent one branch of the field of study called evolutionary computation [4], in that they imitate the biological processes of reproduction and natural selection to solve for the 'fittest' solutions [1]. Like in evolution, many of a genetic algorithm's processes are random, however this optimization technique allows one to set the level of randomization and the level of control [1]. These algorithms are far more powerful and efficient than random search and exhaustive search algorithms [4], yet require no extra information about the given problem. This feature allows them to find solutions to problems that other optimization methods cannot handle due to a lack of continuity, derivatives, linearity, or other features.","author":[{"dropping-particle":"","family":"Carr","given":"Jenna","non-dropping-particle":"","parse-names":false,"suffix":""}],"container-title":"Whitman College Mathematics Department","id":"ITEM-1","issued":{"date-parts":[["2014"]]},"title":"An Introduction to Genetic Algorithms","type":"article-journal"},"uris":["http://www.mendeley.com/documents/?uuid=4af59bec-127f-4a50-a83e-c6194ac0b458"]}],"mendeley":{"formattedCitation":"(Carr, 2014)","plainTextFormattedCitation":"(Carr, 2014)","previouslyFormattedCitation":"(Carr, 2014)"},"properties":{"noteIndex":0},"schema":"https://github.com/citation-style-language/schema/raw/master/csl-citation.json"}</w:instrText>
+      </w:r>
+      <w:r>
+        <w:fldChar w:fldCharType="separate"/>
+      </w:r>
+      <w:r>
+        <w:rPr>
+          <w:noProof/>
+        </w:rPr>
+        <w:t>(Carr, 2014)</w:t>
+      </w:r>
+      <w:r>
+        <w:fldChar w:fldCharType="end"/>
+      </w:r>
+      <w:r>
+        <w:t>. It was</w:t>
+      </w:r>
+      <w:r>
+        <w:t xml:space="preserve"> </w:t>
+      </w:r>
+      <w:r>
+        <w:t>described</w:t>
+      </w:r>
+      <w:r>
+        <w:t xml:space="preserve"> by John Holland in</w:t>
+      </w:r>
+      <w:r>
+        <w:t xml:space="preserve"> the early 196</w:t>
+      </w:r>
+      <w:r>
+        <w:t>0s</w:t>
+      </w:r>
+      <w:r>
+        <w:t xml:space="preserve"> </w:t>
+      </w:r>
+      <w:r>
+        <w:fldChar w:fldCharType="begin" w:fldLock="1"/>
+      </w:r>
+      <w:r>
+        <w:instrText>ADDIN CSL_CITATION {"citationItems":[{"id":"ITEM-1","itemData":{"DOI":"10.1002/cplx.6130010108","ISBN":"0262631857","ISSN":"10762787","abstract":"Genetic algorithms (GAs) are computer programs that mimic the processes of biological evolution in order to solve problems and to model evolutionary systems. In this paper I describe the appeal of using ideas from evolution to solve computational problems, give the elements of simple GAs, survey some application areas of GAs, and give a detailed example of how a GA was used on one particularly interesting problemautomatically discovering good strategies for playing the Prisoners Dilemma. The paper concludes with a short introduction to the theory of GAs","author":[{"dropping-particle":"","family":"Mitchell","given":"Melanie","non-dropping-particle":"","parse-names":false,"suffix":""}],"container-title":"Complexity","id":"ITEM-1","issue":"1","issued":{"date-parts":[["1995","9"]]},"page":"31-39","title":"Genetic algorithms: An overview","type":"article-journal","volume":"1"},"uris":["http://www.mendeley.com/documents/?uuid=ccbdb002-0555-40a8-92d7-ad9df55c0de9"]}],"mendeley":{"formattedCitation":"(Mitchell, 1995)","plainTextFormattedCitation":"(Mitchell, 1995)","previouslyFormattedCitation":"(Mitchell, 1995)"},"properties":{"noteIndex":0},"schema":"https://github.com/citation-style-language/schema/raw/master/csl-citation.json"}</w:instrText>
+      </w:r>
+      <w:r>
+        <w:fldChar w:fldCharType="separate"/>
+      </w:r>
+      <w:r>
+        <w:rPr>
+          <w:noProof/>
+        </w:rPr>
+        <w:t>(Mitchell, 1995)</w:t>
+      </w:r>
+      <w:r>
+        <w:fldChar w:fldCharType="end"/>
+      </w:r>
+      <w:r>
+        <w:t xml:space="preserve"> and belongs to the class of evolutionary algorithms</w:t>
+      </w:r>
+      <w:r>
+        <w:t xml:space="preserve"> </w:t>
+      </w:r>
+      <w:r>
+        <w:fldChar w:fldCharType="begin" w:fldLock="1"/>
+      </w:r>
+      <w:r>
+        <w:instrText>ADDIN CSL_CITATION {"citationItems":[{"id":"ITEM-1","itemData":{"DOI":"10.1016/S0898-1221(96)90227-8","ISBN":"0−262−13316−4 (HB),","ISSN":"08981221","PMID":"21368999","abstract":"Genetic algorithms are a type of optimization algorithm, meaning they are used to find the maximum or minimum of a function. In this paper we introduce, illustrate, and discuss genetic algorithms for beginning users. We show what components make up genetic algorithms and how to write them. Using MATLAB, we program several examples, including a genetic algorithm that solves the classic Traveling Salesman Problem. We also discuss the history of genetic algorithms, current applications, and future developments. Genetic algorithms are a type of optimization algorithm, meaning they are used to find the optimal solution(s) to a given computational problem that maximizes or minimizes a particular function. Genetic algorithms represent one branch of the field of study called evolutionary computation [4], in that they imitate the biological processes of reproduction and natural selection to solve for the 'fittest' solutions [1]. Like in evolution, many of a genetic algorithm's processes are random, however this optimization technique allows one to set the level of randomization and the level of control [1]. These algorithms are far more powerful and efficient than random search and exhaustive search algorithms [4], yet require no extra information about the given problem. This feature allows them to find solutions to problems that other optimization methods cannot handle due to a lack of continuity, derivatives, linearity, or other features.","author":[{"dropping-particle":"","family":"Carr","given":"Jenna","non-dropping-particle":"","parse-names":false,"suffix":""}],"container-title":"Whitman College Mathematics Department","id":"ITEM-1","issued":{"date-parts":[["2014"]]},"title":"An Introduction to Genetic Algorithms","type":"article-journal"},"uris":["http://www.mendeley.com/documents/?uuid=4af59bec-127f-4a50-a83e-c6194ac0b458"]},{"id":"ITEM-2","itemData":{"DOI":"10.1007/BF00175354","ISBN":"1101001100","ISSN":"09603174","PMID":"848","abstract":"This tutorial covers the canonical genetic algorithm as well as more experimental forms of genetic algorithms, including parallel island models and parallel cellular genetic algorithms. The tutorial also illustrates genetic search by hyperplane sampling. The theoretical foun- dations of genetic algorithms are reviewed, include the schema theorem as well as recently developed exact models of the canonical genetic algorithm.","author":[{"dropping-particle":"","family":"Whitley","given":"Darrell","non-dropping-particle":"","parse-names":false,"suffix":""}],"container-title":"Statistics and Computing","id":"ITEM-2","issued":{"date-parts":[["1994"]]},"title":"A genetic algorithm tutorial","type":"article-journal"},"uris":["http://www.mendeley.com/documents/?uuid=db8ebd64-e3e4-4a4b-9e51-9af1fd42ac1d"]}],"mendeley":{"formattedCitation":"(Carr, 2014; Whitley, 1994)","plainTextFormattedCitation":"(Carr, 2014; Whitley, 1994)","previouslyFormattedCitation":"(Carr, 2014; Whitley, 1994)"},"properties":{"noteIndex":0},"schema":"https://github.com/citation-style-language/schema/raw/master/csl-citation.json"}</w:instrText>
+      </w:r>
+      <w:r>
+        <w:fldChar w:fldCharType="separate"/>
+      </w:r>
+      <w:bookmarkStart w:id="43" w:name="__Fieldmark__36_1055626662"/>
+      <w:bookmarkStart w:id="44" w:name="__Fieldmark__12_748199445"/>
+      <w:bookmarkStart w:id="45" w:name="__Fieldmark__16_3937524772"/>
+      <w:bookmarkStart w:id="46" w:name="__Fieldmark__35_1156436390"/>
+      <w:r>
+        <w:rPr>
+          <w:noProof/>
+          <w:lang w:eastAsia="en-US"/>
+        </w:rPr>
+        <w:t>(Carr, 2014; Whitley, 1994)</w:t>
+      </w:r>
+      <w:r>
+        <w:fldChar w:fldCharType="end"/>
+      </w:r>
       <w:bookmarkEnd w:id="43"/>
-    </w:p>
-    <w:p>
-      <w:pPr>
-        <w:jc w:val="both"/>
-      </w:pPr>
-      <w:r>
-        <w:t>Genetic algorithm</w:t>
-      </w:r>
-      <w:r>
-        <w:t xml:space="preserve"> is a metaheuristic that imitate</w:t>
-      </w:r>
-      <w:r>
-        <w:t>s</w:t>
-      </w:r>
-      <w:r>
-        <w:t xml:space="preserve"> the biological process of reproduction and natural selection</w:t>
-      </w:r>
-      <w:r>
-        <w:t xml:space="preserve"> </w:t>
-      </w:r>
-      <w:r>
-        <w:fldChar w:fldCharType="begin" w:fldLock="1"/>
-      </w:r>
-      <w:r>
-        <w:instrText>ADDIN CSL_CITATION {"citationItems":[{"id":"ITEM-1","itemData":{"DOI":"10.1016/S0898-1221(96)90227-8","ISBN":"0−262−13316−4 (HB),","ISSN":"08981221","PMID":"21368999","abstract":"Genetic algorithms are a type of optimization algorithm, meaning they are used to find the maximum or minimum of a function. In this paper we introduce, illustrate, and discuss genetic algorithms for beginning users. We show what components make up genetic algorithms and how to write them. Using MATLAB, we program several examples, including a genetic algorithm that solves the classic Traveling Salesman Problem. We also discuss the history of genetic algorithms, current applications, and future developments. Genetic algorithms are a type of optimization algorithm, meaning they are used to find the optimal solution(s) to a given computational problem that maximizes or minimizes a particular function. Genetic algorithms represent one branch of the field of study called evolutionary computation [4], in that they imitate the biological processes of reproduction and natural selection to solve for the 'fittest' solutions [1]. Like in evolution, many of a genetic algorithm's processes are random, however this optimization technique allows one to set the level of randomization and the level of control [1]. These algorithms are far more powerful and efficient than random search and exhaustive search algorithms [4], yet require no extra information about the given problem. This feature allows them to find solutions to problems that other optimization methods cannot handle due to a lack of continuity, derivatives, linearity, or other features.","author":[{"dropping-particle":"","family":"Carr","given":"Jenna","non-dropping-particle":"","parse-names":false,"suffix":""}],"container-title":"Whitman College Mathematics Department","id":"ITEM-1","issued":{"date-parts":[["2014"]]},"title":"An Introduction to Genetic Algorithms","type":"article-journal"},"uris":["http://www.mendeley.com/documents/?uuid=4af59bec-127f-4a50-a83e-c6194ac0b458"]}],"mendeley":{"formattedCitation":"(Carr, 2014)","plainTextFormattedCitation":"(Carr, 2014)","previouslyFormattedCitation":"(Carr, 2014)"},"properties":{"noteIndex":0},"schema":"https://github.com/citation-style-language/schema/raw/master/csl-citation.json"}</w:instrText>
-      </w:r>
-      <w:r>
-        <w:fldChar w:fldCharType="separate"/>
-      </w:r>
-      <w:r>
-        <w:rPr>
-          <w:noProof/>
-        </w:rPr>
-        <w:t>(Carr, 2014)</w:t>
-      </w:r>
-      <w:r>
-        <w:fldChar w:fldCharType="end"/>
-      </w:r>
-      <w:r>
-        <w:t>. It was</w:t>
-      </w:r>
-      <w:r>
-        <w:t xml:space="preserve"> </w:t>
-      </w:r>
-      <w:r>
-        <w:t>described</w:t>
-      </w:r>
-      <w:r>
-        <w:t xml:space="preserve"> by John Holland in</w:t>
-      </w:r>
-      <w:r>
-        <w:t xml:space="preserve"> the early 196</w:t>
-      </w:r>
-      <w:r>
-        <w:t>0s</w:t>
-      </w:r>
-      <w:r>
-        <w:t xml:space="preserve"> </w:t>
-      </w:r>
-      <w:r>
-        <w:fldChar w:fldCharType="begin" w:fldLock="1"/>
-      </w:r>
-      <w:r>
-        <w:instrText>ADDIN CSL_CITATION {"citationItems":[{"id":"ITEM-1","itemData":{"DOI":"10.1002/cplx.6130010108","ISBN":"0262631857","ISSN":"10762787","abstract":"Genetic algorithms (GAs) are computer programs that mimic the processes of biological evolution in order to solve problems and to model evolutionary systems. In this paper I describe the appeal of using ideas from evolution to solve computational problems, give the elements of simple GAs, survey some application areas of GAs, and give a detailed example of how a GA was used on one particularly interesting problemautomatically discovering good strategies for playing the Prisoners Dilemma. The paper concludes with a short introduction to the theory of GAs","author":[{"dropping-particle":"","family":"Mitchell","given":"Melanie","non-dropping-particle":"","parse-names":false,"suffix":""}],"container-title":"Complexity","id":"ITEM-1","issue":"1","issued":{"date-parts":[["1995","9"]]},"page":"31-39","title":"Genetic algorithms: An overview","type":"article-journal","volume":"1"},"uris":["http://www.mendeley.com/documents/?uuid=ccbdb002-0555-40a8-92d7-ad9df55c0de9"]}],"mendeley":{"formattedCitation":"(Mitchell, 1995)","plainTextFormattedCitation":"(Mitchell, 1995)","previouslyFormattedCitation":"(Mitchell, 1995)"},"properties":{"noteIndex":0},"schema":"https://github.com/citation-style-language/schema/raw/master/csl-citation.json"}</w:instrText>
-      </w:r>
-      <w:r>
-        <w:fldChar w:fldCharType="separate"/>
-      </w:r>
-      <w:r>
-        <w:rPr>
-          <w:noProof/>
-        </w:rPr>
-        <w:t>(Mitchell, 1995)</w:t>
-      </w:r>
-      <w:r>
-        <w:fldChar w:fldCharType="end"/>
-      </w:r>
-      <w:r>
-        <w:t xml:space="preserve"> and belongs to the class of evolutionary algorithms</w:t>
-      </w:r>
-      <w:r>
-        <w:t xml:space="preserve"> </w:t>
-      </w:r>
-      <w:r>
-        <w:fldChar w:fldCharType="begin" w:fldLock="1"/>
-      </w:r>
-      <w:r>
-        <w:instrText>ADDIN CSL_CITATION {"citationItems":[{"id":"ITEM-1","itemData":{"DOI":"10.1016/S0898-1221(96)90227-8","ISBN":"0−262−13316−4 (HB),","ISSN":"08981221","PMID":"21368999","abstract":"Genetic algorithms are a type of optimization algorithm, meaning they are used to find the maximum or minimum of a function. In this paper we introduce, illustrate, and discuss genetic algorithms for beginning users. We show what components make up genetic algorithms and how to write them. Using MATLAB, we program several examples, including a genetic algorithm that solves the classic Traveling Salesman Problem. We also discuss the history of genetic algorithms, current applications, and future developments. Genetic algorithms are a type of optimization algorithm, meaning they are used to find the optimal solution(s) to a given computational problem that maximizes or minimizes a particular function. Genetic algorithms represent one branch of the field of study called evolutionary computation [4], in that they imitate the biological processes of reproduction and natural selection to solve for the 'fittest' solutions [1]. Like in evolution, many of a genetic algorithm's processes are random, however this optimization technique allows one to set the level of randomization and the level of control [1]. These algorithms are far more powerful and efficient than random search and exhaustive search algorithms [4], yet require no extra information about the given problem. This feature allows them to find solutions to problems that other optimization methods cannot handle due to a lack of continuity, derivatives, linearity, or other features.","author":[{"dropping-particle":"","family":"Carr","given":"Jenna","non-dropping-particle":"","parse-names":false,"suffix":""}],"container-title":"Whitman College Mathematics Department","id":"ITEM-1","issued":{"date-parts":[["2014"]]},"title":"An Introduction to Genetic Algorithms","type":"article-journal"},"uris":["http://www.mendeley.com/documents/?uuid=4af59bec-127f-4a50-a83e-c6194ac0b458"]},{"id":"ITEM-2","itemData":{"DOI":"10.1007/BF00175354","ISBN":"1101001100","ISSN":"09603174","PMID":"848","abstract":"This tutorial covers the canonical genetic algorithm as well as more experimental forms of genetic algorithms, including parallel island models and parallel cellular genetic algorithms. The tutorial also illustrates genetic search by hyperplane sampling. The theoretical foun- dations of genetic algorithms are reviewed, include the schema theorem as well as recently developed exact models of the canonical genetic algorithm.","author":[{"dropping-particle":"","family":"Whitley","given":"Darrell","non-dropping-particle":"","parse-names":false,"suffix":""}],"container-title":"Statistics and Computing","id":"ITEM-2","issued":{"date-parts":[["1994"]]},"title":"A genetic algorithm tutorial","type":"article-journal"},"uris":["http://www.mendeley.com/documents/?uuid=db8ebd64-e3e4-4a4b-9e51-9af1fd42ac1d"]}],"mendeley":{"formattedCitation":"(Carr, 2014; Whitley, 1994)","plainTextFormattedCitation":"(Carr, 2014; Whitley, 1994)","previouslyFormattedCitation":"(Carr, 2014; Whitley, 1994)"},"properties":{"noteIndex":0},"schema":"https://github.com/citation-style-language/schema/raw/master/csl-citation.json"}</w:instrText>
-      </w:r>
-      <w:r>
-        <w:fldChar w:fldCharType="separate"/>
-      </w:r>
-      <w:bookmarkStart w:id="44" w:name="__Fieldmark__36_1055626662"/>
-      <w:bookmarkStart w:id="45" w:name="__Fieldmark__12_748199445"/>
-      <w:bookmarkStart w:id="46" w:name="__Fieldmark__16_3937524772"/>
-      <w:bookmarkStart w:id="47" w:name="__Fieldmark__35_1156436390"/>
-      <w:r>
-        <w:rPr>
-          <w:noProof/>
-          <w:lang w:eastAsia="en-US"/>
-        </w:rPr>
-        <w:t>(Carr, 2014; Whitley, 1994)</w:t>
-      </w:r>
-      <w:r>
-        <w:fldChar w:fldCharType="end"/>
-      </w:r>
       <w:bookmarkEnd w:id="44"/>
       <w:bookmarkEnd w:id="45"/>
       <w:bookmarkEnd w:id="46"/>
+      <w:r>
+        <w:t>. Thes</w:t>
+      </w:r>
+      <w:r>
+        <w:t>e algorithms are commonly used as</w:t>
+      </w:r>
+      <w:r>
+        <w:t xml:space="preserve"> functions optimizer, and it has been applied in a broad range of known problems </w:t>
+      </w:r>
+      <w:r>
+        <w:fldChar w:fldCharType="begin" w:fldLock="1"/>
+      </w:r>
+      <w:r>
+        <w:instrText>ADDIN CSL_CITATION {"citationItems":[{"id":"ITEM-1","itemData":{"DOI":"10.1007/BF00175354","ISBN":"1101001100","ISSN":"09603174","PMID":"848","abstract":"This tutorial covers the canonical genetic algorithm as well as more experimental forms of genetic algorithms, including parallel island models and parallel cellular genetic algorithms. The tutorial also illustrates genetic search by hyperplane sampling. The theoretical foun- dations of genetic algorithms are reviewed, include the schema theorem as well as recently developed exact models of the canonical genetic algorithm.","author":[{"dropping-particle":"","family":"Whitley","given":"Darrell","non-dropping-particle":"","parse-names":false,"suffix":""}],"container-title":"Statistics and Computing","id":"ITEM-1","issued":{"date-parts":[["1994"]]},"title":"A genetic algorithm tutorial","type":"article-journal"},"uris":["http://www.mendeley.com/documents/?uuid=db8ebd64-e3e4-4a4b-9e51-9af1fd42ac1d"]}],"mendeley":{"formattedCitation":"(Whitley, 1994)","plainTextFormattedCitation":"(Whitley, 1994)","previouslyFormattedCitation":"(Whitley, 1994)"},"properties":{"noteIndex":0},"schema":"https://github.com/citation-style-language/schema/raw/master/csl-citation.json"}</w:instrText>
+      </w:r>
+      <w:r>
+        <w:fldChar w:fldCharType="separate"/>
+      </w:r>
+      <w:bookmarkStart w:id="47" w:name="__Fieldmark__37_1055626662"/>
+      <w:bookmarkStart w:id="48" w:name="__Fieldmark__19_748199445"/>
+      <w:bookmarkStart w:id="49" w:name="__Fieldmark__27_3937524772"/>
+      <w:bookmarkStart w:id="50" w:name="__Fieldmark__36_1156436390"/>
+      <w:r>
+        <w:rPr>
+          <w:noProof/>
+          <w:lang w:eastAsia="en-US"/>
+        </w:rPr>
+        <w:t>(Whitley, 1994)</w:t>
+      </w:r>
+      <w:r>
+        <w:fldChar w:fldCharType="end"/>
+      </w:r>
       <w:bookmarkEnd w:id="47"/>
-      <w:r>
-        <w:t>. Thes</w:t>
-      </w:r>
-      <w:r>
-        <w:t>e algorithms are commonly used as</w:t>
-      </w:r>
-      <w:r>
-        <w:t xml:space="preserve"> functions optimizer, and it has been applied in a broad range of known problems </w:t>
-      </w:r>
-      <w:r>
-        <w:fldChar w:fldCharType="begin" w:fldLock="1"/>
-      </w:r>
-      <w:r>
-        <w:instrText>ADDIN CSL_CITATION {"citationItems":[{"id":"ITEM-1","itemData":{"DOI":"10.1007/BF00175354","ISBN":"1101001100","ISSN":"09603174","PMID":"848","abstract":"This tutorial covers the canonical genetic algorithm as well as more experimental forms of genetic algorithms, including parallel island models and parallel cellular genetic algorithms. The tutorial also illustrates genetic search by hyperplane sampling. The theoretical foun- dations of genetic algorithms are reviewed, include the schema theorem as well as recently developed exact models of the canonical genetic algorithm.","author":[{"dropping-particle":"","family":"Whitley","given":"Darrell","non-dropping-particle":"","parse-names":false,"suffix":""}],"container-title":"Statistics and Computing","id":"ITEM-1","issued":{"date-parts":[["1994"]]},"title":"A genetic algorithm tutorial","type":"article-journal"},"uris":["http://www.mendeley.com/documents/?uuid=db8ebd64-e3e4-4a4b-9e51-9af1fd42ac1d"]}],"mendeley":{"formattedCitation":"(Whitley, 1994)","plainTextFormattedCitation":"(Whitley, 1994)","previouslyFormattedCitation":"(Whitley, 1994)"},"properties":{"noteIndex":0},"schema":"https://github.com/citation-style-language/schema/raw/master/csl-citation.json"}</w:instrText>
-      </w:r>
-      <w:r>
-        <w:fldChar w:fldCharType="separate"/>
-      </w:r>
-      <w:bookmarkStart w:id="48" w:name="__Fieldmark__37_1055626662"/>
-      <w:bookmarkStart w:id="49" w:name="__Fieldmark__19_748199445"/>
-      <w:bookmarkStart w:id="50" w:name="__Fieldmark__27_3937524772"/>
-      <w:bookmarkStart w:id="51" w:name="__Fieldmark__36_1156436390"/>
-      <w:r>
-        <w:rPr>
-          <w:noProof/>
-          <w:lang w:eastAsia="en-US"/>
-        </w:rPr>
-        <w:t>(Whitley, 1994)</w:t>
-      </w:r>
-      <w:r>
-        <w:fldChar w:fldCharType="end"/>
-      </w:r>
       <w:bookmarkEnd w:id="48"/>
       <w:bookmarkEnd w:id="49"/>
       <w:bookmarkEnd w:id="50"/>
+      <w:r>
+        <w:t xml:space="preserve">. One of the greatest barriers of software design, that is to fully understand the structure of complex problems can be solved mimicking natural selection, the specification of every feature of the problems and how to deal with them are not an impediment to search for a solution using this approach </w:t>
+      </w:r>
+      <w:r>
+        <w:fldChar w:fldCharType="begin" w:fldLock="1"/>
+      </w:r>
+      <w:r>
+        <w:instrText>ADDIN CSL_CITATION {"citationItems":[{"id":"ITEM-1","itemData":{"DOI":"10.1038/scientificamerican0792-66","ISBN":"0201157675","ISSN":"0036-8733","PMID":"8346439","abstract":"Living organisms are consummate problem solvers. They exhibit a versatility that puts the best computer programs to shame. This observation is especially galling for computer scientists, who may spend months or years of intellectual effort on an algorithm, whereas organisms come by their abilities through the apparently undirected mechanism of evolution and natural selection. Pragmatic researchers see evolution's remarkable power as something to be emulated rather than envied. Natural selection eliminates one of the greatest hurdles in software design: specifying in advance all the features of a problem and the actions a program should take to deal with them. By harnessing the mechanisms of evolution, researchers may be able to \"breed\" programs that solve problems even when no person can fully understand their structure. Indeed, these so-called genetic algorithms have already demonstrated the ability to made breakthroughs in the design of such complex systems as jet engines. Genetic algorithms make it possible to explore a far greater range of potential solutions to a problem than do conventional programs. Furthermore, as researchers probe the natural selection of programs under controlled an well-understood conditions, the practical results they achieve may yield some insight into the details of how life and intelligence evolve in the natural world.","author":[{"dropping-particle":"","family":"Holland","given":"John H.","non-dropping-particle":"","parse-names":false,"suffix":""}],"container-title":"Scientific American","id":"ITEM-1","issued":{"date-parts":[["1992"]]},"title":"Genetic Algorithms","type":"article-journal"},"uris":["http://www.mendeley.com/documents/?uuid=22cd9fcb-25ca-47c9-a185-7c0217c65ef5"]}],"mendeley":{"formattedCitation":"(Holland, 1992)","plainTextFormattedCitation":"(Holland, 1992)","previouslyFormattedCitation":"(Holland, 1992)"},"properties":{"noteIndex":0},"schema":"https://github.com/citation-style-language/schema/raw/master/csl-citation.json"}</w:instrText>
+      </w:r>
+      <w:r>
+        <w:fldChar w:fldCharType="separate"/>
+      </w:r>
+      <w:bookmarkStart w:id="51" w:name="__Fieldmark__38_1055626662"/>
+      <w:bookmarkStart w:id="52" w:name="__Fieldmark__26_748199445"/>
+      <w:bookmarkStart w:id="53" w:name="__Fieldmark__38_3937524772"/>
+      <w:bookmarkStart w:id="54" w:name="__Fieldmark__37_1156436390"/>
+      <w:r>
+        <w:rPr>
+          <w:noProof/>
+          <w:lang w:eastAsia="en-US"/>
+        </w:rPr>
+        <w:t>(Holland, 1992)</w:t>
+      </w:r>
+      <w:r>
+        <w:fldChar w:fldCharType="end"/>
+      </w:r>
       <w:bookmarkEnd w:id="51"/>
-      <w:r>
-        <w:t xml:space="preserve">. One of the greatest barriers of software design, that is to fully understand the structure of complex problems can be solved mimicking natural selection, the specification of every feature of the problems and how to deal with them are not an impediment to search for a solution using this approach </w:t>
-      </w:r>
-      <w:r>
-        <w:fldChar w:fldCharType="begin" w:fldLock="1"/>
-      </w:r>
-      <w:r>
-        <w:instrText>ADDIN CSL_CITATION {"citationItems":[{"id":"ITEM-1","itemData":{"DOI":"10.1038/scientificamerican0792-66","ISBN":"0201157675","ISSN":"0036-8733","PMID":"8346439","abstract":"Living organisms are consummate problem solvers. They exhibit a versatility that puts the best computer programs to shame. This observation is especially galling for computer scientists, who may spend months or years of intellectual effort on an algorithm, whereas organisms come by their abilities through the apparently undirected mechanism of evolution and natural selection. Pragmatic researchers see evolution's remarkable power as something to be emulated rather than envied. Natural selection eliminates one of the greatest hurdles in software design: specifying in advance all the features of a problem and the actions a program should take to deal with them. By harnessing the mechanisms of evolution, researchers may be able to \"breed\" programs that solve problems even when no person can fully understand their structure. Indeed, these so-called genetic algorithms have already demonstrated the ability to made breakthroughs in the design of such complex systems as jet engines. Genetic algorithms make it possible to explore a far greater range of potential solutions to a problem than do conventional programs. Furthermore, as researchers probe the natural selection of programs under controlled an well-understood conditions, the practical results they achieve may yield some insight into the details of how life and intelligence evolve in the natural world.","author":[{"dropping-particle":"","family":"Holland","given":"John H.","non-dropping-particle":"","parse-names":false,"suffix":""}],"container-title":"Scientific American","id":"ITEM-1","issued":{"date-parts":[["1992"]]},"title":"Genetic Algorithms","type":"article-journal"},"uris":["http://www.mendeley.com/documents/?uuid=22cd9fcb-25ca-47c9-a185-7c0217c65ef5"]}],"mendeley":{"formattedCitation":"(Holland, 1992)","plainTextFormattedCitation":"(Holland, 1992)","previouslyFormattedCitation":"(Holland, 1992)"},"properties":{"noteIndex":0},"schema":"https://github.com/citation-style-language/schema/raw/master/csl-citation.json"}</w:instrText>
-      </w:r>
-      <w:r>
-        <w:fldChar w:fldCharType="separate"/>
-      </w:r>
-      <w:bookmarkStart w:id="52" w:name="__Fieldmark__38_1055626662"/>
-      <w:bookmarkStart w:id="53" w:name="__Fieldmark__26_748199445"/>
-      <w:bookmarkStart w:id="54" w:name="__Fieldmark__38_3937524772"/>
-      <w:bookmarkStart w:id="55" w:name="__Fieldmark__37_1156436390"/>
-      <w:r>
-        <w:rPr>
-          <w:noProof/>
-          <w:lang w:eastAsia="en-US"/>
-        </w:rPr>
-        <w:t>(Holland, 1992)</w:t>
-      </w:r>
-      <w:r>
-        <w:fldChar w:fldCharType="end"/>
-      </w:r>
       <w:bookmarkEnd w:id="52"/>
       <w:bookmarkEnd w:id="53"/>
       <w:bookmarkEnd w:id="54"/>
-      <w:bookmarkEnd w:id="55"/>
       <w:r>
         <w:t xml:space="preserve">. </w:t>
       </w:r>
@@ -12709,10 +12707,10 @@
       <w:r>
         <w:fldChar w:fldCharType="separate"/>
       </w:r>
-      <w:bookmarkStart w:id="56" w:name="__Fieldmark__39_1055626662"/>
-      <w:bookmarkStart w:id="57" w:name="__Fieldmark__37_748199445"/>
-      <w:bookmarkStart w:id="58" w:name="__Fieldmark__53_3937524772"/>
-      <w:bookmarkStart w:id="59" w:name="__Fieldmark__38_1156436390"/>
+      <w:bookmarkStart w:id="55" w:name="__Fieldmark__39_1055626662"/>
+      <w:bookmarkStart w:id="56" w:name="__Fieldmark__37_748199445"/>
+      <w:bookmarkStart w:id="57" w:name="__Fieldmark__53_3937524772"/>
+      <w:bookmarkStart w:id="58" w:name="__Fieldmark__38_1156436390"/>
       <w:r>
         <w:rPr>
           <w:noProof/>
@@ -12723,104 +12721,104 @@
       <w:r>
         <w:fldChar w:fldCharType="end"/>
       </w:r>
+      <w:bookmarkEnd w:id="55"/>
       <w:bookmarkEnd w:id="56"/>
       <w:bookmarkEnd w:id="57"/>
       <w:bookmarkEnd w:id="58"/>
+      <w:r>
+        <w:t>.</w:t>
+      </w:r>
+    </w:p>
+    <w:p>
+      <w:pPr>
+        <w:jc w:val="both"/>
+      </w:pPr>
+      <w:r>
+        <w:t xml:space="preserve">Genetic algorithms for the CARP was created, tested, and compared with real case scenarios over the world. To the problem of sprinkler cars routing in Chongqing City in China, taking 37 vertexes and 1  deposit into consideration, the GA reduced the travel distance by 33%, also giving a better result than other algorithms </w:t>
+      </w:r>
+      <w:r>
+        <w:fldChar w:fldCharType="begin" w:fldLock="1"/>
+      </w:r>
+      <w:r>
+        <w:instrText>ADDIN CSL_CITATION {"citationItems":[{"id":"ITEM-1","itemData":{"DOI":"10.1145/1569901.1569947","ISBN":"9781605583259","abstract":"In this paper, the Genetic Algorithm(GA) is used to resolve the Capacitated Arc Routing Problem(CARP), the case of which stems from assigning the routing of sprinkler cars in real life. And the paper presents basic components of GA combined with the crossover, mutation and loach search operation. These new methods are helpful for the global search of CARP problem. The test data is coming from real world, offered by the Sanitation Department-the owner of the sprinkler cars. Furthermore, the contrastive experiment which has been done in this paper illustrates that this GA method is more excellent than other existing algorithms in resolving this kind of CARP. As for the pratical meaning of this research, the routing plan proposed may provide high efficiency for the department and will bring about significant economic benefits.","author":[{"dropping-particle":"","family":"Deng","given":"Xin","non-dropping-particle":"","parse-names":false,"suffix":""},{"dropping-particle":"","family":"Zhu","given":"Zhengyu","non-dropping-particle":"","parse-names":false,"suffix":""},{"dropping-particle":"","family":"Yang","given":"Yong","non-dropping-particle":"","parse-names":false,"suffix":""},{"dropping-particle":"","family":"Li","given":"Xiaohua","non-dropping-particle":"","parse-names":false,"suffix":""},{"dropping-particle":"","family":"Tian","given":"Yunyan","non-dropping-particle":"","parse-names":false,"suffix":""},{"dropping-particle":"","family":"Xia","given":"Mengshuang","non-dropping-particle":"","parse-names":false,"suffix":""}],"container-title":"Proceedings of the IEEE: International Conference on Automation and Logistics","id":"ITEM-1","issued":{"date-parts":[["2007"]]},"title":"A Genetic Algorithm for the Capacitated Arc Routing Problem","type":"paper-conference"},"uris":["http://www.mendeley.com/documents/?uuid=58ec27e1-3c65-44aa-b280-41264b0bc6d8"]}],"mendeley":{"formattedCitation":"(Deng et al., 2007)","plainTextFormattedCitation":"(Deng et al., 2007)","previouslyFormattedCitation":"(Deng et al., 2007)"},"properties":{"noteIndex":0},"schema":"https://github.com/citation-style-language/schema/raw/master/csl-citation.json"}</w:instrText>
+      </w:r>
+      <w:r>
+        <w:fldChar w:fldCharType="separate"/>
+      </w:r>
+      <w:r>
+        <w:rPr>
+          <w:noProof/>
+        </w:rPr>
+        <w:t>(Deng et al., 2007)</w:t>
+      </w:r>
+      <w:r>
+        <w:fldChar w:fldCharType="end"/>
+      </w:r>
+      <w:r>
+        <w:t xml:space="preserve">. CARP with time windows GA where developed and compared with heuristics </w:t>
+      </w:r>
+      <w:r>
+        <w:fldChar w:fldCharType="begin" w:fldLock="1"/>
+      </w:r>
+      <w:r>
+        <w:instrText>ADDIN CSL_CITATION {"citationItems":[{"id":"ITEM-1","itemData":{"ISBN":"9783902661043","ISSN":"14746670","abstract":"The Capacitated Arc Routing Problem (CARP) involves vehicles routing, serving a set of arcs in a network. This NP hard problem is extended to take into account time windows, entailing a new and hard theoretical model in arc routing called the CARPTW (CARP with time windows). The CARPTW is useful for modeling urban waste collection or winter gritting. This paper presents this new model and a memetic algorithm with new memetic operators able to tackle the time windows constraints in arc routing. Copyright © 2006 IFAC.","author":[{"dropping-particle":"","family":"Ramdane-Cherif","given":"Wahiba","non-dropping-particle":"","parse-names":false,"suffix":""}],"container-title":"IFAC Proceedings Volumes (IFAC-PapersOnline)","id":"ITEM-1","issued":{"date-parts":[["2006"]]},"title":"Evolutionary algorithms for capacitated arc routing problems with time windows","type":"paper-conference"},"uris":["http://www.mendeley.com/documents/?uuid=a2c4bfc9-53b3-4257-934f-fa637dd35d0c"]}],"mendeley":{"formattedCitation":"(Ramdane-Cherif, 2006)","plainTextFormattedCitation":"(Ramdane-Cherif, 2006)","previouslyFormattedCitation":"(Ramdane-Cherif, 2006)"},"properties":{"noteIndex":0},"schema":"https://github.com/citation-style-language/schema/raw/master/csl-citation.json"}</w:instrText>
+      </w:r>
+      <w:r>
+        <w:fldChar w:fldCharType="separate"/>
+      </w:r>
+      <w:r>
+        <w:rPr>
+          <w:noProof/>
+        </w:rPr>
+        <w:t>(Ramdane-Cherif, 2006)</w:t>
+      </w:r>
+      <w:r>
+        <w:fldChar w:fldCharType="end"/>
+      </w:r>
+      <w:r>
+        <w:t>. This research also concluded a superior performance of the evolutionary algorithm when compared with the heuristics.</w:t>
+      </w:r>
+    </w:p>
+    <w:p>
+      <w:pPr>
+        <w:jc w:val="both"/>
+      </w:pPr>
+      <w:r>
+        <w:t xml:space="preserve">Because genetic algorithms are based on biological evolution, the terminology used </w:t>
+      </w:r>
+      <w:r>
+        <w:t>is</w:t>
+      </w:r>
+      <w:r>
+        <w:t xml:space="preserve"> the same as the one used in biology, although representing fairly simpler concepts than their biological counterpart. Most GA share commons elements, like populations of solutions, selection, crossover</w:t>
+      </w:r>
+      <w:r>
+        <w:t>,</w:t>
+      </w:r>
+      <w:r>
+        <w:t xml:space="preserve"> and mutation </w:t>
+      </w:r>
+      <w:r>
+        <w:fldChar w:fldCharType="begin" w:fldLock="1"/>
+      </w:r>
+      <w:r>
+        <w:instrText>ADDIN CSL_CITATION {"citationItems":[{"id":"ITEM-1","itemData":{"DOI":"10.1002/cplx.6130010108","ISBN":"0262631857","ISSN":"10762787","abstract":"Genetic algorithms (GAs) are computer programs that mimic the processes of biological evolution in order to solve problems and to model evolutionary systems. In this paper I describe the appeal of using ideas from evolution to solve computational problems, give the elements of simple GAs, survey some application areas of GAs, and give a detailed example of how a GA was used on one particularly interesting problemautomatically discovering good strategies for playing the Prisoners Dilemma. The paper concludes with a short introduction to the theory of GAs","author":[{"dropping-particle":"","family":"Mitchell","given":"Melanie","non-dropping-particle":"","parse-names":false,"suffix":""}],"container-title":"Complexity","id":"ITEM-1","issue":"1","issued":{"date-parts":[["1995","9"]]},"page":"31-39","title":"Genetic algorithms: An overview","type":"article-journal","volume":"1"},"uris":["http://www.mendeley.com/documents/?uuid=ccbdb002-0555-40a8-92d7-ad9df55c0de9"]}],"mendeley":{"formattedCitation":"(Mitchell, 1995)","plainTextFormattedCitation":"(Mitchell, 1995)","previouslyFormattedCitation":"(Mitchell, 1995)"},"properties":{"noteIndex":0},"schema":"https://github.com/citation-style-language/schema/raw/master/csl-citation.json"}</w:instrText>
+      </w:r>
+      <w:r>
+        <w:fldChar w:fldCharType="separate"/>
+      </w:r>
+      <w:bookmarkStart w:id="59" w:name="__Fieldmark__39_1156436390"/>
+      <w:r>
+        <w:rPr>
+          <w:noProof/>
+          <w:lang w:eastAsia="en-US"/>
+        </w:rPr>
+        <w:t>(Mitchell, 1995)</w:t>
+      </w:r>
+      <w:r>
+        <w:fldChar w:fldCharType="end"/>
+      </w:r>
       <w:bookmarkEnd w:id="59"/>
-      <w:r>
-        <w:t>.</w:t>
-      </w:r>
-    </w:p>
-    <w:p>
-      <w:pPr>
-        <w:jc w:val="both"/>
-      </w:pPr>
-      <w:r>
-        <w:t xml:space="preserve">Genetic algorithms for the CARP was created, tested, and compared with real case scenarios over the world. To the problem of sprinkler cars routing in Chongqing City in China, taking 37 vertexes and 1  deposit into consideration, the GA reduced the travel distance by 33%, also giving a better result than other algorithms </w:t>
-      </w:r>
-      <w:r>
-        <w:fldChar w:fldCharType="begin" w:fldLock="1"/>
-      </w:r>
-      <w:r>
-        <w:instrText>ADDIN CSL_CITATION {"citationItems":[{"id":"ITEM-1","itemData":{"DOI":"10.1145/1569901.1569947","ISBN":"9781605583259","abstract":"In this paper, the Genetic Algorithm(GA) is used to resolve the Capacitated Arc Routing Problem(CARP), the case of which stems from assigning the routing of sprinkler cars in real life. And the paper presents basic components of GA combined with the crossover, mutation and loach search operation. These new methods are helpful for the global search of CARP problem. The test data is coming from real world, offered by the Sanitation Department-the owner of the sprinkler cars. Furthermore, the contrastive experiment which has been done in this paper illustrates that this GA method is more excellent than other existing algorithms in resolving this kind of CARP. As for the pratical meaning of this research, the routing plan proposed may provide high efficiency for the department and will bring about significant economic benefits.","author":[{"dropping-particle":"","family":"Deng","given":"Xin","non-dropping-particle":"","parse-names":false,"suffix":""},{"dropping-particle":"","family":"Zhu","given":"Zhengyu","non-dropping-particle":"","parse-names":false,"suffix":""},{"dropping-particle":"","family":"Yang","given":"Yong","non-dropping-particle":"","parse-names":false,"suffix":""},{"dropping-particle":"","family":"Li","given":"Xiaohua","non-dropping-particle":"","parse-names":false,"suffix":""},{"dropping-particle":"","family":"Tian","given":"Yunyan","non-dropping-particle":"","parse-names":false,"suffix":""},{"dropping-particle":"","family":"Xia","given":"Mengshuang","non-dropping-particle":"","parse-names":false,"suffix":""}],"container-title":"Proceedings of the IEEE: International Conference on Automation and Logistics","id":"ITEM-1","issued":{"date-parts":[["2007"]]},"title":"A Genetic Algorithm for the Capacitated Arc Routing Problem","type":"paper-conference"},"uris":["http://www.mendeley.com/documents/?uuid=58ec27e1-3c65-44aa-b280-41264b0bc6d8"]}],"mendeley":{"formattedCitation":"(Deng et al., 2007)","plainTextFormattedCitation":"(Deng et al., 2007)","previouslyFormattedCitation":"(Deng et al., 2007)"},"properties":{"noteIndex":0},"schema":"https://github.com/citation-style-language/schema/raw/master/csl-citation.json"}</w:instrText>
-      </w:r>
-      <w:r>
-        <w:fldChar w:fldCharType="separate"/>
-      </w:r>
-      <w:r>
-        <w:rPr>
-          <w:noProof/>
-        </w:rPr>
-        <w:t>(Deng et al., 2007)</w:t>
-      </w:r>
-      <w:r>
-        <w:fldChar w:fldCharType="end"/>
-      </w:r>
-      <w:r>
-        <w:t xml:space="preserve">. CARP with time windows GA where developed and compared with heuristics </w:t>
-      </w:r>
-      <w:r>
-        <w:fldChar w:fldCharType="begin" w:fldLock="1"/>
-      </w:r>
-      <w:r>
-        <w:instrText>ADDIN CSL_CITATION {"citationItems":[{"id":"ITEM-1","itemData":{"ISBN":"9783902661043","ISSN":"14746670","abstract":"The Capacitated Arc Routing Problem (CARP) involves vehicles routing, serving a set of arcs in a network. This NP hard problem is extended to take into account time windows, entailing a new and hard theoretical model in arc routing called the CARPTW (CARP with time windows). The CARPTW is useful for modeling urban waste collection or winter gritting. This paper presents this new model and a memetic algorithm with new memetic operators able to tackle the time windows constraints in arc routing. Copyright © 2006 IFAC.","author":[{"dropping-particle":"","family":"Ramdane-Cherif","given":"Wahiba","non-dropping-particle":"","parse-names":false,"suffix":""}],"container-title":"IFAC Proceedings Volumes (IFAC-PapersOnline)","id":"ITEM-1","issued":{"date-parts":[["2006"]]},"title":"Evolutionary algorithms for capacitated arc routing problems with time windows","type":"paper-conference"},"uris":["http://www.mendeley.com/documents/?uuid=a2c4bfc9-53b3-4257-934f-fa637dd35d0c"]}],"mendeley":{"formattedCitation":"(Ramdane-Cherif, 2006)","plainTextFormattedCitation":"(Ramdane-Cherif, 2006)","previouslyFormattedCitation":"(Ramdane-Cherif, 2006)"},"properties":{"noteIndex":0},"schema":"https://github.com/citation-style-language/schema/raw/master/csl-citation.json"}</w:instrText>
-      </w:r>
-      <w:r>
-        <w:fldChar w:fldCharType="separate"/>
-      </w:r>
-      <w:r>
-        <w:rPr>
-          <w:noProof/>
-        </w:rPr>
-        <w:t>(Ramdane-Cherif, 2006)</w:t>
-      </w:r>
-      <w:r>
-        <w:fldChar w:fldCharType="end"/>
-      </w:r>
-      <w:r>
-        <w:t>. This research also concluded a superior performance of the evolutionary algorithm when compared with the heuristics.</w:t>
-      </w:r>
-    </w:p>
-    <w:p>
-      <w:pPr>
-        <w:jc w:val="both"/>
-      </w:pPr>
-      <w:r>
-        <w:t xml:space="preserve">Because genetic algorithms are based on biological evolution, the terminology used </w:t>
-      </w:r>
-      <w:r>
-        <w:t>is</w:t>
-      </w:r>
-      <w:r>
-        <w:t xml:space="preserve"> the same as the one used in biology, although representing fairly simpler concepts than their biological counterpart. Most GA share commons elements, like populations of solutions, selection, crossover</w:t>
-      </w:r>
-      <w:r>
-        <w:t>,</w:t>
-      </w:r>
-      <w:r>
-        <w:t xml:space="preserve"> and mutation </w:t>
-      </w:r>
-      <w:r>
-        <w:fldChar w:fldCharType="begin" w:fldLock="1"/>
-      </w:r>
-      <w:r>
-        <w:instrText>ADDIN CSL_CITATION {"citationItems":[{"id":"ITEM-1","itemData":{"DOI":"10.1002/cplx.6130010108","ISBN":"0262631857","ISSN":"10762787","abstract":"Genetic algorithms (GAs) are computer programs that mimic the processes of biological evolution in order to solve problems and to model evolutionary systems. In this paper I describe the appeal of using ideas from evolution to solve computational problems, give the elements of simple GAs, survey some application areas of GAs, and give a detailed example of how a GA was used on one particularly interesting problemautomatically discovering good strategies for playing the Prisoners Dilemma. The paper concludes with a short introduction to the theory of GAs","author":[{"dropping-particle":"","family":"Mitchell","given":"Melanie","non-dropping-particle":"","parse-names":false,"suffix":""}],"container-title":"Complexity","id":"ITEM-1","issue":"1","issued":{"date-parts":[["1995","9"]]},"page":"31-39","title":"Genetic algorithms: An overview","type":"article-journal","volume":"1"},"uris":["http://www.mendeley.com/documents/?uuid=ccbdb002-0555-40a8-92d7-ad9df55c0de9"]}],"mendeley":{"formattedCitation":"(Mitchell, 1995)","plainTextFormattedCitation":"(Mitchell, 1995)","previouslyFormattedCitation":"(Mitchell, 1995)"},"properties":{"noteIndex":0},"schema":"https://github.com/citation-style-language/schema/raw/master/csl-citation.json"}</w:instrText>
-      </w:r>
-      <w:r>
-        <w:fldChar w:fldCharType="separate"/>
-      </w:r>
-      <w:bookmarkStart w:id="60" w:name="__Fieldmark__39_1156436390"/>
-      <w:r>
-        <w:rPr>
-          <w:noProof/>
-          <w:lang w:eastAsia="en-US"/>
-        </w:rPr>
-        <w:t>(Mitchell, 1995)</w:t>
-      </w:r>
-      <w:r>
-        <w:fldChar w:fldCharType="end"/>
-      </w:r>
-      <w:bookmarkEnd w:id="60"/>
       <w:r>
         <w:t xml:space="preserve">. To move forward on understanding genetic algorithms, the concepts attached with their nomenclature must be defined, these common elements are described in </w:t>
       </w:r>
@@ -13184,7 +13182,7 @@
       <w:pPr>
         <w:pStyle w:val="Caption"/>
       </w:pPr>
-      <w:bookmarkStart w:id="61" w:name="_Toc523435991"/>
+      <w:bookmarkStart w:id="60" w:name="_Toc523435991"/>
       <w:r>
         <w:t xml:space="preserve">Table </w:t>
       </w:r>
@@ -13254,7 +13252,7 @@
       <w:r>
         <w:t xml:space="preserve"> – Genetic Algorithm concepts</w:t>
       </w:r>
-      <w:bookmarkEnd w:id="61"/>
+      <w:bookmarkEnd w:id="60"/>
     </w:p>
     <w:p/>
     <w:p>
@@ -13348,53 +13346,175 @@
       <w:pPr>
         <w:pStyle w:val="Heading3"/>
       </w:pPr>
-      <w:bookmarkStart w:id="62" w:name="_Toc523436018"/>
+      <w:bookmarkStart w:id="61" w:name="_Toc523436018"/>
       <w:r>
         <w:t>Fitness function</w:t>
       </w:r>
+      <w:bookmarkEnd w:id="61"/>
+    </w:p>
+    <w:p>
+      <w:pPr>
+        <w:jc w:val="both"/>
+      </w:pPr>
+      <w:r>
+        <w:t>The fitness function is one of the most important part</w:t>
+      </w:r>
+      <w:r>
+        <w:t>s</w:t>
+      </w:r>
+      <w:r>
+        <w:t xml:space="preserve"> of the genetic algorithm approach as it is the only one method of evaluating the quality of the solutio</w:t>
+      </w:r>
+      <w:r>
+        <w:t>n and measure the improvement</w:t>
+      </w:r>
+      <w:r>
+        <w:t xml:space="preserve"> through the generations.</w:t>
+      </w:r>
+      <w:r>
+        <w:t xml:space="preserve"> Because of its importance, the fitness function must be addressed before going through every step that compose</w:t>
+      </w:r>
+      <w:r>
+        <w:t xml:space="preserve">s </w:t>
+      </w:r>
+      <w:r>
+        <w:t>the GA.</w:t>
+      </w:r>
+    </w:p>
+    <w:p>
+      <w:pPr>
+        <w:jc w:val="both"/>
+      </w:pPr>
+      <w:r>
+        <w:t xml:space="preserve">A number called fitness is assigned to each chromosome in the population using the fitness function. The fitness of the chromosome depends on how well it solves the problem that the GA is supposed to solve </w:t>
+      </w:r>
+      <w:r>
+        <w:fldChar w:fldCharType="begin" w:fldLock="1"/>
+      </w:r>
+      <w:r>
+        <w:instrText>ADDIN CSL_CITATION {"citationItems":[{"id":"ITEM-1","itemData":{"DOI":"10.1002/cplx.6130010108","ISBN":"0262631857","ISSN":"10762787","abstract":"Genetic algorithms (GAs) are computer programs that mimic the processes of biological evolution in order to solve problems and to model evolutionary systems. In this paper I describe the appeal of using ideas from evolution to solve computational problems, give the elements of simple GAs, survey some application areas of GAs, and give a detailed example of how a GA was used on one particularly interesting problemautomatically discovering good strategies for playing the Prisoners Dilemma. The paper concludes with a short introduction to the theory of GAs","author":[{"dropping-particle":"","family":"Mitchell","given":"Melanie","non-dropping-particle":"","parse-names":false,"suffix":""}],"container-title":"Complexity","id":"ITEM-1","issue":"1","issued":{"date-parts":[["1995","9"]]},"page":"31-39","title":"Genetic algorithms: An overview","type":"article-journal","volume":"1"},"uris":["http://www.mendeley.com/documents/?uuid=ccbdb002-0555-40a8-92d7-ad9df55c0de9"]}],"mendeley":{"formattedCitation":"(Mitchell, 1995)","plainTextFormattedCitation":"(Mitchell, 1995)","previouslyFormattedCitation":"(Mitchell, 1995)"},"properties":{"noteIndex":0},"schema":"https://github.com/citation-style-language/schema/raw/master/csl-citation.json"}</w:instrText>
+      </w:r>
+      <w:r>
+        <w:fldChar w:fldCharType="separate"/>
+      </w:r>
+      <w:r>
+        <w:rPr>
+          <w:noProof/>
+        </w:rPr>
+        <w:t>(Mitchell, 1995)</w:t>
+      </w:r>
+      <w:r>
+        <w:fldChar w:fldCharType="end"/>
+      </w:r>
+      <w:r>
+        <w:t>.</w:t>
+      </w:r>
+      <w:r>
+        <w:t xml:space="preserve"> </w:t>
+      </w:r>
+      <w:r>
+        <w:t xml:space="preserve">The fitness function must be more sensitive than just measuring good or bad results, it needs to be able to define where the chromosomes stand in the fitness range and compare it with other solutions presented in the population </w:t>
+      </w:r>
+      <w:r>
+        <w:fldChar w:fldCharType="begin" w:fldLock="1"/>
+      </w:r>
+      <w:r>
+        <w:instrText>ADDIN CSL_CITATION {"citationItems":[{"id":"ITEM-1","itemData":{"DOI":"10.1016/S0898-1221(96)90227-8","ISBN":"0−262−13316−4 (HB),","ISSN":"08981221","PMID":"21368999","abstract":"Genetic algorithms are a type of optimization algorithm, meaning they are used to find the maximum or minimum of a function. In this paper we introduce, illustrate, and discuss genetic algorithms for beginning users. We show what components make up genetic algorithms and how to write them. Using MATLAB, we program several examples, including a genetic algorithm that solves the classic Traveling Salesman Problem. We also discuss the history of genetic algorithms, current applications, and future developments. Genetic algorithms are a type of optimization algorithm, meaning they are used to find the optimal solution(s) to a given computational problem that maximizes or minimizes a particular function. Genetic algorithms represent one branch of the field of study called evolutionary computation [4], in that they imitate the biological processes of reproduction and natural selection to solve for the 'fittest' solutions [1]. Like in evolution, many of a genetic algorithm's processes are random, however this optimization technique allows one to set the level of randomization and the level of control [1]. These algorithms are far more powerful and efficient than random search and exhaustive search algorithms [4], yet require no extra information about the given problem. This feature allows them to find solutions to problems that other optimization methods cannot handle due to a lack of continuity, derivatives, linearity, or other features.","author":[{"dropping-particle":"","family":"Carr","given":"Jenna","non-dropping-particle":"","parse-names":false,"suffix":""}],"container-title":"Whitman College Mathematics Department","id":"ITEM-1","issued":{"date-parts":[["2014"]]},"title":"An Introduction to Genetic Algorithms","type":"article-journal"},"uris":["http://www.mendeley.com/documents/?uuid=4af59bec-127f-4a50-a83e-c6194ac0b458"]}],"mendeley":{"formattedCitation":"(Carr, 2014)","plainTextFormattedCitation":"(Carr, 2014)","previouslyFormattedCitation":"(Carr, 2014)"},"properties":{"noteIndex":0},"schema":"https://github.com/citation-style-language/schema/raw/master/csl-citation.json"}</w:instrText>
+      </w:r>
+      <w:r>
+        <w:fldChar w:fldCharType="separate"/>
+      </w:r>
+      <w:bookmarkStart w:id="62" w:name="__Fieldmark__41_1156436390"/>
+      <w:r>
+        <w:rPr>
+          <w:noProof/>
+          <w:lang w:eastAsia="en-US"/>
+        </w:rPr>
+        <w:t>(Carr, 2014)</w:t>
+      </w:r>
+      <w:r>
+        <w:fldChar w:fldCharType="end"/>
+      </w:r>
       <w:bookmarkEnd w:id="62"/>
+      <w:r>
+        <w:t>.</w:t>
+      </w:r>
     </w:p>
     <w:p>
       <w:pPr>
         <w:jc w:val="both"/>
       </w:pPr>
       <w:r>
-        <w:t>The fitness function is one of the most important part</w:t>
-      </w:r>
-      <w:r>
-        <w:t>s</w:t>
-      </w:r>
-      <w:r>
-        <w:t xml:space="preserve"> of the genetic algorithm approach as it is the only one method of evaluating the quality of the solutio</w:t>
-      </w:r>
-      <w:r>
-        <w:t>n and measure the improvement</w:t>
-      </w:r>
-      <w:r>
-        <w:t xml:space="preserve"> through the generations.</w:t>
-      </w:r>
-      <w:r>
-        <w:t xml:space="preserve"> Because of its importance, the fitness function must be addressed before going through every step that compose</w:t>
-      </w:r>
-      <w:r>
-        <w:t xml:space="preserve">s </w:t>
-      </w:r>
-      <w:r>
-        <w:t>the GA.</w:t>
-      </w:r>
+        <w:t xml:space="preserve">Fitness function can be the most </w:t>
+      </w:r>
+      <w:r>
+        <w:t>limiting</w:t>
+      </w:r>
+      <w:r>
+        <w:t xml:space="preserve"> factor to a genetic algorithm. As addressed above, the fitness function must translate how t</w:t>
+      </w:r>
+      <w:r>
+        <w:t>he</w:t>
+      </w:r>
+      <w:r>
+        <w:t xml:space="preserve"> solution performs, </w:t>
+      </w:r>
+      <w:r>
+        <w:t xml:space="preserve">and </w:t>
+      </w:r>
+      <w:r>
+        <w:t>this</w:t>
+      </w:r>
+      <w:r>
+        <w:t>,</w:t>
+      </w:r>
+      <w:r>
+        <w:t xml:space="preserve"> in most cases</w:t>
+      </w:r>
+      <w:r>
+        <w:t>,</w:t>
+      </w:r>
+      <w:r>
+        <w:t xml:space="preserve"> is not straightforward. Generating complex and expansive fitness functions that are not computational efficient and require hours to complete, as cases of real-world simulations, can be prohibitive in the development of </w:t>
+      </w:r>
+      <w:r>
+        <w:t xml:space="preserve">a </w:t>
+      </w:r>
+      <w:r>
+        <w:t>genetic algorithm. Need to be considered that the fitness function will be evaluated for each chromosome of the population for every new generation produced.</w:t>
+      </w:r>
+    </w:p>
+    <w:p>
+      <w:pPr>
+        <w:pStyle w:val="Heading3"/>
+      </w:pPr>
+      <w:bookmarkStart w:id="63" w:name="_Toc523436019"/>
+      <w:r>
+        <w:t>Initialization</w:t>
+      </w:r>
+      <w:bookmarkEnd w:id="63"/>
     </w:p>
     <w:p>
       <w:pPr>
         <w:jc w:val="both"/>
       </w:pPr>
       <w:r>
-        <w:t xml:space="preserve">A number called fitness is assigned to each chromosome in the population using the fitness function. The fitness of the chromosome depends on how well it solves the problem that the GA is supposed to solve </w:t>
+        <w:t>The GA is based on evolving every population until some condition is reached. T</w:t>
+      </w:r>
+      <w:r>
+        <w:t>he initial population must be generated to let the evolution iteration begins.</w:t>
+      </w:r>
+      <w:r>
+        <w:t xml:space="preserve"> </w:t>
+      </w:r>
+      <w:r>
+        <w:t xml:space="preserve">There are some different ways of generating the first population, it is normally generated randomly </w:t>
       </w:r>
       <w:r>
         <w:fldChar w:fldCharType="begin" w:fldLock="1"/>
       </w:r>
       <w:r>
-        <w:instrText>ADDIN CSL_CITATION {"citationItems":[{"id":"ITEM-1","itemData":{"DOI":"10.1002/cplx.6130010108","ISBN":"0262631857","ISSN":"10762787","abstract":"Genetic algorithms (GAs) are computer programs that mimic the processes of biological evolution in order to solve problems and to model evolutionary systems. In this paper I describe the appeal of using ideas from evolution to solve computational problems, give the elements of simple GAs, survey some application areas of GAs, and give a detailed example of how a GA was used on one particularly interesting problemautomatically discovering good strategies for playing the Prisoners Dilemma. The paper concludes with a short introduction to the theory of GAs","author":[{"dropping-particle":"","family":"Mitchell","given":"Melanie","non-dropping-particle":"","parse-names":false,"suffix":""}],"container-title":"Complexity","id":"ITEM-1","issue":"1","issued":{"date-parts":[["1995","9"]]},"page":"31-39","title":"Genetic algorithms: An overview","type":"article-journal","volume":"1"},"uris":["http://www.mendeley.com/documents/?uuid=ccbdb002-0555-40a8-92d7-ad9df55c0de9"]}],"mendeley":{"formattedCitation":"(Mitchell, 1995)","plainTextFormattedCitation":"(Mitchell, 1995)","previouslyFormattedCitation":"(Mitchell, 1995)"},"properties":{"noteIndex":0},"schema":"https://github.com/citation-style-language/schema/raw/master/csl-citation.json"}</w:instrText>
+        <w:instrText>ADDIN CSL_CITATION {"citationItems":[{"id":"ITEM-1","itemData":{"DOI":"10.1007/BF00175354","ISBN":"1101001100","ISSN":"09603174","PMID":"848","abstract":"This tutorial covers the canonical genetic algorithm as well as more experimental forms of genetic algorithms, including parallel island models and parallel cellular genetic algorithms. The tutorial also illustrates genetic search by hyperplane sampling. The theoretical foun- dations of genetic algorithms are reviewed, include the schema theorem as well as recently developed exact models of the canonical genetic algorithm.","author":[{"dropping-particle":"","family":"Whitley","given":"Darrell","non-dropping-particle":"","parse-names":false,"suffix":""}],"container-title":"Statistics and Computing","id":"ITEM-1","issued":{"date-parts":[["1994"]]},"title":"A genetic algorithm tutorial","type":"article-journal"},"uris":["http://www.mendeley.com/documents/?uuid=db8ebd64-e3e4-4a4b-9e51-9af1fd42ac1d"]}],"mendeley":{"formattedCitation":"(Whitley, 1994)","plainTextFormattedCitation":"(Whitley, 1994)","previouslyFormattedCitation":"(Whitley, 1994)"},"properties":{"noteIndex":0},"schema":"https://github.com/citation-style-language/schema/raw/master/csl-citation.json"}</w:instrText>
       </w:r>
       <w:r>
         <w:fldChar w:fldCharType="separate"/>
@@ -13403,208 +13523,86 @@
         <w:rPr>
           <w:noProof/>
         </w:rPr>
-        <w:t>(Mitchell, 1995)</w:t>
+        <w:t>(Whitley, 1994)</w:t>
       </w:r>
       <w:r>
         <w:fldChar w:fldCharType="end"/>
       </w:r>
       <w:r>
-        <w:t>.</w:t>
+        <w:t xml:space="preserve">, but some knowledge can be applied </w:t>
+      </w:r>
+      <w:r>
+        <w:t>to</w:t>
+      </w:r>
+      <w:r>
+        <w:t xml:space="preserve"> the generation.</w:t>
+      </w:r>
+    </w:p>
+    <w:p>
+      <w:pPr>
+        <w:jc w:val="both"/>
+      </w:pPr>
+      <w:r>
+        <w:t xml:space="preserve">The size of the population depends on </w:t>
+      </w:r>
+      <w:r>
+        <w:t xml:space="preserve">a </w:t>
+      </w:r>
+      <w:r>
+        <w:t>previous</w:t>
+      </w:r>
+      <w:r>
+        <w:t>ly</w:t>
       </w:r>
       <w:r>
         <w:t xml:space="preserve"> </w:t>
       </w:r>
       <w:r>
-        <w:t xml:space="preserve">The fitness function must be more sensitive than just measuring good or bad results, it needs to be able to define where the chromosomes stand in the fitness range and compare it with other solutions presented in the population </w:t>
+        <w:t>defined parameter</w:t>
+      </w:r>
+      <w:r>
+        <w:t xml:space="preserve">. This size is preserved through the entire life of the algorithm. The initialization can be done totally random or applying some previous knowledge of the problem, in this case, some chromosomes can be included with known genes that makes sense to the problem </w:t>
       </w:r>
       <w:r>
         <w:fldChar w:fldCharType="begin" w:fldLock="1"/>
       </w:r>
       <w:r>
-        <w:instrText>ADDIN CSL_CITATION {"citationItems":[{"id":"ITEM-1","itemData":{"DOI":"10.1016/S0898-1221(96)90227-8","ISBN":"0−262−13316−4 (HB),","ISSN":"08981221","PMID":"21368999","abstract":"Genetic algorithms are a type of optimization algorithm, meaning they are used to find the maximum or minimum of a function. In this paper we introduce, illustrate, and discuss genetic algorithms for beginning users. We show what components make up genetic algorithms and how to write them. Using MATLAB, we program several examples, including a genetic algorithm that solves the classic Traveling Salesman Problem. We also discuss the history of genetic algorithms, current applications, and future developments. Genetic algorithms are a type of optimization algorithm, meaning they are used to find the optimal solution(s) to a given computational problem that maximizes or minimizes a particular function. Genetic algorithms represent one branch of the field of study called evolutionary computation [4], in that they imitate the biological processes of reproduction and natural selection to solve for the 'fittest' solutions [1]. Like in evolution, many of a genetic algorithm's processes are random, however this optimization technique allows one to set the level of randomization and the level of control [1]. These algorithms are far more powerful and efficient than random search and exhaustive search algorithms [4], yet require no extra information about the given problem. This feature allows them to find solutions to problems that other optimization methods cannot handle due to a lack of continuity, derivatives, linearity, or other features.","author":[{"dropping-particle":"","family":"Carr","given":"Jenna","non-dropping-particle":"","parse-names":false,"suffix":""}],"container-title":"Whitman College Mathematics Department","id":"ITEM-1","issued":{"date-parts":[["2014"]]},"title":"An Introduction to Genetic Algorithms","type":"article-journal"},"uris":["http://www.mendeley.com/documents/?uuid=4af59bec-127f-4a50-a83e-c6194ac0b458"]}],"mendeley":{"formattedCitation":"(Carr, 2014)","plainTextFormattedCitation":"(Carr, 2014)","previouslyFormattedCitation":"(Carr, 2014)"},"properties":{"noteIndex":0},"schema":"https://github.com/citation-style-language/schema/raw/master/csl-citation.json"}</w:instrText>
+        <w:instrText>ADDIN CSL_CITATION {"citationItems":[{"id":"ITEM-1","itemData":{"abstract":"Genetic algorithms are considered as a search process used in computing to find exact or a approximate solution for optimization and search problems. There are also termed as global search heuristics. These techniques are inspired by evolutionary biology such as inheritance mutation, selection and cross over. These algorithms provide a technique for program to automatically improve their parameters. This paper is an introduction of genetic algorithm approach including various applications and described the integration of genetic algorithm with object oriented programming approaches.","author":[{"dropping-particle":"","family":"Kumar","given":"Manoj","non-dropping-particle":"","parse-names":false,"suffix":""},{"dropping-particle":"","family":"Husian","given":"Mohammad","non-dropping-particle":"","parse-names":false,"suffix":""},{"dropping-particle":"","family":"Upreti","given":"Naveen","non-dropping-particle":"","parse-names":false,"suffix":""},{"dropping-particle":"","family":"Gupta","given":"Deepti","non-dropping-particle":"","parse-names":false,"suffix":""}],"container-title":"International Journal of Information Technology and Knowledge Management","id":"ITEM-1","issued":{"date-parts":[["2010"]]},"title":"Genetic Algorithm: Review and Application","type":"article-journal"},"uris":["http://www.mendeley.com/documents/?uuid=4ebef33f-3705-473a-b99b-63d5c6236e9c"]}],"mendeley":{"formattedCitation":"(M. Kumar, Husian, Upreti, &amp; Gupta, 2010)","plainTextFormattedCitation":"(M. Kumar, Husian, Upreti, &amp; Gupta, 2010)","previouslyFormattedCitation":"(M. Kumar, Husian, Upreti, &amp; Gupta, 2010)"},"properties":{"noteIndex":0},"schema":"https://github.com/citation-style-language/schema/raw/master/csl-citation.json"}</w:instrText>
       </w:r>
       <w:r>
         <w:fldChar w:fldCharType="separate"/>
       </w:r>
-      <w:bookmarkStart w:id="63" w:name="__Fieldmark__41_1156436390"/>
+      <w:bookmarkStart w:id="64" w:name="__Fieldmark__41_1055626662"/>
+      <w:bookmarkStart w:id="65" w:name="__Fieldmark__78_748199445"/>
+      <w:bookmarkStart w:id="66" w:name="__Fieldmark__95_3937524772"/>
+      <w:bookmarkStart w:id="67" w:name="__Fieldmark__42_1156436390"/>
       <w:r>
         <w:rPr>
           <w:noProof/>
           <w:lang w:eastAsia="en-US"/>
         </w:rPr>
-        <w:t>(Carr, 2014)</w:t>
+        <w:t>(M. Kumar, Husian, Upreti, &amp; Gupta, 2010)</w:t>
       </w:r>
       <w:r>
         <w:fldChar w:fldCharType="end"/>
       </w:r>
-      <w:bookmarkEnd w:id="63"/>
-      <w:r>
-        <w:t>.</w:t>
-      </w:r>
-    </w:p>
-    <w:p>
-      <w:pPr>
-        <w:jc w:val="both"/>
-      </w:pPr>
-      <w:r>
-        <w:t xml:space="preserve">Fitness function can be the most </w:t>
-      </w:r>
-      <w:r>
-        <w:t>limiting</w:t>
-      </w:r>
-      <w:r>
-        <w:t xml:space="preserve"> factor to a genetic algorithm. As addressed above, the fitness function must translate how t</w:t>
-      </w:r>
-      <w:r>
-        <w:t>he</w:t>
-      </w:r>
-      <w:r>
-        <w:t xml:space="preserve"> solution performs, </w:t>
-      </w:r>
-      <w:r>
-        <w:t xml:space="preserve">and </w:t>
-      </w:r>
-      <w:r>
-        <w:t>this</w:t>
-      </w:r>
-      <w:r>
-        <w:t>,</w:t>
-      </w:r>
-      <w:r>
-        <w:t xml:space="preserve"> in most cases</w:t>
-      </w:r>
-      <w:r>
-        <w:t>,</w:t>
-      </w:r>
-      <w:r>
-        <w:t xml:space="preserve"> is not straightforward. Generating complex and expansive fitness functions that are not computational efficient and require hours to complete, as cases of real-world simulations, can be prohibitive in the development of </w:t>
-      </w:r>
-      <w:r>
-        <w:t xml:space="preserve">a </w:t>
-      </w:r>
-      <w:r>
-        <w:t>genetic algorithm. Need to be considered that the fitness function will be evaluated for each chromosome of the population for every new generation produced.</w:t>
-      </w:r>
-    </w:p>
-    <w:p>
-      <w:pPr>
-        <w:pStyle w:val="Heading3"/>
-      </w:pPr>
-      <w:bookmarkStart w:id="64" w:name="_Toc523436019"/>
-      <w:r>
-        <w:t>Initialization</w:t>
-      </w:r>
       <w:bookmarkEnd w:id="64"/>
-    </w:p>
-    <w:p>
-      <w:pPr>
-        <w:jc w:val="both"/>
-      </w:pPr>
-      <w:r>
-        <w:t>The GA is based on evolving every population until some condition is reached. T</w:t>
-      </w:r>
-      <w:r>
-        <w:t>he initial population must be generated to let the evolution iteration begins.</w:t>
-      </w:r>
-      <w:r>
-        <w:t xml:space="preserve"> </w:t>
-      </w:r>
-      <w:r>
-        <w:t xml:space="preserve">There are some different ways of generating the first population, it is normally generated randomly </w:t>
-      </w:r>
-      <w:r>
-        <w:fldChar w:fldCharType="begin" w:fldLock="1"/>
-      </w:r>
-      <w:r>
-        <w:instrText>ADDIN CSL_CITATION {"citationItems":[{"id":"ITEM-1","itemData":{"DOI":"10.1007/BF00175354","ISBN":"1101001100","ISSN":"09603174","PMID":"848","abstract":"This tutorial covers the canonical genetic algorithm as well as more experimental forms of genetic algorithms, including parallel island models and parallel cellular genetic algorithms. The tutorial also illustrates genetic search by hyperplane sampling. The theoretical foun- dations of genetic algorithms are reviewed, include the schema theorem as well as recently developed exact models of the canonical genetic algorithm.","author":[{"dropping-particle":"","family":"Whitley","given":"Darrell","non-dropping-particle":"","parse-names":false,"suffix":""}],"container-title":"Statistics and Computing","id":"ITEM-1","issued":{"date-parts":[["1994"]]},"title":"A genetic algorithm tutorial","type":"article-journal"},"uris":["http://www.mendeley.com/documents/?uuid=db8ebd64-e3e4-4a4b-9e51-9af1fd42ac1d"]}],"mendeley":{"formattedCitation":"(Whitley, 1994)","plainTextFormattedCitation":"(Whitley, 1994)","previouslyFormattedCitation":"(Whitley, 1994)"},"properties":{"noteIndex":0},"schema":"https://github.com/citation-style-language/schema/raw/master/csl-citation.json"}</w:instrText>
-      </w:r>
-      <w:r>
-        <w:fldChar w:fldCharType="separate"/>
-      </w:r>
-      <w:r>
-        <w:rPr>
-          <w:noProof/>
-        </w:rPr>
-        <w:t>(Whitley, 1994)</w:t>
-      </w:r>
-      <w:r>
-        <w:fldChar w:fldCharType="end"/>
-      </w:r>
-      <w:r>
-        <w:t xml:space="preserve">, but some knowledge can be applied </w:t>
-      </w:r>
-      <w:r>
-        <w:t>to</w:t>
-      </w:r>
-      <w:r>
-        <w:t xml:space="preserve"> the generation.</w:t>
-      </w:r>
-    </w:p>
-    <w:p>
-      <w:pPr>
-        <w:jc w:val="both"/>
-      </w:pPr>
-      <w:r>
-        <w:t xml:space="preserve">The size of the population depends on </w:t>
-      </w:r>
-      <w:r>
-        <w:t xml:space="preserve">a </w:t>
-      </w:r>
-      <w:r>
-        <w:t>previous</w:t>
-      </w:r>
-      <w:r>
-        <w:t>ly</w:t>
-      </w:r>
-      <w:r>
-        <w:t xml:space="preserve"> </w:t>
-      </w:r>
-      <w:r>
-        <w:t>defined parameter</w:t>
-      </w:r>
-      <w:r>
-        <w:t xml:space="preserve">. This size is preserved through the entire life of the algorithm. The initialization can be done totally random or applying some previous knowledge of the problem, in this case, some chromosomes can be included with known genes that makes sense to the problem </w:t>
-      </w:r>
-      <w:r>
-        <w:fldChar w:fldCharType="begin" w:fldLock="1"/>
-      </w:r>
-      <w:r>
-        <w:instrText>ADDIN CSL_CITATION {"citationItems":[{"id":"ITEM-1","itemData":{"abstract":"Genetic algorithms are considered as a search process used in computing to find exact or a approximate solution for optimization and search problems. There are also termed as global search heuristics. These techniques are inspired by evolutionary biology such as inheritance mutation, selection and cross over. These algorithms provide a technique for program to automatically improve their parameters. This paper is an introduction of genetic algorithm approach including various applications and described the integration of genetic algorithm with object oriented programming approaches.","author":[{"dropping-particle":"","family":"Kumar","given":"Manoj","non-dropping-particle":"","parse-names":false,"suffix":""},{"dropping-particle":"","family":"Husian","given":"Mohammad","non-dropping-particle":"","parse-names":false,"suffix":""},{"dropping-particle":"","family":"Upreti","given":"Naveen","non-dropping-particle":"","parse-names":false,"suffix":""},{"dropping-particle":"","family":"Gupta","given":"Deepti","non-dropping-particle":"","parse-names":false,"suffix":""}],"container-title":"International Journal of Information Technology and Knowledge Management","id":"ITEM-1","issued":{"date-parts":[["2010"]]},"title":"Genetic Algorithm: Review and Application","type":"article-journal"},"uris":["http://www.mendeley.com/documents/?uuid=4ebef33f-3705-473a-b99b-63d5c6236e9c"]}],"mendeley":{"formattedCitation":"(M. Kumar, Husian, Upreti, &amp; Gupta, 2010)","plainTextFormattedCitation":"(M. Kumar, Husian, Upreti, &amp; Gupta, 2010)","previouslyFormattedCitation":"(M. Kumar, Husian, Upreti, &amp; Gupta, 2010)"},"properties":{"noteIndex":0},"schema":"https://github.com/citation-style-language/schema/raw/master/csl-citation.json"}</w:instrText>
-      </w:r>
-      <w:r>
-        <w:fldChar w:fldCharType="separate"/>
-      </w:r>
-      <w:bookmarkStart w:id="65" w:name="__Fieldmark__41_1055626662"/>
-      <w:bookmarkStart w:id="66" w:name="__Fieldmark__78_748199445"/>
-      <w:bookmarkStart w:id="67" w:name="__Fieldmark__95_3937524772"/>
-      <w:bookmarkStart w:id="68" w:name="__Fieldmark__42_1156436390"/>
-      <w:r>
-        <w:rPr>
-          <w:noProof/>
-          <w:lang w:eastAsia="en-US"/>
-        </w:rPr>
-        <w:t>(M. Kumar, Husian, Upreti, &amp; Gupta, 2010)</w:t>
-      </w:r>
-      <w:r>
-        <w:fldChar w:fldCharType="end"/>
-      </w:r>
       <w:bookmarkEnd w:id="65"/>
       <w:bookmarkEnd w:id="66"/>
       <w:bookmarkEnd w:id="67"/>
+      <w:r>
+        <w:t>, this can lead the algorithm to converge faster to areas where optimal solutions are more likely to be found. From this early step, the evolutionary process begins.</w:t>
+      </w:r>
+    </w:p>
+    <w:p>
+      <w:pPr>
+        <w:pStyle w:val="Heading3"/>
+      </w:pPr>
+      <w:bookmarkStart w:id="68" w:name="_Toc523436020"/>
+      <w:r>
+        <w:t>Selection</w:t>
+      </w:r>
       <w:bookmarkEnd w:id="68"/>
-      <w:r>
-        <w:t>, this can lead the algorithm to converge faster to areas where optimal solutions are more likely to be found. From this early step, the evolutionary process begins.</w:t>
-      </w:r>
-    </w:p>
-    <w:p>
-      <w:pPr>
-        <w:pStyle w:val="Heading3"/>
-      </w:pPr>
-      <w:bookmarkStart w:id="69" w:name="_Toc523436020"/>
-      <w:r>
-        <w:t>Selection</w:t>
-      </w:r>
-      <w:bookmarkEnd w:id="69"/>
     </w:p>
     <w:p>
       <w:pPr>
@@ -13663,10 +13661,10 @@
       <w:r>
         <w:fldChar w:fldCharType="separate"/>
       </w:r>
-      <w:bookmarkStart w:id="70" w:name="__Fieldmark__42_1055626662"/>
-      <w:bookmarkStart w:id="71" w:name="__Fieldmark__93_748199445"/>
-      <w:bookmarkStart w:id="72" w:name="__Fieldmark__114_3937524772"/>
-      <w:bookmarkStart w:id="73" w:name="__Fieldmark__43_1156436390"/>
+      <w:bookmarkStart w:id="69" w:name="__Fieldmark__42_1055626662"/>
+      <w:bookmarkStart w:id="70" w:name="__Fieldmark__93_748199445"/>
+      <w:bookmarkStart w:id="71" w:name="__Fieldmark__114_3937524772"/>
+      <w:bookmarkStart w:id="72" w:name="__Fieldmark__43_1156436390"/>
       <w:r>
         <w:rPr>
           <w:noProof/>
@@ -13677,10 +13675,10 @@
       <w:r>
         <w:fldChar w:fldCharType="end"/>
       </w:r>
+      <w:bookmarkEnd w:id="69"/>
       <w:bookmarkEnd w:id="70"/>
       <w:bookmarkEnd w:id="71"/>
       <w:bookmarkEnd w:id="72"/>
-      <w:bookmarkEnd w:id="73"/>
       <w:r>
         <w:t>. But other methods like Stochastic Universal Sampling, Rank Selection and Random Selection can be found in the literature.</w:t>
       </w:r>
@@ -13748,8 +13746,8 @@
           <w:highlight w:val="yellow"/>
         </w:rPr>
       </w:pPr>
-      <w:bookmarkStart w:id="74" w:name="__DdeLink__234_1055626662"/>
-      <w:bookmarkEnd w:id="74"/>
+      <w:bookmarkStart w:id="73" w:name="__DdeLink__234_1055626662"/>
+      <w:bookmarkEnd w:id="73"/>
       <w:r>
         <w:rPr>
           <w:noProof/>
@@ -13802,7 +13800,7 @@
       <w:pPr>
         <w:pStyle w:val="Caption"/>
       </w:pPr>
-      <w:bookmarkStart w:id="75" w:name="_Toc523435996"/>
+      <w:bookmarkStart w:id="74" w:name="_Toc523435996"/>
       <w:r>
         <w:t xml:space="preserve">Figure </w:t>
       </w:r>
@@ -13848,7 +13846,7 @@
       <w:r>
         <w:t xml:space="preserve"> – Tournament selection</w:t>
       </w:r>
-      <w:bookmarkEnd w:id="75"/>
+      <w:bookmarkEnd w:id="74"/>
     </w:p>
     <w:p>
       <w:pPr>
@@ -13897,11 +13895,11 @@
       <w:pPr>
         <w:pStyle w:val="Heading3"/>
       </w:pPr>
-      <w:bookmarkStart w:id="76" w:name="_Toc523436021"/>
+      <w:bookmarkStart w:id="75" w:name="_Toc523436021"/>
       <w:r>
         <w:t>Reproduction</w:t>
       </w:r>
-      <w:bookmarkEnd w:id="76"/>
+      <w:bookmarkEnd w:id="75"/>
     </w:p>
     <w:p>
       <w:pPr>
@@ -14117,7 +14115,7 @@
       <w:r>
         <w:t xml:space="preserve">, the cut point would be any number </w:t>
       </w:r>
-      <w:bookmarkStart w:id="77" w:name="__DdeLink__169_748199445"/>
+      <w:bookmarkStart w:id="76" w:name="__DdeLink__169_748199445"/>
       <w:r>
         <w:t>between 0 and 4</w:t>
       </w:r>
@@ -14196,7 +14194,7 @@
       <w:r>
         <w:t xml:space="preserve">. To </w:t>
       </w:r>
-      <w:bookmarkEnd w:id="77"/>
+      <w:bookmarkEnd w:id="76"/>
       <w:r>
         <w:t xml:space="preserve">generate the children, </w:t>
       </w:r>
@@ -14298,7 +14296,7 @@
       <w:pPr>
         <w:pStyle w:val="Caption"/>
       </w:pPr>
-      <w:bookmarkStart w:id="78" w:name="_Toc523435997"/>
+      <w:bookmarkStart w:id="77" w:name="_Toc523435997"/>
       <w:r>
         <w:t xml:space="preserve">Figure </w:t>
       </w:r>
@@ -14347,7 +14345,7 @@
       <w:r>
         <w:t>point crossover</w:t>
       </w:r>
-      <w:bookmarkEnd w:id="78"/>
+      <w:bookmarkEnd w:id="77"/>
     </w:p>
     <w:p>
       <w:pPr>
@@ -14475,7 +14473,7 @@
       <w:pPr>
         <w:pStyle w:val="Caption"/>
       </w:pPr>
-      <w:bookmarkStart w:id="79" w:name="_Toc523435998"/>
+      <w:bookmarkStart w:id="78" w:name="_Toc523435998"/>
       <w:r>
         <w:t xml:space="preserve">Figure </w:t>
       </w:r>
@@ -14524,7 +14522,7 @@
       <w:r>
         <w:t>point crossover</w:t>
       </w:r>
-      <w:bookmarkEnd w:id="79"/>
+      <w:bookmarkEnd w:id="78"/>
     </w:p>
     <w:p>
       <w:pPr>
@@ -14570,7 +14568,7 @@
       <w:r>
         <w:fldChar w:fldCharType="separate"/>
       </w:r>
-      <w:bookmarkStart w:id="80" w:name="__Fieldmark__45_1156436390"/>
+      <w:bookmarkStart w:id="79" w:name="__Fieldmark__45_1156436390"/>
       <w:r>
         <w:rPr>
           <w:noProof/>
@@ -14581,37 +14579,37 @@
       <w:r>
         <w:fldChar w:fldCharType="end"/>
       </w:r>
+      <w:bookmarkEnd w:id="79"/>
+      <w:r>
+        <w:t xml:space="preserve">. Typically, the mutation rate is applied with </w:t>
+      </w:r>
+      <w:r>
+        <w:t xml:space="preserve">a </w:t>
+      </w:r>
+      <w:r>
+        <w:t xml:space="preserve">low probability of 1% or less in many cases </w:t>
+      </w:r>
+      <w:r>
+        <w:fldChar w:fldCharType="begin" w:fldLock="1"/>
+      </w:r>
+      <w:r>
+        <w:instrText>ADDIN CSL_CITATION {"citationItems":[{"id":"ITEM-1","itemData":{"DOI":"10.1007/BF00175354","ISBN":"1101001100","ISSN":"09603174","PMID":"848","abstract":"This tutorial covers the canonical genetic algorithm as well as more experimental forms of genetic algorithms, including parallel island models and parallel cellular genetic algorithms. The tutorial also illustrates genetic search by hyperplane sampling. The theoretical foun- dations of genetic algorithms are reviewed, include the schema theorem as well as recently developed exact models of the canonical genetic algorithm.","author":[{"dropping-particle":"","family":"Whitley","given":"Darrell","non-dropping-particle":"","parse-names":false,"suffix":""}],"container-title":"Statistics and Computing","id":"ITEM-1","issued":{"date-parts":[["1994"]]},"title":"A genetic algorithm tutorial","type":"article-journal"},"uris":["http://www.mendeley.com/documents/?uuid=db8ebd64-e3e4-4a4b-9e51-9af1fd42ac1d"]}],"mendeley":{"formattedCitation":"(Whitley, 1994)","plainTextFormattedCitation":"(Whitley, 1994)","previouslyFormattedCitation":"(Whitley, 1994)"},"properties":{"noteIndex":0},"schema":"https://github.com/citation-style-language/schema/raw/master/csl-citation.json"}</w:instrText>
+      </w:r>
+      <w:r>
+        <w:fldChar w:fldCharType="separate"/>
+      </w:r>
+      <w:bookmarkStart w:id="80" w:name="__Fieldmark__46_1156436390"/>
+      <w:r>
+        <w:rPr>
+          <w:noProof/>
+          <w:lang w:eastAsia="en-US"/>
+        </w:rPr>
+        <w:t>(Whitley, 1994)</w:t>
+      </w:r>
+      <w:r>
+        <w:fldChar w:fldCharType="end"/>
+      </w:r>
       <w:bookmarkEnd w:id="80"/>
-      <w:r>
-        <w:t xml:space="preserve">. Typically, the mutation rate is applied with </w:t>
-      </w:r>
-      <w:r>
-        <w:t xml:space="preserve">a </w:t>
-      </w:r>
-      <w:r>
-        <w:t xml:space="preserve">low probability of 1% or less in many cases </w:t>
-      </w:r>
-      <w:r>
-        <w:fldChar w:fldCharType="begin" w:fldLock="1"/>
-      </w:r>
-      <w:r>
-        <w:instrText>ADDIN CSL_CITATION {"citationItems":[{"id":"ITEM-1","itemData":{"DOI":"10.1007/BF00175354","ISBN":"1101001100","ISSN":"09603174","PMID":"848","abstract":"This tutorial covers the canonical genetic algorithm as well as more experimental forms of genetic algorithms, including parallel island models and parallel cellular genetic algorithms. The tutorial also illustrates genetic search by hyperplane sampling. The theoretical foun- dations of genetic algorithms are reviewed, include the schema theorem as well as recently developed exact models of the canonical genetic algorithm.","author":[{"dropping-particle":"","family":"Whitley","given":"Darrell","non-dropping-particle":"","parse-names":false,"suffix":""}],"container-title":"Statistics and Computing","id":"ITEM-1","issued":{"date-parts":[["1994"]]},"title":"A genetic algorithm tutorial","type":"article-journal"},"uris":["http://www.mendeley.com/documents/?uuid=db8ebd64-e3e4-4a4b-9e51-9af1fd42ac1d"]}],"mendeley":{"formattedCitation":"(Whitley, 1994)","plainTextFormattedCitation":"(Whitley, 1994)","previouslyFormattedCitation":"(Whitley, 1994)"},"properties":{"noteIndex":0},"schema":"https://github.com/citation-style-language/schema/raw/master/csl-citation.json"}</w:instrText>
-      </w:r>
-      <w:r>
-        <w:fldChar w:fldCharType="separate"/>
-      </w:r>
-      <w:bookmarkStart w:id="81" w:name="__Fieldmark__46_1156436390"/>
-      <w:r>
-        <w:rPr>
-          <w:noProof/>
-          <w:lang w:eastAsia="en-US"/>
-        </w:rPr>
-        <w:t>(Whitley, 1994)</w:t>
-      </w:r>
-      <w:r>
-        <w:fldChar w:fldCharType="end"/>
-      </w:r>
-      <w:bookmarkEnd w:id="81"/>
       <w:r>
         <w:t>, because with very right probability, the algorithm could be reduced to a random search over the space.</w:t>
       </w:r>
@@ -14728,7 +14726,7 @@
           <w:lang w:eastAsia="pt-PT"/>
         </w:rPr>
       </w:pPr>
-      <w:bookmarkStart w:id="82" w:name="_Toc523435999"/>
+      <w:bookmarkStart w:id="81" w:name="_Toc523435999"/>
       <w:r>
         <w:t xml:space="preserve">Figure </w:t>
       </w:r>
@@ -14774,17 +14772,17 @@
       <w:r>
         <w:t xml:space="preserve"> – Swap mutation</w:t>
       </w:r>
+      <w:bookmarkEnd w:id="81"/>
+    </w:p>
+    <w:p>
+      <w:pPr>
+        <w:pStyle w:val="Heading3"/>
+      </w:pPr>
+      <w:bookmarkStart w:id="82" w:name="_Toc523436022"/>
+      <w:r>
+        <w:t>Termination</w:t>
+      </w:r>
       <w:bookmarkEnd w:id="82"/>
-    </w:p>
-    <w:p>
-      <w:pPr>
-        <w:pStyle w:val="Heading3"/>
-      </w:pPr>
-      <w:bookmarkStart w:id="83" w:name="_Toc523436022"/>
-      <w:r>
-        <w:t>Termination</w:t>
-      </w:r>
-      <w:bookmarkEnd w:id="83"/>
     </w:p>
     <w:p>
       <w:pPr>
@@ -14929,12 +14927,12 @@
       <w:pPr>
         <w:pStyle w:val="Heading1"/>
       </w:pPr>
-      <w:bookmarkStart w:id="84" w:name="_Toc523436023"/>
+      <w:bookmarkStart w:id="83" w:name="_Toc523436023"/>
       <w:r>
         <w:lastRenderedPageBreak/>
         <w:t>Methodology</w:t>
       </w:r>
-      <w:bookmarkEnd w:id="84"/>
+      <w:bookmarkEnd w:id="83"/>
     </w:p>
     <w:p>
       <w:pPr>
@@ -15475,88 +15473,88 @@
       <w:pPr>
         <w:pStyle w:val="Heading1"/>
       </w:pPr>
-      <w:bookmarkStart w:id="85" w:name="_Toc523436024"/>
+      <w:bookmarkStart w:id="84" w:name="_Toc523436024"/>
       <w:r>
         <w:lastRenderedPageBreak/>
         <w:t>Development</w:t>
       </w:r>
+      <w:bookmarkEnd w:id="84"/>
+    </w:p>
+    <w:p>
+      <w:pPr>
+        <w:jc w:val="both"/>
+      </w:pPr>
+      <w:r>
+        <w:t xml:space="preserve">This project aims to develop a genetic algorithm to deal with the problem of planning efficient routes to garbage trucks in a city. This problem, as stated before, is closely related with the CARP problem. But in real case scenarios, and in the </w:t>
+      </w:r>
+      <w:proofErr w:type="spellStart"/>
+      <w:r>
+        <w:t>Campolide’s</w:t>
+      </w:r>
+      <w:proofErr w:type="spellEnd"/>
+      <w:r>
+        <w:t xml:space="preserve"> case, </w:t>
+      </w:r>
+      <w:r>
+        <w:t>the available</w:t>
+      </w:r>
+      <w:r>
+        <w:t xml:space="preserve"> trucks don’t have the same capacity. To deal with this difference some </w:t>
+      </w:r>
+      <w:r>
+        <w:t>adjustments</w:t>
+      </w:r>
+      <w:r>
+        <w:t xml:space="preserve"> in the algorithms found in the literature must be made. This section gives an overview of the entire development of the project, </w:t>
+      </w:r>
+      <w:r>
+        <w:t xml:space="preserve">the </w:t>
+      </w:r>
+      <w:r>
+        <w:t xml:space="preserve">problems faced, the solution applied to solve these problems and why </w:t>
+      </w:r>
+      <w:r>
+        <w:t>the reason on the way the problems were approached</w:t>
+      </w:r>
+      <w:r>
+        <w:t xml:space="preserve">. </w:t>
+      </w:r>
+    </w:p>
+    <w:p>
+      <w:pPr>
+        <w:jc w:val="both"/>
+      </w:pPr>
+      <w:r>
+        <w:t>The next subchapter</w:t>
+      </w:r>
+      <w:r>
+        <w:t>s</w:t>
+      </w:r>
+      <w:r>
+        <w:t xml:space="preserve"> will briefly contextualize the tools that were used to assist </w:t>
+      </w:r>
+      <w:r>
+        <w:t xml:space="preserve">in </w:t>
+      </w:r>
+      <w:r>
+        <w:t xml:space="preserve">the </w:t>
+      </w:r>
+      <w:r>
+        <w:t>GA construction</w:t>
+      </w:r>
+      <w:r>
+        <w:t>. This is important to understand the structure of data that are gathered and explain the choices on how to deal with this data.</w:t>
+      </w:r>
+    </w:p>
+    <w:p>
+      <w:pPr>
+        <w:pStyle w:val="Heading2"/>
+      </w:pPr>
+      <w:bookmarkStart w:id="85" w:name="_Toc523436025"/>
+      <w:r>
+        <w:t>A brief word on OpenStreetMap</w:t>
+      </w:r>
       <w:bookmarkEnd w:id="85"/>
-    </w:p>
-    <w:p>
-      <w:pPr>
-        <w:jc w:val="both"/>
-      </w:pPr>
-      <w:r>
-        <w:t xml:space="preserve">This project aims to develop a genetic algorithm to deal with the problem of planning efficient routes to garbage trucks in a city. This problem, as stated before, is closely related with the CARP problem. But in real case scenarios, and in the </w:t>
-      </w:r>
-      <w:proofErr w:type="spellStart"/>
-      <w:r>
-        <w:t>Campolide’s</w:t>
-      </w:r>
-      <w:proofErr w:type="spellEnd"/>
-      <w:r>
-        <w:t xml:space="preserve"> case, </w:t>
-      </w:r>
-      <w:r>
-        <w:t>the available</w:t>
-      </w:r>
-      <w:r>
-        <w:t xml:space="preserve"> trucks don’t have the same capacity. To deal with this difference some </w:t>
-      </w:r>
-      <w:r>
-        <w:t>adjustments</w:t>
-      </w:r>
-      <w:r>
-        <w:t xml:space="preserve"> in the algorithms found in the literature must be made. This section gives an overview of the entire development of the project, </w:t>
-      </w:r>
-      <w:r>
-        <w:t xml:space="preserve">the </w:t>
-      </w:r>
-      <w:r>
-        <w:t xml:space="preserve">problems faced, the solution applied to solve these problems and why </w:t>
-      </w:r>
-      <w:r>
-        <w:t>the reason on the way the problems were approached</w:t>
-      </w:r>
-      <w:r>
-        <w:t xml:space="preserve">. </w:t>
-      </w:r>
-    </w:p>
-    <w:p>
-      <w:pPr>
-        <w:jc w:val="both"/>
-      </w:pPr>
-      <w:r>
-        <w:t>The next subchapter</w:t>
-      </w:r>
-      <w:r>
-        <w:t>s</w:t>
-      </w:r>
-      <w:r>
-        <w:t xml:space="preserve"> will briefly contextualize the tools that were used to assist </w:t>
-      </w:r>
-      <w:r>
-        <w:t xml:space="preserve">in </w:t>
-      </w:r>
-      <w:r>
-        <w:t xml:space="preserve">the </w:t>
-      </w:r>
-      <w:r>
-        <w:t>GA construction</w:t>
-      </w:r>
-      <w:r>
-        <w:t>. This is important to understand the structure of data that are gathered and explain the choices on how to deal with this data.</w:t>
-      </w:r>
-    </w:p>
-    <w:p>
-      <w:pPr>
-        <w:pStyle w:val="Heading2"/>
-      </w:pPr>
-      <w:bookmarkStart w:id="86" w:name="_Toc523436025"/>
-      <w:r>
-        <w:t>A brief word on OpenStreetMap</w:t>
-      </w:r>
-      <w:bookmarkEnd w:id="86"/>
     </w:p>
     <w:p>
       <w:pPr>
@@ -15671,7 +15669,7 @@
       <w:pPr>
         <w:pStyle w:val="Caption"/>
       </w:pPr>
-      <w:bookmarkStart w:id="87" w:name="_Toc523436000"/>
+      <w:bookmarkStart w:id="86" w:name="_Toc523436000"/>
       <w:r>
         <w:t xml:space="preserve">Figure </w:t>
       </w:r>
@@ -15723,7 +15721,7 @@
       <w:r>
         <w:t>ode example</w:t>
       </w:r>
-      <w:bookmarkEnd w:id="87"/>
+      <w:bookmarkEnd w:id="86"/>
     </w:p>
     <w:p>
       <w:pPr>
@@ -15811,7 +15809,7 @@
       <w:pPr>
         <w:pStyle w:val="Caption"/>
       </w:pPr>
-      <w:bookmarkStart w:id="88" w:name="_Toc523436001"/>
+      <w:bookmarkStart w:id="87" w:name="_Toc523436001"/>
       <w:r>
         <w:t xml:space="preserve">Figure </w:t>
       </w:r>
@@ -15857,7 +15855,7 @@
       <w:r>
         <w:t xml:space="preserve"> – OSM’s way example</w:t>
       </w:r>
-      <w:bookmarkEnd w:id="88"/>
+      <w:bookmarkEnd w:id="87"/>
     </w:p>
     <w:p>
       <w:pPr>
@@ -16002,7 +16000,7 @@
       <w:pPr>
         <w:pStyle w:val="Caption"/>
       </w:pPr>
-      <w:bookmarkStart w:id="89" w:name="_Toc523436002"/>
+      <w:bookmarkStart w:id="88" w:name="_Toc523436002"/>
       <w:r>
         <w:t xml:space="preserve">Figure </w:t>
       </w:r>
@@ -16052,7 +16050,7 @@
       <w:r>
         <w:t>OSMnx</w:t>
       </w:r>
-      <w:bookmarkEnd w:id="89"/>
+      <w:bookmarkEnd w:id="88"/>
       <w:proofErr w:type="spellEnd"/>
     </w:p>
     <w:p>
@@ -16087,12 +16085,12 @@
       <w:pPr>
         <w:pStyle w:val="Heading2"/>
       </w:pPr>
-      <w:bookmarkStart w:id="90" w:name="_Toc523436026"/>
+      <w:bookmarkStart w:id="89" w:name="_Toc523436026"/>
       <w:r>
         <w:lastRenderedPageBreak/>
         <w:t>Distance Matrix</w:t>
       </w:r>
-      <w:bookmarkEnd w:id="90"/>
+      <w:bookmarkEnd w:id="89"/>
     </w:p>
     <w:p>
       <w:pPr>
@@ -16251,7 +16249,7 @@
       <w:pPr>
         <w:pStyle w:val="Caption"/>
       </w:pPr>
-      <w:bookmarkStart w:id="91" w:name="_Toc523436003"/>
+      <w:bookmarkStart w:id="90" w:name="_Toc523436003"/>
       <w:r>
         <w:t xml:space="preserve">Figure </w:t>
       </w:r>
@@ -16308,7 +16306,7 @@
       <w:r>
         <w:t>removing highways</w:t>
       </w:r>
-      <w:bookmarkEnd w:id="91"/>
+      <w:bookmarkEnd w:id="90"/>
     </w:p>
     <w:p>
       <w:pPr>
@@ -16514,13 +16512,7 @@
           <w:rPr>
             <w:rFonts w:ascii="Cambria Math" w:hAnsi="Cambria Math"/>
           </w:rPr>
-          <m:t>D</m:t>
-        </m:r>
-        <m:r>
-          <w:rPr>
-            <w:rFonts w:ascii="Cambria Math" w:hAnsi="Cambria Math"/>
-          </w:rPr>
-          <m:t>(</m:t>
+          <m:t>D(</m:t>
         </m:r>
         <m:sSub>
           <m:sSubPr>
@@ -17044,55 +17036,55 @@
       <w:pPr>
         <w:pStyle w:val="Heading2"/>
       </w:pPr>
-      <w:bookmarkStart w:id="92" w:name="_Toc523436027"/>
+      <w:bookmarkStart w:id="91" w:name="_Toc523436027"/>
       <w:r>
         <w:t>GENETIC ALGORITHM</w:t>
       </w:r>
+      <w:bookmarkEnd w:id="91"/>
+    </w:p>
+    <w:p>
+      <w:pPr>
+        <w:jc w:val="both"/>
+      </w:pPr>
+      <w:r>
+        <w:t xml:space="preserve">Towards the implementation of a genetic algorithm, the representation of the problem, how to measure found solutions and the operations needed in order to generate the upcoming populations must be defined. In the literature review of </w:t>
+      </w:r>
+      <w:r>
+        <w:t>genetic</w:t>
+      </w:r>
+      <w:r>
+        <w:t xml:space="preserve"> algorithms was seen the most common representations and operators of a genetic algorithm. This section will discuss how there these apply in this project.</w:t>
+      </w:r>
+    </w:p>
+    <w:p>
+      <w:pPr>
+        <w:jc w:val="both"/>
+      </w:pPr>
+      <w:r>
+        <w:t xml:space="preserve">A candidate solution in the population need to the comprehensive, it must carry organized data that allows it to be measured. This is important to the next subchapter that will discuss </w:t>
+      </w:r>
+      <w:r>
+        <w:t xml:space="preserve">chromosome representation </w:t>
+      </w:r>
+      <w:r>
+        <w:t>created for this project. In the subsequent subchapters</w:t>
+      </w:r>
+      <w:r>
+        <w:t>,</w:t>
+      </w:r>
+      <w:r>
+        <w:t xml:space="preserve"> the initialization process and genetic operators will be addressed.</w:t>
+      </w:r>
+    </w:p>
+    <w:p>
+      <w:pPr>
+        <w:pStyle w:val="Heading3"/>
+      </w:pPr>
+      <w:bookmarkStart w:id="92" w:name="_Toc523436028"/>
+      <w:r>
+        <w:t>Chromosome Representation</w:t>
+      </w:r>
       <w:bookmarkEnd w:id="92"/>
-    </w:p>
-    <w:p>
-      <w:pPr>
-        <w:jc w:val="both"/>
-      </w:pPr>
-      <w:r>
-        <w:t xml:space="preserve">Towards the implementation of a genetic algorithm, the representation of the problem, how to measure found solutions and the operations needed in order to generate the upcoming populations must be defined. In the literature review of </w:t>
-      </w:r>
-      <w:r>
-        <w:t>genetic</w:t>
-      </w:r>
-      <w:r>
-        <w:t xml:space="preserve"> algorithms was seen the most common representations and operators of a genetic algorithm. This section will discuss how there these apply in this project.</w:t>
-      </w:r>
-    </w:p>
-    <w:p>
-      <w:pPr>
-        <w:jc w:val="both"/>
-      </w:pPr>
-      <w:r>
-        <w:t xml:space="preserve">A candidate solution in the population need to the comprehensive, it must carry organized data that allows it to be measured. This is important to the next subchapter that will discuss </w:t>
-      </w:r>
-      <w:r>
-        <w:t xml:space="preserve">chromosome representation </w:t>
-      </w:r>
-      <w:r>
-        <w:t>created for this project. In the subsequent subchapters</w:t>
-      </w:r>
-      <w:r>
-        <w:t>,</w:t>
-      </w:r>
-      <w:r>
-        <w:t xml:space="preserve"> the initialization process and genetic operators will be addressed.</w:t>
-      </w:r>
-    </w:p>
-    <w:p>
-      <w:pPr>
-        <w:pStyle w:val="Heading3"/>
-      </w:pPr>
-      <w:bookmarkStart w:id="93" w:name="_Toc523436028"/>
-      <w:r>
-        <w:t>Chromosome Representation</w:t>
-      </w:r>
-      <w:bookmarkEnd w:id="93"/>
     </w:p>
     <w:p>
       <w:pPr>
@@ -17199,7 +17191,7 @@
       <w:pPr>
         <w:pStyle w:val="Caption"/>
       </w:pPr>
-      <w:bookmarkStart w:id="94" w:name="_Toc523436004"/>
+      <w:bookmarkStart w:id="93" w:name="_Toc523436004"/>
       <w:r>
         <w:t xml:space="preserve">Figure </w:t>
       </w:r>
@@ -17245,7 +17237,7 @@
       <w:r>
         <w:t xml:space="preserve"> – Chromosome representation</w:t>
       </w:r>
-      <w:bookmarkEnd w:id="94"/>
+      <w:bookmarkEnd w:id="93"/>
     </w:p>
     <w:p>
       <w:pPr>
@@ -17443,7 +17435,7 @@
       <w:pPr>
         <w:pStyle w:val="Caption"/>
       </w:pPr>
-      <w:bookmarkStart w:id="95" w:name="_Toc523436005"/>
+      <w:bookmarkStart w:id="94" w:name="_Toc523436005"/>
       <w:r>
         <w:t xml:space="preserve">Figure </w:t>
       </w:r>
@@ -17489,7 +17481,7 @@
       <w:r>
         <w:t xml:space="preserve"> – Chromosome data structure</w:t>
       </w:r>
-      <w:bookmarkEnd w:id="95"/>
+      <w:bookmarkEnd w:id="94"/>
     </w:p>
     <w:p>
       <w:pPr>
@@ -17547,7 +17539,7 @@
       <w:pPr>
         <w:pStyle w:val="Caption"/>
       </w:pPr>
-      <w:bookmarkStart w:id="96" w:name="_Toc523436006"/>
+      <w:bookmarkStart w:id="95" w:name="_Toc523436006"/>
       <w:r>
         <w:t xml:space="preserve">Figure </w:t>
       </w:r>
@@ -17593,25 +17585,25 @@
       <w:r>
         <w:t xml:space="preserve"> – Truck data explanation</w:t>
       </w:r>
+      <w:bookmarkEnd w:id="95"/>
+    </w:p>
+    <w:p>
+      <w:pPr>
+        <w:jc w:val="both"/>
+      </w:pPr>
+      <w:r>
+        <w:t>This combination of arrays provides the information where each truck serves one or more ways in the solution. This representation also allows the genetic operator to act simpler in the paths array, just needing the trucks array to be updated accordingly.</w:t>
+      </w:r>
+    </w:p>
+    <w:p>
+      <w:pPr>
+        <w:pStyle w:val="Heading3"/>
+      </w:pPr>
+      <w:bookmarkStart w:id="96" w:name="_Toc523436029"/>
+      <w:r>
+        <w:t>Fitness function</w:t>
+      </w:r>
       <w:bookmarkEnd w:id="96"/>
-    </w:p>
-    <w:p>
-      <w:pPr>
-        <w:jc w:val="both"/>
-      </w:pPr>
-      <w:r>
-        <w:t>This combination of arrays provides the information where each truck serves one or more ways in the solution. This representation also allows the genetic operator to act simpler in the paths array, just needing the trucks array to be updated accordingly.</w:t>
-      </w:r>
-    </w:p>
-    <w:p>
-      <w:pPr>
-        <w:pStyle w:val="Heading3"/>
-      </w:pPr>
-      <w:bookmarkStart w:id="97" w:name="_Toc523436029"/>
-      <w:r>
-        <w:t>Fitness function</w:t>
-      </w:r>
-      <w:bookmarkEnd w:id="97"/>
     </w:p>
     <w:p>
       <w:pPr>
@@ -17676,13 +17668,7 @@
           <w:rPr>
             <w:rFonts w:ascii="Cambria Math" w:hAnsi="Cambria Math"/>
           </w:rPr>
-          <m:t>=</m:t>
-        </m:r>
-        <m:r>
-          <w:rPr>
-            <w:rFonts w:ascii="Cambria Math" w:hAnsi="Cambria Math"/>
-          </w:rPr>
-          <m:t>d</m:t>
+          <m:t>=d</m:t>
         </m:r>
         <m:d>
           <m:dPr>
@@ -17698,19 +17684,7 @@
               <w:rPr>
                 <w:rFonts w:ascii="Cambria Math" w:hAnsi="Cambria Math"/>
               </w:rPr>
-              <m:t>a</m:t>
-            </m:r>
-            <m:r>
-              <w:rPr>
-                <w:rFonts w:ascii="Cambria Math" w:hAnsi="Cambria Math"/>
-              </w:rPr>
-              <m:t>,</m:t>
-            </m:r>
-            <m:r>
-              <w:rPr>
-                <w:rFonts w:ascii="Cambria Math" w:hAnsi="Cambria Math"/>
-              </w:rPr>
-              <m:t>b</m:t>
+              <m:t>a,b</m:t>
             </m:r>
           </m:e>
         </m:d>
@@ -17718,13 +17692,7 @@
           <w:rPr>
             <w:rFonts w:ascii="Cambria Math" w:hAnsi="Cambria Math"/>
           </w:rPr>
-          <m:t>+</m:t>
-        </m:r>
-        <m:r>
-          <w:rPr>
-            <w:rFonts w:ascii="Cambria Math" w:hAnsi="Cambria Math"/>
-          </w:rPr>
-          <m:t>d</m:t>
+          <m:t>+d</m:t>
         </m:r>
         <m:d>
           <m:dPr>
@@ -17748,13 +17716,7 @@
           <w:rPr>
             <w:rFonts w:ascii="Cambria Math" w:hAnsi="Cambria Math"/>
           </w:rPr>
-          <m:t xml:space="preserve">+ </m:t>
-        </m:r>
-        <m:r>
-          <w:rPr>
-            <w:rFonts w:ascii="Cambria Math" w:hAnsi="Cambria Math"/>
-          </w:rPr>
-          <m:t>d</m:t>
+          <m:t>+ d</m:t>
         </m:r>
         <m:d>
           <m:dPr>
@@ -17770,19 +17732,7 @@
               <w:rPr>
                 <w:rFonts w:ascii="Cambria Math" w:hAnsi="Cambria Math"/>
               </w:rPr>
-              <m:t>b</m:t>
-            </m:r>
-            <m:r>
-              <w:rPr>
-                <w:rFonts w:ascii="Cambria Math" w:hAnsi="Cambria Math"/>
-              </w:rPr>
-              <m:t xml:space="preserve">, </m:t>
-            </m:r>
-            <m:r>
-              <w:rPr>
-                <w:rFonts w:ascii="Cambria Math" w:hAnsi="Cambria Math"/>
-              </w:rPr>
-              <m:t>b</m:t>
+              <m:t>b, b</m:t>
             </m:r>
           </m:e>
         </m:d>
@@ -18066,13 +18016,7 @@
           <w:rPr>
             <w:rFonts w:ascii="Cambria Math" w:hAnsi="Cambria Math"/>
           </w:rPr>
-          <m:t>d</m:t>
-        </m:r>
-        <m:r>
-          <w:rPr>
-            <w:rFonts w:ascii="Cambria Math" w:hAnsi="Cambria Math"/>
-          </w:rPr>
-          <m:t>(</m:t>
+          <m:t>d(</m:t>
         </m:r>
         <m:sSub>
           <m:sSubPr>
@@ -18590,7 +18534,7 @@
           <w:color w:val="FF0000"/>
         </w:rPr>
       </w:pPr>
-      <w:bookmarkStart w:id="98" w:name="_Toc523436007"/>
+      <w:bookmarkStart w:id="97" w:name="_Toc523436007"/>
       <w:r>
         <w:t xml:space="preserve">Figure </w:t>
       </w:r>
@@ -18636,7 +18580,7 @@
       <w:r>
         <w:t xml:space="preserve"> – Path distance calculation example</w:t>
       </w:r>
-      <w:bookmarkEnd w:id="98"/>
+      <w:bookmarkEnd w:id="97"/>
     </w:p>
     <w:p>
       <w:pPr>
@@ -18656,12 +18600,12 @@
       <w:pPr>
         <w:pStyle w:val="Heading3"/>
       </w:pPr>
-      <w:bookmarkStart w:id="99" w:name="_Toc523436030"/>
+      <w:bookmarkStart w:id="98" w:name="_Toc523436030"/>
       <w:r>
         <w:lastRenderedPageBreak/>
         <w:t>Initialization</w:t>
       </w:r>
-      <w:bookmarkEnd w:id="99"/>
+      <w:bookmarkEnd w:id="98"/>
     </w:p>
     <w:p>
       <w:pPr>
@@ -18848,11 +18792,11 @@
       <w:pPr>
         <w:pStyle w:val="Heading3"/>
       </w:pPr>
-      <w:bookmarkStart w:id="100" w:name="_Toc523436031"/>
+      <w:bookmarkStart w:id="99" w:name="_Toc523436031"/>
       <w:r>
         <w:t>Operations</w:t>
       </w:r>
-      <w:bookmarkEnd w:id="100"/>
+      <w:bookmarkEnd w:id="99"/>
     </w:p>
     <w:p>
       <w:pPr>
@@ -19094,7 +19038,7 @@
       <w:pPr>
         <w:pStyle w:val="Caption"/>
       </w:pPr>
-      <w:bookmarkStart w:id="101" w:name="_Toc523436008"/>
+      <w:bookmarkStart w:id="100" w:name="_Toc523436008"/>
       <w:r>
         <w:t xml:space="preserve">Figure </w:t>
       </w:r>
@@ -19140,7 +19084,7 @@
       <w:r>
         <w:t xml:space="preserve"> – Crossover operation</w:t>
       </w:r>
-      <w:bookmarkEnd w:id="101"/>
+      <w:bookmarkEnd w:id="100"/>
     </w:p>
     <w:p/>
     <w:p>
@@ -19148,25 +19092,7 @@
         <w:jc w:val="both"/>
       </w:pPr>
       <w:r>
-        <w:t xml:space="preserve">Summarizing the crossover process, two parents </w:t>
-      </w:r>
-      <w:r>
-        <w:t xml:space="preserve">are </w:t>
-      </w:r>
-      <w:r>
-        <w:t xml:space="preserve">previously selected in the selection step of the algorithm and a new chromosome is created to store the data generated by the crossover. A sub-route is randomly selected from one of the trucks of the second parent, this sub-route must have at least one </w:t>
-      </w:r>
-      <w:r>
-        <w:t>edge</w:t>
-      </w:r>
-      <w:r>
-        <w:t>. The selected sub-route weight is calculated and stored in a variable. One time only, the algorithms verify which edge has the lower distance between itself and the first edge of the sub-route, this verification is done accessing the distance matrix. From now one, the method will go through every truck from the parent 1, and consequently every edge each truck servers. This iteration will append new edges in the child path, and new trucks on the child used trucks array. It</w:t>
-      </w:r>
-      <w:r>
-        <w:t xml:space="preserve"> i</w:t>
-      </w:r>
-      <w:r>
-        <w:t xml:space="preserve">s important to notice </w:t>
+        <w:t xml:space="preserve">Summarizing the crossover process, two parents are previously selected in the selection step of the algorithm and a new chromosome is created to store the data generated by the crossover. A sub-route is randomly selected from one of the trucks of the second parent, this sub-route must have at least one edge. The selected sub-route weight is calculated and stored in a variable. One time only, the algorithms verify which edge has the lower distance between itself and the first edge of the sub-route, this verification is done accessing the distance matrix. From now one, the method will go through every truck from the parent 1, and consequently every edge each truck servers. This iteration will append new edges in the child path, and new trucks on the child used trucks array. It is important to notice </w:t>
       </w:r>
       <w:r>
         <w:lastRenderedPageBreak/>
@@ -19287,12 +19213,12 @@
       <w:pPr>
         <w:pStyle w:val="Heading1"/>
       </w:pPr>
-      <w:bookmarkStart w:id="102" w:name="_Toc523436032"/>
+      <w:bookmarkStart w:id="101" w:name="_Toc523436032"/>
       <w:r>
         <w:lastRenderedPageBreak/>
         <w:t>Results and discussion</w:t>
       </w:r>
-      <w:bookmarkEnd w:id="102"/>
+      <w:bookmarkEnd w:id="101"/>
     </w:p>
     <w:p>
       <w:pPr>
@@ -19546,7 +19472,7 @@
       <w:r>
         <w:fldChar w:fldCharType="separate"/>
       </w:r>
-      <w:bookmarkStart w:id="103" w:name="__Fieldmark__33_1156436390"/>
+      <w:bookmarkStart w:id="102" w:name="__Fieldmark__33_1156436390"/>
       <w:r>
         <w:rPr>
           <w:noProof/>
@@ -19556,7 +19482,7 @@
       <w:r>
         <w:fldChar w:fldCharType="end"/>
       </w:r>
-      <w:bookmarkEnd w:id="103"/>
+      <w:bookmarkEnd w:id="102"/>
       <w:r>
         <w:t>.</w:t>
       </w:r>
@@ -19602,12 +19528,12 @@
       <w:pPr>
         <w:pStyle w:val="Heading1"/>
       </w:pPr>
-      <w:bookmarkStart w:id="104" w:name="_Toc523436033"/>
+      <w:bookmarkStart w:id="103" w:name="_Toc523436033"/>
       <w:r>
         <w:lastRenderedPageBreak/>
         <w:t>Conclusions</w:t>
       </w:r>
-      <w:bookmarkEnd w:id="104"/>
+      <w:bookmarkEnd w:id="103"/>
     </w:p>
     <w:p>
       <w:pPr>
@@ -19641,12 +19567,12 @@
       <w:pPr>
         <w:pStyle w:val="Heading1"/>
       </w:pPr>
-      <w:bookmarkStart w:id="105" w:name="_Toc523436034"/>
+      <w:bookmarkStart w:id="104" w:name="_Toc523436034"/>
       <w:r>
         <w:lastRenderedPageBreak/>
         <w:t>Limitations and recommendations for future works</w:t>
       </w:r>
-      <w:bookmarkEnd w:id="105"/>
+      <w:bookmarkEnd w:id="104"/>
     </w:p>
     <w:p>
       <w:pPr>
@@ -19767,6 +19693,1225 @@
         <w:t>djisktra</w:t>
       </w:r>
       <w:proofErr w:type="spellEnd"/>
+    </w:p>
+    <w:p>
+      <w:pPr>
+        <w:pStyle w:val="Listanumerada"/>
+        <w:numPr>
+          <w:ilvl w:val="0"/>
+          <w:numId w:val="4"/>
+        </w:numPr>
+        <w:ind w:left="0" w:firstLine="0"/>
+      </w:pPr>
+      <w:r>
+        <w:t xml:space="preserve">U-turn limitations, not considering prohibited turns. This can be solved using the same </w:t>
+      </w:r>
+      <w:proofErr w:type="spellStart"/>
+      <w:r>
+        <w:t>techinique</w:t>
+      </w:r>
+      <w:proofErr w:type="spellEnd"/>
+      <w:r>
+        <w:t xml:space="preserve"> described here:</w:t>
+      </w:r>
+      <w:r>
+        <w:br/>
+      </w:r>
+      <w:r>
+        <w:rPr>
+          <w:rFonts w:ascii="Times" w:hAnsi="Times"/>
+          <w:sz w:val="20"/>
+          <w:szCs w:val="20"/>
+          <w:highlight w:val="yellow"/>
+        </w:rPr>
+        <w:t xml:space="preserve">In memory, </w:t>
+      </w:r>
+      <w:r>
+        <w:rPr>
+          <w:rFonts w:ascii="Times" w:hAnsi="Times"/>
+          <w:i/>
+          <w:iCs/>
+          <w:sz w:val="20"/>
+          <w:szCs w:val="20"/>
+          <w:highlight w:val="yellow"/>
+        </w:rPr>
+        <w:t xml:space="preserve">G </w:t>
+      </w:r>
+      <w:r>
+        <w:rPr>
+          <w:rFonts w:ascii="Times" w:hAnsi="Times"/>
+          <w:sz w:val="20"/>
+          <w:szCs w:val="20"/>
+          <w:highlight w:val="yellow"/>
+        </w:rPr>
+        <w:t xml:space="preserve">is converted into an entirely directed internal graph </w:t>
+      </w:r>
+      <w:r>
+        <w:rPr>
+          <w:rFonts w:ascii="Times" w:hAnsi="Times"/>
+          <w:i/>
+          <w:iCs/>
+          <w:sz w:val="20"/>
+          <w:szCs w:val="20"/>
+          <w:highlight w:val="yellow"/>
+        </w:rPr>
+        <w:t xml:space="preserve">H </w:t>
+      </w:r>
+      <w:r>
+        <w:rPr>
+          <w:rFonts w:ascii="Times" w:hAnsi="Times"/>
+          <w:sz w:val="20"/>
+          <w:szCs w:val="20"/>
+          <w:highlight w:val="yellow"/>
+        </w:rPr>
+        <w:t>= (</w:t>
+      </w:r>
+      <w:r>
+        <w:rPr>
+          <w:rFonts w:ascii="Times" w:hAnsi="Times"/>
+          <w:i/>
+          <w:iCs/>
+          <w:sz w:val="20"/>
+          <w:szCs w:val="20"/>
+          <w:highlight w:val="yellow"/>
+        </w:rPr>
+        <w:t>V</w:t>
+      </w:r>
+      <w:r>
+        <w:rPr>
+          <w:rFonts w:ascii="Times" w:hAnsi="Times"/>
+          <w:sz w:val="20"/>
+          <w:szCs w:val="20"/>
+          <w:highlight w:val="yellow"/>
+        </w:rPr>
+        <w:t xml:space="preserve">, </w:t>
+      </w:r>
+      <w:r>
+        <w:rPr>
+          <w:rFonts w:ascii="Times" w:hAnsi="Times"/>
+          <w:i/>
+          <w:iCs/>
+          <w:sz w:val="20"/>
+          <w:szCs w:val="20"/>
+          <w:highlight w:val="yellow"/>
+        </w:rPr>
+        <w:t>A</w:t>
+      </w:r>
+      <w:r>
+        <w:rPr>
+          <w:rFonts w:ascii="Times" w:hAnsi="Times"/>
+          <w:sz w:val="20"/>
+          <w:szCs w:val="20"/>
+          <w:highlight w:val="yellow"/>
+        </w:rPr>
+        <w:t xml:space="preserve">). </w:t>
+      </w:r>
+      <w:r>
+        <w:rPr>
+          <w:rFonts w:ascii="Times" w:hAnsi="Times"/>
+          <w:i/>
+          <w:iCs/>
+          <w:sz w:val="20"/>
+          <w:szCs w:val="20"/>
+          <w:highlight w:val="yellow"/>
+        </w:rPr>
+        <w:t xml:space="preserve">A </w:t>
+      </w:r>
+      <w:r>
+        <w:rPr>
+          <w:rFonts w:ascii="Times" w:hAnsi="Times"/>
+          <w:sz w:val="20"/>
+          <w:szCs w:val="20"/>
+          <w:highlight w:val="yellow"/>
+        </w:rPr>
+        <w:t xml:space="preserve">contains </w:t>
+      </w:r>
+      <w:proofErr w:type="spellStart"/>
+      <w:r>
+        <w:rPr>
+          <w:rFonts w:ascii="Times" w:hAnsi="Times"/>
+          <w:i/>
+          <w:iCs/>
+          <w:sz w:val="20"/>
+          <w:szCs w:val="20"/>
+          <w:highlight w:val="yellow"/>
+        </w:rPr>
+        <w:t>nia</w:t>
+      </w:r>
+      <w:proofErr w:type="spellEnd"/>
+      <w:r>
+        <w:rPr>
+          <w:rFonts w:ascii="Times" w:hAnsi="Times"/>
+          <w:i/>
+          <w:iCs/>
+          <w:sz w:val="20"/>
+          <w:szCs w:val="20"/>
+          <w:highlight w:val="yellow"/>
+        </w:rPr>
+        <w:t xml:space="preserve"> </w:t>
+      </w:r>
+      <w:r>
+        <w:rPr>
+          <w:rFonts w:ascii="Times" w:hAnsi="Times"/>
+          <w:sz w:val="20"/>
+          <w:szCs w:val="20"/>
+          <w:highlight w:val="yellow"/>
+        </w:rPr>
+        <w:t>= |</w:t>
+      </w:r>
+      <w:r>
+        <w:rPr>
+          <w:rFonts w:ascii="Times" w:hAnsi="Times"/>
+          <w:i/>
+          <w:iCs/>
+          <w:sz w:val="20"/>
+          <w:szCs w:val="20"/>
+          <w:highlight w:val="yellow"/>
+        </w:rPr>
+        <w:t>U</w:t>
+      </w:r>
+      <w:r>
+        <w:rPr>
+          <w:rFonts w:ascii="Times" w:hAnsi="Times"/>
+          <w:sz w:val="20"/>
+          <w:szCs w:val="20"/>
+          <w:highlight w:val="yellow"/>
+        </w:rPr>
+        <w:t>|+</w:t>
+      </w:r>
+      <w:proofErr w:type="gramStart"/>
+      <w:r>
+        <w:rPr>
+          <w:rFonts w:ascii="Times" w:hAnsi="Times"/>
+          <w:sz w:val="20"/>
+          <w:szCs w:val="20"/>
+          <w:highlight w:val="yellow"/>
+        </w:rPr>
+        <w:t>2.|</w:t>
+      </w:r>
+      <w:proofErr w:type="gramEnd"/>
+      <w:r>
+        <w:rPr>
+          <w:rFonts w:ascii="Times" w:hAnsi="Times"/>
+          <w:i/>
+          <w:iCs/>
+          <w:sz w:val="20"/>
+          <w:szCs w:val="20"/>
+          <w:highlight w:val="yellow"/>
+        </w:rPr>
+        <w:t>E</w:t>
+      </w:r>
+      <w:r>
+        <w:rPr>
+          <w:rFonts w:ascii="Times" w:hAnsi="Times"/>
+          <w:sz w:val="20"/>
+          <w:szCs w:val="20"/>
+          <w:highlight w:val="yellow"/>
+        </w:rPr>
+        <w:t xml:space="preserve">|+1 </w:t>
+      </w:r>
+      <w:r>
+        <w:rPr>
+          <w:rFonts w:ascii="Times" w:hAnsi="Times"/>
+          <w:i/>
+          <w:iCs/>
+          <w:sz w:val="20"/>
+          <w:szCs w:val="20"/>
+          <w:highlight w:val="yellow"/>
+        </w:rPr>
+        <w:t>internal arcs</w:t>
+      </w:r>
+      <w:r>
+        <w:rPr>
+          <w:rFonts w:ascii="Times" w:hAnsi="Times"/>
+          <w:sz w:val="20"/>
+          <w:szCs w:val="20"/>
+          <w:highlight w:val="yellow"/>
+        </w:rPr>
+        <w:t xml:space="preserve">: one per arc of </w:t>
+      </w:r>
+      <w:r>
+        <w:rPr>
+          <w:rFonts w:ascii="Times" w:hAnsi="Times"/>
+          <w:i/>
+          <w:iCs/>
+          <w:sz w:val="20"/>
+          <w:szCs w:val="20"/>
+          <w:highlight w:val="yellow"/>
+        </w:rPr>
+        <w:t>U</w:t>
+      </w:r>
+      <w:r>
+        <w:rPr>
+          <w:rFonts w:ascii="Times" w:hAnsi="Times"/>
+          <w:sz w:val="20"/>
+          <w:szCs w:val="20"/>
+          <w:highlight w:val="yellow"/>
+        </w:rPr>
+        <w:t xml:space="preserve">, two opposite arcs per edge of </w:t>
+      </w:r>
+      <w:r>
+        <w:rPr>
+          <w:rFonts w:ascii="Times" w:hAnsi="Times"/>
+          <w:i/>
+          <w:iCs/>
+          <w:sz w:val="20"/>
+          <w:szCs w:val="20"/>
+          <w:highlight w:val="yellow"/>
+        </w:rPr>
+        <w:t>E</w:t>
+      </w:r>
+      <w:r>
+        <w:rPr>
+          <w:rFonts w:ascii="Times" w:hAnsi="Times"/>
+          <w:sz w:val="20"/>
+          <w:szCs w:val="20"/>
+          <w:highlight w:val="yellow"/>
+        </w:rPr>
+        <w:t xml:space="preserve">, and one dummy loop on the depot. We drop the nodes to use arc indexes only. Each internal arc </w:t>
+      </w:r>
+      <w:r>
+        <w:rPr>
+          <w:rFonts w:ascii="Times" w:hAnsi="Times"/>
+          <w:i/>
+          <w:iCs/>
+          <w:sz w:val="20"/>
+          <w:szCs w:val="20"/>
+          <w:highlight w:val="yellow"/>
+        </w:rPr>
+        <w:t xml:space="preserve">u </w:t>
+      </w:r>
+      <w:r>
+        <w:rPr>
+          <w:rFonts w:ascii="Times" w:hAnsi="Times"/>
+          <w:sz w:val="20"/>
+          <w:szCs w:val="20"/>
+          <w:highlight w:val="yellow"/>
+        </w:rPr>
+        <w:t xml:space="preserve">is defined by a demand </w:t>
+      </w:r>
+      <w:r>
+        <w:rPr>
+          <w:rFonts w:ascii="Times" w:hAnsi="Times"/>
+          <w:i/>
+          <w:iCs/>
+          <w:sz w:val="20"/>
+          <w:szCs w:val="20"/>
+          <w:highlight w:val="yellow"/>
+        </w:rPr>
+        <w:t>r</w:t>
+      </w:r>
+      <w:r>
+        <w:rPr>
+          <w:rFonts w:ascii="Times" w:hAnsi="Times"/>
+          <w:sz w:val="20"/>
+          <w:szCs w:val="20"/>
+          <w:highlight w:val="yellow"/>
+        </w:rPr>
+        <w:t>(</w:t>
+      </w:r>
+      <w:r>
+        <w:rPr>
+          <w:rFonts w:ascii="Times" w:hAnsi="Times"/>
+          <w:i/>
+          <w:iCs/>
+          <w:sz w:val="20"/>
+          <w:szCs w:val="20"/>
+          <w:highlight w:val="yellow"/>
+        </w:rPr>
+        <w:t>u</w:t>
+      </w:r>
+      <w:r>
+        <w:rPr>
+          <w:rFonts w:ascii="Times" w:hAnsi="Times"/>
+          <w:sz w:val="20"/>
+          <w:szCs w:val="20"/>
+          <w:highlight w:val="yellow"/>
+        </w:rPr>
+        <w:t xml:space="preserve">), a traversal cost </w:t>
+      </w:r>
+      <w:r>
+        <w:rPr>
+          <w:rFonts w:ascii="Times" w:hAnsi="Times"/>
+          <w:i/>
+          <w:iCs/>
+          <w:sz w:val="20"/>
+          <w:szCs w:val="20"/>
+          <w:highlight w:val="yellow"/>
+        </w:rPr>
+        <w:t>c</w:t>
+      </w:r>
+      <w:r>
+        <w:rPr>
+          <w:rFonts w:ascii="Times" w:hAnsi="Times"/>
+          <w:sz w:val="20"/>
+          <w:szCs w:val="20"/>
+          <w:highlight w:val="yellow"/>
+        </w:rPr>
+        <w:t>(</w:t>
+      </w:r>
+      <w:r>
+        <w:rPr>
+          <w:rFonts w:ascii="Times" w:hAnsi="Times"/>
+          <w:i/>
+          <w:iCs/>
+          <w:sz w:val="20"/>
+          <w:szCs w:val="20"/>
+          <w:highlight w:val="yellow"/>
+        </w:rPr>
+        <w:t>u</w:t>
+      </w:r>
+      <w:r>
+        <w:rPr>
+          <w:rFonts w:ascii="Times" w:hAnsi="Times"/>
+          <w:sz w:val="20"/>
+          <w:szCs w:val="20"/>
+          <w:highlight w:val="yellow"/>
+        </w:rPr>
+        <w:t xml:space="preserve">), a collecting cost </w:t>
+      </w:r>
+      <w:r>
+        <w:rPr>
+          <w:rFonts w:ascii="Times" w:hAnsi="Times"/>
+          <w:i/>
+          <w:iCs/>
+          <w:sz w:val="20"/>
+          <w:szCs w:val="20"/>
+          <w:highlight w:val="yellow"/>
+        </w:rPr>
+        <w:t>w</w:t>
+      </w:r>
+      <w:r>
+        <w:rPr>
+          <w:rFonts w:ascii="Times" w:hAnsi="Times"/>
+          <w:sz w:val="20"/>
+          <w:szCs w:val="20"/>
+          <w:highlight w:val="yellow"/>
+        </w:rPr>
+        <w:t>(</w:t>
+      </w:r>
+      <w:r>
+        <w:rPr>
+          <w:rFonts w:ascii="Times" w:hAnsi="Times"/>
+          <w:i/>
+          <w:iCs/>
+          <w:sz w:val="20"/>
+          <w:szCs w:val="20"/>
+          <w:highlight w:val="yellow"/>
+        </w:rPr>
+        <w:t>u</w:t>
+      </w:r>
+      <w:r>
+        <w:rPr>
+          <w:rFonts w:ascii="Times" w:hAnsi="Times"/>
+          <w:sz w:val="20"/>
+          <w:szCs w:val="20"/>
+          <w:highlight w:val="yellow"/>
+        </w:rPr>
+        <w:t xml:space="preserve">) if </w:t>
+      </w:r>
+      <w:r>
+        <w:rPr>
+          <w:rFonts w:ascii="Times" w:hAnsi="Times"/>
+          <w:i/>
+          <w:iCs/>
+          <w:sz w:val="20"/>
+          <w:szCs w:val="20"/>
+          <w:highlight w:val="yellow"/>
+        </w:rPr>
+        <w:t xml:space="preserve">u </w:t>
+      </w:r>
+      <w:r>
+        <w:rPr>
+          <w:rFonts w:ascii="Times" w:hAnsi="Times"/>
+          <w:sz w:val="20"/>
+          <w:szCs w:val="20"/>
+          <w:highlight w:val="yellow"/>
+        </w:rPr>
+        <w:t xml:space="preserve">is required, a pointer </w:t>
+      </w:r>
+      <w:proofErr w:type="spellStart"/>
+      <w:r>
+        <w:rPr>
+          <w:rFonts w:ascii="Times" w:hAnsi="Times"/>
+          <w:i/>
+          <w:iCs/>
+          <w:sz w:val="20"/>
+          <w:szCs w:val="20"/>
+          <w:highlight w:val="yellow"/>
+        </w:rPr>
+        <w:t>inv</w:t>
+      </w:r>
+      <w:proofErr w:type="spellEnd"/>
+      <w:r>
+        <w:rPr>
+          <w:rFonts w:ascii="Times" w:hAnsi="Times"/>
+          <w:sz w:val="20"/>
+          <w:szCs w:val="20"/>
+          <w:highlight w:val="yellow"/>
+        </w:rPr>
+        <w:t>(</w:t>
+      </w:r>
+      <w:r>
+        <w:rPr>
+          <w:rFonts w:ascii="Times" w:hAnsi="Times"/>
+          <w:i/>
+          <w:iCs/>
+          <w:sz w:val="20"/>
+          <w:szCs w:val="20"/>
+          <w:highlight w:val="yellow"/>
+        </w:rPr>
+        <w:t>u</w:t>
+      </w:r>
+      <w:r>
+        <w:rPr>
+          <w:rFonts w:ascii="Times" w:hAnsi="Times"/>
+          <w:sz w:val="20"/>
+          <w:szCs w:val="20"/>
+          <w:highlight w:val="yellow"/>
+        </w:rPr>
+        <w:t xml:space="preserve">) to the inverse arc when </w:t>
+      </w:r>
+      <w:r>
+        <w:rPr>
+          <w:rFonts w:ascii="Times" w:hAnsi="Times"/>
+          <w:i/>
+          <w:iCs/>
+          <w:sz w:val="20"/>
+          <w:szCs w:val="20"/>
+          <w:highlight w:val="yellow"/>
+        </w:rPr>
+        <w:t xml:space="preserve">u </w:t>
+      </w:r>
+      <w:r>
+        <w:rPr>
+          <w:rFonts w:ascii="Times" w:hAnsi="Times"/>
+          <w:sz w:val="20"/>
+          <w:szCs w:val="20"/>
+          <w:highlight w:val="yellow"/>
+        </w:rPr>
+        <w:t xml:space="preserve">codes one edge, and a list </w:t>
+      </w:r>
+      <w:proofErr w:type="spellStart"/>
+      <w:r>
+        <w:rPr>
+          <w:rFonts w:ascii="Times" w:hAnsi="Times"/>
+          <w:i/>
+          <w:iCs/>
+          <w:sz w:val="20"/>
+          <w:szCs w:val="20"/>
+          <w:highlight w:val="yellow"/>
+        </w:rPr>
+        <w:t>Succ</w:t>
+      </w:r>
+      <w:proofErr w:type="spellEnd"/>
+      <w:r>
+        <w:rPr>
+          <w:rFonts w:ascii="Times" w:hAnsi="Times"/>
+          <w:sz w:val="20"/>
+          <w:szCs w:val="20"/>
+          <w:highlight w:val="yellow"/>
+        </w:rPr>
+        <w:t>(</w:t>
+      </w:r>
+      <w:r>
+        <w:rPr>
+          <w:rFonts w:ascii="Times" w:hAnsi="Times"/>
+          <w:i/>
+          <w:iCs/>
+          <w:sz w:val="20"/>
+          <w:szCs w:val="20"/>
+          <w:highlight w:val="yellow"/>
+        </w:rPr>
+        <w:t>u</w:t>
+      </w:r>
+      <w:r>
+        <w:rPr>
+          <w:rFonts w:ascii="Times" w:hAnsi="Times"/>
+          <w:sz w:val="20"/>
+          <w:szCs w:val="20"/>
+          <w:highlight w:val="yellow"/>
+        </w:rPr>
+        <w:t xml:space="preserve">) of successor arcs to which it is allowed to turn. Turn prohibitions become transparent with this data structure. Shortest path costs are pre-computed in a matrix </w:t>
+      </w:r>
+      <w:r>
+        <w:rPr>
+          <w:rFonts w:ascii="Times" w:hAnsi="Times"/>
+          <w:i/>
+          <w:iCs/>
+          <w:sz w:val="20"/>
+          <w:szCs w:val="20"/>
+          <w:highlight w:val="yellow"/>
+        </w:rPr>
+        <w:t>D</w:t>
+      </w:r>
+      <w:r>
+        <w:rPr>
+          <w:rFonts w:ascii="Times" w:hAnsi="Times"/>
+          <w:sz w:val="20"/>
+          <w:szCs w:val="20"/>
+          <w:highlight w:val="yellow"/>
+        </w:rPr>
+        <w:t xml:space="preserve">, </w:t>
+      </w:r>
+      <w:proofErr w:type="spellStart"/>
+      <w:r>
+        <w:rPr>
+          <w:rFonts w:ascii="Times" w:hAnsi="Times"/>
+          <w:i/>
+          <w:iCs/>
+          <w:sz w:val="20"/>
+          <w:szCs w:val="20"/>
+          <w:highlight w:val="yellow"/>
+        </w:rPr>
+        <w:t>nia</w:t>
+      </w:r>
+      <w:proofErr w:type="spellEnd"/>
+      <w:r>
+        <w:rPr>
+          <w:rFonts w:ascii="Times" w:hAnsi="Times"/>
+          <w:i/>
+          <w:iCs/>
+          <w:sz w:val="20"/>
+          <w:szCs w:val="20"/>
+          <w:highlight w:val="yellow"/>
+        </w:rPr>
+        <w:t xml:space="preserve"> </w:t>
+      </w:r>
+      <w:r>
+        <w:rPr>
+          <w:rFonts w:ascii="Symbol" w:hAnsi="Symbol"/>
+          <w:i/>
+          <w:iCs/>
+          <w:sz w:val="20"/>
+          <w:szCs w:val="20"/>
+          <w:highlight w:val="yellow"/>
+        </w:rPr>
+        <w:t>􏰈</w:t>
+      </w:r>
+      <w:r>
+        <w:rPr>
+          <w:rFonts w:ascii="Symbol" w:hAnsi="Symbol"/>
+          <w:i/>
+          <w:iCs/>
+          <w:sz w:val="20"/>
+          <w:szCs w:val="20"/>
+          <w:highlight w:val="yellow"/>
+        </w:rPr>
+        <w:t></w:t>
+      </w:r>
+      <w:proofErr w:type="spellStart"/>
+      <w:r>
+        <w:rPr>
+          <w:rFonts w:ascii="Times" w:hAnsi="Times"/>
+          <w:i/>
+          <w:iCs/>
+          <w:sz w:val="20"/>
+          <w:szCs w:val="20"/>
+          <w:highlight w:val="yellow"/>
+        </w:rPr>
+        <w:t>nia</w:t>
+      </w:r>
+      <w:proofErr w:type="spellEnd"/>
+      <w:r>
+        <w:rPr>
+          <w:rFonts w:ascii="Times" w:hAnsi="Times"/>
+          <w:sz w:val="20"/>
+          <w:szCs w:val="20"/>
+          <w:highlight w:val="yellow"/>
+        </w:rPr>
+        <w:t>. For any pair of arcs (</w:t>
+      </w:r>
+      <w:proofErr w:type="spellStart"/>
+      <w:proofErr w:type="gramStart"/>
+      <w:r>
+        <w:rPr>
+          <w:rFonts w:ascii="Times" w:hAnsi="Times"/>
+          <w:i/>
+          <w:iCs/>
+          <w:sz w:val="20"/>
+          <w:szCs w:val="20"/>
+          <w:highlight w:val="yellow"/>
+        </w:rPr>
+        <w:t>u</w:t>
+      </w:r>
+      <w:r>
+        <w:rPr>
+          <w:rFonts w:ascii="Times" w:hAnsi="Times"/>
+          <w:sz w:val="20"/>
+          <w:szCs w:val="20"/>
+          <w:highlight w:val="yellow"/>
+        </w:rPr>
+        <w:t>,</w:t>
+      </w:r>
+      <w:r>
+        <w:rPr>
+          <w:rFonts w:ascii="Times" w:hAnsi="Times"/>
+          <w:i/>
+          <w:iCs/>
+          <w:sz w:val="20"/>
+          <w:szCs w:val="20"/>
+          <w:highlight w:val="yellow"/>
+        </w:rPr>
+        <w:t>v</w:t>
+      </w:r>
+      <w:proofErr w:type="spellEnd"/>
+      <w:proofErr w:type="gramEnd"/>
+      <w:r>
+        <w:rPr>
+          <w:rFonts w:ascii="Times" w:hAnsi="Times"/>
+          <w:sz w:val="20"/>
+          <w:szCs w:val="20"/>
+          <w:highlight w:val="yellow"/>
+        </w:rPr>
+        <w:t xml:space="preserve">), </w:t>
+      </w:r>
+      <w:r>
+        <w:rPr>
+          <w:rFonts w:ascii="Times" w:hAnsi="Times"/>
+          <w:i/>
+          <w:iCs/>
+          <w:sz w:val="20"/>
+          <w:szCs w:val="20"/>
+          <w:highlight w:val="yellow"/>
+        </w:rPr>
+        <w:t>D</w:t>
+      </w:r>
+      <w:r>
+        <w:rPr>
+          <w:rFonts w:ascii="Times" w:hAnsi="Times"/>
+          <w:sz w:val="20"/>
+          <w:szCs w:val="20"/>
+          <w:highlight w:val="yellow"/>
+        </w:rPr>
+        <w:t>(</w:t>
+      </w:r>
+      <w:proofErr w:type="spellStart"/>
+      <w:r>
+        <w:rPr>
+          <w:rFonts w:ascii="Times" w:hAnsi="Times"/>
+          <w:i/>
+          <w:iCs/>
+          <w:sz w:val="20"/>
+          <w:szCs w:val="20"/>
+          <w:highlight w:val="yellow"/>
+        </w:rPr>
+        <w:t>u</w:t>
+      </w:r>
+      <w:r>
+        <w:rPr>
+          <w:rFonts w:ascii="Times" w:hAnsi="Times"/>
+          <w:sz w:val="20"/>
+          <w:szCs w:val="20"/>
+          <w:highlight w:val="yellow"/>
+        </w:rPr>
+        <w:t>,</w:t>
+      </w:r>
+      <w:r>
+        <w:rPr>
+          <w:rFonts w:ascii="Times" w:hAnsi="Times"/>
+          <w:i/>
+          <w:iCs/>
+          <w:sz w:val="20"/>
+          <w:szCs w:val="20"/>
+          <w:highlight w:val="yellow"/>
+        </w:rPr>
+        <w:t>v</w:t>
+      </w:r>
+      <w:proofErr w:type="spellEnd"/>
+      <w:r>
+        <w:rPr>
+          <w:rFonts w:ascii="Times" w:hAnsi="Times"/>
+          <w:sz w:val="20"/>
+          <w:szCs w:val="20"/>
+          <w:highlight w:val="yellow"/>
+        </w:rPr>
+        <w:t xml:space="preserve">) is the traversal cost of a shortest path from </w:t>
+      </w:r>
+      <w:r>
+        <w:rPr>
+          <w:rFonts w:ascii="Times" w:hAnsi="Times"/>
+          <w:i/>
+          <w:iCs/>
+          <w:sz w:val="20"/>
+          <w:szCs w:val="20"/>
+          <w:highlight w:val="yellow"/>
+        </w:rPr>
+        <w:t xml:space="preserve">u </w:t>
+      </w:r>
+      <w:r>
+        <w:rPr>
+          <w:rFonts w:ascii="Times" w:hAnsi="Times"/>
+          <w:sz w:val="20"/>
+          <w:szCs w:val="20"/>
+          <w:highlight w:val="yellow"/>
+        </w:rPr>
+        <w:t xml:space="preserve">to </w:t>
+      </w:r>
+      <w:r>
+        <w:rPr>
+          <w:rFonts w:ascii="Times" w:hAnsi="Times"/>
+          <w:i/>
+          <w:iCs/>
+          <w:sz w:val="20"/>
+          <w:szCs w:val="20"/>
+          <w:highlight w:val="yellow"/>
+        </w:rPr>
+        <w:t xml:space="preserve">v </w:t>
+      </w:r>
+      <w:r>
+        <w:rPr>
+          <w:rFonts w:ascii="Times" w:hAnsi="Times"/>
+          <w:sz w:val="20"/>
+          <w:szCs w:val="20"/>
+          <w:highlight w:val="yellow"/>
+        </w:rPr>
+        <w:t>(</w:t>
+      </w:r>
+      <w:r>
+        <w:rPr>
+          <w:rFonts w:ascii="Times" w:hAnsi="Times"/>
+          <w:i/>
+          <w:iCs/>
+          <w:sz w:val="20"/>
+          <w:szCs w:val="20"/>
+          <w:highlight w:val="yellow"/>
+        </w:rPr>
+        <w:t xml:space="preserve">not included </w:t>
+      </w:r>
+      <w:r>
+        <w:rPr>
+          <w:rFonts w:ascii="Times" w:hAnsi="Times"/>
+          <w:sz w:val="20"/>
+          <w:szCs w:val="20"/>
+          <w:highlight w:val="yellow"/>
+        </w:rPr>
+        <w:t xml:space="preserve">to ease arc insertions or deletions in trips), taking turn prohibitions into account. A modified </w:t>
+      </w:r>
+      <w:proofErr w:type="spellStart"/>
+      <w:r>
+        <w:rPr>
+          <w:rFonts w:ascii="Times" w:hAnsi="Times"/>
+          <w:sz w:val="20"/>
+          <w:szCs w:val="20"/>
+          <w:highlight w:val="yellow"/>
+        </w:rPr>
+        <w:t>Dijsktra’s</w:t>
+      </w:r>
+      <w:proofErr w:type="spellEnd"/>
+      <w:r>
+        <w:rPr>
+          <w:rFonts w:ascii="Times" w:hAnsi="Times"/>
+          <w:sz w:val="20"/>
+          <w:szCs w:val="20"/>
+          <w:highlight w:val="yellow"/>
+        </w:rPr>
+        <w:t xml:space="preserve"> algorithm with arc labels can compute </w:t>
+      </w:r>
+      <w:r>
+        <w:rPr>
+          <w:rFonts w:ascii="Times" w:hAnsi="Times"/>
+          <w:i/>
+          <w:iCs/>
+          <w:sz w:val="20"/>
+          <w:szCs w:val="20"/>
+          <w:highlight w:val="yellow"/>
+        </w:rPr>
+        <w:t xml:space="preserve">D </w:t>
+      </w:r>
+      <w:r>
+        <w:rPr>
+          <w:rFonts w:ascii="Times" w:hAnsi="Times"/>
+          <w:sz w:val="20"/>
+          <w:szCs w:val="20"/>
+          <w:highlight w:val="yellow"/>
+        </w:rPr>
+        <w:t xml:space="preserve">in </w:t>
+      </w:r>
+      <w:r>
+        <w:rPr>
+          <w:rFonts w:ascii="Times" w:hAnsi="Times"/>
+          <w:i/>
+          <w:iCs/>
+          <w:sz w:val="20"/>
+          <w:szCs w:val="20"/>
+          <w:highlight w:val="yellow"/>
+        </w:rPr>
+        <w:t>O</w:t>
+      </w:r>
+      <w:r>
+        <w:rPr>
+          <w:rFonts w:ascii="Times" w:hAnsi="Times"/>
+          <w:sz w:val="20"/>
+          <w:szCs w:val="20"/>
+          <w:highlight w:val="yellow"/>
+        </w:rPr>
+        <w:t>(</w:t>
+      </w:r>
+      <w:r>
+        <w:rPr>
+          <w:rFonts w:ascii="Times" w:hAnsi="Times"/>
+          <w:i/>
+          <w:iCs/>
+          <w:sz w:val="20"/>
+          <w:szCs w:val="20"/>
+          <w:highlight w:val="yellow"/>
+        </w:rPr>
+        <w:t>m</w:t>
+      </w:r>
+      <w:r>
+        <w:rPr>
+          <w:rFonts w:ascii="Times" w:hAnsi="Times"/>
+          <w:position w:val="10"/>
+          <w:sz w:val="10"/>
+          <w:szCs w:val="10"/>
+          <w:highlight w:val="yellow"/>
+        </w:rPr>
+        <w:t>3</w:t>
+      </w:r>
+      <w:r>
+        <w:rPr>
+          <w:rFonts w:ascii="Times" w:hAnsi="Times"/>
+          <w:sz w:val="20"/>
+          <w:szCs w:val="20"/>
+          <w:highlight w:val="yellow"/>
+        </w:rPr>
+        <w:t xml:space="preserve">), or in </w:t>
+      </w:r>
+      <w:proofErr w:type="gramStart"/>
+      <w:r>
+        <w:rPr>
+          <w:rFonts w:ascii="Times" w:hAnsi="Times"/>
+          <w:i/>
+          <w:iCs/>
+          <w:sz w:val="20"/>
+          <w:szCs w:val="20"/>
+          <w:highlight w:val="yellow"/>
+        </w:rPr>
+        <w:t>O</w:t>
+      </w:r>
+      <w:r>
+        <w:rPr>
+          <w:rFonts w:ascii="Times" w:hAnsi="Times"/>
+          <w:sz w:val="20"/>
+          <w:szCs w:val="20"/>
+          <w:highlight w:val="yellow"/>
+        </w:rPr>
+        <w:t>(</w:t>
+      </w:r>
+      <w:proofErr w:type="gramEnd"/>
+      <w:r>
+        <w:rPr>
+          <w:rFonts w:ascii="Times" w:hAnsi="Times"/>
+          <w:i/>
+          <w:iCs/>
+          <w:sz w:val="20"/>
+          <w:szCs w:val="20"/>
+          <w:highlight w:val="yellow"/>
+        </w:rPr>
+        <w:t>m</w:t>
+      </w:r>
+      <w:r>
+        <w:rPr>
+          <w:rFonts w:ascii="Times" w:hAnsi="Times"/>
+          <w:position w:val="10"/>
+          <w:sz w:val="10"/>
+          <w:szCs w:val="10"/>
+          <w:highlight w:val="yellow"/>
+        </w:rPr>
+        <w:t>2</w:t>
+      </w:r>
+      <w:r>
+        <w:rPr>
+          <w:rFonts w:ascii="Times" w:hAnsi="Times"/>
+          <w:sz w:val="20"/>
+          <w:szCs w:val="20"/>
+          <w:highlight w:val="yellow"/>
+        </w:rPr>
+        <w:t xml:space="preserve">.log </w:t>
+      </w:r>
+      <w:r>
+        <w:rPr>
+          <w:rFonts w:ascii="Times" w:hAnsi="Times"/>
+          <w:i/>
+          <w:iCs/>
+          <w:sz w:val="20"/>
+          <w:szCs w:val="20"/>
+          <w:highlight w:val="yellow"/>
+        </w:rPr>
+        <w:t>m</w:t>
+      </w:r>
+      <w:r>
+        <w:rPr>
+          <w:rFonts w:ascii="Times" w:hAnsi="Times"/>
+          <w:sz w:val="20"/>
+          <w:szCs w:val="20"/>
+          <w:highlight w:val="yellow"/>
+        </w:rPr>
+        <w:t xml:space="preserve">) with a heap structure. Since </w:t>
+      </w:r>
+      <w:r>
+        <w:rPr>
+          <w:rFonts w:ascii="Times" w:hAnsi="Times"/>
+          <w:i/>
+          <w:iCs/>
+          <w:sz w:val="20"/>
+          <w:szCs w:val="20"/>
+          <w:highlight w:val="yellow"/>
+        </w:rPr>
+        <w:t xml:space="preserve">m </w:t>
+      </w:r>
+      <w:r>
+        <w:rPr>
+          <w:rFonts w:ascii="Times" w:hAnsi="Times"/>
+          <w:sz w:val="20"/>
+          <w:szCs w:val="20"/>
+          <w:highlight w:val="yellow"/>
+        </w:rPr>
+        <w:t>4</w:t>
+      </w:r>
+      <w:r>
+        <w:rPr>
+          <w:rFonts w:ascii="Times" w:hAnsi="Times"/>
+          <w:i/>
+          <w:iCs/>
+          <w:sz w:val="20"/>
+          <w:szCs w:val="20"/>
+          <w:highlight w:val="yellow"/>
+        </w:rPr>
+        <w:t xml:space="preserve">n </w:t>
+      </w:r>
+      <w:r>
+        <w:rPr>
+          <w:rFonts w:ascii="Times" w:hAnsi="Times"/>
+          <w:sz w:val="20"/>
+          <w:szCs w:val="20"/>
+          <w:highlight w:val="yellow"/>
+        </w:rPr>
+        <w:t xml:space="preserve">in real road networks, these complexities reduce to </w:t>
+      </w:r>
+      <w:r>
+        <w:rPr>
+          <w:rFonts w:ascii="Times" w:hAnsi="Times"/>
+          <w:i/>
+          <w:iCs/>
+          <w:sz w:val="20"/>
+          <w:szCs w:val="20"/>
+          <w:highlight w:val="yellow"/>
+        </w:rPr>
+        <w:t>O</w:t>
+      </w:r>
+      <w:r>
+        <w:rPr>
+          <w:rFonts w:ascii="Times" w:hAnsi="Times"/>
+          <w:sz w:val="20"/>
+          <w:szCs w:val="20"/>
+          <w:highlight w:val="yellow"/>
+        </w:rPr>
+        <w:t>(</w:t>
+      </w:r>
+      <w:r>
+        <w:rPr>
+          <w:rFonts w:ascii="Times" w:hAnsi="Times"/>
+          <w:i/>
+          <w:iCs/>
+          <w:sz w:val="20"/>
+          <w:szCs w:val="20"/>
+          <w:highlight w:val="yellow"/>
+        </w:rPr>
+        <w:t>n</w:t>
+      </w:r>
+      <w:r>
+        <w:rPr>
+          <w:rFonts w:ascii="Times" w:hAnsi="Times"/>
+          <w:position w:val="10"/>
+          <w:sz w:val="10"/>
+          <w:szCs w:val="10"/>
+          <w:highlight w:val="yellow"/>
+        </w:rPr>
+        <w:t>3</w:t>
+      </w:r>
+      <w:r>
+        <w:rPr>
+          <w:rFonts w:ascii="Times" w:hAnsi="Times"/>
+          <w:sz w:val="20"/>
+          <w:szCs w:val="20"/>
+          <w:highlight w:val="yellow"/>
+        </w:rPr>
+        <w:t xml:space="preserve">) and </w:t>
+      </w:r>
+      <w:proofErr w:type="gramStart"/>
+      <w:r>
+        <w:rPr>
+          <w:rFonts w:ascii="Times" w:hAnsi="Times"/>
+          <w:i/>
+          <w:iCs/>
+          <w:sz w:val="20"/>
+          <w:szCs w:val="20"/>
+          <w:highlight w:val="yellow"/>
+        </w:rPr>
+        <w:t>O</w:t>
+      </w:r>
+      <w:r>
+        <w:rPr>
+          <w:rFonts w:ascii="Times" w:hAnsi="Times"/>
+          <w:sz w:val="20"/>
+          <w:szCs w:val="20"/>
+          <w:highlight w:val="yellow"/>
+        </w:rPr>
+        <w:t>(</w:t>
+      </w:r>
+      <w:proofErr w:type="gramEnd"/>
+      <w:r>
+        <w:rPr>
+          <w:rFonts w:ascii="Times" w:hAnsi="Times"/>
+          <w:i/>
+          <w:iCs/>
+          <w:sz w:val="20"/>
+          <w:szCs w:val="20"/>
+          <w:highlight w:val="yellow"/>
+        </w:rPr>
+        <w:t>n</w:t>
+      </w:r>
+      <w:r>
+        <w:rPr>
+          <w:rFonts w:ascii="Times" w:hAnsi="Times"/>
+          <w:position w:val="10"/>
+          <w:sz w:val="10"/>
+          <w:szCs w:val="10"/>
+          <w:highlight w:val="yellow"/>
+        </w:rPr>
+        <w:t>2</w:t>
+      </w:r>
+      <w:r>
+        <w:rPr>
+          <w:rFonts w:ascii="Times" w:hAnsi="Times"/>
+          <w:sz w:val="20"/>
+          <w:szCs w:val="20"/>
+          <w:highlight w:val="yellow"/>
+        </w:rPr>
+        <w:t xml:space="preserve">.log </w:t>
+      </w:r>
+      <w:r>
+        <w:rPr>
+          <w:rFonts w:ascii="Times" w:hAnsi="Times"/>
+          <w:i/>
+          <w:iCs/>
+          <w:sz w:val="20"/>
+          <w:szCs w:val="20"/>
+          <w:highlight w:val="yellow"/>
+        </w:rPr>
+        <w:t>n</w:t>
+      </w:r>
+      <w:r>
+        <w:rPr>
+          <w:rFonts w:ascii="Times" w:hAnsi="Times"/>
+          <w:sz w:val="20"/>
+          <w:szCs w:val="20"/>
+          <w:highlight w:val="yellow"/>
+        </w:rPr>
+        <w:t>) in practice.</w:t>
+      </w:r>
+      <w:r>
+        <w:rPr>
+          <w:rFonts w:ascii="Times" w:hAnsi="Times"/>
+          <w:sz w:val="20"/>
+          <w:szCs w:val="20"/>
+        </w:rPr>
+        <w:t xml:space="preserve"> </w:t>
+      </w:r>
+      <w:r>
+        <w:rPr>
+          <w:rFonts w:ascii="Times" w:hAnsi="Times"/>
+          <w:b/>
+          <w:bCs/>
+          <w:sz w:val="20"/>
+          <w:szCs w:val="20"/>
+        </w:rPr>
+        <w:t xml:space="preserve">A Genetic Algorithm for the Capacitated Arc Routing Problem and Its Extensions </w:t>
+      </w:r>
+      <w:r>
+        <w:rPr>
+          <w:rFonts w:ascii="Times" w:hAnsi="Times"/>
+          <w:sz w:val="20"/>
+          <w:szCs w:val="20"/>
+        </w:rPr>
+        <w:t xml:space="preserve">Philippe </w:t>
+      </w:r>
+      <w:proofErr w:type="spellStart"/>
+      <w:r>
+        <w:rPr>
+          <w:rFonts w:ascii="Times" w:hAnsi="Times"/>
+          <w:sz w:val="20"/>
+          <w:szCs w:val="20"/>
+        </w:rPr>
+        <w:t>Lacomme</w:t>
+      </w:r>
+      <w:proofErr w:type="spellEnd"/>
+      <w:r>
+        <w:rPr>
+          <w:rFonts w:ascii="Times" w:hAnsi="Times"/>
+          <w:sz w:val="20"/>
+          <w:szCs w:val="20"/>
+        </w:rPr>
+        <w:t xml:space="preserve">, Christian </w:t>
+      </w:r>
+      <w:proofErr w:type="spellStart"/>
+      <w:r>
+        <w:rPr>
+          <w:rFonts w:ascii="Times" w:hAnsi="Times"/>
+          <w:sz w:val="20"/>
+          <w:szCs w:val="20"/>
+        </w:rPr>
+        <w:t>Prins</w:t>
+      </w:r>
+      <w:proofErr w:type="spellEnd"/>
+      <w:r>
+        <w:rPr>
+          <w:rFonts w:ascii="Times" w:hAnsi="Times"/>
+          <w:sz w:val="20"/>
+          <w:szCs w:val="20"/>
+        </w:rPr>
+        <w:t xml:space="preserve">, and </w:t>
+      </w:r>
+      <w:proofErr w:type="spellStart"/>
+      <w:r>
+        <w:rPr>
+          <w:rFonts w:ascii="Times" w:hAnsi="Times"/>
+          <w:sz w:val="20"/>
+          <w:szCs w:val="20"/>
+        </w:rPr>
+        <w:t>Wahiba</w:t>
+      </w:r>
+      <w:proofErr w:type="spellEnd"/>
+      <w:r>
+        <w:rPr>
+          <w:rFonts w:ascii="Times" w:hAnsi="Times"/>
+          <w:sz w:val="20"/>
+          <w:szCs w:val="20"/>
+        </w:rPr>
+        <w:t xml:space="preserve"> </w:t>
+      </w:r>
+      <w:proofErr w:type="spellStart"/>
+      <w:r>
+        <w:rPr>
+          <w:rFonts w:ascii="Times" w:hAnsi="Times"/>
+          <w:sz w:val="20"/>
+          <w:szCs w:val="20"/>
+        </w:rPr>
+        <w:t>Ramdane-Chérif</w:t>
+      </w:r>
+      <w:proofErr w:type="spellEnd"/>
+      <w:r>
+        <w:rPr>
+          <w:rFonts w:ascii="Times" w:hAnsi="Times"/>
+          <w:sz w:val="20"/>
+          <w:szCs w:val="20"/>
+        </w:rPr>
+        <w:t xml:space="preserve"> </w:t>
+      </w:r>
+      <w:bookmarkStart w:id="105" w:name="_GoBack"/>
+      <w:bookmarkEnd w:id="105"/>
     </w:p>
     <w:p>
       <w:pPr>
@@ -24445,7 +25590,7 @@
 </file>
 
 <file path=customXml/itemProps1.xml><?xml version="1.0" encoding="utf-8"?>
-<ds:datastoreItem xmlns:ds="http://schemas.openxmlformats.org/officeDocument/2006/customXml" ds:itemID="{514F1668-82DE-8447-B20D-F12526A43110}">
+<ds:datastoreItem xmlns:ds="http://schemas.openxmlformats.org/officeDocument/2006/customXml" ds:itemID="{8A240248-21DB-2348-B73F-A064D3C8C373}">
   <ds:schemaRefs>
     <ds:schemaRef ds:uri="http://schemas.openxmlformats.org/officeDocument/2006/bibliography"/>
   </ds:schemaRefs>

--- a/Escrita/Final project - Evandro Mendonça.docx
+++ b/Escrita/Final project - Evandro Mendonça.docx
@@ -19211,6 +19211,24 @@
     </w:p>
     <w:p>
       <w:pPr>
+        <w:pStyle w:val="Heading4"/>
+      </w:pPr>
+      <w:r>
+        <w:lastRenderedPageBreak/>
+        <w:t>Termination</w:t>
+      </w:r>
+    </w:p>
+    <w:p/>
+    <w:p>
+      <w:r>
+        <w:rPr>
+          <w:highlight w:val="yellow"/>
+        </w:rPr>
+        <w:t>FALAR SOBRE A CORRESPONDING EDGES QUE FORAM IMPLEMENTADAS, QUER DIZER QUE UMA RUA TWO WAY SÓ SERÁ SERVIDA UMA VEZ NO CASO DE ELA FOR MUITO CURTA, COMO É O CASO DAS RUAS DE CAMPOLIDE</w:t>
+      </w:r>
+    </w:p>
+    <w:p>
+      <w:pPr>
         <w:pStyle w:val="Heading1"/>
       </w:pPr>
       <w:bookmarkStart w:id="101" w:name="_Toc523436032"/>
@@ -19240,7 +19258,20 @@
           <w:highlight w:val="yellow"/>
           <w:lang w:eastAsia="en-US"/>
         </w:rPr>
-        <w:t>Then, the graphs orientation, enabling us to fix the service direction for each narrow street that may be collected in both sides at the same time, is justified.</w:t>
+        <w:t>Then, the graphs orientation, enabling us to fix the service direction for each narrow street that may be collected in both sides</w:t>
+      </w:r>
+      <w:bookmarkStart w:id="102" w:name="_GoBack"/>
+      <w:bookmarkEnd w:id="102"/>
+      <w:r>
+        <w:rPr>
+          <w:rFonts w:ascii="AdvPSTim" w:eastAsia="Times New Roman" w:hAnsi="AdvPSTim"/>
+          <w:color w:val="FF0000"/>
+          <w:sz w:val="20"/>
+          <w:szCs w:val="20"/>
+          <w:highlight w:val="yellow"/>
+          <w:lang w:eastAsia="en-US"/>
+        </w:rPr>
+        <w:t xml:space="preserve"> at the same time, is justified.</w:t>
       </w:r>
       <w:r>
         <w:rPr>
@@ -19472,7 +19503,7 @@
       <w:r>
         <w:fldChar w:fldCharType="separate"/>
       </w:r>
-      <w:bookmarkStart w:id="102" w:name="__Fieldmark__33_1156436390"/>
+      <w:bookmarkStart w:id="103" w:name="__Fieldmark__33_1156436390"/>
       <w:r>
         <w:rPr>
           <w:noProof/>
@@ -19482,7 +19513,7 @@
       <w:r>
         <w:fldChar w:fldCharType="end"/>
       </w:r>
-      <w:bookmarkEnd w:id="102"/>
+      <w:bookmarkEnd w:id="103"/>
       <w:r>
         <w:t>.</w:t>
       </w:r>
@@ -19528,12 +19559,12 @@
       <w:pPr>
         <w:pStyle w:val="Heading1"/>
       </w:pPr>
-      <w:bookmarkStart w:id="103" w:name="_Toc523436033"/>
+      <w:bookmarkStart w:id="104" w:name="_Toc523436033"/>
       <w:r>
         <w:lastRenderedPageBreak/>
         <w:t>Conclusions</w:t>
       </w:r>
-      <w:bookmarkEnd w:id="103"/>
+      <w:bookmarkEnd w:id="104"/>
     </w:p>
     <w:p>
       <w:pPr>
@@ -19567,12 +19598,12 @@
       <w:pPr>
         <w:pStyle w:val="Heading1"/>
       </w:pPr>
-      <w:bookmarkStart w:id="104" w:name="_Toc523436034"/>
+      <w:bookmarkStart w:id="105" w:name="_Toc523436034"/>
       <w:r>
         <w:lastRenderedPageBreak/>
         <w:t>Limitations and recommendations for future works</w:t>
       </w:r>
-      <w:bookmarkEnd w:id="104"/>
+      <w:bookmarkEnd w:id="105"/>
     </w:p>
     <w:p>
       <w:pPr>
@@ -20910,8 +20941,6 @@
         </w:rPr>
         <w:t xml:space="preserve"> </w:t>
       </w:r>
-      <w:bookmarkStart w:id="105" w:name="_GoBack"/>
-      <w:bookmarkEnd w:id="105"/>
     </w:p>
     <w:p>
       <w:pPr>
@@ -25590,7 +25619,7 @@
 </file>
 
 <file path=customXml/itemProps1.xml><?xml version="1.0" encoding="utf-8"?>
-<ds:datastoreItem xmlns:ds="http://schemas.openxmlformats.org/officeDocument/2006/customXml" ds:itemID="{8A240248-21DB-2348-B73F-A064D3C8C373}">
+<ds:datastoreItem xmlns:ds="http://schemas.openxmlformats.org/officeDocument/2006/customXml" ds:itemID="{06214926-40D6-7F4C-B7A8-3FFE42AC48E7}">
   <ds:schemaRefs>
     <ds:schemaRef ds:uri="http://schemas.openxmlformats.org/officeDocument/2006/bibliography"/>
   </ds:schemaRefs>

--- a/Escrita/Final project - Evandro Mendonça.docx
+++ b/Escrita/Final project - Evandro Mendonça.docx
@@ -13804,45 +13804,25 @@
       <w:r>
         <w:t xml:space="preserve">Figure </w:t>
       </w:r>
-      <w:r>
-        <w:fldChar w:fldCharType="begin"/>
-      </w:r>
-      <w:r>
-        <w:instrText xml:space="preserve"> STYLEREF 1 \s </w:instrText>
-      </w:r>
-      <w:r>
-        <w:fldChar w:fldCharType="separate"/>
-      </w:r>
-      <w:r>
-        <w:rPr>
-          <w:noProof/>
-        </w:rPr>
-        <w:t>2</w:t>
-      </w:r>
-      <w:r>
-        <w:fldChar w:fldCharType="end"/>
-      </w:r>
+      <w:fldSimple w:instr=" STYLEREF 1 \s ">
+        <w:r>
+          <w:rPr>
+            <w:noProof/>
+          </w:rPr>
+          <w:t>2</w:t>
+        </w:r>
+      </w:fldSimple>
       <w:r>
         <w:t>.</w:t>
       </w:r>
-      <w:r>
-        <w:fldChar w:fldCharType="begin"/>
-      </w:r>
-      <w:r>
-        <w:instrText xml:space="preserve"> SEQ Figure \* ARABIC \s 1 </w:instrText>
-      </w:r>
-      <w:r>
-        <w:fldChar w:fldCharType="separate"/>
-      </w:r>
-      <w:r>
-        <w:rPr>
-          <w:noProof/>
-        </w:rPr>
-        <w:t>1</w:t>
-      </w:r>
-      <w:r>
-        <w:fldChar w:fldCharType="end"/>
-      </w:r>
+      <w:fldSimple w:instr=" SEQ Figure \* ARABIC \s 1 ">
+        <w:r>
+          <w:rPr>
+            <w:noProof/>
+          </w:rPr>
+          <w:t>1</w:t>
+        </w:r>
+      </w:fldSimple>
       <w:r>
         <w:t xml:space="preserve"> – Tournament selection</w:t>
       </w:r>
@@ -14300,45 +14280,25 @@
       <w:r>
         <w:t xml:space="preserve">Figure </w:t>
       </w:r>
-      <w:r>
-        <w:fldChar w:fldCharType="begin"/>
-      </w:r>
-      <w:r>
-        <w:instrText xml:space="preserve"> STYLEREF 1 \s </w:instrText>
-      </w:r>
-      <w:r>
-        <w:fldChar w:fldCharType="separate"/>
-      </w:r>
-      <w:r>
-        <w:rPr>
-          <w:noProof/>
-        </w:rPr>
-        <w:t>2</w:t>
-      </w:r>
-      <w:r>
-        <w:fldChar w:fldCharType="end"/>
-      </w:r>
+      <w:fldSimple w:instr=" STYLEREF 1 \s ">
+        <w:r>
+          <w:rPr>
+            <w:noProof/>
+          </w:rPr>
+          <w:t>2</w:t>
+        </w:r>
+      </w:fldSimple>
       <w:r>
         <w:t>.</w:t>
       </w:r>
-      <w:r>
-        <w:fldChar w:fldCharType="begin"/>
-      </w:r>
-      <w:r>
-        <w:instrText xml:space="preserve"> SEQ Figure \* ARABIC \s 1 </w:instrText>
-      </w:r>
-      <w:r>
-        <w:fldChar w:fldCharType="separate"/>
-      </w:r>
-      <w:r>
-        <w:rPr>
-          <w:noProof/>
-        </w:rPr>
-        <w:t>2</w:t>
-      </w:r>
-      <w:r>
-        <w:fldChar w:fldCharType="end"/>
-      </w:r>
+      <w:fldSimple w:instr=" SEQ Figure \* ARABIC \s 1 ">
+        <w:r>
+          <w:rPr>
+            <w:noProof/>
+          </w:rPr>
+          <w:t>2</w:t>
+        </w:r>
+      </w:fldSimple>
       <w:r>
         <w:t xml:space="preserve"> – One-</w:t>
       </w:r>
@@ -14477,45 +14437,25 @@
       <w:r>
         <w:t xml:space="preserve">Figure </w:t>
       </w:r>
-      <w:r>
-        <w:fldChar w:fldCharType="begin"/>
-      </w:r>
-      <w:r>
-        <w:instrText xml:space="preserve"> STYLEREF 1 \s </w:instrText>
-      </w:r>
-      <w:r>
-        <w:fldChar w:fldCharType="separate"/>
-      </w:r>
-      <w:r>
-        <w:rPr>
-          <w:noProof/>
-        </w:rPr>
-        <w:t>2</w:t>
-      </w:r>
-      <w:r>
-        <w:fldChar w:fldCharType="end"/>
-      </w:r>
+      <w:fldSimple w:instr=" STYLEREF 1 \s ">
+        <w:r>
+          <w:rPr>
+            <w:noProof/>
+          </w:rPr>
+          <w:t>2</w:t>
+        </w:r>
+      </w:fldSimple>
       <w:r>
         <w:t>.</w:t>
       </w:r>
-      <w:r>
-        <w:fldChar w:fldCharType="begin"/>
-      </w:r>
-      <w:r>
-        <w:instrText xml:space="preserve"> SEQ Figure \* ARABIC \s 1 </w:instrText>
-      </w:r>
-      <w:r>
-        <w:fldChar w:fldCharType="separate"/>
-      </w:r>
-      <w:r>
-        <w:rPr>
-          <w:noProof/>
-        </w:rPr>
-        <w:t>3</w:t>
-      </w:r>
-      <w:r>
-        <w:fldChar w:fldCharType="end"/>
-      </w:r>
+      <w:fldSimple w:instr=" SEQ Figure \* ARABIC \s 1 ">
+        <w:r>
+          <w:rPr>
+            <w:noProof/>
+          </w:rPr>
+          <w:t>3</w:t>
+        </w:r>
+      </w:fldSimple>
       <w:r>
         <w:t xml:space="preserve"> – Two-</w:t>
       </w:r>
@@ -14730,45 +14670,25 @@
       <w:r>
         <w:t xml:space="preserve">Figure </w:t>
       </w:r>
-      <w:r>
-        <w:fldChar w:fldCharType="begin"/>
-      </w:r>
-      <w:r>
-        <w:instrText xml:space="preserve"> STYLEREF 1 \s </w:instrText>
-      </w:r>
-      <w:r>
-        <w:fldChar w:fldCharType="separate"/>
-      </w:r>
-      <w:r>
-        <w:rPr>
-          <w:noProof/>
-        </w:rPr>
-        <w:t>2</w:t>
-      </w:r>
-      <w:r>
-        <w:fldChar w:fldCharType="end"/>
-      </w:r>
+      <w:fldSimple w:instr=" STYLEREF 1 \s ">
+        <w:r>
+          <w:rPr>
+            <w:noProof/>
+          </w:rPr>
+          <w:t>2</w:t>
+        </w:r>
+      </w:fldSimple>
       <w:r>
         <w:t>.</w:t>
       </w:r>
-      <w:r>
-        <w:fldChar w:fldCharType="begin"/>
-      </w:r>
-      <w:r>
-        <w:instrText xml:space="preserve"> SEQ Figure \* ARABIC \s 1 </w:instrText>
-      </w:r>
-      <w:r>
-        <w:fldChar w:fldCharType="separate"/>
-      </w:r>
-      <w:r>
-        <w:rPr>
-          <w:noProof/>
-        </w:rPr>
-        <w:t>4</w:t>
-      </w:r>
-      <w:r>
-        <w:fldChar w:fldCharType="end"/>
-      </w:r>
+      <w:fldSimple w:instr=" SEQ Figure \* ARABIC \s 1 ">
+        <w:r>
+          <w:rPr>
+            <w:noProof/>
+          </w:rPr>
+          <w:t>4</w:t>
+        </w:r>
+      </w:fldSimple>
       <w:r>
         <w:t xml:space="preserve"> – Swap mutation</w:t>
       </w:r>
@@ -15673,45 +15593,25 @@
       <w:r>
         <w:t xml:space="preserve">Figure </w:t>
       </w:r>
-      <w:r>
-        <w:fldChar w:fldCharType="begin"/>
-      </w:r>
-      <w:r>
-        <w:instrText xml:space="preserve"> STYLEREF 1 \s </w:instrText>
-      </w:r>
-      <w:r>
-        <w:fldChar w:fldCharType="separate"/>
-      </w:r>
-      <w:r>
-        <w:rPr>
-          <w:noProof/>
-        </w:rPr>
-        <w:t>4</w:t>
-      </w:r>
-      <w:r>
-        <w:fldChar w:fldCharType="end"/>
-      </w:r>
+      <w:fldSimple w:instr=" STYLEREF 1 \s ">
+        <w:r>
+          <w:rPr>
+            <w:noProof/>
+          </w:rPr>
+          <w:t>4</w:t>
+        </w:r>
+      </w:fldSimple>
       <w:r>
         <w:t>.</w:t>
       </w:r>
-      <w:r>
-        <w:fldChar w:fldCharType="begin"/>
-      </w:r>
-      <w:r>
-        <w:instrText xml:space="preserve"> SEQ Figure \* ARABIC \s 1 </w:instrText>
-      </w:r>
-      <w:r>
-        <w:fldChar w:fldCharType="separate"/>
-      </w:r>
-      <w:r>
-        <w:rPr>
-          <w:noProof/>
-        </w:rPr>
-        <w:t>1</w:t>
-      </w:r>
-      <w:r>
-        <w:fldChar w:fldCharType="end"/>
-      </w:r>
+      <w:fldSimple w:instr=" SEQ Figure \* ARABIC \s 1 ">
+        <w:r>
+          <w:rPr>
+            <w:noProof/>
+          </w:rPr>
+          <w:t>1</w:t>
+        </w:r>
+      </w:fldSimple>
       <w:r>
         <w:t xml:space="preserve"> – </w:t>
       </w:r>
@@ -15813,45 +15713,25 @@
       <w:r>
         <w:t xml:space="preserve">Figure </w:t>
       </w:r>
-      <w:r>
-        <w:fldChar w:fldCharType="begin"/>
-      </w:r>
-      <w:r>
-        <w:instrText xml:space="preserve"> STYLEREF 1 \s </w:instrText>
-      </w:r>
-      <w:r>
-        <w:fldChar w:fldCharType="separate"/>
-      </w:r>
-      <w:r>
-        <w:rPr>
-          <w:noProof/>
-        </w:rPr>
-        <w:t>4</w:t>
-      </w:r>
-      <w:r>
-        <w:fldChar w:fldCharType="end"/>
-      </w:r>
+      <w:fldSimple w:instr=" STYLEREF 1 \s ">
+        <w:r>
+          <w:rPr>
+            <w:noProof/>
+          </w:rPr>
+          <w:t>4</w:t>
+        </w:r>
+      </w:fldSimple>
       <w:r>
         <w:t>.</w:t>
       </w:r>
-      <w:r>
-        <w:fldChar w:fldCharType="begin"/>
-      </w:r>
-      <w:r>
-        <w:instrText xml:space="preserve"> SEQ Figure \* ARABIC \s 1 </w:instrText>
-      </w:r>
-      <w:r>
-        <w:fldChar w:fldCharType="separate"/>
-      </w:r>
-      <w:r>
-        <w:rPr>
-          <w:noProof/>
-        </w:rPr>
-        <w:t>2</w:t>
-      </w:r>
-      <w:r>
-        <w:fldChar w:fldCharType="end"/>
-      </w:r>
+      <w:fldSimple w:instr=" SEQ Figure \* ARABIC \s 1 ">
+        <w:r>
+          <w:rPr>
+            <w:noProof/>
+          </w:rPr>
+          <w:t>2</w:t>
+        </w:r>
+      </w:fldSimple>
       <w:r>
         <w:t xml:space="preserve"> – OSM’s way example</w:t>
       </w:r>
@@ -16004,45 +15884,25 @@
       <w:r>
         <w:t xml:space="preserve">Figure </w:t>
       </w:r>
-      <w:r>
-        <w:fldChar w:fldCharType="begin"/>
-      </w:r>
-      <w:r>
-        <w:instrText xml:space="preserve"> STYLEREF 1 \s </w:instrText>
-      </w:r>
-      <w:r>
-        <w:fldChar w:fldCharType="separate"/>
-      </w:r>
-      <w:r>
-        <w:rPr>
-          <w:noProof/>
-        </w:rPr>
-        <w:t>4</w:t>
-      </w:r>
-      <w:r>
-        <w:fldChar w:fldCharType="end"/>
-      </w:r>
+      <w:fldSimple w:instr=" STYLEREF 1 \s ">
+        <w:r>
+          <w:rPr>
+            <w:noProof/>
+          </w:rPr>
+          <w:t>4</w:t>
+        </w:r>
+      </w:fldSimple>
       <w:r>
         <w:t>.</w:t>
       </w:r>
-      <w:r>
-        <w:fldChar w:fldCharType="begin"/>
-      </w:r>
-      <w:r>
-        <w:instrText xml:space="preserve"> SEQ Figure \* ARABIC \s 1 </w:instrText>
-      </w:r>
-      <w:r>
-        <w:fldChar w:fldCharType="separate"/>
-      </w:r>
-      <w:r>
-        <w:rPr>
-          <w:noProof/>
-        </w:rPr>
-        <w:t>3</w:t>
-      </w:r>
-      <w:r>
-        <w:fldChar w:fldCharType="end"/>
-      </w:r>
+      <w:fldSimple w:instr=" SEQ Figure \* ARABIC \s 1 ">
+        <w:r>
+          <w:rPr>
+            <w:noProof/>
+          </w:rPr>
+          <w:t>3</w:t>
+        </w:r>
+      </w:fldSimple>
       <w:r>
         <w:t xml:space="preserve"> – Campolide representation with </w:t>
       </w:r>
@@ -16253,45 +16113,25 @@
       <w:r>
         <w:t xml:space="preserve">Figure </w:t>
       </w:r>
-      <w:r>
-        <w:fldChar w:fldCharType="begin"/>
-      </w:r>
-      <w:r>
-        <w:instrText xml:space="preserve"> STYLEREF 1 \s </w:instrText>
-      </w:r>
-      <w:r>
-        <w:fldChar w:fldCharType="separate"/>
-      </w:r>
-      <w:r>
-        <w:rPr>
-          <w:noProof/>
-        </w:rPr>
-        <w:t>4</w:t>
-      </w:r>
-      <w:r>
-        <w:fldChar w:fldCharType="end"/>
-      </w:r>
+      <w:fldSimple w:instr=" STYLEREF 1 \s ">
+        <w:r>
+          <w:rPr>
+            <w:noProof/>
+          </w:rPr>
+          <w:t>4</w:t>
+        </w:r>
+      </w:fldSimple>
       <w:r>
         <w:t>.</w:t>
       </w:r>
-      <w:r>
-        <w:fldChar w:fldCharType="begin"/>
-      </w:r>
-      <w:r>
-        <w:instrText xml:space="preserve"> SEQ Figure \* ARABIC \s 1 </w:instrText>
-      </w:r>
-      <w:r>
-        <w:fldChar w:fldCharType="separate"/>
-      </w:r>
-      <w:r>
-        <w:rPr>
-          <w:noProof/>
-        </w:rPr>
-        <w:t>4</w:t>
-      </w:r>
-      <w:r>
-        <w:fldChar w:fldCharType="end"/>
-      </w:r>
+      <w:fldSimple w:instr=" SEQ Figure \* ARABIC \s 1 ">
+        <w:r>
+          <w:rPr>
+            <w:noProof/>
+          </w:rPr>
+          <w:t>4</w:t>
+        </w:r>
+      </w:fldSimple>
       <w:r>
         <w:t xml:space="preserve"> – Graph with </w:t>
       </w:r>
@@ -17195,45 +17035,25 @@
       <w:r>
         <w:t xml:space="preserve">Figure </w:t>
       </w:r>
-      <w:r>
-        <w:fldChar w:fldCharType="begin"/>
-      </w:r>
-      <w:r>
-        <w:instrText xml:space="preserve"> STYLEREF 1 \s </w:instrText>
-      </w:r>
-      <w:r>
-        <w:fldChar w:fldCharType="separate"/>
-      </w:r>
-      <w:r>
-        <w:rPr>
-          <w:noProof/>
-        </w:rPr>
-        <w:t>4</w:t>
-      </w:r>
-      <w:r>
-        <w:fldChar w:fldCharType="end"/>
-      </w:r>
+      <w:fldSimple w:instr=" STYLEREF 1 \s ">
+        <w:r>
+          <w:rPr>
+            <w:noProof/>
+          </w:rPr>
+          <w:t>4</w:t>
+        </w:r>
+      </w:fldSimple>
       <w:r>
         <w:t>.</w:t>
       </w:r>
-      <w:r>
-        <w:fldChar w:fldCharType="begin"/>
-      </w:r>
-      <w:r>
-        <w:instrText xml:space="preserve"> SEQ Figure \* ARABIC \s 1 </w:instrText>
-      </w:r>
-      <w:r>
-        <w:fldChar w:fldCharType="separate"/>
-      </w:r>
-      <w:r>
-        <w:rPr>
-          <w:noProof/>
-        </w:rPr>
-        <w:t>5</w:t>
-      </w:r>
-      <w:r>
-        <w:fldChar w:fldCharType="end"/>
-      </w:r>
+      <w:fldSimple w:instr=" SEQ Figure \* ARABIC \s 1 ">
+        <w:r>
+          <w:rPr>
+            <w:noProof/>
+          </w:rPr>
+          <w:t>5</w:t>
+        </w:r>
+      </w:fldSimple>
       <w:r>
         <w:t xml:space="preserve"> – Chromosome representation</w:t>
       </w:r>
@@ -17439,45 +17259,25 @@
       <w:r>
         <w:t xml:space="preserve">Figure </w:t>
       </w:r>
-      <w:r>
-        <w:fldChar w:fldCharType="begin"/>
-      </w:r>
-      <w:r>
-        <w:instrText xml:space="preserve"> STYLEREF 1 \s </w:instrText>
-      </w:r>
-      <w:r>
-        <w:fldChar w:fldCharType="separate"/>
-      </w:r>
-      <w:r>
-        <w:rPr>
-          <w:noProof/>
-        </w:rPr>
-        <w:t>4</w:t>
-      </w:r>
-      <w:r>
-        <w:fldChar w:fldCharType="end"/>
-      </w:r>
+      <w:fldSimple w:instr=" STYLEREF 1 \s ">
+        <w:r>
+          <w:rPr>
+            <w:noProof/>
+          </w:rPr>
+          <w:t>4</w:t>
+        </w:r>
+      </w:fldSimple>
       <w:r>
         <w:t>.</w:t>
       </w:r>
-      <w:r>
-        <w:fldChar w:fldCharType="begin"/>
-      </w:r>
-      <w:r>
-        <w:instrText xml:space="preserve"> SEQ Figure \* ARABIC \s 1 </w:instrText>
-      </w:r>
-      <w:r>
-        <w:fldChar w:fldCharType="separate"/>
-      </w:r>
-      <w:r>
-        <w:rPr>
-          <w:noProof/>
-        </w:rPr>
-        <w:t>6</w:t>
-      </w:r>
-      <w:r>
-        <w:fldChar w:fldCharType="end"/>
-      </w:r>
+      <w:fldSimple w:instr=" SEQ Figure \* ARABIC \s 1 ">
+        <w:r>
+          <w:rPr>
+            <w:noProof/>
+          </w:rPr>
+          <w:t>6</w:t>
+        </w:r>
+      </w:fldSimple>
       <w:r>
         <w:t xml:space="preserve"> – Chromosome data structure</w:t>
       </w:r>
@@ -17543,45 +17343,25 @@
       <w:r>
         <w:t xml:space="preserve">Figure </w:t>
       </w:r>
-      <w:r>
-        <w:fldChar w:fldCharType="begin"/>
-      </w:r>
-      <w:r>
-        <w:instrText xml:space="preserve"> STYLEREF 1 \s </w:instrText>
-      </w:r>
-      <w:r>
-        <w:fldChar w:fldCharType="separate"/>
-      </w:r>
-      <w:r>
-        <w:rPr>
-          <w:noProof/>
-        </w:rPr>
-        <w:t>4</w:t>
-      </w:r>
-      <w:r>
-        <w:fldChar w:fldCharType="end"/>
-      </w:r>
+      <w:fldSimple w:instr=" STYLEREF 1 \s ">
+        <w:r>
+          <w:rPr>
+            <w:noProof/>
+          </w:rPr>
+          <w:t>4</w:t>
+        </w:r>
+      </w:fldSimple>
       <w:r>
         <w:t>.</w:t>
       </w:r>
-      <w:r>
-        <w:fldChar w:fldCharType="begin"/>
-      </w:r>
-      <w:r>
-        <w:instrText xml:space="preserve"> SEQ Figure \* ARABIC \s 1 </w:instrText>
-      </w:r>
-      <w:r>
-        <w:fldChar w:fldCharType="separate"/>
-      </w:r>
-      <w:r>
-        <w:rPr>
-          <w:noProof/>
-        </w:rPr>
-        <w:t>7</w:t>
-      </w:r>
-      <w:r>
-        <w:fldChar w:fldCharType="end"/>
-      </w:r>
+      <w:fldSimple w:instr=" SEQ Figure \* ARABIC \s 1 ">
+        <w:r>
+          <w:rPr>
+            <w:noProof/>
+          </w:rPr>
+          <w:t>7</w:t>
+        </w:r>
+      </w:fldSimple>
       <w:r>
         <w:t xml:space="preserve"> – Truck data explanation</w:t>
       </w:r>
@@ -18538,45 +18318,25 @@
       <w:r>
         <w:t xml:space="preserve">Figure </w:t>
       </w:r>
-      <w:r>
-        <w:fldChar w:fldCharType="begin"/>
-      </w:r>
-      <w:r>
-        <w:instrText xml:space="preserve"> STYLEREF 1 \s </w:instrText>
-      </w:r>
-      <w:r>
-        <w:fldChar w:fldCharType="separate"/>
-      </w:r>
-      <w:r>
-        <w:rPr>
-          <w:noProof/>
-        </w:rPr>
-        <w:t>4</w:t>
-      </w:r>
-      <w:r>
-        <w:fldChar w:fldCharType="end"/>
-      </w:r>
+      <w:fldSimple w:instr=" STYLEREF 1 \s ">
+        <w:r>
+          <w:rPr>
+            <w:noProof/>
+          </w:rPr>
+          <w:t>4</w:t>
+        </w:r>
+      </w:fldSimple>
       <w:r>
         <w:t>.</w:t>
       </w:r>
-      <w:r>
-        <w:fldChar w:fldCharType="begin"/>
-      </w:r>
-      <w:r>
-        <w:instrText xml:space="preserve"> SEQ Figure \* ARABIC \s 1 </w:instrText>
-      </w:r>
-      <w:r>
-        <w:fldChar w:fldCharType="separate"/>
-      </w:r>
-      <w:r>
-        <w:rPr>
-          <w:noProof/>
-        </w:rPr>
-        <w:t>8</w:t>
-      </w:r>
-      <w:r>
-        <w:fldChar w:fldCharType="end"/>
-      </w:r>
+      <w:fldSimple w:instr=" SEQ Figure \* ARABIC \s 1 ">
+        <w:r>
+          <w:rPr>
+            <w:noProof/>
+          </w:rPr>
+          <w:t>8</w:t>
+        </w:r>
+      </w:fldSimple>
       <w:r>
         <w:t xml:space="preserve"> – Path distance calculation example</w:t>
       </w:r>
@@ -19042,45 +18802,25 @@
       <w:r>
         <w:t xml:space="preserve">Figure </w:t>
       </w:r>
-      <w:r>
-        <w:fldChar w:fldCharType="begin"/>
-      </w:r>
-      <w:r>
-        <w:instrText xml:space="preserve"> STYLEREF 1 \s </w:instrText>
-      </w:r>
-      <w:r>
-        <w:fldChar w:fldCharType="separate"/>
-      </w:r>
-      <w:r>
-        <w:rPr>
-          <w:noProof/>
-        </w:rPr>
-        <w:t>4</w:t>
-      </w:r>
-      <w:r>
-        <w:fldChar w:fldCharType="end"/>
-      </w:r>
+      <w:fldSimple w:instr=" STYLEREF 1 \s ">
+        <w:r>
+          <w:rPr>
+            <w:noProof/>
+          </w:rPr>
+          <w:t>4</w:t>
+        </w:r>
+      </w:fldSimple>
       <w:r>
         <w:t>.</w:t>
       </w:r>
-      <w:r>
-        <w:fldChar w:fldCharType="begin"/>
-      </w:r>
-      <w:r>
-        <w:instrText xml:space="preserve"> SEQ Figure \* ARABIC \s 1 </w:instrText>
-      </w:r>
-      <w:r>
-        <w:fldChar w:fldCharType="separate"/>
-      </w:r>
-      <w:r>
-        <w:rPr>
-          <w:noProof/>
-        </w:rPr>
-        <w:t>9</w:t>
-      </w:r>
-      <w:r>
-        <w:fldChar w:fldCharType="end"/>
-      </w:r>
+      <w:fldSimple w:instr=" SEQ Figure \* ARABIC \s 1 ">
+        <w:r>
+          <w:rPr>
+            <w:noProof/>
+          </w:rPr>
+          <w:t>9</w:t>
+        </w:r>
+      </w:fldSimple>
       <w:r>
         <w:t xml:space="preserve"> – Crossover operation</w:t>
       </w:r>
@@ -19258,20 +18998,7 @@
           <w:highlight w:val="yellow"/>
           <w:lang w:eastAsia="en-US"/>
         </w:rPr>
-        <w:t>Then, the graphs orientation, enabling us to fix the service direction for each narrow street that may be collected in both sides</w:t>
-      </w:r>
-      <w:bookmarkStart w:id="102" w:name="_GoBack"/>
-      <w:bookmarkEnd w:id="102"/>
-      <w:r>
-        <w:rPr>
-          <w:rFonts w:ascii="AdvPSTim" w:eastAsia="Times New Roman" w:hAnsi="AdvPSTim"/>
-          <w:color w:val="FF0000"/>
-          <w:sz w:val="20"/>
-          <w:szCs w:val="20"/>
-          <w:highlight w:val="yellow"/>
-          <w:lang w:eastAsia="en-US"/>
-        </w:rPr>
-        <w:t xml:space="preserve"> at the same time, is justified.</w:t>
+        <w:t>Then, the graphs orientation, enabling us to fix the service direction for each narrow street that may be collected in both sides at the same time, is justified.</w:t>
       </w:r>
       <w:r>
         <w:rPr>
@@ -19503,7 +19230,7 @@
       <w:r>
         <w:fldChar w:fldCharType="separate"/>
       </w:r>
-      <w:bookmarkStart w:id="103" w:name="__Fieldmark__33_1156436390"/>
+      <w:bookmarkStart w:id="102" w:name="__Fieldmark__33_1156436390"/>
       <w:r>
         <w:rPr>
           <w:noProof/>
@@ -19513,7 +19240,7 @@
       <w:r>
         <w:fldChar w:fldCharType="end"/>
       </w:r>
-      <w:bookmarkEnd w:id="103"/>
+      <w:bookmarkEnd w:id="102"/>
       <w:r>
         <w:t>.</w:t>
       </w:r>
@@ -19539,14 +19266,7576 @@
         <w:t xml:space="preserve"> – Illustrative table</w:t>
       </w:r>
     </w:p>
-    <w:p/>
-    <w:p>
-      <w:pPr>
-        <w:jc w:val="both"/>
+    <w:p>
+      <w:pPr>
+        <w:pStyle w:val="NormalWeb"/>
+      </w:pPr>
+      <w:r>
+        <w:rPr>
+          <w:rFonts w:ascii="TimesNewRomanPSMT" w:hAnsi="TimesNewRomanPSMT"/>
+          <w:sz w:val="20"/>
+          <w:szCs w:val="20"/>
+          <w:highlight w:val="yellow"/>
+        </w:rPr>
+        <w:t xml:space="preserve">The settings of the EC algorithm are the following: Number of generations: 50000 (except for the instance A32k5, where only 10000 generations were required); Population size: 200; Tournament selection with tourney size: 5; Elitist strategy; Crossover rate: 0.75; Mutation rates: swap: 0.05; inversion: {0.1, 0.15}; insertion: 0.05; displacement: {0.15, 0.2}. For every set of </w:t>
+      </w:r>
+      <w:proofErr w:type="gramStart"/>
+      <w:r>
+        <w:rPr>
+          <w:rFonts w:ascii="TimesNewRomanPSMT" w:hAnsi="TimesNewRomanPSMT"/>
+          <w:sz w:val="20"/>
+          <w:szCs w:val="20"/>
+          <w:highlight w:val="yellow"/>
+        </w:rPr>
+        <w:t>parameters</w:t>
+      </w:r>
+      <w:proofErr w:type="gramEnd"/>
+      <w:r>
+        <w:rPr>
+          <w:rFonts w:ascii="TimesNewRomanPSMT" w:hAnsi="TimesNewRomanPSMT"/>
+          <w:sz w:val="20"/>
+          <w:szCs w:val="20"/>
+          <w:highlight w:val="yellow"/>
+        </w:rPr>
+        <w:t xml:space="preserve"> we performed 30 runs with the same initial conditions and with different random seeds. All initial populations were randomly generated according to the following algorithm: </w:t>
+      </w:r>
+      <w:r>
+        <w:rPr>
+          <w:rFonts w:ascii="TimesNewRomanPS" w:hAnsi="TimesNewRomanPS"/>
+          <w:b/>
+          <w:bCs/>
+          <w:sz w:val="28"/>
+          <w:szCs w:val="28"/>
+          <w:highlight w:val="yellow"/>
+        </w:rPr>
+        <w:t xml:space="preserve">GVR: </w:t>
+      </w:r>
+      <w:proofErr w:type="gramStart"/>
+      <w:r>
+        <w:rPr>
+          <w:rFonts w:ascii="TimesNewRomanPS" w:hAnsi="TimesNewRomanPS"/>
+          <w:b/>
+          <w:bCs/>
+          <w:sz w:val="28"/>
+          <w:szCs w:val="28"/>
+          <w:highlight w:val="yellow"/>
+        </w:rPr>
+        <w:t>a</w:t>
+      </w:r>
+      <w:proofErr w:type="gramEnd"/>
+      <w:r>
+        <w:rPr>
+          <w:rFonts w:ascii="TimesNewRomanPS" w:hAnsi="TimesNewRomanPS"/>
+          <w:b/>
+          <w:bCs/>
+          <w:sz w:val="28"/>
+          <w:szCs w:val="28"/>
+          <w:highlight w:val="yellow"/>
+        </w:rPr>
+        <w:t xml:space="preserve"> New Genetic Representation for the Vehicle Routing Problem</w:t>
+      </w:r>
+      <w:r>
+        <w:rPr>
+          <w:rFonts w:ascii="TimesNewRomanPS" w:hAnsi="TimesNewRomanPS"/>
+          <w:b/>
+          <w:bCs/>
+          <w:sz w:val="28"/>
+          <w:szCs w:val="28"/>
+        </w:rPr>
+        <w:t xml:space="preserve"> </w:t>
+      </w:r>
+    </w:p>
+    <w:p>
+      <w:pPr>
+        <w:pStyle w:val="NormalWeb"/>
+        <w:rPr>
+          <w:highlight w:val="yellow"/>
+        </w:rPr>
+      </w:pPr>
+      <w:r>
+        <w:rPr>
+          <w:rFonts w:ascii="Times" w:hAnsi="Times"/>
+          <w:sz w:val="18"/>
+          <w:szCs w:val="18"/>
+          <w:highlight w:val="yellow"/>
+        </w:rPr>
+        <w:t xml:space="preserve">In order to execute the GA, the user should adjust the values of the following six parameters: </w:t>
+      </w:r>
+      <w:r>
+        <w:rPr>
+          <w:rFonts w:ascii="Times" w:hAnsi="Times"/>
+          <w:i/>
+          <w:iCs/>
+          <w:sz w:val="18"/>
+          <w:szCs w:val="18"/>
+          <w:highlight w:val="yellow"/>
+        </w:rPr>
+        <w:t xml:space="preserve">Iterations, Population, Children per Generation, Mutation Policy, Mutation Probability </w:t>
+      </w:r>
+      <w:r>
+        <w:rPr>
+          <w:rFonts w:ascii="Times" w:hAnsi="Times"/>
+          <w:sz w:val="18"/>
+          <w:szCs w:val="18"/>
+          <w:highlight w:val="yellow"/>
+        </w:rPr>
+        <w:t xml:space="preserve">and </w:t>
+      </w:r>
+      <w:r>
+        <w:rPr>
+          <w:rFonts w:ascii="Times" w:hAnsi="Times"/>
+          <w:i/>
+          <w:iCs/>
+          <w:sz w:val="18"/>
+          <w:szCs w:val="18"/>
+          <w:highlight w:val="yellow"/>
+        </w:rPr>
+        <w:t xml:space="preserve">Diversity Threshold. </w:t>
+      </w:r>
+      <w:r>
+        <w:rPr>
+          <w:rFonts w:ascii="Times" w:hAnsi="Times"/>
+          <w:sz w:val="18"/>
+          <w:szCs w:val="18"/>
+          <w:highlight w:val="yellow"/>
+        </w:rPr>
+        <w:t xml:space="preserve">The values of the parameters of this algorithm can be selected from the following set of values: </w:t>
+      </w:r>
+    </w:p>
+    <w:p>
+      <w:pPr>
+        <w:pStyle w:val="NormalWeb"/>
+        <w:numPr>
+          <w:ilvl w:val="0"/>
+          <w:numId w:val="6"/>
+        </w:numPr>
+        <w:rPr>
+          <w:rFonts w:ascii="Times" w:hAnsi="Times"/>
+          <w:sz w:val="18"/>
+          <w:szCs w:val="18"/>
+          <w:highlight w:val="yellow"/>
+        </w:rPr>
+      </w:pPr>
+      <w:r>
+        <w:rPr>
+          <w:rFonts w:ascii="Times" w:hAnsi="Times"/>
+          <w:i/>
+          <w:iCs/>
+          <w:sz w:val="18"/>
+          <w:szCs w:val="18"/>
+          <w:highlight w:val="yellow"/>
+        </w:rPr>
+        <w:t xml:space="preserve">Iterations </w:t>
+      </w:r>
+      <w:r>
+        <w:rPr>
+          <w:rFonts w:ascii="Times" w:hAnsi="Times"/>
+          <w:sz w:val="18"/>
+          <w:szCs w:val="18"/>
+          <w:highlight w:val="yellow"/>
+        </w:rPr>
+        <w:t xml:space="preserve">G {100,000, 1,000,000}, </w:t>
+      </w:r>
+    </w:p>
+    <w:p>
+      <w:pPr>
+        <w:pStyle w:val="NormalWeb"/>
+        <w:numPr>
+          <w:ilvl w:val="0"/>
+          <w:numId w:val="6"/>
+        </w:numPr>
+        <w:rPr>
+          <w:rFonts w:ascii="Times" w:hAnsi="Times"/>
+          <w:sz w:val="18"/>
+          <w:szCs w:val="18"/>
+          <w:highlight w:val="yellow"/>
+        </w:rPr>
+      </w:pPr>
+      <w:r>
+        <w:rPr>
+          <w:rFonts w:ascii="Times" w:hAnsi="Times"/>
+          <w:i/>
+          <w:iCs/>
+          <w:sz w:val="18"/>
+          <w:szCs w:val="18"/>
+          <w:highlight w:val="yellow"/>
+        </w:rPr>
+        <w:t xml:space="preserve">Population </w:t>
+      </w:r>
+      <w:r>
+        <w:rPr>
+          <w:rFonts w:ascii="Times" w:hAnsi="Times"/>
+          <w:sz w:val="18"/>
+          <w:szCs w:val="18"/>
+          <w:highlight w:val="yellow"/>
+        </w:rPr>
+        <w:t xml:space="preserve">e {20, 50, 72, 100, 144, 300}, </w:t>
+      </w:r>
+    </w:p>
+    <w:p>
+      <w:pPr>
+        <w:pStyle w:val="NormalWeb"/>
+        <w:numPr>
+          <w:ilvl w:val="0"/>
+          <w:numId w:val="6"/>
+        </w:numPr>
+        <w:rPr>
+          <w:rFonts w:ascii="Times" w:hAnsi="Times"/>
+          <w:sz w:val="18"/>
+          <w:szCs w:val="18"/>
+          <w:highlight w:val="yellow"/>
+        </w:rPr>
+      </w:pPr>
+      <w:r>
+        <w:rPr>
+          <w:rFonts w:ascii="Times" w:hAnsi="Times"/>
+          <w:i/>
+          <w:iCs/>
+          <w:sz w:val="18"/>
+          <w:szCs w:val="18"/>
+          <w:highlight w:val="yellow"/>
+        </w:rPr>
+        <w:t xml:space="preserve">Children per Generation </w:t>
+      </w:r>
+      <w:r>
+        <w:rPr>
+          <w:rFonts w:ascii="Times" w:hAnsi="Times"/>
+          <w:sz w:val="18"/>
+          <w:szCs w:val="18"/>
+          <w:highlight w:val="yellow"/>
+        </w:rPr>
+        <w:t xml:space="preserve">G {1,2, 3, 4, 5}, </w:t>
+      </w:r>
+    </w:p>
+    <w:p>
+      <w:pPr>
+        <w:pStyle w:val="NormalWeb"/>
+        <w:numPr>
+          <w:ilvl w:val="0"/>
+          <w:numId w:val="6"/>
+        </w:numPr>
+        <w:rPr>
+          <w:rFonts w:ascii="Times" w:hAnsi="Times"/>
+          <w:sz w:val="18"/>
+          <w:szCs w:val="18"/>
+          <w:highlight w:val="yellow"/>
+        </w:rPr>
+      </w:pPr>
+      <w:r>
+        <w:rPr>
+          <w:rFonts w:ascii="Times" w:hAnsi="Times"/>
+          <w:i/>
+          <w:iCs/>
+          <w:sz w:val="18"/>
+          <w:szCs w:val="18"/>
+          <w:highlight w:val="yellow"/>
+        </w:rPr>
+        <w:t xml:space="preserve">Mutation Policy </w:t>
+      </w:r>
+      <w:r>
+        <w:rPr>
+          <w:rFonts w:ascii="Times" w:hAnsi="Times"/>
+          <w:sz w:val="18"/>
+          <w:szCs w:val="18"/>
+          <w:highlight w:val="yellow"/>
+        </w:rPr>
+        <w:t xml:space="preserve">G {Swap two loading spots. Reverse sub tour}, </w:t>
+      </w:r>
+    </w:p>
+    <w:p>
+      <w:pPr>
+        <w:pStyle w:val="NormalWeb"/>
+        <w:numPr>
+          <w:ilvl w:val="0"/>
+          <w:numId w:val="6"/>
+        </w:numPr>
+        <w:rPr>
+          <w:rFonts w:ascii="Times" w:hAnsi="Times"/>
+          <w:sz w:val="18"/>
+          <w:szCs w:val="18"/>
+          <w:highlight w:val="yellow"/>
+        </w:rPr>
+      </w:pPr>
+      <w:r>
+        <w:rPr>
+          <w:rFonts w:ascii="Times" w:hAnsi="Times"/>
+          <w:i/>
+          <w:iCs/>
+          <w:sz w:val="18"/>
+          <w:szCs w:val="18"/>
+          <w:highlight w:val="yellow"/>
+        </w:rPr>
+        <w:t xml:space="preserve">Mutation Probability </w:t>
+      </w:r>
+      <w:r>
+        <w:rPr>
+          <w:rFonts w:ascii="Times" w:hAnsi="Times"/>
+          <w:sz w:val="18"/>
+          <w:szCs w:val="18"/>
+          <w:highlight w:val="yellow"/>
+        </w:rPr>
+        <w:t xml:space="preserve">G {0, 0.05, 0.1, 0.2, 0.4, 0.8} and </w:t>
+      </w:r>
+    </w:p>
+    <w:p>
+      <w:pPr>
+        <w:pStyle w:val="NormalWeb"/>
+        <w:numPr>
+          <w:ilvl w:val="0"/>
+          <w:numId w:val="6"/>
+        </w:numPr>
+        <w:rPr>
+          <w:rFonts w:ascii="Times" w:hAnsi="Times"/>
+          <w:sz w:val="18"/>
+          <w:szCs w:val="18"/>
+          <w:highlight w:val="yellow"/>
+        </w:rPr>
+      </w:pPr>
+      <w:r>
+        <w:rPr>
+          <w:rFonts w:ascii="Times" w:hAnsi="Times"/>
+          <w:i/>
+          <w:iCs/>
+          <w:sz w:val="18"/>
+          <w:szCs w:val="18"/>
+          <w:highlight w:val="yellow"/>
+        </w:rPr>
+        <w:t xml:space="preserve">Diversity Threshold </w:t>
+      </w:r>
+      <w:r>
+        <w:rPr>
+          <w:rFonts w:ascii="Times" w:hAnsi="Times"/>
+          <w:sz w:val="18"/>
+          <w:szCs w:val="18"/>
+          <w:highlight w:val="yellow"/>
+        </w:rPr>
+        <w:t xml:space="preserve">G {0, 0.01, 0.05, 0.1, 0.5} </w:t>
+      </w:r>
+    </w:p>
+    <w:p>
+      <w:pPr>
+        <w:pStyle w:val="NormalWeb"/>
+      </w:pPr>
+      <w:r>
+        <w:rPr>
+          <w:rFonts w:ascii="Times" w:hAnsi="Times"/>
+          <w:sz w:val="18"/>
+          <w:szCs w:val="18"/>
+          <w:highlight w:val="yellow"/>
+        </w:rPr>
+        <w:t xml:space="preserve">In order to cover all the possible solutions that the aforementioned parameter settings can produce, there are 3,6D0 different combinations, which make the testing process even more difficult. The set of values for the GA parameters presented above is common in the literature and this is why they have chosen. </w:t>
+      </w:r>
+      <w:r>
+        <w:rPr>
+          <w:rFonts w:ascii="Times" w:hAnsi="Times"/>
+          <w:b/>
+          <w:bCs/>
+          <w:sz w:val="28"/>
+          <w:szCs w:val="28"/>
+          <w:highlight w:val="yellow"/>
+        </w:rPr>
+        <w:t>Genetic Algorithms for Municipal Solid Waste Collection and Routing Optimization</w:t>
+      </w:r>
+    </w:p>
+    <w:p>
+      <w:pPr>
+        <w:spacing w:before="100" w:beforeAutospacing="1" w:after="100" w:afterAutospacing="1" w:line="240" w:lineRule="auto"/>
+        <w:rPr>
+          <w:rFonts w:ascii="Times New Roman" w:eastAsia="Times New Roman" w:hAnsi="Times New Roman"/>
+          <w:sz w:val="24"/>
+          <w:szCs w:val="24"/>
+          <w:lang w:eastAsia="en-US"/>
+        </w:rPr>
       </w:pPr>
     </w:p>
     <w:p/>
     <w:p/>
+    <w:p/>
+    <w:p>
+      <w:pPr>
+        <w:jc w:val="center"/>
+      </w:pPr>
+      <w:r>
+        <w:rPr>
+          <w:noProof/>
+        </w:rPr>
+        <w:lastRenderedPageBreak/>
+        <w:drawing>
+          <wp:inline distT="0" distB="0" distL="0" distR="0" wp14:anchorId="761E4E38" wp14:editId="6B3CF4D8">
+            <wp:extent cx="5397749" cy="4381877"/>
+            <wp:effectExtent l="0" t="0" r="0" b="0"/>
+            <wp:docPr id="29" name="Picture 29"/>
+            <wp:cNvGraphicFramePr>
+              <a:graphicFrameLocks xmlns:a="http://schemas.openxmlformats.org/drawingml/2006/main" noChangeAspect="1"/>
+            </wp:cNvGraphicFramePr>
+            <a:graphic xmlns:a="http://schemas.openxmlformats.org/drawingml/2006/main">
+              <a:graphicData uri="http://schemas.openxmlformats.org/drawingml/2006/picture">
+                <pic:pic xmlns:pic="http://schemas.openxmlformats.org/drawingml/2006/picture">
+                  <pic:nvPicPr>
+                    <pic:cNvPr id="1" name=""/>
+                    <pic:cNvPicPr/>
+                  </pic:nvPicPr>
+                  <pic:blipFill>
+                    <a:blip r:embed="rId27"/>
+                    <a:stretch>
+                      <a:fillRect/>
+                    </a:stretch>
+                  </pic:blipFill>
+                  <pic:spPr>
+                    <a:xfrm>
+                      <a:off x="0" y="0"/>
+                      <a:ext cx="5415033" cy="4395908"/>
+                    </a:xfrm>
+                    <a:prstGeom prst="rect">
+                      <a:avLst/>
+                    </a:prstGeom>
+                  </pic:spPr>
+                </pic:pic>
+              </a:graphicData>
+            </a:graphic>
+          </wp:inline>
+        </w:drawing>
+      </w:r>
+    </w:p>
+    <w:p>
+      <w:pPr>
+        <w:jc w:val="center"/>
+      </w:pPr>
+      <w:r>
+        <w:rPr>
+          <w:noProof/>
+        </w:rPr>
+        <w:drawing>
+          <wp:inline distT="0" distB="0" distL="0" distR="0" wp14:anchorId="3D471A45" wp14:editId="753CE8C4">
+            <wp:extent cx="5397311" cy="4288095"/>
+            <wp:effectExtent l="0" t="0" r="635" b="5080"/>
+            <wp:docPr id="30" name="Picture 30"/>
+            <wp:cNvGraphicFramePr>
+              <a:graphicFrameLocks xmlns:a="http://schemas.openxmlformats.org/drawingml/2006/main" noChangeAspect="1"/>
+            </wp:cNvGraphicFramePr>
+            <a:graphic xmlns:a="http://schemas.openxmlformats.org/drawingml/2006/main">
+              <a:graphicData uri="http://schemas.openxmlformats.org/drawingml/2006/picture">
+                <pic:pic xmlns:pic="http://schemas.openxmlformats.org/drawingml/2006/picture">
+                  <pic:nvPicPr>
+                    <pic:cNvPr id="1" name=""/>
+                    <pic:cNvPicPr/>
+                  </pic:nvPicPr>
+                  <pic:blipFill>
+                    <a:blip r:embed="rId28"/>
+                    <a:stretch>
+                      <a:fillRect/>
+                    </a:stretch>
+                  </pic:blipFill>
+                  <pic:spPr>
+                    <a:xfrm>
+                      <a:off x="0" y="0"/>
+                      <a:ext cx="5428753" cy="4313075"/>
+                    </a:xfrm>
+                    <a:prstGeom prst="rect">
+                      <a:avLst/>
+                    </a:prstGeom>
+                  </pic:spPr>
+                </pic:pic>
+              </a:graphicData>
+            </a:graphic>
+          </wp:inline>
+        </w:drawing>
+      </w:r>
+    </w:p>
+    <w:p>
+      <w:pPr>
+        <w:jc w:val="both"/>
+      </w:pPr>
+      <w:proofErr w:type="spellStart"/>
+      <w:r>
+        <w:lastRenderedPageBreak/>
+        <w:t>Primeiro</w:t>
+      </w:r>
+      <w:proofErr w:type="spellEnd"/>
+      <w:r>
+        <w:t xml:space="preserve"> </w:t>
+      </w:r>
+      <w:proofErr w:type="spellStart"/>
+      <w:r>
+        <w:t>rodei</w:t>
+      </w:r>
+      <w:proofErr w:type="spellEnd"/>
+      <w:r>
+        <w:t xml:space="preserve"> o </w:t>
+      </w:r>
+      <w:proofErr w:type="spellStart"/>
+      <w:r>
+        <w:t>algoritmo</w:t>
+      </w:r>
+      <w:proofErr w:type="spellEnd"/>
+      <w:r>
+        <w:t xml:space="preserve"> 30x com 10.000 </w:t>
+      </w:r>
+      <w:proofErr w:type="spellStart"/>
+      <w:r>
+        <w:t>iterações</w:t>
+      </w:r>
+      <w:proofErr w:type="spellEnd"/>
+      <w:r>
+        <w:t xml:space="preserve"> para </w:t>
+      </w:r>
+      <w:proofErr w:type="spellStart"/>
+      <w:r>
+        <w:t>ver</w:t>
+      </w:r>
+      <w:proofErr w:type="spellEnd"/>
+      <w:r>
+        <w:t xml:space="preserve"> </w:t>
+      </w:r>
+      <w:proofErr w:type="spellStart"/>
+      <w:r>
+        <w:t>onde</w:t>
+      </w:r>
+      <w:proofErr w:type="spellEnd"/>
+      <w:r>
+        <w:t xml:space="preserve"> para de </w:t>
+      </w:r>
+      <w:proofErr w:type="spellStart"/>
+      <w:r>
+        <w:t>evoluir</w:t>
+      </w:r>
+      <w:proofErr w:type="spellEnd"/>
+      <w:r>
+        <w:t>.</w:t>
+      </w:r>
+    </w:p>
+    <w:p>
+      <w:pPr>
+        <w:jc w:val="both"/>
+      </w:pPr>
+      <w:r>
+        <w:t xml:space="preserve">Agora </w:t>
+      </w:r>
+      <w:proofErr w:type="spellStart"/>
+      <w:r>
+        <w:t>vou</w:t>
+      </w:r>
+      <w:proofErr w:type="spellEnd"/>
+      <w:r>
+        <w:t xml:space="preserve"> </w:t>
+      </w:r>
+      <w:proofErr w:type="spellStart"/>
+      <w:r>
+        <w:t>rodar</w:t>
+      </w:r>
+      <w:proofErr w:type="spellEnd"/>
+      <w:r>
+        <w:t xml:space="preserve"> o </w:t>
+      </w:r>
+      <w:proofErr w:type="spellStart"/>
+      <w:r>
+        <w:t>algoritmo</w:t>
+      </w:r>
+      <w:proofErr w:type="spellEnd"/>
+      <w:r>
+        <w:t xml:space="preserve"> com 4.000 </w:t>
+      </w:r>
+      <w:proofErr w:type="spellStart"/>
+      <w:r>
+        <w:t>iterações</w:t>
+      </w:r>
+      <w:proofErr w:type="spellEnd"/>
+      <w:r>
+        <w:t xml:space="preserve"> </w:t>
+      </w:r>
+      <w:proofErr w:type="spellStart"/>
+      <w:r>
+        <w:t>usando</w:t>
+      </w:r>
+      <w:proofErr w:type="spellEnd"/>
+      <w:r>
+        <w:t xml:space="preserve"> </w:t>
+      </w:r>
+      <w:proofErr w:type="spellStart"/>
+      <w:r>
+        <w:t>diferentes</w:t>
+      </w:r>
+      <w:proofErr w:type="spellEnd"/>
+      <w:r>
+        <w:t xml:space="preserve"> </w:t>
+      </w:r>
+      <w:proofErr w:type="spellStart"/>
+      <w:r>
+        <w:t>parametros</w:t>
+      </w:r>
+      <w:proofErr w:type="spellEnd"/>
+      <w:r>
+        <w:t xml:space="preserve">, para </w:t>
+      </w:r>
+      <w:proofErr w:type="spellStart"/>
+      <w:r>
+        <w:t>ver</w:t>
+      </w:r>
+      <w:proofErr w:type="spellEnd"/>
+      <w:r>
+        <w:t xml:space="preserve"> se </w:t>
+      </w:r>
+      <w:proofErr w:type="spellStart"/>
+      <w:r>
+        <w:t>algum</w:t>
+      </w:r>
+      <w:proofErr w:type="spellEnd"/>
+      <w:r>
+        <w:t xml:space="preserve"> converge </w:t>
+      </w:r>
+      <w:proofErr w:type="spellStart"/>
+      <w:r>
+        <w:t>melhor</w:t>
+      </w:r>
+      <w:proofErr w:type="spellEnd"/>
+    </w:p>
+    <w:p>
+      <w:pPr>
+        <w:pStyle w:val="ListParagraph"/>
+        <w:numPr>
+          <w:ilvl w:val="0"/>
+          <w:numId w:val="7"/>
+        </w:numPr>
+        <w:jc w:val="both"/>
+      </w:pPr>
+      <w:r>
+        <w:t>Elitism always</w:t>
+      </w:r>
+    </w:p>
+    <w:p>
+      <w:pPr>
+        <w:pStyle w:val="ListParagraph"/>
+        <w:numPr>
+          <w:ilvl w:val="0"/>
+          <w:numId w:val="7"/>
+        </w:numPr>
+        <w:jc w:val="both"/>
+      </w:pPr>
+      <w:proofErr w:type="spellStart"/>
+      <w:r>
+        <w:t>Pop_size</w:t>
+      </w:r>
+      <w:proofErr w:type="spellEnd"/>
+      <w:r>
+        <w:t xml:space="preserve"> = 75; 125</w:t>
+      </w:r>
+    </w:p>
+    <w:p>
+      <w:pPr>
+        <w:pStyle w:val="ListParagraph"/>
+        <w:numPr>
+          <w:ilvl w:val="0"/>
+          <w:numId w:val="7"/>
+        </w:numPr>
+        <w:jc w:val="both"/>
+      </w:pPr>
+      <w:proofErr w:type="spellStart"/>
+      <w:r>
+        <w:t>Tournament_size</w:t>
+      </w:r>
+      <w:proofErr w:type="spellEnd"/>
+      <w:r>
+        <w:t xml:space="preserve"> = 5%; 10%</w:t>
+      </w:r>
+    </w:p>
+    <w:p>
+      <w:pPr>
+        <w:pStyle w:val="ListParagraph"/>
+        <w:numPr>
+          <w:ilvl w:val="0"/>
+          <w:numId w:val="7"/>
+        </w:numPr>
+        <w:jc w:val="both"/>
+      </w:pPr>
+      <w:proofErr w:type="spellStart"/>
+      <w:r>
+        <w:t>Crossover_rate</w:t>
+      </w:r>
+      <w:proofErr w:type="spellEnd"/>
+      <w:r>
+        <w:t xml:space="preserve"> = 100%; 85%; 70%</w:t>
+      </w:r>
+    </w:p>
+    <w:p>
+      <w:pPr>
+        <w:pStyle w:val="ListParagraph"/>
+        <w:numPr>
+          <w:ilvl w:val="0"/>
+          <w:numId w:val="7"/>
+        </w:numPr>
+        <w:jc w:val="both"/>
+      </w:pPr>
+      <w:proofErr w:type="spellStart"/>
+      <w:r>
+        <w:t>Mutation_rate</w:t>
+      </w:r>
+      <w:proofErr w:type="spellEnd"/>
+      <w:r>
+        <w:t xml:space="preserve"> = 0%; 0.5%; 1%</w:t>
+      </w:r>
+    </w:p>
+    <w:tbl>
+      <w:tblPr>
+        <w:tblW w:w="7960" w:type="dxa"/>
+        <w:tblBorders>
+          <w:top w:val="single" w:sz="4" w:space="0" w:color="auto"/>
+          <w:left w:val="single" w:sz="4" w:space="0" w:color="auto"/>
+          <w:bottom w:val="single" w:sz="4" w:space="0" w:color="auto"/>
+          <w:right w:val="single" w:sz="4" w:space="0" w:color="auto"/>
+          <w:insideH w:val="single" w:sz="4" w:space="0" w:color="auto"/>
+          <w:insideV w:val="single" w:sz="4" w:space="0" w:color="auto"/>
+        </w:tblBorders>
+        <w:tblLook w:val="04A0" w:firstRow="1" w:lastRow="0" w:firstColumn="1" w:lastColumn="0" w:noHBand="0" w:noVBand="1"/>
+      </w:tblPr>
+      <w:tblGrid>
+        <w:gridCol w:w="1540"/>
+        <w:gridCol w:w="1300"/>
+        <w:gridCol w:w="1300"/>
+        <w:gridCol w:w="1300"/>
+        <w:gridCol w:w="1300"/>
+        <w:gridCol w:w="1300"/>
+      </w:tblGrid>
+      <w:tr>
+        <w:trPr>
+          <w:trHeight w:val="320"/>
+        </w:trPr>
+        <w:tc>
+          <w:tcPr>
+            <w:tcW w:w="1460" w:type="dxa"/>
+            <w:shd w:val="clear" w:color="auto" w:fill="auto"/>
+            <w:noWrap/>
+            <w:vAlign w:val="bottom"/>
+            <w:hideMark/>
+          </w:tcPr>
+          <w:p>
+            <w:pPr>
+              <w:spacing w:after="0" w:line="240" w:lineRule="auto"/>
+              <w:rPr>
+                <w:rFonts w:eastAsia="Times New Roman" w:cs="Calibri"/>
+                <w:color w:val="000000"/>
+                <w:sz w:val="24"/>
+                <w:szCs w:val="24"/>
+                <w:lang w:eastAsia="en-US"/>
+              </w:rPr>
+            </w:pPr>
+            <w:r>
+              <w:rPr>
+                <w:rFonts w:eastAsia="Times New Roman" w:cs="Calibri"/>
+                <w:color w:val="000000"/>
+                <w:sz w:val="24"/>
+                <w:szCs w:val="24"/>
+                <w:lang w:eastAsia="en-US"/>
+              </w:rPr>
+              <w:t>combinations</w:t>
+            </w:r>
+          </w:p>
+        </w:tc>
+        <w:tc>
+          <w:tcPr>
+            <w:tcW w:w="1300" w:type="dxa"/>
+            <w:shd w:val="clear" w:color="auto" w:fill="auto"/>
+            <w:noWrap/>
+            <w:vAlign w:val="bottom"/>
+            <w:hideMark/>
+          </w:tcPr>
+          <w:p>
+            <w:pPr>
+              <w:spacing w:after="0" w:line="240" w:lineRule="auto"/>
+              <w:rPr>
+                <w:rFonts w:eastAsia="Times New Roman" w:cs="Calibri"/>
+                <w:color w:val="000000"/>
+                <w:sz w:val="24"/>
+                <w:szCs w:val="24"/>
+                <w:lang w:eastAsia="en-US"/>
+              </w:rPr>
+            </w:pPr>
+            <w:proofErr w:type="spellStart"/>
+            <w:r>
+              <w:rPr>
+                <w:rFonts w:eastAsia="Times New Roman" w:cs="Calibri"/>
+                <w:color w:val="000000"/>
+                <w:sz w:val="24"/>
+                <w:szCs w:val="24"/>
+                <w:lang w:eastAsia="en-US"/>
+              </w:rPr>
+              <w:t>pop_size</w:t>
+            </w:r>
+            <w:proofErr w:type="spellEnd"/>
+          </w:p>
+        </w:tc>
+        <w:tc>
+          <w:tcPr>
+            <w:tcW w:w="1300" w:type="dxa"/>
+            <w:shd w:val="clear" w:color="auto" w:fill="auto"/>
+            <w:noWrap/>
+            <w:vAlign w:val="bottom"/>
+            <w:hideMark/>
+          </w:tcPr>
+          <w:p>
+            <w:pPr>
+              <w:spacing w:after="0" w:line="240" w:lineRule="auto"/>
+              <w:rPr>
+                <w:rFonts w:eastAsia="Times New Roman" w:cs="Calibri"/>
+                <w:color w:val="000000"/>
+                <w:sz w:val="24"/>
+                <w:szCs w:val="24"/>
+                <w:lang w:eastAsia="en-US"/>
+              </w:rPr>
+            </w:pPr>
+            <w:proofErr w:type="spellStart"/>
+            <w:r>
+              <w:rPr>
+                <w:rFonts w:eastAsia="Times New Roman" w:cs="Calibri"/>
+                <w:color w:val="000000"/>
+                <w:sz w:val="24"/>
+                <w:szCs w:val="24"/>
+                <w:lang w:eastAsia="en-US"/>
+              </w:rPr>
+              <w:t>tour_size</w:t>
+            </w:r>
+            <w:proofErr w:type="spellEnd"/>
+          </w:p>
+        </w:tc>
+        <w:tc>
+          <w:tcPr>
+            <w:tcW w:w="1300" w:type="dxa"/>
+            <w:shd w:val="clear" w:color="auto" w:fill="auto"/>
+            <w:noWrap/>
+            <w:vAlign w:val="bottom"/>
+            <w:hideMark/>
+          </w:tcPr>
+          <w:p>
+            <w:pPr>
+              <w:spacing w:after="0" w:line="240" w:lineRule="auto"/>
+              <w:rPr>
+                <w:rFonts w:eastAsia="Times New Roman" w:cs="Calibri"/>
+                <w:color w:val="000000"/>
+                <w:sz w:val="24"/>
+                <w:szCs w:val="24"/>
+                <w:lang w:eastAsia="en-US"/>
+              </w:rPr>
+            </w:pPr>
+            <w:proofErr w:type="spellStart"/>
+            <w:r>
+              <w:rPr>
+                <w:rFonts w:eastAsia="Times New Roman" w:cs="Calibri"/>
+                <w:color w:val="000000"/>
+                <w:sz w:val="24"/>
+                <w:szCs w:val="24"/>
+                <w:lang w:eastAsia="en-US"/>
+              </w:rPr>
+              <w:t>cross_rate</w:t>
+            </w:r>
+            <w:proofErr w:type="spellEnd"/>
+          </w:p>
+        </w:tc>
+        <w:tc>
+          <w:tcPr>
+            <w:tcW w:w="1300" w:type="dxa"/>
+            <w:shd w:val="clear" w:color="auto" w:fill="auto"/>
+            <w:noWrap/>
+            <w:vAlign w:val="bottom"/>
+            <w:hideMark/>
+          </w:tcPr>
+          <w:p>
+            <w:pPr>
+              <w:spacing w:after="0" w:line="240" w:lineRule="auto"/>
+              <w:rPr>
+                <w:rFonts w:eastAsia="Times New Roman" w:cs="Calibri"/>
+                <w:color w:val="000000"/>
+                <w:sz w:val="24"/>
+                <w:szCs w:val="24"/>
+                <w:lang w:eastAsia="en-US"/>
+              </w:rPr>
+            </w:pPr>
+            <w:proofErr w:type="spellStart"/>
+            <w:r>
+              <w:rPr>
+                <w:rFonts w:eastAsia="Times New Roman" w:cs="Calibri"/>
+                <w:color w:val="000000"/>
+                <w:sz w:val="24"/>
+                <w:szCs w:val="24"/>
+                <w:lang w:eastAsia="en-US"/>
+              </w:rPr>
+              <w:t>mut_rate</w:t>
+            </w:r>
+            <w:proofErr w:type="spellEnd"/>
+          </w:p>
+        </w:tc>
+        <w:tc>
+          <w:tcPr>
+            <w:tcW w:w="1300" w:type="dxa"/>
+            <w:shd w:val="clear" w:color="auto" w:fill="auto"/>
+            <w:noWrap/>
+            <w:vAlign w:val="bottom"/>
+            <w:hideMark/>
+          </w:tcPr>
+          <w:p>
+            <w:pPr>
+              <w:spacing w:after="0" w:line="240" w:lineRule="auto"/>
+              <w:rPr>
+                <w:rFonts w:eastAsia="Times New Roman" w:cs="Calibri"/>
+                <w:color w:val="000000"/>
+                <w:sz w:val="24"/>
+                <w:szCs w:val="24"/>
+                <w:lang w:eastAsia="en-US"/>
+              </w:rPr>
+            </w:pPr>
+            <w:r>
+              <w:rPr>
+                <w:rFonts w:eastAsia="Times New Roman" w:cs="Calibri"/>
+                <w:color w:val="000000"/>
+                <w:sz w:val="24"/>
+                <w:szCs w:val="24"/>
+                <w:lang w:eastAsia="en-US"/>
+              </w:rPr>
+              <w:t>check</w:t>
+            </w:r>
+          </w:p>
+        </w:tc>
+      </w:tr>
+      <w:tr>
+        <w:trPr>
+          <w:trHeight w:val="320"/>
+        </w:trPr>
+        <w:tc>
+          <w:tcPr>
+            <w:tcW w:w="1460" w:type="dxa"/>
+            <w:shd w:val="clear" w:color="auto" w:fill="auto"/>
+            <w:noWrap/>
+            <w:vAlign w:val="bottom"/>
+            <w:hideMark/>
+          </w:tcPr>
+          <w:p>
+            <w:pPr>
+              <w:spacing w:after="0" w:line="240" w:lineRule="auto"/>
+              <w:jc w:val="right"/>
+              <w:rPr>
+                <w:rFonts w:eastAsia="Times New Roman" w:cs="Calibri"/>
+                <w:color w:val="000000"/>
+                <w:sz w:val="24"/>
+                <w:szCs w:val="24"/>
+                <w:lang w:eastAsia="en-US"/>
+              </w:rPr>
+            </w:pPr>
+            <w:r>
+              <w:rPr>
+                <w:rFonts w:eastAsia="Times New Roman" w:cs="Calibri"/>
+                <w:color w:val="000000"/>
+                <w:sz w:val="24"/>
+                <w:szCs w:val="24"/>
+                <w:lang w:eastAsia="en-US"/>
+              </w:rPr>
+              <w:t>1</w:t>
+            </w:r>
+          </w:p>
+        </w:tc>
+        <w:tc>
+          <w:tcPr>
+            <w:tcW w:w="1300" w:type="dxa"/>
+            <w:shd w:val="clear" w:color="auto" w:fill="auto"/>
+            <w:noWrap/>
+            <w:vAlign w:val="bottom"/>
+            <w:hideMark/>
+          </w:tcPr>
+          <w:p>
+            <w:pPr>
+              <w:spacing w:after="0" w:line="240" w:lineRule="auto"/>
+              <w:jc w:val="right"/>
+              <w:rPr>
+                <w:rFonts w:ascii="Menlo" w:eastAsia="Times New Roman" w:hAnsi="Menlo" w:cs="Menlo"/>
+                <w:color w:val="000000"/>
+                <w:lang w:eastAsia="en-US"/>
+              </w:rPr>
+            </w:pPr>
+            <w:r>
+              <w:rPr>
+                <w:rFonts w:ascii="Menlo" w:eastAsia="Times New Roman" w:hAnsi="Menlo" w:cs="Menlo"/>
+                <w:color w:val="000000"/>
+                <w:lang w:eastAsia="en-US"/>
+              </w:rPr>
+              <w:t>75</w:t>
+            </w:r>
+          </w:p>
+        </w:tc>
+        <w:tc>
+          <w:tcPr>
+            <w:tcW w:w="1300" w:type="dxa"/>
+            <w:shd w:val="clear" w:color="auto" w:fill="auto"/>
+            <w:noWrap/>
+            <w:vAlign w:val="bottom"/>
+            <w:hideMark/>
+          </w:tcPr>
+          <w:p>
+            <w:pPr>
+              <w:spacing w:after="0" w:line="240" w:lineRule="auto"/>
+              <w:jc w:val="right"/>
+              <w:rPr>
+                <w:rFonts w:eastAsia="Times New Roman" w:cs="Calibri"/>
+                <w:color w:val="000000"/>
+                <w:sz w:val="24"/>
+                <w:szCs w:val="24"/>
+                <w:lang w:eastAsia="en-US"/>
+              </w:rPr>
+            </w:pPr>
+            <w:r>
+              <w:rPr>
+                <w:rFonts w:eastAsia="Times New Roman" w:cs="Calibri"/>
+                <w:color w:val="000000"/>
+                <w:sz w:val="24"/>
+                <w:szCs w:val="24"/>
+                <w:lang w:eastAsia="en-US"/>
+              </w:rPr>
+              <w:t>5</w:t>
+            </w:r>
+            <w:r>
+              <w:rPr>
+                <w:rFonts w:eastAsia="Times New Roman" w:cs="Calibri"/>
+                <w:color w:val="000000"/>
+                <w:sz w:val="24"/>
+                <w:szCs w:val="24"/>
+                <w:lang w:eastAsia="en-US"/>
+              </w:rPr>
+              <w:t>% = 4</w:t>
+            </w:r>
+          </w:p>
+        </w:tc>
+        <w:tc>
+          <w:tcPr>
+            <w:tcW w:w="1300" w:type="dxa"/>
+            <w:shd w:val="clear" w:color="auto" w:fill="auto"/>
+            <w:noWrap/>
+            <w:vAlign w:val="bottom"/>
+            <w:hideMark/>
+          </w:tcPr>
+          <w:p>
+            <w:pPr>
+              <w:spacing w:after="0" w:line="240" w:lineRule="auto"/>
+              <w:jc w:val="right"/>
+              <w:rPr>
+                <w:rFonts w:eastAsia="Times New Roman" w:cs="Calibri"/>
+                <w:color w:val="000000"/>
+                <w:sz w:val="24"/>
+                <w:szCs w:val="24"/>
+                <w:lang w:eastAsia="en-US"/>
+              </w:rPr>
+            </w:pPr>
+            <w:r>
+              <w:rPr>
+                <w:rFonts w:eastAsia="Times New Roman" w:cs="Calibri"/>
+                <w:color w:val="000000"/>
+                <w:sz w:val="24"/>
+                <w:szCs w:val="24"/>
+                <w:lang w:eastAsia="en-US"/>
+              </w:rPr>
+              <w:t>75</w:t>
+            </w:r>
+          </w:p>
+        </w:tc>
+        <w:tc>
+          <w:tcPr>
+            <w:tcW w:w="1300" w:type="dxa"/>
+            <w:shd w:val="clear" w:color="auto" w:fill="auto"/>
+            <w:noWrap/>
+            <w:vAlign w:val="bottom"/>
+            <w:hideMark/>
+          </w:tcPr>
+          <w:p>
+            <w:pPr>
+              <w:spacing w:after="0" w:line="240" w:lineRule="auto"/>
+              <w:jc w:val="right"/>
+              <w:rPr>
+                <w:rFonts w:eastAsia="Times New Roman" w:cs="Calibri"/>
+                <w:color w:val="000000"/>
+                <w:sz w:val="24"/>
+                <w:szCs w:val="24"/>
+                <w:lang w:eastAsia="en-US"/>
+              </w:rPr>
+            </w:pPr>
+            <w:r>
+              <w:rPr>
+                <w:rFonts w:eastAsia="Times New Roman" w:cs="Calibri"/>
+                <w:color w:val="000000"/>
+                <w:sz w:val="24"/>
+                <w:szCs w:val="24"/>
+                <w:lang w:eastAsia="en-US"/>
+              </w:rPr>
+              <w:t>0</w:t>
+            </w:r>
+          </w:p>
+        </w:tc>
+        <w:tc>
+          <w:tcPr>
+            <w:tcW w:w="1300" w:type="dxa"/>
+            <w:shd w:val="clear" w:color="auto" w:fill="auto"/>
+            <w:noWrap/>
+            <w:vAlign w:val="bottom"/>
+            <w:hideMark/>
+          </w:tcPr>
+          <w:p>
+            <w:pPr>
+              <w:spacing w:after="0" w:line="240" w:lineRule="auto"/>
+              <w:jc w:val="right"/>
+              <w:rPr>
+                <w:rFonts w:eastAsia="Times New Roman" w:cs="Calibri"/>
+                <w:color w:val="000000"/>
+                <w:sz w:val="24"/>
+                <w:szCs w:val="24"/>
+                <w:lang w:eastAsia="en-US"/>
+              </w:rPr>
+            </w:pPr>
+          </w:p>
+        </w:tc>
+      </w:tr>
+      <w:tr>
+        <w:trPr>
+          <w:trHeight w:val="320"/>
+        </w:trPr>
+        <w:tc>
+          <w:tcPr>
+            <w:tcW w:w="1460" w:type="dxa"/>
+            <w:shd w:val="clear" w:color="auto" w:fill="auto"/>
+            <w:noWrap/>
+            <w:vAlign w:val="bottom"/>
+            <w:hideMark/>
+          </w:tcPr>
+          <w:p>
+            <w:pPr>
+              <w:spacing w:after="0" w:line="240" w:lineRule="auto"/>
+              <w:jc w:val="right"/>
+              <w:rPr>
+                <w:rFonts w:eastAsia="Times New Roman" w:cs="Calibri"/>
+                <w:color w:val="000000"/>
+                <w:sz w:val="24"/>
+                <w:szCs w:val="24"/>
+                <w:lang w:eastAsia="en-US"/>
+              </w:rPr>
+            </w:pPr>
+            <w:r>
+              <w:rPr>
+                <w:rFonts w:eastAsia="Times New Roman" w:cs="Calibri"/>
+                <w:color w:val="000000"/>
+                <w:sz w:val="24"/>
+                <w:szCs w:val="24"/>
+                <w:lang w:eastAsia="en-US"/>
+              </w:rPr>
+              <w:t>2</w:t>
+            </w:r>
+          </w:p>
+        </w:tc>
+        <w:tc>
+          <w:tcPr>
+            <w:tcW w:w="1300" w:type="dxa"/>
+            <w:shd w:val="clear" w:color="auto" w:fill="auto"/>
+            <w:noWrap/>
+            <w:vAlign w:val="bottom"/>
+            <w:hideMark/>
+          </w:tcPr>
+          <w:p>
+            <w:pPr>
+              <w:spacing w:after="0" w:line="240" w:lineRule="auto"/>
+              <w:jc w:val="right"/>
+              <w:rPr>
+                <w:rFonts w:ascii="Menlo" w:eastAsia="Times New Roman" w:hAnsi="Menlo" w:cs="Menlo"/>
+                <w:color w:val="000000"/>
+                <w:lang w:eastAsia="en-US"/>
+              </w:rPr>
+            </w:pPr>
+            <w:r>
+              <w:rPr>
+                <w:rFonts w:ascii="Menlo" w:eastAsia="Times New Roman" w:hAnsi="Menlo" w:cs="Menlo"/>
+                <w:color w:val="000000"/>
+                <w:lang w:eastAsia="en-US"/>
+              </w:rPr>
+              <w:t>75</w:t>
+            </w:r>
+          </w:p>
+        </w:tc>
+        <w:tc>
+          <w:tcPr>
+            <w:tcW w:w="1300" w:type="dxa"/>
+            <w:shd w:val="clear" w:color="auto" w:fill="auto"/>
+            <w:noWrap/>
+            <w:vAlign w:val="bottom"/>
+            <w:hideMark/>
+          </w:tcPr>
+          <w:p>
+            <w:pPr>
+              <w:spacing w:after="0" w:line="240" w:lineRule="auto"/>
+              <w:jc w:val="right"/>
+              <w:rPr>
+                <w:rFonts w:eastAsia="Times New Roman" w:cs="Calibri"/>
+                <w:color w:val="000000"/>
+                <w:sz w:val="24"/>
+                <w:szCs w:val="24"/>
+                <w:lang w:eastAsia="en-US"/>
+              </w:rPr>
+            </w:pPr>
+            <w:r>
+              <w:rPr>
+                <w:rFonts w:eastAsia="Times New Roman" w:cs="Calibri"/>
+                <w:color w:val="000000"/>
+                <w:sz w:val="24"/>
+                <w:szCs w:val="24"/>
+                <w:lang w:eastAsia="en-US"/>
+              </w:rPr>
+              <w:t>5</w:t>
+            </w:r>
+          </w:p>
+        </w:tc>
+        <w:tc>
+          <w:tcPr>
+            <w:tcW w:w="1300" w:type="dxa"/>
+            <w:shd w:val="clear" w:color="auto" w:fill="auto"/>
+            <w:noWrap/>
+            <w:vAlign w:val="bottom"/>
+            <w:hideMark/>
+          </w:tcPr>
+          <w:p>
+            <w:pPr>
+              <w:spacing w:after="0" w:line="240" w:lineRule="auto"/>
+              <w:jc w:val="right"/>
+              <w:rPr>
+                <w:rFonts w:eastAsia="Times New Roman" w:cs="Calibri"/>
+                <w:color w:val="000000"/>
+                <w:sz w:val="24"/>
+                <w:szCs w:val="24"/>
+                <w:lang w:eastAsia="en-US"/>
+              </w:rPr>
+            </w:pPr>
+            <w:r>
+              <w:rPr>
+                <w:rFonts w:eastAsia="Times New Roman" w:cs="Calibri"/>
+                <w:color w:val="000000"/>
+                <w:sz w:val="24"/>
+                <w:szCs w:val="24"/>
+                <w:lang w:eastAsia="en-US"/>
+              </w:rPr>
+              <w:t>75</w:t>
+            </w:r>
+          </w:p>
+        </w:tc>
+        <w:tc>
+          <w:tcPr>
+            <w:tcW w:w="1300" w:type="dxa"/>
+            <w:shd w:val="clear" w:color="auto" w:fill="auto"/>
+            <w:noWrap/>
+            <w:vAlign w:val="bottom"/>
+            <w:hideMark/>
+          </w:tcPr>
+          <w:p>
+            <w:pPr>
+              <w:spacing w:after="0" w:line="240" w:lineRule="auto"/>
+              <w:jc w:val="right"/>
+              <w:rPr>
+                <w:rFonts w:eastAsia="Times New Roman" w:cs="Calibri"/>
+                <w:color w:val="000000"/>
+                <w:sz w:val="24"/>
+                <w:szCs w:val="24"/>
+                <w:lang w:eastAsia="en-US"/>
+              </w:rPr>
+            </w:pPr>
+            <w:r>
+              <w:rPr>
+                <w:rFonts w:eastAsia="Times New Roman" w:cs="Calibri"/>
+                <w:color w:val="000000"/>
+                <w:sz w:val="24"/>
+                <w:szCs w:val="24"/>
+                <w:lang w:eastAsia="en-US"/>
+              </w:rPr>
+              <w:t>0,5</w:t>
+            </w:r>
+          </w:p>
+        </w:tc>
+        <w:tc>
+          <w:tcPr>
+            <w:tcW w:w="1300" w:type="dxa"/>
+            <w:shd w:val="clear" w:color="auto" w:fill="auto"/>
+            <w:noWrap/>
+            <w:vAlign w:val="bottom"/>
+            <w:hideMark/>
+          </w:tcPr>
+          <w:p>
+            <w:pPr>
+              <w:spacing w:after="0" w:line="240" w:lineRule="auto"/>
+              <w:jc w:val="right"/>
+              <w:rPr>
+                <w:rFonts w:eastAsia="Times New Roman" w:cs="Calibri"/>
+                <w:color w:val="000000"/>
+                <w:sz w:val="24"/>
+                <w:szCs w:val="24"/>
+                <w:lang w:eastAsia="en-US"/>
+              </w:rPr>
+            </w:pPr>
+          </w:p>
+        </w:tc>
+      </w:tr>
+      <w:tr>
+        <w:trPr>
+          <w:trHeight w:val="320"/>
+        </w:trPr>
+        <w:tc>
+          <w:tcPr>
+            <w:tcW w:w="1460" w:type="dxa"/>
+            <w:shd w:val="clear" w:color="auto" w:fill="auto"/>
+            <w:noWrap/>
+            <w:vAlign w:val="bottom"/>
+            <w:hideMark/>
+          </w:tcPr>
+          <w:p>
+            <w:pPr>
+              <w:spacing w:after="0" w:line="240" w:lineRule="auto"/>
+              <w:jc w:val="right"/>
+              <w:rPr>
+                <w:rFonts w:eastAsia="Times New Roman" w:cs="Calibri"/>
+                <w:color w:val="000000"/>
+                <w:sz w:val="24"/>
+                <w:szCs w:val="24"/>
+                <w:lang w:eastAsia="en-US"/>
+              </w:rPr>
+            </w:pPr>
+            <w:r>
+              <w:rPr>
+                <w:rFonts w:eastAsia="Times New Roman" w:cs="Calibri"/>
+                <w:color w:val="000000"/>
+                <w:sz w:val="24"/>
+                <w:szCs w:val="24"/>
+                <w:lang w:eastAsia="en-US"/>
+              </w:rPr>
+              <w:t>3</w:t>
+            </w:r>
+          </w:p>
+        </w:tc>
+        <w:tc>
+          <w:tcPr>
+            <w:tcW w:w="1300" w:type="dxa"/>
+            <w:shd w:val="clear" w:color="auto" w:fill="auto"/>
+            <w:noWrap/>
+            <w:vAlign w:val="bottom"/>
+            <w:hideMark/>
+          </w:tcPr>
+          <w:p>
+            <w:pPr>
+              <w:spacing w:after="0" w:line="240" w:lineRule="auto"/>
+              <w:jc w:val="right"/>
+              <w:rPr>
+                <w:rFonts w:ascii="Menlo" w:eastAsia="Times New Roman" w:hAnsi="Menlo" w:cs="Menlo"/>
+                <w:color w:val="000000"/>
+                <w:lang w:eastAsia="en-US"/>
+              </w:rPr>
+            </w:pPr>
+            <w:r>
+              <w:rPr>
+                <w:rFonts w:ascii="Menlo" w:eastAsia="Times New Roman" w:hAnsi="Menlo" w:cs="Menlo"/>
+                <w:color w:val="000000"/>
+                <w:lang w:eastAsia="en-US"/>
+              </w:rPr>
+              <w:t>75</w:t>
+            </w:r>
+          </w:p>
+        </w:tc>
+        <w:tc>
+          <w:tcPr>
+            <w:tcW w:w="1300" w:type="dxa"/>
+            <w:shd w:val="clear" w:color="auto" w:fill="auto"/>
+            <w:noWrap/>
+            <w:vAlign w:val="bottom"/>
+            <w:hideMark/>
+          </w:tcPr>
+          <w:p>
+            <w:pPr>
+              <w:spacing w:after="0" w:line="240" w:lineRule="auto"/>
+              <w:jc w:val="right"/>
+              <w:rPr>
+                <w:rFonts w:eastAsia="Times New Roman" w:cs="Calibri"/>
+                <w:color w:val="000000"/>
+                <w:sz w:val="24"/>
+                <w:szCs w:val="24"/>
+                <w:lang w:eastAsia="en-US"/>
+              </w:rPr>
+            </w:pPr>
+            <w:r>
+              <w:rPr>
+                <w:rFonts w:eastAsia="Times New Roman" w:cs="Calibri"/>
+                <w:color w:val="000000"/>
+                <w:sz w:val="24"/>
+                <w:szCs w:val="24"/>
+                <w:lang w:eastAsia="en-US"/>
+              </w:rPr>
+              <w:t>5</w:t>
+            </w:r>
+          </w:p>
+        </w:tc>
+        <w:tc>
+          <w:tcPr>
+            <w:tcW w:w="1300" w:type="dxa"/>
+            <w:shd w:val="clear" w:color="auto" w:fill="auto"/>
+            <w:noWrap/>
+            <w:vAlign w:val="bottom"/>
+            <w:hideMark/>
+          </w:tcPr>
+          <w:p>
+            <w:pPr>
+              <w:spacing w:after="0" w:line="240" w:lineRule="auto"/>
+              <w:jc w:val="right"/>
+              <w:rPr>
+                <w:rFonts w:eastAsia="Times New Roman" w:cs="Calibri"/>
+                <w:color w:val="000000"/>
+                <w:sz w:val="24"/>
+                <w:szCs w:val="24"/>
+                <w:lang w:eastAsia="en-US"/>
+              </w:rPr>
+            </w:pPr>
+            <w:r>
+              <w:rPr>
+                <w:rFonts w:eastAsia="Times New Roman" w:cs="Calibri"/>
+                <w:color w:val="000000"/>
+                <w:sz w:val="24"/>
+                <w:szCs w:val="24"/>
+                <w:lang w:eastAsia="en-US"/>
+              </w:rPr>
+              <w:t>75</w:t>
+            </w:r>
+          </w:p>
+        </w:tc>
+        <w:tc>
+          <w:tcPr>
+            <w:tcW w:w="1300" w:type="dxa"/>
+            <w:shd w:val="clear" w:color="auto" w:fill="auto"/>
+            <w:noWrap/>
+            <w:vAlign w:val="bottom"/>
+            <w:hideMark/>
+          </w:tcPr>
+          <w:p>
+            <w:pPr>
+              <w:spacing w:after="0" w:line="240" w:lineRule="auto"/>
+              <w:jc w:val="right"/>
+              <w:rPr>
+                <w:rFonts w:eastAsia="Times New Roman" w:cs="Calibri"/>
+                <w:color w:val="000000"/>
+                <w:sz w:val="24"/>
+                <w:szCs w:val="24"/>
+                <w:lang w:eastAsia="en-US"/>
+              </w:rPr>
+            </w:pPr>
+            <w:r>
+              <w:rPr>
+                <w:rFonts w:eastAsia="Times New Roman" w:cs="Calibri"/>
+                <w:color w:val="000000"/>
+                <w:sz w:val="24"/>
+                <w:szCs w:val="24"/>
+                <w:lang w:eastAsia="en-US"/>
+              </w:rPr>
+              <w:t>1</w:t>
+            </w:r>
+          </w:p>
+        </w:tc>
+        <w:tc>
+          <w:tcPr>
+            <w:tcW w:w="1300" w:type="dxa"/>
+            <w:shd w:val="clear" w:color="auto" w:fill="auto"/>
+            <w:noWrap/>
+            <w:vAlign w:val="bottom"/>
+            <w:hideMark/>
+          </w:tcPr>
+          <w:p>
+            <w:pPr>
+              <w:spacing w:after="0" w:line="240" w:lineRule="auto"/>
+              <w:jc w:val="right"/>
+              <w:rPr>
+                <w:rFonts w:eastAsia="Times New Roman" w:cs="Calibri"/>
+                <w:color w:val="000000"/>
+                <w:sz w:val="24"/>
+                <w:szCs w:val="24"/>
+                <w:lang w:eastAsia="en-US"/>
+              </w:rPr>
+            </w:pPr>
+          </w:p>
+        </w:tc>
+      </w:tr>
+      <w:tr>
+        <w:trPr>
+          <w:trHeight w:val="320"/>
+        </w:trPr>
+        <w:tc>
+          <w:tcPr>
+            <w:tcW w:w="1460" w:type="dxa"/>
+            <w:shd w:val="clear" w:color="auto" w:fill="auto"/>
+            <w:noWrap/>
+            <w:vAlign w:val="bottom"/>
+            <w:hideMark/>
+          </w:tcPr>
+          <w:p>
+            <w:pPr>
+              <w:spacing w:after="0" w:line="240" w:lineRule="auto"/>
+              <w:jc w:val="right"/>
+              <w:rPr>
+                <w:rFonts w:eastAsia="Times New Roman" w:cs="Calibri"/>
+                <w:color w:val="000000"/>
+                <w:sz w:val="24"/>
+                <w:szCs w:val="24"/>
+                <w:lang w:eastAsia="en-US"/>
+              </w:rPr>
+            </w:pPr>
+            <w:r>
+              <w:rPr>
+                <w:rFonts w:eastAsia="Times New Roman" w:cs="Calibri"/>
+                <w:color w:val="000000"/>
+                <w:sz w:val="24"/>
+                <w:szCs w:val="24"/>
+                <w:lang w:eastAsia="en-US"/>
+              </w:rPr>
+              <w:t>4</w:t>
+            </w:r>
+          </w:p>
+        </w:tc>
+        <w:tc>
+          <w:tcPr>
+            <w:tcW w:w="1300" w:type="dxa"/>
+            <w:shd w:val="clear" w:color="auto" w:fill="auto"/>
+            <w:noWrap/>
+            <w:vAlign w:val="bottom"/>
+            <w:hideMark/>
+          </w:tcPr>
+          <w:p>
+            <w:pPr>
+              <w:spacing w:after="0" w:line="240" w:lineRule="auto"/>
+              <w:jc w:val="right"/>
+              <w:rPr>
+                <w:rFonts w:ascii="Menlo" w:eastAsia="Times New Roman" w:hAnsi="Menlo" w:cs="Menlo"/>
+                <w:color w:val="000000"/>
+                <w:lang w:eastAsia="en-US"/>
+              </w:rPr>
+            </w:pPr>
+            <w:r>
+              <w:rPr>
+                <w:rFonts w:ascii="Menlo" w:eastAsia="Times New Roman" w:hAnsi="Menlo" w:cs="Menlo"/>
+                <w:color w:val="000000"/>
+                <w:lang w:eastAsia="en-US"/>
+              </w:rPr>
+              <w:t>75</w:t>
+            </w:r>
+          </w:p>
+        </w:tc>
+        <w:tc>
+          <w:tcPr>
+            <w:tcW w:w="1300" w:type="dxa"/>
+            <w:shd w:val="clear" w:color="auto" w:fill="auto"/>
+            <w:noWrap/>
+            <w:vAlign w:val="bottom"/>
+            <w:hideMark/>
+          </w:tcPr>
+          <w:p>
+            <w:pPr>
+              <w:spacing w:after="0" w:line="240" w:lineRule="auto"/>
+              <w:jc w:val="right"/>
+              <w:rPr>
+                <w:rFonts w:eastAsia="Times New Roman" w:cs="Calibri"/>
+                <w:color w:val="000000"/>
+                <w:sz w:val="24"/>
+                <w:szCs w:val="24"/>
+                <w:lang w:eastAsia="en-US"/>
+              </w:rPr>
+            </w:pPr>
+            <w:r>
+              <w:rPr>
+                <w:rFonts w:eastAsia="Times New Roman" w:cs="Calibri"/>
+                <w:color w:val="000000"/>
+                <w:sz w:val="24"/>
+                <w:szCs w:val="24"/>
+                <w:lang w:eastAsia="en-US"/>
+              </w:rPr>
+              <w:t>5</w:t>
+            </w:r>
+          </w:p>
+        </w:tc>
+        <w:tc>
+          <w:tcPr>
+            <w:tcW w:w="1300" w:type="dxa"/>
+            <w:shd w:val="clear" w:color="auto" w:fill="auto"/>
+            <w:noWrap/>
+            <w:vAlign w:val="bottom"/>
+            <w:hideMark/>
+          </w:tcPr>
+          <w:p>
+            <w:pPr>
+              <w:spacing w:after="0" w:line="240" w:lineRule="auto"/>
+              <w:jc w:val="right"/>
+              <w:rPr>
+                <w:rFonts w:eastAsia="Times New Roman" w:cs="Calibri"/>
+                <w:color w:val="000000"/>
+                <w:sz w:val="24"/>
+                <w:szCs w:val="24"/>
+                <w:lang w:eastAsia="en-US"/>
+              </w:rPr>
+            </w:pPr>
+            <w:r>
+              <w:rPr>
+                <w:rFonts w:eastAsia="Times New Roman" w:cs="Calibri"/>
+                <w:color w:val="000000"/>
+                <w:sz w:val="24"/>
+                <w:szCs w:val="24"/>
+                <w:lang w:eastAsia="en-US"/>
+              </w:rPr>
+              <w:t>85</w:t>
+            </w:r>
+          </w:p>
+        </w:tc>
+        <w:tc>
+          <w:tcPr>
+            <w:tcW w:w="1300" w:type="dxa"/>
+            <w:shd w:val="clear" w:color="auto" w:fill="auto"/>
+            <w:noWrap/>
+            <w:vAlign w:val="bottom"/>
+            <w:hideMark/>
+          </w:tcPr>
+          <w:p>
+            <w:pPr>
+              <w:spacing w:after="0" w:line="240" w:lineRule="auto"/>
+              <w:jc w:val="right"/>
+              <w:rPr>
+                <w:rFonts w:eastAsia="Times New Roman" w:cs="Calibri"/>
+                <w:color w:val="000000"/>
+                <w:sz w:val="24"/>
+                <w:szCs w:val="24"/>
+                <w:lang w:eastAsia="en-US"/>
+              </w:rPr>
+            </w:pPr>
+            <w:r>
+              <w:rPr>
+                <w:rFonts w:eastAsia="Times New Roman" w:cs="Calibri"/>
+                <w:color w:val="000000"/>
+                <w:sz w:val="24"/>
+                <w:szCs w:val="24"/>
+                <w:lang w:eastAsia="en-US"/>
+              </w:rPr>
+              <w:t>0</w:t>
+            </w:r>
+          </w:p>
+        </w:tc>
+        <w:tc>
+          <w:tcPr>
+            <w:tcW w:w="1300" w:type="dxa"/>
+            <w:shd w:val="clear" w:color="auto" w:fill="auto"/>
+            <w:noWrap/>
+            <w:vAlign w:val="bottom"/>
+            <w:hideMark/>
+          </w:tcPr>
+          <w:p>
+            <w:pPr>
+              <w:spacing w:after="0" w:line="240" w:lineRule="auto"/>
+              <w:jc w:val="right"/>
+              <w:rPr>
+                <w:rFonts w:eastAsia="Times New Roman" w:cs="Calibri"/>
+                <w:color w:val="000000"/>
+                <w:sz w:val="24"/>
+                <w:szCs w:val="24"/>
+                <w:lang w:eastAsia="en-US"/>
+              </w:rPr>
+            </w:pPr>
+          </w:p>
+        </w:tc>
+      </w:tr>
+      <w:tr>
+        <w:trPr>
+          <w:trHeight w:val="320"/>
+        </w:trPr>
+        <w:tc>
+          <w:tcPr>
+            <w:tcW w:w="1460" w:type="dxa"/>
+            <w:shd w:val="clear" w:color="auto" w:fill="auto"/>
+            <w:noWrap/>
+            <w:vAlign w:val="bottom"/>
+            <w:hideMark/>
+          </w:tcPr>
+          <w:p>
+            <w:pPr>
+              <w:spacing w:after="0" w:line="240" w:lineRule="auto"/>
+              <w:jc w:val="right"/>
+              <w:rPr>
+                <w:rFonts w:eastAsia="Times New Roman" w:cs="Calibri"/>
+                <w:color w:val="000000"/>
+                <w:sz w:val="24"/>
+                <w:szCs w:val="24"/>
+                <w:lang w:eastAsia="en-US"/>
+              </w:rPr>
+            </w:pPr>
+            <w:r>
+              <w:rPr>
+                <w:rFonts w:eastAsia="Times New Roman" w:cs="Calibri"/>
+                <w:color w:val="000000"/>
+                <w:sz w:val="24"/>
+                <w:szCs w:val="24"/>
+                <w:lang w:eastAsia="en-US"/>
+              </w:rPr>
+              <w:t>5</w:t>
+            </w:r>
+          </w:p>
+        </w:tc>
+        <w:tc>
+          <w:tcPr>
+            <w:tcW w:w="1300" w:type="dxa"/>
+            <w:shd w:val="clear" w:color="auto" w:fill="auto"/>
+            <w:noWrap/>
+            <w:vAlign w:val="bottom"/>
+            <w:hideMark/>
+          </w:tcPr>
+          <w:p>
+            <w:pPr>
+              <w:spacing w:after="0" w:line="240" w:lineRule="auto"/>
+              <w:jc w:val="right"/>
+              <w:rPr>
+                <w:rFonts w:ascii="Menlo" w:eastAsia="Times New Roman" w:hAnsi="Menlo" w:cs="Menlo"/>
+                <w:color w:val="000000"/>
+                <w:lang w:eastAsia="en-US"/>
+              </w:rPr>
+            </w:pPr>
+            <w:r>
+              <w:rPr>
+                <w:rFonts w:ascii="Menlo" w:eastAsia="Times New Roman" w:hAnsi="Menlo" w:cs="Menlo"/>
+                <w:color w:val="000000"/>
+                <w:lang w:eastAsia="en-US"/>
+              </w:rPr>
+              <w:t>75</w:t>
+            </w:r>
+          </w:p>
+        </w:tc>
+        <w:tc>
+          <w:tcPr>
+            <w:tcW w:w="1300" w:type="dxa"/>
+            <w:shd w:val="clear" w:color="auto" w:fill="auto"/>
+            <w:noWrap/>
+            <w:vAlign w:val="bottom"/>
+            <w:hideMark/>
+          </w:tcPr>
+          <w:p>
+            <w:pPr>
+              <w:spacing w:after="0" w:line="240" w:lineRule="auto"/>
+              <w:jc w:val="right"/>
+              <w:rPr>
+                <w:rFonts w:eastAsia="Times New Roman" w:cs="Calibri"/>
+                <w:color w:val="000000"/>
+                <w:sz w:val="24"/>
+                <w:szCs w:val="24"/>
+                <w:lang w:eastAsia="en-US"/>
+              </w:rPr>
+            </w:pPr>
+            <w:r>
+              <w:rPr>
+                <w:rFonts w:eastAsia="Times New Roman" w:cs="Calibri"/>
+                <w:color w:val="000000"/>
+                <w:sz w:val="24"/>
+                <w:szCs w:val="24"/>
+                <w:lang w:eastAsia="en-US"/>
+              </w:rPr>
+              <w:t>5</w:t>
+            </w:r>
+          </w:p>
+        </w:tc>
+        <w:tc>
+          <w:tcPr>
+            <w:tcW w:w="1300" w:type="dxa"/>
+            <w:shd w:val="clear" w:color="auto" w:fill="auto"/>
+            <w:noWrap/>
+            <w:vAlign w:val="bottom"/>
+            <w:hideMark/>
+          </w:tcPr>
+          <w:p>
+            <w:pPr>
+              <w:spacing w:after="0" w:line="240" w:lineRule="auto"/>
+              <w:jc w:val="right"/>
+              <w:rPr>
+                <w:rFonts w:eastAsia="Times New Roman" w:cs="Calibri"/>
+                <w:color w:val="000000"/>
+                <w:sz w:val="24"/>
+                <w:szCs w:val="24"/>
+                <w:lang w:eastAsia="en-US"/>
+              </w:rPr>
+            </w:pPr>
+            <w:r>
+              <w:rPr>
+                <w:rFonts w:eastAsia="Times New Roman" w:cs="Calibri"/>
+                <w:color w:val="000000"/>
+                <w:sz w:val="24"/>
+                <w:szCs w:val="24"/>
+                <w:lang w:eastAsia="en-US"/>
+              </w:rPr>
+              <w:t>85</w:t>
+            </w:r>
+          </w:p>
+        </w:tc>
+        <w:tc>
+          <w:tcPr>
+            <w:tcW w:w="1300" w:type="dxa"/>
+            <w:shd w:val="clear" w:color="auto" w:fill="auto"/>
+            <w:noWrap/>
+            <w:vAlign w:val="bottom"/>
+            <w:hideMark/>
+          </w:tcPr>
+          <w:p>
+            <w:pPr>
+              <w:spacing w:after="0" w:line="240" w:lineRule="auto"/>
+              <w:jc w:val="right"/>
+              <w:rPr>
+                <w:rFonts w:eastAsia="Times New Roman" w:cs="Calibri"/>
+                <w:color w:val="000000"/>
+                <w:sz w:val="24"/>
+                <w:szCs w:val="24"/>
+                <w:lang w:eastAsia="en-US"/>
+              </w:rPr>
+            </w:pPr>
+            <w:r>
+              <w:rPr>
+                <w:rFonts w:eastAsia="Times New Roman" w:cs="Calibri"/>
+                <w:color w:val="000000"/>
+                <w:sz w:val="24"/>
+                <w:szCs w:val="24"/>
+                <w:lang w:eastAsia="en-US"/>
+              </w:rPr>
+              <w:t>0,5</w:t>
+            </w:r>
+          </w:p>
+        </w:tc>
+        <w:tc>
+          <w:tcPr>
+            <w:tcW w:w="1300" w:type="dxa"/>
+            <w:shd w:val="clear" w:color="auto" w:fill="auto"/>
+            <w:noWrap/>
+            <w:vAlign w:val="bottom"/>
+            <w:hideMark/>
+          </w:tcPr>
+          <w:p>
+            <w:pPr>
+              <w:spacing w:after="0" w:line="240" w:lineRule="auto"/>
+              <w:jc w:val="right"/>
+              <w:rPr>
+                <w:rFonts w:eastAsia="Times New Roman" w:cs="Calibri"/>
+                <w:color w:val="000000"/>
+                <w:sz w:val="24"/>
+                <w:szCs w:val="24"/>
+                <w:lang w:eastAsia="en-US"/>
+              </w:rPr>
+            </w:pPr>
+          </w:p>
+        </w:tc>
+      </w:tr>
+      <w:tr>
+        <w:trPr>
+          <w:trHeight w:val="320"/>
+        </w:trPr>
+        <w:tc>
+          <w:tcPr>
+            <w:tcW w:w="1460" w:type="dxa"/>
+            <w:shd w:val="clear" w:color="auto" w:fill="auto"/>
+            <w:noWrap/>
+            <w:vAlign w:val="bottom"/>
+            <w:hideMark/>
+          </w:tcPr>
+          <w:p>
+            <w:pPr>
+              <w:spacing w:after="0" w:line="240" w:lineRule="auto"/>
+              <w:jc w:val="right"/>
+              <w:rPr>
+                <w:rFonts w:eastAsia="Times New Roman" w:cs="Calibri"/>
+                <w:color w:val="000000"/>
+                <w:sz w:val="24"/>
+                <w:szCs w:val="24"/>
+                <w:lang w:eastAsia="en-US"/>
+              </w:rPr>
+            </w:pPr>
+            <w:r>
+              <w:rPr>
+                <w:rFonts w:eastAsia="Times New Roman" w:cs="Calibri"/>
+                <w:color w:val="000000"/>
+                <w:sz w:val="24"/>
+                <w:szCs w:val="24"/>
+                <w:lang w:eastAsia="en-US"/>
+              </w:rPr>
+              <w:t>6</w:t>
+            </w:r>
+          </w:p>
+        </w:tc>
+        <w:tc>
+          <w:tcPr>
+            <w:tcW w:w="1300" w:type="dxa"/>
+            <w:shd w:val="clear" w:color="auto" w:fill="auto"/>
+            <w:noWrap/>
+            <w:vAlign w:val="bottom"/>
+            <w:hideMark/>
+          </w:tcPr>
+          <w:p>
+            <w:pPr>
+              <w:spacing w:after="0" w:line="240" w:lineRule="auto"/>
+              <w:jc w:val="right"/>
+              <w:rPr>
+                <w:rFonts w:ascii="Menlo" w:eastAsia="Times New Roman" w:hAnsi="Menlo" w:cs="Menlo"/>
+                <w:color w:val="000000"/>
+                <w:lang w:eastAsia="en-US"/>
+              </w:rPr>
+            </w:pPr>
+            <w:r>
+              <w:rPr>
+                <w:rFonts w:ascii="Menlo" w:eastAsia="Times New Roman" w:hAnsi="Menlo" w:cs="Menlo"/>
+                <w:color w:val="000000"/>
+                <w:lang w:eastAsia="en-US"/>
+              </w:rPr>
+              <w:t>75</w:t>
+            </w:r>
+          </w:p>
+        </w:tc>
+        <w:tc>
+          <w:tcPr>
+            <w:tcW w:w="1300" w:type="dxa"/>
+            <w:shd w:val="clear" w:color="auto" w:fill="auto"/>
+            <w:noWrap/>
+            <w:vAlign w:val="bottom"/>
+            <w:hideMark/>
+          </w:tcPr>
+          <w:p>
+            <w:pPr>
+              <w:spacing w:after="0" w:line="240" w:lineRule="auto"/>
+              <w:jc w:val="right"/>
+              <w:rPr>
+                <w:rFonts w:eastAsia="Times New Roman" w:cs="Calibri"/>
+                <w:color w:val="000000"/>
+                <w:sz w:val="24"/>
+                <w:szCs w:val="24"/>
+                <w:lang w:eastAsia="en-US"/>
+              </w:rPr>
+            </w:pPr>
+            <w:r>
+              <w:rPr>
+                <w:rFonts w:eastAsia="Times New Roman" w:cs="Calibri"/>
+                <w:color w:val="000000"/>
+                <w:sz w:val="24"/>
+                <w:szCs w:val="24"/>
+                <w:lang w:eastAsia="en-US"/>
+              </w:rPr>
+              <w:t>5</w:t>
+            </w:r>
+          </w:p>
+        </w:tc>
+        <w:tc>
+          <w:tcPr>
+            <w:tcW w:w="1300" w:type="dxa"/>
+            <w:shd w:val="clear" w:color="auto" w:fill="auto"/>
+            <w:noWrap/>
+            <w:vAlign w:val="bottom"/>
+            <w:hideMark/>
+          </w:tcPr>
+          <w:p>
+            <w:pPr>
+              <w:spacing w:after="0" w:line="240" w:lineRule="auto"/>
+              <w:jc w:val="right"/>
+              <w:rPr>
+                <w:rFonts w:eastAsia="Times New Roman" w:cs="Calibri"/>
+                <w:color w:val="000000"/>
+                <w:sz w:val="24"/>
+                <w:szCs w:val="24"/>
+                <w:lang w:eastAsia="en-US"/>
+              </w:rPr>
+            </w:pPr>
+            <w:r>
+              <w:rPr>
+                <w:rFonts w:eastAsia="Times New Roman" w:cs="Calibri"/>
+                <w:color w:val="000000"/>
+                <w:sz w:val="24"/>
+                <w:szCs w:val="24"/>
+                <w:lang w:eastAsia="en-US"/>
+              </w:rPr>
+              <w:t>85</w:t>
+            </w:r>
+          </w:p>
+        </w:tc>
+        <w:tc>
+          <w:tcPr>
+            <w:tcW w:w="1300" w:type="dxa"/>
+            <w:shd w:val="clear" w:color="auto" w:fill="auto"/>
+            <w:noWrap/>
+            <w:vAlign w:val="bottom"/>
+            <w:hideMark/>
+          </w:tcPr>
+          <w:p>
+            <w:pPr>
+              <w:spacing w:after="0" w:line="240" w:lineRule="auto"/>
+              <w:jc w:val="right"/>
+              <w:rPr>
+                <w:rFonts w:eastAsia="Times New Roman" w:cs="Calibri"/>
+                <w:color w:val="000000"/>
+                <w:sz w:val="24"/>
+                <w:szCs w:val="24"/>
+                <w:lang w:eastAsia="en-US"/>
+              </w:rPr>
+            </w:pPr>
+            <w:r>
+              <w:rPr>
+                <w:rFonts w:eastAsia="Times New Roman" w:cs="Calibri"/>
+                <w:color w:val="000000"/>
+                <w:sz w:val="24"/>
+                <w:szCs w:val="24"/>
+                <w:lang w:eastAsia="en-US"/>
+              </w:rPr>
+              <w:t>1</w:t>
+            </w:r>
+          </w:p>
+        </w:tc>
+        <w:tc>
+          <w:tcPr>
+            <w:tcW w:w="1300" w:type="dxa"/>
+            <w:shd w:val="clear" w:color="auto" w:fill="auto"/>
+            <w:noWrap/>
+            <w:vAlign w:val="bottom"/>
+            <w:hideMark/>
+          </w:tcPr>
+          <w:p>
+            <w:pPr>
+              <w:spacing w:after="0" w:line="240" w:lineRule="auto"/>
+              <w:jc w:val="right"/>
+              <w:rPr>
+                <w:rFonts w:eastAsia="Times New Roman" w:cs="Calibri"/>
+                <w:color w:val="000000"/>
+                <w:sz w:val="24"/>
+                <w:szCs w:val="24"/>
+                <w:lang w:eastAsia="en-US"/>
+              </w:rPr>
+            </w:pPr>
+          </w:p>
+        </w:tc>
+      </w:tr>
+      <w:tr>
+        <w:trPr>
+          <w:trHeight w:val="320"/>
+        </w:trPr>
+        <w:tc>
+          <w:tcPr>
+            <w:tcW w:w="1460" w:type="dxa"/>
+            <w:shd w:val="clear" w:color="auto" w:fill="auto"/>
+            <w:noWrap/>
+            <w:vAlign w:val="bottom"/>
+            <w:hideMark/>
+          </w:tcPr>
+          <w:p>
+            <w:pPr>
+              <w:spacing w:after="0" w:line="240" w:lineRule="auto"/>
+              <w:jc w:val="right"/>
+              <w:rPr>
+                <w:rFonts w:eastAsia="Times New Roman" w:cs="Calibri"/>
+                <w:color w:val="000000"/>
+                <w:sz w:val="24"/>
+                <w:szCs w:val="24"/>
+                <w:lang w:eastAsia="en-US"/>
+              </w:rPr>
+            </w:pPr>
+            <w:r>
+              <w:rPr>
+                <w:rFonts w:eastAsia="Times New Roman" w:cs="Calibri"/>
+                <w:color w:val="000000"/>
+                <w:sz w:val="24"/>
+                <w:szCs w:val="24"/>
+                <w:lang w:eastAsia="en-US"/>
+              </w:rPr>
+              <w:t>7</w:t>
+            </w:r>
+          </w:p>
+        </w:tc>
+        <w:tc>
+          <w:tcPr>
+            <w:tcW w:w="1300" w:type="dxa"/>
+            <w:shd w:val="clear" w:color="auto" w:fill="auto"/>
+            <w:noWrap/>
+            <w:vAlign w:val="bottom"/>
+            <w:hideMark/>
+          </w:tcPr>
+          <w:p>
+            <w:pPr>
+              <w:spacing w:after="0" w:line="240" w:lineRule="auto"/>
+              <w:jc w:val="right"/>
+              <w:rPr>
+                <w:rFonts w:ascii="Menlo" w:eastAsia="Times New Roman" w:hAnsi="Menlo" w:cs="Menlo"/>
+                <w:color w:val="000000"/>
+                <w:lang w:eastAsia="en-US"/>
+              </w:rPr>
+            </w:pPr>
+            <w:r>
+              <w:rPr>
+                <w:rFonts w:ascii="Menlo" w:eastAsia="Times New Roman" w:hAnsi="Menlo" w:cs="Menlo"/>
+                <w:color w:val="000000"/>
+                <w:lang w:eastAsia="en-US"/>
+              </w:rPr>
+              <w:t>75</w:t>
+            </w:r>
+          </w:p>
+        </w:tc>
+        <w:tc>
+          <w:tcPr>
+            <w:tcW w:w="1300" w:type="dxa"/>
+            <w:shd w:val="clear" w:color="auto" w:fill="auto"/>
+            <w:noWrap/>
+            <w:vAlign w:val="bottom"/>
+            <w:hideMark/>
+          </w:tcPr>
+          <w:p>
+            <w:pPr>
+              <w:spacing w:after="0" w:line="240" w:lineRule="auto"/>
+              <w:jc w:val="right"/>
+              <w:rPr>
+                <w:rFonts w:eastAsia="Times New Roman" w:cs="Calibri"/>
+                <w:color w:val="000000"/>
+                <w:sz w:val="24"/>
+                <w:szCs w:val="24"/>
+                <w:lang w:eastAsia="en-US"/>
+              </w:rPr>
+            </w:pPr>
+            <w:r>
+              <w:rPr>
+                <w:rFonts w:eastAsia="Times New Roman" w:cs="Calibri"/>
+                <w:color w:val="000000"/>
+                <w:sz w:val="24"/>
+                <w:szCs w:val="24"/>
+                <w:lang w:eastAsia="en-US"/>
+              </w:rPr>
+              <w:t>5</w:t>
+            </w:r>
+          </w:p>
+        </w:tc>
+        <w:tc>
+          <w:tcPr>
+            <w:tcW w:w="1300" w:type="dxa"/>
+            <w:shd w:val="clear" w:color="auto" w:fill="auto"/>
+            <w:noWrap/>
+            <w:vAlign w:val="bottom"/>
+            <w:hideMark/>
+          </w:tcPr>
+          <w:p>
+            <w:pPr>
+              <w:spacing w:after="0" w:line="240" w:lineRule="auto"/>
+              <w:jc w:val="right"/>
+              <w:rPr>
+                <w:rFonts w:eastAsia="Times New Roman" w:cs="Calibri"/>
+                <w:color w:val="000000"/>
+                <w:sz w:val="24"/>
+                <w:szCs w:val="24"/>
+                <w:lang w:eastAsia="en-US"/>
+              </w:rPr>
+            </w:pPr>
+            <w:r>
+              <w:rPr>
+                <w:rFonts w:eastAsia="Times New Roman" w:cs="Calibri"/>
+                <w:color w:val="000000"/>
+                <w:sz w:val="24"/>
+                <w:szCs w:val="24"/>
+                <w:lang w:eastAsia="en-US"/>
+              </w:rPr>
+              <w:t>100</w:t>
+            </w:r>
+          </w:p>
+        </w:tc>
+        <w:tc>
+          <w:tcPr>
+            <w:tcW w:w="1300" w:type="dxa"/>
+            <w:shd w:val="clear" w:color="auto" w:fill="auto"/>
+            <w:noWrap/>
+            <w:vAlign w:val="bottom"/>
+            <w:hideMark/>
+          </w:tcPr>
+          <w:p>
+            <w:pPr>
+              <w:spacing w:after="0" w:line="240" w:lineRule="auto"/>
+              <w:jc w:val="right"/>
+              <w:rPr>
+                <w:rFonts w:eastAsia="Times New Roman" w:cs="Calibri"/>
+                <w:color w:val="000000"/>
+                <w:sz w:val="24"/>
+                <w:szCs w:val="24"/>
+                <w:lang w:eastAsia="en-US"/>
+              </w:rPr>
+            </w:pPr>
+            <w:r>
+              <w:rPr>
+                <w:rFonts w:eastAsia="Times New Roman" w:cs="Calibri"/>
+                <w:color w:val="000000"/>
+                <w:sz w:val="24"/>
+                <w:szCs w:val="24"/>
+                <w:lang w:eastAsia="en-US"/>
+              </w:rPr>
+              <w:t>0</w:t>
+            </w:r>
+          </w:p>
+        </w:tc>
+        <w:tc>
+          <w:tcPr>
+            <w:tcW w:w="1300" w:type="dxa"/>
+            <w:shd w:val="clear" w:color="auto" w:fill="auto"/>
+            <w:noWrap/>
+            <w:vAlign w:val="bottom"/>
+            <w:hideMark/>
+          </w:tcPr>
+          <w:p>
+            <w:pPr>
+              <w:spacing w:after="0" w:line="240" w:lineRule="auto"/>
+              <w:jc w:val="right"/>
+              <w:rPr>
+                <w:rFonts w:eastAsia="Times New Roman" w:cs="Calibri"/>
+                <w:color w:val="000000"/>
+                <w:sz w:val="24"/>
+                <w:szCs w:val="24"/>
+                <w:lang w:eastAsia="en-US"/>
+              </w:rPr>
+            </w:pPr>
+          </w:p>
+        </w:tc>
+      </w:tr>
+      <w:tr>
+        <w:trPr>
+          <w:trHeight w:val="320"/>
+        </w:trPr>
+        <w:tc>
+          <w:tcPr>
+            <w:tcW w:w="1460" w:type="dxa"/>
+            <w:shd w:val="clear" w:color="auto" w:fill="auto"/>
+            <w:noWrap/>
+            <w:vAlign w:val="bottom"/>
+            <w:hideMark/>
+          </w:tcPr>
+          <w:p>
+            <w:pPr>
+              <w:spacing w:after="0" w:line="240" w:lineRule="auto"/>
+              <w:jc w:val="right"/>
+              <w:rPr>
+                <w:rFonts w:eastAsia="Times New Roman" w:cs="Calibri"/>
+                <w:color w:val="000000"/>
+                <w:sz w:val="24"/>
+                <w:szCs w:val="24"/>
+                <w:lang w:eastAsia="en-US"/>
+              </w:rPr>
+            </w:pPr>
+            <w:r>
+              <w:rPr>
+                <w:rFonts w:eastAsia="Times New Roman" w:cs="Calibri"/>
+                <w:color w:val="000000"/>
+                <w:sz w:val="24"/>
+                <w:szCs w:val="24"/>
+                <w:lang w:eastAsia="en-US"/>
+              </w:rPr>
+              <w:t>8</w:t>
+            </w:r>
+          </w:p>
+        </w:tc>
+        <w:tc>
+          <w:tcPr>
+            <w:tcW w:w="1300" w:type="dxa"/>
+            <w:shd w:val="clear" w:color="auto" w:fill="auto"/>
+            <w:noWrap/>
+            <w:vAlign w:val="bottom"/>
+            <w:hideMark/>
+          </w:tcPr>
+          <w:p>
+            <w:pPr>
+              <w:spacing w:after="0" w:line="240" w:lineRule="auto"/>
+              <w:jc w:val="right"/>
+              <w:rPr>
+                <w:rFonts w:ascii="Menlo" w:eastAsia="Times New Roman" w:hAnsi="Menlo" w:cs="Menlo"/>
+                <w:color w:val="000000"/>
+                <w:lang w:eastAsia="en-US"/>
+              </w:rPr>
+            </w:pPr>
+            <w:r>
+              <w:rPr>
+                <w:rFonts w:ascii="Menlo" w:eastAsia="Times New Roman" w:hAnsi="Menlo" w:cs="Menlo"/>
+                <w:color w:val="000000"/>
+                <w:lang w:eastAsia="en-US"/>
+              </w:rPr>
+              <w:t>75</w:t>
+            </w:r>
+          </w:p>
+        </w:tc>
+        <w:tc>
+          <w:tcPr>
+            <w:tcW w:w="1300" w:type="dxa"/>
+            <w:shd w:val="clear" w:color="auto" w:fill="auto"/>
+            <w:noWrap/>
+            <w:vAlign w:val="bottom"/>
+            <w:hideMark/>
+          </w:tcPr>
+          <w:p>
+            <w:pPr>
+              <w:spacing w:after="0" w:line="240" w:lineRule="auto"/>
+              <w:jc w:val="right"/>
+              <w:rPr>
+                <w:rFonts w:eastAsia="Times New Roman" w:cs="Calibri"/>
+                <w:color w:val="000000"/>
+                <w:sz w:val="24"/>
+                <w:szCs w:val="24"/>
+                <w:lang w:eastAsia="en-US"/>
+              </w:rPr>
+            </w:pPr>
+            <w:r>
+              <w:rPr>
+                <w:rFonts w:eastAsia="Times New Roman" w:cs="Calibri"/>
+                <w:color w:val="000000"/>
+                <w:sz w:val="24"/>
+                <w:szCs w:val="24"/>
+                <w:lang w:eastAsia="en-US"/>
+              </w:rPr>
+              <w:t>5</w:t>
+            </w:r>
+          </w:p>
+        </w:tc>
+        <w:tc>
+          <w:tcPr>
+            <w:tcW w:w="1300" w:type="dxa"/>
+            <w:shd w:val="clear" w:color="auto" w:fill="auto"/>
+            <w:noWrap/>
+            <w:vAlign w:val="bottom"/>
+            <w:hideMark/>
+          </w:tcPr>
+          <w:p>
+            <w:pPr>
+              <w:spacing w:after="0" w:line="240" w:lineRule="auto"/>
+              <w:jc w:val="right"/>
+              <w:rPr>
+                <w:rFonts w:eastAsia="Times New Roman" w:cs="Calibri"/>
+                <w:color w:val="000000"/>
+                <w:sz w:val="24"/>
+                <w:szCs w:val="24"/>
+                <w:lang w:eastAsia="en-US"/>
+              </w:rPr>
+            </w:pPr>
+            <w:r>
+              <w:rPr>
+                <w:rFonts w:eastAsia="Times New Roman" w:cs="Calibri"/>
+                <w:color w:val="000000"/>
+                <w:sz w:val="24"/>
+                <w:szCs w:val="24"/>
+                <w:lang w:eastAsia="en-US"/>
+              </w:rPr>
+              <w:t>100</w:t>
+            </w:r>
+          </w:p>
+        </w:tc>
+        <w:tc>
+          <w:tcPr>
+            <w:tcW w:w="1300" w:type="dxa"/>
+            <w:shd w:val="clear" w:color="auto" w:fill="auto"/>
+            <w:noWrap/>
+            <w:vAlign w:val="bottom"/>
+            <w:hideMark/>
+          </w:tcPr>
+          <w:p>
+            <w:pPr>
+              <w:spacing w:after="0" w:line="240" w:lineRule="auto"/>
+              <w:jc w:val="right"/>
+              <w:rPr>
+                <w:rFonts w:eastAsia="Times New Roman" w:cs="Calibri"/>
+                <w:color w:val="000000"/>
+                <w:sz w:val="24"/>
+                <w:szCs w:val="24"/>
+                <w:lang w:eastAsia="en-US"/>
+              </w:rPr>
+            </w:pPr>
+            <w:r>
+              <w:rPr>
+                <w:rFonts w:eastAsia="Times New Roman" w:cs="Calibri"/>
+                <w:color w:val="000000"/>
+                <w:sz w:val="24"/>
+                <w:szCs w:val="24"/>
+                <w:lang w:eastAsia="en-US"/>
+              </w:rPr>
+              <w:t>0,5</w:t>
+            </w:r>
+          </w:p>
+        </w:tc>
+        <w:tc>
+          <w:tcPr>
+            <w:tcW w:w="1300" w:type="dxa"/>
+            <w:shd w:val="clear" w:color="auto" w:fill="auto"/>
+            <w:noWrap/>
+            <w:vAlign w:val="bottom"/>
+            <w:hideMark/>
+          </w:tcPr>
+          <w:p>
+            <w:pPr>
+              <w:spacing w:after="0" w:line="240" w:lineRule="auto"/>
+              <w:jc w:val="right"/>
+              <w:rPr>
+                <w:rFonts w:eastAsia="Times New Roman" w:cs="Calibri"/>
+                <w:color w:val="000000"/>
+                <w:sz w:val="24"/>
+                <w:szCs w:val="24"/>
+                <w:lang w:eastAsia="en-US"/>
+              </w:rPr>
+            </w:pPr>
+          </w:p>
+        </w:tc>
+      </w:tr>
+      <w:tr>
+        <w:trPr>
+          <w:trHeight w:val="320"/>
+        </w:trPr>
+        <w:tc>
+          <w:tcPr>
+            <w:tcW w:w="1460" w:type="dxa"/>
+            <w:shd w:val="clear" w:color="auto" w:fill="auto"/>
+            <w:noWrap/>
+            <w:vAlign w:val="bottom"/>
+            <w:hideMark/>
+          </w:tcPr>
+          <w:p>
+            <w:pPr>
+              <w:spacing w:after="0" w:line="240" w:lineRule="auto"/>
+              <w:jc w:val="right"/>
+              <w:rPr>
+                <w:rFonts w:eastAsia="Times New Roman" w:cs="Calibri"/>
+                <w:color w:val="000000"/>
+                <w:sz w:val="24"/>
+                <w:szCs w:val="24"/>
+                <w:lang w:eastAsia="en-US"/>
+              </w:rPr>
+            </w:pPr>
+            <w:r>
+              <w:rPr>
+                <w:rFonts w:eastAsia="Times New Roman" w:cs="Calibri"/>
+                <w:color w:val="000000"/>
+                <w:sz w:val="24"/>
+                <w:szCs w:val="24"/>
+                <w:lang w:eastAsia="en-US"/>
+              </w:rPr>
+              <w:t>9</w:t>
+            </w:r>
+          </w:p>
+        </w:tc>
+        <w:tc>
+          <w:tcPr>
+            <w:tcW w:w="1300" w:type="dxa"/>
+            <w:shd w:val="clear" w:color="auto" w:fill="auto"/>
+            <w:noWrap/>
+            <w:vAlign w:val="bottom"/>
+            <w:hideMark/>
+          </w:tcPr>
+          <w:p>
+            <w:pPr>
+              <w:spacing w:after="0" w:line="240" w:lineRule="auto"/>
+              <w:jc w:val="right"/>
+              <w:rPr>
+                <w:rFonts w:ascii="Menlo" w:eastAsia="Times New Roman" w:hAnsi="Menlo" w:cs="Menlo"/>
+                <w:color w:val="000000"/>
+                <w:lang w:eastAsia="en-US"/>
+              </w:rPr>
+            </w:pPr>
+            <w:r>
+              <w:rPr>
+                <w:rFonts w:ascii="Menlo" w:eastAsia="Times New Roman" w:hAnsi="Menlo" w:cs="Menlo"/>
+                <w:color w:val="000000"/>
+                <w:lang w:eastAsia="en-US"/>
+              </w:rPr>
+              <w:t>75</w:t>
+            </w:r>
+          </w:p>
+        </w:tc>
+        <w:tc>
+          <w:tcPr>
+            <w:tcW w:w="1300" w:type="dxa"/>
+            <w:shd w:val="clear" w:color="auto" w:fill="auto"/>
+            <w:noWrap/>
+            <w:vAlign w:val="bottom"/>
+            <w:hideMark/>
+          </w:tcPr>
+          <w:p>
+            <w:pPr>
+              <w:spacing w:after="0" w:line="240" w:lineRule="auto"/>
+              <w:jc w:val="right"/>
+              <w:rPr>
+                <w:rFonts w:eastAsia="Times New Roman" w:cs="Calibri"/>
+                <w:color w:val="000000"/>
+                <w:sz w:val="24"/>
+                <w:szCs w:val="24"/>
+                <w:lang w:eastAsia="en-US"/>
+              </w:rPr>
+            </w:pPr>
+            <w:r>
+              <w:rPr>
+                <w:rFonts w:eastAsia="Times New Roman" w:cs="Calibri"/>
+                <w:color w:val="000000"/>
+                <w:sz w:val="24"/>
+                <w:szCs w:val="24"/>
+                <w:lang w:eastAsia="en-US"/>
+              </w:rPr>
+              <w:t>5</w:t>
+            </w:r>
+          </w:p>
+        </w:tc>
+        <w:tc>
+          <w:tcPr>
+            <w:tcW w:w="1300" w:type="dxa"/>
+            <w:shd w:val="clear" w:color="auto" w:fill="auto"/>
+            <w:noWrap/>
+            <w:vAlign w:val="bottom"/>
+            <w:hideMark/>
+          </w:tcPr>
+          <w:p>
+            <w:pPr>
+              <w:spacing w:after="0" w:line="240" w:lineRule="auto"/>
+              <w:jc w:val="right"/>
+              <w:rPr>
+                <w:rFonts w:eastAsia="Times New Roman" w:cs="Calibri"/>
+                <w:color w:val="000000"/>
+                <w:sz w:val="24"/>
+                <w:szCs w:val="24"/>
+                <w:lang w:eastAsia="en-US"/>
+              </w:rPr>
+            </w:pPr>
+            <w:r>
+              <w:rPr>
+                <w:rFonts w:eastAsia="Times New Roman" w:cs="Calibri"/>
+                <w:color w:val="000000"/>
+                <w:sz w:val="24"/>
+                <w:szCs w:val="24"/>
+                <w:lang w:eastAsia="en-US"/>
+              </w:rPr>
+              <w:t>100</w:t>
+            </w:r>
+          </w:p>
+        </w:tc>
+        <w:tc>
+          <w:tcPr>
+            <w:tcW w:w="1300" w:type="dxa"/>
+            <w:shd w:val="clear" w:color="auto" w:fill="auto"/>
+            <w:noWrap/>
+            <w:vAlign w:val="bottom"/>
+            <w:hideMark/>
+          </w:tcPr>
+          <w:p>
+            <w:pPr>
+              <w:spacing w:after="0" w:line="240" w:lineRule="auto"/>
+              <w:jc w:val="right"/>
+              <w:rPr>
+                <w:rFonts w:eastAsia="Times New Roman" w:cs="Calibri"/>
+                <w:color w:val="000000"/>
+                <w:sz w:val="24"/>
+                <w:szCs w:val="24"/>
+                <w:lang w:eastAsia="en-US"/>
+              </w:rPr>
+            </w:pPr>
+            <w:r>
+              <w:rPr>
+                <w:rFonts w:eastAsia="Times New Roman" w:cs="Calibri"/>
+                <w:color w:val="000000"/>
+                <w:sz w:val="24"/>
+                <w:szCs w:val="24"/>
+                <w:lang w:eastAsia="en-US"/>
+              </w:rPr>
+              <w:t>1</w:t>
+            </w:r>
+          </w:p>
+        </w:tc>
+        <w:tc>
+          <w:tcPr>
+            <w:tcW w:w="1300" w:type="dxa"/>
+            <w:shd w:val="clear" w:color="auto" w:fill="auto"/>
+            <w:noWrap/>
+            <w:vAlign w:val="bottom"/>
+            <w:hideMark/>
+          </w:tcPr>
+          <w:p>
+            <w:pPr>
+              <w:spacing w:after="0" w:line="240" w:lineRule="auto"/>
+              <w:jc w:val="right"/>
+              <w:rPr>
+                <w:rFonts w:eastAsia="Times New Roman" w:cs="Calibri"/>
+                <w:color w:val="000000"/>
+                <w:sz w:val="24"/>
+                <w:szCs w:val="24"/>
+                <w:lang w:eastAsia="en-US"/>
+              </w:rPr>
+            </w:pPr>
+          </w:p>
+        </w:tc>
+      </w:tr>
+      <w:tr>
+        <w:trPr>
+          <w:trHeight w:val="320"/>
+        </w:trPr>
+        <w:tc>
+          <w:tcPr>
+            <w:tcW w:w="1460" w:type="dxa"/>
+            <w:shd w:val="clear" w:color="auto" w:fill="auto"/>
+            <w:noWrap/>
+            <w:vAlign w:val="bottom"/>
+            <w:hideMark/>
+          </w:tcPr>
+          <w:p>
+            <w:pPr>
+              <w:spacing w:after="0" w:line="240" w:lineRule="auto"/>
+              <w:jc w:val="right"/>
+              <w:rPr>
+                <w:rFonts w:eastAsia="Times New Roman" w:cs="Calibri"/>
+                <w:color w:val="000000"/>
+                <w:sz w:val="24"/>
+                <w:szCs w:val="24"/>
+                <w:lang w:eastAsia="en-US"/>
+              </w:rPr>
+            </w:pPr>
+            <w:r>
+              <w:rPr>
+                <w:rFonts w:eastAsia="Times New Roman" w:cs="Calibri"/>
+                <w:color w:val="000000"/>
+                <w:sz w:val="24"/>
+                <w:szCs w:val="24"/>
+                <w:lang w:eastAsia="en-US"/>
+              </w:rPr>
+              <w:t>10</w:t>
+            </w:r>
+          </w:p>
+        </w:tc>
+        <w:tc>
+          <w:tcPr>
+            <w:tcW w:w="1300" w:type="dxa"/>
+            <w:shd w:val="clear" w:color="auto" w:fill="auto"/>
+            <w:noWrap/>
+            <w:vAlign w:val="bottom"/>
+            <w:hideMark/>
+          </w:tcPr>
+          <w:p>
+            <w:pPr>
+              <w:spacing w:after="0" w:line="240" w:lineRule="auto"/>
+              <w:jc w:val="right"/>
+              <w:rPr>
+                <w:rFonts w:ascii="Menlo" w:eastAsia="Times New Roman" w:hAnsi="Menlo" w:cs="Menlo"/>
+                <w:color w:val="000000"/>
+                <w:lang w:eastAsia="en-US"/>
+              </w:rPr>
+            </w:pPr>
+            <w:r>
+              <w:rPr>
+                <w:rFonts w:ascii="Menlo" w:eastAsia="Times New Roman" w:hAnsi="Menlo" w:cs="Menlo"/>
+                <w:color w:val="000000"/>
+                <w:lang w:eastAsia="en-US"/>
+              </w:rPr>
+              <w:t>75</w:t>
+            </w:r>
+          </w:p>
+        </w:tc>
+        <w:tc>
+          <w:tcPr>
+            <w:tcW w:w="1300" w:type="dxa"/>
+            <w:shd w:val="clear" w:color="auto" w:fill="auto"/>
+            <w:noWrap/>
+            <w:vAlign w:val="bottom"/>
+            <w:hideMark/>
+          </w:tcPr>
+          <w:p>
+            <w:pPr>
+              <w:spacing w:after="0" w:line="240" w:lineRule="auto"/>
+              <w:jc w:val="right"/>
+              <w:rPr>
+                <w:rFonts w:eastAsia="Times New Roman" w:cs="Calibri"/>
+                <w:color w:val="000000"/>
+                <w:sz w:val="24"/>
+                <w:szCs w:val="24"/>
+                <w:lang w:eastAsia="en-US"/>
+              </w:rPr>
+            </w:pPr>
+            <w:r>
+              <w:rPr>
+                <w:rFonts w:eastAsia="Times New Roman" w:cs="Calibri"/>
+                <w:color w:val="000000"/>
+                <w:sz w:val="24"/>
+                <w:szCs w:val="24"/>
+                <w:lang w:eastAsia="en-US"/>
+              </w:rPr>
+              <w:t>10</w:t>
+            </w:r>
+            <w:r>
+              <w:rPr>
+                <w:rFonts w:eastAsia="Times New Roman" w:cs="Calibri"/>
+                <w:color w:val="000000"/>
+                <w:sz w:val="24"/>
+                <w:szCs w:val="24"/>
+                <w:lang w:eastAsia="en-US"/>
+              </w:rPr>
+              <w:t>% = 8</w:t>
+            </w:r>
+          </w:p>
+        </w:tc>
+        <w:tc>
+          <w:tcPr>
+            <w:tcW w:w="1300" w:type="dxa"/>
+            <w:shd w:val="clear" w:color="auto" w:fill="auto"/>
+            <w:noWrap/>
+            <w:vAlign w:val="bottom"/>
+            <w:hideMark/>
+          </w:tcPr>
+          <w:p>
+            <w:pPr>
+              <w:spacing w:after="0" w:line="240" w:lineRule="auto"/>
+              <w:jc w:val="right"/>
+              <w:rPr>
+                <w:rFonts w:eastAsia="Times New Roman" w:cs="Calibri"/>
+                <w:color w:val="000000"/>
+                <w:sz w:val="24"/>
+                <w:szCs w:val="24"/>
+                <w:lang w:eastAsia="en-US"/>
+              </w:rPr>
+            </w:pPr>
+            <w:r>
+              <w:rPr>
+                <w:rFonts w:eastAsia="Times New Roman" w:cs="Calibri"/>
+                <w:color w:val="000000"/>
+                <w:sz w:val="24"/>
+                <w:szCs w:val="24"/>
+                <w:lang w:eastAsia="en-US"/>
+              </w:rPr>
+              <w:t>75</w:t>
+            </w:r>
+          </w:p>
+        </w:tc>
+        <w:tc>
+          <w:tcPr>
+            <w:tcW w:w="1300" w:type="dxa"/>
+            <w:shd w:val="clear" w:color="auto" w:fill="auto"/>
+            <w:noWrap/>
+            <w:vAlign w:val="bottom"/>
+            <w:hideMark/>
+          </w:tcPr>
+          <w:p>
+            <w:pPr>
+              <w:spacing w:after="0" w:line="240" w:lineRule="auto"/>
+              <w:jc w:val="right"/>
+              <w:rPr>
+                <w:rFonts w:eastAsia="Times New Roman" w:cs="Calibri"/>
+                <w:color w:val="000000"/>
+                <w:sz w:val="24"/>
+                <w:szCs w:val="24"/>
+                <w:lang w:eastAsia="en-US"/>
+              </w:rPr>
+            </w:pPr>
+            <w:r>
+              <w:rPr>
+                <w:rFonts w:eastAsia="Times New Roman" w:cs="Calibri"/>
+                <w:color w:val="000000"/>
+                <w:sz w:val="24"/>
+                <w:szCs w:val="24"/>
+                <w:lang w:eastAsia="en-US"/>
+              </w:rPr>
+              <w:t>0</w:t>
+            </w:r>
+          </w:p>
+        </w:tc>
+        <w:tc>
+          <w:tcPr>
+            <w:tcW w:w="1300" w:type="dxa"/>
+            <w:shd w:val="clear" w:color="auto" w:fill="auto"/>
+            <w:noWrap/>
+            <w:vAlign w:val="bottom"/>
+            <w:hideMark/>
+          </w:tcPr>
+          <w:p>
+            <w:pPr>
+              <w:spacing w:after="0" w:line="240" w:lineRule="auto"/>
+              <w:jc w:val="right"/>
+              <w:rPr>
+                <w:rFonts w:eastAsia="Times New Roman" w:cs="Calibri"/>
+                <w:color w:val="000000"/>
+                <w:sz w:val="24"/>
+                <w:szCs w:val="24"/>
+                <w:lang w:eastAsia="en-US"/>
+              </w:rPr>
+            </w:pPr>
+          </w:p>
+        </w:tc>
+      </w:tr>
+      <w:tr>
+        <w:trPr>
+          <w:trHeight w:val="320"/>
+        </w:trPr>
+        <w:tc>
+          <w:tcPr>
+            <w:tcW w:w="1460" w:type="dxa"/>
+            <w:shd w:val="clear" w:color="auto" w:fill="auto"/>
+            <w:noWrap/>
+            <w:vAlign w:val="bottom"/>
+            <w:hideMark/>
+          </w:tcPr>
+          <w:p>
+            <w:pPr>
+              <w:spacing w:after="0" w:line="240" w:lineRule="auto"/>
+              <w:jc w:val="right"/>
+              <w:rPr>
+                <w:rFonts w:eastAsia="Times New Roman" w:cs="Calibri"/>
+                <w:color w:val="000000"/>
+                <w:sz w:val="24"/>
+                <w:szCs w:val="24"/>
+                <w:lang w:eastAsia="en-US"/>
+              </w:rPr>
+            </w:pPr>
+            <w:r>
+              <w:rPr>
+                <w:rFonts w:eastAsia="Times New Roman" w:cs="Calibri"/>
+                <w:color w:val="000000"/>
+                <w:sz w:val="24"/>
+                <w:szCs w:val="24"/>
+                <w:lang w:eastAsia="en-US"/>
+              </w:rPr>
+              <w:t>11</w:t>
+            </w:r>
+          </w:p>
+        </w:tc>
+        <w:tc>
+          <w:tcPr>
+            <w:tcW w:w="1300" w:type="dxa"/>
+            <w:shd w:val="clear" w:color="auto" w:fill="auto"/>
+            <w:noWrap/>
+            <w:vAlign w:val="bottom"/>
+            <w:hideMark/>
+          </w:tcPr>
+          <w:p>
+            <w:pPr>
+              <w:spacing w:after="0" w:line="240" w:lineRule="auto"/>
+              <w:jc w:val="right"/>
+              <w:rPr>
+                <w:rFonts w:ascii="Menlo" w:eastAsia="Times New Roman" w:hAnsi="Menlo" w:cs="Menlo"/>
+                <w:color w:val="000000"/>
+                <w:lang w:eastAsia="en-US"/>
+              </w:rPr>
+            </w:pPr>
+            <w:r>
+              <w:rPr>
+                <w:rFonts w:ascii="Menlo" w:eastAsia="Times New Roman" w:hAnsi="Menlo" w:cs="Menlo"/>
+                <w:color w:val="000000"/>
+                <w:lang w:eastAsia="en-US"/>
+              </w:rPr>
+              <w:t>75</w:t>
+            </w:r>
+          </w:p>
+        </w:tc>
+        <w:tc>
+          <w:tcPr>
+            <w:tcW w:w="1300" w:type="dxa"/>
+            <w:shd w:val="clear" w:color="auto" w:fill="auto"/>
+            <w:noWrap/>
+            <w:vAlign w:val="bottom"/>
+            <w:hideMark/>
+          </w:tcPr>
+          <w:p>
+            <w:pPr>
+              <w:spacing w:after="0" w:line="240" w:lineRule="auto"/>
+              <w:jc w:val="right"/>
+              <w:rPr>
+                <w:rFonts w:eastAsia="Times New Roman" w:cs="Calibri"/>
+                <w:color w:val="000000"/>
+                <w:sz w:val="24"/>
+                <w:szCs w:val="24"/>
+                <w:lang w:eastAsia="en-US"/>
+              </w:rPr>
+            </w:pPr>
+            <w:r>
+              <w:rPr>
+                <w:rFonts w:eastAsia="Times New Roman" w:cs="Calibri"/>
+                <w:color w:val="000000"/>
+                <w:sz w:val="24"/>
+                <w:szCs w:val="24"/>
+                <w:lang w:eastAsia="en-US"/>
+              </w:rPr>
+              <w:t>10</w:t>
+            </w:r>
+          </w:p>
+        </w:tc>
+        <w:tc>
+          <w:tcPr>
+            <w:tcW w:w="1300" w:type="dxa"/>
+            <w:shd w:val="clear" w:color="auto" w:fill="auto"/>
+            <w:noWrap/>
+            <w:vAlign w:val="bottom"/>
+            <w:hideMark/>
+          </w:tcPr>
+          <w:p>
+            <w:pPr>
+              <w:spacing w:after="0" w:line="240" w:lineRule="auto"/>
+              <w:jc w:val="right"/>
+              <w:rPr>
+                <w:rFonts w:eastAsia="Times New Roman" w:cs="Calibri"/>
+                <w:color w:val="000000"/>
+                <w:sz w:val="24"/>
+                <w:szCs w:val="24"/>
+                <w:lang w:eastAsia="en-US"/>
+              </w:rPr>
+            </w:pPr>
+            <w:r>
+              <w:rPr>
+                <w:rFonts w:eastAsia="Times New Roman" w:cs="Calibri"/>
+                <w:color w:val="000000"/>
+                <w:sz w:val="24"/>
+                <w:szCs w:val="24"/>
+                <w:lang w:eastAsia="en-US"/>
+              </w:rPr>
+              <w:t>75</w:t>
+            </w:r>
+          </w:p>
+        </w:tc>
+        <w:tc>
+          <w:tcPr>
+            <w:tcW w:w="1300" w:type="dxa"/>
+            <w:shd w:val="clear" w:color="auto" w:fill="auto"/>
+            <w:noWrap/>
+            <w:vAlign w:val="bottom"/>
+            <w:hideMark/>
+          </w:tcPr>
+          <w:p>
+            <w:pPr>
+              <w:spacing w:after="0" w:line="240" w:lineRule="auto"/>
+              <w:jc w:val="right"/>
+              <w:rPr>
+                <w:rFonts w:eastAsia="Times New Roman" w:cs="Calibri"/>
+                <w:color w:val="000000"/>
+                <w:sz w:val="24"/>
+                <w:szCs w:val="24"/>
+                <w:lang w:eastAsia="en-US"/>
+              </w:rPr>
+            </w:pPr>
+            <w:r>
+              <w:rPr>
+                <w:rFonts w:eastAsia="Times New Roman" w:cs="Calibri"/>
+                <w:color w:val="000000"/>
+                <w:sz w:val="24"/>
+                <w:szCs w:val="24"/>
+                <w:lang w:eastAsia="en-US"/>
+              </w:rPr>
+              <w:t>0,5</w:t>
+            </w:r>
+          </w:p>
+        </w:tc>
+        <w:tc>
+          <w:tcPr>
+            <w:tcW w:w="1300" w:type="dxa"/>
+            <w:shd w:val="clear" w:color="auto" w:fill="auto"/>
+            <w:noWrap/>
+            <w:vAlign w:val="bottom"/>
+            <w:hideMark/>
+          </w:tcPr>
+          <w:p>
+            <w:pPr>
+              <w:spacing w:after="0" w:line="240" w:lineRule="auto"/>
+              <w:jc w:val="right"/>
+              <w:rPr>
+                <w:rFonts w:eastAsia="Times New Roman" w:cs="Calibri"/>
+                <w:color w:val="000000"/>
+                <w:sz w:val="24"/>
+                <w:szCs w:val="24"/>
+                <w:lang w:eastAsia="en-US"/>
+              </w:rPr>
+            </w:pPr>
+          </w:p>
+        </w:tc>
+      </w:tr>
+      <w:tr>
+        <w:trPr>
+          <w:trHeight w:val="320"/>
+        </w:trPr>
+        <w:tc>
+          <w:tcPr>
+            <w:tcW w:w="1460" w:type="dxa"/>
+            <w:shd w:val="clear" w:color="auto" w:fill="auto"/>
+            <w:noWrap/>
+            <w:vAlign w:val="bottom"/>
+            <w:hideMark/>
+          </w:tcPr>
+          <w:p>
+            <w:pPr>
+              <w:spacing w:after="0" w:line="240" w:lineRule="auto"/>
+              <w:jc w:val="right"/>
+              <w:rPr>
+                <w:rFonts w:eastAsia="Times New Roman" w:cs="Calibri"/>
+                <w:color w:val="000000"/>
+                <w:sz w:val="24"/>
+                <w:szCs w:val="24"/>
+                <w:lang w:eastAsia="en-US"/>
+              </w:rPr>
+            </w:pPr>
+            <w:r>
+              <w:rPr>
+                <w:rFonts w:eastAsia="Times New Roman" w:cs="Calibri"/>
+                <w:color w:val="000000"/>
+                <w:sz w:val="24"/>
+                <w:szCs w:val="24"/>
+                <w:lang w:eastAsia="en-US"/>
+              </w:rPr>
+              <w:t>12</w:t>
+            </w:r>
+          </w:p>
+        </w:tc>
+        <w:tc>
+          <w:tcPr>
+            <w:tcW w:w="1300" w:type="dxa"/>
+            <w:shd w:val="clear" w:color="auto" w:fill="auto"/>
+            <w:noWrap/>
+            <w:vAlign w:val="bottom"/>
+            <w:hideMark/>
+          </w:tcPr>
+          <w:p>
+            <w:pPr>
+              <w:spacing w:after="0" w:line="240" w:lineRule="auto"/>
+              <w:jc w:val="right"/>
+              <w:rPr>
+                <w:rFonts w:ascii="Menlo" w:eastAsia="Times New Roman" w:hAnsi="Menlo" w:cs="Menlo"/>
+                <w:color w:val="000000"/>
+                <w:lang w:eastAsia="en-US"/>
+              </w:rPr>
+            </w:pPr>
+            <w:r>
+              <w:rPr>
+                <w:rFonts w:ascii="Menlo" w:eastAsia="Times New Roman" w:hAnsi="Menlo" w:cs="Menlo"/>
+                <w:color w:val="000000"/>
+                <w:lang w:eastAsia="en-US"/>
+              </w:rPr>
+              <w:t>75</w:t>
+            </w:r>
+          </w:p>
+        </w:tc>
+        <w:tc>
+          <w:tcPr>
+            <w:tcW w:w="1300" w:type="dxa"/>
+            <w:shd w:val="clear" w:color="auto" w:fill="auto"/>
+            <w:noWrap/>
+            <w:vAlign w:val="bottom"/>
+            <w:hideMark/>
+          </w:tcPr>
+          <w:p>
+            <w:pPr>
+              <w:spacing w:after="0" w:line="240" w:lineRule="auto"/>
+              <w:jc w:val="right"/>
+              <w:rPr>
+                <w:rFonts w:eastAsia="Times New Roman" w:cs="Calibri"/>
+                <w:color w:val="000000"/>
+                <w:sz w:val="24"/>
+                <w:szCs w:val="24"/>
+                <w:lang w:eastAsia="en-US"/>
+              </w:rPr>
+            </w:pPr>
+            <w:r>
+              <w:rPr>
+                <w:rFonts w:eastAsia="Times New Roman" w:cs="Calibri"/>
+                <w:color w:val="000000"/>
+                <w:sz w:val="24"/>
+                <w:szCs w:val="24"/>
+                <w:lang w:eastAsia="en-US"/>
+              </w:rPr>
+              <w:t>10</w:t>
+            </w:r>
+          </w:p>
+        </w:tc>
+        <w:tc>
+          <w:tcPr>
+            <w:tcW w:w="1300" w:type="dxa"/>
+            <w:shd w:val="clear" w:color="auto" w:fill="auto"/>
+            <w:noWrap/>
+            <w:vAlign w:val="bottom"/>
+            <w:hideMark/>
+          </w:tcPr>
+          <w:p>
+            <w:pPr>
+              <w:spacing w:after="0" w:line="240" w:lineRule="auto"/>
+              <w:jc w:val="right"/>
+              <w:rPr>
+                <w:rFonts w:eastAsia="Times New Roman" w:cs="Calibri"/>
+                <w:color w:val="000000"/>
+                <w:sz w:val="24"/>
+                <w:szCs w:val="24"/>
+                <w:lang w:eastAsia="en-US"/>
+              </w:rPr>
+            </w:pPr>
+            <w:r>
+              <w:rPr>
+                <w:rFonts w:eastAsia="Times New Roman" w:cs="Calibri"/>
+                <w:color w:val="000000"/>
+                <w:sz w:val="24"/>
+                <w:szCs w:val="24"/>
+                <w:lang w:eastAsia="en-US"/>
+              </w:rPr>
+              <w:t>75</w:t>
+            </w:r>
+          </w:p>
+        </w:tc>
+        <w:tc>
+          <w:tcPr>
+            <w:tcW w:w="1300" w:type="dxa"/>
+            <w:shd w:val="clear" w:color="auto" w:fill="auto"/>
+            <w:noWrap/>
+            <w:vAlign w:val="bottom"/>
+            <w:hideMark/>
+          </w:tcPr>
+          <w:p>
+            <w:pPr>
+              <w:spacing w:after="0" w:line="240" w:lineRule="auto"/>
+              <w:jc w:val="right"/>
+              <w:rPr>
+                <w:rFonts w:eastAsia="Times New Roman" w:cs="Calibri"/>
+                <w:color w:val="000000"/>
+                <w:sz w:val="24"/>
+                <w:szCs w:val="24"/>
+                <w:lang w:eastAsia="en-US"/>
+              </w:rPr>
+            </w:pPr>
+            <w:r>
+              <w:rPr>
+                <w:rFonts w:eastAsia="Times New Roman" w:cs="Calibri"/>
+                <w:color w:val="000000"/>
+                <w:sz w:val="24"/>
+                <w:szCs w:val="24"/>
+                <w:lang w:eastAsia="en-US"/>
+              </w:rPr>
+              <w:t>1</w:t>
+            </w:r>
+          </w:p>
+        </w:tc>
+        <w:tc>
+          <w:tcPr>
+            <w:tcW w:w="1300" w:type="dxa"/>
+            <w:shd w:val="clear" w:color="auto" w:fill="auto"/>
+            <w:noWrap/>
+            <w:vAlign w:val="bottom"/>
+            <w:hideMark/>
+          </w:tcPr>
+          <w:p>
+            <w:pPr>
+              <w:spacing w:after="0" w:line="240" w:lineRule="auto"/>
+              <w:jc w:val="right"/>
+              <w:rPr>
+                <w:rFonts w:eastAsia="Times New Roman" w:cs="Calibri"/>
+                <w:color w:val="000000"/>
+                <w:sz w:val="24"/>
+                <w:szCs w:val="24"/>
+                <w:lang w:eastAsia="en-US"/>
+              </w:rPr>
+            </w:pPr>
+          </w:p>
+        </w:tc>
+      </w:tr>
+      <w:tr>
+        <w:trPr>
+          <w:trHeight w:val="320"/>
+        </w:trPr>
+        <w:tc>
+          <w:tcPr>
+            <w:tcW w:w="1460" w:type="dxa"/>
+            <w:shd w:val="clear" w:color="auto" w:fill="auto"/>
+            <w:noWrap/>
+            <w:vAlign w:val="bottom"/>
+            <w:hideMark/>
+          </w:tcPr>
+          <w:p>
+            <w:pPr>
+              <w:spacing w:after="0" w:line="240" w:lineRule="auto"/>
+              <w:jc w:val="right"/>
+              <w:rPr>
+                <w:rFonts w:eastAsia="Times New Roman" w:cs="Calibri"/>
+                <w:color w:val="000000"/>
+                <w:sz w:val="24"/>
+                <w:szCs w:val="24"/>
+                <w:lang w:eastAsia="en-US"/>
+              </w:rPr>
+            </w:pPr>
+            <w:r>
+              <w:rPr>
+                <w:rFonts w:eastAsia="Times New Roman" w:cs="Calibri"/>
+                <w:color w:val="000000"/>
+                <w:sz w:val="24"/>
+                <w:szCs w:val="24"/>
+                <w:lang w:eastAsia="en-US"/>
+              </w:rPr>
+              <w:t>13</w:t>
+            </w:r>
+          </w:p>
+        </w:tc>
+        <w:tc>
+          <w:tcPr>
+            <w:tcW w:w="1300" w:type="dxa"/>
+            <w:shd w:val="clear" w:color="auto" w:fill="auto"/>
+            <w:noWrap/>
+            <w:vAlign w:val="bottom"/>
+            <w:hideMark/>
+          </w:tcPr>
+          <w:p>
+            <w:pPr>
+              <w:spacing w:after="0" w:line="240" w:lineRule="auto"/>
+              <w:jc w:val="right"/>
+              <w:rPr>
+                <w:rFonts w:ascii="Menlo" w:eastAsia="Times New Roman" w:hAnsi="Menlo" w:cs="Menlo"/>
+                <w:color w:val="000000"/>
+                <w:lang w:eastAsia="en-US"/>
+              </w:rPr>
+            </w:pPr>
+            <w:r>
+              <w:rPr>
+                <w:rFonts w:ascii="Menlo" w:eastAsia="Times New Roman" w:hAnsi="Menlo" w:cs="Menlo"/>
+                <w:color w:val="000000"/>
+                <w:lang w:eastAsia="en-US"/>
+              </w:rPr>
+              <w:t>75</w:t>
+            </w:r>
+          </w:p>
+        </w:tc>
+        <w:tc>
+          <w:tcPr>
+            <w:tcW w:w="1300" w:type="dxa"/>
+            <w:shd w:val="clear" w:color="auto" w:fill="auto"/>
+            <w:noWrap/>
+            <w:vAlign w:val="bottom"/>
+            <w:hideMark/>
+          </w:tcPr>
+          <w:p>
+            <w:pPr>
+              <w:spacing w:after="0" w:line="240" w:lineRule="auto"/>
+              <w:jc w:val="right"/>
+              <w:rPr>
+                <w:rFonts w:eastAsia="Times New Roman" w:cs="Calibri"/>
+                <w:color w:val="000000"/>
+                <w:sz w:val="24"/>
+                <w:szCs w:val="24"/>
+                <w:lang w:eastAsia="en-US"/>
+              </w:rPr>
+            </w:pPr>
+            <w:r>
+              <w:rPr>
+                <w:rFonts w:eastAsia="Times New Roman" w:cs="Calibri"/>
+                <w:color w:val="000000"/>
+                <w:sz w:val="24"/>
+                <w:szCs w:val="24"/>
+                <w:lang w:eastAsia="en-US"/>
+              </w:rPr>
+              <w:t>10</w:t>
+            </w:r>
+          </w:p>
+        </w:tc>
+        <w:tc>
+          <w:tcPr>
+            <w:tcW w:w="1300" w:type="dxa"/>
+            <w:shd w:val="clear" w:color="auto" w:fill="auto"/>
+            <w:noWrap/>
+            <w:vAlign w:val="bottom"/>
+            <w:hideMark/>
+          </w:tcPr>
+          <w:p>
+            <w:pPr>
+              <w:spacing w:after="0" w:line="240" w:lineRule="auto"/>
+              <w:jc w:val="right"/>
+              <w:rPr>
+                <w:rFonts w:eastAsia="Times New Roman" w:cs="Calibri"/>
+                <w:color w:val="000000"/>
+                <w:sz w:val="24"/>
+                <w:szCs w:val="24"/>
+                <w:lang w:eastAsia="en-US"/>
+              </w:rPr>
+            </w:pPr>
+            <w:r>
+              <w:rPr>
+                <w:rFonts w:eastAsia="Times New Roman" w:cs="Calibri"/>
+                <w:color w:val="000000"/>
+                <w:sz w:val="24"/>
+                <w:szCs w:val="24"/>
+                <w:lang w:eastAsia="en-US"/>
+              </w:rPr>
+              <w:t>85</w:t>
+            </w:r>
+          </w:p>
+        </w:tc>
+        <w:tc>
+          <w:tcPr>
+            <w:tcW w:w="1300" w:type="dxa"/>
+            <w:shd w:val="clear" w:color="auto" w:fill="auto"/>
+            <w:noWrap/>
+            <w:vAlign w:val="bottom"/>
+            <w:hideMark/>
+          </w:tcPr>
+          <w:p>
+            <w:pPr>
+              <w:spacing w:after="0" w:line="240" w:lineRule="auto"/>
+              <w:jc w:val="right"/>
+              <w:rPr>
+                <w:rFonts w:eastAsia="Times New Roman" w:cs="Calibri"/>
+                <w:color w:val="000000"/>
+                <w:sz w:val="24"/>
+                <w:szCs w:val="24"/>
+                <w:lang w:eastAsia="en-US"/>
+              </w:rPr>
+            </w:pPr>
+            <w:r>
+              <w:rPr>
+                <w:rFonts w:eastAsia="Times New Roman" w:cs="Calibri"/>
+                <w:color w:val="000000"/>
+                <w:sz w:val="24"/>
+                <w:szCs w:val="24"/>
+                <w:lang w:eastAsia="en-US"/>
+              </w:rPr>
+              <w:t>0</w:t>
+            </w:r>
+          </w:p>
+        </w:tc>
+        <w:tc>
+          <w:tcPr>
+            <w:tcW w:w="1300" w:type="dxa"/>
+            <w:shd w:val="clear" w:color="auto" w:fill="auto"/>
+            <w:noWrap/>
+            <w:vAlign w:val="bottom"/>
+            <w:hideMark/>
+          </w:tcPr>
+          <w:p>
+            <w:pPr>
+              <w:spacing w:after="0" w:line="240" w:lineRule="auto"/>
+              <w:jc w:val="right"/>
+              <w:rPr>
+                <w:rFonts w:eastAsia="Times New Roman" w:cs="Calibri"/>
+                <w:color w:val="000000"/>
+                <w:sz w:val="24"/>
+                <w:szCs w:val="24"/>
+                <w:lang w:eastAsia="en-US"/>
+              </w:rPr>
+            </w:pPr>
+          </w:p>
+        </w:tc>
+      </w:tr>
+      <w:tr>
+        <w:trPr>
+          <w:trHeight w:val="320"/>
+        </w:trPr>
+        <w:tc>
+          <w:tcPr>
+            <w:tcW w:w="1460" w:type="dxa"/>
+            <w:shd w:val="clear" w:color="auto" w:fill="auto"/>
+            <w:noWrap/>
+            <w:vAlign w:val="bottom"/>
+            <w:hideMark/>
+          </w:tcPr>
+          <w:p>
+            <w:pPr>
+              <w:spacing w:after="0" w:line="240" w:lineRule="auto"/>
+              <w:jc w:val="right"/>
+              <w:rPr>
+                <w:rFonts w:eastAsia="Times New Roman" w:cs="Calibri"/>
+                <w:color w:val="000000"/>
+                <w:sz w:val="24"/>
+                <w:szCs w:val="24"/>
+                <w:lang w:eastAsia="en-US"/>
+              </w:rPr>
+            </w:pPr>
+            <w:r>
+              <w:rPr>
+                <w:rFonts w:eastAsia="Times New Roman" w:cs="Calibri"/>
+                <w:color w:val="000000"/>
+                <w:sz w:val="24"/>
+                <w:szCs w:val="24"/>
+                <w:lang w:eastAsia="en-US"/>
+              </w:rPr>
+              <w:t>14</w:t>
+            </w:r>
+          </w:p>
+        </w:tc>
+        <w:tc>
+          <w:tcPr>
+            <w:tcW w:w="1300" w:type="dxa"/>
+            <w:shd w:val="clear" w:color="auto" w:fill="auto"/>
+            <w:noWrap/>
+            <w:vAlign w:val="bottom"/>
+            <w:hideMark/>
+          </w:tcPr>
+          <w:p>
+            <w:pPr>
+              <w:spacing w:after="0" w:line="240" w:lineRule="auto"/>
+              <w:jc w:val="right"/>
+              <w:rPr>
+                <w:rFonts w:ascii="Menlo" w:eastAsia="Times New Roman" w:hAnsi="Menlo" w:cs="Menlo"/>
+                <w:color w:val="000000"/>
+                <w:lang w:eastAsia="en-US"/>
+              </w:rPr>
+            </w:pPr>
+            <w:r>
+              <w:rPr>
+                <w:rFonts w:ascii="Menlo" w:eastAsia="Times New Roman" w:hAnsi="Menlo" w:cs="Menlo"/>
+                <w:color w:val="000000"/>
+                <w:lang w:eastAsia="en-US"/>
+              </w:rPr>
+              <w:t>75</w:t>
+            </w:r>
+          </w:p>
+        </w:tc>
+        <w:tc>
+          <w:tcPr>
+            <w:tcW w:w="1300" w:type="dxa"/>
+            <w:shd w:val="clear" w:color="auto" w:fill="auto"/>
+            <w:noWrap/>
+            <w:vAlign w:val="bottom"/>
+            <w:hideMark/>
+          </w:tcPr>
+          <w:p>
+            <w:pPr>
+              <w:spacing w:after="0" w:line="240" w:lineRule="auto"/>
+              <w:jc w:val="right"/>
+              <w:rPr>
+                <w:rFonts w:eastAsia="Times New Roman" w:cs="Calibri"/>
+                <w:color w:val="000000"/>
+                <w:sz w:val="24"/>
+                <w:szCs w:val="24"/>
+                <w:lang w:eastAsia="en-US"/>
+              </w:rPr>
+            </w:pPr>
+            <w:r>
+              <w:rPr>
+                <w:rFonts w:eastAsia="Times New Roman" w:cs="Calibri"/>
+                <w:color w:val="000000"/>
+                <w:sz w:val="24"/>
+                <w:szCs w:val="24"/>
+                <w:lang w:eastAsia="en-US"/>
+              </w:rPr>
+              <w:t>10</w:t>
+            </w:r>
+          </w:p>
+        </w:tc>
+        <w:tc>
+          <w:tcPr>
+            <w:tcW w:w="1300" w:type="dxa"/>
+            <w:shd w:val="clear" w:color="auto" w:fill="auto"/>
+            <w:noWrap/>
+            <w:vAlign w:val="bottom"/>
+            <w:hideMark/>
+          </w:tcPr>
+          <w:p>
+            <w:pPr>
+              <w:spacing w:after="0" w:line="240" w:lineRule="auto"/>
+              <w:jc w:val="right"/>
+              <w:rPr>
+                <w:rFonts w:eastAsia="Times New Roman" w:cs="Calibri"/>
+                <w:color w:val="000000"/>
+                <w:sz w:val="24"/>
+                <w:szCs w:val="24"/>
+                <w:lang w:eastAsia="en-US"/>
+              </w:rPr>
+            </w:pPr>
+            <w:r>
+              <w:rPr>
+                <w:rFonts w:eastAsia="Times New Roman" w:cs="Calibri"/>
+                <w:color w:val="000000"/>
+                <w:sz w:val="24"/>
+                <w:szCs w:val="24"/>
+                <w:lang w:eastAsia="en-US"/>
+              </w:rPr>
+              <w:t>85</w:t>
+            </w:r>
+          </w:p>
+        </w:tc>
+        <w:tc>
+          <w:tcPr>
+            <w:tcW w:w="1300" w:type="dxa"/>
+            <w:shd w:val="clear" w:color="auto" w:fill="auto"/>
+            <w:noWrap/>
+            <w:vAlign w:val="bottom"/>
+            <w:hideMark/>
+          </w:tcPr>
+          <w:p>
+            <w:pPr>
+              <w:spacing w:after="0" w:line="240" w:lineRule="auto"/>
+              <w:jc w:val="right"/>
+              <w:rPr>
+                <w:rFonts w:eastAsia="Times New Roman" w:cs="Calibri"/>
+                <w:color w:val="000000"/>
+                <w:sz w:val="24"/>
+                <w:szCs w:val="24"/>
+                <w:lang w:eastAsia="en-US"/>
+              </w:rPr>
+            </w:pPr>
+            <w:r>
+              <w:rPr>
+                <w:rFonts w:eastAsia="Times New Roman" w:cs="Calibri"/>
+                <w:color w:val="000000"/>
+                <w:sz w:val="24"/>
+                <w:szCs w:val="24"/>
+                <w:lang w:eastAsia="en-US"/>
+              </w:rPr>
+              <w:t>0,5</w:t>
+            </w:r>
+          </w:p>
+        </w:tc>
+        <w:tc>
+          <w:tcPr>
+            <w:tcW w:w="1300" w:type="dxa"/>
+            <w:shd w:val="clear" w:color="auto" w:fill="auto"/>
+            <w:noWrap/>
+            <w:vAlign w:val="bottom"/>
+            <w:hideMark/>
+          </w:tcPr>
+          <w:p>
+            <w:pPr>
+              <w:spacing w:after="0" w:line="240" w:lineRule="auto"/>
+              <w:jc w:val="right"/>
+              <w:rPr>
+                <w:rFonts w:eastAsia="Times New Roman" w:cs="Calibri"/>
+                <w:color w:val="000000"/>
+                <w:sz w:val="24"/>
+                <w:szCs w:val="24"/>
+                <w:lang w:eastAsia="en-US"/>
+              </w:rPr>
+            </w:pPr>
+          </w:p>
+        </w:tc>
+      </w:tr>
+      <w:tr>
+        <w:trPr>
+          <w:trHeight w:val="320"/>
+        </w:trPr>
+        <w:tc>
+          <w:tcPr>
+            <w:tcW w:w="1460" w:type="dxa"/>
+            <w:shd w:val="clear" w:color="auto" w:fill="auto"/>
+            <w:noWrap/>
+            <w:vAlign w:val="bottom"/>
+            <w:hideMark/>
+          </w:tcPr>
+          <w:p>
+            <w:pPr>
+              <w:spacing w:after="0" w:line="240" w:lineRule="auto"/>
+              <w:jc w:val="right"/>
+              <w:rPr>
+                <w:rFonts w:eastAsia="Times New Roman" w:cs="Calibri"/>
+                <w:color w:val="000000"/>
+                <w:sz w:val="24"/>
+                <w:szCs w:val="24"/>
+                <w:lang w:eastAsia="en-US"/>
+              </w:rPr>
+            </w:pPr>
+            <w:r>
+              <w:rPr>
+                <w:rFonts w:eastAsia="Times New Roman" w:cs="Calibri"/>
+                <w:color w:val="000000"/>
+                <w:sz w:val="24"/>
+                <w:szCs w:val="24"/>
+                <w:lang w:eastAsia="en-US"/>
+              </w:rPr>
+              <w:t>15</w:t>
+            </w:r>
+          </w:p>
+        </w:tc>
+        <w:tc>
+          <w:tcPr>
+            <w:tcW w:w="1300" w:type="dxa"/>
+            <w:shd w:val="clear" w:color="auto" w:fill="auto"/>
+            <w:noWrap/>
+            <w:vAlign w:val="bottom"/>
+            <w:hideMark/>
+          </w:tcPr>
+          <w:p>
+            <w:pPr>
+              <w:spacing w:after="0" w:line="240" w:lineRule="auto"/>
+              <w:jc w:val="right"/>
+              <w:rPr>
+                <w:rFonts w:ascii="Menlo" w:eastAsia="Times New Roman" w:hAnsi="Menlo" w:cs="Menlo"/>
+                <w:color w:val="000000"/>
+                <w:lang w:eastAsia="en-US"/>
+              </w:rPr>
+            </w:pPr>
+            <w:r>
+              <w:rPr>
+                <w:rFonts w:ascii="Menlo" w:eastAsia="Times New Roman" w:hAnsi="Menlo" w:cs="Menlo"/>
+                <w:color w:val="000000"/>
+                <w:lang w:eastAsia="en-US"/>
+              </w:rPr>
+              <w:t>75</w:t>
+            </w:r>
+          </w:p>
+        </w:tc>
+        <w:tc>
+          <w:tcPr>
+            <w:tcW w:w="1300" w:type="dxa"/>
+            <w:shd w:val="clear" w:color="auto" w:fill="auto"/>
+            <w:noWrap/>
+            <w:vAlign w:val="bottom"/>
+            <w:hideMark/>
+          </w:tcPr>
+          <w:p>
+            <w:pPr>
+              <w:spacing w:after="0" w:line="240" w:lineRule="auto"/>
+              <w:jc w:val="right"/>
+              <w:rPr>
+                <w:rFonts w:eastAsia="Times New Roman" w:cs="Calibri"/>
+                <w:color w:val="000000"/>
+                <w:sz w:val="24"/>
+                <w:szCs w:val="24"/>
+                <w:lang w:eastAsia="en-US"/>
+              </w:rPr>
+            </w:pPr>
+            <w:r>
+              <w:rPr>
+                <w:rFonts w:eastAsia="Times New Roman" w:cs="Calibri"/>
+                <w:color w:val="000000"/>
+                <w:sz w:val="24"/>
+                <w:szCs w:val="24"/>
+                <w:lang w:eastAsia="en-US"/>
+              </w:rPr>
+              <w:t>10</w:t>
+            </w:r>
+          </w:p>
+        </w:tc>
+        <w:tc>
+          <w:tcPr>
+            <w:tcW w:w="1300" w:type="dxa"/>
+            <w:shd w:val="clear" w:color="auto" w:fill="auto"/>
+            <w:noWrap/>
+            <w:vAlign w:val="bottom"/>
+            <w:hideMark/>
+          </w:tcPr>
+          <w:p>
+            <w:pPr>
+              <w:spacing w:after="0" w:line="240" w:lineRule="auto"/>
+              <w:jc w:val="right"/>
+              <w:rPr>
+                <w:rFonts w:eastAsia="Times New Roman" w:cs="Calibri"/>
+                <w:color w:val="000000"/>
+                <w:sz w:val="24"/>
+                <w:szCs w:val="24"/>
+                <w:lang w:eastAsia="en-US"/>
+              </w:rPr>
+            </w:pPr>
+            <w:r>
+              <w:rPr>
+                <w:rFonts w:eastAsia="Times New Roman" w:cs="Calibri"/>
+                <w:color w:val="000000"/>
+                <w:sz w:val="24"/>
+                <w:szCs w:val="24"/>
+                <w:lang w:eastAsia="en-US"/>
+              </w:rPr>
+              <w:t>85</w:t>
+            </w:r>
+          </w:p>
+        </w:tc>
+        <w:tc>
+          <w:tcPr>
+            <w:tcW w:w="1300" w:type="dxa"/>
+            <w:shd w:val="clear" w:color="auto" w:fill="auto"/>
+            <w:noWrap/>
+            <w:vAlign w:val="bottom"/>
+            <w:hideMark/>
+          </w:tcPr>
+          <w:p>
+            <w:pPr>
+              <w:spacing w:after="0" w:line="240" w:lineRule="auto"/>
+              <w:jc w:val="right"/>
+              <w:rPr>
+                <w:rFonts w:eastAsia="Times New Roman" w:cs="Calibri"/>
+                <w:color w:val="000000"/>
+                <w:sz w:val="24"/>
+                <w:szCs w:val="24"/>
+                <w:lang w:eastAsia="en-US"/>
+              </w:rPr>
+            </w:pPr>
+            <w:r>
+              <w:rPr>
+                <w:rFonts w:eastAsia="Times New Roman" w:cs="Calibri"/>
+                <w:color w:val="000000"/>
+                <w:sz w:val="24"/>
+                <w:szCs w:val="24"/>
+                <w:lang w:eastAsia="en-US"/>
+              </w:rPr>
+              <w:t>1</w:t>
+            </w:r>
+          </w:p>
+        </w:tc>
+        <w:tc>
+          <w:tcPr>
+            <w:tcW w:w="1300" w:type="dxa"/>
+            <w:shd w:val="clear" w:color="auto" w:fill="auto"/>
+            <w:noWrap/>
+            <w:vAlign w:val="bottom"/>
+            <w:hideMark/>
+          </w:tcPr>
+          <w:p>
+            <w:pPr>
+              <w:spacing w:after="0" w:line="240" w:lineRule="auto"/>
+              <w:jc w:val="right"/>
+              <w:rPr>
+                <w:rFonts w:eastAsia="Times New Roman" w:cs="Calibri"/>
+                <w:color w:val="000000"/>
+                <w:sz w:val="24"/>
+                <w:szCs w:val="24"/>
+                <w:lang w:eastAsia="en-US"/>
+              </w:rPr>
+            </w:pPr>
+          </w:p>
+        </w:tc>
+      </w:tr>
+      <w:tr>
+        <w:trPr>
+          <w:trHeight w:val="320"/>
+        </w:trPr>
+        <w:tc>
+          <w:tcPr>
+            <w:tcW w:w="1460" w:type="dxa"/>
+            <w:shd w:val="clear" w:color="auto" w:fill="auto"/>
+            <w:noWrap/>
+            <w:vAlign w:val="bottom"/>
+            <w:hideMark/>
+          </w:tcPr>
+          <w:p>
+            <w:pPr>
+              <w:spacing w:after="0" w:line="240" w:lineRule="auto"/>
+              <w:jc w:val="right"/>
+              <w:rPr>
+                <w:rFonts w:eastAsia="Times New Roman" w:cs="Calibri"/>
+                <w:color w:val="000000"/>
+                <w:sz w:val="24"/>
+                <w:szCs w:val="24"/>
+                <w:lang w:eastAsia="en-US"/>
+              </w:rPr>
+            </w:pPr>
+            <w:r>
+              <w:rPr>
+                <w:rFonts w:eastAsia="Times New Roman" w:cs="Calibri"/>
+                <w:color w:val="000000"/>
+                <w:sz w:val="24"/>
+                <w:szCs w:val="24"/>
+                <w:lang w:eastAsia="en-US"/>
+              </w:rPr>
+              <w:t>16</w:t>
+            </w:r>
+          </w:p>
+        </w:tc>
+        <w:tc>
+          <w:tcPr>
+            <w:tcW w:w="1300" w:type="dxa"/>
+            <w:shd w:val="clear" w:color="auto" w:fill="auto"/>
+            <w:noWrap/>
+            <w:vAlign w:val="bottom"/>
+            <w:hideMark/>
+          </w:tcPr>
+          <w:p>
+            <w:pPr>
+              <w:spacing w:after="0" w:line="240" w:lineRule="auto"/>
+              <w:jc w:val="right"/>
+              <w:rPr>
+                <w:rFonts w:ascii="Menlo" w:eastAsia="Times New Roman" w:hAnsi="Menlo" w:cs="Menlo"/>
+                <w:color w:val="000000"/>
+                <w:lang w:eastAsia="en-US"/>
+              </w:rPr>
+            </w:pPr>
+            <w:r>
+              <w:rPr>
+                <w:rFonts w:ascii="Menlo" w:eastAsia="Times New Roman" w:hAnsi="Menlo" w:cs="Menlo"/>
+                <w:color w:val="000000"/>
+                <w:lang w:eastAsia="en-US"/>
+              </w:rPr>
+              <w:t>75</w:t>
+            </w:r>
+          </w:p>
+        </w:tc>
+        <w:tc>
+          <w:tcPr>
+            <w:tcW w:w="1300" w:type="dxa"/>
+            <w:shd w:val="clear" w:color="auto" w:fill="auto"/>
+            <w:noWrap/>
+            <w:vAlign w:val="bottom"/>
+            <w:hideMark/>
+          </w:tcPr>
+          <w:p>
+            <w:pPr>
+              <w:spacing w:after="0" w:line="240" w:lineRule="auto"/>
+              <w:jc w:val="right"/>
+              <w:rPr>
+                <w:rFonts w:eastAsia="Times New Roman" w:cs="Calibri"/>
+                <w:color w:val="000000"/>
+                <w:sz w:val="24"/>
+                <w:szCs w:val="24"/>
+                <w:lang w:eastAsia="en-US"/>
+              </w:rPr>
+            </w:pPr>
+            <w:r>
+              <w:rPr>
+                <w:rFonts w:eastAsia="Times New Roman" w:cs="Calibri"/>
+                <w:color w:val="000000"/>
+                <w:sz w:val="24"/>
+                <w:szCs w:val="24"/>
+                <w:lang w:eastAsia="en-US"/>
+              </w:rPr>
+              <w:t>10</w:t>
+            </w:r>
+          </w:p>
+        </w:tc>
+        <w:tc>
+          <w:tcPr>
+            <w:tcW w:w="1300" w:type="dxa"/>
+            <w:shd w:val="clear" w:color="auto" w:fill="auto"/>
+            <w:noWrap/>
+            <w:vAlign w:val="bottom"/>
+            <w:hideMark/>
+          </w:tcPr>
+          <w:p>
+            <w:pPr>
+              <w:spacing w:after="0" w:line="240" w:lineRule="auto"/>
+              <w:jc w:val="right"/>
+              <w:rPr>
+                <w:rFonts w:eastAsia="Times New Roman" w:cs="Calibri"/>
+                <w:color w:val="000000"/>
+                <w:sz w:val="24"/>
+                <w:szCs w:val="24"/>
+                <w:lang w:eastAsia="en-US"/>
+              </w:rPr>
+            </w:pPr>
+            <w:r>
+              <w:rPr>
+                <w:rFonts w:eastAsia="Times New Roman" w:cs="Calibri"/>
+                <w:color w:val="000000"/>
+                <w:sz w:val="24"/>
+                <w:szCs w:val="24"/>
+                <w:lang w:eastAsia="en-US"/>
+              </w:rPr>
+              <w:t>100</w:t>
+            </w:r>
+          </w:p>
+        </w:tc>
+        <w:tc>
+          <w:tcPr>
+            <w:tcW w:w="1300" w:type="dxa"/>
+            <w:shd w:val="clear" w:color="auto" w:fill="auto"/>
+            <w:noWrap/>
+            <w:vAlign w:val="bottom"/>
+            <w:hideMark/>
+          </w:tcPr>
+          <w:p>
+            <w:pPr>
+              <w:spacing w:after="0" w:line="240" w:lineRule="auto"/>
+              <w:jc w:val="right"/>
+              <w:rPr>
+                <w:rFonts w:eastAsia="Times New Roman" w:cs="Calibri"/>
+                <w:color w:val="000000"/>
+                <w:sz w:val="24"/>
+                <w:szCs w:val="24"/>
+                <w:lang w:eastAsia="en-US"/>
+              </w:rPr>
+            </w:pPr>
+            <w:r>
+              <w:rPr>
+                <w:rFonts w:eastAsia="Times New Roman" w:cs="Calibri"/>
+                <w:color w:val="000000"/>
+                <w:sz w:val="24"/>
+                <w:szCs w:val="24"/>
+                <w:lang w:eastAsia="en-US"/>
+              </w:rPr>
+              <w:t>0</w:t>
+            </w:r>
+          </w:p>
+        </w:tc>
+        <w:tc>
+          <w:tcPr>
+            <w:tcW w:w="1300" w:type="dxa"/>
+            <w:shd w:val="clear" w:color="auto" w:fill="auto"/>
+            <w:noWrap/>
+            <w:vAlign w:val="bottom"/>
+            <w:hideMark/>
+          </w:tcPr>
+          <w:p>
+            <w:pPr>
+              <w:spacing w:after="0" w:line="240" w:lineRule="auto"/>
+              <w:jc w:val="right"/>
+              <w:rPr>
+                <w:rFonts w:eastAsia="Times New Roman" w:cs="Calibri"/>
+                <w:color w:val="000000"/>
+                <w:sz w:val="24"/>
+                <w:szCs w:val="24"/>
+                <w:lang w:eastAsia="en-US"/>
+              </w:rPr>
+            </w:pPr>
+          </w:p>
+        </w:tc>
+      </w:tr>
+      <w:tr>
+        <w:trPr>
+          <w:trHeight w:val="320"/>
+        </w:trPr>
+        <w:tc>
+          <w:tcPr>
+            <w:tcW w:w="1460" w:type="dxa"/>
+            <w:shd w:val="clear" w:color="auto" w:fill="auto"/>
+            <w:noWrap/>
+            <w:vAlign w:val="bottom"/>
+            <w:hideMark/>
+          </w:tcPr>
+          <w:p>
+            <w:pPr>
+              <w:spacing w:after="0" w:line="240" w:lineRule="auto"/>
+              <w:jc w:val="right"/>
+              <w:rPr>
+                <w:rFonts w:eastAsia="Times New Roman" w:cs="Calibri"/>
+                <w:color w:val="000000"/>
+                <w:sz w:val="24"/>
+                <w:szCs w:val="24"/>
+                <w:lang w:eastAsia="en-US"/>
+              </w:rPr>
+            </w:pPr>
+            <w:r>
+              <w:rPr>
+                <w:rFonts w:eastAsia="Times New Roman" w:cs="Calibri"/>
+                <w:color w:val="000000"/>
+                <w:sz w:val="24"/>
+                <w:szCs w:val="24"/>
+                <w:lang w:eastAsia="en-US"/>
+              </w:rPr>
+              <w:t>17</w:t>
+            </w:r>
+          </w:p>
+        </w:tc>
+        <w:tc>
+          <w:tcPr>
+            <w:tcW w:w="1300" w:type="dxa"/>
+            <w:shd w:val="clear" w:color="auto" w:fill="auto"/>
+            <w:noWrap/>
+            <w:vAlign w:val="bottom"/>
+            <w:hideMark/>
+          </w:tcPr>
+          <w:p>
+            <w:pPr>
+              <w:spacing w:after="0" w:line="240" w:lineRule="auto"/>
+              <w:jc w:val="right"/>
+              <w:rPr>
+                <w:rFonts w:ascii="Menlo" w:eastAsia="Times New Roman" w:hAnsi="Menlo" w:cs="Menlo"/>
+                <w:color w:val="000000"/>
+                <w:lang w:eastAsia="en-US"/>
+              </w:rPr>
+            </w:pPr>
+            <w:r>
+              <w:rPr>
+                <w:rFonts w:ascii="Menlo" w:eastAsia="Times New Roman" w:hAnsi="Menlo" w:cs="Menlo"/>
+                <w:color w:val="000000"/>
+                <w:lang w:eastAsia="en-US"/>
+              </w:rPr>
+              <w:t>75</w:t>
+            </w:r>
+          </w:p>
+        </w:tc>
+        <w:tc>
+          <w:tcPr>
+            <w:tcW w:w="1300" w:type="dxa"/>
+            <w:shd w:val="clear" w:color="auto" w:fill="auto"/>
+            <w:noWrap/>
+            <w:vAlign w:val="bottom"/>
+            <w:hideMark/>
+          </w:tcPr>
+          <w:p>
+            <w:pPr>
+              <w:spacing w:after="0" w:line="240" w:lineRule="auto"/>
+              <w:jc w:val="right"/>
+              <w:rPr>
+                <w:rFonts w:eastAsia="Times New Roman" w:cs="Calibri"/>
+                <w:color w:val="000000"/>
+                <w:sz w:val="24"/>
+                <w:szCs w:val="24"/>
+                <w:lang w:eastAsia="en-US"/>
+              </w:rPr>
+            </w:pPr>
+            <w:r>
+              <w:rPr>
+                <w:rFonts w:eastAsia="Times New Roman" w:cs="Calibri"/>
+                <w:color w:val="000000"/>
+                <w:sz w:val="24"/>
+                <w:szCs w:val="24"/>
+                <w:lang w:eastAsia="en-US"/>
+              </w:rPr>
+              <w:t>10</w:t>
+            </w:r>
+          </w:p>
+        </w:tc>
+        <w:tc>
+          <w:tcPr>
+            <w:tcW w:w="1300" w:type="dxa"/>
+            <w:shd w:val="clear" w:color="auto" w:fill="auto"/>
+            <w:noWrap/>
+            <w:vAlign w:val="bottom"/>
+            <w:hideMark/>
+          </w:tcPr>
+          <w:p>
+            <w:pPr>
+              <w:spacing w:after="0" w:line="240" w:lineRule="auto"/>
+              <w:jc w:val="right"/>
+              <w:rPr>
+                <w:rFonts w:eastAsia="Times New Roman" w:cs="Calibri"/>
+                <w:color w:val="000000"/>
+                <w:sz w:val="24"/>
+                <w:szCs w:val="24"/>
+                <w:lang w:eastAsia="en-US"/>
+              </w:rPr>
+            </w:pPr>
+            <w:r>
+              <w:rPr>
+                <w:rFonts w:eastAsia="Times New Roman" w:cs="Calibri"/>
+                <w:color w:val="000000"/>
+                <w:sz w:val="24"/>
+                <w:szCs w:val="24"/>
+                <w:lang w:eastAsia="en-US"/>
+              </w:rPr>
+              <w:t>100</w:t>
+            </w:r>
+          </w:p>
+        </w:tc>
+        <w:tc>
+          <w:tcPr>
+            <w:tcW w:w="1300" w:type="dxa"/>
+            <w:shd w:val="clear" w:color="auto" w:fill="auto"/>
+            <w:noWrap/>
+            <w:vAlign w:val="bottom"/>
+            <w:hideMark/>
+          </w:tcPr>
+          <w:p>
+            <w:pPr>
+              <w:spacing w:after="0" w:line="240" w:lineRule="auto"/>
+              <w:jc w:val="right"/>
+              <w:rPr>
+                <w:rFonts w:eastAsia="Times New Roman" w:cs="Calibri"/>
+                <w:color w:val="000000"/>
+                <w:sz w:val="24"/>
+                <w:szCs w:val="24"/>
+                <w:lang w:eastAsia="en-US"/>
+              </w:rPr>
+            </w:pPr>
+            <w:r>
+              <w:rPr>
+                <w:rFonts w:eastAsia="Times New Roman" w:cs="Calibri"/>
+                <w:color w:val="000000"/>
+                <w:sz w:val="24"/>
+                <w:szCs w:val="24"/>
+                <w:lang w:eastAsia="en-US"/>
+              </w:rPr>
+              <w:t>0,5</w:t>
+            </w:r>
+          </w:p>
+        </w:tc>
+        <w:tc>
+          <w:tcPr>
+            <w:tcW w:w="1300" w:type="dxa"/>
+            <w:shd w:val="clear" w:color="auto" w:fill="auto"/>
+            <w:noWrap/>
+            <w:vAlign w:val="bottom"/>
+            <w:hideMark/>
+          </w:tcPr>
+          <w:p>
+            <w:pPr>
+              <w:spacing w:after="0" w:line="240" w:lineRule="auto"/>
+              <w:jc w:val="right"/>
+              <w:rPr>
+                <w:rFonts w:eastAsia="Times New Roman" w:cs="Calibri"/>
+                <w:color w:val="000000"/>
+                <w:sz w:val="24"/>
+                <w:szCs w:val="24"/>
+                <w:lang w:eastAsia="en-US"/>
+              </w:rPr>
+            </w:pPr>
+          </w:p>
+        </w:tc>
+      </w:tr>
+      <w:tr>
+        <w:trPr>
+          <w:trHeight w:val="320"/>
+        </w:trPr>
+        <w:tc>
+          <w:tcPr>
+            <w:tcW w:w="1460" w:type="dxa"/>
+            <w:shd w:val="clear" w:color="auto" w:fill="auto"/>
+            <w:noWrap/>
+            <w:vAlign w:val="bottom"/>
+            <w:hideMark/>
+          </w:tcPr>
+          <w:p>
+            <w:pPr>
+              <w:spacing w:after="0" w:line="240" w:lineRule="auto"/>
+              <w:jc w:val="right"/>
+              <w:rPr>
+                <w:rFonts w:eastAsia="Times New Roman" w:cs="Calibri"/>
+                <w:color w:val="000000"/>
+                <w:sz w:val="24"/>
+                <w:szCs w:val="24"/>
+                <w:lang w:eastAsia="en-US"/>
+              </w:rPr>
+            </w:pPr>
+            <w:r>
+              <w:rPr>
+                <w:rFonts w:eastAsia="Times New Roman" w:cs="Calibri"/>
+                <w:color w:val="000000"/>
+                <w:sz w:val="24"/>
+                <w:szCs w:val="24"/>
+                <w:lang w:eastAsia="en-US"/>
+              </w:rPr>
+              <w:t>18</w:t>
+            </w:r>
+          </w:p>
+        </w:tc>
+        <w:tc>
+          <w:tcPr>
+            <w:tcW w:w="1300" w:type="dxa"/>
+            <w:shd w:val="clear" w:color="auto" w:fill="auto"/>
+            <w:noWrap/>
+            <w:vAlign w:val="bottom"/>
+            <w:hideMark/>
+          </w:tcPr>
+          <w:p>
+            <w:pPr>
+              <w:spacing w:after="0" w:line="240" w:lineRule="auto"/>
+              <w:jc w:val="right"/>
+              <w:rPr>
+                <w:rFonts w:ascii="Menlo" w:eastAsia="Times New Roman" w:hAnsi="Menlo" w:cs="Menlo"/>
+                <w:color w:val="000000"/>
+                <w:lang w:eastAsia="en-US"/>
+              </w:rPr>
+            </w:pPr>
+            <w:r>
+              <w:rPr>
+                <w:rFonts w:ascii="Menlo" w:eastAsia="Times New Roman" w:hAnsi="Menlo" w:cs="Menlo"/>
+                <w:color w:val="000000"/>
+                <w:lang w:eastAsia="en-US"/>
+              </w:rPr>
+              <w:t>75</w:t>
+            </w:r>
+          </w:p>
+        </w:tc>
+        <w:tc>
+          <w:tcPr>
+            <w:tcW w:w="1300" w:type="dxa"/>
+            <w:shd w:val="clear" w:color="auto" w:fill="auto"/>
+            <w:noWrap/>
+            <w:vAlign w:val="bottom"/>
+            <w:hideMark/>
+          </w:tcPr>
+          <w:p>
+            <w:pPr>
+              <w:spacing w:after="0" w:line="240" w:lineRule="auto"/>
+              <w:jc w:val="right"/>
+              <w:rPr>
+                <w:rFonts w:eastAsia="Times New Roman" w:cs="Calibri"/>
+                <w:color w:val="000000"/>
+                <w:sz w:val="24"/>
+                <w:szCs w:val="24"/>
+                <w:lang w:eastAsia="en-US"/>
+              </w:rPr>
+            </w:pPr>
+            <w:r>
+              <w:rPr>
+                <w:rFonts w:eastAsia="Times New Roman" w:cs="Calibri"/>
+                <w:color w:val="000000"/>
+                <w:sz w:val="24"/>
+                <w:szCs w:val="24"/>
+                <w:lang w:eastAsia="en-US"/>
+              </w:rPr>
+              <w:t>10</w:t>
+            </w:r>
+          </w:p>
+        </w:tc>
+        <w:tc>
+          <w:tcPr>
+            <w:tcW w:w="1300" w:type="dxa"/>
+            <w:shd w:val="clear" w:color="auto" w:fill="auto"/>
+            <w:noWrap/>
+            <w:vAlign w:val="bottom"/>
+            <w:hideMark/>
+          </w:tcPr>
+          <w:p>
+            <w:pPr>
+              <w:spacing w:after="0" w:line="240" w:lineRule="auto"/>
+              <w:jc w:val="right"/>
+              <w:rPr>
+                <w:rFonts w:eastAsia="Times New Roman" w:cs="Calibri"/>
+                <w:color w:val="000000"/>
+                <w:sz w:val="24"/>
+                <w:szCs w:val="24"/>
+                <w:lang w:eastAsia="en-US"/>
+              </w:rPr>
+            </w:pPr>
+            <w:r>
+              <w:rPr>
+                <w:rFonts w:eastAsia="Times New Roman" w:cs="Calibri"/>
+                <w:color w:val="000000"/>
+                <w:sz w:val="24"/>
+                <w:szCs w:val="24"/>
+                <w:lang w:eastAsia="en-US"/>
+              </w:rPr>
+              <w:t>100</w:t>
+            </w:r>
+          </w:p>
+        </w:tc>
+        <w:tc>
+          <w:tcPr>
+            <w:tcW w:w="1300" w:type="dxa"/>
+            <w:shd w:val="clear" w:color="auto" w:fill="auto"/>
+            <w:noWrap/>
+            <w:vAlign w:val="bottom"/>
+            <w:hideMark/>
+          </w:tcPr>
+          <w:p>
+            <w:pPr>
+              <w:spacing w:after="0" w:line="240" w:lineRule="auto"/>
+              <w:jc w:val="right"/>
+              <w:rPr>
+                <w:rFonts w:eastAsia="Times New Roman" w:cs="Calibri"/>
+                <w:color w:val="000000"/>
+                <w:sz w:val="24"/>
+                <w:szCs w:val="24"/>
+                <w:lang w:eastAsia="en-US"/>
+              </w:rPr>
+            </w:pPr>
+            <w:r>
+              <w:rPr>
+                <w:rFonts w:eastAsia="Times New Roman" w:cs="Calibri"/>
+                <w:color w:val="000000"/>
+                <w:sz w:val="24"/>
+                <w:szCs w:val="24"/>
+                <w:lang w:eastAsia="en-US"/>
+              </w:rPr>
+              <w:t>1</w:t>
+            </w:r>
+          </w:p>
+        </w:tc>
+        <w:tc>
+          <w:tcPr>
+            <w:tcW w:w="1300" w:type="dxa"/>
+            <w:shd w:val="clear" w:color="auto" w:fill="auto"/>
+            <w:noWrap/>
+            <w:vAlign w:val="bottom"/>
+            <w:hideMark/>
+          </w:tcPr>
+          <w:p>
+            <w:pPr>
+              <w:spacing w:after="0" w:line="240" w:lineRule="auto"/>
+              <w:jc w:val="right"/>
+              <w:rPr>
+                <w:rFonts w:eastAsia="Times New Roman" w:cs="Calibri"/>
+                <w:color w:val="000000"/>
+                <w:sz w:val="24"/>
+                <w:szCs w:val="24"/>
+                <w:lang w:eastAsia="en-US"/>
+              </w:rPr>
+            </w:pPr>
+          </w:p>
+        </w:tc>
+      </w:tr>
+      <w:tr>
+        <w:trPr>
+          <w:trHeight w:val="320"/>
+        </w:trPr>
+        <w:tc>
+          <w:tcPr>
+            <w:tcW w:w="1460" w:type="dxa"/>
+            <w:shd w:val="clear" w:color="auto" w:fill="auto"/>
+            <w:noWrap/>
+            <w:vAlign w:val="bottom"/>
+            <w:hideMark/>
+          </w:tcPr>
+          <w:p>
+            <w:pPr>
+              <w:spacing w:after="0" w:line="240" w:lineRule="auto"/>
+              <w:jc w:val="right"/>
+              <w:rPr>
+                <w:rFonts w:eastAsia="Times New Roman" w:cs="Calibri"/>
+                <w:color w:val="000000"/>
+                <w:sz w:val="24"/>
+                <w:szCs w:val="24"/>
+                <w:lang w:eastAsia="en-US"/>
+              </w:rPr>
+            </w:pPr>
+            <w:r>
+              <w:rPr>
+                <w:rFonts w:eastAsia="Times New Roman" w:cs="Calibri"/>
+                <w:color w:val="000000"/>
+                <w:sz w:val="24"/>
+                <w:szCs w:val="24"/>
+                <w:lang w:eastAsia="en-US"/>
+              </w:rPr>
+              <w:t>19</w:t>
+            </w:r>
+          </w:p>
+        </w:tc>
+        <w:tc>
+          <w:tcPr>
+            <w:tcW w:w="1300" w:type="dxa"/>
+            <w:shd w:val="clear" w:color="auto" w:fill="auto"/>
+            <w:noWrap/>
+            <w:vAlign w:val="bottom"/>
+            <w:hideMark/>
+          </w:tcPr>
+          <w:p>
+            <w:pPr>
+              <w:spacing w:after="0" w:line="240" w:lineRule="auto"/>
+              <w:jc w:val="right"/>
+              <w:rPr>
+                <w:rFonts w:ascii="Menlo" w:eastAsia="Times New Roman" w:hAnsi="Menlo" w:cs="Menlo"/>
+                <w:color w:val="000000"/>
+                <w:lang w:eastAsia="en-US"/>
+              </w:rPr>
+            </w:pPr>
+            <w:r>
+              <w:rPr>
+                <w:rFonts w:ascii="Menlo" w:eastAsia="Times New Roman" w:hAnsi="Menlo" w:cs="Menlo"/>
+                <w:color w:val="000000"/>
+                <w:lang w:eastAsia="en-US"/>
+              </w:rPr>
+              <w:t>125</w:t>
+            </w:r>
+          </w:p>
+        </w:tc>
+        <w:tc>
+          <w:tcPr>
+            <w:tcW w:w="1300" w:type="dxa"/>
+            <w:shd w:val="clear" w:color="auto" w:fill="auto"/>
+            <w:noWrap/>
+            <w:vAlign w:val="bottom"/>
+            <w:hideMark/>
+          </w:tcPr>
+          <w:p>
+            <w:pPr>
+              <w:spacing w:after="0" w:line="240" w:lineRule="auto"/>
+              <w:jc w:val="right"/>
+              <w:rPr>
+                <w:rFonts w:eastAsia="Times New Roman" w:cs="Calibri"/>
+                <w:color w:val="000000"/>
+                <w:sz w:val="24"/>
+                <w:szCs w:val="24"/>
+                <w:lang w:eastAsia="en-US"/>
+              </w:rPr>
+            </w:pPr>
+            <w:r>
+              <w:rPr>
+                <w:rFonts w:eastAsia="Times New Roman" w:cs="Calibri"/>
+                <w:color w:val="000000"/>
+                <w:sz w:val="24"/>
+                <w:szCs w:val="24"/>
+                <w:lang w:eastAsia="en-US"/>
+              </w:rPr>
+              <w:t>5</w:t>
+            </w:r>
+            <w:r>
+              <w:rPr>
+                <w:rFonts w:eastAsia="Times New Roman" w:cs="Calibri"/>
+                <w:color w:val="000000"/>
+                <w:sz w:val="24"/>
+                <w:szCs w:val="24"/>
+                <w:lang w:eastAsia="en-US"/>
+              </w:rPr>
+              <w:t xml:space="preserve">% = </w:t>
+            </w:r>
+            <w:r>
+              <w:rPr>
+                <w:rFonts w:eastAsia="Times New Roman" w:cs="Calibri"/>
+                <w:color w:val="000000"/>
+                <w:sz w:val="24"/>
+                <w:szCs w:val="24"/>
+                <w:lang w:eastAsia="en-US"/>
+              </w:rPr>
+              <w:t>7</w:t>
+            </w:r>
+          </w:p>
+        </w:tc>
+        <w:tc>
+          <w:tcPr>
+            <w:tcW w:w="1300" w:type="dxa"/>
+            <w:shd w:val="clear" w:color="auto" w:fill="auto"/>
+            <w:noWrap/>
+            <w:vAlign w:val="bottom"/>
+            <w:hideMark/>
+          </w:tcPr>
+          <w:p>
+            <w:pPr>
+              <w:spacing w:after="0" w:line="240" w:lineRule="auto"/>
+              <w:jc w:val="right"/>
+              <w:rPr>
+                <w:rFonts w:eastAsia="Times New Roman" w:cs="Calibri"/>
+                <w:color w:val="000000"/>
+                <w:sz w:val="24"/>
+                <w:szCs w:val="24"/>
+                <w:lang w:eastAsia="en-US"/>
+              </w:rPr>
+            </w:pPr>
+            <w:r>
+              <w:rPr>
+                <w:rFonts w:eastAsia="Times New Roman" w:cs="Calibri"/>
+                <w:color w:val="000000"/>
+                <w:sz w:val="24"/>
+                <w:szCs w:val="24"/>
+                <w:lang w:eastAsia="en-US"/>
+              </w:rPr>
+              <w:t>75</w:t>
+            </w:r>
+          </w:p>
+        </w:tc>
+        <w:tc>
+          <w:tcPr>
+            <w:tcW w:w="1300" w:type="dxa"/>
+            <w:shd w:val="clear" w:color="auto" w:fill="auto"/>
+            <w:noWrap/>
+            <w:vAlign w:val="bottom"/>
+            <w:hideMark/>
+          </w:tcPr>
+          <w:p>
+            <w:pPr>
+              <w:spacing w:after="0" w:line="240" w:lineRule="auto"/>
+              <w:jc w:val="right"/>
+              <w:rPr>
+                <w:rFonts w:eastAsia="Times New Roman" w:cs="Calibri"/>
+                <w:color w:val="000000"/>
+                <w:sz w:val="24"/>
+                <w:szCs w:val="24"/>
+                <w:lang w:eastAsia="en-US"/>
+              </w:rPr>
+            </w:pPr>
+            <w:r>
+              <w:rPr>
+                <w:rFonts w:eastAsia="Times New Roman" w:cs="Calibri"/>
+                <w:color w:val="000000"/>
+                <w:sz w:val="24"/>
+                <w:szCs w:val="24"/>
+                <w:lang w:eastAsia="en-US"/>
+              </w:rPr>
+              <w:t>0</w:t>
+            </w:r>
+          </w:p>
+        </w:tc>
+        <w:tc>
+          <w:tcPr>
+            <w:tcW w:w="1300" w:type="dxa"/>
+            <w:shd w:val="clear" w:color="auto" w:fill="auto"/>
+            <w:noWrap/>
+            <w:vAlign w:val="bottom"/>
+            <w:hideMark/>
+          </w:tcPr>
+          <w:p>
+            <w:pPr>
+              <w:spacing w:after="0" w:line="240" w:lineRule="auto"/>
+              <w:jc w:val="right"/>
+              <w:rPr>
+                <w:rFonts w:eastAsia="Times New Roman" w:cs="Calibri"/>
+                <w:color w:val="000000"/>
+                <w:sz w:val="24"/>
+                <w:szCs w:val="24"/>
+                <w:lang w:eastAsia="en-US"/>
+              </w:rPr>
+            </w:pPr>
+          </w:p>
+        </w:tc>
+      </w:tr>
+      <w:tr>
+        <w:trPr>
+          <w:trHeight w:val="320"/>
+        </w:trPr>
+        <w:tc>
+          <w:tcPr>
+            <w:tcW w:w="1460" w:type="dxa"/>
+            <w:shd w:val="clear" w:color="auto" w:fill="auto"/>
+            <w:noWrap/>
+            <w:vAlign w:val="bottom"/>
+            <w:hideMark/>
+          </w:tcPr>
+          <w:p>
+            <w:pPr>
+              <w:spacing w:after="0" w:line="240" w:lineRule="auto"/>
+              <w:jc w:val="right"/>
+              <w:rPr>
+                <w:rFonts w:eastAsia="Times New Roman" w:cs="Calibri"/>
+                <w:color w:val="000000"/>
+                <w:sz w:val="24"/>
+                <w:szCs w:val="24"/>
+                <w:lang w:eastAsia="en-US"/>
+              </w:rPr>
+            </w:pPr>
+            <w:r>
+              <w:rPr>
+                <w:rFonts w:eastAsia="Times New Roman" w:cs="Calibri"/>
+                <w:color w:val="000000"/>
+                <w:sz w:val="24"/>
+                <w:szCs w:val="24"/>
+                <w:lang w:eastAsia="en-US"/>
+              </w:rPr>
+              <w:t>20</w:t>
+            </w:r>
+          </w:p>
+        </w:tc>
+        <w:tc>
+          <w:tcPr>
+            <w:tcW w:w="1300" w:type="dxa"/>
+            <w:shd w:val="clear" w:color="auto" w:fill="auto"/>
+            <w:noWrap/>
+            <w:vAlign w:val="bottom"/>
+            <w:hideMark/>
+          </w:tcPr>
+          <w:p>
+            <w:pPr>
+              <w:spacing w:after="0" w:line="240" w:lineRule="auto"/>
+              <w:jc w:val="right"/>
+              <w:rPr>
+                <w:rFonts w:ascii="Menlo" w:eastAsia="Times New Roman" w:hAnsi="Menlo" w:cs="Menlo"/>
+                <w:color w:val="000000"/>
+                <w:lang w:eastAsia="en-US"/>
+              </w:rPr>
+            </w:pPr>
+            <w:r>
+              <w:rPr>
+                <w:rFonts w:ascii="Menlo" w:eastAsia="Times New Roman" w:hAnsi="Menlo" w:cs="Menlo"/>
+                <w:color w:val="000000"/>
+                <w:lang w:eastAsia="en-US"/>
+              </w:rPr>
+              <w:t>125</w:t>
+            </w:r>
+          </w:p>
+        </w:tc>
+        <w:tc>
+          <w:tcPr>
+            <w:tcW w:w="1300" w:type="dxa"/>
+            <w:shd w:val="clear" w:color="auto" w:fill="auto"/>
+            <w:noWrap/>
+            <w:vAlign w:val="bottom"/>
+            <w:hideMark/>
+          </w:tcPr>
+          <w:p>
+            <w:pPr>
+              <w:spacing w:after="0" w:line="240" w:lineRule="auto"/>
+              <w:jc w:val="right"/>
+              <w:rPr>
+                <w:rFonts w:eastAsia="Times New Roman" w:cs="Calibri"/>
+                <w:color w:val="000000"/>
+                <w:sz w:val="24"/>
+                <w:szCs w:val="24"/>
+                <w:lang w:eastAsia="en-US"/>
+              </w:rPr>
+            </w:pPr>
+            <w:r>
+              <w:rPr>
+                <w:rFonts w:eastAsia="Times New Roman" w:cs="Calibri"/>
+                <w:color w:val="000000"/>
+                <w:sz w:val="24"/>
+                <w:szCs w:val="24"/>
+                <w:lang w:eastAsia="en-US"/>
+              </w:rPr>
+              <w:t>5</w:t>
+            </w:r>
+          </w:p>
+        </w:tc>
+        <w:tc>
+          <w:tcPr>
+            <w:tcW w:w="1300" w:type="dxa"/>
+            <w:shd w:val="clear" w:color="auto" w:fill="auto"/>
+            <w:noWrap/>
+            <w:vAlign w:val="bottom"/>
+            <w:hideMark/>
+          </w:tcPr>
+          <w:p>
+            <w:pPr>
+              <w:spacing w:after="0" w:line="240" w:lineRule="auto"/>
+              <w:jc w:val="right"/>
+              <w:rPr>
+                <w:rFonts w:eastAsia="Times New Roman" w:cs="Calibri"/>
+                <w:color w:val="000000"/>
+                <w:sz w:val="24"/>
+                <w:szCs w:val="24"/>
+                <w:lang w:eastAsia="en-US"/>
+              </w:rPr>
+            </w:pPr>
+            <w:r>
+              <w:rPr>
+                <w:rFonts w:eastAsia="Times New Roman" w:cs="Calibri"/>
+                <w:color w:val="000000"/>
+                <w:sz w:val="24"/>
+                <w:szCs w:val="24"/>
+                <w:lang w:eastAsia="en-US"/>
+              </w:rPr>
+              <w:t>75</w:t>
+            </w:r>
+          </w:p>
+        </w:tc>
+        <w:tc>
+          <w:tcPr>
+            <w:tcW w:w="1300" w:type="dxa"/>
+            <w:shd w:val="clear" w:color="auto" w:fill="auto"/>
+            <w:noWrap/>
+            <w:vAlign w:val="bottom"/>
+            <w:hideMark/>
+          </w:tcPr>
+          <w:p>
+            <w:pPr>
+              <w:spacing w:after="0" w:line="240" w:lineRule="auto"/>
+              <w:jc w:val="right"/>
+              <w:rPr>
+                <w:rFonts w:eastAsia="Times New Roman" w:cs="Calibri"/>
+                <w:color w:val="000000"/>
+                <w:sz w:val="24"/>
+                <w:szCs w:val="24"/>
+                <w:lang w:eastAsia="en-US"/>
+              </w:rPr>
+            </w:pPr>
+            <w:r>
+              <w:rPr>
+                <w:rFonts w:eastAsia="Times New Roman" w:cs="Calibri"/>
+                <w:color w:val="000000"/>
+                <w:sz w:val="24"/>
+                <w:szCs w:val="24"/>
+                <w:lang w:eastAsia="en-US"/>
+              </w:rPr>
+              <w:t>0,5</w:t>
+            </w:r>
+          </w:p>
+        </w:tc>
+        <w:tc>
+          <w:tcPr>
+            <w:tcW w:w="1300" w:type="dxa"/>
+            <w:shd w:val="clear" w:color="auto" w:fill="auto"/>
+            <w:noWrap/>
+            <w:vAlign w:val="bottom"/>
+            <w:hideMark/>
+          </w:tcPr>
+          <w:p>
+            <w:pPr>
+              <w:spacing w:after="0" w:line="240" w:lineRule="auto"/>
+              <w:jc w:val="right"/>
+              <w:rPr>
+                <w:rFonts w:eastAsia="Times New Roman" w:cs="Calibri"/>
+                <w:color w:val="000000"/>
+                <w:sz w:val="24"/>
+                <w:szCs w:val="24"/>
+                <w:lang w:eastAsia="en-US"/>
+              </w:rPr>
+            </w:pPr>
+          </w:p>
+        </w:tc>
+      </w:tr>
+      <w:tr>
+        <w:trPr>
+          <w:trHeight w:val="320"/>
+        </w:trPr>
+        <w:tc>
+          <w:tcPr>
+            <w:tcW w:w="1460" w:type="dxa"/>
+            <w:shd w:val="clear" w:color="auto" w:fill="auto"/>
+            <w:noWrap/>
+            <w:vAlign w:val="bottom"/>
+            <w:hideMark/>
+          </w:tcPr>
+          <w:p>
+            <w:pPr>
+              <w:spacing w:after="0" w:line="240" w:lineRule="auto"/>
+              <w:jc w:val="right"/>
+              <w:rPr>
+                <w:rFonts w:eastAsia="Times New Roman" w:cs="Calibri"/>
+                <w:color w:val="000000"/>
+                <w:sz w:val="24"/>
+                <w:szCs w:val="24"/>
+                <w:lang w:eastAsia="en-US"/>
+              </w:rPr>
+            </w:pPr>
+            <w:r>
+              <w:rPr>
+                <w:rFonts w:eastAsia="Times New Roman" w:cs="Calibri"/>
+                <w:color w:val="000000"/>
+                <w:sz w:val="24"/>
+                <w:szCs w:val="24"/>
+                <w:lang w:eastAsia="en-US"/>
+              </w:rPr>
+              <w:t>21</w:t>
+            </w:r>
+          </w:p>
+        </w:tc>
+        <w:tc>
+          <w:tcPr>
+            <w:tcW w:w="1300" w:type="dxa"/>
+            <w:shd w:val="clear" w:color="auto" w:fill="auto"/>
+            <w:noWrap/>
+            <w:vAlign w:val="bottom"/>
+            <w:hideMark/>
+          </w:tcPr>
+          <w:p>
+            <w:pPr>
+              <w:spacing w:after="0" w:line="240" w:lineRule="auto"/>
+              <w:jc w:val="right"/>
+              <w:rPr>
+                <w:rFonts w:ascii="Menlo" w:eastAsia="Times New Roman" w:hAnsi="Menlo" w:cs="Menlo"/>
+                <w:color w:val="000000"/>
+                <w:lang w:eastAsia="en-US"/>
+              </w:rPr>
+            </w:pPr>
+            <w:r>
+              <w:rPr>
+                <w:rFonts w:ascii="Menlo" w:eastAsia="Times New Roman" w:hAnsi="Menlo" w:cs="Menlo"/>
+                <w:color w:val="000000"/>
+                <w:lang w:eastAsia="en-US"/>
+              </w:rPr>
+              <w:t>125</w:t>
+            </w:r>
+          </w:p>
+        </w:tc>
+        <w:tc>
+          <w:tcPr>
+            <w:tcW w:w="1300" w:type="dxa"/>
+            <w:shd w:val="clear" w:color="auto" w:fill="auto"/>
+            <w:noWrap/>
+            <w:vAlign w:val="bottom"/>
+            <w:hideMark/>
+          </w:tcPr>
+          <w:p>
+            <w:pPr>
+              <w:spacing w:after="0" w:line="240" w:lineRule="auto"/>
+              <w:jc w:val="right"/>
+              <w:rPr>
+                <w:rFonts w:eastAsia="Times New Roman" w:cs="Calibri"/>
+                <w:color w:val="000000"/>
+                <w:sz w:val="24"/>
+                <w:szCs w:val="24"/>
+                <w:lang w:eastAsia="en-US"/>
+              </w:rPr>
+            </w:pPr>
+            <w:r>
+              <w:rPr>
+                <w:rFonts w:eastAsia="Times New Roman" w:cs="Calibri"/>
+                <w:color w:val="000000"/>
+                <w:sz w:val="24"/>
+                <w:szCs w:val="24"/>
+                <w:lang w:eastAsia="en-US"/>
+              </w:rPr>
+              <w:t>5</w:t>
+            </w:r>
+          </w:p>
+        </w:tc>
+        <w:tc>
+          <w:tcPr>
+            <w:tcW w:w="1300" w:type="dxa"/>
+            <w:shd w:val="clear" w:color="auto" w:fill="auto"/>
+            <w:noWrap/>
+            <w:vAlign w:val="bottom"/>
+            <w:hideMark/>
+          </w:tcPr>
+          <w:p>
+            <w:pPr>
+              <w:spacing w:after="0" w:line="240" w:lineRule="auto"/>
+              <w:jc w:val="right"/>
+              <w:rPr>
+                <w:rFonts w:eastAsia="Times New Roman" w:cs="Calibri"/>
+                <w:color w:val="000000"/>
+                <w:sz w:val="24"/>
+                <w:szCs w:val="24"/>
+                <w:lang w:eastAsia="en-US"/>
+              </w:rPr>
+            </w:pPr>
+            <w:r>
+              <w:rPr>
+                <w:rFonts w:eastAsia="Times New Roman" w:cs="Calibri"/>
+                <w:color w:val="000000"/>
+                <w:sz w:val="24"/>
+                <w:szCs w:val="24"/>
+                <w:lang w:eastAsia="en-US"/>
+              </w:rPr>
+              <w:t>75</w:t>
+            </w:r>
+          </w:p>
+        </w:tc>
+        <w:tc>
+          <w:tcPr>
+            <w:tcW w:w="1300" w:type="dxa"/>
+            <w:shd w:val="clear" w:color="auto" w:fill="auto"/>
+            <w:noWrap/>
+            <w:vAlign w:val="bottom"/>
+            <w:hideMark/>
+          </w:tcPr>
+          <w:p>
+            <w:pPr>
+              <w:spacing w:after="0" w:line="240" w:lineRule="auto"/>
+              <w:jc w:val="right"/>
+              <w:rPr>
+                <w:rFonts w:eastAsia="Times New Roman" w:cs="Calibri"/>
+                <w:color w:val="000000"/>
+                <w:sz w:val="24"/>
+                <w:szCs w:val="24"/>
+                <w:lang w:eastAsia="en-US"/>
+              </w:rPr>
+            </w:pPr>
+            <w:r>
+              <w:rPr>
+                <w:rFonts w:eastAsia="Times New Roman" w:cs="Calibri"/>
+                <w:color w:val="000000"/>
+                <w:sz w:val="24"/>
+                <w:szCs w:val="24"/>
+                <w:lang w:eastAsia="en-US"/>
+              </w:rPr>
+              <w:t>1</w:t>
+            </w:r>
+          </w:p>
+        </w:tc>
+        <w:tc>
+          <w:tcPr>
+            <w:tcW w:w="1300" w:type="dxa"/>
+            <w:shd w:val="clear" w:color="auto" w:fill="auto"/>
+            <w:noWrap/>
+            <w:vAlign w:val="bottom"/>
+            <w:hideMark/>
+          </w:tcPr>
+          <w:p>
+            <w:pPr>
+              <w:spacing w:after="0" w:line="240" w:lineRule="auto"/>
+              <w:jc w:val="right"/>
+              <w:rPr>
+                <w:rFonts w:eastAsia="Times New Roman" w:cs="Calibri"/>
+                <w:color w:val="000000"/>
+                <w:sz w:val="24"/>
+                <w:szCs w:val="24"/>
+                <w:lang w:eastAsia="en-US"/>
+              </w:rPr>
+            </w:pPr>
+          </w:p>
+        </w:tc>
+      </w:tr>
+      <w:tr>
+        <w:trPr>
+          <w:trHeight w:val="320"/>
+        </w:trPr>
+        <w:tc>
+          <w:tcPr>
+            <w:tcW w:w="1460" w:type="dxa"/>
+            <w:shd w:val="clear" w:color="auto" w:fill="auto"/>
+            <w:noWrap/>
+            <w:vAlign w:val="bottom"/>
+            <w:hideMark/>
+          </w:tcPr>
+          <w:p>
+            <w:pPr>
+              <w:spacing w:after="0" w:line="240" w:lineRule="auto"/>
+              <w:jc w:val="right"/>
+              <w:rPr>
+                <w:rFonts w:eastAsia="Times New Roman" w:cs="Calibri"/>
+                <w:color w:val="000000"/>
+                <w:sz w:val="24"/>
+                <w:szCs w:val="24"/>
+                <w:lang w:eastAsia="en-US"/>
+              </w:rPr>
+            </w:pPr>
+            <w:r>
+              <w:rPr>
+                <w:rFonts w:eastAsia="Times New Roman" w:cs="Calibri"/>
+                <w:color w:val="000000"/>
+                <w:sz w:val="24"/>
+                <w:szCs w:val="24"/>
+                <w:lang w:eastAsia="en-US"/>
+              </w:rPr>
+              <w:t>22</w:t>
+            </w:r>
+          </w:p>
+        </w:tc>
+        <w:tc>
+          <w:tcPr>
+            <w:tcW w:w="1300" w:type="dxa"/>
+            <w:shd w:val="clear" w:color="auto" w:fill="auto"/>
+            <w:noWrap/>
+            <w:vAlign w:val="bottom"/>
+            <w:hideMark/>
+          </w:tcPr>
+          <w:p>
+            <w:pPr>
+              <w:spacing w:after="0" w:line="240" w:lineRule="auto"/>
+              <w:jc w:val="right"/>
+              <w:rPr>
+                <w:rFonts w:ascii="Menlo" w:eastAsia="Times New Roman" w:hAnsi="Menlo" w:cs="Menlo"/>
+                <w:color w:val="000000"/>
+                <w:lang w:eastAsia="en-US"/>
+              </w:rPr>
+            </w:pPr>
+            <w:r>
+              <w:rPr>
+                <w:rFonts w:ascii="Menlo" w:eastAsia="Times New Roman" w:hAnsi="Menlo" w:cs="Menlo"/>
+                <w:color w:val="000000"/>
+                <w:lang w:eastAsia="en-US"/>
+              </w:rPr>
+              <w:t>125</w:t>
+            </w:r>
+          </w:p>
+        </w:tc>
+        <w:tc>
+          <w:tcPr>
+            <w:tcW w:w="1300" w:type="dxa"/>
+            <w:shd w:val="clear" w:color="auto" w:fill="auto"/>
+            <w:noWrap/>
+            <w:vAlign w:val="bottom"/>
+            <w:hideMark/>
+          </w:tcPr>
+          <w:p>
+            <w:pPr>
+              <w:spacing w:after="0" w:line="240" w:lineRule="auto"/>
+              <w:jc w:val="right"/>
+              <w:rPr>
+                <w:rFonts w:eastAsia="Times New Roman" w:cs="Calibri"/>
+                <w:color w:val="000000"/>
+                <w:sz w:val="24"/>
+                <w:szCs w:val="24"/>
+                <w:lang w:eastAsia="en-US"/>
+              </w:rPr>
+            </w:pPr>
+            <w:r>
+              <w:rPr>
+                <w:rFonts w:eastAsia="Times New Roman" w:cs="Calibri"/>
+                <w:color w:val="000000"/>
+                <w:sz w:val="24"/>
+                <w:szCs w:val="24"/>
+                <w:lang w:eastAsia="en-US"/>
+              </w:rPr>
+              <w:t>5</w:t>
+            </w:r>
+          </w:p>
+        </w:tc>
+        <w:tc>
+          <w:tcPr>
+            <w:tcW w:w="1300" w:type="dxa"/>
+            <w:shd w:val="clear" w:color="auto" w:fill="auto"/>
+            <w:noWrap/>
+            <w:vAlign w:val="bottom"/>
+            <w:hideMark/>
+          </w:tcPr>
+          <w:p>
+            <w:pPr>
+              <w:spacing w:after="0" w:line="240" w:lineRule="auto"/>
+              <w:jc w:val="right"/>
+              <w:rPr>
+                <w:rFonts w:eastAsia="Times New Roman" w:cs="Calibri"/>
+                <w:color w:val="000000"/>
+                <w:sz w:val="24"/>
+                <w:szCs w:val="24"/>
+                <w:lang w:eastAsia="en-US"/>
+              </w:rPr>
+            </w:pPr>
+            <w:r>
+              <w:rPr>
+                <w:rFonts w:eastAsia="Times New Roman" w:cs="Calibri"/>
+                <w:color w:val="000000"/>
+                <w:sz w:val="24"/>
+                <w:szCs w:val="24"/>
+                <w:lang w:eastAsia="en-US"/>
+              </w:rPr>
+              <w:t>85</w:t>
+            </w:r>
+          </w:p>
+        </w:tc>
+        <w:tc>
+          <w:tcPr>
+            <w:tcW w:w="1300" w:type="dxa"/>
+            <w:shd w:val="clear" w:color="auto" w:fill="auto"/>
+            <w:noWrap/>
+            <w:vAlign w:val="bottom"/>
+            <w:hideMark/>
+          </w:tcPr>
+          <w:p>
+            <w:pPr>
+              <w:spacing w:after="0" w:line="240" w:lineRule="auto"/>
+              <w:jc w:val="right"/>
+              <w:rPr>
+                <w:rFonts w:eastAsia="Times New Roman" w:cs="Calibri"/>
+                <w:color w:val="000000"/>
+                <w:sz w:val="24"/>
+                <w:szCs w:val="24"/>
+                <w:lang w:eastAsia="en-US"/>
+              </w:rPr>
+            </w:pPr>
+            <w:r>
+              <w:rPr>
+                <w:rFonts w:eastAsia="Times New Roman" w:cs="Calibri"/>
+                <w:color w:val="000000"/>
+                <w:sz w:val="24"/>
+                <w:szCs w:val="24"/>
+                <w:lang w:eastAsia="en-US"/>
+              </w:rPr>
+              <w:t>0</w:t>
+            </w:r>
+          </w:p>
+        </w:tc>
+        <w:tc>
+          <w:tcPr>
+            <w:tcW w:w="1300" w:type="dxa"/>
+            <w:shd w:val="clear" w:color="auto" w:fill="auto"/>
+            <w:noWrap/>
+            <w:vAlign w:val="bottom"/>
+            <w:hideMark/>
+          </w:tcPr>
+          <w:p>
+            <w:pPr>
+              <w:spacing w:after="0" w:line="240" w:lineRule="auto"/>
+              <w:jc w:val="right"/>
+              <w:rPr>
+                <w:rFonts w:eastAsia="Times New Roman" w:cs="Calibri"/>
+                <w:color w:val="000000"/>
+                <w:sz w:val="24"/>
+                <w:szCs w:val="24"/>
+                <w:lang w:eastAsia="en-US"/>
+              </w:rPr>
+            </w:pPr>
+          </w:p>
+        </w:tc>
+      </w:tr>
+      <w:tr>
+        <w:trPr>
+          <w:trHeight w:val="320"/>
+        </w:trPr>
+        <w:tc>
+          <w:tcPr>
+            <w:tcW w:w="1460" w:type="dxa"/>
+            <w:shd w:val="clear" w:color="auto" w:fill="auto"/>
+            <w:noWrap/>
+            <w:vAlign w:val="bottom"/>
+            <w:hideMark/>
+          </w:tcPr>
+          <w:p>
+            <w:pPr>
+              <w:spacing w:after="0" w:line="240" w:lineRule="auto"/>
+              <w:jc w:val="right"/>
+              <w:rPr>
+                <w:rFonts w:eastAsia="Times New Roman" w:cs="Calibri"/>
+                <w:color w:val="000000"/>
+                <w:sz w:val="24"/>
+                <w:szCs w:val="24"/>
+                <w:lang w:eastAsia="en-US"/>
+              </w:rPr>
+            </w:pPr>
+            <w:r>
+              <w:rPr>
+                <w:rFonts w:eastAsia="Times New Roman" w:cs="Calibri"/>
+                <w:color w:val="000000"/>
+                <w:sz w:val="24"/>
+                <w:szCs w:val="24"/>
+                <w:lang w:eastAsia="en-US"/>
+              </w:rPr>
+              <w:t>23</w:t>
+            </w:r>
+          </w:p>
+        </w:tc>
+        <w:tc>
+          <w:tcPr>
+            <w:tcW w:w="1300" w:type="dxa"/>
+            <w:shd w:val="clear" w:color="auto" w:fill="auto"/>
+            <w:noWrap/>
+            <w:vAlign w:val="bottom"/>
+            <w:hideMark/>
+          </w:tcPr>
+          <w:p>
+            <w:pPr>
+              <w:spacing w:after="0" w:line="240" w:lineRule="auto"/>
+              <w:jc w:val="right"/>
+              <w:rPr>
+                <w:rFonts w:ascii="Menlo" w:eastAsia="Times New Roman" w:hAnsi="Menlo" w:cs="Menlo"/>
+                <w:color w:val="000000"/>
+                <w:lang w:eastAsia="en-US"/>
+              </w:rPr>
+            </w:pPr>
+            <w:r>
+              <w:rPr>
+                <w:rFonts w:ascii="Menlo" w:eastAsia="Times New Roman" w:hAnsi="Menlo" w:cs="Menlo"/>
+                <w:color w:val="000000"/>
+                <w:lang w:eastAsia="en-US"/>
+              </w:rPr>
+              <w:t>125</w:t>
+            </w:r>
+          </w:p>
+        </w:tc>
+        <w:tc>
+          <w:tcPr>
+            <w:tcW w:w="1300" w:type="dxa"/>
+            <w:shd w:val="clear" w:color="auto" w:fill="auto"/>
+            <w:noWrap/>
+            <w:vAlign w:val="bottom"/>
+            <w:hideMark/>
+          </w:tcPr>
+          <w:p>
+            <w:pPr>
+              <w:spacing w:after="0" w:line="240" w:lineRule="auto"/>
+              <w:jc w:val="right"/>
+              <w:rPr>
+                <w:rFonts w:eastAsia="Times New Roman" w:cs="Calibri"/>
+                <w:color w:val="000000"/>
+                <w:sz w:val="24"/>
+                <w:szCs w:val="24"/>
+                <w:lang w:eastAsia="en-US"/>
+              </w:rPr>
+            </w:pPr>
+            <w:r>
+              <w:rPr>
+                <w:rFonts w:eastAsia="Times New Roman" w:cs="Calibri"/>
+                <w:color w:val="000000"/>
+                <w:sz w:val="24"/>
+                <w:szCs w:val="24"/>
+                <w:lang w:eastAsia="en-US"/>
+              </w:rPr>
+              <w:t>5</w:t>
+            </w:r>
+          </w:p>
+        </w:tc>
+        <w:tc>
+          <w:tcPr>
+            <w:tcW w:w="1300" w:type="dxa"/>
+            <w:shd w:val="clear" w:color="auto" w:fill="auto"/>
+            <w:noWrap/>
+            <w:vAlign w:val="bottom"/>
+            <w:hideMark/>
+          </w:tcPr>
+          <w:p>
+            <w:pPr>
+              <w:spacing w:after="0" w:line="240" w:lineRule="auto"/>
+              <w:jc w:val="right"/>
+              <w:rPr>
+                <w:rFonts w:eastAsia="Times New Roman" w:cs="Calibri"/>
+                <w:color w:val="000000"/>
+                <w:sz w:val="24"/>
+                <w:szCs w:val="24"/>
+                <w:lang w:eastAsia="en-US"/>
+              </w:rPr>
+            </w:pPr>
+            <w:r>
+              <w:rPr>
+                <w:rFonts w:eastAsia="Times New Roman" w:cs="Calibri"/>
+                <w:color w:val="000000"/>
+                <w:sz w:val="24"/>
+                <w:szCs w:val="24"/>
+                <w:lang w:eastAsia="en-US"/>
+              </w:rPr>
+              <w:t>85</w:t>
+            </w:r>
+          </w:p>
+        </w:tc>
+        <w:tc>
+          <w:tcPr>
+            <w:tcW w:w="1300" w:type="dxa"/>
+            <w:shd w:val="clear" w:color="auto" w:fill="auto"/>
+            <w:noWrap/>
+            <w:vAlign w:val="bottom"/>
+            <w:hideMark/>
+          </w:tcPr>
+          <w:p>
+            <w:pPr>
+              <w:spacing w:after="0" w:line="240" w:lineRule="auto"/>
+              <w:jc w:val="right"/>
+              <w:rPr>
+                <w:rFonts w:eastAsia="Times New Roman" w:cs="Calibri"/>
+                <w:color w:val="000000"/>
+                <w:sz w:val="24"/>
+                <w:szCs w:val="24"/>
+                <w:lang w:eastAsia="en-US"/>
+              </w:rPr>
+            </w:pPr>
+            <w:r>
+              <w:rPr>
+                <w:rFonts w:eastAsia="Times New Roman" w:cs="Calibri"/>
+                <w:color w:val="000000"/>
+                <w:sz w:val="24"/>
+                <w:szCs w:val="24"/>
+                <w:lang w:eastAsia="en-US"/>
+              </w:rPr>
+              <w:t>0,5</w:t>
+            </w:r>
+          </w:p>
+        </w:tc>
+        <w:tc>
+          <w:tcPr>
+            <w:tcW w:w="1300" w:type="dxa"/>
+            <w:shd w:val="clear" w:color="auto" w:fill="auto"/>
+            <w:noWrap/>
+            <w:vAlign w:val="bottom"/>
+            <w:hideMark/>
+          </w:tcPr>
+          <w:p>
+            <w:pPr>
+              <w:spacing w:after="0" w:line="240" w:lineRule="auto"/>
+              <w:jc w:val="right"/>
+              <w:rPr>
+                <w:rFonts w:eastAsia="Times New Roman" w:cs="Calibri"/>
+                <w:color w:val="000000"/>
+                <w:sz w:val="24"/>
+                <w:szCs w:val="24"/>
+                <w:lang w:eastAsia="en-US"/>
+              </w:rPr>
+            </w:pPr>
+          </w:p>
+        </w:tc>
+      </w:tr>
+      <w:tr>
+        <w:trPr>
+          <w:trHeight w:val="320"/>
+        </w:trPr>
+        <w:tc>
+          <w:tcPr>
+            <w:tcW w:w="1460" w:type="dxa"/>
+            <w:shd w:val="clear" w:color="auto" w:fill="auto"/>
+            <w:noWrap/>
+            <w:vAlign w:val="bottom"/>
+            <w:hideMark/>
+          </w:tcPr>
+          <w:p>
+            <w:pPr>
+              <w:spacing w:after="0" w:line="240" w:lineRule="auto"/>
+              <w:jc w:val="right"/>
+              <w:rPr>
+                <w:rFonts w:eastAsia="Times New Roman" w:cs="Calibri"/>
+                <w:color w:val="000000"/>
+                <w:sz w:val="24"/>
+                <w:szCs w:val="24"/>
+                <w:lang w:eastAsia="en-US"/>
+              </w:rPr>
+            </w:pPr>
+            <w:r>
+              <w:rPr>
+                <w:rFonts w:eastAsia="Times New Roman" w:cs="Calibri"/>
+                <w:color w:val="000000"/>
+                <w:sz w:val="24"/>
+                <w:szCs w:val="24"/>
+                <w:lang w:eastAsia="en-US"/>
+              </w:rPr>
+              <w:t>24</w:t>
+            </w:r>
+          </w:p>
+        </w:tc>
+        <w:tc>
+          <w:tcPr>
+            <w:tcW w:w="1300" w:type="dxa"/>
+            <w:shd w:val="clear" w:color="auto" w:fill="auto"/>
+            <w:noWrap/>
+            <w:vAlign w:val="bottom"/>
+            <w:hideMark/>
+          </w:tcPr>
+          <w:p>
+            <w:pPr>
+              <w:spacing w:after="0" w:line="240" w:lineRule="auto"/>
+              <w:jc w:val="right"/>
+              <w:rPr>
+                <w:rFonts w:ascii="Menlo" w:eastAsia="Times New Roman" w:hAnsi="Menlo" w:cs="Menlo"/>
+                <w:color w:val="000000"/>
+                <w:lang w:eastAsia="en-US"/>
+              </w:rPr>
+            </w:pPr>
+            <w:r>
+              <w:rPr>
+                <w:rFonts w:ascii="Menlo" w:eastAsia="Times New Roman" w:hAnsi="Menlo" w:cs="Menlo"/>
+                <w:color w:val="000000"/>
+                <w:lang w:eastAsia="en-US"/>
+              </w:rPr>
+              <w:t>125</w:t>
+            </w:r>
+          </w:p>
+        </w:tc>
+        <w:tc>
+          <w:tcPr>
+            <w:tcW w:w="1300" w:type="dxa"/>
+            <w:shd w:val="clear" w:color="auto" w:fill="auto"/>
+            <w:noWrap/>
+            <w:vAlign w:val="bottom"/>
+            <w:hideMark/>
+          </w:tcPr>
+          <w:p>
+            <w:pPr>
+              <w:spacing w:after="0" w:line="240" w:lineRule="auto"/>
+              <w:jc w:val="right"/>
+              <w:rPr>
+                <w:rFonts w:eastAsia="Times New Roman" w:cs="Calibri"/>
+                <w:color w:val="000000"/>
+                <w:sz w:val="24"/>
+                <w:szCs w:val="24"/>
+                <w:lang w:eastAsia="en-US"/>
+              </w:rPr>
+            </w:pPr>
+            <w:r>
+              <w:rPr>
+                <w:rFonts w:eastAsia="Times New Roman" w:cs="Calibri"/>
+                <w:color w:val="000000"/>
+                <w:sz w:val="24"/>
+                <w:szCs w:val="24"/>
+                <w:lang w:eastAsia="en-US"/>
+              </w:rPr>
+              <w:t>5</w:t>
+            </w:r>
+          </w:p>
+        </w:tc>
+        <w:tc>
+          <w:tcPr>
+            <w:tcW w:w="1300" w:type="dxa"/>
+            <w:shd w:val="clear" w:color="auto" w:fill="auto"/>
+            <w:noWrap/>
+            <w:vAlign w:val="bottom"/>
+            <w:hideMark/>
+          </w:tcPr>
+          <w:p>
+            <w:pPr>
+              <w:spacing w:after="0" w:line="240" w:lineRule="auto"/>
+              <w:jc w:val="right"/>
+              <w:rPr>
+                <w:rFonts w:eastAsia="Times New Roman" w:cs="Calibri"/>
+                <w:color w:val="000000"/>
+                <w:sz w:val="24"/>
+                <w:szCs w:val="24"/>
+                <w:lang w:eastAsia="en-US"/>
+              </w:rPr>
+            </w:pPr>
+            <w:r>
+              <w:rPr>
+                <w:rFonts w:eastAsia="Times New Roman" w:cs="Calibri"/>
+                <w:color w:val="000000"/>
+                <w:sz w:val="24"/>
+                <w:szCs w:val="24"/>
+                <w:lang w:eastAsia="en-US"/>
+              </w:rPr>
+              <w:t>85</w:t>
+            </w:r>
+          </w:p>
+        </w:tc>
+        <w:tc>
+          <w:tcPr>
+            <w:tcW w:w="1300" w:type="dxa"/>
+            <w:shd w:val="clear" w:color="auto" w:fill="auto"/>
+            <w:noWrap/>
+            <w:vAlign w:val="bottom"/>
+            <w:hideMark/>
+          </w:tcPr>
+          <w:p>
+            <w:pPr>
+              <w:spacing w:after="0" w:line="240" w:lineRule="auto"/>
+              <w:jc w:val="right"/>
+              <w:rPr>
+                <w:rFonts w:eastAsia="Times New Roman" w:cs="Calibri"/>
+                <w:color w:val="000000"/>
+                <w:sz w:val="24"/>
+                <w:szCs w:val="24"/>
+                <w:lang w:eastAsia="en-US"/>
+              </w:rPr>
+            </w:pPr>
+            <w:r>
+              <w:rPr>
+                <w:rFonts w:eastAsia="Times New Roman" w:cs="Calibri"/>
+                <w:color w:val="000000"/>
+                <w:sz w:val="24"/>
+                <w:szCs w:val="24"/>
+                <w:lang w:eastAsia="en-US"/>
+              </w:rPr>
+              <w:t>1</w:t>
+            </w:r>
+          </w:p>
+        </w:tc>
+        <w:tc>
+          <w:tcPr>
+            <w:tcW w:w="1300" w:type="dxa"/>
+            <w:shd w:val="clear" w:color="auto" w:fill="auto"/>
+            <w:noWrap/>
+            <w:vAlign w:val="bottom"/>
+            <w:hideMark/>
+          </w:tcPr>
+          <w:p>
+            <w:pPr>
+              <w:spacing w:after="0" w:line="240" w:lineRule="auto"/>
+              <w:jc w:val="right"/>
+              <w:rPr>
+                <w:rFonts w:eastAsia="Times New Roman" w:cs="Calibri"/>
+                <w:color w:val="000000"/>
+                <w:sz w:val="24"/>
+                <w:szCs w:val="24"/>
+                <w:lang w:eastAsia="en-US"/>
+              </w:rPr>
+            </w:pPr>
+          </w:p>
+        </w:tc>
+      </w:tr>
+      <w:tr>
+        <w:trPr>
+          <w:trHeight w:val="320"/>
+        </w:trPr>
+        <w:tc>
+          <w:tcPr>
+            <w:tcW w:w="1460" w:type="dxa"/>
+            <w:shd w:val="clear" w:color="auto" w:fill="auto"/>
+            <w:noWrap/>
+            <w:vAlign w:val="bottom"/>
+            <w:hideMark/>
+          </w:tcPr>
+          <w:p>
+            <w:pPr>
+              <w:spacing w:after="0" w:line="240" w:lineRule="auto"/>
+              <w:jc w:val="right"/>
+              <w:rPr>
+                <w:rFonts w:eastAsia="Times New Roman" w:cs="Calibri"/>
+                <w:color w:val="000000"/>
+                <w:sz w:val="24"/>
+                <w:szCs w:val="24"/>
+                <w:lang w:eastAsia="en-US"/>
+              </w:rPr>
+            </w:pPr>
+            <w:r>
+              <w:rPr>
+                <w:rFonts w:eastAsia="Times New Roman" w:cs="Calibri"/>
+                <w:color w:val="000000"/>
+                <w:sz w:val="24"/>
+                <w:szCs w:val="24"/>
+                <w:lang w:eastAsia="en-US"/>
+              </w:rPr>
+              <w:t>25</w:t>
+            </w:r>
+          </w:p>
+        </w:tc>
+        <w:tc>
+          <w:tcPr>
+            <w:tcW w:w="1300" w:type="dxa"/>
+            <w:shd w:val="clear" w:color="auto" w:fill="auto"/>
+            <w:noWrap/>
+            <w:vAlign w:val="bottom"/>
+            <w:hideMark/>
+          </w:tcPr>
+          <w:p>
+            <w:pPr>
+              <w:spacing w:after="0" w:line="240" w:lineRule="auto"/>
+              <w:jc w:val="right"/>
+              <w:rPr>
+                <w:rFonts w:ascii="Menlo" w:eastAsia="Times New Roman" w:hAnsi="Menlo" w:cs="Menlo"/>
+                <w:color w:val="000000"/>
+                <w:lang w:eastAsia="en-US"/>
+              </w:rPr>
+            </w:pPr>
+            <w:r>
+              <w:rPr>
+                <w:rFonts w:ascii="Menlo" w:eastAsia="Times New Roman" w:hAnsi="Menlo" w:cs="Menlo"/>
+                <w:color w:val="000000"/>
+                <w:lang w:eastAsia="en-US"/>
+              </w:rPr>
+              <w:t>125</w:t>
+            </w:r>
+          </w:p>
+        </w:tc>
+        <w:tc>
+          <w:tcPr>
+            <w:tcW w:w="1300" w:type="dxa"/>
+            <w:shd w:val="clear" w:color="auto" w:fill="auto"/>
+            <w:noWrap/>
+            <w:vAlign w:val="bottom"/>
+            <w:hideMark/>
+          </w:tcPr>
+          <w:p>
+            <w:pPr>
+              <w:spacing w:after="0" w:line="240" w:lineRule="auto"/>
+              <w:jc w:val="right"/>
+              <w:rPr>
+                <w:rFonts w:eastAsia="Times New Roman" w:cs="Calibri"/>
+                <w:color w:val="000000"/>
+                <w:sz w:val="24"/>
+                <w:szCs w:val="24"/>
+                <w:lang w:eastAsia="en-US"/>
+              </w:rPr>
+            </w:pPr>
+            <w:r>
+              <w:rPr>
+                <w:rFonts w:eastAsia="Times New Roman" w:cs="Calibri"/>
+                <w:color w:val="000000"/>
+                <w:sz w:val="24"/>
+                <w:szCs w:val="24"/>
+                <w:lang w:eastAsia="en-US"/>
+              </w:rPr>
+              <w:t>5</w:t>
+            </w:r>
+          </w:p>
+        </w:tc>
+        <w:tc>
+          <w:tcPr>
+            <w:tcW w:w="1300" w:type="dxa"/>
+            <w:shd w:val="clear" w:color="auto" w:fill="auto"/>
+            <w:noWrap/>
+            <w:vAlign w:val="bottom"/>
+            <w:hideMark/>
+          </w:tcPr>
+          <w:p>
+            <w:pPr>
+              <w:spacing w:after="0" w:line="240" w:lineRule="auto"/>
+              <w:jc w:val="right"/>
+              <w:rPr>
+                <w:rFonts w:eastAsia="Times New Roman" w:cs="Calibri"/>
+                <w:color w:val="000000"/>
+                <w:sz w:val="24"/>
+                <w:szCs w:val="24"/>
+                <w:lang w:eastAsia="en-US"/>
+              </w:rPr>
+            </w:pPr>
+            <w:r>
+              <w:rPr>
+                <w:rFonts w:eastAsia="Times New Roman" w:cs="Calibri"/>
+                <w:color w:val="000000"/>
+                <w:sz w:val="24"/>
+                <w:szCs w:val="24"/>
+                <w:lang w:eastAsia="en-US"/>
+              </w:rPr>
+              <w:t>100</w:t>
+            </w:r>
+          </w:p>
+        </w:tc>
+        <w:tc>
+          <w:tcPr>
+            <w:tcW w:w="1300" w:type="dxa"/>
+            <w:shd w:val="clear" w:color="auto" w:fill="auto"/>
+            <w:noWrap/>
+            <w:vAlign w:val="bottom"/>
+            <w:hideMark/>
+          </w:tcPr>
+          <w:p>
+            <w:pPr>
+              <w:spacing w:after="0" w:line="240" w:lineRule="auto"/>
+              <w:jc w:val="right"/>
+              <w:rPr>
+                <w:rFonts w:eastAsia="Times New Roman" w:cs="Calibri"/>
+                <w:color w:val="000000"/>
+                <w:sz w:val="24"/>
+                <w:szCs w:val="24"/>
+                <w:lang w:eastAsia="en-US"/>
+              </w:rPr>
+            </w:pPr>
+            <w:r>
+              <w:rPr>
+                <w:rFonts w:eastAsia="Times New Roman" w:cs="Calibri"/>
+                <w:color w:val="000000"/>
+                <w:sz w:val="24"/>
+                <w:szCs w:val="24"/>
+                <w:lang w:eastAsia="en-US"/>
+              </w:rPr>
+              <w:t>0</w:t>
+            </w:r>
+          </w:p>
+        </w:tc>
+        <w:tc>
+          <w:tcPr>
+            <w:tcW w:w="1300" w:type="dxa"/>
+            <w:shd w:val="clear" w:color="auto" w:fill="auto"/>
+            <w:noWrap/>
+            <w:vAlign w:val="bottom"/>
+            <w:hideMark/>
+          </w:tcPr>
+          <w:p>
+            <w:pPr>
+              <w:spacing w:after="0" w:line="240" w:lineRule="auto"/>
+              <w:jc w:val="right"/>
+              <w:rPr>
+                <w:rFonts w:eastAsia="Times New Roman" w:cs="Calibri"/>
+                <w:color w:val="000000"/>
+                <w:sz w:val="24"/>
+                <w:szCs w:val="24"/>
+                <w:lang w:eastAsia="en-US"/>
+              </w:rPr>
+            </w:pPr>
+          </w:p>
+        </w:tc>
+      </w:tr>
+      <w:tr>
+        <w:trPr>
+          <w:trHeight w:val="320"/>
+        </w:trPr>
+        <w:tc>
+          <w:tcPr>
+            <w:tcW w:w="1460" w:type="dxa"/>
+            <w:shd w:val="clear" w:color="auto" w:fill="auto"/>
+            <w:noWrap/>
+            <w:vAlign w:val="bottom"/>
+            <w:hideMark/>
+          </w:tcPr>
+          <w:p>
+            <w:pPr>
+              <w:spacing w:after="0" w:line="240" w:lineRule="auto"/>
+              <w:jc w:val="right"/>
+              <w:rPr>
+                <w:rFonts w:eastAsia="Times New Roman" w:cs="Calibri"/>
+                <w:color w:val="000000"/>
+                <w:sz w:val="24"/>
+                <w:szCs w:val="24"/>
+                <w:lang w:eastAsia="en-US"/>
+              </w:rPr>
+            </w:pPr>
+            <w:r>
+              <w:rPr>
+                <w:rFonts w:eastAsia="Times New Roman" w:cs="Calibri"/>
+                <w:color w:val="000000"/>
+                <w:sz w:val="24"/>
+                <w:szCs w:val="24"/>
+                <w:lang w:eastAsia="en-US"/>
+              </w:rPr>
+              <w:t>26</w:t>
+            </w:r>
+          </w:p>
+        </w:tc>
+        <w:tc>
+          <w:tcPr>
+            <w:tcW w:w="1300" w:type="dxa"/>
+            <w:shd w:val="clear" w:color="auto" w:fill="auto"/>
+            <w:noWrap/>
+            <w:vAlign w:val="bottom"/>
+            <w:hideMark/>
+          </w:tcPr>
+          <w:p>
+            <w:pPr>
+              <w:spacing w:after="0" w:line="240" w:lineRule="auto"/>
+              <w:jc w:val="right"/>
+              <w:rPr>
+                <w:rFonts w:ascii="Menlo" w:eastAsia="Times New Roman" w:hAnsi="Menlo" w:cs="Menlo"/>
+                <w:color w:val="000000"/>
+                <w:lang w:eastAsia="en-US"/>
+              </w:rPr>
+            </w:pPr>
+            <w:r>
+              <w:rPr>
+                <w:rFonts w:ascii="Menlo" w:eastAsia="Times New Roman" w:hAnsi="Menlo" w:cs="Menlo"/>
+                <w:color w:val="000000"/>
+                <w:lang w:eastAsia="en-US"/>
+              </w:rPr>
+              <w:t>125</w:t>
+            </w:r>
+          </w:p>
+        </w:tc>
+        <w:tc>
+          <w:tcPr>
+            <w:tcW w:w="1300" w:type="dxa"/>
+            <w:shd w:val="clear" w:color="auto" w:fill="auto"/>
+            <w:noWrap/>
+            <w:vAlign w:val="bottom"/>
+            <w:hideMark/>
+          </w:tcPr>
+          <w:p>
+            <w:pPr>
+              <w:spacing w:after="0" w:line="240" w:lineRule="auto"/>
+              <w:jc w:val="right"/>
+              <w:rPr>
+                <w:rFonts w:eastAsia="Times New Roman" w:cs="Calibri"/>
+                <w:color w:val="000000"/>
+                <w:sz w:val="24"/>
+                <w:szCs w:val="24"/>
+                <w:lang w:eastAsia="en-US"/>
+              </w:rPr>
+            </w:pPr>
+            <w:r>
+              <w:rPr>
+                <w:rFonts w:eastAsia="Times New Roman" w:cs="Calibri"/>
+                <w:color w:val="000000"/>
+                <w:sz w:val="24"/>
+                <w:szCs w:val="24"/>
+                <w:lang w:eastAsia="en-US"/>
+              </w:rPr>
+              <w:t>5</w:t>
+            </w:r>
+          </w:p>
+        </w:tc>
+        <w:tc>
+          <w:tcPr>
+            <w:tcW w:w="1300" w:type="dxa"/>
+            <w:shd w:val="clear" w:color="auto" w:fill="auto"/>
+            <w:noWrap/>
+            <w:vAlign w:val="bottom"/>
+            <w:hideMark/>
+          </w:tcPr>
+          <w:p>
+            <w:pPr>
+              <w:spacing w:after="0" w:line="240" w:lineRule="auto"/>
+              <w:jc w:val="right"/>
+              <w:rPr>
+                <w:rFonts w:eastAsia="Times New Roman" w:cs="Calibri"/>
+                <w:color w:val="000000"/>
+                <w:sz w:val="24"/>
+                <w:szCs w:val="24"/>
+                <w:lang w:eastAsia="en-US"/>
+              </w:rPr>
+            </w:pPr>
+            <w:r>
+              <w:rPr>
+                <w:rFonts w:eastAsia="Times New Roman" w:cs="Calibri"/>
+                <w:color w:val="000000"/>
+                <w:sz w:val="24"/>
+                <w:szCs w:val="24"/>
+                <w:lang w:eastAsia="en-US"/>
+              </w:rPr>
+              <w:t>100</w:t>
+            </w:r>
+          </w:p>
+        </w:tc>
+        <w:tc>
+          <w:tcPr>
+            <w:tcW w:w="1300" w:type="dxa"/>
+            <w:shd w:val="clear" w:color="auto" w:fill="auto"/>
+            <w:noWrap/>
+            <w:vAlign w:val="bottom"/>
+            <w:hideMark/>
+          </w:tcPr>
+          <w:p>
+            <w:pPr>
+              <w:spacing w:after="0" w:line="240" w:lineRule="auto"/>
+              <w:jc w:val="right"/>
+              <w:rPr>
+                <w:rFonts w:eastAsia="Times New Roman" w:cs="Calibri"/>
+                <w:color w:val="000000"/>
+                <w:sz w:val="24"/>
+                <w:szCs w:val="24"/>
+                <w:lang w:eastAsia="en-US"/>
+              </w:rPr>
+            </w:pPr>
+            <w:r>
+              <w:rPr>
+                <w:rFonts w:eastAsia="Times New Roman" w:cs="Calibri"/>
+                <w:color w:val="000000"/>
+                <w:sz w:val="24"/>
+                <w:szCs w:val="24"/>
+                <w:lang w:eastAsia="en-US"/>
+              </w:rPr>
+              <w:t>0,5</w:t>
+            </w:r>
+          </w:p>
+        </w:tc>
+        <w:tc>
+          <w:tcPr>
+            <w:tcW w:w="1300" w:type="dxa"/>
+            <w:shd w:val="clear" w:color="auto" w:fill="auto"/>
+            <w:noWrap/>
+            <w:vAlign w:val="bottom"/>
+            <w:hideMark/>
+          </w:tcPr>
+          <w:p>
+            <w:pPr>
+              <w:spacing w:after="0" w:line="240" w:lineRule="auto"/>
+              <w:jc w:val="right"/>
+              <w:rPr>
+                <w:rFonts w:eastAsia="Times New Roman" w:cs="Calibri"/>
+                <w:color w:val="000000"/>
+                <w:sz w:val="24"/>
+                <w:szCs w:val="24"/>
+                <w:lang w:eastAsia="en-US"/>
+              </w:rPr>
+            </w:pPr>
+          </w:p>
+        </w:tc>
+      </w:tr>
+      <w:tr>
+        <w:trPr>
+          <w:trHeight w:val="320"/>
+        </w:trPr>
+        <w:tc>
+          <w:tcPr>
+            <w:tcW w:w="1460" w:type="dxa"/>
+            <w:shd w:val="clear" w:color="auto" w:fill="auto"/>
+            <w:noWrap/>
+            <w:vAlign w:val="bottom"/>
+            <w:hideMark/>
+          </w:tcPr>
+          <w:p>
+            <w:pPr>
+              <w:spacing w:after="0" w:line="240" w:lineRule="auto"/>
+              <w:jc w:val="right"/>
+              <w:rPr>
+                <w:rFonts w:eastAsia="Times New Roman" w:cs="Calibri"/>
+                <w:color w:val="000000"/>
+                <w:sz w:val="24"/>
+                <w:szCs w:val="24"/>
+                <w:lang w:eastAsia="en-US"/>
+              </w:rPr>
+            </w:pPr>
+            <w:r>
+              <w:rPr>
+                <w:rFonts w:eastAsia="Times New Roman" w:cs="Calibri"/>
+                <w:color w:val="000000"/>
+                <w:sz w:val="24"/>
+                <w:szCs w:val="24"/>
+                <w:lang w:eastAsia="en-US"/>
+              </w:rPr>
+              <w:t>27</w:t>
+            </w:r>
+          </w:p>
+        </w:tc>
+        <w:tc>
+          <w:tcPr>
+            <w:tcW w:w="1300" w:type="dxa"/>
+            <w:shd w:val="clear" w:color="auto" w:fill="auto"/>
+            <w:noWrap/>
+            <w:vAlign w:val="bottom"/>
+            <w:hideMark/>
+          </w:tcPr>
+          <w:p>
+            <w:pPr>
+              <w:spacing w:after="0" w:line="240" w:lineRule="auto"/>
+              <w:jc w:val="right"/>
+              <w:rPr>
+                <w:rFonts w:ascii="Menlo" w:eastAsia="Times New Roman" w:hAnsi="Menlo" w:cs="Menlo"/>
+                <w:color w:val="000000"/>
+                <w:lang w:eastAsia="en-US"/>
+              </w:rPr>
+            </w:pPr>
+            <w:r>
+              <w:rPr>
+                <w:rFonts w:ascii="Menlo" w:eastAsia="Times New Roman" w:hAnsi="Menlo" w:cs="Menlo"/>
+                <w:color w:val="000000"/>
+                <w:lang w:eastAsia="en-US"/>
+              </w:rPr>
+              <w:t>125</w:t>
+            </w:r>
+          </w:p>
+        </w:tc>
+        <w:tc>
+          <w:tcPr>
+            <w:tcW w:w="1300" w:type="dxa"/>
+            <w:shd w:val="clear" w:color="auto" w:fill="auto"/>
+            <w:noWrap/>
+            <w:vAlign w:val="bottom"/>
+            <w:hideMark/>
+          </w:tcPr>
+          <w:p>
+            <w:pPr>
+              <w:spacing w:after="0" w:line="240" w:lineRule="auto"/>
+              <w:jc w:val="right"/>
+              <w:rPr>
+                <w:rFonts w:eastAsia="Times New Roman" w:cs="Calibri"/>
+                <w:color w:val="000000"/>
+                <w:sz w:val="24"/>
+                <w:szCs w:val="24"/>
+                <w:lang w:eastAsia="en-US"/>
+              </w:rPr>
+            </w:pPr>
+            <w:r>
+              <w:rPr>
+                <w:rFonts w:eastAsia="Times New Roman" w:cs="Calibri"/>
+                <w:color w:val="000000"/>
+                <w:sz w:val="24"/>
+                <w:szCs w:val="24"/>
+                <w:lang w:eastAsia="en-US"/>
+              </w:rPr>
+              <w:t>5</w:t>
+            </w:r>
+          </w:p>
+        </w:tc>
+        <w:tc>
+          <w:tcPr>
+            <w:tcW w:w="1300" w:type="dxa"/>
+            <w:shd w:val="clear" w:color="auto" w:fill="auto"/>
+            <w:noWrap/>
+            <w:vAlign w:val="bottom"/>
+            <w:hideMark/>
+          </w:tcPr>
+          <w:p>
+            <w:pPr>
+              <w:spacing w:after="0" w:line="240" w:lineRule="auto"/>
+              <w:jc w:val="right"/>
+              <w:rPr>
+                <w:rFonts w:eastAsia="Times New Roman" w:cs="Calibri"/>
+                <w:color w:val="000000"/>
+                <w:sz w:val="24"/>
+                <w:szCs w:val="24"/>
+                <w:lang w:eastAsia="en-US"/>
+              </w:rPr>
+            </w:pPr>
+            <w:r>
+              <w:rPr>
+                <w:rFonts w:eastAsia="Times New Roman" w:cs="Calibri"/>
+                <w:color w:val="000000"/>
+                <w:sz w:val="24"/>
+                <w:szCs w:val="24"/>
+                <w:lang w:eastAsia="en-US"/>
+              </w:rPr>
+              <w:t>100</w:t>
+            </w:r>
+          </w:p>
+        </w:tc>
+        <w:tc>
+          <w:tcPr>
+            <w:tcW w:w="1300" w:type="dxa"/>
+            <w:shd w:val="clear" w:color="auto" w:fill="auto"/>
+            <w:noWrap/>
+            <w:vAlign w:val="bottom"/>
+            <w:hideMark/>
+          </w:tcPr>
+          <w:p>
+            <w:pPr>
+              <w:spacing w:after="0" w:line="240" w:lineRule="auto"/>
+              <w:jc w:val="right"/>
+              <w:rPr>
+                <w:rFonts w:eastAsia="Times New Roman" w:cs="Calibri"/>
+                <w:color w:val="000000"/>
+                <w:sz w:val="24"/>
+                <w:szCs w:val="24"/>
+                <w:lang w:eastAsia="en-US"/>
+              </w:rPr>
+            </w:pPr>
+            <w:r>
+              <w:rPr>
+                <w:rFonts w:eastAsia="Times New Roman" w:cs="Calibri"/>
+                <w:color w:val="000000"/>
+                <w:sz w:val="24"/>
+                <w:szCs w:val="24"/>
+                <w:lang w:eastAsia="en-US"/>
+              </w:rPr>
+              <w:t>1</w:t>
+            </w:r>
+          </w:p>
+        </w:tc>
+        <w:tc>
+          <w:tcPr>
+            <w:tcW w:w="1300" w:type="dxa"/>
+            <w:shd w:val="clear" w:color="auto" w:fill="auto"/>
+            <w:noWrap/>
+            <w:vAlign w:val="bottom"/>
+            <w:hideMark/>
+          </w:tcPr>
+          <w:p>
+            <w:pPr>
+              <w:spacing w:after="0" w:line="240" w:lineRule="auto"/>
+              <w:jc w:val="right"/>
+              <w:rPr>
+                <w:rFonts w:eastAsia="Times New Roman" w:cs="Calibri"/>
+                <w:color w:val="000000"/>
+                <w:sz w:val="24"/>
+                <w:szCs w:val="24"/>
+                <w:lang w:eastAsia="en-US"/>
+              </w:rPr>
+            </w:pPr>
+          </w:p>
+        </w:tc>
+      </w:tr>
+      <w:tr>
+        <w:trPr>
+          <w:trHeight w:val="320"/>
+        </w:trPr>
+        <w:tc>
+          <w:tcPr>
+            <w:tcW w:w="1460" w:type="dxa"/>
+            <w:shd w:val="clear" w:color="auto" w:fill="auto"/>
+            <w:noWrap/>
+            <w:vAlign w:val="bottom"/>
+            <w:hideMark/>
+          </w:tcPr>
+          <w:p>
+            <w:pPr>
+              <w:spacing w:after="0" w:line="240" w:lineRule="auto"/>
+              <w:jc w:val="right"/>
+              <w:rPr>
+                <w:rFonts w:eastAsia="Times New Roman" w:cs="Calibri"/>
+                <w:color w:val="000000"/>
+                <w:sz w:val="24"/>
+                <w:szCs w:val="24"/>
+                <w:lang w:eastAsia="en-US"/>
+              </w:rPr>
+            </w:pPr>
+            <w:r>
+              <w:rPr>
+                <w:rFonts w:eastAsia="Times New Roman" w:cs="Calibri"/>
+                <w:color w:val="000000"/>
+                <w:sz w:val="24"/>
+                <w:szCs w:val="24"/>
+                <w:lang w:eastAsia="en-US"/>
+              </w:rPr>
+              <w:t>28</w:t>
+            </w:r>
+          </w:p>
+        </w:tc>
+        <w:tc>
+          <w:tcPr>
+            <w:tcW w:w="1300" w:type="dxa"/>
+            <w:shd w:val="clear" w:color="auto" w:fill="auto"/>
+            <w:noWrap/>
+            <w:vAlign w:val="bottom"/>
+            <w:hideMark/>
+          </w:tcPr>
+          <w:p>
+            <w:pPr>
+              <w:spacing w:after="0" w:line="240" w:lineRule="auto"/>
+              <w:jc w:val="right"/>
+              <w:rPr>
+                <w:rFonts w:ascii="Menlo" w:eastAsia="Times New Roman" w:hAnsi="Menlo" w:cs="Menlo"/>
+                <w:color w:val="000000"/>
+                <w:lang w:eastAsia="en-US"/>
+              </w:rPr>
+            </w:pPr>
+            <w:r>
+              <w:rPr>
+                <w:rFonts w:ascii="Menlo" w:eastAsia="Times New Roman" w:hAnsi="Menlo" w:cs="Menlo"/>
+                <w:color w:val="000000"/>
+                <w:lang w:eastAsia="en-US"/>
+              </w:rPr>
+              <w:t>125</w:t>
+            </w:r>
+          </w:p>
+        </w:tc>
+        <w:tc>
+          <w:tcPr>
+            <w:tcW w:w="1300" w:type="dxa"/>
+            <w:shd w:val="clear" w:color="auto" w:fill="auto"/>
+            <w:noWrap/>
+            <w:vAlign w:val="bottom"/>
+            <w:hideMark/>
+          </w:tcPr>
+          <w:p>
+            <w:pPr>
+              <w:spacing w:after="0" w:line="240" w:lineRule="auto"/>
+              <w:jc w:val="right"/>
+              <w:rPr>
+                <w:rFonts w:eastAsia="Times New Roman" w:cs="Calibri"/>
+                <w:color w:val="000000"/>
+                <w:sz w:val="24"/>
+                <w:szCs w:val="24"/>
+                <w:lang w:eastAsia="en-US"/>
+              </w:rPr>
+            </w:pPr>
+            <w:r>
+              <w:rPr>
+                <w:rFonts w:eastAsia="Times New Roman" w:cs="Calibri"/>
+                <w:color w:val="000000"/>
+                <w:sz w:val="24"/>
+                <w:szCs w:val="24"/>
+                <w:lang w:eastAsia="en-US"/>
+              </w:rPr>
+              <w:t>10</w:t>
+            </w:r>
+            <w:r>
+              <w:rPr>
+                <w:rFonts w:eastAsia="Times New Roman" w:cs="Calibri"/>
+                <w:color w:val="000000"/>
+                <w:sz w:val="24"/>
+                <w:szCs w:val="24"/>
+                <w:lang w:eastAsia="en-US"/>
+              </w:rPr>
+              <w:t>% = 13</w:t>
+            </w:r>
+            <w:bookmarkStart w:id="103" w:name="_GoBack"/>
+            <w:bookmarkEnd w:id="103"/>
+          </w:p>
+        </w:tc>
+        <w:tc>
+          <w:tcPr>
+            <w:tcW w:w="1300" w:type="dxa"/>
+            <w:shd w:val="clear" w:color="auto" w:fill="auto"/>
+            <w:noWrap/>
+            <w:vAlign w:val="bottom"/>
+            <w:hideMark/>
+          </w:tcPr>
+          <w:p>
+            <w:pPr>
+              <w:spacing w:after="0" w:line="240" w:lineRule="auto"/>
+              <w:jc w:val="right"/>
+              <w:rPr>
+                <w:rFonts w:eastAsia="Times New Roman" w:cs="Calibri"/>
+                <w:color w:val="000000"/>
+                <w:sz w:val="24"/>
+                <w:szCs w:val="24"/>
+                <w:lang w:eastAsia="en-US"/>
+              </w:rPr>
+            </w:pPr>
+            <w:r>
+              <w:rPr>
+                <w:rFonts w:eastAsia="Times New Roman" w:cs="Calibri"/>
+                <w:color w:val="000000"/>
+                <w:sz w:val="24"/>
+                <w:szCs w:val="24"/>
+                <w:lang w:eastAsia="en-US"/>
+              </w:rPr>
+              <w:t>75</w:t>
+            </w:r>
+          </w:p>
+        </w:tc>
+        <w:tc>
+          <w:tcPr>
+            <w:tcW w:w="1300" w:type="dxa"/>
+            <w:shd w:val="clear" w:color="auto" w:fill="auto"/>
+            <w:noWrap/>
+            <w:vAlign w:val="bottom"/>
+            <w:hideMark/>
+          </w:tcPr>
+          <w:p>
+            <w:pPr>
+              <w:spacing w:after="0" w:line="240" w:lineRule="auto"/>
+              <w:jc w:val="right"/>
+              <w:rPr>
+                <w:rFonts w:eastAsia="Times New Roman" w:cs="Calibri"/>
+                <w:color w:val="000000"/>
+                <w:sz w:val="24"/>
+                <w:szCs w:val="24"/>
+                <w:lang w:eastAsia="en-US"/>
+              </w:rPr>
+            </w:pPr>
+            <w:r>
+              <w:rPr>
+                <w:rFonts w:eastAsia="Times New Roman" w:cs="Calibri"/>
+                <w:color w:val="000000"/>
+                <w:sz w:val="24"/>
+                <w:szCs w:val="24"/>
+                <w:lang w:eastAsia="en-US"/>
+              </w:rPr>
+              <w:t>0</w:t>
+            </w:r>
+          </w:p>
+        </w:tc>
+        <w:tc>
+          <w:tcPr>
+            <w:tcW w:w="1300" w:type="dxa"/>
+            <w:shd w:val="clear" w:color="auto" w:fill="auto"/>
+            <w:noWrap/>
+            <w:vAlign w:val="bottom"/>
+            <w:hideMark/>
+          </w:tcPr>
+          <w:p>
+            <w:pPr>
+              <w:spacing w:after="0" w:line="240" w:lineRule="auto"/>
+              <w:jc w:val="right"/>
+              <w:rPr>
+                <w:rFonts w:eastAsia="Times New Roman" w:cs="Calibri"/>
+                <w:color w:val="000000"/>
+                <w:sz w:val="24"/>
+                <w:szCs w:val="24"/>
+                <w:lang w:eastAsia="en-US"/>
+              </w:rPr>
+            </w:pPr>
+          </w:p>
+        </w:tc>
+      </w:tr>
+      <w:tr>
+        <w:trPr>
+          <w:trHeight w:val="320"/>
+        </w:trPr>
+        <w:tc>
+          <w:tcPr>
+            <w:tcW w:w="1460" w:type="dxa"/>
+            <w:shd w:val="clear" w:color="auto" w:fill="auto"/>
+            <w:noWrap/>
+            <w:vAlign w:val="bottom"/>
+            <w:hideMark/>
+          </w:tcPr>
+          <w:p>
+            <w:pPr>
+              <w:spacing w:after="0" w:line="240" w:lineRule="auto"/>
+              <w:jc w:val="right"/>
+              <w:rPr>
+                <w:rFonts w:eastAsia="Times New Roman" w:cs="Calibri"/>
+                <w:color w:val="000000"/>
+                <w:sz w:val="24"/>
+                <w:szCs w:val="24"/>
+                <w:lang w:eastAsia="en-US"/>
+              </w:rPr>
+            </w:pPr>
+            <w:r>
+              <w:rPr>
+                <w:rFonts w:eastAsia="Times New Roman" w:cs="Calibri"/>
+                <w:color w:val="000000"/>
+                <w:sz w:val="24"/>
+                <w:szCs w:val="24"/>
+                <w:lang w:eastAsia="en-US"/>
+              </w:rPr>
+              <w:t>29</w:t>
+            </w:r>
+          </w:p>
+        </w:tc>
+        <w:tc>
+          <w:tcPr>
+            <w:tcW w:w="1300" w:type="dxa"/>
+            <w:shd w:val="clear" w:color="auto" w:fill="auto"/>
+            <w:noWrap/>
+            <w:vAlign w:val="bottom"/>
+            <w:hideMark/>
+          </w:tcPr>
+          <w:p>
+            <w:pPr>
+              <w:spacing w:after="0" w:line="240" w:lineRule="auto"/>
+              <w:jc w:val="right"/>
+              <w:rPr>
+                <w:rFonts w:ascii="Menlo" w:eastAsia="Times New Roman" w:hAnsi="Menlo" w:cs="Menlo"/>
+                <w:color w:val="000000"/>
+                <w:lang w:eastAsia="en-US"/>
+              </w:rPr>
+            </w:pPr>
+            <w:r>
+              <w:rPr>
+                <w:rFonts w:ascii="Menlo" w:eastAsia="Times New Roman" w:hAnsi="Menlo" w:cs="Menlo"/>
+                <w:color w:val="000000"/>
+                <w:lang w:eastAsia="en-US"/>
+              </w:rPr>
+              <w:t>125</w:t>
+            </w:r>
+          </w:p>
+        </w:tc>
+        <w:tc>
+          <w:tcPr>
+            <w:tcW w:w="1300" w:type="dxa"/>
+            <w:shd w:val="clear" w:color="auto" w:fill="auto"/>
+            <w:noWrap/>
+            <w:vAlign w:val="bottom"/>
+            <w:hideMark/>
+          </w:tcPr>
+          <w:p>
+            <w:pPr>
+              <w:spacing w:after="0" w:line="240" w:lineRule="auto"/>
+              <w:jc w:val="right"/>
+              <w:rPr>
+                <w:rFonts w:eastAsia="Times New Roman" w:cs="Calibri"/>
+                <w:color w:val="000000"/>
+                <w:sz w:val="24"/>
+                <w:szCs w:val="24"/>
+                <w:lang w:eastAsia="en-US"/>
+              </w:rPr>
+            </w:pPr>
+            <w:r>
+              <w:rPr>
+                <w:rFonts w:eastAsia="Times New Roman" w:cs="Calibri"/>
+                <w:color w:val="000000"/>
+                <w:sz w:val="24"/>
+                <w:szCs w:val="24"/>
+                <w:lang w:eastAsia="en-US"/>
+              </w:rPr>
+              <w:t>10</w:t>
+            </w:r>
+          </w:p>
+        </w:tc>
+        <w:tc>
+          <w:tcPr>
+            <w:tcW w:w="1300" w:type="dxa"/>
+            <w:shd w:val="clear" w:color="auto" w:fill="auto"/>
+            <w:noWrap/>
+            <w:vAlign w:val="bottom"/>
+            <w:hideMark/>
+          </w:tcPr>
+          <w:p>
+            <w:pPr>
+              <w:spacing w:after="0" w:line="240" w:lineRule="auto"/>
+              <w:jc w:val="right"/>
+              <w:rPr>
+                <w:rFonts w:eastAsia="Times New Roman" w:cs="Calibri"/>
+                <w:color w:val="000000"/>
+                <w:sz w:val="24"/>
+                <w:szCs w:val="24"/>
+                <w:lang w:eastAsia="en-US"/>
+              </w:rPr>
+            </w:pPr>
+            <w:r>
+              <w:rPr>
+                <w:rFonts w:eastAsia="Times New Roman" w:cs="Calibri"/>
+                <w:color w:val="000000"/>
+                <w:sz w:val="24"/>
+                <w:szCs w:val="24"/>
+                <w:lang w:eastAsia="en-US"/>
+              </w:rPr>
+              <w:t>75</w:t>
+            </w:r>
+          </w:p>
+        </w:tc>
+        <w:tc>
+          <w:tcPr>
+            <w:tcW w:w="1300" w:type="dxa"/>
+            <w:shd w:val="clear" w:color="auto" w:fill="auto"/>
+            <w:noWrap/>
+            <w:vAlign w:val="bottom"/>
+            <w:hideMark/>
+          </w:tcPr>
+          <w:p>
+            <w:pPr>
+              <w:spacing w:after="0" w:line="240" w:lineRule="auto"/>
+              <w:jc w:val="right"/>
+              <w:rPr>
+                <w:rFonts w:eastAsia="Times New Roman" w:cs="Calibri"/>
+                <w:color w:val="000000"/>
+                <w:sz w:val="24"/>
+                <w:szCs w:val="24"/>
+                <w:lang w:eastAsia="en-US"/>
+              </w:rPr>
+            </w:pPr>
+            <w:r>
+              <w:rPr>
+                <w:rFonts w:eastAsia="Times New Roman" w:cs="Calibri"/>
+                <w:color w:val="000000"/>
+                <w:sz w:val="24"/>
+                <w:szCs w:val="24"/>
+                <w:lang w:eastAsia="en-US"/>
+              </w:rPr>
+              <w:t>0,5</w:t>
+            </w:r>
+          </w:p>
+        </w:tc>
+        <w:tc>
+          <w:tcPr>
+            <w:tcW w:w="1300" w:type="dxa"/>
+            <w:shd w:val="clear" w:color="auto" w:fill="auto"/>
+            <w:noWrap/>
+            <w:vAlign w:val="bottom"/>
+            <w:hideMark/>
+          </w:tcPr>
+          <w:p>
+            <w:pPr>
+              <w:spacing w:after="0" w:line="240" w:lineRule="auto"/>
+              <w:jc w:val="right"/>
+              <w:rPr>
+                <w:rFonts w:eastAsia="Times New Roman" w:cs="Calibri"/>
+                <w:color w:val="000000"/>
+                <w:sz w:val="24"/>
+                <w:szCs w:val="24"/>
+                <w:lang w:eastAsia="en-US"/>
+              </w:rPr>
+            </w:pPr>
+          </w:p>
+        </w:tc>
+      </w:tr>
+      <w:tr>
+        <w:trPr>
+          <w:trHeight w:val="320"/>
+        </w:trPr>
+        <w:tc>
+          <w:tcPr>
+            <w:tcW w:w="1460" w:type="dxa"/>
+            <w:shd w:val="clear" w:color="auto" w:fill="auto"/>
+            <w:noWrap/>
+            <w:vAlign w:val="bottom"/>
+            <w:hideMark/>
+          </w:tcPr>
+          <w:p>
+            <w:pPr>
+              <w:spacing w:after="0" w:line="240" w:lineRule="auto"/>
+              <w:jc w:val="right"/>
+              <w:rPr>
+                <w:rFonts w:eastAsia="Times New Roman" w:cs="Calibri"/>
+                <w:color w:val="000000"/>
+                <w:sz w:val="24"/>
+                <w:szCs w:val="24"/>
+                <w:lang w:eastAsia="en-US"/>
+              </w:rPr>
+            </w:pPr>
+            <w:r>
+              <w:rPr>
+                <w:rFonts w:eastAsia="Times New Roman" w:cs="Calibri"/>
+                <w:color w:val="000000"/>
+                <w:sz w:val="24"/>
+                <w:szCs w:val="24"/>
+                <w:lang w:eastAsia="en-US"/>
+              </w:rPr>
+              <w:t>30</w:t>
+            </w:r>
+          </w:p>
+        </w:tc>
+        <w:tc>
+          <w:tcPr>
+            <w:tcW w:w="1300" w:type="dxa"/>
+            <w:shd w:val="clear" w:color="auto" w:fill="auto"/>
+            <w:noWrap/>
+            <w:vAlign w:val="bottom"/>
+            <w:hideMark/>
+          </w:tcPr>
+          <w:p>
+            <w:pPr>
+              <w:spacing w:after="0" w:line="240" w:lineRule="auto"/>
+              <w:jc w:val="right"/>
+              <w:rPr>
+                <w:rFonts w:ascii="Menlo" w:eastAsia="Times New Roman" w:hAnsi="Menlo" w:cs="Menlo"/>
+                <w:color w:val="000000"/>
+                <w:lang w:eastAsia="en-US"/>
+              </w:rPr>
+            </w:pPr>
+            <w:r>
+              <w:rPr>
+                <w:rFonts w:ascii="Menlo" w:eastAsia="Times New Roman" w:hAnsi="Menlo" w:cs="Menlo"/>
+                <w:color w:val="000000"/>
+                <w:lang w:eastAsia="en-US"/>
+              </w:rPr>
+              <w:t>125</w:t>
+            </w:r>
+          </w:p>
+        </w:tc>
+        <w:tc>
+          <w:tcPr>
+            <w:tcW w:w="1300" w:type="dxa"/>
+            <w:shd w:val="clear" w:color="auto" w:fill="auto"/>
+            <w:noWrap/>
+            <w:vAlign w:val="bottom"/>
+            <w:hideMark/>
+          </w:tcPr>
+          <w:p>
+            <w:pPr>
+              <w:spacing w:after="0" w:line="240" w:lineRule="auto"/>
+              <w:jc w:val="right"/>
+              <w:rPr>
+                <w:rFonts w:eastAsia="Times New Roman" w:cs="Calibri"/>
+                <w:color w:val="000000"/>
+                <w:sz w:val="24"/>
+                <w:szCs w:val="24"/>
+                <w:lang w:eastAsia="en-US"/>
+              </w:rPr>
+            </w:pPr>
+            <w:r>
+              <w:rPr>
+                <w:rFonts w:eastAsia="Times New Roman" w:cs="Calibri"/>
+                <w:color w:val="000000"/>
+                <w:sz w:val="24"/>
+                <w:szCs w:val="24"/>
+                <w:lang w:eastAsia="en-US"/>
+              </w:rPr>
+              <w:t>10</w:t>
+            </w:r>
+          </w:p>
+        </w:tc>
+        <w:tc>
+          <w:tcPr>
+            <w:tcW w:w="1300" w:type="dxa"/>
+            <w:shd w:val="clear" w:color="auto" w:fill="auto"/>
+            <w:noWrap/>
+            <w:vAlign w:val="bottom"/>
+            <w:hideMark/>
+          </w:tcPr>
+          <w:p>
+            <w:pPr>
+              <w:spacing w:after="0" w:line="240" w:lineRule="auto"/>
+              <w:jc w:val="right"/>
+              <w:rPr>
+                <w:rFonts w:eastAsia="Times New Roman" w:cs="Calibri"/>
+                <w:color w:val="000000"/>
+                <w:sz w:val="24"/>
+                <w:szCs w:val="24"/>
+                <w:lang w:eastAsia="en-US"/>
+              </w:rPr>
+            </w:pPr>
+            <w:r>
+              <w:rPr>
+                <w:rFonts w:eastAsia="Times New Roman" w:cs="Calibri"/>
+                <w:color w:val="000000"/>
+                <w:sz w:val="24"/>
+                <w:szCs w:val="24"/>
+                <w:lang w:eastAsia="en-US"/>
+              </w:rPr>
+              <w:t>75</w:t>
+            </w:r>
+          </w:p>
+        </w:tc>
+        <w:tc>
+          <w:tcPr>
+            <w:tcW w:w="1300" w:type="dxa"/>
+            <w:shd w:val="clear" w:color="auto" w:fill="auto"/>
+            <w:noWrap/>
+            <w:vAlign w:val="bottom"/>
+            <w:hideMark/>
+          </w:tcPr>
+          <w:p>
+            <w:pPr>
+              <w:spacing w:after="0" w:line="240" w:lineRule="auto"/>
+              <w:jc w:val="right"/>
+              <w:rPr>
+                <w:rFonts w:eastAsia="Times New Roman" w:cs="Calibri"/>
+                <w:color w:val="000000"/>
+                <w:sz w:val="24"/>
+                <w:szCs w:val="24"/>
+                <w:lang w:eastAsia="en-US"/>
+              </w:rPr>
+            </w:pPr>
+            <w:r>
+              <w:rPr>
+                <w:rFonts w:eastAsia="Times New Roman" w:cs="Calibri"/>
+                <w:color w:val="000000"/>
+                <w:sz w:val="24"/>
+                <w:szCs w:val="24"/>
+                <w:lang w:eastAsia="en-US"/>
+              </w:rPr>
+              <w:t>1</w:t>
+            </w:r>
+          </w:p>
+        </w:tc>
+        <w:tc>
+          <w:tcPr>
+            <w:tcW w:w="1300" w:type="dxa"/>
+            <w:shd w:val="clear" w:color="auto" w:fill="auto"/>
+            <w:noWrap/>
+            <w:vAlign w:val="bottom"/>
+            <w:hideMark/>
+          </w:tcPr>
+          <w:p>
+            <w:pPr>
+              <w:spacing w:after="0" w:line="240" w:lineRule="auto"/>
+              <w:jc w:val="right"/>
+              <w:rPr>
+                <w:rFonts w:eastAsia="Times New Roman" w:cs="Calibri"/>
+                <w:color w:val="000000"/>
+                <w:sz w:val="24"/>
+                <w:szCs w:val="24"/>
+                <w:lang w:eastAsia="en-US"/>
+              </w:rPr>
+            </w:pPr>
+          </w:p>
+        </w:tc>
+      </w:tr>
+      <w:tr>
+        <w:trPr>
+          <w:trHeight w:val="320"/>
+        </w:trPr>
+        <w:tc>
+          <w:tcPr>
+            <w:tcW w:w="1460" w:type="dxa"/>
+            <w:shd w:val="clear" w:color="auto" w:fill="auto"/>
+            <w:noWrap/>
+            <w:vAlign w:val="bottom"/>
+            <w:hideMark/>
+          </w:tcPr>
+          <w:p>
+            <w:pPr>
+              <w:spacing w:after="0" w:line="240" w:lineRule="auto"/>
+              <w:jc w:val="right"/>
+              <w:rPr>
+                <w:rFonts w:eastAsia="Times New Roman" w:cs="Calibri"/>
+                <w:color w:val="000000"/>
+                <w:sz w:val="24"/>
+                <w:szCs w:val="24"/>
+                <w:lang w:eastAsia="en-US"/>
+              </w:rPr>
+            </w:pPr>
+            <w:r>
+              <w:rPr>
+                <w:rFonts w:eastAsia="Times New Roman" w:cs="Calibri"/>
+                <w:color w:val="000000"/>
+                <w:sz w:val="24"/>
+                <w:szCs w:val="24"/>
+                <w:lang w:eastAsia="en-US"/>
+              </w:rPr>
+              <w:t>31</w:t>
+            </w:r>
+          </w:p>
+        </w:tc>
+        <w:tc>
+          <w:tcPr>
+            <w:tcW w:w="1300" w:type="dxa"/>
+            <w:shd w:val="clear" w:color="auto" w:fill="auto"/>
+            <w:noWrap/>
+            <w:vAlign w:val="bottom"/>
+            <w:hideMark/>
+          </w:tcPr>
+          <w:p>
+            <w:pPr>
+              <w:spacing w:after="0" w:line="240" w:lineRule="auto"/>
+              <w:jc w:val="right"/>
+              <w:rPr>
+                <w:rFonts w:ascii="Menlo" w:eastAsia="Times New Roman" w:hAnsi="Menlo" w:cs="Menlo"/>
+                <w:color w:val="000000"/>
+                <w:lang w:eastAsia="en-US"/>
+              </w:rPr>
+            </w:pPr>
+            <w:r>
+              <w:rPr>
+                <w:rFonts w:ascii="Menlo" w:eastAsia="Times New Roman" w:hAnsi="Menlo" w:cs="Menlo"/>
+                <w:color w:val="000000"/>
+                <w:lang w:eastAsia="en-US"/>
+              </w:rPr>
+              <w:t>125</w:t>
+            </w:r>
+          </w:p>
+        </w:tc>
+        <w:tc>
+          <w:tcPr>
+            <w:tcW w:w="1300" w:type="dxa"/>
+            <w:shd w:val="clear" w:color="auto" w:fill="auto"/>
+            <w:noWrap/>
+            <w:vAlign w:val="bottom"/>
+            <w:hideMark/>
+          </w:tcPr>
+          <w:p>
+            <w:pPr>
+              <w:spacing w:after="0" w:line="240" w:lineRule="auto"/>
+              <w:jc w:val="right"/>
+              <w:rPr>
+                <w:rFonts w:eastAsia="Times New Roman" w:cs="Calibri"/>
+                <w:color w:val="000000"/>
+                <w:sz w:val="24"/>
+                <w:szCs w:val="24"/>
+                <w:lang w:eastAsia="en-US"/>
+              </w:rPr>
+            </w:pPr>
+            <w:r>
+              <w:rPr>
+                <w:rFonts w:eastAsia="Times New Roman" w:cs="Calibri"/>
+                <w:color w:val="000000"/>
+                <w:sz w:val="24"/>
+                <w:szCs w:val="24"/>
+                <w:lang w:eastAsia="en-US"/>
+              </w:rPr>
+              <w:t>10</w:t>
+            </w:r>
+          </w:p>
+        </w:tc>
+        <w:tc>
+          <w:tcPr>
+            <w:tcW w:w="1300" w:type="dxa"/>
+            <w:shd w:val="clear" w:color="auto" w:fill="auto"/>
+            <w:noWrap/>
+            <w:vAlign w:val="bottom"/>
+            <w:hideMark/>
+          </w:tcPr>
+          <w:p>
+            <w:pPr>
+              <w:spacing w:after="0" w:line="240" w:lineRule="auto"/>
+              <w:jc w:val="right"/>
+              <w:rPr>
+                <w:rFonts w:eastAsia="Times New Roman" w:cs="Calibri"/>
+                <w:color w:val="000000"/>
+                <w:sz w:val="24"/>
+                <w:szCs w:val="24"/>
+                <w:lang w:eastAsia="en-US"/>
+              </w:rPr>
+            </w:pPr>
+            <w:r>
+              <w:rPr>
+                <w:rFonts w:eastAsia="Times New Roman" w:cs="Calibri"/>
+                <w:color w:val="000000"/>
+                <w:sz w:val="24"/>
+                <w:szCs w:val="24"/>
+                <w:lang w:eastAsia="en-US"/>
+              </w:rPr>
+              <w:t>85</w:t>
+            </w:r>
+          </w:p>
+        </w:tc>
+        <w:tc>
+          <w:tcPr>
+            <w:tcW w:w="1300" w:type="dxa"/>
+            <w:shd w:val="clear" w:color="auto" w:fill="auto"/>
+            <w:noWrap/>
+            <w:vAlign w:val="bottom"/>
+            <w:hideMark/>
+          </w:tcPr>
+          <w:p>
+            <w:pPr>
+              <w:spacing w:after="0" w:line="240" w:lineRule="auto"/>
+              <w:jc w:val="right"/>
+              <w:rPr>
+                <w:rFonts w:eastAsia="Times New Roman" w:cs="Calibri"/>
+                <w:color w:val="000000"/>
+                <w:sz w:val="24"/>
+                <w:szCs w:val="24"/>
+                <w:lang w:eastAsia="en-US"/>
+              </w:rPr>
+            </w:pPr>
+            <w:r>
+              <w:rPr>
+                <w:rFonts w:eastAsia="Times New Roman" w:cs="Calibri"/>
+                <w:color w:val="000000"/>
+                <w:sz w:val="24"/>
+                <w:szCs w:val="24"/>
+                <w:lang w:eastAsia="en-US"/>
+              </w:rPr>
+              <w:t>0</w:t>
+            </w:r>
+          </w:p>
+        </w:tc>
+        <w:tc>
+          <w:tcPr>
+            <w:tcW w:w="1300" w:type="dxa"/>
+            <w:shd w:val="clear" w:color="auto" w:fill="auto"/>
+            <w:noWrap/>
+            <w:vAlign w:val="bottom"/>
+            <w:hideMark/>
+          </w:tcPr>
+          <w:p>
+            <w:pPr>
+              <w:spacing w:after="0" w:line="240" w:lineRule="auto"/>
+              <w:jc w:val="right"/>
+              <w:rPr>
+                <w:rFonts w:eastAsia="Times New Roman" w:cs="Calibri"/>
+                <w:color w:val="000000"/>
+                <w:sz w:val="24"/>
+                <w:szCs w:val="24"/>
+                <w:lang w:eastAsia="en-US"/>
+              </w:rPr>
+            </w:pPr>
+          </w:p>
+        </w:tc>
+      </w:tr>
+      <w:tr>
+        <w:trPr>
+          <w:trHeight w:val="320"/>
+        </w:trPr>
+        <w:tc>
+          <w:tcPr>
+            <w:tcW w:w="1460" w:type="dxa"/>
+            <w:shd w:val="clear" w:color="auto" w:fill="auto"/>
+            <w:noWrap/>
+            <w:vAlign w:val="bottom"/>
+            <w:hideMark/>
+          </w:tcPr>
+          <w:p>
+            <w:pPr>
+              <w:spacing w:after="0" w:line="240" w:lineRule="auto"/>
+              <w:jc w:val="right"/>
+              <w:rPr>
+                <w:rFonts w:eastAsia="Times New Roman" w:cs="Calibri"/>
+                <w:color w:val="000000"/>
+                <w:sz w:val="24"/>
+                <w:szCs w:val="24"/>
+                <w:lang w:eastAsia="en-US"/>
+              </w:rPr>
+            </w:pPr>
+            <w:r>
+              <w:rPr>
+                <w:rFonts w:eastAsia="Times New Roman" w:cs="Calibri"/>
+                <w:color w:val="000000"/>
+                <w:sz w:val="24"/>
+                <w:szCs w:val="24"/>
+                <w:lang w:eastAsia="en-US"/>
+              </w:rPr>
+              <w:lastRenderedPageBreak/>
+              <w:t>32</w:t>
+            </w:r>
+          </w:p>
+        </w:tc>
+        <w:tc>
+          <w:tcPr>
+            <w:tcW w:w="1300" w:type="dxa"/>
+            <w:shd w:val="clear" w:color="auto" w:fill="auto"/>
+            <w:noWrap/>
+            <w:vAlign w:val="bottom"/>
+            <w:hideMark/>
+          </w:tcPr>
+          <w:p>
+            <w:pPr>
+              <w:spacing w:after="0" w:line="240" w:lineRule="auto"/>
+              <w:jc w:val="right"/>
+              <w:rPr>
+                <w:rFonts w:ascii="Menlo" w:eastAsia="Times New Roman" w:hAnsi="Menlo" w:cs="Menlo"/>
+                <w:color w:val="000000"/>
+                <w:lang w:eastAsia="en-US"/>
+              </w:rPr>
+            </w:pPr>
+            <w:r>
+              <w:rPr>
+                <w:rFonts w:ascii="Menlo" w:eastAsia="Times New Roman" w:hAnsi="Menlo" w:cs="Menlo"/>
+                <w:color w:val="000000"/>
+                <w:lang w:eastAsia="en-US"/>
+              </w:rPr>
+              <w:t>125</w:t>
+            </w:r>
+          </w:p>
+        </w:tc>
+        <w:tc>
+          <w:tcPr>
+            <w:tcW w:w="1300" w:type="dxa"/>
+            <w:shd w:val="clear" w:color="auto" w:fill="auto"/>
+            <w:noWrap/>
+            <w:vAlign w:val="bottom"/>
+            <w:hideMark/>
+          </w:tcPr>
+          <w:p>
+            <w:pPr>
+              <w:spacing w:after="0" w:line="240" w:lineRule="auto"/>
+              <w:jc w:val="right"/>
+              <w:rPr>
+                <w:rFonts w:eastAsia="Times New Roman" w:cs="Calibri"/>
+                <w:color w:val="000000"/>
+                <w:sz w:val="24"/>
+                <w:szCs w:val="24"/>
+                <w:lang w:eastAsia="en-US"/>
+              </w:rPr>
+            </w:pPr>
+            <w:r>
+              <w:rPr>
+                <w:rFonts w:eastAsia="Times New Roman" w:cs="Calibri"/>
+                <w:color w:val="000000"/>
+                <w:sz w:val="24"/>
+                <w:szCs w:val="24"/>
+                <w:lang w:eastAsia="en-US"/>
+              </w:rPr>
+              <w:t>10</w:t>
+            </w:r>
+          </w:p>
+        </w:tc>
+        <w:tc>
+          <w:tcPr>
+            <w:tcW w:w="1300" w:type="dxa"/>
+            <w:shd w:val="clear" w:color="auto" w:fill="auto"/>
+            <w:noWrap/>
+            <w:vAlign w:val="bottom"/>
+            <w:hideMark/>
+          </w:tcPr>
+          <w:p>
+            <w:pPr>
+              <w:spacing w:after="0" w:line="240" w:lineRule="auto"/>
+              <w:jc w:val="right"/>
+              <w:rPr>
+                <w:rFonts w:eastAsia="Times New Roman" w:cs="Calibri"/>
+                <w:color w:val="000000"/>
+                <w:sz w:val="24"/>
+                <w:szCs w:val="24"/>
+                <w:lang w:eastAsia="en-US"/>
+              </w:rPr>
+            </w:pPr>
+            <w:r>
+              <w:rPr>
+                <w:rFonts w:eastAsia="Times New Roman" w:cs="Calibri"/>
+                <w:color w:val="000000"/>
+                <w:sz w:val="24"/>
+                <w:szCs w:val="24"/>
+                <w:lang w:eastAsia="en-US"/>
+              </w:rPr>
+              <w:t>85</w:t>
+            </w:r>
+          </w:p>
+        </w:tc>
+        <w:tc>
+          <w:tcPr>
+            <w:tcW w:w="1300" w:type="dxa"/>
+            <w:shd w:val="clear" w:color="auto" w:fill="auto"/>
+            <w:noWrap/>
+            <w:vAlign w:val="bottom"/>
+            <w:hideMark/>
+          </w:tcPr>
+          <w:p>
+            <w:pPr>
+              <w:spacing w:after="0" w:line="240" w:lineRule="auto"/>
+              <w:jc w:val="right"/>
+              <w:rPr>
+                <w:rFonts w:eastAsia="Times New Roman" w:cs="Calibri"/>
+                <w:color w:val="000000"/>
+                <w:sz w:val="24"/>
+                <w:szCs w:val="24"/>
+                <w:lang w:eastAsia="en-US"/>
+              </w:rPr>
+            </w:pPr>
+            <w:r>
+              <w:rPr>
+                <w:rFonts w:eastAsia="Times New Roman" w:cs="Calibri"/>
+                <w:color w:val="000000"/>
+                <w:sz w:val="24"/>
+                <w:szCs w:val="24"/>
+                <w:lang w:eastAsia="en-US"/>
+              </w:rPr>
+              <w:t>0,5</w:t>
+            </w:r>
+          </w:p>
+        </w:tc>
+        <w:tc>
+          <w:tcPr>
+            <w:tcW w:w="1300" w:type="dxa"/>
+            <w:shd w:val="clear" w:color="auto" w:fill="auto"/>
+            <w:noWrap/>
+            <w:vAlign w:val="bottom"/>
+            <w:hideMark/>
+          </w:tcPr>
+          <w:p>
+            <w:pPr>
+              <w:spacing w:after="0" w:line="240" w:lineRule="auto"/>
+              <w:jc w:val="right"/>
+              <w:rPr>
+                <w:rFonts w:eastAsia="Times New Roman" w:cs="Calibri"/>
+                <w:color w:val="000000"/>
+                <w:sz w:val="24"/>
+                <w:szCs w:val="24"/>
+                <w:lang w:eastAsia="en-US"/>
+              </w:rPr>
+            </w:pPr>
+          </w:p>
+        </w:tc>
+      </w:tr>
+      <w:tr>
+        <w:trPr>
+          <w:trHeight w:val="320"/>
+        </w:trPr>
+        <w:tc>
+          <w:tcPr>
+            <w:tcW w:w="1460" w:type="dxa"/>
+            <w:shd w:val="clear" w:color="auto" w:fill="auto"/>
+            <w:noWrap/>
+            <w:vAlign w:val="bottom"/>
+            <w:hideMark/>
+          </w:tcPr>
+          <w:p>
+            <w:pPr>
+              <w:spacing w:after="0" w:line="240" w:lineRule="auto"/>
+              <w:jc w:val="right"/>
+              <w:rPr>
+                <w:rFonts w:eastAsia="Times New Roman" w:cs="Calibri"/>
+                <w:color w:val="000000"/>
+                <w:sz w:val="24"/>
+                <w:szCs w:val="24"/>
+                <w:lang w:eastAsia="en-US"/>
+              </w:rPr>
+            </w:pPr>
+            <w:r>
+              <w:rPr>
+                <w:rFonts w:eastAsia="Times New Roman" w:cs="Calibri"/>
+                <w:color w:val="000000"/>
+                <w:sz w:val="24"/>
+                <w:szCs w:val="24"/>
+                <w:lang w:eastAsia="en-US"/>
+              </w:rPr>
+              <w:t>33</w:t>
+            </w:r>
+          </w:p>
+        </w:tc>
+        <w:tc>
+          <w:tcPr>
+            <w:tcW w:w="1300" w:type="dxa"/>
+            <w:shd w:val="clear" w:color="auto" w:fill="auto"/>
+            <w:noWrap/>
+            <w:vAlign w:val="bottom"/>
+            <w:hideMark/>
+          </w:tcPr>
+          <w:p>
+            <w:pPr>
+              <w:spacing w:after="0" w:line="240" w:lineRule="auto"/>
+              <w:jc w:val="right"/>
+              <w:rPr>
+                <w:rFonts w:ascii="Menlo" w:eastAsia="Times New Roman" w:hAnsi="Menlo" w:cs="Menlo"/>
+                <w:color w:val="000000"/>
+                <w:lang w:eastAsia="en-US"/>
+              </w:rPr>
+            </w:pPr>
+            <w:r>
+              <w:rPr>
+                <w:rFonts w:ascii="Menlo" w:eastAsia="Times New Roman" w:hAnsi="Menlo" w:cs="Menlo"/>
+                <w:color w:val="000000"/>
+                <w:lang w:eastAsia="en-US"/>
+              </w:rPr>
+              <w:t>125</w:t>
+            </w:r>
+          </w:p>
+        </w:tc>
+        <w:tc>
+          <w:tcPr>
+            <w:tcW w:w="1300" w:type="dxa"/>
+            <w:shd w:val="clear" w:color="auto" w:fill="auto"/>
+            <w:noWrap/>
+            <w:vAlign w:val="bottom"/>
+            <w:hideMark/>
+          </w:tcPr>
+          <w:p>
+            <w:pPr>
+              <w:spacing w:after="0" w:line="240" w:lineRule="auto"/>
+              <w:jc w:val="right"/>
+              <w:rPr>
+                <w:rFonts w:eastAsia="Times New Roman" w:cs="Calibri"/>
+                <w:color w:val="000000"/>
+                <w:sz w:val="24"/>
+                <w:szCs w:val="24"/>
+                <w:lang w:eastAsia="en-US"/>
+              </w:rPr>
+            </w:pPr>
+            <w:r>
+              <w:rPr>
+                <w:rFonts w:eastAsia="Times New Roman" w:cs="Calibri"/>
+                <w:color w:val="000000"/>
+                <w:sz w:val="24"/>
+                <w:szCs w:val="24"/>
+                <w:lang w:eastAsia="en-US"/>
+              </w:rPr>
+              <w:t>10</w:t>
+            </w:r>
+          </w:p>
+        </w:tc>
+        <w:tc>
+          <w:tcPr>
+            <w:tcW w:w="1300" w:type="dxa"/>
+            <w:shd w:val="clear" w:color="auto" w:fill="auto"/>
+            <w:noWrap/>
+            <w:vAlign w:val="bottom"/>
+            <w:hideMark/>
+          </w:tcPr>
+          <w:p>
+            <w:pPr>
+              <w:spacing w:after="0" w:line="240" w:lineRule="auto"/>
+              <w:jc w:val="right"/>
+              <w:rPr>
+                <w:rFonts w:eastAsia="Times New Roman" w:cs="Calibri"/>
+                <w:color w:val="000000"/>
+                <w:sz w:val="24"/>
+                <w:szCs w:val="24"/>
+                <w:lang w:eastAsia="en-US"/>
+              </w:rPr>
+            </w:pPr>
+            <w:r>
+              <w:rPr>
+                <w:rFonts w:eastAsia="Times New Roman" w:cs="Calibri"/>
+                <w:color w:val="000000"/>
+                <w:sz w:val="24"/>
+                <w:szCs w:val="24"/>
+                <w:lang w:eastAsia="en-US"/>
+              </w:rPr>
+              <w:t>85</w:t>
+            </w:r>
+          </w:p>
+        </w:tc>
+        <w:tc>
+          <w:tcPr>
+            <w:tcW w:w="1300" w:type="dxa"/>
+            <w:shd w:val="clear" w:color="auto" w:fill="auto"/>
+            <w:noWrap/>
+            <w:vAlign w:val="bottom"/>
+            <w:hideMark/>
+          </w:tcPr>
+          <w:p>
+            <w:pPr>
+              <w:spacing w:after="0" w:line="240" w:lineRule="auto"/>
+              <w:jc w:val="right"/>
+              <w:rPr>
+                <w:rFonts w:eastAsia="Times New Roman" w:cs="Calibri"/>
+                <w:color w:val="000000"/>
+                <w:sz w:val="24"/>
+                <w:szCs w:val="24"/>
+                <w:lang w:eastAsia="en-US"/>
+              </w:rPr>
+            </w:pPr>
+            <w:r>
+              <w:rPr>
+                <w:rFonts w:eastAsia="Times New Roman" w:cs="Calibri"/>
+                <w:color w:val="000000"/>
+                <w:sz w:val="24"/>
+                <w:szCs w:val="24"/>
+                <w:lang w:eastAsia="en-US"/>
+              </w:rPr>
+              <w:t>1</w:t>
+            </w:r>
+          </w:p>
+        </w:tc>
+        <w:tc>
+          <w:tcPr>
+            <w:tcW w:w="1300" w:type="dxa"/>
+            <w:shd w:val="clear" w:color="auto" w:fill="auto"/>
+            <w:noWrap/>
+            <w:vAlign w:val="bottom"/>
+            <w:hideMark/>
+          </w:tcPr>
+          <w:p>
+            <w:pPr>
+              <w:spacing w:after="0" w:line="240" w:lineRule="auto"/>
+              <w:jc w:val="right"/>
+              <w:rPr>
+                <w:rFonts w:eastAsia="Times New Roman" w:cs="Calibri"/>
+                <w:color w:val="000000"/>
+                <w:sz w:val="24"/>
+                <w:szCs w:val="24"/>
+                <w:lang w:eastAsia="en-US"/>
+              </w:rPr>
+            </w:pPr>
+          </w:p>
+        </w:tc>
+      </w:tr>
+      <w:tr>
+        <w:trPr>
+          <w:trHeight w:val="320"/>
+        </w:trPr>
+        <w:tc>
+          <w:tcPr>
+            <w:tcW w:w="1460" w:type="dxa"/>
+            <w:shd w:val="clear" w:color="auto" w:fill="auto"/>
+            <w:noWrap/>
+            <w:vAlign w:val="bottom"/>
+            <w:hideMark/>
+          </w:tcPr>
+          <w:p>
+            <w:pPr>
+              <w:spacing w:after="0" w:line="240" w:lineRule="auto"/>
+              <w:jc w:val="right"/>
+              <w:rPr>
+                <w:rFonts w:eastAsia="Times New Roman" w:cs="Calibri"/>
+                <w:color w:val="000000"/>
+                <w:sz w:val="24"/>
+                <w:szCs w:val="24"/>
+                <w:lang w:eastAsia="en-US"/>
+              </w:rPr>
+            </w:pPr>
+            <w:r>
+              <w:rPr>
+                <w:rFonts w:eastAsia="Times New Roman" w:cs="Calibri"/>
+                <w:color w:val="000000"/>
+                <w:sz w:val="24"/>
+                <w:szCs w:val="24"/>
+                <w:lang w:eastAsia="en-US"/>
+              </w:rPr>
+              <w:t>34</w:t>
+            </w:r>
+          </w:p>
+        </w:tc>
+        <w:tc>
+          <w:tcPr>
+            <w:tcW w:w="1300" w:type="dxa"/>
+            <w:shd w:val="clear" w:color="auto" w:fill="auto"/>
+            <w:noWrap/>
+            <w:vAlign w:val="bottom"/>
+            <w:hideMark/>
+          </w:tcPr>
+          <w:p>
+            <w:pPr>
+              <w:spacing w:after="0" w:line="240" w:lineRule="auto"/>
+              <w:jc w:val="right"/>
+              <w:rPr>
+                <w:rFonts w:ascii="Menlo" w:eastAsia="Times New Roman" w:hAnsi="Menlo" w:cs="Menlo"/>
+                <w:color w:val="000000"/>
+                <w:lang w:eastAsia="en-US"/>
+              </w:rPr>
+            </w:pPr>
+            <w:r>
+              <w:rPr>
+                <w:rFonts w:ascii="Menlo" w:eastAsia="Times New Roman" w:hAnsi="Menlo" w:cs="Menlo"/>
+                <w:color w:val="000000"/>
+                <w:lang w:eastAsia="en-US"/>
+              </w:rPr>
+              <w:t>125</w:t>
+            </w:r>
+          </w:p>
+        </w:tc>
+        <w:tc>
+          <w:tcPr>
+            <w:tcW w:w="1300" w:type="dxa"/>
+            <w:shd w:val="clear" w:color="auto" w:fill="auto"/>
+            <w:noWrap/>
+            <w:vAlign w:val="bottom"/>
+            <w:hideMark/>
+          </w:tcPr>
+          <w:p>
+            <w:pPr>
+              <w:spacing w:after="0" w:line="240" w:lineRule="auto"/>
+              <w:jc w:val="right"/>
+              <w:rPr>
+                <w:rFonts w:eastAsia="Times New Roman" w:cs="Calibri"/>
+                <w:color w:val="000000"/>
+                <w:sz w:val="24"/>
+                <w:szCs w:val="24"/>
+                <w:lang w:eastAsia="en-US"/>
+              </w:rPr>
+            </w:pPr>
+            <w:r>
+              <w:rPr>
+                <w:rFonts w:eastAsia="Times New Roman" w:cs="Calibri"/>
+                <w:color w:val="000000"/>
+                <w:sz w:val="24"/>
+                <w:szCs w:val="24"/>
+                <w:lang w:eastAsia="en-US"/>
+              </w:rPr>
+              <w:t>10</w:t>
+            </w:r>
+          </w:p>
+        </w:tc>
+        <w:tc>
+          <w:tcPr>
+            <w:tcW w:w="1300" w:type="dxa"/>
+            <w:shd w:val="clear" w:color="auto" w:fill="auto"/>
+            <w:noWrap/>
+            <w:vAlign w:val="bottom"/>
+            <w:hideMark/>
+          </w:tcPr>
+          <w:p>
+            <w:pPr>
+              <w:spacing w:after="0" w:line="240" w:lineRule="auto"/>
+              <w:jc w:val="right"/>
+              <w:rPr>
+                <w:rFonts w:eastAsia="Times New Roman" w:cs="Calibri"/>
+                <w:color w:val="000000"/>
+                <w:sz w:val="24"/>
+                <w:szCs w:val="24"/>
+                <w:lang w:eastAsia="en-US"/>
+              </w:rPr>
+            </w:pPr>
+            <w:r>
+              <w:rPr>
+                <w:rFonts w:eastAsia="Times New Roman" w:cs="Calibri"/>
+                <w:color w:val="000000"/>
+                <w:sz w:val="24"/>
+                <w:szCs w:val="24"/>
+                <w:lang w:eastAsia="en-US"/>
+              </w:rPr>
+              <w:t>100</w:t>
+            </w:r>
+          </w:p>
+        </w:tc>
+        <w:tc>
+          <w:tcPr>
+            <w:tcW w:w="1300" w:type="dxa"/>
+            <w:shd w:val="clear" w:color="auto" w:fill="auto"/>
+            <w:noWrap/>
+            <w:vAlign w:val="bottom"/>
+            <w:hideMark/>
+          </w:tcPr>
+          <w:p>
+            <w:pPr>
+              <w:spacing w:after="0" w:line="240" w:lineRule="auto"/>
+              <w:jc w:val="right"/>
+              <w:rPr>
+                <w:rFonts w:eastAsia="Times New Roman" w:cs="Calibri"/>
+                <w:color w:val="000000"/>
+                <w:sz w:val="24"/>
+                <w:szCs w:val="24"/>
+                <w:lang w:eastAsia="en-US"/>
+              </w:rPr>
+            </w:pPr>
+            <w:r>
+              <w:rPr>
+                <w:rFonts w:eastAsia="Times New Roman" w:cs="Calibri"/>
+                <w:color w:val="000000"/>
+                <w:sz w:val="24"/>
+                <w:szCs w:val="24"/>
+                <w:lang w:eastAsia="en-US"/>
+              </w:rPr>
+              <w:t>0</w:t>
+            </w:r>
+          </w:p>
+        </w:tc>
+        <w:tc>
+          <w:tcPr>
+            <w:tcW w:w="1300" w:type="dxa"/>
+            <w:shd w:val="clear" w:color="auto" w:fill="auto"/>
+            <w:noWrap/>
+            <w:vAlign w:val="bottom"/>
+            <w:hideMark/>
+          </w:tcPr>
+          <w:p>
+            <w:pPr>
+              <w:spacing w:after="0" w:line="240" w:lineRule="auto"/>
+              <w:jc w:val="right"/>
+              <w:rPr>
+                <w:rFonts w:eastAsia="Times New Roman" w:cs="Calibri"/>
+                <w:color w:val="000000"/>
+                <w:sz w:val="24"/>
+                <w:szCs w:val="24"/>
+                <w:lang w:eastAsia="en-US"/>
+              </w:rPr>
+            </w:pPr>
+          </w:p>
+        </w:tc>
+      </w:tr>
+      <w:tr>
+        <w:trPr>
+          <w:trHeight w:val="320"/>
+        </w:trPr>
+        <w:tc>
+          <w:tcPr>
+            <w:tcW w:w="1460" w:type="dxa"/>
+            <w:shd w:val="clear" w:color="auto" w:fill="auto"/>
+            <w:noWrap/>
+            <w:vAlign w:val="bottom"/>
+            <w:hideMark/>
+          </w:tcPr>
+          <w:p>
+            <w:pPr>
+              <w:spacing w:after="0" w:line="240" w:lineRule="auto"/>
+              <w:jc w:val="right"/>
+              <w:rPr>
+                <w:rFonts w:eastAsia="Times New Roman" w:cs="Calibri"/>
+                <w:color w:val="000000"/>
+                <w:sz w:val="24"/>
+                <w:szCs w:val="24"/>
+                <w:lang w:eastAsia="en-US"/>
+              </w:rPr>
+            </w:pPr>
+            <w:r>
+              <w:rPr>
+                <w:rFonts w:eastAsia="Times New Roman" w:cs="Calibri"/>
+                <w:color w:val="000000"/>
+                <w:sz w:val="24"/>
+                <w:szCs w:val="24"/>
+                <w:lang w:eastAsia="en-US"/>
+              </w:rPr>
+              <w:t>35</w:t>
+            </w:r>
+          </w:p>
+        </w:tc>
+        <w:tc>
+          <w:tcPr>
+            <w:tcW w:w="1300" w:type="dxa"/>
+            <w:shd w:val="clear" w:color="auto" w:fill="auto"/>
+            <w:noWrap/>
+            <w:vAlign w:val="bottom"/>
+            <w:hideMark/>
+          </w:tcPr>
+          <w:p>
+            <w:pPr>
+              <w:spacing w:after="0" w:line="240" w:lineRule="auto"/>
+              <w:jc w:val="right"/>
+              <w:rPr>
+                <w:rFonts w:ascii="Menlo" w:eastAsia="Times New Roman" w:hAnsi="Menlo" w:cs="Menlo"/>
+                <w:color w:val="000000"/>
+                <w:lang w:eastAsia="en-US"/>
+              </w:rPr>
+            </w:pPr>
+            <w:r>
+              <w:rPr>
+                <w:rFonts w:ascii="Menlo" w:eastAsia="Times New Roman" w:hAnsi="Menlo" w:cs="Menlo"/>
+                <w:color w:val="000000"/>
+                <w:lang w:eastAsia="en-US"/>
+              </w:rPr>
+              <w:t>125</w:t>
+            </w:r>
+          </w:p>
+        </w:tc>
+        <w:tc>
+          <w:tcPr>
+            <w:tcW w:w="1300" w:type="dxa"/>
+            <w:shd w:val="clear" w:color="auto" w:fill="auto"/>
+            <w:noWrap/>
+            <w:vAlign w:val="bottom"/>
+            <w:hideMark/>
+          </w:tcPr>
+          <w:p>
+            <w:pPr>
+              <w:spacing w:after="0" w:line="240" w:lineRule="auto"/>
+              <w:jc w:val="right"/>
+              <w:rPr>
+                <w:rFonts w:eastAsia="Times New Roman" w:cs="Calibri"/>
+                <w:color w:val="000000"/>
+                <w:sz w:val="24"/>
+                <w:szCs w:val="24"/>
+                <w:lang w:eastAsia="en-US"/>
+              </w:rPr>
+            </w:pPr>
+            <w:r>
+              <w:rPr>
+                <w:rFonts w:eastAsia="Times New Roman" w:cs="Calibri"/>
+                <w:color w:val="000000"/>
+                <w:sz w:val="24"/>
+                <w:szCs w:val="24"/>
+                <w:lang w:eastAsia="en-US"/>
+              </w:rPr>
+              <w:t>10</w:t>
+            </w:r>
+          </w:p>
+        </w:tc>
+        <w:tc>
+          <w:tcPr>
+            <w:tcW w:w="1300" w:type="dxa"/>
+            <w:shd w:val="clear" w:color="auto" w:fill="auto"/>
+            <w:noWrap/>
+            <w:vAlign w:val="bottom"/>
+            <w:hideMark/>
+          </w:tcPr>
+          <w:p>
+            <w:pPr>
+              <w:spacing w:after="0" w:line="240" w:lineRule="auto"/>
+              <w:jc w:val="right"/>
+              <w:rPr>
+                <w:rFonts w:eastAsia="Times New Roman" w:cs="Calibri"/>
+                <w:color w:val="000000"/>
+                <w:sz w:val="24"/>
+                <w:szCs w:val="24"/>
+                <w:lang w:eastAsia="en-US"/>
+              </w:rPr>
+            </w:pPr>
+            <w:r>
+              <w:rPr>
+                <w:rFonts w:eastAsia="Times New Roman" w:cs="Calibri"/>
+                <w:color w:val="000000"/>
+                <w:sz w:val="24"/>
+                <w:szCs w:val="24"/>
+                <w:lang w:eastAsia="en-US"/>
+              </w:rPr>
+              <w:t>100</w:t>
+            </w:r>
+          </w:p>
+        </w:tc>
+        <w:tc>
+          <w:tcPr>
+            <w:tcW w:w="1300" w:type="dxa"/>
+            <w:shd w:val="clear" w:color="auto" w:fill="auto"/>
+            <w:noWrap/>
+            <w:vAlign w:val="bottom"/>
+            <w:hideMark/>
+          </w:tcPr>
+          <w:p>
+            <w:pPr>
+              <w:spacing w:after="0" w:line="240" w:lineRule="auto"/>
+              <w:jc w:val="right"/>
+              <w:rPr>
+                <w:rFonts w:eastAsia="Times New Roman" w:cs="Calibri"/>
+                <w:color w:val="000000"/>
+                <w:sz w:val="24"/>
+                <w:szCs w:val="24"/>
+                <w:lang w:eastAsia="en-US"/>
+              </w:rPr>
+            </w:pPr>
+            <w:r>
+              <w:rPr>
+                <w:rFonts w:eastAsia="Times New Roman" w:cs="Calibri"/>
+                <w:color w:val="000000"/>
+                <w:sz w:val="24"/>
+                <w:szCs w:val="24"/>
+                <w:lang w:eastAsia="en-US"/>
+              </w:rPr>
+              <w:t>0,5</w:t>
+            </w:r>
+          </w:p>
+        </w:tc>
+        <w:tc>
+          <w:tcPr>
+            <w:tcW w:w="1300" w:type="dxa"/>
+            <w:shd w:val="clear" w:color="auto" w:fill="auto"/>
+            <w:noWrap/>
+            <w:vAlign w:val="bottom"/>
+            <w:hideMark/>
+          </w:tcPr>
+          <w:p>
+            <w:pPr>
+              <w:spacing w:after="0" w:line="240" w:lineRule="auto"/>
+              <w:jc w:val="right"/>
+              <w:rPr>
+                <w:rFonts w:eastAsia="Times New Roman" w:cs="Calibri"/>
+                <w:color w:val="000000"/>
+                <w:sz w:val="24"/>
+                <w:szCs w:val="24"/>
+                <w:lang w:eastAsia="en-US"/>
+              </w:rPr>
+            </w:pPr>
+          </w:p>
+        </w:tc>
+      </w:tr>
+      <w:tr>
+        <w:trPr>
+          <w:trHeight w:val="320"/>
+        </w:trPr>
+        <w:tc>
+          <w:tcPr>
+            <w:tcW w:w="1460" w:type="dxa"/>
+            <w:shd w:val="clear" w:color="auto" w:fill="auto"/>
+            <w:noWrap/>
+            <w:vAlign w:val="bottom"/>
+            <w:hideMark/>
+          </w:tcPr>
+          <w:p>
+            <w:pPr>
+              <w:spacing w:after="0" w:line="240" w:lineRule="auto"/>
+              <w:jc w:val="right"/>
+              <w:rPr>
+                <w:rFonts w:eastAsia="Times New Roman" w:cs="Calibri"/>
+                <w:color w:val="000000"/>
+                <w:sz w:val="24"/>
+                <w:szCs w:val="24"/>
+                <w:lang w:eastAsia="en-US"/>
+              </w:rPr>
+            </w:pPr>
+            <w:r>
+              <w:rPr>
+                <w:rFonts w:eastAsia="Times New Roman" w:cs="Calibri"/>
+                <w:color w:val="000000"/>
+                <w:sz w:val="24"/>
+                <w:szCs w:val="24"/>
+                <w:lang w:eastAsia="en-US"/>
+              </w:rPr>
+              <w:t>36</w:t>
+            </w:r>
+          </w:p>
+        </w:tc>
+        <w:tc>
+          <w:tcPr>
+            <w:tcW w:w="1300" w:type="dxa"/>
+            <w:shd w:val="clear" w:color="auto" w:fill="auto"/>
+            <w:noWrap/>
+            <w:vAlign w:val="bottom"/>
+            <w:hideMark/>
+          </w:tcPr>
+          <w:p>
+            <w:pPr>
+              <w:spacing w:after="0" w:line="240" w:lineRule="auto"/>
+              <w:jc w:val="right"/>
+              <w:rPr>
+                <w:rFonts w:ascii="Menlo" w:eastAsia="Times New Roman" w:hAnsi="Menlo" w:cs="Menlo"/>
+                <w:color w:val="000000"/>
+                <w:lang w:eastAsia="en-US"/>
+              </w:rPr>
+            </w:pPr>
+            <w:r>
+              <w:rPr>
+                <w:rFonts w:ascii="Menlo" w:eastAsia="Times New Roman" w:hAnsi="Menlo" w:cs="Menlo"/>
+                <w:color w:val="000000"/>
+                <w:lang w:eastAsia="en-US"/>
+              </w:rPr>
+              <w:t>125</w:t>
+            </w:r>
+          </w:p>
+        </w:tc>
+        <w:tc>
+          <w:tcPr>
+            <w:tcW w:w="1300" w:type="dxa"/>
+            <w:shd w:val="clear" w:color="auto" w:fill="auto"/>
+            <w:noWrap/>
+            <w:vAlign w:val="bottom"/>
+            <w:hideMark/>
+          </w:tcPr>
+          <w:p>
+            <w:pPr>
+              <w:spacing w:after="0" w:line="240" w:lineRule="auto"/>
+              <w:jc w:val="right"/>
+              <w:rPr>
+                <w:rFonts w:eastAsia="Times New Roman" w:cs="Calibri"/>
+                <w:color w:val="000000"/>
+                <w:sz w:val="24"/>
+                <w:szCs w:val="24"/>
+                <w:lang w:eastAsia="en-US"/>
+              </w:rPr>
+            </w:pPr>
+            <w:r>
+              <w:rPr>
+                <w:rFonts w:eastAsia="Times New Roman" w:cs="Calibri"/>
+                <w:color w:val="000000"/>
+                <w:sz w:val="24"/>
+                <w:szCs w:val="24"/>
+                <w:lang w:eastAsia="en-US"/>
+              </w:rPr>
+              <w:t>10</w:t>
+            </w:r>
+          </w:p>
+        </w:tc>
+        <w:tc>
+          <w:tcPr>
+            <w:tcW w:w="1300" w:type="dxa"/>
+            <w:shd w:val="clear" w:color="auto" w:fill="auto"/>
+            <w:noWrap/>
+            <w:vAlign w:val="bottom"/>
+            <w:hideMark/>
+          </w:tcPr>
+          <w:p>
+            <w:pPr>
+              <w:spacing w:after="0" w:line="240" w:lineRule="auto"/>
+              <w:jc w:val="right"/>
+              <w:rPr>
+                <w:rFonts w:eastAsia="Times New Roman" w:cs="Calibri"/>
+                <w:color w:val="000000"/>
+                <w:sz w:val="24"/>
+                <w:szCs w:val="24"/>
+                <w:lang w:eastAsia="en-US"/>
+              </w:rPr>
+            </w:pPr>
+            <w:r>
+              <w:rPr>
+                <w:rFonts w:eastAsia="Times New Roman" w:cs="Calibri"/>
+                <w:color w:val="000000"/>
+                <w:sz w:val="24"/>
+                <w:szCs w:val="24"/>
+                <w:lang w:eastAsia="en-US"/>
+              </w:rPr>
+              <w:t>100</w:t>
+            </w:r>
+          </w:p>
+        </w:tc>
+        <w:tc>
+          <w:tcPr>
+            <w:tcW w:w="1300" w:type="dxa"/>
+            <w:shd w:val="clear" w:color="auto" w:fill="auto"/>
+            <w:noWrap/>
+            <w:vAlign w:val="bottom"/>
+            <w:hideMark/>
+          </w:tcPr>
+          <w:p>
+            <w:pPr>
+              <w:spacing w:after="0" w:line="240" w:lineRule="auto"/>
+              <w:jc w:val="right"/>
+              <w:rPr>
+                <w:rFonts w:eastAsia="Times New Roman" w:cs="Calibri"/>
+                <w:color w:val="000000"/>
+                <w:sz w:val="24"/>
+                <w:szCs w:val="24"/>
+                <w:lang w:eastAsia="en-US"/>
+              </w:rPr>
+            </w:pPr>
+            <w:r>
+              <w:rPr>
+                <w:rFonts w:eastAsia="Times New Roman" w:cs="Calibri"/>
+                <w:color w:val="000000"/>
+                <w:sz w:val="24"/>
+                <w:szCs w:val="24"/>
+                <w:lang w:eastAsia="en-US"/>
+              </w:rPr>
+              <w:t>1</w:t>
+            </w:r>
+          </w:p>
+        </w:tc>
+        <w:tc>
+          <w:tcPr>
+            <w:tcW w:w="1300" w:type="dxa"/>
+            <w:shd w:val="clear" w:color="auto" w:fill="auto"/>
+            <w:noWrap/>
+            <w:vAlign w:val="bottom"/>
+            <w:hideMark/>
+          </w:tcPr>
+          <w:p>
+            <w:pPr>
+              <w:spacing w:after="0" w:line="240" w:lineRule="auto"/>
+              <w:jc w:val="right"/>
+              <w:rPr>
+                <w:rFonts w:eastAsia="Times New Roman" w:cs="Calibri"/>
+                <w:color w:val="000000"/>
+                <w:sz w:val="24"/>
+                <w:szCs w:val="24"/>
+                <w:lang w:eastAsia="en-US"/>
+              </w:rPr>
+            </w:pPr>
+          </w:p>
+        </w:tc>
+      </w:tr>
+    </w:tbl>
     <w:p/>
     <w:p/>
     <w:p/>
@@ -21133,7 +28422,7 @@
         </w:rPr>
         <w:t>$]. Retrieved from </w:t>
       </w:r>
-      <w:hyperlink r:id="rId27" w:history="1">
+      <w:hyperlink r:id="rId29" w:history="1">
         <w:r>
           <w:rPr>
             <w:noProof/>
@@ -23436,6 +30725,155 @@
     </w:lvl>
   </w:abstractNum>
   <w:abstractNum w:abstractNumId="4" w15:restartNumberingAfterBreak="0">
+    <w:nsid w:val="51E76376"/>
+    <w:multiLevelType w:val="multilevel"/>
+    <w:tmpl w:val="C78E2C82"/>
+    <w:lvl w:ilvl="0">
+      <w:start w:val="1"/>
+      <w:numFmt w:val="bullet"/>
+      <w:lvlText w:val=""/>
+      <w:lvlJc w:val="left"/>
+      <w:pPr>
+        <w:tabs>
+          <w:tab w:val="num" w:pos="720"/>
+        </w:tabs>
+        <w:ind w:left="720" w:hanging="360"/>
+      </w:pPr>
+      <w:rPr>
+        <w:rFonts w:ascii="Symbol" w:hAnsi="Symbol" w:hint="default"/>
+        <w:sz w:val="20"/>
+      </w:rPr>
+    </w:lvl>
+    <w:lvl w:ilvl="1" w:tentative="1">
+      <w:start w:val="1"/>
+      <w:numFmt w:val="bullet"/>
+      <w:lvlText w:val=""/>
+      <w:lvlJc w:val="left"/>
+      <w:pPr>
+        <w:tabs>
+          <w:tab w:val="num" w:pos="1440"/>
+        </w:tabs>
+        <w:ind w:left="1440" w:hanging="360"/>
+      </w:pPr>
+      <w:rPr>
+        <w:rFonts w:ascii="Symbol" w:hAnsi="Symbol" w:hint="default"/>
+        <w:sz w:val="20"/>
+      </w:rPr>
+    </w:lvl>
+    <w:lvl w:ilvl="2" w:tentative="1">
+      <w:start w:val="1"/>
+      <w:numFmt w:val="bullet"/>
+      <w:lvlText w:val=""/>
+      <w:lvlJc w:val="left"/>
+      <w:pPr>
+        <w:tabs>
+          <w:tab w:val="num" w:pos="2160"/>
+        </w:tabs>
+        <w:ind w:left="2160" w:hanging="360"/>
+      </w:pPr>
+      <w:rPr>
+        <w:rFonts w:ascii="Symbol" w:hAnsi="Symbol" w:hint="default"/>
+        <w:sz w:val="20"/>
+      </w:rPr>
+    </w:lvl>
+    <w:lvl w:ilvl="3" w:tentative="1">
+      <w:start w:val="1"/>
+      <w:numFmt w:val="bullet"/>
+      <w:lvlText w:val=""/>
+      <w:lvlJc w:val="left"/>
+      <w:pPr>
+        <w:tabs>
+          <w:tab w:val="num" w:pos="2880"/>
+        </w:tabs>
+        <w:ind w:left="2880" w:hanging="360"/>
+      </w:pPr>
+      <w:rPr>
+        <w:rFonts w:ascii="Symbol" w:hAnsi="Symbol" w:hint="default"/>
+        <w:sz w:val="20"/>
+      </w:rPr>
+    </w:lvl>
+    <w:lvl w:ilvl="4" w:tentative="1">
+      <w:start w:val="1"/>
+      <w:numFmt w:val="bullet"/>
+      <w:lvlText w:val=""/>
+      <w:lvlJc w:val="left"/>
+      <w:pPr>
+        <w:tabs>
+          <w:tab w:val="num" w:pos="3600"/>
+        </w:tabs>
+        <w:ind w:left="3600" w:hanging="360"/>
+      </w:pPr>
+      <w:rPr>
+        <w:rFonts w:ascii="Symbol" w:hAnsi="Symbol" w:hint="default"/>
+        <w:sz w:val="20"/>
+      </w:rPr>
+    </w:lvl>
+    <w:lvl w:ilvl="5" w:tentative="1">
+      <w:start w:val="1"/>
+      <w:numFmt w:val="bullet"/>
+      <w:lvlText w:val=""/>
+      <w:lvlJc w:val="left"/>
+      <w:pPr>
+        <w:tabs>
+          <w:tab w:val="num" w:pos="4320"/>
+        </w:tabs>
+        <w:ind w:left="4320" w:hanging="360"/>
+      </w:pPr>
+      <w:rPr>
+        <w:rFonts w:ascii="Symbol" w:hAnsi="Symbol" w:hint="default"/>
+        <w:sz w:val="20"/>
+      </w:rPr>
+    </w:lvl>
+    <w:lvl w:ilvl="6" w:tentative="1">
+      <w:start w:val="1"/>
+      <w:numFmt w:val="bullet"/>
+      <w:lvlText w:val=""/>
+      <w:lvlJc w:val="left"/>
+      <w:pPr>
+        <w:tabs>
+          <w:tab w:val="num" w:pos="5040"/>
+        </w:tabs>
+        <w:ind w:left="5040" w:hanging="360"/>
+      </w:pPr>
+      <w:rPr>
+        <w:rFonts w:ascii="Symbol" w:hAnsi="Symbol" w:hint="default"/>
+        <w:sz w:val="20"/>
+      </w:rPr>
+    </w:lvl>
+    <w:lvl w:ilvl="7" w:tentative="1">
+      <w:start w:val="1"/>
+      <w:numFmt w:val="bullet"/>
+      <w:lvlText w:val=""/>
+      <w:lvlJc w:val="left"/>
+      <w:pPr>
+        <w:tabs>
+          <w:tab w:val="num" w:pos="5760"/>
+        </w:tabs>
+        <w:ind w:left="5760" w:hanging="360"/>
+      </w:pPr>
+      <w:rPr>
+        <w:rFonts w:ascii="Symbol" w:hAnsi="Symbol" w:hint="default"/>
+        <w:sz w:val="20"/>
+      </w:rPr>
+    </w:lvl>
+    <w:lvl w:ilvl="8" w:tentative="1">
+      <w:start w:val="1"/>
+      <w:numFmt w:val="bullet"/>
+      <w:lvlText w:val=""/>
+      <w:lvlJc w:val="left"/>
+      <w:pPr>
+        <w:tabs>
+          <w:tab w:val="num" w:pos="6480"/>
+        </w:tabs>
+        <w:ind w:left="6480" w:hanging="360"/>
+      </w:pPr>
+      <w:rPr>
+        <w:rFonts w:ascii="Symbol" w:hAnsi="Symbol" w:hint="default"/>
+        <w:sz w:val="20"/>
+      </w:rPr>
+    </w:lvl>
+  </w:abstractNum>
+  <w:abstractNum w:abstractNumId="5" w15:restartNumberingAfterBreak="0">
     <w:nsid w:val="601966F9"/>
     <w:multiLevelType w:val="multilevel"/>
     <w:tmpl w:val="3304AAC6"/>
@@ -23519,6 +30957,119 @@
       <w:pPr>
         <w:ind w:left="7047" w:hanging="180"/>
       </w:pPr>
+    </w:lvl>
+  </w:abstractNum>
+  <w:abstractNum w:abstractNumId="6" w15:restartNumberingAfterBreak="0">
+    <w:nsid w:val="769A569E"/>
+    <w:multiLevelType w:val="hybridMultilevel"/>
+    <w:tmpl w:val="6AC2242E"/>
+    <w:lvl w:ilvl="0" w:tplc="04090001">
+      <w:start w:val="1"/>
+      <w:numFmt w:val="bullet"/>
+      <w:lvlText w:val=""/>
+      <w:lvlJc w:val="left"/>
+      <w:pPr>
+        <w:ind w:left="720" w:hanging="360"/>
+      </w:pPr>
+      <w:rPr>
+        <w:rFonts w:ascii="Symbol" w:hAnsi="Symbol" w:hint="default"/>
+      </w:rPr>
+    </w:lvl>
+    <w:lvl w:ilvl="1" w:tplc="04090003" w:tentative="1">
+      <w:start w:val="1"/>
+      <w:numFmt w:val="bullet"/>
+      <w:lvlText w:val="o"/>
+      <w:lvlJc w:val="left"/>
+      <w:pPr>
+        <w:ind w:left="1440" w:hanging="360"/>
+      </w:pPr>
+      <w:rPr>
+        <w:rFonts w:ascii="Courier New" w:hAnsi="Courier New" w:cs="Courier New" w:hint="default"/>
+      </w:rPr>
+    </w:lvl>
+    <w:lvl w:ilvl="2" w:tplc="04090005" w:tentative="1">
+      <w:start w:val="1"/>
+      <w:numFmt w:val="bullet"/>
+      <w:lvlText w:val=""/>
+      <w:lvlJc w:val="left"/>
+      <w:pPr>
+        <w:ind w:left="2160" w:hanging="360"/>
+      </w:pPr>
+      <w:rPr>
+        <w:rFonts w:ascii="Wingdings" w:hAnsi="Wingdings" w:hint="default"/>
+      </w:rPr>
+    </w:lvl>
+    <w:lvl w:ilvl="3" w:tplc="04090001" w:tentative="1">
+      <w:start w:val="1"/>
+      <w:numFmt w:val="bullet"/>
+      <w:lvlText w:val=""/>
+      <w:lvlJc w:val="left"/>
+      <w:pPr>
+        <w:ind w:left="2880" w:hanging="360"/>
+      </w:pPr>
+      <w:rPr>
+        <w:rFonts w:ascii="Symbol" w:hAnsi="Symbol" w:hint="default"/>
+      </w:rPr>
+    </w:lvl>
+    <w:lvl w:ilvl="4" w:tplc="04090003" w:tentative="1">
+      <w:start w:val="1"/>
+      <w:numFmt w:val="bullet"/>
+      <w:lvlText w:val="o"/>
+      <w:lvlJc w:val="left"/>
+      <w:pPr>
+        <w:ind w:left="3600" w:hanging="360"/>
+      </w:pPr>
+      <w:rPr>
+        <w:rFonts w:ascii="Courier New" w:hAnsi="Courier New" w:cs="Courier New" w:hint="default"/>
+      </w:rPr>
+    </w:lvl>
+    <w:lvl w:ilvl="5" w:tplc="04090005" w:tentative="1">
+      <w:start w:val="1"/>
+      <w:numFmt w:val="bullet"/>
+      <w:lvlText w:val=""/>
+      <w:lvlJc w:val="left"/>
+      <w:pPr>
+        <w:ind w:left="4320" w:hanging="360"/>
+      </w:pPr>
+      <w:rPr>
+        <w:rFonts w:ascii="Wingdings" w:hAnsi="Wingdings" w:hint="default"/>
+      </w:rPr>
+    </w:lvl>
+    <w:lvl w:ilvl="6" w:tplc="04090001" w:tentative="1">
+      <w:start w:val="1"/>
+      <w:numFmt w:val="bullet"/>
+      <w:lvlText w:val=""/>
+      <w:lvlJc w:val="left"/>
+      <w:pPr>
+        <w:ind w:left="5040" w:hanging="360"/>
+      </w:pPr>
+      <w:rPr>
+        <w:rFonts w:ascii="Symbol" w:hAnsi="Symbol" w:hint="default"/>
+      </w:rPr>
+    </w:lvl>
+    <w:lvl w:ilvl="7" w:tplc="04090003" w:tentative="1">
+      <w:start w:val="1"/>
+      <w:numFmt w:val="bullet"/>
+      <w:lvlText w:val="o"/>
+      <w:lvlJc w:val="left"/>
+      <w:pPr>
+        <w:ind w:left="5760" w:hanging="360"/>
+      </w:pPr>
+      <w:rPr>
+        <w:rFonts w:ascii="Courier New" w:hAnsi="Courier New" w:cs="Courier New" w:hint="default"/>
+      </w:rPr>
+    </w:lvl>
+    <w:lvl w:ilvl="8" w:tplc="04090005" w:tentative="1">
+      <w:start w:val="1"/>
+      <w:numFmt w:val="bullet"/>
+      <w:lvlText w:val=""/>
+      <w:lvlJc w:val="left"/>
+      <w:pPr>
+        <w:ind w:left="6480" w:hanging="360"/>
+      </w:pPr>
+      <w:rPr>
+        <w:rFonts w:ascii="Wingdings" w:hAnsi="Wingdings" w:hint="default"/>
+      </w:rPr>
     </w:lvl>
   </w:abstractNum>
   <w:num w:numId="1">
@@ -23531,10 +31082,16 @@
     <w:abstractNumId w:val="1"/>
   </w:num>
   <w:num w:numId="4">
-    <w:abstractNumId w:val="4"/>
+    <w:abstractNumId w:val="5"/>
   </w:num>
   <w:num w:numId="5">
     <w:abstractNumId w:val="2"/>
+  </w:num>
+  <w:num w:numId="6">
+    <w:abstractNumId w:val="4"/>
+  </w:num>
+  <w:num w:numId="7">
+    <w:abstractNumId w:val="6"/>
   </w:num>
 </w:numbering>
 </file>
@@ -25316,6 +32873,22 @@
     <w:unhideWhenUsed/>
     <w:rsid w:val="00401541"/>
   </w:style>
+  <w:style w:type="table" w:styleId="TableGrid">
+    <w:name w:val="Table Grid"/>
+    <w:basedOn w:val="TableNormal"/>
+    <w:uiPriority w:val="39"/>
+    <w:rsid w:val="000B6050"/>
+    <w:tblPr>
+      <w:tblBorders>
+        <w:top w:val="single" w:sz="4" w:space="0" w:color="auto"/>
+        <w:left w:val="single" w:sz="4" w:space="0" w:color="auto"/>
+        <w:bottom w:val="single" w:sz="4" w:space="0" w:color="auto"/>
+        <w:right w:val="single" w:sz="4" w:space="0" w:color="auto"/>
+        <w:insideH w:val="single" w:sz="4" w:space="0" w:color="auto"/>
+        <w:insideV w:val="single" w:sz="4" w:space="0" w:color="auto"/>
+      </w:tblBorders>
+    </w:tblPr>
+  </w:style>
 </w:styles>
 </file>
 
@@ -25619,7 +33192,7 @@
 </file>
 
 <file path=customXml/itemProps1.xml><?xml version="1.0" encoding="utf-8"?>
-<ds:datastoreItem xmlns:ds="http://schemas.openxmlformats.org/officeDocument/2006/customXml" ds:itemID="{06214926-40D6-7F4C-B7A8-3FFE42AC48E7}">
+<ds:datastoreItem xmlns:ds="http://schemas.openxmlformats.org/officeDocument/2006/customXml" ds:itemID="{9752E71B-0044-AC49-917D-D7E69C370CAA}">
   <ds:schemaRefs>
     <ds:schemaRef ds:uri="http://schemas.openxmlformats.org/officeDocument/2006/bibliography"/>
   </ds:schemaRefs>

--- a/Escrita/Final project - Evandro Mendonça.docx
+++ b/Escrita/Final project - Evandro Mendonça.docx
@@ -2267,81 +2267,16 @@
           <w:b/>
           <w:szCs w:val="24"/>
         </w:rPr>
-        <w:t xml:space="preserve">Instituto Superior de </w:t>
-      </w:r>
-      <w:proofErr w:type="spellStart"/>
-      <w:r>
-        <w:rPr>
-          <w:b/>
-          <w:szCs w:val="24"/>
-        </w:rPr>
-        <w:t>Estatística</w:t>
-      </w:r>
-      <w:proofErr w:type="spellEnd"/>
-      <w:r>
-        <w:rPr>
-          <w:b/>
-          <w:szCs w:val="24"/>
-        </w:rPr>
-        <w:t xml:space="preserve"> e </w:t>
-      </w:r>
-      <w:proofErr w:type="spellStart"/>
-      <w:r>
-        <w:rPr>
-          <w:b/>
-          <w:szCs w:val="24"/>
-        </w:rPr>
-        <w:t>Gestão</w:t>
-      </w:r>
-      <w:proofErr w:type="spellEnd"/>
-      <w:r>
-        <w:rPr>
-          <w:b/>
-          <w:szCs w:val="24"/>
-        </w:rPr>
-        <w:t xml:space="preserve"> de </w:t>
-      </w:r>
-      <w:proofErr w:type="spellStart"/>
-      <w:r>
-        <w:rPr>
-          <w:b/>
-          <w:szCs w:val="24"/>
-        </w:rPr>
-        <w:t>Informação</w:t>
-      </w:r>
-      <w:proofErr w:type="spellEnd"/>
+        <w:t>Instituto Superior de Estatística e Gestão de Informação</w:t>
+      </w:r>
       <w:r>
         <w:rPr>
           <w:sz w:val="22"/>
           <w:szCs w:val="22"/>
         </w:rPr>
         <w:br/>
-      </w:r>
-      <w:proofErr w:type="spellStart"/>
-      <w:r>
-        <w:rPr>
-          <w:sz w:val="22"/>
-          <w:szCs w:val="22"/>
-        </w:rPr>
-        <w:t>Universidade</w:t>
-      </w:r>
-      <w:proofErr w:type="spellEnd"/>
-      <w:r>
-        <w:rPr>
-          <w:sz w:val="22"/>
-          <w:szCs w:val="22"/>
-        </w:rPr>
-        <w:t xml:space="preserve"> Nova de </w:t>
-      </w:r>
-      <w:proofErr w:type="spellStart"/>
-      <w:r>
-        <w:rPr>
-          <w:sz w:val="22"/>
-          <w:szCs w:val="22"/>
-        </w:rPr>
-        <w:t>Lisboa</w:t>
-      </w:r>
-      <w:proofErr w:type="spellEnd"/>
+        <w:t>Universidade Nova de Lisboa</w:t>
+      </w:r>
     </w:p>
     <w:p>
       <w:pPr>
@@ -2384,15 +2319,7 @@
     <w:p/>
     <w:p>
       <w:r>
-        <w:t xml:space="preserve">Project Work presented as requirement for obtaining the </w:t>
-      </w:r>
-      <w:proofErr w:type="gramStart"/>
-      <w:r>
-        <w:t>Master’s</w:t>
-      </w:r>
-      <w:proofErr w:type="gramEnd"/>
-      <w:r>
-        <w:t xml:space="preserve"> degree in Information Management, with a specialization in Knowledge Management and Business Intelligence</w:t>
+        <w:t>Project Work presented as requirement for obtaining the Master’s degree in Information Management, with a specialization in Knowledge Management and Business Intelligence</w:t>
       </w:r>
     </w:p>
     <w:p/>
@@ -2412,15 +2339,7 @@
         <w:t xml:space="preserve"> </w:t>
       </w:r>
       <w:r>
-        <w:t xml:space="preserve">Professor Miguel de Castro </w:t>
-      </w:r>
-      <w:proofErr w:type="spellStart"/>
-      <w:r>
-        <w:t>Neto</w:t>
-      </w:r>
-      <w:proofErr w:type="spellEnd"/>
-      <w:r>
-        <w:t>, PhD</w:t>
+        <w:t>Professor Miguel de Castro Neto, PhD</w:t>
       </w:r>
     </w:p>
     <w:p/>
@@ -6601,13 +6520,8 @@
         </w:rPr>
         <w:tab/>
       </w:r>
-      <w:proofErr w:type="spellStart"/>
-      <w:r>
-        <w:t>Organisation</w:t>
-      </w:r>
-      <w:proofErr w:type="spellEnd"/>
-      <w:r>
-        <w:t xml:space="preserve"> for Economic Co-operation and Development</w:t>
+      <w:r>
+        <w:t>Organisation for Economic Co-operation and Development</w:t>
       </w:r>
     </w:p>
     <w:p>
@@ -11037,21 +10951,8 @@
         <w:t>collection. In the case of this project</w:t>
       </w:r>
       <w:r>
-        <w:t xml:space="preserve">, </w:t>
-      </w:r>
-      <w:proofErr w:type="spellStart"/>
-      <w:r>
-        <w:t>Câmara</w:t>
-      </w:r>
-      <w:proofErr w:type="spellEnd"/>
-      <w:r>
-        <w:t xml:space="preserve"> Municipal de </w:t>
-      </w:r>
-      <w:proofErr w:type="spellStart"/>
-      <w:r>
-        <w:t>Lisboa</w:t>
-      </w:r>
-      <w:proofErr w:type="spellEnd"/>
+        <w:t>, Câmara Municipal de Lisboa</w:t>
+      </w:r>
       <w:r>
         <w:rPr>
           <w:color w:val="FF0000"/>
@@ -11063,96 +10964,41 @@
           <w:color w:val="FF0000"/>
           <w:highlight w:val="yellow"/>
         </w:rPr>
-        <w:t>[</w:t>
-      </w:r>
-      <w:proofErr w:type="spellStart"/>
+        <w:t xml:space="preserve">[Posso citar </w:t>
+      </w:r>
       <w:r>
         <w:rPr>
           <w:color w:val="FF0000"/>
           <w:highlight w:val="yellow"/>
         </w:rPr>
-        <w:t>Posso</w:t>
-      </w:r>
-      <w:proofErr w:type="spellEnd"/>
+        <w:t xml:space="preserve">a Câmara </w:t>
+      </w:r>
       <w:r>
         <w:rPr>
           <w:color w:val="FF0000"/>
           <w:highlight w:val="yellow"/>
         </w:rPr>
-        <w:t xml:space="preserve"> </w:t>
-      </w:r>
-      <w:proofErr w:type="spellStart"/>
+        <w:t>aqui</w:t>
+      </w:r>
       <w:r>
         <w:rPr>
           <w:color w:val="FF0000"/>
           <w:highlight w:val="yellow"/>
         </w:rPr>
-        <w:t>citar</w:t>
-      </w:r>
-      <w:proofErr w:type="spellEnd"/>
-      <w:r>
-        <w:rPr>
-          <w:color w:val="FF0000"/>
-          <w:highlight w:val="yellow"/>
+        <w:t>?]</w:t>
+      </w:r>
+      <w:r>
+        <w:rPr>
+          <w:color w:val="000000"/>
         </w:rPr>
         <w:t xml:space="preserve"> </w:t>
       </w:r>
       <w:r>
-        <w:rPr>
-          <w:color w:val="FF0000"/>
-          <w:highlight w:val="yellow"/>
-        </w:rPr>
-        <w:t xml:space="preserve">a </w:t>
-      </w:r>
-      <w:proofErr w:type="spellStart"/>
-      <w:r>
-        <w:rPr>
-          <w:color w:val="FF0000"/>
-          <w:highlight w:val="yellow"/>
-        </w:rPr>
-        <w:t>Câmara</w:t>
-      </w:r>
-      <w:proofErr w:type="spellEnd"/>
-      <w:r>
-        <w:rPr>
-          <w:color w:val="FF0000"/>
-          <w:highlight w:val="yellow"/>
-        </w:rPr>
-        <w:t xml:space="preserve"> </w:t>
-      </w:r>
-      <w:proofErr w:type="spellStart"/>
-      <w:r>
-        <w:rPr>
-          <w:color w:val="FF0000"/>
-          <w:highlight w:val="yellow"/>
-        </w:rPr>
-        <w:t>aqui</w:t>
-      </w:r>
-      <w:proofErr w:type="spellEnd"/>
-      <w:r>
-        <w:rPr>
-          <w:color w:val="FF0000"/>
-          <w:highlight w:val="yellow"/>
-        </w:rPr>
-        <w:t>?]</w:t>
-      </w:r>
-      <w:r>
-        <w:rPr>
-          <w:color w:val="000000"/>
-        </w:rPr>
-        <w:t xml:space="preserve"> </w:t>
-      </w:r>
-      <w:r>
-        <w:t xml:space="preserve">shared the data of </w:t>
-      </w:r>
-      <w:proofErr w:type="spellStart"/>
-      <w:r>
-        <w:t>Campolide</w:t>
+        <w:t>shared the data of Campolide</w:t>
       </w:r>
       <w:r>
         <w:t>’s</w:t>
       </w:r>
-      <w:proofErr w:type="spellEnd"/>
       <w:r>
         <w:t xml:space="preserve"> </w:t>
       </w:r>
@@ -11648,23 +11494,7 @@
         <w:t>.</w:t>
       </w:r>
       <w:r>
-        <w:t xml:space="preserve"> </w:t>
-      </w:r>
-      <w:proofErr w:type="spellStart"/>
-      <w:r>
-        <w:t>Huijboom</w:t>
-      </w:r>
-      <w:proofErr w:type="spellEnd"/>
-      <w:r>
-        <w:t xml:space="preserve"> &amp; </w:t>
-      </w:r>
-      <w:proofErr w:type="spellStart"/>
-      <w:r>
-        <w:t>Broek</w:t>
-      </w:r>
-      <w:proofErr w:type="spellEnd"/>
-      <w:r>
-        <w:t xml:space="preserve"> (2011) also real</w:t>
+        <w:t xml:space="preserve"> Huijboom &amp; Broek (2011) also real</w:t>
       </w:r>
       <w:r>
         <w:t xml:space="preserve">ized that </w:t>
@@ -11884,15 +11714,7 @@
         <w:t>Formally,</w:t>
       </w:r>
       <w:r>
-        <w:t xml:space="preserve"> </w:t>
-      </w:r>
-      <w:proofErr w:type="spellStart"/>
-      <w:r>
-        <w:t>Lacomme</w:t>
-      </w:r>
-      <w:proofErr w:type="spellEnd"/>
-      <w:r>
-        <w:t xml:space="preserve"> et al. (2001)</w:t>
+        <w:t xml:space="preserve"> Lacomme et al. (2001)</w:t>
       </w:r>
       <w:r>
         <w:t xml:space="preserve"> </w:t>
@@ -12370,15 +12192,7 @@
         <w:t>heuristics to deal with it</w:t>
       </w:r>
       <w:r>
-        <w:t xml:space="preserve"> the CARP problem. Simulated annealing, </w:t>
-      </w:r>
-      <w:proofErr w:type="spellStart"/>
-      <w:r>
-        <w:t>Tabu</w:t>
-      </w:r>
-      <w:proofErr w:type="spellEnd"/>
-      <w:r>
-        <w:t xml:space="preserve"> Search</w:t>
+        <w:t xml:space="preserve"> the CARP problem. Simulated annealing, Tabu Search</w:t>
       </w:r>
       <w:r>
         <w:t>,</w:t>
@@ -13260,23 +13074,7 @@
         <w:jc w:val="both"/>
       </w:pPr>
       <w:r>
-        <w:t xml:space="preserve">Summarizing the steps followed by a common genetic algorithm as stated by </w:t>
-      </w:r>
-      <w:proofErr w:type="spellStart"/>
-      <w:r>
-        <w:t>Jebari</w:t>
-      </w:r>
-      <w:proofErr w:type="spellEnd"/>
-      <w:r>
-        <w:t xml:space="preserve"> &amp; </w:t>
-      </w:r>
-      <w:proofErr w:type="spellStart"/>
-      <w:r>
-        <w:t>Madiafi</w:t>
-      </w:r>
-      <w:proofErr w:type="spellEnd"/>
-      <w:r>
-        <w:t xml:space="preserve"> (2013), at</w:t>
+        <w:t>Summarizing the steps followed by a common genetic algorithm as stated by Jebari &amp; Madiafi (2013), at</w:t>
       </w:r>
       <w:r>
         <w:t xml:space="preserve"> the</w:t>
@@ -13804,25 +13602,69 @@
       <w:r>
         <w:t xml:space="preserve">Figure </w:t>
       </w:r>
-      <w:fldSimple w:instr=" STYLEREF 1 \s ">
-        <w:r>
-          <w:rPr>
-            <w:noProof/>
-          </w:rPr>
-          <w:t>2</w:t>
-        </w:r>
-      </w:fldSimple>
+      <w:r>
+        <w:rPr>
+          <w:noProof/>
+        </w:rPr>
+        <w:fldChar w:fldCharType="begin"/>
+      </w:r>
+      <w:r>
+        <w:rPr>
+          <w:noProof/>
+        </w:rPr>
+        <w:instrText xml:space="preserve"> STYLEREF 1 \s </w:instrText>
+      </w:r>
+      <w:r>
+        <w:rPr>
+          <w:noProof/>
+        </w:rPr>
+        <w:fldChar w:fldCharType="separate"/>
+      </w:r>
+      <w:r>
+        <w:rPr>
+          <w:noProof/>
+        </w:rPr>
+        <w:t>2</w:t>
+      </w:r>
+      <w:r>
+        <w:rPr>
+          <w:noProof/>
+        </w:rPr>
+        <w:fldChar w:fldCharType="end"/>
+      </w:r>
       <w:r>
         <w:t>.</w:t>
       </w:r>
-      <w:fldSimple w:instr=" SEQ Figure \* ARABIC \s 1 ">
-        <w:r>
-          <w:rPr>
-            <w:noProof/>
-          </w:rPr>
-          <w:t>1</w:t>
-        </w:r>
-      </w:fldSimple>
+      <w:r>
+        <w:rPr>
+          <w:noProof/>
+        </w:rPr>
+        <w:fldChar w:fldCharType="begin"/>
+      </w:r>
+      <w:r>
+        <w:rPr>
+          <w:noProof/>
+        </w:rPr>
+        <w:instrText xml:space="preserve"> SEQ Figure \* ARABIC \s 1 </w:instrText>
+      </w:r>
+      <w:r>
+        <w:rPr>
+          <w:noProof/>
+        </w:rPr>
+        <w:fldChar w:fldCharType="separate"/>
+      </w:r>
+      <w:r>
+        <w:rPr>
+          <w:noProof/>
+        </w:rPr>
+        <w:t>1</w:t>
+      </w:r>
+      <w:r>
+        <w:rPr>
+          <w:noProof/>
+        </w:rPr>
+        <w:fldChar w:fldCharType="end"/>
+      </w:r>
       <w:r>
         <w:t xml:space="preserve"> – Tournament selection</w:t>
       </w:r>
@@ -14280,25 +14122,69 @@
       <w:r>
         <w:t xml:space="preserve">Figure </w:t>
       </w:r>
-      <w:fldSimple w:instr=" STYLEREF 1 \s ">
-        <w:r>
-          <w:rPr>
-            <w:noProof/>
-          </w:rPr>
-          <w:t>2</w:t>
-        </w:r>
-      </w:fldSimple>
+      <w:r>
+        <w:rPr>
+          <w:noProof/>
+        </w:rPr>
+        <w:fldChar w:fldCharType="begin"/>
+      </w:r>
+      <w:r>
+        <w:rPr>
+          <w:noProof/>
+        </w:rPr>
+        <w:instrText xml:space="preserve"> STYLEREF 1 \s </w:instrText>
+      </w:r>
+      <w:r>
+        <w:rPr>
+          <w:noProof/>
+        </w:rPr>
+        <w:fldChar w:fldCharType="separate"/>
+      </w:r>
+      <w:r>
+        <w:rPr>
+          <w:noProof/>
+        </w:rPr>
+        <w:t>2</w:t>
+      </w:r>
+      <w:r>
+        <w:rPr>
+          <w:noProof/>
+        </w:rPr>
+        <w:fldChar w:fldCharType="end"/>
+      </w:r>
       <w:r>
         <w:t>.</w:t>
       </w:r>
-      <w:fldSimple w:instr=" SEQ Figure \* ARABIC \s 1 ">
-        <w:r>
-          <w:rPr>
-            <w:noProof/>
-          </w:rPr>
-          <w:t>2</w:t>
-        </w:r>
-      </w:fldSimple>
+      <w:r>
+        <w:rPr>
+          <w:noProof/>
+        </w:rPr>
+        <w:fldChar w:fldCharType="begin"/>
+      </w:r>
+      <w:r>
+        <w:rPr>
+          <w:noProof/>
+        </w:rPr>
+        <w:instrText xml:space="preserve"> SEQ Figure \* ARABIC \s 1 </w:instrText>
+      </w:r>
+      <w:r>
+        <w:rPr>
+          <w:noProof/>
+        </w:rPr>
+        <w:fldChar w:fldCharType="separate"/>
+      </w:r>
+      <w:r>
+        <w:rPr>
+          <w:noProof/>
+        </w:rPr>
+        <w:t>2</w:t>
+      </w:r>
+      <w:r>
+        <w:rPr>
+          <w:noProof/>
+        </w:rPr>
+        <w:fldChar w:fldCharType="end"/>
+      </w:r>
       <w:r>
         <w:t xml:space="preserve"> – One-</w:t>
       </w:r>
@@ -14437,25 +14323,69 @@
       <w:r>
         <w:t xml:space="preserve">Figure </w:t>
       </w:r>
-      <w:fldSimple w:instr=" STYLEREF 1 \s ">
-        <w:r>
-          <w:rPr>
-            <w:noProof/>
-          </w:rPr>
-          <w:t>2</w:t>
-        </w:r>
-      </w:fldSimple>
+      <w:r>
+        <w:rPr>
+          <w:noProof/>
+        </w:rPr>
+        <w:fldChar w:fldCharType="begin"/>
+      </w:r>
+      <w:r>
+        <w:rPr>
+          <w:noProof/>
+        </w:rPr>
+        <w:instrText xml:space="preserve"> STYLEREF 1 \s </w:instrText>
+      </w:r>
+      <w:r>
+        <w:rPr>
+          <w:noProof/>
+        </w:rPr>
+        <w:fldChar w:fldCharType="separate"/>
+      </w:r>
+      <w:r>
+        <w:rPr>
+          <w:noProof/>
+        </w:rPr>
+        <w:t>2</w:t>
+      </w:r>
+      <w:r>
+        <w:rPr>
+          <w:noProof/>
+        </w:rPr>
+        <w:fldChar w:fldCharType="end"/>
+      </w:r>
       <w:r>
         <w:t>.</w:t>
       </w:r>
-      <w:fldSimple w:instr=" SEQ Figure \* ARABIC \s 1 ">
-        <w:r>
-          <w:rPr>
-            <w:noProof/>
-          </w:rPr>
-          <w:t>3</w:t>
-        </w:r>
-      </w:fldSimple>
+      <w:r>
+        <w:rPr>
+          <w:noProof/>
+        </w:rPr>
+        <w:fldChar w:fldCharType="begin"/>
+      </w:r>
+      <w:r>
+        <w:rPr>
+          <w:noProof/>
+        </w:rPr>
+        <w:instrText xml:space="preserve"> SEQ Figure \* ARABIC \s 1 </w:instrText>
+      </w:r>
+      <w:r>
+        <w:rPr>
+          <w:noProof/>
+        </w:rPr>
+        <w:fldChar w:fldCharType="separate"/>
+      </w:r>
+      <w:r>
+        <w:rPr>
+          <w:noProof/>
+        </w:rPr>
+        <w:t>3</w:t>
+      </w:r>
+      <w:r>
+        <w:rPr>
+          <w:noProof/>
+        </w:rPr>
+        <w:fldChar w:fldCharType="end"/>
+      </w:r>
       <w:r>
         <w:t xml:space="preserve"> – Two-</w:t>
       </w:r>
@@ -14670,25 +14600,69 @@
       <w:r>
         <w:t xml:space="preserve">Figure </w:t>
       </w:r>
-      <w:fldSimple w:instr=" STYLEREF 1 \s ">
-        <w:r>
-          <w:rPr>
-            <w:noProof/>
-          </w:rPr>
-          <w:t>2</w:t>
-        </w:r>
-      </w:fldSimple>
+      <w:r>
+        <w:rPr>
+          <w:noProof/>
+        </w:rPr>
+        <w:fldChar w:fldCharType="begin"/>
+      </w:r>
+      <w:r>
+        <w:rPr>
+          <w:noProof/>
+        </w:rPr>
+        <w:instrText xml:space="preserve"> STYLEREF 1 \s </w:instrText>
+      </w:r>
+      <w:r>
+        <w:rPr>
+          <w:noProof/>
+        </w:rPr>
+        <w:fldChar w:fldCharType="separate"/>
+      </w:r>
+      <w:r>
+        <w:rPr>
+          <w:noProof/>
+        </w:rPr>
+        <w:t>2</w:t>
+      </w:r>
+      <w:r>
+        <w:rPr>
+          <w:noProof/>
+        </w:rPr>
+        <w:fldChar w:fldCharType="end"/>
+      </w:r>
       <w:r>
         <w:t>.</w:t>
       </w:r>
-      <w:fldSimple w:instr=" SEQ Figure \* ARABIC \s 1 ">
-        <w:r>
-          <w:rPr>
-            <w:noProof/>
-          </w:rPr>
-          <w:t>4</w:t>
-        </w:r>
-      </w:fldSimple>
+      <w:r>
+        <w:rPr>
+          <w:noProof/>
+        </w:rPr>
+        <w:fldChar w:fldCharType="begin"/>
+      </w:r>
+      <w:r>
+        <w:rPr>
+          <w:noProof/>
+        </w:rPr>
+        <w:instrText xml:space="preserve"> SEQ Figure \* ARABIC \s 1 </w:instrText>
+      </w:r>
+      <w:r>
+        <w:rPr>
+          <w:noProof/>
+        </w:rPr>
+        <w:fldChar w:fldCharType="separate"/>
+      </w:r>
+      <w:r>
+        <w:rPr>
+          <w:noProof/>
+        </w:rPr>
+        <w:t>4</w:t>
+      </w:r>
+      <w:r>
+        <w:rPr>
+          <w:noProof/>
+        </w:rPr>
+        <w:fldChar w:fldCharType="end"/>
+      </w:r>
       <w:r>
         <w:t xml:space="preserve"> – Swap mutation</w:t>
       </w:r>
@@ -15405,15 +15379,7 @@
         <w:jc w:val="both"/>
       </w:pPr>
       <w:r>
-        <w:t xml:space="preserve">This project aims to develop a genetic algorithm to deal with the problem of planning efficient routes to garbage trucks in a city. This problem, as stated before, is closely related with the CARP problem. But in real case scenarios, and in the </w:t>
-      </w:r>
-      <w:proofErr w:type="spellStart"/>
-      <w:r>
-        <w:t>Campolide’s</w:t>
-      </w:r>
-      <w:proofErr w:type="spellEnd"/>
-      <w:r>
-        <w:t xml:space="preserve"> case, </w:t>
+        <w:t xml:space="preserve">This project aims to develop a genetic algorithm to deal with the problem of planning efficient routes to garbage trucks in a city. This problem, as stated before, is closely related with the CARP problem. But in real case scenarios, and in the Campolide’s case, </w:t>
       </w:r>
       <w:r>
         <w:t>the available</w:t>
@@ -15593,25 +15559,69 @@
       <w:r>
         <w:t xml:space="preserve">Figure </w:t>
       </w:r>
-      <w:fldSimple w:instr=" STYLEREF 1 \s ">
-        <w:r>
-          <w:rPr>
-            <w:noProof/>
-          </w:rPr>
-          <w:t>4</w:t>
-        </w:r>
-      </w:fldSimple>
+      <w:r>
+        <w:rPr>
+          <w:noProof/>
+        </w:rPr>
+        <w:fldChar w:fldCharType="begin"/>
+      </w:r>
+      <w:r>
+        <w:rPr>
+          <w:noProof/>
+        </w:rPr>
+        <w:instrText xml:space="preserve"> STYLEREF 1 \s </w:instrText>
+      </w:r>
+      <w:r>
+        <w:rPr>
+          <w:noProof/>
+        </w:rPr>
+        <w:fldChar w:fldCharType="separate"/>
+      </w:r>
+      <w:r>
+        <w:rPr>
+          <w:noProof/>
+        </w:rPr>
+        <w:t>4</w:t>
+      </w:r>
+      <w:r>
+        <w:rPr>
+          <w:noProof/>
+        </w:rPr>
+        <w:fldChar w:fldCharType="end"/>
+      </w:r>
       <w:r>
         <w:t>.</w:t>
       </w:r>
-      <w:fldSimple w:instr=" SEQ Figure \* ARABIC \s 1 ">
-        <w:r>
-          <w:rPr>
-            <w:noProof/>
-          </w:rPr>
-          <w:t>1</w:t>
-        </w:r>
-      </w:fldSimple>
+      <w:r>
+        <w:rPr>
+          <w:noProof/>
+        </w:rPr>
+        <w:fldChar w:fldCharType="begin"/>
+      </w:r>
+      <w:r>
+        <w:rPr>
+          <w:noProof/>
+        </w:rPr>
+        <w:instrText xml:space="preserve"> SEQ Figure \* ARABIC \s 1 </w:instrText>
+      </w:r>
+      <w:r>
+        <w:rPr>
+          <w:noProof/>
+        </w:rPr>
+        <w:fldChar w:fldCharType="separate"/>
+      </w:r>
+      <w:r>
+        <w:rPr>
+          <w:noProof/>
+        </w:rPr>
+        <w:t>1</w:t>
+      </w:r>
+      <w:r>
+        <w:rPr>
+          <w:noProof/>
+        </w:rPr>
+        <w:fldChar w:fldCharType="end"/>
+      </w:r>
       <w:r>
         <w:t xml:space="preserve"> – </w:t>
       </w:r>
@@ -15713,25 +15723,69 @@
       <w:r>
         <w:t xml:space="preserve">Figure </w:t>
       </w:r>
-      <w:fldSimple w:instr=" STYLEREF 1 \s ">
-        <w:r>
-          <w:rPr>
-            <w:noProof/>
-          </w:rPr>
-          <w:t>4</w:t>
-        </w:r>
-      </w:fldSimple>
+      <w:r>
+        <w:rPr>
+          <w:noProof/>
+        </w:rPr>
+        <w:fldChar w:fldCharType="begin"/>
+      </w:r>
+      <w:r>
+        <w:rPr>
+          <w:noProof/>
+        </w:rPr>
+        <w:instrText xml:space="preserve"> STYLEREF 1 \s </w:instrText>
+      </w:r>
+      <w:r>
+        <w:rPr>
+          <w:noProof/>
+        </w:rPr>
+        <w:fldChar w:fldCharType="separate"/>
+      </w:r>
+      <w:r>
+        <w:rPr>
+          <w:noProof/>
+        </w:rPr>
+        <w:t>4</w:t>
+      </w:r>
+      <w:r>
+        <w:rPr>
+          <w:noProof/>
+        </w:rPr>
+        <w:fldChar w:fldCharType="end"/>
+      </w:r>
       <w:r>
         <w:t>.</w:t>
       </w:r>
-      <w:fldSimple w:instr=" SEQ Figure \* ARABIC \s 1 ">
-        <w:r>
-          <w:rPr>
-            <w:noProof/>
-          </w:rPr>
-          <w:t>2</w:t>
-        </w:r>
-      </w:fldSimple>
+      <w:r>
+        <w:rPr>
+          <w:noProof/>
+        </w:rPr>
+        <w:fldChar w:fldCharType="begin"/>
+      </w:r>
+      <w:r>
+        <w:rPr>
+          <w:noProof/>
+        </w:rPr>
+        <w:instrText xml:space="preserve"> SEQ Figure \* ARABIC \s 1 </w:instrText>
+      </w:r>
+      <w:r>
+        <w:rPr>
+          <w:noProof/>
+        </w:rPr>
+        <w:fldChar w:fldCharType="separate"/>
+      </w:r>
+      <w:r>
+        <w:rPr>
+          <w:noProof/>
+        </w:rPr>
+        <w:t>2</w:t>
+      </w:r>
+      <w:r>
+        <w:rPr>
+          <w:noProof/>
+        </w:rPr>
+        <w:fldChar w:fldCharType="end"/>
+      </w:r>
       <w:r>
         <w:t xml:space="preserve"> – OSM’s way example</w:t>
       </w:r>
@@ -15760,23 +15814,7 @@
         <w:t>,</w:t>
       </w:r>
       <w:r>
-        <w:t xml:space="preserve"> a package called </w:t>
-      </w:r>
-      <w:proofErr w:type="spellStart"/>
-      <w:r>
-        <w:t>OSMnx</w:t>
-      </w:r>
-      <w:proofErr w:type="spellEnd"/>
-      <w:r>
-        <w:t xml:space="preserve"> was used. </w:t>
-      </w:r>
-      <w:proofErr w:type="spellStart"/>
-      <w:r>
-        <w:t>OSMnx</w:t>
-      </w:r>
-      <w:proofErr w:type="spellEnd"/>
-      <w:r>
-        <w:t xml:space="preserve"> is a Python package created by Boeing, G. (2017) that facilitates the download of administrative boundaries streets and perform useful calculations using data from OSM.</w:t>
+        <w:t xml:space="preserve"> a package called OSMnx was used. OSMnx is a Python package created by Boeing, G. (2017) that facilitates the download of administrative boundaries streets and perform useful calculations using data from OSM.</w:t>
       </w:r>
     </w:p>
     <w:p>
@@ -15784,29 +15822,13 @@
         <w:jc w:val="both"/>
       </w:pPr>
       <w:r>
-        <w:t xml:space="preserve">Using </w:t>
-      </w:r>
-      <w:proofErr w:type="spellStart"/>
-      <w:r>
-        <w:t>OSMnx</w:t>
-      </w:r>
-      <w:proofErr w:type="spellEnd"/>
-      <w:r>
-        <w:t xml:space="preserve"> to download the data, a graph structure is retrieved with the nodes and ways representing the </w:t>
+        <w:t xml:space="preserve">Using OSMnx to download the data, a graph structure is retrieved with the nodes and ways representing the </w:t>
       </w:r>
       <w:r>
         <w:t xml:space="preserve">vertexes </w:t>
       </w:r>
       <w:r>
-        <w:t xml:space="preserve">and edges of a graph respectively. </w:t>
-      </w:r>
-      <w:proofErr w:type="spellStart"/>
-      <w:r>
-        <w:t>OSMnx</w:t>
-      </w:r>
-      <w:proofErr w:type="spellEnd"/>
-      <w:r>
-        <w:t xml:space="preserve"> perform</w:t>
+        <w:t>and edges of a graph respectively. OSMnx perform</w:t>
       </w:r>
       <w:r>
         <w:t>s</w:t>
@@ -15884,34 +15906,73 @@
       <w:r>
         <w:t xml:space="preserve">Figure </w:t>
       </w:r>
-      <w:fldSimple w:instr=" STYLEREF 1 \s ">
-        <w:r>
-          <w:rPr>
-            <w:noProof/>
-          </w:rPr>
-          <w:t>4</w:t>
-        </w:r>
-      </w:fldSimple>
+      <w:r>
+        <w:rPr>
+          <w:noProof/>
+        </w:rPr>
+        <w:fldChar w:fldCharType="begin"/>
+      </w:r>
+      <w:r>
+        <w:rPr>
+          <w:noProof/>
+        </w:rPr>
+        <w:instrText xml:space="preserve"> STYLEREF 1 \s </w:instrText>
+      </w:r>
+      <w:r>
+        <w:rPr>
+          <w:noProof/>
+        </w:rPr>
+        <w:fldChar w:fldCharType="separate"/>
+      </w:r>
+      <w:r>
+        <w:rPr>
+          <w:noProof/>
+        </w:rPr>
+        <w:t>4</w:t>
+      </w:r>
+      <w:r>
+        <w:rPr>
+          <w:noProof/>
+        </w:rPr>
+        <w:fldChar w:fldCharType="end"/>
+      </w:r>
       <w:r>
         <w:t>.</w:t>
       </w:r>
-      <w:fldSimple w:instr=" SEQ Figure \* ARABIC \s 1 ">
-        <w:r>
-          <w:rPr>
-            <w:noProof/>
-          </w:rPr>
-          <w:t>3</w:t>
-        </w:r>
-      </w:fldSimple>
-      <w:r>
-        <w:t xml:space="preserve"> – Campolide representation with </w:t>
-      </w:r>
-      <w:proofErr w:type="spellStart"/>
-      <w:r>
-        <w:t>OSMnx</w:t>
+      <w:r>
+        <w:rPr>
+          <w:noProof/>
+        </w:rPr>
+        <w:fldChar w:fldCharType="begin"/>
+      </w:r>
+      <w:r>
+        <w:rPr>
+          <w:noProof/>
+        </w:rPr>
+        <w:instrText xml:space="preserve"> SEQ Figure \* ARABIC \s 1 </w:instrText>
+      </w:r>
+      <w:r>
+        <w:rPr>
+          <w:noProof/>
+        </w:rPr>
+        <w:fldChar w:fldCharType="separate"/>
+      </w:r>
+      <w:r>
+        <w:rPr>
+          <w:noProof/>
+        </w:rPr>
+        <w:t>3</w:t>
+      </w:r>
+      <w:r>
+        <w:rPr>
+          <w:noProof/>
+        </w:rPr>
+        <w:fldChar w:fldCharType="end"/>
+      </w:r>
+      <w:r>
+        <w:t xml:space="preserve"> – Campolide representation with OSMnx</w:t>
       </w:r>
       <w:bookmarkEnd w:id="88"/>
-      <w:proofErr w:type="spellEnd"/>
     </w:p>
     <w:p>
       <w:pPr>
@@ -15920,7 +15981,6 @@
       <w:r>
         <w:t xml:space="preserve">After the download of data from Campolide and Lisbon, both can be stored in the local machine using the library function </w:t>
       </w:r>
-      <w:proofErr w:type="spellStart"/>
       <w:r>
         <w:rPr>
           <w:i/>
@@ -15928,17 +15988,8 @@
         </w:rPr>
         <w:t>save_graphml</w:t>
       </w:r>
-      <w:proofErr w:type="spellEnd"/>
-      <w:r>
-        <w:t xml:space="preserve"> to reduce the amount of time required to the upcoming runs of the algorithm, the graph is saved as a </w:t>
-      </w:r>
-      <w:proofErr w:type="spellStart"/>
-      <w:r>
-        <w:t>GraphML</w:t>
-      </w:r>
-      <w:proofErr w:type="spellEnd"/>
-      <w:r>
-        <w:t xml:space="preserve"> file into the disk.</w:t>
+      <w:r>
+        <w:t xml:space="preserve"> to reduce the amount of time required to the upcoming runs of the algorithm, the graph is saved as a GraphML file into the disk.</w:t>
       </w:r>
     </w:p>
     <w:p>
@@ -15957,23 +16008,7 @@
         <w:jc w:val="both"/>
       </w:pPr>
       <w:r>
-        <w:t xml:space="preserve">The method to calculate the distances between edges in this project’s GA will follow the distance matrix proposed by Arakaki &amp; </w:t>
-      </w:r>
-      <w:proofErr w:type="spellStart"/>
-      <w:r>
-        <w:t>Usberti</w:t>
-      </w:r>
-      <w:proofErr w:type="spellEnd"/>
-      <w:r>
-        <w:t xml:space="preserve"> (2018). The first step is to build a distance matrix between edges of the generated graph with </w:t>
-      </w:r>
-      <w:proofErr w:type="spellStart"/>
-      <w:r>
-        <w:t>Campolide’s</w:t>
-      </w:r>
-      <w:proofErr w:type="spellEnd"/>
-      <w:r>
-        <w:t xml:space="preserve"> ways. To build this matrix, each edge from the graph must have its shortest path value to the other edges, in the case of the edge to itself, the distance is defined as the length of the edge.</w:t>
+        <w:t>The method to calculate the distances between edges in this project’s GA will follow the distance matrix proposed by Arakaki &amp; Usberti (2018). The first step is to build a distance matrix between edges of the generated graph with Campolide’s ways. To build this matrix, each edge from the graph must have its shortest path value to the other edges, in the case of the edge to itself, the distance is defined as the length of the edge.</w:t>
       </w:r>
     </w:p>
     <w:p>
@@ -15981,15 +16016,7 @@
         <w:jc w:val="both"/>
       </w:pPr>
       <w:r>
-        <w:t xml:space="preserve">In order to accomplish the creation of this Matrix, Lisbon graph data is needed above the </w:t>
-      </w:r>
-      <w:proofErr w:type="spellStart"/>
-      <w:r>
-        <w:t>Campolide’s</w:t>
-      </w:r>
-      <w:proofErr w:type="spellEnd"/>
-      <w:r>
-        <w:t xml:space="preserve"> one. In a city, from any point that a person is, he or she need to be able to get to any other point, if this is not possible, would have streets in the city that could not be reached by any means. In this case, </w:t>
+        <w:t xml:space="preserve">In order to accomplish the creation of this Matrix, Lisbon graph data is needed above the Campolide’s one. In a city, from any point that a person is, he or she need to be able to get to any other point, if this is not possible, would have streets in the city that could not be reached by any means. In this case, </w:t>
       </w:r>
       <w:r>
         <w:t>Campolide is not an entire city</w:t>
@@ -16017,14 +16044,12 @@
       <w:r>
         <w:t xml:space="preserve">To calculate the distances, the method </w:t>
       </w:r>
-      <w:proofErr w:type="spellStart"/>
       <w:r>
         <w:rPr>
           <w:i/>
         </w:rPr>
         <w:t>shortest_path_length</w:t>
       </w:r>
-      <w:proofErr w:type="spellEnd"/>
       <w:r>
         <w:t xml:space="preserve"> from </w:t>
       </w:r>
@@ -16113,35 +16138,71 @@
       <w:r>
         <w:t xml:space="preserve">Figure </w:t>
       </w:r>
-      <w:fldSimple w:instr=" STYLEREF 1 \s ">
-        <w:r>
-          <w:rPr>
-            <w:noProof/>
-          </w:rPr>
-          <w:t>4</w:t>
-        </w:r>
-      </w:fldSimple>
+      <w:r>
+        <w:rPr>
+          <w:noProof/>
+        </w:rPr>
+        <w:fldChar w:fldCharType="begin"/>
+      </w:r>
+      <w:r>
+        <w:rPr>
+          <w:noProof/>
+        </w:rPr>
+        <w:instrText xml:space="preserve"> STYLEREF 1 \s </w:instrText>
+      </w:r>
+      <w:r>
+        <w:rPr>
+          <w:noProof/>
+        </w:rPr>
+        <w:fldChar w:fldCharType="separate"/>
+      </w:r>
+      <w:r>
+        <w:rPr>
+          <w:noProof/>
+        </w:rPr>
+        <w:t>4</w:t>
+      </w:r>
+      <w:r>
+        <w:rPr>
+          <w:noProof/>
+        </w:rPr>
+        <w:fldChar w:fldCharType="end"/>
+      </w:r>
       <w:r>
         <w:t>.</w:t>
       </w:r>
-      <w:fldSimple w:instr=" SEQ Figure \* ARABIC \s 1 ">
-        <w:r>
-          <w:rPr>
-            <w:noProof/>
-          </w:rPr>
-          <w:t>4</w:t>
-        </w:r>
-      </w:fldSimple>
-      <w:r>
-        <w:t xml:space="preserve"> – Graph with </w:t>
-      </w:r>
-      <w:proofErr w:type="spellStart"/>
-      <w:r>
-        <w:t>Campolide’s</w:t>
-      </w:r>
-      <w:proofErr w:type="spellEnd"/>
-      <w:r>
-        <w:t xml:space="preserve"> data after </w:t>
+      <w:r>
+        <w:rPr>
+          <w:noProof/>
+        </w:rPr>
+        <w:fldChar w:fldCharType="begin"/>
+      </w:r>
+      <w:r>
+        <w:rPr>
+          <w:noProof/>
+        </w:rPr>
+        <w:instrText xml:space="preserve"> SEQ Figure \* ARABIC \s 1 </w:instrText>
+      </w:r>
+      <w:r>
+        <w:rPr>
+          <w:noProof/>
+        </w:rPr>
+        <w:fldChar w:fldCharType="separate"/>
+      </w:r>
+      <w:r>
+        <w:rPr>
+          <w:noProof/>
+        </w:rPr>
+        <w:t>4</w:t>
+      </w:r>
+      <w:r>
+        <w:rPr>
+          <w:noProof/>
+        </w:rPr>
+        <w:fldChar w:fldCharType="end"/>
+      </w:r>
+      <w:r>
+        <w:t xml:space="preserve"> – Graph with Campolide’s data after </w:t>
       </w:r>
       <w:r>
         <w:t>removing highways</w:t>
@@ -16855,15 +16916,7 @@
         <w:jc w:val="both"/>
       </w:pPr>
       <w:r>
-        <w:t xml:space="preserve">After this calculation, the distances between edges can be retrieved in </w:t>
-      </w:r>
-      <w:proofErr w:type="gramStart"/>
-      <w:r>
-        <w:t>O(</w:t>
-      </w:r>
-      <w:proofErr w:type="gramEnd"/>
-      <w:r>
-        <w:t>1), as it just need</w:t>
+        <w:t>After this calculation, the distances between edges can be retrieved in O(1), as it just need</w:t>
       </w:r>
       <w:r>
         <w:t>s</w:t>
@@ -17035,25 +17088,69 @@
       <w:r>
         <w:t xml:space="preserve">Figure </w:t>
       </w:r>
-      <w:fldSimple w:instr=" STYLEREF 1 \s ">
-        <w:r>
-          <w:rPr>
-            <w:noProof/>
-          </w:rPr>
-          <w:t>4</w:t>
-        </w:r>
-      </w:fldSimple>
+      <w:r>
+        <w:rPr>
+          <w:noProof/>
+        </w:rPr>
+        <w:fldChar w:fldCharType="begin"/>
+      </w:r>
+      <w:r>
+        <w:rPr>
+          <w:noProof/>
+        </w:rPr>
+        <w:instrText xml:space="preserve"> STYLEREF 1 \s </w:instrText>
+      </w:r>
+      <w:r>
+        <w:rPr>
+          <w:noProof/>
+        </w:rPr>
+        <w:fldChar w:fldCharType="separate"/>
+      </w:r>
+      <w:r>
+        <w:rPr>
+          <w:noProof/>
+        </w:rPr>
+        <w:t>4</w:t>
+      </w:r>
+      <w:r>
+        <w:rPr>
+          <w:noProof/>
+        </w:rPr>
+        <w:fldChar w:fldCharType="end"/>
+      </w:r>
       <w:r>
         <w:t>.</w:t>
       </w:r>
-      <w:fldSimple w:instr=" SEQ Figure \* ARABIC \s 1 ">
-        <w:r>
-          <w:rPr>
-            <w:noProof/>
-          </w:rPr>
-          <w:t>5</w:t>
-        </w:r>
-      </w:fldSimple>
+      <w:r>
+        <w:rPr>
+          <w:noProof/>
+        </w:rPr>
+        <w:fldChar w:fldCharType="begin"/>
+      </w:r>
+      <w:r>
+        <w:rPr>
+          <w:noProof/>
+        </w:rPr>
+        <w:instrText xml:space="preserve"> SEQ Figure \* ARABIC \s 1 </w:instrText>
+      </w:r>
+      <w:r>
+        <w:rPr>
+          <w:noProof/>
+        </w:rPr>
+        <w:fldChar w:fldCharType="separate"/>
+      </w:r>
+      <w:r>
+        <w:rPr>
+          <w:noProof/>
+        </w:rPr>
+        <w:t>5</w:t>
+      </w:r>
+      <w:r>
+        <w:rPr>
+          <w:noProof/>
+        </w:rPr>
+        <w:fldChar w:fldCharType="end"/>
+      </w:r>
       <w:r>
         <w:t xml:space="preserve"> – Chromosome representation</w:t>
       </w:r>
@@ -17259,25 +17356,69 @@
       <w:r>
         <w:t xml:space="preserve">Figure </w:t>
       </w:r>
-      <w:fldSimple w:instr=" STYLEREF 1 \s ">
-        <w:r>
-          <w:rPr>
-            <w:noProof/>
-          </w:rPr>
-          <w:t>4</w:t>
-        </w:r>
-      </w:fldSimple>
+      <w:r>
+        <w:rPr>
+          <w:noProof/>
+        </w:rPr>
+        <w:fldChar w:fldCharType="begin"/>
+      </w:r>
+      <w:r>
+        <w:rPr>
+          <w:noProof/>
+        </w:rPr>
+        <w:instrText xml:space="preserve"> STYLEREF 1 \s </w:instrText>
+      </w:r>
+      <w:r>
+        <w:rPr>
+          <w:noProof/>
+        </w:rPr>
+        <w:fldChar w:fldCharType="separate"/>
+      </w:r>
+      <w:r>
+        <w:rPr>
+          <w:noProof/>
+        </w:rPr>
+        <w:t>4</w:t>
+      </w:r>
+      <w:r>
+        <w:rPr>
+          <w:noProof/>
+        </w:rPr>
+        <w:fldChar w:fldCharType="end"/>
+      </w:r>
       <w:r>
         <w:t>.</w:t>
       </w:r>
-      <w:fldSimple w:instr=" SEQ Figure \* ARABIC \s 1 ">
-        <w:r>
-          <w:rPr>
-            <w:noProof/>
-          </w:rPr>
-          <w:t>6</w:t>
-        </w:r>
-      </w:fldSimple>
+      <w:r>
+        <w:rPr>
+          <w:noProof/>
+        </w:rPr>
+        <w:fldChar w:fldCharType="begin"/>
+      </w:r>
+      <w:r>
+        <w:rPr>
+          <w:noProof/>
+        </w:rPr>
+        <w:instrText xml:space="preserve"> SEQ Figure \* ARABIC \s 1 </w:instrText>
+      </w:r>
+      <w:r>
+        <w:rPr>
+          <w:noProof/>
+        </w:rPr>
+        <w:fldChar w:fldCharType="separate"/>
+      </w:r>
+      <w:r>
+        <w:rPr>
+          <w:noProof/>
+        </w:rPr>
+        <w:t>6</w:t>
+      </w:r>
+      <w:r>
+        <w:rPr>
+          <w:noProof/>
+        </w:rPr>
+        <w:fldChar w:fldCharType="end"/>
+      </w:r>
       <w:r>
         <w:t xml:space="preserve"> – Chromosome data structure</w:t>
       </w:r>
@@ -17343,25 +17484,69 @@
       <w:r>
         <w:t xml:space="preserve">Figure </w:t>
       </w:r>
-      <w:fldSimple w:instr=" STYLEREF 1 \s ">
-        <w:r>
-          <w:rPr>
-            <w:noProof/>
-          </w:rPr>
-          <w:t>4</w:t>
-        </w:r>
-      </w:fldSimple>
+      <w:r>
+        <w:rPr>
+          <w:noProof/>
+        </w:rPr>
+        <w:fldChar w:fldCharType="begin"/>
+      </w:r>
+      <w:r>
+        <w:rPr>
+          <w:noProof/>
+        </w:rPr>
+        <w:instrText xml:space="preserve"> STYLEREF 1 \s </w:instrText>
+      </w:r>
+      <w:r>
+        <w:rPr>
+          <w:noProof/>
+        </w:rPr>
+        <w:fldChar w:fldCharType="separate"/>
+      </w:r>
+      <w:r>
+        <w:rPr>
+          <w:noProof/>
+        </w:rPr>
+        <w:t>4</w:t>
+      </w:r>
+      <w:r>
+        <w:rPr>
+          <w:noProof/>
+        </w:rPr>
+        <w:fldChar w:fldCharType="end"/>
+      </w:r>
       <w:r>
         <w:t>.</w:t>
       </w:r>
-      <w:fldSimple w:instr=" SEQ Figure \* ARABIC \s 1 ">
-        <w:r>
-          <w:rPr>
-            <w:noProof/>
-          </w:rPr>
-          <w:t>7</w:t>
-        </w:r>
-      </w:fldSimple>
+      <w:r>
+        <w:rPr>
+          <w:noProof/>
+        </w:rPr>
+        <w:fldChar w:fldCharType="begin"/>
+      </w:r>
+      <w:r>
+        <w:rPr>
+          <w:noProof/>
+        </w:rPr>
+        <w:instrText xml:space="preserve"> SEQ Figure \* ARABIC \s 1 </w:instrText>
+      </w:r>
+      <w:r>
+        <w:rPr>
+          <w:noProof/>
+        </w:rPr>
+        <w:fldChar w:fldCharType="separate"/>
+      </w:r>
+      <w:r>
+        <w:rPr>
+          <w:noProof/>
+        </w:rPr>
+        <w:t>7</w:t>
+      </w:r>
+      <w:r>
+        <w:rPr>
+          <w:noProof/>
+        </w:rPr>
+        <w:fldChar w:fldCharType="end"/>
+      </w:r>
       <w:r>
         <w:t xml:space="preserve"> – Truck data explanation</w:t>
       </w:r>
@@ -18318,25 +18503,69 @@
       <w:r>
         <w:t xml:space="preserve">Figure </w:t>
       </w:r>
-      <w:fldSimple w:instr=" STYLEREF 1 \s ">
-        <w:r>
-          <w:rPr>
-            <w:noProof/>
-          </w:rPr>
-          <w:t>4</w:t>
-        </w:r>
-      </w:fldSimple>
+      <w:r>
+        <w:rPr>
+          <w:noProof/>
+        </w:rPr>
+        <w:fldChar w:fldCharType="begin"/>
+      </w:r>
+      <w:r>
+        <w:rPr>
+          <w:noProof/>
+        </w:rPr>
+        <w:instrText xml:space="preserve"> STYLEREF 1 \s </w:instrText>
+      </w:r>
+      <w:r>
+        <w:rPr>
+          <w:noProof/>
+        </w:rPr>
+        <w:fldChar w:fldCharType="separate"/>
+      </w:r>
+      <w:r>
+        <w:rPr>
+          <w:noProof/>
+        </w:rPr>
+        <w:t>4</w:t>
+      </w:r>
+      <w:r>
+        <w:rPr>
+          <w:noProof/>
+        </w:rPr>
+        <w:fldChar w:fldCharType="end"/>
+      </w:r>
       <w:r>
         <w:t>.</w:t>
       </w:r>
-      <w:fldSimple w:instr=" SEQ Figure \* ARABIC \s 1 ">
-        <w:r>
-          <w:rPr>
-            <w:noProof/>
-          </w:rPr>
-          <w:t>8</w:t>
-        </w:r>
-      </w:fldSimple>
+      <w:r>
+        <w:rPr>
+          <w:noProof/>
+        </w:rPr>
+        <w:fldChar w:fldCharType="begin"/>
+      </w:r>
+      <w:r>
+        <w:rPr>
+          <w:noProof/>
+        </w:rPr>
+        <w:instrText xml:space="preserve"> SEQ Figure \* ARABIC \s 1 </w:instrText>
+      </w:r>
+      <w:r>
+        <w:rPr>
+          <w:noProof/>
+        </w:rPr>
+        <w:fldChar w:fldCharType="separate"/>
+      </w:r>
+      <w:r>
+        <w:rPr>
+          <w:noProof/>
+        </w:rPr>
+        <w:t>8</w:t>
+      </w:r>
+      <w:r>
+        <w:rPr>
+          <w:noProof/>
+        </w:rPr>
+        <w:fldChar w:fldCharType="end"/>
+      </w:r>
       <w:r>
         <w:t xml:space="preserve"> – Path distance calculation example</w:t>
       </w:r>
@@ -18802,25 +19031,69 @@
       <w:r>
         <w:t xml:space="preserve">Figure </w:t>
       </w:r>
-      <w:fldSimple w:instr=" STYLEREF 1 \s ">
-        <w:r>
-          <w:rPr>
-            <w:noProof/>
-          </w:rPr>
-          <w:t>4</w:t>
-        </w:r>
-      </w:fldSimple>
+      <w:r>
+        <w:rPr>
+          <w:noProof/>
+        </w:rPr>
+        <w:fldChar w:fldCharType="begin"/>
+      </w:r>
+      <w:r>
+        <w:rPr>
+          <w:noProof/>
+        </w:rPr>
+        <w:instrText xml:space="preserve"> STYLEREF 1 \s </w:instrText>
+      </w:r>
+      <w:r>
+        <w:rPr>
+          <w:noProof/>
+        </w:rPr>
+        <w:fldChar w:fldCharType="separate"/>
+      </w:r>
+      <w:r>
+        <w:rPr>
+          <w:noProof/>
+        </w:rPr>
+        <w:t>4</w:t>
+      </w:r>
+      <w:r>
+        <w:rPr>
+          <w:noProof/>
+        </w:rPr>
+        <w:fldChar w:fldCharType="end"/>
+      </w:r>
       <w:r>
         <w:t>.</w:t>
       </w:r>
-      <w:fldSimple w:instr=" SEQ Figure \* ARABIC \s 1 ">
-        <w:r>
-          <w:rPr>
-            <w:noProof/>
-          </w:rPr>
-          <w:t>9</w:t>
-        </w:r>
-      </w:fldSimple>
+      <w:r>
+        <w:rPr>
+          <w:noProof/>
+        </w:rPr>
+        <w:fldChar w:fldCharType="begin"/>
+      </w:r>
+      <w:r>
+        <w:rPr>
+          <w:noProof/>
+        </w:rPr>
+        <w:instrText xml:space="preserve"> SEQ Figure \* ARABIC \s 1 </w:instrText>
+      </w:r>
+      <w:r>
+        <w:rPr>
+          <w:noProof/>
+        </w:rPr>
+        <w:fldChar w:fldCharType="separate"/>
+      </w:r>
+      <w:r>
+        <w:rPr>
+          <w:noProof/>
+        </w:rPr>
+        <w:t>9</w:t>
+      </w:r>
+      <w:r>
+        <w:rPr>
+          <w:noProof/>
+        </w:rPr>
+        <w:fldChar w:fldCharType="end"/>
+      </w:r>
       <w:r>
         <w:t xml:space="preserve"> – Crossover operation</w:t>
       </w:r>
@@ -18914,15 +19187,7 @@
         <w:jc w:val="both"/>
       </w:pPr>
       <w:r>
-        <w:t xml:space="preserve">The inverse mutation acts just in a sub-route of a truck in the solution. Like the sub-route selection in the crossover step, a sub-route is selected in this mutation. Then the order of the sub-route in inverted and inserted again in the path. This type of mutation differently of the swap mutation </w:t>
-      </w:r>
-      <w:proofErr w:type="spellStart"/>
-      <w:r>
-        <w:t>can not</w:t>
-      </w:r>
-      <w:proofErr w:type="spellEnd"/>
-      <w:r>
-        <w:t xml:space="preserve"> generate invalid solutions, as the number and weight of the ways are not changed and only the distance can change, if this GA had other </w:t>
+        <w:t xml:space="preserve">The inverse mutation acts just in a sub-route of a truck in the solution. Like the sub-route selection in the crossover step, a sub-route is selected in this mutation. Then the order of the sub-route in inverted and inserted again in the path. This type of mutation differently of the swap mutation can not generate invalid solutions, as the number and weight of the ways are not changed and only the distance can change, if this GA had other </w:t>
       </w:r>
       <w:r>
         <w:t>limitations</w:t>
@@ -19277,27 +19542,7 @@
           <w:szCs w:val="20"/>
           <w:highlight w:val="yellow"/>
         </w:rPr>
-        <w:t xml:space="preserve">The settings of the EC algorithm are the following: Number of generations: 50000 (except for the instance A32k5, where only 10000 generations were required); Population size: 200; Tournament selection with tourney size: 5; Elitist strategy; Crossover rate: 0.75; Mutation rates: swap: 0.05; inversion: {0.1, 0.15}; insertion: 0.05; displacement: {0.15, 0.2}. For every set of </w:t>
-      </w:r>
-      <w:proofErr w:type="gramStart"/>
-      <w:r>
-        <w:rPr>
-          <w:rFonts w:ascii="TimesNewRomanPSMT" w:hAnsi="TimesNewRomanPSMT"/>
-          <w:sz w:val="20"/>
-          <w:szCs w:val="20"/>
-          <w:highlight w:val="yellow"/>
-        </w:rPr>
-        <w:t>parameters</w:t>
-      </w:r>
-      <w:proofErr w:type="gramEnd"/>
-      <w:r>
-        <w:rPr>
-          <w:rFonts w:ascii="TimesNewRomanPSMT" w:hAnsi="TimesNewRomanPSMT"/>
-          <w:sz w:val="20"/>
-          <w:szCs w:val="20"/>
-          <w:highlight w:val="yellow"/>
-        </w:rPr>
-        <w:t xml:space="preserve"> we performed 30 runs with the same initial conditions and with different random seeds. All initial populations were randomly generated according to the following algorithm: </w:t>
+        <w:t xml:space="preserve">The settings of the EC algorithm are the following: Number of generations: 50000 (except for the instance A32k5, where only 10000 generations were required); Population size: 200; Tournament selection with tourney size: 5; Elitist strategy; Crossover rate: 0.75; Mutation rates: swap: 0.05; inversion: {0.1, 0.15}; insertion: 0.05; displacement: {0.15, 0.2}. For every set of parameters we performed 30 runs with the same initial conditions and with different random seeds. All initial populations were randomly generated according to the following algorithm: </w:t>
       </w:r>
       <w:r>
         <w:rPr>
@@ -19308,31 +19553,7 @@
           <w:szCs w:val="28"/>
           <w:highlight w:val="yellow"/>
         </w:rPr>
-        <w:t xml:space="preserve">GVR: </w:t>
-      </w:r>
-      <w:proofErr w:type="gramStart"/>
-      <w:r>
-        <w:rPr>
-          <w:rFonts w:ascii="TimesNewRomanPS" w:hAnsi="TimesNewRomanPS"/>
-          <w:b/>
-          <w:bCs/>
-          <w:sz w:val="28"/>
-          <w:szCs w:val="28"/>
-          <w:highlight w:val="yellow"/>
-        </w:rPr>
-        <w:t>a</w:t>
-      </w:r>
-      <w:proofErr w:type="gramEnd"/>
-      <w:r>
-        <w:rPr>
-          <w:rFonts w:ascii="TimesNewRomanPS" w:hAnsi="TimesNewRomanPS"/>
-          <w:b/>
-          <w:bCs/>
-          <w:sz w:val="28"/>
-          <w:szCs w:val="28"/>
-          <w:highlight w:val="yellow"/>
-        </w:rPr>
-        <w:t xml:space="preserve"> New Genetic Representation for the Vehicle Routing Problem</w:t>
+        <w:t>GVR: a New Genetic Representation for the Vehicle Routing Problem</w:t>
       </w:r>
       <w:r>
         <w:rPr>
@@ -19637,257 +19858,22 @@
         <w:t>Genetic Algorithms for Municipal Solid Waste Collection and Routing Optimization</w:t>
       </w:r>
     </w:p>
-    <w:p>
-      <w:pPr>
-        <w:spacing w:before="100" w:beforeAutospacing="1" w:after="100" w:afterAutospacing="1" w:line="240" w:lineRule="auto"/>
-        <w:rPr>
-          <w:rFonts w:ascii="Times New Roman" w:eastAsia="Times New Roman" w:hAnsi="Times New Roman"/>
-          <w:sz w:val="24"/>
-          <w:szCs w:val="24"/>
-          <w:lang w:eastAsia="en-US"/>
-        </w:rPr>
-      </w:pPr>
-    </w:p>
     <w:p/>
-    <w:p/>
-    <w:p/>
     <w:p>
       <w:pPr>
         <w:jc w:val="center"/>
       </w:pPr>
-      <w:r>
-        <w:rPr>
-          <w:noProof/>
-        </w:rPr>
-        <w:lastRenderedPageBreak/>
-        <w:drawing>
-          <wp:inline distT="0" distB="0" distL="0" distR="0" wp14:anchorId="761E4E38" wp14:editId="6B3CF4D8">
-            <wp:extent cx="5397749" cy="4381877"/>
-            <wp:effectExtent l="0" t="0" r="0" b="0"/>
-            <wp:docPr id="29" name="Picture 29"/>
-            <wp:cNvGraphicFramePr>
-              <a:graphicFrameLocks xmlns:a="http://schemas.openxmlformats.org/drawingml/2006/main" noChangeAspect="1"/>
-            </wp:cNvGraphicFramePr>
-            <a:graphic xmlns:a="http://schemas.openxmlformats.org/drawingml/2006/main">
-              <a:graphicData uri="http://schemas.openxmlformats.org/drawingml/2006/picture">
-                <pic:pic xmlns:pic="http://schemas.openxmlformats.org/drawingml/2006/picture">
-                  <pic:nvPicPr>
-                    <pic:cNvPr id="1" name=""/>
-                    <pic:cNvPicPr/>
-                  </pic:nvPicPr>
-                  <pic:blipFill>
-                    <a:blip r:embed="rId27"/>
-                    <a:stretch>
-                      <a:fillRect/>
-                    </a:stretch>
-                  </pic:blipFill>
-                  <pic:spPr>
-                    <a:xfrm>
-                      <a:off x="0" y="0"/>
-                      <a:ext cx="5415033" cy="4395908"/>
-                    </a:xfrm>
-                    <a:prstGeom prst="rect">
-                      <a:avLst/>
-                    </a:prstGeom>
-                  </pic:spPr>
-                </pic:pic>
-              </a:graphicData>
-            </a:graphic>
-          </wp:inline>
-        </w:drawing>
-      </w:r>
-    </w:p>
-    <w:p>
-      <w:pPr>
-        <w:jc w:val="center"/>
-      </w:pPr>
-      <w:r>
-        <w:rPr>
-          <w:noProof/>
-        </w:rPr>
-        <w:drawing>
-          <wp:inline distT="0" distB="0" distL="0" distR="0" wp14:anchorId="3D471A45" wp14:editId="753CE8C4">
-            <wp:extent cx="5397311" cy="4288095"/>
-            <wp:effectExtent l="0" t="0" r="635" b="5080"/>
-            <wp:docPr id="30" name="Picture 30"/>
-            <wp:cNvGraphicFramePr>
-              <a:graphicFrameLocks xmlns:a="http://schemas.openxmlformats.org/drawingml/2006/main" noChangeAspect="1"/>
-            </wp:cNvGraphicFramePr>
-            <a:graphic xmlns:a="http://schemas.openxmlformats.org/drawingml/2006/main">
-              <a:graphicData uri="http://schemas.openxmlformats.org/drawingml/2006/picture">
-                <pic:pic xmlns:pic="http://schemas.openxmlformats.org/drawingml/2006/picture">
-                  <pic:nvPicPr>
-                    <pic:cNvPr id="1" name=""/>
-                    <pic:cNvPicPr/>
-                  </pic:nvPicPr>
-                  <pic:blipFill>
-                    <a:blip r:embed="rId28"/>
-                    <a:stretch>
-                      <a:fillRect/>
-                    </a:stretch>
-                  </pic:blipFill>
-                  <pic:spPr>
-                    <a:xfrm>
-                      <a:off x="0" y="0"/>
-                      <a:ext cx="5428753" cy="4313075"/>
-                    </a:xfrm>
-                    <a:prstGeom prst="rect">
-                      <a:avLst/>
-                    </a:prstGeom>
-                  </pic:spPr>
-                </pic:pic>
-              </a:graphicData>
-            </a:graphic>
-          </wp:inline>
-        </w:drawing>
-      </w:r>
     </w:p>
     <w:p>
       <w:pPr>
         <w:jc w:val="both"/>
       </w:pPr>
-      <w:proofErr w:type="spellStart"/>
-      <w:r>
-        <w:lastRenderedPageBreak/>
-        <w:t>Primeiro</w:t>
-      </w:r>
-      <w:proofErr w:type="spellEnd"/>
-      <w:r>
-        <w:t xml:space="preserve"> </w:t>
-      </w:r>
-      <w:proofErr w:type="spellStart"/>
-      <w:r>
-        <w:t>rodei</w:t>
-      </w:r>
-      <w:proofErr w:type="spellEnd"/>
-      <w:r>
-        <w:t xml:space="preserve"> o </w:t>
-      </w:r>
-      <w:proofErr w:type="spellStart"/>
-      <w:r>
-        <w:t>algoritmo</w:t>
-      </w:r>
-      <w:proofErr w:type="spellEnd"/>
-      <w:r>
-        <w:t xml:space="preserve"> 30x com 10.000 </w:t>
-      </w:r>
-      <w:proofErr w:type="spellStart"/>
-      <w:r>
-        <w:t>iterações</w:t>
-      </w:r>
-      <w:proofErr w:type="spellEnd"/>
-      <w:r>
-        <w:t xml:space="preserve"> para </w:t>
-      </w:r>
-      <w:proofErr w:type="spellStart"/>
-      <w:r>
-        <w:t>ver</w:t>
-      </w:r>
-      <w:proofErr w:type="spellEnd"/>
-      <w:r>
-        <w:t xml:space="preserve"> </w:t>
-      </w:r>
-      <w:proofErr w:type="spellStart"/>
-      <w:r>
-        <w:t>onde</w:t>
-      </w:r>
-      <w:proofErr w:type="spellEnd"/>
-      <w:r>
-        <w:t xml:space="preserve"> para de </w:t>
-      </w:r>
-      <w:proofErr w:type="spellStart"/>
-      <w:r>
-        <w:t>evoluir</w:t>
-      </w:r>
-      <w:proofErr w:type="spellEnd"/>
-      <w:r>
-        <w:t>.</w:t>
-      </w:r>
-    </w:p>
-    <w:p>
-      <w:pPr>
-        <w:jc w:val="both"/>
-      </w:pPr>
-      <w:r>
-        <w:t xml:space="preserve">Agora </w:t>
-      </w:r>
-      <w:proofErr w:type="spellStart"/>
-      <w:r>
-        <w:t>vou</w:t>
-      </w:r>
-      <w:proofErr w:type="spellEnd"/>
-      <w:r>
-        <w:t xml:space="preserve"> </w:t>
-      </w:r>
-      <w:proofErr w:type="spellStart"/>
-      <w:r>
-        <w:t>rodar</w:t>
-      </w:r>
-      <w:proofErr w:type="spellEnd"/>
-      <w:r>
-        <w:t xml:space="preserve"> o </w:t>
-      </w:r>
-      <w:proofErr w:type="spellStart"/>
-      <w:r>
-        <w:t>algoritmo</w:t>
-      </w:r>
-      <w:proofErr w:type="spellEnd"/>
-      <w:r>
-        <w:t xml:space="preserve"> com 4.000 </w:t>
-      </w:r>
-      <w:proofErr w:type="spellStart"/>
-      <w:r>
-        <w:t>iterações</w:t>
-      </w:r>
-      <w:proofErr w:type="spellEnd"/>
-      <w:r>
-        <w:t xml:space="preserve"> </w:t>
-      </w:r>
-      <w:proofErr w:type="spellStart"/>
-      <w:r>
-        <w:t>usando</w:t>
-      </w:r>
-      <w:proofErr w:type="spellEnd"/>
-      <w:r>
-        <w:t xml:space="preserve"> </w:t>
-      </w:r>
-      <w:proofErr w:type="spellStart"/>
-      <w:r>
-        <w:t>diferentes</w:t>
-      </w:r>
-      <w:proofErr w:type="spellEnd"/>
-      <w:r>
-        <w:t xml:space="preserve"> </w:t>
-      </w:r>
-      <w:proofErr w:type="spellStart"/>
-      <w:r>
-        <w:t>parametros</w:t>
-      </w:r>
-      <w:proofErr w:type="spellEnd"/>
-      <w:r>
-        <w:t xml:space="preserve">, para </w:t>
-      </w:r>
-      <w:proofErr w:type="spellStart"/>
-      <w:r>
-        <w:t>ver</w:t>
-      </w:r>
-      <w:proofErr w:type="spellEnd"/>
-      <w:r>
-        <w:t xml:space="preserve"> se </w:t>
-      </w:r>
-      <w:proofErr w:type="spellStart"/>
-      <w:r>
-        <w:t>algum</w:t>
-      </w:r>
-      <w:proofErr w:type="spellEnd"/>
-      <w:r>
-        <w:t xml:space="preserve"> converge </w:t>
-      </w:r>
-      <w:proofErr w:type="spellStart"/>
-      <w:r>
-        <w:t>melhor</w:t>
-      </w:r>
-      <w:proofErr w:type="spellEnd"/>
+      <w:r>
+        <w:t>Agora vou rodar o algoritmo com 4.000 iterações usando diferentes parametros, para ver se algum converge melhor</w:t>
+      </w:r>
+      <w:r>
+        <w:t>, no total são 36 combinações diferentes</w:t>
+      </w:r>
     </w:p>
     <w:p>
       <w:pPr>
@@ -19911,13 +19897,8 @@
         </w:numPr>
         <w:jc w:val="both"/>
       </w:pPr>
-      <w:proofErr w:type="spellStart"/>
-      <w:r>
-        <w:t>Pop_size</w:t>
-      </w:r>
-      <w:proofErr w:type="spellEnd"/>
-      <w:r>
-        <w:t xml:space="preserve"> = 75; 125</w:t>
+      <w:r>
+        <w:t>Pop_size = 75; 125</w:t>
       </w:r>
     </w:p>
     <w:p>
@@ -19929,13 +19910,8 @@
         </w:numPr>
         <w:jc w:val="both"/>
       </w:pPr>
-      <w:proofErr w:type="spellStart"/>
-      <w:r>
-        <w:t>Tournament_size</w:t>
-      </w:r>
-      <w:proofErr w:type="spellEnd"/>
-      <w:r>
-        <w:t xml:space="preserve"> = 5%; 10%</w:t>
+      <w:r>
+        <w:t>Tournament_size = 5%; 10%</w:t>
       </w:r>
     </w:p>
     <w:p>
@@ -19947,13 +19923,8 @@
         </w:numPr>
         <w:jc w:val="both"/>
       </w:pPr>
-      <w:proofErr w:type="spellStart"/>
-      <w:r>
-        <w:t>Crossover_rate</w:t>
-      </w:r>
-      <w:proofErr w:type="spellEnd"/>
-      <w:r>
-        <w:t xml:space="preserve"> = 100%; 85%; 70%</w:t>
+      <w:r>
+        <w:t>Crossover_rate = 100%; 85%; 70%</w:t>
       </w:r>
     </w:p>
     <w:p>
@@ -19965,13 +19936,8 @@
         </w:numPr>
         <w:jc w:val="both"/>
       </w:pPr>
-      <w:proofErr w:type="spellStart"/>
-      <w:r>
-        <w:t>Mutation_rate</w:t>
-      </w:r>
-      <w:proofErr w:type="spellEnd"/>
-      <w:r>
-        <w:t xml:space="preserve"> = 0%; 0.5%; 1%</w:t>
+      <w:r>
+        <w:t>Mutation_rate = 0%; 0.5%; 1%</w:t>
       </w:r>
     </w:p>
     <w:tbl>
@@ -20026,6 +19992,7 @@
                 <w:szCs w:val="24"/>
                 <w:lang w:eastAsia="en-US"/>
               </w:rPr>
+              <w:lastRenderedPageBreak/>
               <w:t>combinations</w:t>
             </w:r>
           </w:p>
@@ -20049,7 +20016,6 @@
                 <w:lang w:eastAsia="en-US"/>
               </w:rPr>
             </w:pPr>
-            <w:proofErr w:type="spellStart"/>
             <w:r>
               <w:rPr>
                 <w:rFonts w:eastAsia="Times New Roman" w:cs="Calibri"/>
@@ -20060,7 +20026,6 @@
               </w:rPr>
               <w:t>pop_size</w:t>
             </w:r>
-            <w:proofErr w:type="spellEnd"/>
           </w:p>
         </w:tc>
         <w:tc>
@@ -20082,7 +20047,6 @@
                 <w:lang w:eastAsia="en-US"/>
               </w:rPr>
             </w:pPr>
-            <w:proofErr w:type="spellStart"/>
             <w:r>
               <w:rPr>
                 <w:rFonts w:eastAsia="Times New Roman" w:cs="Calibri"/>
@@ -20093,7 +20057,6 @@
               </w:rPr>
               <w:t>tour_size</w:t>
             </w:r>
-            <w:proofErr w:type="spellEnd"/>
           </w:p>
         </w:tc>
         <w:tc>
@@ -20115,7 +20078,6 @@
                 <w:lang w:eastAsia="en-US"/>
               </w:rPr>
             </w:pPr>
-            <w:proofErr w:type="spellStart"/>
             <w:r>
               <w:rPr>
                 <w:rFonts w:eastAsia="Times New Roman" w:cs="Calibri"/>
@@ -20126,7 +20088,6 @@
               </w:rPr>
               <w:t>cross_rate</w:t>
             </w:r>
-            <w:proofErr w:type="spellEnd"/>
           </w:p>
         </w:tc>
         <w:tc>
@@ -20148,7 +20109,6 @@
                 <w:lang w:eastAsia="en-US"/>
               </w:rPr>
             </w:pPr>
-            <w:proofErr w:type="spellStart"/>
             <w:r>
               <w:rPr>
                 <w:rFonts w:eastAsia="Times New Roman" w:cs="Calibri"/>
@@ -20159,7 +20119,6 @@
               </w:rPr>
               <w:t>mut_rate</w:t>
             </w:r>
-            <w:proofErr w:type="spellEnd"/>
           </w:p>
         </w:tc>
         <w:tc>
@@ -25279,8 +25238,6 @@
               </w:rPr>
               <w:t>% = 13</w:t>
             </w:r>
-            <w:bookmarkStart w:id="103" w:name="_GoBack"/>
-            <w:bookmarkEnd w:id="103"/>
           </w:p>
         </w:tc>
         <w:tc>
@@ -25951,7 +25908,6 @@
                 <w:szCs w:val="24"/>
                 <w:lang w:eastAsia="en-US"/>
               </w:rPr>
-              <w:lastRenderedPageBreak/>
               <w:t>32</w:t>
             </w:r>
           </w:p>
@@ -26837,13 +26793,170 @@
       </w:tr>
     </w:tbl>
     <w:p/>
+    <w:p>
+      <w:r>
+        <w:rPr>
+          <w:noProof/>
+        </w:rPr>
+        <w:lastRenderedPageBreak/>
+        <w:drawing>
+          <wp:inline distT="0" distB="0" distL="0" distR="0" wp14:anchorId="7D46F169" wp14:editId="69B859C2">
+            <wp:extent cx="5759450" cy="4954905"/>
+            <wp:effectExtent l="0" t="0" r="635" b="1905"/>
+            <wp:docPr id="27" name="Picture 27"/>
+            <wp:cNvGraphicFramePr>
+              <a:graphicFrameLocks xmlns:a="http://schemas.openxmlformats.org/drawingml/2006/main" noChangeAspect="1"/>
+            </wp:cNvGraphicFramePr>
+            <a:graphic xmlns:a="http://schemas.openxmlformats.org/drawingml/2006/main">
+              <a:graphicData uri="http://schemas.openxmlformats.org/drawingml/2006/picture">
+                <pic:pic xmlns:pic="http://schemas.openxmlformats.org/drawingml/2006/picture">
+                  <pic:nvPicPr>
+                    <pic:cNvPr id="1" name=""/>
+                    <pic:cNvPicPr/>
+                  </pic:nvPicPr>
+                  <pic:blipFill>
+                    <a:blip r:embed="rId27"/>
+                    <a:stretch>
+                      <a:fillRect/>
+                    </a:stretch>
+                  </pic:blipFill>
+                  <pic:spPr>
+                    <a:xfrm>
+                      <a:off x="0" y="0"/>
+                      <a:ext cx="5759450" cy="4954905"/>
+                    </a:xfrm>
+                    <a:prstGeom prst="rect">
+                      <a:avLst/>
+                    </a:prstGeom>
+                  </pic:spPr>
+                </pic:pic>
+              </a:graphicData>
+            </a:graphic>
+          </wp:inline>
+        </w:drawing>
+      </w:r>
+    </w:p>
+    <w:p>
+      <w:r>
+        <w:t xml:space="preserve"> A combinação 35 foi escolhida como a melhor</w:t>
+      </w:r>
+    </w:p>
+    <w:p/>
+    <w:p>
+      <w:pPr>
+        <w:jc w:val="both"/>
+      </w:pPr>
+      <w:r>
+        <w:t xml:space="preserve">Agora vou correr o </w:t>
+      </w:r>
+      <w:r>
+        <w:t xml:space="preserve">algoritmo </w:t>
+      </w:r>
+      <w:r>
+        <w:t xml:space="preserve">para a combinação escolhida </w:t>
+      </w:r>
+      <w:r>
+        <w:t>1</w:t>
+      </w:r>
+      <w:r>
+        <w:t>0x com 10.000 iteraçõe</w:t>
+      </w:r>
+      <w:r>
+        <w:t>s para ver onde para de evoluir</w:t>
+      </w:r>
+      <w:r>
+        <w:t>, e onde devo colocar a terminação por numero de iterações</w:t>
+      </w:r>
+      <w:bookmarkStart w:id="103" w:name="_GoBack"/>
+      <w:bookmarkEnd w:id="103"/>
+    </w:p>
     <w:p/>
     <w:p/>
-    <w:p/>
-    <w:p/>
-    <w:p/>
-    <w:p/>
-    <w:p/>
+    <w:p>
+      <w:r>
+        <w:rPr>
+          <w:noProof/>
+        </w:rPr>
+        <w:lastRenderedPageBreak/>
+        <w:drawing>
+          <wp:inline distT="0" distB="0" distL="0" distR="0" wp14:anchorId="4ED1C08B" wp14:editId="5FD47D05">
+            <wp:extent cx="5397311" cy="4288095"/>
+            <wp:effectExtent l="0" t="0" r="635" b="5080"/>
+            <wp:docPr id="30" name="Picture 30"/>
+            <wp:cNvGraphicFramePr>
+              <a:graphicFrameLocks xmlns:a="http://schemas.openxmlformats.org/drawingml/2006/main" noChangeAspect="1"/>
+            </wp:cNvGraphicFramePr>
+            <a:graphic xmlns:a="http://schemas.openxmlformats.org/drawingml/2006/main">
+              <a:graphicData uri="http://schemas.openxmlformats.org/drawingml/2006/picture">
+                <pic:pic xmlns:pic="http://schemas.openxmlformats.org/drawingml/2006/picture">
+                  <pic:nvPicPr>
+                    <pic:cNvPr id="1" name=""/>
+                    <pic:cNvPicPr/>
+                  </pic:nvPicPr>
+                  <pic:blipFill>
+                    <a:blip r:embed="rId28"/>
+                    <a:stretch>
+                      <a:fillRect/>
+                    </a:stretch>
+                  </pic:blipFill>
+                  <pic:spPr>
+                    <a:xfrm>
+                      <a:off x="0" y="0"/>
+                      <a:ext cx="5428753" cy="4313075"/>
+                    </a:xfrm>
+                    <a:prstGeom prst="rect">
+                      <a:avLst/>
+                    </a:prstGeom>
+                  </pic:spPr>
+                </pic:pic>
+              </a:graphicData>
+            </a:graphic>
+          </wp:inline>
+        </w:drawing>
+      </w:r>
+    </w:p>
+    <w:p>
+      <w:r>
+        <w:rPr>
+          <w:noProof/>
+        </w:rPr>
+        <w:drawing>
+          <wp:inline distT="0" distB="0" distL="0" distR="0" wp14:anchorId="2AD5FB19" wp14:editId="6E0EC11A">
+            <wp:extent cx="5397749" cy="4381877"/>
+            <wp:effectExtent l="0" t="0" r="0" b="0"/>
+            <wp:docPr id="29" name="Picture 29"/>
+            <wp:cNvGraphicFramePr>
+              <a:graphicFrameLocks xmlns:a="http://schemas.openxmlformats.org/drawingml/2006/main" noChangeAspect="1"/>
+            </wp:cNvGraphicFramePr>
+            <a:graphic xmlns:a="http://schemas.openxmlformats.org/drawingml/2006/main">
+              <a:graphicData uri="http://schemas.openxmlformats.org/drawingml/2006/picture">
+                <pic:pic xmlns:pic="http://schemas.openxmlformats.org/drawingml/2006/picture">
+                  <pic:nvPicPr>
+                    <pic:cNvPr id="1" name=""/>
+                    <pic:cNvPicPr/>
+                  </pic:nvPicPr>
+                  <pic:blipFill>
+                    <a:blip r:embed="rId29"/>
+                    <a:stretch>
+                      <a:fillRect/>
+                    </a:stretch>
+                  </pic:blipFill>
+                  <pic:spPr>
+                    <a:xfrm>
+                      <a:off x="0" y="0"/>
+                      <a:ext cx="5415033" cy="4395908"/>
+                    </a:xfrm>
+                    <a:prstGeom prst="rect">
+                      <a:avLst/>
+                    </a:prstGeom>
+                  </pic:spPr>
+                </pic:pic>
+              </a:graphicData>
+            </a:graphic>
+          </wp:inline>
+        </w:drawing>
+      </w:r>
+    </w:p>
     <w:p>
       <w:pPr>
         <w:pStyle w:val="Heading1"/>
@@ -26939,7 +27052,6 @@
         </w:rPr>
         <w:t>Dijkstra's algorithm relies on the property that the shortest path from </w:t>
       </w:r>
-      <w:proofErr w:type="spellStart"/>
       <w:r>
         <w:rPr>
           <w:rFonts w:ascii="STIXGeneral-Italic;STIXGeneral" w:hAnsi="STIXGeneral-Italic;STIXGeneral" w:cs="STIXGeneral-Italic;STIXGeneral"/>
@@ -26956,14 +27068,12 @@
         </w:rPr>
         <w:t>s</w:t>
       </w:r>
-      <w:proofErr w:type="spellEnd"/>
       <w:r>
         <w:rPr>
           <w:shd w:val="clear" w:color="auto" w:fill="FFFFFF"/>
         </w:rPr>
         <w:t> to </w:t>
       </w:r>
-      <w:proofErr w:type="spellStart"/>
       <w:r>
         <w:rPr>
           <w:rFonts w:ascii="STIXGeneral-Italic;STIXGeneral" w:hAnsi="STIXGeneral-Italic;STIXGeneral" w:cs="STIXGeneral-Italic;STIXGeneral"/>
@@ -26980,7 +27090,6 @@
         </w:rPr>
         <w:t>t</w:t>
       </w:r>
-      <w:proofErr w:type="spellEnd"/>
       <w:r>
         <w:rPr>
           <w:shd w:val="clear" w:color="auto" w:fill="FFFFFF"/>
@@ -26998,21 +27107,8 @@
         <w:ind w:left="0" w:firstLine="0"/>
       </w:pPr>
       <w:r>
-        <w:t>Floyd-</w:t>
-      </w:r>
-      <w:proofErr w:type="spellStart"/>
-      <w:r>
-        <w:t>Warshall</w:t>
-      </w:r>
-      <w:proofErr w:type="spellEnd"/>
-      <w:r>
-        <w:t xml:space="preserve"> or </w:t>
-      </w:r>
-      <w:proofErr w:type="spellStart"/>
-      <w:r>
-        <w:t>djisktra</w:t>
-      </w:r>
-      <w:proofErr w:type="spellEnd"/>
+        <w:t>Floyd-Warshall or djisktra</w:t>
+      </w:r>
     </w:p>
     <w:p>
       <w:pPr>
@@ -27024,15 +27120,7 @@
         <w:ind w:left="0" w:firstLine="0"/>
       </w:pPr>
       <w:r>
-        <w:t xml:space="preserve">U-turn limitations, not considering prohibited turns. This can be solved using the same </w:t>
-      </w:r>
-      <w:proofErr w:type="spellStart"/>
-      <w:r>
-        <w:t>techinique</w:t>
-      </w:r>
-      <w:proofErr w:type="spellEnd"/>
-      <w:r>
-        <w:t xml:space="preserve"> described here:</w:t>
+        <w:t>U-turn limitations, not considering prohibited turns. This can be solved using the same techinique described here:</w:t>
       </w:r>
       <w:r>
         <w:br/>
@@ -27146,7 +27234,6 @@
         </w:rPr>
         <w:t xml:space="preserve">contains </w:t>
       </w:r>
-      <w:proofErr w:type="spellStart"/>
       <w:r>
         <w:rPr>
           <w:rFonts w:ascii="Times" w:hAnsi="Times"/>
@@ -27156,9 +27243,17 @@
           <w:szCs w:val="20"/>
           <w:highlight w:val="yellow"/>
         </w:rPr>
-        <w:t>nia</w:t>
-      </w:r>
-      <w:proofErr w:type="spellEnd"/>
+        <w:t xml:space="preserve">nia </w:t>
+      </w:r>
+      <w:r>
+        <w:rPr>
+          <w:rFonts w:ascii="Times" w:hAnsi="Times"/>
+          <w:sz w:val="20"/>
+          <w:szCs w:val="20"/>
+          <w:highlight w:val="yellow"/>
+        </w:rPr>
+        <w:t>= |</w:t>
+      </w:r>
       <w:r>
         <w:rPr>
           <w:rFonts w:ascii="Times" w:hAnsi="Times"/>
@@ -27168,7 +27263,7 @@
           <w:szCs w:val="20"/>
           <w:highlight w:val="yellow"/>
         </w:rPr>
-        <w:t xml:space="preserve"> </w:t>
+        <w:t>U</w:t>
       </w:r>
       <w:r>
         <w:rPr>
@@ -27177,7 +27272,7 @@
           <w:szCs w:val="20"/>
           <w:highlight w:val="yellow"/>
         </w:rPr>
-        <w:t>= |</w:t>
+        <w:t>|+2.|</w:t>
       </w:r>
       <w:r>
         <w:rPr>
@@ -27188,7 +27283,7 @@
           <w:szCs w:val="20"/>
           <w:highlight w:val="yellow"/>
         </w:rPr>
-        <w:t>U</w:t>
+        <w:t>E</w:t>
       </w:r>
       <w:r>
         <w:rPr>
@@ -27197,19 +27292,8 @@
           <w:szCs w:val="20"/>
           <w:highlight w:val="yellow"/>
         </w:rPr>
-        <w:t>|+</w:t>
-      </w:r>
-      <w:proofErr w:type="gramStart"/>
-      <w:r>
-        <w:rPr>
-          <w:rFonts w:ascii="Times" w:hAnsi="Times"/>
-          <w:sz w:val="20"/>
-          <w:szCs w:val="20"/>
-          <w:highlight w:val="yellow"/>
-        </w:rPr>
-        <w:t>2.|</w:t>
-      </w:r>
-      <w:proofErr w:type="gramEnd"/>
+        <w:t xml:space="preserve">|+1 </w:t>
+      </w:r>
       <w:r>
         <w:rPr>
           <w:rFonts w:ascii="Times" w:hAnsi="Times"/>
@@ -27219,7 +27303,7 @@
           <w:szCs w:val="20"/>
           <w:highlight w:val="yellow"/>
         </w:rPr>
-        <w:t>E</w:t>
+        <w:t>internal arcs</w:t>
       </w:r>
       <w:r>
         <w:rPr>
@@ -27228,7 +27312,7 @@
           <w:szCs w:val="20"/>
           <w:highlight w:val="yellow"/>
         </w:rPr>
-        <w:t xml:space="preserve">|+1 </w:t>
+        <w:t xml:space="preserve">: one per arc of </w:t>
       </w:r>
       <w:r>
         <w:rPr>
@@ -27239,7 +27323,7 @@
           <w:szCs w:val="20"/>
           <w:highlight w:val="yellow"/>
         </w:rPr>
-        <w:t>internal arcs</w:t>
+        <w:t>U</w:t>
       </w:r>
       <w:r>
         <w:rPr>
@@ -27248,7 +27332,7 @@
           <w:szCs w:val="20"/>
           <w:highlight w:val="yellow"/>
         </w:rPr>
-        <w:t xml:space="preserve">: one per arc of </w:t>
+        <w:t xml:space="preserve">, two opposite arcs per edge of </w:t>
       </w:r>
       <w:r>
         <w:rPr>
@@ -27259,7 +27343,7 @@
           <w:szCs w:val="20"/>
           <w:highlight w:val="yellow"/>
         </w:rPr>
-        <w:t>U</w:t>
+        <w:t>E</w:t>
       </w:r>
       <w:r>
         <w:rPr>
@@ -27268,7 +27352,7 @@
           <w:szCs w:val="20"/>
           <w:highlight w:val="yellow"/>
         </w:rPr>
-        <w:t xml:space="preserve">, two opposite arcs per edge of </w:t>
+        <w:t xml:space="preserve">, and one dummy loop on the depot. We drop the nodes to use arc indexes only. Each internal arc </w:t>
       </w:r>
       <w:r>
         <w:rPr>
@@ -27279,7 +27363,7 @@
           <w:szCs w:val="20"/>
           <w:highlight w:val="yellow"/>
         </w:rPr>
-        <w:t>E</w:t>
+        <w:t xml:space="preserve">u </w:t>
       </w:r>
       <w:r>
         <w:rPr>
@@ -27288,7 +27372,7 @@
           <w:szCs w:val="20"/>
           <w:highlight w:val="yellow"/>
         </w:rPr>
-        <w:t xml:space="preserve">, and one dummy loop on the depot. We drop the nodes to use arc indexes only. Each internal arc </w:t>
+        <w:t xml:space="preserve">is defined by a demand </w:t>
       </w:r>
       <w:r>
         <w:rPr>
@@ -27299,7 +27383,7 @@
           <w:szCs w:val="20"/>
           <w:highlight w:val="yellow"/>
         </w:rPr>
-        <w:t xml:space="preserve">u </w:t>
+        <w:t>r</w:t>
       </w:r>
       <w:r>
         <w:rPr>
@@ -27308,7 +27392,7 @@
           <w:szCs w:val="20"/>
           <w:highlight w:val="yellow"/>
         </w:rPr>
-        <w:t xml:space="preserve">is defined by a demand </w:t>
+        <w:t>(</w:t>
       </w:r>
       <w:r>
         <w:rPr>
@@ -27319,7 +27403,7 @@
           <w:szCs w:val="20"/>
           <w:highlight w:val="yellow"/>
         </w:rPr>
-        <w:t>r</w:t>
+        <w:t>u</w:t>
       </w:r>
       <w:r>
         <w:rPr>
@@ -27328,7 +27412,7 @@
           <w:szCs w:val="20"/>
           <w:highlight w:val="yellow"/>
         </w:rPr>
-        <w:t>(</w:t>
+        <w:t xml:space="preserve">), a traversal cost </w:t>
       </w:r>
       <w:r>
         <w:rPr>
@@ -27339,7 +27423,7 @@
           <w:szCs w:val="20"/>
           <w:highlight w:val="yellow"/>
         </w:rPr>
-        <w:t>u</w:t>
+        <w:t>c</w:t>
       </w:r>
       <w:r>
         <w:rPr>
@@ -27348,7 +27432,7 @@
           <w:szCs w:val="20"/>
           <w:highlight w:val="yellow"/>
         </w:rPr>
-        <w:t xml:space="preserve">), a traversal cost </w:t>
+        <w:t>(</w:t>
       </w:r>
       <w:r>
         <w:rPr>
@@ -27359,7 +27443,7 @@
           <w:szCs w:val="20"/>
           <w:highlight w:val="yellow"/>
         </w:rPr>
-        <w:t>c</w:t>
+        <w:t>u</w:t>
       </w:r>
       <w:r>
         <w:rPr>
@@ -27368,7 +27452,7 @@
           <w:szCs w:val="20"/>
           <w:highlight w:val="yellow"/>
         </w:rPr>
-        <w:t>(</w:t>
+        <w:t xml:space="preserve">), a collecting cost </w:t>
       </w:r>
       <w:r>
         <w:rPr>
@@ -27379,7 +27463,7 @@
           <w:szCs w:val="20"/>
           <w:highlight w:val="yellow"/>
         </w:rPr>
-        <w:t>u</w:t>
+        <w:t>w</w:t>
       </w:r>
       <w:r>
         <w:rPr>
@@ -27388,7 +27472,7 @@
           <w:szCs w:val="20"/>
           <w:highlight w:val="yellow"/>
         </w:rPr>
-        <w:t xml:space="preserve">), a collecting cost </w:t>
+        <w:t>(</w:t>
       </w:r>
       <w:r>
         <w:rPr>
@@ -27399,7 +27483,7 @@
           <w:szCs w:val="20"/>
           <w:highlight w:val="yellow"/>
         </w:rPr>
-        <w:t>w</w:t>
+        <w:t>u</w:t>
       </w:r>
       <w:r>
         <w:rPr>
@@ -27408,7 +27492,7 @@
           <w:szCs w:val="20"/>
           <w:highlight w:val="yellow"/>
         </w:rPr>
-        <w:t>(</w:t>
+        <w:t xml:space="preserve">) if </w:t>
       </w:r>
       <w:r>
         <w:rPr>
@@ -27419,7 +27503,7 @@
           <w:szCs w:val="20"/>
           <w:highlight w:val="yellow"/>
         </w:rPr>
-        <w:t>u</w:t>
+        <w:t xml:space="preserve">u </w:t>
       </w:r>
       <w:r>
         <w:rPr>
@@ -27428,7 +27512,7 @@
           <w:szCs w:val="20"/>
           <w:highlight w:val="yellow"/>
         </w:rPr>
-        <w:t xml:space="preserve">) if </w:t>
+        <w:t xml:space="preserve">is required, a pointer </w:t>
       </w:r>
       <w:r>
         <w:rPr>
@@ -27439,7 +27523,7 @@
           <w:szCs w:val="20"/>
           <w:highlight w:val="yellow"/>
         </w:rPr>
-        <w:t xml:space="preserve">u </w:t>
+        <w:t>inv</w:t>
       </w:r>
       <w:r>
         <w:rPr>
@@ -27448,9 +27532,8 @@
           <w:szCs w:val="20"/>
           <w:highlight w:val="yellow"/>
         </w:rPr>
-        <w:t xml:space="preserve">is required, a pointer </w:t>
-      </w:r>
-      <w:proofErr w:type="spellStart"/>
+        <w:t>(</w:t>
+      </w:r>
       <w:r>
         <w:rPr>
           <w:rFonts w:ascii="Times" w:hAnsi="Times"/>
@@ -27460,9 +27543,8 @@
           <w:szCs w:val="20"/>
           <w:highlight w:val="yellow"/>
         </w:rPr>
-        <w:t>inv</w:t>
-      </w:r>
-      <w:proofErr w:type="spellEnd"/>
+        <w:t>u</w:t>
+      </w:r>
       <w:r>
         <w:rPr>
           <w:rFonts w:ascii="Times" w:hAnsi="Times"/>
@@ -27470,7 +27552,7 @@
           <w:szCs w:val="20"/>
           <w:highlight w:val="yellow"/>
         </w:rPr>
-        <w:t>(</w:t>
+        <w:t xml:space="preserve">) to the inverse arc when </w:t>
       </w:r>
       <w:r>
         <w:rPr>
@@ -27481,7 +27563,7 @@
           <w:szCs w:val="20"/>
           <w:highlight w:val="yellow"/>
         </w:rPr>
-        <w:t>u</w:t>
+        <w:t xml:space="preserve">u </w:t>
       </w:r>
       <w:r>
         <w:rPr>
@@ -27490,7 +27572,7 @@
           <w:szCs w:val="20"/>
           <w:highlight w:val="yellow"/>
         </w:rPr>
-        <w:t xml:space="preserve">) to the inverse arc when </w:t>
+        <w:t xml:space="preserve">codes one edge, and a list </w:t>
       </w:r>
       <w:r>
         <w:rPr>
@@ -27501,7 +27583,7 @@
           <w:szCs w:val="20"/>
           <w:highlight w:val="yellow"/>
         </w:rPr>
-        <w:t xml:space="preserve">u </w:t>
+        <w:t>Succ</w:t>
       </w:r>
       <w:r>
         <w:rPr>
@@ -27510,9 +27592,8 @@
           <w:szCs w:val="20"/>
           <w:highlight w:val="yellow"/>
         </w:rPr>
-        <w:t xml:space="preserve">codes one edge, and a list </w:t>
-      </w:r>
-      <w:proofErr w:type="spellStart"/>
+        <w:t>(</w:t>
+      </w:r>
       <w:r>
         <w:rPr>
           <w:rFonts w:ascii="Times" w:hAnsi="Times"/>
@@ -27522,9 +27603,8 @@
           <w:szCs w:val="20"/>
           <w:highlight w:val="yellow"/>
         </w:rPr>
-        <w:t>Succ</w:t>
-      </w:r>
-      <w:proofErr w:type="spellEnd"/>
+        <w:t>u</w:t>
+      </w:r>
       <w:r>
         <w:rPr>
           <w:rFonts w:ascii="Times" w:hAnsi="Times"/>
@@ -27532,7 +27612,7 @@
           <w:szCs w:val="20"/>
           <w:highlight w:val="yellow"/>
         </w:rPr>
-        <w:t>(</w:t>
+        <w:t xml:space="preserve">) of successor arcs to which it is allowed to turn. Turn prohibitions become transparent with this data structure. Shortest path costs are pre-computed in a matrix </w:t>
       </w:r>
       <w:r>
         <w:rPr>
@@ -27543,7 +27623,7 @@
           <w:szCs w:val="20"/>
           <w:highlight w:val="yellow"/>
         </w:rPr>
-        <w:t>u</w:t>
+        <w:t>D</w:t>
       </w:r>
       <w:r>
         <w:rPr>
@@ -27552,7 +27632,7 @@
           <w:szCs w:val="20"/>
           <w:highlight w:val="yellow"/>
         </w:rPr>
-        <w:t xml:space="preserve">) of successor arcs to which it is allowed to turn. Turn prohibitions become transparent with this data structure. Shortest path costs are pre-computed in a matrix </w:t>
+        <w:t xml:space="preserve">, </w:t>
       </w:r>
       <w:r>
         <w:rPr>
@@ -27563,18 +27643,30 @@
           <w:szCs w:val="20"/>
           <w:highlight w:val="yellow"/>
         </w:rPr>
-        <w:t>D</w:t>
-      </w:r>
-      <w:r>
-        <w:rPr>
-          <w:rFonts w:ascii="Times" w:hAnsi="Times"/>
+        <w:t xml:space="preserve">nia </w:t>
+      </w:r>
+      <w:r>
+        <w:rPr>
+          <w:rFonts w:ascii="Symbol" w:hAnsi="Symbol"/>
+          <w:i/>
+          <w:iCs/>
           <w:sz w:val="20"/>
           <w:szCs w:val="20"/>
           <w:highlight w:val="yellow"/>
         </w:rPr>
-        <w:t xml:space="preserve">, </w:t>
-      </w:r>
-      <w:proofErr w:type="spellStart"/>
+        <w:t>􏰈</w:t>
+      </w:r>
+      <w:r>
+        <w:rPr>
+          <w:rFonts w:ascii="Symbol" w:hAnsi="Symbol"/>
+          <w:i/>
+          <w:iCs/>
+          <w:sz w:val="20"/>
+          <w:szCs w:val="20"/>
+          <w:highlight w:val="yellow"/>
+        </w:rPr>
+        <w:t></w:t>
+      </w:r>
       <w:r>
         <w:rPr>
           <w:rFonts w:ascii="Times" w:hAnsi="Times"/>
@@ -27586,7 +27678,15 @@
         </w:rPr>
         <w:t>nia</w:t>
       </w:r>
-      <w:proofErr w:type="spellEnd"/>
+      <w:r>
+        <w:rPr>
+          <w:rFonts w:ascii="Times" w:hAnsi="Times"/>
+          <w:sz w:val="20"/>
+          <w:szCs w:val="20"/>
+          <w:highlight w:val="yellow"/>
+        </w:rPr>
+        <w:t>. For any pair of arcs (</w:t>
+      </w:r>
       <w:r>
         <w:rPr>
           <w:rFonts w:ascii="Times" w:hAnsi="Times"/>
@@ -27596,31 +27696,17 @@
           <w:szCs w:val="20"/>
           <w:highlight w:val="yellow"/>
         </w:rPr>
-        <w:t xml:space="preserve"> </w:t>
-      </w:r>
-      <w:r>
-        <w:rPr>
-          <w:rFonts w:ascii="Symbol" w:hAnsi="Symbol"/>
-          <w:i/>
-          <w:iCs/>
+        <w:t>u</w:t>
+      </w:r>
+      <w:r>
+        <w:rPr>
+          <w:rFonts w:ascii="Times" w:hAnsi="Times"/>
           <w:sz w:val="20"/>
           <w:szCs w:val="20"/>
           <w:highlight w:val="yellow"/>
         </w:rPr>
-        <w:t>􏰈</w:t>
-      </w:r>
-      <w:r>
-        <w:rPr>
-          <w:rFonts w:ascii="Symbol" w:hAnsi="Symbol"/>
-          <w:i/>
-          <w:iCs/>
-          <w:sz w:val="20"/>
-          <w:szCs w:val="20"/>
-          <w:highlight w:val="yellow"/>
-        </w:rPr>
-        <w:t></w:t>
-      </w:r>
-      <w:proofErr w:type="spellStart"/>
+        <w:t>,</w:t>
+      </w:r>
       <w:r>
         <w:rPr>
           <w:rFonts w:ascii="Times" w:hAnsi="Times"/>
@@ -27630,9 +27716,8 @@
           <w:szCs w:val="20"/>
           <w:highlight w:val="yellow"/>
         </w:rPr>
-        <w:t>nia</w:t>
-      </w:r>
-      <w:proofErr w:type="spellEnd"/>
+        <w:t>v</w:t>
+      </w:r>
       <w:r>
         <w:rPr>
           <w:rFonts w:ascii="Times" w:hAnsi="Times"/>
@@ -27640,10 +27725,8 @@
           <w:szCs w:val="20"/>
           <w:highlight w:val="yellow"/>
         </w:rPr>
-        <w:t>. For any pair of arcs (</w:t>
-      </w:r>
-      <w:proofErr w:type="spellStart"/>
-      <w:proofErr w:type="gramStart"/>
+        <w:t xml:space="preserve">), </w:t>
+      </w:r>
       <w:r>
         <w:rPr>
           <w:rFonts w:ascii="Times" w:hAnsi="Times"/>
@@ -27653,7 +27736,7 @@
           <w:szCs w:val="20"/>
           <w:highlight w:val="yellow"/>
         </w:rPr>
-        <w:t>u</w:t>
+        <w:t>D</w:t>
       </w:r>
       <w:r>
         <w:rPr>
@@ -27662,7 +27745,7 @@
           <w:szCs w:val="20"/>
           <w:highlight w:val="yellow"/>
         </w:rPr>
-        <w:t>,</w:t>
+        <w:t>(</w:t>
       </w:r>
       <w:r>
         <w:rPr>
@@ -27673,10 +27756,8 @@
           <w:szCs w:val="20"/>
           <w:highlight w:val="yellow"/>
         </w:rPr>
-        <w:t>v</w:t>
-      </w:r>
-      <w:proofErr w:type="spellEnd"/>
-      <w:proofErr w:type="gramEnd"/>
+        <w:t>u</w:t>
+      </w:r>
       <w:r>
         <w:rPr>
           <w:rFonts w:ascii="Times" w:hAnsi="Times"/>
@@ -27684,7 +27765,7 @@
           <w:szCs w:val="20"/>
           <w:highlight w:val="yellow"/>
         </w:rPr>
-        <w:t xml:space="preserve">), </w:t>
+        <w:t>,</w:t>
       </w:r>
       <w:r>
         <w:rPr>
@@ -27695,7 +27776,7 @@
           <w:szCs w:val="20"/>
           <w:highlight w:val="yellow"/>
         </w:rPr>
-        <w:t>D</w:t>
+        <w:t>v</w:t>
       </w:r>
       <w:r>
         <w:rPr>
@@ -27704,9 +27785,8 @@
           <w:szCs w:val="20"/>
           <w:highlight w:val="yellow"/>
         </w:rPr>
-        <w:t>(</w:t>
-      </w:r>
-      <w:proofErr w:type="spellStart"/>
+        <w:t xml:space="preserve">) is the traversal cost of a shortest path from </w:t>
+      </w:r>
       <w:r>
         <w:rPr>
           <w:rFonts w:ascii="Times" w:hAnsi="Times"/>
@@ -27716,7 +27796,7 @@
           <w:szCs w:val="20"/>
           <w:highlight w:val="yellow"/>
         </w:rPr>
-        <w:t>u</w:t>
+        <w:t xml:space="preserve">u </w:t>
       </w:r>
       <w:r>
         <w:rPr>
@@ -27725,7 +27805,7 @@
           <w:szCs w:val="20"/>
           <w:highlight w:val="yellow"/>
         </w:rPr>
-        <w:t>,</w:t>
+        <w:t xml:space="preserve">to </w:t>
       </w:r>
       <w:r>
         <w:rPr>
@@ -27736,9 +27816,8 @@
           <w:szCs w:val="20"/>
           <w:highlight w:val="yellow"/>
         </w:rPr>
-        <w:t>v</w:t>
-      </w:r>
-      <w:proofErr w:type="spellEnd"/>
+        <w:t xml:space="preserve">v </w:t>
+      </w:r>
       <w:r>
         <w:rPr>
           <w:rFonts w:ascii="Times" w:hAnsi="Times"/>
@@ -27746,7 +27825,7 @@
           <w:szCs w:val="20"/>
           <w:highlight w:val="yellow"/>
         </w:rPr>
-        <w:t xml:space="preserve">) is the traversal cost of a shortest path from </w:t>
+        <w:t>(</w:t>
       </w:r>
       <w:r>
         <w:rPr>
@@ -27757,7 +27836,7 @@
           <w:szCs w:val="20"/>
           <w:highlight w:val="yellow"/>
         </w:rPr>
-        <w:t xml:space="preserve">u </w:t>
+        <w:t xml:space="preserve">not included </w:t>
       </w:r>
       <w:r>
         <w:rPr>
@@ -27766,7 +27845,7 @@
           <w:szCs w:val="20"/>
           <w:highlight w:val="yellow"/>
         </w:rPr>
-        <w:t xml:space="preserve">to </w:t>
+        <w:t xml:space="preserve">to ease arc insertions or deletions in trips), taking turn prohibitions into account. A modified Dijsktra’s algorithm with arc labels can compute </w:t>
       </w:r>
       <w:r>
         <w:rPr>
@@ -27777,7 +27856,7 @@
           <w:szCs w:val="20"/>
           <w:highlight w:val="yellow"/>
         </w:rPr>
-        <w:t xml:space="preserve">v </w:t>
+        <w:t xml:space="preserve">D </w:t>
       </w:r>
       <w:r>
         <w:rPr>
@@ -27786,7 +27865,7 @@
           <w:szCs w:val="20"/>
           <w:highlight w:val="yellow"/>
         </w:rPr>
-        <w:t>(</w:t>
+        <w:t xml:space="preserve">in </w:t>
       </w:r>
       <w:r>
         <w:rPr>
@@ -27797,7 +27876,7 @@
           <w:szCs w:val="20"/>
           <w:highlight w:val="yellow"/>
         </w:rPr>
-        <w:t xml:space="preserve">not included </w:t>
+        <w:t>O</w:t>
       </w:r>
       <w:r>
         <w:rPr>
@@ -27806,27 +27885,7 @@
           <w:szCs w:val="20"/>
           <w:highlight w:val="yellow"/>
         </w:rPr>
-        <w:t xml:space="preserve">to ease arc insertions or deletions in trips), taking turn prohibitions into account. A modified </w:t>
-      </w:r>
-      <w:proofErr w:type="spellStart"/>
-      <w:r>
-        <w:rPr>
-          <w:rFonts w:ascii="Times" w:hAnsi="Times"/>
-          <w:sz w:val="20"/>
-          <w:szCs w:val="20"/>
-          <w:highlight w:val="yellow"/>
-        </w:rPr>
-        <w:t>Dijsktra’s</w:t>
-      </w:r>
-      <w:proofErr w:type="spellEnd"/>
-      <w:r>
-        <w:rPr>
-          <w:rFonts w:ascii="Times" w:hAnsi="Times"/>
-          <w:sz w:val="20"/>
-          <w:szCs w:val="20"/>
-          <w:highlight w:val="yellow"/>
-        </w:rPr>
-        <w:t xml:space="preserve"> algorithm with arc labels can compute </w:t>
+        <w:t>(</w:t>
       </w:r>
       <w:r>
         <w:rPr>
@@ -27837,7 +27896,17 @@
           <w:szCs w:val="20"/>
           <w:highlight w:val="yellow"/>
         </w:rPr>
-        <w:t xml:space="preserve">D </w:t>
+        <w:t>m</w:t>
+      </w:r>
+      <w:r>
+        <w:rPr>
+          <w:rFonts w:ascii="Times" w:hAnsi="Times"/>
+          <w:position w:val="10"/>
+          <w:sz w:val="10"/>
+          <w:szCs w:val="10"/>
+          <w:highlight w:val="yellow"/>
+        </w:rPr>
+        <w:t>3</w:t>
       </w:r>
       <w:r>
         <w:rPr>
@@ -27846,7 +27915,7 @@
           <w:szCs w:val="20"/>
           <w:highlight w:val="yellow"/>
         </w:rPr>
-        <w:t xml:space="preserve">in </w:t>
+        <w:t xml:space="preserve">), or in </w:t>
       </w:r>
       <w:r>
         <w:rPr>
@@ -27887,7 +27956,7 @@
           <w:szCs w:val="10"/>
           <w:highlight w:val="yellow"/>
         </w:rPr>
-        <w:t>3</w:t>
+        <w:t>2</w:t>
       </w:r>
       <w:r>
         <w:rPr>
@@ -27896,9 +27965,8 @@
           <w:szCs w:val="20"/>
           <w:highlight w:val="yellow"/>
         </w:rPr>
-        <w:t xml:space="preserve">), or in </w:t>
-      </w:r>
-      <w:proofErr w:type="gramStart"/>
+        <w:t xml:space="preserve">.log </w:t>
+      </w:r>
       <w:r>
         <w:rPr>
           <w:rFonts w:ascii="Times" w:hAnsi="Times"/>
@@ -27908,7 +27976,7 @@
           <w:szCs w:val="20"/>
           <w:highlight w:val="yellow"/>
         </w:rPr>
-        <w:t>O</w:t>
+        <w:t>m</w:t>
       </w:r>
       <w:r>
         <w:rPr>
@@ -27917,9 +27985,8 @@
           <w:szCs w:val="20"/>
           <w:highlight w:val="yellow"/>
         </w:rPr>
-        <w:t>(</w:t>
-      </w:r>
-      <w:proofErr w:type="gramEnd"/>
+        <w:t xml:space="preserve">) with a heap structure. Since </w:t>
+      </w:r>
       <w:r>
         <w:rPr>
           <w:rFonts w:ascii="Times" w:hAnsi="Times"/>
@@ -27929,17 +27996,7 @@
           <w:szCs w:val="20"/>
           <w:highlight w:val="yellow"/>
         </w:rPr>
-        <w:t>m</w:t>
-      </w:r>
-      <w:r>
-        <w:rPr>
-          <w:rFonts w:ascii="Times" w:hAnsi="Times"/>
-          <w:position w:val="10"/>
-          <w:sz w:val="10"/>
-          <w:szCs w:val="10"/>
-          <w:highlight w:val="yellow"/>
-        </w:rPr>
-        <w:t>2</w:t>
+        <w:t xml:space="preserve">m </w:t>
       </w:r>
       <w:r>
         <w:rPr>
@@ -27948,7 +28005,7 @@
           <w:szCs w:val="20"/>
           <w:highlight w:val="yellow"/>
         </w:rPr>
-        <w:t xml:space="preserve">.log </w:t>
+        <w:t>4</w:t>
       </w:r>
       <w:r>
         <w:rPr>
@@ -27959,7 +28016,7 @@
           <w:szCs w:val="20"/>
           <w:highlight w:val="yellow"/>
         </w:rPr>
-        <w:t>m</w:t>
+        <w:t xml:space="preserve">n </w:t>
       </w:r>
       <w:r>
         <w:rPr>
@@ -27968,7 +28025,7 @@
           <w:szCs w:val="20"/>
           <w:highlight w:val="yellow"/>
         </w:rPr>
-        <w:t xml:space="preserve">) with a heap structure. Since </w:t>
+        <w:t xml:space="preserve">in real road networks, these complexities reduce to </w:t>
       </w:r>
       <w:r>
         <w:rPr>
@@ -27979,7 +28036,7 @@
           <w:szCs w:val="20"/>
           <w:highlight w:val="yellow"/>
         </w:rPr>
-        <w:t xml:space="preserve">m </w:t>
+        <w:t>O</w:t>
       </w:r>
       <w:r>
         <w:rPr>
@@ -27988,7 +28045,7 @@
           <w:szCs w:val="20"/>
           <w:highlight w:val="yellow"/>
         </w:rPr>
-        <w:t>4</w:t>
+        <w:t>(</w:t>
       </w:r>
       <w:r>
         <w:rPr>
@@ -27999,7 +28056,17 @@
           <w:szCs w:val="20"/>
           <w:highlight w:val="yellow"/>
         </w:rPr>
-        <w:t xml:space="preserve">n </w:t>
+        <w:t>n</w:t>
+      </w:r>
+      <w:r>
+        <w:rPr>
+          <w:rFonts w:ascii="Times" w:hAnsi="Times"/>
+          <w:position w:val="10"/>
+          <w:sz w:val="10"/>
+          <w:szCs w:val="10"/>
+          <w:highlight w:val="yellow"/>
+        </w:rPr>
+        <w:t>3</w:t>
       </w:r>
       <w:r>
         <w:rPr>
@@ -28008,7 +28075,7 @@
           <w:szCs w:val="20"/>
           <w:highlight w:val="yellow"/>
         </w:rPr>
-        <w:t xml:space="preserve">in real road networks, these complexities reduce to </w:t>
+        <w:t xml:space="preserve">) and </w:t>
       </w:r>
       <w:r>
         <w:rPr>
@@ -28049,7 +28116,7 @@
           <w:szCs w:val="10"/>
           <w:highlight w:val="yellow"/>
         </w:rPr>
-        <w:t>3</w:t>
+        <w:t>2</w:t>
       </w:r>
       <w:r>
         <w:rPr>
@@ -28058,9 +28125,8 @@
           <w:szCs w:val="20"/>
           <w:highlight w:val="yellow"/>
         </w:rPr>
-        <w:t xml:space="preserve">) and </w:t>
-      </w:r>
-      <w:proofErr w:type="gramStart"/>
+        <w:t xml:space="preserve">.log </w:t>
+      </w:r>
       <w:r>
         <w:rPr>
           <w:rFonts w:ascii="Times" w:hAnsi="Times"/>
@@ -28070,57 +28136,6 @@
           <w:szCs w:val="20"/>
           <w:highlight w:val="yellow"/>
         </w:rPr>
-        <w:t>O</w:t>
-      </w:r>
-      <w:r>
-        <w:rPr>
-          <w:rFonts w:ascii="Times" w:hAnsi="Times"/>
-          <w:sz w:val="20"/>
-          <w:szCs w:val="20"/>
-          <w:highlight w:val="yellow"/>
-        </w:rPr>
-        <w:t>(</w:t>
-      </w:r>
-      <w:proofErr w:type="gramEnd"/>
-      <w:r>
-        <w:rPr>
-          <w:rFonts w:ascii="Times" w:hAnsi="Times"/>
-          <w:i/>
-          <w:iCs/>
-          <w:sz w:val="20"/>
-          <w:szCs w:val="20"/>
-          <w:highlight w:val="yellow"/>
-        </w:rPr>
-        <w:t>n</w:t>
-      </w:r>
-      <w:r>
-        <w:rPr>
-          <w:rFonts w:ascii="Times" w:hAnsi="Times"/>
-          <w:position w:val="10"/>
-          <w:sz w:val="10"/>
-          <w:szCs w:val="10"/>
-          <w:highlight w:val="yellow"/>
-        </w:rPr>
-        <w:t>2</w:t>
-      </w:r>
-      <w:r>
-        <w:rPr>
-          <w:rFonts w:ascii="Times" w:hAnsi="Times"/>
-          <w:sz w:val="20"/>
-          <w:szCs w:val="20"/>
-          <w:highlight w:val="yellow"/>
-        </w:rPr>
-        <w:t xml:space="preserve">.log </w:t>
-      </w:r>
-      <w:r>
-        <w:rPr>
-          <w:rFonts w:ascii="Times" w:hAnsi="Times"/>
-          <w:i/>
-          <w:iCs/>
-          <w:sz w:val="20"/>
-          <w:szCs w:val="20"/>
-          <w:highlight w:val="yellow"/>
-        </w:rPr>
         <w:t>n</w:t>
       </w:r>
       <w:r>
@@ -28156,79 +28171,7 @@
           <w:sz w:val="20"/>
           <w:szCs w:val="20"/>
         </w:rPr>
-        <w:t xml:space="preserve">Philippe </w:t>
-      </w:r>
-      <w:proofErr w:type="spellStart"/>
-      <w:r>
-        <w:rPr>
-          <w:rFonts w:ascii="Times" w:hAnsi="Times"/>
-          <w:sz w:val="20"/>
-          <w:szCs w:val="20"/>
-        </w:rPr>
-        <w:t>Lacomme</w:t>
-      </w:r>
-      <w:proofErr w:type="spellEnd"/>
-      <w:r>
-        <w:rPr>
-          <w:rFonts w:ascii="Times" w:hAnsi="Times"/>
-          <w:sz w:val="20"/>
-          <w:szCs w:val="20"/>
-        </w:rPr>
-        <w:t xml:space="preserve">, Christian </w:t>
-      </w:r>
-      <w:proofErr w:type="spellStart"/>
-      <w:r>
-        <w:rPr>
-          <w:rFonts w:ascii="Times" w:hAnsi="Times"/>
-          <w:sz w:val="20"/>
-          <w:szCs w:val="20"/>
-        </w:rPr>
-        <w:t>Prins</w:t>
-      </w:r>
-      <w:proofErr w:type="spellEnd"/>
-      <w:r>
-        <w:rPr>
-          <w:rFonts w:ascii="Times" w:hAnsi="Times"/>
-          <w:sz w:val="20"/>
-          <w:szCs w:val="20"/>
-        </w:rPr>
-        <w:t xml:space="preserve">, and </w:t>
-      </w:r>
-      <w:proofErr w:type="spellStart"/>
-      <w:r>
-        <w:rPr>
-          <w:rFonts w:ascii="Times" w:hAnsi="Times"/>
-          <w:sz w:val="20"/>
-          <w:szCs w:val="20"/>
-        </w:rPr>
-        <w:t>Wahiba</w:t>
-      </w:r>
-      <w:proofErr w:type="spellEnd"/>
-      <w:r>
-        <w:rPr>
-          <w:rFonts w:ascii="Times" w:hAnsi="Times"/>
-          <w:sz w:val="20"/>
-          <w:szCs w:val="20"/>
-        </w:rPr>
-        <w:t xml:space="preserve"> </w:t>
-      </w:r>
-      <w:proofErr w:type="spellStart"/>
-      <w:r>
-        <w:rPr>
-          <w:rFonts w:ascii="Times" w:hAnsi="Times"/>
-          <w:sz w:val="20"/>
-          <w:szCs w:val="20"/>
-        </w:rPr>
-        <w:t>Ramdane-Chérif</w:t>
-      </w:r>
-      <w:proofErr w:type="spellEnd"/>
-      <w:r>
-        <w:rPr>
-          <w:rFonts w:ascii="Times" w:hAnsi="Times"/>
-          <w:sz w:val="20"/>
-          <w:szCs w:val="20"/>
-        </w:rPr>
-        <w:t xml:space="preserve"> </w:t>
+        <w:t xml:space="preserve">Philippe Lacomme, Christian Prins, and Wahiba Ramdane-Chérif </w:t>
       </w:r>
     </w:p>
     <w:p>
@@ -28422,7 +28365,7 @@
         </w:rPr>
         <w:t>$]. Retrieved from </w:t>
       </w:r>
-      <w:hyperlink r:id="rId29" w:history="1">
+      <w:hyperlink r:id="rId30" w:history="1">
         <w:r>
           <w:rPr>
             <w:noProof/>
@@ -33192,7 +33135,7 @@
 </file>
 
 <file path=customXml/itemProps1.xml><?xml version="1.0" encoding="utf-8"?>
-<ds:datastoreItem xmlns:ds="http://schemas.openxmlformats.org/officeDocument/2006/customXml" ds:itemID="{9752E71B-0044-AC49-917D-D7E69C370CAA}">
+<ds:datastoreItem xmlns:ds="http://schemas.openxmlformats.org/officeDocument/2006/customXml" ds:itemID="{14BEF1EB-45C2-EA4F-AFB7-F559D1B85E08}">
   <ds:schemaRefs>
     <ds:schemaRef ds:uri="http://schemas.openxmlformats.org/officeDocument/2006/bibliography"/>
   </ds:schemaRefs>

--- a/Escrita/Final project - Evandro Mendonça.docx
+++ b/Escrita/Final project - Evandro Mendonça.docx
@@ -579,7 +579,27 @@
                                 <w:sz w:val="28"/>
                                 <w:szCs w:val="30"/>
                               </w:rPr>
-                              <w:t xml:space="preserve">Project Work presented as requirement for obtaining the Master’s degree in Information Management </w:t>
+                              <w:t xml:space="preserve">Project Work presented as requirement for obtaining the </w:t>
+                            </w:r>
+                            <w:proofErr w:type="gramStart"/>
+                            <w:r>
+                              <w:rPr>
+                                <w:rFonts w:cs="Calibri"/>
+                                <w:color w:val="5C666C"/>
+                                <w:sz w:val="28"/>
+                                <w:szCs w:val="30"/>
+                              </w:rPr>
+                              <w:t>Master’s</w:t>
+                            </w:r>
+                            <w:proofErr w:type="gramEnd"/>
+                            <w:r>
+                              <w:rPr>
+                                <w:rFonts w:cs="Calibri"/>
+                                <w:color w:val="5C666C"/>
+                                <w:sz w:val="28"/>
+                                <w:szCs w:val="30"/>
+                              </w:rPr>
+                              <w:t xml:space="preserve"> degree in Information Management </w:t>
                             </w:r>
                           </w:p>
                           <w:p>
@@ -2267,16 +2287,81 @@
           <w:b/>
           <w:szCs w:val="24"/>
         </w:rPr>
-        <w:t>Instituto Superior de Estatística e Gestão de Informação</w:t>
-      </w:r>
+        <w:t xml:space="preserve">Instituto Superior de </w:t>
+      </w:r>
+      <w:proofErr w:type="spellStart"/>
+      <w:r>
+        <w:rPr>
+          <w:b/>
+          <w:szCs w:val="24"/>
+        </w:rPr>
+        <w:t>Estatística</w:t>
+      </w:r>
+      <w:proofErr w:type="spellEnd"/>
+      <w:r>
+        <w:rPr>
+          <w:b/>
+          <w:szCs w:val="24"/>
+        </w:rPr>
+        <w:t xml:space="preserve"> e </w:t>
+      </w:r>
+      <w:proofErr w:type="spellStart"/>
+      <w:r>
+        <w:rPr>
+          <w:b/>
+          <w:szCs w:val="24"/>
+        </w:rPr>
+        <w:t>Gestão</w:t>
+      </w:r>
+      <w:proofErr w:type="spellEnd"/>
+      <w:r>
+        <w:rPr>
+          <w:b/>
+          <w:szCs w:val="24"/>
+        </w:rPr>
+        <w:t xml:space="preserve"> de </w:t>
+      </w:r>
+      <w:proofErr w:type="spellStart"/>
+      <w:r>
+        <w:rPr>
+          <w:b/>
+          <w:szCs w:val="24"/>
+        </w:rPr>
+        <w:t>Informação</w:t>
+      </w:r>
+      <w:proofErr w:type="spellEnd"/>
       <w:r>
         <w:rPr>
           <w:sz w:val="22"/>
           <w:szCs w:val="22"/>
         </w:rPr>
         <w:br/>
-        <w:t>Universidade Nova de Lisboa</w:t>
-      </w:r>
+      </w:r>
+      <w:proofErr w:type="spellStart"/>
+      <w:r>
+        <w:rPr>
+          <w:sz w:val="22"/>
+          <w:szCs w:val="22"/>
+        </w:rPr>
+        <w:t>Universidade</w:t>
+      </w:r>
+      <w:proofErr w:type="spellEnd"/>
+      <w:r>
+        <w:rPr>
+          <w:sz w:val="22"/>
+          <w:szCs w:val="22"/>
+        </w:rPr>
+        <w:t xml:space="preserve"> Nova de </w:t>
+      </w:r>
+      <w:proofErr w:type="spellStart"/>
+      <w:r>
+        <w:rPr>
+          <w:sz w:val="22"/>
+          <w:szCs w:val="22"/>
+        </w:rPr>
+        <w:t>Lisboa</w:t>
+      </w:r>
+      <w:proofErr w:type="spellEnd"/>
     </w:p>
     <w:p>
       <w:pPr>
@@ -2319,7 +2404,15 @@
     <w:p/>
     <w:p>
       <w:r>
-        <w:t>Project Work presented as requirement for obtaining the Master’s degree in Information Management, with a specialization in Knowledge Management and Business Intelligence</w:t>
+        <w:t xml:space="preserve">Project Work presented as requirement for obtaining the </w:t>
+      </w:r>
+      <w:proofErr w:type="gramStart"/>
+      <w:r>
+        <w:t>Master’s</w:t>
+      </w:r>
+      <w:proofErr w:type="gramEnd"/>
+      <w:r>
+        <w:t xml:space="preserve"> degree in Information Management, with a specialization in Knowledge Management and Business Intelligence</w:t>
       </w:r>
     </w:p>
     <w:p/>
@@ -2339,7 +2432,15 @@
         <w:t xml:space="preserve"> </w:t>
       </w:r>
       <w:r>
-        <w:t>Professor Miguel de Castro Neto, PhD</w:t>
+        <w:t xml:space="preserve">Professor Miguel de Castro </w:t>
+      </w:r>
+      <w:proofErr w:type="spellStart"/>
+      <w:r>
+        <w:t>Neto</w:t>
+      </w:r>
+      <w:proofErr w:type="spellEnd"/>
+      <w:r>
+        <w:t>, PhD</w:t>
       </w:r>
     </w:p>
     <w:p/>
@@ -6520,8 +6621,13 @@
         </w:rPr>
         <w:tab/>
       </w:r>
-      <w:r>
-        <w:t>Organisation for Economic Co-operation and Development</w:t>
+      <w:proofErr w:type="spellStart"/>
+      <w:r>
+        <w:t>Organisation</w:t>
+      </w:r>
+      <w:proofErr w:type="spellEnd"/>
+      <w:r>
+        <w:t xml:space="preserve"> for Economic Co-operation and Development</w:t>
       </w:r>
     </w:p>
     <w:p>
@@ -9862,7 +9968,23 @@
       </w:r>
       <w:bookmarkEnd w:id="21"/>
       <w:r>
-        <w:t xml:space="preserve">. In the policy arena in the past years, this concept has been greatly quoted. It seems that the focus approached on this area is about the role of the ICT, an acronym for Information and Communication Technology. The ICT-driven development is believed to be the path to follow for many countries in the EU for example </w:t>
+        <w:t xml:space="preserve">. In the policy arena in the past years, this concept has been </w:t>
+      </w:r>
+      <w:proofErr w:type="gramStart"/>
+      <w:r>
+        <w:t>greatly quoted</w:t>
+      </w:r>
+      <w:proofErr w:type="gramEnd"/>
+      <w:r>
+        <w:t xml:space="preserve">. </w:t>
+      </w:r>
+      <w:proofErr w:type="gramStart"/>
+      <w:r>
+        <w:t>It seems that the focus</w:t>
+      </w:r>
+      <w:proofErr w:type="gramEnd"/>
+      <w:r>
+        <w:t xml:space="preserve"> approached on this area is about the role of the ICT, an acronym for Information and Communication Technology. The ICT-driven development is believed to be the path to follow for many countries in the EU for example </w:t>
       </w:r>
       <w:r>
         <w:fldChar w:fldCharType="begin" w:fldLock="1"/>
@@ -10951,8 +11073,21 @@
         <w:t>collection. In the case of this project</w:t>
       </w:r>
       <w:r>
-        <w:t>, Câmara Municipal de Lisboa</w:t>
-      </w:r>
+        <w:t xml:space="preserve">, </w:t>
+      </w:r>
+      <w:proofErr w:type="spellStart"/>
+      <w:r>
+        <w:t>Câmara</w:t>
+      </w:r>
+      <w:proofErr w:type="spellEnd"/>
+      <w:r>
+        <w:t xml:space="preserve"> Municipal de </w:t>
+      </w:r>
+      <w:proofErr w:type="spellStart"/>
+      <w:r>
+        <w:t>Lisboa</w:t>
+      </w:r>
+      <w:proofErr w:type="spellEnd"/>
       <w:r>
         <w:rPr>
           <w:color w:val="FF0000"/>
@@ -10964,27 +11099,77 @@
           <w:color w:val="FF0000"/>
           <w:highlight w:val="yellow"/>
         </w:rPr>
-        <w:t xml:space="preserve">[Posso citar </w:t>
-      </w:r>
+        <w:t>[</w:t>
+      </w:r>
+      <w:proofErr w:type="spellStart"/>
       <w:r>
         <w:rPr>
           <w:color w:val="FF0000"/>
           <w:highlight w:val="yellow"/>
         </w:rPr>
-        <w:t xml:space="preserve">a Câmara </w:t>
-      </w:r>
+        <w:t>Posso</w:t>
+      </w:r>
+      <w:proofErr w:type="spellEnd"/>
       <w:r>
         <w:rPr>
           <w:color w:val="FF0000"/>
           <w:highlight w:val="yellow"/>
         </w:rPr>
-        <w:t>aqui</w:t>
-      </w:r>
+        <w:t xml:space="preserve"> </w:t>
+      </w:r>
+      <w:proofErr w:type="spellStart"/>
       <w:r>
         <w:rPr>
           <w:color w:val="FF0000"/>
           <w:highlight w:val="yellow"/>
         </w:rPr>
+        <w:t>citar</w:t>
+      </w:r>
+      <w:proofErr w:type="spellEnd"/>
+      <w:r>
+        <w:rPr>
+          <w:color w:val="FF0000"/>
+          <w:highlight w:val="yellow"/>
+        </w:rPr>
+        <w:t xml:space="preserve"> </w:t>
+      </w:r>
+      <w:r>
+        <w:rPr>
+          <w:color w:val="FF0000"/>
+          <w:highlight w:val="yellow"/>
+        </w:rPr>
+        <w:t xml:space="preserve">a </w:t>
+      </w:r>
+      <w:proofErr w:type="spellStart"/>
+      <w:r>
+        <w:rPr>
+          <w:color w:val="FF0000"/>
+          <w:highlight w:val="yellow"/>
+        </w:rPr>
+        <w:t>Câmara</w:t>
+      </w:r>
+      <w:proofErr w:type="spellEnd"/>
+      <w:r>
+        <w:rPr>
+          <w:color w:val="FF0000"/>
+          <w:highlight w:val="yellow"/>
+        </w:rPr>
+        <w:t xml:space="preserve"> </w:t>
+      </w:r>
+      <w:proofErr w:type="spellStart"/>
+      <w:r>
+        <w:rPr>
+          <w:color w:val="FF0000"/>
+          <w:highlight w:val="yellow"/>
+        </w:rPr>
+        <w:t>aqui</w:t>
+      </w:r>
+      <w:proofErr w:type="spellEnd"/>
+      <w:r>
+        <w:rPr>
+          <w:color w:val="FF0000"/>
+          <w:highlight w:val="yellow"/>
+        </w:rPr>
         <w:t>?]</w:t>
       </w:r>
       <w:r>
@@ -10994,11 +11179,16 @@
         <w:t xml:space="preserve"> </w:t>
       </w:r>
       <w:r>
-        <w:t>shared the data of Campolide</w:t>
+        <w:t xml:space="preserve">shared the data of </w:t>
+      </w:r>
+      <w:proofErr w:type="spellStart"/>
+      <w:r>
+        <w:t>Campolide</w:t>
       </w:r>
       <w:r>
         <w:t>’s</w:t>
       </w:r>
+      <w:proofErr w:type="spellEnd"/>
       <w:r>
         <w:t xml:space="preserve"> </w:t>
       </w:r>
@@ -11032,7 +11222,15 @@
         <w:t xml:space="preserve">past </w:t>
       </w:r>
       <w:r>
-        <w:t>collection with each piece of route to estimate the amount of waste generally produced by</w:t>
+        <w:t xml:space="preserve">collection with each piece of route to estimate the amount of waste </w:t>
+      </w:r>
+      <w:proofErr w:type="gramStart"/>
+      <w:r>
+        <w:t>generally produced</w:t>
+      </w:r>
+      <w:proofErr w:type="gramEnd"/>
+      <w:r>
+        <w:t xml:space="preserve"> by</w:t>
       </w:r>
       <w:r>
         <w:t xml:space="preserve"> that place. Also, it allows generating a</w:t>
@@ -11167,7 +11365,15 @@
         <w:t xml:space="preserve"> of open data</w:t>
       </w:r>
       <w:r>
-        <w:t xml:space="preserve"> and enumerate its possible benefits and barriers.</w:t>
+        <w:t xml:space="preserve"> and enumerate its </w:t>
+      </w:r>
+      <w:proofErr w:type="gramStart"/>
+      <w:r>
+        <w:t>possible benefits</w:t>
+      </w:r>
+      <w:proofErr w:type="gramEnd"/>
+      <w:r>
+        <w:t xml:space="preserve"> and barriers.</w:t>
       </w:r>
       <w:r>
         <w:t xml:space="preserve"> Collaborative projects will be addressed in order to explain how and why </w:t>
@@ -11494,7 +11700,23 @@
         <w:t>.</w:t>
       </w:r>
       <w:r>
-        <w:t xml:space="preserve"> Huijboom &amp; Broek (2011) also real</w:t>
+        <w:t xml:space="preserve"> </w:t>
+      </w:r>
+      <w:proofErr w:type="spellStart"/>
+      <w:r>
+        <w:t>Huijboom</w:t>
+      </w:r>
+      <w:proofErr w:type="spellEnd"/>
+      <w:r>
+        <w:t xml:space="preserve"> &amp; </w:t>
+      </w:r>
+      <w:proofErr w:type="spellStart"/>
+      <w:r>
+        <w:t>Broek</w:t>
+      </w:r>
+      <w:proofErr w:type="spellEnd"/>
+      <w:r>
+        <w:t xml:space="preserve"> (2011) also real</w:t>
       </w:r>
       <w:r>
         <w:t xml:space="preserve">ized that </w:t>
@@ -11714,7 +11936,15 @@
         <w:t>Formally,</w:t>
       </w:r>
       <w:r>
-        <w:t xml:space="preserve"> Lacomme et al. (2001)</w:t>
+        <w:t xml:space="preserve"> </w:t>
+      </w:r>
+      <w:proofErr w:type="spellStart"/>
+      <w:r>
+        <w:t>Lacomme</w:t>
+      </w:r>
+      <w:proofErr w:type="spellEnd"/>
+      <w:r>
+        <w:t xml:space="preserve"> et al. (2001)</w:t>
       </w:r>
       <w:r>
         <w:t xml:space="preserve"> </w:t>
@@ -12192,7 +12422,15 @@
         <w:t>heuristics to deal with it</w:t>
       </w:r>
       <w:r>
-        <w:t xml:space="preserve"> the CARP problem. Simulated annealing, Tabu Search</w:t>
+        <w:t xml:space="preserve"> the CARP problem. Simulated annealing, </w:t>
+      </w:r>
+      <w:proofErr w:type="spellStart"/>
+      <w:r>
+        <w:t>Tabu</w:t>
+      </w:r>
+      <w:proofErr w:type="spellEnd"/>
+      <w:r>
+        <w:t xml:space="preserve"> Search</w:t>
       </w:r>
       <w:r>
         <w:t>,</w:t>
@@ -13074,7 +13312,23 @@
         <w:jc w:val="both"/>
       </w:pPr>
       <w:r>
-        <w:t>Summarizing the steps followed by a common genetic algorithm as stated by Jebari &amp; Madiafi (2013), at</w:t>
+        <w:t xml:space="preserve">Summarizing the steps followed by a common genetic algorithm as stated by </w:t>
+      </w:r>
+      <w:proofErr w:type="spellStart"/>
+      <w:r>
+        <w:t>Jebari</w:t>
+      </w:r>
+      <w:proofErr w:type="spellEnd"/>
+      <w:r>
+        <w:t xml:space="preserve"> &amp; </w:t>
+      </w:r>
+      <w:proofErr w:type="spellStart"/>
+      <w:r>
+        <w:t>Madiafi</w:t>
+      </w:r>
+      <w:proofErr w:type="spellEnd"/>
+      <w:r>
+        <w:t xml:space="preserve"> (2013), at</w:t>
       </w:r>
       <w:r>
         <w:t xml:space="preserve"> the</w:t>
@@ -15315,7 +15569,15 @@
         <w:t xml:space="preserve"> chosen</w:t>
       </w:r>
       <w:r>
-        <w:t xml:space="preserve"> research methodology chosen, chapter 4 describes in details every aspect of the development of the project. The subchapters 4.1 and 4.2 define the tools utilized to accomplish the final goal, and how these tools were applied in the context of the project. Then, in the subchapter 4.3 the genetic algorithm built to deal with the CARP problem, specifically the garbage trucks routing problem in Campolide, is described. The construction of the genetic algorithm follows every aspect presented in the literature review, adapting some steps that in order to solve the routing problem.</w:t>
+        <w:t xml:space="preserve"> research methodology chosen, chapter 4 describes in </w:t>
+      </w:r>
+      <w:proofErr w:type="gramStart"/>
+      <w:r>
+        <w:t>details</w:t>
+      </w:r>
+      <w:proofErr w:type="gramEnd"/>
+      <w:r>
+        <w:t xml:space="preserve"> every aspect of the development of the project. The subchapters 4.1 and 4.2 define the tools utilized to accomplish the final goal, and how these tools were applied in the context of the project. Then, in the subchapter 4.3 the genetic algorithm built to deal with the CARP problem, specifically the garbage trucks routing problem in Campolide, is described. The construction of the genetic algorithm follows every aspect presented in the literature review, adapting some steps that in order to solve the routing problem.</w:t>
       </w:r>
     </w:p>
     <w:p>
@@ -15379,7 +15641,15 @@
         <w:jc w:val="both"/>
       </w:pPr>
       <w:r>
-        <w:t xml:space="preserve">This project aims to develop a genetic algorithm to deal with the problem of planning efficient routes to garbage trucks in a city. This problem, as stated before, is closely related with the CARP problem. But in real case scenarios, and in the Campolide’s case, </w:t>
+        <w:t xml:space="preserve">This project aims to develop a genetic algorithm to deal with the problem of planning efficient routes to garbage trucks in a city. This problem, as stated before, is closely related with the CARP problem. But in real case scenarios, and in the </w:t>
+      </w:r>
+      <w:proofErr w:type="spellStart"/>
+      <w:r>
+        <w:t>Campolide’s</w:t>
+      </w:r>
+      <w:proofErr w:type="spellEnd"/>
+      <w:r>
+        <w:t xml:space="preserve"> case, </w:t>
       </w:r>
       <w:r>
         <w:t>the available</w:t>
@@ -15814,7 +16084,23 @@
         <w:t>,</w:t>
       </w:r>
       <w:r>
-        <w:t xml:space="preserve"> a package called OSMnx was used. OSMnx is a Python package created by Boeing, G. (2017) that facilitates the download of administrative boundaries streets and perform useful calculations using data from OSM.</w:t>
+        <w:t xml:space="preserve"> a package called </w:t>
+      </w:r>
+      <w:proofErr w:type="spellStart"/>
+      <w:r>
+        <w:t>OSMnx</w:t>
+      </w:r>
+      <w:proofErr w:type="spellEnd"/>
+      <w:r>
+        <w:t xml:space="preserve"> was used. </w:t>
+      </w:r>
+      <w:proofErr w:type="spellStart"/>
+      <w:r>
+        <w:t>OSMnx</w:t>
+      </w:r>
+      <w:proofErr w:type="spellEnd"/>
+      <w:r>
+        <w:t xml:space="preserve"> is a Python package created by Boeing, G. (2017) that facilitates the download of administrative boundaries streets and perform useful calculations using data from OSM.</w:t>
       </w:r>
     </w:p>
     <w:p>
@@ -15822,13 +16108,29 @@
         <w:jc w:val="both"/>
       </w:pPr>
       <w:r>
-        <w:t xml:space="preserve">Using OSMnx to download the data, a graph structure is retrieved with the nodes and ways representing the </w:t>
+        <w:t xml:space="preserve">Using </w:t>
+      </w:r>
+      <w:proofErr w:type="spellStart"/>
+      <w:r>
+        <w:t>OSMnx</w:t>
+      </w:r>
+      <w:proofErr w:type="spellEnd"/>
+      <w:r>
+        <w:t xml:space="preserve"> to download the data, a graph structure is retrieved with the nodes and ways representing the </w:t>
       </w:r>
       <w:r>
         <w:t xml:space="preserve">vertexes </w:t>
       </w:r>
       <w:r>
-        <w:t>and edges of a graph respectively. OSMnx perform</w:t>
+        <w:t xml:space="preserve">and edges of a graph respectively. </w:t>
+      </w:r>
+      <w:proofErr w:type="spellStart"/>
+      <w:r>
+        <w:t>OSMnx</w:t>
+      </w:r>
+      <w:proofErr w:type="spellEnd"/>
+      <w:r>
+        <w:t xml:space="preserve"> perform</w:t>
       </w:r>
       <w:r>
         <w:t>s</w:t>
@@ -15970,9 +16272,14 @@
         <w:fldChar w:fldCharType="end"/>
       </w:r>
       <w:r>
-        <w:t xml:space="preserve"> – Campolide representation with OSMnx</w:t>
+        <w:t xml:space="preserve"> – Campolide representation with </w:t>
+      </w:r>
+      <w:proofErr w:type="spellStart"/>
+      <w:r>
+        <w:t>OSMnx</w:t>
       </w:r>
       <w:bookmarkEnd w:id="88"/>
+      <w:proofErr w:type="spellEnd"/>
     </w:p>
     <w:p>
       <w:pPr>
@@ -15981,6 +16288,7 @@
       <w:r>
         <w:t xml:space="preserve">After the download of data from Campolide and Lisbon, both can be stored in the local machine using the library function </w:t>
       </w:r>
+      <w:proofErr w:type="spellStart"/>
       <w:r>
         <w:rPr>
           <w:i/>
@@ -15988,8 +16296,17 @@
         </w:rPr>
         <w:t>save_graphml</w:t>
       </w:r>
-      <w:r>
-        <w:t xml:space="preserve"> to reduce the amount of time required to the upcoming runs of the algorithm, the graph is saved as a GraphML file into the disk.</w:t>
+      <w:proofErr w:type="spellEnd"/>
+      <w:r>
+        <w:t xml:space="preserve"> to reduce the amount of time required to the upcoming runs of the algorithm, the graph is saved as a </w:t>
+      </w:r>
+      <w:proofErr w:type="spellStart"/>
+      <w:r>
+        <w:t>GraphML</w:t>
+      </w:r>
+      <w:proofErr w:type="spellEnd"/>
+      <w:r>
+        <w:t xml:space="preserve"> file into the disk.</w:t>
       </w:r>
     </w:p>
     <w:p>
@@ -16008,7 +16325,23 @@
         <w:jc w:val="both"/>
       </w:pPr>
       <w:r>
-        <w:t>The method to calculate the distances between edges in this project’s GA will follow the distance matrix proposed by Arakaki &amp; Usberti (2018). The first step is to build a distance matrix between edges of the generated graph with Campolide’s ways. To build this matrix, each edge from the graph must have its shortest path value to the other edges, in the case of the edge to itself, the distance is defined as the length of the edge.</w:t>
+        <w:t xml:space="preserve">The method to calculate the distances between edges in this project’s GA will follow the distance matrix proposed by Arakaki &amp; </w:t>
+      </w:r>
+      <w:proofErr w:type="spellStart"/>
+      <w:r>
+        <w:t>Usberti</w:t>
+      </w:r>
+      <w:proofErr w:type="spellEnd"/>
+      <w:r>
+        <w:t xml:space="preserve"> (2018). The first step is to build a distance matrix between edges of the generated graph with </w:t>
+      </w:r>
+      <w:proofErr w:type="spellStart"/>
+      <w:r>
+        <w:t>Campolide’s</w:t>
+      </w:r>
+      <w:proofErr w:type="spellEnd"/>
+      <w:r>
+        <w:t xml:space="preserve"> ways. To build this matrix, each edge from the graph must have its shortest path value to the other edges, in the case of the edge to itself, the distance is defined as the length of the edge.</w:t>
       </w:r>
     </w:p>
     <w:p>
@@ -16016,7 +16349,15 @@
         <w:jc w:val="both"/>
       </w:pPr>
       <w:r>
-        <w:t xml:space="preserve">In order to accomplish the creation of this Matrix, Lisbon graph data is needed above the Campolide’s one. In a city, from any point that a person is, he or she need to be able to get to any other point, if this is not possible, would have streets in the city that could not be reached by any means. In this case, </w:t>
+        <w:t xml:space="preserve">In order to accomplish the creation of this Matrix, Lisbon graph data is needed above the </w:t>
+      </w:r>
+      <w:proofErr w:type="spellStart"/>
+      <w:r>
+        <w:t>Campolide’s</w:t>
+      </w:r>
+      <w:proofErr w:type="spellEnd"/>
+      <w:r>
+        <w:t xml:space="preserve"> one. In a city, from any point that a person is, he or she need to be able to get to any other point, if this is not possible, would have streets in the city that could not be reached by any means. In this case, </w:t>
       </w:r>
       <w:r>
         <w:t>Campolide is not an entire city</w:t>
@@ -16044,12 +16385,14 @@
       <w:r>
         <w:t xml:space="preserve">To calculate the distances, the method </w:t>
       </w:r>
+      <w:proofErr w:type="spellStart"/>
       <w:r>
         <w:rPr>
           <w:i/>
         </w:rPr>
         <w:t>shortest_path_length</w:t>
       </w:r>
+      <w:proofErr w:type="spellEnd"/>
       <w:r>
         <w:t xml:space="preserve"> from </w:t>
       </w:r>
@@ -16202,7 +16545,15 @@
         <w:fldChar w:fldCharType="end"/>
       </w:r>
       <w:r>
-        <w:t xml:space="preserve"> – Graph with Campolide’s data after </w:t>
+        <w:t xml:space="preserve"> – Graph with </w:t>
+      </w:r>
+      <w:proofErr w:type="spellStart"/>
+      <w:r>
+        <w:t>Campolide’s</w:t>
+      </w:r>
+      <w:proofErr w:type="spellEnd"/>
+      <w:r>
+        <w:t xml:space="preserve"> data after </w:t>
       </w:r>
       <w:r>
         <w:t>removing highways</w:t>
@@ -16483,9 +16834,11 @@
       <w:r>
         <w:t xml:space="preserve"> is the Dijkstra’s algorithm that calculate</w:t>
       </w:r>
+      <w:proofErr w:type="spellStart"/>
       <w:r>
         <w:t>s</w:t>
       </w:r>
+      <w:proofErr w:type="spellEnd"/>
       <w:r>
         <w:t xml:space="preserve"> the shortest distance between two nodes.</w:t>
       </w:r>
@@ -16847,7 +17200,15 @@
         <w:t>as shown in (1)</w:t>
       </w:r>
       <w:r>
-        <w:t xml:space="preserve">, the distance will be the total length of the edge. Basically, the distance </w:t>
+        <w:t xml:space="preserve">, the distance will be the total length of the edge. </w:t>
+      </w:r>
+      <w:proofErr w:type="gramStart"/>
+      <w:r>
+        <w:t>Basically, the</w:t>
+      </w:r>
+      <w:proofErr w:type="gramEnd"/>
+      <w:r>
+        <w:t xml:space="preserve"> distance </w:t>
       </w:r>
       <w:r>
         <w:t>between the first and last node. With d</w:t>
@@ -16916,7 +17277,15 @@
         <w:jc w:val="both"/>
       </w:pPr>
       <w:r>
-        <w:t>After this calculation, the distances between edges can be retrieved in O(1), as it just need</w:t>
+        <w:t xml:space="preserve">After this calculation, the distances between edges can be retrieved in </w:t>
+      </w:r>
+      <w:proofErr w:type="gramStart"/>
+      <w:r>
+        <w:t>O(</w:t>
+      </w:r>
+      <w:proofErr w:type="gramEnd"/>
+      <w:r>
+        <w:t>1), as it just need</w:t>
       </w:r>
       <w:r>
         <w:t>s</w:t>
@@ -17967,9 +18336,11 @@
       <w:r>
         <w:t xml:space="preserve"> is the number of edges in a trip, c</w:t>
       </w:r>
+      <w:proofErr w:type="spellStart"/>
       <w:r>
         <w:t>onsidering</w:t>
       </w:r>
+      <w:proofErr w:type="spellEnd"/>
       <w:r>
         <w:t xml:space="preserve"> that</w:t>
       </w:r>
@@ -19187,7 +19558,15 @@
         <w:jc w:val="both"/>
       </w:pPr>
       <w:r>
-        <w:t xml:space="preserve">The inverse mutation acts just in a sub-route of a truck in the solution. Like the sub-route selection in the crossover step, a sub-route is selected in this mutation. Then the order of the sub-route in inverted and inserted again in the path. This type of mutation differently of the swap mutation can not generate invalid solutions, as the number and weight of the ways are not changed and only the distance can change, if this GA had other </w:t>
+        <w:t xml:space="preserve">The inverse mutation acts just in a sub-route of a truck in the solution. Like the sub-route selection in the crossover step, a sub-route is selected in this mutation. Then the order of the sub-route in inverted and inserted again in the path. This type of mutation differently of the swap mutation </w:t>
+      </w:r>
+      <w:proofErr w:type="spellStart"/>
+      <w:r>
+        <w:t>can not</w:t>
+      </w:r>
+      <w:proofErr w:type="spellEnd"/>
+      <w:r>
+        <w:t xml:space="preserve"> generate invalid solutions, as the number and weight of the ways are not changed and only the distance can change, if this GA had other </w:t>
       </w:r>
       <w:r>
         <w:t>limitations</w:t>
@@ -19542,7 +19921,27 @@
           <w:szCs w:val="20"/>
           <w:highlight w:val="yellow"/>
         </w:rPr>
-        <w:t xml:space="preserve">The settings of the EC algorithm are the following: Number of generations: 50000 (except for the instance A32k5, where only 10000 generations were required); Population size: 200; Tournament selection with tourney size: 5; Elitist strategy; Crossover rate: 0.75; Mutation rates: swap: 0.05; inversion: {0.1, 0.15}; insertion: 0.05; displacement: {0.15, 0.2}. For every set of parameters we performed 30 runs with the same initial conditions and with different random seeds. All initial populations were randomly generated according to the following algorithm: </w:t>
+        <w:t xml:space="preserve">The settings of the EC algorithm are the following: Number of generations: 50000 (except for the instance A32k5, where only 10000 generations were required); Population size: 200; Tournament selection with tourney size: 5; Elitist strategy; Crossover rate: 0.75; Mutation rates: swap: 0.05; inversion: {0.1, 0.15}; insertion: 0.05; displacement: {0.15, 0.2}. For every set of </w:t>
+      </w:r>
+      <w:proofErr w:type="gramStart"/>
+      <w:r>
+        <w:rPr>
+          <w:rFonts w:ascii="TimesNewRomanPSMT" w:hAnsi="TimesNewRomanPSMT"/>
+          <w:sz w:val="20"/>
+          <w:szCs w:val="20"/>
+          <w:highlight w:val="yellow"/>
+        </w:rPr>
+        <w:t>parameters</w:t>
+      </w:r>
+      <w:proofErr w:type="gramEnd"/>
+      <w:r>
+        <w:rPr>
+          <w:rFonts w:ascii="TimesNewRomanPSMT" w:hAnsi="TimesNewRomanPSMT"/>
+          <w:sz w:val="20"/>
+          <w:szCs w:val="20"/>
+          <w:highlight w:val="yellow"/>
+        </w:rPr>
+        <w:t xml:space="preserve"> we performed 30 runs with the same initial conditions and with different random seeds. All initial populations were randomly generated according to the following algorithm: </w:t>
       </w:r>
       <w:r>
         <w:rPr>
@@ -19553,7 +19952,31 @@
           <w:szCs w:val="28"/>
           <w:highlight w:val="yellow"/>
         </w:rPr>
-        <w:t>GVR: a New Genetic Representation for the Vehicle Routing Problem</w:t>
+        <w:t xml:space="preserve">GVR: </w:t>
+      </w:r>
+      <w:proofErr w:type="gramStart"/>
+      <w:r>
+        <w:rPr>
+          <w:rFonts w:ascii="TimesNewRomanPS" w:hAnsi="TimesNewRomanPS"/>
+          <w:b/>
+          <w:bCs/>
+          <w:sz w:val="28"/>
+          <w:szCs w:val="28"/>
+          <w:highlight w:val="yellow"/>
+        </w:rPr>
+        <w:t>a</w:t>
+      </w:r>
+      <w:proofErr w:type="gramEnd"/>
+      <w:r>
+        <w:rPr>
+          <w:rFonts w:ascii="TimesNewRomanPS" w:hAnsi="TimesNewRomanPS"/>
+          <w:b/>
+          <w:bCs/>
+          <w:sz w:val="28"/>
+          <w:szCs w:val="28"/>
+          <w:highlight w:val="yellow"/>
+        </w:rPr>
+        <w:t xml:space="preserve"> New Genetic Representation for the Vehicle Routing Problem</w:t>
       </w:r>
       <w:r>
         <w:rPr>
@@ -19869,11 +20292,109 @@
         <w:jc w:val="both"/>
       </w:pPr>
       <w:r>
-        <w:t>Agora vou rodar o algoritmo com 4.000 iterações usando diferentes parametros, para ver se algum converge melhor</w:t>
-      </w:r>
-      <w:r>
-        <w:t>, no total são 36 combinações diferentes</w:t>
-      </w:r>
+        <w:t xml:space="preserve">Agora </w:t>
+      </w:r>
+      <w:proofErr w:type="spellStart"/>
+      <w:r>
+        <w:t>vou</w:t>
+      </w:r>
+      <w:proofErr w:type="spellEnd"/>
+      <w:r>
+        <w:t xml:space="preserve"> </w:t>
+      </w:r>
+      <w:proofErr w:type="spellStart"/>
+      <w:r>
+        <w:t>rodar</w:t>
+      </w:r>
+      <w:proofErr w:type="spellEnd"/>
+      <w:r>
+        <w:t xml:space="preserve"> o </w:t>
+      </w:r>
+      <w:proofErr w:type="spellStart"/>
+      <w:r>
+        <w:t>algoritmo</w:t>
+      </w:r>
+      <w:proofErr w:type="spellEnd"/>
+      <w:r>
+        <w:t xml:space="preserve"> com 4.000 </w:t>
+      </w:r>
+      <w:proofErr w:type="spellStart"/>
+      <w:r>
+        <w:t>iterações</w:t>
+      </w:r>
+      <w:proofErr w:type="spellEnd"/>
+      <w:r>
+        <w:t xml:space="preserve"> </w:t>
+      </w:r>
+      <w:proofErr w:type="spellStart"/>
+      <w:r>
+        <w:t>usando</w:t>
+      </w:r>
+      <w:proofErr w:type="spellEnd"/>
+      <w:r>
+        <w:t xml:space="preserve"> </w:t>
+      </w:r>
+      <w:proofErr w:type="spellStart"/>
+      <w:r>
+        <w:t>diferentes</w:t>
+      </w:r>
+      <w:proofErr w:type="spellEnd"/>
+      <w:r>
+        <w:t xml:space="preserve"> </w:t>
+      </w:r>
+      <w:proofErr w:type="spellStart"/>
+      <w:r>
+        <w:t>parametros</w:t>
+      </w:r>
+      <w:proofErr w:type="spellEnd"/>
+      <w:r>
+        <w:t xml:space="preserve">, para </w:t>
+      </w:r>
+      <w:proofErr w:type="spellStart"/>
+      <w:r>
+        <w:t>ver</w:t>
+      </w:r>
+      <w:proofErr w:type="spellEnd"/>
+      <w:r>
+        <w:t xml:space="preserve"> se </w:t>
+      </w:r>
+      <w:proofErr w:type="spellStart"/>
+      <w:r>
+        <w:t>algum</w:t>
+      </w:r>
+      <w:proofErr w:type="spellEnd"/>
+      <w:r>
+        <w:t xml:space="preserve"> converge </w:t>
+      </w:r>
+      <w:proofErr w:type="spellStart"/>
+      <w:r>
+        <w:t>melhor</w:t>
+      </w:r>
+      <w:proofErr w:type="spellEnd"/>
+      <w:r>
+        <w:t xml:space="preserve">, no total </w:t>
+      </w:r>
+      <w:proofErr w:type="spellStart"/>
+      <w:r>
+        <w:t>são</w:t>
+      </w:r>
+      <w:proofErr w:type="spellEnd"/>
+      <w:r>
+        <w:t xml:space="preserve"> 36 </w:t>
+      </w:r>
+      <w:proofErr w:type="spellStart"/>
+      <w:r>
+        <w:t>combinações</w:t>
+      </w:r>
+      <w:proofErr w:type="spellEnd"/>
+      <w:r>
+        <w:t xml:space="preserve"> </w:t>
+      </w:r>
+      <w:proofErr w:type="spellStart"/>
+      <w:r>
+        <w:t>diferentes</w:t>
+      </w:r>
+      <w:proofErr w:type="spellEnd"/>
     </w:p>
     <w:p>
       <w:pPr>
@@ -19897,8 +20418,13 @@
         </w:numPr>
         <w:jc w:val="both"/>
       </w:pPr>
-      <w:r>
-        <w:t>Pop_size = 75; 125</w:t>
+      <w:proofErr w:type="spellStart"/>
+      <w:r>
+        <w:t>Pop_size</w:t>
+      </w:r>
+      <w:proofErr w:type="spellEnd"/>
+      <w:r>
+        <w:t xml:space="preserve"> = 75; 125</w:t>
       </w:r>
     </w:p>
     <w:p>
@@ -19910,8 +20436,13 @@
         </w:numPr>
         <w:jc w:val="both"/>
       </w:pPr>
-      <w:r>
-        <w:t>Tournament_size = 5%; 10%</w:t>
+      <w:proofErr w:type="spellStart"/>
+      <w:r>
+        <w:t>Tournament_size</w:t>
+      </w:r>
+      <w:proofErr w:type="spellEnd"/>
+      <w:r>
+        <w:t xml:space="preserve"> = 5%; 10%</w:t>
       </w:r>
     </w:p>
     <w:p>
@@ -19923,8 +20454,13 @@
         </w:numPr>
         <w:jc w:val="both"/>
       </w:pPr>
-      <w:r>
-        <w:t>Crossover_rate = 100%; 85%; 70%</w:t>
+      <w:proofErr w:type="spellStart"/>
+      <w:r>
+        <w:t>Crossover_rate</w:t>
+      </w:r>
+      <w:proofErr w:type="spellEnd"/>
+      <w:r>
+        <w:t xml:space="preserve"> = 100%; 85%; 70%</w:t>
       </w:r>
     </w:p>
     <w:p>
@@ -19936,8 +20472,13 @@
         </w:numPr>
         <w:jc w:val="both"/>
       </w:pPr>
-      <w:r>
-        <w:t>Mutation_rate = 0%; 0.5%; 1%</w:t>
+      <w:proofErr w:type="spellStart"/>
+      <w:r>
+        <w:t>Mutation_rate</w:t>
+      </w:r>
+      <w:proofErr w:type="spellEnd"/>
+      <w:r>
+        <w:t xml:space="preserve"> = 0%; 0.5%; 1%</w:t>
       </w:r>
     </w:p>
     <w:tbl>
@@ -20016,6 +20557,7 @@
                 <w:lang w:eastAsia="en-US"/>
               </w:rPr>
             </w:pPr>
+            <w:proofErr w:type="spellStart"/>
             <w:r>
               <w:rPr>
                 <w:rFonts w:eastAsia="Times New Roman" w:cs="Calibri"/>
@@ -20026,6 +20568,7 @@
               </w:rPr>
               <w:t>pop_size</w:t>
             </w:r>
+            <w:proofErr w:type="spellEnd"/>
           </w:p>
         </w:tc>
         <w:tc>
@@ -20047,6 +20590,7 @@
                 <w:lang w:eastAsia="en-US"/>
               </w:rPr>
             </w:pPr>
+            <w:proofErr w:type="spellStart"/>
             <w:r>
               <w:rPr>
                 <w:rFonts w:eastAsia="Times New Roman" w:cs="Calibri"/>
@@ -20057,6 +20601,7 @@
               </w:rPr>
               <w:t>tour_size</w:t>
             </w:r>
+            <w:proofErr w:type="spellEnd"/>
           </w:p>
         </w:tc>
         <w:tc>
@@ -20078,6 +20623,7 @@
                 <w:lang w:eastAsia="en-US"/>
               </w:rPr>
             </w:pPr>
+            <w:proofErr w:type="spellStart"/>
             <w:r>
               <w:rPr>
                 <w:rFonts w:eastAsia="Times New Roman" w:cs="Calibri"/>
@@ -20088,6 +20634,7 @@
               </w:rPr>
               <w:t>cross_rate</w:t>
             </w:r>
+            <w:proofErr w:type="spellEnd"/>
           </w:p>
         </w:tc>
         <w:tc>
@@ -20109,6 +20656,7 @@
                 <w:lang w:eastAsia="en-US"/>
               </w:rPr>
             </w:pPr>
+            <w:proofErr w:type="spellStart"/>
             <w:r>
               <w:rPr>
                 <w:rFonts w:eastAsia="Times New Roman" w:cs="Calibri"/>
@@ -20119,6 +20667,7 @@
               </w:rPr>
               <w:t>mut_rate</w:t>
             </w:r>
+            <w:proofErr w:type="spellEnd"/>
           </w:p>
         </w:tc>
         <w:tc>
@@ -26838,8 +27387,45 @@
     </w:p>
     <w:p>
       <w:r>
-        <w:t xml:space="preserve"> A combinação 35 foi escolhida como a melhor</w:t>
-      </w:r>
+        <w:t xml:space="preserve"> A </w:t>
+      </w:r>
+      <w:proofErr w:type="spellStart"/>
+      <w:r>
+        <w:t>combinação</w:t>
+      </w:r>
+      <w:proofErr w:type="spellEnd"/>
+      <w:r>
+        <w:t xml:space="preserve"> 35 </w:t>
+      </w:r>
+      <w:proofErr w:type="spellStart"/>
+      <w:r>
+        <w:t>foi</w:t>
+      </w:r>
+      <w:proofErr w:type="spellEnd"/>
+      <w:r>
+        <w:t xml:space="preserve"> </w:t>
+      </w:r>
+      <w:proofErr w:type="spellStart"/>
+      <w:r>
+        <w:t>escolhida</w:t>
+      </w:r>
+      <w:proofErr w:type="spellEnd"/>
+      <w:r>
+        <w:t xml:space="preserve"> </w:t>
+      </w:r>
+      <w:proofErr w:type="spellStart"/>
+      <w:r>
+        <w:t>como</w:t>
+      </w:r>
+      <w:proofErr w:type="spellEnd"/>
+      <w:r>
+        <w:t xml:space="preserve"> a </w:t>
+      </w:r>
+      <w:proofErr w:type="spellStart"/>
+      <w:r>
+        <w:t>melhor</w:t>
+      </w:r>
+      <w:proofErr w:type="spellEnd"/>
     </w:p>
     <w:p/>
     <w:p>
@@ -26847,30 +27433,132 @@
         <w:jc w:val="both"/>
       </w:pPr>
       <w:r>
-        <w:t xml:space="preserve">Agora vou correr o </w:t>
-      </w:r>
-      <w:r>
-        <w:t xml:space="preserve">algoritmo </w:t>
-      </w:r>
-      <w:r>
-        <w:t xml:space="preserve">para a combinação escolhida </w:t>
+        <w:t xml:space="preserve">Agora </w:t>
+      </w:r>
+      <w:proofErr w:type="spellStart"/>
+      <w:r>
+        <w:t>vou</w:t>
+      </w:r>
+      <w:proofErr w:type="spellEnd"/>
+      <w:r>
+        <w:t xml:space="preserve"> </w:t>
+      </w:r>
+      <w:proofErr w:type="spellStart"/>
+      <w:r>
+        <w:t>correr</w:t>
+      </w:r>
+      <w:proofErr w:type="spellEnd"/>
+      <w:r>
+        <w:t xml:space="preserve"> o </w:t>
+      </w:r>
+      <w:proofErr w:type="spellStart"/>
+      <w:r>
+        <w:t>algoritmo</w:t>
+      </w:r>
+      <w:proofErr w:type="spellEnd"/>
+      <w:r>
+        <w:t xml:space="preserve"> para a </w:t>
+      </w:r>
+      <w:proofErr w:type="spellStart"/>
+      <w:r>
+        <w:t>combinação</w:t>
+      </w:r>
+      <w:proofErr w:type="spellEnd"/>
+      <w:r>
+        <w:t xml:space="preserve"> </w:t>
+      </w:r>
+      <w:proofErr w:type="spellStart"/>
+      <w:r>
+        <w:t>escolhida</w:t>
+      </w:r>
+      <w:proofErr w:type="spellEnd"/>
+      <w:r>
+        <w:t xml:space="preserve"> </w:t>
       </w:r>
       <w:r>
         <w:t>1</w:t>
       </w:r>
       <w:r>
-        <w:t>0x com 10.000 iteraçõe</w:t>
-      </w:r>
-      <w:r>
-        <w:t>s para ver onde para de evoluir</w:t>
-      </w:r>
-      <w:r>
-        <w:t>, e onde devo colocar a terminação por numero de iterações</w:t>
-      </w:r>
-      <w:bookmarkStart w:id="103" w:name="_GoBack"/>
-      <w:bookmarkEnd w:id="103"/>
-    </w:p>
-    <w:p/>
+        <w:t xml:space="preserve">0x com 10.000 </w:t>
+      </w:r>
+      <w:proofErr w:type="spellStart"/>
+      <w:r>
+        <w:t>iterações</w:t>
+      </w:r>
+      <w:proofErr w:type="spellEnd"/>
+      <w:r>
+        <w:t xml:space="preserve"> para </w:t>
+      </w:r>
+      <w:proofErr w:type="spellStart"/>
+      <w:r>
+        <w:t>ver</w:t>
+      </w:r>
+      <w:proofErr w:type="spellEnd"/>
+      <w:r>
+        <w:t xml:space="preserve"> </w:t>
+      </w:r>
+      <w:proofErr w:type="spellStart"/>
+      <w:r>
+        <w:t>onde</w:t>
+      </w:r>
+      <w:proofErr w:type="spellEnd"/>
+      <w:r>
+        <w:t xml:space="preserve"> para de </w:t>
+      </w:r>
+      <w:proofErr w:type="spellStart"/>
+      <w:r>
+        <w:t>evoluir</w:t>
+      </w:r>
+      <w:proofErr w:type="spellEnd"/>
+      <w:r>
+        <w:t xml:space="preserve">, e </w:t>
+      </w:r>
+      <w:proofErr w:type="spellStart"/>
+      <w:r>
+        <w:t>onde</w:t>
+      </w:r>
+      <w:proofErr w:type="spellEnd"/>
+      <w:r>
+        <w:t xml:space="preserve"> devo </w:t>
+      </w:r>
+      <w:proofErr w:type="spellStart"/>
+      <w:r>
+        <w:t>colocar</w:t>
+      </w:r>
+      <w:proofErr w:type="spellEnd"/>
+      <w:r>
+        <w:t xml:space="preserve"> a </w:t>
+      </w:r>
+      <w:proofErr w:type="spellStart"/>
+      <w:r>
+        <w:t>terminação</w:t>
+      </w:r>
+      <w:proofErr w:type="spellEnd"/>
+      <w:r>
+        <w:t xml:space="preserve"> </w:t>
+      </w:r>
+      <w:proofErr w:type="spellStart"/>
+      <w:r>
+        <w:t>por</w:t>
+      </w:r>
+      <w:proofErr w:type="spellEnd"/>
+      <w:r>
+        <w:t xml:space="preserve"> </w:t>
+      </w:r>
+      <w:proofErr w:type="spellStart"/>
+      <w:r>
+        <w:t>numero</w:t>
+      </w:r>
+      <w:proofErr w:type="spellEnd"/>
+      <w:r>
+        <w:t xml:space="preserve"> de </w:t>
+      </w:r>
+      <w:proofErr w:type="spellStart"/>
+      <w:r>
+        <w:t>iterações</w:t>
+      </w:r>
+      <w:proofErr w:type="spellEnd"/>
+    </w:p>
     <w:p/>
     <w:p>
       <w:r>
@@ -26879,10 +27567,10 @@
         </w:rPr>
         <w:lastRenderedPageBreak/>
         <w:drawing>
-          <wp:inline distT="0" distB="0" distL="0" distR="0" wp14:anchorId="4ED1C08B" wp14:editId="5FD47D05">
-            <wp:extent cx="5397311" cy="4288095"/>
-            <wp:effectExtent l="0" t="0" r="635" b="5080"/>
-            <wp:docPr id="30" name="Picture 30"/>
+          <wp:inline distT="0" distB="0" distL="0" distR="0" wp14:anchorId="2F14E908" wp14:editId="491A0D35">
+            <wp:extent cx="5759450" cy="3559810"/>
+            <wp:effectExtent l="0" t="0" r="6350" b="0"/>
+            <wp:docPr id="28" name="Picture 28"/>
             <wp:cNvGraphicFramePr>
               <a:graphicFrameLocks xmlns:a="http://schemas.openxmlformats.org/drawingml/2006/main" noChangeAspect="1"/>
             </wp:cNvGraphicFramePr>
@@ -26902,7 +27590,7 @@
                   <pic:spPr>
                     <a:xfrm>
                       <a:off x="0" y="0"/>
-                      <a:ext cx="5428753" cy="4313075"/>
+                      <a:ext cx="5759450" cy="3559810"/>
                     </a:xfrm>
                     <a:prstGeom prst="rect">
                       <a:avLst/>
@@ -26916,47 +27604,206 @@
       </w:r>
     </w:p>
     <w:p>
-      <w:r>
-        <w:rPr>
-          <w:noProof/>
-        </w:rPr>
-        <w:drawing>
-          <wp:inline distT="0" distB="0" distL="0" distR="0" wp14:anchorId="2AD5FB19" wp14:editId="6E0EC11A">
-            <wp:extent cx="5397749" cy="4381877"/>
-            <wp:effectExtent l="0" t="0" r="0" b="0"/>
-            <wp:docPr id="29" name="Picture 29"/>
-            <wp:cNvGraphicFramePr>
-              <a:graphicFrameLocks xmlns:a="http://schemas.openxmlformats.org/drawingml/2006/main" noChangeAspect="1"/>
-            </wp:cNvGraphicFramePr>
-            <a:graphic xmlns:a="http://schemas.openxmlformats.org/drawingml/2006/main">
-              <a:graphicData uri="http://schemas.openxmlformats.org/drawingml/2006/picture">
-                <pic:pic xmlns:pic="http://schemas.openxmlformats.org/drawingml/2006/picture">
-                  <pic:nvPicPr>
-                    <pic:cNvPr id="1" name=""/>
-                    <pic:cNvPicPr/>
-                  </pic:nvPicPr>
-                  <pic:blipFill>
-                    <a:blip r:embed="rId29"/>
-                    <a:stretch>
-                      <a:fillRect/>
-                    </a:stretch>
-                  </pic:blipFill>
-                  <pic:spPr>
-                    <a:xfrm>
-                      <a:off x="0" y="0"/>
-                      <a:ext cx="5415033" cy="4395908"/>
-                    </a:xfrm>
-                    <a:prstGeom prst="rect">
-                      <a:avLst/>
-                    </a:prstGeom>
-                  </pic:spPr>
-                </pic:pic>
-              </a:graphicData>
-            </a:graphic>
-          </wp:inline>
-        </w:drawing>
-      </w:r>
-    </w:p>
+      <w:proofErr w:type="spellStart"/>
+      <w:r>
+        <w:t>Correndo</w:t>
+      </w:r>
+      <w:proofErr w:type="spellEnd"/>
+      <w:r>
+        <w:t xml:space="preserve"> o GA 10 </w:t>
+      </w:r>
+      <w:proofErr w:type="spellStart"/>
+      <w:r>
+        <w:t>vezes</w:t>
+      </w:r>
+      <w:proofErr w:type="spellEnd"/>
+      <w:r>
+        <w:t xml:space="preserve"> com 15000 </w:t>
+      </w:r>
+      <w:proofErr w:type="spellStart"/>
+      <w:r>
+        <w:t>iterações</w:t>
+      </w:r>
+      <w:proofErr w:type="spellEnd"/>
+      <w:r>
+        <w:t xml:space="preserve"> com </w:t>
+      </w:r>
+      <w:proofErr w:type="spellStart"/>
+      <w:r>
+        <w:t>os</w:t>
+      </w:r>
+      <w:proofErr w:type="spellEnd"/>
+      <w:r>
+        <w:t xml:space="preserve"> </w:t>
+      </w:r>
+      <w:proofErr w:type="spellStart"/>
+      <w:r>
+        <w:t>parametros</w:t>
+      </w:r>
+      <w:proofErr w:type="spellEnd"/>
+      <w:r>
+        <w:t xml:space="preserve"> da </w:t>
+      </w:r>
+      <w:proofErr w:type="spellStart"/>
+      <w:r>
+        <w:t>combinação</w:t>
+      </w:r>
+      <w:proofErr w:type="spellEnd"/>
+      <w:r>
+        <w:t xml:space="preserve"> 35, a media no </w:t>
+      </w:r>
+      <w:proofErr w:type="spellStart"/>
+      <w:r>
+        <w:t>grafico</w:t>
+      </w:r>
+      <w:proofErr w:type="spellEnd"/>
+      <w:r>
+        <w:t xml:space="preserve"> </w:t>
+      </w:r>
+      <w:proofErr w:type="spellStart"/>
+      <w:r>
+        <w:t>acima</w:t>
+      </w:r>
+      <w:proofErr w:type="spellEnd"/>
+      <w:r>
+        <w:t xml:space="preserve"> </w:t>
+      </w:r>
+      <w:proofErr w:type="spellStart"/>
+      <w:r>
+        <w:t>mostra</w:t>
+      </w:r>
+      <w:proofErr w:type="spellEnd"/>
+      <w:r>
+        <w:t xml:space="preserve"> que a </w:t>
+      </w:r>
+      <w:proofErr w:type="spellStart"/>
+      <w:r>
+        <w:t>partir</w:t>
+      </w:r>
+      <w:proofErr w:type="spellEnd"/>
+      <w:r>
+        <w:t xml:space="preserve"> da </w:t>
+      </w:r>
+      <w:proofErr w:type="spellStart"/>
+      <w:r>
+        <w:t>iteração</w:t>
+      </w:r>
+      <w:proofErr w:type="spellEnd"/>
+      <w:r>
+        <w:t xml:space="preserve"> 7000 </w:t>
+      </w:r>
+      <w:proofErr w:type="spellStart"/>
+      <w:r>
+        <w:t>os</w:t>
+      </w:r>
+      <w:proofErr w:type="spellEnd"/>
+      <w:r>
+        <w:t xml:space="preserve"> </w:t>
+      </w:r>
+      <w:proofErr w:type="spellStart"/>
+      <w:r>
+        <w:t>ganhos</w:t>
+      </w:r>
+      <w:proofErr w:type="spellEnd"/>
+      <w:r>
+        <w:t xml:space="preserve"> </w:t>
+      </w:r>
+      <w:proofErr w:type="spellStart"/>
+      <w:r>
+        <w:t>são</w:t>
+      </w:r>
+      <w:proofErr w:type="spellEnd"/>
+      <w:r>
+        <w:t xml:space="preserve"> </w:t>
+      </w:r>
+      <w:proofErr w:type="spellStart"/>
+      <w:r>
+        <w:t>marginais</w:t>
+      </w:r>
+      <w:proofErr w:type="spellEnd"/>
+      <w:r>
+        <w:t>.</w:t>
+      </w:r>
+    </w:p>
+    <w:p>
+      <w:proofErr w:type="spellStart"/>
+      <w:r>
+        <w:t>Então</w:t>
+      </w:r>
+      <w:proofErr w:type="spellEnd"/>
+      <w:r>
+        <w:t xml:space="preserve"> o </w:t>
+      </w:r>
+      <w:proofErr w:type="spellStart"/>
+      <w:r>
+        <w:t>limite</w:t>
+      </w:r>
+      <w:proofErr w:type="spellEnd"/>
+      <w:r>
+        <w:t xml:space="preserve"> é 7000.</w:t>
+      </w:r>
+    </w:p>
+    <w:p>
+      <w:r>
+        <w:t xml:space="preserve">Antes </w:t>
+      </w:r>
+      <w:proofErr w:type="spellStart"/>
+      <w:r>
+        <w:t>disso</w:t>
+      </w:r>
+      <w:proofErr w:type="spellEnd"/>
+      <w:r>
+        <w:t xml:space="preserve">, se </w:t>
+      </w:r>
+      <w:proofErr w:type="spellStart"/>
+      <w:r>
+        <w:t>não</w:t>
+      </w:r>
+      <w:proofErr w:type="spellEnd"/>
+      <w:r>
+        <w:t xml:space="preserve"> </w:t>
+      </w:r>
+      <w:bookmarkStart w:id="103" w:name="_GoBack"/>
+      <w:bookmarkEnd w:id="103"/>
+      <w:proofErr w:type="spellStart"/>
+      <w:r>
+        <w:t>houve</w:t>
+      </w:r>
+      <w:proofErr w:type="spellEnd"/>
+      <w:r>
+        <w:t xml:space="preserve"> </w:t>
+      </w:r>
+      <w:proofErr w:type="spellStart"/>
+      <w:r>
+        <w:t>mudança</w:t>
+      </w:r>
+      <w:proofErr w:type="spellEnd"/>
+      <w:r>
+        <w:t xml:space="preserve"> do </w:t>
+      </w:r>
+      <w:proofErr w:type="spellStart"/>
+      <w:r>
+        <w:t>melhor</w:t>
+      </w:r>
+      <w:proofErr w:type="spellEnd"/>
+      <w:r>
+        <w:t xml:space="preserve"> fitness entre 500 </w:t>
+      </w:r>
+      <w:proofErr w:type="spellStart"/>
+      <w:r>
+        <w:t>iterações</w:t>
+      </w:r>
+      <w:proofErr w:type="spellEnd"/>
+      <w:r>
+        <w:t xml:space="preserve">, para o </w:t>
+      </w:r>
+      <w:proofErr w:type="spellStart"/>
+      <w:r>
+        <w:t>algoritmo</w:t>
+      </w:r>
+      <w:proofErr w:type="spellEnd"/>
+    </w:p>
+    <w:p/>
     <w:p>
       <w:pPr>
         <w:pStyle w:val="Heading1"/>
@@ -27052,6 +27899,7 @@
         </w:rPr>
         <w:t>Dijkstra's algorithm relies on the property that the shortest path from </w:t>
       </w:r>
+      <w:proofErr w:type="spellStart"/>
       <w:r>
         <w:rPr>
           <w:rFonts w:ascii="STIXGeneral-Italic;STIXGeneral" w:hAnsi="STIXGeneral-Italic;STIXGeneral" w:cs="STIXGeneral-Italic;STIXGeneral"/>
@@ -27068,12 +27916,14 @@
         </w:rPr>
         <w:t>s</w:t>
       </w:r>
+      <w:proofErr w:type="spellEnd"/>
       <w:r>
         <w:rPr>
           <w:shd w:val="clear" w:color="auto" w:fill="FFFFFF"/>
         </w:rPr>
         <w:t> to </w:t>
       </w:r>
+      <w:proofErr w:type="spellStart"/>
       <w:r>
         <w:rPr>
           <w:rFonts w:ascii="STIXGeneral-Italic;STIXGeneral" w:hAnsi="STIXGeneral-Italic;STIXGeneral" w:cs="STIXGeneral-Italic;STIXGeneral"/>
@@ -27090,6 +27940,7 @@
         </w:rPr>
         <w:t>t</w:t>
       </w:r>
+      <w:proofErr w:type="spellEnd"/>
       <w:r>
         <w:rPr>
           <w:shd w:val="clear" w:color="auto" w:fill="FFFFFF"/>
@@ -27107,8 +27958,21 @@
         <w:ind w:left="0" w:firstLine="0"/>
       </w:pPr>
       <w:r>
-        <w:t>Floyd-Warshall or djisktra</w:t>
-      </w:r>
+        <w:t>Floyd-</w:t>
+      </w:r>
+      <w:proofErr w:type="spellStart"/>
+      <w:r>
+        <w:t>Warshall</w:t>
+      </w:r>
+      <w:proofErr w:type="spellEnd"/>
+      <w:r>
+        <w:t xml:space="preserve"> or </w:t>
+      </w:r>
+      <w:proofErr w:type="spellStart"/>
+      <w:r>
+        <w:t>djisktra</w:t>
+      </w:r>
+      <w:proofErr w:type="spellEnd"/>
     </w:p>
     <w:p>
       <w:pPr>
@@ -27120,7 +27984,15 @@
         <w:ind w:left="0" w:firstLine="0"/>
       </w:pPr>
       <w:r>
-        <w:t>U-turn limitations, not considering prohibited turns. This can be solved using the same techinique described here:</w:t>
+        <w:t xml:space="preserve">U-turn limitations, not considering prohibited turns. This can be solved using the same </w:t>
+      </w:r>
+      <w:proofErr w:type="spellStart"/>
+      <w:r>
+        <w:t>techinique</w:t>
+      </w:r>
+      <w:proofErr w:type="spellEnd"/>
+      <w:r>
+        <w:t xml:space="preserve"> described here:</w:t>
       </w:r>
       <w:r>
         <w:br/>
@@ -27234,6 +28106,7 @@
         </w:rPr>
         <w:t xml:space="preserve">contains </w:t>
       </w:r>
+      <w:proofErr w:type="spellStart"/>
       <w:r>
         <w:rPr>
           <w:rFonts w:ascii="Times" w:hAnsi="Times"/>
@@ -27243,17 +28116,9 @@
           <w:szCs w:val="20"/>
           <w:highlight w:val="yellow"/>
         </w:rPr>
-        <w:t xml:space="preserve">nia </w:t>
-      </w:r>
-      <w:r>
-        <w:rPr>
-          <w:rFonts w:ascii="Times" w:hAnsi="Times"/>
-          <w:sz w:val="20"/>
-          <w:szCs w:val="20"/>
-          <w:highlight w:val="yellow"/>
-        </w:rPr>
-        <w:t>= |</w:t>
-      </w:r>
+        <w:t>nia</w:t>
+      </w:r>
+      <w:proofErr w:type="spellEnd"/>
       <w:r>
         <w:rPr>
           <w:rFonts w:ascii="Times" w:hAnsi="Times"/>
@@ -27263,7 +28128,7 @@
           <w:szCs w:val="20"/>
           <w:highlight w:val="yellow"/>
         </w:rPr>
-        <w:t>U</w:t>
+        <w:t xml:space="preserve"> </w:t>
       </w:r>
       <w:r>
         <w:rPr>
@@ -27272,7 +28137,7 @@
           <w:szCs w:val="20"/>
           <w:highlight w:val="yellow"/>
         </w:rPr>
-        <w:t>|+2.|</w:t>
+        <w:t>= |</w:t>
       </w:r>
       <w:r>
         <w:rPr>
@@ -27283,7 +28148,7 @@
           <w:szCs w:val="20"/>
           <w:highlight w:val="yellow"/>
         </w:rPr>
-        <w:t>E</w:t>
+        <w:t>U</w:t>
       </w:r>
       <w:r>
         <w:rPr>
@@ -27292,8 +28157,19 @@
           <w:szCs w:val="20"/>
           <w:highlight w:val="yellow"/>
         </w:rPr>
-        <w:t xml:space="preserve">|+1 </w:t>
-      </w:r>
+        <w:t>|+</w:t>
+      </w:r>
+      <w:proofErr w:type="gramStart"/>
+      <w:r>
+        <w:rPr>
+          <w:rFonts w:ascii="Times" w:hAnsi="Times"/>
+          <w:sz w:val="20"/>
+          <w:szCs w:val="20"/>
+          <w:highlight w:val="yellow"/>
+        </w:rPr>
+        <w:t>2.|</w:t>
+      </w:r>
+      <w:proofErr w:type="gramEnd"/>
       <w:r>
         <w:rPr>
           <w:rFonts w:ascii="Times" w:hAnsi="Times"/>
@@ -27303,7 +28179,7 @@
           <w:szCs w:val="20"/>
           <w:highlight w:val="yellow"/>
         </w:rPr>
-        <w:t>internal arcs</w:t>
+        <w:t>E</w:t>
       </w:r>
       <w:r>
         <w:rPr>
@@ -27312,7 +28188,7 @@
           <w:szCs w:val="20"/>
           <w:highlight w:val="yellow"/>
         </w:rPr>
-        <w:t xml:space="preserve">: one per arc of </w:t>
+        <w:t xml:space="preserve">|+1 </w:t>
       </w:r>
       <w:r>
         <w:rPr>
@@ -27323,7 +28199,7 @@
           <w:szCs w:val="20"/>
           <w:highlight w:val="yellow"/>
         </w:rPr>
-        <w:t>U</w:t>
+        <w:t>internal arcs</w:t>
       </w:r>
       <w:r>
         <w:rPr>
@@ -27332,7 +28208,7 @@
           <w:szCs w:val="20"/>
           <w:highlight w:val="yellow"/>
         </w:rPr>
-        <w:t xml:space="preserve">, two opposite arcs per edge of </w:t>
+        <w:t xml:space="preserve">: one per arc of </w:t>
       </w:r>
       <w:r>
         <w:rPr>
@@ -27343,7 +28219,7 @@
           <w:szCs w:val="20"/>
           <w:highlight w:val="yellow"/>
         </w:rPr>
-        <w:t>E</w:t>
+        <w:t>U</w:t>
       </w:r>
       <w:r>
         <w:rPr>
@@ -27352,7 +28228,7 @@
           <w:szCs w:val="20"/>
           <w:highlight w:val="yellow"/>
         </w:rPr>
-        <w:t xml:space="preserve">, and one dummy loop on the depot. We drop the nodes to use arc indexes only. Each internal arc </w:t>
+        <w:t xml:space="preserve">, two opposite arcs per edge of </w:t>
       </w:r>
       <w:r>
         <w:rPr>
@@ -27363,7 +28239,7 @@
           <w:szCs w:val="20"/>
           <w:highlight w:val="yellow"/>
         </w:rPr>
-        <w:t xml:space="preserve">u </w:t>
+        <w:t>E</w:t>
       </w:r>
       <w:r>
         <w:rPr>
@@ -27372,7 +28248,7 @@
           <w:szCs w:val="20"/>
           <w:highlight w:val="yellow"/>
         </w:rPr>
-        <w:t xml:space="preserve">is defined by a demand </w:t>
+        <w:t xml:space="preserve">, and one dummy loop on the depot. We drop the nodes to use arc indexes only. Each internal arc </w:t>
       </w:r>
       <w:r>
         <w:rPr>
@@ -27383,7 +28259,7 @@
           <w:szCs w:val="20"/>
           <w:highlight w:val="yellow"/>
         </w:rPr>
-        <w:t>r</w:t>
+        <w:t xml:space="preserve">u </w:t>
       </w:r>
       <w:r>
         <w:rPr>
@@ -27392,7 +28268,7 @@
           <w:szCs w:val="20"/>
           <w:highlight w:val="yellow"/>
         </w:rPr>
-        <w:t>(</w:t>
+        <w:t xml:space="preserve">is defined by a demand </w:t>
       </w:r>
       <w:r>
         <w:rPr>
@@ -27403,7 +28279,7 @@
           <w:szCs w:val="20"/>
           <w:highlight w:val="yellow"/>
         </w:rPr>
-        <w:t>u</w:t>
+        <w:t>r</w:t>
       </w:r>
       <w:r>
         <w:rPr>
@@ -27412,7 +28288,7 @@
           <w:szCs w:val="20"/>
           <w:highlight w:val="yellow"/>
         </w:rPr>
-        <w:t xml:space="preserve">), a traversal cost </w:t>
+        <w:t>(</w:t>
       </w:r>
       <w:r>
         <w:rPr>
@@ -27423,7 +28299,7 @@
           <w:szCs w:val="20"/>
           <w:highlight w:val="yellow"/>
         </w:rPr>
-        <w:t>c</w:t>
+        <w:t>u</w:t>
       </w:r>
       <w:r>
         <w:rPr>
@@ -27432,7 +28308,7 @@
           <w:szCs w:val="20"/>
           <w:highlight w:val="yellow"/>
         </w:rPr>
-        <w:t>(</w:t>
+        <w:t xml:space="preserve">), a traversal cost </w:t>
       </w:r>
       <w:r>
         <w:rPr>
@@ -27443,7 +28319,7 @@
           <w:szCs w:val="20"/>
           <w:highlight w:val="yellow"/>
         </w:rPr>
-        <w:t>u</w:t>
+        <w:t>c</w:t>
       </w:r>
       <w:r>
         <w:rPr>
@@ -27452,7 +28328,7 @@
           <w:szCs w:val="20"/>
           <w:highlight w:val="yellow"/>
         </w:rPr>
-        <w:t xml:space="preserve">), a collecting cost </w:t>
+        <w:t>(</w:t>
       </w:r>
       <w:r>
         <w:rPr>
@@ -27463,7 +28339,7 @@
           <w:szCs w:val="20"/>
           <w:highlight w:val="yellow"/>
         </w:rPr>
-        <w:t>w</w:t>
+        <w:t>u</w:t>
       </w:r>
       <w:r>
         <w:rPr>
@@ -27472,7 +28348,7 @@
           <w:szCs w:val="20"/>
           <w:highlight w:val="yellow"/>
         </w:rPr>
-        <w:t>(</w:t>
+        <w:t xml:space="preserve">), a collecting cost </w:t>
       </w:r>
       <w:r>
         <w:rPr>
@@ -27483,7 +28359,7 @@
           <w:szCs w:val="20"/>
           <w:highlight w:val="yellow"/>
         </w:rPr>
-        <w:t>u</w:t>
+        <w:t>w</w:t>
       </w:r>
       <w:r>
         <w:rPr>
@@ -27492,7 +28368,7 @@
           <w:szCs w:val="20"/>
           <w:highlight w:val="yellow"/>
         </w:rPr>
-        <w:t xml:space="preserve">) if </w:t>
+        <w:t>(</w:t>
       </w:r>
       <w:r>
         <w:rPr>
@@ -27503,7 +28379,7 @@
           <w:szCs w:val="20"/>
           <w:highlight w:val="yellow"/>
         </w:rPr>
-        <w:t xml:space="preserve">u </w:t>
+        <w:t>u</w:t>
       </w:r>
       <w:r>
         <w:rPr>
@@ -27512,7 +28388,7 @@
           <w:szCs w:val="20"/>
           <w:highlight w:val="yellow"/>
         </w:rPr>
-        <w:t xml:space="preserve">is required, a pointer </w:t>
+        <w:t xml:space="preserve">) if </w:t>
       </w:r>
       <w:r>
         <w:rPr>
@@ -27523,7 +28399,7 @@
           <w:szCs w:val="20"/>
           <w:highlight w:val="yellow"/>
         </w:rPr>
-        <w:t>inv</w:t>
+        <w:t xml:space="preserve">u </w:t>
       </w:r>
       <w:r>
         <w:rPr>
@@ -27532,8 +28408,9 @@
           <w:szCs w:val="20"/>
           <w:highlight w:val="yellow"/>
         </w:rPr>
-        <w:t>(</w:t>
-      </w:r>
+        <w:t xml:space="preserve">is required, a pointer </w:t>
+      </w:r>
+      <w:proofErr w:type="spellStart"/>
       <w:r>
         <w:rPr>
           <w:rFonts w:ascii="Times" w:hAnsi="Times"/>
@@ -27543,8 +28420,9 @@
           <w:szCs w:val="20"/>
           <w:highlight w:val="yellow"/>
         </w:rPr>
-        <w:t>u</w:t>
-      </w:r>
+        <w:t>inv</w:t>
+      </w:r>
+      <w:proofErr w:type="spellEnd"/>
       <w:r>
         <w:rPr>
           <w:rFonts w:ascii="Times" w:hAnsi="Times"/>
@@ -27552,7 +28430,7 @@
           <w:szCs w:val="20"/>
           <w:highlight w:val="yellow"/>
         </w:rPr>
-        <w:t xml:space="preserve">) to the inverse arc when </w:t>
+        <w:t>(</w:t>
       </w:r>
       <w:r>
         <w:rPr>
@@ -27563,7 +28441,7 @@
           <w:szCs w:val="20"/>
           <w:highlight w:val="yellow"/>
         </w:rPr>
-        <w:t xml:space="preserve">u </w:t>
+        <w:t>u</w:t>
       </w:r>
       <w:r>
         <w:rPr>
@@ -27572,7 +28450,7 @@
           <w:szCs w:val="20"/>
           <w:highlight w:val="yellow"/>
         </w:rPr>
-        <w:t xml:space="preserve">codes one edge, and a list </w:t>
+        <w:t xml:space="preserve">) to the inverse arc when </w:t>
       </w:r>
       <w:r>
         <w:rPr>
@@ -27583,7 +28461,7 @@
           <w:szCs w:val="20"/>
           <w:highlight w:val="yellow"/>
         </w:rPr>
-        <w:t>Succ</w:t>
+        <w:t xml:space="preserve">u </w:t>
       </w:r>
       <w:r>
         <w:rPr>
@@ -27592,8 +28470,9 @@
           <w:szCs w:val="20"/>
           <w:highlight w:val="yellow"/>
         </w:rPr>
-        <w:t>(</w:t>
-      </w:r>
+        <w:t xml:space="preserve">codes one edge, and a list </w:t>
+      </w:r>
+      <w:proofErr w:type="spellStart"/>
       <w:r>
         <w:rPr>
           <w:rFonts w:ascii="Times" w:hAnsi="Times"/>
@@ -27603,8 +28482,9 @@
           <w:szCs w:val="20"/>
           <w:highlight w:val="yellow"/>
         </w:rPr>
-        <w:t>u</w:t>
-      </w:r>
+        <w:t>Succ</w:t>
+      </w:r>
+      <w:proofErr w:type="spellEnd"/>
       <w:r>
         <w:rPr>
           <w:rFonts w:ascii="Times" w:hAnsi="Times"/>
@@ -27612,7 +28492,7 @@
           <w:szCs w:val="20"/>
           <w:highlight w:val="yellow"/>
         </w:rPr>
-        <w:t xml:space="preserve">) of successor arcs to which it is allowed to turn. Turn prohibitions become transparent with this data structure. Shortest path costs are pre-computed in a matrix </w:t>
+        <w:t>(</w:t>
       </w:r>
       <w:r>
         <w:rPr>
@@ -27623,7 +28503,7 @@
           <w:szCs w:val="20"/>
           <w:highlight w:val="yellow"/>
         </w:rPr>
-        <w:t>D</w:t>
+        <w:t>u</w:t>
       </w:r>
       <w:r>
         <w:rPr>
@@ -27632,7 +28512,7 @@
           <w:szCs w:val="20"/>
           <w:highlight w:val="yellow"/>
         </w:rPr>
-        <w:t xml:space="preserve">, </w:t>
+        <w:t xml:space="preserve">) of successor arcs to which it is allowed to turn. Turn prohibitions become transparent with this data structure. Shortest path costs are pre-computed in a matrix </w:t>
       </w:r>
       <w:r>
         <w:rPr>
@@ -27643,7 +28523,40 @@
           <w:szCs w:val="20"/>
           <w:highlight w:val="yellow"/>
         </w:rPr>
-        <w:t xml:space="preserve">nia </w:t>
+        <w:t>D</w:t>
+      </w:r>
+      <w:r>
+        <w:rPr>
+          <w:rFonts w:ascii="Times" w:hAnsi="Times"/>
+          <w:sz w:val="20"/>
+          <w:szCs w:val="20"/>
+          <w:highlight w:val="yellow"/>
+        </w:rPr>
+        <w:t xml:space="preserve">, </w:t>
+      </w:r>
+      <w:proofErr w:type="spellStart"/>
+      <w:r>
+        <w:rPr>
+          <w:rFonts w:ascii="Times" w:hAnsi="Times"/>
+          <w:i/>
+          <w:iCs/>
+          <w:sz w:val="20"/>
+          <w:szCs w:val="20"/>
+          <w:highlight w:val="yellow"/>
+        </w:rPr>
+        <w:t>nia</w:t>
+      </w:r>
+      <w:proofErr w:type="spellEnd"/>
+      <w:r>
+        <w:rPr>
+          <w:rFonts w:ascii="Times" w:hAnsi="Times"/>
+          <w:i/>
+          <w:iCs/>
+          <w:sz w:val="20"/>
+          <w:szCs w:val="20"/>
+          <w:highlight w:val="yellow"/>
+        </w:rPr>
+        <w:t xml:space="preserve"> </w:t>
       </w:r>
       <w:r>
         <w:rPr>
@@ -27667,6 +28580,7 @@
         </w:rPr>
         <w:t></w:t>
       </w:r>
+      <w:proofErr w:type="spellStart"/>
       <w:r>
         <w:rPr>
           <w:rFonts w:ascii="Times" w:hAnsi="Times"/>
@@ -27678,6 +28592,7 @@
         </w:rPr>
         <w:t>nia</w:t>
       </w:r>
+      <w:proofErr w:type="spellEnd"/>
       <w:r>
         <w:rPr>
           <w:rFonts w:ascii="Times" w:hAnsi="Times"/>
@@ -27687,6 +28602,8 @@
         </w:rPr>
         <w:t>. For any pair of arcs (</w:t>
       </w:r>
+      <w:proofErr w:type="spellStart"/>
+      <w:proofErr w:type="gramStart"/>
       <w:r>
         <w:rPr>
           <w:rFonts w:ascii="Times" w:hAnsi="Times"/>
@@ -27718,6 +28635,8 @@
         </w:rPr>
         <w:t>v</w:t>
       </w:r>
+      <w:proofErr w:type="spellEnd"/>
+      <w:proofErr w:type="gramEnd"/>
       <w:r>
         <w:rPr>
           <w:rFonts w:ascii="Times" w:hAnsi="Times"/>
@@ -27747,6 +28666,7 @@
         </w:rPr>
         <w:t>(</w:t>
       </w:r>
+      <w:proofErr w:type="spellStart"/>
       <w:r>
         <w:rPr>
           <w:rFonts w:ascii="Times" w:hAnsi="Times"/>
@@ -27778,6 +28698,7 @@
         </w:rPr>
         <w:t>v</w:t>
       </w:r>
+      <w:proofErr w:type="spellEnd"/>
       <w:r>
         <w:rPr>
           <w:rFonts w:ascii="Times" w:hAnsi="Times"/>
@@ -27845,7 +28766,27 @@
           <w:szCs w:val="20"/>
           <w:highlight w:val="yellow"/>
         </w:rPr>
-        <w:t xml:space="preserve">to ease arc insertions or deletions in trips), taking turn prohibitions into account. A modified Dijsktra’s algorithm with arc labels can compute </w:t>
+        <w:t xml:space="preserve">to ease arc insertions or deletions in trips), taking turn prohibitions into account. A modified </w:t>
+      </w:r>
+      <w:proofErr w:type="spellStart"/>
+      <w:r>
+        <w:rPr>
+          <w:rFonts w:ascii="Times" w:hAnsi="Times"/>
+          <w:sz w:val="20"/>
+          <w:szCs w:val="20"/>
+          <w:highlight w:val="yellow"/>
+        </w:rPr>
+        <w:t>Dijsktra’s</w:t>
+      </w:r>
+      <w:proofErr w:type="spellEnd"/>
+      <w:r>
+        <w:rPr>
+          <w:rFonts w:ascii="Times" w:hAnsi="Times"/>
+          <w:sz w:val="20"/>
+          <w:szCs w:val="20"/>
+          <w:highlight w:val="yellow"/>
+        </w:rPr>
+        <w:t xml:space="preserve"> algorithm with arc labels can compute </w:t>
       </w:r>
       <w:r>
         <w:rPr>
@@ -27917,6 +28858,7 @@
         </w:rPr>
         <w:t xml:space="preserve">), or in </w:t>
       </w:r>
+      <w:proofErr w:type="gramStart"/>
       <w:r>
         <w:rPr>
           <w:rFonts w:ascii="Times" w:hAnsi="Times"/>
@@ -27937,6 +28879,7 @@
         </w:rPr>
         <w:t>(</w:t>
       </w:r>
+      <w:proofErr w:type="gramEnd"/>
       <w:r>
         <w:rPr>
           <w:rFonts w:ascii="Times" w:hAnsi="Times"/>
@@ -28077,6 +29020,7 @@
         </w:rPr>
         <w:t xml:space="preserve">) and </w:t>
       </w:r>
+      <w:proofErr w:type="gramStart"/>
       <w:r>
         <w:rPr>
           <w:rFonts w:ascii="Times" w:hAnsi="Times"/>
@@ -28097,6 +29041,7 @@
         </w:rPr>
         <w:t>(</w:t>
       </w:r>
+      <w:proofErr w:type="gramEnd"/>
       <w:r>
         <w:rPr>
           <w:rFonts w:ascii="Times" w:hAnsi="Times"/>
@@ -28171,7 +29116,79 @@
           <w:sz w:val="20"/>
           <w:szCs w:val="20"/>
         </w:rPr>
-        <w:t xml:space="preserve">Philippe Lacomme, Christian Prins, and Wahiba Ramdane-Chérif </w:t>
+        <w:t xml:space="preserve">Philippe </w:t>
+      </w:r>
+      <w:proofErr w:type="spellStart"/>
+      <w:r>
+        <w:rPr>
+          <w:rFonts w:ascii="Times" w:hAnsi="Times"/>
+          <w:sz w:val="20"/>
+          <w:szCs w:val="20"/>
+        </w:rPr>
+        <w:t>Lacomme</w:t>
+      </w:r>
+      <w:proofErr w:type="spellEnd"/>
+      <w:r>
+        <w:rPr>
+          <w:rFonts w:ascii="Times" w:hAnsi="Times"/>
+          <w:sz w:val="20"/>
+          <w:szCs w:val="20"/>
+        </w:rPr>
+        <w:t xml:space="preserve">, Christian </w:t>
+      </w:r>
+      <w:proofErr w:type="spellStart"/>
+      <w:r>
+        <w:rPr>
+          <w:rFonts w:ascii="Times" w:hAnsi="Times"/>
+          <w:sz w:val="20"/>
+          <w:szCs w:val="20"/>
+        </w:rPr>
+        <w:t>Prins</w:t>
+      </w:r>
+      <w:proofErr w:type="spellEnd"/>
+      <w:r>
+        <w:rPr>
+          <w:rFonts w:ascii="Times" w:hAnsi="Times"/>
+          <w:sz w:val="20"/>
+          <w:szCs w:val="20"/>
+        </w:rPr>
+        <w:t xml:space="preserve">, and </w:t>
+      </w:r>
+      <w:proofErr w:type="spellStart"/>
+      <w:r>
+        <w:rPr>
+          <w:rFonts w:ascii="Times" w:hAnsi="Times"/>
+          <w:sz w:val="20"/>
+          <w:szCs w:val="20"/>
+        </w:rPr>
+        <w:t>Wahiba</w:t>
+      </w:r>
+      <w:proofErr w:type="spellEnd"/>
+      <w:r>
+        <w:rPr>
+          <w:rFonts w:ascii="Times" w:hAnsi="Times"/>
+          <w:sz w:val="20"/>
+          <w:szCs w:val="20"/>
+        </w:rPr>
+        <w:t xml:space="preserve"> </w:t>
+      </w:r>
+      <w:proofErr w:type="spellStart"/>
+      <w:r>
+        <w:rPr>
+          <w:rFonts w:ascii="Times" w:hAnsi="Times"/>
+          <w:sz w:val="20"/>
+          <w:szCs w:val="20"/>
+        </w:rPr>
+        <w:t>Ramdane-Chérif</w:t>
+      </w:r>
+      <w:proofErr w:type="spellEnd"/>
+      <w:r>
+        <w:rPr>
+          <w:rFonts w:ascii="Times" w:hAnsi="Times"/>
+          <w:sz w:val="20"/>
+          <w:szCs w:val="20"/>
+        </w:rPr>
+        <w:t xml:space="preserve"> </w:t>
       </w:r>
     </w:p>
     <w:p>
@@ -28365,7 +29382,7 @@
         </w:rPr>
         <w:t>$]. Retrieved from </w:t>
       </w:r>
-      <w:hyperlink r:id="rId30" w:history="1">
+      <w:hyperlink r:id="rId29" w:history="1">
         <w:r>
           <w:rPr>
             <w:noProof/>
@@ -30200,9 +31217,11 @@
     <w:r>
       <w:fldChar w:fldCharType="separate"/>
     </w:r>
+    <w:proofErr w:type="spellStart"/>
     <w:r>
       <w:t>i</w:t>
     </w:r>
+    <w:proofErr w:type="spellEnd"/>
     <w:r>
       <w:fldChar w:fldCharType="end"/>
     </w:r>
@@ -30236,9 +31255,11 @@
     <w:r>
       <w:fldChar w:fldCharType="separate"/>
     </w:r>
+    <w:proofErr w:type="spellStart"/>
     <w:r>
       <w:t>i</w:t>
     </w:r>
+    <w:proofErr w:type="spellEnd"/>
     <w:r>
       <w:fldChar w:fldCharType="end"/>
     </w:r>
@@ -33135,7 +34156,7 @@
 </file>
 
 <file path=customXml/itemProps1.xml><?xml version="1.0" encoding="utf-8"?>
-<ds:datastoreItem xmlns:ds="http://schemas.openxmlformats.org/officeDocument/2006/customXml" ds:itemID="{14BEF1EB-45C2-EA4F-AFB7-F559D1B85E08}">
+<ds:datastoreItem xmlns:ds="http://schemas.openxmlformats.org/officeDocument/2006/customXml" ds:itemID="{F40E57AF-4A2E-0D4E-9A33-7C06F4BBE578}">
   <ds:schemaRefs>
     <ds:schemaRef ds:uri="http://schemas.openxmlformats.org/officeDocument/2006/bibliography"/>
   </ds:schemaRefs>

--- a/Escrita/Final project - Evandro Mendonça.docx
+++ b/Escrita/Final project - Evandro Mendonça.docx
@@ -579,27 +579,7 @@
                                 <w:sz w:val="28"/>
                                 <w:szCs w:val="30"/>
                               </w:rPr>
-                              <w:t xml:space="preserve">Project Work presented as requirement for obtaining the </w:t>
-                            </w:r>
-                            <w:proofErr w:type="gramStart"/>
-                            <w:r>
-                              <w:rPr>
-                                <w:rFonts w:cs="Calibri"/>
-                                <w:color w:val="5C666C"/>
-                                <w:sz w:val="28"/>
-                                <w:szCs w:val="30"/>
-                              </w:rPr>
-                              <w:t>Master’s</w:t>
-                            </w:r>
-                            <w:proofErr w:type="gramEnd"/>
-                            <w:r>
-                              <w:rPr>
-                                <w:rFonts w:cs="Calibri"/>
-                                <w:color w:val="5C666C"/>
-                                <w:sz w:val="28"/>
-                                <w:szCs w:val="30"/>
-                              </w:rPr>
-                              <w:t xml:space="preserve"> degree in Information Management </w:t>
+                              <w:t xml:space="preserve">Project Work presented as requirement for obtaining the Master’s degree in Information Management </w:t>
                             </w:r>
                           </w:p>
                           <w:p>
@@ -2287,81 +2267,16 @@
           <w:b/>
           <w:szCs w:val="24"/>
         </w:rPr>
-        <w:t xml:space="preserve">Instituto Superior de </w:t>
-      </w:r>
-      <w:proofErr w:type="spellStart"/>
-      <w:r>
-        <w:rPr>
-          <w:b/>
-          <w:szCs w:val="24"/>
-        </w:rPr>
-        <w:t>Estatística</w:t>
-      </w:r>
-      <w:proofErr w:type="spellEnd"/>
-      <w:r>
-        <w:rPr>
-          <w:b/>
-          <w:szCs w:val="24"/>
-        </w:rPr>
-        <w:t xml:space="preserve"> e </w:t>
-      </w:r>
-      <w:proofErr w:type="spellStart"/>
-      <w:r>
-        <w:rPr>
-          <w:b/>
-          <w:szCs w:val="24"/>
-        </w:rPr>
-        <w:t>Gestão</w:t>
-      </w:r>
-      <w:proofErr w:type="spellEnd"/>
-      <w:r>
-        <w:rPr>
-          <w:b/>
-          <w:szCs w:val="24"/>
-        </w:rPr>
-        <w:t xml:space="preserve"> de </w:t>
-      </w:r>
-      <w:proofErr w:type="spellStart"/>
-      <w:r>
-        <w:rPr>
-          <w:b/>
-          <w:szCs w:val="24"/>
-        </w:rPr>
-        <w:t>Informação</w:t>
-      </w:r>
-      <w:proofErr w:type="spellEnd"/>
+        <w:t>Instituto Superior de Estatística e Gestão de Informação</w:t>
+      </w:r>
       <w:r>
         <w:rPr>
           <w:sz w:val="22"/>
           <w:szCs w:val="22"/>
         </w:rPr>
         <w:br/>
-      </w:r>
-      <w:proofErr w:type="spellStart"/>
-      <w:r>
-        <w:rPr>
-          <w:sz w:val="22"/>
-          <w:szCs w:val="22"/>
-        </w:rPr>
-        <w:t>Universidade</w:t>
-      </w:r>
-      <w:proofErr w:type="spellEnd"/>
-      <w:r>
-        <w:rPr>
-          <w:sz w:val="22"/>
-          <w:szCs w:val="22"/>
-        </w:rPr>
-        <w:t xml:space="preserve"> Nova de </w:t>
-      </w:r>
-      <w:proofErr w:type="spellStart"/>
-      <w:r>
-        <w:rPr>
-          <w:sz w:val="22"/>
-          <w:szCs w:val="22"/>
-        </w:rPr>
-        <w:t>Lisboa</w:t>
-      </w:r>
-      <w:proofErr w:type="spellEnd"/>
+        <w:t>Universidade Nova de Lisboa</w:t>
+      </w:r>
     </w:p>
     <w:p>
       <w:pPr>
@@ -2404,15 +2319,7 @@
     <w:p/>
     <w:p>
       <w:r>
-        <w:t xml:space="preserve">Project Work presented as requirement for obtaining the </w:t>
-      </w:r>
-      <w:proofErr w:type="gramStart"/>
-      <w:r>
-        <w:t>Master’s</w:t>
-      </w:r>
-      <w:proofErr w:type="gramEnd"/>
-      <w:r>
-        <w:t xml:space="preserve"> degree in Information Management, with a specialization in Knowledge Management and Business Intelligence</w:t>
+        <w:t>Project Work presented as requirement for obtaining the Master’s degree in Information Management, with a specialization in Knowledge Management and Business Intelligence</w:t>
       </w:r>
     </w:p>
     <w:p/>
@@ -2432,15 +2339,7 @@
         <w:t xml:space="preserve"> </w:t>
       </w:r>
       <w:r>
-        <w:t xml:space="preserve">Professor Miguel de Castro </w:t>
-      </w:r>
-      <w:proofErr w:type="spellStart"/>
-      <w:r>
-        <w:t>Neto</w:t>
-      </w:r>
-      <w:proofErr w:type="spellEnd"/>
-      <w:r>
-        <w:t>, PhD</w:t>
+        <w:t>Professor Miguel de Castro Neto, PhD</w:t>
       </w:r>
     </w:p>
     <w:p/>
@@ -6621,13 +6520,8 @@
         </w:rPr>
         <w:tab/>
       </w:r>
-      <w:proofErr w:type="spellStart"/>
-      <w:r>
-        <w:t>Organisation</w:t>
-      </w:r>
-      <w:proofErr w:type="spellEnd"/>
-      <w:r>
-        <w:t xml:space="preserve"> for Economic Co-operation and Development</w:t>
+      <w:r>
+        <w:t>Organisation for Economic Co-operation and Development</w:t>
       </w:r>
     </w:p>
     <w:p>
@@ -9968,23 +9862,7 @@
       </w:r>
       <w:bookmarkEnd w:id="21"/>
       <w:r>
-        <w:t xml:space="preserve">. In the policy arena in the past years, this concept has been </w:t>
-      </w:r>
-      <w:proofErr w:type="gramStart"/>
-      <w:r>
-        <w:t>greatly quoted</w:t>
-      </w:r>
-      <w:proofErr w:type="gramEnd"/>
-      <w:r>
-        <w:t xml:space="preserve">. </w:t>
-      </w:r>
-      <w:proofErr w:type="gramStart"/>
-      <w:r>
-        <w:t>It seems that the focus</w:t>
-      </w:r>
-      <w:proofErr w:type="gramEnd"/>
-      <w:r>
-        <w:t xml:space="preserve"> approached on this area is about the role of the ICT, an acronym for Information and Communication Technology. The ICT-driven development is believed to be the path to follow for many countries in the EU for example </w:t>
+        <w:t xml:space="preserve">. In the policy arena in the past years, this concept has been greatly quoted. It seems that the focus approached on this area is about the role of the ICT, an acronym for Information and Communication Technology. The ICT-driven development is believed to be the path to follow for many countries in the EU for example </w:t>
       </w:r>
       <w:r>
         <w:fldChar w:fldCharType="begin" w:fldLock="1"/>
@@ -11073,21 +10951,10 @@
         <w:t>collection. In the case of this project</w:t>
       </w:r>
       <w:r>
-        <w:t xml:space="preserve">, </w:t>
-      </w:r>
-      <w:proofErr w:type="spellStart"/>
-      <w:r>
-        <w:t>Câmara</w:t>
-      </w:r>
-      <w:proofErr w:type="spellEnd"/>
-      <w:r>
-        <w:t xml:space="preserve"> Municipal de </w:t>
-      </w:r>
-      <w:proofErr w:type="spellStart"/>
-      <w:r>
-        <w:t>Lisboa</w:t>
-      </w:r>
-      <w:proofErr w:type="spellEnd"/>
+        <w:t>, Câmara Municipal de Lisboa</w:t>
+      </w:r>
+      <w:bookmarkStart w:id="39" w:name="_GoBack"/>
+      <w:bookmarkEnd w:id="39"/>
       <w:r>
         <w:rPr>
           <w:color w:val="FF0000"/>
@@ -11095,103 +10962,14 @@
         <w:t xml:space="preserve"> </w:t>
       </w:r>
       <w:r>
-        <w:rPr>
-          <w:color w:val="FF0000"/>
-          <w:highlight w:val="yellow"/>
-        </w:rPr>
-        <w:t>[</w:t>
-      </w:r>
-      <w:proofErr w:type="spellStart"/>
-      <w:r>
-        <w:rPr>
-          <w:color w:val="FF0000"/>
-          <w:highlight w:val="yellow"/>
-        </w:rPr>
-        <w:t>Posso</w:t>
-      </w:r>
-      <w:proofErr w:type="spellEnd"/>
-      <w:r>
-        <w:rPr>
-          <w:color w:val="FF0000"/>
-          <w:highlight w:val="yellow"/>
-        </w:rPr>
+        <w:t>shared the data of Campolide</w:t>
+      </w:r>
+      <w:r>
+        <w:t>’s</w:t>
+      </w:r>
+      <w:r>
         <w:t xml:space="preserve"> </w:t>
       </w:r>
-      <w:proofErr w:type="spellStart"/>
-      <w:r>
-        <w:rPr>
-          <w:color w:val="FF0000"/>
-          <w:highlight w:val="yellow"/>
-        </w:rPr>
-        <w:t>citar</w:t>
-      </w:r>
-      <w:proofErr w:type="spellEnd"/>
-      <w:r>
-        <w:rPr>
-          <w:color w:val="FF0000"/>
-          <w:highlight w:val="yellow"/>
-        </w:rPr>
-        <w:t xml:space="preserve"> </w:t>
-      </w:r>
-      <w:r>
-        <w:rPr>
-          <w:color w:val="FF0000"/>
-          <w:highlight w:val="yellow"/>
-        </w:rPr>
-        <w:t xml:space="preserve">a </w:t>
-      </w:r>
-      <w:proofErr w:type="spellStart"/>
-      <w:r>
-        <w:rPr>
-          <w:color w:val="FF0000"/>
-          <w:highlight w:val="yellow"/>
-        </w:rPr>
-        <w:t>Câmara</w:t>
-      </w:r>
-      <w:proofErr w:type="spellEnd"/>
-      <w:r>
-        <w:rPr>
-          <w:color w:val="FF0000"/>
-          <w:highlight w:val="yellow"/>
-        </w:rPr>
-        <w:t xml:space="preserve"> </w:t>
-      </w:r>
-      <w:proofErr w:type="spellStart"/>
-      <w:r>
-        <w:rPr>
-          <w:color w:val="FF0000"/>
-          <w:highlight w:val="yellow"/>
-        </w:rPr>
-        <w:t>aqui</w:t>
-      </w:r>
-      <w:proofErr w:type="spellEnd"/>
-      <w:r>
-        <w:rPr>
-          <w:color w:val="FF0000"/>
-          <w:highlight w:val="yellow"/>
-        </w:rPr>
-        <w:t>?]</w:t>
-      </w:r>
-      <w:r>
-        <w:rPr>
-          <w:color w:val="000000"/>
-        </w:rPr>
-        <w:t xml:space="preserve"> </w:t>
-      </w:r>
-      <w:r>
-        <w:t xml:space="preserve">shared the data of </w:t>
-      </w:r>
-      <w:proofErr w:type="spellStart"/>
-      <w:r>
-        <w:t>Campolide</w:t>
-      </w:r>
-      <w:r>
-        <w:t>’s</w:t>
-      </w:r>
-      <w:proofErr w:type="spellEnd"/>
-      <w:r>
-        <w:t xml:space="preserve"> </w:t>
-      </w:r>
       <w:r>
         <w:t xml:space="preserve">garbage </w:t>
       </w:r>
@@ -11222,15 +11000,7 @@
         <w:t xml:space="preserve">past </w:t>
       </w:r>
       <w:r>
-        <w:t xml:space="preserve">collection with each piece of route to estimate the amount of waste </w:t>
-      </w:r>
-      <w:proofErr w:type="gramStart"/>
-      <w:r>
-        <w:t>generally produced</w:t>
-      </w:r>
-      <w:proofErr w:type="gramEnd"/>
-      <w:r>
-        <w:t xml:space="preserve"> by</w:t>
+        <w:t>collection with each piece of route to estimate the amount of waste generally produced by</w:t>
       </w:r>
       <w:r>
         <w:t xml:space="preserve"> that place. Also, it allows generating a</w:t>
@@ -11319,22 +11089,22 @@
       <w:pPr>
         <w:pStyle w:val="Heading1"/>
       </w:pPr>
-      <w:bookmarkStart w:id="39" w:name="_Toc523436014"/>
+      <w:bookmarkStart w:id="40" w:name="_Toc523436014"/>
       <w:r>
         <w:lastRenderedPageBreak/>
         <w:t>Literature review</w:t>
       </w:r>
-      <w:bookmarkEnd w:id="39"/>
+      <w:bookmarkEnd w:id="40"/>
     </w:p>
     <w:p>
       <w:pPr>
         <w:pStyle w:val="Heading2"/>
       </w:pPr>
-      <w:bookmarkStart w:id="40" w:name="_Toc523436015"/>
+      <w:bookmarkStart w:id="41" w:name="_Toc523436015"/>
       <w:r>
         <w:t>Open data</w:t>
       </w:r>
-      <w:bookmarkEnd w:id="40"/>
+      <w:bookmarkEnd w:id="41"/>
     </w:p>
     <w:p>
       <w:pPr>
@@ -11365,15 +11135,7 @@
         <w:t xml:space="preserve"> of open data</w:t>
       </w:r>
       <w:r>
-        <w:t xml:space="preserve"> and enumerate its </w:t>
-      </w:r>
-      <w:proofErr w:type="gramStart"/>
-      <w:r>
-        <w:t>possible benefits</w:t>
-      </w:r>
-      <w:proofErr w:type="gramEnd"/>
-      <w:r>
-        <w:t xml:space="preserve"> and barriers.</w:t>
+        <w:t xml:space="preserve"> and enumerate its possible benefits and barriers.</w:t>
       </w:r>
       <w:r>
         <w:t xml:space="preserve"> Collaborative projects will be addressed in order to explain how and why </w:t>
@@ -11700,23 +11462,7 @@
         <w:t>.</w:t>
       </w:r>
       <w:r>
-        <w:t xml:space="preserve"> </w:t>
-      </w:r>
-      <w:proofErr w:type="spellStart"/>
-      <w:r>
-        <w:t>Huijboom</w:t>
-      </w:r>
-      <w:proofErr w:type="spellEnd"/>
-      <w:r>
-        <w:t xml:space="preserve"> &amp; </w:t>
-      </w:r>
-      <w:proofErr w:type="spellStart"/>
-      <w:r>
-        <w:t>Broek</w:t>
-      </w:r>
-      <w:proofErr w:type="spellEnd"/>
-      <w:r>
-        <w:t xml:space="preserve"> (2011) also real</w:t>
+        <w:t xml:space="preserve"> Huijboom &amp; Broek (2011) also real</w:t>
       </w:r>
       <w:r>
         <w:t xml:space="preserve">ized that </w:t>
@@ -11842,14 +11588,14 @@
       <w:pPr>
         <w:pStyle w:val="Heading2"/>
       </w:pPr>
-      <w:bookmarkStart w:id="41" w:name="_Toc523436016"/>
+      <w:bookmarkStart w:id="42" w:name="_Toc523436016"/>
       <w:r>
         <w:t>Capacitated arc r</w:t>
       </w:r>
       <w:r>
         <w:t>outing problem</w:t>
       </w:r>
-      <w:bookmarkEnd w:id="41"/>
+      <w:bookmarkEnd w:id="42"/>
     </w:p>
     <w:p>
       <w:pPr>
@@ -11936,15 +11682,7 @@
         <w:t>Formally,</w:t>
       </w:r>
       <w:r>
-        <w:t xml:space="preserve"> </w:t>
-      </w:r>
-      <w:proofErr w:type="spellStart"/>
-      <w:r>
-        <w:t>Lacomme</w:t>
-      </w:r>
-      <w:proofErr w:type="spellEnd"/>
-      <w:r>
-        <w:t xml:space="preserve"> et al. (2001)</w:t>
+        <w:t xml:space="preserve"> Lacomme et al. (2001)</w:t>
       </w:r>
       <w:r>
         <w:t xml:space="preserve"> </w:t>
@@ -12422,15 +12160,7 @@
         <w:t>heuristics to deal with it</w:t>
       </w:r>
       <w:r>
-        <w:t xml:space="preserve"> the CARP problem. Simulated annealing, </w:t>
-      </w:r>
-      <w:proofErr w:type="spellStart"/>
-      <w:r>
-        <w:t>Tabu</w:t>
-      </w:r>
-      <w:proofErr w:type="spellEnd"/>
-      <w:r>
-        <w:t xml:space="preserve"> Search</w:t>
+        <w:t xml:space="preserve"> the CARP problem. Simulated annealing, Tabu Search</w:t>
       </w:r>
       <w:r>
         <w:t>,</w:t>
@@ -12479,11 +12209,11 @@
       <w:pPr>
         <w:pStyle w:val="Heading2"/>
       </w:pPr>
-      <w:bookmarkStart w:id="42" w:name="_Toc523436017"/>
+      <w:bookmarkStart w:id="43" w:name="_Toc523436017"/>
       <w:r>
         <w:t>Overview over genetic algorithms</w:t>
       </w:r>
-      <w:bookmarkEnd w:id="42"/>
+      <w:bookmarkEnd w:id="43"/>
     </w:p>
     <w:p>
       <w:pPr>
@@ -12576,10 +12306,10 @@
       <w:r>
         <w:fldChar w:fldCharType="separate"/>
       </w:r>
-      <w:bookmarkStart w:id="43" w:name="__Fieldmark__36_1055626662"/>
-      <w:bookmarkStart w:id="44" w:name="__Fieldmark__12_748199445"/>
-      <w:bookmarkStart w:id="45" w:name="__Fieldmark__16_3937524772"/>
-      <w:bookmarkStart w:id="46" w:name="__Fieldmark__35_1156436390"/>
+      <w:bookmarkStart w:id="44" w:name="__Fieldmark__36_1055626662"/>
+      <w:bookmarkStart w:id="45" w:name="__Fieldmark__12_748199445"/>
+      <w:bookmarkStart w:id="46" w:name="__Fieldmark__16_3937524772"/>
+      <w:bookmarkStart w:id="47" w:name="__Fieldmark__35_1156436390"/>
       <w:r>
         <w:rPr>
           <w:noProof/>
@@ -12590,10 +12320,10 @@
       <w:r>
         <w:fldChar w:fldCharType="end"/>
       </w:r>
-      <w:bookmarkEnd w:id="43"/>
       <w:bookmarkEnd w:id="44"/>
       <w:bookmarkEnd w:id="45"/>
       <w:bookmarkEnd w:id="46"/>
+      <w:bookmarkEnd w:id="47"/>
       <w:r>
         <w:t>. Thes</w:t>
       </w:r>
@@ -12612,10 +12342,10 @@
       <w:r>
         <w:fldChar w:fldCharType="separate"/>
       </w:r>
-      <w:bookmarkStart w:id="47" w:name="__Fieldmark__37_1055626662"/>
-      <w:bookmarkStart w:id="48" w:name="__Fieldmark__19_748199445"/>
-      <w:bookmarkStart w:id="49" w:name="__Fieldmark__27_3937524772"/>
-      <w:bookmarkStart w:id="50" w:name="__Fieldmark__36_1156436390"/>
+      <w:bookmarkStart w:id="48" w:name="__Fieldmark__37_1055626662"/>
+      <w:bookmarkStart w:id="49" w:name="__Fieldmark__19_748199445"/>
+      <w:bookmarkStart w:id="50" w:name="__Fieldmark__27_3937524772"/>
+      <w:bookmarkStart w:id="51" w:name="__Fieldmark__36_1156436390"/>
       <w:r>
         <w:rPr>
           <w:noProof/>
@@ -12626,10 +12356,10 @@
       <w:r>
         <w:fldChar w:fldCharType="end"/>
       </w:r>
-      <w:bookmarkEnd w:id="47"/>
       <w:bookmarkEnd w:id="48"/>
       <w:bookmarkEnd w:id="49"/>
       <w:bookmarkEnd w:id="50"/>
+      <w:bookmarkEnd w:id="51"/>
       <w:r>
         <w:t xml:space="preserve">. One of the greatest barriers of software design, that is to fully understand the structure of complex problems can be solved mimicking natural selection, the specification of every feature of the problems and how to deal with them are not an impediment to search for a solution using this approach </w:t>
       </w:r>
@@ -12642,10 +12372,10 @@
       <w:r>
         <w:fldChar w:fldCharType="separate"/>
       </w:r>
-      <w:bookmarkStart w:id="51" w:name="__Fieldmark__38_1055626662"/>
-      <w:bookmarkStart w:id="52" w:name="__Fieldmark__26_748199445"/>
-      <w:bookmarkStart w:id="53" w:name="__Fieldmark__38_3937524772"/>
-      <w:bookmarkStart w:id="54" w:name="__Fieldmark__37_1156436390"/>
+      <w:bookmarkStart w:id="52" w:name="__Fieldmark__38_1055626662"/>
+      <w:bookmarkStart w:id="53" w:name="__Fieldmark__26_748199445"/>
+      <w:bookmarkStart w:id="54" w:name="__Fieldmark__38_3937524772"/>
+      <w:bookmarkStart w:id="55" w:name="__Fieldmark__37_1156436390"/>
       <w:r>
         <w:rPr>
           <w:noProof/>
@@ -12656,10 +12386,10 @@
       <w:r>
         <w:fldChar w:fldCharType="end"/>
       </w:r>
-      <w:bookmarkEnd w:id="51"/>
       <w:bookmarkEnd w:id="52"/>
       <w:bookmarkEnd w:id="53"/>
       <w:bookmarkEnd w:id="54"/>
+      <w:bookmarkEnd w:id="55"/>
       <w:r>
         <w:t xml:space="preserve">. </w:t>
       </w:r>
@@ -12759,10 +12489,10 @@
       <w:r>
         <w:fldChar w:fldCharType="separate"/>
       </w:r>
-      <w:bookmarkStart w:id="55" w:name="__Fieldmark__39_1055626662"/>
-      <w:bookmarkStart w:id="56" w:name="__Fieldmark__37_748199445"/>
-      <w:bookmarkStart w:id="57" w:name="__Fieldmark__53_3937524772"/>
-      <w:bookmarkStart w:id="58" w:name="__Fieldmark__38_1156436390"/>
+      <w:bookmarkStart w:id="56" w:name="__Fieldmark__39_1055626662"/>
+      <w:bookmarkStart w:id="57" w:name="__Fieldmark__37_748199445"/>
+      <w:bookmarkStart w:id="58" w:name="__Fieldmark__53_3937524772"/>
+      <w:bookmarkStart w:id="59" w:name="__Fieldmark__38_1156436390"/>
       <w:r>
         <w:rPr>
           <w:noProof/>
@@ -12773,10 +12503,10 @@
       <w:r>
         <w:fldChar w:fldCharType="end"/>
       </w:r>
-      <w:bookmarkEnd w:id="55"/>
       <w:bookmarkEnd w:id="56"/>
       <w:bookmarkEnd w:id="57"/>
       <w:bookmarkEnd w:id="58"/>
+      <w:bookmarkEnd w:id="59"/>
       <w:r>
         <w:t>.</w:t>
       </w:r>
@@ -12859,7 +12589,7 @@
       <w:r>
         <w:fldChar w:fldCharType="separate"/>
       </w:r>
-      <w:bookmarkStart w:id="59" w:name="__Fieldmark__39_1156436390"/>
+      <w:bookmarkStart w:id="60" w:name="__Fieldmark__39_1156436390"/>
       <w:r>
         <w:rPr>
           <w:noProof/>
@@ -12870,7 +12600,7 @@
       <w:r>
         <w:fldChar w:fldCharType="end"/>
       </w:r>
-      <w:bookmarkEnd w:id="59"/>
+      <w:bookmarkEnd w:id="60"/>
       <w:r>
         <w:t xml:space="preserve">. To move forward on understanding genetic algorithms, the concepts attached with their nomenclature must be defined, these common elements are described in </w:t>
       </w:r>
@@ -13234,7 +12964,7 @@
       <w:pPr>
         <w:pStyle w:val="Caption"/>
       </w:pPr>
-      <w:bookmarkStart w:id="60" w:name="_Toc523435991"/>
+      <w:bookmarkStart w:id="61" w:name="_Toc523435991"/>
       <w:r>
         <w:t xml:space="preserve">Table </w:t>
       </w:r>
@@ -13304,7 +13034,7 @@
       <w:r>
         <w:t xml:space="preserve"> – Genetic Algorithm concepts</w:t>
       </w:r>
-      <w:bookmarkEnd w:id="60"/>
+      <w:bookmarkEnd w:id="61"/>
     </w:p>
     <w:p/>
     <w:p>
@@ -13312,23 +13042,7 @@
         <w:jc w:val="both"/>
       </w:pPr>
       <w:r>
-        <w:t xml:space="preserve">Summarizing the steps followed by a common genetic algorithm as stated by </w:t>
-      </w:r>
-      <w:proofErr w:type="spellStart"/>
-      <w:r>
-        <w:t>Jebari</w:t>
-      </w:r>
-      <w:proofErr w:type="spellEnd"/>
-      <w:r>
-        <w:t xml:space="preserve"> &amp; </w:t>
-      </w:r>
-      <w:proofErr w:type="spellStart"/>
-      <w:r>
-        <w:t>Madiafi</w:t>
-      </w:r>
-      <w:proofErr w:type="spellEnd"/>
-      <w:r>
-        <w:t xml:space="preserve"> (2013), at</w:t>
+        <w:t>Summarizing the steps followed by a common genetic algorithm as stated by Jebari &amp; Madiafi (2013), at</w:t>
       </w:r>
       <w:r>
         <w:t xml:space="preserve"> the</w:t>
@@ -13398,11 +13112,11 @@
       <w:pPr>
         <w:pStyle w:val="Heading3"/>
       </w:pPr>
-      <w:bookmarkStart w:id="61" w:name="_Toc523436018"/>
+      <w:bookmarkStart w:id="62" w:name="_Toc523436018"/>
       <w:r>
         <w:t>Fitness function</w:t>
       </w:r>
-      <w:bookmarkEnd w:id="61"/>
+      <w:bookmarkEnd w:id="62"/>
     </w:p>
     <w:p>
       <w:pPr>
@@ -13476,7 +13190,7 @@
       <w:r>
         <w:fldChar w:fldCharType="separate"/>
       </w:r>
-      <w:bookmarkStart w:id="62" w:name="__Fieldmark__41_1156436390"/>
+      <w:bookmarkStart w:id="63" w:name="__Fieldmark__41_1156436390"/>
       <w:r>
         <w:rPr>
           <w:noProof/>
@@ -13487,7 +13201,7 @@
       <w:r>
         <w:fldChar w:fldCharType="end"/>
       </w:r>
-      <w:bookmarkEnd w:id="62"/>
+      <w:bookmarkEnd w:id="63"/>
       <w:r>
         <w:t>.</w:t>
       </w:r>
@@ -13540,11 +13254,11 @@
       <w:pPr>
         <w:pStyle w:val="Heading3"/>
       </w:pPr>
-      <w:bookmarkStart w:id="63" w:name="_Toc523436019"/>
+      <w:bookmarkStart w:id="64" w:name="_Toc523436019"/>
       <w:r>
         <w:t>Initialization</w:t>
       </w:r>
-      <w:bookmarkEnd w:id="63"/>
+      <w:bookmarkEnd w:id="64"/>
     </w:p>
     <w:p>
       <w:pPr>
@@ -13624,10 +13338,10 @@
       <w:r>
         <w:fldChar w:fldCharType="separate"/>
       </w:r>
-      <w:bookmarkStart w:id="64" w:name="__Fieldmark__41_1055626662"/>
-      <w:bookmarkStart w:id="65" w:name="__Fieldmark__78_748199445"/>
-      <w:bookmarkStart w:id="66" w:name="__Fieldmark__95_3937524772"/>
-      <w:bookmarkStart w:id="67" w:name="__Fieldmark__42_1156436390"/>
+      <w:bookmarkStart w:id="65" w:name="__Fieldmark__41_1055626662"/>
+      <w:bookmarkStart w:id="66" w:name="__Fieldmark__78_748199445"/>
+      <w:bookmarkStart w:id="67" w:name="__Fieldmark__95_3937524772"/>
+      <w:bookmarkStart w:id="68" w:name="__Fieldmark__42_1156436390"/>
       <w:r>
         <w:rPr>
           <w:noProof/>
@@ -13638,10 +13352,10 @@
       <w:r>
         <w:fldChar w:fldCharType="end"/>
       </w:r>
-      <w:bookmarkEnd w:id="64"/>
       <w:bookmarkEnd w:id="65"/>
       <w:bookmarkEnd w:id="66"/>
       <w:bookmarkEnd w:id="67"/>
+      <w:bookmarkEnd w:id="68"/>
       <w:r>
         <w:t>, this can lead the algorithm to converge faster to areas where optimal solutions are more likely to be found. From this early step, the evolutionary process begins.</w:t>
       </w:r>
@@ -13650,11 +13364,11 @@
       <w:pPr>
         <w:pStyle w:val="Heading3"/>
       </w:pPr>
-      <w:bookmarkStart w:id="68" w:name="_Toc523436020"/>
+      <w:bookmarkStart w:id="69" w:name="_Toc523436020"/>
       <w:r>
         <w:t>Selection</w:t>
       </w:r>
-      <w:bookmarkEnd w:id="68"/>
+      <w:bookmarkEnd w:id="69"/>
     </w:p>
     <w:p>
       <w:pPr>
@@ -13713,10 +13427,10 @@
       <w:r>
         <w:fldChar w:fldCharType="separate"/>
       </w:r>
-      <w:bookmarkStart w:id="69" w:name="__Fieldmark__42_1055626662"/>
-      <w:bookmarkStart w:id="70" w:name="__Fieldmark__93_748199445"/>
-      <w:bookmarkStart w:id="71" w:name="__Fieldmark__114_3937524772"/>
-      <w:bookmarkStart w:id="72" w:name="__Fieldmark__43_1156436390"/>
+      <w:bookmarkStart w:id="70" w:name="__Fieldmark__42_1055626662"/>
+      <w:bookmarkStart w:id="71" w:name="__Fieldmark__93_748199445"/>
+      <w:bookmarkStart w:id="72" w:name="__Fieldmark__114_3937524772"/>
+      <w:bookmarkStart w:id="73" w:name="__Fieldmark__43_1156436390"/>
       <w:r>
         <w:rPr>
           <w:noProof/>
@@ -13727,10 +13441,10 @@
       <w:r>
         <w:fldChar w:fldCharType="end"/>
       </w:r>
-      <w:bookmarkEnd w:id="69"/>
       <w:bookmarkEnd w:id="70"/>
       <w:bookmarkEnd w:id="71"/>
       <w:bookmarkEnd w:id="72"/>
+      <w:bookmarkEnd w:id="73"/>
       <w:r>
         <w:t>. But other methods like Stochastic Universal Sampling, Rank Selection and Random Selection can be found in the literature.</w:t>
       </w:r>
@@ -13798,8 +13512,8 @@
           <w:highlight w:val="yellow"/>
         </w:rPr>
       </w:pPr>
-      <w:bookmarkStart w:id="73" w:name="__DdeLink__234_1055626662"/>
-      <w:bookmarkEnd w:id="73"/>
+      <w:bookmarkStart w:id="74" w:name="__DdeLink__234_1055626662"/>
+      <w:bookmarkEnd w:id="74"/>
       <w:r>
         <w:rPr>
           <w:noProof/>
@@ -13852,7 +13566,7 @@
       <w:pPr>
         <w:pStyle w:val="Caption"/>
       </w:pPr>
-      <w:bookmarkStart w:id="74" w:name="_Toc523435996"/>
+      <w:bookmarkStart w:id="75" w:name="_Toc523435996"/>
       <w:r>
         <w:t xml:space="preserve">Figure </w:t>
       </w:r>
@@ -13922,7 +13636,7 @@
       <w:r>
         <w:t xml:space="preserve"> – Tournament selection</w:t>
       </w:r>
-      <w:bookmarkEnd w:id="74"/>
+      <w:bookmarkEnd w:id="75"/>
     </w:p>
     <w:p>
       <w:pPr>
@@ -13971,11 +13685,11 @@
       <w:pPr>
         <w:pStyle w:val="Heading3"/>
       </w:pPr>
-      <w:bookmarkStart w:id="75" w:name="_Toc523436021"/>
+      <w:bookmarkStart w:id="76" w:name="_Toc523436021"/>
       <w:r>
         <w:t>Reproduction</w:t>
       </w:r>
-      <w:bookmarkEnd w:id="75"/>
+      <w:bookmarkEnd w:id="76"/>
     </w:p>
     <w:p>
       <w:pPr>
@@ -14191,7 +13905,7 @@
       <w:r>
         <w:t xml:space="preserve">, the cut point would be any number </w:t>
       </w:r>
-      <w:bookmarkStart w:id="76" w:name="__DdeLink__169_748199445"/>
+      <w:bookmarkStart w:id="77" w:name="__DdeLink__169_748199445"/>
       <w:r>
         <w:t>between 0 and 4</w:t>
       </w:r>
@@ -14270,7 +13984,7 @@
       <w:r>
         <w:t xml:space="preserve">. To </w:t>
       </w:r>
-      <w:bookmarkEnd w:id="76"/>
+      <w:bookmarkEnd w:id="77"/>
       <w:r>
         <w:t xml:space="preserve">generate the children, </w:t>
       </w:r>
@@ -14372,7 +14086,7 @@
       <w:pPr>
         <w:pStyle w:val="Caption"/>
       </w:pPr>
-      <w:bookmarkStart w:id="77" w:name="_Toc523435997"/>
+      <w:bookmarkStart w:id="78" w:name="_Toc523435997"/>
       <w:r>
         <w:t xml:space="preserve">Figure </w:t>
       </w:r>
@@ -14445,7 +14159,7 @@
       <w:r>
         <w:t>point crossover</w:t>
       </w:r>
-      <w:bookmarkEnd w:id="77"/>
+      <w:bookmarkEnd w:id="78"/>
     </w:p>
     <w:p>
       <w:pPr>
@@ -14573,7 +14287,7 @@
       <w:pPr>
         <w:pStyle w:val="Caption"/>
       </w:pPr>
-      <w:bookmarkStart w:id="78" w:name="_Toc523435998"/>
+      <w:bookmarkStart w:id="79" w:name="_Toc523435998"/>
       <w:r>
         <w:t xml:space="preserve">Figure </w:t>
       </w:r>
@@ -14646,7 +14360,7 @@
       <w:r>
         <w:t>point crossover</w:t>
       </w:r>
-      <w:bookmarkEnd w:id="78"/>
+      <w:bookmarkEnd w:id="79"/>
     </w:p>
     <w:p>
       <w:pPr>
@@ -14692,7 +14406,7 @@
       <w:r>
         <w:fldChar w:fldCharType="separate"/>
       </w:r>
-      <w:bookmarkStart w:id="79" w:name="__Fieldmark__45_1156436390"/>
+      <w:bookmarkStart w:id="80" w:name="__Fieldmark__45_1156436390"/>
       <w:r>
         <w:rPr>
           <w:noProof/>
@@ -14703,7 +14417,7 @@
       <w:r>
         <w:fldChar w:fldCharType="end"/>
       </w:r>
-      <w:bookmarkEnd w:id="79"/>
+      <w:bookmarkEnd w:id="80"/>
       <w:r>
         <w:t xml:space="preserve">. Typically, the mutation rate is applied with </w:t>
       </w:r>
@@ -14722,7 +14436,7 @@
       <w:r>
         <w:fldChar w:fldCharType="separate"/>
       </w:r>
-      <w:bookmarkStart w:id="80" w:name="__Fieldmark__46_1156436390"/>
+      <w:bookmarkStart w:id="81" w:name="__Fieldmark__46_1156436390"/>
       <w:r>
         <w:rPr>
           <w:noProof/>
@@ -14733,7 +14447,7 @@
       <w:r>
         <w:fldChar w:fldCharType="end"/>
       </w:r>
-      <w:bookmarkEnd w:id="80"/>
+      <w:bookmarkEnd w:id="81"/>
       <w:r>
         <w:t>, because with very right probability, the algorithm could be reduced to a random search over the space.</w:t>
       </w:r>
@@ -14850,7 +14564,7 @@
           <w:lang w:eastAsia="pt-PT"/>
         </w:rPr>
       </w:pPr>
-      <w:bookmarkStart w:id="81" w:name="_Toc523435999"/>
+      <w:bookmarkStart w:id="82" w:name="_Toc523435999"/>
       <w:r>
         <w:t xml:space="preserve">Figure </w:t>
       </w:r>
@@ -14920,17 +14634,17 @@
       <w:r>
         <w:t xml:space="preserve"> – Swap mutation</w:t>
       </w:r>
-      <w:bookmarkEnd w:id="81"/>
+      <w:bookmarkEnd w:id="82"/>
     </w:p>
     <w:p>
       <w:pPr>
         <w:pStyle w:val="Heading3"/>
       </w:pPr>
-      <w:bookmarkStart w:id="82" w:name="_Toc523436022"/>
+      <w:bookmarkStart w:id="83" w:name="_Toc523436022"/>
       <w:r>
         <w:t>Termination</w:t>
       </w:r>
-      <w:bookmarkEnd w:id="82"/>
+      <w:bookmarkEnd w:id="83"/>
     </w:p>
     <w:p>
       <w:pPr>
@@ -15075,12 +14789,12 @@
       <w:pPr>
         <w:pStyle w:val="Heading1"/>
       </w:pPr>
-      <w:bookmarkStart w:id="83" w:name="_Toc523436023"/>
+      <w:bookmarkStart w:id="84" w:name="_Toc523436023"/>
       <w:r>
         <w:lastRenderedPageBreak/>
         <w:t>Methodology</w:t>
       </w:r>
-      <w:bookmarkEnd w:id="83"/>
+      <w:bookmarkEnd w:id="84"/>
     </w:p>
     <w:p>
       <w:pPr>
@@ -15569,15 +15283,7 @@
         <w:t xml:space="preserve"> chosen</w:t>
       </w:r>
       <w:r>
-        <w:t xml:space="preserve"> research methodology chosen, chapter 4 describes in </w:t>
-      </w:r>
-      <w:proofErr w:type="gramStart"/>
-      <w:r>
-        <w:t>details</w:t>
-      </w:r>
-      <w:proofErr w:type="gramEnd"/>
-      <w:r>
-        <w:t xml:space="preserve"> every aspect of the development of the project. The subchapters 4.1 and 4.2 define the tools utilized to accomplish the final goal, and how these tools were applied in the context of the project. Then, in the subchapter 4.3 the genetic algorithm built to deal with the CARP problem, specifically the garbage trucks routing problem in Campolide, is described. The construction of the genetic algorithm follows every aspect presented in the literature review, adapting some steps that in order to solve the routing problem.</w:t>
+        <w:t xml:space="preserve"> research methodology chosen, chapter 4 describes in details every aspect of the development of the project. The subchapters 4.1 and 4.2 define the tools utilized to accomplish the final goal, and how these tools were applied in the context of the project. Then, in the subchapter 4.3 the genetic algorithm built to deal with the CARP problem, specifically the garbage trucks routing problem in Campolide, is described. The construction of the genetic algorithm follows every aspect presented in the literature review, adapting some steps that in order to solve the routing problem.</w:t>
       </w:r>
     </w:p>
     <w:p>
@@ -15629,27 +15335,19 @@
       <w:pPr>
         <w:pStyle w:val="Heading1"/>
       </w:pPr>
-      <w:bookmarkStart w:id="84" w:name="_Toc523436024"/>
+      <w:bookmarkStart w:id="85" w:name="_Toc523436024"/>
       <w:r>
         <w:lastRenderedPageBreak/>
         <w:t>Development</w:t>
       </w:r>
-      <w:bookmarkEnd w:id="84"/>
+      <w:bookmarkEnd w:id="85"/>
     </w:p>
     <w:p>
       <w:pPr>
         <w:jc w:val="both"/>
       </w:pPr>
       <w:r>
-        <w:t xml:space="preserve">This project aims to develop a genetic algorithm to deal with the problem of planning efficient routes to garbage trucks in a city. This problem, as stated before, is closely related with the CARP problem. But in real case scenarios, and in the </w:t>
-      </w:r>
-      <w:proofErr w:type="spellStart"/>
-      <w:r>
-        <w:t>Campolide’s</w:t>
-      </w:r>
-      <w:proofErr w:type="spellEnd"/>
-      <w:r>
-        <w:t xml:space="preserve"> case, </w:t>
+        <w:t xml:space="preserve">This project aims to develop a genetic algorithm to deal with the problem of planning efficient routes to garbage trucks in a city. This problem, as stated before, is closely related with the CARP problem. But in real case scenarios, and in the Campolide’s case, </w:t>
       </w:r>
       <w:r>
         <w:t>the available</w:t>
@@ -15706,11 +15404,11 @@
       <w:pPr>
         <w:pStyle w:val="Heading2"/>
       </w:pPr>
-      <w:bookmarkStart w:id="85" w:name="_Toc523436025"/>
+      <w:bookmarkStart w:id="86" w:name="_Toc523436025"/>
       <w:r>
         <w:t>A brief word on OpenStreetMap</w:t>
       </w:r>
-      <w:bookmarkEnd w:id="85"/>
+      <w:bookmarkEnd w:id="86"/>
     </w:p>
     <w:p>
       <w:pPr>
@@ -15825,7 +15523,7 @@
       <w:pPr>
         <w:pStyle w:val="Caption"/>
       </w:pPr>
-      <w:bookmarkStart w:id="86" w:name="_Toc523436000"/>
+      <w:bookmarkStart w:id="87" w:name="_Toc523436000"/>
       <w:r>
         <w:t xml:space="preserve">Figure </w:t>
       </w:r>
@@ -15901,7 +15599,7 @@
       <w:r>
         <w:t>ode example</w:t>
       </w:r>
-      <w:bookmarkEnd w:id="86"/>
+      <w:bookmarkEnd w:id="87"/>
     </w:p>
     <w:p>
       <w:pPr>
@@ -15989,7 +15687,7 @@
       <w:pPr>
         <w:pStyle w:val="Caption"/>
       </w:pPr>
-      <w:bookmarkStart w:id="87" w:name="_Toc523436001"/>
+      <w:bookmarkStart w:id="88" w:name="_Toc523436001"/>
       <w:r>
         <w:t xml:space="preserve">Figure </w:t>
       </w:r>
@@ -16059,7 +15757,7 @@
       <w:r>
         <w:t xml:space="preserve"> – OSM’s way example</w:t>
       </w:r>
-      <w:bookmarkEnd w:id="87"/>
+      <w:bookmarkEnd w:id="88"/>
     </w:p>
     <w:p>
       <w:pPr>
@@ -16084,23 +15782,7 @@
         <w:t>,</w:t>
       </w:r>
       <w:r>
-        <w:t xml:space="preserve"> a package called </w:t>
-      </w:r>
-      <w:proofErr w:type="spellStart"/>
-      <w:r>
-        <w:t>OSMnx</w:t>
-      </w:r>
-      <w:proofErr w:type="spellEnd"/>
-      <w:r>
-        <w:t xml:space="preserve"> was used. </w:t>
-      </w:r>
-      <w:proofErr w:type="spellStart"/>
-      <w:r>
-        <w:t>OSMnx</w:t>
-      </w:r>
-      <w:proofErr w:type="spellEnd"/>
-      <w:r>
-        <w:t xml:space="preserve"> is a Python package created by Boeing, G. (2017) that facilitates the download of administrative boundaries streets and perform useful calculations using data from OSM.</w:t>
+        <w:t xml:space="preserve"> a package called OSMnx was used. OSMnx is a Python package created by Boeing, G. (2017) that facilitates the download of administrative boundaries streets and perform useful calculations using data from OSM.</w:t>
       </w:r>
     </w:p>
     <w:p>
@@ -16108,29 +15790,13 @@
         <w:jc w:val="both"/>
       </w:pPr>
       <w:r>
-        <w:t xml:space="preserve">Using </w:t>
-      </w:r>
-      <w:proofErr w:type="spellStart"/>
-      <w:r>
-        <w:t>OSMnx</w:t>
-      </w:r>
-      <w:proofErr w:type="spellEnd"/>
-      <w:r>
-        <w:t xml:space="preserve"> to download the data, a graph structure is retrieved with the nodes and ways representing the </w:t>
+        <w:t xml:space="preserve">Using OSMnx to download the data, a graph structure is retrieved with the nodes and ways representing the </w:t>
       </w:r>
       <w:r>
         <w:t xml:space="preserve">vertexes </w:t>
       </w:r>
       <w:r>
-        <w:t xml:space="preserve">and edges of a graph respectively. </w:t>
-      </w:r>
-      <w:proofErr w:type="spellStart"/>
-      <w:r>
-        <w:t>OSMnx</w:t>
-      </w:r>
-      <w:proofErr w:type="spellEnd"/>
-      <w:r>
-        <w:t xml:space="preserve"> perform</w:t>
+        <w:t>and edges of a graph respectively. OSMnx perform</w:t>
       </w:r>
       <w:r>
         <w:t>s</w:t>
@@ -16204,7 +15870,7 @@
       <w:pPr>
         <w:pStyle w:val="Caption"/>
       </w:pPr>
-      <w:bookmarkStart w:id="88" w:name="_Toc523436002"/>
+      <w:bookmarkStart w:id="89" w:name="_Toc523436002"/>
       <w:r>
         <w:t xml:space="preserve">Figure </w:t>
       </w:r>
@@ -16272,14 +15938,9 @@
         <w:fldChar w:fldCharType="end"/>
       </w:r>
       <w:r>
-        <w:t xml:space="preserve"> – Campolide representation with </w:t>
-      </w:r>
-      <w:proofErr w:type="spellStart"/>
-      <w:r>
-        <w:t>OSMnx</w:t>
-      </w:r>
-      <w:bookmarkEnd w:id="88"/>
-      <w:proofErr w:type="spellEnd"/>
+        <w:t xml:space="preserve"> – Campolide representation with OSMnx</w:t>
+      </w:r>
+      <w:bookmarkEnd w:id="89"/>
     </w:p>
     <w:p>
       <w:pPr>
@@ -16288,7 +15949,6 @@
       <w:r>
         <w:t xml:space="preserve">After the download of data from Campolide and Lisbon, both can be stored in the local machine using the library function </w:t>
       </w:r>
-      <w:proofErr w:type="spellStart"/>
       <w:r>
         <w:rPr>
           <w:i/>
@@ -16296,52 +15956,27 @@
         </w:rPr>
         <w:t>save_graphml</w:t>
       </w:r>
-      <w:proofErr w:type="spellEnd"/>
-      <w:r>
-        <w:t xml:space="preserve"> to reduce the amount of time required to the upcoming runs of the algorithm, the graph is saved as a </w:t>
-      </w:r>
-      <w:proofErr w:type="spellStart"/>
-      <w:r>
-        <w:t>GraphML</w:t>
-      </w:r>
-      <w:proofErr w:type="spellEnd"/>
-      <w:r>
-        <w:t xml:space="preserve"> file into the disk.</w:t>
+      <w:r>
+        <w:t xml:space="preserve"> to reduce the amount of time required to the upcoming runs of the algorithm, the graph is saved as a GraphML file into the disk.</w:t>
       </w:r>
     </w:p>
     <w:p>
       <w:pPr>
         <w:pStyle w:val="Heading2"/>
       </w:pPr>
-      <w:bookmarkStart w:id="89" w:name="_Toc523436026"/>
+      <w:bookmarkStart w:id="90" w:name="_Toc523436026"/>
       <w:r>
         <w:lastRenderedPageBreak/>
         <w:t>Distance Matrix</w:t>
       </w:r>
-      <w:bookmarkEnd w:id="89"/>
+      <w:bookmarkEnd w:id="90"/>
     </w:p>
     <w:p>
       <w:pPr>
         <w:jc w:val="both"/>
       </w:pPr>
       <w:r>
-        <w:t xml:space="preserve">The method to calculate the distances between edges in this project’s GA will follow the distance matrix proposed by Arakaki &amp; </w:t>
-      </w:r>
-      <w:proofErr w:type="spellStart"/>
-      <w:r>
-        <w:t>Usberti</w:t>
-      </w:r>
-      <w:proofErr w:type="spellEnd"/>
-      <w:r>
-        <w:t xml:space="preserve"> (2018). The first step is to build a distance matrix between edges of the generated graph with </w:t>
-      </w:r>
-      <w:proofErr w:type="spellStart"/>
-      <w:r>
-        <w:t>Campolide’s</w:t>
-      </w:r>
-      <w:proofErr w:type="spellEnd"/>
-      <w:r>
-        <w:t xml:space="preserve"> ways. To build this matrix, each edge from the graph must have its shortest path value to the other edges, in the case of the edge to itself, the distance is defined as the length of the edge.</w:t>
+        <w:t>The method to calculate the distances between edges in this project’s GA will follow the distance matrix proposed by Arakaki &amp; Usberti (2018). The first step is to build a distance matrix between edges of the generated graph with Campolide’s ways. To build this matrix, each edge from the graph must have its shortest path value to the other edges, in the case of the edge to itself, the distance is defined as the length of the edge.</w:t>
       </w:r>
     </w:p>
     <w:p>
@@ -16349,15 +15984,7 @@
         <w:jc w:val="both"/>
       </w:pPr>
       <w:r>
-        <w:t xml:space="preserve">In order to accomplish the creation of this Matrix, Lisbon graph data is needed above the </w:t>
-      </w:r>
-      <w:proofErr w:type="spellStart"/>
-      <w:r>
-        <w:t>Campolide’s</w:t>
-      </w:r>
-      <w:proofErr w:type="spellEnd"/>
-      <w:r>
-        <w:t xml:space="preserve"> one. In a city, from any point that a person is, he or she need to be able to get to any other point, if this is not possible, would have streets in the city that could not be reached by any means. In this case, </w:t>
+        <w:t xml:space="preserve">In order to accomplish the creation of this Matrix, Lisbon graph data is needed above the Campolide’s one. In a city, from any point that a person is, he or she need to be able to get to any other point, if this is not possible, would have streets in the city that could not be reached by any means. In this case, </w:t>
       </w:r>
       <w:r>
         <w:t>Campolide is not an entire city</w:t>
@@ -16385,14 +16012,12 @@
       <w:r>
         <w:t xml:space="preserve">To calculate the distances, the method </w:t>
       </w:r>
-      <w:proofErr w:type="spellStart"/>
       <w:r>
         <w:rPr>
           <w:i/>
         </w:rPr>
         <w:t>shortest_path_length</w:t>
       </w:r>
-      <w:proofErr w:type="spellEnd"/>
       <w:r>
         <w:t xml:space="preserve"> from </w:t>
       </w:r>
@@ -16477,7 +16102,7 @@
       <w:pPr>
         <w:pStyle w:val="Caption"/>
       </w:pPr>
-      <w:bookmarkStart w:id="90" w:name="_Toc523436003"/>
+      <w:bookmarkStart w:id="91" w:name="_Toc523436003"/>
       <w:r>
         <w:t xml:space="preserve">Figure </w:t>
       </w:r>
@@ -16545,20 +16170,12 @@
         <w:fldChar w:fldCharType="end"/>
       </w:r>
       <w:r>
-        <w:t xml:space="preserve"> – Graph with </w:t>
-      </w:r>
-      <w:proofErr w:type="spellStart"/>
-      <w:r>
-        <w:t>Campolide’s</w:t>
-      </w:r>
-      <w:proofErr w:type="spellEnd"/>
-      <w:r>
-        <w:t xml:space="preserve"> data after </w:t>
+        <w:t xml:space="preserve"> – Graph with Campolide’s data after </w:t>
       </w:r>
       <w:r>
         <w:t>removing highways</w:t>
       </w:r>
-      <w:bookmarkEnd w:id="90"/>
+      <w:bookmarkEnd w:id="91"/>
     </w:p>
     <w:p>
       <w:pPr>
@@ -16834,11 +16451,9 @@
       <w:r>
         <w:t xml:space="preserve"> is the Dijkstra’s algorithm that calculate</w:t>
       </w:r>
-      <w:proofErr w:type="spellStart"/>
       <w:r>
         <w:t>s</w:t>
       </w:r>
-      <w:proofErr w:type="spellEnd"/>
       <w:r>
         <w:t xml:space="preserve"> the shortest distance between two nodes.</w:t>
       </w:r>
@@ -17200,15 +16815,7 @@
         <w:t>as shown in (1)</w:t>
       </w:r>
       <w:r>
-        <w:t xml:space="preserve">, the distance will be the total length of the edge. </w:t>
-      </w:r>
-      <w:proofErr w:type="gramStart"/>
-      <w:r>
-        <w:t>Basically, the</w:t>
-      </w:r>
-      <w:proofErr w:type="gramEnd"/>
-      <w:r>
-        <w:t xml:space="preserve"> distance </w:t>
+        <w:t xml:space="preserve">, the distance will be the total length of the edge. Basically, the distance </w:t>
       </w:r>
       <w:r>
         <w:t>between the first and last node. With d</w:t>
@@ -17277,15 +16884,7 @@
         <w:jc w:val="both"/>
       </w:pPr>
       <w:r>
-        <w:t xml:space="preserve">After this calculation, the distances between edges can be retrieved in </w:t>
-      </w:r>
-      <w:proofErr w:type="gramStart"/>
-      <w:r>
-        <w:t>O(</w:t>
-      </w:r>
-      <w:proofErr w:type="gramEnd"/>
-      <w:r>
-        <w:t>1), as it just need</w:t>
+        <w:t>After this calculation, the distances between edges can be retrieved in O(1), as it just need</w:t>
       </w:r>
       <w:r>
         <w:t>s</w:t>
@@ -17298,11 +16897,11 @@
       <w:pPr>
         <w:pStyle w:val="Heading2"/>
       </w:pPr>
-      <w:bookmarkStart w:id="91" w:name="_Toc523436027"/>
+      <w:bookmarkStart w:id="92" w:name="_Toc523436027"/>
       <w:r>
         <w:t>GENETIC ALGORITHM</w:t>
       </w:r>
-      <w:bookmarkEnd w:id="91"/>
+      <w:bookmarkEnd w:id="92"/>
     </w:p>
     <w:p>
       <w:pPr>
@@ -17342,11 +16941,11 @@
       <w:pPr>
         <w:pStyle w:val="Heading3"/>
       </w:pPr>
-      <w:bookmarkStart w:id="92" w:name="_Toc523436028"/>
+      <w:bookmarkStart w:id="93" w:name="_Toc523436028"/>
       <w:r>
         <w:t>Chromosome Representation</w:t>
       </w:r>
-      <w:bookmarkEnd w:id="92"/>
+      <w:bookmarkEnd w:id="93"/>
     </w:p>
     <w:p>
       <w:pPr>
@@ -17453,7 +17052,7 @@
       <w:pPr>
         <w:pStyle w:val="Caption"/>
       </w:pPr>
-      <w:bookmarkStart w:id="93" w:name="_Toc523436004"/>
+      <w:bookmarkStart w:id="94" w:name="_Toc523436004"/>
       <w:r>
         <w:t xml:space="preserve">Figure </w:t>
       </w:r>
@@ -17523,7 +17122,7 @@
       <w:r>
         <w:t xml:space="preserve"> – Chromosome representation</w:t>
       </w:r>
-      <w:bookmarkEnd w:id="93"/>
+      <w:bookmarkEnd w:id="94"/>
     </w:p>
     <w:p>
       <w:pPr>
@@ -17721,7 +17320,7 @@
       <w:pPr>
         <w:pStyle w:val="Caption"/>
       </w:pPr>
-      <w:bookmarkStart w:id="94" w:name="_Toc523436005"/>
+      <w:bookmarkStart w:id="95" w:name="_Toc523436005"/>
       <w:r>
         <w:t xml:space="preserve">Figure </w:t>
       </w:r>
@@ -17791,7 +17390,7 @@
       <w:r>
         <w:t xml:space="preserve"> – Chromosome data structure</w:t>
       </w:r>
-      <w:bookmarkEnd w:id="94"/>
+      <w:bookmarkEnd w:id="95"/>
     </w:p>
     <w:p>
       <w:pPr>
@@ -17849,7 +17448,7 @@
       <w:pPr>
         <w:pStyle w:val="Caption"/>
       </w:pPr>
-      <w:bookmarkStart w:id="95" w:name="_Toc523436006"/>
+      <w:bookmarkStart w:id="96" w:name="_Toc523436006"/>
       <w:r>
         <w:t xml:space="preserve">Figure </w:t>
       </w:r>
@@ -17919,7 +17518,7 @@
       <w:r>
         <w:t xml:space="preserve"> – Truck data explanation</w:t>
       </w:r>
-      <w:bookmarkEnd w:id="95"/>
+      <w:bookmarkEnd w:id="96"/>
     </w:p>
     <w:p>
       <w:pPr>
@@ -17933,11 +17532,11 @@
       <w:pPr>
         <w:pStyle w:val="Heading3"/>
       </w:pPr>
-      <w:bookmarkStart w:id="96" w:name="_Toc523436029"/>
+      <w:bookmarkStart w:id="97" w:name="_Toc523436029"/>
       <w:r>
         <w:t>Fitness function</w:t>
       </w:r>
-      <w:bookmarkEnd w:id="96"/>
+      <w:bookmarkEnd w:id="97"/>
     </w:p>
     <w:p>
       <w:pPr>
@@ -18336,11 +17935,9 @@
       <w:r>
         <w:t xml:space="preserve"> is the number of edges in a trip, c</w:t>
       </w:r>
-      <w:proofErr w:type="spellStart"/>
       <w:r>
         <w:t>onsidering</w:t>
       </w:r>
-      <w:proofErr w:type="spellEnd"/>
       <w:r>
         <w:t xml:space="preserve"> that</w:t>
       </w:r>
@@ -18870,7 +18467,7 @@
           <w:color w:val="FF0000"/>
         </w:rPr>
       </w:pPr>
-      <w:bookmarkStart w:id="97" w:name="_Toc523436007"/>
+      <w:bookmarkStart w:id="98" w:name="_Toc523436007"/>
       <w:r>
         <w:t xml:space="preserve">Figure </w:t>
       </w:r>
@@ -18940,7 +18537,7 @@
       <w:r>
         <w:t xml:space="preserve"> – Path distance calculation example</w:t>
       </w:r>
-      <w:bookmarkEnd w:id="97"/>
+      <w:bookmarkEnd w:id="98"/>
     </w:p>
     <w:p>
       <w:pPr>
@@ -18960,12 +18557,12 @@
       <w:pPr>
         <w:pStyle w:val="Heading3"/>
       </w:pPr>
-      <w:bookmarkStart w:id="98" w:name="_Toc523436030"/>
+      <w:bookmarkStart w:id="99" w:name="_Toc523436030"/>
       <w:r>
         <w:lastRenderedPageBreak/>
         <w:t>Initialization</w:t>
       </w:r>
-      <w:bookmarkEnd w:id="98"/>
+      <w:bookmarkEnd w:id="99"/>
     </w:p>
     <w:p>
       <w:pPr>
@@ -19152,11 +18749,11 @@
       <w:pPr>
         <w:pStyle w:val="Heading3"/>
       </w:pPr>
-      <w:bookmarkStart w:id="99" w:name="_Toc523436031"/>
+      <w:bookmarkStart w:id="100" w:name="_Toc523436031"/>
       <w:r>
         <w:t>Operations</w:t>
       </w:r>
-      <w:bookmarkEnd w:id="99"/>
+      <w:bookmarkEnd w:id="100"/>
     </w:p>
     <w:p>
       <w:pPr>
@@ -19398,7 +18995,7 @@
       <w:pPr>
         <w:pStyle w:val="Caption"/>
       </w:pPr>
-      <w:bookmarkStart w:id="100" w:name="_Toc523436008"/>
+      <w:bookmarkStart w:id="101" w:name="_Toc523436008"/>
       <w:r>
         <w:t xml:space="preserve">Figure </w:t>
       </w:r>
@@ -19468,7 +19065,7 @@
       <w:r>
         <w:t xml:space="preserve"> – Crossover operation</w:t>
       </w:r>
-      <w:bookmarkEnd w:id="100"/>
+      <w:bookmarkEnd w:id="101"/>
     </w:p>
     <w:p/>
     <w:p>
@@ -19558,15 +19155,7 @@
         <w:jc w:val="both"/>
       </w:pPr>
       <w:r>
-        <w:t xml:space="preserve">The inverse mutation acts just in a sub-route of a truck in the solution. Like the sub-route selection in the crossover step, a sub-route is selected in this mutation. Then the order of the sub-route in inverted and inserted again in the path. This type of mutation differently of the swap mutation </w:t>
-      </w:r>
-      <w:proofErr w:type="spellStart"/>
-      <w:r>
-        <w:t>can not</w:t>
-      </w:r>
-      <w:proofErr w:type="spellEnd"/>
-      <w:r>
-        <w:t xml:space="preserve"> generate invalid solutions, as the number and weight of the ways are not changed and only the distance can change, if this GA had other </w:t>
+        <w:t xml:space="preserve">The inverse mutation acts just in a sub-route of a truck in the solution. Like the sub-route selection in the crossover step, a sub-route is selected in this mutation. Then the order of the sub-route in inverted and inserted again in the path. This type of mutation differently of the swap mutation can not generate invalid solutions, as the number and weight of the ways are not changed and only the distance can change, if this GA had other </w:t>
       </w:r>
       <w:r>
         <w:t>limitations</w:t>
@@ -19615,12 +19204,12 @@
       <w:pPr>
         <w:pStyle w:val="Heading1"/>
       </w:pPr>
-      <w:bookmarkStart w:id="101" w:name="_Toc523436032"/>
+      <w:bookmarkStart w:id="102" w:name="_Toc523436032"/>
       <w:r>
         <w:lastRenderedPageBreak/>
         <w:t>Results and discussion</w:t>
       </w:r>
-      <w:bookmarkEnd w:id="101"/>
+      <w:bookmarkEnd w:id="102"/>
     </w:p>
     <w:p>
       <w:pPr>
@@ -19874,7 +19463,7 @@
       <w:r>
         <w:fldChar w:fldCharType="separate"/>
       </w:r>
-      <w:bookmarkStart w:id="102" w:name="__Fieldmark__33_1156436390"/>
+      <w:bookmarkStart w:id="103" w:name="__Fieldmark__33_1156436390"/>
       <w:r>
         <w:rPr>
           <w:noProof/>
@@ -19884,7 +19473,7 @@
       <w:r>
         <w:fldChar w:fldCharType="end"/>
       </w:r>
-      <w:bookmarkEnd w:id="102"/>
+      <w:bookmarkEnd w:id="103"/>
       <w:r>
         <w:t>.</w:t>
       </w:r>
@@ -19921,27 +19510,7 @@
           <w:szCs w:val="20"/>
           <w:highlight w:val="yellow"/>
         </w:rPr>
-        <w:t xml:space="preserve">The settings of the EC algorithm are the following: Number of generations: 50000 (except for the instance A32k5, where only 10000 generations were required); Population size: 200; Tournament selection with tourney size: 5; Elitist strategy; Crossover rate: 0.75; Mutation rates: swap: 0.05; inversion: {0.1, 0.15}; insertion: 0.05; displacement: {0.15, 0.2}. For every set of </w:t>
-      </w:r>
-      <w:proofErr w:type="gramStart"/>
-      <w:r>
-        <w:rPr>
-          <w:rFonts w:ascii="TimesNewRomanPSMT" w:hAnsi="TimesNewRomanPSMT"/>
-          <w:sz w:val="20"/>
-          <w:szCs w:val="20"/>
-          <w:highlight w:val="yellow"/>
-        </w:rPr>
-        <w:t>parameters</w:t>
-      </w:r>
-      <w:proofErr w:type="gramEnd"/>
-      <w:r>
-        <w:rPr>
-          <w:rFonts w:ascii="TimesNewRomanPSMT" w:hAnsi="TimesNewRomanPSMT"/>
-          <w:sz w:val="20"/>
-          <w:szCs w:val="20"/>
-          <w:highlight w:val="yellow"/>
-        </w:rPr>
-        <w:t xml:space="preserve"> we performed 30 runs with the same initial conditions and with different random seeds. All initial populations were randomly generated according to the following algorithm: </w:t>
+        <w:t xml:space="preserve">The settings of the EC algorithm are the following: Number of generations: 50000 (except for the instance A32k5, where only 10000 generations were required); Population size: 200; Tournament selection with tourney size: 5; Elitist strategy; Crossover rate: 0.75; Mutation rates: swap: 0.05; inversion: {0.1, 0.15}; insertion: 0.05; displacement: {0.15, 0.2}. For every set of parameters we performed 30 runs with the same initial conditions and with different random seeds. All initial populations were randomly generated according to the following algorithm: </w:t>
       </w:r>
       <w:r>
         <w:rPr>
@@ -19952,31 +19521,7 @@
           <w:szCs w:val="28"/>
           <w:highlight w:val="yellow"/>
         </w:rPr>
-        <w:t xml:space="preserve">GVR: </w:t>
-      </w:r>
-      <w:proofErr w:type="gramStart"/>
-      <w:r>
-        <w:rPr>
-          <w:rFonts w:ascii="TimesNewRomanPS" w:hAnsi="TimesNewRomanPS"/>
-          <w:b/>
-          <w:bCs/>
-          <w:sz w:val="28"/>
-          <w:szCs w:val="28"/>
-          <w:highlight w:val="yellow"/>
-        </w:rPr>
-        <w:t>a</w:t>
-      </w:r>
-      <w:proofErr w:type="gramEnd"/>
-      <w:r>
-        <w:rPr>
-          <w:rFonts w:ascii="TimesNewRomanPS" w:hAnsi="TimesNewRomanPS"/>
-          <w:b/>
-          <w:bCs/>
-          <w:sz w:val="28"/>
-          <w:szCs w:val="28"/>
-          <w:highlight w:val="yellow"/>
-        </w:rPr>
-        <w:t xml:space="preserve"> New Genetic Representation for the Vehicle Routing Problem</w:t>
+        <w:t>GVR: a New Genetic Representation for the Vehicle Routing Problem</w:t>
       </w:r>
       <w:r>
         <w:rPr>
@@ -20292,109 +19837,11 @@
         <w:jc w:val="both"/>
       </w:pPr>
       <w:r>
-        <w:t xml:space="preserve">Agora </w:t>
-      </w:r>
-      <w:proofErr w:type="spellStart"/>
-      <w:r>
-        <w:t>vou</w:t>
-      </w:r>
-      <w:proofErr w:type="spellEnd"/>
-      <w:r>
-        <w:t xml:space="preserve"> </w:t>
-      </w:r>
-      <w:proofErr w:type="spellStart"/>
-      <w:r>
-        <w:t>rodar</w:t>
-      </w:r>
-      <w:proofErr w:type="spellEnd"/>
-      <w:r>
-        <w:t xml:space="preserve"> o </w:t>
-      </w:r>
-      <w:proofErr w:type="spellStart"/>
-      <w:r>
-        <w:t>algoritmo</w:t>
-      </w:r>
-      <w:proofErr w:type="spellEnd"/>
-      <w:r>
-        <w:t xml:space="preserve"> com 4.000 </w:t>
-      </w:r>
-      <w:proofErr w:type="spellStart"/>
-      <w:r>
-        <w:t>iterações</w:t>
-      </w:r>
-      <w:proofErr w:type="spellEnd"/>
-      <w:r>
-        <w:t xml:space="preserve"> </w:t>
-      </w:r>
-      <w:proofErr w:type="spellStart"/>
-      <w:r>
-        <w:t>usando</w:t>
-      </w:r>
-      <w:proofErr w:type="spellEnd"/>
-      <w:r>
-        <w:t xml:space="preserve"> </w:t>
-      </w:r>
-      <w:proofErr w:type="spellStart"/>
-      <w:r>
-        <w:t>diferentes</w:t>
-      </w:r>
-      <w:proofErr w:type="spellEnd"/>
-      <w:r>
-        <w:t xml:space="preserve"> </w:t>
-      </w:r>
-      <w:proofErr w:type="spellStart"/>
-      <w:r>
-        <w:t>parametros</w:t>
-      </w:r>
-      <w:proofErr w:type="spellEnd"/>
-      <w:r>
-        <w:t xml:space="preserve">, para </w:t>
-      </w:r>
-      <w:proofErr w:type="spellStart"/>
-      <w:r>
-        <w:t>ver</w:t>
-      </w:r>
-      <w:proofErr w:type="spellEnd"/>
-      <w:r>
-        <w:t xml:space="preserve"> se </w:t>
-      </w:r>
-      <w:proofErr w:type="spellStart"/>
-      <w:r>
-        <w:t>algum</w:t>
-      </w:r>
-      <w:proofErr w:type="spellEnd"/>
-      <w:r>
-        <w:t xml:space="preserve"> converge </w:t>
-      </w:r>
-      <w:proofErr w:type="spellStart"/>
-      <w:r>
-        <w:t>melhor</w:t>
-      </w:r>
-      <w:proofErr w:type="spellEnd"/>
-      <w:r>
-        <w:t xml:space="preserve">, no total </w:t>
-      </w:r>
-      <w:proofErr w:type="spellStart"/>
-      <w:r>
-        <w:t>são</w:t>
-      </w:r>
-      <w:proofErr w:type="spellEnd"/>
-      <w:r>
-        <w:t xml:space="preserve"> 36 </w:t>
-      </w:r>
-      <w:proofErr w:type="spellStart"/>
-      <w:r>
-        <w:t>combinações</w:t>
-      </w:r>
-      <w:proofErr w:type="spellEnd"/>
-      <w:r>
-        <w:t xml:space="preserve"> </w:t>
-      </w:r>
-      <w:proofErr w:type="spellStart"/>
-      <w:r>
-        <w:t>diferentes</w:t>
-      </w:r>
-      <w:proofErr w:type="spellEnd"/>
+        <w:t>Agora vou rodar o algoritmo com 4.000 iterações usando diferentes parametros, para ver se algum converge melhor</w:t>
+      </w:r>
+      <w:r>
+        <w:t>, no total são 36 combinações diferentes</w:t>
+      </w:r>
     </w:p>
     <w:p>
       <w:pPr>
@@ -20418,13 +19865,8 @@
         </w:numPr>
         <w:jc w:val="both"/>
       </w:pPr>
-      <w:proofErr w:type="spellStart"/>
-      <w:r>
-        <w:t>Pop_size</w:t>
-      </w:r>
-      <w:proofErr w:type="spellEnd"/>
-      <w:r>
-        <w:t xml:space="preserve"> = 75; 125</w:t>
+      <w:r>
+        <w:t>Pop_size = 75; 125</w:t>
       </w:r>
     </w:p>
     <w:p>
@@ -20436,13 +19878,8 @@
         </w:numPr>
         <w:jc w:val="both"/>
       </w:pPr>
-      <w:proofErr w:type="spellStart"/>
-      <w:r>
-        <w:t>Tournament_size</w:t>
-      </w:r>
-      <w:proofErr w:type="spellEnd"/>
-      <w:r>
-        <w:t xml:space="preserve"> = 5%; 10%</w:t>
+      <w:r>
+        <w:t>Tournament_size = 5%; 10%</w:t>
       </w:r>
     </w:p>
     <w:p>
@@ -20454,13 +19891,8 @@
         </w:numPr>
         <w:jc w:val="both"/>
       </w:pPr>
-      <w:proofErr w:type="spellStart"/>
-      <w:r>
-        <w:t>Crossover_rate</w:t>
-      </w:r>
-      <w:proofErr w:type="spellEnd"/>
-      <w:r>
-        <w:t xml:space="preserve"> = 100%; 85%; 70%</w:t>
+      <w:r>
+        <w:t>Crossover_rate = 100%; 85%; 70%</w:t>
       </w:r>
     </w:p>
     <w:p>
@@ -20472,13 +19904,8 @@
         </w:numPr>
         <w:jc w:val="both"/>
       </w:pPr>
-      <w:proofErr w:type="spellStart"/>
-      <w:r>
-        <w:t>Mutation_rate</w:t>
-      </w:r>
-      <w:proofErr w:type="spellEnd"/>
-      <w:r>
-        <w:t xml:space="preserve"> = 0%; 0.5%; 1%</w:t>
+      <w:r>
+        <w:t>Mutation_rate = 0%; 0.5%; 1%</w:t>
       </w:r>
     </w:p>
     <w:tbl>
@@ -20557,7 +19984,6 @@
                 <w:lang w:eastAsia="en-US"/>
               </w:rPr>
             </w:pPr>
-            <w:proofErr w:type="spellStart"/>
             <w:r>
               <w:rPr>
                 <w:rFonts w:eastAsia="Times New Roman" w:cs="Calibri"/>
@@ -20568,7 +19994,6 @@
               </w:rPr>
               <w:t>pop_size</w:t>
             </w:r>
-            <w:proofErr w:type="spellEnd"/>
           </w:p>
         </w:tc>
         <w:tc>
@@ -20590,7 +20015,6 @@
                 <w:lang w:eastAsia="en-US"/>
               </w:rPr>
             </w:pPr>
-            <w:proofErr w:type="spellStart"/>
             <w:r>
               <w:rPr>
                 <w:rFonts w:eastAsia="Times New Roman" w:cs="Calibri"/>
@@ -20601,7 +20025,6 @@
               </w:rPr>
               <w:t>tour_size</w:t>
             </w:r>
-            <w:proofErr w:type="spellEnd"/>
           </w:p>
         </w:tc>
         <w:tc>
@@ -20623,7 +20046,6 @@
                 <w:lang w:eastAsia="en-US"/>
               </w:rPr>
             </w:pPr>
-            <w:proofErr w:type="spellStart"/>
             <w:r>
               <w:rPr>
                 <w:rFonts w:eastAsia="Times New Roman" w:cs="Calibri"/>
@@ -20634,7 +20056,6 @@
               </w:rPr>
               <w:t>cross_rate</w:t>
             </w:r>
-            <w:proofErr w:type="spellEnd"/>
           </w:p>
         </w:tc>
         <w:tc>
@@ -20656,7 +20077,6 @@
                 <w:lang w:eastAsia="en-US"/>
               </w:rPr>
             </w:pPr>
-            <w:proofErr w:type="spellStart"/>
             <w:r>
               <w:rPr>
                 <w:rFonts w:eastAsia="Times New Roman" w:cs="Calibri"/>
@@ -20667,7 +20087,6 @@
               </w:rPr>
               <w:t>mut_rate</w:t>
             </w:r>
-            <w:proofErr w:type="spellEnd"/>
           </w:p>
         </w:tc>
         <w:tc>
@@ -27387,45 +26806,8 @@
     </w:p>
     <w:p>
       <w:r>
-        <w:t xml:space="preserve"> A </w:t>
-      </w:r>
-      <w:proofErr w:type="spellStart"/>
-      <w:r>
-        <w:t>combinação</w:t>
-      </w:r>
-      <w:proofErr w:type="spellEnd"/>
-      <w:r>
-        <w:t xml:space="preserve"> 35 </w:t>
-      </w:r>
-      <w:proofErr w:type="spellStart"/>
-      <w:r>
-        <w:t>foi</w:t>
-      </w:r>
-      <w:proofErr w:type="spellEnd"/>
-      <w:r>
-        <w:t xml:space="preserve"> </w:t>
-      </w:r>
-      <w:proofErr w:type="spellStart"/>
-      <w:r>
-        <w:t>escolhida</w:t>
-      </w:r>
-      <w:proofErr w:type="spellEnd"/>
-      <w:r>
-        <w:t xml:space="preserve"> </w:t>
-      </w:r>
-      <w:proofErr w:type="spellStart"/>
-      <w:r>
-        <w:t>como</w:t>
-      </w:r>
-      <w:proofErr w:type="spellEnd"/>
-      <w:r>
-        <w:t xml:space="preserve"> a </w:t>
-      </w:r>
-      <w:proofErr w:type="spellStart"/>
-      <w:r>
-        <w:t>melhor</w:t>
-      </w:r>
-      <w:proofErr w:type="spellEnd"/>
+        <w:t xml:space="preserve"> A combinação 35 foi escolhida como a melhor</w:t>
+      </w:r>
     </w:p>
     <w:p/>
     <w:p>
@@ -27433,131 +26815,17 @@
         <w:jc w:val="both"/>
       </w:pPr>
       <w:r>
-        <w:t xml:space="preserve">Agora </w:t>
-      </w:r>
-      <w:proofErr w:type="spellStart"/>
-      <w:r>
-        <w:t>vou</w:t>
-      </w:r>
-      <w:proofErr w:type="spellEnd"/>
-      <w:r>
-        <w:t xml:space="preserve"> </w:t>
-      </w:r>
-      <w:proofErr w:type="spellStart"/>
-      <w:r>
-        <w:t>correr</w:t>
-      </w:r>
-      <w:proofErr w:type="spellEnd"/>
-      <w:r>
-        <w:t xml:space="preserve"> o </w:t>
-      </w:r>
-      <w:proofErr w:type="spellStart"/>
-      <w:r>
-        <w:t>algoritmo</w:t>
-      </w:r>
-      <w:proofErr w:type="spellEnd"/>
-      <w:r>
-        <w:t xml:space="preserve"> para a </w:t>
-      </w:r>
-      <w:proofErr w:type="spellStart"/>
-      <w:r>
-        <w:t>combinação</w:t>
-      </w:r>
-      <w:proofErr w:type="spellEnd"/>
-      <w:r>
-        <w:t xml:space="preserve"> </w:t>
-      </w:r>
-      <w:proofErr w:type="spellStart"/>
-      <w:r>
-        <w:t>escolhida</w:t>
-      </w:r>
-      <w:proofErr w:type="spellEnd"/>
-      <w:r>
-        <w:t xml:space="preserve"> </w:t>
+        <w:t xml:space="preserve">Agora vou correr o algoritmo para a combinação escolhida </w:t>
       </w:r>
       <w:r>
         <w:t>1</w:t>
       </w:r>
       <w:r>
-        <w:t xml:space="preserve">0x com 10.000 </w:t>
-      </w:r>
-      <w:proofErr w:type="spellStart"/>
-      <w:r>
-        <w:t>iterações</w:t>
-      </w:r>
-      <w:proofErr w:type="spellEnd"/>
-      <w:r>
-        <w:t xml:space="preserve"> para </w:t>
-      </w:r>
-      <w:proofErr w:type="spellStart"/>
-      <w:r>
-        <w:t>ver</w:t>
-      </w:r>
-      <w:proofErr w:type="spellEnd"/>
-      <w:r>
-        <w:t xml:space="preserve"> </w:t>
-      </w:r>
-      <w:proofErr w:type="spellStart"/>
-      <w:r>
-        <w:t>onde</w:t>
-      </w:r>
-      <w:proofErr w:type="spellEnd"/>
-      <w:r>
-        <w:t xml:space="preserve"> para de </w:t>
-      </w:r>
-      <w:proofErr w:type="spellStart"/>
-      <w:r>
-        <w:t>evoluir</w:t>
-      </w:r>
-      <w:proofErr w:type="spellEnd"/>
-      <w:r>
-        <w:t xml:space="preserve">, e </w:t>
-      </w:r>
-      <w:proofErr w:type="spellStart"/>
-      <w:r>
-        <w:t>onde</w:t>
-      </w:r>
-      <w:proofErr w:type="spellEnd"/>
-      <w:r>
-        <w:t xml:space="preserve"> devo </w:t>
-      </w:r>
-      <w:proofErr w:type="spellStart"/>
-      <w:r>
-        <w:t>colocar</w:t>
-      </w:r>
-      <w:proofErr w:type="spellEnd"/>
-      <w:r>
-        <w:t xml:space="preserve"> a </w:t>
-      </w:r>
-      <w:proofErr w:type="spellStart"/>
-      <w:r>
-        <w:t>terminação</w:t>
-      </w:r>
-      <w:proofErr w:type="spellEnd"/>
-      <w:r>
-        <w:t xml:space="preserve"> </w:t>
-      </w:r>
-      <w:proofErr w:type="spellStart"/>
-      <w:r>
-        <w:t>por</w:t>
-      </w:r>
-      <w:proofErr w:type="spellEnd"/>
-      <w:r>
-        <w:t xml:space="preserve"> </w:t>
-      </w:r>
-      <w:proofErr w:type="spellStart"/>
-      <w:r>
-        <w:t>numero</w:t>
-      </w:r>
-      <w:proofErr w:type="spellEnd"/>
-      <w:r>
-        <w:t xml:space="preserve"> de </w:t>
-      </w:r>
-      <w:proofErr w:type="spellStart"/>
-      <w:r>
-        <w:t>iterações</w:t>
-      </w:r>
-      <w:proofErr w:type="spellEnd"/>
+        <w:t>0x com 10.000 iterações para ver onde para de evoluir</w:t>
+      </w:r>
+      <w:r>
+        <w:t>, e onde devo colocar a terminação por numero de iterações</w:t>
+      </w:r>
     </w:p>
     <w:p/>
     <w:p>
@@ -27604,204 +26872,25 @@
       </w:r>
     </w:p>
     <w:p>
-      <w:proofErr w:type="spellStart"/>
-      <w:r>
-        <w:t>Correndo</w:t>
-      </w:r>
-      <w:proofErr w:type="spellEnd"/>
-      <w:r>
-        <w:t xml:space="preserve"> o GA 10 </w:t>
-      </w:r>
-      <w:proofErr w:type="spellStart"/>
-      <w:r>
-        <w:t>vezes</w:t>
-      </w:r>
-      <w:proofErr w:type="spellEnd"/>
-      <w:r>
-        <w:t xml:space="preserve"> com 15000 </w:t>
-      </w:r>
-      <w:proofErr w:type="spellStart"/>
-      <w:r>
-        <w:t>iterações</w:t>
-      </w:r>
-      <w:proofErr w:type="spellEnd"/>
-      <w:r>
-        <w:t xml:space="preserve"> com </w:t>
-      </w:r>
-      <w:proofErr w:type="spellStart"/>
-      <w:r>
-        <w:t>os</w:t>
-      </w:r>
-      <w:proofErr w:type="spellEnd"/>
-      <w:r>
-        <w:t xml:space="preserve"> </w:t>
-      </w:r>
-      <w:proofErr w:type="spellStart"/>
-      <w:r>
-        <w:t>parametros</w:t>
-      </w:r>
-      <w:proofErr w:type="spellEnd"/>
-      <w:r>
-        <w:t xml:space="preserve"> da </w:t>
-      </w:r>
-      <w:proofErr w:type="spellStart"/>
-      <w:r>
-        <w:t>combinação</w:t>
-      </w:r>
-      <w:proofErr w:type="spellEnd"/>
-      <w:r>
-        <w:t xml:space="preserve"> 35, a media no </w:t>
-      </w:r>
-      <w:proofErr w:type="spellStart"/>
-      <w:r>
-        <w:t>grafico</w:t>
-      </w:r>
-      <w:proofErr w:type="spellEnd"/>
-      <w:r>
-        <w:t xml:space="preserve"> </w:t>
-      </w:r>
-      <w:proofErr w:type="spellStart"/>
-      <w:r>
-        <w:t>acima</w:t>
-      </w:r>
-      <w:proofErr w:type="spellEnd"/>
-      <w:r>
-        <w:t xml:space="preserve"> </w:t>
-      </w:r>
-      <w:proofErr w:type="spellStart"/>
-      <w:r>
-        <w:t>mostra</w:t>
-      </w:r>
-      <w:proofErr w:type="spellEnd"/>
-      <w:r>
-        <w:t xml:space="preserve"> que a </w:t>
-      </w:r>
-      <w:proofErr w:type="spellStart"/>
-      <w:r>
-        <w:t>partir</w:t>
-      </w:r>
-      <w:proofErr w:type="spellEnd"/>
-      <w:r>
-        <w:t xml:space="preserve"> da </w:t>
-      </w:r>
-      <w:proofErr w:type="spellStart"/>
-      <w:r>
-        <w:t>iteração</w:t>
-      </w:r>
-      <w:proofErr w:type="spellEnd"/>
-      <w:r>
-        <w:t xml:space="preserve"> 7000 </w:t>
-      </w:r>
-      <w:proofErr w:type="spellStart"/>
-      <w:r>
-        <w:t>os</w:t>
-      </w:r>
-      <w:proofErr w:type="spellEnd"/>
-      <w:r>
-        <w:t xml:space="preserve"> </w:t>
-      </w:r>
-      <w:proofErr w:type="spellStart"/>
-      <w:r>
-        <w:t>ganhos</w:t>
-      </w:r>
-      <w:proofErr w:type="spellEnd"/>
-      <w:r>
-        <w:t xml:space="preserve"> </w:t>
-      </w:r>
-      <w:proofErr w:type="spellStart"/>
-      <w:r>
-        <w:t>são</w:t>
-      </w:r>
-      <w:proofErr w:type="spellEnd"/>
-      <w:r>
-        <w:t xml:space="preserve"> </w:t>
-      </w:r>
-      <w:proofErr w:type="spellStart"/>
-      <w:r>
-        <w:t>marginais</w:t>
-      </w:r>
-      <w:proofErr w:type="spellEnd"/>
-      <w:r>
-        <w:t>.</w:t>
-      </w:r>
-    </w:p>
-    <w:p>
-      <w:proofErr w:type="spellStart"/>
-      <w:r>
-        <w:t>Então</w:t>
-      </w:r>
-      <w:proofErr w:type="spellEnd"/>
-      <w:r>
-        <w:t xml:space="preserve"> o </w:t>
-      </w:r>
-      <w:proofErr w:type="spellStart"/>
-      <w:r>
-        <w:t>limite</w:t>
-      </w:r>
-      <w:proofErr w:type="spellEnd"/>
-      <w:r>
-        <w:t xml:space="preserve"> é 7000.</w:t>
-      </w:r>
-    </w:p>
-    <w:p>
-      <w:r>
-        <w:t xml:space="preserve">Antes </w:t>
-      </w:r>
-      <w:proofErr w:type="spellStart"/>
-      <w:r>
-        <w:t>disso</w:t>
-      </w:r>
-      <w:proofErr w:type="spellEnd"/>
-      <w:r>
-        <w:t xml:space="preserve">, se </w:t>
-      </w:r>
-      <w:proofErr w:type="spellStart"/>
-      <w:r>
-        <w:t>não</w:t>
-      </w:r>
-      <w:proofErr w:type="spellEnd"/>
-      <w:r>
-        <w:t xml:space="preserve"> </w:t>
-      </w:r>
-      <w:bookmarkStart w:id="103" w:name="_GoBack"/>
-      <w:bookmarkEnd w:id="103"/>
-      <w:proofErr w:type="spellStart"/>
-      <w:r>
-        <w:t>houve</w:t>
-      </w:r>
-      <w:proofErr w:type="spellEnd"/>
-      <w:r>
-        <w:t xml:space="preserve"> </w:t>
-      </w:r>
-      <w:proofErr w:type="spellStart"/>
-      <w:r>
-        <w:t>mudança</w:t>
-      </w:r>
-      <w:proofErr w:type="spellEnd"/>
-      <w:r>
-        <w:t xml:space="preserve"> do </w:t>
-      </w:r>
-      <w:proofErr w:type="spellStart"/>
-      <w:r>
-        <w:t>melhor</w:t>
-      </w:r>
-      <w:proofErr w:type="spellEnd"/>
-      <w:r>
-        <w:t xml:space="preserve"> fitness entre 500 </w:t>
-      </w:r>
-      <w:proofErr w:type="spellStart"/>
-      <w:r>
-        <w:t>iterações</w:t>
-      </w:r>
-      <w:proofErr w:type="spellEnd"/>
-      <w:r>
-        <w:t xml:space="preserve">, para o </w:t>
-      </w:r>
-      <w:proofErr w:type="spellStart"/>
-      <w:r>
-        <w:t>algoritmo</w:t>
-      </w:r>
-      <w:proofErr w:type="spellEnd"/>
+      <w:r>
+        <w:t>Correndo o GA 10 vezes com 15000 iterações com os parametros da combinação 35, a media no grafico acima mostra que a partir da iteração 7000 os ganhos são marginais.</w:t>
+      </w:r>
+    </w:p>
+    <w:p>
+      <w:r>
+        <w:t>Então o limite é 7000.</w:t>
+      </w:r>
+    </w:p>
+    <w:p>
+      <w:r>
+        <w:t>Antes disso, se não houve mudança do melho</w:t>
+      </w:r>
+      <w:r>
+        <w:t>r fitness entre 10</w:t>
+      </w:r>
+      <w:r>
+        <w:t>00 iterações, para o algoritmo</w:t>
+      </w:r>
     </w:p>
     <w:p/>
     <w:p>
@@ -27899,7 +26988,6 @@
         </w:rPr>
         <w:t>Dijkstra's algorithm relies on the property that the shortest path from </w:t>
       </w:r>
-      <w:proofErr w:type="spellStart"/>
       <w:r>
         <w:rPr>
           <w:rFonts w:ascii="STIXGeneral-Italic;STIXGeneral" w:hAnsi="STIXGeneral-Italic;STIXGeneral" w:cs="STIXGeneral-Italic;STIXGeneral"/>
@@ -27916,14 +27004,12 @@
         </w:rPr>
         <w:t>s</w:t>
       </w:r>
-      <w:proofErr w:type="spellEnd"/>
       <w:r>
         <w:rPr>
           <w:shd w:val="clear" w:color="auto" w:fill="FFFFFF"/>
         </w:rPr>
         <w:t> to </w:t>
       </w:r>
-      <w:proofErr w:type="spellStart"/>
       <w:r>
         <w:rPr>
           <w:rFonts w:ascii="STIXGeneral-Italic;STIXGeneral" w:hAnsi="STIXGeneral-Italic;STIXGeneral" w:cs="STIXGeneral-Italic;STIXGeneral"/>
@@ -27940,7 +27026,6 @@
         </w:rPr>
         <w:t>t</w:t>
       </w:r>
-      <w:proofErr w:type="spellEnd"/>
       <w:r>
         <w:rPr>
           <w:shd w:val="clear" w:color="auto" w:fill="FFFFFF"/>
@@ -27958,21 +27043,8 @@
         <w:ind w:left="0" w:firstLine="0"/>
       </w:pPr>
       <w:r>
-        <w:t>Floyd-</w:t>
-      </w:r>
-      <w:proofErr w:type="spellStart"/>
-      <w:r>
-        <w:t>Warshall</w:t>
-      </w:r>
-      <w:proofErr w:type="spellEnd"/>
-      <w:r>
-        <w:t xml:space="preserve"> or </w:t>
-      </w:r>
-      <w:proofErr w:type="spellStart"/>
-      <w:r>
-        <w:t>djisktra</w:t>
-      </w:r>
-      <w:proofErr w:type="spellEnd"/>
+        <w:t>Floyd-Warshall or djisktra</w:t>
+      </w:r>
     </w:p>
     <w:p>
       <w:pPr>
@@ -27984,15 +27056,7 @@
         <w:ind w:left="0" w:firstLine="0"/>
       </w:pPr>
       <w:r>
-        <w:t xml:space="preserve">U-turn limitations, not considering prohibited turns. This can be solved using the same </w:t>
-      </w:r>
-      <w:proofErr w:type="spellStart"/>
-      <w:r>
-        <w:t>techinique</w:t>
-      </w:r>
-      <w:proofErr w:type="spellEnd"/>
-      <w:r>
-        <w:t xml:space="preserve"> described here:</w:t>
+        <w:t>U-turn limitations, not considering prohibited turns. This can be solved using the same techinique described here:</w:t>
       </w:r>
       <w:r>
         <w:br/>
@@ -28106,7 +27170,6 @@
         </w:rPr>
         <w:t xml:space="preserve">contains </w:t>
       </w:r>
-      <w:proofErr w:type="spellStart"/>
       <w:r>
         <w:rPr>
           <w:rFonts w:ascii="Times" w:hAnsi="Times"/>
@@ -28116,9 +27179,17 @@
           <w:szCs w:val="20"/>
           <w:highlight w:val="yellow"/>
         </w:rPr>
-        <w:t>nia</w:t>
-      </w:r>
-      <w:proofErr w:type="spellEnd"/>
+        <w:t xml:space="preserve">nia </w:t>
+      </w:r>
+      <w:r>
+        <w:rPr>
+          <w:rFonts w:ascii="Times" w:hAnsi="Times"/>
+          <w:sz w:val="20"/>
+          <w:szCs w:val="20"/>
+          <w:highlight w:val="yellow"/>
+        </w:rPr>
+        <w:t>= |</w:t>
+      </w:r>
       <w:r>
         <w:rPr>
           <w:rFonts w:ascii="Times" w:hAnsi="Times"/>
@@ -28128,7 +27199,7 @@
           <w:szCs w:val="20"/>
           <w:highlight w:val="yellow"/>
         </w:rPr>
-        <w:t xml:space="preserve"> </w:t>
+        <w:t>U</w:t>
       </w:r>
       <w:r>
         <w:rPr>
@@ -28137,7 +27208,7 @@
           <w:szCs w:val="20"/>
           <w:highlight w:val="yellow"/>
         </w:rPr>
-        <w:t>= |</w:t>
+        <w:t>|+2.|</w:t>
       </w:r>
       <w:r>
         <w:rPr>
@@ -28148,7 +27219,7 @@
           <w:szCs w:val="20"/>
           <w:highlight w:val="yellow"/>
         </w:rPr>
-        <w:t>U</w:t>
+        <w:t>E</w:t>
       </w:r>
       <w:r>
         <w:rPr>
@@ -28157,19 +27228,8 @@
           <w:szCs w:val="20"/>
           <w:highlight w:val="yellow"/>
         </w:rPr>
-        <w:t>|+</w:t>
-      </w:r>
-      <w:proofErr w:type="gramStart"/>
-      <w:r>
-        <w:rPr>
-          <w:rFonts w:ascii="Times" w:hAnsi="Times"/>
-          <w:sz w:val="20"/>
-          <w:szCs w:val="20"/>
-          <w:highlight w:val="yellow"/>
-        </w:rPr>
-        <w:t>2.|</w:t>
-      </w:r>
-      <w:proofErr w:type="gramEnd"/>
+        <w:t xml:space="preserve">|+1 </w:t>
+      </w:r>
       <w:r>
         <w:rPr>
           <w:rFonts w:ascii="Times" w:hAnsi="Times"/>
@@ -28179,7 +27239,7 @@
           <w:szCs w:val="20"/>
           <w:highlight w:val="yellow"/>
         </w:rPr>
-        <w:t>E</w:t>
+        <w:t>internal arcs</w:t>
       </w:r>
       <w:r>
         <w:rPr>
@@ -28188,7 +27248,7 @@
           <w:szCs w:val="20"/>
           <w:highlight w:val="yellow"/>
         </w:rPr>
-        <w:t xml:space="preserve">|+1 </w:t>
+        <w:t xml:space="preserve">: one per arc of </w:t>
       </w:r>
       <w:r>
         <w:rPr>
@@ -28199,7 +27259,7 @@
           <w:szCs w:val="20"/>
           <w:highlight w:val="yellow"/>
         </w:rPr>
-        <w:t>internal arcs</w:t>
+        <w:t>U</w:t>
       </w:r>
       <w:r>
         <w:rPr>
@@ -28208,7 +27268,7 @@
           <w:szCs w:val="20"/>
           <w:highlight w:val="yellow"/>
         </w:rPr>
-        <w:t xml:space="preserve">: one per arc of </w:t>
+        <w:t xml:space="preserve">, two opposite arcs per edge of </w:t>
       </w:r>
       <w:r>
         <w:rPr>
@@ -28219,7 +27279,7 @@
           <w:szCs w:val="20"/>
           <w:highlight w:val="yellow"/>
         </w:rPr>
-        <w:t>U</w:t>
+        <w:t>E</w:t>
       </w:r>
       <w:r>
         <w:rPr>
@@ -28228,7 +27288,7 @@
           <w:szCs w:val="20"/>
           <w:highlight w:val="yellow"/>
         </w:rPr>
-        <w:t xml:space="preserve">, two opposite arcs per edge of </w:t>
+        <w:t xml:space="preserve">, and one dummy loop on the depot. We drop the nodes to use arc indexes only. Each internal arc </w:t>
       </w:r>
       <w:r>
         <w:rPr>
@@ -28239,7 +27299,7 @@
           <w:szCs w:val="20"/>
           <w:highlight w:val="yellow"/>
         </w:rPr>
-        <w:t>E</w:t>
+        <w:t xml:space="preserve">u </w:t>
       </w:r>
       <w:r>
         <w:rPr>
@@ -28248,7 +27308,7 @@
           <w:szCs w:val="20"/>
           <w:highlight w:val="yellow"/>
         </w:rPr>
-        <w:t xml:space="preserve">, and one dummy loop on the depot. We drop the nodes to use arc indexes only. Each internal arc </w:t>
+        <w:t xml:space="preserve">is defined by a demand </w:t>
       </w:r>
       <w:r>
         <w:rPr>
@@ -28259,7 +27319,7 @@
           <w:szCs w:val="20"/>
           <w:highlight w:val="yellow"/>
         </w:rPr>
-        <w:t xml:space="preserve">u </w:t>
+        <w:t>r</w:t>
       </w:r>
       <w:r>
         <w:rPr>
@@ -28268,7 +27328,7 @@
           <w:szCs w:val="20"/>
           <w:highlight w:val="yellow"/>
         </w:rPr>
-        <w:t xml:space="preserve">is defined by a demand </w:t>
+        <w:t>(</w:t>
       </w:r>
       <w:r>
         <w:rPr>
@@ -28279,7 +27339,7 @@
           <w:szCs w:val="20"/>
           <w:highlight w:val="yellow"/>
         </w:rPr>
-        <w:t>r</w:t>
+        <w:t>u</w:t>
       </w:r>
       <w:r>
         <w:rPr>
@@ -28288,7 +27348,7 @@
           <w:szCs w:val="20"/>
           <w:highlight w:val="yellow"/>
         </w:rPr>
-        <w:t>(</w:t>
+        <w:t xml:space="preserve">), a traversal cost </w:t>
       </w:r>
       <w:r>
         <w:rPr>
@@ -28299,7 +27359,7 @@
           <w:szCs w:val="20"/>
           <w:highlight w:val="yellow"/>
         </w:rPr>
-        <w:t>u</w:t>
+        <w:t>c</w:t>
       </w:r>
       <w:r>
         <w:rPr>
@@ -28308,7 +27368,7 @@
           <w:szCs w:val="20"/>
           <w:highlight w:val="yellow"/>
         </w:rPr>
-        <w:t xml:space="preserve">), a traversal cost </w:t>
+        <w:t>(</w:t>
       </w:r>
       <w:r>
         <w:rPr>
@@ -28319,7 +27379,7 @@
           <w:szCs w:val="20"/>
           <w:highlight w:val="yellow"/>
         </w:rPr>
-        <w:t>c</w:t>
+        <w:t>u</w:t>
       </w:r>
       <w:r>
         <w:rPr>
@@ -28328,7 +27388,7 @@
           <w:szCs w:val="20"/>
           <w:highlight w:val="yellow"/>
         </w:rPr>
-        <w:t>(</w:t>
+        <w:t xml:space="preserve">), a collecting cost </w:t>
       </w:r>
       <w:r>
         <w:rPr>
@@ -28339,7 +27399,7 @@
           <w:szCs w:val="20"/>
           <w:highlight w:val="yellow"/>
         </w:rPr>
-        <w:t>u</w:t>
+        <w:t>w</w:t>
       </w:r>
       <w:r>
         <w:rPr>
@@ -28348,7 +27408,7 @@
           <w:szCs w:val="20"/>
           <w:highlight w:val="yellow"/>
         </w:rPr>
-        <w:t xml:space="preserve">), a collecting cost </w:t>
+        <w:t>(</w:t>
       </w:r>
       <w:r>
         <w:rPr>
@@ -28359,7 +27419,7 @@
           <w:szCs w:val="20"/>
           <w:highlight w:val="yellow"/>
         </w:rPr>
-        <w:t>w</w:t>
+        <w:t>u</w:t>
       </w:r>
       <w:r>
         <w:rPr>
@@ -28368,7 +27428,7 @@
           <w:szCs w:val="20"/>
           <w:highlight w:val="yellow"/>
         </w:rPr>
-        <w:t>(</w:t>
+        <w:t xml:space="preserve">) if </w:t>
       </w:r>
       <w:r>
         <w:rPr>
@@ -28379,7 +27439,7 @@
           <w:szCs w:val="20"/>
           <w:highlight w:val="yellow"/>
         </w:rPr>
-        <w:t>u</w:t>
+        <w:t xml:space="preserve">u </w:t>
       </w:r>
       <w:r>
         <w:rPr>
@@ -28388,7 +27448,7 @@
           <w:szCs w:val="20"/>
           <w:highlight w:val="yellow"/>
         </w:rPr>
-        <w:t xml:space="preserve">) if </w:t>
+        <w:t xml:space="preserve">is required, a pointer </w:t>
       </w:r>
       <w:r>
         <w:rPr>
@@ -28399,7 +27459,7 @@
           <w:szCs w:val="20"/>
           <w:highlight w:val="yellow"/>
         </w:rPr>
-        <w:t xml:space="preserve">u </w:t>
+        <w:t>inv</w:t>
       </w:r>
       <w:r>
         <w:rPr>
@@ -28408,9 +27468,8 @@
           <w:szCs w:val="20"/>
           <w:highlight w:val="yellow"/>
         </w:rPr>
-        <w:t xml:space="preserve">is required, a pointer </w:t>
-      </w:r>
-      <w:proofErr w:type="spellStart"/>
+        <w:t>(</w:t>
+      </w:r>
       <w:r>
         <w:rPr>
           <w:rFonts w:ascii="Times" w:hAnsi="Times"/>
@@ -28420,9 +27479,8 @@
           <w:szCs w:val="20"/>
           <w:highlight w:val="yellow"/>
         </w:rPr>
-        <w:t>inv</w:t>
-      </w:r>
-      <w:proofErr w:type="spellEnd"/>
+        <w:t>u</w:t>
+      </w:r>
       <w:r>
         <w:rPr>
           <w:rFonts w:ascii="Times" w:hAnsi="Times"/>
@@ -28430,7 +27488,7 @@
           <w:szCs w:val="20"/>
           <w:highlight w:val="yellow"/>
         </w:rPr>
-        <w:t>(</w:t>
+        <w:t xml:space="preserve">) to the inverse arc when </w:t>
       </w:r>
       <w:r>
         <w:rPr>
@@ -28441,7 +27499,7 @@
           <w:szCs w:val="20"/>
           <w:highlight w:val="yellow"/>
         </w:rPr>
-        <w:t>u</w:t>
+        <w:t xml:space="preserve">u </w:t>
       </w:r>
       <w:r>
         <w:rPr>
@@ -28450,7 +27508,7 @@
           <w:szCs w:val="20"/>
           <w:highlight w:val="yellow"/>
         </w:rPr>
-        <w:t xml:space="preserve">) to the inverse arc when </w:t>
+        <w:t xml:space="preserve">codes one edge, and a list </w:t>
       </w:r>
       <w:r>
         <w:rPr>
@@ -28461,7 +27519,7 @@
           <w:szCs w:val="20"/>
           <w:highlight w:val="yellow"/>
         </w:rPr>
-        <w:t xml:space="preserve">u </w:t>
+        <w:t>Succ</w:t>
       </w:r>
       <w:r>
         <w:rPr>
@@ -28470,9 +27528,8 @@
           <w:szCs w:val="20"/>
           <w:highlight w:val="yellow"/>
         </w:rPr>
-        <w:t xml:space="preserve">codes one edge, and a list </w:t>
-      </w:r>
-      <w:proofErr w:type="spellStart"/>
+        <w:t>(</w:t>
+      </w:r>
       <w:r>
         <w:rPr>
           <w:rFonts w:ascii="Times" w:hAnsi="Times"/>
@@ -28482,9 +27539,8 @@
           <w:szCs w:val="20"/>
           <w:highlight w:val="yellow"/>
         </w:rPr>
-        <w:t>Succ</w:t>
-      </w:r>
-      <w:proofErr w:type="spellEnd"/>
+        <w:t>u</w:t>
+      </w:r>
       <w:r>
         <w:rPr>
           <w:rFonts w:ascii="Times" w:hAnsi="Times"/>
@@ -28492,7 +27548,7 @@
           <w:szCs w:val="20"/>
           <w:highlight w:val="yellow"/>
         </w:rPr>
-        <w:t>(</w:t>
+        <w:t xml:space="preserve">) of successor arcs to which it is allowed to turn. Turn prohibitions become transparent with this data structure. Shortest path costs are pre-computed in a matrix </w:t>
       </w:r>
       <w:r>
         <w:rPr>
@@ -28503,7 +27559,7 @@
           <w:szCs w:val="20"/>
           <w:highlight w:val="yellow"/>
         </w:rPr>
-        <w:t>u</w:t>
+        <w:t>D</w:t>
       </w:r>
       <w:r>
         <w:rPr>
@@ -28512,7 +27568,7 @@
           <w:szCs w:val="20"/>
           <w:highlight w:val="yellow"/>
         </w:rPr>
-        <w:t xml:space="preserve">) of successor arcs to which it is allowed to turn. Turn prohibitions become transparent with this data structure. Shortest path costs are pre-computed in a matrix </w:t>
+        <w:t xml:space="preserve">, </w:t>
       </w:r>
       <w:r>
         <w:rPr>
@@ -28523,18 +27579,30 @@
           <w:szCs w:val="20"/>
           <w:highlight w:val="yellow"/>
         </w:rPr>
-        <w:t>D</w:t>
-      </w:r>
-      <w:r>
-        <w:rPr>
-          <w:rFonts w:ascii="Times" w:hAnsi="Times"/>
+        <w:t xml:space="preserve">nia </w:t>
+      </w:r>
+      <w:r>
+        <w:rPr>
+          <w:rFonts w:ascii="Symbol" w:hAnsi="Symbol"/>
+          <w:i/>
+          <w:iCs/>
           <w:sz w:val="20"/>
           <w:szCs w:val="20"/>
           <w:highlight w:val="yellow"/>
         </w:rPr>
-        <w:t xml:space="preserve">, </w:t>
-      </w:r>
-      <w:proofErr w:type="spellStart"/>
+        <w:t>􏰈</w:t>
+      </w:r>
+      <w:r>
+        <w:rPr>
+          <w:rFonts w:ascii="Symbol" w:hAnsi="Symbol"/>
+          <w:i/>
+          <w:iCs/>
+          <w:sz w:val="20"/>
+          <w:szCs w:val="20"/>
+          <w:highlight w:val="yellow"/>
+        </w:rPr>
+        <w:t></w:t>
+      </w:r>
       <w:r>
         <w:rPr>
           <w:rFonts w:ascii="Times" w:hAnsi="Times"/>
@@ -28546,7 +27614,15 @@
         </w:rPr>
         <w:t>nia</w:t>
       </w:r>
-      <w:proofErr w:type="spellEnd"/>
+      <w:r>
+        <w:rPr>
+          <w:rFonts w:ascii="Times" w:hAnsi="Times"/>
+          <w:sz w:val="20"/>
+          <w:szCs w:val="20"/>
+          <w:highlight w:val="yellow"/>
+        </w:rPr>
+        <w:t>. For any pair of arcs (</w:t>
+      </w:r>
       <w:r>
         <w:rPr>
           <w:rFonts w:ascii="Times" w:hAnsi="Times"/>
@@ -28556,31 +27632,17 @@
           <w:szCs w:val="20"/>
           <w:highlight w:val="yellow"/>
         </w:rPr>
-        <w:t xml:space="preserve"> </w:t>
-      </w:r>
-      <w:r>
-        <w:rPr>
-          <w:rFonts w:ascii="Symbol" w:hAnsi="Symbol"/>
-          <w:i/>
-          <w:iCs/>
+        <w:t>u</w:t>
+      </w:r>
+      <w:r>
+        <w:rPr>
+          <w:rFonts w:ascii="Times" w:hAnsi="Times"/>
           <w:sz w:val="20"/>
           <w:szCs w:val="20"/>
           <w:highlight w:val="yellow"/>
         </w:rPr>
-        <w:t>􏰈</w:t>
-      </w:r>
-      <w:r>
-        <w:rPr>
-          <w:rFonts w:ascii="Symbol" w:hAnsi="Symbol"/>
-          <w:i/>
-          <w:iCs/>
-          <w:sz w:val="20"/>
-          <w:szCs w:val="20"/>
-          <w:highlight w:val="yellow"/>
-        </w:rPr>
-        <w:t></w:t>
-      </w:r>
-      <w:proofErr w:type="spellStart"/>
+        <w:t>,</w:t>
+      </w:r>
       <w:r>
         <w:rPr>
           <w:rFonts w:ascii="Times" w:hAnsi="Times"/>
@@ -28590,9 +27652,8 @@
           <w:szCs w:val="20"/>
           <w:highlight w:val="yellow"/>
         </w:rPr>
-        <w:t>nia</w:t>
-      </w:r>
-      <w:proofErr w:type="spellEnd"/>
+        <w:t>v</w:t>
+      </w:r>
       <w:r>
         <w:rPr>
           <w:rFonts w:ascii="Times" w:hAnsi="Times"/>
@@ -28600,10 +27661,8 @@
           <w:szCs w:val="20"/>
           <w:highlight w:val="yellow"/>
         </w:rPr>
-        <w:t>. For any pair of arcs (</w:t>
-      </w:r>
-      <w:proofErr w:type="spellStart"/>
-      <w:proofErr w:type="gramStart"/>
+        <w:t xml:space="preserve">), </w:t>
+      </w:r>
       <w:r>
         <w:rPr>
           <w:rFonts w:ascii="Times" w:hAnsi="Times"/>
@@ -28613,7 +27672,7 @@
           <w:szCs w:val="20"/>
           <w:highlight w:val="yellow"/>
         </w:rPr>
-        <w:t>u</w:t>
+        <w:t>D</w:t>
       </w:r>
       <w:r>
         <w:rPr>
@@ -28622,7 +27681,7 @@
           <w:szCs w:val="20"/>
           <w:highlight w:val="yellow"/>
         </w:rPr>
-        <w:t>,</w:t>
+        <w:t>(</w:t>
       </w:r>
       <w:r>
         <w:rPr>
@@ -28633,10 +27692,8 @@
           <w:szCs w:val="20"/>
           <w:highlight w:val="yellow"/>
         </w:rPr>
-        <w:t>v</w:t>
-      </w:r>
-      <w:proofErr w:type="spellEnd"/>
-      <w:proofErr w:type="gramEnd"/>
+        <w:t>u</w:t>
+      </w:r>
       <w:r>
         <w:rPr>
           <w:rFonts w:ascii="Times" w:hAnsi="Times"/>
@@ -28644,7 +27701,7 @@
           <w:szCs w:val="20"/>
           <w:highlight w:val="yellow"/>
         </w:rPr>
-        <w:t xml:space="preserve">), </w:t>
+        <w:t>,</w:t>
       </w:r>
       <w:r>
         <w:rPr>
@@ -28655,7 +27712,7 @@
           <w:szCs w:val="20"/>
           <w:highlight w:val="yellow"/>
         </w:rPr>
-        <w:t>D</w:t>
+        <w:t>v</w:t>
       </w:r>
       <w:r>
         <w:rPr>
@@ -28664,9 +27721,8 @@
           <w:szCs w:val="20"/>
           <w:highlight w:val="yellow"/>
         </w:rPr>
-        <w:t>(</w:t>
-      </w:r>
-      <w:proofErr w:type="spellStart"/>
+        <w:t xml:space="preserve">) is the traversal cost of a shortest path from </w:t>
+      </w:r>
       <w:r>
         <w:rPr>
           <w:rFonts w:ascii="Times" w:hAnsi="Times"/>
@@ -28676,7 +27732,7 @@
           <w:szCs w:val="20"/>
           <w:highlight w:val="yellow"/>
         </w:rPr>
-        <w:t>u</w:t>
+        <w:t xml:space="preserve">u </w:t>
       </w:r>
       <w:r>
         <w:rPr>
@@ -28685,7 +27741,7 @@
           <w:szCs w:val="20"/>
           <w:highlight w:val="yellow"/>
         </w:rPr>
-        <w:t>,</w:t>
+        <w:t xml:space="preserve">to </w:t>
       </w:r>
       <w:r>
         <w:rPr>
@@ -28696,9 +27752,8 @@
           <w:szCs w:val="20"/>
           <w:highlight w:val="yellow"/>
         </w:rPr>
-        <w:t>v</w:t>
-      </w:r>
-      <w:proofErr w:type="spellEnd"/>
+        <w:t xml:space="preserve">v </w:t>
+      </w:r>
       <w:r>
         <w:rPr>
           <w:rFonts w:ascii="Times" w:hAnsi="Times"/>
@@ -28706,7 +27761,7 @@
           <w:szCs w:val="20"/>
           <w:highlight w:val="yellow"/>
         </w:rPr>
-        <w:t xml:space="preserve">) is the traversal cost of a shortest path from </w:t>
+        <w:t>(</w:t>
       </w:r>
       <w:r>
         <w:rPr>
@@ -28717,7 +27772,7 @@
           <w:szCs w:val="20"/>
           <w:highlight w:val="yellow"/>
         </w:rPr>
-        <w:t xml:space="preserve">u </w:t>
+        <w:t xml:space="preserve">not included </w:t>
       </w:r>
       <w:r>
         <w:rPr>
@@ -28726,7 +27781,7 @@
           <w:szCs w:val="20"/>
           <w:highlight w:val="yellow"/>
         </w:rPr>
-        <w:t xml:space="preserve">to </w:t>
+        <w:t xml:space="preserve">to ease arc insertions or deletions in trips), taking turn prohibitions into account. A modified Dijsktra’s algorithm with arc labels can compute </w:t>
       </w:r>
       <w:r>
         <w:rPr>
@@ -28737,7 +27792,7 @@
           <w:szCs w:val="20"/>
           <w:highlight w:val="yellow"/>
         </w:rPr>
-        <w:t xml:space="preserve">v </w:t>
+        <w:t xml:space="preserve">D </w:t>
       </w:r>
       <w:r>
         <w:rPr>
@@ -28746,7 +27801,7 @@
           <w:szCs w:val="20"/>
           <w:highlight w:val="yellow"/>
         </w:rPr>
-        <w:t>(</w:t>
+        <w:t xml:space="preserve">in </w:t>
       </w:r>
       <w:r>
         <w:rPr>
@@ -28757,7 +27812,7 @@
           <w:szCs w:val="20"/>
           <w:highlight w:val="yellow"/>
         </w:rPr>
-        <w:t xml:space="preserve">not included </w:t>
+        <w:t>O</w:t>
       </w:r>
       <w:r>
         <w:rPr>
@@ -28766,27 +27821,7 @@
           <w:szCs w:val="20"/>
           <w:highlight w:val="yellow"/>
         </w:rPr>
-        <w:t xml:space="preserve">to ease arc insertions or deletions in trips), taking turn prohibitions into account. A modified </w:t>
-      </w:r>
-      <w:proofErr w:type="spellStart"/>
-      <w:r>
-        <w:rPr>
-          <w:rFonts w:ascii="Times" w:hAnsi="Times"/>
-          <w:sz w:val="20"/>
-          <w:szCs w:val="20"/>
-          <w:highlight w:val="yellow"/>
-        </w:rPr>
-        <w:t>Dijsktra’s</w:t>
-      </w:r>
-      <w:proofErr w:type="spellEnd"/>
-      <w:r>
-        <w:rPr>
-          <w:rFonts w:ascii="Times" w:hAnsi="Times"/>
-          <w:sz w:val="20"/>
-          <w:szCs w:val="20"/>
-          <w:highlight w:val="yellow"/>
-        </w:rPr>
-        <w:t xml:space="preserve"> algorithm with arc labels can compute </w:t>
+        <w:t>(</w:t>
       </w:r>
       <w:r>
         <w:rPr>
@@ -28797,7 +27832,17 @@
           <w:szCs w:val="20"/>
           <w:highlight w:val="yellow"/>
         </w:rPr>
-        <w:t xml:space="preserve">D </w:t>
+        <w:t>m</w:t>
+      </w:r>
+      <w:r>
+        <w:rPr>
+          <w:rFonts w:ascii="Times" w:hAnsi="Times"/>
+          <w:position w:val="10"/>
+          <w:sz w:val="10"/>
+          <w:szCs w:val="10"/>
+          <w:highlight w:val="yellow"/>
+        </w:rPr>
+        <w:t>3</w:t>
       </w:r>
       <w:r>
         <w:rPr>
@@ -28806,7 +27851,7 @@
           <w:szCs w:val="20"/>
           <w:highlight w:val="yellow"/>
         </w:rPr>
-        <w:t xml:space="preserve">in </w:t>
+        <w:t xml:space="preserve">), or in </w:t>
       </w:r>
       <w:r>
         <w:rPr>
@@ -28847,7 +27892,7 @@
           <w:szCs w:val="10"/>
           <w:highlight w:val="yellow"/>
         </w:rPr>
-        <w:t>3</w:t>
+        <w:t>2</w:t>
       </w:r>
       <w:r>
         <w:rPr>
@@ -28856,9 +27901,8 @@
           <w:szCs w:val="20"/>
           <w:highlight w:val="yellow"/>
         </w:rPr>
-        <w:t xml:space="preserve">), or in </w:t>
-      </w:r>
-      <w:proofErr w:type="gramStart"/>
+        <w:t xml:space="preserve">.log </w:t>
+      </w:r>
       <w:r>
         <w:rPr>
           <w:rFonts w:ascii="Times" w:hAnsi="Times"/>
@@ -28868,7 +27912,7 @@
           <w:szCs w:val="20"/>
           <w:highlight w:val="yellow"/>
         </w:rPr>
-        <w:t>O</w:t>
+        <w:t>m</w:t>
       </w:r>
       <w:r>
         <w:rPr>
@@ -28877,9 +27921,8 @@
           <w:szCs w:val="20"/>
           <w:highlight w:val="yellow"/>
         </w:rPr>
-        <w:t>(</w:t>
-      </w:r>
-      <w:proofErr w:type="gramEnd"/>
+        <w:t xml:space="preserve">) with a heap structure. Since </w:t>
+      </w:r>
       <w:r>
         <w:rPr>
           <w:rFonts w:ascii="Times" w:hAnsi="Times"/>
@@ -28889,17 +27932,7 @@
           <w:szCs w:val="20"/>
           <w:highlight w:val="yellow"/>
         </w:rPr>
-        <w:t>m</w:t>
-      </w:r>
-      <w:r>
-        <w:rPr>
-          <w:rFonts w:ascii="Times" w:hAnsi="Times"/>
-          <w:position w:val="10"/>
-          <w:sz w:val="10"/>
-          <w:szCs w:val="10"/>
-          <w:highlight w:val="yellow"/>
-        </w:rPr>
-        <w:t>2</w:t>
+        <w:t xml:space="preserve">m </w:t>
       </w:r>
       <w:r>
         <w:rPr>
@@ -28908,7 +27941,7 @@
           <w:szCs w:val="20"/>
           <w:highlight w:val="yellow"/>
         </w:rPr>
-        <w:t xml:space="preserve">.log </w:t>
+        <w:t>4</w:t>
       </w:r>
       <w:r>
         <w:rPr>
@@ -28919,7 +27952,7 @@
           <w:szCs w:val="20"/>
           <w:highlight w:val="yellow"/>
         </w:rPr>
-        <w:t>m</w:t>
+        <w:t xml:space="preserve">n </w:t>
       </w:r>
       <w:r>
         <w:rPr>
@@ -28928,7 +27961,7 @@
           <w:szCs w:val="20"/>
           <w:highlight w:val="yellow"/>
         </w:rPr>
-        <w:t xml:space="preserve">) with a heap structure. Since </w:t>
+        <w:t xml:space="preserve">in real road networks, these complexities reduce to </w:t>
       </w:r>
       <w:r>
         <w:rPr>
@@ -28939,7 +27972,7 @@
           <w:szCs w:val="20"/>
           <w:highlight w:val="yellow"/>
         </w:rPr>
-        <w:t xml:space="preserve">m </w:t>
+        <w:t>O</w:t>
       </w:r>
       <w:r>
         <w:rPr>
@@ -28948,7 +27981,7 @@
           <w:szCs w:val="20"/>
           <w:highlight w:val="yellow"/>
         </w:rPr>
-        <w:t>4</w:t>
+        <w:t>(</w:t>
       </w:r>
       <w:r>
         <w:rPr>
@@ -28959,7 +27992,17 @@
           <w:szCs w:val="20"/>
           <w:highlight w:val="yellow"/>
         </w:rPr>
-        <w:t xml:space="preserve">n </w:t>
+        <w:t>n</w:t>
+      </w:r>
+      <w:r>
+        <w:rPr>
+          <w:rFonts w:ascii="Times" w:hAnsi="Times"/>
+          <w:position w:val="10"/>
+          <w:sz w:val="10"/>
+          <w:szCs w:val="10"/>
+          <w:highlight w:val="yellow"/>
+        </w:rPr>
+        <w:t>3</w:t>
       </w:r>
       <w:r>
         <w:rPr>
@@ -28968,7 +28011,7 @@
           <w:szCs w:val="20"/>
           <w:highlight w:val="yellow"/>
         </w:rPr>
-        <w:t xml:space="preserve">in real road networks, these complexities reduce to </w:t>
+        <w:t xml:space="preserve">) and </w:t>
       </w:r>
       <w:r>
         <w:rPr>
@@ -29009,7 +28052,7 @@
           <w:szCs w:val="10"/>
           <w:highlight w:val="yellow"/>
         </w:rPr>
-        <w:t>3</w:t>
+        <w:t>2</w:t>
       </w:r>
       <w:r>
         <w:rPr>
@@ -29018,9 +28061,8 @@
           <w:szCs w:val="20"/>
           <w:highlight w:val="yellow"/>
         </w:rPr>
-        <w:t xml:space="preserve">) and </w:t>
-      </w:r>
-      <w:proofErr w:type="gramStart"/>
+        <w:t xml:space="preserve">.log </w:t>
+      </w:r>
       <w:r>
         <w:rPr>
           <w:rFonts w:ascii="Times" w:hAnsi="Times"/>
@@ -29030,57 +28072,6 @@
           <w:szCs w:val="20"/>
           <w:highlight w:val="yellow"/>
         </w:rPr>
-        <w:t>O</w:t>
-      </w:r>
-      <w:r>
-        <w:rPr>
-          <w:rFonts w:ascii="Times" w:hAnsi="Times"/>
-          <w:sz w:val="20"/>
-          <w:szCs w:val="20"/>
-          <w:highlight w:val="yellow"/>
-        </w:rPr>
-        <w:t>(</w:t>
-      </w:r>
-      <w:proofErr w:type="gramEnd"/>
-      <w:r>
-        <w:rPr>
-          <w:rFonts w:ascii="Times" w:hAnsi="Times"/>
-          <w:i/>
-          <w:iCs/>
-          <w:sz w:val="20"/>
-          <w:szCs w:val="20"/>
-          <w:highlight w:val="yellow"/>
-        </w:rPr>
-        <w:t>n</w:t>
-      </w:r>
-      <w:r>
-        <w:rPr>
-          <w:rFonts w:ascii="Times" w:hAnsi="Times"/>
-          <w:position w:val="10"/>
-          <w:sz w:val="10"/>
-          <w:szCs w:val="10"/>
-          <w:highlight w:val="yellow"/>
-        </w:rPr>
-        <w:t>2</w:t>
-      </w:r>
-      <w:r>
-        <w:rPr>
-          <w:rFonts w:ascii="Times" w:hAnsi="Times"/>
-          <w:sz w:val="20"/>
-          <w:szCs w:val="20"/>
-          <w:highlight w:val="yellow"/>
-        </w:rPr>
-        <w:t xml:space="preserve">.log </w:t>
-      </w:r>
-      <w:r>
-        <w:rPr>
-          <w:rFonts w:ascii="Times" w:hAnsi="Times"/>
-          <w:i/>
-          <w:iCs/>
-          <w:sz w:val="20"/>
-          <w:szCs w:val="20"/>
-          <w:highlight w:val="yellow"/>
-        </w:rPr>
         <w:t>n</w:t>
       </w:r>
       <w:r>
@@ -29116,79 +28107,7 @@
           <w:sz w:val="20"/>
           <w:szCs w:val="20"/>
         </w:rPr>
-        <w:t xml:space="preserve">Philippe </w:t>
-      </w:r>
-      <w:proofErr w:type="spellStart"/>
-      <w:r>
-        <w:rPr>
-          <w:rFonts w:ascii="Times" w:hAnsi="Times"/>
-          <w:sz w:val="20"/>
-          <w:szCs w:val="20"/>
-        </w:rPr>
-        <w:t>Lacomme</w:t>
-      </w:r>
-      <w:proofErr w:type="spellEnd"/>
-      <w:r>
-        <w:rPr>
-          <w:rFonts w:ascii="Times" w:hAnsi="Times"/>
-          <w:sz w:val="20"/>
-          <w:szCs w:val="20"/>
-        </w:rPr>
-        <w:t xml:space="preserve">, Christian </w:t>
-      </w:r>
-      <w:proofErr w:type="spellStart"/>
-      <w:r>
-        <w:rPr>
-          <w:rFonts w:ascii="Times" w:hAnsi="Times"/>
-          <w:sz w:val="20"/>
-          <w:szCs w:val="20"/>
-        </w:rPr>
-        <w:t>Prins</w:t>
-      </w:r>
-      <w:proofErr w:type="spellEnd"/>
-      <w:r>
-        <w:rPr>
-          <w:rFonts w:ascii="Times" w:hAnsi="Times"/>
-          <w:sz w:val="20"/>
-          <w:szCs w:val="20"/>
-        </w:rPr>
-        <w:t xml:space="preserve">, and </w:t>
-      </w:r>
-      <w:proofErr w:type="spellStart"/>
-      <w:r>
-        <w:rPr>
-          <w:rFonts w:ascii="Times" w:hAnsi="Times"/>
-          <w:sz w:val="20"/>
-          <w:szCs w:val="20"/>
-        </w:rPr>
-        <w:t>Wahiba</w:t>
-      </w:r>
-      <w:proofErr w:type="spellEnd"/>
-      <w:r>
-        <w:rPr>
-          <w:rFonts w:ascii="Times" w:hAnsi="Times"/>
-          <w:sz w:val="20"/>
-          <w:szCs w:val="20"/>
-        </w:rPr>
-        <w:t xml:space="preserve"> </w:t>
-      </w:r>
-      <w:proofErr w:type="spellStart"/>
-      <w:r>
-        <w:rPr>
-          <w:rFonts w:ascii="Times" w:hAnsi="Times"/>
-          <w:sz w:val="20"/>
-          <w:szCs w:val="20"/>
-        </w:rPr>
-        <w:t>Ramdane-Chérif</w:t>
-      </w:r>
-      <w:proofErr w:type="spellEnd"/>
-      <w:r>
-        <w:rPr>
-          <w:rFonts w:ascii="Times" w:hAnsi="Times"/>
-          <w:sz w:val="20"/>
-          <w:szCs w:val="20"/>
-        </w:rPr>
-        <w:t xml:space="preserve"> </w:t>
+        <w:t xml:space="preserve">Philippe Lacomme, Christian Prins, and Wahiba Ramdane-Chérif </w:t>
       </w:r>
     </w:p>
     <w:p>
@@ -31217,11 +30136,9 @@
     <w:r>
       <w:fldChar w:fldCharType="separate"/>
     </w:r>
-    <w:proofErr w:type="spellStart"/>
     <w:r>
       <w:t>i</w:t>
     </w:r>
-    <w:proofErr w:type="spellEnd"/>
     <w:r>
       <w:fldChar w:fldCharType="end"/>
     </w:r>
@@ -31255,11 +30172,9 @@
     <w:r>
       <w:fldChar w:fldCharType="separate"/>
     </w:r>
-    <w:proofErr w:type="spellStart"/>
     <w:r>
       <w:t>i</w:t>
     </w:r>
-    <w:proofErr w:type="spellEnd"/>
     <w:r>
       <w:fldChar w:fldCharType="end"/>
     </w:r>
@@ -34156,7 +33071,7 @@
 </file>
 
 <file path=customXml/itemProps1.xml><?xml version="1.0" encoding="utf-8"?>
-<ds:datastoreItem xmlns:ds="http://schemas.openxmlformats.org/officeDocument/2006/customXml" ds:itemID="{F40E57AF-4A2E-0D4E-9A33-7C06F4BBE578}">
+<ds:datastoreItem xmlns:ds="http://schemas.openxmlformats.org/officeDocument/2006/customXml" ds:itemID="{0433CA0A-60A1-6540-B3C4-C5F5A41EEDD9}">
   <ds:schemaRefs>
     <ds:schemaRef ds:uri="http://schemas.openxmlformats.org/officeDocument/2006/bibliography"/>
   </ds:schemaRefs>

--- a/Escrita/Final project - Evandro Mendonça.docx
+++ b/Escrita/Final project - Evandro Mendonça.docx
@@ -2581,11 +2581,133 @@
       </w:r>
     </w:p>
     <w:p>
-      <w:r>
-        <w:t>Abstract text Abstract text Abstract text Abstract text Abstract text Abstract text Abstract text Abstract text Abstract text Abstract text Abstract text Abstract text Abstract text Abstract text Abstract text Abstract text Abstract text Abstract text Abstract text Abstract text Abstract text Abstract text Abstract text Abstract text Abstract text Abstract text Abstract text Abstract text Abstract text Abstract text Abstract text Abstract text Abstract text Abstract text Abstract text Abstract text Abstract text Abstract text Abstract text Abstract text Abstract text Abstract text Abstract text Abstract text Abstract text Abstract text Abstract text Abstract text Abstract text Abstract text Abstract text Abstract text Abstract text Abstract text Abstract text Abstract text Abstract text Abstract text Abstract text Abstract text Abstract text Abstract text Abstract text.</w:t>
-      </w:r>
-    </w:p>
-    <w:p/>
+      <w:pPr>
+        <w:jc w:val="both"/>
+      </w:pPr>
+      <w:r>
+        <w:t xml:space="preserve">Smarts cities is becoming </w:t>
+      </w:r>
+      <w:r>
+        <w:t>an important concept in the cities</w:t>
+      </w:r>
+      <w:r>
+        <w:t xml:space="preserve">, it tries to discover </w:t>
+      </w:r>
+      <w:r>
+        <w:t>methods</w:t>
+      </w:r>
+      <w:r>
+        <w:t xml:space="preserve"> to interact with the environment in sustainable ways inside urban areas</w:t>
+      </w:r>
+      <w:r>
+        <w:t>.</w:t>
+      </w:r>
+      <w:r>
+        <w:t xml:space="preserve"> </w:t>
+      </w:r>
+      <w:r>
+        <w:t xml:space="preserve">This </w:t>
+      </w:r>
+      <w:r>
+        <w:t xml:space="preserve">concept </w:t>
+      </w:r>
+      <w:r>
+        <w:t>emerged to deal with the g</w:t>
+      </w:r>
+      <w:r>
+        <w:t>rowing urbanization</w:t>
+      </w:r>
+      <w:r>
+        <w:t xml:space="preserve"> faced by</w:t>
+      </w:r>
+      <w:r>
+        <w:t xml:space="preserve"> the cities around the globe.</w:t>
+      </w:r>
+      <w:r>
+        <w:t xml:space="preserve"> </w:t>
+      </w:r>
+      <w:r>
+        <w:t>Within problems brought by the urbanization, w</w:t>
+      </w:r>
+      <w:r>
+        <w:t>aste management is one of the hardest and most impactful</w:t>
+      </w:r>
+      <w:r>
+        <w:t>.</w:t>
+      </w:r>
+      <w:r>
+        <w:t xml:space="preserve"> The collection stage of the waste management is the costliest and the route planning for the garbage trucks is a well-known hard problem. </w:t>
+      </w:r>
+      <w:r>
+        <w:t>In this project, a genetic algorithm is proposed to deal with the route problem of garbage truck with different capacities</w:t>
+      </w:r>
+      <w:r>
+        <w:t>.</w:t>
+      </w:r>
+      <w:r>
+        <w:t xml:space="preserve"> </w:t>
+      </w:r>
+      <w:r>
+        <w:t xml:space="preserve">As the population in the city is expected to grow </w:t>
+      </w:r>
+      <w:r>
+        <w:t xml:space="preserve">over the years, the project adapts to the current state of the city, because it uses the concept of open data </w:t>
+      </w:r>
+      <w:r>
+        <w:t xml:space="preserve">from the municipality to feed </w:t>
+      </w:r>
+      <w:r>
+        <w:t xml:space="preserve">itself with </w:t>
+      </w:r>
+      <w:r>
+        <w:t>the garbage collection informatio</w:t>
+      </w:r>
+      <w:r>
+        <w:t>n</w:t>
+      </w:r>
+      <w:r>
+        <w:t xml:space="preserve"> and </w:t>
+      </w:r>
+      <w:r>
+        <w:t>generate</w:t>
+      </w:r>
+      <w:r>
+        <w:t xml:space="preserve"> its results</w:t>
+      </w:r>
+      <w:r>
+        <w:t>.</w:t>
+      </w:r>
+      <w:r>
+        <w:t xml:space="preserve"> </w:t>
+      </w:r>
+      <w:r>
+        <w:t xml:space="preserve">The algorithm was tested in the </w:t>
+      </w:r>
+      <w:r>
+        <w:t xml:space="preserve">simplified </w:t>
+      </w:r>
+      <w:r>
+        <w:t>real case of Campolide</w:t>
+      </w:r>
+      <w:r>
+        <w:t xml:space="preserve">, in the municipality of Lisbon, and proved to be feasible for application on real world scenarios. Multiple tests </w:t>
+      </w:r>
+      <w:r>
+        <w:t>were</w:t>
+      </w:r>
+      <w:bookmarkStart w:id="0" w:name="_GoBack"/>
+      <w:bookmarkEnd w:id="0"/>
+      <w:r>
+        <w:t xml:space="preserve"> performed and </w:t>
+      </w:r>
+      <w:r>
+        <w:rPr>
+          <w:color w:val="FF0000"/>
+          <w:highlight w:val="yellow"/>
+        </w:rPr>
+        <w:t>…..</w:t>
+      </w:r>
+    </w:p>
     <w:p/>
     <w:p/>
     <w:p>
@@ -6627,22 +6749,22 @@
       <w:pPr>
         <w:pStyle w:val="Heading1"/>
       </w:pPr>
-      <w:bookmarkStart w:id="0" w:name="_Toc523436009"/>
+      <w:bookmarkStart w:id="1" w:name="_Toc523436009"/>
       <w:r>
         <w:lastRenderedPageBreak/>
         <w:t>Introduction</w:t>
       </w:r>
-      <w:bookmarkEnd w:id="0"/>
+      <w:bookmarkEnd w:id="1"/>
     </w:p>
     <w:p>
       <w:pPr>
         <w:pStyle w:val="Heading2"/>
       </w:pPr>
-      <w:bookmarkStart w:id="1" w:name="_Toc523436010"/>
+      <w:bookmarkStart w:id="2" w:name="_Toc523436010"/>
       <w:r>
         <w:t>Cities urbanization and waste management problem</w:t>
       </w:r>
-      <w:bookmarkEnd w:id="1"/>
+      <w:bookmarkEnd w:id="2"/>
     </w:p>
     <w:p>
       <w:pPr>
@@ -6666,7 +6788,7 @@
       <w:r>
         <w:fldChar w:fldCharType="separate"/>
       </w:r>
-      <w:bookmarkStart w:id="2" w:name="__Fieldmark__0_1156436390"/>
+      <w:bookmarkStart w:id="3" w:name="__Fieldmark__0_1156436390"/>
       <w:r>
         <w:rPr>
           <w:noProof/>
@@ -6677,7 +6799,7 @@
       <w:r>
         <w:fldChar w:fldCharType="end"/>
       </w:r>
-      <w:bookmarkEnd w:id="2"/>
+      <w:bookmarkEnd w:id="3"/>
       <w:r>
         <w:t>. Urban areas are the principal responsible that drive these changes at multiple scale</w:t>
       </w:r>
@@ -6696,7 +6818,7 @@
       <w:r>
         <w:fldChar w:fldCharType="separate"/>
       </w:r>
-      <w:bookmarkStart w:id="3" w:name="__Fieldmark__1_1156436390"/>
+      <w:bookmarkStart w:id="4" w:name="__Fieldmark__1_1156436390"/>
       <w:r>
         <w:rPr>
           <w:noProof/>
@@ -6707,7 +6829,7 @@
       <w:r>
         <w:fldChar w:fldCharType="end"/>
       </w:r>
-      <w:bookmarkEnd w:id="3"/>
+      <w:bookmarkEnd w:id="4"/>
       <w:r>
         <w:t>.</w:t>
       </w:r>
@@ -6752,7 +6874,7 @@
       <w:r>
         <w:fldChar w:fldCharType="separate"/>
       </w:r>
-      <w:bookmarkStart w:id="4" w:name="__Fieldmark__2_1156436390"/>
+      <w:bookmarkStart w:id="5" w:name="__Fieldmark__2_1156436390"/>
       <w:r>
         <w:rPr>
           <w:noProof/>
@@ -6763,7 +6885,7 @@
       <w:r>
         <w:fldChar w:fldCharType="end"/>
       </w:r>
-      <w:bookmarkEnd w:id="4"/>
+      <w:bookmarkEnd w:id="5"/>
       <w:r>
         <w:t xml:space="preserve">. Megacities, the ones that by convention have more than 10 million inhabitants are emerging mostly in the developing world, and economic growth will follow the urban growth, demanding more services and resources  </w:t>
       </w:r>
@@ -6776,7 +6898,7 @@
       <w:r>
         <w:fldChar w:fldCharType="separate"/>
       </w:r>
-      <w:bookmarkStart w:id="5" w:name="__Fieldmark__3_1156436390"/>
+      <w:bookmarkStart w:id="6" w:name="__Fieldmark__3_1156436390"/>
       <w:r>
         <w:rPr>
           <w:noProof/>
@@ -6787,7 +6909,7 @@
       <w:r>
         <w:fldChar w:fldCharType="end"/>
       </w:r>
-      <w:bookmarkEnd w:id="5"/>
+      <w:bookmarkEnd w:id="6"/>
       <w:r>
         <w:t xml:space="preserve">. Although the urbanization process brings opportunities for development, at the same time challenges arise, namely on social equity, environmental sustainability and government </w:t>
       </w:r>
@@ -6800,7 +6922,7 @@
       <w:r>
         <w:fldChar w:fldCharType="separate"/>
       </w:r>
-      <w:bookmarkStart w:id="6" w:name="__Fieldmark__4_1156436390"/>
+      <w:bookmarkStart w:id="7" w:name="__Fieldmark__4_1156436390"/>
       <w:r>
         <w:rPr>
           <w:noProof/>
@@ -6811,7 +6933,7 @@
       <w:r>
         <w:fldChar w:fldCharType="end"/>
       </w:r>
-      <w:bookmarkEnd w:id="6"/>
+      <w:bookmarkEnd w:id="7"/>
       <w:r>
         <w:t>.</w:t>
       </w:r>
@@ -6832,7 +6954,7 @@
       <w:r>
         <w:fldChar w:fldCharType="separate"/>
       </w:r>
-      <w:bookmarkStart w:id="7" w:name="__Fieldmark__5_1156436390"/>
+      <w:bookmarkStart w:id="8" w:name="__Fieldmark__5_1156436390"/>
       <w:r>
         <w:rPr>
           <w:noProof/>
@@ -6843,7 +6965,7 @@
       <w:r>
         <w:fldChar w:fldCharType="end"/>
       </w:r>
-      <w:bookmarkEnd w:id="7"/>
+      <w:bookmarkEnd w:id="8"/>
       <w:r>
         <w:t xml:space="preserve">. The amount of waste is increasing over time in the urban society. Data from the 2012 World Bank’s report shows that the cities were generating about 1.3 billion tons of solid waste per year, costing $205.4 billion. By 2025 it is expected to increase this generation by 2.2 billion tons with the management cost of </w:t>
       </w:r>
@@ -6862,7 +6984,7 @@
       <w:r>
         <w:fldChar w:fldCharType="separate"/>
       </w:r>
-      <w:bookmarkStart w:id="8" w:name="__Fieldmark__6_1156436390"/>
+      <w:bookmarkStart w:id="9" w:name="__Fieldmark__6_1156436390"/>
       <w:r>
         <w:rPr>
           <w:noProof/>
@@ -6873,7 +6995,7 @@
       <w:r>
         <w:fldChar w:fldCharType="end"/>
       </w:r>
-      <w:bookmarkEnd w:id="8"/>
+      <w:bookmarkEnd w:id="9"/>
       <w:r>
         <w:t>.</w:t>
       </w:r>
@@ -6963,7 +7085,7 @@
       <w:r>
         <w:fldChar w:fldCharType="separate"/>
       </w:r>
-      <w:bookmarkStart w:id="9" w:name="__Fieldmark__7_1156436390"/>
+      <w:bookmarkStart w:id="10" w:name="__Fieldmark__7_1156436390"/>
       <w:r>
         <w:rPr>
           <w:noProof/>
@@ -6974,7 +7096,7 @@
       <w:r>
         <w:fldChar w:fldCharType="end"/>
       </w:r>
-      <w:bookmarkEnd w:id="9"/>
+      <w:bookmarkEnd w:id="10"/>
       <w:r>
         <w:t xml:space="preserve">. The idea of waste management involves many cycles, these can be listed as the collection, transport, processing, recycling, and monitoring. More steps can be presented depending on the cities’ waste management scenario, although the waste management aim a common goal in every place it is applied, different cities have their own particularities and need to be addressed in own specific ways. The most important of these cycles naturally is the collection as it directly impacts people living in those urban areas. The collection is also the step that has more costs involved in referring economic terms  because it requires intensive labor work and massive use of trucks to be able to deliver the service to the entire city </w:t>
       </w:r>
@@ -6987,7 +7109,7 @@
       <w:r>
         <w:fldChar w:fldCharType="separate"/>
       </w:r>
-      <w:bookmarkStart w:id="10" w:name="__Fieldmark__8_1156436390"/>
+      <w:bookmarkStart w:id="11" w:name="__Fieldmark__8_1156436390"/>
       <w:r>
         <w:rPr>
           <w:noProof/>
@@ -6998,7 +7120,7 @@
       <w:r>
         <w:fldChar w:fldCharType="end"/>
       </w:r>
-      <w:bookmarkEnd w:id="10"/>
+      <w:bookmarkEnd w:id="11"/>
       <w:r>
         <w:t xml:space="preserve">. From the total amount of money spent on waste management, 60 to 80 percent is distributed over the collection, transportation, and disposal of solid waste </w:t>
       </w:r>
@@ -9466,7 +9588,7 @@
           <w:lang w:eastAsia="pt-PT"/>
         </w:rPr>
       </w:pPr>
-      <w:bookmarkStart w:id="11" w:name="_Toc523435990"/>
+      <w:bookmarkStart w:id="12" w:name="_Toc523435990"/>
       <w:r>
         <w:t xml:space="preserve">Table </w:t>
       </w:r>
@@ -9551,7 +9673,7 @@
         </w:rPr>
         <w:t>Hoornweg, D., &amp; Bhada-Tata, P. (2012)</w:t>
       </w:r>
-      <w:bookmarkEnd w:id="11"/>
+      <w:bookmarkEnd w:id="12"/>
     </w:p>
     <w:p>
       <w:pPr>
@@ -9584,7 +9706,7 @@
       <w:r>
         <w:fldChar w:fldCharType="separate"/>
       </w:r>
-      <w:bookmarkStart w:id="12" w:name="__Fieldmark__9_1156436390"/>
+      <w:bookmarkStart w:id="13" w:name="__Fieldmark__9_1156436390"/>
       <w:r>
         <w:rPr>
           <w:noProof/>
@@ -9595,7 +9717,7 @@
       <w:r>
         <w:fldChar w:fldCharType="end"/>
       </w:r>
-      <w:bookmarkEnd w:id="12"/>
+      <w:bookmarkEnd w:id="13"/>
       <w:r>
         <w:t>.</w:t>
       </w:r>
@@ -9616,7 +9738,7 @@
       <w:r>
         <w:fldChar w:fldCharType="separate"/>
       </w:r>
-      <w:bookmarkStart w:id="13" w:name="__Fieldmark__10_1156436390"/>
+      <w:bookmarkStart w:id="14" w:name="__Fieldmark__10_1156436390"/>
       <w:r>
         <w:rPr>
           <w:noProof/>
@@ -9627,7 +9749,7 @@
       <w:r>
         <w:fldChar w:fldCharType="end"/>
       </w:r>
-      <w:bookmarkEnd w:id="13"/>
+      <w:bookmarkEnd w:id="14"/>
       <w:r>
         <w:t xml:space="preserve">. Waste collection is about the collection, transportation, and disposal of solid waste from residences, commerce, industry and any other agent that produces solid waste. The collection can be done house-to-house (or door-to-door), via community bins, self-delivered, among others </w:t>
       </w:r>
@@ -9640,7 +9762,7 @@
       <w:r>
         <w:fldChar w:fldCharType="separate"/>
       </w:r>
-      <w:bookmarkStart w:id="14" w:name="__Fieldmark__11_1156436390"/>
+      <w:bookmarkStart w:id="15" w:name="__Fieldmark__11_1156436390"/>
       <w:r>
         <w:rPr>
           <w:noProof/>
@@ -9651,7 +9773,7 @@
       <w:r>
         <w:fldChar w:fldCharType="end"/>
       </w:r>
-      <w:bookmarkEnd w:id="14"/>
+      <w:bookmarkEnd w:id="15"/>
       <w:r>
         <w:t>. Waste collection is a hard problem that must be aware of many factors that influence the collection, making this step efficient is difficult since this kind of problems does not have an exact solution in a feasible time.</w:t>
       </w:r>
@@ -9660,11 +9782,11 @@
       <w:pPr>
         <w:pStyle w:val="Heading2"/>
       </w:pPr>
-      <w:bookmarkStart w:id="15" w:name="_Toc523436011"/>
+      <w:bookmarkStart w:id="16" w:name="_Toc523436011"/>
       <w:r>
         <w:t>Smart cities role in waste management</w:t>
       </w:r>
-      <w:bookmarkEnd w:id="15"/>
+      <w:bookmarkEnd w:id="16"/>
     </w:p>
     <w:p>
       <w:pPr>
@@ -9688,7 +9810,7 @@
       <w:r>
         <w:fldChar w:fldCharType="separate"/>
       </w:r>
-      <w:bookmarkStart w:id="16" w:name="__Fieldmark__12_1156436390"/>
+      <w:bookmarkStart w:id="17" w:name="__Fieldmark__12_1156436390"/>
       <w:r>
         <w:rPr>
           <w:noProof/>
@@ -9699,7 +9821,7 @@
       <w:r>
         <w:fldChar w:fldCharType="end"/>
       </w:r>
-      <w:bookmarkEnd w:id="16"/>
+      <w:bookmarkEnd w:id="17"/>
       <w:r>
         <w:t>. With such changes and challenges arising, keeping livable conditions within this context demands a deeper understand</w:t>
       </w:r>
@@ -9724,7 +9846,7 @@
       <w:r>
         <w:fldChar w:fldCharType="separate"/>
       </w:r>
-      <w:bookmarkStart w:id="17" w:name="__Fieldmark__13_1156436390"/>
+      <w:bookmarkStart w:id="18" w:name="__Fieldmark__13_1156436390"/>
       <w:r>
         <w:rPr>
           <w:noProof/>
@@ -9735,7 +9857,7 @@
       <w:r>
         <w:fldChar w:fldCharType="end"/>
       </w:r>
-      <w:bookmarkEnd w:id="17"/>
+      <w:bookmarkEnd w:id="18"/>
       <w:r>
         <w:t>.</w:t>
       </w:r>
@@ -9768,7 +9890,7 @@
       <w:r>
         <w:fldChar w:fldCharType="separate"/>
       </w:r>
-      <w:bookmarkStart w:id="18" w:name="__Fieldmark__14_1156436390"/>
+      <w:bookmarkStart w:id="19" w:name="__Fieldmark__14_1156436390"/>
       <w:r>
         <w:rPr>
           <w:noProof/>
@@ -9779,7 +9901,7 @@
       <w:r>
         <w:fldChar w:fldCharType="end"/>
       </w:r>
-      <w:bookmarkEnd w:id="18"/>
+      <w:bookmarkEnd w:id="19"/>
       <w:r>
         <w:t xml:space="preserve">. There is a special motivation on the preservation of natural resources and related infrastructure </w:t>
       </w:r>
@@ -9792,7 +9914,7 @@
       <w:r>
         <w:fldChar w:fldCharType="separate"/>
       </w:r>
-      <w:bookmarkStart w:id="19" w:name="__Fieldmark__15_1156436390"/>
+      <w:bookmarkStart w:id="20" w:name="__Fieldmark__15_1156436390"/>
       <w:r>
         <w:rPr>
           <w:noProof/>
@@ -9803,7 +9925,7 @@
       <w:r>
         <w:fldChar w:fldCharType="end"/>
       </w:r>
-      <w:bookmarkEnd w:id="19"/>
+      <w:bookmarkEnd w:id="20"/>
       <w:r>
         <w:t xml:space="preserve">, and as discussed before, waste management is one of the most important problems with socio-economic impact in the city. Indeed, smart cities itself came to face the challenges that urban areas are facing today and probably the ones that they will face in a near future </w:t>
       </w:r>
@@ -9816,7 +9938,7 @@
       <w:r>
         <w:fldChar w:fldCharType="separate"/>
       </w:r>
-      <w:bookmarkStart w:id="20" w:name="__Fieldmark__16_1156436390"/>
+      <w:bookmarkStart w:id="21" w:name="__Fieldmark__16_1156436390"/>
       <w:r>
         <w:rPr>
           <w:noProof/>
@@ -9827,7 +9949,7 @@
       <w:r>
         <w:fldChar w:fldCharType="end"/>
       </w:r>
-      <w:bookmarkEnd w:id="20"/>
+      <w:bookmarkEnd w:id="21"/>
       <w:r>
         <w:t>.</w:t>
       </w:r>
@@ -9849,7 +9971,7 @@
       <w:r>
         <w:fldChar w:fldCharType="separate"/>
       </w:r>
-      <w:bookmarkStart w:id="21" w:name="__Fieldmark__17_1156436390"/>
+      <w:bookmarkStart w:id="22" w:name="__Fieldmark__17_1156436390"/>
       <w:r>
         <w:rPr>
           <w:noProof/>
@@ -9860,7 +9982,7 @@
       <w:r>
         <w:fldChar w:fldCharType="end"/>
       </w:r>
-      <w:bookmarkEnd w:id="21"/>
+      <w:bookmarkEnd w:id="22"/>
       <w:r>
         <w:t xml:space="preserve">. In the policy arena in the past years, this concept has been greatly quoted. It seems that the focus approached on this area is about the role of the ICT, an acronym for Information and Communication Technology. The ICT-driven development is believed to be the path to follow for many countries in the EU for example </w:t>
       </w:r>
@@ -9873,7 +9995,7 @@
       <w:r>
         <w:fldChar w:fldCharType="separate"/>
       </w:r>
-      <w:bookmarkStart w:id="22" w:name="__Fieldmark__18_1156436390"/>
+      <w:bookmarkStart w:id="23" w:name="__Fieldmark__18_1156436390"/>
       <w:r>
         <w:rPr>
           <w:noProof/>
@@ -9884,7 +10006,7 @@
       <w:r>
         <w:fldChar w:fldCharType="end"/>
       </w:r>
-      <w:bookmarkEnd w:id="22"/>
+      <w:bookmarkEnd w:id="23"/>
       <w:r>
         <w:t>.</w:t>
       </w:r>
@@ -9914,7 +10036,7 @@
       <w:r>
         <w:fldChar w:fldCharType="separate"/>
       </w:r>
-      <w:bookmarkStart w:id="23" w:name="__Fieldmark__19_1156436390"/>
+      <w:bookmarkStart w:id="24" w:name="__Fieldmark__19_1156436390"/>
       <w:r>
         <w:rPr>
           <w:noProof/>
@@ -9925,7 +10047,7 @@
       <w:r>
         <w:fldChar w:fldCharType="end"/>
       </w:r>
-      <w:bookmarkEnd w:id="23"/>
+      <w:bookmarkEnd w:id="24"/>
       <w:r>
         <w:t>.</w:t>
       </w:r>
@@ -9973,7 +10095,7 @@
       <w:r>
         <w:fldChar w:fldCharType="separate"/>
       </w:r>
-      <w:bookmarkStart w:id="24" w:name="__Fieldmark__20_1156436390"/>
+      <w:bookmarkStart w:id="25" w:name="__Fieldmark__20_1156436390"/>
       <w:r>
         <w:rPr>
           <w:noProof/>
@@ -9984,7 +10106,7 @@
       <w:r>
         <w:fldChar w:fldCharType="end"/>
       </w:r>
-      <w:bookmarkEnd w:id="24"/>
+      <w:bookmarkEnd w:id="25"/>
       <w:r>
         <w:t>. Multiple solution</w:t>
       </w:r>
@@ -10039,7 +10161,7 @@
       <w:r>
         <w:fldChar w:fldCharType="separate"/>
       </w:r>
-      <w:bookmarkStart w:id="25" w:name="__Fieldmark__21_1156436390"/>
+      <w:bookmarkStart w:id="26" w:name="__Fieldmark__21_1156436390"/>
       <w:r>
         <w:rPr>
           <w:noProof/>
@@ -10049,7 +10171,7 @@
       <w:r>
         <w:fldChar w:fldCharType="end"/>
       </w:r>
-      <w:bookmarkEnd w:id="25"/>
+      <w:bookmarkEnd w:id="26"/>
       <w:r>
         <w:t xml:space="preserve">. </w:t>
       </w:r>
@@ -10213,11 +10335,11 @@
       <w:pPr>
         <w:pStyle w:val="Heading2"/>
       </w:pPr>
-      <w:bookmarkStart w:id="26" w:name="_Toc523436012"/>
+      <w:bookmarkStart w:id="27" w:name="_Toc523436012"/>
       <w:r>
         <w:t>Garbage truck routes planning</w:t>
       </w:r>
-      <w:bookmarkEnd w:id="26"/>
+      <w:bookmarkEnd w:id="27"/>
     </w:p>
     <w:p>
       <w:pPr>
@@ -10235,7 +10357,7 @@
       <w:r>
         <w:fldChar w:fldCharType="separate"/>
       </w:r>
-      <w:bookmarkStart w:id="27" w:name="__Fieldmark__22_1156436390"/>
+      <w:bookmarkStart w:id="28" w:name="__Fieldmark__22_1156436390"/>
       <w:r>
         <w:rPr>
           <w:noProof/>
@@ -10246,7 +10368,7 @@
       <w:r>
         <w:fldChar w:fldCharType="end"/>
       </w:r>
-      <w:bookmarkEnd w:id="27"/>
+      <w:bookmarkEnd w:id="28"/>
       <w:r>
         <w:t xml:space="preserve">. While focusing on ICT components, one can use many techniques to ensure that the collection is done efficiently, but as stated before, apply this approach when dealing with </w:t>
       </w:r>
@@ -10345,7 +10467,7 @@
       <w:r>
         <w:fldChar w:fldCharType="separate"/>
       </w:r>
-      <w:bookmarkStart w:id="28" w:name="__Fieldmark__23_1156436390"/>
+      <w:bookmarkStart w:id="29" w:name="__Fieldmark__23_1156436390"/>
       <w:r>
         <w:rPr>
           <w:noProof/>
@@ -10356,7 +10478,7 @@
       <w:r>
         <w:fldChar w:fldCharType="end"/>
       </w:r>
-      <w:bookmarkEnd w:id="28"/>
+      <w:bookmarkEnd w:id="29"/>
       <w:r>
         <w:t xml:space="preserve"> and the </w:t>
       </w:r>
@@ -10381,7 +10503,7 @@
       <w:r>
         <w:fldChar w:fldCharType="separate"/>
       </w:r>
-      <w:bookmarkStart w:id="29" w:name="__Fieldmark__24_1156436390"/>
+      <w:bookmarkStart w:id="30" w:name="__Fieldmark__24_1156436390"/>
       <w:r>
         <w:rPr>
           <w:noProof/>
@@ -10392,7 +10514,7 @@
       <w:r>
         <w:fldChar w:fldCharType="end"/>
       </w:r>
-      <w:bookmarkEnd w:id="29"/>
+      <w:bookmarkEnd w:id="30"/>
       <w:r>
         <w:t xml:space="preserve">, </w:t>
       </w:r>
@@ -10438,7 +10560,7 @@
       <w:r>
         <w:fldChar w:fldCharType="separate"/>
       </w:r>
-      <w:bookmarkStart w:id="30" w:name="__Fieldmark__25_1156436390"/>
+      <w:bookmarkStart w:id="31" w:name="__Fieldmark__25_1156436390"/>
       <w:r>
         <w:rPr>
           <w:noProof/>
@@ -10449,7 +10571,7 @@
       <w:r>
         <w:fldChar w:fldCharType="end"/>
       </w:r>
-      <w:bookmarkEnd w:id="30"/>
+      <w:bookmarkEnd w:id="31"/>
       <w:r>
         <w:t>. These algorithms run upon graphs, that in the waste collection case represents the streets and collection spots. The difference between the</w:t>
       </w:r>
@@ -10474,7 +10596,7 @@
       <w:r>
         <w:fldChar w:fldCharType="separate"/>
       </w:r>
-      <w:bookmarkStart w:id="31" w:name="__Fieldmark__26_1156436390"/>
+      <w:bookmarkStart w:id="32" w:name="__Fieldmark__26_1156436390"/>
       <w:r>
         <w:rPr>
           <w:noProof/>
@@ -10485,7 +10607,7 @@
       <w:r>
         <w:fldChar w:fldCharType="end"/>
       </w:r>
-      <w:bookmarkEnd w:id="31"/>
+      <w:bookmarkEnd w:id="32"/>
       <w:r>
         <w:t>, consist in</w:t>
       </w:r>
@@ -10510,7 +10632,7 @@
       <w:r>
         <w:fldChar w:fldCharType="separate"/>
       </w:r>
-      <w:bookmarkStart w:id="32" w:name="__Fieldmark__27_1156436390"/>
+      <w:bookmarkStart w:id="33" w:name="__Fieldmark__27_1156436390"/>
       <w:r>
         <w:rPr>
           <w:noProof/>
@@ -10521,7 +10643,7 @@
       <w:r>
         <w:fldChar w:fldCharType="end"/>
       </w:r>
-      <w:bookmarkEnd w:id="32"/>
+      <w:bookmarkEnd w:id="33"/>
       <w:r>
         <w:t>. Relating the two algorithms with</w:t>
       </w:r>
@@ -10600,7 +10722,7 @@
       <w:r>
         <w:fldChar w:fldCharType="separate"/>
       </w:r>
-      <w:bookmarkStart w:id="33" w:name="__Fieldmark__28_1156436390"/>
+      <w:bookmarkStart w:id="34" w:name="__Fieldmark__28_1156436390"/>
       <w:r>
         <w:rPr>
           <w:noProof/>
@@ -10611,7 +10733,7 @@
       <w:r>
         <w:fldChar w:fldCharType="end"/>
       </w:r>
-      <w:bookmarkEnd w:id="33"/>
+      <w:bookmarkEnd w:id="34"/>
       <w:r>
         <w:t xml:space="preserve"> because serving the edges instead of the nodes fits better in this problem.</w:t>
       </w:r>
@@ -10638,7 +10760,7 @@
       <w:r>
         <w:fldChar w:fldCharType="separate"/>
       </w:r>
-      <w:bookmarkStart w:id="34" w:name="__Fieldmark__29_1156436390"/>
+      <w:bookmarkStart w:id="35" w:name="__Fieldmark__29_1156436390"/>
       <w:r>
         <w:rPr>
           <w:noProof/>
@@ -10649,7 +10771,7 @@
       <w:r>
         <w:fldChar w:fldCharType="end"/>
       </w:r>
-      <w:bookmarkEnd w:id="34"/>
+      <w:bookmarkEnd w:id="35"/>
       <w:r>
         <w:t xml:space="preserve">. This set of problems are known as NP-hard (non-deterministic polynomial-time) problems and until nowadays is only viable to use exact methods for very small instances because of their complexity </w:t>
       </w:r>
@@ -10662,7 +10784,7 @@
       <w:r>
         <w:fldChar w:fldCharType="separate"/>
       </w:r>
-      <w:bookmarkStart w:id="35" w:name="__Fieldmark__30_1156436390"/>
+      <w:bookmarkStart w:id="36" w:name="__Fieldmark__30_1156436390"/>
       <w:r>
         <w:rPr>
           <w:noProof/>
@@ -10673,7 +10795,7 @@
       <w:r>
         <w:fldChar w:fldCharType="end"/>
       </w:r>
-      <w:bookmarkEnd w:id="35"/>
+      <w:bookmarkEnd w:id="36"/>
       <w:r>
         <w:t>.</w:t>
       </w:r>
@@ -10698,7 +10820,7 @@
       <w:r>
         <w:fldChar w:fldCharType="separate"/>
       </w:r>
-      <w:bookmarkStart w:id="36" w:name="__Fieldmark__31_1156436390"/>
+      <w:bookmarkStart w:id="37" w:name="__Fieldmark__31_1156436390"/>
       <w:r>
         <w:rPr>
           <w:noProof/>
@@ -10709,7 +10831,7 @@
       <w:r>
         <w:fldChar w:fldCharType="end"/>
       </w:r>
-      <w:bookmarkEnd w:id="36"/>
+      <w:bookmarkEnd w:id="37"/>
       <w:r>
         <w:t>.</w:t>
       </w:r>
@@ -10736,7 +10858,7 @@
       <w:r>
         <w:fldChar w:fldCharType="separate"/>
       </w:r>
-      <w:bookmarkStart w:id="37" w:name="__Fieldmark__32_1156436390"/>
+      <w:bookmarkStart w:id="38" w:name="__Fieldmark__32_1156436390"/>
       <w:r>
         <w:rPr>
           <w:noProof/>
@@ -10747,7 +10869,7 @@
       <w:r>
         <w:fldChar w:fldCharType="end"/>
       </w:r>
-      <w:bookmarkEnd w:id="37"/>
+      <w:bookmarkEnd w:id="38"/>
       <w:r>
         <w:t>. Genetic algorithm</w:t>
       </w:r>
@@ -10774,11 +10896,11 @@
       <w:pPr>
         <w:pStyle w:val="Heading2"/>
       </w:pPr>
-      <w:bookmarkStart w:id="38" w:name="_Toc523436013"/>
+      <w:bookmarkStart w:id="39" w:name="_Toc523436013"/>
       <w:r>
         <w:t>Project goals</w:t>
       </w:r>
-      <w:bookmarkEnd w:id="38"/>
+      <w:bookmarkEnd w:id="39"/>
     </w:p>
     <w:p>
       <w:pPr>
@@ -10953,8 +11075,6 @@
       <w:r>
         <w:t>, Câmara Municipal de Lisboa</w:t>
       </w:r>
-      <w:bookmarkStart w:id="39" w:name="_GoBack"/>
-      <w:bookmarkEnd w:id="39"/>
       <w:r>
         <w:rPr>
           <w:color w:val="FF0000"/>
@@ -33071,7 +33191,7 @@
 </file>
 
 <file path=customXml/itemProps1.xml><?xml version="1.0" encoding="utf-8"?>
-<ds:datastoreItem xmlns:ds="http://schemas.openxmlformats.org/officeDocument/2006/customXml" ds:itemID="{0433CA0A-60A1-6540-B3C4-C5F5A41EEDD9}">
+<ds:datastoreItem xmlns:ds="http://schemas.openxmlformats.org/officeDocument/2006/customXml" ds:itemID="{B7786DB9-0D0B-5B49-8B97-D900300D3DE1}">
   <ds:schemaRefs>
     <ds:schemaRef ds:uri="http://schemas.openxmlformats.org/officeDocument/2006/bibliography"/>
   </ds:schemaRefs>

--- a/Escrita/Final project - Evandro Mendonça.docx
+++ b/Escrita/Final project - Evandro Mendonça.docx
@@ -2267,16 +2267,81 @@
           <w:b/>
           <w:szCs w:val="24"/>
         </w:rPr>
-        <w:t>Instituto Superior de Estatística e Gestão de Informação</w:t>
-      </w:r>
+        <w:t xml:space="preserve">Instituto Superior de </w:t>
+      </w:r>
+      <w:proofErr w:type="spellStart"/>
+      <w:r>
+        <w:rPr>
+          <w:b/>
+          <w:szCs w:val="24"/>
+        </w:rPr>
+        <w:t>Estatística</w:t>
+      </w:r>
+      <w:proofErr w:type="spellEnd"/>
+      <w:r>
+        <w:rPr>
+          <w:b/>
+          <w:szCs w:val="24"/>
+        </w:rPr>
+        <w:t xml:space="preserve"> e </w:t>
+      </w:r>
+      <w:proofErr w:type="spellStart"/>
+      <w:r>
+        <w:rPr>
+          <w:b/>
+          <w:szCs w:val="24"/>
+        </w:rPr>
+        <w:t>Gestão</w:t>
+      </w:r>
+      <w:proofErr w:type="spellEnd"/>
+      <w:r>
+        <w:rPr>
+          <w:b/>
+          <w:szCs w:val="24"/>
+        </w:rPr>
+        <w:t xml:space="preserve"> de </w:t>
+      </w:r>
+      <w:proofErr w:type="spellStart"/>
+      <w:r>
+        <w:rPr>
+          <w:b/>
+          <w:szCs w:val="24"/>
+        </w:rPr>
+        <w:t>Informação</w:t>
+      </w:r>
+      <w:proofErr w:type="spellEnd"/>
       <w:r>
         <w:rPr>
           <w:sz w:val="22"/>
           <w:szCs w:val="22"/>
         </w:rPr>
         <w:br/>
-        <w:t>Universidade Nova de Lisboa</w:t>
-      </w:r>
+      </w:r>
+      <w:proofErr w:type="spellStart"/>
+      <w:r>
+        <w:rPr>
+          <w:sz w:val="22"/>
+          <w:szCs w:val="22"/>
+        </w:rPr>
+        <w:t>Universidade</w:t>
+      </w:r>
+      <w:proofErr w:type="spellEnd"/>
+      <w:r>
+        <w:rPr>
+          <w:sz w:val="22"/>
+          <w:szCs w:val="22"/>
+        </w:rPr>
+        <w:t xml:space="preserve"> Nova de </w:t>
+      </w:r>
+      <w:proofErr w:type="spellStart"/>
+      <w:r>
+        <w:rPr>
+          <w:sz w:val="22"/>
+          <w:szCs w:val="22"/>
+        </w:rPr>
+        <w:t>Lisboa</w:t>
+      </w:r>
+      <w:proofErr w:type="spellEnd"/>
     </w:p>
     <w:p>
       <w:pPr>
@@ -2347,7 +2412,15 @@
         <w:t xml:space="preserve"> </w:t>
       </w:r>
       <w:r>
-        <w:t>Professor Miguel de Castro Neto, PhD</w:t>
+        <w:t xml:space="preserve">Professor Miguel de Castro </w:t>
+      </w:r>
+      <w:proofErr w:type="spellStart"/>
+      <w:r>
+        <w:t>Neto</w:t>
+      </w:r>
+      <w:proofErr w:type="spellEnd"/>
+      <w:r>
+        <w:t>, PhD</w:t>
       </w:r>
     </w:p>
     <w:p/>
@@ -6132,7 +6205,21 @@
             <w:rStyle w:val="Hyperlink"/>
             <w:noProof/>
           </w:rPr>
-          <w:t>Figure 5.1 – GA parameters choice</w:t>
+          <w:t>Figure 5.1 – GA parameters c</w:t>
+        </w:r>
+        <w:r>
+          <w:rPr>
+            <w:rStyle w:val="Hyperlink"/>
+            <w:noProof/>
+          </w:rPr>
+          <w:t>h</w:t>
+        </w:r>
+        <w:r>
+          <w:rPr>
+            <w:rStyle w:val="Hyperlink"/>
+            <w:noProof/>
+          </w:rPr>
+          <w:t>oice</w:t>
         </w:r>
         <w:r>
           <w:rPr>
@@ -6781,8 +6868,13 @@
         </w:rPr>
         <w:tab/>
       </w:r>
-      <w:r>
-        <w:t>Organisation for Economic Co-operation and Development</w:t>
+      <w:proofErr w:type="spellStart"/>
+      <w:r>
+        <w:t>Organisation</w:t>
+      </w:r>
+      <w:proofErr w:type="spellEnd"/>
+      <w:r>
+        <w:t xml:space="preserve"> for Economic Co-operation and Development</w:t>
       </w:r>
     </w:p>
     <w:p>
@@ -11204,8 +11296,21 @@
         <w:t>collection. In the case of this project</w:t>
       </w:r>
       <w:r>
-        <w:t>, Câmara Municipal de Lisboa</w:t>
-      </w:r>
+        <w:t xml:space="preserve">, </w:t>
+      </w:r>
+      <w:proofErr w:type="spellStart"/>
+      <w:r>
+        <w:t>Câmara</w:t>
+      </w:r>
+      <w:proofErr w:type="spellEnd"/>
+      <w:r>
+        <w:t xml:space="preserve"> Municipal de </w:t>
+      </w:r>
+      <w:proofErr w:type="spellStart"/>
+      <w:r>
+        <w:t>Lisboa</w:t>
+      </w:r>
+      <w:proofErr w:type="spellEnd"/>
       <w:r>
         <w:rPr>
           <w:color w:val="FF0000"/>
@@ -11213,11 +11318,16 @@
         <w:t xml:space="preserve"> </w:t>
       </w:r>
       <w:r>
-        <w:t>shared the data of Campolide</w:t>
+        <w:t xml:space="preserve">shared the data of </w:t>
+      </w:r>
+      <w:proofErr w:type="spellStart"/>
+      <w:r>
+        <w:t>Campolide</w:t>
       </w:r>
       <w:r>
         <w:t>’s</w:t>
       </w:r>
+      <w:proofErr w:type="spellEnd"/>
       <w:r>
         <w:t xml:space="preserve"> </w:t>
       </w:r>
@@ -11729,7 +11839,23 @@
         <w:t>.</w:t>
       </w:r>
       <w:r>
-        <w:t xml:space="preserve"> Huijboom &amp; Broek (2011) also real</w:t>
+        <w:t xml:space="preserve"> </w:t>
+      </w:r>
+      <w:proofErr w:type="spellStart"/>
+      <w:r>
+        <w:t>Huijboom</w:t>
+      </w:r>
+      <w:proofErr w:type="spellEnd"/>
+      <w:r>
+        <w:t xml:space="preserve"> &amp; </w:t>
+      </w:r>
+      <w:proofErr w:type="spellStart"/>
+      <w:r>
+        <w:t>Broek</w:t>
+      </w:r>
+      <w:proofErr w:type="spellEnd"/>
+      <w:r>
+        <w:t xml:space="preserve"> (2011) also real</w:t>
       </w:r>
       <w:r>
         <w:t xml:space="preserve">ized that </w:t>
@@ -11949,7 +12075,15 @@
         <w:t>Formally,</w:t>
       </w:r>
       <w:r>
-        <w:t xml:space="preserve"> Lacomme et al. (2001)</w:t>
+        <w:t xml:space="preserve"> </w:t>
+      </w:r>
+      <w:proofErr w:type="spellStart"/>
+      <w:r>
+        <w:t>Lacomme</w:t>
+      </w:r>
+      <w:proofErr w:type="spellEnd"/>
+      <w:r>
+        <w:t xml:space="preserve"> et al. (2001)</w:t>
       </w:r>
       <w:r>
         <w:t xml:space="preserve"> </w:t>
@@ -12427,7 +12561,15 @@
         <w:t>heuristics to deal with it</w:t>
       </w:r>
       <w:r>
-        <w:t xml:space="preserve"> the CARP problem. Simulated annealing, Tabu Search</w:t>
+        <w:t xml:space="preserve"> the CARP problem. Simulated annealing, </w:t>
+      </w:r>
+      <w:proofErr w:type="spellStart"/>
+      <w:r>
+        <w:t>Tabu</w:t>
+      </w:r>
+      <w:proofErr w:type="spellEnd"/>
+      <w:r>
+        <w:t xml:space="preserve"> Search</w:t>
       </w:r>
       <w:r>
         <w:t>,</w:t>
@@ -13285,7 +13427,23 @@
         <w:jc w:val="both"/>
       </w:pPr>
       <w:r>
-        <w:t>Summarizing the steps followed by a common genetic algorithm as stated by Jebari &amp; Madiafi (2013), at</w:t>
+        <w:t xml:space="preserve">Summarizing the steps followed by a common genetic algorithm as stated by </w:t>
+      </w:r>
+      <w:proofErr w:type="spellStart"/>
+      <w:r>
+        <w:t>Jebari</w:t>
+      </w:r>
+      <w:proofErr w:type="spellEnd"/>
+      <w:r>
+        <w:t xml:space="preserve"> &amp; </w:t>
+      </w:r>
+      <w:proofErr w:type="spellStart"/>
+      <w:r>
+        <w:t>Madiafi</w:t>
+      </w:r>
+      <w:proofErr w:type="spellEnd"/>
+      <w:r>
+        <w:t xml:space="preserve"> (2013), at</w:t>
       </w:r>
       <w:r>
         <w:t xml:space="preserve"> the</w:t>
@@ -15502,7 +15660,15 @@
         <w:jc w:val="both"/>
       </w:pPr>
       <w:r>
-        <w:t xml:space="preserve">This project aims to develop a genetic algorithm to deal with the problem of planning efficient routes to garbage trucks in a city. This problem, as stated before, is closely related with the CARP problem. But in real case scenarios, and in the Campolide’s case, </w:t>
+        <w:t xml:space="preserve">This project aims to develop a genetic algorithm to deal with the problem of planning efficient routes to garbage trucks in a city. This problem, as stated before, is closely related with the CARP problem. But in real case scenarios, and in the </w:t>
+      </w:r>
+      <w:proofErr w:type="spellStart"/>
+      <w:r>
+        <w:t>Campolide’s</w:t>
+      </w:r>
+      <w:proofErr w:type="spellEnd"/>
+      <w:r>
+        <w:t xml:space="preserve"> case, </w:t>
       </w:r>
       <w:r>
         <w:t>the available</w:t>
@@ -15889,7 +16055,23 @@
         <w:t>,</w:t>
       </w:r>
       <w:r>
-        <w:t xml:space="preserve"> a package called OSMnx was used. OSMnx is a Python package created by Boeing, G. (2017) that facilitates the download of administrative boundaries streets and perform useful calculations using data from OSM.</w:t>
+        <w:t xml:space="preserve"> a package called </w:t>
+      </w:r>
+      <w:proofErr w:type="spellStart"/>
+      <w:r>
+        <w:t>OSMnx</w:t>
+      </w:r>
+      <w:proofErr w:type="spellEnd"/>
+      <w:r>
+        <w:t xml:space="preserve"> was used. </w:t>
+      </w:r>
+      <w:proofErr w:type="spellStart"/>
+      <w:r>
+        <w:t>OSMnx</w:t>
+      </w:r>
+      <w:proofErr w:type="spellEnd"/>
+      <w:r>
+        <w:t xml:space="preserve"> is a Python package created by Boeing, G. (2017) that facilitates the download of administrative boundaries streets and perform useful calculations using data from OSM.</w:t>
       </w:r>
     </w:p>
     <w:p>
@@ -15897,13 +16079,29 @@
         <w:jc w:val="both"/>
       </w:pPr>
       <w:r>
-        <w:t xml:space="preserve">Using OSMnx to download the data, a graph structure is retrieved with the nodes and ways representing the </w:t>
+        <w:t xml:space="preserve">Using </w:t>
+      </w:r>
+      <w:proofErr w:type="spellStart"/>
+      <w:r>
+        <w:t>OSMnx</w:t>
+      </w:r>
+      <w:proofErr w:type="spellEnd"/>
+      <w:r>
+        <w:t xml:space="preserve"> to download the data, a graph structure is retrieved with the nodes and ways representing the </w:t>
       </w:r>
       <w:r>
         <w:t xml:space="preserve">vertexes </w:t>
       </w:r>
       <w:r>
-        <w:t>and edges of a graph respectively. OSMnx perform</w:t>
+        <w:t xml:space="preserve">and edges of a graph respectively. </w:t>
+      </w:r>
+      <w:proofErr w:type="spellStart"/>
+      <w:r>
+        <w:t>OSMnx</w:t>
+      </w:r>
+      <w:proofErr w:type="spellEnd"/>
+      <w:r>
+        <w:t xml:space="preserve"> perform</w:t>
       </w:r>
       <w:r>
         <w:t>s</w:t>
@@ -16021,9 +16219,14 @@
         <w:fldChar w:fldCharType="end"/>
       </w:r>
       <w:r>
-        <w:t xml:space="preserve"> – Campolide representation with OSMnx</w:t>
+        <w:t xml:space="preserve"> – Campolide representation with </w:t>
+      </w:r>
+      <w:proofErr w:type="spellStart"/>
+      <w:r>
+        <w:t>OSMnx</w:t>
       </w:r>
       <w:bookmarkEnd w:id="88"/>
+      <w:proofErr w:type="spellEnd"/>
     </w:p>
     <w:p>
       <w:pPr>
@@ -16032,6 +16235,7 @@
       <w:r>
         <w:t xml:space="preserve">After the download of data from Campolide and Lisbon, both can be stored in the local machine using the library function </w:t>
       </w:r>
+      <w:proofErr w:type="spellStart"/>
       <w:r>
         <w:rPr>
           <w:i/>
@@ -16039,8 +16243,17 @@
         </w:rPr>
         <w:t>save_graphml</w:t>
       </w:r>
-      <w:r>
-        <w:t xml:space="preserve"> to reduce the amount of time required to the upcoming runs of the algorithm, the graph is saved as a GraphML file into the disk.</w:t>
+      <w:proofErr w:type="spellEnd"/>
+      <w:r>
+        <w:t xml:space="preserve"> to reduce the amount of time required to the upcoming runs of the algorithm, the graph is saved as a </w:t>
+      </w:r>
+      <w:proofErr w:type="spellStart"/>
+      <w:r>
+        <w:t>GraphML</w:t>
+      </w:r>
+      <w:proofErr w:type="spellEnd"/>
+      <w:r>
+        <w:t xml:space="preserve"> file into the disk.</w:t>
       </w:r>
     </w:p>
     <w:p>
@@ -16059,7 +16272,23 @@
         <w:jc w:val="both"/>
       </w:pPr>
       <w:r>
-        <w:t>The method to calculate the distances between edges in this project’s GA will follow the distance matrix proposed by Arakaki &amp; Usberti (2018). The first step is to build a distance matrix between edges of the generated graph with Campolide’s ways. To build this matrix, each edge from the graph must have its shortest path value to the other edges, in the case of the edge to itself, the distance is defined as the length of the edge.</w:t>
+        <w:t xml:space="preserve">The method to calculate the distances between edges in this project’s GA will follow the distance matrix proposed by Arakaki &amp; </w:t>
+      </w:r>
+      <w:proofErr w:type="spellStart"/>
+      <w:r>
+        <w:t>Usberti</w:t>
+      </w:r>
+      <w:proofErr w:type="spellEnd"/>
+      <w:r>
+        <w:t xml:space="preserve"> (2018). The first step is to build a distance matrix between edges of the generated graph with </w:t>
+      </w:r>
+      <w:proofErr w:type="spellStart"/>
+      <w:r>
+        <w:t>Campolide’s</w:t>
+      </w:r>
+      <w:proofErr w:type="spellEnd"/>
+      <w:r>
+        <w:t xml:space="preserve"> ways. To build this matrix, each edge from the graph must have its shortest path value to the other edges, in the case of the edge to itself, the distance is defined as the length of the edge.</w:t>
       </w:r>
     </w:p>
     <w:p>
@@ -16067,7 +16296,15 @@
         <w:jc w:val="both"/>
       </w:pPr>
       <w:r>
-        <w:t xml:space="preserve">In order to accomplish the creation of this Matrix, Lisbon graph data is needed above the Campolide’s one. In a city, from any point that a person is, he or she need to be able to get to any other point, if this is not possible, would have streets in the city that could not be reached by any means. In this case, </w:t>
+        <w:t xml:space="preserve">In order to accomplish the creation of this Matrix, Lisbon graph data is needed above the </w:t>
+      </w:r>
+      <w:proofErr w:type="spellStart"/>
+      <w:r>
+        <w:t>Campolide’s</w:t>
+      </w:r>
+      <w:proofErr w:type="spellEnd"/>
+      <w:r>
+        <w:t xml:space="preserve"> one. In a city, from any point that a person is, he or she need to be able to get to any other point, if this is not possible, would have streets in the city that could not be reached by any means. In this case, </w:t>
       </w:r>
       <w:r>
         <w:t>Campolide is not an entire city</w:t>
@@ -16095,12 +16332,14 @@
       <w:r>
         <w:t xml:space="preserve">To calculate the distances, the method </w:t>
       </w:r>
+      <w:proofErr w:type="spellStart"/>
       <w:r>
         <w:rPr>
           <w:i/>
         </w:rPr>
         <w:t>shortest_path_length</w:t>
       </w:r>
+      <w:proofErr w:type="spellEnd"/>
       <w:r>
         <w:t xml:space="preserve"> from </w:t>
       </w:r>
@@ -16229,45 +16468,187 @@
         <w:fldChar w:fldCharType="end"/>
       </w:r>
       <w:r>
-        <w:t xml:space="preserve"> – Graph with Campolide’s data after </w:t>
+        <w:t xml:space="preserve"> – Graph with </w:t>
+      </w:r>
+      <w:proofErr w:type="spellStart"/>
+      <w:r>
+        <w:t>Campolide’s</w:t>
+      </w:r>
+      <w:proofErr w:type="spellEnd"/>
+      <w:r>
+        <w:t xml:space="preserve"> data after </w:t>
       </w:r>
       <w:r>
         <w:t>removing highways</w:t>
       </w:r>
       <w:bookmarkEnd w:id="90"/>
     </w:p>
+    <w:p/>
     <w:p>
       <w:pPr>
         <w:jc w:val="both"/>
-        <w:rPr>
-          <w:color w:val="FF0000"/>
-        </w:rPr>
-      </w:pPr>
+      </w:pPr>
+      <w:r>
+        <w:t>Although using Lisbon graph as a parameter to the shortest path method, the edges used to iterate the process are from Campolide. Also, only edges that have tags with keys “highways” and values “residential” and “secondary” are taken in</w:t>
+      </w:r>
+      <w:r>
+        <w:t>to</w:t>
+      </w:r>
+      <w:r>
+        <w:t xml:space="preserve"> consideration as they are the ones where garbage trucks do regular collections. After this filter, 473 edges </w:t>
+      </w:r>
+      <w:r>
+        <w:t xml:space="preserve">and 274 nodes </w:t>
+      </w:r>
+      <w:r>
+        <w:t>are left to be calculated</w:t>
+      </w:r>
+      <w:r>
+        <w:t>, this graph is represented in figure 4.4</w:t>
+      </w:r>
+      <w:r>
+        <w:t>.</w:t>
+      </w:r>
+      <w:r>
+        <w:t xml:space="preserve"> The narrow </w:t>
+      </w:r>
+      <w:r>
+        <w:t>two-way</w:t>
+      </w:r>
+      <w:r>
+        <w:t xml:space="preserve"> streets, the one on that a single edge can have both directions, are represented as two directed edges</w:t>
+      </w:r>
+      <w:r>
+        <w:t xml:space="preserve">. Both of these edges do not need to be served, because it would be like serving the street twice, first on the right side and then on the left side, and as these streets are narrow enough that they need only be traversed only once. To </w:t>
+      </w:r>
+      <w:r>
+        <w:t xml:space="preserve">achieve the </w:t>
+      </w:r>
+      <w:r>
+        <w:lastRenderedPageBreak/>
+        <w:t xml:space="preserve">objective of serve the edge only once if the truck has one of the ways in its route, a list of corresponding edges </w:t>
+      </w:r>
+      <w:r>
+        <w:t>needs</w:t>
+      </w:r>
+      <w:r>
+        <w:t xml:space="preserve"> to be constructed. This list </w:t>
+      </w:r>
+      <w:r>
+        <w:t xml:space="preserve">stores every edge that are narrow two ways and its corresponding edge, this mean, the contrary edge that represents the opposite direction on that street. For example, if there is a two way street represented by the edge </w:t>
+      </w:r>
+      <m:oMath>
+        <m:r>
+          <w:rPr>
+            <w:rFonts w:ascii="Cambria Math" w:hAnsi="Cambria Math"/>
+          </w:rPr>
+          <m:t>(a, b)</m:t>
+        </m:r>
+      </m:oMath>
+      <w:r>
+        <w:t xml:space="preserve">, the edges build by the algorithm for it will be </w:t>
+      </w:r>
+      <m:oMath>
+        <m:r>
+          <w:rPr>
+            <w:rFonts w:ascii="Cambria Math" w:hAnsi="Cambria Math"/>
+          </w:rPr>
+          <m:t>(a, b)</m:t>
+        </m:r>
+      </m:oMath>
+      <w:r>
+        <w:t xml:space="preserve"> and </w:t>
+      </w:r>
+      <m:oMath>
+        <m:r>
+          <w:rPr>
+            <w:rFonts w:ascii="Cambria Math" w:hAnsi="Cambria Math"/>
+          </w:rPr>
+          <m:t>(b, a)</m:t>
+        </m:r>
+      </m:oMath>
+      <w:r>
+        <w:t xml:space="preserve">, the list will keep track of this street and correspond the edge </w:t>
+      </w:r>
+      <m:oMath>
+        <m:r>
+          <w:rPr>
+            <w:rFonts w:ascii="Cambria Math" w:hAnsi="Cambria Math"/>
+          </w:rPr>
+          <m:t>(a, b)</m:t>
+        </m:r>
+      </m:oMath>
+      <w:r>
+        <w:t xml:space="preserve"> with the edge </w:t>
+      </w:r>
+      <m:oMath>
+        <m:r>
+          <w:rPr>
+            <w:rFonts w:ascii="Cambria Math" w:hAnsi="Cambria Math"/>
+          </w:rPr>
+          <m:t>(b, a)</m:t>
+        </m:r>
+      </m:oMath>
+      <w:r>
+        <w:t xml:space="preserve"> and the edge </w:t>
+      </w:r>
+      <m:oMath>
+        <m:r>
+          <w:rPr>
+            <w:rFonts w:ascii="Cambria Math" w:hAnsi="Cambria Math"/>
+          </w:rPr>
+          <m:t>(b, a)</m:t>
+        </m:r>
+      </m:oMath>
+      <w:r>
+        <w:t xml:space="preserve"> with the edge </w:t>
+      </w:r>
+      <m:oMath>
+        <m:r>
+          <w:rPr>
+            <w:rFonts w:ascii="Cambria Math" w:hAnsi="Cambria Math"/>
+          </w:rPr>
+          <m:t>(a, b)</m:t>
+        </m:r>
+      </m:oMath>
+      <w:r>
+        <w:t xml:space="preserve">. By doing this, once a truck already served the edge </w:t>
+      </w:r>
+      <m:oMath>
+        <m:r>
+          <w:rPr>
+            <w:rFonts w:ascii="Cambria Math" w:hAnsi="Cambria Math"/>
+          </w:rPr>
+          <m:t>(a, b)</m:t>
+        </m:r>
+      </m:oMath>
+      <w:r>
+        <w:t xml:space="preserve">, it will not be required to serve the edge </w:t>
+      </w:r>
+      <m:oMath>
+        <m:r>
+          <w:rPr>
+            <w:rFonts w:ascii="Cambria Math" w:hAnsi="Cambria Math"/>
+          </w:rPr>
+          <m:t>(b, a)</m:t>
+        </m:r>
+      </m:oMath>
+      <w:r>
+        <w:t>, and this can be easily checked by consulting the previously corresponding list</w:t>
+      </w:r>
+      <w:r>
+        <w:t>.</w:t>
+      </w:r>
+      <w:r>
+        <w:t xml:space="preserve"> </w:t>
+      </w:r>
     </w:p>
     <w:p>
       <w:pPr>
         <w:jc w:val="both"/>
       </w:pPr>
       <w:r>
-        <w:t>Although using Lisbon graph as a parameter to the shortest path method, the edges used to iterate the process are from Campolide. Also, only edges that have tags with keys “highways” and values “residential” and “secondary” are taken in</w:t>
-      </w:r>
-      <w:r>
-        <w:t>to</w:t>
-      </w:r>
-      <w:r>
-        <w:t xml:space="preserve"> consideration as they are the ones where garbage trucks do regular collections. After this filter, 473 edges </w:t>
-      </w:r>
-      <w:r>
-        <w:t xml:space="preserve">and 274 nodes </w:t>
-      </w:r>
-      <w:r>
-        <w:t>are left to be calculated</w:t>
-      </w:r>
-      <w:r>
-        <w:t>, this graph is represented in figure 4.4</w:t>
-      </w:r>
-      <w:r>
-        <w:t xml:space="preserve">. Every distance is measured in meters and the distances calculated are not distances between edges but nodes, and nodes distances do not make sense in the CARP problem that serves the edges. To solve this problem, the edges distances are calculated according to </w:t>
+        <w:t xml:space="preserve">Every distance is measured in meters and the distances calculated are not distances between edges but nodes, and nodes distances do not make sense in the CARP problem that serves the edges. To solve this problem, the edges distances are calculated according to </w:t>
       </w:r>
       <w:r>
         <w:t>two different cases.</w:t>
@@ -16282,7 +16663,6 @@
         </w:numPr>
       </w:pPr>
       <w:r>
-        <w:lastRenderedPageBreak/>
         <w:t xml:space="preserve">The equations below exemplify the distance calculations. With the edges </w:t>
       </w:r>
       <m:oMath>
@@ -16510,9 +16890,11 @@
       <w:r>
         <w:t xml:space="preserve"> is the Dijkstra’s algorithm that calculate</w:t>
       </w:r>
+      <w:proofErr w:type="spellStart"/>
       <w:r>
         <w:t>s</w:t>
       </w:r>
+      <w:proofErr w:type="spellEnd"/>
       <w:r>
         <w:t xml:space="preserve"> the shortest distance between two nodes.</w:t>
       </w:r>
@@ -16874,11 +17256,23 @@
         <w:t>as shown in (1)</w:t>
       </w:r>
       <w:r>
-        <w:t xml:space="preserve">, the distance will be the total length of the edge. </w:t>
+        <w:t xml:space="preserve">, the distance will </w:t>
+      </w:r>
+      <w:r>
+        <w:t>be the total length of the edge</w:t>
       </w:r>
       <w:proofErr w:type="gramStart"/>
       <w:r>
-        <w:t>Basically, the</w:t>
+        <w:t>,</w:t>
+      </w:r>
+      <w:r>
+        <w:t xml:space="preserve"> </w:t>
+      </w:r>
+      <w:r>
+        <w:t>b</w:t>
+      </w:r>
+      <w:r>
+        <w:t>asically, the</w:t>
       </w:r>
       <w:proofErr w:type="gramEnd"/>
       <w:r>
@@ -16997,6 +17391,7 @@
         <w:jc w:val="both"/>
       </w:pPr>
       <w:r>
+        <w:lastRenderedPageBreak/>
         <w:t xml:space="preserve">A candidate solution in the population need to the comprehensive, it must carry organized data that allows it to be measured. This is important to the next subchapter that will discuss </w:t>
       </w:r>
       <w:r>
@@ -17047,11 +17442,7 @@
         <w:jc w:val="both"/>
       </w:pPr>
       <w:r>
-        <w:t xml:space="preserve">The representation must contain the number of vehicles used, the served ways by each truck, as the order of the service. In this representation, the individuals are composed by a list of garbage trucks, </w:t>
-      </w:r>
-      <w:r>
-        <w:lastRenderedPageBreak/>
-        <w:t>each one containing an ordered subset of ways, each way listed in the set is a served edge by the corresponding truck. One solution must contain every edge that need</w:t>
+        <w:t>The representation must contain the number of vehicles used, the served ways by each truck, as the order of the service. In this representation, the individuals are composed by a list of garbage trucks, each one containing an ordered subset of ways, each way listed in the set is a served edge by the corresponding truck. One solution must contain every edge that need</w:t>
       </w:r>
       <w:r>
         <w:t>s</w:t>
@@ -17428,6 +17819,7 @@
         <w:rPr>
           <w:noProof/>
         </w:rPr>
+        <w:lastRenderedPageBreak/>
         <w:drawing>
           <wp:inline distT="0" distB="0" distL="0" distR="0">
             <wp:extent cx="3355451" cy="271148"/>
@@ -17546,11 +17938,7 @@
         <w:jc w:val="both"/>
       </w:pPr>
       <w:r>
-        <w:t xml:space="preserve">The fitness of a chromosome is defined as the length of all the routes each garbage truck must accomplish. The route of each truck is given by the edges served by them, adding the distance from </w:t>
-      </w:r>
-      <w:r>
-        <w:lastRenderedPageBreak/>
-        <w:t>the deposit to the first edge and the last edge to the deposit. The deposit is a variable containing a</w:t>
+        <w:t>The fitness of a chromosome is defined as the length of all the routes each garbage truck must accomplish. The route of each truck is given by the edges served by them, adding the distance from the deposit to the first edge and the last edge to the deposit. The deposit is a variable containing a</w:t>
       </w:r>
       <w:r>
         <w:t>n</w:t>
@@ -17938,9 +18326,11 @@
       <w:r>
         <w:t xml:space="preserve"> is the number of edges in a trip, c</w:t>
       </w:r>
+      <w:proofErr w:type="spellStart"/>
       <w:r>
         <w:t>onsidering</w:t>
       </w:r>
+      <w:proofErr w:type="spellEnd"/>
       <w:r>
         <w:t xml:space="preserve"> that</w:t>
       </w:r>
@@ -18420,6 +18810,7 @@
           <w:noProof/>
           <w:color w:val="FF0000"/>
         </w:rPr>
+        <w:lastRenderedPageBreak/>
         <w:drawing>
           <wp:inline distT="0" distB="0" distL="0" distR="0">
             <wp:extent cx="3915023" cy="1941597"/>
@@ -18538,7 +18929,6 @@
       </w:pPr>
       <w:bookmarkStart w:id="98" w:name="_Toc525171787"/>
       <w:r>
-        <w:lastRenderedPageBreak/>
         <w:t>Initialization</w:t>
       </w:r>
       <w:bookmarkEnd w:id="98"/>
@@ -18765,6 +19155,7 @@
         <w:pStyle w:val="Heading4"/>
       </w:pPr>
       <w:r>
+        <w:lastRenderedPageBreak/>
         <w:t>Selection</w:t>
       </w:r>
     </w:p>
@@ -18868,11 +19259,7 @@
         <w:t xml:space="preserve">a </w:t>
       </w:r>
       <w:r>
-        <w:t xml:space="preserve">mutation in the construction of the </w:t>
-      </w:r>
-      <w:r>
-        <w:lastRenderedPageBreak/>
-        <w:t>offspring</w:t>
+        <w:t>mutation in the construction of the offspring</w:t>
       </w:r>
       <w:r>
         <w:t>.</w:t>
@@ -18930,6 +19317,7 @@
           <w:noProof/>
           <w:color w:val="CE181E"/>
         </w:rPr>
+        <w:lastRenderedPageBreak/>
         <w:drawing>
           <wp:inline distT="0" distB="0" distL="0" distR="0">
             <wp:extent cx="4125402" cy="2956538"/>
@@ -19031,23 +19419,78 @@
         <w:jc w:val="both"/>
       </w:pPr>
       <w:r>
-        <w:t xml:space="preserve">Summarizing the crossover process, two parents are previously selected in the selection step of the algorithm and a new chromosome is created to store the data generated by the crossover. A sub-route is randomly selected from one of the trucks of the second parent, this sub-route must have at least one edge. The selected sub-route weight is calculated and stored in a variable. One time only, the algorithms verify which edge has the lower distance between itself and the first edge of the sub-route, this verification is done accessing the distance matrix. From now one, the method will go through every </w:t>
-      </w:r>
+        <w:t>Summarizing the crossover process, two parents are previously selected in the selection step of the algorithm and a new chromosome is created to store the data generated by the crossover. A sub-route is randomly selected from one of the trucks of the second parent, this sub-route must have at least one edge. The selected sub-route weight is calculated and stored in a variable. One time only, the algorithms verify which edge has the lower distance between itself and the first edge of the sub-route, this verification is done accessing the distance matrix. From now one, the method will go through every truck from the parent 1, and consequently every edge each truck servers. This iteration will append new edges in the child path, and new trucks on the child used trucks array. It is important to notice that if the current edge of the iteration is presented inside the sub-route selected in the first parent, the edge will be not considered, because it would generate duplicated edges when the sub-route is inserted in the new solution. When the iteration finds the edge that is closest to the first edge of the sub-route, the edge will be normally appended in the solution and the sub-route will be inserted just after it. After the insertion of the sub-route in the child chromosome</w:t>
+      </w:r>
+      <w:r>
+        <w:t>,</w:t>
+      </w:r>
+      <w:r>
+        <w:t xml:space="preserve"> the process continue</w:t>
+      </w:r>
+      <w:r>
+        <w:t>s</w:t>
+      </w:r>
+      <w:r>
+        <w:t xml:space="preserve"> until every edge is served by the child.</w:t>
+      </w:r>
+    </w:p>
+    <w:p>
+      <w:pPr>
+        <w:jc w:val="both"/>
+      </w:pPr>
+      <w:r>
+        <w:t>An example can be observed in figure 4.9. In this example, the sub-route [ARC2, ARC9] is selected from the parent 1. With the distances’ matrix was discovered that the ARC8 was the closest edge before the ARC2. While copying the parent 2 edges to the child, the ARCs presented in the sub-route must be skipped, the first one was the ARC9 from the second truck. After that, the ACR8 was reached in the third truck, inserted as normal, followed by the sub-route selected. Having the sub-route inserted in the child, the process continues normally still skipping the ARCs present in the sub-route. Notice that fourth truck was removed from the solution because it became with no edges to serve.</w:t>
+      </w:r>
+    </w:p>
+    <w:p>
+      <w:pPr>
+        <w:jc w:val="both"/>
+      </w:pPr>
+      <w:r>
+        <w:t xml:space="preserve">Capacities overflow can happen multiple times in this algorithm, to manage that, there is a list that stores every edge that could not be served for </w:t>
+      </w:r>
+      <w:r>
+        <w:t>some</w:t>
+      </w:r>
+      <w:r>
+        <w:t xml:space="preserve"> reason. Once the previous process is complete, an iteration over the edges not served will take place assigning each edge to a truck as it is done in the initialization process of the GA. This guarantee that all edges are served by a truck.</w:t>
+      </w:r>
+    </w:p>
+    <w:p>
+      <w:pPr>
+        <w:pStyle w:val="Heading4"/>
+      </w:pPr>
       <w:r>
         <w:lastRenderedPageBreak/>
-        <w:t>truck from the parent 1, and consequently every edge each truck servers. This iteration will append new edges in the child path, and new trucks on the child used trucks array. It is important to notice that if the current edge of the iteration is presented inside the sub-route selected in the first parent, the edge will be not considered, because it would generate duplicated edges when the sub-route is inserted in the new solution. When the iteration finds the edge that is closest to the first edge of the sub-route, the edge will be normally appended in the solution and the sub-route will be inserted just after it. After the insertion of the sub-route in the child chromosome</w:t>
+        <w:t>Mutations</w:t>
+      </w:r>
+    </w:p>
+    <w:p>
+      <w:pPr>
+        <w:jc w:val="both"/>
+      </w:pPr>
+      <w:r>
+        <w:t>As the crossover, the mutation step must be specific for this problem being able to deal with the chromosome representation. The mutation is applied to every member of a new population with a low probability. This project implements two kinds of mutation, called swap mutation and inverse mutation, each of them have their own probability rate. Both mutation operators as the crossover can only generate valid solutions.</w:t>
+      </w:r>
+    </w:p>
+    <w:p>
+      <w:pPr>
+        <w:jc w:val="both"/>
+      </w:pPr>
+      <w:r>
+        <w:t>In the swap mutation, a truck is randomly select from the chromosome, then a random edge served by this truck in the solution is selected. The same occurs once more in the chromosome. Even if the edges are inside an array without the truck’s array influence, is crucial to first select the truck so the capacity and the load of the truck are previously known for the mutation, this information is then utilized to only generate a valid solution. Having that two edges from the chromosome were randomly selected, a swap operation is done, the first edge takes the place of the second edge and the second edge is placed on the first’s spot. The swap is done with validation to stop overflows from occurring. In the case of the validation fails, the swap process is repeated until the validation is successful, with a maximum of ten attempts. After that</w:t>
       </w:r>
       <w:r>
         <w:t>,</w:t>
       </w:r>
       <w:r>
-        <w:t xml:space="preserve"> the process continue</w:t>
+        <w:t xml:space="preserve"> if the validation fails more than ten time</w:t>
       </w:r>
       <w:r>
         <w:t>s</w:t>
       </w:r>
       <w:r>
-        <w:t xml:space="preserve"> until every edge is served by the child.</w:t>
+        <w:t>, the mutation swap is not done.</w:t>
       </w:r>
     </w:p>
     <w:p>
@@ -19055,7 +19498,50 @@
         <w:jc w:val="both"/>
       </w:pPr>
       <w:r>
-        <w:t>An example can be observed in figure 4.9. In this example, the sub-route [ARC2, ARC9] is selected from the parent 1. With the distances’ matrix was discovered that the ARC8 was the closest edge before the ARC2. While copying the parent 2 edges to the child, the ARCs presented in the sub-route must be skipped, the first one was the ARC9 from the second truck. After that, the ACR8 was reached in the third truck, inserted as normal, followed by the sub-route selected. Having the sub-route inserted in the child, the process continues normally still skipping the ARCs present in the sub-route. Notice that fourth truck was removed from the solution because it became with no edges to serve.</w:t>
+        <w:t xml:space="preserve">The inverse mutation acts just in a sub-route of a truck in the solution. Like the sub-route selection in the crossover step, a sub-route is selected in this mutation. Then the order of the sub-route in inverted and inserted again in the path. This type of mutation differently of the swap mutation </w:t>
+      </w:r>
+      <w:proofErr w:type="spellStart"/>
+      <w:r>
+        <w:t>can not</w:t>
+      </w:r>
+      <w:proofErr w:type="spellEnd"/>
+      <w:r>
+        <w:t xml:space="preserve"> generate invalid solutions, as the number and weight of the ways are not changed and only the distance can change, if this GA had other </w:t>
+      </w:r>
+      <w:r>
+        <w:t>limitations</w:t>
+      </w:r>
+      <w:r>
+        <w:t xml:space="preserve"> like the total length a truck can travel because of its fuel, this could generate an invalid solution</w:t>
+      </w:r>
+      <w:r>
+        <w:t xml:space="preserve"> and would require a validation.</w:t>
+      </w:r>
+      <w:r>
+        <w:t xml:space="preserve"> </w:t>
+      </w:r>
+      <w:r>
+        <w:t>N</w:t>
+      </w:r>
+      <w:r>
+        <w:t xml:space="preserve">ew </w:t>
+      </w:r>
+      <w:r>
+        <w:t xml:space="preserve">limitations can be developed </w:t>
+      </w:r>
+      <w:r>
+        <w:t>and will be discussed in the future works section.</w:t>
+      </w:r>
+    </w:p>
+    <w:p>
+      <w:pPr>
+        <w:pStyle w:val="Heading3"/>
+      </w:pPr>
+      <w:r>
+        <w:t>Termination</w:t>
+      </w:r>
+      <w:r>
+        <w:t xml:space="preserve"> conditions</w:t>
       </w:r>
     </w:p>
     <w:p>
@@ -19063,21 +19549,7 @@
         <w:jc w:val="both"/>
       </w:pPr>
       <w:r>
-        <w:t xml:space="preserve">Capacities overflow can happen multiple times in this algorithm, to manage that, there is a list that stores every edge that could not be served for </w:t>
-      </w:r>
-      <w:r>
-        <w:t>some</w:t>
-      </w:r>
-      <w:r>
-        <w:t xml:space="preserve"> reason. Once the previous process is complete, an iteration over the edges not served will take place assigning each edge to a truck as it is done in the initialization process of the GA. This guarantee that all edges are served by a truck.</w:t>
-      </w:r>
-    </w:p>
-    <w:p>
-      <w:pPr>
-        <w:pStyle w:val="Heading4"/>
-      </w:pPr>
-      <w:r>
-        <w:t>Mutations</w:t>
+        <w:t>The termination condition can be defined using several techniques, as the number of iterations, some criteria and the fitness evolution. In this project, after the definition of the parameters was defined the termination condition based on tests done using the algorithm execution.</w:t>
       </w:r>
     </w:p>
     <w:p>
@@ -19085,80 +19557,25 @@
         <w:jc w:val="both"/>
       </w:pPr>
       <w:r>
-        <w:t>As the crossover, the mutation step must be specific for this problem being able to deal with the chromosome representation. The mutation is applied to every member of a new population with a low probability. This project implements two kinds of mutation, called swap mutation and inverse mutation, each of them have their own probability rate. Both mutation operators as the crossover can only generate valid solutions.</w:t>
-      </w:r>
-    </w:p>
-    <w:p>
-      <w:pPr>
-        <w:jc w:val="both"/>
-      </w:pPr>
-      <w:r>
-        <w:t>In the swap mutation, a truck is randomly select from the chromosome, then a random edge served by this truck in the solution is selected. The same occurs once more in the chromosome. Even if the edges are inside an array without the truck’s array influence, is crucial to first select the truck so the capacity and the load of the truck are previously known for the mutation, this information is then utilized to only generate a valid solution. Having that two edges from the chromosome were randomly selected, a swap operation is done, the first edge takes the place of the second edge and the second edge is placed on the first’s spot. The swap is done with validation to stop overflows from occurring. In the case of the validation fails, the swap process is repeated until the validation is successful, with a maximum of ten attempts. After that</w:t>
-      </w:r>
-      <w:r>
-        <w:t>,</w:t>
-      </w:r>
-      <w:r>
-        <w:t xml:space="preserve"> if the validation fails more than ten time</w:t>
-      </w:r>
-      <w:r>
-        <w:t>s</w:t>
-      </w:r>
-      <w:r>
-        <w:t>, the mutation swap is not done.</w:t>
-      </w:r>
-    </w:p>
-    <w:p>
-      <w:pPr>
-        <w:jc w:val="both"/>
-      </w:pPr>
-      <w:r>
-        <w:t xml:space="preserve">The inverse mutation acts just in a sub-route of a truck in the solution. Like the sub-route selection in the crossover step, a sub-route is selected in this mutation. Then the order of the sub-route in inverted and inserted again in the path. This type of mutation differently of the swap mutation can not generate invalid solutions, as the number and weight of the ways are not changed and only the distance can change, if this GA had other </w:t>
-      </w:r>
-      <w:r>
-        <w:t>limitations</w:t>
-      </w:r>
-      <w:r>
-        <w:t xml:space="preserve"> like the total length a truck can travel because of its fuel, this </w:t>
-      </w:r>
-      <w:r>
-        <w:lastRenderedPageBreak/>
-        <w:t>could generate an invalid solution</w:t>
-      </w:r>
-      <w:r>
-        <w:t xml:space="preserve"> and would require a validation.</w:t>
-      </w:r>
-      <w:r>
-        <w:t xml:space="preserve"> </w:t>
-      </w:r>
-      <w:r>
-        <w:t>N</w:t>
-      </w:r>
-      <w:r>
-        <w:t xml:space="preserve">ew </w:t>
-      </w:r>
-      <w:r>
-        <w:t xml:space="preserve">limitations can be developed </w:t>
-      </w:r>
-      <w:r>
-        <w:t>and will be discussed in the future works section.</w:t>
-      </w:r>
-    </w:p>
-    <w:p>
-      <w:pPr>
-        <w:pStyle w:val="Heading4"/>
-      </w:pPr>
-      <w:r>
-        <w:t>Termination</w:t>
-      </w:r>
-    </w:p>
-    <w:p/>
-    <w:p>
+        <w:t xml:space="preserve">Was defined that this project will have two different termination conditions methods, one with the maximum number of iterations, and another one that analyze the evolution of the fitness of the best solution in the population. The maximum number of iterations was set being </w:t>
+      </w:r>
       <w:r>
         <w:rPr>
           <w:highlight w:val="yellow"/>
         </w:rPr>
-        <w:t>FALAR SOBRE A CORRESPONDING EDGES QUE FORAM IMPLEMENTADAS, QUER DIZER QUE UMA RUA TWO WAY SÓ SERÁ SERVIDA UMA VEZ NO CASO DE ELA FOR MUITO CURTA, COMO É O CASO DAS RUAS DE CAMPOLIDE</w:t>
+        <w:t>10000</w:t>
+      </w:r>
+      <w:r>
+        <w:t xml:space="preserve">. In the fitness evolution, if the best fitness does not improve within </w:t>
+      </w:r>
+      <w:r>
+        <w:rPr>
+          <w:highlight w:val="yellow"/>
+        </w:rPr>
+        <w:t>200</w:t>
+      </w:r>
+      <w:r>
+        <w:t xml:space="preserve"> iterations, the GA will stop and take the best chromosome as the solution found.</w:t>
       </w:r>
     </w:p>
     <w:p>
@@ -19166,8 +19583,6 @@
         <w:pStyle w:val="Heading1"/>
       </w:pPr>
       <w:bookmarkStart w:id="101" w:name="_Toc525171789"/>
-      <w:bookmarkStart w:id="102" w:name="_GoBack"/>
-      <w:bookmarkEnd w:id="102"/>
       <w:r>
         <w:lastRenderedPageBreak/>
         <w:t>Results and discussion</w:t>
@@ -19176,43 +19591,18 @@
     </w:p>
     <w:p>
       <w:pPr>
-        <w:spacing w:before="100" w:beforeAutospacing="1" w:after="100" w:afterAutospacing="1" w:line="240" w:lineRule="auto"/>
-        <w:rPr>
-          <w:rFonts w:ascii="Times New Roman" w:eastAsia="Times New Roman" w:hAnsi="Times New Roman"/>
-          <w:color w:val="FF0000"/>
-          <w:sz w:val="24"/>
-          <w:szCs w:val="24"/>
-          <w:lang w:eastAsia="en-US"/>
-        </w:rPr>
-      </w:pPr>
-      <w:r>
-        <w:rPr>
-          <w:rFonts w:ascii="AdvPSTim" w:eastAsia="Times New Roman" w:hAnsi="AdvPSTim"/>
-          <w:color w:val="FF0000"/>
-          <w:sz w:val="20"/>
-          <w:szCs w:val="20"/>
-          <w:highlight w:val="yellow"/>
-          <w:lang w:eastAsia="en-US"/>
-        </w:rPr>
-        <w:t>Then, the graphs orientation, enabling us to fix the service direction for each narrow street that may be collected in both sides at the same time, is justified.</w:t>
-      </w:r>
-      <w:r>
-        <w:rPr>
-          <w:rFonts w:ascii="AdvPSTim" w:eastAsia="Times New Roman" w:hAnsi="AdvPSTim"/>
-          <w:color w:val="FF0000"/>
-          <w:sz w:val="20"/>
-          <w:szCs w:val="20"/>
-          <w:lang w:eastAsia="en-US"/>
-        </w:rPr>
-        <w:t xml:space="preserve"> </w:t>
-      </w:r>
-    </w:p>
-    <w:p>
-      <w:pPr>
         <w:jc w:val="both"/>
       </w:pPr>
       <w:r>
         <w:t>In order to validate the proposed project, this chapter discuss the results obtained by applying it in the real case scenario of Campolide. The implementation and tests of the proposed GA were done using the Python 2.7 programming language on a MacBook Pro from late 2013 with the following specifications: 2.4Ghz Core i5-4258U processor with 3MB L3 cache, 4GB of 1600MHz DDR3 RAM and macOS 10.13 High Sierra. To decide on the genetic algorithm required parameters addressed in the previous chapter, multiple runs were made, and their results were analyzed. The next paragraphs will present the chosen test cases over the possible parameters combinations and the result of the algorithm execution with these combinations of parameters.</w:t>
+      </w:r>
+    </w:p>
+    <w:p>
+      <w:pPr>
+        <w:pStyle w:val="Heading2"/>
+      </w:pPr>
+      <w:r>
+        <w:t>Parameters definition</w:t>
       </w:r>
     </w:p>
     <w:p>
@@ -20444,10 +20834,7 @@
               <w:keepNext/>
             </w:pPr>
             <w:r>
-              <w:t>100</w:t>
-            </w:r>
-            <w:r>
-              <w:t>%</w:t>
+              <w:t>100%</w:t>
             </w:r>
           </w:p>
         </w:tc>
@@ -22336,10 +22723,7 @@
               <w:pStyle w:val="Textotabelas"/>
             </w:pPr>
             <w:r>
-              <w:t>2</w:t>
-            </w:r>
-            <w:r>
-              <w:t>0</w:t>
+              <w:t>20</w:t>
             </w:r>
           </w:p>
         </w:tc>
@@ -24048,10 +24432,7 @@
               <w:keepNext/>
             </w:pPr>
             <w:r>
-              <w:t>0</w:t>
-            </w:r>
-            <w:r>
-              <w:t>%</w:t>
+              <w:t>0%</w:t>
             </w:r>
           </w:p>
         </w:tc>
@@ -24201,10 +24582,7 @@
               <w:keepNext/>
             </w:pPr>
             <w:r>
-              <w:t>1</w:t>
-            </w:r>
-            <w:r>
-              <w:t>%</w:t>
+              <w:t>1%</w:t>
             </w:r>
           </w:p>
         </w:tc>
@@ -24490,10 +24868,7 @@
               </w:tabs>
             </w:pPr>
             <w:r>
-              <w:t>100</w:t>
-            </w:r>
-            <w:r>
-              <w:t>%</w:t>
+              <w:t>100%</w:t>
             </w:r>
           </w:p>
         </w:tc>
@@ -24883,7 +25258,7 @@
       <w:pPr>
         <w:pStyle w:val="Caption"/>
       </w:pPr>
-      <w:bookmarkStart w:id="103" w:name="_Toc525163042"/>
+      <w:bookmarkStart w:id="102" w:name="_Toc525163042"/>
       <w:r>
         <w:t xml:space="preserve">Table </w:t>
       </w:r>
@@ -24938,7 +25313,7 @@
       <w:r>
         <w:t>GA parameters combinations</w:t>
       </w:r>
-      <w:bookmarkEnd w:id="103"/>
+      <w:bookmarkEnd w:id="102"/>
     </w:p>
     <w:p>
       <w:pPr>
@@ -25039,10 +25414,16 @@
       <w:r>
         <w:t xml:space="preserve"> is the one that have a higher performance on the tests, and its parameters will be used to run the GA.</w:t>
       </w:r>
-    </w:p>
-    <w:p>
-      <w:pPr>
-        <w:jc w:val="both"/>
+      <w:r>
+        <w:t xml:space="preserve"> Giving that the default parameters in is set as </w:t>
+      </w:r>
+      <w:r>
+        <w:t>126 chromosomes in the population, the tournament size will have 10% of the total size of the population with 13 chromosomes. Every child from the evolved populations will be generated using crossover, except the two children that have a spot in the next population due to the elitism approach, being that one of them is prone to mutation to give an opportunity to improve its fitness due to mutation.</w:t>
+      </w:r>
+    </w:p>
+    <w:p>
+      <w:pPr>
+        <w:jc w:val="center"/>
       </w:pPr>
       <w:r>
         <w:rPr>
@@ -25090,7 +25471,7 @@
       <w:pPr>
         <w:pStyle w:val="Caption"/>
       </w:pPr>
-      <w:bookmarkStart w:id="104" w:name="_Toc525171765"/>
+      <w:bookmarkStart w:id="103" w:name="_Toc525171765"/>
       <w:r>
         <w:t xml:space="preserve">Figure </w:t>
       </w:r>
@@ -25136,126 +25517,110 @@
       <w:r>
         <w:t xml:space="preserve"> – GA parameters choice</w:t>
       </w:r>
-      <w:bookmarkEnd w:id="104"/>
-    </w:p>
-    <w:p/>
-    <w:p/>
-    <w:p/>
-    <w:p/>
-    <w:p/>
+      <w:bookmarkEnd w:id="103"/>
+    </w:p>
     <w:p>
       <w:pPr>
         <w:jc w:val="both"/>
       </w:pPr>
       <w:r>
-        <w:t>Agora vou rodar o algoritmo com 4.000 iterações usando diferentes parametros, para ver se algum converge melhor</w:t>
-      </w:r>
-      <w:r>
-        <w:t>, no total são 36 combinações diferentes</w:t>
-      </w:r>
-    </w:p>
-    <w:p>
-      <w:pPr>
-        <w:pStyle w:val="ListParagraph"/>
-        <w:numPr>
-          <w:ilvl w:val="0"/>
-          <w:numId w:val="7"/>
-        </w:numPr>
+        <w:t>Besides the GA’s parameters also have to be defined the termination condition of the algorithm.</w:t>
+      </w:r>
+      <w:r>
+        <w:t xml:space="preserve"> </w:t>
+      </w:r>
+      <w:r>
+        <w:t xml:space="preserve">As can be seen in figure 5.1, the convergence of the algorithm is concentrated </w:t>
+      </w:r>
+      <w:proofErr w:type="gramStart"/>
+      <w:r>
+        <w:t>basically on</w:t>
+      </w:r>
+      <w:proofErr w:type="gramEnd"/>
+      <w:r>
+        <w:t xml:space="preserve"> the first 1000 runs. From 1000 iterations onward the best fitness suffers little changes on its values. Using the </w:t>
+      </w:r>
+      <w:r>
+        <w:t xml:space="preserve">chosen combination 26, from the iteration number 1000 to the iteration number 10,000, the fitness dropped from 139 kilometers to 130, a drop of 10 kilometers only, while from the iteration 600 to 1000, the drop was 9km from 148km to 139km. </w:t>
+      </w:r>
+      <w:r>
+        <w:t>T</w:t>
+      </w:r>
+      <w:r>
+        <w:t xml:space="preserve">he same </w:t>
+      </w:r>
+      <w:r>
+        <w:t>approximate</w:t>
+      </w:r>
+      <w:r>
+        <w:t xml:space="preserve"> </w:t>
+      </w:r>
+      <w:r>
+        <w:t>amount</w:t>
+      </w:r>
+      <w:r>
+        <w:t xml:space="preserve"> decreased</w:t>
+      </w:r>
+      <w:r>
+        <w:t xml:space="preserve"> </w:t>
+      </w:r>
+      <w:r>
+        <w:t xml:space="preserve">in the fitness </w:t>
+      </w:r>
+      <w:r>
+        <w:t xml:space="preserve">that was observed during 9000 iterations happened in the previous 400 iterations. </w:t>
+      </w:r>
+      <w:r>
+        <w:t>This leads that the first 1000 iterations must be within the range of the termination condition. Based on the execution results data, the nu</w:t>
+      </w:r>
+      <w:r>
+        <w:t>mber of 4</w:t>
+      </w:r>
+      <w:r>
+        <w:t>000 iterations was chosen to be the maximum number of iterations in the termination condition allowed in the GA.</w:t>
+      </w:r>
+      <w:r>
+        <w:t xml:space="preserve"> </w:t>
+      </w:r>
+    </w:p>
+    <w:p>
+      <w:pPr>
         <w:jc w:val="both"/>
       </w:pPr>
       <w:r>
-        <w:t>Elitism always</w:t>
-      </w:r>
-    </w:p>
-    <w:p>
-      <w:pPr>
-        <w:pStyle w:val="ListParagraph"/>
-        <w:numPr>
-          <w:ilvl w:val="0"/>
-          <w:numId w:val="7"/>
-        </w:numPr>
-        <w:jc w:val="both"/>
-      </w:pPr>
-      <w:r>
-        <w:t>Pop_size = 75; 125</w:t>
-      </w:r>
-    </w:p>
-    <w:p>
-      <w:pPr>
-        <w:pStyle w:val="ListParagraph"/>
-        <w:numPr>
-          <w:ilvl w:val="0"/>
-          <w:numId w:val="7"/>
-        </w:numPr>
-        <w:jc w:val="both"/>
-      </w:pPr>
-      <w:r>
-        <w:t>Tournament_size = 5%; 10%</w:t>
-      </w:r>
-    </w:p>
-    <w:p>
-      <w:pPr>
-        <w:pStyle w:val="ListParagraph"/>
-        <w:numPr>
-          <w:ilvl w:val="0"/>
-          <w:numId w:val="7"/>
-        </w:numPr>
-        <w:jc w:val="both"/>
-      </w:pPr>
-      <w:r>
-        <w:t>Crossover_rate = 100%; 85%; 70%</w:t>
-      </w:r>
-    </w:p>
-    <w:p>
-      <w:pPr>
-        <w:pStyle w:val="ListParagraph"/>
-        <w:numPr>
-          <w:ilvl w:val="0"/>
-          <w:numId w:val="7"/>
-        </w:numPr>
-        <w:jc w:val="both"/>
-      </w:pPr>
-      <w:r>
-        <w:t>Mutation_rate = 0%; 0.5%; 1%</w:t>
-      </w:r>
-    </w:p>
-    <w:p/>
-    <w:p/>
-    <w:p>
-      <w:r>
+        <w:t xml:space="preserve">The </w:t>
+      </w:r>
+      <w:r>
+        <w:t>second</w:t>
+      </w:r>
+      <w:r>
+        <w:t xml:space="preserve"> termination condition defined to this project is the number of iterations without improvement on the best fitness. This number was defined </w:t>
+      </w:r>
+      <w:r>
+        <w:t xml:space="preserve">based </w:t>
+      </w:r>
+      <w:r>
+        <w:t xml:space="preserve">on the runs of the GA with the combination 26. The executions show that </w:t>
+      </w:r>
+      <w:r>
+        <w:t>if 800 iterations have been performed since the last best fitness, it will be hard or take a longer time to find the next best fitness that in all cases do not improved the solution as much to justify the time it takes to compute. Figure 5.2 shows the average evolution of the combination number 26, in the graph can be seen the stated before that the bigger improvement of the GA is located on the first iterations, and as soon it reaches a certain number of iterations, the improvement drops until become irrelevant to the amount of time it needs to be computed.</w:t>
+      </w:r>
+    </w:p>
+    <w:p>
+      <w:pPr>
+        <w:keepNext/>
+        <w:jc w:val="center"/>
+      </w:pPr>
+      <w:r>
+        <w:rPr>
+          <w:noProof/>
+        </w:rPr>
         <w:lastRenderedPageBreak/>
-        <w:t xml:space="preserve"> A combinação 35 foi escolhida como a melhor</w:t>
-      </w:r>
-    </w:p>
-    <w:p/>
-    <w:p>
-      <w:pPr>
-        <w:jc w:val="both"/>
-      </w:pPr>
-      <w:r>
-        <w:t xml:space="preserve">Agora vou correr o algoritmo para a combinação escolhida </w:t>
-      </w:r>
-      <w:r>
-        <w:t>1</w:t>
-      </w:r>
-      <w:r>
-        <w:t>0x com 10.000 iterações para ver onde para de evoluir</w:t>
-      </w:r>
-      <w:r>
-        <w:t>, e onde devo colocar a terminação por numero de iterações</w:t>
-      </w:r>
-    </w:p>
-    <w:p/>
-    <w:p>
-      <w:r>
-        <w:rPr>
-          <w:noProof/>
-        </w:rPr>
         <w:drawing>
-          <wp:inline distT="0" distB="0" distL="0" distR="0" wp14:anchorId="2F14E908" wp14:editId="491A0D35">
-            <wp:extent cx="5759450" cy="3559810"/>
+          <wp:inline distT="0" distB="0" distL="0" distR="0" wp14:anchorId="0CBD32C8" wp14:editId="0128E2CE">
+            <wp:extent cx="5759450" cy="3561715"/>
             <wp:effectExtent l="0" t="0" r="6350" b="0"/>
-            <wp:docPr id="28" name="Picture 28"/>
+            <wp:docPr id="29" name="Picture 29"/>
             <wp:cNvGraphicFramePr>
               <a:graphicFrameLocks xmlns:a="http://schemas.openxmlformats.org/drawingml/2006/main" noChangeAspect="1"/>
             </wp:cNvGraphicFramePr>
@@ -25275,7 +25640,7 @@
                   <pic:spPr>
                     <a:xfrm>
                       <a:off x="0" y="0"/>
-                      <a:ext cx="5759450" cy="3559810"/>
+                      <a:ext cx="5759450" cy="3561715"/>
                     </a:xfrm>
                     <a:prstGeom prst="rect">
                       <a:avLst/>
@@ -25289,27 +25654,75 @@
       </w:r>
     </w:p>
     <w:p>
-      <w:r>
-        <w:t>Correndo o GA 10 vezes com 15000 iterações com os parametros da combinação 35, a media no grafico acima mostra que a partir da iteração 7000 os ganhos são marginais.</w:t>
-      </w:r>
-    </w:p>
-    <w:p>
-      <w:r>
-        <w:t>Então o limite é 7000.</w:t>
-      </w:r>
-    </w:p>
-    <w:p>
-      <w:r>
-        <w:t>Antes disso, se não houve mudança do melho</w:t>
-      </w:r>
-      <w:r>
-        <w:t>r fitness entre 10</w:t>
-      </w:r>
-      <w:r>
-        <w:t>00 iterações, para o algoritmo</w:t>
+      <w:pPr>
+        <w:pStyle w:val="Caption"/>
+      </w:pPr>
+      <w:r>
+        <w:t xml:space="preserve">Figure </w:t>
+      </w:r>
+      <w:r>
+        <w:fldChar w:fldCharType="begin"/>
+      </w:r>
+      <w:r>
+        <w:instrText xml:space="preserve"> STYLEREF 1 \s </w:instrText>
+      </w:r>
+      <w:r>
+        <w:fldChar w:fldCharType="separate"/>
+      </w:r>
+      <w:r>
+        <w:rPr>
+          <w:noProof/>
+        </w:rPr>
+        <w:t>5</w:t>
+      </w:r>
+      <w:r>
+        <w:fldChar w:fldCharType="end"/>
+      </w:r>
+      <w:r>
+        <w:t>.</w:t>
+      </w:r>
+      <w:r>
+        <w:fldChar w:fldCharType="begin"/>
+      </w:r>
+      <w:r>
+        <w:instrText xml:space="preserve"> SEQ Figure \* ARABIC \s 1 </w:instrText>
+      </w:r>
+      <w:r>
+        <w:fldChar w:fldCharType="separate"/>
+      </w:r>
+      <w:r>
+        <w:rPr>
+          <w:noProof/>
+        </w:rPr>
+        <w:t>2</w:t>
+      </w:r>
+      <w:r>
+        <w:fldChar w:fldCharType="end"/>
+      </w:r>
+      <w:r>
+        <w:t xml:space="preserve"> – Combination 26 fitness evolution </w:t>
       </w:r>
     </w:p>
     <w:p/>
+    <w:p>
+      <w:pPr>
+        <w:pStyle w:val="Heading2"/>
+      </w:pPr>
+      <w:r>
+        <w:t>Results evaluation</w:t>
+      </w:r>
+    </w:p>
+    <w:p>
+      <w:r>
+        <w:t>With the GA operations and parameters defined</w:t>
+      </w:r>
+    </w:p>
+    <w:p/>
+    <w:p/>
+    <w:p>
+      <w:bookmarkStart w:id="104" w:name="_GoBack"/>
+      <w:bookmarkEnd w:id="104"/>
+    </w:p>
     <w:p>
       <w:pPr>
         <w:pStyle w:val="Heading1"/>
@@ -25405,6 +25818,7 @@
         </w:rPr>
         <w:t>Dijkstra's algorithm relies on the property that the shortest path from </w:t>
       </w:r>
+      <w:proofErr w:type="spellStart"/>
       <w:r>
         <w:rPr>
           <w:rFonts w:ascii="STIXGeneral-Italic;STIXGeneral" w:hAnsi="STIXGeneral-Italic;STIXGeneral" w:cs="STIXGeneral-Italic;STIXGeneral"/>
@@ -25421,12 +25835,14 @@
         </w:rPr>
         <w:t>s</w:t>
       </w:r>
+      <w:proofErr w:type="spellEnd"/>
       <w:r>
         <w:rPr>
           <w:shd w:val="clear" w:color="auto" w:fill="FFFFFF"/>
         </w:rPr>
         <w:t> to </w:t>
       </w:r>
+      <w:proofErr w:type="spellStart"/>
       <w:r>
         <w:rPr>
           <w:rFonts w:ascii="STIXGeneral-Italic;STIXGeneral" w:hAnsi="STIXGeneral-Italic;STIXGeneral" w:cs="STIXGeneral-Italic;STIXGeneral"/>
@@ -25443,6 +25859,7 @@
         </w:rPr>
         <w:t>t</w:t>
       </w:r>
+      <w:proofErr w:type="spellEnd"/>
       <w:r>
         <w:rPr>
           <w:shd w:val="clear" w:color="auto" w:fill="FFFFFF"/>
@@ -25460,8 +25877,21 @@
         <w:ind w:left="0" w:firstLine="0"/>
       </w:pPr>
       <w:r>
-        <w:t>Floyd-Warshall or djisktra</w:t>
-      </w:r>
+        <w:t>Floyd-</w:t>
+      </w:r>
+      <w:proofErr w:type="spellStart"/>
+      <w:r>
+        <w:t>Warshall</w:t>
+      </w:r>
+      <w:proofErr w:type="spellEnd"/>
+      <w:r>
+        <w:t xml:space="preserve"> or </w:t>
+      </w:r>
+      <w:proofErr w:type="spellStart"/>
+      <w:r>
+        <w:t>djisktra</w:t>
+      </w:r>
+      <w:proofErr w:type="spellEnd"/>
     </w:p>
     <w:p>
       <w:pPr>
@@ -25473,7 +25903,15 @@
         <w:ind w:left="0" w:firstLine="0"/>
       </w:pPr>
       <w:r>
-        <w:t>U-turn limitations, not considering prohibited turns. This can be solved using the same techinique described here:</w:t>
+        <w:t xml:space="preserve">U-turn limitations, not considering prohibited turns. This can be solved using the same </w:t>
+      </w:r>
+      <w:proofErr w:type="spellStart"/>
+      <w:r>
+        <w:t>techinique</w:t>
+      </w:r>
+      <w:proofErr w:type="spellEnd"/>
+      <w:r>
+        <w:t xml:space="preserve"> described here:</w:t>
       </w:r>
       <w:r>
         <w:br/>
@@ -25587,6 +26025,7 @@
         </w:rPr>
         <w:t xml:space="preserve">contains </w:t>
       </w:r>
+      <w:proofErr w:type="spellStart"/>
       <w:r>
         <w:rPr>
           <w:rFonts w:ascii="Times" w:hAnsi="Times"/>
@@ -25596,17 +26035,9 @@
           <w:szCs w:val="20"/>
           <w:highlight w:val="yellow"/>
         </w:rPr>
-        <w:t xml:space="preserve">nia </w:t>
-      </w:r>
-      <w:r>
-        <w:rPr>
-          <w:rFonts w:ascii="Times" w:hAnsi="Times"/>
-          <w:sz w:val="20"/>
-          <w:szCs w:val="20"/>
-          <w:highlight w:val="yellow"/>
-        </w:rPr>
-        <w:t>= |</w:t>
-      </w:r>
+        <w:t>nia</w:t>
+      </w:r>
+      <w:proofErr w:type="spellEnd"/>
       <w:r>
         <w:rPr>
           <w:rFonts w:ascii="Times" w:hAnsi="Times"/>
@@ -25616,7 +26047,7 @@
           <w:szCs w:val="20"/>
           <w:highlight w:val="yellow"/>
         </w:rPr>
-        <w:t>U</w:t>
+        <w:t xml:space="preserve"> </w:t>
       </w:r>
       <w:r>
         <w:rPr>
@@ -25625,19 +26056,8 @@
           <w:szCs w:val="20"/>
           <w:highlight w:val="yellow"/>
         </w:rPr>
-        <w:t>|+</w:t>
-      </w:r>
-      <w:proofErr w:type="gramStart"/>
-      <w:r>
-        <w:rPr>
-          <w:rFonts w:ascii="Times" w:hAnsi="Times"/>
-          <w:sz w:val="20"/>
-          <w:szCs w:val="20"/>
-          <w:highlight w:val="yellow"/>
-        </w:rPr>
-        <w:t>2.|</w:t>
-      </w:r>
-      <w:proofErr w:type="gramEnd"/>
+        <w:t>= |</w:t>
+      </w:r>
       <w:r>
         <w:rPr>
           <w:rFonts w:ascii="Times" w:hAnsi="Times"/>
@@ -25647,7 +26067,7 @@
           <w:szCs w:val="20"/>
           <w:highlight w:val="yellow"/>
         </w:rPr>
-        <w:t>E</w:t>
+        <w:t>U</w:t>
       </w:r>
       <w:r>
         <w:rPr>
@@ -25656,8 +26076,19 @@
           <w:szCs w:val="20"/>
           <w:highlight w:val="yellow"/>
         </w:rPr>
-        <w:t xml:space="preserve">|+1 </w:t>
-      </w:r>
+        <w:t>|+</w:t>
+      </w:r>
+      <w:proofErr w:type="gramStart"/>
+      <w:r>
+        <w:rPr>
+          <w:rFonts w:ascii="Times" w:hAnsi="Times"/>
+          <w:sz w:val="20"/>
+          <w:szCs w:val="20"/>
+          <w:highlight w:val="yellow"/>
+        </w:rPr>
+        <w:t>2.|</w:t>
+      </w:r>
+      <w:proofErr w:type="gramEnd"/>
       <w:r>
         <w:rPr>
           <w:rFonts w:ascii="Times" w:hAnsi="Times"/>
@@ -25667,7 +26098,7 @@
           <w:szCs w:val="20"/>
           <w:highlight w:val="yellow"/>
         </w:rPr>
-        <w:t>internal arcs</w:t>
+        <w:t>E</w:t>
       </w:r>
       <w:r>
         <w:rPr>
@@ -25676,7 +26107,7 @@
           <w:szCs w:val="20"/>
           <w:highlight w:val="yellow"/>
         </w:rPr>
-        <w:t xml:space="preserve">: one per arc of </w:t>
+        <w:t xml:space="preserve">|+1 </w:t>
       </w:r>
       <w:r>
         <w:rPr>
@@ -25687,7 +26118,7 @@
           <w:szCs w:val="20"/>
           <w:highlight w:val="yellow"/>
         </w:rPr>
-        <w:t>U</w:t>
+        <w:t>internal arcs</w:t>
       </w:r>
       <w:r>
         <w:rPr>
@@ -25696,7 +26127,7 @@
           <w:szCs w:val="20"/>
           <w:highlight w:val="yellow"/>
         </w:rPr>
-        <w:t xml:space="preserve">, two opposite arcs per edge of </w:t>
+        <w:t xml:space="preserve">: one per arc of </w:t>
       </w:r>
       <w:r>
         <w:rPr>
@@ -25707,7 +26138,7 @@
           <w:szCs w:val="20"/>
           <w:highlight w:val="yellow"/>
         </w:rPr>
-        <w:t>E</w:t>
+        <w:t>U</w:t>
       </w:r>
       <w:r>
         <w:rPr>
@@ -25716,7 +26147,7 @@
           <w:szCs w:val="20"/>
           <w:highlight w:val="yellow"/>
         </w:rPr>
-        <w:t xml:space="preserve">, and one dummy loop on the depot. We drop the nodes to use arc indexes only. Each internal arc </w:t>
+        <w:t xml:space="preserve">, two opposite arcs per edge of </w:t>
       </w:r>
       <w:r>
         <w:rPr>
@@ -25727,7 +26158,7 @@
           <w:szCs w:val="20"/>
           <w:highlight w:val="yellow"/>
         </w:rPr>
-        <w:t xml:space="preserve">u </w:t>
+        <w:t>E</w:t>
       </w:r>
       <w:r>
         <w:rPr>
@@ -25736,7 +26167,7 @@
           <w:szCs w:val="20"/>
           <w:highlight w:val="yellow"/>
         </w:rPr>
-        <w:t xml:space="preserve">is defined by a demand </w:t>
+        <w:t xml:space="preserve">, and one dummy loop on the depot. We drop the nodes to use arc indexes only. Each internal arc </w:t>
       </w:r>
       <w:r>
         <w:rPr>
@@ -25747,7 +26178,7 @@
           <w:szCs w:val="20"/>
           <w:highlight w:val="yellow"/>
         </w:rPr>
-        <w:t>r</w:t>
+        <w:t xml:space="preserve">u </w:t>
       </w:r>
       <w:r>
         <w:rPr>
@@ -25756,7 +26187,7 @@
           <w:szCs w:val="20"/>
           <w:highlight w:val="yellow"/>
         </w:rPr>
-        <w:t>(</w:t>
+        <w:t xml:space="preserve">is defined by a demand </w:t>
       </w:r>
       <w:r>
         <w:rPr>
@@ -25767,7 +26198,7 @@
           <w:szCs w:val="20"/>
           <w:highlight w:val="yellow"/>
         </w:rPr>
-        <w:t>u</w:t>
+        <w:t>r</w:t>
       </w:r>
       <w:r>
         <w:rPr>
@@ -25776,7 +26207,7 @@
           <w:szCs w:val="20"/>
           <w:highlight w:val="yellow"/>
         </w:rPr>
-        <w:t xml:space="preserve">), a traversal cost </w:t>
+        <w:t>(</w:t>
       </w:r>
       <w:r>
         <w:rPr>
@@ -25787,7 +26218,7 @@
           <w:szCs w:val="20"/>
           <w:highlight w:val="yellow"/>
         </w:rPr>
-        <w:t>c</w:t>
+        <w:t>u</w:t>
       </w:r>
       <w:r>
         <w:rPr>
@@ -25796,7 +26227,7 @@
           <w:szCs w:val="20"/>
           <w:highlight w:val="yellow"/>
         </w:rPr>
-        <w:t>(</w:t>
+        <w:t xml:space="preserve">), a traversal cost </w:t>
       </w:r>
       <w:r>
         <w:rPr>
@@ -25807,7 +26238,7 @@
           <w:szCs w:val="20"/>
           <w:highlight w:val="yellow"/>
         </w:rPr>
-        <w:t>u</w:t>
+        <w:t>c</w:t>
       </w:r>
       <w:r>
         <w:rPr>
@@ -25816,7 +26247,7 @@
           <w:szCs w:val="20"/>
           <w:highlight w:val="yellow"/>
         </w:rPr>
-        <w:t xml:space="preserve">), a collecting cost </w:t>
+        <w:t>(</w:t>
       </w:r>
       <w:r>
         <w:rPr>
@@ -25827,7 +26258,7 @@
           <w:szCs w:val="20"/>
           <w:highlight w:val="yellow"/>
         </w:rPr>
-        <w:t>w</w:t>
+        <w:t>u</w:t>
       </w:r>
       <w:r>
         <w:rPr>
@@ -25836,7 +26267,7 @@
           <w:szCs w:val="20"/>
           <w:highlight w:val="yellow"/>
         </w:rPr>
-        <w:t>(</w:t>
+        <w:t xml:space="preserve">), a collecting cost </w:t>
       </w:r>
       <w:r>
         <w:rPr>
@@ -25847,7 +26278,7 @@
           <w:szCs w:val="20"/>
           <w:highlight w:val="yellow"/>
         </w:rPr>
-        <w:t>u</w:t>
+        <w:t>w</w:t>
       </w:r>
       <w:r>
         <w:rPr>
@@ -25856,7 +26287,7 @@
           <w:szCs w:val="20"/>
           <w:highlight w:val="yellow"/>
         </w:rPr>
-        <w:t xml:space="preserve">) if </w:t>
+        <w:t>(</w:t>
       </w:r>
       <w:r>
         <w:rPr>
@@ -25867,7 +26298,7 @@
           <w:szCs w:val="20"/>
           <w:highlight w:val="yellow"/>
         </w:rPr>
-        <w:t xml:space="preserve">u </w:t>
+        <w:t>u</w:t>
       </w:r>
       <w:r>
         <w:rPr>
@@ -25876,7 +26307,7 @@
           <w:szCs w:val="20"/>
           <w:highlight w:val="yellow"/>
         </w:rPr>
-        <w:t xml:space="preserve">is required, a pointer </w:t>
+        <w:t xml:space="preserve">) if </w:t>
       </w:r>
       <w:r>
         <w:rPr>
@@ -25887,7 +26318,7 @@
           <w:szCs w:val="20"/>
           <w:highlight w:val="yellow"/>
         </w:rPr>
-        <w:t>inv</w:t>
+        <w:t xml:space="preserve">u </w:t>
       </w:r>
       <w:r>
         <w:rPr>
@@ -25896,8 +26327,9 @@
           <w:szCs w:val="20"/>
           <w:highlight w:val="yellow"/>
         </w:rPr>
-        <w:t>(</w:t>
-      </w:r>
+        <w:t xml:space="preserve">is required, a pointer </w:t>
+      </w:r>
+      <w:proofErr w:type="spellStart"/>
       <w:r>
         <w:rPr>
           <w:rFonts w:ascii="Times" w:hAnsi="Times"/>
@@ -25907,8 +26339,9 @@
           <w:szCs w:val="20"/>
           <w:highlight w:val="yellow"/>
         </w:rPr>
-        <w:t>u</w:t>
-      </w:r>
+        <w:t>inv</w:t>
+      </w:r>
+      <w:proofErr w:type="spellEnd"/>
       <w:r>
         <w:rPr>
           <w:rFonts w:ascii="Times" w:hAnsi="Times"/>
@@ -25916,7 +26349,7 @@
           <w:szCs w:val="20"/>
           <w:highlight w:val="yellow"/>
         </w:rPr>
-        <w:t xml:space="preserve">) to the inverse arc when </w:t>
+        <w:t>(</w:t>
       </w:r>
       <w:r>
         <w:rPr>
@@ -25927,7 +26360,7 @@
           <w:szCs w:val="20"/>
           <w:highlight w:val="yellow"/>
         </w:rPr>
-        <w:t xml:space="preserve">u </w:t>
+        <w:t>u</w:t>
       </w:r>
       <w:r>
         <w:rPr>
@@ -25936,7 +26369,7 @@
           <w:szCs w:val="20"/>
           <w:highlight w:val="yellow"/>
         </w:rPr>
-        <w:t xml:space="preserve">codes one edge, and a list </w:t>
+        <w:t xml:space="preserve">) to the inverse arc when </w:t>
       </w:r>
       <w:r>
         <w:rPr>
@@ -25947,7 +26380,7 @@
           <w:szCs w:val="20"/>
           <w:highlight w:val="yellow"/>
         </w:rPr>
-        <w:t>Succ</w:t>
+        <w:t xml:space="preserve">u </w:t>
       </w:r>
       <w:r>
         <w:rPr>
@@ -25956,8 +26389,9 @@
           <w:szCs w:val="20"/>
           <w:highlight w:val="yellow"/>
         </w:rPr>
-        <w:t>(</w:t>
-      </w:r>
+        <w:t xml:space="preserve">codes one edge, and a list </w:t>
+      </w:r>
+      <w:proofErr w:type="spellStart"/>
       <w:r>
         <w:rPr>
           <w:rFonts w:ascii="Times" w:hAnsi="Times"/>
@@ -25967,8 +26401,9 @@
           <w:szCs w:val="20"/>
           <w:highlight w:val="yellow"/>
         </w:rPr>
-        <w:t>u</w:t>
-      </w:r>
+        <w:t>Succ</w:t>
+      </w:r>
+      <w:proofErr w:type="spellEnd"/>
       <w:r>
         <w:rPr>
           <w:rFonts w:ascii="Times" w:hAnsi="Times"/>
@@ -25976,7 +26411,7 @@
           <w:szCs w:val="20"/>
           <w:highlight w:val="yellow"/>
         </w:rPr>
-        <w:t xml:space="preserve">) of successor arcs to which it is allowed to turn. Turn prohibitions become transparent with this data structure. Shortest path costs are pre-computed in a matrix </w:t>
+        <w:t>(</w:t>
       </w:r>
       <w:r>
         <w:rPr>
@@ -25987,7 +26422,7 @@
           <w:szCs w:val="20"/>
           <w:highlight w:val="yellow"/>
         </w:rPr>
-        <w:t>D</w:t>
+        <w:t>u</w:t>
       </w:r>
       <w:r>
         <w:rPr>
@@ -25996,7 +26431,7 @@
           <w:szCs w:val="20"/>
           <w:highlight w:val="yellow"/>
         </w:rPr>
-        <w:t xml:space="preserve">, </w:t>
+        <w:t xml:space="preserve">) of successor arcs to which it is allowed to turn. Turn prohibitions become transparent with this data structure. Shortest path costs are pre-computed in a matrix </w:t>
       </w:r>
       <w:r>
         <w:rPr>
@@ -26007,7 +26442,40 @@
           <w:szCs w:val="20"/>
           <w:highlight w:val="yellow"/>
         </w:rPr>
-        <w:t xml:space="preserve">nia </w:t>
+        <w:t>D</w:t>
+      </w:r>
+      <w:r>
+        <w:rPr>
+          <w:rFonts w:ascii="Times" w:hAnsi="Times"/>
+          <w:sz w:val="20"/>
+          <w:szCs w:val="20"/>
+          <w:highlight w:val="yellow"/>
+        </w:rPr>
+        <w:t xml:space="preserve">, </w:t>
+      </w:r>
+      <w:proofErr w:type="spellStart"/>
+      <w:r>
+        <w:rPr>
+          <w:rFonts w:ascii="Times" w:hAnsi="Times"/>
+          <w:i/>
+          <w:iCs/>
+          <w:sz w:val="20"/>
+          <w:szCs w:val="20"/>
+          <w:highlight w:val="yellow"/>
+        </w:rPr>
+        <w:t>nia</w:t>
+      </w:r>
+      <w:proofErr w:type="spellEnd"/>
+      <w:r>
+        <w:rPr>
+          <w:rFonts w:ascii="Times" w:hAnsi="Times"/>
+          <w:i/>
+          <w:iCs/>
+          <w:sz w:val="20"/>
+          <w:szCs w:val="20"/>
+          <w:highlight w:val="yellow"/>
+        </w:rPr>
+        <w:t xml:space="preserve"> </w:t>
       </w:r>
       <w:r>
         <w:rPr>
@@ -26031,6 +26499,7 @@
         </w:rPr>
         <w:t></w:t>
       </w:r>
+      <w:proofErr w:type="spellStart"/>
       <w:r>
         <w:rPr>
           <w:rFonts w:ascii="Times" w:hAnsi="Times"/>
@@ -26042,6 +26511,7 @@
         </w:rPr>
         <w:t>nia</w:t>
       </w:r>
+      <w:proofErr w:type="spellEnd"/>
       <w:r>
         <w:rPr>
           <w:rFonts w:ascii="Times" w:hAnsi="Times"/>
@@ -26051,6 +26521,7 @@
         </w:rPr>
         <w:t>. For any pair of arcs (</w:t>
       </w:r>
+      <w:proofErr w:type="spellStart"/>
       <w:proofErr w:type="gramStart"/>
       <w:r>
         <w:rPr>
@@ -26083,6 +26554,7 @@
         </w:rPr>
         <w:t>v</w:t>
       </w:r>
+      <w:proofErr w:type="spellEnd"/>
       <w:proofErr w:type="gramEnd"/>
       <w:r>
         <w:rPr>
@@ -26113,6 +26585,7 @@
         </w:rPr>
         <w:t>(</w:t>
       </w:r>
+      <w:proofErr w:type="spellStart"/>
       <w:r>
         <w:rPr>
           <w:rFonts w:ascii="Times" w:hAnsi="Times"/>
@@ -26144,6 +26617,7 @@
         </w:rPr>
         <w:t>v</w:t>
       </w:r>
+      <w:proofErr w:type="spellEnd"/>
       <w:r>
         <w:rPr>
           <w:rFonts w:ascii="Times" w:hAnsi="Times"/>
@@ -26211,7 +26685,27 @@
           <w:szCs w:val="20"/>
           <w:highlight w:val="yellow"/>
         </w:rPr>
-        <w:t xml:space="preserve">to ease arc insertions or deletions in trips), taking turn prohibitions into account. A modified Dijsktra’s algorithm with arc labels can compute </w:t>
+        <w:t xml:space="preserve">to ease arc insertions or deletions in trips), taking turn prohibitions into account. A modified </w:t>
+      </w:r>
+      <w:proofErr w:type="spellStart"/>
+      <w:r>
+        <w:rPr>
+          <w:rFonts w:ascii="Times" w:hAnsi="Times"/>
+          <w:sz w:val="20"/>
+          <w:szCs w:val="20"/>
+          <w:highlight w:val="yellow"/>
+        </w:rPr>
+        <w:t>Dijsktra’s</w:t>
+      </w:r>
+      <w:proofErr w:type="spellEnd"/>
+      <w:r>
+        <w:rPr>
+          <w:rFonts w:ascii="Times" w:hAnsi="Times"/>
+          <w:sz w:val="20"/>
+          <w:szCs w:val="20"/>
+          <w:highlight w:val="yellow"/>
+        </w:rPr>
+        <w:t xml:space="preserve"> algorithm with arc labels can compute </w:t>
       </w:r>
       <w:r>
         <w:rPr>
@@ -26541,7 +27035,79 @@
           <w:sz w:val="20"/>
           <w:szCs w:val="20"/>
         </w:rPr>
-        <w:t xml:space="preserve">Philippe Lacomme, Christian Prins, and Wahiba Ramdane-Chérif </w:t>
+        <w:t xml:space="preserve">Philippe </w:t>
+      </w:r>
+      <w:proofErr w:type="spellStart"/>
+      <w:r>
+        <w:rPr>
+          <w:rFonts w:ascii="Times" w:hAnsi="Times"/>
+          <w:sz w:val="20"/>
+          <w:szCs w:val="20"/>
+        </w:rPr>
+        <w:t>Lacomme</w:t>
+      </w:r>
+      <w:proofErr w:type="spellEnd"/>
+      <w:r>
+        <w:rPr>
+          <w:rFonts w:ascii="Times" w:hAnsi="Times"/>
+          <w:sz w:val="20"/>
+          <w:szCs w:val="20"/>
+        </w:rPr>
+        <w:t xml:space="preserve">, Christian </w:t>
+      </w:r>
+      <w:proofErr w:type="spellStart"/>
+      <w:r>
+        <w:rPr>
+          <w:rFonts w:ascii="Times" w:hAnsi="Times"/>
+          <w:sz w:val="20"/>
+          <w:szCs w:val="20"/>
+        </w:rPr>
+        <w:t>Prins</w:t>
+      </w:r>
+      <w:proofErr w:type="spellEnd"/>
+      <w:r>
+        <w:rPr>
+          <w:rFonts w:ascii="Times" w:hAnsi="Times"/>
+          <w:sz w:val="20"/>
+          <w:szCs w:val="20"/>
+        </w:rPr>
+        <w:t xml:space="preserve">, and </w:t>
+      </w:r>
+      <w:proofErr w:type="spellStart"/>
+      <w:r>
+        <w:rPr>
+          <w:rFonts w:ascii="Times" w:hAnsi="Times"/>
+          <w:sz w:val="20"/>
+          <w:szCs w:val="20"/>
+        </w:rPr>
+        <w:t>Wahiba</w:t>
+      </w:r>
+      <w:proofErr w:type="spellEnd"/>
+      <w:r>
+        <w:rPr>
+          <w:rFonts w:ascii="Times" w:hAnsi="Times"/>
+          <w:sz w:val="20"/>
+          <w:szCs w:val="20"/>
+        </w:rPr>
+        <w:t xml:space="preserve"> </w:t>
+      </w:r>
+      <w:proofErr w:type="spellStart"/>
+      <w:r>
+        <w:rPr>
+          <w:rFonts w:ascii="Times" w:hAnsi="Times"/>
+          <w:sz w:val="20"/>
+          <w:szCs w:val="20"/>
+        </w:rPr>
+        <w:t>Ramdane-Chérif</w:t>
+      </w:r>
+      <w:proofErr w:type="spellEnd"/>
+      <w:r>
+        <w:rPr>
+          <w:rFonts w:ascii="Times" w:hAnsi="Times"/>
+          <w:sz w:val="20"/>
+          <w:szCs w:val="20"/>
+        </w:rPr>
+        <w:t xml:space="preserve"> </w:t>
       </w:r>
     </w:p>
     <w:p>
@@ -28571,9 +29137,11 @@
     <w:r>
       <w:fldChar w:fldCharType="separate"/>
     </w:r>
+    <w:proofErr w:type="spellStart"/>
     <w:r>
       <w:t>i</w:t>
     </w:r>
+    <w:proofErr w:type="spellEnd"/>
     <w:r>
       <w:fldChar w:fldCharType="end"/>
     </w:r>
@@ -28607,9 +29175,11 @@
     <w:r>
       <w:fldChar w:fldCharType="separate"/>
     </w:r>
+    <w:proofErr w:type="spellStart"/>
     <w:r>
       <w:t>i</w:t>
     </w:r>
+    <w:proofErr w:type="spellEnd"/>
     <w:r>
       <w:fldChar w:fldCharType="end"/>
     </w:r>
@@ -28946,7 +29516,7 @@
   <w:abstractNum w:abstractNumId="3" w15:restartNumberingAfterBreak="0">
     <w:nsid w:val="47670F66"/>
     <w:multiLevelType w:val="multilevel"/>
-    <w:tmpl w:val="CAF0D8A0"/>
+    <w:tmpl w:val="C292CD1A"/>
     <w:lvl w:ilvl="0">
       <w:start w:val="1"/>
       <w:numFmt w:val="decimal"/>
@@ -31506,7 +32076,7 @@
 </file>
 
 <file path=customXml/itemProps1.xml><?xml version="1.0" encoding="utf-8"?>
-<ds:datastoreItem xmlns:ds="http://schemas.openxmlformats.org/officeDocument/2006/customXml" ds:itemID="{DC2EB789-408A-1443-A6DC-1EA70C52144B}">
+<ds:datastoreItem xmlns:ds="http://schemas.openxmlformats.org/officeDocument/2006/customXml" ds:itemID="{57B73B01-E234-5F44-8477-5FCEE97E23E8}">
   <ds:schemaRefs>
     <ds:schemaRef ds:uri="http://schemas.openxmlformats.org/officeDocument/2006/bibliography"/>
   </ds:schemaRefs>

--- a/Escrita/Final project - Evandro Mendonça.docx
+++ b/Escrita/Final project - Evandro Mendonça.docx
@@ -19557,25 +19557,25 @@
         <w:jc w:val="both"/>
       </w:pPr>
       <w:r>
-        <w:t xml:space="preserve">Was defined that this project will have two different termination conditions methods, one with the maximum number of iterations, and another one that analyze the evolution of the fitness of the best solution in the population. The maximum number of iterations was set being </w:t>
-      </w:r>
-      <w:r>
-        <w:rPr>
-          <w:highlight w:val="yellow"/>
-        </w:rPr>
-        <w:t>10000</w:t>
+        <w:t>Was defined that this project will have two different termination conditions methods, one with the maximum number of iterations, and another one that analyze the evolution of the fitness of the best solution in the population. The maximum number of iterations was set being</w:t>
+      </w:r>
+      <w:r>
+        <w:t xml:space="preserve"> 4000</w:t>
       </w:r>
       <w:r>
         <w:t xml:space="preserve">. In the fitness evolution, if the best fitness does not improve within </w:t>
       </w:r>
       <w:r>
-        <w:rPr>
-          <w:highlight w:val="yellow"/>
-        </w:rPr>
-        <w:t>200</w:t>
-      </w:r>
-      <w:r>
-        <w:t xml:space="preserve"> iterations, the GA will stop and take the best chromosome as the solution found.</w:t>
+        <w:t xml:space="preserve">800 </w:t>
+      </w:r>
+      <w:r>
+        <w:t>iterations, the GA will stop and take the best chromosome as the solution found.</w:t>
+      </w:r>
+      <w:r>
+        <w:t xml:space="preserve"> The first of the two conditions that </w:t>
+      </w:r>
+      <w:r>
+        <w:t>is reached stops the algorithms, and the best solution will be the chromosome with the best fitness in the end.</w:t>
       </w:r>
     </w:p>
     <w:p>
@@ -25713,15 +25713,647 @@
       </w:r>
     </w:p>
     <w:p>
+      <w:pPr>
+        <w:jc w:val="both"/>
+      </w:pPr>
       <w:r>
         <w:t>With the GA operations and parameters defined</w:t>
       </w:r>
-    </w:p>
-    <w:p/>
-    <w:p/>
-    <w:p>
+      <w:r>
+        <w:t>, the algorithm was executed 10 times</w:t>
+      </w:r>
+      <w:r>
+        <w:t xml:space="preserve"> in order to get the best result of these runs. </w:t>
+      </w:r>
+      <w:r>
+        <w:t xml:space="preserve">Using </w:t>
+      </w:r>
+      <w:r>
+        <w:t xml:space="preserve">the best </w:t>
+      </w:r>
+      <w:r>
+        <w:t>chromosome,</w:t>
+      </w:r>
+      <w:r>
+        <w:t xml:space="preserve"> </w:t>
+      </w:r>
+      <w:r>
+        <w:t xml:space="preserve">the routes can be calculated and plotted in a map allowing to </w:t>
+      </w:r>
+      <w:r>
+        <w:t xml:space="preserve">access </w:t>
+      </w:r>
+      <w:r>
+        <w:t>a visual representation of the solution.</w:t>
+      </w:r>
+      <w:r>
+        <w:t xml:space="preserve"> </w:t>
+      </w:r>
+      <w:r>
+        <w:t>The best solution found has a fitness of 113,378.20 meters, using 4 trucks to collect the garbage of the city. The distance waste going back and forward to the deposit in the route is 57,639.47 meters, and the actual distance used in the collection step is 56,738.73 meters</w:t>
+      </w:r>
+      <w:r>
+        <w:t xml:space="preserve">. The route is represented in the map of Lisbon, as can be seen in </w:t>
+      </w:r>
+      <w:r>
+        <w:t>figure 5.3</w:t>
+      </w:r>
+      <w:r>
+        <w:t>.</w:t>
+      </w:r>
+    </w:p>
+    <w:p>
+      <w:pPr>
+        <w:keepNext/>
+        <w:jc w:val="center"/>
+      </w:pPr>
+      <w:r>
+        <w:rPr>
+          <w:noProof/>
+        </w:rPr>
+        <w:drawing>
+          <wp:inline distT="0" distB="0" distL="0" distR="0">
+            <wp:extent cx="2415485" cy="2329733"/>
+            <wp:effectExtent l="0" t="0" r="0" b="0"/>
+            <wp:docPr id="30" name="Picture 30"/>
+            <wp:cNvGraphicFramePr>
+              <a:graphicFrameLocks xmlns:a="http://schemas.openxmlformats.org/drawingml/2006/main" noChangeAspect="1"/>
+            </wp:cNvGraphicFramePr>
+            <a:graphic xmlns:a="http://schemas.openxmlformats.org/drawingml/2006/main">
+              <a:graphicData uri="http://schemas.openxmlformats.org/drawingml/2006/picture">
+                <pic:pic xmlns:pic="http://schemas.openxmlformats.org/drawingml/2006/picture">
+                  <pic:nvPicPr>
+                    <pic:cNvPr id="30" name="Route example.png"/>
+                    <pic:cNvPicPr/>
+                  </pic:nvPicPr>
+                  <pic:blipFill>
+                    <a:blip r:embed="rId29" cstate="print">
+                      <a:extLst>
+                        <a:ext uri="{28A0092B-C50C-407E-A947-70E740481C1C}">
+                          <a14:useLocalDpi xmlns:a14="http://schemas.microsoft.com/office/drawing/2010/main" val="0"/>
+                        </a:ext>
+                      </a:extLst>
+                    </a:blip>
+                    <a:stretch>
+                      <a:fillRect/>
+                    </a:stretch>
+                  </pic:blipFill>
+                  <pic:spPr>
+                    <a:xfrm>
+                      <a:off x="0" y="0"/>
+                      <a:ext cx="2457370" cy="2370131"/>
+                    </a:xfrm>
+                    <a:prstGeom prst="rect">
+                      <a:avLst/>
+                    </a:prstGeom>
+                  </pic:spPr>
+                </pic:pic>
+              </a:graphicData>
+            </a:graphic>
+          </wp:inline>
+        </w:drawing>
+      </w:r>
+    </w:p>
+    <w:p>
+      <w:pPr>
+        <w:pStyle w:val="Caption"/>
+      </w:pPr>
+      <w:r>
+        <w:t xml:space="preserve">Figure </w:t>
+      </w:r>
+      <w:r>
+        <w:fldChar w:fldCharType="begin"/>
+      </w:r>
+      <w:r>
+        <w:instrText xml:space="preserve"> STYLEREF 1 \s </w:instrText>
+      </w:r>
+      <w:r>
+        <w:fldChar w:fldCharType="separate"/>
+      </w:r>
+      <w:r>
+        <w:rPr>
+          <w:noProof/>
+        </w:rPr>
+        <w:t>5</w:t>
+      </w:r>
+      <w:r>
+        <w:fldChar w:fldCharType="end"/>
+      </w:r>
+      <w:r>
+        <w:t>.</w:t>
+      </w:r>
+      <w:r>
+        <w:fldChar w:fldCharType="begin"/>
+      </w:r>
+      <w:r>
+        <w:instrText xml:space="preserve"> SEQ Figure \* ARABIC \s 1 </w:instrText>
+      </w:r>
+      <w:r>
+        <w:fldChar w:fldCharType="separate"/>
+      </w:r>
+      <w:r>
+        <w:rPr>
+          <w:noProof/>
+        </w:rPr>
+        <w:t>3</w:t>
+      </w:r>
+      <w:r>
+        <w:fldChar w:fldCharType="end"/>
+      </w:r>
+      <w:r>
+        <w:t xml:space="preserve"> – Example of route</w:t>
+      </w:r>
+    </w:p>
+    <w:p>
+      <w:pPr>
+        <w:jc w:val="both"/>
+      </w:pPr>
+      <w:r>
+        <w:lastRenderedPageBreak/>
+        <w:t xml:space="preserve">The routes, as stated before, starts and end a deposit, the deposit can be observed in figure 5.3 as a big red dot in the top of the figure, can be clearly observed a path going and return from the deposit to the region of Campolide. To better visualization of the routes found by the GA execution, the map was zoomed in to fit Campolide, and the four routes was plotted, figures 5.4, 5.5, 5.6 and 5.7 shows the path that each collection truck needs to perform in order to </w:t>
+      </w:r>
+      <w:r>
+        <w:t>collect the garbage from every edge defined in the GA.</w:t>
+      </w:r>
+    </w:p>
+    <w:tbl>
+      <w:tblPr>
+        <w:tblStyle w:val="TableGrid"/>
+        <w:tblW w:w="0" w:type="auto"/>
+        <w:jc w:val="center"/>
+        <w:tblBorders>
+          <w:top w:val="none" w:sz="0" w:space="0" w:color="auto"/>
+          <w:left w:val="none" w:sz="0" w:space="0" w:color="auto"/>
+          <w:bottom w:val="none" w:sz="0" w:space="0" w:color="auto"/>
+          <w:right w:val="none" w:sz="0" w:space="0" w:color="auto"/>
+          <w:insideH w:val="none" w:sz="0" w:space="0" w:color="auto"/>
+          <w:insideV w:val="none" w:sz="0" w:space="0" w:color="auto"/>
+        </w:tblBorders>
+        <w:tblLook w:val="04A0" w:firstRow="1" w:lastRow="0" w:firstColumn="1" w:lastColumn="0" w:noHBand="0" w:noVBand="1"/>
+      </w:tblPr>
+      <w:tblGrid>
+        <w:gridCol w:w="4276"/>
+        <w:gridCol w:w="4277"/>
+      </w:tblGrid>
+      <w:tr>
+        <w:trPr>
+          <w:jc w:val="center"/>
+        </w:trPr>
+        <w:tc>
+          <w:tcPr>
+            <w:tcW w:w="3997" w:type="dxa"/>
+          </w:tcPr>
+          <w:p>
+            <w:pPr>
+              <w:keepNext/>
+              <w:spacing w:after="0" w:line="240" w:lineRule="auto"/>
+              <w:jc w:val="center"/>
+            </w:pPr>
+            <w:r>
+              <w:rPr>
+                <w:noProof/>
+              </w:rPr>
+              <w:drawing>
+                <wp:inline distT="0" distB="0" distL="0" distR="0" wp14:anchorId="7F33940A" wp14:editId="78C342A2">
+                  <wp:extent cx="2567425" cy="2487600"/>
+                  <wp:effectExtent l="0" t="0" r="0" b="1905"/>
+                  <wp:docPr id="35" name="Picture 35"/>
+                  <wp:cNvGraphicFramePr>
+                    <a:graphicFrameLocks xmlns:a="http://schemas.openxmlformats.org/drawingml/2006/main" noChangeAspect="1"/>
+                  </wp:cNvGraphicFramePr>
+                  <a:graphic xmlns:a="http://schemas.openxmlformats.org/drawingml/2006/main">
+                    <a:graphicData uri="http://schemas.openxmlformats.org/drawingml/2006/picture">
+                      <pic:pic xmlns:pic="http://schemas.openxmlformats.org/drawingml/2006/picture">
+                        <pic:nvPicPr>
+                          <pic:cNvPr id="31" name="route truck 1.png"/>
+                          <pic:cNvPicPr/>
+                        </pic:nvPicPr>
+                        <pic:blipFill>
+                          <a:blip r:embed="rId30" cstate="print">
+                            <a:extLst>
+                              <a:ext uri="{28A0092B-C50C-407E-A947-70E740481C1C}">
+                                <a14:useLocalDpi xmlns:a14="http://schemas.microsoft.com/office/drawing/2010/main" val="0"/>
+                              </a:ext>
+                            </a:extLst>
+                          </a:blip>
+                          <a:stretch>
+                            <a:fillRect/>
+                          </a:stretch>
+                        </pic:blipFill>
+                        <pic:spPr>
+                          <a:xfrm>
+                            <a:off x="0" y="0"/>
+                            <a:ext cx="2567425" cy="2487600"/>
+                          </a:xfrm>
+                          <a:prstGeom prst="rect">
+                            <a:avLst/>
+                          </a:prstGeom>
+                        </pic:spPr>
+                      </pic:pic>
+                    </a:graphicData>
+                  </a:graphic>
+                </wp:inline>
+              </w:drawing>
+            </w:r>
+          </w:p>
+          <w:p>
+            <w:pPr>
+              <w:pStyle w:val="Caption"/>
+            </w:pPr>
+            <w:r>
+              <w:t xml:space="preserve">Figure </w:t>
+            </w:r>
+            <w:r>
+              <w:fldChar w:fldCharType="begin"/>
+            </w:r>
+            <w:r>
+              <w:instrText xml:space="preserve"> STYLEREF 1 \s </w:instrText>
+            </w:r>
+            <w:r>
+              <w:fldChar w:fldCharType="separate"/>
+            </w:r>
+            <w:r>
+              <w:rPr>
+                <w:noProof/>
+              </w:rPr>
+              <w:t>5</w:t>
+            </w:r>
+            <w:r>
+              <w:fldChar w:fldCharType="end"/>
+            </w:r>
+            <w:r>
+              <w:t>.</w:t>
+            </w:r>
+            <w:r>
+              <w:fldChar w:fldCharType="begin"/>
+            </w:r>
+            <w:r>
+              <w:instrText xml:space="preserve"> SEQ Figure \* ARABIC \s 1 </w:instrText>
+            </w:r>
+            <w:r>
+              <w:fldChar w:fldCharType="separate"/>
+            </w:r>
+            <w:r>
+              <w:rPr>
+                <w:noProof/>
+              </w:rPr>
+              <w:t>4</w:t>
+            </w:r>
+            <w:r>
+              <w:fldChar w:fldCharType="end"/>
+            </w:r>
+          </w:p>
+        </w:tc>
+        <w:tc>
+          <w:tcPr>
+            <w:tcW w:w="4277" w:type="dxa"/>
+          </w:tcPr>
+          <w:p>
+            <w:pPr>
+              <w:keepNext/>
+              <w:spacing w:after="0" w:line="240" w:lineRule="auto"/>
+              <w:jc w:val="center"/>
+            </w:pPr>
+            <w:r>
+              <w:rPr>
+                <w:noProof/>
+              </w:rPr>
+              <w:drawing>
+                <wp:inline distT="0" distB="0" distL="0" distR="0" wp14:anchorId="69E3055F" wp14:editId="4551EE78">
+                  <wp:extent cx="2578870" cy="2487600"/>
+                  <wp:effectExtent l="0" t="0" r="0" b="1905"/>
+                  <wp:docPr id="36" name="Picture 36"/>
+                  <wp:cNvGraphicFramePr>
+                    <a:graphicFrameLocks xmlns:a="http://schemas.openxmlformats.org/drawingml/2006/main" noChangeAspect="1"/>
+                  </wp:cNvGraphicFramePr>
+                  <a:graphic xmlns:a="http://schemas.openxmlformats.org/drawingml/2006/main">
+                    <a:graphicData uri="http://schemas.openxmlformats.org/drawingml/2006/picture">
+                      <pic:pic xmlns:pic="http://schemas.openxmlformats.org/drawingml/2006/picture">
+                        <pic:nvPicPr>
+                          <pic:cNvPr id="32" name="route truck 3.png"/>
+                          <pic:cNvPicPr/>
+                        </pic:nvPicPr>
+                        <pic:blipFill>
+                          <a:blip r:embed="rId31" cstate="print">
+                            <a:extLst>
+                              <a:ext uri="{28A0092B-C50C-407E-A947-70E740481C1C}">
+                                <a14:useLocalDpi xmlns:a14="http://schemas.microsoft.com/office/drawing/2010/main" val="0"/>
+                              </a:ext>
+                            </a:extLst>
+                          </a:blip>
+                          <a:stretch>
+                            <a:fillRect/>
+                          </a:stretch>
+                        </pic:blipFill>
+                        <pic:spPr>
+                          <a:xfrm>
+                            <a:off x="0" y="0"/>
+                            <a:ext cx="2578870" cy="2487600"/>
+                          </a:xfrm>
+                          <a:prstGeom prst="rect">
+                            <a:avLst/>
+                          </a:prstGeom>
+                        </pic:spPr>
+                      </pic:pic>
+                    </a:graphicData>
+                  </a:graphic>
+                </wp:inline>
+              </w:drawing>
+            </w:r>
+          </w:p>
+          <w:p>
+            <w:pPr>
+              <w:pStyle w:val="Caption"/>
+            </w:pPr>
+            <w:r>
+              <w:t xml:space="preserve">Figure </w:t>
+            </w:r>
+            <w:r>
+              <w:fldChar w:fldCharType="begin"/>
+            </w:r>
+            <w:r>
+              <w:instrText xml:space="preserve"> STYLEREF 1 \s </w:instrText>
+            </w:r>
+            <w:r>
+              <w:fldChar w:fldCharType="separate"/>
+            </w:r>
+            <w:r>
+              <w:rPr>
+                <w:noProof/>
+              </w:rPr>
+              <w:t>5</w:t>
+            </w:r>
+            <w:r>
+              <w:fldChar w:fldCharType="end"/>
+            </w:r>
+            <w:r>
+              <w:t>.</w:t>
+            </w:r>
+            <w:r>
+              <w:fldChar w:fldCharType="begin"/>
+            </w:r>
+            <w:r>
+              <w:instrText xml:space="preserve"> SEQ Figure \* ARABIC \s 1 </w:instrText>
+            </w:r>
+            <w:r>
+              <w:fldChar w:fldCharType="separate"/>
+            </w:r>
+            <w:r>
+              <w:rPr>
+                <w:noProof/>
+              </w:rPr>
+              <w:t>5</w:t>
+            </w:r>
+            <w:r>
+              <w:fldChar w:fldCharType="end"/>
+            </w:r>
+          </w:p>
+        </w:tc>
+      </w:tr>
+      <w:tr>
+        <w:trPr>
+          <w:jc w:val="center"/>
+        </w:trPr>
+        <w:tc>
+          <w:tcPr>
+            <w:tcW w:w="3997" w:type="dxa"/>
+          </w:tcPr>
+          <w:p>
+            <w:pPr>
+              <w:keepNext/>
+              <w:spacing w:after="0" w:line="240" w:lineRule="auto"/>
+              <w:jc w:val="center"/>
+            </w:pPr>
+            <w:r>
+              <w:rPr>
+                <w:noProof/>
+              </w:rPr>
+              <w:drawing>
+                <wp:inline distT="0" distB="0" distL="0" distR="0" wp14:anchorId="4E04D39F" wp14:editId="2A37513B">
+                  <wp:extent cx="2574161" cy="2487600"/>
+                  <wp:effectExtent l="0" t="0" r="4445" b="1905"/>
+                  <wp:docPr id="37" name="Picture 37"/>
+                  <wp:cNvGraphicFramePr>
+                    <a:graphicFrameLocks xmlns:a="http://schemas.openxmlformats.org/drawingml/2006/main" noChangeAspect="1"/>
+                  </wp:cNvGraphicFramePr>
+                  <a:graphic xmlns:a="http://schemas.openxmlformats.org/drawingml/2006/main">
+                    <a:graphicData uri="http://schemas.openxmlformats.org/drawingml/2006/picture">
+                      <pic:pic xmlns:pic="http://schemas.openxmlformats.org/drawingml/2006/picture">
+                        <pic:nvPicPr>
+                          <pic:cNvPr id="33" name="route truck 4.png"/>
+                          <pic:cNvPicPr/>
+                        </pic:nvPicPr>
+                        <pic:blipFill>
+                          <a:blip r:embed="rId32" cstate="print">
+                            <a:extLst>
+                              <a:ext uri="{28A0092B-C50C-407E-A947-70E740481C1C}">
+                                <a14:useLocalDpi xmlns:a14="http://schemas.microsoft.com/office/drawing/2010/main" val="0"/>
+                              </a:ext>
+                            </a:extLst>
+                          </a:blip>
+                          <a:stretch>
+                            <a:fillRect/>
+                          </a:stretch>
+                        </pic:blipFill>
+                        <pic:spPr>
+                          <a:xfrm>
+                            <a:off x="0" y="0"/>
+                            <a:ext cx="2574161" cy="2487600"/>
+                          </a:xfrm>
+                          <a:prstGeom prst="rect">
+                            <a:avLst/>
+                          </a:prstGeom>
+                        </pic:spPr>
+                      </pic:pic>
+                    </a:graphicData>
+                  </a:graphic>
+                </wp:inline>
+              </w:drawing>
+            </w:r>
+          </w:p>
+          <w:p>
+            <w:pPr>
+              <w:pStyle w:val="Caption"/>
+            </w:pPr>
+            <w:r>
+              <w:t xml:space="preserve">Figure </w:t>
+            </w:r>
+            <w:r>
+              <w:fldChar w:fldCharType="begin"/>
+            </w:r>
+            <w:r>
+              <w:instrText xml:space="preserve"> STYLEREF 1 \s </w:instrText>
+            </w:r>
+            <w:r>
+              <w:fldChar w:fldCharType="separate"/>
+            </w:r>
+            <w:r>
+              <w:rPr>
+                <w:noProof/>
+              </w:rPr>
+              <w:t>5</w:t>
+            </w:r>
+            <w:r>
+              <w:fldChar w:fldCharType="end"/>
+            </w:r>
+            <w:r>
+              <w:t>.</w:t>
+            </w:r>
+            <w:r>
+              <w:fldChar w:fldCharType="begin"/>
+            </w:r>
+            <w:r>
+              <w:instrText xml:space="preserve"> SEQ Figure \* ARABIC \s 1 </w:instrText>
+            </w:r>
+            <w:r>
+              <w:fldChar w:fldCharType="separate"/>
+            </w:r>
+            <w:r>
+              <w:rPr>
+                <w:noProof/>
+              </w:rPr>
+              <w:t>6</w:t>
+            </w:r>
+            <w:r>
+              <w:fldChar w:fldCharType="end"/>
+            </w:r>
+          </w:p>
+        </w:tc>
+        <w:tc>
+          <w:tcPr>
+            <w:tcW w:w="4277" w:type="dxa"/>
+          </w:tcPr>
+          <w:p>
+            <w:pPr>
+              <w:keepNext/>
+              <w:spacing w:after="0" w:line="240" w:lineRule="auto"/>
+              <w:jc w:val="center"/>
+            </w:pPr>
+            <w:r>
+              <w:rPr>
+                <w:noProof/>
+              </w:rPr>
+              <w:drawing>
+                <wp:inline distT="0" distB="0" distL="0" distR="0" wp14:anchorId="41DE197C" wp14:editId="00847AD3">
+                  <wp:extent cx="2564666" cy="2489734"/>
+                  <wp:effectExtent l="0" t="0" r="1270" b="0"/>
+                  <wp:docPr id="38" name="Picture 38"/>
+                  <wp:cNvGraphicFramePr>
+                    <a:graphicFrameLocks xmlns:a="http://schemas.openxmlformats.org/drawingml/2006/main" noChangeAspect="1"/>
+                  </wp:cNvGraphicFramePr>
+                  <a:graphic xmlns:a="http://schemas.openxmlformats.org/drawingml/2006/main">
+                    <a:graphicData uri="http://schemas.openxmlformats.org/drawingml/2006/picture">
+                      <pic:pic xmlns:pic="http://schemas.openxmlformats.org/drawingml/2006/picture">
+                        <pic:nvPicPr>
+                          <pic:cNvPr id="34" name="route_truck 2.png"/>
+                          <pic:cNvPicPr/>
+                        </pic:nvPicPr>
+                        <pic:blipFill>
+                          <a:blip r:embed="rId33" cstate="print">
+                            <a:extLst>
+                              <a:ext uri="{28A0092B-C50C-407E-A947-70E740481C1C}">
+                                <a14:useLocalDpi xmlns:a14="http://schemas.microsoft.com/office/drawing/2010/main" val="0"/>
+                              </a:ext>
+                            </a:extLst>
+                          </a:blip>
+                          <a:stretch>
+                            <a:fillRect/>
+                          </a:stretch>
+                        </pic:blipFill>
+                        <pic:spPr>
+                          <a:xfrm>
+                            <a:off x="0" y="0"/>
+                            <a:ext cx="2586949" cy="2511366"/>
+                          </a:xfrm>
+                          <a:prstGeom prst="rect">
+                            <a:avLst/>
+                          </a:prstGeom>
+                        </pic:spPr>
+                      </pic:pic>
+                    </a:graphicData>
+                  </a:graphic>
+                </wp:inline>
+              </w:drawing>
+            </w:r>
+          </w:p>
+          <w:p>
+            <w:pPr>
+              <w:pStyle w:val="Caption"/>
+            </w:pPr>
+            <w:r>
+              <w:t xml:space="preserve">Figure </w:t>
+            </w:r>
+            <w:r>
+              <w:fldChar w:fldCharType="begin"/>
+            </w:r>
+            <w:r>
+              <w:instrText xml:space="preserve"> STYLEREF 1 \s </w:instrText>
+            </w:r>
+            <w:r>
+              <w:fldChar w:fldCharType="separate"/>
+            </w:r>
+            <w:r>
+              <w:rPr>
+                <w:noProof/>
+              </w:rPr>
+              <w:t>5</w:t>
+            </w:r>
+            <w:r>
+              <w:fldChar w:fldCharType="end"/>
+            </w:r>
+            <w:r>
+              <w:t>.</w:t>
+            </w:r>
+            <w:r>
+              <w:fldChar w:fldCharType="begin"/>
+            </w:r>
+            <w:r>
+              <w:instrText xml:space="preserve"> SEQ Figure \* ARABIC \s 1 </w:instrText>
+            </w:r>
+            <w:r>
+              <w:fldChar w:fldCharType="separate"/>
+            </w:r>
+            <w:r>
+              <w:rPr>
+                <w:noProof/>
+              </w:rPr>
+              <w:t>7</w:t>
+            </w:r>
+            <w:r>
+              <w:fldChar w:fldCharType="end"/>
+            </w:r>
+          </w:p>
+        </w:tc>
+      </w:tr>
+    </w:tbl>
+    <w:p>
+      <w:pPr>
+        <w:jc w:val="both"/>
+      </w:pPr>
+      <w:r>
+        <w:t>The routes built by the algorithm clearly shows that the served edges form groups in specifics areas of the Campolide region. Even if it is possible to improve even more the solution, this is a good approximati</w:t>
+      </w:r>
       <w:bookmarkStart w:id="104" w:name="_GoBack"/>
       <w:bookmarkEnd w:id="104"/>
+      <w:r>
+        <w:t>on on which path a set of trucks must travel to serve the city.</w:t>
+      </w:r>
+    </w:p>
+    <w:p>
+      <w:pPr>
+        <w:jc w:val="both"/>
+      </w:pPr>
+    </w:p>
+    <w:p>
+      <w:pPr>
+        <w:jc w:val="both"/>
+      </w:pPr>
+      <w:r>
+        <w:rPr>
+          <w:highlight w:val="yellow"/>
+        </w:rPr>
+        <w:t>FALAR QUE AS INSTANCES SAO MUITO RARAS EM DIRECTED CARP PARA SE COMPARAR COM OUTRAS SOLUCOES</w:t>
+      </w:r>
     </w:p>
     <w:p>
       <w:pPr>
@@ -27301,7 +27933,7 @@
         </w:rPr>
         <w:t>$]. Retrieved from </w:t>
       </w:r>
-      <w:hyperlink r:id="rId29" w:history="1">
+      <w:hyperlink r:id="rId34" w:history="1">
         <w:r>
           <w:rPr>
             <w:noProof/>
@@ -32076,7 +32708,7 @@
 </file>
 
 <file path=customXml/itemProps1.xml><?xml version="1.0" encoding="utf-8"?>
-<ds:datastoreItem xmlns:ds="http://schemas.openxmlformats.org/officeDocument/2006/customXml" ds:itemID="{57B73B01-E234-5F44-8477-5FCEE97E23E8}">
+<ds:datastoreItem xmlns:ds="http://schemas.openxmlformats.org/officeDocument/2006/customXml" ds:itemID="{6409B50A-8455-1141-B4A3-C59CC35BEBAE}">
   <ds:schemaRefs>
     <ds:schemaRef ds:uri="http://schemas.openxmlformats.org/officeDocument/2006/bibliography"/>
   </ds:schemaRefs>

--- a/Escrita/Final project - Evandro Mendonça.docx
+++ b/Escrita/Final project - Evandro Mendonça.docx
@@ -2267,81 +2267,16 @@
           <w:b/>
           <w:szCs w:val="24"/>
         </w:rPr>
-        <w:t xml:space="preserve">Instituto Superior de </w:t>
-      </w:r>
-      <w:proofErr w:type="spellStart"/>
-      <w:r>
-        <w:rPr>
-          <w:b/>
-          <w:szCs w:val="24"/>
-        </w:rPr>
-        <w:t>Estatística</w:t>
-      </w:r>
-      <w:proofErr w:type="spellEnd"/>
-      <w:r>
-        <w:rPr>
-          <w:b/>
-          <w:szCs w:val="24"/>
-        </w:rPr>
-        <w:t xml:space="preserve"> e </w:t>
-      </w:r>
-      <w:proofErr w:type="spellStart"/>
-      <w:r>
-        <w:rPr>
-          <w:b/>
-          <w:szCs w:val="24"/>
-        </w:rPr>
-        <w:t>Gestão</w:t>
-      </w:r>
-      <w:proofErr w:type="spellEnd"/>
-      <w:r>
-        <w:rPr>
-          <w:b/>
-          <w:szCs w:val="24"/>
-        </w:rPr>
-        <w:t xml:space="preserve"> de </w:t>
-      </w:r>
-      <w:proofErr w:type="spellStart"/>
-      <w:r>
-        <w:rPr>
-          <w:b/>
-          <w:szCs w:val="24"/>
-        </w:rPr>
-        <w:t>Informação</w:t>
-      </w:r>
-      <w:proofErr w:type="spellEnd"/>
+        <w:t>Instituto Superior de Estatística e Gestão de Informação</w:t>
+      </w:r>
       <w:r>
         <w:rPr>
           <w:sz w:val="22"/>
           <w:szCs w:val="22"/>
         </w:rPr>
         <w:br/>
-      </w:r>
-      <w:proofErr w:type="spellStart"/>
-      <w:r>
-        <w:rPr>
-          <w:sz w:val="22"/>
-          <w:szCs w:val="22"/>
-        </w:rPr>
-        <w:t>Universidade</w:t>
-      </w:r>
-      <w:proofErr w:type="spellEnd"/>
-      <w:r>
-        <w:rPr>
-          <w:sz w:val="22"/>
-          <w:szCs w:val="22"/>
-        </w:rPr>
-        <w:t xml:space="preserve"> Nova de </w:t>
-      </w:r>
-      <w:proofErr w:type="spellStart"/>
-      <w:r>
-        <w:rPr>
-          <w:sz w:val="22"/>
-          <w:szCs w:val="22"/>
-        </w:rPr>
-        <w:t>Lisboa</w:t>
-      </w:r>
-      <w:proofErr w:type="spellEnd"/>
+        <w:t>Universidade Nova de Lisboa</w:t>
+      </w:r>
     </w:p>
     <w:p>
       <w:pPr>
@@ -2384,15 +2319,7 @@
     <w:p/>
     <w:p>
       <w:r>
-        <w:t xml:space="preserve">Project Work presented as requirement for obtaining the </w:t>
-      </w:r>
-      <w:proofErr w:type="gramStart"/>
-      <w:r>
-        <w:t>Master’s</w:t>
-      </w:r>
-      <w:proofErr w:type="gramEnd"/>
-      <w:r>
-        <w:t xml:space="preserve"> degree in Information Management, with a specialization in Knowledge Management and Business Intelligence</w:t>
+        <w:t>Project Work presented as requirement for obtaining the Master’s degree in Information Management, with a specialization in Knowledge Management and Business Intelligence</w:t>
       </w:r>
     </w:p>
     <w:p/>
@@ -2412,15 +2339,7 @@
         <w:t xml:space="preserve"> </w:t>
       </w:r>
       <w:r>
-        <w:t xml:space="preserve">Professor Miguel de Castro </w:t>
-      </w:r>
-      <w:proofErr w:type="spellStart"/>
-      <w:r>
-        <w:t>Neto</w:t>
-      </w:r>
-      <w:proofErr w:type="spellEnd"/>
-      <w:r>
-        <w:t>, PhD</w:t>
+        <w:t>Professor Miguel de Castro Neto, PhD</w:t>
       </w:r>
     </w:p>
     <w:p/>
@@ -2747,7 +2666,25 @@
         <w:t xml:space="preserve"> </w:t>
       </w:r>
       <w:r>
-        <w:t xml:space="preserve">The algorithm was tested in the </w:t>
+        <w:t xml:space="preserve">Multiple </w:t>
+      </w:r>
+      <w:r>
+        <w:t xml:space="preserve">runs </w:t>
+      </w:r>
+      <w:r>
+        <w:t xml:space="preserve">were </w:t>
+      </w:r>
+      <w:r>
+        <w:t>performed to define its parameters.</w:t>
+      </w:r>
+      <w:r>
+        <w:t xml:space="preserve"> </w:t>
+      </w:r>
+      <w:r>
+        <w:t>T</w:t>
+      </w:r>
+      <w:r>
+        <w:t xml:space="preserve">he algorithm was tested in the </w:t>
       </w:r>
       <w:r>
         <w:t xml:space="preserve">simplified </w:t>
@@ -2756,23 +2693,16 @@
         <w:t>real case of Campolide</w:t>
       </w:r>
       <w:r>
-        <w:t xml:space="preserve">, in the municipality of Lisbon, and proved to be feasible for application on real world scenarios. Multiple tests </w:t>
-      </w:r>
-      <w:r>
-        <w:t>were</w:t>
-      </w:r>
-      <w:r>
-        <w:t xml:space="preserve"> performed and </w:t>
-      </w:r>
-      <w:proofErr w:type="gramStart"/>
-      <w:r>
-        <w:rPr>
-          <w:color w:val="FF0000"/>
-          <w:highlight w:val="yellow"/>
-        </w:rPr>
-        <w:t>…..</w:t>
-      </w:r>
-      <w:proofErr w:type="gramEnd"/>
+        <w:t>, in the municipality of Lisbon, and proved to be feasible for application on real world scenarios</w:t>
+      </w:r>
+      <w:r>
+        <w:t xml:space="preserve"> relying only on actual data of the cities’ waste </w:t>
+      </w:r>
+      <w:bookmarkStart w:id="0" w:name="_GoBack"/>
+      <w:bookmarkEnd w:id="0"/>
+      <w:r>
+        <w:t>collection.</w:t>
+      </w:r>
     </w:p>
     <w:p/>
     <w:p/>
@@ -6868,13 +6798,8 @@
         </w:rPr>
         <w:tab/>
       </w:r>
-      <w:proofErr w:type="spellStart"/>
-      <w:r>
-        <w:t>Organisation</w:t>
-      </w:r>
-      <w:proofErr w:type="spellEnd"/>
-      <w:r>
-        <w:t xml:space="preserve"> for Economic Co-operation and Development</w:t>
+      <w:r>
+        <w:t>Organisation for Economic Co-operation and Development</w:t>
       </w:r>
     </w:p>
     <w:p>
@@ -6980,22 +6905,22 @@
       <w:pPr>
         <w:pStyle w:val="Heading1"/>
       </w:pPr>
-      <w:bookmarkStart w:id="0" w:name="_Toc525171766"/>
+      <w:bookmarkStart w:id="1" w:name="_Toc525171766"/>
       <w:r>
         <w:lastRenderedPageBreak/>
         <w:t>Introduction</w:t>
       </w:r>
-      <w:bookmarkEnd w:id="0"/>
+      <w:bookmarkEnd w:id="1"/>
     </w:p>
     <w:p>
       <w:pPr>
         <w:pStyle w:val="Heading2"/>
       </w:pPr>
-      <w:bookmarkStart w:id="1" w:name="_Toc525171767"/>
+      <w:bookmarkStart w:id="2" w:name="_Toc525171767"/>
       <w:r>
         <w:t>Cities urbanization and waste management problem</w:t>
       </w:r>
-      <w:bookmarkEnd w:id="1"/>
+      <w:bookmarkEnd w:id="2"/>
     </w:p>
     <w:p>
       <w:pPr>
@@ -7019,7 +6944,7 @@
       <w:r>
         <w:fldChar w:fldCharType="separate"/>
       </w:r>
-      <w:bookmarkStart w:id="2" w:name="__Fieldmark__0_1156436390"/>
+      <w:bookmarkStart w:id="3" w:name="__Fieldmark__0_1156436390"/>
       <w:r>
         <w:rPr>
           <w:noProof/>
@@ -7030,7 +6955,7 @@
       <w:r>
         <w:fldChar w:fldCharType="end"/>
       </w:r>
-      <w:bookmarkEnd w:id="2"/>
+      <w:bookmarkEnd w:id="3"/>
       <w:r>
         <w:t>. Urban areas are the principal responsible that drive these changes at multiple scale</w:t>
       </w:r>
@@ -7049,7 +6974,7 @@
       <w:r>
         <w:fldChar w:fldCharType="separate"/>
       </w:r>
-      <w:bookmarkStart w:id="3" w:name="__Fieldmark__1_1156436390"/>
+      <w:bookmarkStart w:id="4" w:name="__Fieldmark__1_1156436390"/>
       <w:r>
         <w:rPr>
           <w:noProof/>
@@ -7060,7 +6985,7 @@
       <w:r>
         <w:fldChar w:fldCharType="end"/>
       </w:r>
-      <w:bookmarkEnd w:id="3"/>
+      <w:bookmarkEnd w:id="4"/>
       <w:r>
         <w:t>.</w:t>
       </w:r>
@@ -7105,7 +7030,7 @@
       <w:r>
         <w:fldChar w:fldCharType="separate"/>
       </w:r>
-      <w:bookmarkStart w:id="4" w:name="__Fieldmark__2_1156436390"/>
+      <w:bookmarkStart w:id="5" w:name="__Fieldmark__2_1156436390"/>
       <w:r>
         <w:rPr>
           <w:noProof/>
@@ -7116,7 +7041,7 @@
       <w:r>
         <w:fldChar w:fldCharType="end"/>
       </w:r>
-      <w:bookmarkEnd w:id="4"/>
+      <w:bookmarkEnd w:id="5"/>
       <w:r>
         <w:t xml:space="preserve">. Megacities, the ones that by convention have more than 10 million inhabitants are emerging mostly in the developing world, and economic growth will follow the urban growth, demanding more services and resources  </w:t>
       </w:r>
@@ -7129,7 +7054,7 @@
       <w:r>
         <w:fldChar w:fldCharType="separate"/>
       </w:r>
-      <w:bookmarkStart w:id="5" w:name="__Fieldmark__3_1156436390"/>
+      <w:bookmarkStart w:id="6" w:name="__Fieldmark__3_1156436390"/>
       <w:r>
         <w:rPr>
           <w:noProof/>
@@ -7140,7 +7065,7 @@
       <w:r>
         <w:fldChar w:fldCharType="end"/>
       </w:r>
-      <w:bookmarkEnd w:id="5"/>
+      <w:bookmarkEnd w:id="6"/>
       <w:r>
         <w:t xml:space="preserve">. Although the urbanization process brings opportunities for development, at the same time challenges arise, namely on social equity, environmental sustainability and government </w:t>
       </w:r>
@@ -7153,7 +7078,7 @@
       <w:r>
         <w:fldChar w:fldCharType="separate"/>
       </w:r>
-      <w:bookmarkStart w:id="6" w:name="__Fieldmark__4_1156436390"/>
+      <w:bookmarkStart w:id="7" w:name="__Fieldmark__4_1156436390"/>
       <w:r>
         <w:rPr>
           <w:noProof/>
@@ -7164,7 +7089,7 @@
       <w:r>
         <w:fldChar w:fldCharType="end"/>
       </w:r>
-      <w:bookmarkEnd w:id="6"/>
+      <w:bookmarkEnd w:id="7"/>
       <w:r>
         <w:t>.</w:t>
       </w:r>
@@ -7185,7 +7110,7 @@
       <w:r>
         <w:fldChar w:fldCharType="separate"/>
       </w:r>
-      <w:bookmarkStart w:id="7" w:name="__Fieldmark__5_1156436390"/>
+      <w:bookmarkStart w:id="8" w:name="__Fieldmark__5_1156436390"/>
       <w:r>
         <w:rPr>
           <w:noProof/>
@@ -7196,7 +7121,7 @@
       <w:r>
         <w:fldChar w:fldCharType="end"/>
       </w:r>
-      <w:bookmarkEnd w:id="7"/>
+      <w:bookmarkEnd w:id="8"/>
       <w:r>
         <w:t xml:space="preserve">. The amount of waste is increasing over time in the urban society. Data from the 2012 World Bank’s report shows that the cities were generating about 1.3 billion tons of solid waste per year, costing $205.4 billion. By 2025 it is expected to increase this generation by 2.2 billion tons with the management cost of </w:t>
       </w:r>
@@ -7215,7 +7140,7 @@
       <w:r>
         <w:fldChar w:fldCharType="separate"/>
       </w:r>
-      <w:bookmarkStart w:id="8" w:name="__Fieldmark__6_1156436390"/>
+      <w:bookmarkStart w:id="9" w:name="__Fieldmark__6_1156436390"/>
       <w:r>
         <w:rPr>
           <w:noProof/>
@@ -7226,7 +7151,7 @@
       <w:r>
         <w:fldChar w:fldCharType="end"/>
       </w:r>
-      <w:bookmarkEnd w:id="8"/>
+      <w:bookmarkEnd w:id="9"/>
       <w:r>
         <w:t>.</w:t>
       </w:r>
@@ -7316,7 +7241,7 @@
       <w:r>
         <w:fldChar w:fldCharType="separate"/>
       </w:r>
-      <w:bookmarkStart w:id="9" w:name="__Fieldmark__7_1156436390"/>
+      <w:bookmarkStart w:id="10" w:name="__Fieldmark__7_1156436390"/>
       <w:r>
         <w:rPr>
           <w:noProof/>
@@ -7327,7 +7252,7 @@
       <w:r>
         <w:fldChar w:fldCharType="end"/>
       </w:r>
-      <w:bookmarkEnd w:id="9"/>
+      <w:bookmarkEnd w:id="10"/>
       <w:r>
         <w:t xml:space="preserve">. The idea of waste management involves many cycles, these can be listed as the collection, transport, processing, recycling, and monitoring. More steps can be presented depending on the cities’ waste management scenario, although the waste management aim a common goal in every place it is applied, different cities have their own particularities and need to be addressed in own specific ways. The most important of these cycles naturally is the collection as it directly impacts people living in those urban areas. The collection is also the step that has more costs involved in referring economic terms  because it requires intensive labor work and massive use of trucks to be able to deliver the service to the entire city </w:t>
       </w:r>
@@ -7340,7 +7265,7 @@
       <w:r>
         <w:fldChar w:fldCharType="separate"/>
       </w:r>
-      <w:bookmarkStart w:id="10" w:name="__Fieldmark__8_1156436390"/>
+      <w:bookmarkStart w:id="11" w:name="__Fieldmark__8_1156436390"/>
       <w:r>
         <w:rPr>
           <w:noProof/>
@@ -7351,7 +7276,7 @@
       <w:r>
         <w:fldChar w:fldCharType="end"/>
       </w:r>
-      <w:bookmarkEnd w:id="10"/>
+      <w:bookmarkEnd w:id="11"/>
       <w:r>
         <w:t xml:space="preserve">. From the total amount of money spent on waste management, 60 to 80 percent is distributed over the collection, transportation, and disposal of solid waste </w:t>
       </w:r>
@@ -9819,7 +9744,7 @@
           <w:lang w:eastAsia="pt-PT"/>
         </w:rPr>
       </w:pPr>
-      <w:bookmarkStart w:id="11" w:name="_Toc525163040"/>
+      <w:bookmarkStart w:id="12" w:name="_Toc525163040"/>
       <w:r>
         <w:t xml:space="preserve">Table </w:t>
       </w:r>
@@ -9880,7 +9805,7 @@
         </w:rPr>
         <w:t>Hoornweg, D., &amp; Bhada-Tata, P. (2012)</w:t>
       </w:r>
-      <w:bookmarkEnd w:id="11"/>
+      <w:bookmarkEnd w:id="12"/>
     </w:p>
     <w:p>
       <w:pPr>
@@ -9913,7 +9838,7 @@
       <w:r>
         <w:fldChar w:fldCharType="separate"/>
       </w:r>
-      <w:bookmarkStart w:id="12" w:name="__Fieldmark__9_1156436390"/>
+      <w:bookmarkStart w:id="13" w:name="__Fieldmark__9_1156436390"/>
       <w:r>
         <w:rPr>
           <w:noProof/>
@@ -9924,7 +9849,7 @@
       <w:r>
         <w:fldChar w:fldCharType="end"/>
       </w:r>
-      <w:bookmarkEnd w:id="12"/>
+      <w:bookmarkEnd w:id="13"/>
       <w:r>
         <w:t>.</w:t>
       </w:r>
@@ -9945,7 +9870,7 @@
       <w:r>
         <w:fldChar w:fldCharType="separate"/>
       </w:r>
-      <w:bookmarkStart w:id="13" w:name="__Fieldmark__10_1156436390"/>
+      <w:bookmarkStart w:id="14" w:name="__Fieldmark__10_1156436390"/>
       <w:r>
         <w:rPr>
           <w:noProof/>
@@ -9956,7 +9881,7 @@
       <w:r>
         <w:fldChar w:fldCharType="end"/>
       </w:r>
-      <w:bookmarkEnd w:id="13"/>
+      <w:bookmarkEnd w:id="14"/>
       <w:r>
         <w:t xml:space="preserve">. Waste collection is about the collection, transportation, and disposal of solid waste from residences, commerce, industry and any other agent that produces solid waste. The collection can be done house-to-house (or door-to-door), via community bins, self-delivered, among others </w:t>
       </w:r>
@@ -9969,7 +9894,7 @@
       <w:r>
         <w:fldChar w:fldCharType="separate"/>
       </w:r>
-      <w:bookmarkStart w:id="14" w:name="__Fieldmark__11_1156436390"/>
+      <w:bookmarkStart w:id="15" w:name="__Fieldmark__11_1156436390"/>
       <w:r>
         <w:rPr>
           <w:noProof/>
@@ -9980,7 +9905,7 @@
       <w:r>
         <w:fldChar w:fldCharType="end"/>
       </w:r>
-      <w:bookmarkEnd w:id="14"/>
+      <w:bookmarkEnd w:id="15"/>
       <w:r>
         <w:t>. Waste collection is a hard problem that must be aware of many factors that influence the collection, making this step efficient is difficult since this kind of problems does not have an exact solution in a feasible time.</w:t>
       </w:r>
@@ -9989,11 +9914,11 @@
       <w:pPr>
         <w:pStyle w:val="Heading2"/>
       </w:pPr>
-      <w:bookmarkStart w:id="15" w:name="_Toc525171768"/>
+      <w:bookmarkStart w:id="16" w:name="_Toc525171768"/>
       <w:r>
         <w:t>Smart cities role in waste management</w:t>
       </w:r>
-      <w:bookmarkEnd w:id="15"/>
+      <w:bookmarkEnd w:id="16"/>
     </w:p>
     <w:p>
       <w:pPr>
@@ -10017,7 +9942,7 @@
       <w:r>
         <w:fldChar w:fldCharType="separate"/>
       </w:r>
-      <w:bookmarkStart w:id="16" w:name="__Fieldmark__12_1156436390"/>
+      <w:bookmarkStart w:id="17" w:name="__Fieldmark__12_1156436390"/>
       <w:r>
         <w:rPr>
           <w:noProof/>
@@ -10028,7 +9953,7 @@
       <w:r>
         <w:fldChar w:fldCharType="end"/>
       </w:r>
-      <w:bookmarkEnd w:id="16"/>
+      <w:bookmarkEnd w:id="17"/>
       <w:r>
         <w:t>. With such changes and challenges arising, keeping livable conditions within this context demands a deeper understand</w:t>
       </w:r>
@@ -10053,7 +9978,7 @@
       <w:r>
         <w:fldChar w:fldCharType="separate"/>
       </w:r>
-      <w:bookmarkStart w:id="17" w:name="__Fieldmark__13_1156436390"/>
+      <w:bookmarkStart w:id="18" w:name="__Fieldmark__13_1156436390"/>
       <w:r>
         <w:rPr>
           <w:noProof/>
@@ -10064,7 +9989,7 @@
       <w:r>
         <w:fldChar w:fldCharType="end"/>
       </w:r>
-      <w:bookmarkEnd w:id="17"/>
+      <w:bookmarkEnd w:id="18"/>
       <w:r>
         <w:t>.</w:t>
       </w:r>
@@ -10097,7 +10022,7 @@
       <w:r>
         <w:fldChar w:fldCharType="separate"/>
       </w:r>
-      <w:bookmarkStart w:id="18" w:name="__Fieldmark__14_1156436390"/>
+      <w:bookmarkStart w:id="19" w:name="__Fieldmark__14_1156436390"/>
       <w:r>
         <w:rPr>
           <w:noProof/>
@@ -10108,7 +10033,7 @@
       <w:r>
         <w:fldChar w:fldCharType="end"/>
       </w:r>
-      <w:bookmarkEnd w:id="18"/>
+      <w:bookmarkEnd w:id="19"/>
       <w:r>
         <w:t xml:space="preserve">. There is a special motivation on the preservation of natural resources and related infrastructure </w:t>
       </w:r>
@@ -10121,7 +10046,7 @@
       <w:r>
         <w:fldChar w:fldCharType="separate"/>
       </w:r>
-      <w:bookmarkStart w:id="19" w:name="__Fieldmark__15_1156436390"/>
+      <w:bookmarkStart w:id="20" w:name="__Fieldmark__15_1156436390"/>
       <w:r>
         <w:rPr>
           <w:noProof/>
@@ -10132,7 +10057,7 @@
       <w:r>
         <w:fldChar w:fldCharType="end"/>
       </w:r>
-      <w:bookmarkEnd w:id="19"/>
+      <w:bookmarkEnd w:id="20"/>
       <w:r>
         <w:t xml:space="preserve">, and as discussed before, waste management is one of the most important problems with socio-economic impact in the city. Indeed, smart cities itself came to face the challenges that urban areas are facing today and probably the ones that they will face in a near future </w:t>
       </w:r>
@@ -10145,7 +10070,7 @@
       <w:r>
         <w:fldChar w:fldCharType="separate"/>
       </w:r>
-      <w:bookmarkStart w:id="20" w:name="__Fieldmark__16_1156436390"/>
+      <w:bookmarkStart w:id="21" w:name="__Fieldmark__16_1156436390"/>
       <w:r>
         <w:rPr>
           <w:noProof/>
@@ -10156,7 +10081,7 @@
       <w:r>
         <w:fldChar w:fldCharType="end"/>
       </w:r>
-      <w:bookmarkEnd w:id="20"/>
+      <w:bookmarkEnd w:id="21"/>
       <w:r>
         <w:t>.</w:t>
       </w:r>
@@ -10178,7 +10103,7 @@
       <w:r>
         <w:fldChar w:fldCharType="separate"/>
       </w:r>
-      <w:bookmarkStart w:id="21" w:name="__Fieldmark__17_1156436390"/>
+      <w:bookmarkStart w:id="22" w:name="__Fieldmark__17_1156436390"/>
       <w:r>
         <w:rPr>
           <w:noProof/>
@@ -10189,409 +10114,393 @@
       <w:r>
         <w:fldChar w:fldCharType="end"/>
       </w:r>
-      <w:bookmarkEnd w:id="21"/>
-      <w:r>
-        <w:t xml:space="preserve">. In the policy arena in the past years, this concept has been </w:t>
-      </w:r>
-      <w:proofErr w:type="gramStart"/>
-      <w:r>
-        <w:t>greatly quoted</w:t>
-      </w:r>
-      <w:proofErr w:type="gramEnd"/>
+      <w:bookmarkEnd w:id="22"/>
+      <w:r>
+        <w:t xml:space="preserve">. In the policy arena in the past years, this concept has been greatly quoted. It seems that the focus approached on this area is about the role of the ICT, an acronym for Information and Communication Technology. The ICT-driven development is believed to be the path to follow for many countries in the EU for example </w:t>
+      </w:r>
+      <w:r>
+        <w:fldChar w:fldCharType="begin" w:fldLock="1"/>
+      </w:r>
+      <w:r>
+        <w:instrText>ADDIN CSL_CITATION {"citationItems":[{"id":"ITEM-1","itemData":{"DOI":"10.1080/10630732.2011.601117","ISBN":"5568326614","ISSN":"10630732","PMID":"25246403","abstract":"Urban performance currently depends not only on a city's endowment of hard infrastructure (physical capital), but also, and increasingly so, on the availability and quality of knowledge communication and social infrastructure (human and social capital). The latter form of capital is decisive for urban competitiveness. Against this background, the concept of the \"smart city\" has recently been introduced as a strategic device to encompass modern urban production factors in a common framework and, in particular, to highlight the importance of Information and Communication Technologies (ICTs) in the last 20 years for enhancing the competitive profile of a city. The present paper aims to shed light on the often elusive definition of the concept of the \"smart city.\" We provide a focused and operational definition of this construct and present consistent evidence on the geography of smart cities in the EU27. Our statistical and graphical analyses exploit in depth, for the first time to our knowledge, the most recent version of the Urban Audit data set in order to analyze the factors determining the performance of smart cities. We find that the presence of a creative class, the quality of and dedicated attention to the urban environment, the level of education, and the accessibility to and use of ICTs for public administration are all positively correlated with urban wealth. This result prompts the formulation of a new strategic agenda for European cities that will allow them to achieve sustainable urban development and a better urban landscape. © 2011 by The Society of Urban Technology.","author":[{"dropping-particle":"","family":"Caragliu","given":"Andrea","non-dropping-particle":"","parse-names":false,"suffix":""},{"dropping-particle":"","family":"Bo","given":"Chiara","non-dropping-particle":"del","parse-names":false,"suffix":""},{"dropping-particle":"","family":"Nijkamp","given":"Peter","non-dropping-particle":"","parse-names":false,"suffix":""}],"container-title":"Journal of Urban Technology","id":"ITEM-1","issue":"2","issued":{"date-parts":[["2011"]]},"page":"65-82","title":"Smart cities in Europe","type":"article-journal","volume":"18"},"uris":["http://www.mendeley.com/documents/?uuid=b80d3cc7-5d82-43a0-bd64-071d5a0e3563"]}],"mendeley":{"formattedCitation":"(Caragliu, del Bo, &amp; Nijkamp, 2011)","plainTextFormattedCitation":"(Caragliu, del Bo, &amp; Nijkamp, 2011)","previouslyFormattedCitation":"(Caragliu, del Bo, &amp; Nijkamp, 2011)"},"properties":{"noteIndex":0},"schema":"https://github.com/citation-style-language/schema/raw/master/csl-citation.json"}</w:instrText>
+      </w:r>
+      <w:r>
+        <w:fldChar w:fldCharType="separate"/>
+      </w:r>
+      <w:bookmarkStart w:id="23" w:name="__Fieldmark__18_1156436390"/>
+      <w:r>
+        <w:rPr>
+          <w:noProof/>
+          <w:lang w:eastAsia="en-US"/>
+        </w:rPr>
+        <w:t>(Caragliu, del Bo, &amp; Nijkamp, 2011)</w:t>
+      </w:r>
+      <w:r>
+        <w:fldChar w:fldCharType="end"/>
+      </w:r>
+      <w:bookmarkEnd w:id="23"/>
+      <w:r>
+        <w:t>.</w:t>
+      </w:r>
+    </w:p>
+    <w:p>
+      <w:pPr>
+        <w:jc w:val="both"/>
+      </w:pPr>
+      <w:r>
+        <w:t>Obviously, ICT has</w:t>
+      </w:r>
+      <w:r>
+        <w:t xml:space="preserve"> transformed for better many urban areas economics, social and environment. But laying only in the technology and communication would not benefit the whole city, in some</w:t>
+      </w:r>
+      <w:r>
+        <w:t xml:space="preserve"> cases, these smart cities need</w:t>
+      </w:r>
+      <w:r>
+        <w:t xml:space="preserve"> to deal with a problem brought by this form of approaching the concept, like social polarization that create bigger social divisions over the population. The educated and technology included society, mostly middle class, that are attracted by this kind of policy can produce highly gentrified neighborhoods while excluding traditional and poorer residents of the city </w:t>
+      </w:r>
+      <w:r>
+        <w:fldChar w:fldCharType="begin" w:fldLock="1"/>
+      </w:r>
+      <w:r>
+        <w:instrText>ADDIN CSL_CITATION {"citationItems":[{"id":"ITEM-1","itemData":{"DOI":"10.1080/13604810802479126","ISBN":"1360-4813","ISSN":"1360-4813","PMID":"25246403","abstract":"Debates about the future of urban development in many Western countries have been increasingly influenced by discussions of smart cities. Yet despite numerous examples of this 'urban labelling' phenomenon, we know surprisingly little about so-called smart cities, particularly in terms of what the label ideologically reveals as well as hides. Due to its lack of definitional precision, not to mention an underlying self-congratulatory tendency, the main thrust of this article is to provide a preliminary critical polemic against some of the more rhetorical aspects of smart cities. The primary focus is on the labelling process adopted by some designated smart cities, with a view to problematizing a range of elements that supposedly characterize this new urban form, as well as question some of the underlying assumptions/ contradictions hidden within the concept. To aid this critique, the article explores to what extent labelled smart cities can be understood as a high-tech variation of the 'entrepreneurial city', as well as speculates on some general principles which would make them more progressive and inclusive.","author":[{"dropping-particle":"","family":"Hollands","given":"Robert G.","non-dropping-particle":"","parse-names":false,"suffix":""}],"container-title":"City","id":"ITEM-1","issue":"3","issued":{"date-parts":[["2008"]]},"page":"303-320","title":"Will the real smart city please stand up?","type":"article-journal","volume":"12"},"uris":["http://www.mendeley.com/documents/?uuid=2920b75a-ac46-46bb-87d6-3d3eb06b2ef9"]}],"mendeley":{"formattedCitation":"(Hollands, 2008)","plainTextFormattedCitation":"(Hollands, 2008)","previouslyFormattedCitation":"(Hollands, 2008)"},"properties":{"noteIndex":0},"schema":"https://github.com/citation-style-language/schema/raw/master/csl-citation.json"}</w:instrText>
+      </w:r>
+      <w:r>
+        <w:fldChar w:fldCharType="separate"/>
+      </w:r>
+      <w:bookmarkStart w:id="24" w:name="__Fieldmark__19_1156436390"/>
+      <w:r>
+        <w:rPr>
+          <w:noProof/>
+          <w:lang w:eastAsia="en-US"/>
+        </w:rPr>
+        <w:t>(Hollands, 2008)</w:t>
+      </w:r>
+      <w:r>
+        <w:fldChar w:fldCharType="end"/>
+      </w:r>
+      <w:bookmarkEnd w:id="24"/>
+      <w:r>
+        <w:t>.</w:t>
+      </w:r>
+    </w:p>
+    <w:p>
+      <w:pPr>
+        <w:jc w:val="both"/>
+      </w:pPr>
+      <w:r>
+        <w:t xml:space="preserve">Smarter solutions </w:t>
+      </w:r>
+      <w:r>
+        <w:t xml:space="preserve">are arising </w:t>
+      </w:r>
+      <w:r>
+        <w:t>to deal with t</w:t>
+      </w:r>
+      <w:r>
+        <w:t xml:space="preserve">he </w:t>
+      </w:r>
+      <w:r>
+        <w:t>problem of waste management within the smart cit</w:t>
+      </w:r>
+      <w:r>
+        <w:t>ies</w:t>
+      </w:r>
+      <w:r>
+        <w:t xml:space="preserve">, either using new techniques, data, ICT components, or even a combination </w:t>
+      </w:r>
+      <w:r>
+        <w:t>of</w:t>
+      </w:r>
+      <w:r>
+        <w:t xml:space="preserve"> those concepts</w:t>
+      </w:r>
+      <w:r>
+        <w:t xml:space="preserve"> </w:t>
+      </w:r>
+      <w:r>
+        <w:fldChar w:fldCharType="begin" w:fldLock="1"/>
+      </w:r>
+      <w:r>
+        <w:instrText>ADDIN CSL_CITATION {"citationItems":[{"id":"ITEM-1","itemData":{"DOI":"10.1109/CSNDSP.2016.7574016","ISBN":"978-1-5090-2526-8","abstract":"—The Internet of Things (IoT), as expected in-frastructure for envisioned concept of Smart City, brings new possibilities for the city management. IoT vision intro-duces promising and economical solutions for massive data collection and its analysis which can be applied in many domains and so make them operating more efficiently. In this paper, we are discussing one of the most challenging issues -municipal waste-collection within the Smart City. To optimize the logistic procedure of waste collection, we use own genetic algorithm implementation. The presented solution provides calculation of more efficient garbage-truck routes. As an output, we provide a set of simulations focused on mentioned area. All our algorithms are implemented within the integrated simulation framework which is developed as an open source solution with respect to future modifications.","author":[{"dropping-particle":"","family":"Fujdiak","given":"Radek","non-dropping-particle":"","parse-names":false,"suffix":""},{"dropping-particle":"","family":"Masek","given":"Pavel","non-dropping-particle":"","parse-names":false,"suffix":""},{"dropping-particle":"","family":"Mlynek","given":"Petr","non-dropping-particle":"","parse-names":false,"suffix":""},{"dropping-particle":"","family":"Misurec","given":"Jiri","non-dropping-particle":"","parse-names":false,"suffix":""},{"dropping-particle":"","family":"Olshannikova","given":"Ekaterina","non-dropping-particle":"","parse-names":false,"suffix":""}],"container-title":"2016 10th International Symposium on Communication Systems, Networks and Digital Signal Processing (CSNDSP)","id":"ITEM-1","issued":{"date-parts":[["2016"]]},"title":"Using genetic algorithm for advanced municipal waste collection in Smart City","type":"paper-conference"},"uris":["http://www.mendeley.com/documents/?uuid=a66748f3-8501-4f88-8f50-dc6988c01f80"]}],"mendeley":{"formattedCitation":"(Fujdiak et al., 2016)","plainTextFormattedCitation":"(Fujdiak et al., 2016)","previouslyFormattedCitation":"(Fujdiak et al., 2016)"},"properties":{"noteIndex":0},"schema":"https://github.com/citation-style-language/schema/raw/master/csl-citation.json"}</w:instrText>
+      </w:r>
+      <w:r>
+        <w:fldChar w:fldCharType="separate"/>
+      </w:r>
+      <w:bookmarkStart w:id="25" w:name="__Fieldmark__20_1156436390"/>
+      <w:r>
+        <w:rPr>
+          <w:noProof/>
+          <w:lang w:eastAsia="en-US"/>
+        </w:rPr>
+        <w:t>(Fujdiak et al., 2016)</w:t>
+      </w:r>
+      <w:r>
+        <w:fldChar w:fldCharType="end"/>
+      </w:r>
+      <w:bookmarkEnd w:id="25"/>
+      <w:r>
+        <w:t>. Multiple solution</w:t>
+      </w:r>
+      <w:r>
+        <w:t>s</w:t>
+      </w:r>
+      <w:r>
+        <w:t xml:space="preserve"> proposed make heavy use of ICT</w:t>
+      </w:r>
+      <w:r>
+        <w:t>,</w:t>
+      </w:r>
+      <w:r>
+        <w:t xml:space="preserve"> as sensors in recycl</w:t>
+      </w:r>
+      <w:r>
+        <w:t>ing</w:t>
+      </w:r>
+      <w:r>
+        <w:t xml:space="preserve"> bins</w:t>
+      </w:r>
+      <w:r>
+        <w:t>,</w:t>
+      </w:r>
+      <w:r>
+        <w:t xml:space="preserve"> </w:t>
+      </w:r>
+      <w:r>
+        <w:t>and</w:t>
+      </w:r>
+      <w:r>
+        <w:t xml:space="preserve"> bring</w:t>
+      </w:r>
+      <w:r>
+        <w:t>s</w:t>
+      </w:r>
+      <w:r>
+        <w:t xml:space="preserve"> huge benefits</w:t>
+      </w:r>
+      <w:r>
+        <w:t xml:space="preserve"> to the waste management saving up time and money spent in the waste collection step</w:t>
+      </w:r>
+      <w:r>
+        <w:t xml:space="preserve"> </w:t>
+      </w:r>
+      <w:r>
+        <w:fldChar w:fldCharType="begin" w:fldLock="1"/>
+      </w:r>
+      <w:r>
+        <w:instrText>ADDIN CSL_CITATION {"citationItems":[{"id":"ITEM-1","itemData":{"DOI":"10.1109/FRUCT.2014.6872422","ISBN":"978-5-8088-0890-4","ISSN":"23057254","abstract":"Solid waste management is one of the most important challenges in urban areas throughout the world and it is becoming a critical issue in developing countries where a rapid increase in population has been observed. Waste collection is a complex process that requires the use of large amount of money and an elaborate management of logistics. In this paper an approch to smart waste collection is proposed able to improve and optimize the handling of solid urban waste. Context of smart waste management requires interconnection among heterogeneous devices and data sharing involving a large amount of people. Smart-M3 platform solves these problems offering a high degree of decoupling and scalability.Waste collection is made by real-time monitoring the level of bin's fullness through sensors placed inside the containers. This method enables to exempt from collecting semi-empty bins. Furthermore, incoming data can be provided to decisional algorithms in order to determine the optimal number of waste vehicles or bins to distribute in the territory. The presented solution gives important advantages for both service providers and consumers. The formers could obtain a sensible cost reduction. On the other hand, users may benefit from a higher level of service quality. In order to make users feel closer to their community, they can interact with the system to be aware about the fulness state of the nearest bins. Finally, a mechanism for collecting “green points” was introduced for encouraging citizens to recycle.","author":[{"dropping-particle":"","family":"Catania","given":"Vincenzo","non-dropping-particle":"","parse-names":false,"suffix":""},{"dropping-particle":"","family":"Ventura","given":"Daniela","non-dropping-particle":"","parse-names":false,"suffix":""}],"container-title":"15th Conference of Open Innovations Association FRUCT","id":"ITEM-1","issued":{"date-parts":[["2014"]]},"title":"An Approach for Monitoring and Smart Planning of Urban Solid Waste Management Using Smart-M3 Platform","type":"article-journal"},"uris":["http://www.mendeley.com/documents/?uuid=f5c50688-238f-45b2-8238-12fdf72cd50a"]},{"id":"ITEM-2","itemData":{"DOI":"10.1109/CSNDSP.2016.7574016","ISBN":"978-1-5090-2526-8","abstract":"—The Internet of Things (IoT), as expected in-frastructure for envisioned concept of Smart City, brings new possibilities for the city management. IoT vision intro-duces promising and economical solutions for massive data collection and its analysis which can be applied in many domains and so make them operating more efficiently. In this paper, we are discussing one of the most challenging issues -municipal waste-collection within the Smart City. To optimize the logistic procedure of waste collection, we use own genetic algorithm implementation. The presented solution provides calculation of more efficient garbage-truck routes. As an output, we provide a set of simulations focused on mentioned area. All our algorithms are implemented within the integrated simulation framework which is developed as an open source solution with respect to future modifications.","author":[{"dropping-particle":"","family":"Fujdiak","given":"Radek","non-dropping-particle":"","parse-names":false,"suffix":""},{"dropping-particle":"","family":"Masek","given":"Pavel","non-dropping-particle":"","parse-names":false,"suffix":""},{"dropping-particle":"","family":"Mlynek","given":"Petr","non-dropping-particle":"","parse-names":false,"suffix":""},{"dropping-particle":"","family":"Misurec","given":"Jiri","non-dropping-particle":"","parse-names":false,"suffix":""},{"dropping-particle":"","family":"Olshannikova","given":"Ekaterina","non-dropping-particle":"","parse-names":false,"suffix":""}],"container-title":"2016 10th International Symposium on Communication Systems, Networks and Digital Signal Processing (CSNDSP)","id":"ITEM-2","issued":{"date-parts":[["2016"]]},"title":"Using genetic algorithm for advanced municipal waste collection in Smart City","type":"paper-conference"},"uris":["http://www.mendeley.com/documents/?uuid=a66748f3-8501-4f88-8f50-dc6988c01f80"]}],"mendeley":{"formattedCitation":"(Catania &amp; Ventura, 2014; Fujdiak et al., 2016)","plainTextFormattedCitation":"(Catania &amp; Ventura, 2014; Fujdiak et al., 2016)","previouslyFormattedCitation":"(Catania &amp; Ventura, 2014; Fujdiak et al., 2016)"},"properties":{"noteIndex":0},"schema":"https://github.com/citation-style-language/schema/raw/master/csl-citation.json"}</w:instrText>
+      </w:r>
+      <w:r>
+        <w:fldChar w:fldCharType="separate"/>
+      </w:r>
+      <w:bookmarkStart w:id="26" w:name="__Fieldmark__21_1156436390"/>
+      <w:r>
+        <w:rPr>
+          <w:noProof/>
+        </w:rPr>
+        <w:t>(Catania &amp; Ventura, 2014; Fujdiak et al., 2016)</w:t>
+      </w:r>
+      <w:r>
+        <w:fldChar w:fldCharType="end"/>
+      </w:r>
+      <w:bookmarkEnd w:id="26"/>
       <w:r>
         <w:t xml:space="preserve">. </w:t>
       </w:r>
-      <w:proofErr w:type="gramStart"/>
-      <w:r>
-        <w:t>It seems that the focus</w:t>
-      </w:r>
-      <w:proofErr w:type="gramEnd"/>
-      <w:r>
-        <w:t xml:space="preserve"> approached on this area is about the role of the ICT, an acronym for Information and Communication Technology. The ICT-driven development is believed to be the path to follow for many countries in the EU for example </w:t>
+      <w:r>
+        <w:t>Mendes, A. (2017) describe an example of this technology applied in the municipality of Cascais in Portugal</w:t>
+      </w:r>
+      <w:r>
+        <w:t>.</w:t>
+      </w:r>
+      <w:r>
+        <w:t xml:space="preserve"> </w:t>
+      </w:r>
+      <w:r>
+        <w:t>U</w:t>
+      </w:r>
+      <w:r>
+        <w:t>nderground containers are equipped with sensors that indicate data in real time of their level of load. This approach reduced the number of trips that the trucks were used to make to collect the garbage, in co</w:t>
+      </w:r>
+      <w:r>
+        <w:t>nsequence</w:t>
+      </w:r>
+      <w:r>
+        <w:t>,</w:t>
+      </w:r>
+      <w:r>
+        <w:t xml:space="preserve"> economic saving where attained in the process, the carbon emissions and kilometers tra</w:t>
+      </w:r>
+      <w:r>
+        <w:t>vel</w:t>
+      </w:r>
+      <w:r>
+        <w:t xml:space="preserve">ed also decreased </w:t>
       </w:r>
       <w:r>
         <w:fldChar w:fldCharType="begin" w:fldLock="1"/>
       </w:r>
       <w:r>
-        <w:instrText>ADDIN CSL_CITATION {"citationItems":[{"id":"ITEM-1","itemData":{"DOI":"10.1080/10630732.2011.601117","ISBN":"5568326614","ISSN":"10630732","PMID":"25246403","abstract":"Urban performance currently depends not only on a city's endowment of hard infrastructure (physical capital), but also, and increasingly so, on the availability and quality of knowledge communication and social infrastructure (human and social capital). The latter form of capital is decisive for urban competitiveness. Against this background, the concept of the \"smart city\" has recently been introduced as a strategic device to encompass modern urban production factors in a common framework and, in particular, to highlight the importance of Information and Communication Technologies (ICTs) in the last 20 years for enhancing the competitive profile of a city. The present paper aims to shed light on the often elusive definition of the concept of the \"smart city.\" We provide a focused and operational definition of this construct and present consistent evidence on the geography of smart cities in the EU27. Our statistical and graphical analyses exploit in depth, for the first time to our knowledge, the most recent version of the Urban Audit data set in order to analyze the factors determining the performance of smart cities. We find that the presence of a creative class, the quality of and dedicated attention to the urban environment, the level of education, and the accessibility to and use of ICTs for public administration are all positively correlated with urban wealth. This result prompts the formulation of a new strategic agenda for European cities that will allow them to achieve sustainable urban development and a better urban landscape. © 2011 by The Society of Urban Technology.","author":[{"dropping-particle":"","family":"Caragliu","given":"Andrea","non-dropping-particle":"","parse-names":false,"suffix":""},{"dropping-particle":"","family":"Bo","given":"Chiara","non-dropping-particle":"del","parse-names":false,"suffix":""},{"dropping-particle":"","family":"Nijkamp","given":"Peter","non-dropping-particle":"","parse-names":false,"suffix":""}],"container-title":"Journal of Urban Technology","id":"ITEM-1","issue":"2","issued":{"date-parts":[["2011"]]},"page":"65-82","title":"Smart cities in Europe","type":"article-journal","volume":"18"},"uris":["http://www.mendeley.com/documents/?uuid=b80d3cc7-5d82-43a0-bd64-071d5a0e3563"]}],"mendeley":{"formattedCitation":"(Caragliu, del Bo, &amp; Nijkamp, 2011)","plainTextFormattedCitation":"(Caragliu, del Bo, &amp; Nijkamp, 2011)","previouslyFormattedCitation":"(Caragliu, del Bo, &amp; Nijkamp, 2011)"},"properties":{"noteIndex":0},"schema":"https://github.com/citation-style-language/schema/raw/master/csl-citation.json"}</w:instrText>
+        <w:instrText>ADDIN CSL_CITATION {"citationItems":[{"id":"ITEM-1","itemData":{"URL":"https://www.jornaldenegocios.pt/negocios-iniciativas/cidades-inteligentes/detalhe/almeida-henriques-smart-cities-precisam-de-apoios","accessed":{"date-parts":[["2018","6","1"]]},"author":[{"dropping-particle":"","family":"Mendes","given":"André Cabrita","non-dropping-particle":"","parse-names":false,"suffix":""}],"id":"ITEM-1","issued":{"date-parts":[["2017"]]},"title":"Almeida Henriques: \"Smart cities\" precisam de apoios","type":"webpage"},"uris":["http://www.mendeley.com/documents/?uuid=17ebf19f-9314-4596-b04e-11d269352601"]}],"mendeley":{"formattedCitation":"(Mendes, 2017)","plainTextFormattedCitation":"(Mendes, 2017)","previouslyFormattedCitation":"(Mendes, 2017)"},"properties":{"noteIndex":0},"schema":"https://github.com/citation-style-language/schema/raw/master/csl-citation.json"}</w:instrText>
       </w:r>
       <w:r>
         <w:fldChar w:fldCharType="separate"/>
       </w:r>
-      <w:bookmarkStart w:id="22" w:name="__Fieldmark__18_1156436390"/>
+      <w:r>
+        <w:rPr>
+          <w:noProof/>
+        </w:rPr>
+        <w:t>(Mendes, 2017)</w:t>
+      </w:r>
+      <w:r>
+        <w:fldChar w:fldCharType="end"/>
+      </w:r>
+      <w:r>
+        <w:t>.</w:t>
+      </w:r>
+    </w:p>
+    <w:p>
+      <w:pPr>
+        <w:jc w:val="both"/>
+      </w:pPr>
+      <w:r>
+        <w:t xml:space="preserve">The usage of ICT in waste management </w:t>
+      </w:r>
+      <w:r>
+        <w:t xml:space="preserve">works well when the garbage is disposed </w:t>
+      </w:r>
+      <w:r>
+        <w:t xml:space="preserve">of </w:t>
+      </w:r>
+      <w:r>
+        <w:t xml:space="preserve">in fixed bins along the streets, where the truck can </w:t>
+      </w:r>
+      <w:r>
+        <w:t xml:space="preserve">make the </w:t>
+      </w:r>
+      <w:r>
+        <w:t xml:space="preserve">collect at any time. </w:t>
+      </w:r>
+      <w:r>
+        <w:t>The d</w:t>
+      </w:r>
+      <w:r>
+        <w:t>oor-to-door waste collection ha</w:t>
+      </w:r>
+      <w:r>
+        <w:t>s</w:t>
+      </w:r>
+      <w:r>
+        <w:t xml:space="preserve"> more issues on adopting ICT to improve the collection phrase, </w:t>
+      </w:r>
+      <w:r>
+        <w:t xml:space="preserve">an example of a difficulty would be </w:t>
+      </w:r>
+      <w:r>
+        <w:t>a building with some apartments</w:t>
+      </w:r>
+      <w:r>
+        <w:t>,</w:t>
+      </w:r>
+      <w:r>
+        <w:t xml:space="preserve"> in most cases</w:t>
+      </w:r>
+      <w:r>
+        <w:t>,</w:t>
+      </w:r>
+      <w:r>
+        <w:t xml:space="preserve"> </w:t>
+      </w:r>
+      <w:r>
+        <w:t xml:space="preserve">the residents </w:t>
+      </w:r>
+      <w:r>
+        <w:t xml:space="preserve">share the same bins that are collected by a truck in </w:t>
+      </w:r>
+      <w:r>
+        <w:t xml:space="preserve">pre-specified </w:t>
+      </w:r>
+      <w:r>
+        <w:t>days. However, door-to-door type of collection can be addressed in a different way by the smart cities, where the focus is not about using I</w:t>
+      </w:r>
+      <w:r>
+        <w:t>C</w:t>
+      </w:r>
+      <w:r>
+        <w:t>T with sensors and technological chips</w:t>
+      </w:r>
+      <w:r>
+        <w:t>,</w:t>
+      </w:r>
+      <w:r>
+        <w:t xml:space="preserve"> but using </w:t>
+      </w:r>
+      <w:r>
+        <w:t xml:space="preserve">available open </w:t>
+      </w:r>
+      <w:r>
+        <w:t xml:space="preserve">data </w:t>
+      </w:r>
+      <w:r>
+        <w:t xml:space="preserve">with information of the cities’ waste </w:t>
+      </w:r>
+      <w:r>
+        <w:t xml:space="preserve">collection </w:t>
+      </w:r>
+      <w:r>
+        <w:t>generated by the collections routes in the past</w:t>
+      </w:r>
+      <w:r>
+        <w:t>,</w:t>
+      </w:r>
+      <w:r>
+        <w:t xml:space="preserve"> and trying to optimize the routes using new techniques</w:t>
+      </w:r>
+      <w:r>
+        <w:t xml:space="preserve"> </w:t>
+      </w:r>
+      <w:r>
+        <w:t>to reduce the economic and environmental impact caused by the collection step of the waste management.</w:t>
+      </w:r>
+    </w:p>
+    <w:p>
+      <w:pPr>
+        <w:pStyle w:val="Heading2"/>
+      </w:pPr>
+      <w:bookmarkStart w:id="27" w:name="_Toc525171769"/>
+      <w:r>
+        <w:t>Garbage truck routes planning</w:t>
+      </w:r>
+      <w:bookmarkEnd w:id="27"/>
+    </w:p>
+    <w:p>
+      <w:pPr>
+        <w:jc w:val="both"/>
+      </w:pPr>
+      <w:r>
+        <w:t xml:space="preserve">Intelligent collection management is vital to ensure cost reduction, improve coverage and efficiency of the waste collection process </w:t>
+      </w:r>
+      <w:r>
+        <w:fldChar w:fldCharType="begin" w:fldLock="1"/>
+      </w:r>
+      <w:r>
+        <w:instrText>ADDIN CSL_CITATION {"citationItems":[{"id":"ITEM-1","itemData":{"DOI":"10.1016/j.wasman.2015.03.026","ISSN":"1879-2456","PMID":"25869842","abstract":"Increasing generation of Urban Solid Waste (USW) has become a significant issue in developing countries due to unprecedented population growth and high rates of urbanisation. This issue has exceeded current plans and programs of local governments to manage and dispose of USW. In this study, a Genetic Algorithm for Rule-set Production (GARP) integrated into a Geographic Information System (GIS) was used to find areas with socio-economic conditions that are representative of the generation of USW constituents in such areas. Socio-economic data of selected variables categorised by Basic Geostatistical Areas (BGAs) were taken from the 2000 National Population Census (NPC). USW and additional socio-economic data were collected during two survey campaigns in 1998 and 2004. Areas for sampling of USW were stratified into lower, middle and upper economic strata according to income. Data on USW constituents were analysed using descriptive statistics and Multivariate Analysis. ARC View 3.2 was used to convert the USW data and socio-economic variables to spatial data. Desk-top GARP software was run to generate a spatial model to identify areas with similar socio-economic conditions to those sampled. Results showed that socio-economic variables such as monthly income and education are positively correlated with waste constituents generated. The GARP used in this study revealed BGAs with similar socio-economic conditions to those sampled, where a similar composition of waste constituents generated is expected. Our results may be useful to decrease USW management costs by improving the collection services.","author":[{"dropping-particle":"","family":"Buenrostro-Delgado","given":"Otoniel","non-dropping-particle":"","parse-names":false,"suffix":""},{"dropping-particle":"","family":"Ortega-Rodriguez","given":"Juan Manuel","non-dropping-particle":"","parse-names":false,"suffix":""},{"dropping-particle":"","family":"Clemitshaw","given":"Kevin C","non-dropping-particle":"","parse-names":false,"suffix":""},{"dropping-particle":"","family":"González-Razo","given":"Carlos","non-dropping-particle":"","parse-names":false,"suffix":""},{"dropping-particle":"","family":"Hernández-Paniagua","given":"Iván Y","non-dropping-particle":"","parse-names":false,"suffix":""}],"container-title":"Waste management (New York, N.Y.)","id":"ITEM-1","issued":{"date-parts":[["2015"]]},"title":"Use of genetic algorithms to improve the solid waste collection service in an urban area.","type":"article-journal"},"uris":["http://www.mendeley.com/documents/?uuid=bb8da238-3e9e-4256-8ed9-7e31c302159c"]}],"mendeley":{"formattedCitation":"(Buenrostro-Delgado, Ortega-Rodriguez, Clemitshaw, González-Razo, &amp; Hernández-Paniagua, 2015)","plainTextFormattedCitation":"(Buenrostro-Delgado, Ortega-Rodriguez, Clemitshaw, González-Razo, &amp; Hernández-Paniagua, 2015)","previouslyFormattedCitation":"(Buenrostro-Delgado, Ortega-Rodriguez, Clemitshaw, González-Razo, &amp; Hernández-Paniagua, 2015)"},"properties":{"noteIndex":0},"schema":"https://github.com/citation-style-language/schema/raw/master/csl-citation.json"}</w:instrText>
+      </w:r>
+      <w:r>
+        <w:fldChar w:fldCharType="separate"/>
+      </w:r>
+      <w:bookmarkStart w:id="28" w:name="__Fieldmark__22_1156436390"/>
       <w:r>
         <w:rPr>
           <w:noProof/>
           <w:lang w:eastAsia="en-US"/>
         </w:rPr>
-        <w:t>(Caragliu, del Bo, &amp; Nijkamp, 2011)</w:t>
+        <w:t>(Buenrostro-Delgado, Ortega-Rodriguez, Clemitshaw, González-Razo, &amp; Hernández-Paniagua, 2015)</w:t>
       </w:r>
       <w:r>
         <w:fldChar w:fldCharType="end"/>
       </w:r>
-      <w:bookmarkEnd w:id="22"/>
-      <w:r>
-        <w:t>.</w:t>
-      </w:r>
-    </w:p>
-    <w:p>
-      <w:pPr>
-        <w:jc w:val="both"/>
-      </w:pPr>
-      <w:r>
-        <w:t>Obviously, ICT has</w:t>
-      </w:r>
-      <w:r>
-        <w:t xml:space="preserve"> transformed for better many urban areas economics, social and environment. But laying only in the technology and communication would not benefit the whole city, in some</w:t>
-      </w:r>
-      <w:r>
-        <w:t xml:space="preserve"> cases, these smart cities need</w:t>
-      </w:r>
-      <w:r>
-        <w:t xml:space="preserve"> to deal with a problem brought by this form of approaching the concept, like social polarization that create bigger social divisions over the population. The educated and technology included society, mostly middle class, that are attracted by this kind of policy can produce highly gentrified neighborhoods while excluding traditional and poorer residents of the city </w:t>
-      </w:r>
-      <w:r>
-        <w:fldChar w:fldCharType="begin" w:fldLock="1"/>
-      </w:r>
-      <w:r>
-        <w:instrText>ADDIN CSL_CITATION {"citationItems":[{"id":"ITEM-1","itemData":{"DOI":"10.1080/13604810802479126","ISBN":"1360-4813","ISSN":"1360-4813","PMID":"25246403","abstract":"Debates about the future of urban development in many Western countries have been increasingly influenced by discussions of smart cities. Yet despite numerous examples of this 'urban labelling' phenomenon, we know surprisingly little about so-called smart cities, particularly in terms of what the label ideologically reveals as well as hides. Due to its lack of definitional precision, not to mention an underlying self-congratulatory tendency, the main thrust of this article is to provide a preliminary critical polemic against some of the more rhetorical aspects of smart cities. The primary focus is on the labelling process adopted by some designated smart cities, with a view to problematizing a range of elements that supposedly characterize this new urban form, as well as question some of the underlying assumptions/ contradictions hidden within the concept. To aid this critique, the article explores to what extent labelled smart cities can be understood as a high-tech variation of the 'entrepreneurial city', as well as speculates on some general principles which would make them more progressive and inclusive.","author":[{"dropping-particle":"","family":"Hollands","given":"Robert G.","non-dropping-particle":"","parse-names":false,"suffix":""}],"container-title":"City","id":"ITEM-1","issue":"3","issued":{"date-parts":[["2008"]]},"page":"303-320","title":"Will the real smart city please stand up?","type":"article-journal","volume":"12"},"uris":["http://www.mendeley.com/documents/?uuid=2920b75a-ac46-46bb-87d6-3d3eb06b2ef9"]}],"mendeley":{"formattedCitation":"(Hollands, 2008)","plainTextFormattedCitation":"(Hollands, 2008)","previouslyFormattedCitation":"(Hollands, 2008)"},"properties":{"noteIndex":0},"schema":"https://github.com/citation-style-language/schema/raw/master/csl-citation.json"}</w:instrText>
-      </w:r>
-      <w:r>
-        <w:fldChar w:fldCharType="separate"/>
-      </w:r>
-      <w:bookmarkStart w:id="23" w:name="__Fieldmark__19_1156436390"/>
-      <w:r>
-        <w:rPr>
-          <w:noProof/>
-          <w:lang w:eastAsia="en-US"/>
-        </w:rPr>
-        <w:t>(Hollands, 2008)</w:t>
-      </w:r>
-      <w:r>
-        <w:fldChar w:fldCharType="end"/>
-      </w:r>
-      <w:bookmarkEnd w:id="23"/>
-      <w:r>
-        <w:t>.</w:t>
-      </w:r>
-    </w:p>
-    <w:p>
-      <w:pPr>
-        <w:jc w:val="both"/>
-      </w:pPr>
-      <w:r>
-        <w:t xml:space="preserve">Smarter solutions </w:t>
-      </w:r>
-      <w:r>
-        <w:t xml:space="preserve">are arising </w:t>
-      </w:r>
-      <w:r>
-        <w:t>to deal with t</w:t>
-      </w:r>
-      <w:r>
-        <w:t xml:space="preserve">he </w:t>
-      </w:r>
-      <w:r>
-        <w:t>problem of waste management within the smart cit</w:t>
-      </w:r>
-      <w:r>
-        <w:t>ies</w:t>
-      </w:r>
-      <w:r>
-        <w:t xml:space="preserve">, either using new techniques, data, ICT components, or even a combination </w:t>
-      </w:r>
-      <w:r>
-        <w:t>of</w:t>
-      </w:r>
-      <w:r>
-        <w:t xml:space="preserve"> those concepts</w:t>
-      </w:r>
-      <w:r>
-        <w:t xml:space="preserve"> </w:t>
-      </w:r>
-      <w:r>
-        <w:fldChar w:fldCharType="begin" w:fldLock="1"/>
-      </w:r>
-      <w:r>
-        <w:instrText>ADDIN CSL_CITATION {"citationItems":[{"id":"ITEM-1","itemData":{"DOI":"10.1109/CSNDSP.2016.7574016","ISBN":"978-1-5090-2526-8","abstract":"—The Internet of Things (IoT), as expected in-frastructure for envisioned concept of Smart City, brings new possibilities for the city management. IoT vision intro-duces promising and economical solutions for massive data collection and its analysis which can be applied in many domains and so make them operating more efficiently. In this paper, we are discussing one of the most challenging issues -municipal waste-collection within the Smart City. To optimize the logistic procedure of waste collection, we use own genetic algorithm implementation. The presented solution provides calculation of more efficient garbage-truck routes. As an output, we provide a set of simulations focused on mentioned area. All our algorithms are implemented within the integrated simulation framework which is developed as an open source solution with respect to future modifications.","author":[{"dropping-particle":"","family":"Fujdiak","given":"Radek","non-dropping-particle":"","parse-names":false,"suffix":""},{"dropping-particle":"","family":"Masek","given":"Pavel","non-dropping-particle":"","parse-names":false,"suffix":""},{"dropping-particle":"","family":"Mlynek","given":"Petr","non-dropping-particle":"","parse-names":false,"suffix":""},{"dropping-particle":"","family":"Misurec","given":"Jiri","non-dropping-particle":"","parse-names":false,"suffix":""},{"dropping-particle":"","family":"Olshannikova","given":"Ekaterina","non-dropping-particle":"","parse-names":false,"suffix":""}],"container-title":"2016 10th International Symposium on Communication Systems, Networks and Digital Signal Processing (CSNDSP)","id":"ITEM-1","issued":{"date-parts":[["2016"]]},"title":"Using genetic algorithm for advanced municipal waste collection in Smart City","type":"paper-conference"},"uris":["http://www.mendeley.com/documents/?uuid=a66748f3-8501-4f88-8f50-dc6988c01f80"]}],"mendeley":{"formattedCitation":"(Fujdiak et al., 2016)","plainTextFormattedCitation":"(Fujdiak et al., 2016)","previouslyFormattedCitation":"(Fujdiak et al., 2016)"},"properties":{"noteIndex":0},"schema":"https://github.com/citation-style-language/schema/raw/master/csl-citation.json"}</w:instrText>
-      </w:r>
-      <w:r>
-        <w:fldChar w:fldCharType="separate"/>
-      </w:r>
-      <w:bookmarkStart w:id="24" w:name="__Fieldmark__20_1156436390"/>
-      <w:r>
-        <w:rPr>
-          <w:noProof/>
-          <w:lang w:eastAsia="en-US"/>
-        </w:rPr>
-        <w:t>(Fujdiak et al., 2016)</w:t>
-      </w:r>
-      <w:r>
-        <w:fldChar w:fldCharType="end"/>
-      </w:r>
-      <w:bookmarkEnd w:id="24"/>
-      <w:r>
-        <w:t>. Multiple solution</w:t>
-      </w:r>
-      <w:r>
-        <w:t>s</w:t>
-      </w:r>
-      <w:r>
-        <w:t xml:space="preserve"> proposed make heavy use of ICT</w:t>
-      </w:r>
-      <w:r>
-        <w:t>,</w:t>
-      </w:r>
-      <w:r>
-        <w:t xml:space="preserve"> as sensors in recycl</w:t>
-      </w:r>
-      <w:r>
-        <w:t>ing</w:t>
-      </w:r>
-      <w:r>
-        <w:t xml:space="preserve"> bins</w:t>
-      </w:r>
-      <w:r>
-        <w:t>,</w:t>
-      </w:r>
-      <w:r>
-        <w:t xml:space="preserve"> </w:t>
-      </w:r>
-      <w:r>
-        <w:t>and</w:t>
-      </w:r>
-      <w:r>
-        <w:t xml:space="preserve"> bring</w:t>
-      </w:r>
-      <w:r>
-        <w:t>s</w:t>
-      </w:r>
-      <w:r>
-        <w:t xml:space="preserve"> huge benefits</w:t>
-      </w:r>
-      <w:r>
-        <w:t xml:space="preserve"> to the waste management saving up time and money spent in the waste collection step</w:t>
-      </w:r>
-      <w:r>
-        <w:t xml:space="preserve"> </w:t>
-      </w:r>
-      <w:r>
-        <w:fldChar w:fldCharType="begin" w:fldLock="1"/>
-      </w:r>
-      <w:r>
-        <w:instrText>ADDIN CSL_CITATION {"citationItems":[{"id":"ITEM-1","itemData":{"DOI":"10.1109/FRUCT.2014.6872422","ISBN":"978-5-8088-0890-4","ISSN":"23057254","abstract":"Solid waste management is one of the most important challenges in urban areas throughout the world and it is becoming a critical issue in developing countries where a rapid increase in population has been observed. Waste collection is a complex process that requires the use of large amount of money and an elaborate management of logistics. In this paper an approch to smart waste collection is proposed able to improve and optimize the handling of solid urban waste. Context of smart waste management requires interconnection among heterogeneous devices and data sharing involving a large amount of people. Smart-M3 platform solves these problems offering a high degree of decoupling and scalability.Waste collection is made by real-time monitoring the level of bin's fullness through sensors placed inside the containers. This method enables to exempt from collecting semi-empty bins. Furthermore, incoming data can be provided to decisional algorithms in order to determine the optimal number of waste vehicles or bins to distribute in the territory. The presented solution gives important advantages for both service providers and consumers. The formers could obtain a sensible cost reduction. On the other hand, users may benefit from a higher level of service quality. In order to make users feel closer to their community, they can interact with the system to be aware about the fulness state of the nearest bins. Finally, a mechanism for collecting “green points” was introduced for encouraging citizens to recycle.","author":[{"dropping-particle":"","family":"Catania","given":"Vincenzo","non-dropping-particle":"","parse-names":false,"suffix":""},{"dropping-particle":"","family":"Ventura","given":"Daniela","non-dropping-particle":"","parse-names":false,"suffix":""}],"container-title":"15th Conference of Open Innovations Association FRUCT","id":"ITEM-1","issued":{"date-parts":[["2014"]]},"title":"An Approach for Monitoring and Smart Planning of Urban Solid Waste Management Using Smart-M3 Platform","type":"article-journal"},"uris":["http://www.mendeley.com/documents/?uuid=f5c50688-238f-45b2-8238-12fdf72cd50a"]},{"id":"ITEM-2","itemData":{"DOI":"10.1109/CSNDSP.2016.7574016","ISBN":"978-1-5090-2526-8","abstract":"—The Internet of Things (IoT), as expected in-frastructure for envisioned concept of Smart City, brings new possibilities for the city management. IoT vision intro-duces promising and economical solutions for massive data collection and its analysis which can be applied in many domains and so make them operating more efficiently. In this paper, we are discussing one of the most challenging issues -municipal waste-collection within the Smart City. To optimize the logistic procedure of waste collection, we use own genetic algorithm implementation. The presented solution provides calculation of more efficient garbage-truck routes. As an output, we provide a set of simulations focused on mentioned area. All our algorithms are implemented within the integrated simulation framework which is developed as an open source solution with respect to future modifications.","author":[{"dropping-particle":"","family":"Fujdiak","given":"Radek","non-dropping-particle":"","parse-names":false,"suffix":""},{"dropping-particle":"","family":"Masek","given":"Pavel","non-dropping-particle":"","parse-names":false,"suffix":""},{"dropping-particle":"","family":"Mlynek","given":"Petr","non-dropping-particle":"","parse-names":false,"suffix":""},{"dropping-particle":"","family":"Misurec","given":"Jiri","non-dropping-particle":"","parse-names":false,"suffix":""},{"dropping-particle":"","family":"Olshannikova","given":"Ekaterina","non-dropping-particle":"","parse-names":false,"suffix":""}],"container-title":"2016 10th International Symposium on Communication Systems, Networks and Digital Signal Processing (CSNDSP)","id":"ITEM-2","issued":{"date-parts":[["2016"]]},"title":"Using genetic algorithm for advanced municipal waste collection in Smart City","type":"paper-conference"},"uris":["http://www.mendeley.com/documents/?uuid=a66748f3-8501-4f88-8f50-dc6988c01f80"]}],"mendeley":{"formattedCitation":"(Catania &amp; Ventura, 2014; Fujdiak et al., 2016)","plainTextFormattedCitation":"(Catania &amp; Ventura, 2014; Fujdiak et al., 2016)","previouslyFormattedCitation":"(Catania &amp; Ventura, 2014; Fujdiak et al., 2016)"},"properties":{"noteIndex":0},"schema":"https://github.com/citation-style-language/schema/raw/master/csl-citation.json"}</w:instrText>
-      </w:r>
-      <w:r>
-        <w:fldChar w:fldCharType="separate"/>
-      </w:r>
-      <w:bookmarkStart w:id="25" w:name="__Fieldmark__21_1156436390"/>
-      <w:r>
-        <w:rPr>
-          <w:noProof/>
-        </w:rPr>
-        <w:t>(Catania &amp; Ventura, 2014; Fujdiak et al., 2016)</w:t>
-      </w:r>
-      <w:r>
-        <w:fldChar w:fldCharType="end"/>
-      </w:r>
-      <w:bookmarkEnd w:id="25"/>
-      <w:r>
-        <w:t xml:space="preserve">. </w:t>
-      </w:r>
-      <w:r>
-        <w:t>Mendes, A. (2017) describe an example of this technology applied in the municipality of Cascais in Portugal</w:t>
-      </w:r>
-      <w:r>
-        <w:t>.</w:t>
-      </w:r>
-      <w:r>
-        <w:t xml:space="preserve"> </w:t>
-      </w:r>
-      <w:r>
-        <w:t>U</w:t>
-      </w:r>
-      <w:r>
-        <w:t>nderground containers are equipped with sensors that indicate data in real time of their level of load. This approach reduced the number of trips that the trucks were used to make to collect the garbage, in co</w:t>
-      </w:r>
-      <w:r>
-        <w:t>nsequence</w:t>
-      </w:r>
-      <w:r>
-        <w:t>,</w:t>
-      </w:r>
-      <w:r>
-        <w:t xml:space="preserve"> economic saving where attained in the process, the carbon emissions and kilometers tra</w:t>
-      </w:r>
-      <w:r>
-        <w:t>vel</w:t>
-      </w:r>
-      <w:r>
-        <w:t xml:space="preserve">ed also decreased </w:t>
-      </w:r>
-      <w:r>
-        <w:fldChar w:fldCharType="begin" w:fldLock="1"/>
-      </w:r>
-      <w:r>
-        <w:instrText>ADDIN CSL_CITATION {"citationItems":[{"id":"ITEM-1","itemData":{"URL":"https://www.jornaldenegocios.pt/negocios-iniciativas/cidades-inteligentes/detalhe/almeida-henriques-smart-cities-precisam-de-apoios","accessed":{"date-parts":[["2018","6","1"]]},"author":[{"dropping-particle":"","family":"Mendes","given":"André Cabrita","non-dropping-particle":"","parse-names":false,"suffix":""}],"id":"ITEM-1","issued":{"date-parts":[["2017"]]},"title":"Almeida Henriques: \"Smart cities\" precisam de apoios","type":"webpage"},"uris":["http://www.mendeley.com/documents/?uuid=17ebf19f-9314-4596-b04e-11d269352601"]}],"mendeley":{"formattedCitation":"(Mendes, 2017)","plainTextFormattedCitation":"(Mendes, 2017)","previouslyFormattedCitation":"(Mendes, 2017)"},"properties":{"noteIndex":0},"schema":"https://github.com/citation-style-language/schema/raw/master/csl-citation.json"}</w:instrText>
-      </w:r>
-      <w:r>
-        <w:fldChar w:fldCharType="separate"/>
-      </w:r>
-      <w:r>
-        <w:rPr>
-          <w:noProof/>
-        </w:rPr>
-        <w:t>(Mendes, 2017)</w:t>
-      </w:r>
-      <w:r>
-        <w:fldChar w:fldCharType="end"/>
-      </w:r>
-      <w:r>
-        <w:t>.</w:t>
-      </w:r>
-    </w:p>
-    <w:p>
-      <w:pPr>
-        <w:jc w:val="both"/>
-      </w:pPr>
-      <w:r>
-        <w:t xml:space="preserve">The usage of ICT in waste management </w:t>
-      </w:r>
-      <w:r>
-        <w:t xml:space="preserve">works well when the garbage is disposed </w:t>
-      </w:r>
-      <w:r>
-        <w:t xml:space="preserve">of </w:t>
-      </w:r>
-      <w:r>
-        <w:t xml:space="preserve">in fixed bins along the streets, where the truck can </w:t>
-      </w:r>
-      <w:r>
-        <w:t xml:space="preserve">make the </w:t>
-      </w:r>
-      <w:r>
-        <w:t xml:space="preserve">collect at any time. </w:t>
-      </w:r>
-      <w:r>
-        <w:t>The d</w:t>
-      </w:r>
-      <w:r>
-        <w:t>oor-to-door waste collection ha</w:t>
-      </w:r>
-      <w:r>
-        <w:t>s</w:t>
-      </w:r>
-      <w:r>
-        <w:t xml:space="preserve"> more issues on adopting ICT to improve the collection phrase, </w:t>
-      </w:r>
-      <w:r>
-        <w:t xml:space="preserve">an example of a difficulty would be </w:t>
-      </w:r>
-      <w:r>
-        <w:t>a building with some apartments</w:t>
-      </w:r>
-      <w:r>
-        <w:t>,</w:t>
-      </w:r>
-      <w:r>
-        <w:t xml:space="preserve"> in most cases</w:t>
-      </w:r>
-      <w:r>
-        <w:t>,</w:t>
-      </w:r>
-      <w:r>
-        <w:t xml:space="preserve"> </w:t>
-      </w:r>
-      <w:r>
-        <w:t xml:space="preserve">the residents </w:t>
-      </w:r>
-      <w:r>
-        <w:t xml:space="preserve">share the same bins that are collected by a truck in </w:t>
-      </w:r>
-      <w:r>
-        <w:t xml:space="preserve">pre-specified </w:t>
-      </w:r>
-      <w:r>
-        <w:t>days. However, door-to-door type of collection can be addressed in a different way by the smart cities, where the focus is not about using I</w:t>
-      </w:r>
-      <w:r>
-        <w:t>C</w:t>
-      </w:r>
-      <w:r>
-        <w:t>T with sensors and technological chips</w:t>
-      </w:r>
-      <w:r>
-        <w:t>,</w:t>
-      </w:r>
-      <w:r>
-        <w:t xml:space="preserve"> but using </w:t>
-      </w:r>
-      <w:r>
-        <w:t xml:space="preserve">available open </w:t>
-      </w:r>
-      <w:r>
-        <w:t xml:space="preserve">data </w:t>
-      </w:r>
-      <w:r>
-        <w:t xml:space="preserve">with information of the cities’ waste </w:t>
-      </w:r>
-      <w:r>
-        <w:t xml:space="preserve">collection </w:t>
-      </w:r>
-      <w:r>
-        <w:t>generated by the collections routes in the past</w:t>
-      </w:r>
-      <w:r>
-        <w:t>,</w:t>
-      </w:r>
-      <w:r>
-        <w:t xml:space="preserve"> and trying to optimize the routes using new techniques</w:t>
-      </w:r>
-      <w:r>
-        <w:t xml:space="preserve"> </w:t>
-      </w:r>
-      <w:r>
-        <w:t>to reduce the economic and environmental impact caused by the collection step of the waste management.</w:t>
-      </w:r>
-    </w:p>
-    <w:p>
-      <w:pPr>
-        <w:pStyle w:val="Heading2"/>
-      </w:pPr>
-      <w:bookmarkStart w:id="26" w:name="_Toc525171769"/>
-      <w:r>
-        <w:t>Garbage truck routes planning</w:t>
-      </w:r>
-      <w:bookmarkEnd w:id="26"/>
-    </w:p>
-    <w:p>
-      <w:pPr>
-        <w:jc w:val="both"/>
-      </w:pPr>
-      <w:r>
-        <w:t xml:space="preserve">Intelligent collection management is vital to ensure cost reduction, improve coverage and efficiency of the waste collection process </w:t>
-      </w:r>
-      <w:r>
-        <w:fldChar w:fldCharType="begin" w:fldLock="1"/>
-      </w:r>
-      <w:r>
-        <w:instrText>ADDIN CSL_CITATION {"citationItems":[{"id":"ITEM-1","itemData":{"DOI":"10.1016/j.wasman.2015.03.026","ISSN":"1879-2456","PMID":"25869842","abstract":"Increasing generation of Urban Solid Waste (USW) has become a significant issue in developing countries due to unprecedented population growth and high rates of urbanisation. This issue has exceeded current plans and programs of local governments to manage and dispose of USW. In this study, a Genetic Algorithm for Rule-set Production (GARP) integrated into a Geographic Information System (GIS) was used to find areas with socio-economic conditions that are representative of the generation of USW constituents in such areas. Socio-economic data of selected variables categorised by Basic Geostatistical Areas (BGAs) were taken from the 2000 National Population Census (NPC). USW and additional socio-economic data were collected during two survey campaigns in 1998 and 2004. Areas for sampling of USW were stratified into lower, middle and upper economic strata according to income. Data on USW constituents were analysed using descriptive statistics and Multivariate Analysis. ARC View 3.2 was used to convert the USW data and socio-economic variables to spatial data. Desk-top GARP software was run to generate a spatial model to identify areas with similar socio-economic conditions to those sampled. Results showed that socio-economic variables such as monthly income and education are positively correlated with waste constituents generated. The GARP used in this study revealed BGAs with similar socio-economic conditions to those sampled, where a similar composition of waste constituents generated is expected. Our results may be useful to decrease USW management costs by improving the collection services.","author":[{"dropping-particle":"","family":"Buenrostro-Delgado","given":"Otoniel","non-dropping-particle":"","parse-names":false,"suffix":""},{"dropping-particle":"","family":"Ortega-Rodriguez","given":"Juan Manuel","non-dropping-particle":"","parse-names":false,"suffix":""},{"dropping-particle":"","family":"Clemitshaw","given":"Kevin C","non-dropping-particle":"","parse-names":false,"suffix":""},{"dropping-particle":"","family":"González-Razo","given":"Carlos","non-dropping-particle":"","parse-names":false,"suffix":""},{"dropping-particle":"","family":"Hernández-Paniagua","given":"Iván Y","non-dropping-particle":"","parse-names":false,"suffix":""}],"container-title":"Waste management (New York, N.Y.)","id":"ITEM-1","issued":{"date-parts":[["2015"]]},"title":"Use of genetic algorithms to improve the solid waste collection service in an urban area.","type":"article-journal"},"uris":["http://www.mendeley.com/documents/?uuid=bb8da238-3e9e-4256-8ed9-7e31c302159c"]}],"mendeley":{"formattedCitation":"(Buenrostro-Delgado, Ortega-Rodriguez, Clemitshaw, González-Razo, &amp; Hernández-Paniagua, 2015)","plainTextFormattedCitation":"(Buenrostro-Delgado, Ortega-Rodriguez, Clemitshaw, González-Razo, &amp; Hernández-Paniagua, 2015)","previouslyFormattedCitation":"(Buenrostro-Delgado, Ortega-Rodriguez, Clemitshaw, González-Razo, &amp; Hernández-Paniagua, 2015)"},"properties":{"noteIndex":0},"schema":"https://github.com/citation-style-language/schema/raw/master/csl-citation.json"}</w:instrText>
-      </w:r>
-      <w:r>
-        <w:fldChar w:fldCharType="separate"/>
-      </w:r>
-      <w:bookmarkStart w:id="27" w:name="__Fieldmark__22_1156436390"/>
-      <w:r>
-        <w:rPr>
-          <w:noProof/>
-          <w:lang w:eastAsia="en-US"/>
-        </w:rPr>
-        <w:t>(Buenrostro-Delgado, Ortega-Rodriguez, Clemitshaw, González-Razo, &amp; Hernández-Paniagua, 2015)</w:t>
-      </w:r>
-      <w:r>
-        <w:fldChar w:fldCharType="end"/>
-      </w:r>
-      <w:bookmarkEnd w:id="27"/>
+      <w:bookmarkEnd w:id="28"/>
       <w:r>
         <w:t xml:space="preserve">. While focusing on ICT components, one can use many techniques to ensure that the collection is done efficiently, but as stated before, apply this approach when dealing with </w:t>
       </w:r>
@@ -10690,7 +10599,7 @@
       <w:r>
         <w:fldChar w:fldCharType="separate"/>
       </w:r>
-      <w:bookmarkStart w:id="28" w:name="__Fieldmark__23_1156436390"/>
+      <w:bookmarkStart w:id="29" w:name="__Fieldmark__23_1156436390"/>
       <w:r>
         <w:rPr>
           <w:noProof/>
@@ -10701,7 +10610,7 @@
       <w:r>
         <w:fldChar w:fldCharType="end"/>
       </w:r>
-      <w:bookmarkEnd w:id="28"/>
+      <w:bookmarkEnd w:id="29"/>
       <w:r>
         <w:t xml:space="preserve"> and the </w:t>
       </w:r>
@@ -10726,7 +10635,7 @@
       <w:r>
         <w:fldChar w:fldCharType="separate"/>
       </w:r>
-      <w:bookmarkStart w:id="29" w:name="__Fieldmark__24_1156436390"/>
+      <w:bookmarkStart w:id="30" w:name="__Fieldmark__24_1156436390"/>
       <w:r>
         <w:rPr>
           <w:noProof/>
@@ -10737,7 +10646,7 @@
       <w:r>
         <w:fldChar w:fldCharType="end"/>
       </w:r>
-      <w:bookmarkEnd w:id="29"/>
+      <w:bookmarkEnd w:id="30"/>
       <w:r>
         <w:t xml:space="preserve">, </w:t>
       </w:r>
@@ -10783,7 +10692,7 @@
       <w:r>
         <w:fldChar w:fldCharType="separate"/>
       </w:r>
-      <w:bookmarkStart w:id="30" w:name="__Fieldmark__25_1156436390"/>
+      <w:bookmarkStart w:id="31" w:name="__Fieldmark__25_1156436390"/>
       <w:r>
         <w:rPr>
           <w:noProof/>
@@ -10794,7 +10703,7 @@
       <w:r>
         <w:fldChar w:fldCharType="end"/>
       </w:r>
-      <w:bookmarkEnd w:id="30"/>
+      <w:bookmarkEnd w:id="31"/>
       <w:r>
         <w:t>. These algorithms run upon graphs, that in the waste collection case represents the streets and collection spots. The difference between the</w:t>
       </w:r>
@@ -10819,7 +10728,7 @@
       <w:r>
         <w:fldChar w:fldCharType="separate"/>
       </w:r>
-      <w:bookmarkStart w:id="31" w:name="__Fieldmark__26_1156436390"/>
+      <w:bookmarkStart w:id="32" w:name="__Fieldmark__26_1156436390"/>
       <w:r>
         <w:rPr>
           <w:noProof/>
@@ -10830,7 +10739,7 @@
       <w:r>
         <w:fldChar w:fldCharType="end"/>
       </w:r>
-      <w:bookmarkEnd w:id="31"/>
+      <w:bookmarkEnd w:id="32"/>
       <w:r>
         <w:t>, consist in</w:t>
       </w:r>
@@ -10855,7 +10764,7 @@
       <w:r>
         <w:fldChar w:fldCharType="separate"/>
       </w:r>
-      <w:bookmarkStart w:id="32" w:name="__Fieldmark__27_1156436390"/>
+      <w:bookmarkStart w:id="33" w:name="__Fieldmark__27_1156436390"/>
       <w:r>
         <w:rPr>
           <w:noProof/>
@@ -10866,7 +10775,7 @@
       <w:r>
         <w:fldChar w:fldCharType="end"/>
       </w:r>
-      <w:bookmarkEnd w:id="32"/>
+      <w:bookmarkEnd w:id="33"/>
       <w:r>
         <w:t>. Relating the two algorithms with</w:t>
       </w:r>
@@ -10945,7 +10854,7 @@
       <w:r>
         <w:fldChar w:fldCharType="separate"/>
       </w:r>
-      <w:bookmarkStart w:id="33" w:name="__Fieldmark__28_1156436390"/>
+      <w:bookmarkStart w:id="34" w:name="__Fieldmark__28_1156436390"/>
       <w:r>
         <w:rPr>
           <w:noProof/>
@@ -10956,7 +10865,7 @@
       <w:r>
         <w:fldChar w:fldCharType="end"/>
       </w:r>
-      <w:bookmarkEnd w:id="33"/>
+      <w:bookmarkEnd w:id="34"/>
       <w:r>
         <w:t xml:space="preserve"> because serving the edges instead of the nodes fits better in this problem.</w:t>
       </w:r>
@@ -10983,7 +10892,7 @@
       <w:r>
         <w:fldChar w:fldCharType="separate"/>
       </w:r>
-      <w:bookmarkStart w:id="34" w:name="__Fieldmark__29_1156436390"/>
+      <w:bookmarkStart w:id="35" w:name="__Fieldmark__29_1156436390"/>
       <w:r>
         <w:rPr>
           <w:noProof/>
@@ -10994,7 +10903,7 @@
       <w:r>
         <w:fldChar w:fldCharType="end"/>
       </w:r>
-      <w:bookmarkEnd w:id="34"/>
+      <w:bookmarkEnd w:id="35"/>
       <w:r>
         <w:t xml:space="preserve">. This set of problems are known as NP-hard (non-deterministic polynomial-time) problems and until nowadays is only viable to use exact methods for very small instances because of their complexity </w:t>
       </w:r>
@@ -11007,7 +10916,7 @@
       <w:r>
         <w:fldChar w:fldCharType="separate"/>
       </w:r>
-      <w:bookmarkStart w:id="35" w:name="__Fieldmark__30_1156436390"/>
+      <w:bookmarkStart w:id="36" w:name="__Fieldmark__30_1156436390"/>
       <w:r>
         <w:rPr>
           <w:noProof/>
@@ -11018,7 +10927,7 @@
       <w:r>
         <w:fldChar w:fldCharType="end"/>
       </w:r>
-      <w:bookmarkEnd w:id="35"/>
+      <w:bookmarkEnd w:id="36"/>
       <w:r>
         <w:t>.</w:t>
       </w:r>
@@ -11043,7 +10952,7 @@
       <w:r>
         <w:fldChar w:fldCharType="separate"/>
       </w:r>
-      <w:bookmarkStart w:id="36" w:name="__Fieldmark__31_1156436390"/>
+      <w:bookmarkStart w:id="37" w:name="__Fieldmark__31_1156436390"/>
       <w:r>
         <w:rPr>
           <w:noProof/>
@@ -11054,7 +10963,7 @@
       <w:r>
         <w:fldChar w:fldCharType="end"/>
       </w:r>
-      <w:bookmarkEnd w:id="36"/>
+      <w:bookmarkEnd w:id="37"/>
       <w:r>
         <w:t>.</w:t>
       </w:r>
@@ -11081,7 +10990,7 @@
       <w:r>
         <w:fldChar w:fldCharType="separate"/>
       </w:r>
-      <w:bookmarkStart w:id="37" w:name="__Fieldmark__32_1156436390"/>
+      <w:bookmarkStart w:id="38" w:name="__Fieldmark__32_1156436390"/>
       <w:r>
         <w:rPr>
           <w:noProof/>
@@ -11092,7 +11001,7 @@
       <w:r>
         <w:fldChar w:fldCharType="end"/>
       </w:r>
-      <w:bookmarkEnd w:id="37"/>
+      <w:bookmarkEnd w:id="38"/>
       <w:r>
         <w:t>. Genetic algorithm</w:t>
       </w:r>
@@ -11119,11 +11028,11 @@
       <w:pPr>
         <w:pStyle w:val="Heading2"/>
       </w:pPr>
-      <w:bookmarkStart w:id="38" w:name="_Toc525171770"/>
+      <w:bookmarkStart w:id="39" w:name="_Toc525171770"/>
       <w:r>
         <w:t>Project goals</w:t>
       </w:r>
-      <w:bookmarkEnd w:id="38"/>
+      <w:bookmarkEnd w:id="39"/>
     </w:p>
     <w:p>
       <w:pPr>
@@ -11296,21 +11205,8 @@
         <w:t>collection. In the case of this project</w:t>
       </w:r>
       <w:r>
-        <w:t xml:space="preserve">, </w:t>
-      </w:r>
-      <w:proofErr w:type="spellStart"/>
-      <w:r>
-        <w:t>Câmara</w:t>
-      </w:r>
-      <w:proofErr w:type="spellEnd"/>
-      <w:r>
-        <w:t xml:space="preserve"> Municipal de </w:t>
-      </w:r>
-      <w:proofErr w:type="spellStart"/>
-      <w:r>
-        <w:t>Lisboa</w:t>
-      </w:r>
-      <w:proofErr w:type="spellEnd"/>
+        <w:t>, Câmara Municipal de Lisboa</w:t>
+      </w:r>
       <w:r>
         <w:rPr>
           <w:color w:val="FF0000"/>
@@ -11318,16 +11214,11 @@
         <w:t xml:space="preserve"> </w:t>
       </w:r>
       <w:r>
-        <w:t xml:space="preserve">shared the data of </w:t>
-      </w:r>
-      <w:proofErr w:type="spellStart"/>
-      <w:r>
-        <w:t>Campolide</w:t>
+        <w:t>shared the data of Campolide</w:t>
       </w:r>
       <w:r>
         <w:t>’s</w:t>
       </w:r>
-      <w:proofErr w:type="spellEnd"/>
       <w:r>
         <w:t xml:space="preserve"> </w:t>
       </w:r>
@@ -11361,15 +11252,7 @@
         <w:t xml:space="preserve">past </w:t>
       </w:r>
       <w:r>
-        <w:t xml:space="preserve">collection with each piece of route to estimate the amount of waste </w:t>
-      </w:r>
-      <w:proofErr w:type="gramStart"/>
-      <w:r>
-        <w:t>generally produced</w:t>
-      </w:r>
-      <w:proofErr w:type="gramEnd"/>
-      <w:r>
-        <w:t xml:space="preserve"> by</w:t>
+        <w:t>collection with each piece of route to estimate the amount of waste generally produced by</w:t>
       </w:r>
       <w:r>
         <w:t xml:space="preserve"> that place. Also, it allows generating a</w:t>
@@ -11458,22 +11341,22 @@
       <w:pPr>
         <w:pStyle w:val="Heading1"/>
       </w:pPr>
-      <w:bookmarkStart w:id="39" w:name="_Toc525171771"/>
+      <w:bookmarkStart w:id="40" w:name="_Toc525171771"/>
       <w:r>
         <w:lastRenderedPageBreak/>
         <w:t>Literature review</w:t>
       </w:r>
-      <w:bookmarkEnd w:id="39"/>
+      <w:bookmarkEnd w:id="40"/>
     </w:p>
     <w:p>
       <w:pPr>
         <w:pStyle w:val="Heading2"/>
       </w:pPr>
-      <w:bookmarkStart w:id="40" w:name="_Toc525171772"/>
+      <w:bookmarkStart w:id="41" w:name="_Toc525171772"/>
       <w:r>
         <w:t>Open data</w:t>
       </w:r>
-      <w:bookmarkEnd w:id="40"/>
+      <w:bookmarkEnd w:id="41"/>
     </w:p>
     <w:p>
       <w:pPr>
@@ -11504,15 +11387,7 @@
         <w:t xml:space="preserve"> of open data</w:t>
       </w:r>
       <w:r>
-        <w:t xml:space="preserve"> and enumerate its </w:t>
-      </w:r>
-      <w:proofErr w:type="gramStart"/>
-      <w:r>
-        <w:t>possible benefits</w:t>
-      </w:r>
-      <w:proofErr w:type="gramEnd"/>
-      <w:r>
-        <w:t xml:space="preserve"> and barriers.</w:t>
+        <w:t xml:space="preserve"> and enumerate its possible benefits and barriers.</w:t>
       </w:r>
       <w:r>
         <w:t xml:space="preserve"> Collaborative projects will be addressed in order to explain how and why </w:t>
@@ -11839,23 +11714,7 @@
         <w:t>.</w:t>
       </w:r>
       <w:r>
-        <w:t xml:space="preserve"> </w:t>
-      </w:r>
-      <w:proofErr w:type="spellStart"/>
-      <w:r>
-        <w:t>Huijboom</w:t>
-      </w:r>
-      <w:proofErr w:type="spellEnd"/>
-      <w:r>
-        <w:t xml:space="preserve"> &amp; </w:t>
-      </w:r>
-      <w:proofErr w:type="spellStart"/>
-      <w:r>
-        <w:t>Broek</w:t>
-      </w:r>
-      <w:proofErr w:type="spellEnd"/>
-      <w:r>
-        <w:t xml:space="preserve"> (2011) also real</w:t>
+        <w:t xml:space="preserve"> Huijboom &amp; Broek (2011) also real</w:t>
       </w:r>
       <w:r>
         <w:t xml:space="preserve">ized that </w:t>
@@ -11981,14 +11840,14 @@
       <w:pPr>
         <w:pStyle w:val="Heading2"/>
       </w:pPr>
-      <w:bookmarkStart w:id="41" w:name="_Toc525171773"/>
+      <w:bookmarkStart w:id="42" w:name="_Toc525171773"/>
       <w:r>
         <w:t>Capacitated arc r</w:t>
       </w:r>
       <w:r>
         <w:t>outing problem</w:t>
       </w:r>
-      <w:bookmarkEnd w:id="41"/>
+      <w:bookmarkEnd w:id="42"/>
     </w:p>
     <w:p>
       <w:pPr>
@@ -12075,15 +11934,7 @@
         <w:t>Formally,</w:t>
       </w:r>
       <w:r>
-        <w:t xml:space="preserve"> </w:t>
-      </w:r>
-      <w:proofErr w:type="spellStart"/>
-      <w:r>
-        <w:t>Lacomme</w:t>
-      </w:r>
-      <w:proofErr w:type="spellEnd"/>
-      <w:r>
-        <w:t xml:space="preserve"> et al. (2001)</w:t>
+        <w:t xml:space="preserve"> Lacomme et al. (2001)</w:t>
       </w:r>
       <w:r>
         <w:t xml:space="preserve"> </w:t>
@@ -12561,15 +12412,7 @@
         <w:t>heuristics to deal with it</w:t>
       </w:r>
       <w:r>
-        <w:t xml:space="preserve"> the CARP problem. Simulated annealing, </w:t>
-      </w:r>
-      <w:proofErr w:type="spellStart"/>
-      <w:r>
-        <w:t>Tabu</w:t>
-      </w:r>
-      <w:proofErr w:type="spellEnd"/>
-      <w:r>
-        <w:t xml:space="preserve"> Search</w:t>
+        <w:t xml:space="preserve"> the CARP problem. Simulated annealing, Tabu Search</w:t>
       </w:r>
       <w:r>
         <w:t>,</w:t>
@@ -12618,11 +12461,11 @@
       <w:pPr>
         <w:pStyle w:val="Heading2"/>
       </w:pPr>
-      <w:bookmarkStart w:id="42" w:name="_Toc525171774"/>
+      <w:bookmarkStart w:id="43" w:name="_Toc525171774"/>
       <w:r>
         <w:t>Overview over genetic algorithms</w:t>
       </w:r>
-      <w:bookmarkEnd w:id="42"/>
+      <w:bookmarkEnd w:id="43"/>
     </w:p>
     <w:p>
       <w:pPr>
@@ -12715,10 +12558,10 @@
       <w:r>
         <w:fldChar w:fldCharType="separate"/>
       </w:r>
-      <w:bookmarkStart w:id="43" w:name="__Fieldmark__36_1055626662"/>
-      <w:bookmarkStart w:id="44" w:name="__Fieldmark__12_748199445"/>
-      <w:bookmarkStart w:id="45" w:name="__Fieldmark__16_3937524772"/>
-      <w:bookmarkStart w:id="46" w:name="__Fieldmark__35_1156436390"/>
+      <w:bookmarkStart w:id="44" w:name="__Fieldmark__36_1055626662"/>
+      <w:bookmarkStart w:id="45" w:name="__Fieldmark__12_748199445"/>
+      <w:bookmarkStart w:id="46" w:name="__Fieldmark__16_3937524772"/>
+      <w:bookmarkStart w:id="47" w:name="__Fieldmark__35_1156436390"/>
       <w:r>
         <w:rPr>
           <w:noProof/>
@@ -12729,10 +12572,10 @@
       <w:r>
         <w:fldChar w:fldCharType="end"/>
       </w:r>
-      <w:bookmarkEnd w:id="43"/>
       <w:bookmarkEnd w:id="44"/>
       <w:bookmarkEnd w:id="45"/>
       <w:bookmarkEnd w:id="46"/>
+      <w:bookmarkEnd w:id="47"/>
       <w:r>
         <w:t>. Thes</w:t>
       </w:r>
@@ -12751,10 +12594,10 @@
       <w:r>
         <w:fldChar w:fldCharType="separate"/>
       </w:r>
-      <w:bookmarkStart w:id="47" w:name="__Fieldmark__37_1055626662"/>
-      <w:bookmarkStart w:id="48" w:name="__Fieldmark__19_748199445"/>
-      <w:bookmarkStart w:id="49" w:name="__Fieldmark__27_3937524772"/>
-      <w:bookmarkStart w:id="50" w:name="__Fieldmark__36_1156436390"/>
+      <w:bookmarkStart w:id="48" w:name="__Fieldmark__37_1055626662"/>
+      <w:bookmarkStart w:id="49" w:name="__Fieldmark__19_748199445"/>
+      <w:bookmarkStart w:id="50" w:name="__Fieldmark__27_3937524772"/>
+      <w:bookmarkStart w:id="51" w:name="__Fieldmark__36_1156436390"/>
       <w:r>
         <w:rPr>
           <w:noProof/>
@@ -12765,10 +12608,10 @@
       <w:r>
         <w:fldChar w:fldCharType="end"/>
       </w:r>
-      <w:bookmarkEnd w:id="47"/>
       <w:bookmarkEnd w:id="48"/>
       <w:bookmarkEnd w:id="49"/>
       <w:bookmarkEnd w:id="50"/>
+      <w:bookmarkEnd w:id="51"/>
       <w:r>
         <w:t xml:space="preserve">. One of the greatest barriers of software design, that is to fully understand the structure of complex problems can be solved mimicking natural selection, the specification of every feature of the problems and how to deal with them are not an impediment to search for a solution using this approach </w:t>
       </w:r>
@@ -12781,10 +12624,10 @@
       <w:r>
         <w:fldChar w:fldCharType="separate"/>
       </w:r>
-      <w:bookmarkStart w:id="51" w:name="__Fieldmark__38_1055626662"/>
-      <w:bookmarkStart w:id="52" w:name="__Fieldmark__26_748199445"/>
-      <w:bookmarkStart w:id="53" w:name="__Fieldmark__38_3937524772"/>
-      <w:bookmarkStart w:id="54" w:name="__Fieldmark__37_1156436390"/>
+      <w:bookmarkStart w:id="52" w:name="__Fieldmark__38_1055626662"/>
+      <w:bookmarkStart w:id="53" w:name="__Fieldmark__26_748199445"/>
+      <w:bookmarkStart w:id="54" w:name="__Fieldmark__38_3937524772"/>
+      <w:bookmarkStart w:id="55" w:name="__Fieldmark__37_1156436390"/>
       <w:r>
         <w:rPr>
           <w:noProof/>
@@ -12795,10 +12638,10 @@
       <w:r>
         <w:fldChar w:fldCharType="end"/>
       </w:r>
-      <w:bookmarkEnd w:id="51"/>
       <w:bookmarkEnd w:id="52"/>
       <w:bookmarkEnd w:id="53"/>
       <w:bookmarkEnd w:id="54"/>
+      <w:bookmarkEnd w:id="55"/>
       <w:r>
         <w:t xml:space="preserve">. </w:t>
       </w:r>
@@ -12898,10 +12741,10 @@
       <w:r>
         <w:fldChar w:fldCharType="separate"/>
       </w:r>
-      <w:bookmarkStart w:id="55" w:name="__Fieldmark__39_1055626662"/>
-      <w:bookmarkStart w:id="56" w:name="__Fieldmark__37_748199445"/>
-      <w:bookmarkStart w:id="57" w:name="__Fieldmark__53_3937524772"/>
-      <w:bookmarkStart w:id="58" w:name="__Fieldmark__38_1156436390"/>
+      <w:bookmarkStart w:id="56" w:name="__Fieldmark__39_1055626662"/>
+      <w:bookmarkStart w:id="57" w:name="__Fieldmark__37_748199445"/>
+      <w:bookmarkStart w:id="58" w:name="__Fieldmark__53_3937524772"/>
+      <w:bookmarkStart w:id="59" w:name="__Fieldmark__38_1156436390"/>
       <w:r>
         <w:rPr>
           <w:noProof/>
@@ -12912,10 +12755,10 @@
       <w:r>
         <w:fldChar w:fldCharType="end"/>
       </w:r>
-      <w:bookmarkEnd w:id="55"/>
       <w:bookmarkEnd w:id="56"/>
       <w:bookmarkEnd w:id="57"/>
       <w:bookmarkEnd w:id="58"/>
+      <w:bookmarkEnd w:id="59"/>
       <w:r>
         <w:t>.</w:t>
       </w:r>
@@ -12998,7 +12841,7 @@
       <w:r>
         <w:fldChar w:fldCharType="separate"/>
       </w:r>
-      <w:bookmarkStart w:id="59" w:name="__Fieldmark__39_1156436390"/>
+      <w:bookmarkStart w:id="60" w:name="__Fieldmark__39_1156436390"/>
       <w:r>
         <w:rPr>
           <w:noProof/>
@@ -13009,7 +12852,7 @@
       <w:r>
         <w:fldChar w:fldCharType="end"/>
       </w:r>
-      <w:bookmarkEnd w:id="59"/>
+      <w:bookmarkEnd w:id="60"/>
       <w:r>
         <w:t xml:space="preserve">. To move forward on understanding genetic algorithms, the concepts attached with their nomenclature must be defined, these common elements are described in </w:t>
       </w:r>
@@ -13373,7 +13216,7 @@
       <w:pPr>
         <w:pStyle w:val="Caption"/>
       </w:pPr>
-      <w:bookmarkStart w:id="60" w:name="_Toc525163041"/>
+      <w:bookmarkStart w:id="61" w:name="_Toc525163041"/>
       <w:r>
         <w:t xml:space="preserve">Table </w:t>
       </w:r>
@@ -13419,7 +13262,7 @@
       <w:r>
         <w:t xml:space="preserve"> – Genetic Algorithm concepts</w:t>
       </w:r>
-      <w:bookmarkEnd w:id="60"/>
+      <w:bookmarkEnd w:id="61"/>
     </w:p>
     <w:p/>
     <w:p>
@@ -13427,23 +13270,7 @@
         <w:jc w:val="both"/>
       </w:pPr>
       <w:r>
-        <w:t xml:space="preserve">Summarizing the steps followed by a common genetic algorithm as stated by </w:t>
-      </w:r>
-      <w:proofErr w:type="spellStart"/>
-      <w:r>
-        <w:t>Jebari</w:t>
-      </w:r>
-      <w:proofErr w:type="spellEnd"/>
-      <w:r>
-        <w:t xml:space="preserve"> &amp; </w:t>
-      </w:r>
-      <w:proofErr w:type="spellStart"/>
-      <w:r>
-        <w:t>Madiafi</w:t>
-      </w:r>
-      <w:proofErr w:type="spellEnd"/>
-      <w:r>
-        <w:t xml:space="preserve"> (2013), at</w:t>
+        <w:t>Summarizing the steps followed by a common genetic algorithm as stated by Jebari &amp; Madiafi (2013), at</w:t>
       </w:r>
       <w:r>
         <w:t xml:space="preserve"> the</w:t>
@@ -13513,11 +13340,11 @@
       <w:pPr>
         <w:pStyle w:val="Heading3"/>
       </w:pPr>
-      <w:bookmarkStart w:id="61" w:name="_Toc525171775"/>
+      <w:bookmarkStart w:id="62" w:name="_Toc525171775"/>
       <w:r>
         <w:t>Fitness function</w:t>
       </w:r>
-      <w:bookmarkEnd w:id="61"/>
+      <w:bookmarkEnd w:id="62"/>
     </w:p>
     <w:p>
       <w:pPr>
@@ -13591,7 +13418,7 @@
       <w:r>
         <w:fldChar w:fldCharType="separate"/>
       </w:r>
-      <w:bookmarkStart w:id="62" w:name="__Fieldmark__41_1156436390"/>
+      <w:bookmarkStart w:id="63" w:name="__Fieldmark__41_1156436390"/>
       <w:r>
         <w:rPr>
           <w:noProof/>
@@ -13602,7 +13429,7 @@
       <w:r>
         <w:fldChar w:fldCharType="end"/>
       </w:r>
-      <w:bookmarkEnd w:id="62"/>
+      <w:bookmarkEnd w:id="63"/>
       <w:r>
         <w:t>.</w:t>
       </w:r>
@@ -13655,11 +13482,11 @@
       <w:pPr>
         <w:pStyle w:val="Heading3"/>
       </w:pPr>
-      <w:bookmarkStart w:id="63" w:name="_Toc525171776"/>
+      <w:bookmarkStart w:id="64" w:name="_Toc525171776"/>
       <w:r>
         <w:t>Initialization</w:t>
       </w:r>
-      <w:bookmarkEnd w:id="63"/>
+      <w:bookmarkEnd w:id="64"/>
     </w:p>
     <w:p>
       <w:pPr>
@@ -13739,10 +13566,10 @@
       <w:r>
         <w:fldChar w:fldCharType="separate"/>
       </w:r>
-      <w:bookmarkStart w:id="64" w:name="__Fieldmark__41_1055626662"/>
-      <w:bookmarkStart w:id="65" w:name="__Fieldmark__78_748199445"/>
-      <w:bookmarkStart w:id="66" w:name="__Fieldmark__95_3937524772"/>
-      <w:bookmarkStart w:id="67" w:name="__Fieldmark__42_1156436390"/>
+      <w:bookmarkStart w:id="65" w:name="__Fieldmark__41_1055626662"/>
+      <w:bookmarkStart w:id="66" w:name="__Fieldmark__78_748199445"/>
+      <w:bookmarkStart w:id="67" w:name="__Fieldmark__95_3937524772"/>
+      <w:bookmarkStart w:id="68" w:name="__Fieldmark__42_1156436390"/>
       <w:r>
         <w:rPr>
           <w:noProof/>
@@ -13753,10 +13580,10 @@
       <w:r>
         <w:fldChar w:fldCharType="end"/>
       </w:r>
-      <w:bookmarkEnd w:id="64"/>
       <w:bookmarkEnd w:id="65"/>
       <w:bookmarkEnd w:id="66"/>
       <w:bookmarkEnd w:id="67"/>
+      <w:bookmarkEnd w:id="68"/>
       <w:r>
         <w:t>, this can lead the algorithm to converge faster to areas where optimal solutions are more likely to be found. From this early step, the evolutionary process begins.</w:t>
       </w:r>
@@ -13765,11 +13592,11 @@
       <w:pPr>
         <w:pStyle w:val="Heading3"/>
       </w:pPr>
-      <w:bookmarkStart w:id="68" w:name="_Toc525171777"/>
+      <w:bookmarkStart w:id="69" w:name="_Toc525171777"/>
       <w:r>
         <w:t>Selection</w:t>
       </w:r>
-      <w:bookmarkEnd w:id="68"/>
+      <w:bookmarkEnd w:id="69"/>
     </w:p>
     <w:p>
       <w:pPr>
@@ -13828,10 +13655,10 @@
       <w:r>
         <w:fldChar w:fldCharType="separate"/>
       </w:r>
-      <w:bookmarkStart w:id="69" w:name="__Fieldmark__42_1055626662"/>
-      <w:bookmarkStart w:id="70" w:name="__Fieldmark__93_748199445"/>
-      <w:bookmarkStart w:id="71" w:name="__Fieldmark__114_3937524772"/>
-      <w:bookmarkStart w:id="72" w:name="__Fieldmark__43_1156436390"/>
+      <w:bookmarkStart w:id="70" w:name="__Fieldmark__42_1055626662"/>
+      <w:bookmarkStart w:id="71" w:name="__Fieldmark__93_748199445"/>
+      <w:bookmarkStart w:id="72" w:name="__Fieldmark__114_3937524772"/>
+      <w:bookmarkStart w:id="73" w:name="__Fieldmark__43_1156436390"/>
       <w:r>
         <w:rPr>
           <w:noProof/>
@@ -13842,10 +13669,10 @@
       <w:r>
         <w:fldChar w:fldCharType="end"/>
       </w:r>
-      <w:bookmarkEnd w:id="69"/>
       <w:bookmarkEnd w:id="70"/>
       <w:bookmarkEnd w:id="71"/>
       <w:bookmarkEnd w:id="72"/>
+      <w:bookmarkEnd w:id="73"/>
       <w:r>
         <w:t>. But other methods like Stochastic Universal Sampling, Rank Selection and Random Selection can be found in the literature.</w:t>
       </w:r>
@@ -13913,8 +13740,8 @@
           <w:highlight w:val="yellow"/>
         </w:rPr>
       </w:pPr>
-      <w:bookmarkStart w:id="73" w:name="__DdeLink__234_1055626662"/>
-      <w:bookmarkEnd w:id="73"/>
+      <w:bookmarkStart w:id="74" w:name="__DdeLink__234_1055626662"/>
+      <w:bookmarkEnd w:id="74"/>
       <w:r>
         <w:rPr>
           <w:noProof/>
@@ -13967,7 +13794,7 @@
       <w:pPr>
         <w:pStyle w:val="Caption"/>
       </w:pPr>
-      <w:bookmarkStart w:id="74" w:name="_Toc525171752"/>
+      <w:bookmarkStart w:id="75" w:name="_Toc525171752"/>
       <w:r>
         <w:t xml:space="preserve">Figure </w:t>
       </w:r>
@@ -14013,7 +13840,7 @@
       <w:r>
         <w:t xml:space="preserve"> – Tournament selection</w:t>
       </w:r>
-      <w:bookmarkEnd w:id="74"/>
+      <w:bookmarkEnd w:id="75"/>
     </w:p>
     <w:p>
       <w:pPr>
@@ -14062,11 +13889,11 @@
       <w:pPr>
         <w:pStyle w:val="Heading3"/>
       </w:pPr>
-      <w:bookmarkStart w:id="75" w:name="_Toc525171778"/>
+      <w:bookmarkStart w:id="76" w:name="_Toc525171778"/>
       <w:r>
         <w:t>Reproduction</w:t>
       </w:r>
-      <w:bookmarkEnd w:id="75"/>
+      <w:bookmarkEnd w:id="76"/>
     </w:p>
     <w:p>
       <w:pPr>
@@ -14282,7 +14109,7 @@
       <w:r>
         <w:t xml:space="preserve">, the cut point would be any number </w:t>
       </w:r>
-      <w:bookmarkStart w:id="76" w:name="__DdeLink__169_748199445"/>
+      <w:bookmarkStart w:id="77" w:name="__DdeLink__169_748199445"/>
       <w:r>
         <w:t>between 0 and 4</w:t>
       </w:r>
@@ -14361,7 +14188,7 @@
       <w:r>
         <w:t xml:space="preserve">. To </w:t>
       </w:r>
-      <w:bookmarkEnd w:id="76"/>
+      <w:bookmarkEnd w:id="77"/>
       <w:r>
         <w:t xml:space="preserve">generate the children, </w:t>
       </w:r>
@@ -14463,7 +14290,7 @@
       <w:pPr>
         <w:pStyle w:val="Caption"/>
       </w:pPr>
-      <w:bookmarkStart w:id="77" w:name="_Toc525171753"/>
+      <w:bookmarkStart w:id="78" w:name="_Toc525171753"/>
       <w:r>
         <w:t xml:space="preserve">Figure </w:t>
       </w:r>
@@ -14512,7 +14339,7 @@
       <w:r>
         <w:t>point crossover</w:t>
       </w:r>
-      <w:bookmarkEnd w:id="77"/>
+      <w:bookmarkEnd w:id="78"/>
     </w:p>
     <w:p>
       <w:pPr>
@@ -14640,7 +14467,7 @@
       <w:pPr>
         <w:pStyle w:val="Caption"/>
       </w:pPr>
-      <w:bookmarkStart w:id="78" w:name="_Toc525171754"/>
+      <w:bookmarkStart w:id="79" w:name="_Toc525171754"/>
       <w:r>
         <w:t xml:space="preserve">Figure </w:t>
       </w:r>
@@ -14689,7 +14516,7 @@
       <w:r>
         <w:t>point crossover</w:t>
       </w:r>
-      <w:bookmarkEnd w:id="78"/>
+      <w:bookmarkEnd w:id="79"/>
     </w:p>
     <w:p>
       <w:pPr>
@@ -14735,7 +14562,7 @@
       <w:r>
         <w:fldChar w:fldCharType="separate"/>
       </w:r>
-      <w:bookmarkStart w:id="79" w:name="__Fieldmark__45_1156436390"/>
+      <w:bookmarkStart w:id="80" w:name="__Fieldmark__45_1156436390"/>
       <w:r>
         <w:rPr>
           <w:noProof/>
@@ -14746,7 +14573,7 @@
       <w:r>
         <w:fldChar w:fldCharType="end"/>
       </w:r>
-      <w:bookmarkEnd w:id="79"/>
+      <w:bookmarkEnd w:id="80"/>
       <w:r>
         <w:t xml:space="preserve">. Typically, the mutation rate is applied with </w:t>
       </w:r>
@@ -14765,7 +14592,7 @@
       <w:r>
         <w:fldChar w:fldCharType="separate"/>
       </w:r>
-      <w:bookmarkStart w:id="80" w:name="__Fieldmark__46_1156436390"/>
+      <w:bookmarkStart w:id="81" w:name="__Fieldmark__46_1156436390"/>
       <w:r>
         <w:rPr>
           <w:noProof/>
@@ -14776,7 +14603,7 @@
       <w:r>
         <w:fldChar w:fldCharType="end"/>
       </w:r>
-      <w:bookmarkEnd w:id="80"/>
+      <w:bookmarkEnd w:id="81"/>
       <w:r>
         <w:t>, because with very right probability, the algorithm could be reduced to a random search over the space.</w:t>
       </w:r>
@@ -14893,7 +14720,7 @@
           <w:lang w:eastAsia="pt-PT"/>
         </w:rPr>
       </w:pPr>
-      <w:bookmarkStart w:id="81" w:name="_Toc525171755"/>
+      <w:bookmarkStart w:id="82" w:name="_Toc525171755"/>
       <w:r>
         <w:t xml:space="preserve">Figure </w:t>
       </w:r>
@@ -14939,17 +14766,17 @@
       <w:r>
         <w:t xml:space="preserve"> – Swap mutation</w:t>
       </w:r>
-      <w:bookmarkEnd w:id="81"/>
+      <w:bookmarkEnd w:id="82"/>
     </w:p>
     <w:p>
       <w:pPr>
         <w:pStyle w:val="Heading3"/>
       </w:pPr>
-      <w:bookmarkStart w:id="82" w:name="_Toc525171779"/>
+      <w:bookmarkStart w:id="83" w:name="_Toc525171779"/>
       <w:r>
         <w:t>Termination</w:t>
       </w:r>
-      <w:bookmarkEnd w:id="82"/>
+      <w:bookmarkEnd w:id="83"/>
     </w:p>
     <w:p>
       <w:pPr>
@@ -15094,12 +14921,12 @@
       <w:pPr>
         <w:pStyle w:val="Heading1"/>
       </w:pPr>
-      <w:bookmarkStart w:id="83" w:name="_Toc525171780"/>
+      <w:bookmarkStart w:id="84" w:name="_Toc525171780"/>
       <w:r>
         <w:lastRenderedPageBreak/>
         <w:t>Methodology</w:t>
       </w:r>
-      <w:bookmarkEnd w:id="83"/>
+      <w:bookmarkEnd w:id="84"/>
     </w:p>
     <w:p>
       <w:pPr>
@@ -15590,11 +15417,9 @@
       <w:r>
         <w:t xml:space="preserve"> research methodology chosen, chapter 4 describes in </w:t>
       </w:r>
-      <w:proofErr w:type="gramStart"/>
-      <w:r>
-        <w:t>details</w:t>
-      </w:r>
-      <w:proofErr w:type="gramEnd"/>
+      <w:r>
+        <w:t>detail</w:t>
+      </w:r>
       <w:r>
         <w:t xml:space="preserve"> every aspect of the development of the project. The subchapters 4.1 and 4.2 define the tools utilized to accomplish the final goal, and how these tools were applied in the context of the project. Then, in the subchapter 4.3 the genetic algorithm built to deal with the CARP problem, specifically the garbage trucks routing problem in Campolide, is described. The construction of the genetic algorithm follows every aspect presented in the literature review, adapting some steps that in order to solve the routing problem.</w:t>
       </w:r>
@@ -15648,27 +15473,19 @@
       <w:pPr>
         <w:pStyle w:val="Heading1"/>
       </w:pPr>
-      <w:bookmarkStart w:id="84" w:name="_Toc525171781"/>
+      <w:bookmarkStart w:id="85" w:name="_Toc525171781"/>
       <w:r>
         <w:lastRenderedPageBreak/>
         <w:t>Development</w:t>
       </w:r>
-      <w:bookmarkEnd w:id="84"/>
+      <w:bookmarkEnd w:id="85"/>
     </w:p>
     <w:p>
       <w:pPr>
         <w:jc w:val="both"/>
       </w:pPr>
       <w:r>
-        <w:t xml:space="preserve">This project aims to develop a genetic algorithm to deal with the problem of planning efficient routes to garbage trucks in a city. This problem, as stated before, is closely related with the CARP problem. But in real case scenarios, and in the </w:t>
-      </w:r>
-      <w:proofErr w:type="spellStart"/>
-      <w:r>
-        <w:t>Campolide’s</w:t>
-      </w:r>
-      <w:proofErr w:type="spellEnd"/>
-      <w:r>
-        <w:t xml:space="preserve"> case, </w:t>
+        <w:t xml:space="preserve">This project aims to develop a genetic algorithm to deal with the problem of planning efficient routes to garbage trucks in a city. This problem, as stated before, is closely related with the CARP problem. But in real case scenarios, and in the Campolide’s case, </w:t>
       </w:r>
       <w:r>
         <w:t>the available</w:t>
@@ -15725,11 +15542,11 @@
       <w:pPr>
         <w:pStyle w:val="Heading2"/>
       </w:pPr>
-      <w:bookmarkStart w:id="85" w:name="_Toc525171782"/>
+      <w:bookmarkStart w:id="86" w:name="_Toc525171782"/>
       <w:r>
         <w:t>A brief word on OpenStreetMap</w:t>
       </w:r>
-      <w:bookmarkEnd w:id="85"/>
+      <w:bookmarkEnd w:id="86"/>
     </w:p>
     <w:p>
       <w:pPr>
@@ -15844,7 +15661,7 @@
       <w:pPr>
         <w:pStyle w:val="Caption"/>
       </w:pPr>
-      <w:bookmarkStart w:id="86" w:name="_Toc525171756"/>
+      <w:bookmarkStart w:id="87" w:name="_Toc525171756"/>
       <w:r>
         <w:t xml:space="preserve">Figure </w:t>
       </w:r>
@@ -15896,7 +15713,7 @@
       <w:r>
         <w:t>ode example</w:t>
       </w:r>
-      <w:bookmarkEnd w:id="86"/>
+      <w:bookmarkEnd w:id="87"/>
     </w:p>
     <w:p>
       <w:pPr>
@@ -15984,7 +15801,7 @@
       <w:pPr>
         <w:pStyle w:val="Caption"/>
       </w:pPr>
-      <w:bookmarkStart w:id="87" w:name="_Toc525171757"/>
+      <w:bookmarkStart w:id="88" w:name="_Toc525171757"/>
       <w:r>
         <w:t xml:space="preserve">Figure </w:t>
       </w:r>
@@ -16030,7 +15847,7 @@
       <w:r>
         <w:t xml:space="preserve"> – OSM’s way example</w:t>
       </w:r>
-      <w:bookmarkEnd w:id="87"/>
+      <w:bookmarkEnd w:id="88"/>
     </w:p>
     <w:p>
       <w:pPr>
@@ -16055,23 +15872,7 @@
         <w:t>,</w:t>
       </w:r>
       <w:r>
-        <w:t xml:space="preserve"> a package called </w:t>
-      </w:r>
-      <w:proofErr w:type="spellStart"/>
-      <w:r>
-        <w:t>OSMnx</w:t>
-      </w:r>
-      <w:proofErr w:type="spellEnd"/>
-      <w:r>
-        <w:t xml:space="preserve"> was used. </w:t>
-      </w:r>
-      <w:proofErr w:type="spellStart"/>
-      <w:r>
-        <w:t>OSMnx</w:t>
-      </w:r>
-      <w:proofErr w:type="spellEnd"/>
-      <w:r>
-        <w:t xml:space="preserve"> is a Python package created by Boeing, G. (2017) that facilitates the download of administrative boundaries streets and perform useful calculations using data from OSM.</w:t>
+        <w:t xml:space="preserve"> a package called OSMnx was used. OSMnx is a Python package created by Boeing, G. (2017) that facilitates the download of administrative boundaries streets and perform useful calculations using data from OSM.</w:t>
       </w:r>
     </w:p>
     <w:p>
@@ -16079,29 +15880,13 @@
         <w:jc w:val="both"/>
       </w:pPr>
       <w:r>
-        <w:t xml:space="preserve">Using </w:t>
-      </w:r>
-      <w:proofErr w:type="spellStart"/>
-      <w:r>
-        <w:t>OSMnx</w:t>
-      </w:r>
-      <w:proofErr w:type="spellEnd"/>
-      <w:r>
-        <w:t xml:space="preserve"> to download the data, a graph structure is retrieved with the nodes and ways representing the </w:t>
+        <w:t xml:space="preserve">Using OSMnx to download the data, a graph structure is retrieved with the nodes and ways representing the </w:t>
       </w:r>
       <w:r>
         <w:t xml:space="preserve">vertexes </w:t>
       </w:r>
       <w:r>
-        <w:t xml:space="preserve">and edges of a graph respectively. </w:t>
-      </w:r>
-      <w:proofErr w:type="spellStart"/>
-      <w:r>
-        <w:t>OSMnx</w:t>
-      </w:r>
-      <w:proofErr w:type="spellEnd"/>
-      <w:r>
-        <w:t xml:space="preserve"> perform</w:t>
+        <w:t>and edges of a graph respectively. OSMnx perform</w:t>
       </w:r>
       <w:r>
         <w:t>s</w:t>
@@ -16175,7 +15960,7 @@
       <w:pPr>
         <w:pStyle w:val="Caption"/>
       </w:pPr>
-      <w:bookmarkStart w:id="88" w:name="_Toc525171758"/>
+      <w:bookmarkStart w:id="89" w:name="_Toc525171758"/>
       <w:r>
         <w:t xml:space="preserve">Figure </w:t>
       </w:r>
@@ -16219,14 +16004,9 @@
         <w:fldChar w:fldCharType="end"/>
       </w:r>
       <w:r>
-        <w:t xml:space="preserve"> – Campolide representation with </w:t>
-      </w:r>
-      <w:proofErr w:type="spellStart"/>
-      <w:r>
-        <w:t>OSMnx</w:t>
-      </w:r>
-      <w:bookmarkEnd w:id="88"/>
-      <w:proofErr w:type="spellEnd"/>
+        <w:t xml:space="preserve"> – Campolide representation with OSMnx</w:t>
+      </w:r>
+      <w:bookmarkEnd w:id="89"/>
     </w:p>
     <w:p>
       <w:pPr>
@@ -16235,7 +16015,6 @@
       <w:r>
         <w:t xml:space="preserve">After the download of data from Campolide and Lisbon, both can be stored in the local machine using the library function </w:t>
       </w:r>
-      <w:proofErr w:type="spellStart"/>
       <w:r>
         <w:rPr>
           <w:i/>
@@ -16243,52 +16022,27 @@
         </w:rPr>
         <w:t>save_graphml</w:t>
       </w:r>
-      <w:proofErr w:type="spellEnd"/>
-      <w:r>
-        <w:t xml:space="preserve"> to reduce the amount of time required to the upcoming runs of the algorithm, the graph is saved as a </w:t>
-      </w:r>
-      <w:proofErr w:type="spellStart"/>
-      <w:r>
-        <w:t>GraphML</w:t>
-      </w:r>
-      <w:proofErr w:type="spellEnd"/>
-      <w:r>
-        <w:t xml:space="preserve"> file into the disk.</w:t>
+      <w:r>
+        <w:t xml:space="preserve"> to reduce the amount of time required to the upcoming runs of the algorithm, the graph is saved as a GraphML file into the disk.</w:t>
       </w:r>
     </w:p>
     <w:p>
       <w:pPr>
         <w:pStyle w:val="Heading2"/>
       </w:pPr>
-      <w:bookmarkStart w:id="89" w:name="_Toc525171783"/>
+      <w:bookmarkStart w:id="90" w:name="_Toc525171783"/>
       <w:r>
         <w:lastRenderedPageBreak/>
         <w:t>Distance Matrix</w:t>
       </w:r>
-      <w:bookmarkEnd w:id="89"/>
+      <w:bookmarkEnd w:id="90"/>
     </w:p>
     <w:p>
       <w:pPr>
         <w:jc w:val="both"/>
       </w:pPr>
       <w:r>
-        <w:t xml:space="preserve">The method to calculate the distances between edges in this project’s GA will follow the distance matrix proposed by Arakaki &amp; </w:t>
-      </w:r>
-      <w:proofErr w:type="spellStart"/>
-      <w:r>
-        <w:t>Usberti</w:t>
-      </w:r>
-      <w:proofErr w:type="spellEnd"/>
-      <w:r>
-        <w:t xml:space="preserve"> (2018). The first step is to build a distance matrix between edges of the generated graph with </w:t>
-      </w:r>
-      <w:proofErr w:type="spellStart"/>
-      <w:r>
-        <w:t>Campolide’s</w:t>
-      </w:r>
-      <w:proofErr w:type="spellEnd"/>
-      <w:r>
-        <w:t xml:space="preserve"> ways. To build this matrix, each edge from the graph must have its shortest path value to the other edges, in the case of the edge to itself, the distance is defined as the length of the edge.</w:t>
+        <w:t>The method to calculate the distances between edges in this project’s GA will follow the distance matrix proposed by Arakaki &amp; Usberti (2018). The first step is to build a distance matrix between edges of the generated graph with Campolide’s ways. To build this matrix, each edge from the graph must have its shortest path value to the other edges, in the case of the edge to itself, the distance is defined as the length of the edge.</w:t>
       </w:r>
     </w:p>
     <w:p>
@@ -16296,15 +16050,7 @@
         <w:jc w:val="both"/>
       </w:pPr>
       <w:r>
-        <w:t xml:space="preserve">In order to accomplish the creation of this Matrix, Lisbon graph data is needed above the </w:t>
-      </w:r>
-      <w:proofErr w:type="spellStart"/>
-      <w:r>
-        <w:t>Campolide’s</w:t>
-      </w:r>
-      <w:proofErr w:type="spellEnd"/>
-      <w:r>
-        <w:t xml:space="preserve"> one. In a city, from any point that a person is, he or she need to be able to get to any other point, if this is not possible, would have streets in the city that could not be reached by any means. In this case, </w:t>
+        <w:t xml:space="preserve">In order to accomplish the creation of this Matrix, Lisbon graph data is needed above the Campolide’s one. In a city, from any point that a person is, he or she need to be able to get to any other point, if this is not possible, would have streets in the city that could not be reached by any means. In this case, </w:t>
       </w:r>
       <w:r>
         <w:t>Campolide is not an entire city</w:t>
@@ -16332,14 +16078,12 @@
       <w:r>
         <w:t xml:space="preserve">To calculate the distances, the method </w:t>
       </w:r>
-      <w:proofErr w:type="spellStart"/>
       <w:r>
         <w:rPr>
           <w:i/>
         </w:rPr>
         <w:t>shortest_path_length</w:t>
       </w:r>
-      <w:proofErr w:type="spellEnd"/>
       <w:r>
         <w:t xml:space="preserve"> from </w:t>
       </w:r>
@@ -16424,7 +16168,7 @@
       <w:pPr>
         <w:pStyle w:val="Caption"/>
       </w:pPr>
-      <w:bookmarkStart w:id="90" w:name="_Toc525171759"/>
+      <w:bookmarkStart w:id="91" w:name="_Toc525171759"/>
       <w:r>
         <w:t xml:space="preserve">Figure </w:t>
       </w:r>
@@ -16468,20 +16212,12 @@
         <w:fldChar w:fldCharType="end"/>
       </w:r>
       <w:r>
-        <w:t xml:space="preserve"> – Graph with </w:t>
-      </w:r>
-      <w:proofErr w:type="spellStart"/>
-      <w:r>
-        <w:t>Campolide’s</w:t>
-      </w:r>
-      <w:proofErr w:type="spellEnd"/>
-      <w:r>
-        <w:t xml:space="preserve"> data after </w:t>
+        <w:t xml:space="preserve"> – Graph with Campolide’s data after </w:t>
       </w:r>
       <w:r>
         <w:t>removing highways</w:t>
       </w:r>
-      <w:bookmarkEnd w:id="90"/>
+      <w:bookmarkEnd w:id="91"/>
     </w:p>
     <w:p/>
     <w:p>
@@ -16890,11 +16626,9 @@
       <w:r>
         <w:t xml:space="preserve"> is the Dijkstra’s algorithm that calculate</w:t>
       </w:r>
-      <w:proofErr w:type="spellStart"/>
       <w:r>
         <w:t>s</w:t>
       </w:r>
-      <w:proofErr w:type="spellEnd"/>
       <w:r>
         <w:t xml:space="preserve"> the shortest distance between two nodes.</w:t>
       </w:r>
@@ -17259,11 +16993,7 @@
         <w:t xml:space="preserve">, the distance will </w:t>
       </w:r>
       <w:r>
-        <w:t>be the total length of the edge</w:t>
-      </w:r>
-      <w:proofErr w:type="gramStart"/>
-      <w:r>
-        <w:t>,</w:t>
+        <w:t>be the total length of the edge,</w:t>
       </w:r>
       <w:r>
         <w:t xml:space="preserve"> </w:t>
@@ -17272,11 +17002,7 @@
         <w:t>b</w:t>
       </w:r>
       <w:r>
-        <w:t>asically, the</w:t>
-      </w:r>
-      <w:proofErr w:type="gramEnd"/>
-      <w:r>
-        <w:t xml:space="preserve"> distance </w:t>
+        <w:t xml:space="preserve">asically, the distance </w:t>
       </w:r>
       <w:r>
         <w:t>between the first and last node. With d</w:t>
@@ -17345,15 +17071,7 @@
         <w:jc w:val="both"/>
       </w:pPr>
       <w:r>
-        <w:t xml:space="preserve">After this calculation, the distances between edges can be retrieved in </w:t>
-      </w:r>
-      <w:proofErr w:type="gramStart"/>
-      <w:r>
-        <w:t>O(</w:t>
-      </w:r>
-      <w:proofErr w:type="gramEnd"/>
-      <w:r>
-        <w:t>1), as it just need</w:t>
+        <w:t>After this calculation, the distances between edges can be retrieved in O(1), as it just need</w:t>
       </w:r>
       <w:r>
         <w:t>s</w:t>
@@ -17366,11 +17084,11 @@
       <w:pPr>
         <w:pStyle w:val="Heading2"/>
       </w:pPr>
-      <w:bookmarkStart w:id="91" w:name="_Toc525171784"/>
+      <w:bookmarkStart w:id="92" w:name="_Toc525171784"/>
       <w:r>
         <w:t>GENETIC ALGORITHM</w:t>
       </w:r>
-      <w:bookmarkEnd w:id="91"/>
+      <w:bookmarkEnd w:id="92"/>
     </w:p>
     <w:p>
       <w:pPr>
@@ -17411,11 +17129,11 @@
       <w:pPr>
         <w:pStyle w:val="Heading3"/>
       </w:pPr>
-      <w:bookmarkStart w:id="92" w:name="_Toc525171785"/>
+      <w:bookmarkStart w:id="93" w:name="_Toc525171785"/>
       <w:r>
         <w:t>Chromosome Representation</w:t>
       </w:r>
-      <w:bookmarkEnd w:id="92"/>
+      <w:bookmarkEnd w:id="93"/>
     </w:p>
     <w:p>
       <w:pPr>
@@ -17518,7 +17236,7 @@
       <w:pPr>
         <w:pStyle w:val="Caption"/>
       </w:pPr>
-      <w:bookmarkStart w:id="93" w:name="_Toc525171760"/>
+      <w:bookmarkStart w:id="94" w:name="_Toc525171760"/>
       <w:r>
         <w:t xml:space="preserve">Figure </w:t>
       </w:r>
@@ -17564,7 +17282,7 @@
       <w:r>
         <w:t xml:space="preserve"> – Chromosome representation</w:t>
       </w:r>
-      <w:bookmarkEnd w:id="93"/>
+      <w:bookmarkEnd w:id="94"/>
     </w:p>
     <w:p>
       <w:pPr>
@@ -17762,7 +17480,7 @@
       <w:pPr>
         <w:pStyle w:val="Caption"/>
       </w:pPr>
-      <w:bookmarkStart w:id="94" w:name="_Toc525171761"/>
+      <w:bookmarkStart w:id="95" w:name="_Toc525171761"/>
       <w:r>
         <w:t xml:space="preserve">Figure </w:t>
       </w:r>
@@ -17808,7 +17526,7 @@
       <w:r>
         <w:t xml:space="preserve"> – Chromosome data structure</w:t>
       </w:r>
-      <w:bookmarkEnd w:id="94"/>
+      <w:bookmarkEnd w:id="95"/>
     </w:p>
     <w:p>
       <w:pPr>
@@ -17867,7 +17585,7 @@
       <w:pPr>
         <w:pStyle w:val="Caption"/>
       </w:pPr>
-      <w:bookmarkStart w:id="95" w:name="_Toc525171762"/>
+      <w:bookmarkStart w:id="96" w:name="_Toc525171762"/>
       <w:r>
         <w:t xml:space="preserve">Figure </w:t>
       </w:r>
@@ -17913,7 +17631,7 @@
       <w:r>
         <w:t xml:space="preserve"> – Truck data explanation</w:t>
       </w:r>
-      <w:bookmarkEnd w:id="95"/>
+      <w:bookmarkEnd w:id="96"/>
     </w:p>
     <w:p>
       <w:pPr>
@@ -17927,11 +17645,11 @@
       <w:pPr>
         <w:pStyle w:val="Heading3"/>
       </w:pPr>
-      <w:bookmarkStart w:id="96" w:name="_Toc525171786"/>
+      <w:bookmarkStart w:id="97" w:name="_Toc525171786"/>
       <w:r>
         <w:t>Fitness function</w:t>
       </w:r>
-      <w:bookmarkEnd w:id="96"/>
+      <w:bookmarkEnd w:id="97"/>
     </w:p>
     <w:p>
       <w:pPr>
@@ -18326,11 +18044,9 @@
       <w:r>
         <w:t xml:space="preserve"> is the number of edges in a trip, c</w:t>
       </w:r>
-      <w:proofErr w:type="spellStart"/>
       <w:r>
         <w:t>onsidering</w:t>
       </w:r>
-      <w:proofErr w:type="spellEnd"/>
       <w:r>
         <w:t xml:space="preserve"> that</w:t>
       </w:r>
@@ -18861,7 +18577,7 @@
           <w:color w:val="FF0000"/>
         </w:rPr>
       </w:pPr>
-      <w:bookmarkStart w:id="97" w:name="_Toc525171763"/>
+      <w:bookmarkStart w:id="98" w:name="_Toc525171763"/>
       <w:r>
         <w:t xml:space="preserve">Figure </w:t>
       </w:r>
@@ -18907,7 +18623,7 @@
       <w:r>
         <w:t xml:space="preserve"> – Path distance calculation example</w:t>
       </w:r>
-      <w:bookmarkEnd w:id="97"/>
+      <w:bookmarkEnd w:id="98"/>
     </w:p>
     <w:p>
       <w:pPr>
@@ -18927,11 +18643,11 @@
       <w:pPr>
         <w:pStyle w:val="Heading3"/>
       </w:pPr>
-      <w:bookmarkStart w:id="98" w:name="_Toc525171787"/>
+      <w:bookmarkStart w:id="99" w:name="_Toc525171787"/>
       <w:r>
         <w:t>Initialization</w:t>
       </w:r>
-      <w:bookmarkEnd w:id="98"/>
+      <w:bookmarkEnd w:id="99"/>
     </w:p>
     <w:p>
       <w:pPr>
@@ -19118,11 +18834,11 @@
       <w:pPr>
         <w:pStyle w:val="Heading3"/>
       </w:pPr>
-      <w:bookmarkStart w:id="99" w:name="_Toc525171788"/>
+      <w:bookmarkStart w:id="100" w:name="_Toc525171788"/>
       <w:r>
         <w:t>Operations</w:t>
       </w:r>
-      <w:bookmarkEnd w:id="99"/>
+      <w:bookmarkEnd w:id="100"/>
     </w:p>
     <w:p>
       <w:pPr>
@@ -19365,7 +19081,7 @@
       <w:pPr>
         <w:pStyle w:val="Caption"/>
       </w:pPr>
-      <w:bookmarkStart w:id="100" w:name="_Toc525171764"/>
+      <w:bookmarkStart w:id="101" w:name="_Toc525171764"/>
       <w:r>
         <w:t xml:space="preserve">Figure </w:t>
       </w:r>
@@ -19411,7 +19127,7 @@
       <w:r>
         <w:t xml:space="preserve"> – Crossover operation</w:t>
       </w:r>
-      <w:bookmarkEnd w:id="100"/>
+      <w:bookmarkEnd w:id="101"/>
     </w:p>
     <w:p/>
     <w:p>
@@ -19498,15 +19214,7 @@
         <w:jc w:val="both"/>
       </w:pPr>
       <w:r>
-        <w:t xml:space="preserve">The inverse mutation acts just in a sub-route of a truck in the solution. Like the sub-route selection in the crossover step, a sub-route is selected in this mutation. Then the order of the sub-route in inverted and inserted again in the path. This type of mutation differently of the swap mutation </w:t>
-      </w:r>
-      <w:proofErr w:type="spellStart"/>
-      <w:r>
-        <w:t>can not</w:t>
-      </w:r>
-      <w:proofErr w:type="spellEnd"/>
-      <w:r>
-        <w:t xml:space="preserve"> generate invalid solutions, as the number and weight of the ways are not changed and only the distance can change, if this GA had other </w:t>
+        <w:t xml:space="preserve">The inverse mutation acts just in a sub-route of a truck in the solution. Like the sub-route selection in the crossover step, a sub-route is selected in this mutation. Then the order of the sub-route in inverted and inserted again in the path. This type of mutation differently of the swap mutation can not generate invalid solutions, as the number and weight of the ways are not changed and only the distance can change, if this GA had other </w:t>
       </w:r>
       <w:r>
         <w:t>limitations</w:t>
@@ -19582,12 +19290,12 @@
       <w:pPr>
         <w:pStyle w:val="Heading1"/>
       </w:pPr>
-      <w:bookmarkStart w:id="101" w:name="_Toc525171789"/>
+      <w:bookmarkStart w:id="102" w:name="_Toc525171789"/>
       <w:r>
         <w:lastRenderedPageBreak/>
         <w:t>Results and discussion</w:t>
       </w:r>
-      <w:bookmarkEnd w:id="101"/>
+      <w:bookmarkEnd w:id="102"/>
     </w:p>
     <w:p>
       <w:pPr>
@@ -25258,7 +24966,7 @@
       <w:pPr>
         <w:pStyle w:val="Caption"/>
       </w:pPr>
-      <w:bookmarkStart w:id="102" w:name="_Toc525163042"/>
+      <w:bookmarkStart w:id="103" w:name="_Toc525163042"/>
       <w:r>
         <w:t xml:space="preserve">Table </w:t>
       </w:r>
@@ -25313,7 +25021,7 @@
       <w:r>
         <w:t>GA parameters combinations</w:t>
       </w:r>
-      <w:bookmarkEnd w:id="102"/>
+      <w:bookmarkEnd w:id="103"/>
     </w:p>
     <w:p>
       <w:pPr>
@@ -25471,7 +25179,7 @@
       <w:pPr>
         <w:pStyle w:val="Caption"/>
       </w:pPr>
-      <w:bookmarkStart w:id="103" w:name="_Toc525171765"/>
+      <w:bookmarkStart w:id="104" w:name="_Toc525171765"/>
       <w:r>
         <w:t xml:space="preserve">Figure </w:t>
       </w:r>
@@ -25517,7 +25225,7 @@
       <w:r>
         <w:t xml:space="preserve"> – GA parameters choice</w:t>
       </w:r>
-      <w:bookmarkEnd w:id="103"/>
+      <w:bookmarkEnd w:id="104"/>
     </w:p>
     <w:p>
       <w:pPr>
@@ -25530,15 +25238,7 @@
         <w:t xml:space="preserve"> </w:t>
       </w:r>
       <w:r>
-        <w:t xml:space="preserve">As can be seen in figure 5.1, the convergence of the algorithm is concentrated </w:t>
-      </w:r>
-      <w:proofErr w:type="gramStart"/>
-      <w:r>
-        <w:t>basically on</w:t>
-      </w:r>
-      <w:proofErr w:type="gramEnd"/>
-      <w:r>
-        <w:t xml:space="preserve"> the first 1000 runs. From 1000 iterations onward the best fitness suffers little changes on its values. Using the </w:t>
+        <w:t xml:space="preserve">As can be seen in figure 5.1, the convergence of the algorithm is concentrated basically on the first 1000 runs. From 1000 iterations onward the best fitness suffers little changes on its values. Using the </w:t>
       </w:r>
       <w:r>
         <w:t xml:space="preserve">chosen combination 26, from the iteration number 1000 to the iteration number 10,000, the fitness dropped from 139 kilometers to 130, a drop of 10 kilometers only, while from the iteration 600 to 1000, the drop was 9km from 148km to 139km. </w:t>
@@ -26331,18 +26031,25 @@
         <w:jc w:val="both"/>
       </w:pPr>
       <w:r>
-        <w:t>The routes built by the algorithm clearly shows that the served edges form groups in specifics areas of the Campolide region. Even if it is possible to improve even more the solution, this is a good approximati</w:t>
-      </w:r>
-      <w:bookmarkStart w:id="104" w:name="_GoBack"/>
-      <w:bookmarkEnd w:id="104"/>
-      <w:r>
-        <w:t>on on which path a set of trucks must travel to serve the city.</w:t>
+        <w:t>The routes built by the algorithm clearly shows that the served edges form groups in specifics areas of the Campolide region. Even if it is possible to improve even more the solution, this is a good approximation on which path a set of trucks must travel to serve the city.</w:t>
       </w:r>
     </w:p>
     <w:p>
       <w:pPr>
         <w:jc w:val="both"/>
       </w:pPr>
+      <w:r>
+        <w:t xml:space="preserve">As this project deals with a simplification of the </w:t>
+      </w:r>
+      <w:r>
+        <w:t xml:space="preserve">Lisbon waste </w:t>
+      </w:r>
+      <w:r>
+        <w:t xml:space="preserve">collection, addressing just a central region of the entire city of Lisbon, the comparison with the actual rotes can not give the exact result on which method is better to deal with the waste collection. The routes within Lisbon are not exclusively in some region and can pass through several regions instead on focus only inside one. This </w:t>
+      </w:r>
+      <w:r>
+        <w:t>leads that routes serving only Campolide do not exist in the current context.</w:t>
+      </w:r>
     </w:p>
     <w:p>
       <w:pPr>
@@ -26352,7 +26059,44 @@
         <w:rPr>
           <w:highlight w:val="yellow"/>
         </w:rPr>
+        <w:lastRenderedPageBreak/>
+        <w:t>COMPARAR COM OS DADOS EXISTENTES TENTANDO FAZER UMA APROXIMACAO DO QUE SERIAM COLETAS APENAS EM CAMPOLIDE</w:t>
+      </w:r>
+    </w:p>
+    <w:p>
+      <w:pPr>
+        <w:jc w:val="both"/>
+      </w:pPr>
+      <w:r>
+        <w:rPr>
+          <w:highlight w:val="yellow"/>
+        </w:rPr>
         <w:t>FALAR QUE AS INSTANCES SAO MUITO RARAS EM DIRECTED CARP PARA SE COMPARAR COM OUTRAS SOLUCOES</w:t>
+      </w:r>
+    </w:p>
+    <w:p>
+      <w:pPr>
+        <w:jc w:val="both"/>
+      </w:pPr>
+      <w:r>
+        <w:t xml:space="preserve">Even that on this project only the data from Campolide, which is a region inside de city of Lisbon, was used to evaluate the algorithm, the project </w:t>
+      </w:r>
+      <w:r>
+        <w:t xml:space="preserve">showed </w:t>
+      </w:r>
+      <w:r>
+        <w:t>itself feasible for approaching large instances as a city. Because only within Campolide the GA had to deal with 473 edges, and there is still space for optimization on performance.</w:t>
+      </w:r>
+    </w:p>
+    <w:p>
+      <w:pPr>
+        <w:jc w:val="both"/>
+      </w:pPr>
+      <w:r>
+        <w:rPr>
+          <w:highlight w:val="yellow"/>
+        </w:rPr>
+        <w:t>PROCURAR SE EXISTE ALGUM LUGAR ONDE FALA QUE FOI APENAS LEVADO EM CONSIDERACAO A COLETA DE PLASTICO EM PORTA A PORTA</w:t>
       </w:r>
     </w:p>
     <w:p>
@@ -26367,33 +26111,10 @@
       <w:bookmarkEnd w:id="105"/>
     </w:p>
     <w:p>
-      <w:pPr>
-        <w:jc w:val="both"/>
-      </w:pPr>
-    </w:p>
-    <w:p/>
-    <w:p/>
-    <w:p/>
-    <w:p/>
-    <w:p/>
-    <w:p/>
-    <w:p/>
-    <w:p/>
-    <w:p/>
-    <w:p/>
-    <w:p/>
-    <w:p/>
-    <w:p/>
-    <w:p/>
-    <w:p/>
-    <w:p/>
-    <w:p/>
-    <w:p/>
-    <w:p/>
-    <w:p/>
-    <w:p/>
-    <w:p/>
-    <w:p/>
+      <w:r>
+        <w:t>This project…</w:t>
+      </w:r>
+    </w:p>
     <w:p>
       <w:pPr>
         <w:pStyle w:val="Heading1"/>
@@ -26450,7 +26171,6 @@
         </w:rPr>
         <w:t>Dijkstra's algorithm relies on the property that the shortest path from </w:t>
       </w:r>
-      <w:proofErr w:type="spellStart"/>
       <w:r>
         <w:rPr>
           <w:rFonts w:ascii="STIXGeneral-Italic;STIXGeneral" w:hAnsi="STIXGeneral-Italic;STIXGeneral" w:cs="STIXGeneral-Italic;STIXGeneral"/>
@@ -26467,14 +26187,12 @@
         </w:rPr>
         <w:t>s</w:t>
       </w:r>
-      <w:proofErr w:type="spellEnd"/>
       <w:r>
         <w:rPr>
           <w:shd w:val="clear" w:color="auto" w:fill="FFFFFF"/>
         </w:rPr>
         <w:t> to </w:t>
       </w:r>
-      <w:proofErr w:type="spellStart"/>
       <w:r>
         <w:rPr>
           <w:rFonts w:ascii="STIXGeneral-Italic;STIXGeneral" w:hAnsi="STIXGeneral-Italic;STIXGeneral" w:cs="STIXGeneral-Italic;STIXGeneral"/>
@@ -26491,7 +26209,6 @@
         </w:rPr>
         <w:t>t</w:t>
       </w:r>
-      <w:proofErr w:type="spellEnd"/>
       <w:r>
         <w:rPr>
           <w:shd w:val="clear" w:color="auto" w:fill="FFFFFF"/>
@@ -26509,21 +26226,8 @@
         <w:ind w:left="0" w:firstLine="0"/>
       </w:pPr>
       <w:r>
-        <w:t>Floyd-</w:t>
-      </w:r>
-      <w:proofErr w:type="spellStart"/>
-      <w:r>
-        <w:t>Warshall</w:t>
-      </w:r>
-      <w:proofErr w:type="spellEnd"/>
-      <w:r>
-        <w:t xml:space="preserve"> or </w:t>
-      </w:r>
-      <w:proofErr w:type="spellStart"/>
-      <w:r>
-        <w:t>djisktra</w:t>
-      </w:r>
-      <w:proofErr w:type="spellEnd"/>
+        <w:t>Floyd-Warshall or djisktra</w:t>
+      </w:r>
     </w:p>
     <w:p>
       <w:pPr>
@@ -26535,15 +26239,7 @@
         <w:ind w:left="0" w:firstLine="0"/>
       </w:pPr>
       <w:r>
-        <w:t xml:space="preserve">U-turn limitations, not considering prohibited turns. This can be solved using the same </w:t>
-      </w:r>
-      <w:proofErr w:type="spellStart"/>
-      <w:r>
-        <w:t>techinique</w:t>
-      </w:r>
-      <w:proofErr w:type="spellEnd"/>
-      <w:r>
-        <w:t xml:space="preserve"> described here:</w:t>
+        <w:t>U-turn limitations, not considering prohibited turns. This can be solved using the same techinique described here:</w:t>
       </w:r>
       <w:r>
         <w:br/>
@@ -26657,7 +26353,6 @@
         </w:rPr>
         <w:t xml:space="preserve">contains </w:t>
       </w:r>
-      <w:proofErr w:type="spellStart"/>
       <w:r>
         <w:rPr>
           <w:rFonts w:ascii="Times" w:hAnsi="Times"/>
@@ -26667,9 +26362,17 @@
           <w:szCs w:val="20"/>
           <w:highlight w:val="yellow"/>
         </w:rPr>
-        <w:t>nia</w:t>
-      </w:r>
-      <w:proofErr w:type="spellEnd"/>
+        <w:t xml:space="preserve">nia </w:t>
+      </w:r>
+      <w:r>
+        <w:rPr>
+          <w:rFonts w:ascii="Times" w:hAnsi="Times"/>
+          <w:sz w:val="20"/>
+          <w:szCs w:val="20"/>
+          <w:highlight w:val="yellow"/>
+        </w:rPr>
+        <w:t>= |</w:t>
+      </w:r>
       <w:r>
         <w:rPr>
           <w:rFonts w:ascii="Times" w:hAnsi="Times"/>
@@ -26679,7 +26382,7 @@
           <w:szCs w:val="20"/>
           <w:highlight w:val="yellow"/>
         </w:rPr>
-        <w:t xml:space="preserve"> </w:t>
+        <w:t>U</w:t>
       </w:r>
       <w:r>
         <w:rPr>
@@ -26688,7 +26391,7 @@
           <w:szCs w:val="20"/>
           <w:highlight w:val="yellow"/>
         </w:rPr>
-        <w:t>= |</w:t>
+        <w:t>|+2.|</w:t>
       </w:r>
       <w:r>
         <w:rPr>
@@ -26699,7 +26402,7 @@
           <w:szCs w:val="20"/>
           <w:highlight w:val="yellow"/>
         </w:rPr>
-        <w:t>U</w:t>
+        <w:t>E</w:t>
       </w:r>
       <w:r>
         <w:rPr>
@@ -26708,19 +26411,8 @@
           <w:szCs w:val="20"/>
           <w:highlight w:val="yellow"/>
         </w:rPr>
-        <w:t>|+</w:t>
-      </w:r>
-      <w:proofErr w:type="gramStart"/>
-      <w:r>
-        <w:rPr>
-          <w:rFonts w:ascii="Times" w:hAnsi="Times"/>
-          <w:sz w:val="20"/>
-          <w:szCs w:val="20"/>
-          <w:highlight w:val="yellow"/>
-        </w:rPr>
-        <w:t>2.|</w:t>
-      </w:r>
-      <w:proofErr w:type="gramEnd"/>
+        <w:t xml:space="preserve">|+1 </w:t>
+      </w:r>
       <w:r>
         <w:rPr>
           <w:rFonts w:ascii="Times" w:hAnsi="Times"/>
@@ -26730,7 +26422,7 @@
           <w:szCs w:val="20"/>
           <w:highlight w:val="yellow"/>
         </w:rPr>
-        <w:t>E</w:t>
+        <w:t>internal arcs</w:t>
       </w:r>
       <w:r>
         <w:rPr>
@@ -26739,7 +26431,7 @@
           <w:szCs w:val="20"/>
           <w:highlight w:val="yellow"/>
         </w:rPr>
-        <w:t xml:space="preserve">|+1 </w:t>
+        <w:t xml:space="preserve">: one per arc of </w:t>
       </w:r>
       <w:r>
         <w:rPr>
@@ -26750,7 +26442,7 @@
           <w:szCs w:val="20"/>
           <w:highlight w:val="yellow"/>
         </w:rPr>
-        <w:t>internal arcs</w:t>
+        <w:t>U</w:t>
       </w:r>
       <w:r>
         <w:rPr>
@@ -26759,7 +26451,7 @@
           <w:szCs w:val="20"/>
           <w:highlight w:val="yellow"/>
         </w:rPr>
-        <w:t xml:space="preserve">: one per arc of </w:t>
+        <w:t xml:space="preserve">, two opposite arcs per edge of </w:t>
       </w:r>
       <w:r>
         <w:rPr>
@@ -26770,7 +26462,7 @@
           <w:szCs w:val="20"/>
           <w:highlight w:val="yellow"/>
         </w:rPr>
-        <w:t>U</w:t>
+        <w:t>E</w:t>
       </w:r>
       <w:r>
         <w:rPr>
@@ -26779,7 +26471,7 @@
           <w:szCs w:val="20"/>
           <w:highlight w:val="yellow"/>
         </w:rPr>
-        <w:t xml:space="preserve">, two opposite arcs per edge of </w:t>
+        <w:t xml:space="preserve">, and one dummy loop on the depot. We drop the nodes to use arc indexes only. Each internal arc </w:t>
       </w:r>
       <w:r>
         <w:rPr>
@@ -26790,7 +26482,7 @@
           <w:szCs w:val="20"/>
           <w:highlight w:val="yellow"/>
         </w:rPr>
-        <w:t>E</w:t>
+        <w:t xml:space="preserve">u </w:t>
       </w:r>
       <w:r>
         <w:rPr>
@@ -26799,7 +26491,7 @@
           <w:szCs w:val="20"/>
           <w:highlight w:val="yellow"/>
         </w:rPr>
-        <w:t xml:space="preserve">, and one dummy loop on the depot. We drop the nodes to use arc indexes only. Each internal arc </w:t>
+        <w:t xml:space="preserve">is defined by a demand </w:t>
       </w:r>
       <w:r>
         <w:rPr>
@@ -26810,7 +26502,7 @@
           <w:szCs w:val="20"/>
           <w:highlight w:val="yellow"/>
         </w:rPr>
-        <w:t xml:space="preserve">u </w:t>
+        <w:t>r</w:t>
       </w:r>
       <w:r>
         <w:rPr>
@@ -26819,7 +26511,7 @@
           <w:szCs w:val="20"/>
           <w:highlight w:val="yellow"/>
         </w:rPr>
-        <w:t xml:space="preserve">is defined by a demand </w:t>
+        <w:t>(</w:t>
       </w:r>
       <w:r>
         <w:rPr>
@@ -26830,7 +26522,7 @@
           <w:szCs w:val="20"/>
           <w:highlight w:val="yellow"/>
         </w:rPr>
-        <w:t>r</w:t>
+        <w:t>u</w:t>
       </w:r>
       <w:r>
         <w:rPr>
@@ -26839,7 +26531,7 @@
           <w:szCs w:val="20"/>
           <w:highlight w:val="yellow"/>
         </w:rPr>
-        <w:t>(</w:t>
+        <w:t xml:space="preserve">), a traversal cost </w:t>
       </w:r>
       <w:r>
         <w:rPr>
@@ -26850,7 +26542,7 @@
           <w:szCs w:val="20"/>
           <w:highlight w:val="yellow"/>
         </w:rPr>
-        <w:t>u</w:t>
+        <w:t>c</w:t>
       </w:r>
       <w:r>
         <w:rPr>
@@ -26859,7 +26551,7 @@
           <w:szCs w:val="20"/>
           <w:highlight w:val="yellow"/>
         </w:rPr>
-        <w:t xml:space="preserve">), a traversal cost </w:t>
+        <w:t>(</w:t>
       </w:r>
       <w:r>
         <w:rPr>
@@ -26870,7 +26562,7 @@
           <w:szCs w:val="20"/>
           <w:highlight w:val="yellow"/>
         </w:rPr>
-        <w:t>c</w:t>
+        <w:t>u</w:t>
       </w:r>
       <w:r>
         <w:rPr>
@@ -26879,7 +26571,7 @@
           <w:szCs w:val="20"/>
           <w:highlight w:val="yellow"/>
         </w:rPr>
-        <w:t>(</w:t>
+        <w:t xml:space="preserve">), a collecting cost </w:t>
       </w:r>
       <w:r>
         <w:rPr>
@@ -26890,7 +26582,7 @@
           <w:szCs w:val="20"/>
           <w:highlight w:val="yellow"/>
         </w:rPr>
-        <w:t>u</w:t>
+        <w:t>w</w:t>
       </w:r>
       <w:r>
         <w:rPr>
@@ -26899,7 +26591,7 @@
           <w:szCs w:val="20"/>
           <w:highlight w:val="yellow"/>
         </w:rPr>
-        <w:t xml:space="preserve">), a collecting cost </w:t>
+        <w:t>(</w:t>
       </w:r>
       <w:r>
         <w:rPr>
@@ -26910,7 +26602,7 @@
           <w:szCs w:val="20"/>
           <w:highlight w:val="yellow"/>
         </w:rPr>
-        <w:t>w</w:t>
+        <w:t>u</w:t>
       </w:r>
       <w:r>
         <w:rPr>
@@ -26919,7 +26611,7 @@
           <w:szCs w:val="20"/>
           <w:highlight w:val="yellow"/>
         </w:rPr>
-        <w:t>(</w:t>
+        <w:t xml:space="preserve">) if </w:t>
       </w:r>
       <w:r>
         <w:rPr>
@@ -26930,7 +26622,7 @@
           <w:szCs w:val="20"/>
           <w:highlight w:val="yellow"/>
         </w:rPr>
-        <w:t>u</w:t>
+        <w:t xml:space="preserve">u </w:t>
       </w:r>
       <w:r>
         <w:rPr>
@@ -26939,7 +26631,7 @@
           <w:szCs w:val="20"/>
           <w:highlight w:val="yellow"/>
         </w:rPr>
-        <w:t xml:space="preserve">) if </w:t>
+        <w:t xml:space="preserve">is required, a pointer </w:t>
       </w:r>
       <w:r>
         <w:rPr>
@@ -26950,7 +26642,7 @@
           <w:szCs w:val="20"/>
           <w:highlight w:val="yellow"/>
         </w:rPr>
-        <w:t xml:space="preserve">u </w:t>
+        <w:t>inv</w:t>
       </w:r>
       <w:r>
         <w:rPr>
@@ -26959,9 +26651,8 @@
           <w:szCs w:val="20"/>
           <w:highlight w:val="yellow"/>
         </w:rPr>
-        <w:t xml:space="preserve">is required, a pointer </w:t>
-      </w:r>
-      <w:proofErr w:type="spellStart"/>
+        <w:t>(</w:t>
+      </w:r>
       <w:r>
         <w:rPr>
           <w:rFonts w:ascii="Times" w:hAnsi="Times"/>
@@ -26971,9 +26662,8 @@
           <w:szCs w:val="20"/>
           <w:highlight w:val="yellow"/>
         </w:rPr>
-        <w:t>inv</w:t>
-      </w:r>
-      <w:proofErr w:type="spellEnd"/>
+        <w:t>u</w:t>
+      </w:r>
       <w:r>
         <w:rPr>
           <w:rFonts w:ascii="Times" w:hAnsi="Times"/>
@@ -26981,7 +26671,7 @@
           <w:szCs w:val="20"/>
           <w:highlight w:val="yellow"/>
         </w:rPr>
-        <w:t>(</w:t>
+        <w:t xml:space="preserve">) to the inverse arc when </w:t>
       </w:r>
       <w:r>
         <w:rPr>
@@ -26992,7 +26682,7 @@
           <w:szCs w:val="20"/>
           <w:highlight w:val="yellow"/>
         </w:rPr>
-        <w:t>u</w:t>
+        <w:t xml:space="preserve">u </w:t>
       </w:r>
       <w:r>
         <w:rPr>
@@ -27001,7 +26691,7 @@
           <w:szCs w:val="20"/>
           <w:highlight w:val="yellow"/>
         </w:rPr>
-        <w:t xml:space="preserve">) to the inverse arc when </w:t>
+        <w:t xml:space="preserve">codes one edge, and a list </w:t>
       </w:r>
       <w:r>
         <w:rPr>
@@ -27012,7 +26702,7 @@
           <w:szCs w:val="20"/>
           <w:highlight w:val="yellow"/>
         </w:rPr>
-        <w:t xml:space="preserve">u </w:t>
+        <w:t>Succ</w:t>
       </w:r>
       <w:r>
         <w:rPr>
@@ -27021,9 +26711,8 @@
           <w:szCs w:val="20"/>
           <w:highlight w:val="yellow"/>
         </w:rPr>
-        <w:t xml:space="preserve">codes one edge, and a list </w:t>
-      </w:r>
-      <w:proofErr w:type="spellStart"/>
+        <w:t>(</w:t>
+      </w:r>
       <w:r>
         <w:rPr>
           <w:rFonts w:ascii="Times" w:hAnsi="Times"/>
@@ -27033,9 +26722,8 @@
           <w:szCs w:val="20"/>
           <w:highlight w:val="yellow"/>
         </w:rPr>
-        <w:t>Succ</w:t>
-      </w:r>
-      <w:proofErr w:type="spellEnd"/>
+        <w:t>u</w:t>
+      </w:r>
       <w:r>
         <w:rPr>
           <w:rFonts w:ascii="Times" w:hAnsi="Times"/>
@@ -27043,7 +26731,7 @@
           <w:szCs w:val="20"/>
           <w:highlight w:val="yellow"/>
         </w:rPr>
-        <w:t>(</w:t>
+        <w:t xml:space="preserve">) of successor arcs to which it is allowed to turn. Turn prohibitions become transparent with this data structure. Shortest path costs are pre-computed in a matrix </w:t>
       </w:r>
       <w:r>
         <w:rPr>
@@ -27054,7 +26742,7 @@
           <w:szCs w:val="20"/>
           <w:highlight w:val="yellow"/>
         </w:rPr>
-        <w:t>u</w:t>
+        <w:t>D</w:t>
       </w:r>
       <w:r>
         <w:rPr>
@@ -27063,7 +26751,7 @@
           <w:szCs w:val="20"/>
           <w:highlight w:val="yellow"/>
         </w:rPr>
-        <w:t xml:space="preserve">) of successor arcs to which it is allowed to turn. Turn prohibitions become transparent with this data structure. Shortest path costs are pre-computed in a matrix </w:t>
+        <w:t xml:space="preserve">, </w:t>
       </w:r>
       <w:r>
         <w:rPr>
@@ -27074,18 +26762,30 @@
           <w:szCs w:val="20"/>
           <w:highlight w:val="yellow"/>
         </w:rPr>
-        <w:t>D</w:t>
-      </w:r>
-      <w:r>
-        <w:rPr>
-          <w:rFonts w:ascii="Times" w:hAnsi="Times"/>
+        <w:t xml:space="preserve">nia </w:t>
+      </w:r>
+      <w:r>
+        <w:rPr>
+          <w:rFonts w:ascii="Symbol" w:hAnsi="Symbol"/>
+          <w:i/>
+          <w:iCs/>
           <w:sz w:val="20"/>
           <w:szCs w:val="20"/>
           <w:highlight w:val="yellow"/>
         </w:rPr>
-        <w:t xml:space="preserve">, </w:t>
-      </w:r>
-      <w:proofErr w:type="spellStart"/>
+        <w:t>􏰈</w:t>
+      </w:r>
+      <w:r>
+        <w:rPr>
+          <w:rFonts w:ascii="Symbol" w:hAnsi="Symbol"/>
+          <w:i/>
+          <w:iCs/>
+          <w:sz w:val="20"/>
+          <w:szCs w:val="20"/>
+          <w:highlight w:val="yellow"/>
+        </w:rPr>
+        <w:t></w:t>
+      </w:r>
       <w:r>
         <w:rPr>
           <w:rFonts w:ascii="Times" w:hAnsi="Times"/>
@@ -27097,7 +26797,15 @@
         </w:rPr>
         <w:t>nia</w:t>
       </w:r>
-      <w:proofErr w:type="spellEnd"/>
+      <w:r>
+        <w:rPr>
+          <w:rFonts w:ascii="Times" w:hAnsi="Times"/>
+          <w:sz w:val="20"/>
+          <w:szCs w:val="20"/>
+          <w:highlight w:val="yellow"/>
+        </w:rPr>
+        <w:t>. For any pair of arcs (</w:t>
+      </w:r>
       <w:r>
         <w:rPr>
           <w:rFonts w:ascii="Times" w:hAnsi="Times"/>
@@ -27107,31 +26815,17 @@
           <w:szCs w:val="20"/>
           <w:highlight w:val="yellow"/>
         </w:rPr>
-        <w:t xml:space="preserve"> </w:t>
-      </w:r>
-      <w:r>
-        <w:rPr>
-          <w:rFonts w:ascii="Symbol" w:hAnsi="Symbol"/>
-          <w:i/>
-          <w:iCs/>
+        <w:t>u</w:t>
+      </w:r>
+      <w:r>
+        <w:rPr>
+          <w:rFonts w:ascii="Times" w:hAnsi="Times"/>
           <w:sz w:val="20"/>
           <w:szCs w:val="20"/>
           <w:highlight w:val="yellow"/>
         </w:rPr>
-        <w:t>􏰈</w:t>
-      </w:r>
-      <w:r>
-        <w:rPr>
-          <w:rFonts w:ascii="Symbol" w:hAnsi="Symbol"/>
-          <w:i/>
-          <w:iCs/>
-          <w:sz w:val="20"/>
-          <w:szCs w:val="20"/>
-          <w:highlight w:val="yellow"/>
-        </w:rPr>
-        <w:t></w:t>
-      </w:r>
-      <w:proofErr w:type="spellStart"/>
+        <w:t>,</w:t>
+      </w:r>
       <w:r>
         <w:rPr>
           <w:rFonts w:ascii="Times" w:hAnsi="Times"/>
@@ -27141,9 +26835,8 @@
           <w:szCs w:val="20"/>
           <w:highlight w:val="yellow"/>
         </w:rPr>
-        <w:t>nia</w:t>
-      </w:r>
-      <w:proofErr w:type="spellEnd"/>
+        <w:t>v</w:t>
+      </w:r>
       <w:r>
         <w:rPr>
           <w:rFonts w:ascii="Times" w:hAnsi="Times"/>
@@ -27151,10 +26844,8 @@
           <w:szCs w:val="20"/>
           <w:highlight w:val="yellow"/>
         </w:rPr>
-        <w:t>. For any pair of arcs (</w:t>
-      </w:r>
-      <w:proofErr w:type="spellStart"/>
-      <w:proofErr w:type="gramStart"/>
+        <w:t xml:space="preserve">), </w:t>
+      </w:r>
       <w:r>
         <w:rPr>
           <w:rFonts w:ascii="Times" w:hAnsi="Times"/>
@@ -27164,7 +26855,7 @@
           <w:szCs w:val="20"/>
           <w:highlight w:val="yellow"/>
         </w:rPr>
-        <w:t>u</w:t>
+        <w:t>D</w:t>
       </w:r>
       <w:r>
         <w:rPr>
@@ -27173,7 +26864,7 @@
           <w:szCs w:val="20"/>
           <w:highlight w:val="yellow"/>
         </w:rPr>
-        <w:t>,</w:t>
+        <w:t>(</w:t>
       </w:r>
       <w:r>
         <w:rPr>
@@ -27184,10 +26875,8 @@
           <w:szCs w:val="20"/>
           <w:highlight w:val="yellow"/>
         </w:rPr>
-        <w:t>v</w:t>
-      </w:r>
-      <w:proofErr w:type="spellEnd"/>
-      <w:proofErr w:type="gramEnd"/>
+        <w:t>u</w:t>
+      </w:r>
       <w:r>
         <w:rPr>
           <w:rFonts w:ascii="Times" w:hAnsi="Times"/>
@@ -27195,7 +26884,7 @@
           <w:szCs w:val="20"/>
           <w:highlight w:val="yellow"/>
         </w:rPr>
-        <w:t xml:space="preserve">), </w:t>
+        <w:t>,</w:t>
       </w:r>
       <w:r>
         <w:rPr>
@@ -27206,7 +26895,7 @@
           <w:szCs w:val="20"/>
           <w:highlight w:val="yellow"/>
         </w:rPr>
-        <w:t>D</w:t>
+        <w:t>v</w:t>
       </w:r>
       <w:r>
         <w:rPr>
@@ -27215,9 +26904,8 @@
           <w:szCs w:val="20"/>
           <w:highlight w:val="yellow"/>
         </w:rPr>
-        <w:t>(</w:t>
-      </w:r>
-      <w:proofErr w:type="spellStart"/>
+        <w:t xml:space="preserve">) is the traversal cost of a shortest path from </w:t>
+      </w:r>
       <w:r>
         <w:rPr>
           <w:rFonts w:ascii="Times" w:hAnsi="Times"/>
@@ -27227,7 +26915,7 @@
           <w:szCs w:val="20"/>
           <w:highlight w:val="yellow"/>
         </w:rPr>
-        <w:t>u</w:t>
+        <w:t xml:space="preserve">u </w:t>
       </w:r>
       <w:r>
         <w:rPr>
@@ -27236,7 +26924,7 @@
           <w:szCs w:val="20"/>
           <w:highlight w:val="yellow"/>
         </w:rPr>
-        <w:t>,</w:t>
+        <w:t xml:space="preserve">to </w:t>
       </w:r>
       <w:r>
         <w:rPr>
@@ -27247,9 +26935,8 @@
           <w:szCs w:val="20"/>
           <w:highlight w:val="yellow"/>
         </w:rPr>
-        <w:t>v</w:t>
-      </w:r>
-      <w:proofErr w:type="spellEnd"/>
+        <w:t xml:space="preserve">v </w:t>
+      </w:r>
       <w:r>
         <w:rPr>
           <w:rFonts w:ascii="Times" w:hAnsi="Times"/>
@@ -27257,7 +26944,7 @@
           <w:szCs w:val="20"/>
           <w:highlight w:val="yellow"/>
         </w:rPr>
-        <w:t xml:space="preserve">) is the traversal cost of a shortest path from </w:t>
+        <w:t>(</w:t>
       </w:r>
       <w:r>
         <w:rPr>
@@ -27268,7 +26955,7 @@
           <w:szCs w:val="20"/>
           <w:highlight w:val="yellow"/>
         </w:rPr>
-        <w:t xml:space="preserve">u </w:t>
+        <w:t xml:space="preserve">not included </w:t>
       </w:r>
       <w:r>
         <w:rPr>
@@ -27277,7 +26964,7 @@
           <w:szCs w:val="20"/>
           <w:highlight w:val="yellow"/>
         </w:rPr>
-        <w:t xml:space="preserve">to </w:t>
+        <w:t xml:space="preserve">to ease arc insertions or deletions in trips), taking turn prohibitions into account. A modified Dijsktra’s algorithm with arc labels can compute </w:t>
       </w:r>
       <w:r>
         <w:rPr>
@@ -27288,7 +26975,7 @@
           <w:szCs w:val="20"/>
           <w:highlight w:val="yellow"/>
         </w:rPr>
-        <w:t xml:space="preserve">v </w:t>
+        <w:t xml:space="preserve">D </w:t>
       </w:r>
       <w:r>
         <w:rPr>
@@ -27297,7 +26984,7 @@
           <w:szCs w:val="20"/>
           <w:highlight w:val="yellow"/>
         </w:rPr>
-        <w:t>(</w:t>
+        <w:t xml:space="preserve">in </w:t>
       </w:r>
       <w:r>
         <w:rPr>
@@ -27308,7 +26995,7 @@
           <w:szCs w:val="20"/>
           <w:highlight w:val="yellow"/>
         </w:rPr>
-        <w:t xml:space="preserve">not included </w:t>
+        <w:t>O</w:t>
       </w:r>
       <w:r>
         <w:rPr>
@@ -27317,27 +27004,7 @@
           <w:szCs w:val="20"/>
           <w:highlight w:val="yellow"/>
         </w:rPr>
-        <w:t xml:space="preserve">to ease arc insertions or deletions in trips), taking turn prohibitions into account. A modified </w:t>
-      </w:r>
-      <w:proofErr w:type="spellStart"/>
-      <w:r>
-        <w:rPr>
-          <w:rFonts w:ascii="Times" w:hAnsi="Times"/>
-          <w:sz w:val="20"/>
-          <w:szCs w:val="20"/>
-          <w:highlight w:val="yellow"/>
-        </w:rPr>
-        <w:t>Dijsktra’s</w:t>
-      </w:r>
-      <w:proofErr w:type="spellEnd"/>
-      <w:r>
-        <w:rPr>
-          <w:rFonts w:ascii="Times" w:hAnsi="Times"/>
-          <w:sz w:val="20"/>
-          <w:szCs w:val="20"/>
-          <w:highlight w:val="yellow"/>
-        </w:rPr>
-        <w:t xml:space="preserve"> algorithm with arc labels can compute </w:t>
+        <w:t>(</w:t>
       </w:r>
       <w:r>
         <w:rPr>
@@ -27348,7 +27015,17 @@
           <w:szCs w:val="20"/>
           <w:highlight w:val="yellow"/>
         </w:rPr>
-        <w:t xml:space="preserve">D </w:t>
+        <w:t>m</w:t>
+      </w:r>
+      <w:r>
+        <w:rPr>
+          <w:rFonts w:ascii="Times" w:hAnsi="Times"/>
+          <w:position w:val="10"/>
+          <w:sz w:val="10"/>
+          <w:szCs w:val="10"/>
+          <w:highlight w:val="yellow"/>
+        </w:rPr>
+        <w:t>3</w:t>
       </w:r>
       <w:r>
         <w:rPr>
@@ -27357,7 +27034,7 @@
           <w:szCs w:val="20"/>
           <w:highlight w:val="yellow"/>
         </w:rPr>
-        <w:t xml:space="preserve">in </w:t>
+        <w:t xml:space="preserve">), or in </w:t>
       </w:r>
       <w:r>
         <w:rPr>
@@ -27398,7 +27075,7 @@
           <w:szCs w:val="10"/>
           <w:highlight w:val="yellow"/>
         </w:rPr>
-        <w:t>3</w:t>
+        <w:t>2</w:t>
       </w:r>
       <w:r>
         <w:rPr>
@@ -27407,9 +27084,8 @@
           <w:szCs w:val="20"/>
           <w:highlight w:val="yellow"/>
         </w:rPr>
-        <w:t xml:space="preserve">), or in </w:t>
-      </w:r>
-      <w:proofErr w:type="gramStart"/>
+        <w:t xml:space="preserve">.log </w:t>
+      </w:r>
       <w:r>
         <w:rPr>
           <w:rFonts w:ascii="Times" w:hAnsi="Times"/>
@@ -27419,7 +27095,7 @@
           <w:szCs w:val="20"/>
           <w:highlight w:val="yellow"/>
         </w:rPr>
-        <w:t>O</w:t>
+        <w:t>m</w:t>
       </w:r>
       <w:r>
         <w:rPr>
@@ -27428,9 +27104,8 @@
           <w:szCs w:val="20"/>
           <w:highlight w:val="yellow"/>
         </w:rPr>
-        <w:t>(</w:t>
-      </w:r>
-      <w:proofErr w:type="gramEnd"/>
+        <w:t xml:space="preserve">) with a heap structure. Since </w:t>
+      </w:r>
       <w:r>
         <w:rPr>
           <w:rFonts w:ascii="Times" w:hAnsi="Times"/>
@@ -27440,17 +27115,7 @@
           <w:szCs w:val="20"/>
           <w:highlight w:val="yellow"/>
         </w:rPr>
-        <w:t>m</w:t>
-      </w:r>
-      <w:r>
-        <w:rPr>
-          <w:rFonts w:ascii="Times" w:hAnsi="Times"/>
-          <w:position w:val="10"/>
-          <w:sz w:val="10"/>
-          <w:szCs w:val="10"/>
-          <w:highlight w:val="yellow"/>
-        </w:rPr>
-        <w:t>2</w:t>
+        <w:t xml:space="preserve">m </w:t>
       </w:r>
       <w:r>
         <w:rPr>
@@ -27459,7 +27124,7 @@
           <w:szCs w:val="20"/>
           <w:highlight w:val="yellow"/>
         </w:rPr>
-        <w:t xml:space="preserve">.log </w:t>
+        <w:t>4</w:t>
       </w:r>
       <w:r>
         <w:rPr>
@@ -27470,7 +27135,7 @@
           <w:szCs w:val="20"/>
           <w:highlight w:val="yellow"/>
         </w:rPr>
-        <w:t>m</w:t>
+        <w:t xml:space="preserve">n </w:t>
       </w:r>
       <w:r>
         <w:rPr>
@@ -27479,7 +27144,7 @@
           <w:szCs w:val="20"/>
           <w:highlight w:val="yellow"/>
         </w:rPr>
-        <w:t xml:space="preserve">) with a heap structure. Since </w:t>
+        <w:t xml:space="preserve">in real road networks, these complexities reduce to </w:t>
       </w:r>
       <w:r>
         <w:rPr>
@@ -27490,7 +27155,7 @@
           <w:szCs w:val="20"/>
           <w:highlight w:val="yellow"/>
         </w:rPr>
-        <w:t xml:space="preserve">m </w:t>
+        <w:t>O</w:t>
       </w:r>
       <w:r>
         <w:rPr>
@@ -27499,7 +27164,7 @@
           <w:szCs w:val="20"/>
           <w:highlight w:val="yellow"/>
         </w:rPr>
-        <w:t>4</w:t>
+        <w:t>(</w:t>
       </w:r>
       <w:r>
         <w:rPr>
@@ -27510,7 +27175,17 @@
           <w:szCs w:val="20"/>
           <w:highlight w:val="yellow"/>
         </w:rPr>
-        <w:t xml:space="preserve">n </w:t>
+        <w:t>n</w:t>
+      </w:r>
+      <w:r>
+        <w:rPr>
+          <w:rFonts w:ascii="Times" w:hAnsi="Times"/>
+          <w:position w:val="10"/>
+          <w:sz w:val="10"/>
+          <w:szCs w:val="10"/>
+          <w:highlight w:val="yellow"/>
+        </w:rPr>
+        <w:t>3</w:t>
       </w:r>
       <w:r>
         <w:rPr>
@@ -27519,7 +27194,7 @@
           <w:szCs w:val="20"/>
           <w:highlight w:val="yellow"/>
         </w:rPr>
-        <w:t xml:space="preserve">in real road networks, these complexities reduce to </w:t>
+        <w:t xml:space="preserve">) and </w:t>
       </w:r>
       <w:r>
         <w:rPr>
@@ -27560,7 +27235,7 @@
           <w:szCs w:val="10"/>
           <w:highlight w:val="yellow"/>
         </w:rPr>
-        <w:t>3</w:t>
+        <w:t>2</w:t>
       </w:r>
       <w:r>
         <w:rPr>
@@ -27569,9 +27244,8 @@
           <w:szCs w:val="20"/>
           <w:highlight w:val="yellow"/>
         </w:rPr>
-        <w:t xml:space="preserve">) and </w:t>
-      </w:r>
-      <w:proofErr w:type="gramStart"/>
+        <w:t xml:space="preserve">.log </w:t>
+      </w:r>
       <w:r>
         <w:rPr>
           <w:rFonts w:ascii="Times" w:hAnsi="Times"/>
@@ -27581,57 +27255,6 @@
           <w:szCs w:val="20"/>
           <w:highlight w:val="yellow"/>
         </w:rPr>
-        <w:t>O</w:t>
-      </w:r>
-      <w:r>
-        <w:rPr>
-          <w:rFonts w:ascii="Times" w:hAnsi="Times"/>
-          <w:sz w:val="20"/>
-          <w:szCs w:val="20"/>
-          <w:highlight w:val="yellow"/>
-        </w:rPr>
-        <w:t>(</w:t>
-      </w:r>
-      <w:proofErr w:type="gramEnd"/>
-      <w:r>
-        <w:rPr>
-          <w:rFonts w:ascii="Times" w:hAnsi="Times"/>
-          <w:i/>
-          <w:iCs/>
-          <w:sz w:val="20"/>
-          <w:szCs w:val="20"/>
-          <w:highlight w:val="yellow"/>
-        </w:rPr>
-        <w:t>n</w:t>
-      </w:r>
-      <w:r>
-        <w:rPr>
-          <w:rFonts w:ascii="Times" w:hAnsi="Times"/>
-          <w:position w:val="10"/>
-          <w:sz w:val="10"/>
-          <w:szCs w:val="10"/>
-          <w:highlight w:val="yellow"/>
-        </w:rPr>
-        <w:t>2</w:t>
-      </w:r>
-      <w:r>
-        <w:rPr>
-          <w:rFonts w:ascii="Times" w:hAnsi="Times"/>
-          <w:sz w:val="20"/>
-          <w:szCs w:val="20"/>
-          <w:highlight w:val="yellow"/>
-        </w:rPr>
-        <w:t xml:space="preserve">.log </w:t>
-      </w:r>
-      <w:r>
-        <w:rPr>
-          <w:rFonts w:ascii="Times" w:hAnsi="Times"/>
-          <w:i/>
-          <w:iCs/>
-          <w:sz w:val="20"/>
-          <w:szCs w:val="20"/>
-          <w:highlight w:val="yellow"/>
-        </w:rPr>
         <w:t>n</w:t>
       </w:r>
       <w:r>
@@ -27667,79 +27290,7 @@
           <w:sz w:val="20"/>
           <w:szCs w:val="20"/>
         </w:rPr>
-        <w:t xml:space="preserve">Philippe </w:t>
-      </w:r>
-      <w:proofErr w:type="spellStart"/>
-      <w:r>
-        <w:rPr>
-          <w:rFonts w:ascii="Times" w:hAnsi="Times"/>
-          <w:sz w:val="20"/>
-          <w:szCs w:val="20"/>
-        </w:rPr>
-        <w:t>Lacomme</w:t>
-      </w:r>
-      <w:proofErr w:type="spellEnd"/>
-      <w:r>
-        <w:rPr>
-          <w:rFonts w:ascii="Times" w:hAnsi="Times"/>
-          <w:sz w:val="20"/>
-          <w:szCs w:val="20"/>
-        </w:rPr>
-        <w:t xml:space="preserve">, Christian </w:t>
-      </w:r>
-      <w:proofErr w:type="spellStart"/>
-      <w:r>
-        <w:rPr>
-          <w:rFonts w:ascii="Times" w:hAnsi="Times"/>
-          <w:sz w:val="20"/>
-          <w:szCs w:val="20"/>
-        </w:rPr>
-        <w:t>Prins</w:t>
-      </w:r>
-      <w:proofErr w:type="spellEnd"/>
-      <w:r>
-        <w:rPr>
-          <w:rFonts w:ascii="Times" w:hAnsi="Times"/>
-          <w:sz w:val="20"/>
-          <w:szCs w:val="20"/>
-        </w:rPr>
-        <w:t xml:space="preserve">, and </w:t>
-      </w:r>
-      <w:proofErr w:type="spellStart"/>
-      <w:r>
-        <w:rPr>
-          <w:rFonts w:ascii="Times" w:hAnsi="Times"/>
-          <w:sz w:val="20"/>
-          <w:szCs w:val="20"/>
-        </w:rPr>
-        <w:t>Wahiba</w:t>
-      </w:r>
-      <w:proofErr w:type="spellEnd"/>
-      <w:r>
-        <w:rPr>
-          <w:rFonts w:ascii="Times" w:hAnsi="Times"/>
-          <w:sz w:val="20"/>
-          <w:szCs w:val="20"/>
-        </w:rPr>
-        <w:t xml:space="preserve"> </w:t>
-      </w:r>
-      <w:proofErr w:type="spellStart"/>
-      <w:r>
-        <w:rPr>
-          <w:rFonts w:ascii="Times" w:hAnsi="Times"/>
-          <w:sz w:val="20"/>
-          <w:szCs w:val="20"/>
-        </w:rPr>
-        <w:t>Ramdane-Chérif</w:t>
-      </w:r>
-      <w:proofErr w:type="spellEnd"/>
-      <w:r>
-        <w:rPr>
-          <w:rFonts w:ascii="Times" w:hAnsi="Times"/>
-          <w:sz w:val="20"/>
-          <w:szCs w:val="20"/>
-        </w:rPr>
-        <w:t xml:space="preserve"> </w:t>
+        <w:t xml:space="preserve">Philippe Lacomme, Christian Prins, and Wahiba Ramdane-Chérif </w:t>
       </w:r>
     </w:p>
     <w:p>
@@ -29769,11 +29320,9 @@
     <w:r>
       <w:fldChar w:fldCharType="separate"/>
     </w:r>
-    <w:proofErr w:type="spellStart"/>
     <w:r>
       <w:t>i</w:t>
     </w:r>
-    <w:proofErr w:type="spellEnd"/>
     <w:r>
       <w:fldChar w:fldCharType="end"/>
     </w:r>
@@ -29807,11 +29356,9 @@
     <w:r>
       <w:fldChar w:fldCharType="separate"/>
     </w:r>
-    <w:proofErr w:type="spellStart"/>
     <w:r>
       <w:t>i</w:t>
     </w:r>
-    <w:proofErr w:type="spellEnd"/>
     <w:r>
       <w:fldChar w:fldCharType="end"/>
     </w:r>
@@ -32708,7 +32255,7 @@
 </file>
 
 <file path=customXml/itemProps1.xml><?xml version="1.0" encoding="utf-8"?>
-<ds:datastoreItem xmlns:ds="http://schemas.openxmlformats.org/officeDocument/2006/customXml" ds:itemID="{6409B50A-8455-1141-B4A3-C59CC35BEBAE}">
+<ds:datastoreItem xmlns:ds="http://schemas.openxmlformats.org/officeDocument/2006/customXml" ds:itemID="{403E670A-F6FA-3145-BE70-3B61B0978EF9}">
   <ds:schemaRefs>
     <ds:schemaRef ds:uri="http://schemas.openxmlformats.org/officeDocument/2006/bibliography"/>
   </ds:schemaRefs>

--- a/Escrita/Final project - Evandro Mendonça.docx
+++ b/Escrita/Final project - Evandro Mendonça.docx
@@ -2267,16 +2267,81 @@
           <w:b/>
           <w:szCs w:val="24"/>
         </w:rPr>
-        <w:t>Instituto Superior de Estatística e Gestão de Informação</w:t>
-      </w:r>
+        <w:t xml:space="preserve">Instituto Superior de </w:t>
+      </w:r>
+      <w:proofErr w:type="spellStart"/>
+      <w:r>
+        <w:rPr>
+          <w:b/>
+          <w:szCs w:val="24"/>
+        </w:rPr>
+        <w:t>Estatística</w:t>
+      </w:r>
+      <w:proofErr w:type="spellEnd"/>
+      <w:r>
+        <w:rPr>
+          <w:b/>
+          <w:szCs w:val="24"/>
+        </w:rPr>
+        <w:t xml:space="preserve"> e </w:t>
+      </w:r>
+      <w:proofErr w:type="spellStart"/>
+      <w:r>
+        <w:rPr>
+          <w:b/>
+          <w:szCs w:val="24"/>
+        </w:rPr>
+        <w:t>Gestão</w:t>
+      </w:r>
+      <w:proofErr w:type="spellEnd"/>
+      <w:r>
+        <w:rPr>
+          <w:b/>
+          <w:szCs w:val="24"/>
+        </w:rPr>
+        <w:t xml:space="preserve"> de </w:t>
+      </w:r>
+      <w:proofErr w:type="spellStart"/>
+      <w:r>
+        <w:rPr>
+          <w:b/>
+          <w:szCs w:val="24"/>
+        </w:rPr>
+        <w:t>Informação</w:t>
+      </w:r>
+      <w:proofErr w:type="spellEnd"/>
       <w:r>
         <w:rPr>
           <w:sz w:val="22"/>
           <w:szCs w:val="22"/>
         </w:rPr>
         <w:br/>
-        <w:t>Universidade Nova de Lisboa</w:t>
-      </w:r>
+      </w:r>
+      <w:proofErr w:type="spellStart"/>
+      <w:r>
+        <w:rPr>
+          <w:sz w:val="22"/>
+          <w:szCs w:val="22"/>
+        </w:rPr>
+        <w:t>Universidade</w:t>
+      </w:r>
+      <w:proofErr w:type="spellEnd"/>
+      <w:r>
+        <w:rPr>
+          <w:sz w:val="22"/>
+          <w:szCs w:val="22"/>
+        </w:rPr>
+        <w:t xml:space="preserve"> Nova de </w:t>
+      </w:r>
+      <w:proofErr w:type="spellStart"/>
+      <w:r>
+        <w:rPr>
+          <w:sz w:val="22"/>
+          <w:szCs w:val="22"/>
+        </w:rPr>
+        <w:t>Lisboa</w:t>
+      </w:r>
+      <w:proofErr w:type="spellEnd"/>
     </w:p>
     <w:p>
       <w:pPr>
@@ -2319,7 +2384,15 @@
     <w:p/>
     <w:p>
       <w:r>
-        <w:t>Project Work presented as requirement for obtaining the Master’s degree in Information Management, with a specialization in Knowledge Management and Business Intelligence</w:t>
+        <w:t xml:space="preserve">Project Work presented as requirement for obtaining the </w:t>
+      </w:r>
+      <w:proofErr w:type="gramStart"/>
+      <w:r>
+        <w:t>Master’s</w:t>
+      </w:r>
+      <w:proofErr w:type="gramEnd"/>
+      <w:r>
+        <w:t xml:space="preserve"> degree in Information Management, with a specialization in Knowledge Management and Business Intelligence</w:t>
       </w:r>
     </w:p>
     <w:p/>
@@ -2339,7 +2412,15 @@
         <w:t xml:space="preserve"> </w:t>
       </w:r>
       <w:r>
-        <w:t>Professor Miguel de Castro Neto, PhD</w:t>
+        <w:t xml:space="preserve">Professor Miguel de Castro </w:t>
+      </w:r>
+      <w:proofErr w:type="spellStart"/>
+      <w:r>
+        <w:t>Neto</w:t>
+      </w:r>
+      <w:proofErr w:type="spellEnd"/>
+      <w:r>
+        <w:t>, PhD</w:t>
       </w:r>
     </w:p>
     <w:p/>
@@ -2696,12 +2777,7 @@
         <w:t>, in the municipality of Lisbon, and proved to be feasible for application on real world scenarios</w:t>
       </w:r>
       <w:r>
-        <w:t xml:space="preserve"> relying only on actual data of the cities’ waste </w:t>
-      </w:r>
-      <w:bookmarkStart w:id="0" w:name="_GoBack"/>
-      <w:bookmarkEnd w:id="0"/>
-      <w:r>
-        <w:t>collection.</w:t>
+        <w:t xml:space="preserve"> relying only on actual data of the cities’ waste collection.</w:t>
       </w:r>
     </w:p>
     <w:p/>
@@ -6798,8 +6874,13 @@
         </w:rPr>
         <w:tab/>
       </w:r>
-      <w:r>
-        <w:t>Organisation for Economic Co-operation and Development</w:t>
+      <w:proofErr w:type="spellStart"/>
+      <w:r>
+        <w:t>Organisation</w:t>
+      </w:r>
+      <w:proofErr w:type="spellEnd"/>
+      <w:r>
+        <w:t xml:space="preserve"> for Economic Co-operation and Development</w:t>
       </w:r>
     </w:p>
     <w:p>
@@ -6905,378 +6986,378 @@
       <w:pPr>
         <w:pStyle w:val="Heading1"/>
       </w:pPr>
-      <w:bookmarkStart w:id="1" w:name="_Toc525171766"/>
+      <w:bookmarkStart w:id="0" w:name="_Toc525171766"/>
       <w:r>
         <w:lastRenderedPageBreak/>
         <w:t>Introduction</w:t>
       </w:r>
+      <w:bookmarkEnd w:id="0"/>
+    </w:p>
+    <w:p>
+      <w:pPr>
+        <w:pStyle w:val="Heading2"/>
+      </w:pPr>
+      <w:bookmarkStart w:id="1" w:name="_Toc525171767"/>
+      <w:r>
+        <w:t>Cities urbanization and waste management problem</w:t>
+      </w:r>
       <w:bookmarkEnd w:id="1"/>
     </w:p>
     <w:p>
       <w:pPr>
-        <w:pStyle w:val="Heading2"/>
-      </w:pPr>
-      <w:bookmarkStart w:id="2" w:name="_Toc525171767"/>
-      <w:r>
-        <w:t>Cities urbanization and waste management problem</w:t>
+        <w:jc w:val="both"/>
+      </w:pPr>
+      <w:r>
+        <w:t>Human activity has been pushing environmental changes. Global warming, air pollution</w:t>
+      </w:r>
+      <w:r>
+        <w:t>,</w:t>
+      </w:r>
+      <w:r>
+        <w:t xml:space="preserve"> and biodiversity decrease are some of the examples of these changes that can be observed </w:t>
+      </w:r>
+      <w:r>
+        <w:fldChar w:fldCharType="begin" w:fldLock="1"/>
+      </w:r>
+      <w:r>
+        <w:instrText>ADDIN CSL_CITATION {"citationItems":[{"id":"ITEM-1","itemData":{"ISSN":"14531305","abstract":"Paper aims to analyze the models for sus-tainability cities development and to high-light the influence of new theologies. In our age cities are complex systems and we can say systems of systems. Today locality is the result of using information and communication technologies in all departments of our life, but in future all cities must to use smart systems for improve quality of life and on the other hand for sustainable development. The smart systems make daily activities more easily, efficiently and represent a real support for sustainable city development. This paper analysis the sus-tainable development and identified the key elements of future smart cities.","author":[{"dropping-particle":"","family":"Bătăgan","given":"L","non-dropping-particle":"","parse-names":false,"suffix":""}],"container-title":"Revista de Informatică Economică","id":"ITEM-1","issue":"3","issued":{"date-parts":[["2011"]]},"page":"80-87","title":"Smart Cities and Sustainability Models","type":"article-journal","volume":"15"},"uris":["http://www.mendeley.com/documents/?uuid=074519cb-fa6d-480a-9449-ee5b545f0d8d"]}],"mendeley":{"formattedCitation":"(Bătăgan, 2011)","plainTextFormattedCitation":"(Bătăgan, 2011)","previouslyFormattedCitation":"(Bătăgan, 2011)"},"properties":{"noteIndex":0},"schema":"https://github.com/citation-style-language/schema/raw/master/csl-citation.json"}</w:instrText>
+      </w:r>
+      <w:r>
+        <w:fldChar w:fldCharType="separate"/>
+      </w:r>
+      <w:bookmarkStart w:id="2" w:name="__Fieldmark__0_1156436390"/>
+      <w:r>
+        <w:rPr>
+          <w:noProof/>
+          <w:lang w:eastAsia="en-US"/>
+        </w:rPr>
+        <w:t>(Bătăgan, 2011)</w:t>
+      </w:r>
+      <w:r>
+        <w:fldChar w:fldCharType="end"/>
       </w:r>
       <w:bookmarkEnd w:id="2"/>
+      <w:r>
+        <w:t>. Urban areas are the principal responsible that drive these changes at multiple scale</w:t>
+      </w:r>
+      <w:r>
+        <w:t>s</w:t>
+      </w:r>
+      <w:r>
+        <w:t xml:space="preserve">. Being centers of production, consumption and waste disposal, the impacts on the environment can be repeatedly observed among the cities, especially those located in the developed world  </w:t>
+      </w:r>
+      <w:r>
+        <w:fldChar w:fldCharType="begin" w:fldLock="1"/>
+      </w:r>
+      <w:r>
+        <w:instrText>ADDIN CSL_CITATION {"citationItems":[{"id":"ITEM-1","itemData":{"DOI":"10.1126/science.1150195","ISBN":"1095-9203 (Electronic)\\r0036-8075 (Linking)","ISSN":"0036-8075","PMID":"18258902","abstract":"Urban areas are hot spots that drive environmental change at multiple scales. Material demands of production and human consumption alter land use and cover, biodiversity, and hydrosystems locally to regionally, and urban waste discharge affects local to global biogeochemical cycles and climate. For urbanites, however, global environmental changes are swamped by dramatic changes in the local environment. Urban ecology integrates natural and social sciences to study these radically altered local environments and their regional and global effects. Cities themselves present both the problems and solutions to sustainability challenges of an increasingly urbanized world.","author":[{"dropping-particle":"","family":"Grimm","given":"N. B.","non-dropping-particle":"","parse-names":false,"suffix":""},{"dropping-particle":"","family":"Faeth","given":"S. H.","non-dropping-particle":"","parse-names":false,"suffix":""},{"dropping-particle":"","family":"Golubiewski","given":"N. E.","non-dropping-particle":"","parse-names":false,"suffix":""},{"dropping-particle":"","family":"Redman","given":"C. L.","non-dropping-particle":"","parse-names":false,"suffix":""},{"dropping-particle":"","family":"Wu","given":"J.","non-dropping-particle":"","parse-names":false,"suffix":""},{"dropping-particle":"","family":"Bai","given":"X.","non-dropping-particle":"","parse-names":false,"suffix":""},{"dropping-particle":"","family":"Briggs","given":"J. M.","non-dropping-particle":"","parse-names":false,"suffix":""}],"container-title":"Science","id":"ITEM-1","issue":"5864","issued":{"date-parts":[["2008"]]},"page":"756-760","title":"Global Change and the Ecology of Cities","type":"article-journal","volume":"319"},"uris":["http://www.mendeley.com/documents/?uuid=e5440dc2-aea6-45dc-9054-d3661d8201cb"]}],"mendeley":{"formattedCitation":"(Grimm et al., 2008)","plainTextFormattedCitation":"(Grimm et al., 2008)","previouslyFormattedCitation":"(Grimm et al., 2008)"},"properties":{"noteIndex":0},"schema":"https://github.com/citation-style-language/schema/raw/master/csl-citation.json"}</w:instrText>
+      </w:r>
+      <w:r>
+        <w:fldChar w:fldCharType="separate"/>
+      </w:r>
+      <w:bookmarkStart w:id="3" w:name="__Fieldmark__1_1156436390"/>
+      <w:r>
+        <w:rPr>
+          <w:noProof/>
+          <w:lang w:eastAsia="en-US"/>
+        </w:rPr>
+        <w:t>(Grimm et al., 2008)</w:t>
+      </w:r>
+      <w:r>
+        <w:fldChar w:fldCharType="end"/>
+      </w:r>
+      <w:bookmarkEnd w:id="3"/>
+      <w:r>
+        <w:t>.</w:t>
+      </w:r>
     </w:p>
     <w:p>
       <w:pPr>
         <w:jc w:val="both"/>
       </w:pPr>
       <w:r>
-        <w:t>Human activity has been pushing environmental changes. Global warming, air pollution</w:t>
-      </w:r>
-      <w:r>
-        <w:t>,</w:t>
-      </w:r>
-      <w:r>
-        <w:t xml:space="preserve"> and biodiversity decrease are some of the examples of these changes that can be observed </w:t>
+        <w:t>The issues generated by the urbanization are even more worrying given that from</w:t>
+      </w:r>
+      <w:r>
+        <w:t xml:space="preserve"> the</w:t>
+      </w:r>
+      <w:r>
+        <w:t xml:space="preserve"> 1950s to 2014 the ur</w:t>
+      </w:r>
+      <w:r>
+        <w:t>ban population went from 30 per</w:t>
+      </w:r>
+      <w:r>
+        <w:t>cent to more than half of the</w:t>
+      </w:r>
+      <w:r>
+        <w:t xml:space="preserve"> world’s population with 54 per</w:t>
+      </w:r>
+      <w:r>
+        <w:t xml:space="preserve">cent. Furthermore, in the coming decades, the change on the size and distribution of the urban area will be more expressive, projected to have 66 </w:t>
+      </w:r>
+      <w:r>
+        <w:t>per</w:t>
+      </w:r>
+      <w:r>
+        <w:t xml:space="preserve">cent of the entire world’s population living in the cities by 2050 </w:t>
       </w:r>
       <w:r>
         <w:fldChar w:fldCharType="begin" w:fldLock="1"/>
       </w:r>
       <w:r>
-        <w:instrText>ADDIN CSL_CITATION {"citationItems":[{"id":"ITEM-1","itemData":{"ISSN":"14531305","abstract":"Paper aims to analyze the models for sus-tainability cities development and to high-light the influence of new theologies. In our age cities are complex systems and we can say systems of systems. Today locality is the result of using information and communication technologies in all departments of our life, but in future all cities must to use smart systems for improve quality of life and on the other hand for sustainable development. The smart systems make daily activities more easily, efficiently and represent a real support for sustainable city development. This paper analysis the sus-tainable development and identified the key elements of future smart cities.","author":[{"dropping-particle":"","family":"Bătăgan","given":"L","non-dropping-particle":"","parse-names":false,"suffix":""}],"container-title":"Revista de Informatică Economică","id":"ITEM-1","issue":"3","issued":{"date-parts":[["2011"]]},"page":"80-87","title":"Smart Cities and Sustainability Models","type":"article-journal","volume":"15"},"uris":["http://www.mendeley.com/documents/?uuid=074519cb-fa6d-480a-9449-ee5b545f0d8d"]}],"mendeley":{"formattedCitation":"(Bătăgan, 2011)","plainTextFormattedCitation":"(Bătăgan, 2011)","previouslyFormattedCitation":"(Bătăgan, 2011)"},"properties":{"noteIndex":0},"schema":"https://github.com/citation-style-language/schema/raw/master/csl-citation.json"}</w:instrText>
+        <w:instrText>ADDIN CSL_CITATION {"citationItems":[{"id":"ITEM-1","itemData":{"DOI":"(ST/ESA/SER.A/366)","ISBN":"978-92-1-123195-3","ISSN":"1435-9871","PMID":"11392694","abstract":"Accurate, consistent and timely data on global trends in urbanization and city growth are critical for assessing current and future needs with respect to urban growth and for setting policy priorities to promote inclusive and equitable urban and rural development. This report presents the highlights of the 2014 Revision of World Urbanization Prospects, which contains the latest estimates of the urban and rural populations of 233 countries or areas from 1950 to 2014 and projections to 2050, as well as estimates of population size from 1950 to 2014 and projections to 2030 for all urban agglomerations with 300,000 inhabitants or more in 2014.","author":[{"dropping-particle":"","family":"United Nations","given":"","non-dropping-particle":"","parse-names":false,"suffix":""}],"container-title":"Demographic Research","id":"ITEM-1","issued":{"date-parts":[["2014"]]},"number-of-pages":"32","title":"World Urbanization Prospects 2014","type":"report"},"uris":["http://www.mendeley.com/documents/?uuid=84abd620-15ea-4ba1-8334-5646ae786f0d"]}],"mendeley":{"formattedCitation":"(United Nations, 2014)","plainTextFormattedCitation":"(United Nations, 2014)","previouslyFormattedCitation":"(United Nations, 2014)"},"properties":{"noteIndex":0},"schema":"https://github.com/citation-style-language/schema/raw/master/csl-citation.json"}</w:instrText>
       </w:r>
       <w:r>
         <w:fldChar w:fldCharType="separate"/>
       </w:r>
-      <w:bookmarkStart w:id="3" w:name="__Fieldmark__0_1156436390"/>
+      <w:bookmarkStart w:id="4" w:name="__Fieldmark__2_1156436390"/>
       <w:r>
         <w:rPr>
           <w:noProof/>
           <w:lang w:eastAsia="en-US"/>
         </w:rPr>
-        <w:t>(Bătăgan, 2011)</w:t>
+        <w:t>(United Nations, 2014)</w:t>
       </w:r>
       <w:r>
         <w:fldChar w:fldCharType="end"/>
       </w:r>
-      <w:bookmarkEnd w:id="3"/>
-      <w:r>
-        <w:t>. Urban areas are the principal responsible that drive these changes at multiple scale</w:t>
+      <w:bookmarkEnd w:id="4"/>
+      <w:r>
+        <w:t xml:space="preserve">. Megacities, the ones that by convention have more than 10 million inhabitants are emerging mostly in the developing world, and economic growth will follow the urban growth, demanding more services and resources  </w:t>
+      </w:r>
+      <w:r>
+        <w:fldChar w:fldCharType="begin" w:fldLock="1"/>
+      </w:r>
+      <w:r>
+        <w:instrText>ADDIN CSL_CITATION {"citationItems":[{"id":"ITEM-1","itemData":{"DOI":"10.1126/science.1150195","ISBN":"1095-9203 (Electronic)\\r0036-8075 (Linking)","ISSN":"0036-8075","PMID":"18258902","abstract":"Urban areas are hot spots that drive environmental change at multiple scales. Material demands of production and human consumption alter land use and cover, biodiversity, and hydrosystems locally to regionally, and urban waste discharge affects local to global biogeochemical cycles and climate. For urbanites, however, global environmental changes are swamped by dramatic changes in the local environment. Urban ecology integrates natural and social sciences to study these radically altered local environments and their regional and global effects. Cities themselves present both the problems and solutions to sustainability challenges of an increasingly urbanized world.","author":[{"dropping-particle":"","family":"Grimm","given":"N. B.","non-dropping-particle":"","parse-names":false,"suffix":""},{"dropping-particle":"","family":"Faeth","given":"S. H.","non-dropping-particle":"","parse-names":false,"suffix":""},{"dropping-particle":"","family":"Golubiewski","given":"N. E.","non-dropping-particle":"","parse-names":false,"suffix":""},{"dropping-particle":"","family":"Redman","given":"C. L.","non-dropping-particle":"","parse-names":false,"suffix":""},{"dropping-particle":"","family":"Wu","given":"J.","non-dropping-particle":"","parse-names":false,"suffix":""},{"dropping-particle":"","family":"Bai","given":"X.","non-dropping-particle":"","parse-names":false,"suffix":""},{"dropping-particle":"","family":"Briggs","given":"J. M.","non-dropping-particle":"","parse-names":false,"suffix":""}],"container-title":"Science","id":"ITEM-1","issue":"5864","issued":{"date-parts":[["2008"]]},"page":"756-760","title":"Global Change and the Ecology of Cities","type":"article-journal","volume":"319"},"uris":["http://www.mendeley.com/documents/?uuid=e5440dc2-aea6-45dc-9054-d3661d8201cb"]}],"mendeley":{"formattedCitation":"(Grimm et al., 2008)","plainTextFormattedCitation":"(Grimm et al., 2008)","previouslyFormattedCitation":"(Grimm et al., 2008)"},"properties":{"noteIndex":0},"schema":"https://github.com/citation-style-language/schema/raw/master/csl-citation.json"}</w:instrText>
+      </w:r>
+      <w:r>
+        <w:fldChar w:fldCharType="separate"/>
+      </w:r>
+      <w:bookmarkStart w:id="5" w:name="__Fieldmark__3_1156436390"/>
+      <w:r>
+        <w:rPr>
+          <w:noProof/>
+          <w:lang w:eastAsia="en-US"/>
+        </w:rPr>
+        <w:t>(Grimm et al., 2008)</w:t>
+      </w:r>
+      <w:r>
+        <w:fldChar w:fldCharType="end"/>
+      </w:r>
+      <w:bookmarkEnd w:id="5"/>
+      <w:r>
+        <w:t xml:space="preserve">. Although the urbanization process brings opportunities for development, at the same time challenges arise, namely on social equity, environmental sustainability and government </w:t>
+      </w:r>
+      <w:r>
+        <w:fldChar w:fldCharType="begin" w:fldLock="1"/>
+      </w:r>
+      <w:r>
+        <w:instrText>ADDIN CSL_CITATION {"citationItems":[{"id":"ITEM-1","itemData":{"DOI":"(ST/ESA/SER.A/366)","ISBN":"978-92-1-123195-3","ISSN":"1435-9871","PMID":"11392694","abstract":"Accurate, consistent and timely data on global trends in urbanization and city growth are critical for assessing current and future needs with respect to urban growth and for setting policy priorities to promote inclusive and equitable urban and rural development. This report presents the highlights of the 2014 Revision of World Urbanization Prospects, which contains the latest estimates of the urban and rural populations of 233 countries or areas from 1950 to 2014 and projections to 2050, as well as estimates of population size from 1950 to 2014 and projections to 2030 for all urban agglomerations with 300,000 inhabitants or more in 2014.","author":[{"dropping-particle":"","family":"United Nations","given":"","non-dropping-particle":"","parse-names":false,"suffix":""}],"container-title":"Demographic Research","id":"ITEM-1","issued":{"date-parts":[["2014"]]},"number-of-pages":"32","title":"World Urbanization Prospects 2014","type":"report"},"uris":["http://www.mendeley.com/documents/?uuid=84abd620-15ea-4ba1-8334-5646ae786f0d"]}],"mendeley":{"formattedCitation":"(United Nations, 2014)","plainTextFormattedCitation":"(United Nations, 2014)","previouslyFormattedCitation":"(United Nations, 2014)"},"properties":{"noteIndex":0},"schema":"https://github.com/citation-style-language/schema/raw/master/csl-citation.json"}</w:instrText>
+      </w:r>
+      <w:r>
+        <w:fldChar w:fldCharType="separate"/>
+      </w:r>
+      <w:bookmarkStart w:id="6" w:name="__Fieldmark__4_1156436390"/>
+      <w:r>
+        <w:rPr>
+          <w:noProof/>
+          <w:lang w:eastAsia="en-US"/>
+        </w:rPr>
+        <w:t>(United Nations, 2014)</w:t>
+      </w:r>
+      <w:r>
+        <w:fldChar w:fldCharType="end"/>
+      </w:r>
+      <w:bookmarkEnd w:id="6"/>
+      <w:r>
+        <w:t>.</w:t>
+      </w:r>
+    </w:p>
+    <w:p>
+      <w:pPr>
+        <w:jc w:val="both"/>
+      </w:pPr>
+      <w:r>
+        <w:t xml:space="preserve">One of the major environmental and socio-economic challenges that come with urbanization is waste management </w:t>
+      </w:r>
+      <w:r>
+        <w:fldChar w:fldCharType="begin" w:fldLock="1"/>
+      </w:r>
+      <w:r>
+        <w:instrText>ADDIN CSL_CITATION {"citationItems":[{"id":"ITEM-1","itemData":{"DOI":"10.1007/978-0-387-74161-1_24","ISBN":"0387741607","ISSN":"15715736","abstract":"In the present paper, the Genetic Algorithm (GA) is used for the identification of optimal routes in the case of Municipal Solid Waste (MSW) collection. The identification of a route for MSW collection trucks is critical since it has been estimated that, of the total amount of money spent for the collection, transportation, and disposal of solid waste, approximately 60-80% is spent on the collection phase. Therefore, a small percentage improvement in the collection operation can result to a significant saving in the overall cost. The proposed MSW management system is based on a geo-referenced spatial database supported by a geographic information system (GIS). The GIS takes into account all the required parameters for solid waste collection. These parameters include static and dynamic data, such as the positions of waste bins, the road network and its related traffic, as well as the population density in the area under study. In addition, waste collection schedules, truck capacities and their characteristics are also taken into consideration. Spatiotemporal statistical analysis is used to estimate inter-relations between dynamic factors, like network traffic changes in residential and commercial areas. The user, in the proposed system, is able to define or modify all of the required dynamic factors for the creation of alternative initial scenarios. The objective of the system is to identify the most cost-effective scenario for waste collection, to estimate its running cost and to simulate its application. © 2007 International Federation for Information Processing.","author":[{"dropping-particle":"","family":"Karadimas","given":"N.V.","non-dropping-particle":"","parse-names":false,"suffix":""},{"dropping-particle":"","family":"Papatzelou","given":"K.","non-dropping-particle":"","parse-names":false,"suffix":""},{"dropping-particle":"","family":"Loumos","given":"V.G.","non-dropping-particle":"","parse-names":false,"suffix":""}],"container-title":"IFIP International Federation for Information Processing","id":"ITEM-1","issued":{"date-parts":[["2007"]]},"title":"Genetic algorithms for municipal solid waste collection and routing optimization","type":"book"},"uris":["http://www.mendeley.com/documents/?uuid=a904f83f-d691-4acf-8908-5002cea099ad"]},{"id":"ITEM-2","itemData":{"DOI":"10.1109/CSNDSP.2016.7574016","ISBN":"978-1-5090-2526-8","abstract":"—The Internet of Things (IoT), as expected in-frastructure for envisioned concept of Smart City, brings new possibilities for the city management. IoT vision intro-duces promising and economical solutions for massive data collection and its analysis which can be applied in many domains and so make them operating more efficiently. In this paper, we are discussing one of the most challenging issues -municipal waste-collection within the Smart City. To optimize the logistic procedure of waste collection, we use own genetic algorithm implementation. The presented solution provides calculation of more efficient garbage-truck routes. As an output, we provide a set of simulations focused on mentioned area. All our algorithms are implemented within the integrated simulation framework which is developed as an open source solution with respect to future modifications.","author":[{"dropping-particle":"","family":"Fujdiak","given":"Radek","non-dropping-particle":"","parse-names":false,"suffix":""},{"dropping-particle":"","family":"Masek","given":"Pavel","non-dropping-particle":"","parse-names":false,"suffix":""},{"dropping-particle":"","family":"Mlynek","given":"Petr","non-dropping-particle":"","parse-names":false,"suffix":""},{"dropping-particle":"","family":"Misurec","given":"Jiri","non-dropping-particle":"","parse-names":false,"suffix":""},{"dropping-particle":"","family":"Olshannikova","given":"Ekaterina","non-dropping-particle":"","parse-names":false,"suffix":""}],"container-title":"2016 10th International Symposium on Communication Systems, Networks and Digital Signal Processing (CSNDSP)","id":"ITEM-2","issued":{"date-parts":[["2016"]]},"title":"Using genetic algorithm for advanced municipal waste collection in Smart City","type":"paper-conference"},"uris":["http://www.mendeley.com/documents/?uuid=a66748f3-8501-4f88-8f50-dc6988c01f80"]}],"mendeley":{"formattedCitation":"(Fujdiak, Masek, Mlynek, Misurec, &amp; Olshannikova, 2016; Karadimas, Papatzelou, &amp; Loumos, 2007)","plainTextFormattedCitation":"(Fujdiak, Masek, Mlynek, Misurec, &amp; Olshannikova, 2016; Karadimas, Papatzelou, &amp; Loumos, 2007)","previouslyFormattedCitation":"(Fujdiak, Masek, Mlynek, Misurec, &amp; Olshannikova, 2016; Karadimas, Papatzelou, &amp; Loumos, 2007)"},"properties":{"noteIndex":0},"schema":"https://github.com/citation-style-language/schema/raw/master/csl-citation.json"}</w:instrText>
+      </w:r>
+      <w:r>
+        <w:fldChar w:fldCharType="separate"/>
+      </w:r>
+      <w:bookmarkStart w:id="7" w:name="__Fieldmark__5_1156436390"/>
+      <w:r>
+        <w:rPr>
+          <w:noProof/>
+          <w:lang w:eastAsia="en-US"/>
+        </w:rPr>
+        <w:t>(Fujdiak, Masek, Mlynek, Misurec, &amp; Olshannikova, 2016; Karadimas, Papatzelou, &amp; Loumos, 2007)</w:t>
+      </w:r>
+      <w:r>
+        <w:fldChar w:fldCharType="end"/>
+      </w:r>
+      <w:bookmarkEnd w:id="7"/>
+      <w:r>
+        <w:t xml:space="preserve">. The amount of waste is increasing over time in the urban society. Data from the 2012 World Bank’s report shows that the cities were generating about 1.3 billion tons of solid waste per year, costing $205.4 billion. By 2025 it is expected to increase this generation by 2.2 billion tons with the management cost of </w:t>
+      </w:r>
+      <w:r>
+        <w:t>$375.5 billion, mainly in lower-</w:t>
+      </w:r>
+      <w:r>
+        <w:t xml:space="preserve">income countries </w:t>
+      </w:r>
+      <w:r>
+        <w:fldChar w:fldCharType="begin" w:fldLock="1"/>
+      </w:r>
+      <w:r>
+        <w:instrText>ADDIN CSL_CITATION {"citationItems":[{"id":"ITEM-1","itemData":{"ISBN":"3200687053","ISSN":"01432524","PMID":"4481074","abstract":"As the world hurtles toward its urban future, the amount of municipal solid waste (MSW), one of the most important by-products of an urban lifestyle, is growing even faster than the rate of urbanization. Ten years ago there were 2.9 billion urban residents who generated about 0.64 kg of MSW per person per day (0.68 billion tonnes per year). This report estimates that today these amounts have increased to about 3 billion residents generating 1.2 kg per person per day (1.3 billion tonnes per year). By 2025 this will likely increase to 4.3 billion urban residents generating about 1.42 kg/capita/day of municipal solid waste (2.2 billion tonnes per year). This report provides consolidated data on MSW generation, collection, composition, and disposal by country and by region. Despite its importance, reliable global MSW information is not typically available. Data is often inconsistent, incomparable and incomplete; however as suggested in this report there is now enough MSW information to estimate global amounts and trends. The report also makes projections on MSW generation and composition for 2025 in order for decision makers to prepare plans and budgets for solid waste management in the coming years. Detailed annexes provide available MSW generation, collection, composition, and disposal data by city and by country.","author":[{"dropping-particle":"","family":"Hoornweg","given":"D","non-dropping-particle":"","parse-names":false,"suffix":""},{"dropping-particle":"","family":"Bhada-Tata","given":"P","non-dropping-particle":"","parse-names":false,"suffix":""}],"container-title":"World Bank, Washington DC","id":"ITEM-1","issued":{"date-parts":[["2012"]]},"title":"What a waste: a global review of solid waste management","type":"book"},"uris":["http://www.mendeley.com/documents/?uuid=54d5a5f4-de37-4e3c-bcd7-ee7e34e577f8"]}],"mendeley":{"formattedCitation":"(Hoornweg &amp; Bhada-Tata, 2012)","plainTextFormattedCitation":"(Hoornweg &amp; Bhada-Tata, 2012)","previouslyFormattedCitation":"(Hoornweg &amp; Bhada-Tata, 2012)"},"properties":{"noteIndex":0},"schema":"https://github.com/citation-style-language/schema/raw/master/csl-citation.json"}</w:instrText>
+      </w:r>
+      <w:r>
+        <w:fldChar w:fldCharType="separate"/>
+      </w:r>
+      <w:bookmarkStart w:id="8" w:name="__Fieldmark__6_1156436390"/>
+      <w:r>
+        <w:rPr>
+          <w:noProof/>
+          <w:lang w:eastAsia="en-US"/>
+        </w:rPr>
+        <w:t>(Hoornweg &amp; Bhada-Tata, 2012)</w:t>
+      </w:r>
+      <w:r>
+        <w:fldChar w:fldCharType="end"/>
+      </w:r>
+      <w:bookmarkEnd w:id="8"/>
+      <w:r>
+        <w:t>.</w:t>
+      </w:r>
+      <w:r>
+        <w:t xml:space="preserve"> </w:t>
+      </w:r>
+      <w:r>
+        <w:t>T</w:t>
+      </w:r>
+      <w:r>
+        <w:t xml:space="preserve">he projections </w:t>
+      </w:r>
+      <w:r>
+        <w:t>of urban growth and waste generation for 2025</w:t>
+      </w:r>
+      <w:r>
+        <w:t xml:space="preserve"> by region can be seen in</w:t>
+      </w:r>
+      <w:r>
+        <w:t xml:space="preserve"> table 1.1, the table shows that the region</w:t>
       </w:r>
       <w:r>
         <w:t>s</w:t>
       </w:r>
       <w:r>
-        <w:t xml:space="preserve">. Being centers of production, consumption and waste disposal, the impacts on the environment can be repeatedly observed among the cities, especially those located in the developed world  </w:t>
+        <w:t xml:space="preserve"> that currently generates more waste</w:t>
+      </w:r>
+      <w:r>
+        <w:t xml:space="preserve"> are</w:t>
+      </w:r>
+      <w:r>
+        <w:t xml:space="preserve"> the one where most of the developed </w:t>
+      </w:r>
+      <w:r>
+        <w:t xml:space="preserve">countries </w:t>
+      </w:r>
+      <w:r>
+        <w:t>are</w:t>
+      </w:r>
+      <w:r>
+        <w:t>.</w:t>
+      </w:r>
+      <w:r>
+        <w:t xml:space="preserve"> </w:t>
+      </w:r>
+      <w:r>
+        <w:t>However, a</w:t>
+      </w:r>
+      <w:r>
+        <w:t xml:space="preserve"> shift</w:t>
+      </w:r>
+      <w:r>
+        <w:t>ing</w:t>
+      </w:r>
+      <w:r>
+        <w:t xml:space="preserve"> trend can be observed</w:t>
+      </w:r>
+      <w:r>
+        <w:t xml:space="preserve"> where the regions with developing countries will take the lead </w:t>
+      </w:r>
+      <w:r>
+        <w:t>in</w:t>
+      </w:r>
+      <w:r>
+        <w:t xml:space="preserve"> the waste generation</w:t>
+      </w:r>
+      <w:r>
+        <w:t>.</w:t>
+      </w:r>
+      <w:r>
+        <w:t xml:space="preserve"> As an example, the OECD, currently the bigger generator, will increase their waste generation by 11%, and EAP will more than double their waste production.</w:t>
+      </w:r>
+    </w:p>
+    <w:p>
+      <w:pPr>
+        <w:jc w:val="both"/>
+      </w:pPr>
+      <w:r>
+        <w:t xml:space="preserve">Waste management is particularly impactful in the short-term to the citizens and the environment, while compared with other problems that massive urbanization may cause </w:t>
       </w:r>
       <w:r>
         <w:fldChar w:fldCharType="begin" w:fldLock="1"/>
       </w:r>
       <w:r>
-        <w:instrText>ADDIN CSL_CITATION {"citationItems":[{"id":"ITEM-1","itemData":{"DOI":"10.1126/science.1150195","ISBN":"1095-9203 (Electronic)\\r0036-8075 (Linking)","ISSN":"0036-8075","PMID":"18258902","abstract":"Urban areas are hot spots that drive environmental change at multiple scales. Material demands of production and human consumption alter land use and cover, biodiversity, and hydrosystems locally to regionally, and urban waste discharge affects local to global biogeochemical cycles and climate. For urbanites, however, global environmental changes are swamped by dramatic changes in the local environment. Urban ecology integrates natural and social sciences to study these radically altered local environments and their regional and global effects. Cities themselves present both the problems and solutions to sustainability challenges of an increasingly urbanized world.","author":[{"dropping-particle":"","family":"Grimm","given":"N. B.","non-dropping-particle":"","parse-names":false,"suffix":""},{"dropping-particle":"","family":"Faeth","given":"S. H.","non-dropping-particle":"","parse-names":false,"suffix":""},{"dropping-particle":"","family":"Golubiewski","given":"N. E.","non-dropping-particle":"","parse-names":false,"suffix":""},{"dropping-particle":"","family":"Redman","given":"C. L.","non-dropping-particle":"","parse-names":false,"suffix":""},{"dropping-particle":"","family":"Wu","given":"J.","non-dropping-particle":"","parse-names":false,"suffix":""},{"dropping-particle":"","family":"Bai","given":"X.","non-dropping-particle":"","parse-names":false,"suffix":""},{"dropping-particle":"","family":"Briggs","given":"J. M.","non-dropping-particle":"","parse-names":false,"suffix":""}],"container-title":"Science","id":"ITEM-1","issue":"5864","issued":{"date-parts":[["2008"]]},"page":"756-760","title":"Global Change and the Ecology of Cities","type":"article-journal","volume":"319"},"uris":["http://www.mendeley.com/documents/?uuid=e5440dc2-aea6-45dc-9054-d3661d8201cb"]}],"mendeley":{"formattedCitation":"(Grimm et al., 2008)","plainTextFormattedCitation":"(Grimm et al., 2008)","previouslyFormattedCitation":"(Grimm et al., 2008)"},"properties":{"noteIndex":0},"schema":"https://github.com/citation-style-language/schema/raw/master/csl-citation.json"}</w:instrText>
+        <w:instrText>ADDIN CSL_CITATION {"citationItems":[{"id":"ITEM-1","itemData":{"ISBN":"3200687053","ISSN":"01432524","PMID":"4481074","abstract":"As the world hurtles toward its urban future, the amount of municipal solid waste (MSW), one of the most important by-products of an urban lifestyle, is growing even faster than the rate of urbanization. Ten years ago there were 2.9 billion urban residents who generated about 0.64 kg of MSW per person per day (0.68 billion tonnes per year). This report estimates that today these amounts have increased to about 3 billion residents generating 1.2 kg per person per day (1.3 billion tonnes per year). By 2025 this will likely increase to 4.3 billion urban residents generating about 1.42 kg/capita/day of municipal solid waste (2.2 billion tonnes per year). This report provides consolidated data on MSW generation, collection, composition, and disposal by country and by region. Despite its importance, reliable global MSW information is not typically available. Data is often inconsistent, incomparable and incomplete; however as suggested in this report there is now enough MSW information to estimate global amounts and trends. The report also makes projections on MSW generation and composition for 2025 in order for decision makers to prepare plans and budgets for solid waste management in the coming years. Detailed annexes provide available MSW generation, collection, composition, and disposal data by city and by country.","author":[{"dropping-particle":"","family":"Hoornweg","given":"D","non-dropping-particle":"","parse-names":false,"suffix":""},{"dropping-particle":"","family":"Bhada-Tata","given":"P","non-dropping-particle":"","parse-names":false,"suffix":""}],"container-title":"World Bank, Washington DC","id":"ITEM-1","issued":{"date-parts":[["2012"]]},"title":"What a waste: a global review of solid waste management","type":"book"},"uris":["http://www.mendeley.com/documents/?uuid=54d5a5f4-de37-4e3c-bcd7-ee7e34e577f8"]}],"mendeley":{"formattedCitation":"(Hoornweg &amp; Bhada-Tata, 2012)","plainTextFormattedCitation":"(Hoornweg &amp; Bhada-Tata, 2012)","previouslyFormattedCitation":"(Hoornweg &amp; Bhada-Tata, 2012)"},"properties":{"noteIndex":0},"schema":"https://github.com/citation-style-language/schema/raw/master/csl-citation.json"}</w:instrText>
       </w:r>
       <w:r>
         <w:fldChar w:fldCharType="separate"/>
       </w:r>
-      <w:bookmarkStart w:id="4" w:name="__Fieldmark__1_1156436390"/>
+      <w:bookmarkStart w:id="9" w:name="__Fieldmark__7_1156436390"/>
       <w:r>
         <w:rPr>
           <w:noProof/>
           <w:lang w:eastAsia="en-US"/>
         </w:rPr>
-        <w:t>(Grimm et al., 2008)</w:t>
+        <w:t>(Hoornweg &amp; Bhada-Tata, 2012)</w:t>
       </w:r>
       <w:r>
         <w:fldChar w:fldCharType="end"/>
       </w:r>
-      <w:bookmarkEnd w:id="4"/>
-      <w:r>
-        <w:t>.</w:t>
-      </w:r>
-    </w:p>
-    <w:p>
-      <w:pPr>
-        <w:jc w:val="both"/>
-      </w:pPr>
-      <w:r>
-        <w:t>The issues generated by the urbanization are even more worrying given that from</w:t>
-      </w:r>
-      <w:r>
-        <w:t xml:space="preserve"> the</w:t>
-      </w:r>
-      <w:r>
-        <w:t xml:space="preserve"> 1950s to 2014 the ur</w:t>
-      </w:r>
-      <w:r>
-        <w:t>ban population went from 30 per</w:t>
-      </w:r>
-      <w:r>
-        <w:t>cent to more than half of the</w:t>
-      </w:r>
-      <w:r>
-        <w:t xml:space="preserve"> world’s population with 54 per</w:t>
-      </w:r>
-      <w:r>
-        <w:t xml:space="preserve">cent. Furthermore, in the coming decades, the change on the size and distribution of the urban area will be more expressive, projected to have 66 </w:t>
-      </w:r>
-      <w:r>
-        <w:t>per</w:t>
-      </w:r>
-      <w:r>
-        <w:t xml:space="preserve">cent of the entire world’s population living in the cities by 2050 </w:t>
+      <w:bookmarkEnd w:id="9"/>
+      <w:r>
+        <w:t xml:space="preserve">. The idea of waste management involves many cycles, these can be listed as the collection, transport, processing, recycling, and monitoring. More steps can be presented depending on the cities’ waste management scenario, although the waste management aim a common goal in every place it is applied, different cities have their own particularities and need to be addressed in own specific ways. The most important of these cycles naturally is the collection as it directly impacts people living in those urban areas. The collection is also the step that has more costs involved in referring economic terms  because it requires intensive labor work and massive use of trucks to be able to deliver the service to the entire city </w:t>
       </w:r>
       <w:r>
         <w:fldChar w:fldCharType="begin" w:fldLock="1"/>
       </w:r>
       <w:r>
-        <w:instrText>ADDIN CSL_CITATION {"citationItems":[{"id":"ITEM-1","itemData":{"DOI":"(ST/ESA/SER.A/366)","ISBN":"978-92-1-123195-3","ISSN":"1435-9871","PMID":"11392694","abstract":"Accurate, consistent and timely data on global trends in urbanization and city growth are critical for assessing current and future needs with respect to urban growth and for setting policy priorities to promote inclusive and equitable urban and rural development. This report presents the highlights of the 2014 Revision of World Urbanization Prospects, which contains the latest estimates of the urban and rural populations of 233 countries or areas from 1950 to 2014 and projections to 2050, as well as estimates of population size from 1950 to 2014 and projections to 2030 for all urban agglomerations with 300,000 inhabitants or more in 2014.","author":[{"dropping-particle":"","family":"United Nations","given":"","non-dropping-particle":"","parse-names":false,"suffix":""}],"container-title":"Demographic Research","id":"ITEM-1","issued":{"date-parts":[["2014"]]},"number-of-pages":"32","title":"World Urbanization Prospects 2014","type":"report"},"uris":["http://www.mendeley.com/documents/?uuid=84abd620-15ea-4ba1-8334-5646ae786f0d"]}],"mendeley":{"formattedCitation":"(United Nations, 2014)","plainTextFormattedCitation":"(United Nations, 2014)","previouslyFormattedCitation":"(United Nations, 2014)"},"properties":{"noteIndex":0},"schema":"https://github.com/citation-style-language/schema/raw/master/csl-citation.json"}</w:instrText>
+        <w:instrText>ADDIN CSL_CITATION {"citationItems":[{"id":"ITEM-1","itemData":{"DOI":"10.1287/trsc.1120.0448","ISBN":"0041-1655","ISSN":"0041-1655","PMID":"17336051","abstract":"This paper presents a review of the available literature on solid waste management problems, with a particular focus on vehicle routing problems. The available papers are classified into different categories with the purpose of providing the reader with a guide that facilitates his or her search for papers in his or her field of interest. For each category, a table is presented that gives a summary of how each paper scores from that perspective. Additional explanation is presented about the characteristics of each category using some key references. Finally, this paper discovers unexplored areas of research and identifies trends in the literature. © 2014 INFORMS.","author":[{"dropping-particle":"","family":"Beliën","given":"Jeroen","non-dropping-particle":"","parse-names":false,"suffix":""},{"dropping-particle":"","family":"Boeck","given":"Liesje","non-dropping-particle":"De","parse-names":false,"suffix":""},{"dropping-particle":"","family":"Ackere","given":"Jonas","non-dropping-particle":"Van","parse-names":false,"suffix":""}],"container-title":"Transportation Science","id":"ITEM-1","issued":{"date-parts":[["2011"]]},"title":"Municipal Solid Waste Collection and Management Problems: A Literature Review","type":"article-journal"},"uris":["http://www.mendeley.com/documents/?uuid=bd00e488-b733-4474-9f4f-c146ca1cce16"]}],"mendeley":{"formattedCitation":"(Beliën, De Boeck, &amp; Van Ackere, 2011)","plainTextFormattedCitation":"(Beliën, De Boeck, &amp; Van Ackere, 2011)","previouslyFormattedCitation":"(Beliën, De Boeck, &amp; Van Ackere, 2011)"},"properties":{"noteIndex":0},"schema":"https://github.com/citation-style-language/schema/raw/master/csl-citation.json"}</w:instrText>
       </w:r>
       <w:r>
         <w:fldChar w:fldCharType="separate"/>
       </w:r>
-      <w:bookmarkStart w:id="5" w:name="__Fieldmark__2_1156436390"/>
+      <w:bookmarkStart w:id="10" w:name="__Fieldmark__8_1156436390"/>
       <w:r>
         <w:rPr>
           <w:noProof/>
           <w:lang w:eastAsia="en-US"/>
         </w:rPr>
-        <w:t>(United Nations, 2014)</w:t>
+        <w:t>(Beliën, De Boeck, &amp; Van Ackere, 2011)</w:t>
       </w:r>
       <w:r>
         <w:fldChar w:fldCharType="end"/>
       </w:r>
-      <w:bookmarkEnd w:id="5"/>
-      <w:r>
-        <w:t xml:space="preserve">. Megacities, the ones that by convention have more than 10 million inhabitants are emerging mostly in the developing world, and economic growth will follow the urban growth, demanding more services and resources  </w:t>
-      </w:r>
-      <w:r>
-        <w:fldChar w:fldCharType="begin" w:fldLock="1"/>
-      </w:r>
-      <w:r>
-        <w:instrText>ADDIN CSL_CITATION {"citationItems":[{"id":"ITEM-1","itemData":{"DOI":"10.1126/science.1150195","ISBN":"1095-9203 (Electronic)\\r0036-8075 (Linking)","ISSN":"0036-8075","PMID":"18258902","abstract":"Urban areas are hot spots that drive environmental change at multiple scales. Material demands of production and human consumption alter land use and cover, biodiversity, and hydrosystems locally to regionally, and urban waste discharge affects local to global biogeochemical cycles and climate. For urbanites, however, global environmental changes are swamped by dramatic changes in the local environment. Urban ecology integrates natural and social sciences to study these radically altered local environments and their regional and global effects. Cities themselves present both the problems and solutions to sustainability challenges of an increasingly urbanized world.","author":[{"dropping-particle":"","family":"Grimm","given":"N. B.","non-dropping-particle":"","parse-names":false,"suffix":""},{"dropping-particle":"","family":"Faeth","given":"S. H.","non-dropping-particle":"","parse-names":false,"suffix":""},{"dropping-particle":"","family":"Golubiewski","given":"N. E.","non-dropping-particle":"","parse-names":false,"suffix":""},{"dropping-particle":"","family":"Redman","given":"C. L.","non-dropping-particle":"","parse-names":false,"suffix":""},{"dropping-particle":"","family":"Wu","given":"J.","non-dropping-particle":"","parse-names":false,"suffix":""},{"dropping-particle":"","family":"Bai","given":"X.","non-dropping-particle":"","parse-names":false,"suffix":""},{"dropping-particle":"","family":"Briggs","given":"J. M.","non-dropping-particle":"","parse-names":false,"suffix":""}],"container-title":"Science","id":"ITEM-1","issue":"5864","issued":{"date-parts":[["2008"]]},"page":"756-760","title":"Global Change and the Ecology of Cities","type":"article-journal","volume":"319"},"uris":["http://www.mendeley.com/documents/?uuid=e5440dc2-aea6-45dc-9054-d3661d8201cb"]}],"mendeley":{"formattedCitation":"(Grimm et al., 2008)","plainTextFormattedCitation":"(Grimm et al., 2008)","previouslyFormattedCitation":"(Grimm et al., 2008)"},"properties":{"noteIndex":0},"schema":"https://github.com/citation-style-language/schema/raw/master/csl-citation.json"}</w:instrText>
-      </w:r>
-      <w:r>
-        <w:fldChar w:fldCharType="separate"/>
-      </w:r>
-      <w:bookmarkStart w:id="6" w:name="__Fieldmark__3_1156436390"/>
-      <w:r>
-        <w:rPr>
-          <w:noProof/>
-          <w:lang w:eastAsia="en-US"/>
-        </w:rPr>
-        <w:t>(Grimm et al., 2008)</w:t>
-      </w:r>
-      <w:r>
-        <w:fldChar w:fldCharType="end"/>
-      </w:r>
-      <w:bookmarkEnd w:id="6"/>
-      <w:r>
-        <w:t xml:space="preserve">. Although the urbanization process brings opportunities for development, at the same time challenges arise, namely on social equity, environmental sustainability and government </w:t>
-      </w:r>
-      <w:r>
-        <w:fldChar w:fldCharType="begin" w:fldLock="1"/>
-      </w:r>
-      <w:r>
-        <w:instrText>ADDIN CSL_CITATION {"citationItems":[{"id":"ITEM-1","itemData":{"DOI":"(ST/ESA/SER.A/366)","ISBN":"978-92-1-123195-3","ISSN":"1435-9871","PMID":"11392694","abstract":"Accurate, consistent and timely data on global trends in urbanization and city growth are critical for assessing current and future needs with respect to urban growth and for setting policy priorities to promote inclusive and equitable urban and rural development. This report presents the highlights of the 2014 Revision of World Urbanization Prospects, which contains the latest estimates of the urban and rural populations of 233 countries or areas from 1950 to 2014 and projections to 2050, as well as estimates of population size from 1950 to 2014 and projections to 2030 for all urban agglomerations with 300,000 inhabitants or more in 2014.","author":[{"dropping-particle":"","family":"United Nations","given":"","non-dropping-particle":"","parse-names":false,"suffix":""}],"container-title":"Demographic Research","id":"ITEM-1","issued":{"date-parts":[["2014"]]},"number-of-pages":"32","title":"World Urbanization Prospects 2014","type":"report"},"uris":["http://www.mendeley.com/documents/?uuid=84abd620-15ea-4ba1-8334-5646ae786f0d"]}],"mendeley":{"formattedCitation":"(United Nations, 2014)","plainTextFormattedCitation":"(United Nations, 2014)","previouslyFormattedCitation":"(United Nations, 2014)"},"properties":{"noteIndex":0},"schema":"https://github.com/citation-style-language/schema/raw/master/csl-citation.json"}</w:instrText>
-      </w:r>
-      <w:r>
-        <w:fldChar w:fldCharType="separate"/>
-      </w:r>
-      <w:bookmarkStart w:id="7" w:name="__Fieldmark__4_1156436390"/>
-      <w:r>
-        <w:rPr>
-          <w:noProof/>
-          <w:lang w:eastAsia="en-US"/>
-        </w:rPr>
-        <w:t>(United Nations, 2014)</w:t>
-      </w:r>
-      <w:r>
-        <w:fldChar w:fldCharType="end"/>
-      </w:r>
-      <w:bookmarkEnd w:id="7"/>
-      <w:r>
-        <w:t>.</w:t>
-      </w:r>
-    </w:p>
-    <w:p>
-      <w:pPr>
-        <w:jc w:val="both"/>
-      </w:pPr>
-      <w:r>
-        <w:t xml:space="preserve">One of the major environmental and socio-economic challenges that come with urbanization is waste management </w:t>
-      </w:r>
-      <w:r>
-        <w:fldChar w:fldCharType="begin" w:fldLock="1"/>
-      </w:r>
-      <w:r>
-        <w:instrText>ADDIN CSL_CITATION {"citationItems":[{"id":"ITEM-1","itemData":{"DOI":"10.1007/978-0-387-74161-1_24","ISBN":"0387741607","ISSN":"15715736","abstract":"In the present paper, the Genetic Algorithm (GA) is used for the identification of optimal routes in the case of Municipal Solid Waste (MSW) collection. The identification of a route for MSW collection trucks is critical since it has been estimated that, of the total amount of money spent for the collection, transportation, and disposal of solid waste, approximately 60-80% is spent on the collection phase. Therefore, a small percentage improvement in the collection operation can result to a significant saving in the overall cost. The proposed MSW management system is based on a geo-referenced spatial database supported by a geographic information system (GIS). The GIS takes into account all the required parameters for solid waste collection. These parameters include static and dynamic data, such as the positions of waste bins, the road network and its related traffic, as well as the population density in the area under study. In addition, waste collection schedules, truck capacities and their characteristics are also taken into consideration. Spatiotemporal statistical analysis is used to estimate inter-relations between dynamic factors, like network traffic changes in residential and commercial areas. The user, in the proposed system, is able to define or modify all of the required dynamic factors for the creation of alternative initial scenarios. The objective of the system is to identify the most cost-effective scenario for waste collection, to estimate its running cost and to simulate its application. © 2007 International Federation for Information Processing.","author":[{"dropping-particle":"","family":"Karadimas","given":"N.V.","non-dropping-particle":"","parse-names":false,"suffix":""},{"dropping-particle":"","family":"Papatzelou","given":"K.","non-dropping-particle":"","parse-names":false,"suffix":""},{"dropping-particle":"","family":"Loumos","given":"V.G.","non-dropping-particle":"","parse-names":false,"suffix":""}],"container-title":"IFIP International Federation for Information Processing","id":"ITEM-1","issued":{"date-parts":[["2007"]]},"title":"Genetic algorithms for municipal solid waste collection and routing optimization","type":"book"},"uris":["http://www.mendeley.com/documents/?uuid=a904f83f-d691-4acf-8908-5002cea099ad"]},{"id":"ITEM-2","itemData":{"DOI":"10.1109/CSNDSP.2016.7574016","ISBN":"978-1-5090-2526-8","abstract":"—The Internet of Things (IoT), as expected in-frastructure for envisioned concept of Smart City, brings new possibilities for the city management. IoT vision intro-duces promising and economical solutions for massive data collection and its analysis which can be applied in many domains and so make them operating more efficiently. In this paper, we are discussing one of the most challenging issues -municipal waste-collection within the Smart City. To optimize the logistic procedure of waste collection, we use own genetic algorithm implementation. The presented solution provides calculation of more efficient garbage-truck routes. As an output, we provide a set of simulations focused on mentioned area. All our algorithms are implemented within the integrated simulation framework which is developed as an open source solution with respect to future modifications.","author":[{"dropping-particle":"","family":"Fujdiak","given":"Radek","non-dropping-particle":"","parse-names":false,"suffix":""},{"dropping-particle":"","family":"Masek","given":"Pavel","non-dropping-particle":"","parse-names":false,"suffix":""},{"dropping-particle":"","family":"Mlynek","given":"Petr","non-dropping-particle":"","parse-names":false,"suffix":""},{"dropping-particle":"","family":"Misurec","given":"Jiri","non-dropping-particle":"","parse-names":false,"suffix":""},{"dropping-particle":"","family":"Olshannikova","given":"Ekaterina","non-dropping-particle":"","parse-names":false,"suffix":""}],"container-title":"2016 10th International Symposium on Communication Systems, Networks and Digital Signal Processing (CSNDSP)","id":"ITEM-2","issued":{"date-parts":[["2016"]]},"title":"Using genetic algorithm for advanced municipal waste collection in Smart City","type":"paper-conference"},"uris":["http://www.mendeley.com/documents/?uuid=a66748f3-8501-4f88-8f50-dc6988c01f80"]}],"mendeley":{"formattedCitation":"(Fujdiak, Masek, Mlynek, Misurec, &amp; Olshannikova, 2016; Karadimas, Papatzelou, &amp; Loumos, 2007)","plainTextFormattedCitation":"(Fujdiak, Masek, Mlynek, Misurec, &amp; Olshannikova, 2016; Karadimas, Papatzelou, &amp; Loumos, 2007)","previouslyFormattedCitation":"(Fujdiak, Masek, Mlynek, Misurec, &amp; Olshannikova, 2016; Karadimas, Papatzelou, &amp; Loumos, 2007)"},"properties":{"noteIndex":0},"schema":"https://github.com/citation-style-language/schema/raw/master/csl-citation.json"}</w:instrText>
-      </w:r>
-      <w:r>
-        <w:fldChar w:fldCharType="separate"/>
-      </w:r>
-      <w:bookmarkStart w:id="8" w:name="__Fieldmark__5_1156436390"/>
-      <w:r>
-        <w:rPr>
-          <w:noProof/>
-          <w:lang w:eastAsia="en-US"/>
-        </w:rPr>
-        <w:t>(Fujdiak, Masek, Mlynek, Misurec, &amp; Olshannikova, 2016; Karadimas, Papatzelou, &amp; Loumos, 2007)</w:t>
-      </w:r>
-      <w:r>
-        <w:fldChar w:fldCharType="end"/>
-      </w:r>
-      <w:bookmarkEnd w:id="8"/>
-      <w:r>
-        <w:t xml:space="preserve">. The amount of waste is increasing over time in the urban society. Data from the 2012 World Bank’s report shows that the cities were generating about 1.3 billion tons of solid waste per year, costing $205.4 billion. By 2025 it is expected to increase this generation by 2.2 billion tons with the management cost of </w:t>
-      </w:r>
-      <w:r>
-        <w:t>$375.5 billion, mainly in lower-</w:t>
-      </w:r>
-      <w:r>
-        <w:t xml:space="preserve">income countries </w:t>
-      </w:r>
-      <w:r>
-        <w:fldChar w:fldCharType="begin" w:fldLock="1"/>
-      </w:r>
-      <w:r>
-        <w:instrText>ADDIN CSL_CITATION {"citationItems":[{"id":"ITEM-1","itemData":{"ISBN":"3200687053","ISSN":"01432524","PMID":"4481074","abstract":"As the world hurtles toward its urban future, the amount of municipal solid waste (MSW), one of the most important by-products of an urban lifestyle, is growing even faster than the rate of urbanization. Ten years ago there were 2.9 billion urban residents who generated about 0.64 kg of MSW per person per day (0.68 billion tonnes per year). This report estimates that today these amounts have increased to about 3 billion residents generating 1.2 kg per person per day (1.3 billion tonnes per year). By 2025 this will likely increase to 4.3 billion urban residents generating about 1.42 kg/capita/day of municipal solid waste (2.2 billion tonnes per year). This report provides consolidated data on MSW generation, collection, composition, and disposal by country and by region. Despite its importance, reliable global MSW information is not typically available. Data is often inconsistent, incomparable and incomplete; however as suggested in this report there is now enough MSW information to estimate global amounts and trends. The report also makes projections on MSW generation and composition for 2025 in order for decision makers to prepare plans and budgets for solid waste management in the coming years. Detailed annexes provide available MSW generation, collection, composition, and disposal data by city and by country.","author":[{"dropping-particle":"","family":"Hoornweg","given":"D","non-dropping-particle":"","parse-names":false,"suffix":""},{"dropping-particle":"","family":"Bhada-Tata","given":"P","non-dropping-particle":"","parse-names":false,"suffix":""}],"container-title":"World Bank, Washington DC","id":"ITEM-1","issued":{"date-parts":[["2012"]]},"title":"What a waste: a global review of solid waste management","type":"book"},"uris":["http://www.mendeley.com/documents/?uuid=54d5a5f4-de37-4e3c-bcd7-ee7e34e577f8"]}],"mendeley":{"formattedCitation":"(Hoornweg &amp; Bhada-Tata, 2012)","plainTextFormattedCitation":"(Hoornweg &amp; Bhada-Tata, 2012)","previouslyFormattedCitation":"(Hoornweg &amp; Bhada-Tata, 2012)"},"properties":{"noteIndex":0},"schema":"https://github.com/citation-style-language/schema/raw/master/csl-citation.json"}</w:instrText>
-      </w:r>
-      <w:r>
-        <w:fldChar w:fldCharType="separate"/>
-      </w:r>
-      <w:bookmarkStart w:id="9" w:name="__Fieldmark__6_1156436390"/>
-      <w:r>
-        <w:rPr>
-          <w:noProof/>
-          <w:lang w:eastAsia="en-US"/>
-        </w:rPr>
-        <w:t>(Hoornweg &amp; Bhada-Tata, 2012)</w:t>
-      </w:r>
-      <w:r>
-        <w:fldChar w:fldCharType="end"/>
-      </w:r>
-      <w:bookmarkEnd w:id="9"/>
-      <w:r>
-        <w:t>.</w:t>
-      </w:r>
-      <w:r>
-        <w:t xml:space="preserve"> </w:t>
-      </w:r>
-      <w:r>
-        <w:t>T</w:t>
-      </w:r>
-      <w:r>
-        <w:t xml:space="preserve">he projections </w:t>
-      </w:r>
-      <w:r>
-        <w:t>of urban growth and waste generation for 2025</w:t>
-      </w:r>
-      <w:r>
-        <w:t xml:space="preserve"> by region can be seen in</w:t>
-      </w:r>
-      <w:r>
-        <w:t xml:space="preserve"> table 1.1, the table shows that the region</w:t>
-      </w:r>
-      <w:r>
-        <w:t>s</w:t>
-      </w:r>
-      <w:r>
-        <w:t xml:space="preserve"> that currently generates more waste</w:t>
-      </w:r>
-      <w:r>
-        <w:t xml:space="preserve"> are</w:t>
-      </w:r>
-      <w:r>
-        <w:t xml:space="preserve"> the one where most of the developed </w:t>
-      </w:r>
-      <w:r>
-        <w:t xml:space="preserve">countries </w:t>
-      </w:r>
-      <w:r>
-        <w:t>are</w:t>
-      </w:r>
-      <w:r>
-        <w:t>.</w:t>
-      </w:r>
-      <w:r>
-        <w:t xml:space="preserve"> </w:t>
-      </w:r>
-      <w:r>
-        <w:t>However, a</w:t>
-      </w:r>
-      <w:r>
-        <w:t xml:space="preserve"> shift</w:t>
-      </w:r>
-      <w:r>
-        <w:t>ing</w:t>
-      </w:r>
-      <w:r>
-        <w:t xml:space="preserve"> trend can be observed</w:t>
-      </w:r>
-      <w:r>
-        <w:t xml:space="preserve"> where the regions with developing countries will take the lead </w:t>
-      </w:r>
-      <w:r>
-        <w:t>in</w:t>
-      </w:r>
-      <w:r>
-        <w:t xml:space="preserve"> the waste generation</w:t>
-      </w:r>
-      <w:r>
-        <w:t>.</w:t>
-      </w:r>
-      <w:r>
-        <w:t xml:space="preserve"> As an example, the OECD, currently the bigger generator, will increase their waste generation by 11%, and EAP will more than double their waste production.</w:t>
-      </w:r>
-    </w:p>
-    <w:p>
-      <w:pPr>
-        <w:jc w:val="both"/>
-      </w:pPr>
-      <w:r>
-        <w:t xml:space="preserve">Waste management is particularly impactful in the short-term to the citizens and the environment, while compared with other problems that massive urbanization may cause </w:t>
-      </w:r>
-      <w:r>
-        <w:fldChar w:fldCharType="begin" w:fldLock="1"/>
-      </w:r>
-      <w:r>
-        <w:instrText>ADDIN CSL_CITATION {"citationItems":[{"id":"ITEM-1","itemData":{"ISBN":"3200687053","ISSN":"01432524","PMID":"4481074","abstract":"As the world hurtles toward its urban future, the amount of municipal solid waste (MSW), one of the most important by-products of an urban lifestyle, is growing even faster than the rate of urbanization. Ten years ago there were 2.9 billion urban residents who generated about 0.64 kg of MSW per person per day (0.68 billion tonnes per year). This report estimates that today these amounts have increased to about 3 billion residents generating 1.2 kg per person per day (1.3 billion tonnes per year). By 2025 this will likely increase to 4.3 billion urban residents generating about 1.42 kg/capita/day of municipal solid waste (2.2 billion tonnes per year). This report provides consolidated data on MSW generation, collection, composition, and disposal by country and by region. Despite its importance, reliable global MSW information is not typically available. Data is often inconsistent, incomparable and incomplete; however as suggested in this report there is now enough MSW information to estimate global amounts and trends. The report also makes projections on MSW generation and composition for 2025 in order for decision makers to prepare plans and budgets for solid waste management in the coming years. Detailed annexes provide available MSW generation, collection, composition, and disposal data by city and by country.","author":[{"dropping-particle":"","family":"Hoornweg","given":"D","non-dropping-particle":"","parse-names":false,"suffix":""},{"dropping-particle":"","family":"Bhada-Tata","given":"P","non-dropping-particle":"","parse-names":false,"suffix":""}],"container-title":"World Bank, Washington DC","id":"ITEM-1","issued":{"date-parts":[["2012"]]},"title":"What a waste: a global review of solid waste management","type":"book"},"uris":["http://www.mendeley.com/documents/?uuid=54d5a5f4-de37-4e3c-bcd7-ee7e34e577f8"]}],"mendeley":{"formattedCitation":"(Hoornweg &amp; Bhada-Tata, 2012)","plainTextFormattedCitation":"(Hoornweg &amp; Bhada-Tata, 2012)","previouslyFormattedCitation":"(Hoornweg &amp; Bhada-Tata, 2012)"},"properties":{"noteIndex":0},"schema":"https://github.com/citation-style-language/schema/raw/master/csl-citation.json"}</w:instrText>
-      </w:r>
-      <w:r>
-        <w:fldChar w:fldCharType="separate"/>
-      </w:r>
-      <w:bookmarkStart w:id="10" w:name="__Fieldmark__7_1156436390"/>
-      <w:r>
-        <w:rPr>
-          <w:noProof/>
-          <w:lang w:eastAsia="en-US"/>
-        </w:rPr>
-        <w:t>(Hoornweg &amp; Bhada-Tata, 2012)</w:t>
-      </w:r>
-      <w:r>
-        <w:fldChar w:fldCharType="end"/>
-      </w:r>
       <w:bookmarkEnd w:id="10"/>
-      <w:r>
-        <w:t xml:space="preserve">. The idea of waste management involves many cycles, these can be listed as the collection, transport, processing, recycling, and monitoring. More steps can be presented depending on the cities’ waste management scenario, although the waste management aim a common goal in every place it is applied, different cities have their own particularities and need to be addressed in own specific ways. The most important of these cycles naturally is the collection as it directly impacts people living in those urban areas. The collection is also the step that has more costs involved in referring economic terms  because it requires intensive labor work and massive use of trucks to be able to deliver the service to the entire city </w:t>
-      </w:r>
-      <w:r>
-        <w:fldChar w:fldCharType="begin" w:fldLock="1"/>
-      </w:r>
-      <w:r>
-        <w:instrText>ADDIN CSL_CITATION {"citationItems":[{"id":"ITEM-1","itemData":{"DOI":"10.1287/trsc.1120.0448","ISBN":"0041-1655","ISSN":"0041-1655","PMID":"17336051","abstract":"This paper presents a review of the available literature on solid waste management problems, with a particular focus on vehicle routing problems. The available papers are classified into different categories with the purpose of providing the reader with a guide that facilitates his or her search for papers in his or her field of interest. For each category, a table is presented that gives a summary of how each paper scores from that perspective. Additional explanation is presented about the characteristics of each category using some key references. Finally, this paper discovers unexplored areas of research and identifies trends in the literature. © 2014 INFORMS.","author":[{"dropping-particle":"","family":"Beliën","given":"Jeroen","non-dropping-particle":"","parse-names":false,"suffix":""},{"dropping-particle":"","family":"Boeck","given":"Liesje","non-dropping-particle":"De","parse-names":false,"suffix":""},{"dropping-particle":"","family":"Ackere","given":"Jonas","non-dropping-particle":"Van","parse-names":false,"suffix":""}],"container-title":"Transportation Science","id":"ITEM-1","issued":{"date-parts":[["2011"]]},"title":"Municipal Solid Waste Collection and Management Problems: A Literature Review","type":"article-journal"},"uris":["http://www.mendeley.com/documents/?uuid=bd00e488-b733-4474-9f4f-c146ca1cce16"]}],"mendeley":{"formattedCitation":"(Beliën, De Boeck, &amp; Van Ackere, 2011)","plainTextFormattedCitation":"(Beliën, De Boeck, &amp; Van Ackere, 2011)","previouslyFormattedCitation":"(Beliën, De Boeck, &amp; Van Ackere, 2011)"},"properties":{"noteIndex":0},"schema":"https://github.com/citation-style-language/schema/raw/master/csl-citation.json"}</w:instrText>
-      </w:r>
-      <w:r>
-        <w:fldChar w:fldCharType="separate"/>
-      </w:r>
-      <w:bookmarkStart w:id="11" w:name="__Fieldmark__8_1156436390"/>
-      <w:r>
-        <w:rPr>
-          <w:noProof/>
-          <w:lang w:eastAsia="en-US"/>
-        </w:rPr>
-        <w:t>(Beliën, De Boeck, &amp; Van Ackere, 2011)</w:t>
-      </w:r>
-      <w:r>
-        <w:fldChar w:fldCharType="end"/>
-      </w:r>
-      <w:bookmarkEnd w:id="11"/>
       <w:r>
         <w:t xml:space="preserve">. From the total amount of money spent on waste management, 60 to 80 percent is distributed over the collection, transportation, and disposal of solid waste </w:t>
       </w:r>
@@ -9744,7 +9825,7 @@
           <w:lang w:eastAsia="pt-PT"/>
         </w:rPr>
       </w:pPr>
-      <w:bookmarkStart w:id="12" w:name="_Toc525163040"/>
+      <w:bookmarkStart w:id="11" w:name="_Toc525163040"/>
       <w:r>
         <w:t xml:space="preserve">Table </w:t>
       </w:r>
@@ -9805,40 +9886,96 @@
         </w:rPr>
         <w:t>Hoornweg, D., &amp; Bhada-Tata, P. (2012)</w:t>
       </w:r>
+      <w:bookmarkEnd w:id="11"/>
+    </w:p>
+    <w:p>
+      <w:pPr>
+        <w:jc w:val="both"/>
+      </w:pPr>
+      <w:r>
+        <w:t xml:space="preserve">Uncollected waste can be harmful to the environment and consequently bring a variety of health issues to the population. Also, poorly waste management have economic impact </w:t>
+      </w:r>
+      <w:r>
+        <w:t>on</w:t>
+      </w:r>
+      <w:r>
+        <w:t xml:space="preserve"> the city</w:t>
+      </w:r>
+      <w:r>
+        <w:t xml:space="preserve"> because the costs can be higher than it would be to properly address the problem. Manage the waste collection of the households is a hard problem that </w:t>
+      </w:r>
+      <w:r>
+        <w:t>is</w:t>
+      </w:r>
+      <w:r>
+        <w:t xml:space="preserve"> faced by cities’ government across the globe </w:t>
+      </w:r>
+      <w:r>
+        <w:fldChar w:fldCharType="begin" w:fldLock="1"/>
+      </w:r>
+      <w:r>
+        <w:instrText>ADDIN CSL_CITATION {"citationItems":[{"id":"ITEM-1","itemData":{"ISBN":"3200687053","ISSN":"01432524","PMID":"4481074","abstract":"As the world hurtles toward its urban future, the amount of municipal solid waste (MSW), one of the most important by-products of an urban lifestyle, is growing even faster than the rate of urbanization. Ten years ago there were 2.9 billion urban residents who generated about 0.64 kg of MSW per person per day (0.68 billion tonnes per year). This report estimates that today these amounts have increased to about 3 billion residents generating 1.2 kg per person per day (1.3 billion tonnes per year). By 2025 this will likely increase to 4.3 billion urban residents generating about 1.42 kg/capita/day of municipal solid waste (2.2 billion tonnes per year). This report provides consolidated data on MSW generation, collection, composition, and disposal by country and by region. Despite its importance, reliable global MSW information is not typically available. Data is often inconsistent, incomparable and incomplete; however as suggested in this report there is now enough MSW information to estimate global amounts and trends. The report also makes projections on MSW generation and composition for 2025 in order for decision makers to prepare plans and budgets for solid waste management in the coming years. Detailed annexes provide available MSW generation, collection, composition, and disposal data by city and by country.","author":[{"dropping-particle":"","family":"Hoornweg","given":"D","non-dropping-particle":"","parse-names":false,"suffix":""},{"dropping-particle":"","family":"Bhada-Tata","given":"P","non-dropping-particle":"","parse-names":false,"suffix":""}],"container-title":"World Bank, Washington DC","id":"ITEM-1","issued":{"date-parts":[["2012"]]},"title":"What a waste: a global review of solid waste management","type":"book"},"uris":["http://www.mendeley.com/documents/?uuid=54d5a5f4-de37-4e3c-bcd7-ee7e34e577f8"]}],"mendeley":{"formattedCitation":"(Hoornweg &amp; Bhada-Tata, 2012)","plainTextFormattedCitation":"(Hoornweg &amp; Bhada-Tata, 2012)","previouslyFormattedCitation":"(Hoornweg &amp; Bhada-Tata, 2012)"},"properties":{"noteIndex":0},"schema":"https://github.com/citation-style-language/schema/raw/master/csl-citation.json"}</w:instrText>
+      </w:r>
+      <w:r>
+        <w:fldChar w:fldCharType="separate"/>
+      </w:r>
+      <w:bookmarkStart w:id="12" w:name="__Fieldmark__9_1156436390"/>
+      <w:r>
+        <w:rPr>
+          <w:noProof/>
+          <w:lang w:eastAsia="en-US"/>
+        </w:rPr>
+        <w:t>(Hoornweg &amp; Bhada-Tata, 2012)</w:t>
+      </w:r>
+      <w:r>
+        <w:fldChar w:fldCharType="end"/>
+      </w:r>
       <w:bookmarkEnd w:id="12"/>
+      <w:r>
+        <w:t>.</w:t>
+      </w:r>
     </w:p>
     <w:p>
       <w:pPr>
         <w:jc w:val="both"/>
       </w:pPr>
       <w:r>
-        <w:t xml:space="preserve">Uncollected waste can be harmful to the environment and consequently bring a variety of health issues to the population. Also, poorly waste management have economic impact </w:t>
-      </w:r>
-      <w:r>
-        <w:t>on</w:t>
-      </w:r>
-      <w:r>
-        <w:t xml:space="preserve"> the city</w:t>
-      </w:r>
-      <w:r>
-        <w:t xml:space="preserve"> because the costs can be higher than it would be to properly address the problem. Manage the waste collection of the households is a hard problem that </w:t>
-      </w:r>
-      <w:r>
-        <w:t>is</w:t>
-      </w:r>
-      <w:r>
-        <w:t xml:space="preserve"> faced by cities’ government across the globe </w:t>
+        <w:t xml:space="preserve">Ongoing urbanization stresses the importance of efficiency waste collection, cities must find ways to maximize the acceptance of collection solution </w:t>
       </w:r>
       <w:r>
         <w:fldChar w:fldCharType="begin" w:fldLock="1"/>
       </w:r>
       <w:r>
+        <w:instrText>ADDIN CSL_CITATION {"citationItems":[{"id":"ITEM-1","itemData":{"DOI":"10.1287/trsc.1120.0448","ISBN":"0041-1655","ISSN":"0041-1655","PMID":"17336051","abstract":"This paper presents a review of the available literature on solid waste management problems, with a particular focus on vehicle routing problems. The available papers are classified into different categories with the purpose of providing the reader with a guide that facilitates his or her search for papers in his or her field of interest. For each category, a table is presented that gives a summary of how each paper scores from that perspective. Additional explanation is presented about the characteristics of each category using some key references. Finally, this paper discovers unexplored areas of research and identifies trends in the literature. © 2014 INFORMS.","author":[{"dropping-particle":"","family":"Beliën","given":"Jeroen","non-dropping-particle":"","parse-names":false,"suffix":""},{"dropping-particle":"","family":"Boeck","given":"Liesje","non-dropping-particle":"De","parse-names":false,"suffix":""},{"dropping-particle":"","family":"Ackere","given":"Jonas","non-dropping-particle":"Van","parse-names":false,"suffix":""}],"container-title":"Transportation Science","id":"ITEM-1","issued":{"date-parts":[["2011"]]},"title":"Municipal Solid Waste Collection and Management Problems: A Literature Review","type":"article-journal"},"uris":["http://www.mendeley.com/documents/?uuid=bd00e488-b733-4474-9f4f-c146ca1cce16"]}],"mendeley":{"formattedCitation":"(Beliën et al., 2011)","plainTextFormattedCitation":"(Beliën et al., 2011)","previouslyFormattedCitation":"(Beliën et al., 2011)"},"properties":{"noteIndex":0},"schema":"https://github.com/citation-style-language/schema/raw/master/csl-citation.json"}</w:instrText>
+      </w:r>
+      <w:r>
+        <w:fldChar w:fldCharType="separate"/>
+      </w:r>
+      <w:bookmarkStart w:id="13" w:name="__Fieldmark__10_1156436390"/>
+      <w:r>
+        <w:rPr>
+          <w:noProof/>
+          <w:lang w:eastAsia="en-US"/>
+        </w:rPr>
+        <w:t>(Beliën et al., 2011)</w:t>
+      </w:r>
+      <w:r>
+        <w:fldChar w:fldCharType="end"/>
+      </w:r>
+      <w:bookmarkEnd w:id="13"/>
+      <w:r>
+        <w:t xml:space="preserve">. Waste collection is about the collection, transportation, and disposal of solid waste from residences, commerce, industry and any other agent that produces solid waste. The collection can be done house-to-house (or door-to-door), via community bins, self-delivered, among others </w:t>
+      </w:r>
+      <w:r>
+        <w:fldChar w:fldCharType="begin" w:fldLock="1"/>
+      </w:r>
+      <w:r>
         <w:instrText>ADDIN CSL_CITATION {"citationItems":[{"id":"ITEM-1","itemData":{"ISBN":"3200687053","ISSN":"01432524","PMID":"4481074","abstract":"As the world hurtles toward its urban future, the amount of municipal solid waste (MSW), one of the most important by-products of an urban lifestyle, is growing even faster than the rate of urbanization. Ten years ago there were 2.9 billion urban residents who generated about 0.64 kg of MSW per person per day (0.68 billion tonnes per year). This report estimates that today these amounts have increased to about 3 billion residents generating 1.2 kg per person per day (1.3 billion tonnes per year). By 2025 this will likely increase to 4.3 billion urban residents generating about 1.42 kg/capita/day of municipal solid waste (2.2 billion tonnes per year). This report provides consolidated data on MSW generation, collection, composition, and disposal by country and by region. Despite its importance, reliable global MSW information is not typically available. Data is often inconsistent, incomparable and incomplete; however as suggested in this report there is now enough MSW information to estimate global amounts and trends. The report also makes projections on MSW generation and composition for 2025 in order for decision makers to prepare plans and budgets for solid waste management in the coming years. Detailed annexes provide available MSW generation, collection, composition, and disposal data by city and by country.","author":[{"dropping-particle":"","family":"Hoornweg","given":"D","non-dropping-particle":"","parse-names":false,"suffix":""},{"dropping-particle":"","family":"Bhada-Tata","given":"P","non-dropping-particle":"","parse-names":false,"suffix":""}],"container-title":"World Bank, Washington DC","id":"ITEM-1","issued":{"date-parts":[["2012"]]},"title":"What a waste: a global review of solid waste management","type":"book"},"uris":["http://www.mendeley.com/documents/?uuid=54d5a5f4-de37-4e3c-bcd7-ee7e34e577f8"]}],"mendeley":{"formattedCitation":"(Hoornweg &amp; Bhada-Tata, 2012)","plainTextFormattedCitation":"(Hoornweg &amp; Bhada-Tata, 2012)","previouslyFormattedCitation":"(Hoornweg &amp; Bhada-Tata, 2012)"},"properties":{"noteIndex":0},"schema":"https://github.com/citation-style-language/schema/raw/master/csl-citation.json"}</w:instrText>
       </w:r>
       <w:r>
         <w:fldChar w:fldCharType="separate"/>
       </w:r>
-      <w:bookmarkStart w:id="13" w:name="__Fieldmark__9_1156436390"/>
+      <w:bookmarkStart w:id="14" w:name="__Fieldmark__11_1156436390"/>
       <w:r>
         <w:rPr>
           <w:noProof/>
@@ -9849,7 +9986,91 @@
       <w:r>
         <w:fldChar w:fldCharType="end"/>
       </w:r>
-      <w:bookmarkEnd w:id="13"/>
+      <w:bookmarkEnd w:id="14"/>
+      <w:r>
+        <w:t>. Waste collection is a hard problem that must be aware of many factors that influence the collection, making this step efficient is difficult since this kind of problems does not have an exact solution in a feasible time.</w:t>
+      </w:r>
+    </w:p>
+    <w:p>
+      <w:pPr>
+        <w:pStyle w:val="Heading2"/>
+      </w:pPr>
+      <w:bookmarkStart w:id="15" w:name="_Toc525171768"/>
+      <w:r>
+        <w:t>Smart cities role in waste management</w:t>
+      </w:r>
+      <w:bookmarkEnd w:id="15"/>
+    </w:p>
+    <w:p>
+      <w:pPr>
+        <w:jc w:val="both"/>
+      </w:pPr>
+      <w:r>
+        <w:t>Cities’ main challenge have become be able to manage the ecosystem services dependence, which exhaust</w:t>
+      </w:r>
+      <w:r>
+        <w:t>s</w:t>
+      </w:r>
+      <w:r>
+        <w:t xml:space="preserve"> the biodiversity and natural resources although prioritizing public health and quality of life </w:t>
+      </w:r>
+      <w:r>
+        <w:fldChar w:fldCharType="begin" w:fldLock="1"/>
+      </w:r>
+      <w:r>
+        <w:instrText>ADDIN CSL_CITATION {"citationItems":[{"id":"ITEM-1","itemData":{"DOI":"10.2779/61700","ISBN":"9789279439971","abstract":"Urban sustainability indicators are tools that allow city planners, city managers and policymakers to gauge the socio-economic and environmental impact of, for example, current urban designs, infrastructures, policies, waste disposal systems, pollution and access to services by citizens. They allow for the diagnosis of problems and pressures, and thus the identification of areas that would profit from being addressed through good governance and science-based responses. They also allow cities to monitor the success and impact of sustainability interventions.","author":[{"dropping-particle":"","family":"Science for Environment Policy","given":"","non-dropping-particle":"","parse-names":false,"suffix":""}],"container-title":"European Commission","id":"ITEM-1","issue":"12","issued":{"date-parts":[["2015"]]},"page":"1-189","title":"Indicators for sustainable cities","type":"article-journal"},"uris":["http://www.mendeley.com/documents/?uuid=c40f54d4-4183-495b-a345-10356569cb3f"]}],"mendeley":{"formattedCitation":"(Science for Environment Policy, 2015)","plainTextFormattedCitation":"(Science for Environment Policy, 2015)","previouslyFormattedCitation":"(Science for Environment Policy, 2015)"},"properties":{"noteIndex":0},"schema":"https://github.com/citation-style-language/schema/raw/master/csl-citation.json"}</w:instrText>
+      </w:r>
+      <w:r>
+        <w:fldChar w:fldCharType="separate"/>
+      </w:r>
+      <w:bookmarkStart w:id="16" w:name="__Fieldmark__12_1156436390"/>
+      <w:r>
+        <w:rPr>
+          <w:noProof/>
+          <w:lang w:eastAsia="en-US"/>
+        </w:rPr>
+        <w:t>(Science for Environment Policy, 2015)</w:t>
+      </w:r>
+      <w:r>
+        <w:fldChar w:fldCharType="end"/>
+      </w:r>
+      <w:bookmarkEnd w:id="16"/>
+      <w:r>
+        <w:t>. With such changes and challenges arising, keeping livable conditions within this context demands a deeper understand</w:t>
+      </w:r>
+      <w:r>
+        <w:t>ing</w:t>
+      </w:r>
+      <w:r>
+        <w:t xml:space="preserve"> of a smart city, and how it can </w:t>
+      </w:r>
+      <w:r>
+        <w:t>support</w:t>
+      </w:r>
+      <w:r>
+        <w:t xml:space="preserve"> cities among the world to deal with these emerging problems </w:t>
+      </w:r>
+      <w:r>
+        <w:fldChar w:fldCharType="begin" w:fldLock="1"/>
+      </w:r>
+      <w:r>
+        <w:instrText>ADDIN CSL_CITATION {"citationItems":[{"id":"ITEM-1","itemData":{"DOI":"10.1109/HICSS.2012.615","ISBN":"9780769545257","ISSN":"15301605","PMID":"1129462385","abstract":"Making a city \"smart\" is emerging as a strategy to mitigate the problems generated by the urban population growth and rapid urbanization. Yet little academic research has sparingly discussed the phenomenon. To close the gap in the literature about smart cities and in response to the increasing use of the concept, this paper proposes a framework to understand the concept of smart cities. Based on the exploration of a wide and extensive array of literature from various disciplinary areas we identify eight critical factors of smart city initiatives: management and organization, technology, governance, policy context, people and communities, economy, built infrastructure, and natural environment. These factors form the basis of an integrative framework that can be used to examine how local governments are envisioning smart city initiatives. The framework suggests directions and agendas for smart city research and outlines practical implications for government professionals.","author":[{"dropping-particle":"","family":"Chourabi","given":"Hafedh","non-dropping-particle":"","parse-names":false,"suffix":""},{"dropping-particle":"","family":"Nam","given":"Taewoo","non-dropping-particle":"","parse-names":false,"suffix":""},{"dropping-particle":"","family":"Walker","given":"Shawn","non-dropping-particle":"","parse-names":false,"suffix":""},{"dropping-particle":"","family":"Gil-Garcia","given":"J. Ramon","non-dropping-particle":"","parse-names":false,"suffix":""},{"dropping-particle":"","family":"Mellouli","given":"Sehl","non-dropping-particle":"","parse-names":false,"suffix":""},{"dropping-particle":"","family":"Nahon","given":"Karine","non-dropping-particle":"","parse-names":false,"suffix":""},{"dropping-particle":"","family":"Pardo","given":"Theresa A.","non-dropping-particle":"","parse-names":false,"suffix":""},{"dropping-particle":"","family":"Scholl","given":"Hans Jochen","non-dropping-particle":"","parse-names":false,"suffix":""}],"container-title":"Proceedings of the Annual Hawaii International Conference on System Sciences","id":"ITEM-1","issued":{"date-parts":[["2012"]]},"page":"2289-2297","title":"Understanding smart cities: An integrative framework","type":"paper-conference"},"uris":["http://www.mendeley.com/documents/?uuid=f6bf3b35-cae9-479b-a9d5-3b00c28c9572"]}],"mendeley":{"formattedCitation":"(Chourabi et al., 2012)","plainTextFormattedCitation":"(Chourabi et al., 2012)","previouslyFormattedCitation":"(Chourabi et al., 2012)"},"properties":{"noteIndex":0},"schema":"https://github.com/citation-style-language/schema/raw/master/csl-citation.json"}</w:instrText>
+      </w:r>
+      <w:r>
+        <w:fldChar w:fldCharType="separate"/>
+      </w:r>
+      <w:bookmarkStart w:id="17" w:name="__Fieldmark__13_1156436390"/>
+      <w:r>
+        <w:rPr>
+          <w:noProof/>
+          <w:lang w:eastAsia="en-US"/>
+        </w:rPr>
+        <w:t>(Chourabi et al., 2012)</w:t>
+      </w:r>
+      <w:r>
+        <w:fldChar w:fldCharType="end"/>
+      </w:r>
+      <w:bookmarkEnd w:id="17"/>
       <w:r>
         <w:t>.</w:t>
       </w:r>
@@ -9859,229 +10080,89 @@
         <w:jc w:val="both"/>
       </w:pPr>
       <w:r>
-        <w:t xml:space="preserve">Ongoing urbanization stresses the importance of efficiency waste collection, cities must find ways to maximize the acceptance of collection solution </w:t>
+        <w:t>The smart city concept heavily base</w:t>
+      </w:r>
+      <w:r>
+        <w:t>s</w:t>
+      </w:r>
+      <w:r>
+        <w:t xml:space="preserve"> itself on the environmental aspect of the cities and the engag</w:t>
+      </w:r>
+      <w:r>
+        <w:t>ement of people and government i</w:t>
+      </w:r>
+      <w:r>
+        <w:t xml:space="preserve">n environmental activities </w:t>
       </w:r>
       <w:r>
         <w:fldChar w:fldCharType="begin" w:fldLock="1"/>
       </w:r>
       <w:r>
-        <w:instrText>ADDIN CSL_CITATION {"citationItems":[{"id":"ITEM-1","itemData":{"DOI":"10.1287/trsc.1120.0448","ISBN":"0041-1655","ISSN":"0041-1655","PMID":"17336051","abstract":"This paper presents a review of the available literature on solid waste management problems, with a particular focus on vehicle routing problems. The available papers are classified into different categories with the purpose of providing the reader with a guide that facilitates his or her search for papers in his or her field of interest. For each category, a table is presented that gives a summary of how each paper scores from that perspective. Additional explanation is presented about the characteristics of each category using some key references. Finally, this paper discovers unexplored areas of research and identifies trends in the literature. © 2014 INFORMS.","author":[{"dropping-particle":"","family":"Beliën","given":"Jeroen","non-dropping-particle":"","parse-names":false,"suffix":""},{"dropping-particle":"","family":"Boeck","given":"Liesje","non-dropping-particle":"De","parse-names":false,"suffix":""},{"dropping-particle":"","family":"Ackere","given":"Jonas","non-dropping-particle":"Van","parse-names":false,"suffix":""}],"container-title":"Transportation Science","id":"ITEM-1","issued":{"date-parts":[["2011"]]},"title":"Municipal Solid Waste Collection and Management Problems: A Literature Review","type":"article-journal"},"uris":["http://www.mendeley.com/documents/?uuid=bd00e488-b733-4474-9f4f-c146ca1cce16"]}],"mendeley":{"formattedCitation":"(Beliën et al., 2011)","plainTextFormattedCitation":"(Beliën et al., 2011)","previouslyFormattedCitation":"(Beliën et al., 2011)"},"properties":{"noteIndex":0},"schema":"https://github.com/citation-style-language/schema/raw/master/csl-citation.json"}</w:instrText>
+        <w:instrText>ADDIN CSL_CITATION {"citationItems":[{"id":"ITEM-1","itemData":{"DOI":"10.1016/S0264-2751(98)00050-X","ISBN":"5880126633","ISSN":"02642751","PMID":"14317784","abstract":"Gainst the background of economic and technological changes caused by the globalization and the integration process, cities in Europe face the challenge of combining competitiveness and sustainable urban development simultaneously. Very evidently, this challenge is likely to have an impact on issues of Urban Quality such as housing, economy, culture, social and environmental conditions. This project, however, does not deal with the leading European metropolises but with medium-sized cities and their perspectives for development. Even though the vast majority of the urban population lives in such cities, the main focus of urban research tends to be on the global metropolises. As a result, the challenges of medium-sized cities, which can be rather different, remain unexplored to a certain degree. Medium-sized cities, which have to cope with competition of the larger metropolises on corresponding issues, appear to be less well equipped in terms of critical mass, resources and organizing capacity.","author":[{"dropping-particle":"","family":"Giffinger","given":"R","non-dropping-particle":"","parse-names":false,"suffix":""}],"container-title":"October","id":"ITEM-1","issue":"October","issued":{"date-parts":[["2007"]]},"page":"13-18","title":"Smart cities Ranking of European medium-sized cities","type":"article-journal","volume":"16"},"uris":["http://www.mendeley.com/documents/?uuid=d04d4111-56f0-47d3-b081-a104e7ed2040"]}],"mendeley":{"formattedCitation":"(Giffinger, 2007)","plainTextFormattedCitation":"(Giffinger, 2007)","previouslyFormattedCitation":"(Giffinger, 2007)"},"properties":{"noteIndex":0},"schema":"https://github.com/citation-style-language/schema/raw/master/csl-citation.json"}</w:instrText>
       </w:r>
       <w:r>
         <w:fldChar w:fldCharType="separate"/>
       </w:r>
-      <w:bookmarkStart w:id="14" w:name="__Fieldmark__10_1156436390"/>
+      <w:bookmarkStart w:id="18" w:name="__Fieldmark__14_1156436390"/>
       <w:r>
         <w:rPr>
           <w:noProof/>
           <w:lang w:eastAsia="en-US"/>
         </w:rPr>
-        <w:t>(Beliën et al., 2011)</w:t>
+        <w:t>(Giffinger, 2007)</w:t>
       </w:r>
       <w:r>
         <w:fldChar w:fldCharType="end"/>
       </w:r>
-      <w:bookmarkEnd w:id="14"/>
-      <w:r>
-        <w:t xml:space="preserve">. Waste collection is about the collection, transportation, and disposal of solid waste from residences, commerce, industry and any other agent that produces solid waste. The collection can be done house-to-house (or door-to-door), via community bins, self-delivered, among others </w:t>
+      <w:bookmarkEnd w:id="18"/>
+      <w:r>
+        <w:t xml:space="preserve">. There is a special motivation on the preservation of natural resources and related infrastructure </w:t>
       </w:r>
       <w:r>
         <w:fldChar w:fldCharType="begin" w:fldLock="1"/>
       </w:r>
       <w:r>
-        <w:instrText>ADDIN CSL_CITATION {"citationItems":[{"id":"ITEM-1","itemData":{"ISBN":"3200687053","ISSN":"01432524","PMID":"4481074","abstract":"As the world hurtles toward its urban future, the amount of municipal solid waste (MSW), one of the most important by-products of an urban lifestyle, is growing even faster than the rate of urbanization. Ten years ago there were 2.9 billion urban residents who generated about 0.64 kg of MSW per person per day (0.68 billion tonnes per year). This report estimates that today these amounts have increased to about 3 billion residents generating 1.2 kg per person per day (1.3 billion tonnes per year). By 2025 this will likely increase to 4.3 billion urban residents generating about 1.42 kg/capita/day of municipal solid waste (2.2 billion tonnes per year). This report provides consolidated data on MSW generation, collection, composition, and disposal by country and by region. Despite its importance, reliable global MSW information is not typically available. Data is often inconsistent, incomparable and incomplete; however as suggested in this report there is now enough MSW information to estimate global amounts and trends. The report also makes projections on MSW generation and composition for 2025 in order for decision makers to prepare plans and budgets for solid waste management in the coming years. Detailed annexes provide available MSW generation, collection, composition, and disposal data by city and by country.","author":[{"dropping-particle":"","family":"Hoornweg","given":"D","non-dropping-particle":"","parse-names":false,"suffix":""},{"dropping-particle":"","family":"Bhada-Tata","given":"P","non-dropping-particle":"","parse-names":false,"suffix":""}],"container-title":"World Bank, Washington DC","id":"ITEM-1","issued":{"date-parts":[["2012"]]},"title":"What a waste: a global review of solid waste management","type":"book"},"uris":["http://www.mendeley.com/documents/?uuid=54d5a5f4-de37-4e3c-bcd7-ee7e34e577f8"]}],"mendeley":{"formattedCitation":"(Hoornweg &amp; Bhada-Tata, 2012)","plainTextFormattedCitation":"(Hoornweg &amp; Bhada-Tata, 2012)","previouslyFormattedCitation":"(Hoornweg &amp; Bhada-Tata, 2012)"},"properties":{"noteIndex":0},"schema":"https://github.com/citation-style-language/schema/raw/master/csl-citation.json"}</w:instrText>
+        <w:instrText>ADDIN CSL_CITATION {"citationItems":[{"id":"ITEM-1","itemData":{"DOI":"10.1109/HICSS.2012.615","ISBN":"9780769545257","ISSN":"15301605","PMID":"1129462385","abstract":"Making a city \"smart\" is emerging as a strategy to mitigate the problems generated by the urban population growth and rapid urbanization. Yet little academic research has sparingly discussed the phenomenon. To close the gap in the literature about smart cities and in response to the increasing use of the concept, this paper proposes a framework to understand the concept of smart cities. Based on the exploration of a wide and extensive array of literature from various disciplinary areas we identify eight critical factors of smart city initiatives: management and organization, technology, governance, policy context, people and communities, economy, built infrastructure, and natural environment. These factors form the basis of an integrative framework that can be used to examine how local governments are envisioning smart city initiatives. The framework suggests directions and agendas for smart city research and outlines practical implications for government professionals.","author":[{"dropping-particle":"","family":"Chourabi","given":"Hafedh","non-dropping-particle":"","parse-names":false,"suffix":""},{"dropping-particle":"","family":"Nam","given":"Taewoo","non-dropping-particle":"","parse-names":false,"suffix":""},{"dropping-particle":"","family":"Walker","given":"Shawn","non-dropping-particle":"","parse-names":false,"suffix":""},{"dropping-particle":"","family":"Gil-Garcia","given":"J. Ramon","non-dropping-particle":"","parse-names":false,"suffix":""},{"dropping-particle":"","family":"Mellouli","given":"Sehl","non-dropping-particle":"","parse-names":false,"suffix":""},{"dropping-particle":"","family":"Nahon","given":"Karine","non-dropping-particle":"","parse-names":false,"suffix":""},{"dropping-particle":"","family":"Pardo","given":"Theresa A.","non-dropping-particle":"","parse-names":false,"suffix":""},{"dropping-particle":"","family":"Scholl","given":"Hans Jochen","non-dropping-particle":"","parse-names":false,"suffix":""}],"container-title":"Proceedings of the Annual Hawaii International Conference on System Sciences","id":"ITEM-1","issued":{"date-parts":[["2012"]]},"page":"2289-2297","title":"Understanding smart cities: An integrative framework","type":"paper-conference"},"uris":["http://www.mendeley.com/documents/?uuid=f6bf3b35-cae9-479b-a9d5-3b00c28c9572"]}],"mendeley":{"formattedCitation":"(Chourabi et al., 2012)","plainTextFormattedCitation":"(Chourabi et al., 2012)","previouslyFormattedCitation":"(Chourabi et al., 2012)"},"properties":{"noteIndex":0},"schema":"https://github.com/citation-style-language/schema/raw/master/csl-citation.json"}</w:instrText>
       </w:r>
       <w:r>
         <w:fldChar w:fldCharType="separate"/>
       </w:r>
-      <w:bookmarkStart w:id="15" w:name="__Fieldmark__11_1156436390"/>
+      <w:bookmarkStart w:id="19" w:name="__Fieldmark__15_1156436390"/>
       <w:r>
         <w:rPr>
           <w:noProof/>
           <w:lang w:eastAsia="en-US"/>
         </w:rPr>
-        <w:t>(Hoornweg &amp; Bhada-Tata, 2012)</w:t>
+        <w:t>(Chourabi et al., 2012)</w:t>
       </w:r>
       <w:r>
         <w:fldChar w:fldCharType="end"/>
       </w:r>
-      <w:bookmarkEnd w:id="15"/>
-      <w:r>
-        <w:t>. Waste collection is a hard problem that must be aware of many factors that influence the collection, making this step efficient is difficult since this kind of problems does not have an exact solution in a feasible time.</w:t>
-      </w:r>
-    </w:p>
-    <w:p>
-      <w:pPr>
-        <w:pStyle w:val="Heading2"/>
-      </w:pPr>
-      <w:bookmarkStart w:id="16" w:name="_Toc525171768"/>
-      <w:r>
-        <w:t>Smart cities role in waste management</w:t>
-      </w:r>
-      <w:bookmarkEnd w:id="16"/>
-    </w:p>
-    <w:p>
-      <w:pPr>
-        <w:jc w:val="both"/>
-      </w:pPr>
-      <w:r>
-        <w:t>Cities’ main challenge have become be able to manage the ecosystem services dependence, which exhaust</w:t>
-      </w:r>
-      <w:r>
-        <w:t>s</w:t>
-      </w:r>
-      <w:r>
-        <w:t xml:space="preserve"> the biodiversity and natural resources although prioritizing public health and quality of life </w:t>
+      <w:bookmarkEnd w:id="19"/>
+      <w:r>
+        <w:t xml:space="preserve">, and as discussed before, waste management is one of the most important problems with socio-economic impact in the city. Indeed, smart cities itself came to face the challenges that urban areas are facing today and probably the ones that they will face in a near future </w:t>
       </w:r>
       <w:r>
         <w:fldChar w:fldCharType="begin" w:fldLock="1"/>
       </w:r>
       <w:r>
-        <w:instrText>ADDIN CSL_CITATION {"citationItems":[{"id":"ITEM-1","itemData":{"DOI":"10.2779/61700","ISBN":"9789279439971","abstract":"Urban sustainability indicators are tools that allow city planners, city managers and policymakers to gauge the socio-economic and environmental impact of, for example, current urban designs, infrastructures, policies, waste disposal systems, pollution and access to services by citizens. They allow for the diagnosis of problems and pressures, and thus the identification of areas that would profit from being addressed through good governance and science-based responses. They also allow cities to monitor the success and impact of sustainability interventions.","author":[{"dropping-particle":"","family":"Science for Environment Policy","given":"","non-dropping-particle":"","parse-names":false,"suffix":""}],"container-title":"European Commission","id":"ITEM-1","issue":"12","issued":{"date-parts":[["2015"]]},"page":"1-189","title":"Indicators for sustainable cities","type":"article-journal"},"uris":["http://www.mendeley.com/documents/?uuid=c40f54d4-4183-495b-a345-10356569cb3f"]}],"mendeley":{"formattedCitation":"(Science for Environment Policy, 2015)","plainTextFormattedCitation":"(Science for Environment Policy, 2015)","previouslyFormattedCitation":"(Science for Environment Policy, 2015)"},"properties":{"noteIndex":0},"schema":"https://github.com/citation-style-language/schema/raw/master/csl-citation.json"}</w:instrText>
+        <w:instrText>ADDIN CSL_CITATION {"citationItems":[{"id":"ITEM-1","itemData":{"DOI":"10.1145/2037556.2037602","ISBN":"9781450307628","ISSN":"1450307620","PMID":"25246403","abstract":"This conceptual paper discusses how we can consider a particular city as a smart one, drawing on recent practices to make cities smart. A set of the common multidimensional components underlying the smart city concept and the core factors for a successful smart city initiative is identified by exploring current working definitions of smart city and a diversity of various conceptual relatives similar to smart city. The paper offers strategic principles aligning to the three main dimensions (technology, people, and institutions) of smart city: integration of infrastructures and technology-mediated services, social learning for strengthening human infrastructure, and governance for institutional improvement and citizen engagement. Categories","author":[{"dropping-particle":"","family":"Nam","given":"Taewoo","non-dropping-particle":"","parse-names":false,"suffix":""},{"dropping-particle":"","family":"Pardo","given":"Theresa A.","non-dropping-particle":"","parse-names":false,"suffix":""}],"container-title":"Proceedings of the 12th Annual International Digital Government Research Conference on Digital Government Innovation in Challenging Times - dg.o '11","id":"ITEM-1","issued":{"date-parts":[["2011"]]},"page":"282","title":"Conceptualizing smart city with dimensions of technology, people, and institutions","type":"paper-conference"},"uris":["http://www.mendeley.com/documents/?uuid=d5ebf4fa-5d3c-40ac-a43a-35d414defa2e"]}],"mendeley":{"formattedCitation":"(Nam &amp; Pardo, 2011)","plainTextFormattedCitation":"(Nam &amp; Pardo, 2011)","previouslyFormattedCitation":"(Nam &amp; Pardo, 2011)"},"properties":{"noteIndex":0},"schema":"https://github.com/citation-style-language/schema/raw/master/csl-citation.json"}</w:instrText>
       </w:r>
       <w:r>
         <w:fldChar w:fldCharType="separate"/>
       </w:r>
-      <w:bookmarkStart w:id="17" w:name="__Fieldmark__12_1156436390"/>
+      <w:bookmarkStart w:id="20" w:name="__Fieldmark__16_1156436390"/>
       <w:r>
         <w:rPr>
           <w:noProof/>
           <w:lang w:eastAsia="en-US"/>
         </w:rPr>
-        <w:t>(Science for Environment Policy, 2015)</w:t>
+        <w:t>(Nam &amp; Pardo, 2011)</w:t>
       </w:r>
       <w:r>
         <w:fldChar w:fldCharType="end"/>
       </w:r>
-      <w:bookmarkEnd w:id="17"/>
-      <w:r>
-        <w:t>. With such changes and challenges arising, keeping livable conditions within this context demands a deeper understand</w:t>
-      </w:r>
-      <w:r>
-        <w:t>ing</w:t>
-      </w:r>
-      <w:r>
-        <w:t xml:space="preserve"> of a smart city, and how it can </w:t>
-      </w:r>
-      <w:r>
-        <w:t>support</w:t>
-      </w:r>
-      <w:r>
-        <w:t xml:space="preserve"> cities among the world to deal with these emerging problems </w:t>
-      </w:r>
-      <w:r>
-        <w:fldChar w:fldCharType="begin" w:fldLock="1"/>
-      </w:r>
-      <w:r>
-        <w:instrText>ADDIN CSL_CITATION {"citationItems":[{"id":"ITEM-1","itemData":{"DOI":"10.1109/HICSS.2012.615","ISBN":"9780769545257","ISSN":"15301605","PMID":"1129462385","abstract":"Making a city \"smart\" is emerging as a strategy to mitigate the problems generated by the urban population growth and rapid urbanization. Yet little academic research has sparingly discussed the phenomenon. To close the gap in the literature about smart cities and in response to the increasing use of the concept, this paper proposes a framework to understand the concept of smart cities. Based on the exploration of a wide and extensive array of literature from various disciplinary areas we identify eight critical factors of smart city initiatives: management and organization, technology, governance, policy context, people and communities, economy, built infrastructure, and natural environment. These factors form the basis of an integrative framework that can be used to examine how local governments are envisioning smart city initiatives. The framework suggests directions and agendas for smart city research and outlines practical implications for government professionals.","author":[{"dropping-particle":"","family":"Chourabi","given":"Hafedh","non-dropping-particle":"","parse-names":false,"suffix":""},{"dropping-particle":"","family":"Nam","given":"Taewoo","non-dropping-particle":"","parse-names":false,"suffix":""},{"dropping-particle":"","family":"Walker","given":"Shawn","non-dropping-particle":"","parse-names":false,"suffix":""},{"dropping-particle":"","family":"Gil-Garcia","given":"J. Ramon","non-dropping-particle":"","parse-names":false,"suffix":""},{"dropping-particle":"","family":"Mellouli","given":"Sehl","non-dropping-particle":"","parse-names":false,"suffix":""},{"dropping-particle":"","family":"Nahon","given":"Karine","non-dropping-particle":"","parse-names":false,"suffix":""},{"dropping-particle":"","family":"Pardo","given":"Theresa A.","non-dropping-particle":"","parse-names":false,"suffix":""},{"dropping-particle":"","family":"Scholl","given":"Hans Jochen","non-dropping-particle":"","parse-names":false,"suffix":""}],"container-title":"Proceedings of the Annual Hawaii International Conference on System Sciences","id":"ITEM-1","issued":{"date-parts":[["2012"]]},"page":"2289-2297","title":"Understanding smart cities: An integrative framework","type":"paper-conference"},"uris":["http://www.mendeley.com/documents/?uuid=f6bf3b35-cae9-479b-a9d5-3b00c28c9572"]}],"mendeley":{"formattedCitation":"(Chourabi et al., 2012)","plainTextFormattedCitation":"(Chourabi et al., 2012)","previouslyFormattedCitation":"(Chourabi et al., 2012)"},"properties":{"noteIndex":0},"schema":"https://github.com/citation-style-language/schema/raw/master/csl-citation.json"}</w:instrText>
-      </w:r>
-      <w:r>
-        <w:fldChar w:fldCharType="separate"/>
-      </w:r>
-      <w:bookmarkStart w:id="18" w:name="__Fieldmark__13_1156436390"/>
-      <w:r>
-        <w:rPr>
-          <w:noProof/>
-          <w:lang w:eastAsia="en-US"/>
-        </w:rPr>
-        <w:t>(Chourabi et al., 2012)</w:t>
-      </w:r>
-      <w:r>
-        <w:fldChar w:fldCharType="end"/>
-      </w:r>
-      <w:bookmarkEnd w:id="18"/>
-      <w:r>
-        <w:t>.</w:t>
-      </w:r>
-    </w:p>
-    <w:p>
-      <w:pPr>
-        <w:jc w:val="both"/>
-      </w:pPr>
-      <w:r>
-        <w:t>The smart city concept heavily base</w:t>
-      </w:r>
-      <w:r>
-        <w:t>s</w:t>
-      </w:r>
-      <w:r>
-        <w:t xml:space="preserve"> itself on the environmental aspect of the cities and the engag</w:t>
-      </w:r>
-      <w:r>
-        <w:t>ement of people and government i</w:t>
-      </w:r>
-      <w:r>
-        <w:t xml:space="preserve">n environmental activities </w:t>
-      </w:r>
-      <w:r>
-        <w:fldChar w:fldCharType="begin" w:fldLock="1"/>
-      </w:r>
-      <w:r>
-        <w:instrText>ADDIN CSL_CITATION {"citationItems":[{"id":"ITEM-1","itemData":{"DOI":"10.1016/S0264-2751(98)00050-X","ISBN":"5880126633","ISSN":"02642751","PMID":"14317784","abstract":"Gainst the background of economic and technological changes caused by the globalization and the integration process, cities in Europe face the challenge of combining competitiveness and sustainable urban development simultaneously. Very evidently, this challenge is likely to have an impact on issues of Urban Quality such as housing, economy, culture, social and environmental conditions. This project, however, does not deal with the leading European metropolises but with medium-sized cities and their perspectives for development. Even though the vast majority of the urban population lives in such cities, the main focus of urban research tends to be on the global metropolises. As a result, the challenges of medium-sized cities, which can be rather different, remain unexplored to a certain degree. Medium-sized cities, which have to cope with competition of the larger metropolises on corresponding issues, appear to be less well equipped in terms of critical mass, resources and organizing capacity.","author":[{"dropping-particle":"","family":"Giffinger","given":"R","non-dropping-particle":"","parse-names":false,"suffix":""}],"container-title":"October","id":"ITEM-1","issue":"October","issued":{"date-parts":[["2007"]]},"page":"13-18","title":"Smart cities Ranking of European medium-sized cities","type":"article-journal","volume":"16"},"uris":["http://www.mendeley.com/documents/?uuid=d04d4111-56f0-47d3-b081-a104e7ed2040"]}],"mendeley":{"formattedCitation":"(Giffinger, 2007)","plainTextFormattedCitation":"(Giffinger, 2007)","previouslyFormattedCitation":"(Giffinger, 2007)"},"properties":{"noteIndex":0},"schema":"https://github.com/citation-style-language/schema/raw/master/csl-citation.json"}</w:instrText>
-      </w:r>
-      <w:r>
-        <w:fldChar w:fldCharType="separate"/>
-      </w:r>
-      <w:bookmarkStart w:id="19" w:name="__Fieldmark__14_1156436390"/>
-      <w:r>
-        <w:rPr>
-          <w:noProof/>
-          <w:lang w:eastAsia="en-US"/>
-        </w:rPr>
-        <w:t>(Giffinger, 2007)</w:t>
-      </w:r>
-      <w:r>
-        <w:fldChar w:fldCharType="end"/>
-      </w:r>
-      <w:bookmarkEnd w:id="19"/>
-      <w:r>
-        <w:t xml:space="preserve">. There is a special motivation on the preservation of natural resources and related infrastructure </w:t>
-      </w:r>
-      <w:r>
-        <w:fldChar w:fldCharType="begin" w:fldLock="1"/>
-      </w:r>
-      <w:r>
-        <w:instrText>ADDIN CSL_CITATION {"citationItems":[{"id":"ITEM-1","itemData":{"DOI":"10.1109/HICSS.2012.615","ISBN":"9780769545257","ISSN":"15301605","PMID":"1129462385","abstract":"Making a city \"smart\" is emerging as a strategy to mitigate the problems generated by the urban population growth and rapid urbanization. Yet little academic research has sparingly discussed the phenomenon. To close the gap in the literature about smart cities and in response to the increasing use of the concept, this paper proposes a framework to understand the concept of smart cities. Based on the exploration of a wide and extensive array of literature from various disciplinary areas we identify eight critical factors of smart city initiatives: management and organization, technology, governance, policy context, people and communities, economy, built infrastructure, and natural environment. These factors form the basis of an integrative framework that can be used to examine how local governments are envisioning smart city initiatives. The framework suggests directions and agendas for smart city research and outlines practical implications for government professionals.","author":[{"dropping-particle":"","family":"Chourabi","given":"Hafedh","non-dropping-particle":"","parse-names":false,"suffix":""},{"dropping-particle":"","family":"Nam","given":"Taewoo","non-dropping-particle":"","parse-names":false,"suffix":""},{"dropping-particle":"","family":"Walker","given":"Shawn","non-dropping-particle":"","parse-names":false,"suffix":""},{"dropping-particle":"","family":"Gil-Garcia","given":"J. Ramon","non-dropping-particle":"","parse-names":false,"suffix":""},{"dropping-particle":"","family":"Mellouli","given":"Sehl","non-dropping-particle":"","parse-names":false,"suffix":""},{"dropping-particle":"","family":"Nahon","given":"Karine","non-dropping-particle":"","parse-names":false,"suffix":""},{"dropping-particle":"","family":"Pardo","given":"Theresa A.","non-dropping-particle":"","parse-names":false,"suffix":""},{"dropping-particle":"","family":"Scholl","given":"Hans Jochen","non-dropping-particle":"","parse-names":false,"suffix":""}],"container-title":"Proceedings of the Annual Hawaii International Conference on System Sciences","id":"ITEM-1","issued":{"date-parts":[["2012"]]},"page":"2289-2297","title":"Understanding smart cities: An integrative framework","type":"paper-conference"},"uris":["http://www.mendeley.com/documents/?uuid=f6bf3b35-cae9-479b-a9d5-3b00c28c9572"]}],"mendeley":{"formattedCitation":"(Chourabi et al., 2012)","plainTextFormattedCitation":"(Chourabi et al., 2012)","previouslyFormattedCitation":"(Chourabi et al., 2012)"},"properties":{"noteIndex":0},"schema":"https://github.com/citation-style-language/schema/raw/master/csl-citation.json"}</w:instrText>
-      </w:r>
-      <w:r>
-        <w:fldChar w:fldCharType="separate"/>
-      </w:r>
-      <w:bookmarkStart w:id="20" w:name="__Fieldmark__15_1156436390"/>
-      <w:r>
-        <w:rPr>
-          <w:noProof/>
-          <w:lang w:eastAsia="en-US"/>
-        </w:rPr>
-        <w:t>(Chourabi et al., 2012)</w:t>
-      </w:r>
-      <w:r>
-        <w:fldChar w:fldCharType="end"/>
-      </w:r>
       <w:bookmarkEnd w:id="20"/>
-      <w:r>
-        <w:t xml:space="preserve">, and as discussed before, waste management is one of the most important problems with socio-economic impact in the city. Indeed, smart cities itself came to face the challenges that urban areas are facing today and probably the ones that they will face in a near future </w:t>
-      </w:r>
-      <w:r>
-        <w:fldChar w:fldCharType="begin" w:fldLock="1"/>
-      </w:r>
-      <w:r>
-        <w:instrText>ADDIN CSL_CITATION {"citationItems":[{"id":"ITEM-1","itemData":{"DOI":"10.1145/2037556.2037602","ISBN":"9781450307628","ISSN":"1450307620","PMID":"25246403","abstract":"This conceptual paper discusses how we can consider a particular city as a smart one, drawing on recent practices to make cities smart. A set of the common multidimensional components underlying the smart city concept and the core factors for a successful smart city initiative is identified by exploring current working definitions of smart city and a diversity of various conceptual relatives similar to smart city. The paper offers strategic principles aligning to the three main dimensions (technology, people, and institutions) of smart city: integration of infrastructures and technology-mediated services, social learning for strengthening human infrastructure, and governance for institutional improvement and citizen engagement. Categories","author":[{"dropping-particle":"","family":"Nam","given":"Taewoo","non-dropping-particle":"","parse-names":false,"suffix":""},{"dropping-particle":"","family":"Pardo","given":"Theresa A.","non-dropping-particle":"","parse-names":false,"suffix":""}],"container-title":"Proceedings of the 12th Annual International Digital Government Research Conference on Digital Government Innovation in Challenging Times - dg.o '11","id":"ITEM-1","issued":{"date-parts":[["2011"]]},"page":"282","title":"Conceptualizing smart city with dimensions of technology, people, and institutions","type":"paper-conference"},"uris":["http://www.mendeley.com/documents/?uuid=d5ebf4fa-5d3c-40ac-a43a-35d414defa2e"]}],"mendeley":{"formattedCitation":"(Nam &amp; Pardo, 2011)","plainTextFormattedCitation":"(Nam &amp; Pardo, 2011)","previouslyFormattedCitation":"(Nam &amp; Pardo, 2011)"},"properties":{"noteIndex":0},"schema":"https://github.com/citation-style-language/schema/raw/master/csl-citation.json"}</w:instrText>
-      </w:r>
-      <w:r>
-        <w:fldChar w:fldCharType="separate"/>
-      </w:r>
-      <w:bookmarkStart w:id="21" w:name="__Fieldmark__16_1156436390"/>
-      <w:r>
-        <w:rPr>
-          <w:noProof/>
-          <w:lang w:eastAsia="en-US"/>
-        </w:rPr>
-        <w:t>(Nam &amp; Pardo, 2011)</w:t>
-      </w:r>
-      <w:r>
-        <w:fldChar w:fldCharType="end"/>
-      </w:r>
-      <w:bookmarkEnd w:id="21"/>
       <w:r>
         <w:t>.</w:t>
       </w:r>
@@ -10103,7 +10184,7 @@
       <w:r>
         <w:fldChar w:fldCharType="separate"/>
       </w:r>
-      <w:bookmarkStart w:id="22" w:name="__Fieldmark__17_1156436390"/>
+      <w:bookmarkStart w:id="21" w:name="__Fieldmark__17_1156436390"/>
       <w:r>
         <w:rPr>
           <w:noProof/>
@@ -10114,26 +10195,83 @@
       <w:r>
         <w:fldChar w:fldCharType="end"/>
       </w:r>
+      <w:bookmarkEnd w:id="21"/>
+      <w:r>
+        <w:t xml:space="preserve">. In the policy arena in the past years, this concept has been </w:t>
+      </w:r>
+      <w:proofErr w:type="gramStart"/>
+      <w:r>
+        <w:t>greatly quoted</w:t>
+      </w:r>
+      <w:proofErr w:type="gramEnd"/>
+      <w:r>
+        <w:t xml:space="preserve">. </w:t>
+      </w:r>
+      <w:proofErr w:type="gramStart"/>
+      <w:r>
+        <w:t>It seems that the focus</w:t>
+      </w:r>
+      <w:proofErr w:type="gramEnd"/>
+      <w:r>
+        <w:t xml:space="preserve"> approached on this area is about the role of the ICT, an acronym for Information and Communication Technology. The ICT-driven development is believed to be the path to follow for many countries in the EU for example </w:t>
+      </w:r>
+      <w:r>
+        <w:fldChar w:fldCharType="begin" w:fldLock="1"/>
+      </w:r>
+      <w:r>
+        <w:instrText>ADDIN CSL_CITATION {"citationItems":[{"id":"ITEM-1","itemData":{"DOI":"10.1080/10630732.2011.601117","ISBN":"5568326614","ISSN":"10630732","PMID":"25246403","abstract":"Urban performance currently depends not only on a city's endowment of hard infrastructure (physical capital), but also, and increasingly so, on the availability and quality of knowledge communication and social infrastructure (human and social capital). The latter form of capital is decisive for urban competitiveness. Against this background, the concept of the \"smart city\" has recently been introduced as a strategic device to encompass modern urban production factors in a common framework and, in particular, to highlight the importance of Information and Communication Technologies (ICTs) in the last 20 years for enhancing the competitive profile of a city. The present paper aims to shed light on the often elusive definition of the concept of the \"smart city.\" We provide a focused and operational definition of this construct and present consistent evidence on the geography of smart cities in the EU27. Our statistical and graphical analyses exploit in depth, for the first time to our knowledge, the most recent version of the Urban Audit data set in order to analyze the factors determining the performance of smart cities. We find that the presence of a creative class, the quality of and dedicated attention to the urban environment, the level of education, and the accessibility to and use of ICTs for public administration are all positively correlated with urban wealth. This result prompts the formulation of a new strategic agenda for European cities that will allow them to achieve sustainable urban development and a better urban landscape. © 2011 by The Society of Urban Technology.","author":[{"dropping-particle":"","family":"Caragliu","given":"Andrea","non-dropping-particle":"","parse-names":false,"suffix":""},{"dropping-particle":"","family":"Bo","given":"Chiara","non-dropping-particle":"del","parse-names":false,"suffix":""},{"dropping-particle":"","family":"Nijkamp","given":"Peter","non-dropping-particle":"","parse-names":false,"suffix":""}],"container-title":"Journal of Urban Technology","id":"ITEM-1","issue":"2","issued":{"date-parts":[["2011"]]},"page":"65-82","title":"Smart cities in Europe","type":"article-journal","volume":"18"},"uris":["http://www.mendeley.com/documents/?uuid=b80d3cc7-5d82-43a0-bd64-071d5a0e3563"]}],"mendeley":{"formattedCitation":"(Caragliu, del Bo, &amp; Nijkamp, 2011)","plainTextFormattedCitation":"(Caragliu, del Bo, &amp; Nijkamp, 2011)","previouslyFormattedCitation":"(Caragliu, del Bo, &amp; Nijkamp, 2011)"},"properties":{"noteIndex":0},"schema":"https://github.com/citation-style-language/schema/raw/master/csl-citation.json"}</w:instrText>
+      </w:r>
+      <w:r>
+        <w:fldChar w:fldCharType="separate"/>
+      </w:r>
+      <w:bookmarkStart w:id="22" w:name="__Fieldmark__18_1156436390"/>
+      <w:r>
+        <w:rPr>
+          <w:noProof/>
+          <w:lang w:eastAsia="en-US"/>
+        </w:rPr>
+        <w:t>(Caragliu, del Bo, &amp; Nijkamp, 2011)</w:t>
+      </w:r>
+      <w:r>
+        <w:fldChar w:fldCharType="end"/>
+      </w:r>
       <w:bookmarkEnd w:id="22"/>
       <w:r>
-        <w:t xml:space="preserve">. In the policy arena in the past years, this concept has been greatly quoted. It seems that the focus approached on this area is about the role of the ICT, an acronym for Information and Communication Technology. The ICT-driven development is believed to be the path to follow for many countries in the EU for example </w:t>
+        <w:t>.</w:t>
+      </w:r>
+    </w:p>
+    <w:p>
+      <w:pPr>
+        <w:jc w:val="both"/>
+      </w:pPr>
+      <w:r>
+        <w:t>Obviously, ICT has</w:t>
+      </w:r>
+      <w:r>
+        <w:t xml:space="preserve"> transformed for better many urban areas economics, social and environment. But laying only in the technology and communication would not benefit the whole city, in some</w:t>
+      </w:r>
+      <w:r>
+        <w:t xml:space="preserve"> cases, these smart cities need</w:t>
+      </w:r>
+      <w:r>
+        <w:t xml:space="preserve"> to deal with a problem brought by this form of approaching the concept, like social polarization that create bigger social divisions over the population. The educated and technology included society, mostly middle class, that are attracted by this kind of policy can produce highly gentrified neighborhoods while excluding traditional and poorer residents of the city </w:t>
       </w:r>
       <w:r>
         <w:fldChar w:fldCharType="begin" w:fldLock="1"/>
       </w:r>
       <w:r>
-        <w:instrText>ADDIN CSL_CITATION {"citationItems":[{"id":"ITEM-1","itemData":{"DOI":"10.1080/10630732.2011.601117","ISBN":"5568326614","ISSN":"10630732","PMID":"25246403","abstract":"Urban performance currently depends not only on a city's endowment of hard infrastructure (physical capital), but also, and increasingly so, on the availability and quality of knowledge communication and social infrastructure (human and social capital). The latter form of capital is decisive for urban competitiveness. Against this background, the concept of the \"smart city\" has recently been introduced as a strategic device to encompass modern urban production factors in a common framework and, in particular, to highlight the importance of Information and Communication Technologies (ICTs) in the last 20 years for enhancing the competitive profile of a city. The present paper aims to shed light on the often elusive definition of the concept of the \"smart city.\" We provide a focused and operational definition of this construct and present consistent evidence on the geography of smart cities in the EU27. Our statistical and graphical analyses exploit in depth, for the first time to our knowledge, the most recent version of the Urban Audit data set in order to analyze the factors determining the performance of smart cities. We find that the presence of a creative class, the quality of and dedicated attention to the urban environment, the level of education, and the accessibility to and use of ICTs for public administration are all positively correlated with urban wealth. This result prompts the formulation of a new strategic agenda for European cities that will allow them to achieve sustainable urban development and a better urban landscape. © 2011 by The Society of Urban Technology.","author":[{"dropping-particle":"","family":"Caragliu","given":"Andrea","non-dropping-particle":"","parse-names":false,"suffix":""},{"dropping-particle":"","family":"Bo","given":"Chiara","non-dropping-particle":"del","parse-names":false,"suffix":""},{"dropping-particle":"","family":"Nijkamp","given":"Peter","non-dropping-particle":"","parse-names":false,"suffix":""}],"container-title":"Journal of Urban Technology","id":"ITEM-1","issue":"2","issued":{"date-parts":[["2011"]]},"page":"65-82","title":"Smart cities in Europe","type":"article-journal","volume":"18"},"uris":["http://www.mendeley.com/documents/?uuid=b80d3cc7-5d82-43a0-bd64-071d5a0e3563"]}],"mendeley":{"formattedCitation":"(Caragliu, del Bo, &amp; Nijkamp, 2011)","plainTextFormattedCitation":"(Caragliu, del Bo, &amp; Nijkamp, 2011)","previouslyFormattedCitation":"(Caragliu, del Bo, &amp; Nijkamp, 2011)"},"properties":{"noteIndex":0},"schema":"https://github.com/citation-style-language/schema/raw/master/csl-citation.json"}</w:instrText>
+        <w:instrText>ADDIN CSL_CITATION {"citationItems":[{"id":"ITEM-1","itemData":{"DOI":"10.1080/13604810802479126","ISBN":"1360-4813","ISSN":"1360-4813","PMID":"25246403","abstract":"Debates about the future of urban development in many Western countries have been increasingly influenced by discussions of smart cities. Yet despite numerous examples of this 'urban labelling' phenomenon, we know surprisingly little about so-called smart cities, particularly in terms of what the label ideologically reveals as well as hides. Due to its lack of definitional precision, not to mention an underlying self-congratulatory tendency, the main thrust of this article is to provide a preliminary critical polemic against some of the more rhetorical aspects of smart cities. The primary focus is on the labelling process adopted by some designated smart cities, with a view to problematizing a range of elements that supposedly characterize this new urban form, as well as question some of the underlying assumptions/ contradictions hidden within the concept. To aid this critique, the article explores to what extent labelled smart cities can be understood as a high-tech variation of the 'entrepreneurial city', as well as speculates on some general principles which would make them more progressive and inclusive.","author":[{"dropping-particle":"","family":"Hollands","given":"Robert G.","non-dropping-particle":"","parse-names":false,"suffix":""}],"container-title":"City","id":"ITEM-1","issue":"3","issued":{"date-parts":[["2008"]]},"page":"303-320","title":"Will the real smart city please stand up?","type":"article-journal","volume":"12"},"uris":["http://www.mendeley.com/documents/?uuid=2920b75a-ac46-46bb-87d6-3d3eb06b2ef9"]}],"mendeley":{"formattedCitation":"(Hollands, 2008)","plainTextFormattedCitation":"(Hollands, 2008)","previouslyFormattedCitation":"(Hollands, 2008)"},"properties":{"noteIndex":0},"schema":"https://github.com/citation-style-language/schema/raw/master/csl-citation.json"}</w:instrText>
       </w:r>
       <w:r>
         <w:fldChar w:fldCharType="separate"/>
       </w:r>
-      <w:bookmarkStart w:id="23" w:name="__Fieldmark__18_1156436390"/>
+      <w:bookmarkStart w:id="23" w:name="__Fieldmark__19_1156436390"/>
       <w:r>
         <w:rPr>
           <w:noProof/>
           <w:lang w:eastAsia="en-US"/>
         </w:rPr>
-        <w:t>(Caragliu, del Bo, &amp; Nijkamp, 2011)</w:t>
+        <w:t>(Hollands, 2008)</w:t>
       </w:r>
       <w:r>
         <w:fldChar w:fldCharType="end"/>
@@ -10148,359 +10286,318 @@
         <w:jc w:val="both"/>
       </w:pPr>
       <w:r>
-        <w:t>Obviously, ICT has</w:t>
-      </w:r>
-      <w:r>
-        <w:t xml:space="preserve"> transformed for better many urban areas economics, social and environment. But laying only in the technology and communication would not benefit the whole city, in some</w:t>
-      </w:r>
-      <w:r>
-        <w:t xml:space="preserve"> cases, these smart cities need</w:t>
-      </w:r>
-      <w:r>
-        <w:t xml:space="preserve"> to deal with a problem brought by this form of approaching the concept, like social polarization that create bigger social divisions over the population. The educated and technology included society, mostly middle class, that are attracted by this kind of policy can produce highly gentrified neighborhoods while excluding traditional and poorer residents of the city </w:t>
+        <w:t xml:space="preserve">Smarter solutions </w:t>
+      </w:r>
+      <w:r>
+        <w:t xml:space="preserve">are arising </w:t>
+      </w:r>
+      <w:r>
+        <w:t>to deal with t</w:t>
+      </w:r>
+      <w:r>
+        <w:t xml:space="preserve">he </w:t>
+      </w:r>
+      <w:r>
+        <w:t>problem of waste management within the smart cit</w:t>
+      </w:r>
+      <w:r>
+        <w:t>ies</w:t>
+      </w:r>
+      <w:r>
+        <w:t xml:space="preserve">, either using new techniques, data, ICT components, or even a combination </w:t>
+      </w:r>
+      <w:r>
+        <w:t>of</w:t>
+      </w:r>
+      <w:r>
+        <w:t xml:space="preserve"> those concepts</w:t>
+      </w:r>
+      <w:r>
+        <w:t xml:space="preserve"> </w:t>
       </w:r>
       <w:r>
         <w:fldChar w:fldCharType="begin" w:fldLock="1"/>
       </w:r>
       <w:r>
-        <w:instrText>ADDIN CSL_CITATION {"citationItems":[{"id":"ITEM-1","itemData":{"DOI":"10.1080/13604810802479126","ISBN":"1360-4813","ISSN":"1360-4813","PMID":"25246403","abstract":"Debates about the future of urban development in many Western countries have been increasingly influenced by discussions of smart cities. Yet despite numerous examples of this 'urban labelling' phenomenon, we know surprisingly little about so-called smart cities, particularly in terms of what the label ideologically reveals as well as hides. Due to its lack of definitional precision, not to mention an underlying self-congratulatory tendency, the main thrust of this article is to provide a preliminary critical polemic against some of the more rhetorical aspects of smart cities. The primary focus is on the labelling process adopted by some designated smart cities, with a view to problematizing a range of elements that supposedly characterize this new urban form, as well as question some of the underlying assumptions/ contradictions hidden within the concept. To aid this critique, the article explores to what extent labelled smart cities can be understood as a high-tech variation of the 'entrepreneurial city', as well as speculates on some general principles which would make them more progressive and inclusive.","author":[{"dropping-particle":"","family":"Hollands","given":"Robert G.","non-dropping-particle":"","parse-names":false,"suffix":""}],"container-title":"City","id":"ITEM-1","issue":"3","issued":{"date-parts":[["2008"]]},"page":"303-320","title":"Will the real smart city please stand up?","type":"article-journal","volume":"12"},"uris":["http://www.mendeley.com/documents/?uuid=2920b75a-ac46-46bb-87d6-3d3eb06b2ef9"]}],"mendeley":{"formattedCitation":"(Hollands, 2008)","plainTextFormattedCitation":"(Hollands, 2008)","previouslyFormattedCitation":"(Hollands, 2008)"},"properties":{"noteIndex":0},"schema":"https://github.com/citation-style-language/schema/raw/master/csl-citation.json"}</w:instrText>
+        <w:instrText>ADDIN CSL_CITATION {"citationItems":[{"id":"ITEM-1","itemData":{"DOI":"10.1109/CSNDSP.2016.7574016","ISBN":"978-1-5090-2526-8","abstract":"—The Internet of Things (IoT), as expected in-frastructure for envisioned concept of Smart City, brings new possibilities for the city management. IoT vision intro-duces promising and economical solutions for massive data collection and its analysis which can be applied in many domains and so make them operating more efficiently. In this paper, we are discussing one of the most challenging issues -municipal waste-collection within the Smart City. To optimize the logistic procedure of waste collection, we use own genetic algorithm implementation. The presented solution provides calculation of more efficient garbage-truck routes. As an output, we provide a set of simulations focused on mentioned area. All our algorithms are implemented within the integrated simulation framework which is developed as an open source solution with respect to future modifications.","author":[{"dropping-particle":"","family":"Fujdiak","given":"Radek","non-dropping-particle":"","parse-names":false,"suffix":""},{"dropping-particle":"","family":"Masek","given":"Pavel","non-dropping-particle":"","parse-names":false,"suffix":""},{"dropping-particle":"","family":"Mlynek","given":"Petr","non-dropping-particle":"","parse-names":false,"suffix":""},{"dropping-particle":"","family":"Misurec","given":"Jiri","non-dropping-particle":"","parse-names":false,"suffix":""},{"dropping-particle":"","family":"Olshannikova","given":"Ekaterina","non-dropping-particle":"","parse-names":false,"suffix":""}],"container-title":"2016 10th International Symposium on Communication Systems, Networks and Digital Signal Processing (CSNDSP)","id":"ITEM-1","issued":{"date-parts":[["2016"]]},"title":"Using genetic algorithm for advanced municipal waste collection in Smart City","type":"paper-conference"},"uris":["http://www.mendeley.com/documents/?uuid=a66748f3-8501-4f88-8f50-dc6988c01f80"]}],"mendeley":{"formattedCitation":"(Fujdiak et al., 2016)","plainTextFormattedCitation":"(Fujdiak et al., 2016)","previouslyFormattedCitation":"(Fujdiak et al., 2016)"},"properties":{"noteIndex":0},"schema":"https://github.com/citation-style-language/schema/raw/master/csl-citation.json"}</w:instrText>
       </w:r>
       <w:r>
         <w:fldChar w:fldCharType="separate"/>
       </w:r>
-      <w:bookmarkStart w:id="24" w:name="__Fieldmark__19_1156436390"/>
+      <w:bookmarkStart w:id="24" w:name="__Fieldmark__20_1156436390"/>
       <w:r>
         <w:rPr>
           <w:noProof/>
           <w:lang w:eastAsia="en-US"/>
         </w:rPr>
-        <w:t>(Hollands, 2008)</w:t>
+        <w:t>(Fujdiak et al., 2016)</w:t>
       </w:r>
       <w:r>
         <w:fldChar w:fldCharType="end"/>
       </w:r>
       <w:bookmarkEnd w:id="24"/>
       <w:r>
+        <w:t>. Multiple solution</w:t>
+      </w:r>
+      <w:r>
+        <w:t>s</w:t>
+      </w:r>
+      <w:r>
+        <w:t xml:space="preserve"> proposed make heavy use of ICT</w:t>
+      </w:r>
+      <w:r>
+        <w:t>,</w:t>
+      </w:r>
+      <w:r>
+        <w:t xml:space="preserve"> as sensors in recycl</w:t>
+      </w:r>
+      <w:r>
+        <w:t>ing</w:t>
+      </w:r>
+      <w:r>
+        <w:t xml:space="preserve"> bins</w:t>
+      </w:r>
+      <w:r>
+        <w:t>,</w:t>
+      </w:r>
+      <w:r>
+        <w:t xml:space="preserve"> </w:t>
+      </w:r>
+      <w:r>
+        <w:t>and</w:t>
+      </w:r>
+      <w:r>
+        <w:t xml:space="preserve"> bring</w:t>
+      </w:r>
+      <w:r>
+        <w:t>s</w:t>
+      </w:r>
+      <w:r>
+        <w:t xml:space="preserve"> huge benefits</w:t>
+      </w:r>
+      <w:r>
+        <w:t xml:space="preserve"> to the waste management saving up time and money spent in the waste collection step</w:t>
+      </w:r>
+      <w:r>
+        <w:t xml:space="preserve"> </w:t>
+      </w:r>
+      <w:r>
+        <w:fldChar w:fldCharType="begin" w:fldLock="1"/>
+      </w:r>
+      <w:r>
+        <w:instrText>ADDIN CSL_CITATION {"citationItems":[{"id":"ITEM-1","itemData":{"DOI":"10.1109/FRUCT.2014.6872422","ISBN":"978-5-8088-0890-4","ISSN":"23057254","abstract":"Solid waste management is one of the most important challenges in urban areas throughout the world and it is becoming a critical issue in developing countries where a rapid increase in population has been observed. Waste collection is a complex process that requires the use of large amount of money and an elaborate management of logistics. In this paper an approch to smart waste collection is proposed able to improve and optimize the handling of solid urban waste. Context of smart waste management requires interconnection among heterogeneous devices and data sharing involving a large amount of people. Smart-M3 platform solves these problems offering a high degree of decoupling and scalability.Waste collection is made by real-time monitoring the level of bin's fullness through sensors placed inside the containers. This method enables to exempt from collecting semi-empty bins. Furthermore, incoming data can be provided to decisional algorithms in order to determine the optimal number of waste vehicles or bins to distribute in the territory. The presented solution gives important advantages for both service providers and consumers. The formers could obtain a sensible cost reduction. On the other hand, users may benefit from a higher level of service quality. In order to make users feel closer to their community, they can interact with the system to be aware about the fulness state of the nearest bins. Finally, a mechanism for collecting “green points” was introduced for encouraging citizens to recycle.","author":[{"dropping-particle":"","family":"Catania","given":"Vincenzo","non-dropping-particle":"","parse-names":false,"suffix":""},{"dropping-particle":"","family":"Ventura","given":"Daniela","non-dropping-particle":"","parse-names":false,"suffix":""}],"container-title":"15th Conference of Open Innovations Association FRUCT","id":"ITEM-1","issued":{"date-parts":[["2014"]]},"title":"An Approach for Monitoring and Smart Planning of Urban Solid Waste Management Using Smart-M3 Platform","type":"article-journal"},"uris":["http://www.mendeley.com/documents/?uuid=f5c50688-238f-45b2-8238-12fdf72cd50a"]},{"id":"ITEM-2","itemData":{"DOI":"10.1109/CSNDSP.2016.7574016","ISBN":"978-1-5090-2526-8","abstract":"—The Internet of Things (IoT), as expected in-frastructure for envisioned concept of Smart City, brings new possibilities for the city management. IoT vision intro-duces promising and economical solutions for massive data collection and its analysis which can be applied in many domains and so make them operating more efficiently. In this paper, we are discussing one of the most challenging issues -municipal waste-collection within the Smart City. To optimize the logistic procedure of waste collection, we use own genetic algorithm implementation. The presented solution provides calculation of more efficient garbage-truck routes. As an output, we provide a set of simulations focused on mentioned area. All our algorithms are implemented within the integrated simulation framework which is developed as an open source solution with respect to future modifications.","author":[{"dropping-particle":"","family":"Fujdiak","given":"Radek","non-dropping-particle":"","parse-names":false,"suffix":""},{"dropping-particle":"","family":"Masek","given":"Pavel","non-dropping-particle":"","parse-names":false,"suffix":""},{"dropping-particle":"","family":"Mlynek","given":"Petr","non-dropping-particle":"","parse-names":false,"suffix":""},{"dropping-particle":"","family":"Misurec","given":"Jiri","non-dropping-particle":"","parse-names":false,"suffix":""},{"dropping-particle":"","family":"Olshannikova","given":"Ekaterina","non-dropping-particle":"","parse-names":false,"suffix":""}],"container-title":"2016 10th International Symposium on Communication Systems, Networks and Digital Signal Processing (CSNDSP)","id":"ITEM-2","issued":{"date-parts":[["2016"]]},"title":"Using genetic algorithm for advanced municipal waste collection in Smart City","type":"paper-conference"},"uris":["http://www.mendeley.com/documents/?uuid=a66748f3-8501-4f88-8f50-dc6988c01f80"]}],"mendeley":{"formattedCitation":"(Catania &amp; Ventura, 2014; Fujdiak et al., 2016)","plainTextFormattedCitation":"(Catania &amp; Ventura, 2014; Fujdiak et al., 2016)","previouslyFormattedCitation":"(Catania &amp; Ventura, 2014; Fujdiak et al., 2016)"},"properties":{"noteIndex":0},"schema":"https://github.com/citation-style-language/schema/raw/master/csl-citation.json"}</w:instrText>
+      </w:r>
+      <w:r>
+        <w:fldChar w:fldCharType="separate"/>
+      </w:r>
+      <w:bookmarkStart w:id="25" w:name="__Fieldmark__21_1156436390"/>
+      <w:r>
+        <w:rPr>
+          <w:noProof/>
+        </w:rPr>
+        <w:t>(Catania &amp; Ventura, 2014; Fujdiak et al., 2016)</w:t>
+      </w:r>
+      <w:r>
+        <w:fldChar w:fldCharType="end"/>
+      </w:r>
+      <w:bookmarkEnd w:id="25"/>
+      <w:r>
+        <w:t xml:space="preserve">. </w:t>
+      </w:r>
+      <w:r>
+        <w:t>Mendes, A. (2017) describe an example of this technology applied in the municipality of Cascais in Portugal</w:t>
+      </w:r>
+      <w:r>
         <w:t>.</w:t>
       </w:r>
+      <w:r>
+        <w:t xml:space="preserve"> </w:t>
+      </w:r>
+      <w:r>
+        <w:t>U</w:t>
+      </w:r>
+      <w:r>
+        <w:t>nderground containers are equipped with sensors that indicate data in real time of their level of load. This approach reduced the number of trips that the trucks were used to make to collect the garbage, in co</w:t>
+      </w:r>
+      <w:r>
+        <w:t>nsequence</w:t>
+      </w:r>
+      <w:r>
+        <w:t>,</w:t>
+      </w:r>
+      <w:r>
+        <w:t xml:space="preserve"> economic saving where attained in the process, the carbon emissions and kilometers tra</w:t>
+      </w:r>
+      <w:r>
+        <w:t>vel</w:t>
+      </w:r>
+      <w:r>
+        <w:t xml:space="preserve">ed also decreased </w:t>
+      </w:r>
+      <w:r>
+        <w:fldChar w:fldCharType="begin" w:fldLock="1"/>
+      </w:r>
+      <w:r>
+        <w:instrText>ADDIN CSL_CITATION {"citationItems":[{"id":"ITEM-1","itemData":{"URL":"https://www.jornaldenegocios.pt/negocios-iniciativas/cidades-inteligentes/detalhe/almeida-henriques-smart-cities-precisam-de-apoios","accessed":{"date-parts":[["2018","6","1"]]},"author":[{"dropping-particle":"","family":"Mendes","given":"André Cabrita","non-dropping-particle":"","parse-names":false,"suffix":""}],"id":"ITEM-1","issued":{"date-parts":[["2017"]]},"title":"Almeida Henriques: \"Smart cities\" precisam de apoios","type":"webpage"},"uris":["http://www.mendeley.com/documents/?uuid=17ebf19f-9314-4596-b04e-11d269352601"]}],"mendeley":{"formattedCitation":"(Mendes, 2017)","plainTextFormattedCitation":"(Mendes, 2017)","previouslyFormattedCitation":"(Mendes, 2017)"},"properties":{"noteIndex":0},"schema":"https://github.com/citation-style-language/schema/raw/master/csl-citation.json"}</w:instrText>
+      </w:r>
+      <w:r>
+        <w:fldChar w:fldCharType="separate"/>
+      </w:r>
+      <w:r>
+        <w:rPr>
+          <w:noProof/>
+        </w:rPr>
+        <w:t>(Mendes, 2017)</w:t>
+      </w:r>
+      <w:r>
+        <w:fldChar w:fldCharType="end"/>
+      </w:r>
+      <w:r>
+        <w:t>.</w:t>
+      </w:r>
     </w:p>
     <w:p>
       <w:pPr>
         <w:jc w:val="both"/>
       </w:pPr>
       <w:r>
-        <w:t xml:space="preserve">Smarter solutions </w:t>
-      </w:r>
-      <w:r>
-        <w:t xml:space="preserve">are arising </w:t>
-      </w:r>
-      <w:r>
-        <w:t>to deal with t</w:t>
-      </w:r>
-      <w:r>
-        <w:t xml:space="preserve">he </w:t>
-      </w:r>
-      <w:r>
-        <w:t>problem of waste management within the smart cit</w:t>
-      </w:r>
-      <w:r>
-        <w:t>ies</w:t>
-      </w:r>
-      <w:r>
-        <w:t xml:space="preserve">, either using new techniques, data, ICT components, or even a combination </w:t>
-      </w:r>
-      <w:r>
-        <w:t>of</w:t>
-      </w:r>
-      <w:r>
-        <w:t xml:space="preserve"> those concepts</w:t>
+        <w:t xml:space="preserve">The usage of ICT in waste management </w:t>
+      </w:r>
+      <w:r>
+        <w:t xml:space="preserve">works well when the garbage is disposed </w:t>
+      </w:r>
+      <w:r>
+        <w:t xml:space="preserve">of </w:t>
+      </w:r>
+      <w:r>
+        <w:t xml:space="preserve">in fixed bins along the streets, where the truck can </w:t>
+      </w:r>
+      <w:r>
+        <w:t xml:space="preserve">make the </w:t>
+      </w:r>
+      <w:r>
+        <w:t xml:space="preserve">collect at any time. </w:t>
+      </w:r>
+      <w:r>
+        <w:t>The d</w:t>
+      </w:r>
+      <w:r>
+        <w:t>oor-to-door waste collection ha</w:t>
+      </w:r>
+      <w:r>
+        <w:t>s</w:t>
+      </w:r>
+      <w:r>
+        <w:t xml:space="preserve"> more issues on adopting ICT to improve the collection phrase, </w:t>
+      </w:r>
+      <w:r>
+        <w:t xml:space="preserve">an example of a difficulty would be </w:t>
+      </w:r>
+      <w:r>
+        <w:t>a building with some apartments</w:t>
+      </w:r>
+      <w:r>
+        <w:t>,</w:t>
+      </w:r>
+      <w:r>
+        <w:t xml:space="preserve"> in most cases</w:t>
+      </w:r>
+      <w:r>
+        <w:t>,</w:t>
       </w:r>
       <w:r>
         <w:t xml:space="preserve"> </w:t>
       </w:r>
       <w:r>
+        <w:t xml:space="preserve">the residents </w:t>
+      </w:r>
+      <w:r>
+        <w:t xml:space="preserve">share the same bins that are collected by a truck in </w:t>
+      </w:r>
+      <w:r>
+        <w:t xml:space="preserve">pre-specified </w:t>
+      </w:r>
+      <w:r>
+        <w:t>days. However, door-to-door type of collection can be addressed in a different way by the smart cities, where the focus is not about using I</w:t>
+      </w:r>
+      <w:r>
+        <w:t>C</w:t>
+      </w:r>
+      <w:r>
+        <w:t>T with sensors and technological chips</w:t>
+      </w:r>
+      <w:r>
+        <w:t>,</w:t>
+      </w:r>
+      <w:r>
+        <w:t xml:space="preserve"> but using </w:t>
+      </w:r>
+      <w:r>
+        <w:t xml:space="preserve">available open </w:t>
+      </w:r>
+      <w:r>
+        <w:t xml:space="preserve">data </w:t>
+      </w:r>
+      <w:r>
+        <w:t xml:space="preserve">with information of the cities’ waste </w:t>
+      </w:r>
+      <w:r>
+        <w:t xml:space="preserve">collection </w:t>
+      </w:r>
+      <w:r>
+        <w:t>generated by the collections routes in the past</w:t>
+      </w:r>
+      <w:r>
+        <w:t>,</w:t>
+      </w:r>
+      <w:r>
+        <w:t xml:space="preserve"> and trying to optimize the routes using new techniques</w:t>
+      </w:r>
+      <w:r>
+        <w:t xml:space="preserve"> </w:t>
+      </w:r>
+      <w:r>
+        <w:t>to reduce the economic and environmental impact caused by the collection step of the waste management.</w:t>
+      </w:r>
+    </w:p>
+    <w:p>
+      <w:pPr>
+        <w:pStyle w:val="Heading2"/>
+      </w:pPr>
+      <w:bookmarkStart w:id="26" w:name="_Toc525171769"/>
+      <w:r>
+        <w:t>Garbage truck routes planning</w:t>
+      </w:r>
+      <w:bookmarkEnd w:id="26"/>
+    </w:p>
+    <w:p>
+      <w:pPr>
+        <w:jc w:val="both"/>
+      </w:pPr>
+      <w:r>
+        <w:t xml:space="preserve">Intelligent collection management is vital to ensure cost reduction, improve coverage and efficiency of the waste collection process </w:t>
+      </w:r>
+      <w:r>
         <w:fldChar w:fldCharType="begin" w:fldLock="1"/>
       </w:r>
       <w:r>
-        <w:instrText>ADDIN CSL_CITATION {"citationItems":[{"id":"ITEM-1","itemData":{"DOI":"10.1109/CSNDSP.2016.7574016","ISBN":"978-1-5090-2526-8","abstract":"—The Internet of Things (IoT), as expected in-frastructure for envisioned concept of Smart City, brings new possibilities for the city management. IoT vision intro-duces promising and economical solutions for massive data collection and its analysis which can be applied in many domains and so make them operating more efficiently. In this paper, we are discussing one of the most challenging issues -municipal waste-collection within the Smart City. To optimize the logistic procedure of waste collection, we use own genetic algorithm implementation. The presented solution provides calculation of more efficient garbage-truck routes. As an output, we provide a set of simulations focused on mentioned area. All our algorithms are implemented within the integrated simulation framework which is developed as an open source solution with respect to future modifications.","author":[{"dropping-particle":"","family":"Fujdiak","given":"Radek","non-dropping-particle":"","parse-names":false,"suffix":""},{"dropping-particle":"","family":"Masek","given":"Pavel","non-dropping-particle":"","parse-names":false,"suffix":""},{"dropping-particle":"","family":"Mlynek","given":"Petr","non-dropping-particle":"","parse-names":false,"suffix":""},{"dropping-particle":"","family":"Misurec","given":"Jiri","non-dropping-particle":"","parse-names":false,"suffix":""},{"dropping-particle":"","family":"Olshannikova","given":"Ekaterina","non-dropping-particle":"","parse-names":false,"suffix":""}],"container-title":"2016 10th International Symposium on Communication Systems, Networks and Digital Signal Processing (CSNDSP)","id":"ITEM-1","issued":{"date-parts":[["2016"]]},"title":"Using genetic algorithm for advanced municipal waste collection in Smart City","type":"paper-conference"},"uris":["http://www.mendeley.com/documents/?uuid=a66748f3-8501-4f88-8f50-dc6988c01f80"]}],"mendeley":{"formattedCitation":"(Fujdiak et al., 2016)","plainTextFormattedCitation":"(Fujdiak et al., 2016)","previouslyFormattedCitation":"(Fujdiak et al., 2016)"},"properties":{"noteIndex":0},"schema":"https://github.com/citation-style-language/schema/raw/master/csl-citation.json"}</w:instrText>
+        <w:instrText>ADDIN CSL_CITATION {"citationItems":[{"id":"ITEM-1","itemData":{"DOI":"10.1016/j.wasman.2015.03.026","ISSN":"1879-2456","PMID":"25869842","abstract":"Increasing generation of Urban Solid Waste (USW) has become a significant issue in developing countries due to unprecedented population growth and high rates of urbanisation. This issue has exceeded current plans and programs of local governments to manage and dispose of USW. In this study, a Genetic Algorithm for Rule-set Production (GARP) integrated into a Geographic Information System (GIS) was used to find areas with socio-economic conditions that are representative of the generation of USW constituents in such areas. Socio-economic data of selected variables categorised by Basic Geostatistical Areas (BGAs) were taken from the 2000 National Population Census (NPC). USW and additional socio-economic data were collected during two survey campaigns in 1998 and 2004. Areas for sampling of USW were stratified into lower, middle and upper economic strata according to income. Data on USW constituents were analysed using descriptive statistics and Multivariate Analysis. ARC View 3.2 was used to convert the USW data and socio-economic variables to spatial data. Desk-top GARP software was run to generate a spatial model to identify areas with similar socio-economic conditions to those sampled. Results showed that socio-economic variables such as monthly income and education are positively correlated with waste constituents generated. The GARP used in this study revealed BGAs with similar socio-economic conditions to those sampled, where a similar composition of waste constituents generated is expected. Our results may be useful to decrease USW management costs by improving the collection services.","author":[{"dropping-particle":"","family":"Buenrostro-Delgado","given":"Otoniel","non-dropping-particle":"","parse-names":false,"suffix":""},{"dropping-particle":"","family":"Ortega-Rodriguez","given":"Juan Manuel","non-dropping-particle":"","parse-names":false,"suffix":""},{"dropping-particle":"","family":"Clemitshaw","given":"Kevin C","non-dropping-particle":"","parse-names":false,"suffix":""},{"dropping-particle":"","family":"González-Razo","given":"Carlos","non-dropping-particle":"","parse-names":false,"suffix":""},{"dropping-particle":"","family":"Hernández-Paniagua","given":"Iván Y","non-dropping-particle":"","parse-names":false,"suffix":""}],"container-title":"Waste management (New York, N.Y.)","id":"ITEM-1","issued":{"date-parts":[["2015"]]},"title":"Use of genetic algorithms to improve the solid waste collection service in an urban area.","type":"article-journal"},"uris":["http://www.mendeley.com/documents/?uuid=bb8da238-3e9e-4256-8ed9-7e31c302159c"]}],"mendeley":{"formattedCitation":"(Buenrostro-Delgado, Ortega-Rodriguez, Clemitshaw, González-Razo, &amp; Hernández-Paniagua, 2015)","plainTextFormattedCitation":"(Buenrostro-Delgado, Ortega-Rodriguez, Clemitshaw, González-Razo, &amp; Hernández-Paniagua, 2015)","previouslyFormattedCitation":"(Buenrostro-Delgado, Ortega-Rodriguez, Clemitshaw, González-Razo, &amp; Hernández-Paniagua, 2015)"},"properties":{"noteIndex":0},"schema":"https://github.com/citation-style-language/schema/raw/master/csl-citation.json"}</w:instrText>
       </w:r>
       <w:r>
         <w:fldChar w:fldCharType="separate"/>
       </w:r>
-      <w:bookmarkStart w:id="25" w:name="__Fieldmark__20_1156436390"/>
+      <w:bookmarkStart w:id="27" w:name="__Fieldmark__22_1156436390"/>
       <w:r>
         <w:rPr>
           <w:noProof/>
           <w:lang w:eastAsia="en-US"/>
         </w:rPr>
-        <w:t>(Fujdiak et al., 2016)</w:t>
+        <w:t>(Buenrostro-Delgado, Ortega-Rodriguez, Clemitshaw, González-Razo, &amp; Hernández-Paniagua, 2015)</w:t>
       </w:r>
       <w:r>
         <w:fldChar w:fldCharType="end"/>
       </w:r>
-      <w:bookmarkEnd w:id="25"/>
-      <w:r>
-        <w:t>. Multiple solution</w:t>
-      </w:r>
-      <w:r>
-        <w:t>s</w:t>
-      </w:r>
-      <w:r>
-        <w:t xml:space="preserve"> proposed make heavy use of ICT</w:t>
-      </w:r>
-      <w:r>
-        <w:t>,</w:t>
-      </w:r>
-      <w:r>
-        <w:t xml:space="preserve"> as sensors in recycl</w:t>
-      </w:r>
-      <w:r>
-        <w:t>ing</w:t>
-      </w:r>
-      <w:r>
-        <w:t xml:space="preserve"> bins</w:t>
-      </w:r>
-      <w:r>
-        <w:t>,</w:t>
-      </w:r>
-      <w:r>
-        <w:t xml:space="preserve"> </w:t>
-      </w:r>
-      <w:r>
-        <w:t>and</w:t>
-      </w:r>
-      <w:r>
-        <w:t xml:space="preserve"> bring</w:t>
-      </w:r>
-      <w:r>
-        <w:t>s</w:t>
-      </w:r>
-      <w:r>
-        <w:t xml:space="preserve"> huge benefits</w:t>
-      </w:r>
-      <w:r>
-        <w:t xml:space="preserve"> to the waste management saving up time and money spent in the waste collection step</w:t>
-      </w:r>
-      <w:r>
-        <w:t xml:space="preserve"> </w:t>
-      </w:r>
-      <w:r>
-        <w:fldChar w:fldCharType="begin" w:fldLock="1"/>
-      </w:r>
-      <w:r>
-        <w:instrText>ADDIN CSL_CITATION {"citationItems":[{"id":"ITEM-1","itemData":{"DOI":"10.1109/FRUCT.2014.6872422","ISBN":"978-5-8088-0890-4","ISSN":"23057254","abstract":"Solid waste management is one of the most important challenges in urban areas throughout the world and it is becoming a critical issue in developing countries where a rapid increase in population has been observed. Waste collection is a complex process that requires the use of large amount of money and an elaborate management of logistics. In this paper an approch to smart waste collection is proposed able to improve and optimize the handling of solid urban waste. Context of smart waste management requires interconnection among heterogeneous devices and data sharing involving a large amount of people. Smart-M3 platform solves these problems offering a high degree of decoupling and scalability.Waste collection is made by real-time monitoring the level of bin's fullness through sensors placed inside the containers. This method enables to exempt from collecting semi-empty bins. Furthermore, incoming data can be provided to decisional algorithms in order to determine the optimal number of waste vehicles or bins to distribute in the territory. The presented solution gives important advantages for both service providers and consumers. The formers could obtain a sensible cost reduction. On the other hand, users may benefit from a higher level of service quality. In order to make users feel closer to their community, they can interact with the system to be aware about the fulness state of the nearest bins. Finally, a mechanism for collecting “green points” was introduced for encouraging citizens to recycle.","author":[{"dropping-particle":"","family":"Catania","given":"Vincenzo","non-dropping-particle":"","parse-names":false,"suffix":""},{"dropping-particle":"","family":"Ventura","given":"Daniela","non-dropping-particle":"","parse-names":false,"suffix":""}],"container-title":"15th Conference of Open Innovations Association FRUCT","id":"ITEM-1","issued":{"date-parts":[["2014"]]},"title":"An Approach for Monitoring and Smart Planning of Urban Solid Waste Management Using Smart-M3 Platform","type":"article-journal"},"uris":["http://www.mendeley.com/documents/?uuid=f5c50688-238f-45b2-8238-12fdf72cd50a"]},{"id":"ITEM-2","itemData":{"DOI":"10.1109/CSNDSP.2016.7574016","ISBN":"978-1-5090-2526-8","abstract":"—The Internet of Things (IoT), as expected in-frastructure for envisioned concept of Smart City, brings new possibilities for the city management. IoT vision intro-duces promising and economical solutions for massive data collection and its analysis which can be applied in many domains and so make them operating more efficiently. In this paper, we are discussing one of the most challenging issues -municipal waste-collection within the Smart City. To optimize the logistic procedure of waste collection, we use own genetic algorithm implementation. The presented solution provides calculation of more efficient garbage-truck routes. As an output, we provide a set of simulations focused on mentioned area. All our algorithms are implemented within the integrated simulation framework which is developed as an open source solution with respect to future modifications.","author":[{"dropping-particle":"","family":"Fujdiak","given":"Radek","non-dropping-particle":"","parse-names":false,"suffix":""},{"dropping-particle":"","family":"Masek","given":"Pavel","non-dropping-particle":"","parse-names":false,"suffix":""},{"dropping-particle":"","family":"Mlynek","given":"Petr","non-dropping-particle":"","parse-names":false,"suffix":""},{"dropping-particle":"","family":"Misurec","given":"Jiri","non-dropping-particle":"","parse-names":false,"suffix":""},{"dropping-particle":"","family":"Olshannikova","given":"Ekaterina","non-dropping-particle":"","parse-names":false,"suffix":""}],"container-title":"2016 10th International Symposium on Communication Systems, Networks and Digital Signal Processing (CSNDSP)","id":"ITEM-2","issued":{"date-parts":[["2016"]]},"title":"Using genetic algorithm for advanced municipal waste collection in Smart City","type":"paper-conference"},"uris":["http://www.mendeley.com/documents/?uuid=a66748f3-8501-4f88-8f50-dc6988c01f80"]}],"mendeley":{"formattedCitation":"(Catania &amp; Ventura, 2014; Fujdiak et al., 2016)","plainTextFormattedCitation":"(Catania &amp; Ventura, 2014; Fujdiak et al., 2016)","previouslyFormattedCitation":"(Catania &amp; Ventura, 2014; Fujdiak et al., 2016)"},"properties":{"noteIndex":0},"schema":"https://github.com/citation-style-language/schema/raw/master/csl-citation.json"}</w:instrText>
-      </w:r>
-      <w:r>
-        <w:fldChar w:fldCharType="separate"/>
-      </w:r>
-      <w:bookmarkStart w:id="26" w:name="__Fieldmark__21_1156436390"/>
-      <w:r>
-        <w:rPr>
-          <w:noProof/>
-        </w:rPr>
-        <w:t>(Catania &amp; Ventura, 2014; Fujdiak et al., 2016)</w:t>
-      </w:r>
-      <w:r>
-        <w:fldChar w:fldCharType="end"/>
-      </w:r>
-      <w:bookmarkEnd w:id="26"/>
-      <w:r>
-        <w:t xml:space="preserve">. </w:t>
-      </w:r>
-      <w:r>
-        <w:t>Mendes, A. (2017) describe an example of this technology applied in the municipality of Cascais in Portugal</w:t>
-      </w:r>
-      <w:r>
-        <w:t>.</w:t>
-      </w:r>
-      <w:r>
-        <w:t xml:space="preserve"> </w:t>
-      </w:r>
-      <w:r>
-        <w:t>U</w:t>
-      </w:r>
-      <w:r>
-        <w:t>nderground containers are equipped with sensors that indicate data in real time of their level of load. This approach reduced the number of trips that the trucks were used to make to collect the garbage, in co</w:t>
-      </w:r>
-      <w:r>
-        <w:t>nsequence</w:t>
-      </w:r>
-      <w:r>
-        <w:t>,</w:t>
-      </w:r>
-      <w:r>
-        <w:t xml:space="preserve"> economic saving where attained in the process, the carbon emissions and kilometers tra</w:t>
-      </w:r>
-      <w:r>
-        <w:t>vel</w:t>
-      </w:r>
-      <w:r>
-        <w:t xml:space="preserve">ed also decreased </w:t>
-      </w:r>
-      <w:r>
-        <w:fldChar w:fldCharType="begin" w:fldLock="1"/>
-      </w:r>
-      <w:r>
-        <w:instrText>ADDIN CSL_CITATION {"citationItems":[{"id":"ITEM-1","itemData":{"URL":"https://www.jornaldenegocios.pt/negocios-iniciativas/cidades-inteligentes/detalhe/almeida-henriques-smart-cities-precisam-de-apoios","accessed":{"date-parts":[["2018","6","1"]]},"author":[{"dropping-particle":"","family":"Mendes","given":"André Cabrita","non-dropping-particle":"","parse-names":false,"suffix":""}],"id":"ITEM-1","issued":{"date-parts":[["2017"]]},"title":"Almeida Henriques: \"Smart cities\" precisam de apoios","type":"webpage"},"uris":["http://www.mendeley.com/documents/?uuid=17ebf19f-9314-4596-b04e-11d269352601"]}],"mendeley":{"formattedCitation":"(Mendes, 2017)","plainTextFormattedCitation":"(Mendes, 2017)","previouslyFormattedCitation":"(Mendes, 2017)"},"properties":{"noteIndex":0},"schema":"https://github.com/citation-style-language/schema/raw/master/csl-citation.json"}</w:instrText>
-      </w:r>
-      <w:r>
-        <w:fldChar w:fldCharType="separate"/>
-      </w:r>
-      <w:r>
-        <w:rPr>
-          <w:noProof/>
-        </w:rPr>
-        <w:t>(Mendes, 2017)</w:t>
-      </w:r>
-      <w:r>
-        <w:fldChar w:fldCharType="end"/>
-      </w:r>
-      <w:r>
-        <w:t>.</w:t>
-      </w:r>
-    </w:p>
-    <w:p>
-      <w:pPr>
-        <w:jc w:val="both"/>
-      </w:pPr>
-      <w:r>
-        <w:t xml:space="preserve">The usage of ICT in waste management </w:t>
-      </w:r>
-      <w:r>
-        <w:t xml:space="preserve">works well when the garbage is disposed </w:t>
-      </w:r>
-      <w:r>
-        <w:t xml:space="preserve">of </w:t>
-      </w:r>
-      <w:r>
-        <w:t xml:space="preserve">in fixed bins along the streets, where the truck can </w:t>
-      </w:r>
-      <w:r>
-        <w:t xml:space="preserve">make the </w:t>
-      </w:r>
-      <w:r>
-        <w:t xml:space="preserve">collect at any time. </w:t>
-      </w:r>
-      <w:r>
-        <w:t>The d</w:t>
-      </w:r>
-      <w:r>
-        <w:t>oor-to-door waste collection ha</w:t>
-      </w:r>
-      <w:r>
-        <w:t>s</w:t>
-      </w:r>
-      <w:r>
-        <w:t xml:space="preserve"> more issues on adopting ICT to improve the collection phrase, </w:t>
-      </w:r>
-      <w:r>
-        <w:t xml:space="preserve">an example of a difficulty would be </w:t>
-      </w:r>
-      <w:r>
-        <w:t>a building with some apartments</w:t>
-      </w:r>
-      <w:r>
-        <w:t>,</w:t>
-      </w:r>
-      <w:r>
-        <w:t xml:space="preserve"> in most cases</w:t>
-      </w:r>
-      <w:r>
-        <w:t>,</w:t>
-      </w:r>
-      <w:r>
-        <w:t xml:space="preserve"> </w:t>
-      </w:r>
-      <w:r>
-        <w:t xml:space="preserve">the residents </w:t>
-      </w:r>
-      <w:r>
-        <w:t xml:space="preserve">share the same bins that are collected by a truck in </w:t>
-      </w:r>
-      <w:r>
-        <w:t xml:space="preserve">pre-specified </w:t>
-      </w:r>
-      <w:r>
-        <w:t>days. However, door-to-door type of collection can be addressed in a different way by the smart cities, where the focus is not about using I</w:t>
-      </w:r>
-      <w:r>
-        <w:t>C</w:t>
-      </w:r>
-      <w:r>
-        <w:t>T with sensors and technological chips</w:t>
-      </w:r>
-      <w:r>
-        <w:t>,</w:t>
-      </w:r>
-      <w:r>
-        <w:t xml:space="preserve"> but using </w:t>
-      </w:r>
-      <w:r>
-        <w:t xml:space="preserve">available open </w:t>
-      </w:r>
-      <w:r>
-        <w:t xml:space="preserve">data </w:t>
-      </w:r>
-      <w:r>
-        <w:t xml:space="preserve">with information of the cities’ waste </w:t>
-      </w:r>
-      <w:r>
-        <w:t xml:space="preserve">collection </w:t>
-      </w:r>
-      <w:r>
-        <w:t>generated by the collections routes in the past</w:t>
-      </w:r>
-      <w:r>
-        <w:t>,</w:t>
-      </w:r>
-      <w:r>
-        <w:t xml:space="preserve"> and trying to optimize the routes using new techniques</w:t>
-      </w:r>
-      <w:r>
-        <w:t xml:space="preserve"> </w:t>
-      </w:r>
-      <w:r>
-        <w:t>to reduce the economic and environmental impact caused by the collection step of the waste management.</w:t>
-      </w:r>
-    </w:p>
-    <w:p>
-      <w:pPr>
-        <w:pStyle w:val="Heading2"/>
-      </w:pPr>
-      <w:bookmarkStart w:id="27" w:name="_Toc525171769"/>
-      <w:r>
-        <w:t>Garbage truck routes planning</w:t>
-      </w:r>
       <w:bookmarkEnd w:id="27"/>
-    </w:p>
-    <w:p>
-      <w:pPr>
-        <w:jc w:val="both"/>
-      </w:pPr>
-      <w:r>
-        <w:t xml:space="preserve">Intelligent collection management is vital to ensure cost reduction, improve coverage and efficiency of the waste collection process </w:t>
-      </w:r>
-      <w:r>
-        <w:fldChar w:fldCharType="begin" w:fldLock="1"/>
-      </w:r>
-      <w:r>
-        <w:instrText>ADDIN CSL_CITATION {"citationItems":[{"id":"ITEM-1","itemData":{"DOI":"10.1016/j.wasman.2015.03.026","ISSN":"1879-2456","PMID":"25869842","abstract":"Increasing generation of Urban Solid Waste (USW) has become a significant issue in developing countries due to unprecedented population growth and high rates of urbanisation. This issue has exceeded current plans and programs of local governments to manage and dispose of USW. In this study, a Genetic Algorithm for Rule-set Production (GARP) integrated into a Geographic Information System (GIS) was used to find areas with socio-economic conditions that are representative of the generation of USW constituents in such areas. Socio-economic data of selected variables categorised by Basic Geostatistical Areas (BGAs) were taken from the 2000 National Population Census (NPC). USW and additional socio-economic data were collected during two survey campaigns in 1998 and 2004. Areas for sampling of USW were stratified into lower, middle and upper economic strata according to income. Data on USW constituents were analysed using descriptive statistics and Multivariate Analysis. ARC View 3.2 was used to convert the USW data and socio-economic variables to spatial data. Desk-top GARP software was run to generate a spatial model to identify areas with similar socio-economic conditions to those sampled. Results showed that socio-economic variables such as monthly income and education are positively correlated with waste constituents generated. The GARP used in this study revealed BGAs with similar socio-economic conditions to those sampled, where a similar composition of waste constituents generated is expected. Our results may be useful to decrease USW management costs by improving the collection services.","author":[{"dropping-particle":"","family":"Buenrostro-Delgado","given":"Otoniel","non-dropping-particle":"","parse-names":false,"suffix":""},{"dropping-particle":"","family":"Ortega-Rodriguez","given":"Juan Manuel","non-dropping-particle":"","parse-names":false,"suffix":""},{"dropping-particle":"","family":"Clemitshaw","given":"Kevin C","non-dropping-particle":"","parse-names":false,"suffix":""},{"dropping-particle":"","family":"González-Razo","given":"Carlos","non-dropping-particle":"","parse-names":false,"suffix":""},{"dropping-particle":"","family":"Hernández-Paniagua","given":"Iván Y","non-dropping-particle":"","parse-names":false,"suffix":""}],"container-title":"Waste management (New York, N.Y.)","id":"ITEM-1","issued":{"date-parts":[["2015"]]},"title":"Use of genetic algorithms to improve the solid waste collection service in an urban area.","type":"article-journal"},"uris":["http://www.mendeley.com/documents/?uuid=bb8da238-3e9e-4256-8ed9-7e31c302159c"]}],"mendeley":{"formattedCitation":"(Buenrostro-Delgado, Ortega-Rodriguez, Clemitshaw, González-Razo, &amp; Hernández-Paniagua, 2015)","plainTextFormattedCitation":"(Buenrostro-Delgado, Ortega-Rodriguez, Clemitshaw, González-Razo, &amp; Hernández-Paniagua, 2015)","previouslyFormattedCitation":"(Buenrostro-Delgado, Ortega-Rodriguez, Clemitshaw, González-Razo, &amp; Hernández-Paniagua, 2015)"},"properties":{"noteIndex":0},"schema":"https://github.com/citation-style-language/schema/raw/master/csl-citation.json"}</w:instrText>
-      </w:r>
-      <w:r>
-        <w:fldChar w:fldCharType="separate"/>
-      </w:r>
-      <w:bookmarkStart w:id="28" w:name="__Fieldmark__22_1156436390"/>
-      <w:r>
-        <w:rPr>
-          <w:noProof/>
-          <w:lang w:eastAsia="en-US"/>
-        </w:rPr>
-        <w:t>(Buenrostro-Delgado, Ortega-Rodriguez, Clemitshaw, González-Razo, &amp; Hernández-Paniagua, 2015)</w:t>
-      </w:r>
-      <w:r>
-        <w:fldChar w:fldCharType="end"/>
-      </w:r>
-      <w:bookmarkEnd w:id="28"/>
       <w:r>
         <w:t xml:space="preserve">. While focusing on ICT components, one can use many techniques to ensure that the collection is done efficiently, but as stated before, apply this approach when dealing with </w:t>
       </w:r>
@@ -10599,7 +10696,7 @@
       <w:r>
         <w:fldChar w:fldCharType="separate"/>
       </w:r>
-      <w:bookmarkStart w:id="29" w:name="__Fieldmark__23_1156436390"/>
+      <w:bookmarkStart w:id="28" w:name="__Fieldmark__23_1156436390"/>
       <w:r>
         <w:rPr>
           <w:noProof/>
@@ -10610,60 +10707,219 @@
       <w:r>
         <w:fldChar w:fldCharType="end"/>
       </w:r>
+      <w:bookmarkEnd w:id="28"/>
+      <w:r>
+        <w:t xml:space="preserve"> and the </w:t>
+      </w:r>
+      <w:r>
+        <w:t xml:space="preserve">Capacitated </w:t>
+      </w:r>
+      <w:r>
+        <w:t>Arc Routing Problem (</w:t>
+      </w:r>
+      <w:r>
+        <w:t>C</w:t>
+      </w:r>
+      <w:r>
+        <w:t xml:space="preserve">ARP) </w:t>
+      </w:r>
+      <w:r>
+        <w:fldChar w:fldCharType="begin" w:fldLock="1"/>
+      </w:r>
+      <w:r>
+        <w:instrText>ADDIN CSL_CITATION {"citationItems":[{"id":"ITEM-1","itemData":{"DOI":"10.1016/j.cor.2017.09.020","ISSN":"03050548","abstract":"The Open Capacitated Arc Routing Problem (OCARP) is an NP-hard arc routing problem where, given an undirected graph, the objective is to find the least cost set of routes that services all edges with positive demand (required edges). The routes are subjected to capacity constraints in relation to edge demands. The OCARP differs from the Capacitated Arc Routing Problem (CARP) since OCARP does not consider a depot and routes are not constrained to form cycles. A hybrid genetic algorithm with feasibilization and local search procedures is proposed for the OCARP. Computational experiments conducted on a set of benchmark instances reveal that the proposed hybrid genetic algorithm achieved the best upper bounds for almost all instances.","author":[{"dropping-particle":"","family":"Arakaki","given":"Rafael Kendy","non-dropping-particle":"","parse-names":false,"suffix":""},{"dropping-particle":"","family":"Usberti","given":"Fábio Luiz","non-dropping-particle":"","parse-names":false,"suffix":""}],"container-title":"Computers and Operations Research","id":"ITEM-1","issued":{"date-parts":[["2018"]]},"title":"Hybrid genetic algorithm for the open capacitated arc routing problem","type":"article-journal"},"uris":["http://www.mendeley.com/documents/?uuid=256d4f08-fa99-4359-8c18-091ae08be02d"]}],"mendeley":{"formattedCitation":"(Arakaki &amp; Usberti, 2018)","plainTextFormattedCitation":"(Arakaki &amp; Usberti, 2018)","previouslyFormattedCitation":"(Arakaki &amp; Usberti, 2018)"},"properties":{"noteIndex":0},"schema":"https://github.com/citation-style-language/schema/raw/master/csl-citation.json"}</w:instrText>
+      </w:r>
+      <w:r>
+        <w:fldChar w:fldCharType="separate"/>
+      </w:r>
+      <w:bookmarkStart w:id="29" w:name="__Fieldmark__24_1156436390"/>
+      <w:r>
+        <w:rPr>
+          <w:noProof/>
+          <w:lang w:eastAsia="en-US"/>
+        </w:rPr>
+        <w:t>(Arakaki &amp; Usberti, 2018)</w:t>
+      </w:r>
+      <w:r>
+        <w:fldChar w:fldCharType="end"/>
+      </w:r>
       <w:bookmarkEnd w:id="29"/>
       <w:r>
-        <w:t xml:space="preserve"> and the </w:t>
-      </w:r>
-      <w:r>
-        <w:t xml:space="preserve">Capacitated </w:t>
-      </w:r>
-      <w:r>
-        <w:t>Arc Routing Problem (</w:t>
+        <w:t xml:space="preserve">, </w:t>
+      </w:r>
+      <w:r>
+        <w:t xml:space="preserve">with </w:t>
+      </w:r>
+      <w:r>
+        <w:t>their variations.</w:t>
+      </w:r>
+      <w:r>
+        <w:t xml:space="preserve"> The CARP is the key problem inside the Arc Routing Problem (ARP) and is the counterpart to the VRP </w:t>
+      </w:r>
+      <w:r>
+        <w:fldChar w:fldCharType="begin" w:fldLock="1"/>
+      </w:r>
+      <w:r>
+        <w:instrText>ADDIN CSL_CITATION {"citationItems":[{"id":"ITEM-1","itemData":{"DOI":"10.1007/978-0-387-77778-8_2","ISBN":"978-0-387-77777-1","ISSN":"1387666X","PMID":"15003161","abstract":"Arc Routing is the arc counterpart to node routing in the sense that focus regarding service and resource constraints are on the arcs and not on the nodes. The key problem within this area is the Capacitated Arc Routing Problem (CARP), which is the arc routing counterpart to the vehicle routing problem. During the last decade, arc routing has been a relatively active research area with respect to lower bounding procedures, solution approaches and modeling. Furthermore, several interesting variations of the problem have been studied. We survey the latest research within the area of arc routing focusing mainly on the CARP and its variants.","author":[{"dropping-particle":"","family":"Wøhlk","given":"Sanne","non-dropping-particle":"","parse-names":false,"suffix":""}],"container-title":"Operations Research/ Computer Science Interfaces Series","id":"ITEM-1","issued":{"date-parts":[["2008"]]},"title":"A decade of Capacitated Arc Routing","type":"article-journal"},"uris":["http://www.mendeley.com/documents/?uuid=4e08b928-a3f3-41f7-aca0-0ddbad838061"]}],"mendeley":{"formattedCitation":"(Wøhlk, 2008)","plainTextFormattedCitation":"(Wøhlk, 2008)","previouslyFormattedCitation":"(Wøhlk, 2008)"},"properties":{"noteIndex":0},"schema":"https://github.com/citation-style-language/schema/raw/master/csl-citation.json"}</w:instrText>
+      </w:r>
+      <w:r>
+        <w:fldChar w:fldCharType="separate"/>
+      </w:r>
+      <w:r>
+        <w:rPr>
+          <w:noProof/>
+        </w:rPr>
+        <w:t>(Wøhlk, 2008)</w:t>
+      </w:r>
+      <w:r>
+        <w:fldChar w:fldCharType="end"/>
+      </w:r>
+      <w:r>
+        <w:t>.</w:t>
+      </w:r>
+      <w:r>
+        <w:t xml:space="preserve"> Both problems are considered hard combinatorial optimization problems </w:t>
+      </w:r>
+      <w:r>
+        <w:fldChar w:fldCharType="begin" w:fldLock="1"/>
+      </w:r>
+      <w:r>
+        <w:instrText>ADDIN CSL_CITATION {"citationItems":[{"id":"ITEM-1","itemData":{"DOI":"10.1016/j.cor.2017.09.020","ISSN":"03050548","abstract":"The Open Capacitated Arc Routing Problem (OCARP) is an NP-hard arc routing problem where, given an undirected graph, the objective is to find the least cost set of routes that services all edges with positive demand (required edges). The routes are subjected to capacity constraints in relation to edge demands. The OCARP differs from the Capacitated Arc Routing Problem (CARP) since OCARP does not consider a depot and routes are not constrained to form cycles. A hybrid genetic algorithm with feasibilization and local search procedures is proposed for the OCARP. Computational experiments conducted on a set of benchmark instances reveal that the proposed hybrid genetic algorithm achieved the best upper bounds for almost all instances.","author":[{"dropping-particle":"","family":"Arakaki","given":"Rafael Kendy","non-dropping-particle":"","parse-names":false,"suffix":""},{"dropping-particle":"","family":"Usberti","given":"Fábio Luiz","non-dropping-particle":"","parse-names":false,"suffix":""}],"container-title":"Computers and Operations Research","id":"ITEM-1","issued":{"date-parts":[["2018"]]},"title":"Hybrid genetic algorithm for the open capacitated arc routing problem","type":"article-journal"},"uris":["http://www.mendeley.com/documents/?uuid=256d4f08-fa99-4359-8c18-091ae08be02d"]},{"id":"ITEM-2","itemData":{"DOI":"10.7307/ptt.v27i4.1616","ISSN":"1848-4069","abstract":"Waste generation is an issue which has caused wide public concern in modern societies, not only for the quantitative rise of the amount of waste generated, but also for the increasing complexity of some products and components. Waste collection is a highly relevant activity in the reverse logistics system and how to collect waste in an efficient way is an area that needs to be improved. This paper analyzes the major contribution about Waste Collection Vehicle Routing Problem (WCVRP) in literature. Based on a classification of waste collection (residential, commercial and industrial), firstly the key findings for these three types of waste collection are presented. Therefore, according to the model (Node Routing Problems and Arc Routing problems) used to represent WCVRP, different methods and techniques are analyzed in this paper to solve WCVRP. This paper attempts to serve as a roadmap of research literature produced in the field of WCVRP.","author":[{"dropping-particle":"","family":"HAN","given":"HUI","non-dropping-particle":"","parse-names":false,"suffix":""},{"dropping-particle":"","family":"Cueto","given":"Eva Ponce","non-dropping-particle":"","parse-names":false,"suffix":""}],"container-title":"PROMET - Traffic&amp;Transportation","id":"ITEM-2","issued":{"date-parts":[["2015"]]},"title":"Waste Collection Vehicle Routing Problem: A Literature Review","type":"article-journal"},"uris":["http://www.mendeley.com/documents/?uuid=209cfd64-e510-4ef3-8071-14230aef1af0"]},{"id":"ITEM-3","itemData":{"DOI":"10.1063/1.4915634","ISBN":"9780735413047","ISSN":"15517616","abstract":"Articles you may be interested in General heuristics algorithms for solving capacitated arc routing problem AIP Conf. Proc. 1660, 050002 (2015); 10.1063/1.4915635 Fund allocation using capacitated vehicle routing problem AIP Conf. Proc. 1613, 169 (2014); 10.1063/1.4894343 Hybrid self organizing migrating algorithm -Scatter search for the task of capacitated vehicle routing problem AIP Conf.","author":[{"dropping-particle":"","family":"Fadzli","given":"Mohammad","non-dropping-particle":"","parse-names":false,"suffix":""},{"dropping-particle":"","family":"Najwa","given":"Nurul","non-dropping-particle":"","parse-names":false,"suffix":""},{"dropping-particle":"","family":"Luis","given":"Martino","non-dropping-particle":"","parse-names":false,"suffix":""}],"container-title":"AIP Conference Proceedings","id":"ITEM-3","issued":{"date-parts":[["2015"]]},"title":"Capacitated arc routing problem and its extensions in waste collection","type":"paper-conference"},"uris":["http://www.mendeley.com/documents/?uuid=850db22a-b18e-46b2-8200-915d9096f9e9"]},{"id":"ITEM-4","itemData":{"DOI":"10.1007/978-0-387-77778-8_2","ISBN":"978-0-387-77777-1","ISSN":"1387666X","PMID":"15003161","abstract":"Arc Routing is the arc counterpart to node routing in the sense that focus regarding service and resource constraints are on the arcs and not on the nodes. The key problem within this area is the Capacitated Arc Routing Problem (CARP), which is the arc routing counterpart to the vehicle routing problem. During the last decade, arc routing has been a relatively active research area with respect to lower bounding procedures, solution approaches and modeling. Furthermore, several interesting variations of the problem have been studied. We survey the latest research within the area of arc routing focusing mainly on the CARP and its variants.","author":[{"dropping-particle":"","family":"Wøhlk","given":"Sanne","non-dropping-particle":"","parse-names":false,"suffix":""}],"container-title":"Operations Research/ Computer Science Interfaces Series","id":"ITEM-4","issued":{"date-parts":[["2008"]]},"title":"A decade of Capacitated Arc Routing","type":"article-journal"},"uris":["http://www.mendeley.com/documents/?uuid=4e08b928-a3f3-41f7-aca0-0ddbad838061"]}],"mendeley":{"formattedCitation":"(Arakaki &amp; Usberti, 2018; Fadzli, Najwa, &amp; Luis, 2015; HAN &amp; Cueto, 2015; Wøhlk, 2008)","plainTextFormattedCitation":"(Arakaki &amp; Usberti, 2018; Fadzli, Najwa, &amp; Luis, 2015; HAN &amp; Cueto, 2015; Wøhlk, 2008)","previouslyFormattedCitation":"(Arakaki &amp; Usberti, 2018; Fadzli, Najwa, &amp; Luis, 2015; HAN &amp; Cueto, 2015; Wøhlk, 2008)"},"properties":{"noteIndex":0},"schema":"https://github.com/citation-style-language/schema/raw/master/csl-citation.json"}</w:instrText>
+      </w:r>
+      <w:r>
+        <w:fldChar w:fldCharType="separate"/>
+      </w:r>
+      <w:bookmarkStart w:id="30" w:name="__Fieldmark__25_1156436390"/>
+      <w:r>
+        <w:rPr>
+          <w:noProof/>
+          <w:lang w:eastAsia="en-US"/>
+        </w:rPr>
+        <w:t>(Arakaki &amp; Usberti, 2018; Fadzli, Najwa, &amp; Luis, 2015; HAN &amp; Cueto, 2015; Wøhlk, 2008)</w:t>
+      </w:r>
+      <w:r>
+        <w:fldChar w:fldCharType="end"/>
+      </w:r>
+      <w:bookmarkEnd w:id="30"/>
+      <w:r>
+        <w:t>. These algorithms run upon graphs, that in the waste collection case represents the streets and collection spots. The difference between the</w:t>
+      </w:r>
+      <w:r>
+        <w:t>se</w:t>
+      </w:r>
+      <w:r>
+        <w:t xml:space="preserve"> algorithms is that the VRP, the most studied routing problem between </w:t>
+      </w:r>
+      <w:r>
+        <w:t>both</w:t>
+      </w:r>
+      <w:r>
+        <w:t xml:space="preserve"> </w:t>
+      </w:r>
+      <w:r>
+        <w:fldChar w:fldCharType="begin" w:fldLock="1"/>
+      </w:r>
+      <w:r>
+        <w:instrText>ADDIN CSL_CITATION {"citationItems":[{"id":"ITEM-1","itemData":{"ISBN":"9783902661043","ISSN":"14746670","abstract":"The Capacitated Arc Routing Problem (CARP) involves vehicles routing, serving a set of arcs in a network. This NP hard problem is extended to take into account time windows, entailing a new and hard theoretical model in arc routing called the CARPTW (CARP with time windows). The CARPTW is useful for modeling urban waste collection or winter gritting. This paper presents this new model and a memetic algorithm with new memetic operators able to tackle the time windows constraints in arc routing. Copyright © 2006 IFAC.","author":[{"dropping-particle":"","family":"Ramdane-Cherif","given":"Wahiba","non-dropping-particle":"","parse-names":false,"suffix":""}],"container-title":"IFAC Proceedings Volumes (IFAC-PapersOnline)","id":"ITEM-1","issued":{"date-parts":[["2006"]]},"title":"Evolutionary algorithms for capacitated arc routing problems with time windows","type":"paper-conference"},"uris":["http://www.mendeley.com/documents/?uuid=a2c4bfc9-53b3-4257-934f-fa637dd35d0c"]},{"id":"ITEM-2","itemData":{"DOI":"10.1063/1.4915634","ISBN":"9780735413047","ISSN":"15517616","abstract":"Articles you may be interested in General heuristics algorithms for solving capacitated arc routing problem AIP Conf. Proc. 1660, 050002 (2015); 10.1063/1.4915635 Fund allocation using capacitated vehicle routing problem AIP Conf. Proc. 1613, 169 (2014); 10.1063/1.4894343 Hybrid self organizing migrating algorithm -Scatter search for the task of capacitated vehicle routing problem AIP Conf.","author":[{"dropping-particle":"","family":"Fadzli","given":"Mohammad","non-dropping-particle":"","parse-names":false,"suffix":""},{"dropping-particle":"","family":"Najwa","given":"Nurul","non-dropping-particle":"","parse-names":false,"suffix":""},{"dropping-particle":"","family":"Luis","given":"Martino","non-dropping-particle":"","parse-names":false,"suffix":""}],"container-title":"AIP Conference Proceedings","id":"ITEM-2","issued":{"date-parts":[["2015"]]},"title":"Capacitated arc routing problem and its extensions in waste collection","type":"paper-conference"},"uris":["http://www.mendeley.com/documents/?uuid=850db22a-b18e-46b2-8200-915d9096f9e9"]}],"mendeley":{"formattedCitation":"(Fadzli et al., 2015; Ramdane-Cherif, 2006)","plainTextFormattedCitation":"(Fadzli et al., 2015; Ramdane-Cherif, 2006)","previouslyFormattedCitation":"(Fadzli et al., 2015; Ramdane-Cherif, 2006)"},"properties":{"noteIndex":0},"schema":"https://github.com/citation-style-language/schema/raw/master/csl-citation.json"}</w:instrText>
+      </w:r>
+      <w:r>
+        <w:fldChar w:fldCharType="separate"/>
+      </w:r>
+      <w:bookmarkStart w:id="31" w:name="__Fieldmark__26_1156436390"/>
+      <w:r>
+        <w:rPr>
+          <w:noProof/>
+          <w:lang w:eastAsia="en-US"/>
+        </w:rPr>
+        <w:t>(Fadzli et al., 2015; Ramdane-Cherif, 2006)</w:t>
+      </w:r>
+      <w:r>
+        <w:fldChar w:fldCharType="end"/>
+      </w:r>
+      <w:bookmarkEnd w:id="31"/>
+      <w:r>
+        <w:t>, consist in</w:t>
+      </w:r>
+      <w:r>
+        <w:t xml:space="preserve"> to</w:t>
+      </w:r>
+      <w:r>
+        <w:t xml:space="preserve"> process the demands of the nodes in a graph, while the </w:t>
       </w:r>
       <w:r>
         <w:t>C</w:t>
       </w:r>
       <w:r>
-        <w:t xml:space="preserve">ARP) </w:t>
+        <w:t xml:space="preserve">ARP focus on serving the edges instead of the nodes </w:t>
       </w:r>
       <w:r>
         <w:fldChar w:fldCharType="begin" w:fldLock="1"/>
       </w:r>
       <w:r>
-        <w:instrText>ADDIN CSL_CITATION {"citationItems":[{"id":"ITEM-1","itemData":{"DOI":"10.1016/j.cor.2017.09.020","ISSN":"03050548","abstract":"The Open Capacitated Arc Routing Problem (OCARP) is an NP-hard arc routing problem where, given an undirected graph, the objective is to find the least cost set of routes that services all edges with positive demand (required edges). The routes are subjected to capacity constraints in relation to edge demands. The OCARP differs from the Capacitated Arc Routing Problem (CARP) since OCARP does not consider a depot and routes are not constrained to form cycles. A hybrid genetic algorithm with feasibilization and local search procedures is proposed for the OCARP. Computational experiments conducted on a set of benchmark instances reveal that the proposed hybrid genetic algorithm achieved the best upper bounds for almost all instances.","author":[{"dropping-particle":"","family":"Arakaki","given":"Rafael Kendy","non-dropping-particle":"","parse-names":false,"suffix":""},{"dropping-particle":"","family":"Usberti","given":"Fábio Luiz","non-dropping-particle":"","parse-names":false,"suffix":""}],"container-title":"Computers and Operations Research","id":"ITEM-1","issued":{"date-parts":[["2018"]]},"title":"Hybrid genetic algorithm for the open capacitated arc routing problem","type":"article-journal"},"uris":["http://www.mendeley.com/documents/?uuid=256d4f08-fa99-4359-8c18-091ae08be02d"]}],"mendeley":{"formattedCitation":"(Arakaki &amp; Usberti, 2018)","plainTextFormattedCitation":"(Arakaki &amp; Usberti, 2018)","previouslyFormattedCitation":"(Arakaki &amp; Usberti, 2018)"},"properties":{"noteIndex":0},"schema":"https://github.com/citation-style-language/schema/raw/master/csl-citation.json"}</w:instrText>
+        <w:instrText>ADDIN CSL_CITATION {"citationItems":[{"id":"ITEM-1","itemData":{"ISBN":"9783902661043","ISSN":"14746670","abstract":"The Capacitated Arc Routing Problem (CARP) involves vehicles routing, serving a set of arcs in a network. This NP hard problem is extended to take into account time windows, entailing a new and hard theoretical model in arc routing called the CARPTW (CARP with time windows). The CARPTW is useful for modeling urban waste collection or winter gritting. This paper presents this new model and a memetic algorithm with new memetic operators able to tackle the time windows constraints in arc routing. Copyright © 2006 IFAC.","author":[{"dropping-particle":"","family":"Ramdane-Cherif","given":"Wahiba","non-dropping-particle":"","parse-names":false,"suffix":""}],"container-title":"IFAC Proceedings Volumes (IFAC-PapersOnline)","id":"ITEM-1","issued":{"date-parts":[["2006"]]},"title":"Evolutionary algorithms for capacitated arc routing problems with time windows","type":"paper-conference"},"uris":["http://www.mendeley.com/documents/?uuid=a2c4bfc9-53b3-4257-934f-fa637dd35d0c"]}],"mendeley":{"formattedCitation":"(Ramdane-Cherif, 2006)","plainTextFormattedCitation":"(Ramdane-Cherif, 2006)","previouslyFormattedCitation":"(Ramdane-Cherif, 2006)"},"properties":{"noteIndex":0},"schema":"https://github.com/citation-style-language/schema/raw/master/csl-citation.json"}</w:instrText>
       </w:r>
       <w:r>
         <w:fldChar w:fldCharType="separate"/>
       </w:r>
-      <w:bookmarkStart w:id="30" w:name="__Fieldmark__24_1156436390"/>
+      <w:bookmarkStart w:id="32" w:name="__Fieldmark__27_1156436390"/>
       <w:r>
         <w:rPr>
           <w:noProof/>
           <w:lang w:eastAsia="en-US"/>
         </w:rPr>
-        <w:t>(Arakaki &amp; Usberti, 2018)</w:t>
+        <w:t>(Ramdane-Cherif, 2006)</w:t>
       </w:r>
       <w:r>
         <w:fldChar w:fldCharType="end"/>
       </w:r>
-      <w:bookmarkEnd w:id="30"/>
-      <w:r>
-        <w:t xml:space="preserve">, </w:t>
-      </w:r>
-      <w:r>
-        <w:t xml:space="preserve">with </w:t>
-      </w:r>
-      <w:r>
-        <w:t>their variations.</w:t>
-      </w:r>
-      <w:r>
-        <w:t xml:space="preserve"> The CARP is the key problem inside the Arc Routing Problem (ARP) and is the counterpart to the VRP </w:t>
+      <w:bookmarkEnd w:id="32"/>
+      <w:r>
+        <w:t>. Relating the two algorithms with</w:t>
+      </w:r>
+      <w:r>
+        <w:t xml:space="preserve"> the waste management problem</w:t>
+      </w:r>
+      <w:r>
+        <w:t xml:space="preserve"> can be stated that the VRP can be applied to deal with community bins, where each bin is a node in the graph and the edges represent the streets between them. In the </w:t>
+      </w:r>
+      <w:r>
+        <w:t>C</w:t>
+      </w:r>
+      <w:r>
+        <w:t xml:space="preserve">ARP, the edges still </w:t>
+      </w:r>
+      <w:r>
+        <w:t xml:space="preserve">are </w:t>
+      </w:r>
+      <w:r>
+        <w:t xml:space="preserve">the streets and the nodes are intersections between the streets. The </w:t>
+      </w:r>
+      <w:r>
+        <w:t>C</w:t>
+      </w:r>
+      <w:r>
+        <w:t>ARP approach is more suitab</w:t>
+      </w:r>
+      <w:r>
+        <w:t>le for door-to-door collections</w:t>
+      </w:r>
+      <w:r>
+        <w:t xml:space="preserve"> since the garbage truck must collect the </w:t>
+      </w:r>
+      <w:r>
+        <w:t>garbage</w:t>
+      </w:r>
+      <w:r>
+        <w:t xml:space="preserve"> from a street instead of a specific bin</w:t>
+      </w:r>
+      <w:r>
+        <w:t xml:space="preserve"> </w:t>
       </w:r>
       <w:r>
         <w:fldChar w:fldCharType="begin" w:fldLock="1"/>
       </w:r>
       <w:r>
-        <w:instrText>ADDIN CSL_CITATION {"citationItems":[{"id":"ITEM-1","itemData":{"DOI":"10.1007/978-0-387-77778-8_2","ISBN":"978-0-387-77777-1","ISSN":"1387666X","PMID":"15003161","abstract":"Arc Routing is the arc counterpart to node routing in the sense that focus regarding service and resource constraints are on the arcs and not on the nodes. The key problem within this area is the Capacitated Arc Routing Problem (CARP), which is the arc routing counterpart to the vehicle routing problem. During the last decade, arc routing has been a relatively active research area with respect to lower bounding procedures, solution approaches and modeling. Furthermore, several interesting variations of the problem have been studied. We survey the latest research within the area of arc routing focusing mainly on the CARP and its variants.","author":[{"dropping-particle":"","family":"Wøhlk","given":"Sanne","non-dropping-particle":"","parse-names":false,"suffix":""}],"container-title":"Operations Research/ Computer Science Interfaces Series","id":"ITEM-1","issued":{"date-parts":[["2008"]]},"title":"A decade of Capacitated Arc Routing","type":"article-journal"},"uris":["http://www.mendeley.com/documents/?uuid=4e08b928-a3f3-41f7-aca0-0ddbad838061"]}],"mendeley":{"formattedCitation":"(Wøhlk, 2008)","plainTextFormattedCitation":"(Wøhlk, 2008)","previouslyFormattedCitation":"(Wøhlk, 2008)"},"properties":{"noteIndex":0},"schema":"https://github.com/citation-style-language/schema/raw/master/csl-citation.json"}</w:instrText>
+        <w:instrText>ADDIN CSL_CITATION {"citationItems":[{"id":"ITEM-1","itemData":{"DOI":"10.1063/1.4915634","ISBN":"9780735413047","ISSN":"15517616","abstract":"Articles you may be interested in General heuristics algorithms for solving capacitated arc routing problem AIP Conf. Proc. 1660, 050002 (2015); 10.1063/1.4915635 Fund allocation using capacitated vehicle routing problem AIP Conf. Proc. 1613, 169 (2014); 10.1063/1.4894343 Hybrid self organizing migrating algorithm -Scatter search for the task of capacitated vehicle routing problem AIP Conf.","author":[{"dropping-particle":"","family":"Fadzli","given":"Mohammad","non-dropping-particle":"","parse-names":false,"suffix":""},{"dropping-particle":"","family":"Najwa","given":"Nurul","non-dropping-particle":"","parse-names":false,"suffix":""},{"dropping-particle":"","family":"Luis","given":"Martino","non-dropping-particle":"","parse-names":false,"suffix":""}],"container-title":"AIP Conference Proceedings","id":"ITEM-1","issued":{"date-parts":[["2015"]]},"title":"Capacitated arc routing problem and its extensions in waste collection","type":"paper-conference"},"uris":["http://www.mendeley.com/documents/?uuid=850db22a-b18e-46b2-8200-915d9096f9e9"]}],"mendeley":{"formattedCitation":"(Fadzli et al., 2015)","plainTextFormattedCitation":"(Fadzli et al., 2015)","previouslyFormattedCitation":"(Fadzli et al., 2015)"},"properties":{"noteIndex":0},"schema":"https://github.com/citation-style-language/schema/raw/master/csl-citation.json"}</w:instrText>
       </w:r>
       <w:r>
         <w:fldChar w:fldCharType="separate"/>
@@ -10672,49 +10928,152 @@
         <w:rPr>
           <w:noProof/>
         </w:rPr>
-        <w:t>(Wøhlk, 2008)</w:t>
+        <w:t>(Fadzli et al., 2015)</w:t>
       </w:r>
       <w:r>
         <w:fldChar w:fldCharType="end"/>
       </w:r>
       <w:r>
+        <w:t>. Indeed it is one of the appl</w:t>
+      </w:r>
+      <w:r>
+        <w:t>ications that this algorithm tries</w:t>
+      </w:r>
+      <w:r>
+        <w:t xml:space="preserve"> to solve </w:t>
+      </w:r>
+      <w:r>
+        <w:fldChar w:fldCharType="begin" w:fldLock="1"/>
+      </w:r>
+      <w:r>
+        <w:instrText>ADDIN CSL_CITATION {"citationItems":[{"id":"ITEM-1","itemData":{"DOI":"10.1016/j.cor.2015.10.010","ISSN":"03050548","abstract":"The Mixed Capacity Arc Routing Problem under Time Restrictions with Intermediate Facilities (MCARPTIF) is an extension of the Arc Routing Problem under Capacity and Length Restrictions with Intermediate Facilities (CLARPIF) with application in municipal waste collection. This paper evaluates four constructive heuristics capable of computing feasible solutions for the MCARPTIF with a primary objective to either minimise total cost or to minimise the fleet size. The heuristics were adapted from Path-Scanning and Improved-Merge for the Mixed Capacitated Arc Routing Problem, and compared against two Route-First-Cluster-Second heuristics for the MCARPTIF. The objective was to identify the best performing heuristic for application purposes. In practice, the CARP is often solved for real-time or near real-time decision support. Computational time required by the heuristics was thus also evaluated. Identifying the best heuristic proved difficult due to a lack of realistic MCARPTIF benchmark sets, with the two CLARPIF sets predominantly solved in the literature not resembling actual waste collection instances. Route-First-Cluster-Second heuristics, linked with a new vehicle reduction heuristic performed the worst on the two CLARPIF sets, yet performed the best on new waste collection sets taken from the literature and introduced in this paper. Improved-Merge performed the best on two existing CLARPIF sets and on a realistic set with Intermediate-Facilities incident with the vehicle depot, but struggled on all other sets and in minimising fleet size. Path-Scanning was the most robust heuristic, performing reasonably well on all benchmark sets and both objectives. Results further show that due to the high computational time of one of the Route-First-Cluster-Second heuristics, which was only exposed on realistically sized sets, the slightly worse version is the best alternative when real-time support is required for waste collection applications.","author":[{"dropping-particle":"","family":"Willemse","given":"Elias J.","non-dropping-particle":"","parse-names":false,"suffix":""},{"dropping-particle":"","family":"Joubert","given":"Johan W.","non-dropping-particle":"","parse-names":false,"suffix":""}],"container-title":"Computers and Operations Research","id":"ITEM-1","issued":{"date-parts":[["2016"]]},"title":"Constructive heuristics for the Mixed Capacity Arc Routing Problem under Time Restrictions with Intermediate Facilities","type":"article-journal"},"uris":["http://www.mendeley.com/documents/?uuid=2a53d0ea-43ae-4c24-a0b3-f0e9b13a8fe3"]}],"mendeley":{"formattedCitation":"(Willemse &amp; Joubert, 2016)","plainTextFormattedCitation":"(Willemse &amp; Joubert, 2016)","previouslyFormattedCitation":"(Willemse &amp; Joubert, 2016)"},"properties":{"noteIndex":0},"schema":"https://github.com/citation-style-language/schema/raw/master/csl-citation.json"}</w:instrText>
+      </w:r>
+      <w:r>
+        <w:fldChar w:fldCharType="separate"/>
+      </w:r>
+      <w:bookmarkStart w:id="33" w:name="__Fieldmark__28_1156436390"/>
+      <w:r>
+        <w:rPr>
+          <w:noProof/>
+          <w:lang w:eastAsia="en-US"/>
+        </w:rPr>
+        <w:t>(Willemse &amp; Joubert, 2016)</w:t>
+      </w:r>
+      <w:r>
+        <w:fldChar w:fldCharType="end"/>
+      </w:r>
+      <w:bookmarkEnd w:id="33"/>
+      <w:r>
+        <w:t xml:space="preserve"> because serving the edges instead of the nodes fits better in this problem.</w:t>
+      </w:r>
+    </w:p>
+    <w:p>
+      <w:pPr>
+        <w:jc w:val="both"/>
+      </w:pPr>
+      <w:r>
+        <w:t>Methods that deal with th</w:t>
+      </w:r>
+      <w:r>
+        <w:t>is</w:t>
+      </w:r>
+      <w:r>
+        <w:t xml:space="preserve"> kind of collection problem, like vehicle allocation and route designation, can be applied using traditional mathematical methods like linear methods, but these can rapidly suppress the computational resources even with medium sized instances </w:t>
+      </w:r>
+      <w:r>
+        <w:fldChar w:fldCharType="begin" w:fldLock="1"/>
+      </w:r>
+      <w:r>
+        <w:instrText>ADDIN CSL_CITATION {"citationItems":[{"id":"ITEM-1","itemData":{"DOI":"10.1016/j.wasman.2006.06.012","ISBN":"0956-053X","ISSN":"0956-053X","PMID":"17005387","abstract":"This study presents the conception, modeling, and implementation of a decision support system applied to the operational planning of solid waste collection systems, called SCOLDSS. The main functionality of the system is the generation of alternatives to the decision processes concerning: (a) the allocation of separate collection vehicles, as well as the determination of their routes and (b) the determination of the daily amount of solid waste to be sent to each sorting unit, in order to avoid waste of labor force and to reduce the amount of waste sent to the landfills. To develop the computer system, a combination of quantitative techniques was used, such as: simulation of discrete events and algorithms/heuristics for vehicle allocation and routing. The system was developed using the Borland Delphi environment and the commercial software Arena to carry out the simulations. We also present a computational study with real-life data from the solid waste collection in Porto Alegre, Brazil, in which we show that the results provided by the computational system outperform the operation planning currently adopted.","author":[{"dropping-particle":"","family":"Oliveira Simonetto","given":"Eugênio","non-dropping-particle":"de","parse-names":false,"suffix":""},{"dropping-particle":"","family":"Borenstein","given":"Denis","non-dropping-particle":"","parse-names":false,"suffix":""}],"container-title":"Waste management (New York, N.Y.)","id":"ITEM-1","issued":{"date-parts":[["2007"]]},"title":"A decision support system for the operational planning of solid waste collection.","type":"article-journal"},"uris":["http://www.mendeley.com/documents/?uuid=72b84f23-6fa1-4056-accb-6cc1ba9896d4"]}],"mendeley":{"formattedCitation":"(de Oliveira Simonetto &amp; Borenstein, 2007)","plainTextFormattedCitation":"(de Oliveira Simonetto &amp; Borenstein, 2007)","previouslyFormattedCitation":"(de Oliveira Simonetto &amp; Borenstein, 2007)"},"properties":{"noteIndex":0},"schema":"https://github.com/citation-style-language/schema/raw/master/csl-citation.json"}</w:instrText>
+      </w:r>
+      <w:r>
+        <w:fldChar w:fldCharType="separate"/>
+      </w:r>
+      <w:bookmarkStart w:id="34" w:name="__Fieldmark__29_1156436390"/>
+      <w:r>
+        <w:rPr>
+          <w:noProof/>
+          <w:lang w:eastAsia="en-US"/>
+        </w:rPr>
+        <w:t>(de Oliveira Simonetto &amp; Borenstein, 2007)</w:t>
+      </w:r>
+      <w:r>
+        <w:fldChar w:fldCharType="end"/>
+      </w:r>
+      <w:bookmarkEnd w:id="34"/>
+      <w:r>
+        <w:t xml:space="preserve">. This set of problems are known as NP-hard (non-deterministic polynomial-time) problems and until nowadays is only viable to use exact methods for very small instances because of their complexity </w:t>
+      </w:r>
+      <w:r>
+        <w:fldChar w:fldCharType="begin" w:fldLock="1"/>
+      </w:r>
+      <w:r>
+        <w:instrText>ADDIN CSL_CITATION {"citationItems":[{"id":"ITEM-1","itemData":{"DOI":"10.1007/3-540-45750-X_12","ISBN":"978-3-540-44184-7","ISSN":"0302-9743 (Print) 1611-3349 (Online)","abstract":"In this paper we analyse a new evolutionary approach to the vehicle routing problem. We present Genetic Vehicle Representation  (GVR), a two-level representational scheme designed to deal in an effective way with all the information that candidate solutions  must encode. Experimental results show that this method is both effective and robust, allowing the discovery of new best solutions  for some well-known benchmarks.  ","author":[{"dropping-particle":"","family":"Pereira","given":"Francisco B.","non-dropping-particle":"","parse-names":false,"suffix":""},{"dropping-particle":"","family":"Tavares","given":"Jorge","non-dropping-particle":"","parse-names":false,"suffix":""},{"dropping-particle":"","family":"Machado","given":"Penousal","non-dropping-particle":"","parse-names":false,"suffix":""},{"dropping-particle":"","family":"Costa","given":"Ernesto","non-dropping-particle":"","parse-names":false,"suffix":""}],"container-title":"Artificial Intelligence and Cognitive Science: 13th Irish International Conference, AICS 2002, Limerick, Ireland, September 12-13, 2002 - Proceedings","id":"ITEM-1","issued":{"date-parts":[["2002"]]},"title":"GVR: A New Genetic Representation for the Vehicle Routing Problem","type":"article-journal"},"uris":["http://www.mendeley.com/documents/?uuid=601350ce-118f-4204-a38f-cb9fd8807fad"]},{"id":"ITEM-2","itemData":{"DOI":"10.1007/3-540-45365-2_49","ISBN":"3540419209","ISSN":"16113349","author":[{"dropping-particle":"","family":"Lacomme","given":"Philippe","non-dropping-particle":"","parse-names":false,"suffix":""},{"dropping-particle":"","family":"Prins","given":"Christian","non-dropping-particle":"","parse-names":false,"suffix":""},{"dropping-particle":"","family":"Ramdane-Cherif","given":"Wahiba","non-dropping-particle":"","parse-names":false,"suffix":""}],"container-title":"Lecture Notes in Computer Science (including subseries Lecture Notes in Artificial Intelligence and Lecture Notes in Bioinformatics)","id":"ITEM-2","issued":{"date-parts":[["2001"]]},"title":"A genetic algorithm for the capacitated arc routing problem and its extensions","type":"paper-conference"},"uris":["http://www.mendeley.com/documents/?uuid=612c7d76-d666-45ea-97c6-8eb26d5b3367"]}],"mendeley":{"formattedCitation":"(Lacomme, Prins, &amp; Ramdane-Cherif, 2001; Pereira, Tavares, Machado, &amp; Costa, 2002)","plainTextFormattedCitation":"(Lacomme, Prins, &amp; Ramdane-Cherif, 2001; Pereira, Tavares, Machado, &amp; Costa, 2002)","previouslyFormattedCitation":"(Lacomme, Prins, &amp; Ramdane-Cherif, 2001; Pereira, Tavares, Machado, &amp; Costa, 2002)"},"properties":{"noteIndex":0},"schema":"https://github.com/citation-style-language/schema/raw/master/csl-citation.json"}</w:instrText>
+      </w:r>
+      <w:r>
+        <w:fldChar w:fldCharType="separate"/>
+      </w:r>
+      <w:bookmarkStart w:id="35" w:name="__Fieldmark__30_1156436390"/>
+      <w:r>
+        <w:rPr>
+          <w:noProof/>
+          <w:lang w:eastAsia="en-US"/>
+        </w:rPr>
+        <w:t>(Lacomme, Prins, &amp; Ramdane-Cherif, 2001; Pereira, Tavares, Machado, &amp; Costa, 2002)</w:t>
+      </w:r>
+      <w:r>
+        <w:fldChar w:fldCharType="end"/>
+      </w:r>
+      <w:bookmarkEnd w:id="35"/>
+      <w:r>
         <w:t>.</w:t>
       </w:r>
       <w:r>
-        <w:t xml:space="preserve"> Both problems are considered hard combinatorial optimization problems </w:t>
+        <w:t xml:space="preserve"> Therefore, heuristics and meta</w:t>
+      </w:r>
+      <w:r>
+        <w:t xml:space="preserve">heuristics are used to approximate solutions. Although these </w:t>
+      </w:r>
+      <w:r>
+        <w:t>approaches</w:t>
+      </w:r>
+      <w:r>
+        <w:t xml:space="preserve"> don’t guarantee optimal solutions to the problems, they generally provide good solutions that can be used in real life applications </w:t>
       </w:r>
       <w:r>
         <w:fldChar w:fldCharType="begin" w:fldLock="1"/>
       </w:r>
       <w:r>
-        <w:instrText>ADDIN CSL_CITATION {"citationItems":[{"id":"ITEM-1","itemData":{"DOI":"10.1016/j.cor.2017.09.020","ISSN":"03050548","abstract":"The Open Capacitated Arc Routing Problem (OCARP) is an NP-hard arc routing problem where, given an undirected graph, the objective is to find the least cost set of routes that services all edges with positive demand (required edges). The routes are subjected to capacity constraints in relation to edge demands. The OCARP differs from the Capacitated Arc Routing Problem (CARP) since OCARP does not consider a depot and routes are not constrained to form cycles. A hybrid genetic algorithm with feasibilization and local search procedures is proposed for the OCARP. Computational experiments conducted on a set of benchmark instances reveal that the proposed hybrid genetic algorithm achieved the best upper bounds for almost all instances.","author":[{"dropping-particle":"","family":"Arakaki","given":"Rafael Kendy","non-dropping-particle":"","parse-names":false,"suffix":""},{"dropping-particle":"","family":"Usberti","given":"Fábio Luiz","non-dropping-particle":"","parse-names":false,"suffix":""}],"container-title":"Computers and Operations Research","id":"ITEM-1","issued":{"date-parts":[["2018"]]},"title":"Hybrid genetic algorithm for the open capacitated arc routing problem","type":"article-journal"},"uris":["http://www.mendeley.com/documents/?uuid=256d4f08-fa99-4359-8c18-091ae08be02d"]},{"id":"ITEM-2","itemData":{"DOI":"10.7307/ptt.v27i4.1616","ISSN":"1848-4069","abstract":"Waste generation is an issue which has caused wide public concern in modern societies, not only for the quantitative rise of the amount of waste generated, but also for the increasing complexity of some products and components. Waste collection is a highly relevant activity in the reverse logistics system and how to collect waste in an efficient way is an area that needs to be improved. This paper analyzes the major contribution about Waste Collection Vehicle Routing Problem (WCVRP) in literature. Based on a classification of waste collection (residential, commercial and industrial), firstly the key findings for these three types of waste collection are presented. Therefore, according to the model (Node Routing Problems and Arc Routing problems) used to represent WCVRP, different methods and techniques are analyzed in this paper to solve WCVRP. This paper attempts to serve as a roadmap of research literature produced in the field of WCVRP.","author":[{"dropping-particle":"","family":"HAN","given":"HUI","non-dropping-particle":"","parse-names":false,"suffix":""},{"dropping-particle":"","family":"Cueto","given":"Eva Ponce","non-dropping-particle":"","parse-names":false,"suffix":""}],"container-title":"PROMET - Traffic&amp;Transportation","id":"ITEM-2","issued":{"date-parts":[["2015"]]},"title":"Waste Collection Vehicle Routing Problem: A Literature Review","type":"article-journal"},"uris":["http://www.mendeley.com/documents/?uuid=209cfd64-e510-4ef3-8071-14230aef1af0"]},{"id":"ITEM-3","itemData":{"DOI":"10.1063/1.4915634","ISBN":"9780735413047","ISSN":"15517616","abstract":"Articles you may be interested in General heuristics algorithms for solving capacitated arc routing problem AIP Conf. Proc. 1660, 050002 (2015); 10.1063/1.4915635 Fund allocation using capacitated vehicle routing problem AIP Conf. Proc. 1613, 169 (2014); 10.1063/1.4894343 Hybrid self organizing migrating algorithm -Scatter search for the task of capacitated vehicle routing problem AIP Conf.","author":[{"dropping-particle":"","family":"Fadzli","given":"Mohammad","non-dropping-particle":"","parse-names":false,"suffix":""},{"dropping-particle":"","family":"Najwa","given":"Nurul","non-dropping-particle":"","parse-names":false,"suffix":""},{"dropping-particle":"","family":"Luis","given":"Martino","non-dropping-particle":"","parse-names":false,"suffix":""}],"container-title":"AIP Conference Proceedings","id":"ITEM-3","issued":{"date-parts":[["2015"]]},"title":"Capacitated arc routing problem and its extensions in waste collection","type":"paper-conference"},"uris":["http://www.mendeley.com/documents/?uuid=850db22a-b18e-46b2-8200-915d9096f9e9"]},{"id":"ITEM-4","itemData":{"DOI":"10.1007/978-0-387-77778-8_2","ISBN":"978-0-387-77777-1","ISSN":"1387666X","PMID":"15003161","abstract":"Arc Routing is the arc counterpart to node routing in the sense that focus regarding service and resource constraints are on the arcs and not on the nodes. The key problem within this area is the Capacitated Arc Routing Problem (CARP), which is the arc routing counterpart to the vehicle routing problem. During the last decade, arc routing has been a relatively active research area with respect to lower bounding procedures, solution approaches and modeling. Furthermore, several interesting variations of the problem have been studied. We survey the latest research within the area of arc routing focusing mainly on the CARP and its variants.","author":[{"dropping-particle":"","family":"Wøhlk","given":"Sanne","non-dropping-particle":"","parse-names":false,"suffix":""}],"container-title":"Operations Research/ Computer Science Interfaces Series","id":"ITEM-4","issued":{"date-parts":[["2008"]]},"title":"A decade of Capacitated Arc Routing","type":"article-journal"},"uris":["http://www.mendeley.com/documents/?uuid=4e08b928-a3f3-41f7-aca0-0ddbad838061"]}],"mendeley":{"formattedCitation":"(Arakaki &amp; Usberti, 2018; Fadzli, Najwa, &amp; Luis, 2015; HAN &amp; Cueto, 2015; Wøhlk, 2008)","plainTextFormattedCitation":"(Arakaki &amp; Usberti, 2018; Fadzli, Najwa, &amp; Luis, 2015; HAN &amp; Cueto, 2015; Wøhlk, 2008)","previouslyFormattedCitation":"(Arakaki &amp; Usberti, 2018; Fadzli, Najwa, &amp; Luis, 2015; HAN &amp; Cueto, 2015; Wøhlk, 2008)"},"properties":{"noteIndex":0},"schema":"https://github.com/citation-style-language/schema/raw/master/csl-citation.json"}</w:instrText>
+        <w:instrText>ADDIN CSL_CITATION {"citationItems":[{"id":"ITEM-1","itemData":{"DOI":"10.7307/ptt.v27i4.1616","ISSN":"1848-4069","abstract":"Waste generation is an issue which has caused wide public concern in modern societies, not only for the quantitative rise of the amount of waste generated, but also for the increasing complexity of some products and components. Waste collection is a highly relevant activity in the reverse logistics system and how to collect waste in an efficient way is an area that needs to be improved. This paper analyzes the major contribution about Waste Collection Vehicle Routing Problem (WCVRP) in literature. Based on a classification of waste collection (residential, commercial and industrial), firstly the key findings for these three types of waste collection are presented. Therefore, according to the model (Node Routing Problems and Arc Routing problems) used to represent WCVRP, different methods and techniques are analyzed in this paper to solve WCVRP. This paper attempts to serve as a roadmap of research literature produced in the field of WCVRP.","author":[{"dropping-particle":"","family":"HAN","given":"HUI","non-dropping-particle":"","parse-names":false,"suffix":""},{"dropping-particle":"","family":"Cueto","given":"Eva Ponce","non-dropping-particle":"","parse-names":false,"suffix":""}],"container-title":"PROMET - Traffic&amp;Transportation","id":"ITEM-1","issued":{"date-parts":[["2015"]]},"title":"Waste Collection Vehicle Routing Problem: A Literature Review","type":"article-journal"},"uris":["http://www.mendeley.com/documents/?uuid=209cfd64-e510-4ef3-8071-14230aef1af0"]}],"mendeley":{"formattedCitation":"(HAN &amp; Cueto, 2015)","plainTextFormattedCitation":"(HAN &amp; Cueto, 2015)","previouslyFormattedCitation":"(HAN &amp; Cueto, 2015)"},"properties":{"noteIndex":0},"schema":"https://github.com/citation-style-language/schema/raw/master/csl-citation.json"}</w:instrText>
       </w:r>
       <w:r>
         <w:fldChar w:fldCharType="separate"/>
       </w:r>
-      <w:bookmarkStart w:id="31" w:name="__Fieldmark__25_1156436390"/>
+      <w:bookmarkStart w:id="36" w:name="__Fieldmark__31_1156436390"/>
       <w:r>
         <w:rPr>
           <w:noProof/>
           <w:lang w:eastAsia="en-US"/>
         </w:rPr>
-        <w:t>(Arakaki &amp; Usberti, 2018; Fadzli, Najwa, &amp; Luis, 2015; HAN &amp; Cueto, 2015; Wøhlk, 2008)</w:t>
+        <w:t>(HAN &amp; Cueto, 2015)</w:t>
       </w:r>
       <w:r>
         <w:fldChar w:fldCharType="end"/>
       </w:r>
-      <w:bookmarkEnd w:id="31"/>
-      <w:r>
-        <w:t>. These algorithms run upon graphs, that in the waste collection case represents the streets and collection spots. The difference between the</w:t>
-      </w:r>
-      <w:r>
-        <w:t>se</w:t>
-      </w:r>
-      <w:r>
-        <w:t xml:space="preserve"> algorithms is that the VRP, the most studied routing problem between </w:t>
-      </w:r>
-      <w:r>
-        <w:t>both</w:t>
+      <w:bookmarkEnd w:id="36"/>
+      <w:r>
+        <w:t>.</w:t>
+      </w:r>
+    </w:p>
+    <w:p>
+      <w:pPr>
+        <w:jc w:val="both"/>
+      </w:pPr>
+      <w:r>
+        <w:t>Meta</w:t>
+      </w:r>
+      <w:r>
+        <w:t>heuristics has been the path followed by many researchers in the past years, and its result appears to be more promising than heuristics in many cases</w:t>
       </w:r>
       <w:r>
         <w:t xml:space="preserve"> </w:t>
@@ -10723,316 +11082,54 @@
         <w:fldChar w:fldCharType="begin" w:fldLock="1"/>
       </w:r>
       <w:r>
-        <w:instrText>ADDIN CSL_CITATION {"citationItems":[{"id":"ITEM-1","itemData":{"ISBN":"9783902661043","ISSN":"14746670","abstract":"The Capacitated Arc Routing Problem (CARP) involves vehicles routing, serving a set of arcs in a network. This NP hard problem is extended to take into account time windows, entailing a new and hard theoretical model in arc routing called the CARPTW (CARP with time windows). The CARPTW is useful for modeling urban waste collection or winter gritting. This paper presents this new model and a memetic algorithm with new memetic operators able to tackle the time windows constraints in arc routing. Copyright © 2006 IFAC.","author":[{"dropping-particle":"","family":"Ramdane-Cherif","given":"Wahiba","non-dropping-particle":"","parse-names":false,"suffix":""}],"container-title":"IFAC Proceedings Volumes (IFAC-PapersOnline)","id":"ITEM-1","issued":{"date-parts":[["2006"]]},"title":"Evolutionary algorithms for capacitated arc routing problems with time windows","type":"paper-conference"},"uris":["http://www.mendeley.com/documents/?uuid=a2c4bfc9-53b3-4257-934f-fa637dd35d0c"]},{"id":"ITEM-2","itemData":{"DOI":"10.1063/1.4915634","ISBN":"9780735413047","ISSN":"15517616","abstract":"Articles you may be interested in General heuristics algorithms for solving capacitated arc routing problem AIP Conf. Proc. 1660, 050002 (2015); 10.1063/1.4915635 Fund allocation using capacitated vehicle routing problem AIP Conf. Proc. 1613, 169 (2014); 10.1063/1.4894343 Hybrid self organizing migrating algorithm -Scatter search for the task of capacitated vehicle routing problem AIP Conf.","author":[{"dropping-particle":"","family":"Fadzli","given":"Mohammad","non-dropping-particle":"","parse-names":false,"suffix":""},{"dropping-particle":"","family":"Najwa","given":"Nurul","non-dropping-particle":"","parse-names":false,"suffix":""},{"dropping-particle":"","family":"Luis","given":"Martino","non-dropping-particle":"","parse-names":false,"suffix":""}],"container-title":"AIP Conference Proceedings","id":"ITEM-2","issued":{"date-parts":[["2015"]]},"title":"Capacitated arc routing problem and its extensions in waste collection","type":"paper-conference"},"uris":["http://www.mendeley.com/documents/?uuid=850db22a-b18e-46b2-8200-915d9096f9e9"]}],"mendeley":{"formattedCitation":"(Fadzli et al., 2015; Ramdane-Cherif, 2006)","plainTextFormattedCitation":"(Fadzli et al., 2015; Ramdane-Cherif, 2006)","previouslyFormattedCitation":"(Fadzli et al., 2015; Ramdane-Cherif, 2006)"},"properties":{"noteIndex":0},"schema":"https://github.com/citation-style-language/schema/raw/master/csl-citation.json"}</w:instrText>
+        <w:instrText>ADDIN CSL_CITATION {"citationItems":[{"id":"ITEM-1","itemData":{"DOI":"10.7307/ptt.v27i4.1616","ISSN":"1848-4069","abstract":"Waste generation is an issue which has caused wide public concern in modern societies, not only for the quantitative rise of the amount of waste generated, but also for the increasing complexity of some products and components. Waste collection is a highly relevant activity in the reverse logistics system and how to collect waste in an efficient way is an area that needs to be improved. This paper analyzes the major contribution about Waste Collection Vehicle Routing Problem (WCVRP) in literature. Based on a classification of waste collection (residential, commercial and industrial), firstly the key findings for these three types of waste collection are presented. Therefore, according to the model (Node Routing Problems and Arc Routing problems) used to represent WCVRP, different methods and techniques are analyzed in this paper to solve WCVRP. This paper attempts to serve as a roadmap of research literature produced in the field of WCVRP.","author":[{"dropping-particle":"","family":"HAN","given":"HUI","non-dropping-particle":"","parse-names":false,"suffix":""},{"dropping-particle":"","family":"Cueto","given":"Eva Ponce","non-dropping-particle":"","parse-names":false,"suffix":""}],"container-title":"PROMET - Traffic&amp;Transportation","id":"ITEM-1","issued":{"date-parts":[["2015"]]},"title":"Waste Collection Vehicle Routing Problem: A Literature Review","type":"article-journal"},"uris":["http://www.mendeley.com/documents/?uuid=209cfd64-e510-4ef3-8071-14230aef1af0"]}],"mendeley":{"formattedCitation":"(HAN &amp; Cueto, 2015)","plainTextFormattedCitation":"(HAN &amp; Cueto, 2015)","previouslyFormattedCitation":"(HAN &amp; Cueto, 2015)"},"properties":{"noteIndex":0},"schema":"https://github.com/citation-style-language/schema/raw/master/csl-citation.json"}</w:instrText>
       </w:r>
       <w:r>
         <w:fldChar w:fldCharType="separate"/>
       </w:r>
-      <w:bookmarkStart w:id="32" w:name="__Fieldmark__26_1156436390"/>
+      <w:bookmarkStart w:id="37" w:name="__Fieldmark__32_1156436390"/>
       <w:r>
         <w:rPr>
           <w:noProof/>
           <w:lang w:eastAsia="en-US"/>
         </w:rPr>
-        <w:t>(Fadzli et al., 2015; Ramdane-Cherif, 2006)</w:t>
+        <w:t>(HAN &amp; Cueto, 2015)</w:t>
       </w:r>
       <w:r>
         <w:fldChar w:fldCharType="end"/>
       </w:r>
-      <w:bookmarkEnd w:id="32"/>
-      <w:r>
-        <w:t>, consist in</w:t>
-      </w:r>
-      <w:r>
-        <w:t xml:space="preserve"> to</w:t>
-      </w:r>
-      <w:r>
-        <w:t xml:space="preserve"> process the demands of the nodes in a graph, while the </w:t>
-      </w:r>
-      <w:r>
-        <w:t>C</w:t>
-      </w:r>
-      <w:r>
-        <w:t xml:space="preserve">ARP focus on serving the edges instead of the nodes </w:t>
-      </w:r>
-      <w:r>
-        <w:fldChar w:fldCharType="begin" w:fldLock="1"/>
-      </w:r>
-      <w:r>
-        <w:instrText>ADDIN CSL_CITATION {"citationItems":[{"id":"ITEM-1","itemData":{"ISBN":"9783902661043","ISSN":"14746670","abstract":"The Capacitated Arc Routing Problem (CARP) involves vehicles routing, serving a set of arcs in a network. This NP hard problem is extended to take into account time windows, entailing a new and hard theoretical model in arc routing called the CARPTW (CARP with time windows). The CARPTW is useful for modeling urban waste collection or winter gritting. This paper presents this new model and a memetic algorithm with new memetic operators able to tackle the time windows constraints in arc routing. Copyright © 2006 IFAC.","author":[{"dropping-particle":"","family":"Ramdane-Cherif","given":"Wahiba","non-dropping-particle":"","parse-names":false,"suffix":""}],"container-title":"IFAC Proceedings Volumes (IFAC-PapersOnline)","id":"ITEM-1","issued":{"date-parts":[["2006"]]},"title":"Evolutionary algorithms for capacitated arc routing problems with time windows","type":"paper-conference"},"uris":["http://www.mendeley.com/documents/?uuid=a2c4bfc9-53b3-4257-934f-fa637dd35d0c"]}],"mendeley":{"formattedCitation":"(Ramdane-Cherif, 2006)","plainTextFormattedCitation":"(Ramdane-Cherif, 2006)","previouslyFormattedCitation":"(Ramdane-Cherif, 2006)"},"properties":{"noteIndex":0},"schema":"https://github.com/citation-style-language/schema/raw/master/csl-citation.json"}</w:instrText>
-      </w:r>
-      <w:r>
-        <w:fldChar w:fldCharType="separate"/>
-      </w:r>
-      <w:bookmarkStart w:id="33" w:name="__Fieldmark__27_1156436390"/>
-      <w:r>
-        <w:rPr>
-          <w:noProof/>
-          <w:lang w:eastAsia="en-US"/>
-        </w:rPr>
-        <w:t>(Ramdane-Cherif, 2006)</w:t>
-      </w:r>
-      <w:r>
-        <w:fldChar w:fldCharType="end"/>
-      </w:r>
-      <w:bookmarkEnd w:id="33"/>
-      <w:r>
-        <w:t>. Relating the two algorithms with</w:t>
-      </w:r>
-      <w:r>
-        <w:t xml:space="preserve"> the waste management problem</w:t>
-      </w:r>
-      <w:r>
-        <w:t xml:space="preserve"> can be stated that the VRP can be applied to deal with community bins, where each bin is a node in the graph and the edges represent the streets between them. In the </w:t>
-      </w:r>
-      <w:r>
-        <w:t>C</w:t>
-      </w:r>
-      <w:r>
-        <w:t xml:space="preserve">ARP, the edges still </w:t>
-      </w:r>
-      <w:r>
-        <w:t xml:space="preserve">are </w:t>
-      </w:r>
-      <w:r>
-        <w:t xml:space="preserve">the streets and the nodes are intersections between the streets. The </w:t>
-      </w:r>
-      <w:r>
-        <w:t>C</w:t>
-      </w:r>
-      <w:r>
-        <w:t>ARP approach is more suitab</w:t>
-      </w:r>
-      <w:r>
-        <w:t>le for door-to-door collections</w:t>
-      </w:r>
-      <w:r>
-        <w:t xml:space="preserve"> since the garbage truck must collect the </w:t>
-      </w:r>
-      <w:r>
-        <w:t>garbage</w:t>
-      </w:r>
-      <w:r>
-        <w:t xml:space="preserve"> from a street instead of a specific bin</w:t>
-      </w:r>
-      <w:r>
-        <w:t xml:space="preserve"> </w:t>
-      </w:r>
-      <w:r>
-        <w:fldChar w:fldCharType="begin" w:fldLock="1"/>
-      </w:r>
-      <w:r>
-        <w:instrText>ADDIN CSL_CITATION {"citationItems":[{"id":"ITEM-1","itemData":{"DOI":"10.1063/1.4915634","ISBN":"9780735413047","ISSN":"15517616","abstract":"Articles you may be interested in General heuristics algorithms for solving capacitated arc routing problem AIP Conf. Proc. 1660, 050002 (2015); 10.1063/1.4915635 Fund allocation using capacitated vehicle routing problem AIP Conf. Proc. 1613, 169 (2014); 10.1063/1.4894343 Hybrid self organizing migrating algorithm -Scatter search for the task of capacitated vehicle routing problem AIP Conf.","author":[{"dropping-particle":"","family":"Fadzli","given":"Mohammad","non-dropping-particle":"","parse-names":false,"suffix":""},{"dropping-particle":"","family":"Najwa","given":"Nurul","non-dropping-particle":"","parse-names":false,"suffix":""},{"dropping-particle":"","family":"Luis","given":"Martino","non-dropping-particle":"","parse-names":false,"suffix":""}],"container-title":"AIP Conference Proceedings","id":"ITEM-1","issued":{"date-parts":[["2015"]]},"title":"Capacitated arc routing problem and its extensions in waste collection","type":"paper-conference"},"uris":["http://www.mendeley.com/documents/?uuid=850db22a-b18e-46b2-8200-915d9096f9e9"]}],"mendeley":{"formattedCitation":"(Fadzli et al., 2015)","plainTextFormattedCitation":"(Fadzli et al., 2015)","previouslyFormattedCitation":"(Fadzli et al., 2015)"},"properties":{"noteIndex":0},"schema":"https://github.com/citation-style-language/schema/raw/master/csl-citation.json"}</w:instrText>
-      </w:r>
-      <w:r>
-        <w:fldChar w:fldCharType="separate"/>
-      </w:r>
-      <w:r>
-        <w:rPr>
-          <w:noProof/>
-        </w:rPr>
-        <w:t>(Fadzli et al., 2015)</w:t>
-      </w:r>
-      <w:r>
-        <w:fldChar w:fldCharType="end"/>
-      </w:r>
-      <w:r>
-        <w:t>. Indeed it is one of the appl</w:t>
-      </w:r>
-      <w:r>
-        <w:t>ications that this algorithm tries</w:t>
-      </w:r>
-      <w:r>
-        <w:t xml:space="preserve"> to solve </w:t>
-      </w:r>
-      <w:r>
-        <w:fldChar w:fldCharType="begin" w:fldLock="1"/>
-      </w:r>
-      <w:r>
-        <w:instrText>ADDIN CSL_CITATION {"citationItems":[{"id":"ITEM-1","itemData":{"DOI":"10.1016/j.cor.2015.10.010","ISSN":"03050548","abstract":"The Mixed Capacity Arc Routing Problem under Time Restrictions with Intermediate Facilities (MCARPTIF) is an extension of the Arc Routing Problem under Capacity and Length Restrictions with Intermediate Facilities (CLARPIF) with application in municipal waste collection. This paper evaluates four constructive heuristics capable of computing feasible solutions for the MCARPTIF with a primary objective to either minimise total cost or to minimise the fleet size. The heuristics were adapted from Path-Scanning and Improved-Merge for the Mixed Capacitated Arc Routing Problem, and compared against two Route-First-Cluster-Second heuristics for the MCARPTIF. The objective was to identify the best performing heuristic for application purposes. In practice, the CARP is often solved for real-time or near real-time decision support. Computational time required by the heuristics was thus also evaluated. Identifying the best heuristic proved difficult due to a lack of realistic MCARPTIF benchmark sets, with the two CLARPIF sets predominantly solved in the literature not resembling actual waste collection instances. Route-First-Cluster-Second heuristics, linked with a new vehicle reduction heuristic performed the worst on the two CLARPIF sets, yet performed the best on new waste collection sets taken from the literature and introduced in this paper. Improved-Merge performed the best on two existing CLARPIF sets and on a realistic set with Intermediate-Facilities incident with the vehicle depot, but struggled on all other sets and in minimising fleet size. Path-Scanning was the most robust heuristic, performing reasonably well on all benchmark sets and both objectives. Results further show that due to the high computational time of one of the Route-First-Cluster-Second heuristics, which was only exposed on realistically sized sets, the slightly worse version is the best alternative when real-time support is required for waste collection applications.","author":[{"dropping-particle":"","family":"Willemse","given":"Elias J.","non-dropping-particle":"","parse-names":false,"suffix":""},{"dropping-particle":"","family":"Joubert","given":"Johan W.","non-dropping-particle":"","parse-names":false,"suffix":""}],"container-title":"Computers and Operations Research","id":"ITEM-1","issued":{"date-parts":[["2016"]]},"title":"Constructive heuristics for the Mixed Capacity Arc Routing Problem under Time Restrictions with Intermediate Facilities","type":"article-journal"},"uris":["http://www.mendeley.com/documents/?uuid=2a53d0ea-43ae-4c24-a0b3-f0e9b13a8fe3"]}],"mendeley":{"formattedCitation":"(Willemse &amp; Joubert, 2016)","plainTextFormattedCitation":"(Willemse &amp; Joubert, 2016)","previouslyFormattedCitation":"(Willemse &amp; Joubert, 2016)"},"properties":{"noteIndex":0},"schema":"https://github.com/citation-style-language/schema/raw/master/csl-citation.json"}</w:instrText>
-      </w:r>
-      <w:r>
-        <w:fldChar w:fldCharType="separate"/>
-      </w:r>
-      <w:bookmarkStart w:id="34" w:name="__Fieldmark__28_1156436390"/>
-      <w:r>
-        <w:rPr>
-          <w:noProof/>
-          <w:lang w:eastAsia="en-US"/>
-        </w:rPr>
-        <w:t>(Willemse &amp; Joubert, 2016)</w:t>
-      </w:r>
-      <w:r>
-        <w:fldChar w:fldCharType="end"/>
-      </w:r>
-      <w:bookmarkEnd w:id="34"/>
-      <w:r>
-        <w:t xml:space="preserve"> because serving the edges instead of the nodes fits better in this problem.</w:t>
-      </w:r>
-    </w:p>
-    <w:p>
-      <w:pPr>
-        <w:jc w:val="both"/>
-      </w:pPr>
-      <w:r>
-        <w:t>Methods that deal with th</w:t>
-      </w:r>
-      <w:r>
-        <w:t>is</w:t>
-      </w:r>
-      <w:r>
-        <w:t xml:space="preserve"> kind of collection problem, like vehicle allocation and route designation, can be applied using traditional mathematical methods like linear methods, but these can rapidly suppress the computational resources even with medium sized instances </w:t>
-      </w:r>
-      <w:r>
-        <w:fldChar w:fldCharType="begin" w:fldLock="1"/>
-      </w:r>
-      <w:r>
-        <w:instrText>ADDIN CSL_CITATION {"citationItems":[{"id":"ITEM-1","itemData":{"DOI":"10.1016/j.wasman.2006.06.012","ISBN":"0956-053X","ISSN":"0956-053X","PMID":"17005387","abstract":"This study presents the conception, modeling, and implementation of a decision support system applied to the operational planning of solid waste collection systems, called SCOLDSS. The main functionality of the system is the generation of alternatives to the decision processes concerning: (a) the allocation of separate collection vehicles, as well as the determination of their routes and (b) the determination of the daily amount of solid waste to be sent to each sorting unit, in order to avoid waste of labor force and to reduce the amount of waste sent to the landfills. To develop the computer system, a combination of quantitative techniques was used, such as: simulation of discrete events and algorithms/heuristics for vehicle allocation and routing. The system was developed using the Borland Delphi environment and the commercial software Arena to carry out the simulations. We also present a computational study with real-life data from the solid waste collection in Porto Alegre, Brazil, in which we show that the results provided by the computational system outperform the operation planning currently adopted.","author":[{"dropping-particle":"","family":"Oliveira Simonetto","given":"Eugênio","non-dropping-particle":"de","parse-names":false,"suffix":""},{"dropping-particle":"","family":"Borenstein","given":"Denis","non-dropping-particle":"","parse-names":false,"suffix":""}],"container-title":"Waste management (New York, N.Y.)","id":"ITEM-1","issued":{"date-parts":[["2007"]]},"title":"A decision support system for the operational planning of solid waste collection.","type":"article-journal"},"uris":["http://www.mendeley.com/documents/?uuid=72b84f23-6fa1-4056-accb-6cc1ba9896d4"]}],"mendeley":{"formattedCitation":"(de Oliveira Simonetto &amp; Borenstein, 2007)","plainTextFormattedCitation":"(de Oliveira Simonetto &amp; Borenstein, 2007)","previouslyFormattedCitation":"(de Oliveira Simonetto &amp; Borenstein, 2007)"},"properties":{"noteIndex":0},"schema":"https://github.com/citation-style-language/schema/raw/master/csl-citation.json"}</w:instrText>
-      </w:r>
-      <w:r>
-        <w:fldChar w:fldCharType="separate"/>
-      </w:r>
-      <w:bookmarkStart w:id="35" w:name="__Fieldmark__29_1156436390"/>
-      <w:r>
-        <w:rPr>
-          <w:noProof/>
-          <w:lang w:eastAsia="en-US"/>
-        </w:rPr>
-        <w:t>(de Oliveira Simonetto &amp; Borenstein, 2007)</w:t>
-      </w:r>
-      <w:r>
-        <w:fldChar w:fldCharType="end"/>
-      </w:r>
-      <w:bookmarkEnd w:id="35"/>
-      <w:r>
-        <w:t xml:space="preserve">. This set of problems are known as NP-hard (non-deterministic polynomial-time) problems and until nowadays is only viable to use exact methods for very small instances because of their complexity </w:t>
-      </w:r>
-      <w:r>
-        <w:fldChar w:fldCharType="begin" w:fldLock="1"/>
-      </w:r>
-      <w:r>
-        <w:instrText>ADDIN CSL_CITATION {"citationItems":[{"id":"ITEM-1","itemData":{"DOI":"10.1007/3-540-45750-X_12","ISBN":"978-3-540-44184-7","ISSN":"0302-9743 (Print) 1611-3349 (Online)","abstract":"In this paper we analyse a new evolutionary approach to the vehicle routing problem. We present Genetic Vehicle Representation  (GVR), a two-level representational scheme designed to deal in an effective way with all the information that candidate solutions  must encode. Experimental results show that this method is both effective and robust, allowing the discovery of new best solutions  for some well-known benchmarks.  ","author":[{"dropping-particle":"","family":"Pereira","given":"Francisco B.","non-dropping-particle":"","parse-names":false,"suffix":""},{"dropping-particle":"","family":"Tavares","given":"Jorge","non-dropping-particle":"","parse-names":false,"suffix":""},{"dropping-particle":"","family":"Machado","given":"Penousal","non-dropping-particle":"","parse-names":false,"suffix":""},{"dropping-particle":"","family":"Costa","given":"Ernesto","non-dropping-particle":"","parse-names":false,"suffix":""}],"container-title":"Artificial Intelligence and Cognitive Science: 13th Irish International Conference, AICS 2002, Limerick, Ireland, September 12-13, 2002 - Proceedings","id":"ITEM-1","issued":{"date-parts":[["2002"]]},"title":"GVR: A New Genetic Representation for the Vehicle Routing Problem","type":"article-journal"},"uris":["http://www.mendeley.com/documents/?uuid=601350ce-118f-4204-a38f-cb9fd8807fad"]},{"id":"ITEM-2","itemData":{"DOI":"10.1007/3-540-45365-2_49","ISBN":"3540419209","ISSN":"16113349","author":[{"dropping-particle":"","family":"Lacomme","given":"Philippe","non-dropping-particle":"","parse-names":false,"suffix":""},{"dropping-particle":"","family":"Prins","given":"Christian","non-dropping-particle":"","parse-names":false,"suffix":""},{"dropping-particle":"","family":"Ramdane-Cherif","given":"Wahiba","non-dropping-particle":"","parse-names":false,"suffix":""}],"container-title":"Lecture Notes in Computer Science (including subseries Lecture Notes in Artificial Intelligence and Lecture Notes in Bioinformatics)","id":"ITEM-2","issued":{"date-parts":[["2001"]]},"title":"A genetic algorithm for the capacitated arc routing problem and its extensions","type":"paper-conference"},"uris":["http://www.mendeley.com/documents/?uuid=612c7d76-d666-45ea-97c6-8eb26d5b3367"]}],"mendeley":{"formattedCitation":"(Lacomme, Prins, &amp; Ramdane-Cherif, 2001; Pereira, Tavares, Machado, &amp; Costa, 2002)","plainTextFormattedCitation":"(Lacomme, Prins, &amp; Ramdane-Cherif, 2001; Pereira, Tavares, Machado, &amp; Costa, 2002)","previouslyFormattedCitation":"(Lacomme, Prins, &amp; Ramdane-Cherif, 2001; Pereira, Tavares, Machado, &amp; Costa, 2002)"},"properties":{"noteIndex":0},"schema":"https://github.com/citation-style-language/schema/raw/master/csl-citation.json"}</w:instrText>
-      </w:r>
-      <w:r>
-        <w:fldChar w:fldCharType="separate"/>
-      </w:r>
-      <w:bookmarkStart w:id="36" w:name="__Fieldmark__30_1156436390"/>
-      <w:r>
-        <w:rPr>
-          <w:noProof/>
-          <w:lang w:eastAsia="en-US"/>
-        </w:rPr>
-        <w:t>(Lacomme, Prins, &amp; Ramdane-Cherif, 2001; Pereira, Tavares, Machado, &amp; Costa, 2002)</w:t>
-      </w:r>
-      <w:r>
-        <w:fldChar w:fldCharType="end"/>
-      </w:r>
-      <w:bookmarkEnd w:id="36"/>
-      <w:r>
-        <w:t>.</w:t>
-      </w:r>
-      <w:r>
-        <w:t xml:space="preserve"> Therefore, heuristics and meta</w:t>
-      </w:r>
-      <w:r>
-        <w:t xml:space="preserve">heuristics are used to approximate solutions. Although these </w:t>
-      </w:r>
-      <w:r>
-        <w:t>approaches</w:t>
-      </w:r>
-      <w:r>
-        <w:t xml:space="preserve"> don’t guarantee optimal solutions to the problems, they generally provide good solutions that can be used in real life applications </w:t>
-      </w:r>
-      <w:r>
-        <w:fldChar w:fldCharType="begin" w:fldLock="1"/>
-      </w:r>
-      <w:r>
-        <w:instrText>ADDIN CSL_CITATION {"citationItems":[{"id":"ITEM-1","itemData":{"DOI":"10.7307/ptt.v27i4.1616","ISSN":"1848-4069","abstract":"Waste generation is an issue which has caused wide public concern in modern societies, not only for the quantitative rise of the amount of waste generated, but also for the increasing complexity of some products and components. Waste collection is a highly relevant activity in the reverse logistics system and how to collect waste in an efficient way is an area that needs to be improved. This paper analyzes the major contribution about Waste Collection Vehicle Routing Problem (WCVRP) in literature. Based on a classification of waste collection (residential, commercial and industrial), firstly the key findings for these three types of waste collection are presented. Therefore, according to the model (Node Routing Problems and Arc Routing problems) used to represent WCVRP, different methods and techniques are analyzed in this paper to solve WCVRP. This paper attempts to serve as a roadmap of research literature produced in the field of WCVRP.","author":[{"dropping-particle":"","family":"HAN","given":"HUI","non-dropping-particle":"","parse-names":false,"suffix":""},{"dropping-particle":"","family":"Cueto","given":"Eva Ponce","non-dropping-particle":"","parse-names":false,"suffix":""}],"container-title":"PROMET - Traffic&amp;Transportation","id":"ITEM-1","issued":{"date-parts":[["2015"]]},"title":"Waste Collection Vehicle Routing Problem: A Literature Review","type":"article-journal"},"uris":["http://www.mendeley.com/documents/?uuid=209cfd64-e510-4ef3-8071-14230aef1af0"]}],"mendeley":{"formattedCitation":"(HAN &amp; Cueto, 2015)","plainTextFormattedCitation":"(HAN &amp; Cueto, 2015)","previouslyFormattedCitation":"(HAN &amp; Cueto, 2015)"},"properties":{"noteIndex":0},"schema":"https://github.com/citation-style-language/schema/raw/master/csl-citation.json"}</w:instrText>
-      </w:r>
-      <w:r>
-        <w:fldChar w:fldCharType="separate"/>
-      </w:r>
-      <w:bookmarkStart w:id="37" w:name="__Fieldmark__31_1156436390"/>
-      <w:r>
-        <w:rPr>
-          <w:noProof/>
-          <w:lang w:eastAsia="en-US"/>
-        </w:rPr>
-        <w:t>(HAN &amp; Cueto, 2015)</w:t>
-      </w:r>
-      <w:r>
-        <w:fldChar w:fldCharType="end"/>
-      </w:r>
       <w:bookmarkEnd w:id="37"/>
       <w:r>
-        <w:t>.</w:t>
-      </w:r>
-    </w:p>
-    <w:p>
-      <w:pPr>
-        <w:jc w:val="both"/>
-      </w:pPr>
-      <w:r>
-        <w:t>Meta</w:t>
-      </w:r>
-      <w:r>
-        <w:t>heuristics has been the path followed by many researchers in the past years, and its result appears to be more promising than heuristics in many cases</w:t>
-      </w:r>
-      <w:r>
-        <w:t xml:space="preserve"> </w:t>
-      </w:r>
-      <w:r>
-        <w:fldChar w:fldCharType="begin" w:fldLock="1"/>
-      </w:r>
-      <w:r>
-        <w:instrText>ADDIN CSL_CITATION {"citationItems":[{"id":"ITEM-1","itemData":{"DOI":"10.7307/ptt.v27i4.1616","ISSN":"1848-4069","abstract":"Waste generation is an issue which has caused wide public concern in modern societies, not only for the quantitative rise of the amount of waste generated, but also for the increasing complexity of some products and components. Waste collection is a highly relevant activity in the reverse logistics system and how to collect waste in an efficient way is an area that needs to be improved. This paper analyzes the major contribution about Waste Collection Vehicle Routing Problem (WCVRP) in literature. Based on a classification of waste collection (residential, commercial and industrial), firstly the key findings for these three types of waste collection are presented. Therefore, according to the model (Node Routing Problems and Arc Routing problems) used to represent WCVRP, different methods and techniques are analyzed in this paper to solve WCVRP. This paper attempts to serve as a roadmap of research literature produced in the field of WCVRP.","author":[{"dropping-particle":"","family":"HAN","given":"HUI","non-dropping-particle":"","parse-names":false,"suffix":""},{"dropping-particle":"","family":"Cueto","given":"Eva Ponce","non-dropping-particle":"","parse-names":false,"suffix":""}],"container-title":"PROMET - Traffic&amp;Transportation","id":"ITEM-1","issued":{"date-parts":[["2015"]]},"title":"Waste Collection Vehicle Routing Problem: A Literature Review","type":"article-journal"},"uris":["http://www.mendeley.com/documents/?uuid=209cfd64-e510-4ef3-8071-14230aef1af0"]}],"mendeley":{"formattedCitation":"(HAN &amp; Cueto, 2015)","plainTextFormattedCitation":"(HAN &amp; Cueto, 2015)","previouslyFormattedCitation":"(HAN &amp; Cueto, 2015)"},"properties":{"noteIndex":0},"schema":"https://github.com/citation-style-language/schema/raw/master/csl-citation.json"}</w:instrText>
-      </w:r>
-      <w:r>
-        <w:fldChar w:fldCharType="separate"/>
-      </w:r>
-      <w:bookmarkStart w:id="38" w:name="__Fieldmark__32_1156436390"/>
-      <w:r>
-        <w:rPr>
-          <w:noProof/>
-          <w:lang w:eastAsia="en-US"/>
-        </w:rPr>
-        <w:t>(HAN &amp; Cueto, 2015)</w:t>
-      </w:r>
-      <w:r>
-        <w:fldChar w:fldCharType="end"/>
+        <w:t>. Genetic algorithm</w:t>
+      </w:r>
+      <w:r>
+        <w:t>s have</w:t>
+      </w:r>
+      <w:r>
+        <w:t xml:space="preserve"> been broadly studi</w:t>
+      </w:r>
+      <w:r>
+        <w:t>ed over the literature and seem</w:t>
+      </w:r>
+      <w:r>
+        <w:t xml:space="preserve"> to allow a more thorough search over the solution space. This approach can lose track of good solutions when jumps to spaces far from optimal solutions, but it also allows moving away</w:t>
+      </w:r>
+      <w:r>
+        <w:t xml:space="preserve"> from</w:t>
+      </w:r>
+      <w:r>
+        <w:t xml:space="preserve"> local and not global optimum solutions with some techniques including recombination and random mutations. Some authors are applying genetic algorithms to solve the VRP and ARP with success.</w:t>
+      </w:r>
+    </w:p>
+    <w:p>
+      <w:pPr>
+        <w:pStyle w:val="Heading2"/>
+      </w:pPr>
+      <w:bookmarkStart w:id="38" w:name="_Toc525171770"/>
+      <w:r>
+        <w:t>Project goals</w:t>
       </w:r>
       <w:bookmarkEnd w:id="38"/>
-      <w:r>
-        <w:t>. Genetic algorithm</w:t>
-      </w:r>
-      <w:r>
-        <w:t>s have</w:t>
-      </w:r>
-      <w:r>
-        <w:t xml:space="preserve"> been broadly studi</w:t>
-      </w:r>
-      <w:r>
-        <w:t>ed over the literature and seem</w:t>
-      </w:r>
-      <w:r>
-        <w:t xml:space="preserve"> to allow a more thorough search over the solution space. This approach can lose track of good solutions when jumps to spaces far from optimal solutions, but it also allows moving away</w:t>
-      </w:r>
-      <w:r>
-        <w:t xml:space="preserve"> from</w:t>
-      </w:r>
-      <w:r>
-        <w:t xml:space="preserve"> local and not global optimum solutions with some techniques including recombination and random mutations. Some authors are applying genetic algorithms to solve the VRP and ARP with success.</w:t>
-      </w:r>
-    </w:p>
-    <w:p>
-      <w:pPr>
-        <w:pStyle w:val="Heading2"/>
-      </w:pPr>
-      <w:bookmarkStart w:id="39" w:name="_Toc525171770"/>
-      <w:r>
-        <w:t>Project goals</w:t>
-      </w:r>
-      <w:bookmarkEnd w:id="39"/>
     </w:p>
     <w:p>
       <w:pPr>
@@ -11205,8 +11302,21 @@
         <w:t>collection. In the case of this project</w:t>
       </w:r>
       <w:r>
-        <w:t>, Câmara Municipal de Lisboa</w:t>
-      </w:r>
+        <w:t xml:space="preserve">, </w:t>
+      </w:r>
+      <w:proofErr w:type="spellStart"/>
+      <w:r>
+        <w:t>Câmara</w:t>
+      </w:r>
+      <w:proofErr w:type="spellEnd"/>
+      <w:r>
+        <w:t xml:space="preserve"> Municipal de </w:t>
+      </w:r>
+      <w:proofErr w:type="spellStart"/>
+      <w:r>
+        <w:t>Lisboa</w:t>
+      </w:r>
+      <w:proofErr w:type="spellEnd"/>
       <w:r>
         <w:rPr>
           <w:color w:val="FF0000"/>
@@ -11214,11 +11324,16 @@
         <w:t xml:space="preserve"> </w:t>
       </w:r>
       <w:r>
-        <w:t>shared the data of Campolide</w:t>
+        <w:t xml:space="preserve">shared the data of </w:t>
+      </w:r>
+      <w:proofErr w:type="spellStart"/>
+      <w:r>
+        <w:t>Campolide</w:t>
       </w:r>
       <w:r>
         <w:t>’s</w:t>
       </w:r>
+      <w:proofErr w:type="spellEnd"/>
       <w:r>
         <w:t xml:space="preserve"> </w:t>
       </w:r>
@@ -11252,7 +11367,15 @@
         <w:t xml:space="preserve">past </w:t>
       </w:r>
       <w:r>
-        <w:t>collection with each piece of route to estimate the amount of waste generally produced by</w:t>
+        <w:t xml:space="preserve">collection with each piece of route to estimate the amount of waste </w:t>
+      </w:r>
+      <w:proofErr w:type="gramStart"/>
+      <w:r>
+        <w:t>generally produced</w:t>
+      </w:r>
+      <w:proofErr w:type="gramEnd"/>
+      <w:r>
+        <w:t xml:space="preserve"> by</w:t>
       </w:r>
       <w:r>
         <w:t xml:space="preserve"> that place. Also, it allows generating a</w:t>
@@ -11341,25 +11464,25 @@
       <w:pPr>
         <w:pStyle w:val="Heading1"/>
       </w:pPr>
-      <w:bookmarkStart w:id="40" w:name="_Toc525171771"/>
+      <w:bookmarkStart w:id="39" w:name="_Toc525171771"/>
       <w:r>
         <w:lastRenderedPageBreak/>
         <w:t>Literature review</w:t>
       </w:r>
+      <w:bookmarkEnd w:id="39"/>
+    </w:p>
+    <w:p>
+      <w:pPr>
+        <w:pStyle w:val="Heading2"/>
+      </w:pPr>
+      <w:bookmarkStart w:id="40" w:name="_Toc525171772"/>
+      <w:r>
+        <w:t>Open data</w:t>
+      </w:r>
       <w:bookmarkEnd w:id="40"/>
     </w:p>
     <w:p>
       <w:pPr>
-        <w:pStyle w:val="Heading2"/>
-      </w:pPr>
-      <w:bookmarkStart w:id="41" w:name="_Toc525171772"/>
-      <w:r>
-        <w:t>Open data</w:t>
-      </w:r>
-      <w:bookmarkEnd w:id="41"/>
-    </w:p>
-    <w:p>
-      <w:pPr>
         <w:jc w:val="both"/>
       </w:pPr>
       <w:r>
@@ -11387,7 +11510,15 @@
         <w:t xml:space="preserve"> of open data</w:t>
       </w:r>
       <w:r>
-        <w:t xml:space="preserve"> and enumerate its possible benefits and barriers.</w:t>
+        <w:t xml:space="preserve"> and enumerate its </w:t>
+      </w:r>
+      <w:proofErr w:type="gramStart"/>
+      <w:r>
+        <w:t>possible benefits</w:t>
+      </w:r>
+      <w:proofErr w:type="gramEnd"/>
+      <w:r>
+        <w:t xml:space="preserve"> and barriers.</w:t>
       </w:r>
       <w:r>
         <w:t xml:space="preserve"> Collaborative projects will be addressed in order to explain how and why </w:t>
@@ -11714,7 +11845,23 @@
         <w:t>.</w:t>
       </w:r>
       <w:r>
-        <w:t xml:space="preserve"> Huijboom &amp; Broek (2011) also real</w:t>
+        <w:t xml:space="preserve"> </w:t>
+      </w:r>
+      <w:proofErr w:type="spellStart"/>
+      <w:r>
+        <w:t>Huijboom</w:t>
+      </w:r>
+      <w:proofErr w:type="spellEnd"/>
+      <w:r>
+        <w:t xml:space="preserve"> &amp; </w:t>
+      </w:r>
+      <w:proofErr w:type="spellStart"/>
+      <w:r>
+        <w:t>Broek</w:t>
+      </w:r>
+      <w:proofErr w:type="spellEnd"/>
+      <w:r>
+        <w:t xml:space="preserve"> (2011) also real</w:t>
       </w:r>
       <w:r>
         <w:t xml:space="preserve">ized that </w:t>
@@ -11840,14 +11987,14 @@
       <w:pPr>
         <w:pStyle w:val="Heading2"/>
       </w:pPr>
-      <w:bookmarkStart w:id="42" w:name="_Toc525171773"/>
+      <w:bookmarkStart w:id="41" w:name="_Toc525171773"/>
       <w:r>
         <w:t>Capacitated arc r</w:t>
       </w:r>
       <w:r>
         <w:t>outing problem</w:t>
       </w:r>
-      <w:bookmarkEnd w:id="42"/>
+      <w:bookmarkEnd w:id="41"/>
     </w:p>
     <w:p>
       <w:pPr>
@@ -11934,7 +12081,15 @@
         <w:t>Formally,</w:t>
       </w:r>
       <w:r>
-        <w:t xml:space="preserve"> Lacomme et al. (2001)</w:t>
+        <w:t xml:space="preserve"> </w:t>
+      </w:r>
+      <w:proofErr w:type="spellStart"/>
+      <w:r>
+        <w:t>Lacomme</w:t>
+      </w:r>
+      <w:proofErr w:type="spellEnd"/>
+      <w:r>
+        <w:t xml:space="preserve"> et al. (2001)</w:t>
       </w:r>
       <w:r>
         <w:t xml:space="preserve"> </w:t>
@@ -12412,7 +12567,15 @@
         <w:t>heuristics to deal with it</w:t>
       </w:r>
       <w:r>
-        <w:t xml:space="preserve"> the CARP problem. Simulated annealing, Tabu Search</w:t>
+        <w:t xml:space="preserve"> the CARP problem. Simulated annealing, </w:t>
+      </w:r>
+      <w:proofErr w:type="spellStart"/>
+      <w:r>
+        <w:t>Tabu</w:t>
+      </w:r>
+      <w:proofErr w:type="spellEnd"/>
+      <w:r>
+        <w:t xml:space="preserve"> Search</w:t>
       </w:r>
       <w:r>
         <w:t>,</w:t>
@@ -12461,187 +12624,187 @@
       <w:pPr>
         <w:pStyle w:val="Heading2"/>
       </w:pPr>
-      <w:bookmarkStart w:id="43" w:name="_Toc525171774"/>
+      <w:bookmarkStart w:id="42" w:name="_Toc525171774"/>
       <w:r>
         <w:t>Overview over genetic algorithms</w:t>
       </w:r>
+      <w:bookmarkEnd w:id="42"/>
+    </w:p>
+    <w:p>
+      <w:pPr>
+        <w:jc w:val="both"/>
+      </w:pPr>
+      <w:r>
+        <w:t>Genetic algorithm</w:t>
+      </w:r>
+      <w:r>
+        <w:t xml:space="preserve"> is a metaheuristic that imitate</w:t>
+      </w:r>
+      <w:r>
+        <w:t>s</w:t>
+      </w:r>
+      <w:r>
+        <w:t xml:space="preserve"> the biological process of reproduction and natural selection</w:t>
+      </w:r>
+      <w:r>
+        <w:t xml:space="preserve"> </w:t>
+      </w:r>
+      <w:r>
+        <w:fldChar w:fldCharType="begin" w:fldLock="1"/>
+      </w:r>
+      <w:r>
+        <w:instrText>ADDIN CSL_CITATION {"citationItems":[{"id":"ITEM-1","itemData":{"DOI":"10.1016/S0898-1221(96)90227-8","ISBN":"0−262−13316−4 (HB),","ISSN":"08981221","PMID":"21368999","abstract":"Genetic algorithms are a type of optimization algorithm, meaning they are used to find the maximum or minimum of a function. In this paper we introduce, illustrate, and discuss genetic algorithms for beginning users. We show what components make up genetic algorithms and how to write them. Using MATLAB, we program several examples, including a genetic algorithm that solves the classic Traveling Salesman Problem. We also discuss the history of genetic algorithms, current applications, and future developments. Genetic algorithms are a type of optimization algorithm, meaning they are used to find the optimal solution(s) to a given computational problem that maximizes or minimizes a particular function. Genetic algorithms represent one branch of the field of study called evolutionary computation [4], in that they imitate the biological processes of reproduction and natural selection to solve for the 'fittest' solutions [1]. Like in evolution, many of a genetic algorithm's processes are random, however this optimization technique allows one to set the level of randomization and the level of control [1]. These algorithms are far more powerful and efficient than random search and exhaustive search algorithms [4], yet require no extra information about the given problem. This feature allows them to find solutions to problems that other optimization methods cannot handle due to a lack of continuity, derivatives, linearity, or other features.","author":[{"dropping-particle":"","family":"Carr","given":"Jenna","non-dropping-particle":"","parse-names":false,"suffix":""}],"container-title":"Whitman College Mathematics Department","id":"ITEM-1","issued":{"date-parts":[["2014"]]},"title":"An Introduction to Genetic Algorithms","type":"article-journal"},"uris":["http://www.mendeley.com/documents/?uuid=4af59bec-127f-4a50-a83e-c6194ac0b458"]}],"mendeley":{"formattedCitation":"(Carr, 2014)","plainTextFormattedCitation":"(Carr, 2014)","previouslyFormattedCitation":"(Carr, 2014)"},"properties":{"noteIndex":0},"schema":"https://github.com/citation-style-language/schema/raw/master/csl-citation.json"}</w:instrText>
+      </w:r>
+      <w:r>
+        <w:fldChar w:fldCharType="separate"/>
+      </w:r>
+      <w:r>
+        <w:rPr>
+          <w:noProof/>
+        </w:rPr>
+        <w:t>(Carr, 2014)</w:t>
+      </w:r>
+      <w:r>
+        <w:fldChar w:fldCharType="end"/>
+      </w:r>
+      <w:r>
+        <w:t>. It was</w:t>
+      </w:r>
+      <w:r>
+        <w:t xml:space="preserve"> </w:t>
+      </w:r>
+      <w:r>
+        <w:t>described</w:t>
+      </w:r>
+      <w:r>
+        <w:t xml:space="preserve"> by John Holland in</w:t>
+      </w:r>
+      <w:r>
+        <w:t xml:space="preserve"> the early 196</w:t>
+      </w:r>
+      <w:r>
+        <w:t>0s</w:t>
+      </w:r>
+      <w:r>
+        <w:t xml:space="preserve"> </w:t>
+      </w:r>
+      <w:r>
+        <w:fldChar w:fldCharType="begin" w:fldLock="1"/>
+      </w:r>
+      <w:r>
+        <w:instrText>ADDIN CSL_CITATION {"citationItems":[{"id":"ITEM-1","itemData":{"DOI":"10.1002/cplx.6130010108","ISBN":"0262631857","ISSN":"10762787","abstract":"Genetic algorithms (GAs) are computer programs that mimic the processes of biological evolution in order to solve problems and to model evolutionary systems. In this paper I describe the appeal of using ideas from evolution to solve computational problems, give the elements of simple GAs, survey some application areas of GAs, and give a detailed example of how a GA was used on one particularly interesting problemautomatically discovering good strategies for playing the Prisoners Dilemma. The paper concludes with a short introduction to the theory of GAs","author":[{"dropping-particle":"","family":"Mitchell","given":"Melanie","non-dropping-particle":"","parse-names":false,"suffix":""}],"container-title":"Complexity","id":"ITEM-1","issue":"1","issued":{"date-parts":[["1995","9"]]},"page":"31-39","title":"Genetic algorithms: An overview","type":"article-journal","volume":"1"},"uris":["http://www.mendeley.com/documents/?uuid=ccbdb002-0555-40a8-92d7-ad9df55c0de9"]}],"mendeley":{"formattedCitation":"(Mitchell, 1995)","plainTextFormattedCitation":"(Mitchell, 1995)","previouslyFormattedCitation":"(Mitchell, 1995)"},"properties":{"noteIndex":0},"schema":"https://github.com/citation-style-language/schema/raw/master/csl-citation.json"}</w:instrText>
+      </w:r>
+      <w:r>
+        <w:fldChar w:fldCharType="separate"/>
+      </w:r>
+      <w:r>
+        <w:rPr>
+          <w:noProof/>
+        </w:rPr>
+        <w:t>(Mitchell, 1995)</w:t>
+      </w:r>
+      <w:r>
+        <w:fldChar w:fldCharType="end"/>
+      </w:r>
+      <w:r>
+        <w:t xml:space="preserve"> and belongs to the class of evolutionary algorithms</w:t>
+      </w:r>
+      <w:r>
+        <w:t xml:space="preserve"> </w:t>
+      </w:r>
+      <w:r>
+        <w:fldChar w:fldCharType="begin" w:fldLock="1"/>
+      </w:r>
+      <w:r>
+        <w:instrText>ADDIN CSL_CITATION {"citationItems":[{"id":"ITEM-1","itemData":{"DOI":"10.1016/S0898-1221(96)90227-8","ISBN":"0−262−13316−4 (HB),","ISSN":"08981221","PMID":"21368999","abstract":"Genetic algorithms are a type of optimization algorithm, meaning they are used to find the maximum or minimum of a function. In this paper we introduce, illustrate, and discuss genetic algorithms for beginning users. We show what components make up genetic algorithms and how to write them. Using MATLAB, we program several examples, including a genetic algorithm that solves the classic Traveling Salesman Problem. We also discuss the history of genetic algorithms, current applications, and future developments. Genetic algorithms are a type of optimization algorithm, meaning they are used to find the optimal solution(s) to a given computational problem that maximizes or minimizes a particular function. Genetic algorithms represent one branch of the field of study called evolutionary computation [4], in that they imitate the biological processes of reproduction and natural selection to solve for the 'fittest' solutions [1]. Like in evolution, many of a genetic algorithm's processes are random, however this optimization technique allows one to set the level of randomization and the level of control [1]. These algorithms are far more powerful and efficient than random search and exhaustive search algorithms [4], yet require no extra information about the given problem. This feature allows them to find solutions to problems that other optimization methods cannot handle due to a lack of continuity, derivatives, linearity, or other features.","author":[{"dropping-particle":"","family":"Carr","given":"Jenna","non-dropping-particle":"","parse-names":false,"suffix":""}],"container-title":"Whitman College Mathematics Department","id":"ITEM-1","issued":{"date-parts":[["2014"]]},"title":"An Introduction to Genetic Algorithms","type":"article-journal"},"uris":["http://www.mendeley.com/documents/?uuid=4af59bec-127f-4a50-a83e-c6194ac0b458"]},{"id":"ITEM-2","itemData":{"DOI":"10.1007/BF00175354","ISBN":"1101001100","ISSN":"09603174","PMID":"848","abstract":"This tutorial covers the canonical genetic algorithm as well as more experimental forms of genetic algorithms, including parallel island models and parallel cellular genetic algorithms. The tutorial also illustrates genetic search by hyperplane sampling. The theoretical foun- dations of genetic algorithms are reviewed, include the schema theorem as well as recently developed exact models of the canonical genetic algorithm.","author":[{"dropping-particle":"","family":"Whitley","given":"Darrell","non-dropping-particle":"","parse-names":false,"suffix":""}],"container-title":"Statistics and Computing","id":"ITEM-2","issued":{"date-parts":[["1994"]]},"title":"A genetic algorithm tutorial","type":"article-journal"},"uris":["http://www.mendeley.com/documents/?uuid=db8ebd64-e3e4-4a4b-9e51-9af1fd42ac1d"]}],"mendeley":{"formattedCitation":"(Carr, 2014; Whitley, 1994)","plainTextFormattedCitation":"(Carr, 2014; Whitley, 1994)","previouslyFormattedCitation":"(Carr, 2014; Whitley, 1994)"},"properties":{"noteIndex":0},"schema":"https://github.com/citation-style-language/schema/raw/master/csl-citation.json"}</w:instrText>
+      </w:r>
+      <w:r>
+        <w:fldChar w:fldCharType="separate"/>
+      </w:r>
+      <w:bookmarkStart w:id="43" w:name="__Fieldmark__36_1055626662"/>
+      <w:bookmarkStart w:id="44" w:name="__Fieldmark__12_748199445"/>
+      <w:bookmarkStart w:id="45" w:name="__Fieldmark__16_3937524772"/>
+      <w:bookmarkStart w:id="46" w:name="__Fieldmark__35_1156436390"/>
+      <w:r>
+        <w:rPr>
+          <w:noProof/>
+          <w:lang w:eastAsia="en-US"/>
+        </w:rPr>
+        <w:t>(Carr, 2014; Whitley, 1994)</w:t>
+      </w:r>
+      <w:r>
+        <w:fldChar w:fldCharType="end"/>
+      </w:r>
       <w:bookmarkEnd w:id="43"/>
-    </w:p>
-    <w:p>
-      <w:pPr>
-        <w:jc w:val="both"/>
-      </w:pPr>
-      <w:r>
-        <w:t>Genetic algorithm</w:t>
-      </w:r>
-      <w:r>
-        <w:t xml:space="preserve"> is a metaheuristic that imitate</w:t>
-      </w:r>
-      <w:r>
-        <w:t>s</w:t>
-      </w:r>
-      <w:r>
-        <w:t xml:space="preserve"> the biological process of reproduction and natural selection</w:t>
-      </w:r>
-      <w:r>
-        <w:t xml:space="preserve"> </w:t>
-      </w:r>
-      <w:r>
-        <w:fldChar w:fldCharType="begin" w:fldLock="1"/>
-      </w:r>
-      <w:r>
-        <w:instrText>ADDIN CSL_CITATION {"citationItems":[{"id":"ITEM-1","itemData":{"DOI":"10.1016/S0898-1221(96)90227-8","ISBN":"0−262−13316−4 (HB),","ISSN":"08981221","PMID":"21368999","abstract":"Genetic algorithms are a type of optimization algorithm, meaning they are used to find the maximum or minimum of a function. In this paper we introduce, illustrate, and discuss genetic algorithms for beginning users. We show what components make up genetic algorithms and how to write them. Using MATLAB, we program several examples, including a genetic algorithm that solves the classic Traveling Salesman Problem. We also discuss the history of genetic algorithms, current applications, and future developments. Genetic algorithms are a type of optimization algorithm, meaning they are used to find the optimal solution(s) to a given computational problem that maximizes or minimizes a particular function. Genetic algorithms represent one branch of the field of study called evolutionary computation [4], in that they imitate the biological processes of reproduction and natural selection to solve for the 'fittest' solutions [1]. Like in evolution, many of a genetic algorithm's processes are random, however this optimization technique allows one to set the level of randomization and the level of control [1]. These algorithms are far more powerful and efficient than random search and exhaustive search algorithms [4], yet require no extra information about the given problem. This feature allows them to find solutions to problems that other optimization methods cannot handle due to a lack of continuity, derivatives, linearity, or other features.","author":[{"dropping-particle":"","family":"Carr","given":"Jenna","non-dropping-particle":"","parse-names":false,"suffix":""}],"container-title":"Whitman College Mathematics Department","id":"ITEM-1","issued":{"date-parts":[["2014"]]},"title":"An Introduction to Genetic Algorithms","type":"article-journal"},"uris":["http://www.mendeley.com/documents/?uuid=4af59bec-127f-4a50-a83e-c6194ac0b458"]}],"mendeley":{"formattedCitation":"(Carr, 2014)","plainTextFormattedCitation":"(Carr, 2014)","previouslyFormattedCitation":"(Carr, 2014)"},"properties":{"noteIndex":0},"schema":"https://github.com/citation-style-language/schema/raw/master/csl-citation.json"}</w:instrText>
-      </w:r>
-      <w:r>
-        <w:fldChar w:fldCharType="separate"/>
-      </w:r>
-      <w:r>
-        <w:rPr>
-          <w:noProof/>
-        </w:rPr>
-        <w:t>(Carr, 2014)</w:t>
-      </w:r>
-      <w:r>
-        <w:fldChar w:fldCharType="end"/>
-      </w:r>
-      <w:r>
-        <w:t>. It was</w:t>
-      </w:r>
-      <w:r>
-        <w:t xml:space="preserve"> </w:t>
-      </w:r>
-      <w:r>
-        <w:t>described</w:t>
-      </w:r>
-      <w:r>
-        <w:t xml:space="preserve"> by John Holland in</w:t>
-      </w:r>
-      <w:r>
-        <w:t xml:space="preserve"> the early 196</w:t>
-      </w:r>
-      <w:r>
-        <w:t>0s</w:t>
-      </w:r>
-      <w:r>
-        <w:t xml:space="preserve"> </w:t>
-      </w:r>
-      <w:r>
-        <w:fldChar w:fldCharType="begin" w:fldLock="1"/>
-      </w:r>
-      <w:r>
-        <w:instrText>ADDIN CSL_CITATION {"citationItems":[{"id":"ITEM-1","itemData":{"DOI":"10.1002/cplx.6130010108","ISBN":"0262631857","ISSN":"10762787","abstract":"Genetic algorithms (GAs) are computer programs that mimic the processes of biological evolution in order to solve problems and to model evolutionary systems. In this paper I describe the appeal of using ideas from evolution to solve computational problems, give the elements of simple GAs, survey some application areas of GAs, and give a detailed example of how a GA was used on one particularly interesting problemautomatically discovering good strategies for playing the Prisoners Dilemma. The paper concludes with a short introduction to the theory of GAs","author":[{"dropping-particle":"","family":"Mitchell","given":"Melanie","non-dropping-particle":"","parse-names":false,"suffix":""}],"container-title":"Complexity","id":"ITEM-1","issue":"1","issued":{"date-parts":[["1995","9"]]},"page":"31-39","title":"Genetic algorithms: An overview","type":"article-journal","volume":"1"},"uris":["http://www.mendeley.com/documents/?uuid=ccbdb002-0555-40a8-92d7-ad9df55c0de9"]}],"mendeley":{"formattedCitation":"(Mitchell, 1995)","plainTextFormattedCitation":"(Mitchell, 1995)","previouslyFormattedCitation":"(Mitchell, 1995)"},"properties":{"noteIndex":0},"schema":"https://github.com/citation-style-language/schema/raw/master/csl-citation.json"}</w:instrText>
-      </w:r>
-      <w:r>
-        <w:fldChar w:fldCharType="separate"/>
-      </w:r>
-      <w:r>
-        <w:rPr>
-          <w:noProof/>
-        </w:rPr>
-        <w:t>(Mitchell, 1995)</w:t>
-      </w:r>
-      <w:r>
-        <w:fldChar w:fldCharType="end"/>
-      </w:r>
-      <w:r>
-        <w:t xml:space="preserve"> and belongs to the class of evolutionary algorithms</w:t>
-      </w:r>
-      <w:r>
-        <w:t xml:space="preserve"> </w:t>
-      </w:r>
-      <w:r>
-        <w:fldChar w:fldCharType="begin" w:fldLock="1"/>
-      </w:r>
-      <w:r>
-        <w:instrText>ADDIN CSL_CITATION {"citationItems":[{"id":"ITEM-1","itemData":{"DOI":"10.1016/S0898-1221(96)90227-8","ISBN":"0−262−13316−4 (HB),","ISSN":"08981221","PMID":"21368999","abstract":"Genetic algorithms are a type of optimization algorithm, meaning they are used to find the maximum or minimum of a function. In this paper we introduce, illustrate, and discuss genetic algorithms for beginning users. We show what components make up genetic algorithms and how to write them. Using MATLAB, we program several examples, including a genetic algorithm that solves the classic Traveling Salesman Problem. We also discuss the history of genetic algorithms, current applications, and future developments. Genetic algorithms are a type of optimization algorithm, meaning they are used to find the optimal solution(s) to a given computational problem that maximizes or minimizes a particular function. Genetic algorithms represent one branch of the field of study called evolutionary computation [4], in that they imitate the biological processes of reproduction and natural selection to solve for the 'fittest' solutions [1]. Like in evolution, many of a genetic algorithm's processes are random, however this optimization technique allows one to set the level of randomization and the level of control [1]. These algorithms are far more powerful and efficient than random search and exhaustive search algorithms [4], yet require no extra information about the given problem. This feature allows them to find solutions to problems that other optimization methods cannot handle due to a lack of continuity, derivatives, linearity, or other features.","author":[{"dropping-particle":"","family":"Carr","given":"Jenna","non-dropping-particle":"","parse-names":false,"suffix":""}],"container-title":"Whitman College Mathematics Department","id":"ITEM-1","issued":{"date-parts":[["2014"]]},"title":"An Introduction to Genetic Algorithms","type":"article-journal"},"uris":["http://www.mendeley.com/documents/?uuid=4af59bec-127f-4a50-a83e-c6194ac0b458"]},{"id":"ITEM-2","itemData":{"DOI":"10.1007/BF00175354","ISBN":"1101001100","ISSN":"09603174","PMID":"848","abstract":"This tutorial covers the canonical genetic algorithm as well as more experimental forms of genetic algorithms, including parallel island models and parallel cellular genetic algorithms. The tutorial also illustrates genetic search by hyperplane sampling. The theoretical foun- dations of genetic algorithms are reviewed, include the schema theorem as well as recently developed exact models of the canonical genetic algorithm.","author":[{"dropping-particle":"","family":"Whitley","given":"Darrell","non-dropping-particle":"","parse-names":false,"suffix":""}],"container-title":"Statistics and Computing","id":"ITEM-2","issued":{"date-parts":[["1994"]]},"title":"A genetic algorithm tutorial","type":"article-journal"},"uris":["http://www.mendeley.com/documents/?uuid=db8ebd64-e3e4-4a4b-9e51-9af1fd42ac1d"]}],"mendeley":{"formattedCitation":"(Carr, 2014; Whitley, 1994)","plainTextFormattedCitation":"(Carr, 2014; Whitley, 1994)","previouslyFormattedCitation":"(Carr, 2014; Whitley, 1994)"},"properties":{"noteIndex":0},"schema":"https://github.com/citation-style-language/schema/raw/master/csl-citation.json"}</w:instrText>
-      </w:r>
-      <w:r>
-        <w:fldChar w:fldCharType="separate"/>
-      </w:r>
-      <w:bookmarkStart w:id="44" w:name="__Fieldmark__36_1055626662"/>
-      <w:bookmarkStart w:id="45" w:name="__Fieldmark__12_748199445"/>
-      <w:bookmarkStart w:id="46" w:name="__Fieldmark__16_3937524772"/>
-      <w:bookmarkStart w:id="47" w:name="__Fieldmark__35_1156436390"/>
-      <w:r>
-        <w:rPr>
-          <w:noProof/>
-          <w:lang w:eastAsia="en-US"/>
-        </w:rPr>
-        <w:t>(Carr, 2014; Whitley, 1994)</w:t>
-      </w:r>
-      <w:r>
-        <w:fldChar w:fldCharType="end"/>
-      </w:r>
       <w:bookmarkEnd w:id="44"/>
       <w:bookmarkEnd w:id="45"/>
       <w:bookmarkEnd w:id="46"/>
+      <w:r>
+        <w:t>. Thes</w:t>
+      </w:r>
+      <w:r>
+        <w:t>e algorithms are commonly used as</w:t>
+      </w:r>
+      <w:r>
+        <w:t xml:space="preserve"> functions optimizer, and it has been applied in a broad range of known problems </w:t>
+      </w:r>
+      <w:r>
+        <w:fldChar w:fldCharType="begin" w:fldLock="1"/>
+      </w:r>
+      <w:r>
+        <w:instrText>ADDIN CSL_CITATION {"citationItems":[{"id":"ITEM-1","itemData":{"DOI":"10.1007/BF00175354","ISBN":"1101001100","ISSN":"09603174","PMID":"848","abstract":"This tutorial covers the canonical genetic algorithm as well as more experimental forms of genetic algorithms, including parallel island models and parallel cellular genetic algorithms. The tutorial also illustrates genetic search by hyperplane sampling. The theoretical foun- dations of genetic algorithms are reviewed, include the schema theorem as well as recently developed exact models of the canonical genetic algorithm.","author":[{"dropping-particle":"","family":"Whitley","given":"Darrell","non-dropping-particle":"","parse-names":false,"suffix":""}],"container-title":"Statistics and Computing","id":"ITEM-1","issued":{"date-parts":[["1994"]]},"title":"A genetic algorithm tutorial","type":"article-journal"},"uris":["http://www.mendeley.com/documents/?uuid=db8ebd64-e3e4-4a4b-9e51-9af1fd42ac1d"]}],"mendeley":{"formattedCitation":"(Whitley, 1994)","plainTextFormattedCitation":"(Whitley, 1994)","previouslyFormattedCitation":"(Whitley, 1994)"},"properties":{"noteIndex":0},"schema":"https://github.com/citation-style-language/schema/raw/master/csl-citation.json"}</w:instrText>
+      </w:r>
+      <w:r>
+        <w:fldChar w:fldCharType="separate"/>
+      </w:r>
+      <w:bookmarkStart w:id="47" w:name="__Fieldmark__37_1055626662"/>
+      <w:bookmarkStart w:id="48" w:name="__Fieldmark__19_748199445"/>
+      <w:bookmarkStart w:id="49" w:name="__Fieldmark__27_3937524772"/>
+      <w:bookmarkStart w:id="50" w:name="__Fieldmark__36_1156436390"/>
+      <w:r>
+        <w:rPr>
+          <w:noProof/>
+          <w:lang w:eastAsia="en-US"/>
+        </w:rPr>
+        <w:t>(Whitley, 1994)</w:t>
+      </w:r>
+      <w:r>
+        <w:fldChar w:fldCharType="end"/>
+      </w:r>
       <w:bookmarkEnd w:id="47"/>
-      <w:r>
-        <w:t>. Thes</w:t>
-      </w:r>
-      <w:r>
-        <w:t>e algorithms are commonly used as</w:t>
-      </w:r>
-      <w:r>
-        <w:t xml:space="preserve"> functions optimizer, and it has been applied in a broad range of known problems </w:t>
-      </w:r>
-      <w:r>
-        <w:fldChar w:fldCharType="begin" w:fldLock="1"/>
-      </w:r>
-      <w:r>
-        <w:instrText>ADDIN CSL_CITATION {"citationItems":[{"id":"ITEM-1","itemData":{"DOI":"10.1007/BF00175354","ISBN":"1101001100","ISSN":"09603174","PMID":"848","abstract":"This tutorial covers the canonical genetic algorithm as well as more experimental forms of genetic algorithms, including parallel island models and parallel cellular genetic algorithms. The tutorial also illustrates genetic search by hyperplane sampling. The theoretical foun- dations of genetic algorithms are reviewed, include the schema theorem as well as recently developed exact models of the canonical genetic algorithm.","author":[{"dropping-particle":"","family":"Whitley","given":"Darrell","non-dropping-particle":"","parse-names":false,"suffix":""}],"container-title":"Statistics and Computing","id":"ITEM-1","issued":{"date-parts":[["1994"]]},"title":"A genetic algorithm tutorial","type":"article-journal"},"uris":["http://www.mendeley.com/documents/?uuid=db8ebd64-e3e4-4a4b-9e51-9af1fd42ac1d"]}],"mendeley":{"formattedCitation":"(Whitley, 1994)","plainTextFormattedCitation":"(Whitley, 1994)","previouslyFormattedCitation":"(Whitley, 1994)"},"properties":{"noteIndex":0},"schema":"https://github.com/citation-style-language/schema/raw/master/csl-citation.json"}</w:instrText>
-      </w:r>
-      <w:r>
-        <w:fldChar w:fldCharType="separate"/>
-      </w:r>
-      <w:bookmarkStart w:id="48" w:name="__Fieldmark__37_1055626662"/>
-      <w:bookmarkStart w:id="49" w:name="__Fieldmark__19_748199445"/>
-      <w:bookmarkStart w:id="50" w:name="__Fieldmark__27_3937524772"/>
-      <w:bookmarkStart w:id="51" w:name="__Fieldmark__36_1156436390"/>
-      <w:r>
-        <w:rPr>
-          <w:noProof/>
-          <w:lang w:eastAsia="en-US"/>
-        </w:rPr>
-        <w:t>(Whitley, 1994)</w:t>
-      </w:r>
-      <w:r>
-        <w:fldChar w:fldCharType="end"/>
-      </w:r>
       <w:bookmarkEnd w:id="48"/>
       <w:bookmarkEnd w:id="49"/>
       <w:bookmarkEnd w:id="50"/>
+      <w:r>
+        <w:t xml:space="preserve">. One of the greatest barriers of software design, that is to fully understand the structure of complex problems can be solved mimicking natural selection, the specification of every feature of the problems and how to deal with them are not an impediment to search for a solution using this approach </w:t>
+      </w:r>
+      <w:r>
+        <w:fldChar w:fldCharType="begin" w:fldLock="1"/>
+      </w:r>
+      <w:r>
+        <w:instrText>ADDIN CSL_CITATION {"citationItems":[{"id":"ITEM-1","itemData":{"DOI":"10.1038/scientificamerican0792-66","ISBN":"0201157675","ISSN":"0036-8733","PMID":"8346439","abstract":"Living organisms are consummate problem solvers. They exhibit a versatility that puts the best computer programs to shame. This observation is especially galling for computer scientists, who may spend months or years of intellectual effort on an algorithm, whereas organisms come by their abilities through the apparently undirected mechanism of evolution and natural selection. Pragmatic researchers see evolution's remarkable power as something to be emulated rather than envied. Natural selection eliminates one of the greatest hurdles in software design: specifying in advance all the features of a problem and the actions a program should take to deal with them. By harnessing the mechanisms of evolution, researchers may be able to \"breed\" programs that solve problems even when no person can fully understand their structure. Indeed, these so-called genetic algorithms have already demonstrated the ability to made breakthroughs in the design of such complex systems as jet engines. Genetic algorithms make it possible to explore a far greater range of potential solutions to a problem than do conventional programs. Furthermore, as researchers probe the natural selection of programs under controlled an well-understood conditions, the practical results they achieve may yield some insight into the details of how life and intelligence evolve in the natural world.","author":[{"dropping-particle":"","family":"Holland","given":"John H.","non-dropping-particle":"","parse-names":false,"suffix":""}],"container-title":"Scientific American","id":"ITEM-1","issued":{"date-parts":[["1992"]]},"title":"Genetic Algorithms","type":"article-journal"},"uris":["http://www.mendeley.com/documents/?uuid=22cd9fcb-25ca-47c9-a185-7c0217c65ef5"]}],"mendeley":{"formattedCitation":"(Holland, 1992)","plainTextFormattedCitation":"(Holland, 1992)","previouslyFormattedCitation":"(Holland, 1992)"},"properties":{"noteIndex":0},"schema":"https://github.com/citation-style-language/schema/raw/master/csl-citation.json"}</w:instrText>
+      </w:r>
+      <w:r>
+        <w:fldChar w:fldCharType="separate"/>
+      </w:r>
+      <w:bookmarkStart w:id="51" w:name="__Fieldmark__38_1055626662"/>
+      <w:bookmarkStart w:id="52" w:name="__Fieldmark__26_748199445"/>
+      <w:bookmarkStart w:id="53" w:name="__Fieldmark__38_3937524772"/>
+      <w:bookmarkStart w:id="54" w:name="__Fieldmark__37_1156436390"/>
+      <w:r>
+        <w:rPr>
+          <w:noProof/>
+          <w:lang w:eastAsia="en-US"/>
+        </w:rPr>
+        <w:t>(Holland, 1992)</w:t>
+      </w:r>
+      <w:r>
+        <w:fldChar w:fldCharType="end"/>
+      </w:r>
       <w:bookmarkEnd w:id="51"/>
-      <w:r>
-        <w:t xml:space="preserve">. One of the greatest barriers of software design, that is to fully understand the structure of complex problems can be solved mimicking natural selection, the specification of every feature of the problems and how to deal with them are not an impediment to search for a solution using this approach </w:t>
-      </w:r>
-      <w:r>
-        <w:fldChar w:fldCharType="begin" w:fldLock="1"/>
-      </w:r>
-      <w:r>
-        <w:instrText>ADDIN CSL_CITATION {"citationItems":[{"id":"ITEM-1","itemData":{"DOI":"10.1038/scientificamerican0792-66","ISBN":"0201157675","ISSN":"0036-8733","PMID":"8346439","abstract":"Living organisms are consummate problem solvers. They exhibit a versatility that puts the best computer programs to shame. This observation is especially galling for computer scientists, who may spend months or years of intellectual effort on an algorithm, whereas organisms come by their abilities through the apparently undirected mechanism of evolution and natural selection. Pragmatic researchers see evolution's remarkable power as something to be emulated rather than envied. Natural selection eliminates one of the greatest hurdles in software design: specifying in advance all the features of a problem and the actions a program should take to deal with them. By harnessing the mechanisms of evolution, researchers may be able to \"breed\" programs that solve problems even when no person can fully understand their structure. Indeed, these so-called genetic algorithms have already demonstrated the ability to made breakthroughs in the design of such complex systems as jet engines. Genetic algorithms make it possible to explore a far greater range of potential solutions to a problem than do conventional programs. Furthermore, as researchers probe the natural selection of programs under controlled an well-understood conditions, the practical results they achieve may yield some insight into the details of how life and intelligence evolve in the natural world.","author":[{"dropping-particle":"","family":"Holland","given":"John H.","non-dropping-particle":"","parse-names":false,"suffix":""}],"container-title":"Scientific American","id":"ITEM-1","issued":{"date-parts":[["1992"]]},"title":"Genetic Algorithms","type":"article-journal"},"uris":["http://www.mendeley.com/documents/?uuid=22cd9fcb-25ca-47c9-a185-7c0217c65ef5"]}],"mendeley":{"formattedCitation":"(Holland, 1992)","plainTextFormattedCitation":"(Holland, 1992)","previouslyFormattedCitation":"(Holland, 1992)"},"properties":{"noteIndex":0},"schema":"https://github.com/citation-style-language/schema/raw/master/csl-citation.json"}</w:instrText>
-      </w:r>
-      <w:r>
-        <w:fldChar w:fldCharType="separate"/>
-      </w:r>
-      <w:bookmarkStart w:id="52" w:name="__Fieldmark__38_1055626662"/>
-      <w:bookmarkStart w:id="53" w:name="__Fieldmark__26_748199445"/>
-      <w:bookmarkStart w:id="54" w:name="__Fieldmark__38_3937524772"/>
-      <w:bookmarkStart w:id="55" w:name="__Fieldmark__37_1156436390"/>
-      <w:r>
-        <w:rPr>
-          <w:noProof/>
-          <w:lang w:eastAsia="en-US"/>
-        </w:rPr>
-        <w:t>(Holland, 1992)</w:t>
-      </w:r>
-      <w:r>
-        <w:fldChar w:fldCharType="end"/>
-      </w:r>
       <w:bookmarkEnd w:id="52"/>
       <w:bookmarkEnd w:id="53"/>
       <w:bookmarkEnd w:id="54"/>
-      <w:bookmarkEnd w:id="55"/>
       <w:r>
         <w:t xml:space="preserve">. </w:t>
       </w:r>
@@ -12741,10 +12904,10 @@
       <w:r>
         <w:fldChar w:fldCharType="separate"/>
       </w:r>
-      <w:bookmarkStart w:id="56" w:name="__Fieldmark__39_1055626662"/>
-      <w:bookmarkStart w:id="57" w:name="__Fieldmark__37_748199445"/>
-      <w:bookmarkStart w:id="58" w:name="__Fieldmark__53_3937524772"/>
-      <w:bookmarkStart w:id="59" w:name="__Fieldmark__38_1156436390"/>
+      <w:bookmarkStart w:id="55" w:name="__Fieldmark__39_1055626662"/>
+      <w:bookmarkStart w:id="56" w:name="__Fieldmark__37_748199445"/>
+      <w:bookmarkStart w:id="57" w:name="__Fieldmark__53_3937524772"/>
+      <w:bookmarkStart w:id="58" w:name="__Fieldmark__38_1156436390"/>
       <w:r>
         <w:rPr>
           <w:noProof/>
@@ -12755,104 +12918,104 @@
       <w:r>
         <w:fldChar w:fldCharType="end"/>
       </w:r>
+      <w:bookmarkEnd w:id="55"/>
       <w:bookmarkEnd w:id="56"/>
       <w:bookmarkEnd w:id="57"/>
       <w:bookmarkEnd w:id="58"/>
+      <w:r>
+        <w:t>.</w:t>
+      </w:r>
+    </w:p>
+    <w:p>
+      <w:pPr>
+        <w:jc w:val="both"/>
+      </w:pPr>
+      <w:r>
+        <w:t xml:space="preserve">Genetic algorithms for the CARP was created, tested, and compared with real case scenarios over the world. To the problem of sprinkler cars routing in Chongqing City in China, taking 37 vertexes and 1  deposit into consideration, the GA reduced the travel distance by 33%, also giving a better result than other algorithms </w:t>
+      </w:r>
+      <w:r>
+        <w:fldChar w:fldCharType="begin" w:fldLock="1"/>
+      </w:r>
+      <w:r>
+        <w:instrText>ADDIN CSL_CITATION {"citationItems":[{"id":"ITEM-1","itemData":{"DOI":"10.1145/1569901.1569947","ISBN":"9781605583259","abstract":"In this paper, the Genetic Algorithm(GA) is used to resolve the Capacitated Arc Routing Problem(CARP), the case of which stems from assigning the routing of sprinkler cars in real life. And the paper presents basic components of GA combined with the crossover, mutation and loach search operation. These new methods are helpful for the global search of CARP problem. The test data is coming from real world, offered by the Sanitation Department-the owner of the sprinkler cars. Furthermore, the contrastive experiment which has been done in this paper illustrates that this GA method is more excellent than other existing algorithms in resolving this kind of CARP. As for the pratical meaning of this research, the routing plan proposed may provide high efficiency for the department and will bring about significant economic benefits.","author":[{"dropping-particle":"","family":"Deng","given":"Xin","non-dropping-particle":"","parse-names":false,"suffix":""},{"dropping-particle":"","family":"Zhu","given":"Zhengyu","non-dropping-particle":"","parse-names":false,"suffix":""},{"dropping-particle":"","family":"Yang","given":"Yong","non-dropping-particle":"","parse-names":false,"suffix":""},{"dropping-particle":"","family":"Li","given":"Xiaohua","non-dropping-particle":"","parse-names":false,"suffix":""},{"dropping-particle":"","family":"Tian","given":"Yunyan","non-dropping-particle":"","parse-names":false,"suffix":""},{"dropping-particle":"","family":"Xia","given":"Mengshuang","non-dropping-particle":"","parse-names":false,"suffix":""}],"container-title":"Proceedings of the IEEE: International Conference on Automation and Logistics","id":"ITEM-1","issued":{"date-parts":[["2007"]]},"title":"A Genetic Algorithm for the Capacitated Arc Routing Problem","type":"paper-conference"},"uris":["http://www.mendeley.com/documents/?uuid=58ec27e1-3c65-44aa-b280-41264b0bc6d8"]}],"mendeley":{"formattedCitation":"(Deng et al., 2007)","plainTextFormattedCitation":"(Deng et al., 2007)","previouslyFormattedCitation":"(Deng et al., 2007)"},"properties":{"noteIndex":0},"schema":"https://github.com/citation-style-language/schema/raw/master/csl-citation.json"}</w:instrText>
+      </w:r>
+      <w:r>
+        <w:fldChar w:fldCharType="separate"/>
+      </w:r>
+      <w:r>
+        <w:rPr>
+          <w:noProof/>
+        </w:rPr>
+        <w:t>(Deng et al., 2007)</w:t>
+      </w:r>
+      <w:r>
+        <w:fldChar w:fldCharType="end"/>
+      </w:r>
+      <w:r>
+        <w:t xml:space="preserve">. CARP with time windows GA where developed and compared with heuristics </w:t>
+      </w:r>
+      <w:r>
+        <w:fldChar w:fldCharType="begin" w:fldLock="1"/>
+      </w:r>
+      <w:r>
+        <w:instrText>ADDIN CSL_CITATION {"citationItems":[{"id":"ITEM-1","itemData":{"ISBN":"9783902661043","ISSN":"14746670","abstract":"The Capacitated Arc Routing Problem (CARP) involves vehicles routing, serving a set of arcs in a network. This NP hard problem is extended to take into account time windows, entailing a new and hard theoretical model in arc routing called the CARPTW (CARP with time windows). The CARPTW is useful for modeling urban waste collection or winter gritting. This paper presents this new model and a memetic algorithm with new memetic operators able to tackle the time windows constraints in arc routing. Copyright © 2006 IFAC.","author":[{"dropping-particle":"","family":"Ramdane-Cherif","given":"Wahiba","non-dropping-particle":"","parse-names":false,"suffix":""}],"container-title":"IFAC Proceedings Volumes (IFAC-PapersOnline)","id":"ITEM-1","issued":{"date-parts":[["2006"]]},"title":"Evolutionary algorithms for capacitated arc routing problems with time windows","type":"paper-conference"},"uris":["http://www.mendeley.com/documents/?uuid=a2c4bfc9-53b3-4257-934f-fa637dd35d0c"]}],"mendeley":{"formattedCitation":"(Ramdane-Cherif, 2006)","plainTextFormattedCitation":"(Ramdane-Cherif, 2006)","previouslyFormattedCitation":"(Ramdane-Cherif, 2006)"},"properties":{"noteIndex":0},"schema":"https://github.com/citation-style-language/schema/raw/master/csl-citation.json"}</w:instrText>
+      </w:r>
+      <w:r>
+        <w:fldChar w:fldCharType="separate"/>
+      </w:r>
+      <w:r>
+        <w:rPr>
+          <w:noProof/>
+        </w:rPr>
+        <w:t>(Ramdane-Cherif, 2006)</w:t>
+      </w:r>
+      <w:r>
+        <w:fldChar w:fldCharType="end"/>
+      </w:r>
+      <w:r>
+        <w:t>. This research also concluded a superior performance of the evolutionary algorithm when compared with the heuristics.</w:t>
+      </w:r>
+    </w:p>
+    <w:p>
+      <w:pPr>
+        <w:jc w:val="both"/>
+      </w:pPr>
+      <w:r>
+        <w:t xml:space="preserve">Because genetic algorithms are based on biological evolution, the terminology used </w:t>
+      </w:r>
+      <w:r>
+        <w:t>is</w:t>
+      </w:r>
+      <w:r>
+        <w:t xml:space="preserve"> the same as the one used in biology, although representing fairly simpler concepts than their biological counterpart. Most GA share commons elements, like populations of solutions, selection, crossover</w:t>
+      </w:r>
+      <w:r>
+        <w:t>,</w:t>
+      </w:r>
+      <w:r>
+        <w:t xml:space="preserve"> and mutation </w:t>
+      </w:r>
+      <w:r>
+        <w:fldChar w:fldCharType="begin" w:fldLock="1"/>
+      </w:r>
+      <w:r>
+        <w:instrText>ADDIN CSL_CITATION {"citationItems":[{"id":"ITEM-1","itemData":{"DOI":"10.1002/cplx.6130010108","ISBN":"0262631857","ISSN":"10762787","abstract":"Genetic algorithms (GAs) are computer programs that mimic the processes of biological evolution in order to solve problems and to model evolutionary systems. In this paper I describe the appeal of using ideas from evolution to solve computational problems, give the elements of simple GAs, survey some application areas of GAs, and give a detailed example of how a GA was used on one particularly interesting problemautomatically discovering good strategies for playing the Prisoners Dilemma. The paper concludes with a short introduction to the theory of GAs","author":[{"dropping-particle":"","family":"Mitchell","given":"Melanie","non-dropping-particle":"","parse-names":false,"suffix":""}],"container-title":"Complexity","id":"ITEM-1","issue":"1","issued":{"date-parts":[["1995","9"]]},"page":"31-39","title":"Genetic algorithms: An overview","type":"article-journal","volume":"1"},"uris":["http://www.mendeley.com/documents/?uuid=ccbdb002-0555-40a8-92d7-ad9df55c0de9"]}],"mendeley":{"formattedCitation":"(Mitchell, 1995)","plainTextFormattedCitation":"(Mitchell, 1995)","previouslyFormattedCitation":"(Mitchell, 1995)"},"properties":{"noteIndex":0},"schema":"https://github.com/citation-style-language/schema/raw/master/csl-citation.json"}</w:instrText>
+      </w:r>
+      <w:r>
+        <w:fldChar w:fldCharType="separate"/>
+      </w:r>
+      <w:bookmarkStart w:id="59" w:name="__Fieldmark__39_1156436390"/>
+      <w:r>
+        <w:rPr>
+          <w:noProof/>
+          <w:lang w:eastAsia="en-US"/>
+        </w:rPr>
+        <w:t>(Mitchell, 1995)</w:t>
+      </w:r>
+      <w:r>
+        <w:fldChar w:fldCharType="end"/>
+      </w:r>
       <w:bookmarkEnd w:id="59"/>
-      <w:r>
-        <w:t>.</w:t>
-      </w:r>
-    </w:p>
-    <w:p>
-      <w:pPr>
-        <w:jc w:val="both"/>
-      </w:pPr>
-      <w:r>
-        <w:t xml:space="preserve">Genetic algorithms for the CARP was created, tested, and compared with real case scenarios over the world. To the problem of sprinkler cars routing in Chongqing City in China, taking 37 vertexes and 1  deposit into consideration, the GA reduced the travel distance by 33%, also giving a better result than other algorithms </w:t>
-      </w:r>
-      <w:r>
-        <w:fldChar w:fldCharType="begin" w:fldLock="1"/>
-      </w:r>
-      <w:r>
-        <w:instrText>ADDIN CSL_CITATION {"citationItems":[{"id":"ITEM-1","itemData":{"DOI":"10.1145/1569901.1569947","ISBN":"9781605583259","abstract":"In this paper, the Genetic Algorithm(GA) is used to resolve the Capacitated Arc Routing Problem(CARP), the case of which stems from assigning the routing of sprinkler cars in real life. And the paper presents basic components of GA combined with the crossover, mutation and loach search operation. These new methods are helpful for the global search of CARP problem. The test data is coming from real world, offered by the Sanitation Department-the owner of the sprinkler cars. Furthermore, the contrastive experiment which has been done in this paper illustrates that this GA method is more excellent than other existing algorithms in resolving this kind of CARP. As for the pratical meaning of this research, the routing plan proposed may provide high efficiency for the department and will bring about significant economic benefits.","author":[{"dropping-particle":"","family":"Deng","given":"Xin","non-dropping-particle":"","parse-names":false,"suffix":""},{"dropping-particle":"","family":"Zhu","given":"Zhengyu","non-dropping-particle":"","parse-names":false,"suffix":""},{"dropping-particle":"","family":"Yang","given":"Yong","non-dropping-particle":"","parse-names":false,"suffix":""},{"dropping-particle":"","family":"Li","given":"Xiaohua","non-dropping-particle":"","parse-names":false,"suffix":""},{"dropping-particle":"","family":"Tian","given":"Yunyan","non-dropping-particle":"","parse-names":false,"suffix":""},{"dropping-particle":"","family":"Xia","given":"Mengshuang","non-dropping-particle":"","parse-names":false,"suffix":""}],"container-title":"Proceedings of the IEEE: International Conference on Automation and Logistics","id":"ITEM-1","issued":{"date-parts":[["2007"]]},"title":"A Genetic Algorithm for the Capacitated Arc Routing Problem","type":"paper-conference"},"uris":["http://www.mendeley.com/documents/?uuid=58ec27e1-3c65-44aa-b280-41264b0bc6d8"]}],"mendeley":{"formattedCitation":"(Deng et al., 2007)","plainTextFormattedCitation":"(Deng et al., 2007)","previouslyFormattedCitation":"(Deng et al., 2007)"},"properties":{"noteIndex":0},"schema":"https://github.com/citation-style-language/schema/raw/master/csl-citation.json"}</w:instrText>
-      </w:r>
-      <w:r>
-        <w:fldChar w:fldCharType="separate"/>
-      </w:r>
-      <w:r>
-        <w:rPr>
-          <w:noProof/>
-        </w:rPr>
-        <w:t>(Deng et al., 2007)</w:t>
-      </w:r>
-      <w:r>
-        <w:fldChar w:fldCharType="end"/>
-      </w:r>
-      <w:r>
-        <w:t xml:space="preserve">. CARP with time windows GA where developed and compared with heuristics </w:t>
-      </w:r>
-      <w:r>
-        <w:fldChar w:fldCharType="begin" w:fldLock="1"/>
-      </w:r>
-      <w:r>
-        <w:instrText>ADDIN CSL_CITATION {"citationItems":[{"id":"ITEM-1","itemData":{"ISBN":"9783902661043","ISSN":"14746670","abstract":"The Capacitated Arc Routing Problem (CARP) involves vehicles routing, serving a set of arcs in a network. This NP hard problem is extended to take into account time windows, entailing a new and hard theoretical model in arc routing called the CARPTW (CARP with time windows). The CARPTW is useful for modeling urban waste collection or winter gritting. This paper presents this new model and a memetic algorithm with new memetic operators able to tackle the time windows constraints in arc routing. Copyright © 2006 IFAC.","author":[{"dropping-particle":"","family":"Ramdane-Cherif","given":"Wahiba","non-dropping-particle":"","parse-names":false,"suffix":""}],"container-title":"IFAC Proceedings Volumes (IFAC-PapersOnline)","id":"ITEM-1","issued":{"date-parts":[["2006"]]},"title":"Evolutionary algorithms for capacitated arc routing problems with time windows","type":"paper-conference"},"uris":["http://www.mendeley.com/documents/?uuid=a2c4bfc9-53b3-4257-934f-fa637dd35d0c"]}],"mendeley":{"formattedCitation":"(Ramdane-Cherif, 2006)","plainTextFormattedCitation":"(Ramdane-Cherif, 2006)","previouslyFormattedCitation":"(Ramdane-Cherif, 2006)"},"properties":{"noteIndex":0},"schema":"https://github.com/citation-style-language/schema/raw/master/csl-citation.json"}</w:instrText>
-      </w:r>
-      <w:r>
-        <w:fldChar w:fldCharType="separate"/>
-      </w:r>
-      <w:r>
-        <w:rPr>
-          <w:noProof/>
-        </w:rPr>
-        <w:t>(Ramdane-Cherif, 2006)</w:t>
-      </w:r>
-      <w:r>
-        <w:fldChar w:fldCharType="end"/>
-      </w:r>
-      <w:r>
-        <w:t>. This research also concluded a superior performance of the evolutionary algorithm when compared with the heuristics.</w:t>
-      </w:r>
-    </w:p>
-    <w:p>
-      <w:pPr>
-        <w:jc w:val="both"/>
-      </w:pPr>
-      <w:r>
-        <w:t xml:space="preserve">Because genetic algorithms are based on biological evolution, the terminology used </w:t>
-      </w:r>
-      <w:r>
-        <w:t>is</w:t>
-      </w:r>
-      <w:r>
-        <w:t xml:space="preserve"> the same as the one used in biology, although representing fairly simpler concepts than their biological counterpart. Most GA share commons elements, like populations of solutions, selection, crossover</w:t>
-      </w:r>
-      <w:r>
-        <w:t>,</w:t>
-      </w:r>
-      <w:r>
-        <w:t xml:space="preserve"> and mutation </w:t>
-      </w:r>
-      <w:r>
-        <w:fldChar w:fldCharType="begin" w:fldLock="1"/>
-      </w:r>
-      <w:r>
-        <w:instrText>ADDIN CSL_CITATION {"citationItems":[{"id":"ITEM-1","itemData":{"DOI":"10.1002/cplx.6130010108","ISBN":"0262631857","ISSN":"10762787","abstract":"Genetic algorithms (GAs) are computer programs that mimic the processes of biological evolution in order to solve problems and to model evolutionary systems. In this paper I describe the appeal of using ideas from evolution to solve computational problems, give the elements of simple GAs, survey some application areas of GAs, and give a detailed example of how a GA was used on one particularly interesting problemautomatically discovering good strategies for playing the Prisoners Dilemma. The paper concludes with a short introduction to the theory of GAs","author":[{"dropping-particle":"","family":"Mitchell","given":"Melanie","non-dropping-particle":"","parse-names":false,"suffix":""}],"container-title":"Complexity","id":"ITEM-1","issue":"1","issued":{"date-parts":[["1995","9"]]},"page":"31-39","title":"Genetic algorithms: An overview","type":"article-journal","volume":"1"},"uris":["http://www.mendeley.com/documents/?uuid=ccbdb002-0555-40a8-92d7-ad9df55c0de9"]}],"mendeley":{"formattedCitation":"(Mitchell, 1995)","plainTextFormattedCitation":"(Mitchell, 1995)","previouslyFormattedCitation":"(Mitchell, 1995)"},"properties":{"noteIndex":0},"schema":"https://github.com/citation-style-language/schema/raw/master/csl-citation.json"}</w:instrText>
-      </w:r>
-      <w:r>
-        <w:fldChar w:fldCharType="separate"/>
-      </w:r>
-      <w:bookmarkStart w:id="60" w:name="__Fieldmark__39_1156436390"/>
-      <w:r>
-        <w:rPr>
-          <w:noProof/>
-          <w:lang w:eastAsia="en-US"/>
-        </w:rPr>
-        <w:t>(Mitchell, 1995)</w:t>
-      </w:r>
-      <w:r>
-        <w:fldChar w:fldCharType="end"/>
-      </w:r>
-      <w:bookmarkEnd w:id="60"/>
       <w:r>
         <w:t xml:space="preserve">. To move forward on understanding genetic algorithms, the concepts attached with their nomenclature must be defined, these common elements are described in </w:t>
       </w:r>
@@ -13216,7 +13379,7 @@
       <w:pPr>
         <w:pStyle w:val="Caption"/>
       </w:pPr>
-      <w:bookmarkStart w:id="61" w:name="_Toc525163041"/>
+      <w:bookmarkStart w:id="60" w:name="_Toc525163041"/>
       <w:r>
         <w:t xml:space="preserve">Table </w:t>
       </w:r>
@@ -13262,7 +13425,7 @@
       <w:r>
         <w:t xml:space="preserve"> – Genetic Algorithm concepts</w:t>
       </w:r>
-      <w:bookmarkEnd w:id="61"/>
+      <w:bookmarkEnd w:id="60"/>
     </w:p>
     <w:p/>
     <w:p>
@@ -13270,7 +13433,23 @@
         <w:jc w:val="both"/>
       </w:pPr>
       <w:r>
-        <w:t>Summarizing the steps followed by a common genetic algorithm as stated by Jebari &amp; Madiafi (2013), at</w:t>
+        <w:t xml:space="preserve">Summarizing the steps followed by a common genetic algorithm as stated by </w:t>
+      </w:r>
+      <w:proofErr w:type="spellStart"/>
+      <w:r>
+        <w:t>Jebari</w:t>
+      </w:r>
+      <w:proofErr w:type="spellEnd"/>
+      <w:r>
+        <w:t xml:space="preserve"> &amp; </w:t>
+      </w:r>
+      <w:proofErr w:type="spellStart"/>
+      <w:r>
+        <w:t>Madiafi</w:t>
+      </w:r>
+      <w:proofErr w:type="spellEnd"/>
+      <w:r>
+        <w:t xml:space="preserve"> (2013), at</w:t>
       </w:r>
       <w:r>
         <w:t xml:space="preserve"> the</w:t>
@@ -13340,53 +13519,175 @@
       <w:pPr>
         <w:pStyle w:val="Heading3"/>
       </w:pPr>
-      <w:bookmarkStart w:id="62" w:name="_Toc525171775"/>
+      <w:bookmarkStart w:id="61" w:name="_Toc525171775"/>
       <w:r>
         <w:t>Fitness function</w:t>
       </w:r>
+      <w:bookmarkEnd w:id="61"/>
+    </w:p>
+    <w:p>
+      <w:pPr>
+        <w:jc w:val="both"/>
+      </w:pPr>
+      <w:r>
+        <w:t>The fitness function is one of the most important part</w:t>
+      </w:r>
+      <w:r>
+        <w:t>s</w:t>
+      </w:r>
+      <w:r>
+        <w:t xml:space="preserve"> of the genetic algorithm approach as it is the only one method of evaluating the quality of the solutio</w:t>
+      </w:r>
+      <w:r>
+        <w:t>n and measure the improvement</w:t>
+      </w:r>
+      <w:r>
+        <w:t xml:space="preserve"> through the generations.</w:t>
+      </w:r>
+      <w:r>
+        <w:t xml:space="preserve"> Because of its importance, the fitness function must be addressed before going through every step that compose</w:t>
+      </w:r>
+      <w:r>
+        <w:t xml:space="preserve">s </w:t>
+      </w:r>
+      <w:r>
+        <w:t>the GA.</w:t>
+      </w:r>
+    </w:p>
+    <w:p>
+      <w:pPr>
+        <w:jc w:val="both"/>
+      </w:pPr>
+      <w:r>
+        <w:t xml:space="preserve">A number called fitness is assigned to each chromosome in the population using the fitness function. The fitness of the chromosome depends on how well it solves the problem that the GA is supposed to solve </w:t>
+      </w:r>
+      <w:r>
+        <w:fldChar w:fldCharType="begin" w:fldLock="1"/>
+      </w:r>
+      <w:r>
+        <w:instrText>ADDIN CSL_CITATION {"citationItems":[{"id":"ITEM-1","itemData":{"DOI":"10.1002/cplx.6130010108","ISBN":"0262631857","ISSN":"10762787","abstract":"Genetic algorithms (GAs) are computer programs that mimic the processes of biological evolution in order to solve problems and to model evolutionary systems. In this paper I describe the appeal of using ideas from evolution to solve computational problems, give the elements of simple GAs, survey some application areas of GAs, and give a detailed example of how a GA was used on one particularly interesting problemautomatically discovering good strategies for playing the Prisoners Dilemma. The paper concludes with a short introduction to the theory of GAs","author":[{"dropping-particle":"","family":"Mitchell","given":"Melanie","non-dropping-particle":"","parse-names":false,"suffix":""}],"container-title":"Complexity","id":"ITEM-1","issue":"1","issued":{"date-parts":[["1995","9"]]},"page":"31-39","title":"Genetic algorithms: An overview","type":"article-journal","volume":"1"},"uris":["http://www.mendeley.com/documents/?uuid=ccbdb002-0555-40a8-92d7-ad9df55c0de9"]}],"mendeley":{"formattedCitation":"(Mitchell, 1995)","plainTextFormattedCitation":"(Mitchell, 1995)","previouslyFormattedCitation":"(Mitchell, 1995)"},"properties":{"noteIndex":0},"schema":"https://github.com/citation-style-language/schema/raw/master/csl-citation.json"}</w:instrText>
+      </w:r>
+      <w:r>
+        <w:fldChar w:fldCharType="separate"/>
+      </w:r>
+      <w:r>
+        <w:rPr>
+          <w:noProof/>
+        </w:rPr>
+        <w:t>(Mitchell, 1995)</w:t>
+      </w:r>
+      <w:r>
+        <w:fldChar w:fldCharType="end"/>
+      </w:r>
+      <w:r>
+        <w:t>.</w:t>
+      </w:r>
+      <w:r>
+        <w:t xml:space="preserve"> </w:t>
+      </w:r>
+      <w:r>
+        <w:t xml:space="preserve">The fitness function must be more sensitive than just measuring good or bad results, it needs to be able to define where the chromosomes stand in the fitness range and compare it with other solutions presented in the population </w:t>
+      </w:r>
+      <w:r>
+        <w:fldChar w:fldCharType="begin" w:fldLock="1"/>
+      </w:r>
+      <w:r>
+        <w:instrText>ADDIN CSL_CITATION {"citationItems":[{"id":"ITEM-1","itemData":{"DOI":"10.1016/S0898-1221(96)90227-8","ISBN":"0−262−13316−4 (HB),","ISSN":"08981221","PMID":"21368999","abstract":"Genetic algorithms are a type of optimization algorithm, meaning they are used to find the maximum or minimum of a function. In this paper we introduce, illustrate, and discuss genetic algorithms for beginning users. We show what components make up genetic algorithms and how to write them. Using MATLAB, we program several examples, including a genetic algorithm that solves the classic Traveling Salesman Problem. We also discuss the history of genetic algorithms, current applications, and future developments. Genetic algorithms are a type of optimization algorithm, meaning they are used to find the optimal solution(s) to a given computational problem that maximizes or minimizes a particular function. Genetic algorithms represent one branch of the field of study called evolutionary computation [4], in that they imitate the biological processes of reproduction and natural selection to solve for the 'fittest' solutions [1]. Like in evolution, many of a genetic algorithm's processes are random, however this optimization technique allows one to set the level of randomization and the level of control [1]. These algorithms are far more powerful and efficient than random search and exhaustive search algorithms [4], yet require no extra information about the given problem. This feature allows them to find solutions to problems that other optimization methods cannot handle due to a lack of continuity, derivatives, linearity, or other features.","author":[{"dropping-particle":"","family":"Carr","given":"Jenna","non-dropping-particle":"","parse-names":false,"suffix":""}],"container-title":"Whitman College Mathematics Department","id":"ITEM-1","issued":{"date-parts":[["2014"]]},"title":"An Introduction to Genetic Algorithms","type":"article-journal"},"uris":["http://www.mendeley.com/documents/?uuid=4af59bec-127f-4a50-a83e-c6194ac0b458"]}],"mendeley":{"formattedCitation":"(Carr, 2014)","plainTextFormattedCitation":"(Carr, 2014)","previouslyFormattedCitation":"(Carr, 2014)"},"properties":{"noteIndex":0},"schema":"https://github.com/citation-style-language/schema/raw/master/csl-citation.json"}</w:instrText>
+      </w:r>
+      <w:r>
+        <w:fldChar w:fldCharType="separate"/>
+      </w:r>
+      <w:bookmarkStart w:id="62" w:name="__Fieldmark__41_1156436390"/>
+      <w:r>
+        <w:rPr>
+          <w:noProof/>
+          <w:lang w:eastAsia="en-US"/>
+        </w:rPr>
+        <w:t>(Carr, 2014)</w:t>
+      </w:r>
+      <w:r>
+        <w:fldChar w:fldCharType="end"/>
+      </w:r>
       <w:bookmarkEnd w:id="62"/>
+      <w:r>
+        <w:t>.</w:t>
+      </w:r>
     </w:p>
     <w:p>
       <w:pPr>
         <w:jc w:val="both"/>
       </w:pPr>
       <w:r>
-        <w:t>The fitness function is one of the most important part</w:t>
-      </w:r>
-      <w:r>
-        <w:t>s</w:t>
-      </w:r>
-      <w:r>
-        <w:t xml:space="preserve"> of the genetic algorithm approach as it is the only one method of evaluating the quality of the solutio</w:t>
-      </w:r>
-      <w:r>
-        <w:t>n and measure the improvement</w:t>
-      </w:r>
-      <w:r>
-        <w:t xml:space="preserve"> through the generations.</w:t>
-      </w:r>
-      <w:r>
-        <w:t xml:space="preserve"> Because of its importance, the fitness function must be addressed before going through every step that compose</w:t>
-      </w:r>
-      <w:r>
-        <w:t xml:space="preserve">s </w:t>
-      </w:r>
-      <w:r>
-        <w:t>the GA.</w:t>
-      </w:r>
+        <w:t xml:space="preserve">Fitness function can be the most </w:t>
+      </w:r>
+      <w:r>
+        <w:t>limiting</w:t>
+      </w:r>
+      <w:r>
+        <w:t xml:space="preserve"> factor to a genetic algorithm. As addressed above, the fitness function must translate how t</w:t>
+      </w:r>
+      <w:r>
+        <w:t>he</w:t>
+      </w:r>
+      <w:r>
+        <w:t xml:space="preserve"> solution performs, </w:t>
+      </w:r>
+      <w:r>
+        <w:t xml:space="preserve">and </w:t>
+      </w:r>
+      <w:r>
+        <w:t>this</w:t>
+      </w:r>
+      <w:r>
+        <w:t>,</w:t>
+      </w:r>
+      <w:r>
+        <w:t xml:space="preserve"> in most cases</w:t>
+      </w:r>
+      <w:r>
+        <w:t>,</w:t>
+      </w:r>
+      <w:r>
+        <w:t xml:space="preserve"> is not straightforward. Generating complex and expansive fitness functions that are not computational efficient and require hours to complete, as cases of real-world simulations, can be prohibitive in the development of </w:t>
+      </w:r>
+      <w:r>
+        <w:t xml:space="preserve">a </w:t>
+      </w:r>
+      <w:r>
+        <w:t>genetic algorithm. Need to be considered that the fitness function will be evaluated for each chromosome of the population for every new generation produced.</w:t>
+      </w:r>
+    </w:p>
+    <w:p>
+      <w:pPr>
+        <w:pStyle w:val="Heading3"/>
+      </w:pPr>
+      <w:bookmarkStart w:id="63" w:name="_Toc525171776"/>
+      <w:r>
+        <w:t>Initialization</w:t>
+      </w:r>
+      <w:bookmarkEnd w:id="63"/>
     </w:p>
     <w:p>
       <w:pPr>
         <w:jc w:val="both"/>
       </w:pPr>
       <w:r>
-        <w:t xml:space="preserve">A number called fitness is assigned to each chromosome in the population using the fitness function. The fitness of the chromosome depends on how well it solves the problem that the GA is supposed to solve </w:t>
+        <w:t>The GA is based on evolving every population until some condition is reached. T</w:t>
+      </w:r>
+      <w:r>
+        <w:t>he initial population must be generated to let the evolution iteration begins.</w:t>
+      </w:r>
+      <w:r>
+        <w:t xml:space="preserve"> </w:t>
+      </w:r>
+      <w:r>
+        <w:t xml:space="preserve">There are some different ways of generating the first population, it is normally generated randomly </w:t>
       </w:r>
       <w:r>
         <w:fldChar w:fldCharType="begin" w:fldLock="1"/>
       </w:r>
       <w:r>
-        <w:instrText>ADDIN CSL_CITATION {"citationItems":[{"id":"ITEM-1","itemData":{"DOI":"10.1002/cplx.6130010108","ISBN":"0262631857","ISSN":"10762787","abstract":"Genetic algorithms (GAs) are computer programs that mimic the processes of biological evolution in order to solve problems and to model evolutionary systems. In this paper I describe the appeal of using ideas from evolution to solve computational problems, give the elements of simple GAs, survey some application areas of GAs, and give a detailed example of how a GA was used on one particularly interesting problemautomatically discovering good strategies for playing the Prisoners Dilemma. The paper concludes with a short introduction to the theory of GAs","author":[{"dropping-particle":"","family":"Mitchell","given":"Melanie","non-dropping-particle":"","parse-names":false,"suffix":""}],"container-title":"Complexity","id":"ITEM-1","issue":"1","issued":{"date-parts":[["1995","9"]]},"page":"31-39","title":"Genetic algorithms: An overview","type":"article-journal","volume":"1"},"uris":["http://www.mendeley.com/documents/?uuid=ccbdb002-0555-40a8-92d7-ad9df55c0de9"]}],"mendeley":{"formattedCitation":"(Mitchell, 1995)","plainTextFormattedCitation":"(Mitchell, 1995)","previouslyFormattedCitation":"(Mitchell, 1995)"},"properties":{"noteIndex":0},"schema":"https://github.com/citation-style-language/schema/raw/master/csl-citation.json"}</w:instrText>
+        <w:instrText>ADDIN CSL_CITATION {"citationItems":[{"id":"ITEM-1","itemData":{"DOI":"10.1007/BF00175354","ISBN":"1101001100","ISSN":"09603174","PMID":"848","abstract":"This tutorial covers the canonical genetic algorithm as well as more experimental forms of genetic algorithms, including parallel island models and parallel cellular genetic algorithms. The tutorial also illustrates genetic search by hyperplane sampling. The theoretical foun- dations of genetic algorithms are reviewed, include the schema theorem as well as recently developed exact models of the canonical genetic algorithm.","author":[{"dropping-particle":"","family":"Whitley","given":"Darrell","non-dropping-particle":"","parse-names":false,"suffix":""}],"container-title":"Statistics and Computing","id":"ITEM-1","issued":{"date-parts":[["1994"]]},"title":"A genetic algorithm tutorial","type":"article-journal"},"uris":["http://www.mendeley.com/documents/?uuid=db8ebd64-e3e4-4a4b-9e51-9af1fd42ac1d"]}],"mendeley":{"formattedCitation":"(Whitley, 1994)","plainTextFormattedCitation":"(Whitley, 1994)","previouslyFormattedCitation":"(Whitley, 1994)"},"properties":{"noteIndex":0},"schema":"https://github.com/citation-style-language/schema/raw/master/csl-citation.json"}</w:instrText>
       </w:r>
       <w:r>
         <w:fldChar w:fldCharType="separate"/>
@@ -13395,208 +13696,86 @@
         <w:rPr>
           <w:noProof/>
         </w:rPr>
-        <w:t>(Mitchell, 1995)</w:t>
+        <w:t>(Whitley, 1994)</w:t>
       </w:r>
       <w:r>
         <w:fldChar w:fldCharType="end"/>
       </w:r>
       <w:r>
-        <w:t>.</w:t>
+        <w:t xml:space="preserve">, but some knowledge can be applied </w:t>
+      </w:r>
+      <w:r>
+        <w:t>to</w:t>
+      </w:r>
+      <w:r>
+        <w:t xml:space="preserve"> the generation.</w:t>
+      </w:r>
+    </w:p>
+    <w:p>
+      <w:pPr>
+        <w:jc w:val="both"/>
+      </w:pPr>
+      <w:r>
+        <w:t xml:space="preserve">The size of the population depends on </w:t>
+      </w:r>
+      <w:r>
+        <w:t xml:space="preserve">a </w:t>
+      </w:r>
+      <w:r>
+        <w:t>previous</w:t>
+      </w:r>
+      <w:r>
+        <w:t>ly</w:t>
       </w:r>
       <w:r>
         <w:t xml:space="preserve"> </w:t>
       </w:r>
       <w:r>
-        <w:t xml:space="preserve">The fitness function must be more sensitive than just measuring good or bad results, it needs to be able to define where the chromosomes stand in the fitness range and compare it with other solutions presented in the population </w:t>
+        <w:t>defined parameter</w:t>
+      </w:r>
+      <w:r>
+        <w:t xml:space="preserve">. This size is preserved through the entire life of the algorithm. The initialization can be done totally random or applying some previous knowledge of the problem, in this case, some chromosomes can be included with known genes that makes sense to the problem </w:t>
       </w:r>
       <w:r>
         <w:fldChar w:fldCharType="begin" w:fldLock="1"/>
       </w:r>
       <w:r>
-        <w:instrText>ADDIN CSL_CITATION {"citationItems":[{"id":"ITEM-1","itemData":{"DOI":"10.1016/S0898-1221(96)90227-8","ISBN":"0−262−13316−4 (HB),","ISSN":"08981221","PMID":"21368999","abstract":"Genetic algorithms are a type of optimization algorithm, meaning they are used to find the maximum or minimum of a function. In this paper we introduce, illustrate, and discuss genetic algorithms for beginning users. We show what components make up genetic algorithms and how to write them. Using MATLAB, we program several examples, including a genetic algorithm that solves the classic Traveling Salesman Problem. We also discuss the history of genetic algorithms, current applications, and future developments. Genetic algorithms are a type of optimization algorithm, meaning they are used to find the optimal solution(s) to a given computational problem that maximizes or minimizes a particular function. Genetic algorithms represent one branch of the field of study called evolutionary computation [4], in that they imitate the biological processes of reproduction and natural selection to solve for the 'fittest' solutions [1]. Like in evolution, many of a genetic algorithm's processes are random, however this optimization technique allows one to set the level of randomization and the level of control [1]. These algorithms are far more powerful and efficient than random search and exhaustive search algorithms [4], yet require no extra information about the given problem. This feature allows them to find solutions to problems that other optimization methods cannot handle due to a lack of continuity, derivatives, linearity, or other features.","author":[{"dropping-particle":"","family":"Carr","given":"Jenna","non-dropping-particle":"","parse-names":false,"suffix":""}],"container-title":"Whitman College Mathematics Department","id":"ITEM-1","issued":{"date-parts":[["2014"]]},"title":"An Introduction to Genetic Algorithms","type":"article-journal"},"uris":["http://www.mendeley.com/documents/?uuid=4af59bec-127f-4a50-a83e-c6194ac0b458"]}],"mendeley":{"formattedCitation":"(Carr, 2014)","plainTextFormattedCitation":"(Carr, 2014)","previouslyFormattedCitation":"(Carr, 2014)"},"properties":{"noteIndex":0},"schema":"https://github.com/citation-style-language/schema/raw/master/csl-citation.json"}</w:instrText>
+        <w:instrText>ADDIN CSL_CITATION {"citationItems":[{"id":"ITEM-1","itemData":{"abstract":"Genetic algorithms are considered as a search process used in computing to find exact or a approximate solution for optimization and search problems. There are also termed as global search heuristics. These techniques are inspired by evolutionary biology such as inheritance mutation, selection and cross over. These algorithms provide a technique for program to automatically improve their parameters. This paper is an introduction of genetic algorithm approach including various applications and described the integration of genetic algorithm with object oriented programming approaches.","author":[{"dropping-particle":"","family":"Kumar","given":"Manoj","non-dropping-particle":"","parse-names":false,"suffix":""},{"dropping-particle":"","family":"Husian","given":"Mohammad","non-dropping-particle":"","parse-names":false,"suffix":""},{"dropping-particle":"","family":"Upreti","given":"Naveen","non-dropping-particle":"","parse-names":false,"suffix":""},{"dropping-particle":"","family":"Gupta","given":"Deepti","non-dropping-particle":"","parse-names":false,"suffix":""}],"container-title":"International Journal of Information Technology and Knowledge Management","id":"ITEM-1","issued":{"date-parts":[["2010"]]},"title":"Genetic Algorithm: Review and Application","type":"article-journal"},"uris":["http://www.mendeley.com/documents/?uuid=4ebef33f-3705-473a-b99b-63d5c6236e9c"]}],"mendeley":{"formattedCitation":"(M. Kumar, Husian, Upreti, &amp; Gupta, 2010)","plainTextFormattedCitation":"(M. Kumar, Husian, Upreti, &amp; Gupta, 2010)","previouslyFormattedCitation":"(M. Kumar, Husian, Upreti, &amp; Gupta, 2010)"},"properties":{"noteIndex":0},"schema":"https://github.com/citation-style-language/schema/raw/master/csl-citation.json"}</w:instrText>
       </w:r>
       <w:r>
         <w:fldChar w:fldCharType="separate"/>
       </w:r>
-      <w:bookmarkStart w:id="63" w:name="__Fieldmark__41_1156436390"/>
+      <w:bookmarkStart w:id="64" w:name="__Fieldmark__41_1055626662"/>
+      <w:bookmarkStart w:id="65" w:name="__Fieldmark__78_748199445"/>
+      <w:bookmarkStart w:id="66" w:name="__Fieldmark__95_3937524772"/>
+      <w:bookmarkStart w:id="67" w:name="__Fieldmark__42_1156436390"/>
       <w:r>
         <w:rPr>
           <w:noProof/>
           <w:lang w:eastAsia="en-US"/>
         </w:rPr>
-        <w:t>(Carr, 2014)</w:t>
+        <w:t>(M. Kumar, Husian, Upreti, &amp; Gupta, 2010)</w:t>
       </w:r>
       <w:r>
         <w:fldChar w:fldCharType="end"/>
       </w:r>
-      <w:bookmarkEnd w:id="63"/>
-      <w:r>
-        <w:t>.</w:t>
-      </w:r>
-    </w:p>
-    <w:p>
-      <w:pPr>
-        <w:jc w:val="both"/>
-      </w:pPr>
-      <w:r>
-        <w:t xml:space="preserve">Fitness function can be the most </w:t>
-      </w:r>
-      <w:r>
-        <w:t>limiting</w:t>
-      </w:r>
-      <w:r>
-        <w:t xml:space="preserve"> factor to a genetic algorithm. As addressed above, the fitness function must translate how t</w:t>
-      </w:r>
-      <w:r>
-        <w:t>he</w:t>
-      </w:r>
-      <w:r>
-        <w:t xml:space="preserve"> solution performs, </w:t>
-      </w:r>
-      <w:r>
-        <w:t xml:space="preserve">and </w:t>
-      </w:r>
-      <w:r>
-        <w:t>this</w:t>
-      </w:r>
-      <w:r>
-        <w:t>,</w:t>
-      </w:r>
-      <w:r>
-        <w:t xml:space="preserve"> in most cases</w:t>
-      </w:r>
-      <w:r>
-        <w:t>,</w:t>
-      </w:r>
-      <w:r>
-        <w:t xml:space="preserve"> is not straightforward. Generating complex and expansive fitness functions that are not computational efficient and require hours to complete, as cases of real-world simulations, can be prohibitive in the development of </w:t>
-      </w:r>
-      <w:r>
-        <w:t xml:space="preserve">a </w:t>
-      </w:r>
-      <w:r>
-        <w:t>genetic algorithm. Need to be considered that the fitness function will be evaluated for each chromosome of the population for every new generation produced.</w:t>
-      </w:r>
-    </w:p>
-    <w:p>
-      <w:pPr>
-        <w:pStyle w:val="Heading3"/>
-      </w:pPr>
-      <w:bookmarkStart w:id="64" w:name="_Toc525171776"/>
-      <w:r>
-        <w:t>Initialization</w:t>
-      </w:r>
       <w:bookmarkEnd w:id="64"/>
-    </w:p>
-    <w:p>
-      <w:pPr>
-        <w:jc w:val="both"/>
-      </w:pPr>
-      <w:r>
-        <w:t>The GA is based on evolving every population until some condition is reached. T</w:t>
-      </w:r>
-      <w:r>
-        <w:t>he initial population must be generated to let the evolution iteration begins.</w:t>
-      </w:r>
-      <w:r>
-        <w:t xml:space="preserve"> </w:t>
-      </w:r>
-      <w:r>
-        <w:t xml:space="preserve">There are some different ways of generating the first population, it is normally generated randomly </w:t>
-      </w:r>
-      <w:r>
-        <w:fldChar w:fldCharType="begin" w:fldLock="1"/>
-      </w:r>
-      <w:r>
-        <w:instrText>ADDIN CSL_CITATION {"citationItems":[{"id":"ITEM-1","itemData":{"DOI":"10.1007/BF00175354","ISBN":"1101001100","ISSN":"09603174","PMID":"848","abstract":"This tutorial covers the canonical genetic algorithm as well as more experimental forms of genetic algorithms, including parallel island models and parallel cellular genetic algorithms. The tutorial also illustrates genetic search by hyperplane sampling. The theoretical foun- dations of genetic algorithms are reviewed, include the schema theorem as well as recently developed exact models of the canonical genetic algorithm.","author":[{"dropping-particle":"","family":"Whitley","given":"Darrell","non-dropping-particle":"","parse-names":false,"suffix":""}],"container-title":"Statistics and Computing","id":"ITEM-1","issued":{"date-parts":[["1994"]]},"title":"A genetic algorithm tutorial","type":"article-journal"},"uris":["http://www.mendeley.com/documents/?uuid=db8ebd64-e3e4-4a4b-9e51-9af1fd42ac1d"]}],"mendeley":{"formattedCitation":"(Whitley, 1994)","plainTextFormattedCitation":"(Whitley, 1994)","previouslyFormattedCitation":"(Whitley, 1994)"},"properties":{"noteIndex":0},"schema":"https://github.com/citation-style-language/schema/raw/master/csl-citation.json"}</w:instrText>
-      </w:r>
-      <w:r>
-        <w:fldChar w:fldCharType="separate"/>
-      </w:r>
-      <w:r>
-        <w:rPr>
-          <w:noProof/>
-        </w:rPr>
-        <w:t>(Whitley, 1994)</w:t>
-      </w:r>
-      <w:r>
-        <w:fldChar w:fldCharType="end"/>
-      </w:r>
-      <w:r>
-        <w:t xml:space="preserve">, but some knowledge can be applied </w:t>
-      </w:r>
-      <w:r>
-        <w:t>to</w:t>
-      </w:r>
-      <w:r>
-        <w:t xml:space="preserve"> the generation.</w:t>
-      </w:r>
-    </w:p>
-    <w:p>
-      <w:pPr>
-        <w:jc w:val="both"/>
-      </w:pPr>
-      <w:r>
-        <w:t xml:space="preserve">The size of the population depends on </w:t>
-      </w:r>
-      <w:r>
-        <w:t xml:space="preserve">a </w:t>
-      </w:r>
-      <w:r>
-        <w:t>previous</w:t>
-      </w:r>
-      <w:r>
-        <w:t>ly</w:t>
-      </w:r>
-      <w:r>
-        <w:t xml:space="preserve"> </w:t>
-      </w:r>
-      <w:r>
-        <w:t>defined parameter</w:t>
-      </w:r>
-      <w:r>
-        <w:t xml:space="preserve">. This size is preserved through the entire life of the algorithm. The initialization can be done totally random or applying some previous knowledge of the problem, in this case, some chromosomes can be included with known genes that makes sense to the problem </w:t>
-      </w:r>
-      <w:r>
-        <w:fldChar w:fldCharType="begin" w:fldLock="1"/>
-      </w:r>
-      <w:r>
-        <w:instrText>ADDIN CSL_CITATION {"citationItems":[{"id":"ITEM-1","itemData":{"abstract":"Genetic algorithms are considered as a search process used in computing to find exact or a approximate solution for optimization and search problems. There are also termed as global search heuristics. These techniques are inspired by evolutionary biology such as inheritance mutation, selection and cross over. These algorithms provide a technique for program to automatically improve their parameters. This paper is an introduction of genetic algorithm approach including various applications and described the integration of genetic algorithm with object oriented programming approaches.","author":[{"dropping-particle":"","family":"Kumar","given":"Manoj","non-dropping-particle":"","parse-names":false,"suffix":""},{"dropping-particle":"","family":"Husian","given":"Mohammad","non-dropping-particle":"","parse-names":false,"suffix":""},{"dropping-particle":"","family":"Upreti","given":"Naveen","non-dropping-particle":"","parse-names":false,"suffix":""},{"dropping-particle":"","family":"Gupta","given":"Deepti","non-dropping-particle":"","parse-names":false,"suffix":""}],"container-title":"International Journal of Information Technology and Knowledge Management","id":"ITEM-1","issued":{"date-parts":[["2010"]]},"title":"Genetic Algorithm: Review and Application","type":"article-journal"},"uris":["http://www.mendeley.com/documents/?uuid=4ebef33f-3705-473a-b99b-63d5c6236e9c"]}],"mendeley":{"formattedCitation":"(M. Kumar, Husian, Upreti, &amp; Gupta, 2010)","plainTextFormattedCitation":"(M. Kumar, Husian, Upreti, &amp; Gupta, 2010)","previouslyFormattedCitation":"(M. Kumar, Husian, Upreti, &amp; Gupta, 2010)"},"properties":{"noteIndex":0},"schema":"https://github.com/citation-style-language/schema/raw/master/csl-citation.json"}</w:instrText>
-      </w:r>
-      <w:r>
-        <w:fldChar w:fldCharType="separate"/>
-      </w:r>
-      <w:bookmarkStart w:id="65" w:name="__Fieldmark__41_1055626662"/>
-      <w:bookmarkStart w:id="66" w:name="__Fieldmark__78_748199445"/>
-      <w:bookmarkStart w:id="67" w:name="__Fieldmark__95_3937524772"/>
-      <w:bookmarkStart w:id="68" w:name="__Fieldmark__42_1156436390"/>
-      <w:r>
-        <w:rPr>
-          <w:noProof/>
-          <w:lang w:eastAsia="en-US"/>
-        </w:rPr>
-        <w:t>(M. Kumar, Husian, Upreti, &amp; Gupta, 2010)</w:t>
-      </w:r>
-      <w:r>
-        <w:fldChar w:fldCharType="end"/>
-      </w:r>
       <w:bookmarkEnd w:id="65"/>
       <w:bookmarkEnd w:id="66"/>
       <w:bookmarkEnd w:id="67"/>
+      <w:r>
+        <w:t>, this can lead the algorithm to converge faster to areas where optimal solutions are more likely to be found. From this early step, the evolutionary process begins.</w:t>
+      </w:r>
+    </w:p>
+    <w:p>
+      <w:pPr>
+        <w:pStyle w:val="Heading3"/>
+      </w:pPr>
+      <w:bookmarkStart w:id="68" w:name="_Toc525171777"/>
+      <w:r>
+        <w:t>Selection</w:t>
+      </w:r>
       <w:bookmarkEnd w:id="68"/>
-      <w:r>
-        <w:t>, this can lead the algorithm to converge faster to areas where optimal solutions are more likely to be found. From this early step, the evolutionary process begins.</w:t>
-      </w:r>
-    </w:p>
-    <w:p>
-      <w:pPr>
-        <w:pStyle w:val="Heading3"/>
-      </w:pPr>
-      <w:bookmarkStart w:id="69" w:name="_Toc525171777"/>
-      <w:r>
-        <w:t>Selection</w:t>
-      </w:r>
-      <w:bookmarkEnd w:id="69"/>
     </w:p>
     <w:p>
       <w:pPr>
@@ -13655,10 +13834,10 @@
       <w:r>
         <w:fldChar w:fldCharType="separate"/>
       </w:r>
-      <w:bookmarkStart w:id="70" w:name="__Fieldmark__42_1055626662"/>
-      <w:bookmarkStart w:id="71" w:name="__Fieldmark__93_748199445"/>
-      <w:bookmarkStart w:id="72" w:name="__Fieldmark__114_3937524772"/>
-      <w:bookmarkStart w:id="73" w:name="__Fieldmark__43_1156436390"/>
+      <w:bookmarkStart w:id="69" w:name="__Fieldmark__42_1055626662"/>
+      <w:bookmarkStart w:id="70" w:name="__Fieldmark__93_748199445"/>
+      <w:bookmarkStart w:id="71" w:name="__Fieldmark__114_3937524772"/>
+      <w:bookmarkStart w:id="72" w:name="__Fieldmark__43_1156436390"/>
       <w:r>
         <w:rPr>
           <w:noProof/>
@@ -13669,10 +13848,10 @@
       <w:r>
         <w:fldChar w:fldCharType="end"/>
       </w:r>
+      <w:bookmarkEnd w:id="69"/>
       <w:bookmarkEnd w:id="70"/>
       <w:bookmarkEnd w:id="71"/>
       <w:bookmarkEnd w:id="72"/>
-      <w:bookmarkEnd w:id="73"/>
       <w:r>
         <w:t>. But other methods like Stochastic Universal Sampling, Rank Selection and Random Selection can be found in the literature.</w:t>
       </w:r>
@@ -13740,8 +13919,8 @@
           <w:highlight w:val="yellow"/>
         </w:rPr>
       </w:pPr>
-      <w:bookmarkStart w:id="74" w:name="__DdeLink__234_1055626662"/>
-      <w:bookmarkEnd w:id="74"/>
+      <w:bookmarkStart w:id="73" w:name="__DdeLink__234_1055626662"/>
+      <w:bookmarkEnd w:id="73"/>
       <w:r>
         <w:rPr>
           <w:noProof/>
@@ -13794,7 +13973,7 @@
       <w:pPr>
         <w:pStyle w:val="Caption"/>
       </w:pPr>
-      <w:bookmarkStart w:id="75" w:name="_Toc525171752"/>
+      <w:bookmarkStart w:id="74" w:name="_Toc525171752"/>
       <w:r>
         <w:t xml:space="preserve">Figure </w:t>
       </w:r>
@@ -13840,7 +14019,7 @@
       <w:r>
         <w:t xml:space="preserve"> – Tournament selection</w:t>
       </w:r>
-      <w:bookmarkEnd w:id="75"/>
+      <w:bookmarkEnd w:id="74"/>
     </w:p>
     <w:p>
       <w:pPr>
@@ -13889,11 +14068,11 @@
       <w:pPr>
         <w:pStyle w:val="Heading3"/>
       </w:pPr>
-      <w:bookmarkStart w:id="76" w:name="_Toc525171778"/>
+      <w:bookmarkStart w:id="75" w:name="_Toc525171778"/>
       <w:r>
         <w:t>Reproduction</w:t>
       </w:r>
-      <w:bookmarkEnd w:id="76"/>
+      <w:bookmarkEnd w:id="75"/>
     </w:p>
     <w:p>
       <w:pPr>
@@ -14109,7 +14288,7 @@
       <w:r>
         <w:t xml:space="preserve">, the cut point would be any number </w:t>
       </w:r>
-      <w:bookmarkStart w:id="77" w:name="__DdeLink__169_748199445"/>
+      <w:bookmarkStart w:id="76" w:name="__DdeLink__169_748199445"/>
       <w:r>
         <w:t>between 0 and 4</w:t>
       </w:r>
@@ -14188,7 +14367,7 @@
       <w:r>
         <w:t xml:space="preserve">. To </w:t>
       </w:r>
-      <w:bookmarkEnd w:id="77"/>
+      <w:bookmarkEnd w:id="76"/>
       <w:r>
         <w:t xml:space="preserve">generate the children, </w:t>
       </w:r>
@@ -14290,7 +14469,7 @@
       <w:pPr>
         <w:pStyle w:val="Caption"/>
       </w:pPr>
-      <w:bookmarkStart w:id="78" w:name="_Toc525171753"/>
+      <w:bookmarkStart w:id="77" w:name="_Toc525171753"/>
       <w:r>
         <w:t xml:space="preserve">Figure </w:t>
       </w:r>
@@ -14339,7 +14518,7 @@
       <w:r>
         <w:t>point crossover</w:t>
       </w:r>
-      <w:bookmarkEnd w:id="78"/>
+      <w:bookmarkEnd w:id="77"/>
     </w:p>
     <w:p>
       <w:pPr>
@@ -14467,7 +14646,7 @@
       <w:pPr>
         <w:pStyle w:val="Caption"/>
       </w:pPr>
-      <w:bookmarkStart w:id="79" w:name="_Toc525171754"/>
+      <w:bookmarkStart w:id="78" w:name="_Toc525171754"/>
       <w:r>
         <w:t xml:space="preserve">Figure </w:t>
       </w:r>
@@ -14516,7 +14695,7 @@
       <w:r>
         <w:t>point crossover</w:t>
       </w:r>
-      <w:bookmarkEnd w:id="79"/>
+      <w:bookmarkEnd w:id="78"/>
     </w:p>
     <w:p>
       <w:pPr>
@@ -14562,7 +14741,7 @@
       <w:r>
         <w:fldChar w:fldCharType="separate"/>
       </w:r>
-      <w:bookmarkStart w:id="80" w:name="__Fieldmark__45_1156436390"/>
+      <w:bookmarkStart w:id="79" w:name="__Fieldmark__45_1156436390"/>
       <w:r>
         <w:rPr>
           <w:noProof/>
@@ -14573,37 +14752,37 @@
       <w:r>
         <w:fldChar w:fldCharType="end"/>
       </w:r>
+      <w:bookmarkEnd w:id="79"/>
+      <w:r>
+        <w:t xml:space="preserve">. Typically, the mutation rate is applied with </w:t>
+      </w:r>
+      <w:r>
+        <w:t xml:space="preserve">a </w:t>
+      </w:r>
+      <w:r>
+        <w:t xml:space="preserve">low probability of 1% or less in many cases </w:t>
+      </w:r>
+      <w:r>
+        <w:fldChar w:fldCharType="begin" w:fldLock="1"/>
+      </w:r>
+      <w:r>
+        <w:instrText>ADDIN CSL_CITATION {"citationItems":[{"id":"ITEM-1","itemData":{"DOI":"10.1007/BF00175354","ISBN":"1101001100","ISSN":"09603174","PMID":"848","abstract":"This tutorial covers the canonical genetic algorithm as well as more experimental forms of genetic algorithms, including parallel island models and parallel cellular genetic algorithms. The tutorial also illustrates genetic search by hyperplane sampling. The theoretical foun- dations of genetic algorithms are reviewed, include the schema theorem as well as recently developed exact models of the canonical genetic algorithm.","author":[{"dropping-particle":"","family":"Whitley","given":"Darrell","non-dropping-particle":"","parse-names":false,"suffix":""}],"container-title":"Statistics and Computing","id":"ITEM-1","issued":{"date-parts":[["1994"]]},"title":"A genetic algorithm tutorial","type":"article-journal"},"uris":["http://www.mendeley.com/documents/?uuid=db8ebd64-e3e4-4a4b-9e51-9af1fd42ac1d"]}],"mendeley":{"formattedCitation":"(Whitley, 1994)","plainTextFormattedCitation":"(Whitley, 1994)","previouslyFormattedCitation":"(Whitley, 1994)"},"properties":{"noteIndex":0},"schema":"https://github.com/citation-style-language/schema/raw/master/csl-citation.json"}</w:instrText>
+      </w:r>
+      <w:r>
+        <w:fldChar w:fldCharType="separate"/>
+      </w:r>
+      <w:bookmarkStart w:id="80" w:name="__Fieldmark__46_1156436390"/>
+      <w:r>
+        <w:rPr>
+          <w:noProof/>
+          <w:lang w:eastAsia="en-US"/>
+        </w:rPr>
+        <w:t>(Whitley, 1994)</w:t>
+      </w:r>
+      <w:r>
+        <w:fldChar w:fldCharType="end"/>
+      </w:r>
       <w:bookmarkEnd w:id="80"/>
-      <w:r>
-        <w:t xml:space="preserve">. Typically, the mutation rate is applied with </w:t>
-      </w:r>
-      <w:r>
-        <w:t xml:space="preserve">a </w:t>
-      </w:r>
-      <w:r>
-        <w:t xml:space="preserve">low probability of 1% or less in many cases </w:t>
-      </w:r>
-      <w:r>
-        <w:fldChar w:fldCharType="begin" w:fldLock="1"/>
-      </w:r>
-      <w:r>
-        <w:instrText>ADDIN CSL_CITATION {"citationItems":[{"id":"ITEM-1","itemData":{"DOI":"10.1007/BF00175354","ISBN":"1101001100","ISSN":"09603174","PMID":"848","abstract":"This tutorial covers the canonical genetic algorithm as well as more experimental forms of genetic algorithms, including parallel island models and parallel cellular genetic algorithms. The tutorial also illustrates genetic search by hyperplane sampling. The theoretical foun- dations of genetic algorithms are reviewed, include the schema theorem as well as recently developed exact models of the canonical genetic algorithm.","author":[{"dropping-particle":"","family":"Whitley","given":"Darrell","non-dropping-particle":"","parse-names":false,"suffix":""}],"container-title":"Statistics and Computing","id":"ITEM-1","issued":{"date-parts":[["1994"]]},"title":"A genetic algorithm tutorial","type":"article-journal"},"uris":["http://www.mendeley.com/documents/?uuid=db8ebd64-e3e4-4a4b-9e51-9af1fd42ac1d"]}],"mendeley":{"formattedCitation":"(Whitley, 1994)","plainTextFormattedCitation":"(Whitley, 1994)","previouslyFormattedCitation":"(Whitley, 1994)"},"properties":{"noteIndex":0},"schema":"https://github.com/citation-style-language/schema/raw/master/csl-citation.json"}</w:instrText>
-      </w:r>
-      <w:r>
-        <w:fldChar w:fldCharType="separate"/>
-      </w:r>
-      <w:bookmarkStart w:id="81" w:name="__Fieldmark__46_1156436390"/>
-      <w:r>
-        <w:rPr>
-          <w:noProof/>
-          <w:lang w:eastAsia="en-US"/>
-        </w:rPr>
-        <w:t>(Whitley, 1994)</w:t>
-      </w:r>
-      <w:r>
-        <w:fldChar w:fldCharType="end"/>
-      </w:r>
-      <w:bookmarkEnd w:id="81"/>
       <w:r>
         <w:t>, because with very right probability, the algorithm could be reduced to a random search over the space.</w:t>
       </w:r>
@@ -14720,7 +14899,7 @@
           <w:lang w:eastAsia="pt-PT"/>
         </w:rPr>
       </w:pPr>
-      <w:bookmarkStart w:id="82" w:name="_Toc525171755"/>
+      <w:bookmarkStart w:id="81" w:name="_Toc525171755"/>
       <w:r>
         <w:t xml:space="preserve">Figure </w:t>
       </w:r>
@@ -14766,17 +14945,17 @@
       <w:r>
         <w:t xml:space="preserve"> – Swap mutation</w:t>
       </w:r>
+      <w:bookmarkEnd w:id="81"/>
+    </w:p>
+    <w:p>
+      <w:pPr>
+        <w:pStyle w:val="Heading3"/>
+      </w:pPr>
+      <w:bookmarkStart w:id="82" w:name="_Toc525171779"/>
+      <w:r>
+        <w:t>Termination</w:t>
+      </w:r>
       <w:bookmarkEnd w:id="82"/>
-    </w:p>
-    <w:p>
-      <w:pPr>
-        <w:pStyle w:val="Heading3"/>
-      </w:pPr>
-      <w:bookmarkStart w:id="83" w:name="_Toc525171779"/>
-      <w:r>
-        <w:t>Termination</w:t>
-      </w:r>
-      <w:bookmarkEnd w:id="83"/>
     </w:p>
     <w:p>
       <w:pPr>
@@ -14921,12 +15100,12 @@
       <w:pPr>
         <w:pStyle w:val="Heading1"/>
       </w:pPr>
-      <w:bookmarkStart w:id="84" w:name="_Toc525171780"/>
+      <w:bookmarkStart w:id="83" w:name="_Toc525171780"/>
       <w:r>
         <w:lastRenderedPageBreak/>
         <w:t>Methodology</w:t>
       </w:r>
-      <w:bookmarkEnd w:id="84"/>
+      <w:bookmarkEnd w:id="83"/>
     </w:p>
     <w:p>
       <w:pPr>
@@ -15473,80 +15652,88 @@
       <w:pPr>
         <w:pStyle w:val="Heading1"/>
       </w:pPr>
-      <w:bookmarkStart w:id="85" w:name="_Toc525171781"/>
+      <w:bookmarkStart w:id="84" w:name="_Toc525171781"/>
       <w:r>
         <w:lastRenderedPageBreak/>
         <w:t>Development</w:t>
       </w:r>
+      <w:bookmarkEnd w:id="84"/>
+    </w:p>
+    <w:p>
+      <w:pPr>
+        <w:jc w:val="both"/>
+      </w:pPr>
+      <w:r>
+        <w:t xml:space="preserve">This project aims to develop a genetic algorithm to deal with the problem of planning efficient routes to garbage trucks in a city. This problem, as stated before, is closely related with the CARP problem. But in real case scenarios, and in the </w:t>
+      </w:r>
+      <w:proofErr w:type="spellStart"/>
+      <w:r>
+        <w:t>Campolide’s</w:t>
+      </w:r>
+      <w:proofErr w:type="spellEnd"/>
+      <w:r>
+        <w:t xml:space="preserve"> case, </w:t>
+      </w:r>
+      <w:r>
+        <w:t>the available</w:t>
+      </w:r>
+      <w:r>
+        <w:t xml:space="preserve"> trucks don’t have the same capacity. To deal with this difference some </w:t>
+      </w:r>
+      <w:r>
+        <w:t>adjustments</w:t>
+      </w:r>
+      <w:r>
+        <w:t xml:space="preserve"> in the algorithms found in the literature must be made. This section gives an overview of the entire development of the project, </w:t>
+      </w:r>
+      <w:r>
+        <w:t xml:space="preserve">the </w:t>
+      </w:r>
+      <w:r>
+        <w:t xml:space="preserve">problems faced, the solution applied to solve these problems and why </w:t>
+      </w:r>
+      <w:r>
+        <w:t>the reason on the way the problems were approached</w:t>
+      </w:r>
+      <w:r>
+        <w:t xml:space="preserve">. </w:t>
+      </w:r>
+    </w:p>
+    <w:p>
+      <w:pPr>
+        <w:jc w:val="both"/>
+      </w:pPr>
+      <w:r>
+        <w:t>The next subchapter</w:t>
+      </w:r>
+      <w:r>
+        <w:t>s</w:t>
+      </w:r>
+      <w:r>
+        <w:t xml:space="preserve"> will briefly contextualize the tools that were used to assist </w:t>
+      </w:r>
+      <w:r>
+        <w:t xml:space="preserve">in </w:t>
+      </w:r>
+      <w:r>
+        <w:t xml:space="preserve">the </w:t>
+      </w:r>
+      <w:r>
+        <w:t>GA construction</w:t>
+      </w:r>
+      <w:r>
+        <w:t>. This is important to understand the structure of data that are gathered and explain the choices on how to deal with this data.</w:t>
+      </w:r>
+    </w:p>
+    <w:p>
+      <w:pPr>
+        <w:pStyle w:val="Heading2"/>
+      </w:pPr>
+      <w:bookmarkStart w:id="85" w:name="_Toc525171782"/>
+      <w:r>
+        <w:t>A brief word on OpenStreetMap</w:t>
+      </w:r>
       <w:bookmarkEnd w:id="85"/>
-    </w:p>
-    <w:p>
-      <w:pPr>
-        <w:jc w:val="both"/>
-      </w:pPr>
-      <w:r>
-        <w:t xml:space="preserve">This project aims to develop a genetic algorithm to deal with the problem of planning efficient routes to garbage trucks in a city. This problem, as stated before, is closely related with the CARP problem. But in real case scenarios, and in the Campolide’s case, </w:t>
-      </w:r>
-      <w:r>
-        <w:t>the available</w:t>
-      </w:r>
-      <w:r>
-        <w:t xml:space="preserve"> trucks don’t have the same capacity. To deal with this difference some </w:t>
-      </w:r>
-      <w:r>
-        <w:t>adjustments</w:t>
-      </w:r>
-      <w:r>
-        <w:t xml:space="preserve"> in the algorithms found in the literature must be made. This section gives an overview of the entire development of the project, </w:t>
-      </w:r>
-      <w:r>
-        <w:t xml:space="preserve">the </w:t>
-      </w:r>
-      <w:r>
-        <w:t xml:space="preserve">problems faced, the solution applied to solve these problems and why </w:t>
-      </w:r>
-      <w:r>
-        <w:t>the reason on the way the problems were approached</w:t>
-      </w:r>
-      <w:r>
-        <w:t xml:space="preserve">. </w:t>
-      </w:r>
-    </w:p>
-    <w:p>
-      <w:pPr>
-        <w:jc w:val="both"/>
-      </w:pPr>
-      <w:r>
-        <w:t>The next subchapter</w:t>
-      </w:r>
-      <w:r>
-        <w:t>s</w:t>
-      </w:r>
-      <w:r>
-        <w:t xml:space="preserve"> will briefly contextualize the tools that were used to assist </w:t>
-      </w:r>
-      <w:r>
-        <w:t xml:space="preserve">in </w:t>
-      </w:r>
-      <w:r>
-        <w:t xml:space="preserve">the </w:t>
-      </w:r>
-      <w:r>
-        <w:t>GA construction</w:t>
-      </w:r>
-      <w:r>
-        <w:t>. This is important to understand the structure of data that are gathered and explain the choices on how to deal with this data.</w:t>
-      </w:r>
-    </w:p>
-    <w:p>
-      <w:pPr>
-        <w:pStyle w:val="Heading2"/>
-      </w:pPr>
-      <w:bookmarkStart w:id="86" w:name="_Toc525171782"/>
-      <w:r>
-        <w:t>A brief word on OpenStreetMap</w:t>
-      </w:r>
-      <w:bookmarkEnd w:id="86"/>
     </w:p>
     <w:p>
       <w:pPr>
@@ -15661,7 +15848,7 @@
       <w:pPr>
         <w:pStyle w:val="Caption"/>
       </w:pPr>
-      <w:bookmarkStart w:id="87" w:name="_Toc525171756"/>
+      <w:bookmarkStart w:id="86" w:name="_Toc525171756"/>
       <w:r>
         <w:t xml:space="preserve">Figure </w:t>
       </w:r>
@@ -15713,7 +15900,7 @@
       <w:r>
         <w:t>ode example</w:t>
       </w:r>
-      <w:bookmarkEnd w:id="87"/>
+      <w:bookmarkEnd w:id="86"/>
     </w:p>
     <w:p>
       <w:pPr>
@@ -15801,7 +15988,7 @@
       <w:pPr>
         <w:pStyle w:val="Caption"/>
       </w:pPr>
-      <w:bookmarkStart w:id="88" w:name="_Toc525171757"/>
+      <w:bookmarkStart w:id="87" w:name="_Toc525171757"/>
       <w:r>
         <w:t xml:space="preserve">Figure </w:t>
       </w:r>
@@ -15847,7 +16034,7 @@
       <w:r>
         <w:t xml:space="preserve"> – OSM’s way example</w:t>
       </w:r>
-      <w:bookmarkEnd w:id="88"/>
+      <w:bookmarkEnd w:id="87"/>
     </w:p>
     <w:p>
       <w:pPr>
@@ -15872,7 +16059,23 @@
         <w:t>,</w:t>
       </w:r>
       <w:r>
-        <w:t xml:space="preserve"> a package called OSMnx was used. OSMnx is a Python package created by Boeing, G. (2017) that facilitates the download of administrative boundaries streets and perform useful calculations using data from OSM.</w:t>
+        <w:t xml:space="preserve"> a package called </w:t>
+      </w:r>
+      <w:proofErr w:type="spellStart"/>
+      <w:r>
+        <w:t>OSMnx</w:t>
+      </w:r>
+      <w:proofErr w:type="spellEnd"/>
+      <w:r>
+        <w:t xml:space="preserve"> was used. </w:t>
+      </w:r>
+      <w:proofErr w:type="spellStart"/>
+      <w:r>
+        <w:t>OSMnx</w:t>
+      </w:r>
+      <w:proofErr w:type="spellEnd"/>
+      <w:r>
+        <w:t xml:space="preserve"> is a Python package created by Boeing, G. (2017) that facilitates the download of administrative boundaries streets and perform useful calculations using data from OSM.</w:t>
       </w:r>
     </w:p>
     <w:p>
@@ -15880,13 +16083,29 @@
         <w:jc w:val="both"/>
       </w:pPr>
       <w:r>
-        <w:t xml:space="preserve">Using OSMnx to download the data, a graph structure is retrieved with the nodes and ways representing the </w:t>
+        <w:t xml:space="preserve">Using </w:t>
+      </w:r>
+      <w:proofErr w:type="spellStart"/>
+      <w:r>
+        <w:t>OSMnx</w:t>
+      </w:r>
+      <w:proofErr w:type="spellEnd"/>
+      <w:r>
+        <w:t xml:space="preserve"> to download the data, a graph structure is retrieved with the nodes and ways representing the </w:t>
       </w:r>
       <w:r>
         <w:t xml:space="preserve">vertexes </w:t>
       </w:r>
       <w:r>
-        <w:t>and edges of a graph respectively. OSMnx perform</w:t>
+        <w:t xml:space="preserve">and edges of a graph respectively. </w:t>
+      </w:r>
+      <w:proofErr w:type="spellStart"/>
+      <w:r>
+        <w:t>OSMnx</w:t>
+      </w:r>
+      <w:proofErr w:type="spellEnd"/>
+      <w:r>
+        <w:t xml:space="preserve"> perform</w:t>
       </w:r>
       <w:r>
         <w:t>s</w:t>
@@ -15960,7 +16179,7 @@
       <w:pPr>
         <w:pStyle w:val="Caption"/>
       </w:pPr>
-      <w:bookmarkStart w:id="89" w:name="_Toc525171758"/>
+      <w:bookmarkStart w:id="88" w:name="_Toc525171758"/>
       <w:r>
         <w:t xml:space="preserve">Figure </w:t>
       </w:r>
@@ -16004,9 +16223,14 @@
         <w:fldChar w:fldCharType="end"/>
       </w:r>
       <w:r>
-        <w:t xml:space="preserve"> – Campolide representation with OSMnx</w:t>
-      </w:r>
-      <w:bookmarkEnd w:id="89"/>
+        <w:t xml:space="preserve"> – Campolide representation with </w:t>
+      </w:r>
+      <w:proofErr w:type="spellStart"/>
+      <w:r>
+        <w:t>OSMnx</w:t>
+      </w:r>
+      <w:bookmarkEnd w:id="88"/>
+      <w:proofErr w:type="spellEnd"/>
     </w:p>
     <w:p>
       <w:pPr>
@@ -16015,6 +16239,7 @@
       <w:r>
         <w:t xml:space="preserve">After the download of data from Campolide and Lisbon, both can be stored in the local machine using the library function </w:t>
       </w:r>
+      <w:proofErr w:type="spellStart"/>
       <w:r>
         <w:rPr>
           <w:i/>
@@ -16022,27 +16247,52 @@
         </w:rPr>
         <w:t>save_graphml</w:t>
       </w:r>
-      <w:r>
-        <w:t xml:space="preserve"> to reduce the amount of time required to the upcoming runs of the algorithm, the graph is saved as a GraphML file into the disk.</w:t>
+      <w:proofErr w:type="spellEnd"/>
+      <w:r>
+        <w:t xml:space="preserve"> to reduce the amount of time required to the upcoming runs of the algorithm, the graph is saved as a </w:t>
+      </w:r>
+      <w:proofErr w:type="spellStart"/>
+      <w:r>
+        <w:t>GraphML</w:t>
+      </w:r>
+      <w:proofErr w:type="spellEnd"/>
+      <w:r>
+        <w:t xml:space="preserve"> file into the disk.</w:t>
       </w:r>
     </w:p>
     <w:p>
       <w:pPr>
         <w:pStyle w:val="Heading2"/>
       </w:pPr>
-      <w:bookmarkStart w:id="90" w:name="_Toc525171783"/>
+      <w:bookmarkStart w:id="89" w:name="_Toc525171783"/>
       <w:r>
         <w:lastRenderedPageBreak/>
         <w:t>Distance Matrix</w:t>
       </w:r>
-      <w:bookmarkEnd w:id="90"/>
+      <w:bookmarkEnd w:id="89"/>
     </w:p>
     <w:p>
       <w:pPr>
         <w:jc w:val="both"/>
       </w:pPr>
       <w:r>
-        <w:t>The method to calculate the distances between edges in this project’s GA will follow the distance matrix proposed by Arakaki &amp; Usberti (2018). The first step is to build a distance matrix between edges of the generated graph with Campolide’s ways. To build this matrix, each edge from the graph must have its shortest path value to the other edges, in the case of the edge to itself, the distance is defined as the length of the edge.</w:t>
+        <w:t xml:space="preserve">The method to calculate the distances between edges in this project’s GA will follow the distance matrix proposed by Arakaki &amp; </w:t>
+      </w:r>
+      <w:proofErr w:type="spellStart"/>
+      <w:r>
+        <w:t>Usberti</w:t>
+      </w:r>
+      <w:proofErr w:type="spellEnd"/>
+      <w:r>
+        <w:t xml:space="preserve"> (2018). The first step is to build a distance matrix between edges of the generated graph with </w:t>
+      </w:r>
+      <w:proofErr w:type="spellStart"/>
+      <w:r>
+        <w:t>Campolide’s</w:t>
+      </w:r>
+      <w:proofErr w:type="spellEnd"/>
+      <w:r>
+        <w:t xml:space="preserve"> ways. To build this matrix, each edge from the graph must have its shortest path value to the other edges, in the case of the edge to itself, the distance is defined as the length of the edge.</w:t>
       </w:r>
     </w:p>
     <w:p>
@@ -16050,7 +16300,15 @@
         <w:jc w:val="both"/>
       </w:pPr>
       <w:r>
-        <w:t xml:space="preserve">In order to accomplish the creation of this Matrix, Lisbon graph data is needed above the Campolide’s one. In a city, from any point that a person is, he or she need to be able to get to any other point, if this is not possible, would have streets in the city that could not be reached by any means. In this case, </w:t>
+        <w:t xml:space="preserve">In order to accomplish the creation of this Matrix, Lisbon graph data is needed above the </w:t>
+      </w:r>
+      <w:proofErr w:type="spellStart"/>
+      <w:r>
+        <w:t>Campolide’s</w:t>
+      </w:r>
+      <w:proofErr w:type="spellEnd"/>
+      <w:r>
+        <w:t xml:space="preserve"> one. In a city, from any point that a person is, he or she need to be able to get to any other point, if this is not possible, would have streets in the city that could not be reached by any means. In this case, </w:t>
       </w:r>
       <w:r>
         <w:t>Campolide is not an entire city</w:t>
@@ -16078,12 +16336,14 @@
       <w:r>
         <w:t xml:space="preserve">To calculate the distances, the method </w:t>
       </w:r>
+      <w:proofErr w:type="spellStart"/>
       <w:r>
         <w:rPr>
           <w:i/>
         </w:rPr>
         <w:t>shortest_path_length</w:t>
       </w:r>
+      <w:proofErr w:type="spellEnd"/>
       <w:r>
         <w:t xml:space="preserve"> from </w:t>
       </w:r>
@@ -16168,7 +16428,7 @@
       <w:pPr>
         <w:pStyle w:val="Caption"/>
       </w:pPr>
-      <w:bookmarkStart w:id="91" w:name="_Toc525171759"/>
+      <w:bookmarkStart w:id="90" w:name="_Toc525171759"/>
       <w:r>
         <w:t xml:space="preserve">Figure </w:t>
       </w:r>
@@ -16212,12 +16472,20 @@
         <w:fldChar w:fldCharType="end"/>
       </w:r>
       <w:r>
-        <w:t xml:space="preserve"> – Graph with Campolide’s data after </w:t>
+        <w:t xml:space="preserve"> – Graph with </w:t>
+      </w:r>
+      <w:proofErr w:type="spellStart"/>
+      <w:r>
+        <w:t>Campolide’s</w:t>
+      </w:r>
+      <w:proofErr w:type="spellEnd"/>
+      <w:r>
+        <w:t xml:space="preserve"> data after </w:t>
       </w:r>
       <w:r>
         <w:t>removing highways</w:t>
       </w:r>
-      <w:bookmarkEnd w:id="91"/>
+      <w:bookmarkEnd w:id="90"/>
     </w:p>
     <w:p/>
     <w:p>
@@ -16626,9 +16894,11 @@
       <w:r>
         <w:t xml:space="preserve"> is the Dijkstra’s algorithm that calculate</w:t>
       </w:r>
+      <w:proofErr w:type="spellStart"/>
       <w:r>
         <w:t>s</w:t>
       </w:r>
+      <w:proofErr w:type="spellEnd"/>
       <w:r>
         <w:t xml:space="preserve"> the shortest distance between two nodes.</w:t>
       </w:r>
@@ -16993,7 +17263,11 @@
         <w:t xml:space="preserve">, the distance will </w:t>
       </w:r>
       <w:r>
-        <w:t>be the total length of the edge,</w:t>
+        <w:t>be the total length of the edge</w:t>
+      </w:r>
+      <w:proofErr w:type="gramStart"/>
+      <w:r>
+        <w:t>,</w:t>
       </w:r>
       <w:r>
         <w:t xml:space="preserve"> </w:t>
@@ -17002,7 +17276,11 @@
         <w:t>b</w:t>
       </w:r>
       <w:r>
-        <w:t xml:space="preserve">asically, the distance </w:t>
+        <w:t>asically, the</w:t>
+      </w:r>
+      <w:proofErr w:type="gramEnd"/>
+      <w:r>
+        <w:t xml:space="preserve"> distance </w:t>
       </w:r>
       <w:r>
         <w:t>between the first and last node. With d</w:t>
@@ -17071,7 +17349,15 @@
         <w:jc w:val="both"/>
       </w:pPr>
       <w:r>
-        <w:t>After this calculation, the distances between edges can be retrieved in O(1), as it just need</w:t>
+        <w:t xml:space="preserve">After this calculation, the distances between edges can be retrieved in </w:t>
+      </w:r>
+      <w:proofErr w:type="gramStart"/>
+      <w:r>
+        <w:t>O(</w:t>
+      </w:r>
+      <w:proofErr w:type="gramEnd"/>
+      <w:r>
+        <w:t>1), as it just need</w:t>
       </w:r>
       <w:r>
         <w:t>s</w:t>
@@ -17084,11 +17370,11 @@
       <w:pPr>
         <w:pStyle w:val="Heading2"/>
       </w:pPr>
-      <w:bookmarkStart w:id="92" w:name="_Toc525171784"/>
+      <w:bookmarkStart w:id="91" w:name="_Toc525171784"/>
       <w:r>
         <w:t>GENETIC ALGORITHM</w:t>
       </w:r>
-      <w:bookmarkEnd w:id="92"/>
+      <w:bookmarkEnd w:id="91"/>
     </w:p>
     <w:p>
       <w:pPr>
@@ -17129,11 +17415,11 @@
       <w:pPr>
         <w:pStyle w:val="Heading3"/>
       </w:pPr>
-      <w:bookmarkStart w:id="93" w:name="_Toc525171785"/>
+      <w:bookmarkStart w:id="92" w:name="_Toc525171785"/>
       <w:r>
         <w:t>Chromosome Representation</w:t>
       </w:r>
-      <w:bookmarkEnd w:id="93"/>
+      <w:bookmarkEnd w:id="92"/>
     </w:p>
     <w:p>
       <w:pPr>
@@ -17236,7 +17522,7 @@
       <w:pPr>
         <w:pStyle w:val="Caption"/>
       </w:pPr>
-      <w:bookmarkStart w:id="94" w:name="_Toc525171760"/>
+      <w:bookmarkStart w:id="93" w:name="_Toc525171760"/>
       <w:r>
         <w:t xml:space="preserve">Figure </w:t>
       </w:r>
@@ -17282,7 +17568,7 @@
       <w:r>
         <w:t xml:space="preserve"> – Chromosome representation</w:t>
       </w:r>
-      <w:bookmarkEnd w:id="94"/>
+      <w:bookmarkEnd w:id="93"/>
     </w:p>
     <w:p>
       <w:pPr>
@@ -17480,7 +17766,7 @@
       <w:pPr>
         <w:pStyle w:val="Caption"/>
       </w:pPr>
-      <w:bookmarkStart w:id="95" w:name="_Toc525171761"/>
+      <w:bookmarkStart w:id="94" w:name="_Toc525171761"/>
       <w:r>
         <w:t xml:space="preserve">Figure </w:t>
       </w:r>
@@ -17526,7 +17812,7 @@
       <w:r>
         <w:t xml:space="preserve"> – Chromosome data structure</w:t>
       </w:r>
-      <w:bookmarkEnd w:id="95"/>
+      <w:bookmarkEnd w:id="94"/>
     </w:p>
     <w:p>
       <w:pPr>
@@ -17585,7 +17871,7 @@
       <w:pPr>
         <w:pStyle w:val="Caption"/>
       </w:pPr>
-      <w:bookmarkStart w:id="96" w:name="_Toc525171762"/>
+      <w:bookmarkStart w:id="95" w:name="_Toc525171762"/>
       <w:r>
         <w:t xml:space="preserve">Figure </w:t>
       </w:r>
@@ -17631,25 +17917,25 @@
       <w:r>
         <w:t xml:space="preserve"> – Truck data explanation</w:t>
       </w:r>
+      <w:bookmarkEnd w:id="95"/>
+    </w:p>
+    <w:p>
+      <w:pPr>
+        <w:jc w:val="both"/>
+      </w:pPr>
+      <w:r>
+        <w:t>This combination of arrays provides the information where each truck serves one or more ways in the solution. This representation also allows the genetic operator to act simpler in the paths array, just needing the trucks array to be updated accordingly.</w:t>
+      </w:r>
+    </w:p>
+    <w:p>
+      <w:pPr>
+        <w:pStyle w:val="Heading3"/>
+      </w:pPr>
+      <w:bookmarkStart w:id="96" w:name="_Toc525171786"/>
+      <w:r>
+        <w:t>Fitness function</w:t>
+      </w:r>
       <w:bookmarkEnd w:id="96"/>
-    </w:p>
-    <w:p>
-      <w:pPr>
-        <w:jc w:val="both"/>
-      </w:pPr>
-      <w:r>
-        <w:t>This combination of arrays provides the information where each truck serves one or more ways in the solution. This representation also allows the genetic operator to act simpler in the paths array, just needing the trucks array to be updated accordingly.</w:t>
-      </w:r>
-    </w:p>
-    <w:p>
-      <w:pPr>
-        <w:pStyle w:val="Heading3"/>
-      </w:pPr>
-      <w:bookmarkStart w:id="97" w:name="_Toc525171786"/>
-      <w:r>
-        <w:t>Fitness function</w:t>
-      </w:r>
-      <w:bookmarkEnd w:id="97"/>
     </w:p>
     <w:p>
       <w:pPr>
@@ -18044,9 +18330,11 @@
       <w:r>
         <w:t xml:space="preserve"> is the number of edges in a trip, c</w:t>
       </w:r>
+      <w:proofErr w:type="spellStart"/>
       <w:r>
         <w:t>onsidering</w:t>
       </w:r>
+      <w:proofErr w:type="spellEnd"/>
       <w:r>
         <w:t xml:space="preserve"> that</w:t>
       </w:r>
@@ -18577,7 +18865,7 @@
           <w:color w:val="FF0000"/>
         </w:rPr>
       </w:pPr>
-      <w:bookmarkStart w:id="98" w:name="_Toc525171763"/>
+      <w:bookmarkStart w:id="97" w:name="_Toc525171763"/>
       <w:r>
         <w:t xml:space="preserve">Figure </w:t>
       </w:r>
@@ -18623,31 +18911,31 @@
       <w:r>
         <w:t xml:space="preserve"> – Path distance calculation example</w:t>
       </w:r>
+      <w:bookmarkEnd w:id="97"/>
+    </w:p>
+    <w:p>
+      <w:pPr>
+        <w:jc w:val="both"/>
+      </w:pPr>
+      <w:r>
+        <w:t xml:space="preserve">Once the fitness is calculated, it is stored in the chromosome until it suffers some operation that can let the fitness outdated, in this case, the chromosome forgot its fitness and once requested needs to be calculated again. This is done to avoid consecutive calculations of the same routes even </w:t>
+      </w:r>
+      <w:r>
+        <w:t>if</w:t>
+      </w:r>
+      <w:r>
+        <w:t xml:space="preserve"> these calculations have a low cost.</w:t>
+      </w:r>
+    </w:p>
+    <w:p>
+      <w:pPr>
+        <w:pStyle w:val="Heading3"/>
+      </w:pPr>
+      <w:bookmarkStart w:id="98" w:name="_Toc525171787"/>
+      <w:r>
+        <w:t>Initialization</w:t>
+      </w:r>
       <w:bookmarkEnd w:id="98"/>
-    </w:p>
-    <w:p>
-      <w:pPr>
-        <w:jc w:val="both"/>
-      </w:pPr>
-      <w:r>
-        <w:t xml:space="preserve">Once the fitness is calculated, it is stored in the chromosome until it suffers some operation that can let the fitness outdated, in this case, the chromosome forgot its fitness and once requested needs to be calculated again. This is done to avoid consecutive calculations of the same routes even </w:t>
-      </w:r>
-      <w:r>
-        <w:t>if</w:t>
-      </w:r>
-      <w:r>
-        <w:t xml:space="preserve"> these calculations have a low cost.</w:t>
-      </w:r>
-    </w:p>
-    <w:p>
-      <w:pPr>
-        <w:pStyle w:val="Heading3"/>
-      </w:pPr>
-      <w:bookmarkStart w:id="99" w:name="_Toc525171787"/>
-      <w:r>
-        <w:t>Initialization</w:t>
-      </w:r>
-      <w:bookmarkEnd w:id="99"/>
     </w:p>
     <w:p>
       <w:pPr>
@@ -18834,11 +19122,11 @@
       <w:pPr>
         <w:pStyle w:val="Heading3"/>
       </w:pPr>
-      <w:bookmarkStart w:id="100" w:name="_Toc525171788"/>
+      <w:bookmarkStart w:id="99" w:name="_Toc525171788"/>
       <w:r>
         <w:t>Operations</w:t>
       </w:r>
-      <w:bookmarkEnd w:id="100"/>
+      <w:bookmarkEnd w:id="99"/>
     </w:p>
     <w:p>
       <w:pPr>
@@ -19081,7 +19369,7 @@
       <w:pPr>
         <w:pStyle w:val="Caption"/>
       </w:pPr>
-      <w:bookmarkStart w:id="101" w:name="_Toc525171764"/>
+      <w:bookmarkStart w:id="100" w:name="_Toc525171764"/>
       <w:r>
         <w:t xml:space="preserve">Figure </w:t>
       </w:r>
@@ -19127,7 +19415,7 @@
       <w:r>
         <w:t xml:space="preserve"> – Crossover operation</w:t>
       </w:r>
-      <w:bookmarkEnd w:id="101"/>
+      <w:bookmarkEnd w:id="100"/>
     </w:p>
     <w:p/>
     <w:p>
@@ -19214,7 +19502,15 @@
         <w:jc w:val="both"/>
       </w:pPr>
       <w:r>
-        <w:t xml:space="preserve">The inverse mutation acts just in a sub-route of a truck in the solution. Like the sub-route selection in the crossover step, a sub-route is selected in this mutation. Then the order of the sub-route in inverted and inserted again in the path. This type of mutation differently of the swap mutation can not generate invalid solutions, as the number and weight of the ways are not changed and only the distance can change, if this GA had other </w:t>
+        <w:t xml:space="preserve">The inverse mutation acts just in a sub-route of a truck in the solution. Like the sub-route selection in the crossover step, a sub-route is selected in this mutation. Then the order of the sub-route in inverted and inserted again in the path. This type of mutation differently of the swap mutation </w:t>
+      </w:r>
+      <w:proofErr w:type="spellStart"/>
+      <w:r>
+        <w:t>can not</w:t>
+      </w:r>
+      <w:proofErr w:type="spellEnd"/>
+      <w:r>
+        <w:t xml:space="preserve"> generate invalid solutions, as the number and weight of the ways are not changed and only the distance can change, if this GA had other </w:t>
       </w:r>
       <w:r>
         <w:t>limitations</w:t>
@@ -19290,12 +19586,12 @@
       <w:pPr>
         <w:pStyle w:val="Heading1"/>
       </w:pPr>
-      <w:bookmarkStart w:id="102" w:name="_Toc525171789"/>
+      <w:bookmarkStart w:id="101" w:name="_Toc525171789"/>
       <w:r>
         <w:lastRenderedPageBreak/>
         <w:t>Results and discussion</w:t>
       </w:r>
-      <w:bookmarkEnd w:id="102"/>
+      <w:bookmarkEnd w:id="101"/>
     </w:p>
     <w:p>
       <w:pPr>
@@ -24966,7 +25262,7 @@
       <w:pPr>
         <w:pStyle w:val="Caption"/>
       </w:pPr>
-      <w:bookmarkStart w:id="103" w:name="_Toc525163042"/>
+      <w:bookmarkStart w:id="102" w:name="_Toc525163042"/>
       <w:r>
         <w:t xml:space="preserve">Table </w:t>
       </w:r>
@@ -25021,7 +25317,7 @@
       <w:r>
         <w:t>GA parameters combinations</w:t>
       </w:r>
-      <w:bookmarkEnd w:id="103"/>
+      <w:bookmarkEnd w:id="102"/>
     </w:p>
     <w:p>
       <w:pPr>
@@ -25179,7 +25475,7 @@
       <w:pPr>
         <w:pStyle w:val="Caption"/>
       </w:pPr>
-      <w:bookmarkStart w:id="104" w:name="_Toc525171765"/>
+      <w:bookmarkStart w:id="103" w:name="_Toc525171765"/>
       <w:r>
         <w:t xml:space="preserve">Figure </w:t>
       </w:r>
@@ -25225,7 +25521,7 @@
       <w:r>
         <w:t xml:space="preserve"> – GA parameters choice</w:t>
       </w:r>
-      <w:bookmarkEnd w:id="104"/>
+      <w:bookmarkEnd w:id="103"/>
     </w:p>
     <w:p>
       <w:pPr>
@@ -25238,7 +25534,15 @@
         <w:t xml:space="preserve"> </w:t>
       </w:r>
       <w:r>
-        <w:t xml:space="preserve">As can be seen in figure 5.1, the convergence of the algorithm is concentrated basically on the first 1000 runs. From 1000 iterations onward the best fitness suffers little changes on its values. Using the </w:t>
+        <w:t xml:space="preserve">As can be seen in figure 5.1, the convergence of the algorithm is concentrated </w:t>
+      </w:r>
+      <w:proofErr w:type="gramStart"/>
+      <w:r>
+        <w:t>basically on</w:t>
+      </w:r>
+      <w:proofErr w:type="gramEnd"/>
+      <w:r>
+        <w:t xml:space="preserve"> the first 1000 runs. From 1000 iterations onward the best fitness suffers little changes on its values. Using the </w:t>
       </w:r>
       <w:r>
         <w:t xml:space="preserve">chosen combination 26, from the iteration number 1000 to the iteration number 10,000, the fitness dropped from 139 kilometers to 130, a drop of 10 kilometers only, while from the iteration 600 to 1000, the drop was 9km from 148km to 139km. </w:t>
@@ -25570,7 +25874,13 @@
       </w:pPr>
       <w:r>
         <w:lastRenderedPageBreak/>
-        <w:t xml:space="preserve">The routes, as stated before, starts and end a deposit, the deposit can be observed in figure 5.3 as a big red dot in the top of the figure, can be clearly observed a path going and return from the deposit to the region of Campolide. To better visualization of the routes found by the GA execution, the map was zoomed in to fit Campolide, and the four routes was plotted, figures 5.4, 5.5, 5.6 and 5.7 shows the path that each collection truck needs to perform in order to </w:t>
+        <w:t>The routes, as stated before, starts and end a deposit, the deposit can be observed in figure 5.3 as a big red dot in the top of the figure, can be clearly observed a path going and return from the deposit to the region of Campolide. To better visualization of the routes found by the GA execution, the map was zoomed in</w:t>
+      </w:r>
+      <w:r>
+        <w:t xml:space="preserve"> to show only Campolide</w:t>
+      </w:r>
+      <w:r>
+        <w:t xml:space="preserve"> and the four routes was plotted, figures 5.4, 5.5, 5.6 and 5.7 shows the path that each collection truck needs to perform in order to </w:t>
       </w:r>
       <w:r>
         <w:t>collect the garbage from every edge defined in the GA.</w:t>
@@ -26031,7 +26341,16 @@
         <w:jc w:val="both"/>
       </w:pPr>
       <w:r>
-        <w:t>The routes built by the algorithm clearly shows that the served edges form groups in specifics areas of the Campolide region. Even if it is possible to improve even more the solution, this is a good approximation on which path a set of trucks must travel to serve the city.</w:t>
+        <w:t xml:space="preserve">The routes built by the algorithm clearly shows that the served edges </w:t>
+      </w:r>
+      <w:r>
+        <w:t>cre</w:t>
+      </w:r>
+      <w:r>
+        <w:t>ate</w:t>
+      </w:r>
+      <w:r>
+        <w:t xml:space="preserve"> groups in specifics areas of the Campolide region. Even if it is possible to improve even more the solution, this is a good approximation on which path a set of trucks must travel to serve the city.</w:t>
       </w:r>
     </w:p>
     <w:p>
@@ -26045,10 +26364,32 @@
         <w:t xml:space="preserve">Lisbon waste </w:t>
       </w:r>
       <w:r>
-        <w:t xml:space="preserve">collection, addressing just a central region of the entire city of Lisbon, the comparison with the actual rotes can not give the exact result on which method is better to deal with the waste collection. The routes within Lisbon are not exclusively in some region and can pass through several regions instead on focus only inside one. This </w:t>
+        <w:t>collection, addressing just a central region of the entire city of Lisbon, the comparison with the actual ro</w:t>
+      </w:r>
+      <w:r>
+        <w:t>u</w:t>
+      </w:r>
+      <w:r>
+        <w:t xml:space="preserve">tes </w:t>
+      </w:r>
+      <w:proofErr w:type="spellStart"/>
+      <w:r>
+        <w:t>can not</w:t>
+      </w:r>
+      <w:proofErr w:type="spellEnd"/>
+      <w:r>
+        <w:t xml:space="preserve"> give the exact result on which method is better to deal with the waste collection. The routes within Lisbon are not exclusively in some region and can pass through several regions instead on focus only inside one. This </w:t>
       </w:r>
       <w:r>
         <w:t>leads that routes serving only Campolide do not exist in the current context.</w:t>
+      </w:r>
+      <w:r>
+        <w:t xml:space="preserve"> Even more, the actual data do not address the streets covered by the route 2 of the GA’s best solution, represented in figure 5.5</w:t>
+      </w:r>
+      <w:bookmarkStart w:id="104" w:name="_GoBack"/>
+      <w:bookmarkEnd w:id="104"/>
+      <w:r>
+        <w:t xml:space="preserve"> </w:t>
       </w:r>
     </w:p>
     <w:p>
@@ -26171,6 +26512,7 @@
         </w:rPr>
         <w:t>Dijkstra's algorithm relies on the property that the shortest path from </w:t>
       </w:r>
+      <w:proofErr w:type="spellStart"/>
       <w:r>
         <w:rPr>
           <w:rFonts w:ascii="STIXGeneral-Italic;STIXGeneral" w:hAnsi="STIXGeneral-Italic;STIXGeneral" w:cs="STIXGeneral-Italic;STIXGeneral"/>
@@ -26187,12 +26529,14 @@
         </w:rPr>
         <w:t>s</w:t>
       </w:r>
+      <w:proofErr w:type="spellEnd"/>
       <w:r>
         <w:rPr>
           <w:shd w:val="clear" w:color="auto" w:fill="FFFFFF"/>
         </w:rPr>
         <w:t> to </w:t>
       </w:r>
+      <w:proofErr w:type="spellStart"/>
       <w:r>
         <w:rPr>
           <w:rFonts w:ascii="STIXGeneral-Italic;STIXGeneral" w:hAnsi="STIXGeneral-Italic;STIXGeneral" w:cs="STIXGeneral-Italic;STIXGeneral"/>
@@ -26209,6 +26553,7 @@
         </w:rPr>
         <w:t>t</w:t>
       </w:r>
+      <w:proofErr w:type="spellEnd"/>
       <w:r>
         <w:rPr>
           <w:shd w:val="clear" w:color="auto" w:fill="FFFFFF"/>
@@ -26226,8 +26571,21 @@
         <w:ind w:left="0" w:firstLine="0"/>
       </w:pPr>
       <w:r>
-        <w:t>Floyd-Warshall or djisktra</w:t>
-      </w:r>
+        <w:t>Floyd-</w:t>
+      </w:r>
+      <w:proofErr w:type="spellStart"/>
+      <w:r>
+        <w:t>Warshall</w:t>
+      </w:r>
+      <w:proofErr w:type="spellEnd"/>
+      <w:r>
+        <w:t xml:space="preserve"> or </w:t>
+      </w:r>
+      <w:proofErr w:type="spellStart"/>
+      <w:r>
+        <w:t>djisktra</w:t>
+      </w:r>
+      <w:proofErr w:type="spellEnd"/>
     </w:p>
     <w:p>
       <w:pPr>
@@ -26239,7 +26597,15 @@
         <w:ind w:left="0" w:firstLine="0"/>
       </w:pPr>
       <w:r>
-        <w:t>U-turn limitations, not considering prohibited turns. This can be solved using the same techinique described here:</w:t>
+        <w:t xml:space="preserve">U-turn limitations, not considering prohibited turns. This can be solved using the same </w:t>
+      </w:r>
+      <w:proofErr w:type="spellStart"/>
+      <w:r>
+        <w:t>techinique</w:t>
+      </w:r>
+      <w:proofErr w:type="spellEnd"/>
+      <w:r>
+        <w:t xml:space="preserve"> described here:</w:t>
       </w:r>
       <w:r>
         <w:br/>
@@ -26353,6 +26719,7 @@
         </w:rPr>
         <w:t xml:space="preserve">contains </w:t>
       </w:r>
+      <w:proofErr w:type="spellStart"/>
       <w:r>
         <w:rPr>
           <w:rFonts w:ascii="Times" w:hAnsi="Times"/>
@@ -26362,17 +26729,9 @@
           <w:szCs w:val="20"/>
           <w:highlight w:val="yellow"/>
         </w:rPr>
-        <w:t xml:space="preserve">nia </w:t>
-      </w:r>
-      <w:r>
-        <w:rPr>
-          <w:rFonts w:ascii="Times" w:hAnsi="Times"/>
-          <w:sz w:val="20"/>
-          <w:szCs w:val="20"/>
-          <w:highlight w:val="yellow"/>
-        </w:rPr>
-        <w:t>= |</w:t>
-      </w:r>
+        <w:t>nia</w:t>
+      </w:r>
+      <w:proofErr w:type="spellEnd"/>
       <w:r>
         <w:rPr>
           <w:rFonts w:ascii="Times" w:hAnsi="Times"/>
@@ -26382,7 +26741,7 @@
           <w:szCs w:val="20"/>
           <w:highlight w:val="yellow"/>
         </w:rPr>
-        <w:t>U</w:t>
+        <w:t xml:space="preserve"> </w:t>
       </w:r>
       <w:r>
         <w:rPr>
@@ -26391,7 +26750,7 @@
           <w:szCs w:val="20"/>
           <w:highlight w:val="yellow"/>
         </w:rPr>
-        <w:t>|+2.|</w:t>
+        <w:t>= |</w:t>
       </w:r>
       <w:r>
         <w:rPr>
@@ -26402,7 +26761,7 @@
           <w:szCs w:val="20"/>
           <w:highlight w:val="yellow"/>
         </w:rPr>
-        <w:t>E</w:t>
+        <w:t>U</w:t>
       </w:r>
       <w:r>
         <w:rPr>
@@ -26411,8 +26770,19 @@
           <w:szCs w:val="20"/>
           <w:highlight w:val="yellow"/>
         </w:rPr>
-        <w:t xml:space="preserve">|+1 </w:t>
-      </w:r>
+        <w:t>|+</w:t>
+      </w:r>
+      <w:proofErr w:type="gramStart"/>
+      <w:r>
+        <w:rPr>
+          <w:rFonts w:ascii="Times" w:hAnsi="Times"/>
+          <w:sz w:val="20"/>
+          <w:szCs w:val="20"/>
+          <w:highlight w:val="yellow"/>
+        </w:rPr>
+        <w:t>2.|</w:t>
+      </w:r>
+      <w:proofErr w:type="gramEnd"/>
       <w:r>
         <w:rPr>
           <w:rFonts w:ascii="Times" w:hAnsi="Times"/>
@@ -26422,7 +26792,7 @@
           <w:szCs w:val="20"/>
           <w:highlight w:val="yellow"/>
         </w:rPr>
-        <w:t>internal arcs</w:t>
+        <w:t>E</w:t>
       </w:r>
       <w:r>
         <w:rPr>
@@ -26431,7 +26801,7 @@
           <w:szCs w:val="20"/>
           <w:highlight w:val="yellow"/>
         </w:rPr>
-        <w:t xml:space="preserve">: one per arc of </w:t>
+        <w:t xml:space="preserve">|+1 </w:t>
       </w:r>
       <w:r>
         <w:rPr>
@@ -26442,7 +26812,7 @@
           <w:szCs w:val="20"/>
           <w:highlight w:val="yellow"/>
         </w:rPr>
-        <w:t>U</w:t>
+        <w:t>internal arcs</w:t>
       </w:r>
       <w:r>
         <w:rPr>
@@ -26451,7 +26821,7 @@
           <w:szCs w:val="20"/>
           <w:highlight w:val="yellow"/>
         </w:rPr>
-        <w:t xml:space="preserve">, two opposite arcs per edge of </w:t>
+        <w:t xml:space="preserve">: one per arc of </w:t>
       </w:r>
       <w:r>
         <w:rPr>
@@ -26462,7 +26832,7 @@
           <w:szCs w:val="20"/>
           <w:highlight w:val="yellow"/>
         </w:rPr>
-        <w:t>E</w:t>
+        <w:t>U</w:t>
       </w:r>
       <w:r>
         <w:rPr>
@@ -26471,7 +26841,7 @@
           <w:szCs w:val="20"/>
           <w:highlight w:val="yellow"/>
         </w:rPr>
-        <w:t xml:space="preserve">, and one dummy loop on the depot. We drop the nodes to use arc indexes only. Each internal arc </w:t>
+        <w:t xml:space="preserve">, two opposite arcs per edge of </w:t>
       </w:r>
       <w:r>
         <w:rPr>
@@ -26482,7 +26852,7 @@
           <w:szCs w:val="20"/>
           <w:highlight w:val="yellow"/>
         </w:rPr>
-        <w:t xml:space="preserve">u </w:t>
+        <w:t>E</w:t>
       </w:r>
       <w:r>
         <w:rPr>
@@ -26491,7 +26861,7 @@
           <w:szCs w:val="20"/>
           <w:highlight w:val="yellow"/>
         </w:rPr>
-        <w:t xml:space="preserve">is defined by a demand </w:t>
+        <w:t xml:space="preserve">, and one dummy loop on the depot. We drop the nodes to use arc indexes only. Each internal arc </w:t>
       </w:r>
       <w:r>
         <w:rPr>
@@ -26502,7 +26872,7 @@
           <w:szCs w:val="20"/>
           <w:highlight w:val="yellow"/>
         </w:rPr>
-        <w:t>r</w:t>
+        <w:t xml:space="preserve">u </w:t>
       </w:r>
       <w:r>
         <w:rPr>
@@ -26511,7 +26881,7 @@
           <w:szCs w:val="20"/>
           <w:highlight w:val="yellow"/>
         </w:rPr>
-        <w:t>(</w:t>
+        <w:t xml:space="preserve">is defined by a demand </w:t>
       </w:r>
       <w:r>
         <w:rPr>
@@ -26522,7 +26892,7 @@
           <w:szCs w:val="20"/>
           <w:highlight w:val="yellow"/>
         </w:rPr>
-        <w:t>u</w:t>
+        <w:t>r</w:t>
       </w:r>
       <w:r>
         <w:rPr>
@@ -26531,7 +26901,7 @@
           <w:szCs w:val="20"/>
           <w:highlight w:val="yellow"/>
         </w:rPr>
-        <w:t xml:space="preserve">), a traversal cost </w:t>
+        <w:t>(</w:t>
       </w:r>
       <w:r>
         <w:rPr>
@@ -26542,7 +26912,7 @@
           <w:szCs w:val="20"/>
           <w:highlight w:val="yellow"/>
         </w:rPr>
-        <w:t>c</w:t>
+        <w:t>u</w:t>
       </w:r>
       <w:r>
         <w:rPr>
@@ -26551,7 +26921,7 @@
           <w:szCs w:val="20"/>
           <w:highlight w:val="yellow"/>
         </w:rPr>
-        <w:t>(</w:t>
+        <w:t xml:space="preserve">), a traversal cost </w:t>
       </w:r>
       <w:r>
         <w:rPr>
@@ -26562,7 +26932,7 @@
           <w:szCs w:val="20"/>
           <w:highlight w:val="yellow"/>
         </w:rPr>
-        <w:t>u</w:t>
+        <w:t>c</w:t>
       </w:r>
       <w:r>
         <w:rPr>
@@ -26571,7 +26941,7 @@
           <w:szCs w:val="20"/>
           <w:highlight w:val="yellow"/>
         </w:rPr>
-        <w:t xml:space="preserve">), a collecting cost </w:t>
+        <w:t>(</w:t>
       </w:r>
       <w:r>
         <w:rPr>
@@ -26582,7 +26952,7 @@
           <w:szCs w:val="20"/>
           <w:highlight w:val="yellow"/>
         </w:rPr>
-        <w:t>w</w:t>
+        <w:t>u</w:t>
       </w:r>
       <w:r>
         <w:rPr>
@@ -26591,7 +26961,7 @@
           <w:szCs w:val="20"/>
           <w:highlight w:val="yellow"/>
         </w:rPr>
-        <w:t>(</w:t>
+        <w:t xml:space="preserve">), a collecting cost </w:t>
       </w:r>
       <w:r>
         <w:rPr>
@@ -26602,7 +26972,7 @@
           <w:szCs w:val="20"/>
           <w:highlight w:val="yellow"/>
         </w:rPr>
-        <w:t>u</w:t>
+        <w:t>w</w:t>
       </w:r>
       <w:r>
         <w:rPr>
@@ -26611,7 +26981,7 @@
           <w:szCs w:val="20"/>
           <w:highlight w:val="yellow"/>
         </w:rPr>
-        <w:t xml:space="preserve">) if </w:t>
+        <w:t>(</w:t>
       </w:r>
       <w:r>
         <w:rPr>
@@ -26622,7 +26992,7 @@
           <w:szCs w:val="20"/>
           <w:highlight w:val="yellow"/>
         </w:rPr>
-        <w:t xml:space="preserve">u </w:t>
+        <w:t>u</w:t>
       </w:r>
       <w:r>
         <w:rPr>
@@ -26631,7 +27001,7 @@
           <w:szCs w:val="20"/>
           <w:highlight w:val="yellow"/>
         </w:rPr>
-        <w:t xml:space="preserve">is required, a pointer </w:t>
+        <w:t xml:space="preserve">) if </w:t>
       </w:r>
       <w:r>
         <w:rPr>
@@ -26642,7 +27012,7 @@
           <w:szCs w:val="20"/>
           <w:highlight w:val="yellow"/>
         </w:rPr>
-        <w:t>inv</w:t>
+        <w:t xml:space="preserve">u </w:t>
       </w:r>
       <w:r>
         <w:rPr>
@@ -26651,8 +27021,9 @@
           <w:szCs w:val="20"/>
           <w:highlight w:val="yellow"/>
         </w:rPr>
-        <w:t>(</w:t>
-      </w:r>
+        <w:t xml:space="preserve">is required, a pointer </w:t>
+      </w:r>
+      <w:proofErr w:type="spellStart"/>
       <w:r>
         <w:rPr>
           <w:rFonts w:ascii="Times" w:hAnsi="Times"/>
@@ -26662,8 +27033,9 @@
           <w:szCs w:val="20"/>
           <w:highlight w:val="yellow"/>
         </w:rPr>
-        <w:t>u</w:t>
-      </w:r>
+        <w:t>inv</w:t>
+      </w:r>
+      <w:proofErr w:type="spellEnd"/>
       <w:r>
         <w:rPr>
           <w:rFonts w:ascii="Times" w:hAnsi="Times"/>
@@ -26671,7 +27043,7 @@
           <w:szCs w:val="20"/>
           <w:highlight w:val="yellow"/>
         </w:rPr>
-        <w:t xml:space="preserve">) to the inverse arc when </w:t>
+        <w:t>(</w:t>
       </w:r>
       <w:r>
         <w:rPr>
@@ -26682,7 +27054,7 @@
           <w:szCs w:val="20"/>
           <w:highlight w:val="yellow"/>
         </w:rPr>
-        <w:t xml:space="preserve">u </w:t>
+        <w:t>u</w:t>
       </w:r>
       <w:r>
         <w:rPr>
@@ -26691,7 +27063,7 @@
           <w:szCs w:val="20"/>
           <w:highlight w:val="yellow"/>
         </w:rPr>
-        <w:t xml:space="preserve">codes one edge, and a list </w:t>
+        <w:t xml:space="preserve">) to the inverse arc when </w:t>
       </w:r>
       <w:r>
         <w:rPr>
@@ -26702,7 +27074,7 @@
           <w:szCs w:val="20"/>
           <w:highlight w:val="yellow"/>
         </w:rPr>
-        <w:t>Succ</w:t>
+        <w:t xml:space="preserve">u </w:t>
       </w:r>
       <w:r>
         <w:rPr>
@@ -26711,8 +27083,9 @@
           <w:szCs w:val="20"/>
           <w:highlight w:val="yellow"/>
         </w:rPr>
-        <w:t>(</w:t>
-      </w:r>
+        <w:t xml:space="preserve">codes one edge, and a list </w:t>
+      </w:r>
+      <w:proofErr w:type="spellStart"/>
       <w:r>
         <w:rPr>
           <w:rFonts w:ascii="Times" w:hAnsi="Times"/>
@@ -26722,8 +27095,9 @@
           <w:szCs w:val="20"/>
           <w:highlight w:val="yellow"/>
         </w:rPr>
-        <w:t>u</w:t>
-      </w:r>
+        <w:t>Succ</w:t>
+      </w:r>
+      <w:proofErr w:type="spellEnd"/>
       <w:r>
         <w:rPr>
           <w:rFonts w:ascii="Times" w:hAnsi="Times"/>
@@ -26731,7 +27105,7 @@
           <w:szCs w:val="20"/>
           <w:highlight w:val="yellow"/>
         </w:rPr>
-        <w:t xml:space="preserve">) of successor arcs to which it is allowed to turn. Turn prohibitions become transparent with this data structure. Shortest path costs are pre-computed in a matrix </w:t>
+        <w:t>(</w:t>
       </w:r>
       <w:r>
         <w:rPr>
@@ -26742,7 +27116,7 @@
           <w:szCs w:val="20"/>
           <w:highlight w:val="yellow"/>
         </w:rPr>
-        <w:t>D</w:t>
+        <w:t>u</w:t>
       </w:r>
       <w:r>
         <w:rPr>
@@ -26751,7 +27125,7 @@
           <w:szCs w:val="20"/>
           <w:highlight w:val="yellow"/>
         </w:rPr>
-        <w:t xml:space="preserve">, </w:t>
+        <w:t xml:space="preserve">) of successor arcs to which it is allowed to turn. Turn prohibitions become transparent with this data structure. Shortest path costs are pre-computed in a matrix </w:t>
       </w:r>
       <w:r>
         <w:rPr>
@@ -26762,7 +27136,40 @@
           <w:szCs w:val="20"/>
           <w:highlight w:val="yellow"/>
         </w:rPr>
-        <w:t xml:space="preserve">nia </w:t>
+        <w:t>D</w:t>
+      </w:r>
+      <w:r>
+        <w:rPr>
+          <w:rFonts w:ascii="Times" w:hAnsi="Times"/>
+          <w:sz w:val="20"/>
+          <w:szCs w:val="20"/>
+          <w:highlight w:val="yellow"/>
+        </w:rPr>
+        <w:t xml:space="preserve">, </w:t>
+      </w:r>
+      <w:proofErr w:type="spellStart"/>
+      <w:r>
+        <w:rPr>
+          <w:rFonts w:ascii="Times" w:hAnsi="Times"/>
+          <w:i/>
+          <w:iCs/>
+          <w:sz w:val="20"/>
+          <w:szCs w:val="20"/>
+          <w:highlight w:val="yellow"/>
+        </w:rPr>
+        <w:t>nia</w:t>
+      </w:r>
+      <w:proofErr w:type="spellEnd"/>
+      <w:r>
+        <w:rPr>
+          <w:rFonts w:ascii="Times" w:hAnsi="Times"/>
+          <w:i/>
+          <w:iCs/>
+          <w:sz w:val="20"/>
+          <w:szCs w:val="20"/>
+          <w:highlight w:val="yellow"/>
+        </w:rPr>
+        <w:t xml:space="preserve"> </w:t>
       </w:r>
       <w:r>
         <w:rPr>
@@ -26786,6 +27193,7 @@
         </w:rPr>
         <w:t></w:t>
       </w:r>
+      <w:proofErr w:type="spellStart"/>
       <w:r>
         <w:rPr>
           <w:rFonts w:ascii="Times" w:hAnsi="Times"/>
@@ -26797,6 +27205,7 @@
         </w:rPr>
         <w:t>nia</w:t>
       </w:r>
+      <w:proofErr w:type="spellEnd"/>
       <w:r>
         <w:rPr>
           <w:rFonts w:ascii="Times" w:hAnsi="Times"/>
@@ -26806,6 +27215,8 @@
         </w:rPr>
         <w:t>. For any pair of arcs (</w:t>
       </w:r>
+      <w:proofErr w:type="spellStart"/>
+      <w:proofErr w:type="gramStart"/>
       <w:r>
         <w:rPr>
           <w:rFonts w:ascii="Times" w:hAnsi="Times"/>
@@ -26837,6 +27248,8 @@
         </w:rPr>
         <w:t>v</w:t>
       </w:r>
+      <w:proofErr w:type="spellEnd"/>
+      <w:proofErr w:type="gramEnd"/>
       <w:r>
         <w:rPr>
           <w:rFonts w:ascii="Times" w:hAnsi="Times"/>
@@ -26866,6 +27279,7 @@
         </w:rPr>
         <w:t>(</w:t>
       </w:r>
+      <w:proofErr w:type="spellStart"/>
       <w:r>
         <w:rPr>
           <w:rFonts w:ascii="Times" w:hAnsi="Times"/>
@@ -26897,6 +27311,7 @@
         </w:rPr>
         <w:t>v</w:t>
       </w:r>
+      <w:proofErr w:type="spellEnd"/>
       <w:r>
         <w:rPr>
           <w:rFonts w:ascii="Times" w:hAnsi="Times"/>
@@ -26964,7 +27379,27 @@
           <w:szCs w:val="20"/>
           <w:highlight w:val="yellow"/>
         </w:rPr>
-        <w:t xml:space="preserve">to ease arc insertions or deletions in trips), taking turn prohibitions into account. A modified Dijsktra’s algorithm with arc labels can compute </w:t>
+        <w:t xml:space="preserve">to ease arc insertions or deletions in trips), taking turn prohibitions into account. A modified </w:t>
+      </w:r>
+      <w:proofErr w:type="spellStart"/>
+      <w:r>
+        <w:rPr>
+          <w:rFonts w:ascii="Times" w:hAnsi="Times"/>
+          <w:sz w:val="20"/>
+          <w:szCs w:val="20"/>
+          <w:highlight w:val="yellow"/>
+        </w:rPr>
+        <w:t>Dijsktra’s</w:t>
+      </w:r>
+      <w:proofErr w:type="spellEnd"/>
+      <w:r>
+        <w:rPr>
+          <w:rFonts w:ascii="Times" w:hAnsi="Times"/>
+          <w:sz w:val="20"/>
+          <w:szCs w:val="20"/>
+          <w:highlight w:val="yellow"/>
+        </w:rPr>
+        <w:t xml:space="preserve"> algorithm with arc labels can compute </w:t>
       </w:r>
       <w:r>
         <w:rPr>
@@ -27036,6 +27471,7 @@
         </w:rPr>
         <w:t xml:space="preserve">), or in </w:t>
       </w:r>
+      <w:proofErr w:type="gramStart"/>
       <w:r>
         <w:rPr>
           <w:rFonts w:ascii="Times" w:hAnsi="Times"/>
@@ -27056,6 +27492,7 @@
         </w:rPr>
         <w:t>(</w:t>
       </w:r>
+      <w:proofErr w:type="gramEnd"/>
       <w:r>
         <w:rPr>
           <w:rFonts w:ascii="Times" w:hAnsi="Times"/>
@@ -27196,6 +27633,7 @@
         </w:rPr>
         <w:t xml:space="preserve">) and </w:t>
       </w:r>
+      <w:proofErr w:type="gramStart"/>
       <w:r>
         <w:rPr>
           <w:rFonts w:ascii="Times" w:hAnsi="Times"/>
@@ -27216,6 +27654,7 @@
         </w:rPr>
         <w:t>(</w:t>
       </w:r>
+      <w:proofErr w:type="gramEnd"/>
       <w:r>
         <w:rPr>
           <w:rFonts w:ascii="Times" w:hAnsi="Times"/>
@@ -27290,7 +27729,79 @@
           <w:sz w:val="20"/>
           <w:szCs w:val="20"/>
         </w:rPr>
-        <w:t xml:space="preserve">Philippe Lacomme, Christian Prins, and Wahiba Ramdane-Chérif </w:t>
+        <w:t xml:space="preserve">Philippe </w:t>
+      </w:r>
+      <w:proofErr w:type="spellStart"/>
+      <w:r>
+        <w:rPr>
+          <w:rFonts w:ascii="Times" w:hAnsi="Times"/>
+          <w:sz w:val="20"/>
+          <w:szCs w:val="20"/>
+        </w:rPr>
+        <w:t>Lacomme</w:t>
+      </w:r>
+      <w:proofErr w:type="spellEnd"/>
+      <w:r>
+        <w:rPr>
+          <w:rFonts w:ascii="Times" w:hAnsi="Times"/>
+          <w:sz w:val="20"/>
+          <w:szCs w:val="20"/>
+        </w:rPr>
+        <w:t xml:space="preserve">, Christian </w:t>
+      </w:r>
+      <w:proofErr w:type="spellStart"/>
+      <w:r>
+        <w:rPr>
+          <w:rFonts w:ascii="Times" w:hAnsi="Times"/>
+          <w:sz w:val="20"/>
+          <w:szCs w:val="20"/>
+        </w:rPr>
+        <w:t>Prins</w:t>
+      </w:r>
+      <w:proofErr w:type="spellEnd"/>
+      <w:r>
+        <w:rPr>
+          <w:rFonts w:ascii="Times" w:hAnsi="Times"/>
+          <w:sz w:val="20"/>
+          <w:szCs w:val="20"/>
+        </w:rPr>
+        <w:t xml:space="preserve">, and </w:t>
+      </w:r>
+      <w:proofErr w:type="spellStart"/>
+      <w:r>
+        <w:rPr>
+          <w:rFonts w:ascii="Times" w:hAnsi="Times"/>
+          <w:sz w:val="20"/>
+          <w:szCs w:val="20"/>
+        </w:rPr>
+        <w:t>Wahiba</w:t>
+      </w:r>
+      <w:proofErr w:type="spellEnd"/>
+      <w:r>
+        <w:rPr>
+          <w:rFonts w:ascii="Times" w:hAnsi="Times"/>
+          <w:sz w:val="20"/>
+          <w:szCs w:val="20"/>
+        </w:rPr>
+        <w:t xml:space="preserve"> </w:t>
+      </w:r>
+      <w:proofErr w:type="spellStart"/>
+      <w:r>
+        <w:rPr>
+          <w:rFonts w:ascii="Times" w:hAnsi="Times"/>
+          <w:sz w:val="20"/>
+          <w:szCs w:val="20"/>
+        </w:rPr>
+        <w:t>Ramdane-Chérif</w:t>
+      </w:r>
+      <w:proofErr w:type="spellEnd"/>
+      <w:r>
+        <w:rPr>
+          <w:rFonts w:ascii="Times" w:hAnsi="Times"/>
+          <w:sz w:val="20"/>
+          <w:szCs w:val="20"/>
+        </w:rPr>
+        <w:t xml:space="preserve"> </w:t>
       </w:r>
     </w:p>
     <w:p>
@@ -29320,9 +29831,11 @@
     <w:r>
       <w:fldChar w:fldCharType="separate"/>
     </w:r>
+    <w:proofErr w:type="spellStart"/>
     <w:r>
       <w:t>i</w:t>
     </w:r>
+    <w:proofErr w:type="spellEnd"/>
     <w:r>
       <w:fldChar w:fldCharType="end"/>
     </w:r>
@@ -29356,9 +29869,11 @@
     <w:r>
       <w:fldChar w:fldCharType="separate"/>
     </w:r>
+    <w:proofErr w:type="spellStart"/>
     <w:r>
       <w:t>i</w:t>
     </w:r>
+    <w:proofErr w:type="spellEnd"/>
     <w:r>
       <w:fldChar w:fldCharType="end"/>
     </w:r>
@@ -32255,7 +32770,7 @@
 </file>
 
 <file path=customXml/itemProps1.xml><?xml version="1.0" encoding="utf-8"?>
-<ds:datastoreItem xmlns:ds="http://schemas.openxmlformats.org/officeDocument/2006/customXml" ds:itemID="{403E670A-F6FA-3145-BE70-3B61B0978EF9}">
+<ds:datastoreItem xmlns:ds="http://schemas.openxmlformats.org/officeDocument/2006/customXml" ds:itemID="{5B1A2AA6-716D-9F45-ADA4-F6FB15CA2F11}">
   <ds:schemaRefs>
     <ds:schemaRef ds:uri="http://schemas.openxmlformats.org/officeDocument/2006/bibliography"/>
   </ds:schemaRefs>

--- a/Escrita/Final project - Evandro Mendonça.docx
+++ b/Escrita/Final project - Evandro Mendonça.docx
@@ -2720,7 +2720,28 @@
         <w:t xml:space="preserve"> The collection stage of the waste management is the costliest and the route planning for the garbage trucks is a well-known hard problem. </w:t>
       </w:r>
       <w:r>
-        <w:t>In this project, a genetic algorithm is proposed to deal with the route problem of garbage truck with different capacities</w:t>
+        <w:t xml:space="preserve">In this project, a genetic algorithm is proposed to deal with the </w:t>
+      </w:r>
+      <w:r>
+        <w:t xml:space="preserve">waste collection </w:t>
+      </w:r>
+      <w:r>
+        <w:t xml:space="preserve">routing problem using </w:t>
+      </w:r>
+      <w:r>
+        <w:t xml:space="preserve">a </w:t>
+      </w:r>
+      <w:r>
+        <w:t xml:space="preserve">heterogeneous </w:t>
+      </w:r>
+      <w:r>
+        <w:t xml:space="preserve">fleet of </w:t>
+      </w:r>
+      <w:r>
+        <w:t>truck</w:t>
+      </w:r>
+      <w:r>
+        <w:t>s</w:t>
       </w:r>
       <w:r>
         <w:t>.</w:t>
@@ -2747,22 +2768,7 @@
         <w:t xml:space="preserve"> </w:t>
       </w:r>
       <w:r>
-        <w:t xml:space="preserve">Multiple </w:t>
-      </w:r>
-      <w:r>
-        <w:t xml:space="preserve">runs </w:t>
-      </w:r>
-      <w:r>
-        <w:t xml:space="preserve">were </w:t>
-      </w:r>
-      <w:r>
-        <w:t>performed to define its parameters.</w:t>
-      </w:r>
-      <w:r>
-        <w:t xml:space="preserve"> </w:t>
-      </w:r>
-      <w:r>
-        <w:t>T</w:t>
+        <w:t>Multiple runs were performed to define its parameters. T</w:t>
       </w:r>
       <w:r>
         <w:t xml:space="preserve">he algorithm was tested in the </w:t>
@@ -12376,7 +12382,15 @@
         </m:r>
       </m:oMath>
       <w:r>
-        <w:t xml:space="preserve"> is serviced by one single trip, and the total served edges by any vehicle does not exceed the capacity </w:t>
+        <w:t xml:space="preserve"> is serviced by one single trip, and the total served edges by any vehicle does not exc</w:t>
+      </w:r>
+      <w:proofErr w:type="spellStart"/>
+      <w:r>
+        <w:t>eed</w:t>
+      </w:r>
+      <w:proofErr w:type="spellEnd"/>
+      <w:r>
+        <w:t xml:space="preserve"> the capacity </w:t>
       </w:r>
       <m:oMath>
         <m:r>
@@ -25554,10 +25568,7 @@
         <w:t xml:space="preserve">he same </w:t>
       </w:r>
       <w:r>
-        <w:t>approximate</w:t>
-      </w:r>
-      <w:r>
-        <w:t xml:space="preserve"> </w:t>
+        <w:t xml:space="preserve">approximate </w:t>
       </w:r>
       <w:r>
         <w:t>amount</w:t>
@@ -25566,13 +25577,7 @@
         <w:t xml:space="preserve"> decreased</w:t>
       </w:r>
       <w:r>
-        <w:t xml:space="preserve"> </w:t>
-      </w:r>
-      <w:r>
-        <w:t xml:space="preserve">in the fitness </w:t>
-      </w:r>
-      <w:r>
-        <w:t xml:space="preserve">that was observed during 9000 iterations happened in the previous 400 iterations. </w:t>
+        <w:t xml:space="preserve"> in the fitness that was observed during 9000 iterations happened in the previous 400 iterations. </w:t>
       </w:r>
       <w:r>
         <w:t>This leads that the first 1000 iterations must be within the range of the termination condition. Based on the execution results data, the nu</w:t>
@@ -25707,7 +25712,136 @@
         <w:t xml:space="preserve"> – Combination 26 fitness evolution </w:t>
       </w:r>
     </w:p>
-    <w:p/>
+    <w:p>
+      <w:pPr>
+        <w:jc w:val="both"/>
+      </w:pPr>
+      <w:r>
+        <w:t xml:space="preserve">Besides having the termination condition and parameters defined, the actual weight of each edge must be defined in order to </w:t>
+      </w:r>
+      <w:r>
+        <w:t>relate</w:t>
+      </w:r>
+      <w:r>
+        <w:t xml:space="preserve"> </w:t>
+      </w:r>
+      <w:r>
+        <w:t>the roads collections with the truck’s capacities.</w:t>
+      </w:r>
+      <w:r>
+        <w:t xml:space="preserve"> </w:t>
+      </w:r>
+      <w:proofErr w:type="spellStart"/>
+      <w:r>
+        <w:t>Fadzli</w:t>
+      </w:r>
+      <w:proofErr w:type="spellEnd"/>
+      <w:r>
+        <w:t xml:space="preserve"> et al. (2015) states that managers usually find it is hard to send the rights number of vehicles to perform the waste collecting due to the fact that guessing the waste weight to be collected is a difficult process. </w:t>
+      </w:r>
+      <w:r>
+        <w:t xml:space="preserve">In residential door-to-door waste collection, the total </w:t>
+      </w:r>
+      <w:r>
+        <w:t xml:space="preserve">garbage </w:t>
+      </w:r>
+      <w:r>
+        <w:t>weight of each street</w:t>
+      </w:r>
+      <w:r>
+        <w:t xml:space="preserve"> for collection </w:t>
+      </w:r>
+      <w:r>
+        <w:t>is unknown</w:t>
+      </w:r>
+      <w:r>
+        <w:t>, methods to determine the amount of garbage can be found in the literature as the case of CARP with stochastic demands (CARPSD)</w:t>
+      </w:r>
+      <w:r>
+        <w:t xml:space="preserve"> </w:t>
+      </w:r>
+      <w:r>
+        <w:fldChar w:fldCharType="begin" w:fldLock="1"/>
+      </w:r>
+      <w:r>
+        <w:instrText>ADDIN CSL_CITATION {"citationItems":[{"id":"ITEM-1","itemData":{"DOI":"10.1063/1.4915634","ISBN":"9780735413047","ISSN":"15517616","abstract":"Articles you may be interested in General heuristics algorithms for solving capacitated arc routing problem AIP Conf. Proc. 1660, 050002 (2015); 10.1063/1.4915635 Fund allocation using capacitated vehicle routing problem AIP Conf. Proc. 1613, 169 (2014); 10.1063/1.4894343 Hybrid self organizing migrating algorithm -Scatter search for the task of capacitated vehicle routing problem AIP Conf.","author":[{"dropping-particle":"","family":"Fadzli","given":"Mohammad","non-dropping-particle":"","parse-names":false,"suffix":""},{"dropping-particle":"","family":"Najwa","given":"Nurul","non-dropping-particle":"","parse-names":false,"suffix":""},{"dropping-particle":"","family":"Luis","given":"Martino","non-dropping-particle":"","parse-names":false,"suffix":""}],"container-title":"AIP Conference Proceedings","id":"ITEM-1","issued":{"date-parts":[["2015"]]},"title":"Capacitated arc routing problem and its extensions in waste collection","type":"paper-conference"},"uris":["http://www.mendeley.com/documents/?uuid=850db22a-b18e-46b2-8200-915d9096f9e9"]}],"mendeley":{"formattedCitation":"(Fadzli et al., 2015)","plainTextFormattedCitation":"(Fadzli et al., 2015)"},"properties":{"noteIndex":0},"schema":"https://github.com/citation-style-language/schema/raw/master/csl-citation.json"}</w:instrText>
+      </w:r>
+      <w:r>
+        <w:fldChar w:fldCharType="separate"/>
+      </w:r>
+      <w:r>
+        <w:rPr>
+          <w:noProof/>
+        </w:rPr>
+        <w:t>(Fadzli et al., 2015)</w:t>
+      </w:r>
+      <w:r>
+        <w:fldChar w:fldCharType="end"/>
+      </w:r>
+      <w:r>
+        <w:t>.</w:t>
+      </w:r>
+      <w:r>
+        <w:t xml:space="preserve"> </w:t>
+      </w:r>
+      <w:r>
+        <w:t xml:space="preserve">To solve this issue and </w:t>
+      </w:r>
+      <w:r>
+        <w:t>create a solution that actually meet the reality of the city, this</w:t>
+      </w:r>
+      <w:r>
+        <w:t xml:space="preserve"> project </w:t>
+      </w:r>
+      <w:r>
+        <w:t>makes</w:t>
+      </w:r>
+      <w:r>
+        <w:t xml:space="preserve"> use</w:t>
+      </w:r>
+      <w:r>
+        <w:t xml:space="preserve"> </w:t>
+      </w:r>
+      <w:r>
+        <w:t xml:space="preserve">of </w:t>
+      </w:r>
+      <w:r>
+        <w:t>open data</w:t>
+      </w:r>
+      <w:r>
+        <w:t xml:space="preserve"> from the government</w:t>
+      </w:r>
+      <w:r>
+        <w:t xml:space="preserve">. Having the collection data from the preceding months, a good approximation can the done on the amount of garbage the city generates, and how it is distributed among the roads. In this real case scenario test case, the plastic and metal </w:t>
+      </w:r>
+      <w:r>
+        <w:t xml:space="preserve">household </w:t>
+      </w:r>
+      <w:r>
+        <w:t xml:space="preserve">collection </w:t>
+      </w:r>
+      <w:r>
+        <w:t>in</w:t>
+      </w:r>
+      <w:r>
+        <w:t xml:space="preserve"> </w:t>
+      </w:r>
+      <w:r>
+        <w:t>a</w:t>
+      </w:r>
+      <w:r>
+        <w:t xml:space="preserve"> period of 4 months was analyzed in order to assign each road the corresponding amount of weight that it will </w:t>
+      </w:r>
+      <w:r>
+        <w:t>be found</w:t>
+      </w:r>
+      <w:r>
+        <w:t>.</w:t>
+      </w:r>
+      <w:r>
+        <w:t xml:space="preserve"> Then, the solutions found in the tests are aiming the recyclable collection of plastic and metal only. For other types of waste, different information needs to be loaded into the edges weight according to the objective.</w:t>
+      </w:r>
+    </w:p>
     <w:p>
       <w:pPr>
         <w:pStyle w:val="Heading2"/>
@@ -25775,6 +25909,7 @@
         <w:rPr>
           <w:noProof/>
         </w:rPr>
+        <w:lastRenderedPageBreak/>
         <w:drawing>
           <wp:inline distT="0" distB="0" distL="0" distR="0">
             <wp:extent cx="2415485" cy="2329733"/>
@@ -25873,7 +26008,6 @@
         <w:jc w:val="both"/>
       </w:pPr>
       <w:r>
-        <w:lastRenderedPageBreak/>
         <w:t>The routes, as stated before, starts and end a deposit, the deposit can be observed in figure 5.3 as a big red dot in the top of the figure, can be clearly observed a path going and return from the deposit to the region of Campolide. To better visualization of the routes found by the GA execution, the map was zoomed in</w:t>
       </w:r>
       <w:r>
@@ -25911,7 +26045,7 @@
         </w:trPr>
         <w:tc>
           <w:tcPr>
-            <w:tcW w:w="3997" w:type="dxa"/>
+            <w:tcW w:w="4276" w:type="dxa"/>
           </w:tcPr>
           <w:p>
             <w:pPr>
@@ -25924,10 +26058,10 @@
                 <w:noProof/>
               </w:rPr>
               <w:drawing>
-                <wp:inline distT="0" distB="0" distL="0" distR="0" wp14:anchorId="7F33940A" wp14:editId="78C342A2">
+                <wp:inline distT="0" distB="0" distL="0" distR="0" wp14:anchorId="2D0B7266" wp14:editId="2B30796A">
                   <wp:extent cx="2567425" cy="2487600"/>
                   <wp:effectExtent l="0" t="0" r="0" b="1905"/>
-                  <wp:docPr id="35" name="Picture 35"/>
+                  <wp:docPr id="47" name="Picture 47"/>
                   <wp:cNvGraphicFramePr>
                     <a:graphicFrameLocks xmlns:a="http://schemas.openxmlformats.org/drawingml/2006/main" noChangeAspect="1"/>
                   </wp:cNvGraphicFramePr>
@@ -26029,10 +26163,10 @@
                 <w:noProof/>
               </w:rPr>
               <w:drawing>
-                <wp:inline distT="0" distB="0" distL="0" distR="0" wp14:anchorId="69E3055F" wp14:editId="4551EE78">
+                <wp:inline distT="0" distB="0" distL="0" distR="0" wp14:anchorId="7DAEA07C" wp14:editId="2F4FB21B">
                   <wp:extent cx="2578870" cy="2487600"/>
                   <wp:effectExtent l="0" t="0" r="0" b="1905"/>
-                  <wp:docPr id="36" name="Picture 36"/>
+                  <wp:docPr id="48" name="Picture 48"/>
                   <wp:cNvGraphicFramePr>
                     <a:graphicFrameLocks xmlns:a="http://schemas.openxmlformats.org/drawingml/2006/main" noChangeAspect="1"/>
                   </wp:cNvGraphicFramePr>
@@ -26120,13 +26254,52 @@
           </w:p>
         </w:tc>
       </w:tr>
+    </w:tbl>
+    <w:p>
+      <w:pPr>
+        <w:jc w:val="both"/>
+      </w:pPr>
+      <w:r>
+        <w:t>The routes built by the algorithm clearly shows that the served edges create groups in specifics areas of the Campolide region. Even if it is possible to improve even more the solution, this is a good approximation on which path a set of trucks must travel to serve the city.</w:t>
+      </w:r>
+      <w:r>
+        <w:t xml:space="preserve"> </w:t>
+      </w:r>
+      <w:r>
+        <w:t>The actual path can be seen just looking at the edges in the route and listing it in the order it appears in the route, so the driver can follow the directions using both the map and the list of streets that need to be travel.</w:t>
+      </w:r>
+    </w:p>
+    <w:p>
+      <w:pPr>
+        <w:jc w:val="both"/>
+      </w:pPr>
+    </w:p>
+    <w:tbl>
+      <w:tblPr>
+        <w:tblStyle w:val="TableGrid"/>
+        <w:tblW w:w="0" w:type="auto"/>
+        <w:jc w:val="center"/>
+        <w:tblBorders>
+          <w:top w:val="none" w:sz="0" w:space="0" w:color="auto"/>
+          <w:left w:val="none" w:sz="0" w:space="0" w:color="auto"/>
+          <w:bottom w:val="none" w:sz="0" w:space="0" w:color="auto"/>
+          <w:right w:val="none" w:sz="0" w:space="0" w:color="auto"/>
+          <w:insideH w:val="none" w:sz="0" w:space="0" w:color="auto"/>
+          <w:insideV w:val="none" w:sz="0" w:space="0" w:color="auto"/>
+        </w:tblBorders>
+        <w:tblLook w:val="04A0" w:firstRow="1" w:lastRow="0" w:firstColumn="1" w:lastColumn="0" w:noHBand="0" w:noVBand="1"/>
+      </w:tblPr>
+      <w:tblGrid>
+        <w:gridCol w:w="4276"/>
+        <w:gridCol w:w="4277"/>
+      </w:tblGrid>
       <w:tr>
         <w:trPr>
           <w:jc w:val="center"/>
         </w:trPr>
         <w:tc>
           <w:tcPr>
-            <w:tcW w:w="3997" w:type="dxa"/>
+            <w:tcW w:w="4276" w:type="dxa"/>
           </w:tcPr>
           <w:p>
             <w:pPr>
@@ -26138,6 +26311,7 @@
               <w:rPr>
                 <w:noProof/>
               </w:rPr>
+              <w:lastRenderedPageBreak/>
               <w:drawing>
                 <wp:inline distT="0" distB="0" distL="0" distR="0" wp14:anchorId="4E04D39F" wp14:editId="2A37513B">
                   <wp:extent cx="2574161" cy="2487600"/>
@@ -26341,16 +26515,618 @@
         <w:jc w:val="both"/>
       </w:pPr>
       <w:r>
-        <w:t xml:space="preserve">The routes built by the algorithm clearly shows that the served edges </w:t>
-      </w:r>
-      <w:r>
-        <w:t>cre</w:t>
-      </w:r>
-      <w:r>
-        <w:t>ate</w:t>
-      </w:r>
-      <w:r>
-        <w:t xml:space="preserve"> groups in specifics areas of the Campolide region. Even if it is possible to improve even more the solution, this is a good approximation on which path a set of trucks must travel to serve the city.</w:t>
+        <w:t>The actual path can be seen just looking at the edges in the route and listing it in the order it appears in the route, so the driver can follow the directions using both the map and the list of streets that need to be travel.</w:t>
+      </w:r>
+      <w:r>
+        <w:t xml:space="preserve"> Table </w:t>
+      </w:r>
+      <w:r>
+        <w:t>5.2</w:t>
+      </w:r>
+      <w:r>
+        <w:t xml:space="preserve"> shows the final results for the routes constructed.</w:t>
+      </w:r>
+      <w:r>
+        <w:t xml:space="preserve"> As can be observed, only one class of truck was chosen to be a part of the solution, which make sense, as the classes on the current stage are not limited by streets constrains, which is one of the limitations and future works that will be discussed further. But the table also shows that the algorithm takes advantage of trucks capacities to allocate the required edges, the percentage of use is greater than 97% in three cases, and 74% in one, probably because it run out of edges that required to be served.</w:t>
+      </w:r>
+      <w:r>
+        <w:t xml:space="preserve"> The project maximized the use of each truck in the solution, also searching for the shortest distance that each truck needs to travel to complete the collection on all the required streets.</w:t>
+      </w:r>
+    </w:p>
+    <w:tbl>
+      <w:tblPr>
+        <w:tblW w:w="5000" w:type="pct"/>
+        <w:jc w:val="center"/>
+        <w:tblBorders>
+          <w:top w:val="single" w:sz="18" w:space="0" w:color="000000"/>
+          <w:bottom w:val="single" w:sz="18" w:space="0" w:color="000000"/>
+          <w:insideH w:val="single" w:sz="18" w:space="0" w:color="000000"/>
+        </w:tblBorders>
+        <w:tblLook w:val="0000" w:firstRow="0" w:lastRow="0" w:firstColumn="0" w:lastColumn="0" w:noHBand="0" w:noVBand="0"/>
+      </w:tblPr>
+      <w:tblGrid>
+        <w:gridCol w:w="1559"/>
+        <w:gridCol w:w="1985"/>
+        <w:gridCol w:w="2124"/>
+        <w:gridCol w:w="1279"/>
+        <w:gridCol w:w="60"/>
+        <w:gridCol w:w="2063"/>
+      </w:tblGrid>
+      <w:tr>
+        <w:trPr>
+          <w:jc w:val="center"/>
+        </w:trPr>
+        <w:tc>
+          <w:tcPr>
+            <w:tcW w:w="860" w:type="pct"/>
+            <w:tcBorders>
+              <w:top w:val="single" w:sz="18" w:space="0" w:color="000000"/>
+              <w:bottom w:val="single" w:sz="18" w:space="0" w:color="000000"/>
+            </w:tcBorders>
+            <w:shd w:val="clear" w:color="auto" w:fill="auto"/>
+            <w:vAlign w:val="center"/>
+          </w:tcPr>
+          <w:p>
+            <w:pPr>
+              <w:pStyle w:val="Textotabelas"/>
+              <w:rPr>
+                <w:b/>
+              </w:rPr>
+            </w:pPr>
+            <w:r>
+              <w:rPr>
+                <w:b/>
+              </w:rPr>
+              <w:t>Route</w:t>
+            </w:r>
+          </w:p>
+        </w:tc>
+        <w:tc>
+          <w:tcPr>
+            <w:tcW w:w="1094" w:type="pct"/>
+            <w:tcBorders>
+              <w:top w:val="single" w:sz="18" w:space="0" w:color="000000"/>
+              <w:bottom w:val="single" w:sz="18" w:space="0" w:color="000000"/>
+            </w:tcBorders>
+            <w:shd w:val="clear" w:color="auto" w:fill="auto"/>
+            <w:vAlign w:val="center"/>
+          </w:tcPr>
+          <w:p>
+            <w:pPr>
+              <w:pStyle w:val="Textotabelas"/>
+              <w:rPr>
+                <w:b/>
+              </w:rPr>
+            </w:pPr>
+            <w:r>
+              <w:rPr>
+                <w:b/>
+              </w:rPr>
+              <w:t>Number of</w:t>
+            </w:r>
+            <w:r>
+              <w:rPr>
+                <w:b/>
+              </w:rPr>
+              <w:t xml:space="preserve"> edges</w:t>
+            </w:r>
+            <w:r>
+              <w:rPr>
+                <w:b/>
+              </w:rPr>
+              <w:t xml:space="preserve"> served</w:t>
+            </w:r>
+          </w:p>
+        </w:tc>
+        <w:tc>
+          <w:tcPr>
+            <w:tcW w:w="1171" w:type="pct"/>
+            <w:tcBorders>
+              <w:top w:val="single" w:sz="18" w:space="0" w:color="000000"/>
+              <w:bottom w:val="single" w:sz="18" w:space="0" w:color="000000"/>
+            </w:tcBorders>
+            <w:vAlign w:val="center"/>
+          </w:tcPr>
+          <w:p>
+            <w:pPr>
+              <w:pStyle w:val="Textotabelas"/>
+              <w:rPr>
+                <w:b/>
+              </w:rPr>
+            </w:pPr>
+            <w:r>
+              <w:rPr>
+                <w:b/>
+              </w:rPr>
+              <w:t>Truck capacity</w:t>
+            </w:r>
+          </w:p>
+        </w:tc>
+        <w:tc>
+          <w:tcPr>
+            <w:tcW w:w="705" w:type="pct"/>
+            <w:tcBorders>
+              <w:top w:val="single" w:sz="18" w:space="0" w:color="000000"/>
+              <w:bottom w:val="single" w:sz="18" w:space="0" w:color="000000"/>
+            </w:tcBorders>
+            <w:vAlign w:val="center"/>
+          </w:tcPr>
+          <w:p>
+            <w:pPr>
+              <w:pStyle w:val="Textotabelas"/>
+              <w:rPr>
+                <w:b/>
+              </w:rPr>
+            </w:pPr>
+            <w:r>
+              <w:rPr>
+                <w:b/>
+              </w:rPr>
+              <w:t>Truck load</w:t>
+            </w:r>
+          </w:p>
+        </w:tc>
+        <w:tc>
+          <w:tcPr>
+            <w:tcW w:w="1170" w:type="pct"/>
+            <w:gridSpan w:val="2"/>
+            <w:tcBorders>
+              <w:top w:val="single" w:sz="18" w:space="0" w:color="000000"/>
+              <w:bottom w:val="single" w:sz="18" w:space="0" w:color="000000"/>
+            </w:tcBorders>
+            <w:vAlign w:val="center"/>
+          </w:tcPr>
+          <w:p>
+            <w:pPr>
+              <w:pStyle w:val="Textotabelas"/>
+              <w:ind w:left="-113"/>
+              <w:rPr>
+                <w:b/>
+              </w:rPr>
+            </w:pPr>
+            <w:r>
+              <w:rPr>
+                <w:b/>
+              </w:rPr>
+              <w:t>% load</w:t>
+            </w:r>
+          </w:p>
+        </w:tc>
+      </w:tr>
+      <w:tr>
+        <w:trPr>
+          <w:jc w:val="center"/>
+        </w:trPr>
+        <w:tc>
+          <w:tcPr>
+            <w:tcW w:w="860" w:type="pct"/>
+            <w:tcBorders>
+              <w:top w:val="single" w:sz="18" w:space="0" w:color="000000"/>
+              <w:bottom w:val="single" w:sz="4" w:space="0" w:color="000000"/>
+            </w:tcBorders>
+            <w:shd w:val="clear" w:color="auto" w:fill="auto"/>
+            <w:vAlign w:val="center"/>
+          </w:tcPr>
+          <w:p>
+            <w:pPr>
+              <w:pStyle w:val="Textotabelas"/>
+              <w:jc w:val="left"/>
+            </w:pPr>
+            <w:r>
+              <w:t>1</w:t>
+            </w:r>
+          </w:p>
+        </w:tc>
+        <w:tc>
+          <w:tcPr>
+            <w:tcW w:w="1094" w:type="pct"/>
+            <w:tcBorders>
+              <w:top w:val="single" w:sz="18" w:space="0" w:color="000000"/>
+              <w:bottom w:val="single" w:sz="4" w:space="0" w:color="000000"/>
+            </w:tcBorders>
+            <w:shd w:val="clear" w:color="auto" w:fill="auto"/>
+            <w:vAlign w:val="center"/>
+          </w:tcPr>
+          <w:p>
+            <w:pPr>
+              <w:pStyle w:val="Textotabelas"/>
+            </w:pPr>
+            <w:r>
+              <w:t>75</w:t>
+            </w:r>
+          </w:p>
+        </w:tc>
+        <w:tc>
+          <w:tcPr>
+            <w:tcW w:w="1171" w:type="pct"/>
+            <w:tcBorders>
+              <w:top w:val="single" w:sz="18" w:space="0" w:color="000000"/>
+              <w:bottom w:val="single" w:sz="4" w:space="0" w:color="000000"/>
+            </w:tcBorders>
+          </w:tcPr>
+          <w:p>
+            <w:pPr>
+              <w:pStyle w:val="Textotabelas"/>
+            </w:pPr>
+            <w:r>
+              <w:t>1456</w:t>
+            </w:r>
+          </w:p>
+        </w:tc>
+        <w:tc>
+          <w:tcPr>
+            <w:tcW w:w="738" w:type="pct"/>
+            <w:gridSpan w:val="2"/>
+            <w:tcBorders>
+              <w:top w:val="single" w:sz="18" w:space="0" w:color="000000"/>
+              <w:bottom w:val="single" w:sz="4" w:space="0" w:color="000000"/>
+            </w:tcBorders>
+          </w:tcPr>
+          <w:p>
+            <w:pPr>
+              <w:pStyle w:val="Textotabelas"/>
+            </w:pPr>
+            <w:r>
+              <w:t>1421</w:t>
+            </w:r>
+          </w:p>
+        </w:tc>
+        <w:tc>
+          <w:tcPr>
+            <w:tcW w:w="1137" w:type="pct"/>
+            <w:tcBorders>
+              <w:top w:val="single" w:sz="18" w:space="0" w:color="000000"/>
+              <w:bottom w:val="single" w:sz="4" w:space="0" w:color="000000"/>
+            </w:tcBorders>
+          </w:tcPr>
+          <w:p>
+            <w:pPr>
+              <w:pStyle w:val="Textotabelas"/>
+            </w:pPr>
+            <w:r>
+              <w:t>97,63</w:t>
+            </w:r>
+          </w:p>
+        </w:tc>
+      </w:tr>
+      <w:tr>
+        <w:trPr>
+          <w:jc w:val="center"/>
+        </w:trPr>
+        <w:tc>
+          <w:tcPr>
+            <w:tcW w:w="860" w:type="pct"/>
+            <w:tcBorders>
+              <w:top w:val="single" w:sz="4" w:space="0" w:color="000000"/>
+              <w:bottom w:val="single" w:sz="4" w:space="0" w:color="000000"/>
+            </w:tcBorders>
+            <w:shd w:val="clear" w:color="auto" w:fill="auto"/>
+            <w:vAlign w:val="center"/>
+          </w:tcPr>
+          <w:p>
+            <w:pPr>
+              <w:pStyle w:val="Textotabelas"/>
+              <w:jc w:val="left"/>
+            </w:pPr>
+            <w:r>
+              <w:t>2</w:t>
+            </w:r>
+          </w:p>
+        </w:tc>
+        <w:tc>
+          <w:tcPr>
+            <w:tcW w:w="1094" w:type="pct"/>
+            <w:tcBorders>
+              <w:top w:val="single" w:sz="4" w:space="0" w:color="000000"/>
+              <w:bottom w:val="single" w:sz="4" w:space="0" w:color="000000"/>
+            </w:tcBorders>
+            <w:shd w:val="clear" w:color="auto" w:fill="auto"/>
+            <w:vAlign w:val="center"/>
+          </w:tcPr>
+          <w:p>
+            <w:pPr>
+              <w:pStyle w:val="Textotabelas"/>
+            </w:pPr>
+            <w:r>
+              <w:t>70</w:t>
+            </w:r>
+          </w:p>
+        </w:tc>
+        <w:tc>
+          <w:tcPr>
+            <w:tcW w:w="1171" w:type="pct"/>
+            <w:tcBorders>
+              <w:top w:val="single" w:sz="4" w:space="0" w:color="000000"/>
+              <w:bottom w:val="single" w:sz="4" w:space="0" w:color="000000"/>
+            </w:tcBorders>
+          </w:tcPr>
+          <w:p>
+            <w:pPr>
+              <w:pStyle w:val="Textotabelas"/>
+            </w:pPr>
+            <w:r>
+              <w:t>1456</w:t>
+            </w:r>
+          </w:p>
+        </w:tc>
+        <w:tc>
+          <w:tcPr>
+            <w:tcW w:w="738" w:type="pct"/>
+            <w:gridSpan w:val="2"/>
+            <w:tcBorders>
+              <w:top w:val="single" w:sz="4" w:space="0" w:color="000000"/>
+              <w:bottom w:val="single" w:sz="4" w:space="0" w:color="000000"/>
+            </w:tcBorders>
+          </w:tcPr>
+          <w:p>
+            <w:pPr>
+              <w:pStyle w:val="Textotabelas"/>
+            </w:pPr>
+            <w:r>
+              <w:t>1439</w:t>
+            </w:r>
+          </w:p>
+        </w:tc>
+        <w:tc>
+          <w:tcPr>
+            <w:tcW w:w="1137" w:type="pct"/>
+            <w:tcBorders>
+              <w:top w:val="single" w:sz="4" w:space="0" w:color="000000"/>
+              <w:bottom w:val="single" w:sz="4" w:space="0" w:color="000000"/>
+            </w:tcBorders>
+          </w:tcPr>
+          <w:p>
+            <w:pPr>
+              <w:pStyle w:val="Textotabelas"/>
+            </w:pPr>
+            <w:r>
+              <w:t>98,87</w:t>
+            </w:r>
+          </w:p>
+        </w:tc>
+      </w:tr>
+      <w:tr>
+        <w:trPr>
+          <w:jc w:val="center"/>
+        </w:trPr>
+        <w:tc>
+          <w:tcPr>
+            <w:tcW w:w="860" w:type="pct"/>
+            <w:tcBorders>
+              <w:top w:val="single" w:sz="4" w:space="0" w:color="000000"/>
+              <w:bottom w:val="single" w:sz="4" w:space="0" w:color="000000"/>
+            </w:tcBorders>
+            <w:shd w:val="clear" w:color="auto" w:fill="auto"/>
+            <w:vAlign w:val="center"/>
+          </w:tcPr>
+          <w:p>
+            <w:pPr>
+              <w:pStyle w:val="Textotabelas"/>
+              <w:jc w:val="left"/>
+            </w:pPr>
+            <w:r>
+              <w:t>3</w:t>
+            </w:r>
+          </w:p>
+        </w:tc>
+        <w:tc>
+          <w:tcPr>
+            <w:tcW w:w="1094" w:type="pct"/>
+            <w:tcBorders>
+              <w:top w:val="single" w:sz="4" w:space="0" w:color="000000"/>
+              <w:bottom w:val="single" w:sz="4" w:space="0" w:color="000000"/>
+            </w:tcBorders>
+            <w:shd w:val="clear" w:color="auto" w:fill="auto"/>
+            <w:vAlign w:val="center"/>
+          </w:tcPr>
+          <w:p>
+            <w:pPr>
+              <w:pStyle w:val="Textotabelas"/>
+            </w:pPr>
+            <w:r>
+              <w:t>78</w:t>
+            </w:r>
+          </w:p>
+        </w:tc>
+        <w:tc>
+          <w:tcPr>
+            <w:tcW w:w="1171" w:type="pct"/>
+            <w:tcBorders>
+              <w:top w:val="single" w:sz="4" w:space="0" w:color="000000"/>
+              <w:bottom w:val="single" w:sz="4" w:space="0" w:color="000000"/>
+            </w:tcBorders>
+          </w:tcPr>
+          <w:p>
+            <w:pPr>
+              <w:pStyle w:val="Textotabelas"/>
+            </w:pPr>
+            <w:r>
+              <w:t>1456</w:t>
+            </w:r>
+          </w:p>
+        </w:tc>
+        <w:tc>
+          <w:tcPr>
+            <w:tcW w:w="738" w:type="pct"/>
+            <w:gridSpan w:val="2"/>
+            <w:tcBorders>
+              <w:top w:val="single" w:sz="4" w:space="0" w:color="000000"/>
+              <w:bottom w:val="single" w:sz="4" w:space="0" w:color="000000"/>
+            </w:tcBorders>
+          </w:tcPr>
+          <w:p>
+            <w:pPr>
+              <w:pStyle w:val="Textotabelas"/>
+            </w:pPr>
+            <w:r>
+              <w:t>1082</w:t>
+            </w:r>
+          </w:p>
+        </w:tc>
+        <w:tc>
+          <w:tcPr>
+            <w:tcW w:w="1137" w:type="pct"/>
+            <w:tcBorders>
+              <w:top w:val="single" w:sz="4" w:space="0" w:color="000000"/>
+              <w:bottom w:val="single" w:sz="4" w:space="0" w:color="000000"/>
+            </w:tcBorders>
+          </w:tcPr>
+          <w:p>
+            <w:pPr>
+              <w:pStyle w:val="Textotabelas"/>
+            </w:pPr>
+            <w:r>
+              <w:t>74,32</w:t>
+            </w:r>
+          </w:p>
+        </w:tc>
+      </w:tr>
+      <w:tr>
+        <w:trPr>
+          <w:jc w:val="center"/>
+        </w:trPr>
+        <w:tc>
+          <w:tcPr>
+            <w:tcW w:w="860" w:type="pct"/>
+            <w:tcBorders>
+              <w:top w:val="single" w:sz="4" w:space="0" w:color="000000"/>
+              <w:bottom w:val="single" w:sz="4" w:space="0" w:color="000000"/>
+            </w:tcBorders>
+            <w:shd w:val="clear" w:color="auto" w:fill="auto"/>
+            <w:vAlign w:val="center"/>
+          </w:tcPr>
+          <w:p>
+            <w:pPr>
+              <w:pStyle w:val="Textotabelas"/>
+              <w:jc w:val="left"/>
+            </w:pPr>
+            <w:r>
+              <w:t>4</w:t>
+            </w:r>
+          </w:p>
+        </w:tc>
+        <w:tc>
+          <w:tcPr>
+            <w:tcW w:w="1094" w:type="pct"/>
+            <w:tcBorders>
+              <w:top w:val="single" w:sz="4" w:space="0" w:color="000000"/>
+              <w:bottom w:val="single" w:sz="4" w:space="0" w:color="000000"/>
+            </w:tcBorders>
+            <w:shd w:val="clear" w:color="auto" w:fill="auto"/>
+            <w:vAlign w:val="center"/>
+          </w:tcPr>
+          <w:p>
+            <w:pPr>
+              <w:pStyle w:val="Textotabelas"/>
+            </w:pPr>
+            <w:r>
+              <w:t>86</w:t>
+            </w:r>
+          </w:p>
+        </w:tc>
+        <w:tc>
+          <w:tcPr>
+            <w:tcW w:w="1171" w:type="pct"/>
+            <w:tcBorders>
+              <w:top w:val="single" w:sz="4" w:space="0" w:color="000000"/>
+              <w:bottom w:val="single" w:sz="4" w:space="0" w:color="000000"/>
+            </w:tcBorders>
+          </w:tcPr>
+          <w:p>
+            <w:pPr>
+              <w:pStyle w:val="Textotabelas"/>
+            </w:pPr>
+            <w:r>
+              <w:t>1456</w:t>
+            </w:r>
+          </w:p>
+        </w:tc>
+        <w:tc>
+          <w:tcPr>
+            <w:tcW w:w="738" w:type="pct"/>
+            <w:gridSpan w:val="2"/>
+            <w:tcBorders>
+              <w:top w:val="single" w:sz="4" w:space="0" w:color="000000"/>
+              <w:bottom w:val="single" w:sz="4" w:space="0" w:color="000000"/>
+            </w:tcBorders>
+          </w:tcPr>
+          <w:p>
+            <w:pPr>
+              <w:pStyle w:val="Textotabelas"/>
+            </w:pPr>
+            <w:r>
+              <w:t>1442</w:t>
+            </w:r>
+          </w:p>
+        </w:tc>
+        <w:tc>
+          <w:tcPr>
+            <w:tcW w:w="1137" w:type="pct"/>
+            <w:tcBorders>
+              <w:top w:val="single" w:sz="4" w:space="0" w:color="000000"/>
+              <w:bottom w:val="single" w:sz="4" w:space="0" w:color="000000"/>
+            </w:tcBorders>
+          </w:tcPr>
+          <w:p>
+            <w:pPr>
+              <w:pStyle w:val="Textotabelas"/>
+              <w:keepNext/>
+            </w:pPr>
+            <w:r>
+              <w:t>99,08</w:t>
+            </w:r>
+          </w:p>
+        </w:tc>
+      </w:tr>
+    </w:tbl>
+    <w:p>
+      <w:pPr>
+        <w:pStyle w:val="Caption"/>
+      </w:pPr>
+      <w:r>
+        <w:t xml:space="preserve">Table </w:t>
+      </w:r>
+      <w:r>
+        <w:fldChar w:fldCharType="begin"/>
+      </w:r>
+      <w:r>
+        <w:instrText xml:space="preserve"> STYLEREF 1 \s </w:instrText>
+      </w:r>
+      <w:r>
+        <w:fldChar w:fldCharType="separate"/>
+      </w:r>
+      <w:r>
+        <w:rPr>
+          <w:noProof/>
+        </w:rPr>
+        <w:t>5</w:t>
+      </w:r>
+      <w:r>
+        <w:fldChar w:fldCharType="end"/>
+      </w:r>
+      <w:r>
+        <w:t>.</w:t>
+      </w:r>
+      <w:r>
+        <w:fldChar w:fldCharType="begin"/>
+      </w:r>
+      <w:r>
+        <w:instrText xml:space="preserve"> SEQ Table \* ARABIC \s 1 </w:instrText>
+      </w:r>
+      <w:r>
+        <w:fldChar w:fldCharType="separate"/>
+      </w:r>
+      <w:r>
+        <w:rPr>
+          <w:noProof/>
+        </w:rPr>
+        <w:t>2</w:t>
+      </w:r>
+      <w:r>
+        <w:fldChar w:fldCharType="end"/>
+      </w:r>
+      <w:r>
+        <w:t xml:space="preserve"> – Routes trucks information</w:t>
       </w:r>
     </w:p>
     <w:p>
@@ -26358,19 +27134,7 @@
         <w:jc w:val="both"/>
       </w:pPr>
       <w:r>
-        <w:t xml:space="preserve">As this project deals with a simplification of the </w:t>
-      </w:r>
-      <w:r>
-        <w:t xml:space="preserve">Lisbon waste </w:t>
-      </w:r>
-      <w:r>
-        <w:t>collection, addressing just a central region of the entire city of Lisbon, the comparison with the actual ro</w:t>
-      </w:r>
-      <w:r>
-        <w:t>u</w:t>
-      </w:r>
-      <w:r>
-        <w:t xml:space="preserve">tes </w:t>
+        <w:t xml:space="preserve">As this project deals with a simplification of the Lisbon waste collection, addressing just a central region of the entire city of Lisbon, the comparison with the actual routes </w:t>
       </w:r>
       <w:proofErr w:type="spellStart"/>
       <w:r>
@@ -26378,82 +27142,221 @@
       </w:r>
       <w:proofErr w:type="spellEnd"/>
       <w:r>
-        <w:t xml:space="preserve"> give the exact result on which method is better to deal with the waste collection. The routes within Lisbon are not exclusively in some region and can pass through several regions instead on focus only inside one. This </w:t>
-      </w:r>
-      <w:r>
-        <w:t>leads that routes serving only Campolide do not exist in the current context.</w:t>
-      </w:r>
-      <w:r>
-        <w:t xml:space="preserve"> Even more, the actual data do not address the streets covered by the route 2 of the GA’s best solution, represented in figure 5.5</w:t>
-      </w:r>
-      <w:bookmarkStart w:id="104" w:name="_GoBack"/>
-      <w:bookmarkEnd w:id="104"/>
+        <w:t xml:space="preserve"> give the exact result on which method is better to deal with the waste collection. The routes within Lisbon are not exclusively in some region and can pass through several regions instead on focus only inside one. This leads that routes serving only Campolide do not exist in the current context. Even more, the actual data do not address the streets covered by the route 2 of the GA’s best solution, represented in figure 5.5.</w:t>
+      </w:r>
+    </w:p>
+    <w:p>
+      <w:pPr>
+        <w:jc w:val="both"/>
+      </w:pPr>
+      <w:r>
+        <w:t xml:space="preserve">As an addendum, one can realize that the edge highlighted in figure 5.8 was not served by any rotes displayed in the figures 5.4 to 5.7. This happens because to plot the graph with the path, the python function receives a list of nodes and draw a red line </w:t>
+      </w:r>
+      <w:r>
+        <w:t>through</w:t>
+      </w:r>
       <w:r>
         <w:t xml:space="preserve"> </w:t>
       </w:r>
+      <w:r>
+        <w:t xml:space="preserve">the shortest path between each pair of nodes. That edge that is never highlighted, share its two, nodes with other road, that tends to always </w:t>
+      </w:r>
+      <w:r>
+        <w:lastRenderedPageBreak/>
+        <w:t xml:space="preserve">be the shortest between these nodes. So, even if the edge that represent that </w:t>
+      </w:r>
+      <w:r>
+        <w:t xml:space="preserve">street </w:t>
+      </w:r>
+      <w:r>
+        <w:t>is within a route</w:t>
+      </w:r>
+      <w:r>
+        <w:t>, and it indeed is</w:t>
+      </w:r>
+      <w:r>
+        <w:t xml:space="preserve">, it will not show </w:t>
+      </w:r>
+      <w:r>
+        <w:t>highlighted</w:t>
+      </w:r>
+      <w:r>
+        <w:t xml:space="preserve"> with red</w:t>
+      </w:r>
+      <w:r>
+        <w:t xml:space="preserve"> </w:t>
+      </w:r>
+      <w:r>
+        <w:t>in the map</w:t>
+      </w:r>
+      <w:r>
+        <w:t xml:space="preserve"> using th</w:t>
+      </w:r>
+      <w:r>
+        <w:t>e current</w:t>
+      </w:r>
+      <w:r>
+        <w:t xml:space="preserve"> plot function.</w:t>
+      </w:r>
+    </w:p>
+    <w:p>
+      <w:pPr>
+        <w:keepNext/>
+        <w:jc w:val="center"/>
+      </w:pPr>
+      <w:r>
+        <w:rPr>
+          <w:noProof/>
+        </w:rPr>
+        <w:drawing>
+          <wp:inline distT="0" distB="0" distL="0" distR="0">
+            <wp:extent cx="2173511" cy="2075291"/>
+            <wp:effectExtent l="0" t="0" r="0" b="0"/>
+            <wp:docPr id="51" name="Picture 51"/>
+            <wp:cNvGraphicFramePr>
+              <a:graphicFrameLocks xmlns:a="http://schemas.openxmlformats.org/drawingml/2006/main" noChangeAspect="1"/>
+            </wp:cNvGraphicFramePr>
+            <a:graphic xmlns:a="http://schemas.openxmlformats.org/drawingml/2006/main">
+              <a:graphicData uri="http://schemas.openxmlformats.org/drawingml/2006/picture">
+                <pic:pic xmlns:pic="http://schemas.openxmlformats.org/drawingml/2006/picture">
+                  <pic:nvPicPr>
+                    <pic:cNvPr id="51" name="highlighted road.png"/>
+                    <pic:cNvPicPr/>
+                  </pic:nvPicPr>
+                  <pic:blipFill rotWithShape="1">
+                    <a:blip r:embed="rId34" cstate="print">
+                      <a:extLst>
+                        <a:ext uri="{28A0092B-C50C-407E-A947-70E740481C1C}">
+                          <a14:useLocalDpi xmlns:a14="http://schemas.microsoft.com/office/drawing/2010/main" val="0"/>
+                        </a:ext>
+                      </a:extLst>
+                    </a:blip>
+                    <a:srcRect b="3848"/>
+                    <a:stretch/>
+                  </pic:blipFill>
+                  <pic:spPr bwMode="auto">
+                    <a:xfrm>
+                      <a:off x="0" y="0"/>
+                      <a:ext cx="2188387" cy="2089494"/>
+                    </a:xfrm>
+                    <a:prstGeom prst="rect">
+                      <a:avLst/>
+                    </a:prstGeom>
+                    <a:ln>
+                      <a:noFill/>
+                    </a:ln>
+                    <a:extLst>
+                      <a:ext uri="{53640926-AAD7-44D8-BBD7-CCE9431645EC}">
+                        <a14:shadowObscured xmlns:a14="http://schemas.microsoft.com/office/drawing/2010/main"/>
+                      </a:ext>
+                    </a:extLst>
+                  </pic:spPr>
+                </pic:pic>
+              </a:graphicData>
+            </a:graphic>
+          </wp:inline>
+        </w:drawing>
+      </w:r>
+    </w:p>
+    <w:p>
+      <w:pPr>
+        <w:pStyle w:val="Caption"/>
+      </w:pPr>
+      <w:r>
+        <w:t xml:space="preserve">Figure </w:t>
+      </w:r>
+      <w:r>
+        <w:fldChar w:fldCharType="begin"/>
+      </w:r>
+      <w:r>
+        <w:instrText xml:space="preserve"> STYLEREF 1 \s </w:instrText>
+      </w:r>
+      <w:r>
+        <w:fldChar w:fldCharType="separate"/>
+      </w:r>
+      <w:r>
+        <w:rPr>
+          <w:noProof/>
+        </w:rPr>
+        <w:t>5</w:t>
+      </w:r>
+      <w:r>
+        <w:fldChar w:fldCharType="end"/>
+      </w:r>
+      <w:r>
+        <w:t>.</w:t>
+      </w:r>
+      <w:r>
+        <w:fldChar w:fldCharType="begin"/>
+      </w:r>
+      <w:r>
+        <w:instrText xml:space="preserve"> SEQ Figure \* ARABIC \s 1 </w:instrText>
+      </w:r>
+      <w:r>
+        <w:fldChar w:fldCharType="separate"/>
+      </w:r>
+      <w:r>
+        <w:rPr>
+          <w:noProof/>
+        </w:rPr>
+        <w:t>8</w:t>
+      </w:r>
+      <w:r>
+        <w:fldChar w:fldCharType="end"/>
+      </w:r>
+      <w:r>
+        <w:t xml:space="preserve"> – Road without red highlight </w:t>
+      </w:r>
     </w:p>
     <w:p>
       <w:pPr>
         <w:jc w:val="both"/>
       </w:pPr>
       <w:r>
+        <w:t xml:space="preserve">Even that on this project only the data from Campolide, which is a region inside de city of Lisbon, was used to evaluate the algorithm, the project </w:t>
+      </w:r>
+      <w:r>
+        <w:t xml:space="preserve">showed </w:t>
+      </w:r>
+      <w:r>
+        <w:t>itself feasible for approaching large instances as a city. Because only within Campolide the GA had to deal with 473 edges, and there is still space for optimization on performance.</w:t>
+      </w:r>
+    </w:p>
+    <w:p>
+      <w:pPr>
+        <w:jc w:val="both"/>
+      </w:pPr>
+    </w:p>
+    <w:p>
+      <w:pPr>
+        <w:jc w:val="both"/>
+      </w:pPr>
+      <w:r>
         <w:rPr>
           <w:highlight w:val="yellow"/>
         </w:rPr>
-        <w:lastRenderedPageBreak/>
-        <w:t>COMPARAR COM OS DADOS EXISTENTES TENTANDO FAZER UMA APROXIMACAO DO QUE SERIAM COLETAS APENAS EM CAMPOLIDE</w:t>
-      </w:r>
-    </w:p>
-    <w:p>
-      <w:pPr>
-        <w:jc w:val="both"/>
-      </w:pPr>
-      <w:r>
-        <w:rPr>
-          <w:highlight w:val="yellow"/>
-        </w:rPr>
-        <w:t>FALAR QUE AS INSTANCES SAO MUITO RARAS EM DIRECTED CARP PARA SE COMPARAR COM OUTRAS SOLUCOES</w:t>
-      </w:r>
-    </w:p>
-    <w:p>
-      <w:pPr>
-        <w:jc w:val="both"/>
-      </w:pPr>
-      <w:r>
-        <w:t xml:space="preserve">Even that on this project only the data from Campolide, which is a region inside de city of Lisbon, was used to evaluate the algorithm, the project </w:t>
-      </w:r>
-      <w:r>
-        <w:t xml:space="preserve">showed </w:t>
-      </w:r>
-      <w:r>
-        <w:t>itself feasible for approaching large instances as a city. Because only within Campolide the GA had to deal with 473 edges, and there is still space for optimization on performance.</w:t>
-      </w:r>
-    </w:p>
-    <w:p>
-      <w:pPr>
-        <w:jc w:val="both"/>
-      </w:pPr>
-      <w:r>
-        <w:rPr>
-          <w:highlight w:val="yellow"/>
-        </w:rPr>
-        <w:t>PROCURAR SE EXISTE ALGUM LUGAR ONDE FALA QUE FOI APENAS LEVADO EM CONSIDERACAO A COLETA DE PLASTICO EM PORTA A PORTA</w:t>
+        <w:t>FALAR QUE O TRUCK TEVE A CAPACIDADE REDUZIDA PAR 90% PARA EVENTUAIS ERROS</w:t>
       </w:r>
     </w:p>
     <w:p>
       <w:pPr>
         <w:pStyle w:val="Heading1"/>
       </w:pPr>
-      <w:bookmarkStart w:id="105" w:name="_Toc525171790"/>
+      <w:bookmarkStart w:id="104" w:name="_Toc525171790"/>
       <w:r>
         <w:lastRenderedPageBreak/>
         <w:t>Conclusions</w:t>
       </w:r>
+      <w:bookmarkEnd w:id="104"/>
+    </w:p>
+    <w:p>
+      <w:r>
+        <w:t>This p</w:t>
+      </w:r>
+      <w:bookmarkStart w:id="105" w:name="_GoBack"/>
       <w:bookmarkEnd w:id="105"/>
-    </w:p>
-    <w:p>
-      <w:r>
-        <w:t>This project…</w:t>
+      <w:r>
+        <w:t>roject…</w:t>
       </w:r>
     </w:p>
     <w:p>
@@ -26492,6 +27395,65 @@
       <w:r>
         <w:t>Predict better the amount of waste in each street</w:t>
       </w:r>
+      <w:r>
+        <w:t xml:space="preserve">, </w:t>
+      </w:r>
+      <w:proofErr w:type="spellStart"/>
+      <w:r>
+        <w:t>chuva</w:t>
+      </w:r>
+      <w:proofErr w:type="spellEnd"/>
+      <w:r>
+        <w:t xml:space="preserve"> </w:t>
+      </w:r>
+      <w:proofErr w:type="spellStart"/>
+      <w:r>
+        <w:t>pode</w:t>
+      </w:r>
+      <w:proofErr w:type="spellEnd"/>
+      <w:r>
+        <w:t xml:space="preserve"> </w:t>
+      </w:r>
+      <w:proofErr w:type="spellStart"/>
+      <w:r>
+        <w:t>pesar</w:t>
+      </w:r>
+      <w:proofErr w:type="spellEnd"/>
+      <w:r>
+        <w:t xml:space="preserve"> </w:t>
+      </w:r>
+      <w:proofErr w:type="spellStart"/>
+      <w:r>
+        <w:t>mais</w:t>
+      </w:r>
+      <w:proofErr w:type="spellEnd"/>
+      <w:r>
+        <w:t xml:space="preserve">, </w:t>
+      </w:r>
+      <w:proofErr w:type="spellStart"/>
+      <w:r>
+        <w:t>essas</w:t>
+      </w:r>
+      <w:proofErr w:type="spellEnd"/>
+      <w:r>
+        <w:t xml:space="preserve"> </w:t>
+      </w:r>
+      <w:proofErr w:type="spellStart"/>
+      <w:r>
+        <w:t>coisas</w:t>
+      </w:r>
+      <w:proofErr w:type="spellEnd"/>
+      <w:r>
+        <w:t xml:space="preserve"> (</w:t>
+      </w:r>
+      <w:proofErr w:type="spellStart"/>
+      <w:r>
+        <w:t>Fadzil</w:t>
+      </w:r>
+      <w:proofErr w:type="spellEnd"/>
+      <w:r>
+        <w:t xml:space="preserve"> et al., 2015)</w:t>
+      </w:r>
     </w:p>
     <w:p>
       <w:pPr>
@@ -27995,7 +28957,7 @@
         </w:rPr>
         <w:t>$]. Retrieved from </w:t>
       </w:r>
-      <w:hyperlink r:id="rId34" w:history="1">
+      <w:hyperlink r:id="rId35" w:history="1">
         <w:r>
           <w:rPr>
             <w:noProof/>
@@ -32770,7 +33732,7 @@
 </file>
 
 <file path=customXml/itemProps1.xml><?xml version="1.0" encoding="utf-8"?>
-<ds:datastoreItem xmlns:ds="http://schemas.openxmlformats.org/officeDocument/2006/customXml" ds:itemID="{5B1A2AA6-716D-9F45-ADA4-F6FB15CA2F11}">
+<ds:datastoreItem xmlns:ds="http://schemas.openxmlformats.org/officeDocument/2006/customXml" ds:itemID="{02C877DD-7C75-4547-9670-4CB9E9B3AD2D}">
   <ds:schemaRefs>
     <ds:schemaRef ds:uri="http://schemas.openxmlformats.org/officeDocument/2006/bibliography"/>
   </ds:schemaRefs>

--- a/Escrita/Final project - Evandro Mendonça.docx
+++ b/Escrita/Final project - Evandro Mendonça.docx
@@ -27331,10 +27331,23 @@
       <w:pPr>
         <w:jc w:val="both"/>
       </w:pPr>
+      <w:bookmarkStart w:id="104" w:name="_GoBack"/>
+      <w:bookmarkEnd w:id="104"/>
       <w:r>
         <w:rPr>
           <w:highlight w:val="yellow"/>
         </w:rPr>
+        <w:t>FALAR COMO QUE EU DEFINI A CAPACIDADE DO TRUCK</w:t>
+      </w:r>
+    </w:p>
+    <w:p>
+      <w:pPr>
+        <w:jc w:val="both"/>
+      </w:pPr>
+      <w:r>
+        <w:rPr>
+          <w:highlight w:val="yellow"/>
+        </w:rPr>
         <w:t>FALAR QUE O TRUCK TEVE A CAPACIDADE REDUZIDA PAR 90% PARA EVENTUAIS ERROS</w:t>
       </w:r>
     </w:p>
@@ -27342,21 +27355,16 @@
       <w:pPr>
         <w:pStyle w:val="Heading1"/>
       </w:pPr>
-      <w:bookmarkStart w:id="104" w:name="_Toc525171790"/>
+      <w:bookmarkStart w:id="105" w:name="_Toc525171790"/>
       <w:r>
         <w:lastRenderedPageBreak/>
         <w:t>Conclusions</w:t>
       </w:r>
-      <w:bookmarkEnd w:id="104"/>
-    </w:p>
-    <w:p>
-      <w:r>
-        <w:t>This p</w:t>
-      </w:r>
-      <w:bookmarkStart w:id="105" w:name="_GoBack"/>
       <w:bookmarkEnd w:id="105"/>
-      <w:r>
-        <w:t>roject…</w:t>
+    </w:p>
+    <w:p>
+      <w:r>
+        <w:t>This project…</w:t>
       </w:r>
     </w:p>
     <w:p>
@@ -33732,7 +33740,7 @@
 </file>
 
 <file path=customXml/itemProps1.xml><?xml version="1.0" encoding="utf-8"?>
-<ds:datastoreItem xmlns:ds="http://schemas.openxmlformats.org/officeDocument/2006/customXml" ds:itemID="{02C877DD-7C75-4547-9670-4CB9E9B3AD2D}">
+<ds:datastoreItem xmlns:ds="http://schemas.openxmlformats.org/officeDocument/2006/customXml" ds:itemID="{F84C421A-AF4D-224F-A437-623BBC72C596}">
   <ds:schemaRefs>
     <ds:schemaRef ds:uri="http://schemas.openxmlformats.org/officeDocument/2006/bibliography"/>
   </ds:schemaRefs>

--- a/Escrita/Final project - Evandro Mendonça.docx
+++ b/Escrita/Final project - Evandro Mendonça.docx
@@ -2267,81 +2267,16 @@
           <w:b/>
           <w:szCs w:val="24"/>
         </w:rPr>
-        <w:t xml:space="preserve">Instituto Superior de </w:t>
-      </w:r>
-      <w:proofErr w:type="spellStart"/>
-      <w:r>
-        <w:rPr>
-          <w:b/>
-          <w:szCs w:val="24"/>
-        </w:rPr>
-        <w:t>Estatística</w:t>
-      </w:r>
-      <w:proofErr w:type="spellEnd"/>
-      <w:r>
-        <w:rPr>
-          <w:b/>
-          <w:szCs w:val="24"/>
-        </w:rPr>
-        <w:t xml:space="preserve"> e </w:t>
-      </w:r>
-      <w:proofErr w:type="spellStart"/>
-      <w:r>
-        <w:rPr>
-          <w:b/>
-          <w:szCs w:val="24"/>
-        </w:rPr>
-        <w:t>Gestão</w:t>
-      </w:r>
-      <w:proofErr w:type="spellEnd"/>
-      <w:r>
-        <w:rPr>
-          <w:b/>
-          <w:szCs w:val="24"/>
-        </w:rPr>
-        <w:t xml:space="preserve"> de </w:t>
-      </w:r>
-      <w:proofErr w:type="spellStart"/>
-      <w:r>
-        <w:rPr>
-          <w:b/>
-          <w:szCs w:val="24"/>
-        </w:rPr>
-        <w:t>Informação</w:t>
-      </w:r>
-      <w:proofErr w:type="spellEnd"/>
+        <w:t>Instituto Superior de Estatística e Gestão de Informação</w:t>
+      </w:r>
       <w:r>
         <w:rPr>
           <w:sz w:val="22"/>
           <w:szCs w:val="22"/>
         </w:rPr>
         <w:br/>
-      </w:r>
-      <w:proofErr w:type="spellStart"/>
-      <w:r>
-        <w:rPr>
-          <w:sz w:val="22"/>
-          <w:szCs w:val="22"/>
-        </w:rPr>
-        <w:t>Universidade</w:t>
-      </w:r>
-      <w:proofErr w:type="spellEnd"/>
-      <w:r>
-        <w:rPr>
-          <w:sz w:val="22"/>
-          <w:szCs w:val="22"/>
-        </w:rPr>
-        <w:t xml:space="preserve"> Nova de </w:t>
-      </w:r>
-      <w:proofErr w:type="spellStart"/>
-      <w:r>
-        <w:rPr>
-          <w:sz w:val="22"/>
-          <w:szCs w:val="22"/>
-        </w:rPr>
-        <w:t>Lisboa</w:t>
-      </w:r>
-      <w:proofErr w:type="spellEnd"/>
+        <w:t>Universidade Nova de Lisboa</w:t>
+      </w:r>
     </w:p>
     <w:p>
       <w:pPr>
@@ -2384,15 +2319,7 @@
     <w:p/>
     <w:p>
       <w:r>
-        <w:t xml:space="preserve">Project Work presented as requirement for obtaining the </w:t>
-      </w:r>
-      <w:proofErr w:type="gramStart"/>
-      <w:r>
-        <w:t>Master’s</w:t>
-      </w:r>
-      <w:proofErr w:type="gramEnd"/>
-      <w:r>
-        <w:t xml:space="preserve"> degree in Information Management, with a specialization in Knowledge Management and Business Intelligence</w:t>
+        <w:t>Project Work presented as requirement for obtaining the Master’s degree in Information Management, with a specialization in Knowledge Management and Business Intelligence</w:t>
       </w:r>
     </w:p>
     <w:p/>
@@ -2412,15 +2339,7 @@
         <w:t xml:space="preserve"> </w:t>
       </w:r>
       <w:r>
-        <w:t xml:space="preserve">Professor Miguel de Castro </w:t>
-      </w:r>
-      <w:proofErr w:type="spellStart"/>
-      <w:r>
-        <w:t>Neto</w:t>
-      </w:r>
-      <w:proofErr w:type="spellEnd"/>
-      <w:r>
-        <w:t>, PhD</w:t>
+        <w:t>Professor Miguel de Castro Neto, PhD</w:t>
       </w:r>
     </w:p>
     <w:p/>
@@ -2831,7 +2750,7 @@
       <w:r>
         <w:fldChar w:fldCharType="separate"/>
       </w:r>
-      <w:hyperlink w:anchor="_Toc525171766" w:history="1">
+      <w:hyperlink w:anchor="_Toc525379432" w:history="1">
         <w:r>
           <w:rPr>
             <w:rStyle w:val="Hyperlink"/>
@@ -2873,7 +2792,7 @@
             <w:noProof/>
             <w:webHidden/>
           </w:rPr>
-          <w:instrText xml:space="preserve"> PAGEREF _Toc525171766 \h </w:instrText>
+          <w:instrText xml:space="preserve"> PAGEREF _Toc525379432 \h </w:instrText>
         </w:r>
         <w:r>
           <w:rPr>
@@ -2913,7 +2832,7 @@
           <w:szCs w:val="24"/>
         </w:rPr>
       </w:pPr>
-      <w:hyperlink w:anchor="_Toc525171767" w:history="1">
+      <w:hyperlink w:anchor="_Toc525379433" w:history="1">
         <w:r>
           <w:rPr>
             <w:rStyle w:val="Hyperlink"/>
@@ -2955,7 +2874,7 @@
             <w:noProof/>
             <w:webHidden/>
           </w:rPr>
-          <w:instrText xml:space="preserve"> PAGEREF _Toc525171767 \h </w:instrText>
+          <w:instrText xml:space="preserve"> PAGEREF _Toc525379433 \h </w:instrText>
         </w:r>
         <w:r>
           <w:rPr>
@@ -2995,7 +2914,7 @@
           <w:szCs w:val="24"/>
         </w:rPr>
       </w:pPr>
-      <w:hyperlink w:anchor="_Toc525171768" w:history="1">
+      <w:hyperlink w:anchor="_Toc525379434" w:history="1">
         <w:r>
           <w:rPr>
             <w:rStyle w:val="Hyperlink"/>
@@ -3037,7 +2956,7 @@
             <w:noProof/>
             <w:webHidden/>
           </w:rPr>
-          <w:instrText xml:space="preserve"> PAGEREF _Toc525171768 \h </w:instrText>
+          <w:instrText xml:space="preserve"> PAGEREF _Toc525379434 \h </w:instrText>
         </w:r>
         <w:r>
           <w:rPr>
@@ -3077,7 +2996,7 @@
           <w:szCs w:val="24"/>
         </w:rPr>
       </w:pPr>
-      <w:hyperlink w:anchor="_Toc525171769" w:history="1">
+      <w:hyperlink w:anchor="_Toc525379435" w:history="1">
         <w:r>
           <w:rPr>
             <w:rStyle w:val="Hyperlink"/>
@@ -3119,7 +3038,7 @@
             <w:noProof/>
             <w:webHidden/>
           </w:rPr>
-          <w:instrText xml:space="preserve"> PAGEREF _Toc525171769 \h </w:instrText>
+          <w:instrText xml:space="preserve"> PAGEREF _Toc525379435 \h </w:instrText>
         </w:r>
         <w:r>
           <w:rPr>
@@ -3159,7 +3078,7 @@
           <w:szCs w:val="24"/>
         </w:rPr>
       </w:pPr>
-      <w:hyperlink w:anchor="_Toc525171770" w:history="1">
+      <w:hyperlink w:anchor="_Toc525379436" w:history="1">
         <w:r>
           <w:rPr>
             <w:rStyle w:val="Hyperlink"/>
@@ -3201,7 +3120,7 @@
             <w:noProof/>
             <w:webHidden/>
           </w:rPr>
-          <w:instrText xml:space="preserve"> PAGEREF _Toc525171770 \h </w:instrText>
+          <w:instrText xml:space="preserve"> PAGEREF _Toc525379436 \h </w:instrText>
         </w:r>
         <w:r>
           <w:rPr>
@@ -3241,7 +3160,7 @@
           <w:szCs w:val="24"/>
         </w:rPr>
       </w:pPr>
-      <w:hyperlink w:anchor="_Toc525171771" w:history="1">
+      <w:hyperlink w:anchor="_Toc525379437" w:history="1">
         <w:r>
           <w:rPr>
             <w:rStyle w:val="Hyperlink"/>
@@ -3283,7 +3202,7 @@
             <w:noProof/>
             <w:webHidden/>
           </w:rPr>
-          <w:instrText xml:space="preserve"> PAGEREF _Toc525171771 \h </w:instrText>
+          <w:instrText xml:space="preserve"> PAGEREF _Toc525379437 \h </w:instrText>
         </w:r>
         <w:r>
           <w:rPr>
@@ -3323,7 +3242,7 @@
           <w:szCs w:val="24"/>
         </w:rPr>
       </w:pPr>
-      <w:hyperlink w:anchor="_Toc525171772" w:history="1">
+      <w:hyperlink w:anchor="_Toc525379438" w:history="1">
         <w:r>
           <w:rPr>
             <w:rStyle w:val="Hyperlink"/>
@@ -3365,7 +3284,7 @@
             <w:noProof/>
             <w:webHidden/>
           </w:rPr>
-          <w:instrText xml:space="preserve"> PAGEREF _Toc525171772 \h </w:instrText>
+          <w:instrText xml:space="preserve"> PAGEREF _Toc525379438 \h </w:instrText>
         </w:r>
         <w:r>
           <w:rPr>
@@ -3405,7 +3324,7 @@
           <w:szCs w:val="24"/>
         </w:rPr>
       </w:pPr>
-      <w:hyperlink w:anchor="_Toc525171773" w:history="1">
+      <w:hyperlink w:anchor="_Toc525379439" w:history="1">
         <w:r>
           <w:rPr>
             <w:rStyle w:val="Hyperlink"/>
@@ -3447,7 +3366,7 @@
             <w:noProof/>
             <w:webHidden/>
           </w:rPr>
-          <w:instrText xml:space="preserve"> PAGEREF _Toc525171773 \h </w:instrText>
+          <w:instrText xml:space="preserve"> PAGEREF _Toc525379439 \h </w:instrText>
         </w:r>
         <w:r>
           <w:rPr>
@@ -3487,7 +3406,7 @@
           <w:szCs w:val="24"/>
         </w:rPr>
       </w:pPr>
-      <w:hyperlink w:anchor="_Toc525171774" w:history="1">
+      <w:hyperlink w:anchor="_Toc525379440" w:history="1">
         <w:r>
           <w:rPr>
             <w:rStyle w:val="Hyperlink"/>
@@ -3529,7 +3448,7 @@
             <w:noProof/>
             <w:webHidden/>
           </w:rPr>
-          <w:instrText xml:space="preserve"> PAGEREF _Toc525171774 \h </w:instrText>
+          <w:instrText xml:space="preserve"> PAGEREF _Toc525379440 \h </w:instrText>
         </w:r>
         <w:r>
           <w:rPr>
@@ -3569,7 +3488,7 @@
           <w:szCs w:val="24"/>
         </w:rPr>
       </w:pPr>
-      <w:hyperlink w:anchor="_Toc525171775" w:history="1">
+      <w:hyperlink w:anchor="_Toc525379441" w:history="1">
         <w:r>
           <w:rPr>
             <w:rStyle w:val="Hyperlink"/>
@@ -3611,7 +3530,7 @@
             <w:noProof/>
             <w:webHidden/>
           </w:rPr>
-          <w:instrText xml:space="preserve"> PAGEREF _Toc525171775 \h </w:instrText>
+          <w:instrText xml:space="preserve"> PAGEREF _Toc525379441 \h </w:instrText>
         </w:r>
         <w:r>
           <w:rPr>
@@ -3651,7 +3570,7 @@
           <w:szCs w:val="24"/>
         </w:rPr>
       </w:pPr>
-      <w:hyperlink w:anchor="_Toc525171776" w:history="1">
+      <w:hyperlink w:anchor="_Toc525379442" w:history="1">
         <w:r>
           <w:rPr>
             <w:rStyle w:val="Hyperlink"/>
@@ -3693,7 +3612,7 @@
             <w:noProof/>
             <w:webHidden/>
           </w:rPr>
-          <w:instrText xml:space="preserve"> PAGEREF _Toc525171776 \h </w:instrText>
+          <w:instrText xml:space="preserve"> PAGEREF _Toc525379442 \h </w:instrText>
         </w:r>
         <w:r>
           <w:rPr>
@@ -3733,7 +3652,7 @@
           <w:szCs w:val="24"/>
         </w:rPr>
       </w:pPr>
-      <w:hyperlink w:anchor="_Toc525171777" w:history="1">
+      <w:hyperlink w:anchor="_Toc525379443" w:history="1">
         <w:r>
           <w:rPr>
             <w:rStyle w:val="Hyperlink"/>
@@ -3775,7 +3694,7 @@
             <w:noProof/>
             <w:webHidden/>
           </w:rPr>
-          <w:instrText xml:space="preserve"> PAGEREF _Toc525171777 \h </w:instrText>
+          <w:instrText xml:space="preserve"> PAGEREF _Toc525379443 \h </w:instrText>
         </w:r>
         <w:r>
           <w:rPr>
@@ -3815,7 +3734,7 @@
           <w:szCs w:val="24"/>
         </w:rPr>
       </w:pPr>
-      <w:hyperlink w:anchor="_Toc525171778" w:history="1">
+      <w:hyperlink w:anchor="_Toc525379444" w:history="1">
         <w:r>
           <w:rPr>
             <w:rStyle w:val="Hyperlink"/>
@@ -3857,7 +3776,7 @@
             <w:noProof/>
             <w:webHidden/>
           </w:rPr>
-          <w:instrText xml:space="preserve"> PAGEREF _Toc525171778 \h </w:instrText>
+          <w:instrText xml:space="preserve"> PAGEREF _Toc525379444 \h </w:instrText>
         </w:r>
         <w:r>
           <w:rPr>
@@ -3897,7 +3816,7 @@
           <w:szCs w:val="24"/>
         </w:rPr>
       </w:pPr>
-      <w:hyperlink w:anchor="_Toc525171779" w:history="1">
+      <w:hyperlink w:anchor="_Toc525379445" w:history="1">
         <w:r>
           <w:rPr>
             <w:rStyle w:val="Hyperlink"/>
@@ -3939,7 +3858,7 @@
             <w:noProof/>
             <w:webHidden/>
           </w:rPr>
-          <w:instrText xml:space="preserve"> PAGEREF _Toc525171779 \h </w:instrText>
+          <w:instrText xml:space="preserve"> PAGEREF _Toc525379445 \h </w:instrText>
         </w:r>
         <w:r>
           <w:rPr>
@@ -3979,7 +3898,7 @@
           <w:szCs w:val="24"/>
         </w:rPr>
       </w:pPr>
-      <w:hyperlink w:anchor="_Toc525171780" w:history="1">
+      <w:hyperlink w:anchor="_Toc525379446" w:history="1">
         <w:r>
           <w:rPr>
             <w:rStyle w:val="Hyperlink"/>
@@ -4021,7 +3940,7 @@
             <w:noProof/>
             <w:webHidden/>
           </w:rPr>
-          <w:instrText xml:space="preserve"> PAGEREF _Toc525171780 \h </w:instrText>
+          <w:instrText xml:space="preserve"> PAGEREF _Toc525379446 \h </w:instrText>
         </w:r>
         <w:r>
           <w:rPr>
@@ -4061,7 +3980,7 @@
           <w:szCs w:val="24"/>
         </w:rPr>
       </w:pPr>
-      <w:hyperlink w:anchor="_Toc525171781" w:history="1">
+      <w:hyperlink w:anchor="_Toc525379447" w:history="1">
         <w:r>
           <w:rPr>
             <w:rStyle w:val="Hyperlink"/>
@@ -4103,7 +4022,7 @@
             <w:noProof/>
             <w:webHidden/>
           </w:rPr>
-          <w:instrText xml:space="preserve"> PAGEREF _Toc525171781 \h </w:instrText>
+          <w:instrText xml:space="preserve"> PAGEREF _Toc525379447 \h </w:instrText>
         </w:r>
         <w:r>
           <w:rPr>
@@ -4143,7 +4062,7 @@
           <w:szCs w:val="24"/>
         </w:rPr>
       </w:pPr>
-      <w:hyperlink w:anchor="_Toc525171782" w:history="1">
+      <w:hyperlink w:anchor="_Toc525379448" w:history="1">
         <w:r>
           <w:rPr>
             <w:rStyle w:val="Hyperlink"/>
@@ -4185,7 +4104,7 @@
             <w:noProof/>
             <w:webHidden/>
           </w:rPr>
-          <w:instrText xml:space="preserve"> PAGEREF _Toc525171782 \h </w:instrText>
+          <w:instrText xml:space="preserve"> PAGEREF _Toc525379448 \h </w:instrText>
         </w:r>
         <w:r>
           <w:rPr>
@@ -4225,7 +4144,7 @@
           <w:szCs w:val="24"/>
         </w:rPr>
       </w:pPr>
-      <w:hyperlink w:anchor="_Toc525171783" w:history="1">
+      <w:hyperlink w:anchor="_Toc525379449" w:history="1">
         <w:r>
           <w:rPr>
             <w:rStyle w:val="Hyperlink"/>
@@ -4267,7 +4186,7 @@
             <w:noProof/>
             <w:webHidden/>
           </w:rPr>
-          <w:instrText xml:space="preserve"> PAGEREF _Toc525171783 \h </w:instrText>
+          <w:instrText xml:space="preserve"> PAGEREF _Toc525379449 \h </w:instrText>
         </w:r>
         <w:r>
           <w:rPr>
@@ -4307,7 +4226,7 @@
           <w:szCs w:val="24"/>
         </w:rPr>
       </w:pPr>
-      <w:hyperlink w:anchor="_Toc525171784" w:history="1">
+      <w:hyperlink w:anchor="_Toc525379450" w:history="1">
         <w:r>
           <w:rPr>
             <w:rStyle w:val="Hyperlink"/>
@@ -4349,7 +4268,7 @@
             <w:noProof/>
             <w:webHidden/>
           </w:rPr>
-          <w:instrText xml:space="preserve"> PAGEREF _Toc525171784 \h </w:instrText>
+          <w:instrText xml:space="preserve"> PAGEREF _Toc525379450 \h </w:instrText>
         </w:r>
         <w:r>
           <w:rPr>
@@ -4389,7 +4308,7 @@
           <w:szCs w:val="24"/>
         </w:rPr>
       </w:pPr>
-      <w:hyperlink w:anchor="_Toc525171785" w:history="1">
+      <w:hyperlink w:anchor="_Toc525379451" w:history="1">
         <w:r>
           <w:rPr>
             <w:rStyle w:val="Hyperlink"/>
@@ -4431,7 +4350,7 @@
             <w:noProof/>
             <w:webHidden/>
           </w:rPr>
-          <w:instrText xml:space="preserve"> PAGEREF _Toc525171785 \h </w:instrText>
+          <w:instrText xml:space="preserve"> PAGEREF _Toc525379451 \h </w:instrText>
         </w:r>
         <w:r>
           <w:rPr>
@@ -4451,7 +4370,7 @@
             <w:noProof/>
             <w:webHidden/>
           </w:rPr>
-          <w:t>19</w:t>
+          <w:t>20</w:t>
         </w:r>
         <w:r>
           <w:rPr>
@@ -4471,7 +4390,7 @@
           <w:szCs w:val="24"/>
         </w:rPr>
       </w:pPr>
-      <w:hyperlink w:anchor="_Toc525171786" w:history="1">
+      <w:hyperlink w:anchor="_Toc525379452" w:history="1">
         <w:r>
           <w:rPr>
             <w:rStyle w:val="Hyperlink"/>
@@ -4513,7 +4432,7 @@
             <w:noProof/>
             <w:webHidden/>
           </w:rPr>
-          <w:instrText xml:space="preserve"> PAGEREF _Toc525171786 \h </w:instrText>
+          <w:instrText xml:space="preserve"> PAGEREF _Toc525379452 \h </w:instrText>
         </w:r>
         <w:r>
           <w:rPr>
@@ -4533,7 +4452,7 @@
             <w:noProof/>
             <w:webHidden/>
           </w:rPr>
-          <w:t>20</w:t>
+          <w:t>21</w:t>
         </w:r>
         <w:r>
           <w:rPr>
@@ -4553,7 +4472,7 @@
           <w:szCs w:val="24"/>
         </w:rPr>
       </w:pPr>
-      <w:hyperlink w:anchor="_Toc525171787" w:history="1">
+      <w:hyperlink w:anchor="_Toc525379453" w:history="1">
         <w:r>
           <w:rPr>
             <w:rStyle w:val="Hyperlink"/>
@@ -4595,7 +4514,7 @@
             <w:noProof/>
             <w:webHidden/>
           </w:rPr>
-          <w:instrText xml:space="preserve"> PAGEREF _Toc525171787 \h </w:instrText>
+          <w:instrText xml:space="preserve"> PAGEREF _Toc525379453 \h </w:instrText>
         </w:r>
         <w:r>
           <w:rPr>
@@ -4635,7 +4554,7 @@
           <w:szCs w:val="24"/>
         </w:rPr>
       </w:pPr>
-      <w:hyperlink w:anchor="_Toc525171788" w:history="1">
+      <w:hyperlink w:anchor="_Toc525379454" w:history="1">
         <w:r>
           <w:rPr>
             <w:rStyle w:val="Hyperlink"/>
@@ -4677,7 +4596,7 @@
             <w:noProof/>
             <w:webHidden/>
           </w:rPr>
-          <w:instrText xml:space="preserve"> PAGEREF _Toc525171788 \h </w:instrText>
+          <w:instrText xml:space="preserve"> PAGEREF _Toc525379454 \h </w:instrText>
         </w:r>
         <w:r>
           <w:rPr>
@@ -4710,6 +4629,88 @@
     </w:p>
     <w:p>
       <w:pPr>
+        <w:pStyle w:val="TOC3"/>
+        <w:rPr>
+          <w:rFonts w:asciiTheme="minorHAnsi" w:eastAsiaTheme="minorEastAsia" w:hAnsiTheme="minorHAnsi" w:cstheme="minorBidi"/>
+          <w:noProof/>
+          <w:szCs w:val="24"/>
+        </w:rPr>
+      </w:pPr>
+      <w:hyperlink w:anchor="_Toc525379455" w:history="1">
+        <w:r>
+          <w:rPr>
+            <w:rStyle w:val="Hyperlink"/>
+            <w:noProof/>
+          </w:rPr>
+          <w:t>4.3.5.</w:t>
+        </w:r>
+        <w:r>
+          <w:rPr>
+            <w:rFonts w:asciiTheme="minorHAnsi" w:eastAsiaTheme="minorEastAsia" w:hAnsiTheme="minorHAnsi" w:cstheme="minorBidi"/>
+            <w:noProof/>
+            <w:szCs w:val="24"/>
+          </w:rPr>
+          <w:tab/>
+        </w:r>
+        <w:r>
+          <w:rPr>
+            <w:rStyle w:val="Hyperlink"/>
+            <w:noProof/>
+          </w:rPr>
+          <w:t>Termination conditions</w:t>
+        </w:r>
+        <w:r>
+          <w:rPr>
+            <w:noProof/>
+            <w:webHidden/>
+          </w:rPr>
+          <w:tab/>
+        </w:r>
+        <w:r>
+          <w:rPr>
+            <w:noProof/>
+            <w:webHidden/>
+          </w:rPr>
+          <w:fldChar w:fldCharType="begin"/>
+        </w:r>
+        <w:r>
+          <w:rPr>
+            <w:noProof/>
+            <w:webHidden/>
+          </w:rPr>
+          <w:instrText xml:space="preserve"> PAGEREF _Toc525379455 \h </w:instrText>
+        </w:r>
+        <w:r>
+          <w:rPr>
+            <w:noProof/>
+            <w:webHidden/>
+          </w:rPr>
+        </w:r>
+        <w:r>
+          <w:rPr>
+            <w:noProof/>
+            <w:webHidden/>
+          </w:rPr>
+          <w:fldChar w:fldCharType="separate"/>
+        </w:r>
+        <w:r>
+          <w:rPr>
+            <w:noProof/>
+            <w:webHidden/>
+          </w:rPr>
+          <w:t>25</w:t>
+        </w:r>
+        <w:r>
+          <w:rPr>
+            <w:noProof/>
+            <w:webHidden/>
+          </w:rPr>
+          <w:fldChar w:fldCharType="end"/>
+        </w:r>
+      </w:hyperlink>
+    </w:p>
+    <w:p>
+      <w:pPr>
         <w:pStyle w:val="TOC1"/>
         <w:rPr>
           <w:rFonts w:asciiTheme="minorHAnsi" w:eastAsiaTheme="minorEastAsia" w:hAnsiTheme="minorHAnsi" w:cstheme="minorBidi"/>
@@ -4717,7 +4718,7 @@
           <w:szCs w:val="24"/>
         </w:rPr>
       </w:pPr>
-      <w:hyperlink w:anchor="_Toc525171789" w:history="1">
+      <w:hyperlink w:anchor="_Toc525379456" w:history="1">
         <w:r>
           <w:rPr>
             <w:rStyle w:val="Hyperlink"/>
@@ -4738,21 +4739,89 @@
             <w:rStyle w:val="Hyperlink"/>
             <w:noProof/>
           </w:rPr>
-          <w:t>Results and di</w:t>
-        </w:r>
+          <w:t>Results and discussion</w:t>
+        </w:r>
+        <w:r>
+          <w:rPr>
+            <w:noProof/>
+            <w:webHidden/>
+          </w:rPr>
+          <w:tab/>
+        </w:r>
+        <w:r>
+          <w:rPr>
+            <w:noProof/>
+            <w:webHidden/>
+          </w:rPr>
+          <w:fldChar w:fldCharType="begin"/>
+        </w:r>
+        <w:r>
+          <w:rPr>
+            <w:noProof/>
+            <w:webHidden/>
+          </w:rPr>
+          <w:instrText xml:space="preserve"> PAGEREF _Toc525379456 \h </w:instrText>
+        </w:r>
+        <w:r>
+          <w:rPr>
+            <w:noProof/>
+            <w:webHidden/>
+          </w:rPr>
+        </w:r>
+        <w:r>
+          <w:rPr>
+            <w:noProof/>
+            <w:webHidden/>
+          </w:rPr>
+          <w:fldChar w:fldCharType="separate"/>
+        </w:r>
+        <w:r>
+          <w:rPr>
+            <w:noProof/>
+            <w:webHidden/>
+          </w:rPr>
+          <w:t>26</w:t>
+        </w:r>
+        <w:r>
+          <w:rPr>
+            <w:noProof/>
+            <w:webHidden/>
+          </w:rPr>
+          <w:fldChar w:fldCharType="end"/>
+        </w:r>
+      </w:hyperlink>
+    </w:p>
+    <w:p>
+      <w:pPr>
+        <w:pStyle w:val="TOC2"/>
+        <w:rPr>
+          <w:rFonts w:asciiTheme="minorHAnsi" w:eastAsiaTheme="minorEastAsia" w:hAnsiTheme="minorHAnsi" w:cstheme="minorBidi"/>
+          <w:noProof/>
+          <w:szCs w:val="24"/>
+        </w:rPr>
+      </w:pPr>
+      <w:hyperlink w:anchor="_Toc525379457" w:history="1">
         <w:r>
           <w:rPr>
             <w:rStyle w:val="Hyperlink"/>
             <w:noProof/>
           </w:rPr>
-          <w:t>s</w:t>
+          <w:t>5.1.</w:t>
+        </w:r>
+        <w:r>
+          <w:rPr>
+            <w:rFonts w:asciiTheme="minorHAnsi" w:eastAsiaTheme="minorEastAsia" w:hAnsiTheme="minorHAnsi" w:cstheme="minorBidi"/>
+            <w:noProof/>
+            <w:szCs w:val="24"/>
+          </w:rPr>
+          <w:tab/>
         </w:r>
         <w:r>
           <w:rPr>
             <w:rStyle w:val="Hyperlink"/>
             <w:noProof/>
           </w:rPr>
-          <w:t>cussion</w:t>
+          <w:t>Parameters definition</w:t>
         </w:r>
         <w:r>
           <w:rPr>
@@ -4773,7 +4842,7 @@
             <w:noProof/>
             <w:webHidden/>
           </w:rPr>
-          <w:instrText xml:space="preserve"> PAGEREF _Toc525171789 \h </w:instrText>
+          <w:instrText xml:space="preserve"> PAGEREF _Toc525379457 \h </w:instrText>
         </w:r>
         <w:r>
           <w:rPr>
@@ -4806,6 +4875,88 @@
     </w:p>
     <w:p>
       <w:pPr>
+        <w:pStyle w:val="TOC2"/>
+        <w:rPr>
+          <w:rFonts w:asciiTheme="minorHAnsi" w:eastAsiaTheme="minorEastAsia" w:hAnsiTheme="minorHAnsi" w:cstheme="minorBidi"/>
+          <w:noProof/>
+          <w:szCs w:val="24"/>
+        </w:rPr>
+      </w:pPr>
+      <w:hyperlink w:anchor="_Toc525379458" w:history="1">
+        <w:r>
+          <w:rPr>
+            <w:rStyle w:val="Hyperlink"/>
+            <w:noProof/>
+          </w:rPr>
+          <w:t>5.2.</w:t>
+        </w:r>
+        <w:r>
+          <w:rPr>
+            <w:rFonts w:asciiTheme="minorHAnsi" w:eastAsiaTheme="minorEastAsia" w:hAnsiTheme="minorHAnsi" w:cstheme="minorBidi"/>
+            <w:noProof/>
+            <w:szCs w:val="24"/>
+          </w:rPr>
+          <w:tab/>
+        </w:r>
+        <w:r>
+          <w:rPr>
+            <w:rStyle w:val="Hyperlink"/>
+            <w:noProof/>
+          </w:rPr>
+          <w:t>Results evaluation</w:t>
+        </w:r>
+        <w:r>
+          <w:rPr>
+            <w:noProof/>
+            <w:webHidden/>
+          </w:rPr>
+          <w:tab/>
+        </w:r>
+        <w:r>
+          <w:rPr>
+            <w:noProof/>
+            <w:webHidden/>
+          </w:rPr>
+          <w:fldChar w:fldCharType="begin"/>
+        </w:r>
+        <w:r>
+          <w:rPr>
+            <w:noProof/>
+            <w:webHidden/>
+          </w:rPr>
+          <w:instrText xml:space="preserve"> PAGEREF _Toc525379458 \h </w:instrText>
+        </w:r>
+        <w:r>
+          <w:rPr>
+            <w:noProof/>
+            <w:webHidden/>
+          </w:rPr>
+        </w:r>
+        <w:r>
+          <w:rPr>
+            <w:noProof/>
+            <w:webHidden/>
+          </w:rPr>
+          <w:fldChar w:fldCharType="separate"/>
+        </w:r>
+        <w:r>
+          <w:rPr>
+            <w:noProof/>
+            <w:webHidden/>
+          </w:rPr>
+          <w:t>29</w:t>
+        </w:r>
+        <w:r>
+          <w:rPr>
+            <w:noProof/>
+            <w:webHidden/>
+          </w:rPr>
+          <w:fldChar w:fldCharType="end"/>
+        </w:r>
+      </w:hyperlink>
+    </w:p>
+    <w:p>
+      <w:pPr>
         <w:pStyle w:val="TOC1"/>
         <w:rPr>
           <w:rFonts w:asciiTheme="minorHAnsi" w:eastAsiaTheme="minorEastAsia" w:hAnsiTheme="minorHAnsi" w:cstheme="minorBidi"/>
@@ -4813,7 +4964,7 @@
           <w:szCs w:val="24"/>
         </w:rPr>
       </w:pPr>
-      <w:hyperlink w:anchor="_Toc525171790" w:history="1">
+      <w:hyperlink w:anchor="_Toc525379459" w:history="1">
         <w:r>
           <w:rPr>
             <w:rStyle w:val="Hyperlink"/>
@@ -4855,7 +5006,7 @@
             <w:noProof/>
             <w:webHidden/>
           </w:rPr>
-          <w:instrText xml:space="preserve"> PAGEREF _Toc525171790 \h </w:instrText>
+          <w:instrText xml:space="preserve"> PAGEREF _Toc525379459 \h </w:instrText>
         </w:r>
         <w:r>
           <w:rPr>
@@ -4875,7 +5026,7 @@
             <w:noProof/>
             <w:webHidden/>
           </w:rPr>
-          <w:t>30</w:t>
+          <w:t>33</w:t>
         </w:r>
         <w:r>
           <w:rPr>
@@ -4895,7 +5046,7 @@
           <w:szCs w:val="24"/>
         </w:rPr>
       </w:pPr>
-      <w:hyperlink w:anchor="_Toc525171791" w:history="1">
+      <w:hyperlink w:anchor="_Toc525379460" w:history="1">
         <w:r>
           <w:rPr>
             <w:rStyle w:val="Hyperlink"/>
@@ -4937,7 +5088,7 @@
             <w:noProof/>
             <w:webHidden/>
           </w:rPr>
-          <w:instrText xml:space="preserve"> PAGEREF _Toc525171791 \h </w:instrText>
+          <w:instrText xml:space="preserve"> PAGEREF _Toc525379460 \h </w:instrText>
         </w:r>
         <w:r>
           <w:rPr>
@@ -4957,7 +5108,7 @@
             <w:noProof/>
             <w:webHidden/>
           </w:rPr>
-          <w:t>31</w:t>
+          <w:t>34</w:t>
         </w:r>
         <w:r>
           <w:rPr>
@@ -4977,7 +5128,7 @@
           <w:szCs w:val="24"/>
         </w:rPr>
       </w:pPr>
-      <w:hyperlink w:anchor="_Toc525171792" w:history="1">
+      <w:hyperlink w:anchor="_Toc525379461" w:history="1">
         <w:r>
           <w:rPr>
             <w:rStyle w:val="Hyperlink"/>
@@ -5019,7 +5170,7 @@
             <w:noProof/>
             <w:webHidden/>
           </w:rPr>
-          <w:instrText xml:space="preserve"> PAGEREF _Toc525171792 \h </w:instrText>
+          <w:instrText xml:space="preserve"> PAGEREF _Toc525379461 \h </w:instrText>
         </w:r>
         <w:r>
           <w:rPr>
@@ -5039,7 +5190,7 @@
             <w:noProof/>
             <w:webHidden/>
           </w:rPr>
-          <w:t>32</w:t>
+          <w:t>35</w:t>
         </w:r>
         <w:r>
           <w:rPr>
@@ -5059,7 +5210,7 @@
           <w:szCs w:val="24"/>
         </w:rPr>
       </w:pPr>
-      <w:hyperlink w:anchor="_Toc525171793" w:history="1">
+      <w:hyperlink w:anchor="_Toc525379462" w:history="1">
         <w:r>
           <w:rPr>
             <w:rStyle w:val="Hyperlink"/>
@@ -5101,7 +5252,7 @@
             <w:noProof/>
             <w:webHidden/>
           </w:rPr>
-          <w:instrText xml:space="preserve"> PAGEREF _Toc525171793 \h </w:instrText>
+          <w:instrText xml:space="preserve"> PAGEREF _Toc525379462 \h </w:instrText>
         </w:r>
         <w:r>
           <w:rPr>
@@ -5121,7 +5272,7 @@
             <w:noProof/>
             <w:webHidden/>
           </w:rPr>
-          <w:t>35</w:t>
+          <w:t>38</w:t>
         </w:r>
         <w:r>
           <w:rPr>
@@ -5144,7 +5295,7 @@
           <w:szCs w:val="24"/>
         </w:rPr>
       </w:pPr>
-      <w:hyperlink w:anchor="_Toc525171794" w:history="1">
+      <w:hyperlink w:anchor="_Toc525379463" w:history="1">
         <w:r>
           <w:rPr>
             <w:rStyle w:val="Hyperlink"/>
@@ -5186,7 +5337,7 @@
             <w:noProof/>
             <w:webHidden/>
           </w:rPr>
-          <w:instrText xml:space="preserve"> PAGEREF _Toc525171794 \h </w:instrText>
+          <w:instrText xml:space="preserve"> PAGEREF _Toc525379463 \h </w:instrText>
         </w:r>
         <w:r>
           <w:rPr>
@@ -5206,7 +5357,7 @@
             <w:noProof/>
             <w:webHidden/>
           </w:rPr>
-          <w:t>36</w:t>
+          <w:t>39</w:t>
         </w:r>
         <w:r>
           <w:rPr>
@@ -5222,6 +5373,7 @@
         <w:pStyle w:val="TOC1"/>
       </w:pPr>
       <w:r>
+        <w:lastRenderedPageBreak/>
         <w:fldChar w:fldCharType="end"/>
       </w:r>
     </w:p>
@@ -6880,13 +7032,8 @@
         </w:rPr>
         <w:tab/>
       </w:r>
-      <w:proofErr w:type="spellStart"/>
-      <w:r>
-        <w:t>Organisation</w:t>
-      </w:r>
-      <w:proofErr w:type="spellEnd"/>
-      <w:r>
-        <w:t xml:space="preserve"> for Economic Co-operation and Development</w:t>
+      <w:r>
+        <w:t>Organisation for Economic Co-operation and Development</w:t>
       </w:r>
     </w:p>
     <w:p>
@@ -6992,7 +7139,7 @@
       <w:pPr>
         <w:pStyle w:val="Heading1"/>
       </w:pPr>
-      <w:bookmarkStart w:id="0" w:name="_Toc525171766"/>
+      <w:bookmarkStart w:id="0" w:name="_Toc525379432"/>
       <w:r>
         <w:lastRenderedPageBreak/>
         <w:t>Introduction</w:t>
@@ -7003,7 +7150,7 @@
       <w:pPr>
         <w:pStyle w:val="Heading2"/>
       </w:pPr>
-      <w:bookmarkStart w:id="1" w:name="_Toc525171767"/>
+      <w:bookmarkStart w:id="1" w:name="_Toc525379433"/>
       <w:r>
         <w:t>Cities urbanization and waste management problem</w:t>
       </w:r>
@@ -10001,7 +10148,7 @@
       <w:pPr>
         <w:pStyle w:val="Heading2"/>
       </w:pPr>
-      <w:bookmarkStart w:id="15" w:name="_Toc525171768"/>
+      <w:bookmarkStart w:id="15" w:name="_Toc525379434"/>
       <w:r>
         <w:t>Smart cities role in waste management</w:t>
       </w:r>
@@ -10203,45 +10350,245 @@
       </w:r>
       <w:bookmarkEnd w:id="21"/>
       <w:r>
-        <w:t xml:space="preserve">. In the policy arena in the past years, this concept has been </w:t>
-      </w:r>
-      <w:proofErr w:type="gramStart"/>
-      <w:r>
-        <w:t>greatly quoted</w:t>
-      </w:r>
-      <w:proofErr w:type="gramEnd"/>
+        <w:t xml:space="preserve">. In the policy arena in the past years, this concept has been greatly quoted. It seems that the focus approached on this area is about the role of the ICT, an acronym for Information and Communication Technology. The ICT-driven development is believed to be the path to follow for many countries in the EU for example </w:t>
+      </w:r>
+      <w:r>
+        <w:fldChar w:fldCharType="begin" w:fldLock="1"/>
+      </w:r>
+      <w:r>
+        <w:instrText>ADDIN CSL_CITATION {"citationItems":[{"id":"ITEM-1","itemData":{"DOI":"10.1080/10630732.2011.601117","ISBN":"5568326614","ISSN":"10630732","PMID":"25246403","abstract":"Urban performance currently depends not only on a city's endowment of hard infrastructure (physical capital), but also, and increasingly so, on the availability and quality of knowledge communication and social infrastructure (human and social capital). The latter form of capital is decisive for urban competitiveness. Against this background, the concept of the \"smart city\" has recently been introduced as a strategic device to encompass modern urban production factors in a common framework and, in particular, to highlight the importance of Information and Communication Technologies (ICTs) in the last 20 years for enhancing the competitive profile of a city. The present paper aims to shed light on the often elusive definition of the concept of the \"smart city.\" We provide a focused and operational definition of this construct and present consistent evidence on the geography of smart cities in the EU27. Our statistical and graphical analyses exploit in depth, for the first time to our knowledge, the most recent version of the Urban Audit data set in order to analyze the factors determining the performance of smart cities. We find that the presence of a creative class, the quality of and dedicated attention to the urban environment, the level of education, and the accessibility to and use of ICTs for public administration are all positively correlated with urban wealth. This result prompts the formulation of a new strategic agenda for European cities that will allow them to achieve sustainable urban development and a better urban landscape. © 2011 by The Society of Urban Technology.","author":[{"dropping-particle":"","family":"Caragliu","given":"Andrea","non-dropping-particle":"","parse-names":false,"suffix":""},{"dropping-particle":"","family":"Bo","given":"Chiara","non-dropping-particle":"del","parse-names":false,"suffix":""},{"dropping-particle":"","family":"Nijkamp","given":"Peter","non-dropping-particle":"","parse-names":false,"suffix":""}],"container-title":"Journal of Urban Technology","id":"ITEM-1","issue":"2","issued":{"date-parts":[["2011"]]},"page":"65-82","title":"Smart cities in Europe","type":"article-journal","volume":"18"},"uris":["http://www.mendeley.com/documents/?uuid=b80d3cc7-5d82-43a0-bd64-071d5a0e3563"]}],"mendeley":{"formattedCitation":"(Caragliu, del Bo, &amp; Nijkamp, 2011)","plainTextFormattedCitation":"(Caragliu, del Bo, &amp; Nijkamp, 2011)","previouslyFormattedCitation":"(Caragliu, del Bo, &amp; Nijkamp, 2011)"},"properties":{"noteIndex":0},"schema":"https://github.com/citation-style-language/schema/raw/master/csl-citation.json"}</w:instrText>
+      </w:r>
+      <w:r>
+        <w:fldChar w:fldCharType="separate"/>
+      </w:r>
+      <w:bookmarkStart w:id="22" w:name="__Fieldmark__18_1156436390"/>
+      <w:r>
+        <w:rPr>
+          <w:noProof/>
+          <w:lang w:eastAsia="en-US"/>
+        </w:rPr>
+        <w:t>(Caragliu, del Bo, &amp; Nijkamp, 2011)</w:t>
+      </w:r>
+      <w:r>
+        <w:fldChar w:fldCharType="end"/>
+      </w:r>
+      <w:bookmarkEnd w:id="22"/>
+      <w:r>
+        <w:t>.</w:t>
+      </w:r>
+    </w:p>
+    <w:p>
+      <w:pPr>
+        <w:jc w:val="both"/>
+      </w:pPr>
+      <w:r>
+        <w:t>Obviously, ICT has</w:t>
+      </w:r>
+      <w:r>
+        <w:t xml:space="preserve"> transformed for better many urban areas economics, social and environment. But laying only in the technology and communication would not benefit the whole city, in some</w:t>
+      </w:r>
+      <w:r>
+        <w:t xml:space="preserve"> cases, these smart cities need</w:t>
+      </w:r>
+      <w:r>
+        <w:t xml:space="preserve"> to deal with a problem brought by this form of approaching the concept, like social polarization that create bigger social divisions over the population. The educated and technology included society, mostly middle class, that are attracted by this kind of policy can produce highly gentrified neighborhoods while excluding traditional and poorer residents of the city </w:t>
+      </w:r>
+      <w:r>
+        <w:fldChar w:fldCharType="begin" w:fldLock="1"/>
+      </w:r>
+      <w:r>
+        <w:instrText>ADDIN CSL_CITATION {"citationItems":[{"id":"ITEM-1","itemData":{"DOI":"10.1080/13604810802479126","ISBN":"1360-4813","ISSN":"1360-4813","PMID":"25246403","abstract":"Debates about the future of urban development in many Western countries have been increasingly influenced by discussions of smart cities. Yet despite numerous examples of this 'urban labelling' phenomenon, we know surprisingly little about so-called smart cities, particularly in terms of what the label ideologically reveals as well as hides. Due to its lack of definitional precision, not to mention an underlying self-congratulatory tendency, the main thrust of this article is to provide a preliminary critical polemic against some of the more rhetorical aspects of smart cities. The primary focus is on the labelling process adopted by some designated smart cities, with a view to problematizing a range of elements that supposedly characterize this new urban form, as well as question some of the underlying assumptions/ contradictions hidden within the concept. To aid this critique, the article explores to what extent labelled smart cities can be understood as a high-tech variation of the 'entrepreneurial city', as well as speculates on some general principles which would make them more progressive and inclusive.","author":[{"dropping-particle":"","family":"Hollands","given":"Robert G.","non-dropping-particle":"","parse-names":false,"suffix":""}],"container-title":"City","id":"ITEM-1","issue":"3","issued":{"date-parts":[["2008"]]},"page":"303-320","title":"Will the real smart city please stand up?","type":"article-journal","volume":"12"},"uris":["http://www.mendeley.com/documents/?uuid=2920b75a-ac46-46bb-87d6-3d3eb06b2ef9"]}],"mendeley":{"formattedCitation":"(Hollands, 2008)","plainTextFormattedCitation":"(Hollands, 2008)","previouslyFormattedCitation":"(Hollands, 2008)"},"properties":{"noteIndex":0},"schema":"https://github.com/citation-style-language/schema/raw/master/csl-citation.json"}</w:instrText>
+      </w:r>
+      <w:r>
+        <w:fldChar w:fldCharType="separate"/>
+      </w:r>
+      <w:bookmarkStart w:id="23" w:name="__Fieldmark__19_1156436390"/>
+      <w:r>
+        <w:rPr>
+          <w:noProof/>
+          <w:lang w:eastAsia="en-US"/>
+        </w:rPr>
+        <w:t>(Hollands, 2008)</w:t>
+      </w:r>
+      <w:r>
+        <w:fldChar w:fldCharType="end"/>
+      </w:r>
+      <w:bookmarkEnd w:id="23"/>
+      <w:r>
+        <w:t>.</w:t>
+      </w:r>
+    </w:p>
+    <w:p>
+      <w:pPr>
+        <w:jc w:val="both"/>
+      </w:pPr>
+      <w:r>
+        <w:t xml:space="preserve">Smarter solutions </w:t>
+      </w:r>
+      <w:r>
+        <w:t xml:space="preserve">are arising </w:t>
+      </w:r>
+      <w:r>
+        <w:t>to deal with t</w:t>
+      </w:r>
+      <w:r>
+        <w:t xml:space="preserve">he </w:t>
+      </w:r>
+      <w:r>
+        <w:t>problem of waste management within the smart cit</w:t>
+      </w:r>
+      <w:r>
+        <w:t>ies</w:t>
+      </w:r>
+      <w:r>
+        <w:t xml:space="preserve">, either using new techniques, data, ICT components, or even a combination </w:t>
+      </w:r>
+      <w:r>
+        <w:t>of</w:t>
+      </w:r>
+      <w:r>
+        <w:t xml:space="preserve"> those concepts</w:t>
+      </w:r>
+      <w:r>
+        <w:t xml:space="preserve"> </w:t>
+      </w:r>
+      <w:r>
+        <w:fldChar w:fldCharType="begin" w:fldLock="1"/>
+      </w:r>
+      <w:r>
+        <w:instrText>ADDIN CSL_CITATION {"citationItems":[{"id":"ITEM-1","itemData":{"DOI":"10.1109/CSNDSP.2016.7574016","ISBN":"978-1-5090-2526-8","abstract":"—The Internet of Things (IoT), as expected in-frastructure for envisioned concept of Smart City, brings new possibilities for the city management. IoT vision intro-duces promising and economical solutions for massive data collection and its analysis which can be applied in many domains and so make them operating more efficiently. In this paper, we are discussing one of the most challenging issues -municipal waste-collection within the Smart City. To optimize the logistic procedure of waste collection, we use own genetic algorithm implementation. The presented solution provides calculation of more efficient garbage-truck routes. As an output, we provide a set of simulations focused on mentioned area. All our algorithms are implemented within the integrated simulation framework which is developed as an open source solution with respect to future modifications.","author":[{"dropping-particle":"","family":"Fujdiak","given":"Radek","non-dropping-particle":"","parse-names":false,"suffix":""},{"dropping-particle":"","family":"Masek","given":"Pavel","non-dropping-particle":"","parse-names":false,"suffix":""},{"dropping-particle":"","family":"Mlynek","given":"Petr","non-dropping-particle":"","parse-names":false,"suffix":""},{"dropping-particle":"","family":"Misurec","given":"Jiri","non-dropping-particle":"","parse-names":false,"suffix":""},{"dropping-particle":"","family":"Olshannikova","given":"Ekaterina","non-dropping-particle":"","parse-names":false,"suffix":""}],"container-title":"2016 10th International Symposium on Communication Systems, Networks and Digital Signal Processing (CSNDSP)","id":"ITEM-1","issued":{"date-parts":[["2016"]]},"title":"Using genetic algorithm for advanced municipal waste collection in Smart City","type":"paper-conference"},"uris":["http://www.mendeley.com/documents/?uuid=a66748f3-8501-4f88-8f50-dc6988c01f80"]}],"mendeley":{"formattedCitation":"(Fujdiak et al., 2016)","plainTextFormattedCitation":"(Fujdiak et al., 2016)","previouslyFormattedCitation":"(Fujdiak et al., 2016)"},"properties":{"noteIndex":0},"schema":"https://github.com/citation-style-language/schema/raw/master/csl-citation.json"}</w:instrText>
+      </w:r>
+      <w:r>
+        <w:fldChar w:fldCharType="separate"/>
+      </w:r>
+      <w:bookmarkStart w:id="24" w:name="__Fieldmark__20_1156436390"/>
+      <w:r>
+        <w:rPr>
+          <w:noProof/>
+          <w:lang w:eastAsia="en-US"/>
+        </w:rPr>
+        <w:t>(Fujdiak et al., 2016)</w:t>
+      </w:r>
+      <w:r>
+        <w:fldChar w:fldCharType="end"/>
+      </w:r>
+      <w:bookmarkEnd w:id="24"/>
+      <w:r>
+        <w:t>. Multiple solution</w:t>
+      </w:r>
+      <w:r>
+        <w:t>s</w:t>
+      </w:r>
+      <w:r>
+        <w:t xml:space="preserve"> proposed make heavy use of ICT</w:t>
+      </w:r>
+      <w:r>
+        <w:t>,</w:t>
+      </w:r>
+      <w:r>
+        <w:t xml:space="preserve"> as sensors in recycl</w:t>
+      </w:r>
+      <w:r>
+        <w:t>ing</w:t>
+      </w:r>
+      <w:r>
+        <w:t xml:space="preserve"> bins</w:t>
+      </w:r>
+      <w:r>
+        <w:t>,</w:t>
+      </w:r>
+      <w:r>
+        <w:t xml:space="preserve"> </w:t>
+      </w:r>
+      <w:r>
+        <w:t>and</w:t>
+      </w:r>
+      <w:r>
+        <w:t xml:space="preserve"> bring</w:t>
+      </w:r>
+      <w:r>
+        <w:t>s</w:t>
+      </w:r>
+      <w:r>
+        <w:t xml:space="preserve"> huge benefits</w:t>
+      </w:r>
+      <w:r>
+        <w:t xml:space="preserve"> to the waste management saving up time and money spent in the waste collection step</w:t>
+      </w:r>
+      <w:r>
+        <w:t xml:space="preserve"> </w:t>
+      </w:r>
+      <w:r>
+        <w:fldChar w:fldCharType="begin" w:fldLock="1"/>
+      </w:r>
+      <w:r>
+        <w:instrText>ADDIN CSL_CITATION {"citationItems":[{"id":"ITEM-1","itemData":{"DOI":"10.1109/FRUCT.2014.6872422","ISBN":"978-5-8088-0890-4","ISSN":"23057254","abstract":"Solid waste management is one of the most important challenges in urban areas throughout the world and it is becoming a critical issue in developing countries where a rapid increase in population has been observed. Waste collection is a complex process that requires the use of large amount of money and an elaborate management of logistics. In this paper an approch to smart waste collection is proposed able to improve and optimize the handling of solid urban waste. Context of smart waste management requires interconnection among heterogeneous devices and data sharing involving a large amount of people. Smart-M3 platform solves these problems offering a high degree of decoupling and scalability.Waste collection is made by real-time monitoring the level of bin's fullness through sensors placed inside the containers. This method enables to exempt from collecting semi-empty bins. Furthermore, incoming data can be provided to decisional algorithms in order to determine the optimal number of waste vehicles or bins to distribute in the territory. The presented solution gives important advantages for both service providers and consumers. The formers could obtain a sensible cost reduction. On the other hand, users may benefit from a higher level of service quality. In order to make users feel closer to their community, they can interact with the system to be aware about the fulness state of the nearest bins. Finally, a mechanism for collecting “green points” was introduced for encouraging citizens to recycle.","author":[{"dropping-particle":"","family":"Catania","given":"Vincenzo","non-dropping-particle":"","parse-names":false,"suffix":""},{"dropping-particle":"","family":"Ventura","given":"Daniela","non-dropping-particle":"","parse-names":false,"suffix":""}],"container-title":"15th Conference of Open Innovations Association FRUCT","id":"ITEM-1","issued":{"date-parts":[["2014"]]},"title":"An Approach for Monitoring and Smart Planning of Urban Solid Waste Management Using Smart-M3 Platform","type":"article-journal"},"uris":["http://www.mendeley.com/documents/?uuid=f5c50688-238f-45b2-8238-12fdf72cd50a"]},{"id":"ITEM-2","itemData":{"DOI":"10.1109/CSNDSP.2016.7574016","ISBN":"978-1-5090-2526-8","abstract":"—The Internet of Things (IoT), as expected in-frastructure for envisioned concept of Smart City, brings new possibilities for the city management. IoT vision intro-duces promising and economical solutions for massive data collection and its analysis which can be applied in many domains and so make them operating more efficiently. In this paper, we are discussing one of the most challenging issues -municipal waste-collection within the Smart City. To optimize the logistic procedure of waste collection, we use own genetic algorithm implementation. The presented solution provides calculation of more efficient garbage-truck routes. As an output, we provide a set of simulations focused on mentioned area. All our algorithms are implemented within the integrated simulation framework which is developed as an open source solution with respect to future modifications.","author":[{"dropping-particle":"","family":"Fujdiak","given":"Radek","non-dropping-particle":"","parse-names":false,"suffix":""},{"dropping-particle":"","family":"Masek","given":"Pavel","non-dropping-particle":"","parse-names":false,"suffix":""},{"dropping-particle":"","family":"Mlynek","given":"Petr","non-dropping-particle":"","parse-names":false,"suffix":""},{"dropping-particle":"","family":"Misurec","given":"Jiri","non-dropping-particle":"","parse-names":false,"suffix":""},{"dropping-particle":"","family":"Olshannikova","given":"Ekaterina","non-dropping-particle":"","parse-names":false,"suffix":""}],"container-title":"2016 10th International Symposium on Communication Systems, Networks and Digital Signal Processing (CSNDSP)","id":"ITEM-2","issued":{"date-parts":[["2016"]]},"title":"Using genetic algorithm for advanced municipal waste collection in Smart City","type":"paper-conference"},"uris":["http://www.mendeley.com/documents/?uuid=a66748f3-8501-4f88-8f50-dc6988c01f80"]}],"mendeley":{"formattedCitation":"(Catania &amp; Ventura, 2014; Fujdiak et al., 2016)","plainTextFormattedCitation":"(Catania &amp; Ventura, 2014; Fujdiak et al., 2016)","previouslyFormattedCitation":"(Catania &amp; Ventura, 2014; Fujdiak et al., 2016)"},"properties":{"noteIndex":0},"schema":"https://github.com/citation-style-language/schema/raw/master/csl-citation.json"}</w:instrText>
+      </w:r>
+      <w:r>
+        <w:fldChar w:fldCharType="separate"/>
+      </w:r>
+      <w:bookmarkStart w:id="25" w:name="__Fieldmark__21_1156436390"/>
+      <w:r>
+        <w:rPr>
+          <w:noProof/>
+        </w:rPr>
+        <w:t>(Catania &amp; Ventura, 2014; Fujdiak et al., 2016)</w:t>
+      </w:r>
+      <w:r>
+        <w:fldChar w:fldCharType="end"/>
+      </w:r>
+      <w:bookmarkEnd w:id="25"/>
       <w:r>
         <w:t xml:space="preserve">. </w:t>
       </w:r>
-      <w:proofErr w:type="gramStart"/>
-      <w:r>
-        <w:t>It seems that the focus</w:t>
-      </w:r>
-      <w:proofErr w:type="gramEnd"/>
-      <w:r>
-        <w:t xml:space="preserve"> approached on this area is about the role of the ICT, an acronym for Information and Communication Technology. The ICT-driven development is believed to be the path to follow for many countries in the EU for example </w:t>
+      <w:r>
+        <w:t>Mendes, A. (2017) describe an example of this technology applied in the municipality of Cascais in Portugal</w:t>
+      </w:r>
+      <w:r>
+        <w:t>.</w:t>
+      </w:r>
+      <w:r>
+        <w:t xml:space="preserve"> </w:t>
+      </w:r>
+      <w:r>
+        <w:t>U</w:t>
+      </w:r>
+      <w:r>
+        <w:t>nderground containers are equipped with sensors that indicate data in real time of their level of load. This approach reduced the number of trips that the trucks were used to make to collect the garbage, in co</w:t>
+      </w:r>
+      <w:r>
+        <w:t>nsequence</w:t>
+      </w:r>
+      <w:r>
+        <w:t>,</w:t>
+      </w:r>
+      <w:r>
+        <w:t xml:space="preserve"> economic saving where attained in the process, the carbon emissions and kilometers tra</w:t>
+      </w:r>
+      <w:r>
+        <w:t>vel</w:t>
+      </w:r>
+      <w:r>
+        <w:t xml:space="preserve">ed also decreased </w:t>
       </w:r>
       <w:r>
         <w:fldChar w:fldCharType="begin" w:fldLock="1"/>
       </w:r>
       <w:r>
-        <w:instrText>ADDIN CSL_CITATION {"citationItems":[{"id":"ITEM-1","itemData":{"DOI":"10.1080/10630732.2011.601117","ISBN":"5568326614","ISSN":"10630732","PMID":"25246403","abstract":"Urban performance currently depends not only on a city's endowment of hard infrastructure (physical capital), but also, and increasingly so, on the availability and quality of knowledge communication and social infrastructure (human and social capital). The latter form of capital is decisive for urban competitiveness. Against this background, the concept of the \"smart city\" has recently been introduced as a strategic device to encompass modern urban production factors in a common framework and, in particular, to highlight the importance of Information and Communication Technologies (ICTs) in the last 20 years for enhancing the competitive profile of a city. The present paper aims to shed light on the often elusive definition of the concept of the \"smart city.\" We provide a focused and operational definition of this construct and present consistent evidence on the geography of smart cities in the EU27. Our statistical and graphical analyses exploit in depth, for the first time to our knowledge, the most recent version of the Urban Audit data set in order to analyze the factors determining the performance of smart cities. We find that the presence of a creative class, the quality of and dedicated attention to the urban environment, the level of education, and the accessibility to and use of ICTs for public administration are all positively correlated with urban wealth. This result prompts the formulation of a new strategic agenda for European cities that will allow them to achieve sustainable urban development and a better urban landscape. © 2011 by The Society of Urban Technology.","author":[{"dropping-particle":"","family":"Caragliu","given":"Andrea","non-dropping-particle":"","parse-names":false,"suffix":""},{"dropping-particle":"","family":"Bo","given":"Chiara","non-dropping-particle":"del","parse-names":false,"suffix":""},{"dropping-particle":"","family":"Nijkamp","given":"Peter","non-dropping-particle":"","parse-names":false,"suffix":""}],"container-title":"Journal of Urban Technology","id":"ITEM-1","issue":"2","issued":{"date-parts":[["2011"]]},"page":"65-82","title":"Smart cities in Europe","type":"article-journal","volume":"18"},"uris":["http://www.mendeley.com/documents/?uuid=b80d3cc7-5d82-43a0-bd64-071d5a0e3563"]}],"mendeley":{"formattedCitation":"(Caragliu, del Bo, &amp; Nijkamp, 2011)","plainTextFormattedCitation":"(Caragliu, del Bo, &amp; Nijkamp, 2011)","previouslyFormattedCitation":"(Caragliu, del Bo, &amp; Nijkamp, 2011)"},"properties":{"noteIndex":0},"schema":"https://github.com/citation-style-language/schema/raw/master/csl-citation.json"}</w:instrText>
+        <w:instrText>ADDIN CSL_CITATION {"citationItems":[{"id":"ITEM-1","itemData":{"URL":"https://www.jornaldenegocios.pt/negocios-iniciativas/cidades-inteligentes/detalhe/almeida-henriques-smart-cities-precisam-de-apoios","accessed":{"date-parts":[["2018","6","1"]]},"author":[{"dropping-particle":"","family":"Mendes","given":"André Cabrita","non-dropping-particle":"","parse-names":false,"suffix":""}],"id":"ITEM-1","issued":{"date-parts":[["2017"]]},"title":"Almeida Henriques: \"Smart cities\" precisam de apoios","type":"webpage"},"uris":["http://www.mendeley.com/documents/?uuid=17ebf19f-9314-4596-b04e-11d269352601"]}],"mendeley":{"formattedCitation":"(Mendes, 2017)","plainTextFormattedCitation":"(Mendes, 2017)","previouslyFormattedCitation":"(Mendes, 2017)"},"properties":{"noteIndex":0},"schema":"https://github.com/citation-style-language/schema/raw/master/csl-citation.json"}</w:instrText>
       </w:r>
       <w:r>
         <w:fldChar w:fldCharType="separate"/>
       </w:r>
-      <w:bookmarkStart w:id="22" w:name="__Fieldmark__18_1156436390"/>
-      <w:r>
-        <w:rPr>
-          <w:noProof/>
-          <w:lang w:eastAsia="en-US"/>
-        </w:rPr>
-        <w:t>(Caragliu, del Bo, &amp; Nijkamp, 2011)</w:t>
+      <w:r>
+        <w:rPr>
+          <w:noProof/>
+        </w:rPr>
+        <w:t>(Mendes, 2017)</w:t>
       </w:r>
       <w:r>
         <w:fldChar w:fldCharType="end"/>
       </w:r>
-      <w:bookmarkEnd w:id="22"/>
       <w:r>
         <w:t>.</w:t>
       </w:r>
@@ -10251,318 +10598,102 @@
         <w:jc w:val="both"/>
       </w:pPr>
       <w:r>
-        <w:t>Obviously, ICT has</w:t>
-      </w:r>
-      <w:r>
-        <w:t xml:space="preserve"> transformed for better many urban areas economics, social and environment. But laying only in the technology and communication would not benefit the whole city, in some</w:t>
-      </w:r>
-      <w:r>
-        <w:t xml:space="preserve"> cases, these smart cities need</w:t>
-      </w:r>
-      <w:r>
-        <w:t xml:space="preserve"> to deal with a problem brought by this form of approaching the concept, like social polarization that create bigger social divisions over the population. The educated and technology included society, mostly middle class, that are attracted by this kind of policy can produce highly gentrified neighborhoods while excluding traditional and poorer residents of the city </w:t>
-      </w:r>
-      <w:r>
-        <w:fldChar w:fldCharType="begin" w:fldLock="1"/>
-      </w:r>
-      <w:r>
-        <w:instrText>ADDIN CSL_CITATION {"citationItems":[{"id":"ITEM-1","itemData":{"DOI":"10.1080/13604810802479126","ISBN":"1360-4813","ISSN":"1360-4813","PMID":"25246403","abstract":"Debates about the future of urban development in many Western countries have been increasingly influenced by discussions of smart cities. Yet despite numerous examples of this 'urban labelling' phenomenon, we know surprisingly little about so-called smart cities, particularly in terms of what the label ideologically reveals as well as hides. Due to its lack of definitional precision, not to mention an underlying self-congratulatory tendency, the main thrust of this article is to provide a preliminary critical polemic against some of the more rhetorical aspects of smart cities. The primary focus is on the labelling process adopted by some designated smart cities, with a view to problematizing a range of elements that supposedly characterize this new urban form, as well as question some of the underlying assumptions/ contradictions hidden within the concept. To aid this critique, the article explores to what extent labelled smart cities can be understood as a high-tech variation of the 'entrepreneurial city', as well as speculates on some general principles which would make them more progressive and inclusive.","author":[{"dropping-particle":"","family":"Hollands","given":"Robert G.","non-dropping-particle":"","parse-names":false,"suffix":""}],"container-title":"City","id":"ITEM-1","issue":"3","issued":{"date-parts":[["2008"]]},"page":"303-320","title":"Will the real smart city please stand up?","type":"article-journal","volume":"12"},"uris":["http://www.mendeley.com/documents/?uuid=2920b75a-ac46-46bb-87d6-3d3eb06b2ef9"]}],"mendeley":{"formattedCitation":"(Hollands, 2008)","plainTextFormattedCitation":"(Hollands, 2008)","previouslyFormattedCitation":"(Hollands, 2008)"},"properties":{"noteIndex":0},"schema":"https://github.com/citation-style-language/schema/raw/master/csl-citation.json"}</w:instrText>
-      </w:r>
-      <w:r>
-        <w:fldChar w:fldCharType="separate"/>
-      </w:r>
-      <w:bookmarkStart w:id="23" w:name="__Fieldmark__19_1156436390"/>
-      <w:r>
-        <w:rPr>
-          <w:noProof/>
-          <w:lang w:eastAsia="en-US"/>
-        </w:rPr>
-        <w:t>(Hollands, 2008)</w:t>
-      </w:r>
-      <w:r>
-        <w:fldChar w:fldCharType="end"/>
-      </w:r>
-      <w:bookmarkEnd w:id="23"/>
-      <w:r>
-        <w:t>.</w:t>
-      </w:r>
-    </w:p>
-    <w:p>
-      <w:pPr>
-        <w:jc w:val="both"/>
-      </w:pPr>
-      <w:r>
-        <w:t xml:space="preserve">Smarter solutions </w:t>
-      </w:r>
-      <w:r>
-        <w:t xml:space="preserve">are arising </w:t>
-      </w:r>
-      <w:r>
-        <w:t>to deal with t</w:t>
-      </w:r>
-      <w:r>
-        <w:t xml:space="preserve">he </w:t>
-      </w:r>
-      <w:r>
-        <w:t>problem of waste management within the smart cit</w:t>
-      </w:r>
-      <w:r>
-        <w:t>ies</w:t>
-      </w:r>
-      <w:r>
-        <w:t xml:space="preserve">, either using new techniques, data, ICT components, or even a combination </w:t>
-      </w:r>
-      <w:r>
-        <w:t>of</w:t>
-      </w:r>
-      <w:r>
-        <w:t xml:space="preserve"> those concepts</w:t>
+        <w:t xml:space="preserve">The usage of ICT in waste management </w:t>
+      </w:r>
+      <w:r>
+        <w:t xml:space="preserve">works well when the garbage is disposed </w:t>
+      </w:r>
+      <w:r>
+        <w:t xml:space="preserve">of </w:t>
+      </w:r>
+      <w:r>
+        <w:t xml:space="preserve">in fixed bins along the streets, where the truck can </w:t>
+      </w:r>
+      <w:r>
+        <w:t xml:space="preserve">make the </w:t>
+      </w:r>
+      <w:r>
+        <w:t xml:space="preserve">collect at any time. </w:t>
+      </w:r>
+      <w:r>
+        <w:t>The d</w:t>
+      </w:r>
+      <w:r>
+        <w:t>oor-to-door waste collection ha</w:t>
+      </w:r>
+      <w:r>
+        <w:t>s</w:t>
+      </w:r>
+      <w:r>
+        <w:t xml:space="preserve"> more issues on adopting ICT to improve the collection phrase, </w:t>
+      </w:r>
+      <w:r>
+        <w:t xml:space="preserve">an example of a difficulty would be </w:t>
+      </w:r>
+      <w:r>
+        <w:t>a building with some apartments</w:t>
+      </w:r>
+      <w:r>
+        <w:t>,</w:t>
+      </w:r>
+      <w:r>
+        <w:t xml:space="preserve"> in most cases</w:t>
+      </w:r>
+      <w:r>
+        <w:t>,</w:t>
       </w:r>
       <w:r>
         <w:t xml:space="preserve"> </w:t>
       </w:r>
       <w:r>
-        <w:fldChar w:fldCharType="begin" w:fldLock="1"/>
-      </w:r>
-      <w:r>
-        <w:instrText>ADDIN CSL_CITATION {"citationItems":[{"id":"ITEM-1","itemData":{"DOI":"10.1109/CSNDSP.2016.7574016","ISBN":"978-1-5090-2526-8","abstract":"—The Internet of Things (IoT), as expected in-frastructure for envisioned concept of Smart City, brings new possibilities for the city management. IoT vision intro-duces promising and economical solutions for massive data collection and its analysis which can be applied in many domains and so make them operating more efficiently. In this paper, we are discussing one of the most challenging issues -municipal waste-collection within the Smart City. To optimize the logistic procedure of waste collection, we use own genetic algorithm implementation. The presented solution provides calculation of more efficient garbage-truck routes. As an output, we provide a set of simulations focused on mentioned area. All our algorithms are implemented within the integrated simulation framework which is developed as an open source solution with respect to future modifications.","author":[{"dropping-particle":"","family":"Fujdiak","given":"Radek","non-dropping-particle":"","parse-names":false,"suffix":""},{"dropping-particle":"","family":"Masek","given":"Pavel","non-dropping-particle":"","parse-names":false,"suffix":""},{"dropping-particle":"","family":"Mlynek","given":"Petr","non-dropping-particle":"","parse-names":false,"suffix":""},{"dropping-particle":"","family":"Misurec","given":"Jiri","non-dropping-particle":"","parse-names":false,"suffix":""},{"dropping-particle":"","family":"Olshannikova","given":"Ekaterina","non-dropping-particle":"","parse-names":false,"suffix":""}],"container-title":"2016 10th International Symposium on Communication Systems, Networks and Digital Signal Processing (CSNDSP)","id":"ITEM-1","issued":{"date-parts":[["2016"]]},"title":"Using genetic algorithm for advanced municipal waste collection in Smart City","type":"paper-conference"},"uris":["http://www.mendeley.com/documents/?uuid=a66748f3-8501-4f88-8f50-dc6988c01f80"]}],"mendeley":{"formattedCitation":"(Fujdiak et al., 2016)","plainTextFormattedCitation":"(Fujdiak et al., 2016)","previouslyFormattedCitation":"(Fujdiak et al., 2016)"},"properties":{"noteIndex":0},"schema":"https://github.com/citation-style-language/schema/raw/master/csl-citation.json"}</w:instrText>
-      </w:r>
-      <w:r>
-        <w:fldChar w:fldCharType="separate"/>
-      </w:r>
-      <w:bookmarkStart w:id="24" w:name="__Fieldmark__20_1156436390"/>
-      <w:r>
-        <w:rPr>
-          <w:noProof/>
-          <w:lang w:eastAsia="en-US"/>
-        </w:rPr>
-        <w:t>(Fujdiak et al., 2016)</w:t>
-      </w:r>
-      <w:r>
-        <w:fldChar w:fldCharType="end"/>
-      </w:r>
-      <w:bookmarkEnd w:id="24"/>
-      <w:r>
-        <w:t>. Multiple solution</w:t>
-      </w:r>
-      <w:r>
-        <w:t>s</w:t>
-      </w:r>
-      <w:r>
-        <w:t xml:space="preserve"> proposed make heavy use of ICT</w:t>
+        <w:t xml:space="preserve">the residents </w:t>
+      </w:r>
+      <w:r>
+        <w:t xml:space="preserve">share the same bins that are collected by a truck in </w:t>
+      </w:r>
+      <w:r>
+        <w:t xml:space="preserve">pre-specified </w:t>
+      </w:r>
+      <w:r>
+        <w:t>days. However, door-to-door type of collection can be addressed in a different way by the smart cities, where the focus is not about using I</w:t>
+      </w:r>
+      <w:r>
+        <w:t>C</w:t>
+      </w:r>
+      <w:r>
+        <w:t>T with sensors and technological chips</w:t>
       </w:r>
       <w:r>
         <w:t>,</w:t>
       </w:r>
       <w:r>
-        <w:t xml:space="preserve"> as sensors in recycl</w:t>
-      </w:r>
-      <w:r>
-        <w:t>ing</w:t>
-      </w:r>
-      <w:r>
-        <w:t xml:space="preserve"> bins</w:t>
+        <w:t xml:space="preserve"> but using </w:t>
+      </w:r>
+      <w:r>
+        <w:t xml:space="preserve">available open </w:t>
+      </w:r>
+      <w:r>
+        <w:t xml:space="preserve">data </w:t>
+      </w:r>
+      <w:r>
+        <w:t xml:space="preserve">with information of the cities’ waste </w:t>
+      </w:r>
+      <w:r>
+        <w:t xml:space="preserve">collection </w:t>
+      </w:r>
+      <w:r>
+        <w:t>generated by the collections routes in the past</w:t>
       </w:r>
       <w:r>
         <w:t>,</w:t>
       </w:r>
       <w:r>
+        <w:t xml:space="preserve"> and trying to optimize the routes using new techniques</w:t>
+      </w:r>
+      <w:r>
         <w:t xml:space="preserve"> </w:t>
       </w:r>
       <w:r>
-        <w:t>and</w:t>
-      </w:r>
-      <w:r>
-        <w:t xml:space="preserve"> bring</w:t>
-      </w:r>
-      <w:r>
-        <w:t>s</w:t>
-      </w:r>
-      <w:r>
-        <w:t xml:space="preserve"> huge benefits</w:t>
-      </w:r>
-      <w:r>
-        <w:t xml:space="preserve"> to the waste management saving up time and money spent in the waste collection step</w:t>
-      </w:r>
-      <w:r>
-        <w:t xml:space="preserve"> </w:t>
-      </w:r>
-      <w:r>
-        <w:fldChar w:fldCharType="begin" w:fldLock="1"/>
-      </w:r>
-      <w:r>
-        <w:instrText>ADDIN CSL_CITATION {"citationItems":[{"id":"ITEM-1","itemData":{"DOI":"10.1109/FRUCT.2014.6872422","ISBN":"978-5-8088-0890-4","ISSN":"23057254","abstract":"Solid waste management is one of the most important challenges in urban areas throughout the world and it is becoming a critical issue in developing countries where a rapid increase in population has been observed. Waste collection is a complex process that requires the use of large amount of money and an elaborate management of logistics. In this paper an approch to smart waste collection is proposed able to improve and optimize the handling of solid urban waste. Context of smart waste management requires interconnection among heterogeneous devices and data sharing involving a large amount of people. Smart-M3 platform solves these problems offering a high degree of decoupling and scalability.Waste collection is made by real-time monitoring the level of bin's fullness through sensors placed inside the containers. This method enables to exempt from collecting semi-empty bins. Furthermore, incoming data can be provided to decisional algorithms in order to determine the optimal number of waste vehicles or bins to distribute in the territory. The presented solution gives important advantages for both service providers and consumers. The formers could obtain a sensible cost reduction. On the other hand, users may benefit from a higher level of service quality. In order to make users feel closer to their community, they can interact with the system to be aware about the fulness state of the nearest bins. Finally, a mechanism for collecting “green points” was introduced for encouraging citizens to recycle.","author":[{"dropping-particle":"","family":"Catania","given":"Vincenzo","non-dropping-particle":"","parse-names":false,"suffix":""},{"dropping-particle":"","family":"Ventura","given":"Daniela","non-dropping-particle":"","parse-names":false,"suffix":""}],"container-title":"15th Conference of Open Innovations Association FRUCT","id":"ITEM-1","issued":{"date-parts":[["2014"]]},"title":"An Approach for Monitoring and Smart Planning of Urban Solid Waste Management Using Smart-M3 Platform","type":"article-journal"},"uris":["http://www.mendeley.com/documents/?uuid=f5c50688-238f-45b2-8238-12fdf72cd50a"]},{"id":"ITEM-2","itemData":{"DOI":"10.1109/CSNDSP.2016.7574016","ISBN":"978-1-5090-2526-8","abstract":"—The Internet of Things (IoT), as expected in-frastructure for envisioned concept of Smart City, brings new possibilities for the city management. IoT vision intro-duces promising and economical solutions for massive data collection and its analysis which can be applied in many domains and so make them operating more efficiently. In this paper, we are discussing one of the most challenging issues -municipal waste-collection within the Smart City. To optimize the logistic procedure of waste collection, we use own genetic algorithm implementation. The presented solution provides calculation of more efficient garbage-truck routes. As an output, we provide a set of simulations focused on mentioned area. All our algorithms are implemented within the integrated simulation framework which is developed as an open source solution with respect to future modifications.","author":[{"dropping-particle":"","family":"Fujdiak","given":"Radek","non-dropping-particle":"","parse-names":false,"suffix":""},{"dropping-particle":"","family":"Masek","given":"Pavel","non-dropping-particle":"","parse-names":false,"suffix":""},{"dropping-particle":"","family":"Mlynek","given":"Petr","non-dropping-particle":"","parse-names":false,"suffix":""},{"dropping-particle":"","family":"Misurec","given":"Jiri","non-dropping-particle":"","parse-names":false,"suffix":""},{"dropping-particle":"","family":"Olshannikova","given":"Ekaterina","non-dropping-particle":"","parse-names":false,"suffix":""}],"container-title":"2016 10th International Symposium on Communication Systems, Networks and Digital Signal Processing (CSNDSP)","id":"ITEM-2","issued":{"date-parts":[["2016"]]},"title":"Using genetic algorithm for advanced municipal waste collection in Smart City","type":"paper-conference"},"uris":["http://www.mendeley.com/documents/?uuid=a66748f3-8501-4f88-8f50-dc6988c01f80"]}],"mendeley":{"formattedCitation":"(Catania &amp; Ventura, 2014; Fujdiak et al., 2016)","plainTextFormattedCitation":"(Catania &amp; Ventura, 2014; Fujdiak et al., 2016)","previouslyFormattedCitation":"(Catania &amp; Ventura, 2014; Fujdiak et al., 2016)"},"properties":{"noteIndex":0},"schema":"https://github.com/citation-style-language/schema/raw/master/csl-citation.json"}</w:instrText>
-      </w:r>
-      <w:r>
-        <w:fldChar w:fldCharType="separate"/>
-      </w:r>
-      <w:bookmarkStart w:id="25" w:name="__Fieldmark__21_1156436390"/>
-      <w:r>
-        <w:rPr>
-          <w:noProof/>
-        </w:rPr>
-        <w:t>(Catania &amp; Ventura, 2014; Fujdiak et al., 2016)</w:t>
-      </w:r>
-      <w:r>
-        <w:fldChar w:fldCharType="end"/>
-      </w:r>
-      <w:bookmarkEnd w:id="25"/>
-      <w:r>
-        <w:t xml:space="preserve">. </w:t>
-      </w:r>
-      <w:r>
-        <w:t>Mendes, A. (2017) describe an example of this technology applied in the municipality of Cascais in Portugal</w:t>
-      </w:r>
-      <w:r>
-        <w:t>.</w:t>
-      </w:r>
-      <w:r>
-        <w:t xml:space="preserve"> </w:t>
-      </w:r>
-      <w:r>
-        <w:t>U</w:t>
-      </w:r>
-      <w:r>
-        <w:t>nderground containers are equipped with sensors that indicate data in real time of their level of load. This approach reduced the number of trips that the trucks were used to make to collect the garbage, in co</w:t>
-      </w:r>
-      <w:r>
-        <w:t>nsequence</w:t>
-      </w:r>
-      <w:r>
-        <w:t>,</w:t>
-      </w:r>
-      <w:r>
-        <w:t xml:space="preserve"> economic saving where attained in the process, the carbon emissions and kilometers tra</w:t>
-      </w:r>
-      <w:r>
-        <w:t>vel</w:t>
-      </w:r>
-      <w:r>
-        <w:t xml:space="preserve">ed also decreased </w:t>
-      </w:r>
-      <w:r>
-        <w:fldChar w:fldCharType="begin" w:fldLock="1"/>
-      </w:r>
-      <w:r>
-        <w:instrText>ADDIN CSL_CITATION {"citationItems":[{"id":"ITEM-1","itemData":{"URL":"https://www.jornaldenegocios.pt/negocios-iniciativas/cidades-inteligentes/detalhe/almeida-henriques-smart-cities-precisam-de-apoios","accessed":{"date-parts":[["2018","6","1"]]},"author":[{"dropping-particle":"","family":"Mendes","given":"André Cabrita","non-dropping-particle":"","parse-names":false,"suffix":""}],"id":"ITEM-1","issued":{"date-parts":[["2017"]]},"title":"Almeida Henriques: \"Smart cities\" precisam de apoios","type":"webpage"},"uris":["http://www.mendeley.com/documents/?uuid=17ebf19f-9314-4596-b04e-11d269352601"]}],"mendeley":{"formattedCitation":"(Mendes, 2017)","plainTextFormattedCitation":"(Mendes, 2017)","previouslyFormattedCitation":"(Mendes, 2017)"},"properties":{"noteIndex":0},"schema":"https://github.com/citation-style-language/schema/raw/master/csl-citation.json"}</w:instrText>
-      </w:r>
-      <w:r>
-        <w:fldChar w:fldCharType="separate"/>
-      </w:r>
-      <w:r>
-        <w:rPr>
-          <w:noProof/>
-        </w:rPr>
-        <w:t>(Mendes, 2017)</w:t>
-      </w:r>
-      <w:r>
-        <w:fldChar w:fldCharType="end"/>
-      </w:r>
-      <w:r>
-        <w:t>.</w:t>
-      </w:r>
-    </w:p>
-    <w:p>
-      <w:pPr>
-        <w:jc w:val="both"/>
-      </w:pPr>
-      <w:r>
-        <w:t xml:space="preserve">The usage of ICT in waste management </w:t>
-      </w:r>
-      <w:r>
-        <w:t xml:space="preserve">works well when the garbage is disposed </w:t>
-      </w:r>
-      <w:r>
-        <w:t xml:space="preserve">of </w:t>
-      </w:r>
-      <w:r>
-        <w:t xml:space="preserve">in fixed bins along the streets, where the truck can </w:t>
-      </w:r>
-      <w:r>
-        <w:t xml:space="preserve">make the </w:t>
-      </w:r>
-      <w:r>
-        <w:t xml:space="preserve">collect at any time. </w:t>
-      </w:r>
-      <w:r>
-        <w:t>The d</w:t>
-      </w:r>
-      <w:r>
-        <w:t>oor-to-door waste collection ha</w:t>
-      </w:r>
-      <w:r>
-        <w:t>s</w:t>
-      </w:r>
-      <w:r>
-        <w:t xml:space="preserve"> more issues on adopting ICT to improve the collection phrase, </w:t>
-      </w:r>
-      <w:r>
-        <w:t xml:space="preserve">an example of a difficulty would be </w:t>
-      </w:r>
-      <w:r>
-        <w:t>a building with some apartments</w:t>
-      </w:r>
-      <w:r>
-        <w:t>,</w:t>
-      </w:r>
-      <w:r>
-        <w:t xml:space="preserve"> in most cases</w:t>
-      </w:r>
-      <w:r>
-        <w:t>,</w:t>
-      </w:r>
-      <w:r>
-        <w:t xml:space="preserve"> </w:t>
-      </w:r>
-      <w:r>
-        <w:t xml:space="preserve">the residents </w:t>
-      </w:r>
-      <w:r>
-        <w:t xml:space="preserve">share the same bins that are collected by a truck in </w:t>
-      </w:r>
-      <w:r>
-        <w:t xml:space="preserve">pre-specified </w:t>
-      </w:r>
-      <w:r>
-        <w:t>days. However, door-to-door type of collection can be addressed in a different way by the smart cities, where the focus is not about using I</w:t>
-      </w:r>
-      <w:r>
-        <w:t>C</w:t>
-      </w:r>
-      <w:r>
-        <w:t>T with sensors and technological chips</w:t>
-      </w:r>
-      <w:r>
-        <w:t>,</w:t>
-      </w:r>
-      <w:r>
-        <w:t xml:space="preserve"> but using </w:t>
-      </w:r>
-      <w:r>
-        <w:t xml:space="preserve">available open </w:t>
-      </w:r>
-      <w:r>
-        <w:t xml:space="preserve">data </w:t>
-      </w:r>
-      <w:r>
-        <w:t xml:space="preserve">with information of the cities’ waste </w:t>
-      </w:r>
-      <w:r>
-        <w:t xml:space="preserve">collection </w:t>
-      </w:r>
-      <w:r>
-        <w:t>generated by the collections routes in the past</w:t>
-      </w:r>
-      <w:r>
-        <w:t>,</w:t>
-      </w:r>
-      <w:r>
-        <w:t xml:space="preserve"> and trying to optimize the routes using new techniques</w:t>
-      </w:r>
-      <w:r>
-        <w:t xml:space="preserve"> </w:t>
-      </w:r>
-      <w:r>
         <w:t>to reduce the economic and environmental impact caused by the collection step of the waste management.</w:t>
       </w:r>
     </w:p>
@@ -10570,7 +10701,7 @@
       <w:pPr>
         <w:pStyle w:val="Heading2"/>
       </w:pPr>
-      <w:bookmarkStart w:id="26" w:name="_Toc525171769"/>
+      <w:bookmarkStart w:id="26" w:name="_Toc525379435"/>
       <w:r>
         <w:t>Garbage truck routes planning</w:t>
       </w:r>
@@ -11131,7 +11262,7 @@
       <w:pPr>
         <w:pStyle w:val="Heading2"/>
       </w:pPr>
-      <w:bookmarkStart w:id="38" w:name="_Toc525171770"/>
+      <w:bookmarkStart w:id="38" w:name="_Toc525379436"/>
       <w:r>
         <w:t>Project goals</w:t>
       </w:r>
@@ -11308,21 +11439,8 @@
         <w:t>collection. In the case of this project</w:t>
       </w:r>
       <w:r>
-        <w:t xml:space="preserve">, </w:t>
-      </w:r>
-      <w:proofErr w:type="spellStart"/>
-      <w:r>
-        <w:t>Câmara</w:t>
-      </w:r>
-      <w:proofErr w:type="spellEnd"/>
-      <w:r>
-        <w:t xml:space="preserve"> Municipal de </w:t>
-      </w:r>
-      <w:proofErr w:type="spellStart"/>
-      <w:r>
-        <w:t>Lisboa</w:t>
-      </w:r>
-      <w:proofErr w:type="spellEnd"/>
+        <w:t>, Câmara Municipal de Lisboa</w:t>
+      </w:r>
       <w:r>
         <w:rPr>
           <w:color w:val="FF0000"/>
@@ -11330,16 +11448,11 @@
         <w:t xml:space="preserve"> </w:t>
       </w:r>
       <w:r>
-        <w:t xml:space="preserve">shared the data of </w:t>
-      </w:r>
-      <w:proofErr w:type="spellStart"/>
-      <w:r>
-        <w:t>Campolide</w:t>
+        <w:t>shared the data of Campolide</w:t>
       </w:r>
       <w:r>
         <w:t>’s</w:t>
       </w:r>
-      <w:proofErr w:type="spellEnd"/>
       <w:r>
         <w:t xml:space="preserve"> </w:t>
       </w:r>
@@ -11373,15 +11486,7 @@
         <w:t xml:space="preserve">past </w:t>
       </w:r>
       <w:r>
-        <w:t xml:space="preserve">collection with each piece of route to estimate the amount of waste </w:t>
-      </w:r>
-      <w:proofErr w:type="gramStart"/>
-      <w:r>
-        <w:t>generally produced</w:t>
-      </w:r>
-      <w:proofErr w:type="gramEnd"/>
-      <w:r>
-        <w:t xml:space="preserve"> by</w:t>
+        <w:t>collection with each piece of route to estimate the amount of waste generally produced by</w:t>
       </w:r>
       <w:r>
         <w:t xml:space="preserve"> that place. Also, it allows generating a</w:t>
@@ -11470,7 +11575,7 @@
       <w:pPr>
         <w:pStyle w:val="Heading1"/>
       </w:pPr>
-      <w:bookmarkStart w:id="39" w:name="_Toc525171771"/>
+      <w:bookmarkStart w:id="39" w:name="_Toc525379437"/>
       <w:r>
         <w:lastRenderedPageBreak/>
         <w:t>Literature review</w:t>
@@ -11481,7 +11586,7 @@
       <w:pPr>
         <w:pStyle w:val="Heading2"/>
       </w:pPr>
-      <w:bookmarkStart w:id="40" w:name="_Toc525171772"/>
+      <w:bookmarkStart w:id="40" w:name="_Toc525379438"/>
       <w:r>
         <w:t>Open data</w:t>
       </w:r>
@@ -11516,15 +11621,7 @@
         <w:t xml:space="preserve"> of open data</w:t>
       </w:r>
       <w:r>
-        <w:t xml:space="preserve"> and enumerate its </w:t>
-      </w:r>
-      <w:proofErr w:type="gramStart"/>
-      <w:r>
-        <w:t>possible benefits</w:t>
-      </w:r>
-      <w:proofErr w:type="gramEnd"/>
-      <w:r>
-        <w:t xml:space="preserve"> and barriers.</w:t>
+        <w:t xml:space="preserve"> and enumerate its possible benefits and barriers.</w:t>
       </w:r>
       <w:r>
         <w:t xml:space="preserve"> Collaborative projects will be addressed in order to explain how and why </w:t>
@@ -11851,23 +11948,7 @@
         <w:t>.</w:t>
       </w:r>
       <w:r>
-        <w:t xml:space="preserve"> </w:t>
-      </w:r>
-      <w:proofErr w:type="spellStart"/>
-      <w:r>
-        <w:t>Huijboom</w:t>
-      </w:r>
-      <w:proofErr w:type="spellEnd"/>
-      <w:r>
-        <w:t xml:space="preserve"> &amp; </w:t>
-      </w:r>
-      <w:proofErr w:type="spellStart"/>
-      <w:r>
-        <w:t>Broek</w:t>
-      </w:r>
-      <w:proofErr w:type="spellEnd"/>
-      <w:r>
-        <w:t xml:space="preserve"> (2011) also real</w:t>
+        <w:t xml:space="preserve"> Huijboom &amp; Broek (2011) also real</w:t>
       </w:r>
       <w:r>
         <w:t xml:space="preserve">ized that </w:t>
@@ -11993,7 +12074,7 @@
       <w:pPr>
         <w:pStyle w:val="Heading2"/>
       </w:pPr>
-      <w:bookmarkStart w:id="41" w:name="_Toc525171773"/>
+      <w:bookmarkStart w:id="41" w:name="_Toc525379439"/>
       <w:r>
         <w:t>Capacitated arc r</w:t>
       </w:r>
@@ -12087,15 +12168,7 @@
         <w:t>Formally,</w:t>
       </w:r>
       <w:r>
-        <w:t xml:space="preserve"> </w:t>
-      </w:r>
-      <w:proofErr w:type="spellStart"/>
-      <w:r>
-        <w:t>Lacomme</w:t>
-      </w:r>
-      <w:proofErr w:type="spellEnd"/>
-      <w:r>
-        <w:t xml:space="preserve"> et al. (2001)</w:t>
+        <w:t xml:space="preserve"> Lacomme et al. (2001)</w:t>
       </w:r>
       <w:r>
         <w:t xml:space="preserve"> </w:t>
@@ -12382,15 +12455,7 @@
         </m:r>
       </m:oMath>
       <w:r>
-        <w:t xml:space="preserve"> is serviced by one single trip, and the total served edges by any vehicle does not exc</w:t>
-      </w:r>
-      <w:proofErr w:type="spellStart"/>
-      <w:r>
-        <w:t>eed</w:t>
-      </w:r>
-      <w:proofErr w:type="spellEnd"/>
-      <w:r>
-        <w:t xml:space="preserve"> the capacity </w:t>
+        <w:t xml:space="preserve"> is serviced by one single trip, and the total served edges by any vehicle does not exceed the capacity </w:t>
       </w:r>
       <m:oMath>
         <m:r>
@@ -12581,15 +12646,7 @@
         <w:t>heuristics to deal with it</w:t>
       </w:r>
       <w:r>
-        <w:t xml:space="preserve"> the CARP problem. Simulated annealing, </w:t>
-      </w:r>
-      <w:proofErr w:type="spellStart"/>
-      <w:r>
-        <w:t>Tabu</w:t>
-      </w:r>
-      <w:proofErr w:type="spellEnd"/>
-      <w:r>
-        <w:t xml:space="preserve"> Search</w:t>
+        <w:t xml:space="preserve"> the CARP problem. Simulated annealing, Tabu Search</w:t>
       </w:r>
       <w:r>
         <w:t>,</w:t>
@@ -12638,7 +12695,7 @@
       <w:pPr>
         <w:pStyle w:val="Heading2"/>
       </w:pPr>
-      <w:bookmarkStart w:id="42" w:name="_Toc525171774"/>
+      <w:bookmarkStart w:id="42" w:name="_Toc525379440"/>
       <w:r>
         <w:t>Overview over genetic algorithms</w:t>
       </w:r>
@@ -13447,23 +13504,7 @@
         <w:jc w:val="both"/>
       </w:pPr>
       <w:r>
-        <w:t xml:space="preserve">Summarizing the steps followed by a common genetic algorithm as stated by </w:t>
-      </w:r>
-      <w:proofErr w:type="spellStart"/>
-      <w:r>
-        <w:t>Jebari</w:t>
-      </w:r>
-      <w:proofErr w:type="spellEnd"/>
-      <w:r>
-        <w:t xml:space="preserve"> &amp; </w:t>
-      </w:r>
-      <w:proofErr w:type="spellStart"/>
-      <w:r>
-        <w:t>Madiafi</w:t>
-      </w:r>
-      <w:proofErr w:type="spellEnd"/>
-      <w:r>
-        <w:t xml:space="preserve"> (2013), at</w:t>
+        <w:t>Summarizing the steps followed by a common genetic algorithm as stated by Jebari &amp; Madiafi (2013), at</w:t>
       </w:r>
       <w:r>
         <w:t xml:space="preserve"> the</w:t>
@@ -13533,7 +13574,7 @@
       <w:pPr>
         <w:pStyle w:val="Heading3"/>
       </w:pPr>
-      <w:bookmarkStart w:id="61" w:name="_Toc525171775"/>
+      <w:bookmarkStart w:id="61" w:name="_Toc525379441"/>
       <w:r>
         <w:t>Fitness function</w:t>
       </w:r>
@@ -13675,7 +13716,7 @@
       <w:pPr>
         <w:pStyle w:val="Heading3"/>
       </w:pPr>
-      <w:bookmarkStart w:id="63" w:name="_Toc525171776"/>
+      <w:bookmarkStart w:id="63" w:name="_Toc525379442"/>
       <w:r>
         <w:t>Initialization</w:t>
       </w:r>
@@ -13785,7 +13826,7 @@
       <w:pPr>
         <w:pStyle w:val="Heading3"/>
       </w:pPr>
-      <w:bookmarkStart w:id="68" w:name="_Toc525171777"/>
+      <w:bookmarkStart w:id="68" w:name="_Toc525379443"/>
       <w:r>
         <w:t>Selection</w:t>
       </w:r>
@@ -14082,7 +14123,7 @@
       <w:pPr>
         <w:pStyle w:val="Heading3"/>
       </w:pPr>
-      <w:bookmarkStart w:id="75" w:name="_Toc525171778"/>
+      <w:bookmarkStart w:id="75" w:name="_Toc525379444"/>
       <w:r>
         <w:t>Reproduction</w:t>
       </w:r>
@@ -14965,7 +15006,7 @@
       <w:pPr>
         <w:pStyle w:val="Heading3"/>
       </w:pPr>
-      <w:bookmarkStart w:id="82" w:name="_Toc525171779"/>
+      <w:bookmarkStart w:id="82" w:name="_Toc525379445"/>
       <w:r>
         <w:t>Termination</w:t>
       </w:r>
@@ -15114,7 +15155,7 @@
       <w:pPr>
         <w:pStyle w:val="Heading1"/>
       </w:pPr>
-      <w:bookmarkStart w:id="83" w:name="_Toc525171780"/>
+      <w:bookmarkStart w:id="83" w:name="_Toc525379446"/>
       <w:r>
         <w:lastRenderedPageBreak/>
         <w:t>Methodology</w:t>
@@ -15614,59 +15655,80 @@
         <w:t>detail</w:t>
       </w:r>
       <w:r>
-        <w:t xml:space="preserve"> every aspect of the development of the project. The subchapters 4.1 and 4.2 define the tools utilized to accomplish the final goal, and how these tools were applied in the context of the project. Then, in the subchapter 4.3 the genetic algorithm built to deal with the CARP problem, specifically the garbage trucks routing problem in Campolide, is described. The construction of the genetic algorithm follows every aspect presented in the literature review, adapting some steps that in order to solve the routing problem.</w:t>
+        <w:t xml:space="preserve"> every aspect of the development of the project. The subchapters 4.1 and 4.2 define the tools utilized to accomplish the final goal, and how these tools were applied in the context of the project. Then, in the subchapter 4.3 the genetic algorithm built to deal with the CARP problem</w:t>
+      </w:r>
+      <w:r>
+        <w:t xml:space="preserve"> is described</w:t>
+      </w:r>
+      <w:r>
+        <w:t xml:space="preserve">, specifically the garbage trucks </w:t>
+      </w:r>
+      <w:r>
+        <w:t>routing problem in Campolide</w:t>
+      </w:r>
+      <w:r>
+        <w:t>. The construction of the genetic algorithm follows every aspect presented in the literature review, adapting some steps that in order to solve the routing problem.</w:t>
       </w:r>
     </w:p>
     <w:p>
       <w:pPr>
         <w:jc w:val="both"/>
+      </w:pPr>
+      <w:r>
+        <w:t>In the chapter 5</w:t>
+      </w:r>
+      <w:r>
+        <w:t xml:space="preserve">, </w:t>
+      </w:r>
+      <w:r>
+        <w:t xml:space="preserve">some tests are performed, and </w:t>
+      </w:r>
+      <w:r>
+        <w:t>the results</w:t>
+      </w:r>
+      <w:r>
+        <w:t xml:space="preserve"> are described.</w:t>
+      </w:r>
+      <w:r>
+        <w:t xml:space="preserve"> </w:t>
+      </w:r>
+      <w:r>
+        <w:t xml:space="preserve">The subchapter 5.1 discuss about multiple tests made </w:t>
+      </w:r>
+      <w:r>
+        <w:t xml:space="preserve">in order to define the parameters and conditions that best fit the GA developed. Later, on the subchapter 5.2 the algorithm is executed with the best-found parameters and the </w:t>
+      </w:r>
+      <w:r>
+        <w:t xml:space="preserve">results </w:t>
+      </w:r>
+      <w:r>
+        <w:t>are assessed.  Some discussion and analysis on the best result found can be found in the end of the subchapter 5.2.</w:t>
+      </w:r>
+    </w:p>
+    <w:p>
+      <w:pPr>
+        <w:jc w:val="both"/>
+      </w:pPr>
+      <w:r>
+        <w:t xml:space="preserve">The conclusion, limitations and future developments can be found in the chapters 6 and 7. </w:t>
+      </w:r>
+      <w:r>
+        <w:t>The chapters summarize the comprehension on the results found and its feasibility on real case scenarios including entire cities, taking into consideration the current limitations and future works to be done in the project to solve these limitations.</w:t>
+      </w:r>
+    </w:p>
+    <w:p>
+      <w:pPr>
+        <w:jc w:val="both"/>
         <w:rPr>
           <w:color w:val="FF0000"/>
         </w:rPr>
       </w:pPr>
-      <w:r>
-        <w:rPr>
-          <w:color w:val="FF0000"/>
-          <w:highlight w:val="yellow"/>
-        </w:rPr>
-        <w:t xml:space="preserve"> </w:t>
-      </w:r>
-      <w:r>
-        <w:rPr>
-          <w:color w:val="FF0000"/>
-          <w:highlight w:val="yellow"/>
-        </w:rPr>
-        <w:t>[TEST CASES MUST BE PLACED HERE]</w:t>
-      </w:r>
-    </w:p>
-    <w:p>
-      <w:pPr>
-        <w:jc w:val="both"/>
-        <w:rPr>
-          <w:color w:val="FF0000"/>
-        </w:rPr>
-      </w:pPr>
-      <w:r>
-        <w:rPr>
-          <w:color w:val="FF0000"/>
-          <w:highlight w:val="yellow"/>
-        </w:rPr>
-        <w:t>[CONCLUSION MUST BE PLACED HERE]</w:t>
-      </w:r>
-    </w:p>
-    <w:p>
-      <w:pPr>
-        <w:jc w:val="both"/>
-        <w:rPr>
-          <w:color w:val="FF0000"/>
-        </w:rPr>
-      </w:pPr>
     </w:p>
     <w:p>
       <w:pPr>
         <w:pStyle w:val="Heading1"/>
       </w:pPr>
-      <w:bookmarkStart w:id="84" w:name="_Toc525171781"/>
+      <w:bookmarkStart w:id="84" w:name="_Toc525379447"/>
       <w:r>
         <w:lastRenderedPageBreak/>
         <w:t>Development</w:t>
@@ -15678,15 +15740,7 @@
         <w:jc w:val="both"/>
       </w:pPr>
       <w:r>
-        <w:t xml:space="preserve">This project aims to develop a genetic algorithm to deal with the problem of planning efficient routes to garbage trucks in a city. This problem, as stated before, is closely related with the CARP problem. But in real case scenarios, and in the </w:t>
-      </w:r>
-      <w:proofErr w:type="spellStart"/>
-      <w:r>
-        <w:t>Campolide’s</w:t>
-      </w:r>
-      <w:proofErr w:type="spellEnd"/>
-      <w:r>
-        <w:t xml:space="preserve"> case, </w:t>
+        <w:t xml:space="preserve">This project aims to develop a genetic algorithm to deal with the problem of planning efficient routes to garbage trucks in a city. This problem, as stated before, is closely related with the CARP problem. But in real case scenarios, and in the Campolide’s case, </w:t>
       </w:r>
       <w:r>
         <w:t>the available</w:t>
@@ -15743,7 +15797,7 @@
       <w:pPr>
         <w:pStyle w:val="Heading2"/>
       </w:pPr>
-      <w:bookmarkStart w:id="85" w:name="_Toc525171782"/>
+      <w:bookmarkStart w:id="85" w:name="_Toc525379448"/>
       <w:r>
         <w:t>A brief word on OpenStreetMap</w:t>
       </w:r>
@@ -16073,23 +16127,7 @@
         <w:t>,</w:t>
       </w:r>
       <w:r>
-        <w:t xml:space="preserve"> a package called </w:t>
-      </w:r>
-      <w:proofErr w:type="spellStart"/>
-      <w:r>
-        <w:t>OSMnx</w:t>
-      </w:r>
-      <w:proofErr w:type="spellEnd"/>
-      <w:r>
-        <w:t xml:space="preserve"> was used. </w:t>
-      </w:r>
-      <w:proofErr w:type="spellStart"/>
-      <w:r>
-        <w:t>OSMnx</w:t>
-      </w:r>
-      <w:proofErr w:type="spellEnd"/>
-      <w:r>
-        <w:t xml:space="preserve"> is a Python package created by Boeing, G. (2017) that facilitates the download of administrative boundaries streets and perform useful calculations using data from OSM.</w:t>
+        <w:t xml:space="preserve"> a package called OSMnx was used. OSMnx is a Python package created by Boeing, G. (2017) that facilitates the download of administrative boundaries streets and perform useful calculations using data from OSM.</w:t>
       </w:r>
     </w:p>
     <w:p>
@@ -16097,29 +16135,13 @@
         <w:jc w:val="both"/>
       </w:pPr>
       <w:r>
-        <w:t xml:space="preserve">Using </w:t>
-      </w:r>
-      <w:proofErr w:type="spellStart"/>
-      <w:r>
-        <w:t>OSMnx</w:t>
-      </w:r>
-      <w:proofErr w:type="spellEnd"/>
-      <w:r>
-        <w:t xml:space="preserve"> to download the data, a graph structure is retrieved with the nodes and ways representing the </w:t>
+        <w:t xml:space="preserve">Using OSMnx to download the data, a graph structure is retrieved with the nodes and ways representing the </w:t>
       </w:r>
       <w:r>
         <w:t xml:space="preserve">vertexes </w:t>
       </w:r>
       <w:r>
-        <w:t xml:space="preserve">and edges of a graph respectively. </w:t>
-      </w:r>
-      <w:proofErr w:type="spellStart"/>
-      <w:r>
-        <w:t>OSMnx</w:t>
-      </w:r>
-      <w:proofErr w:type="spellEnd"/>
-      <w:r>
-        <w:t xml:space="preserve"> perform</w:t>
+        <w:t>and edges of a graph respectively. OSMnx perform</w:t>
       </w:r>
       <w:r>
         <w:t>s</w:t>
@@ -16237,14 +16259,9 @@
         <w:fldChar w:fldCharType="end"/>
       </w:r>
       <w:r>
-        <w:t xml:space="preserve"> – Campolide representation with </w:t>
-      </w:r>
-      <w:proofErr w:type="spellStart"/>
-      <w:r>
-        <w:t>OSMnx</w:t>
+        <w:t xml:space="preserve"> – Campolide representation with OSMnx</w:t>
       </w:r>
       <w:bookmarkEnd w:id="88"/>
-      <w:proofErr w:type="spellEnd"/>
     </w:p>
     <w:p>
       <w:pPr>
@@ -16253,7 +16270,6 @@
       <w:r>
         <w:t xml:space="preserve">After the download of data from Campolide and Lisbon, both can be stored in the local machine using the library function </w:t>
       </w:r>
-      <w:proofErr w:type="spellStart"/>
       <w:r>
         <w:rPr>
           <w:i/>
@@ -16261,24 +16277,15 @@
         </w:rPr>
         <w:t>save_graphml</w:t>
       </w:r>
-      <w:proofErr w:type="spellEnd"/>
-      <w:r>
-        <w:t xml:space="preserve"> to reduce the amount of time required to the upcoming runs of the algorithm, the graph is saved as a </w:t>
-      </w:r>
-      <w:proofErr w:type="spellStart"/>
-      <w:r>
-        <w:t>GraphML</w:t>
-      </w:r>
-      <w:proofErr w:type="spellEnd"/>
-      <w:r>
-        <w:t xml:space="preserve"> file into the disk.</w:t>
+      <w:r>
+        <w:t xml:space="preserve"> to reduce the amount of time required to the upcoming runs of the algorithm, the graph is saved as a GraphML file into the disk.</w:t>
       </w:r>
     </w:p>
     <w:p>
       <w:pPr>
         <w:pStyle w:val="Heading2"/>
       </w:pPr>
-      <w:bookmarkStart w:id="89" w:name="_Toc525171783"/>
+      <w:bookmarkStart w:id="89" w:name="_Toc525379449"/>
       <w:r>
         <w:lastRenderedPageBreak/>
         <w:t>Distance Matrix</w:t>
@@ -16290,23 +16297,7 @@
         <w:jc w:val="both"/>
       </w:pPr>
       <w:r>
-        <w:t xml:space="preserve">The method to calculate the distances between edges in this project’s GA will follow the distance matrix proposed by Arakaki &amp; </w:t>
-      </w:r>
-      <w:proofErr w:type="spellStart"/>
-      <w:r>
-        <w:t>Usberti</w:t>
-      </w:r>
-      <w:proofErr w:type="spellEnd"/>
-      <w:r>
-        <w:t xml:space="preserve"> (2018). The first step is to build a distance matrix between edges of the generated graph with </w:t>
-      </w:r>
-      <w:proofErr w:type="spellStart"/>
-      <w:r>
-        <w:t>Campolide’s</w:t>
-      </w:r>
-      <w:proofErr w:type="spellEnd"/>
-      <w:r>
-        <w:t xml:space="preserve"> ways. To build this matrix, each edge from the graph must have its shortest path value to the other edges, in the case of the edge to itself, the distance is defined as the length of the edge.</w:t>
+        <w:t>The method to calculate the distances between edges in this project’s GA will follow the distance matrix proposed by Arakaki &amp; Usberti (2018). The first step is to build a distance matrix between edges of the generated graph with Campolide’s ways. To build this matrix, each edge from the graph must have its shortest path value to the other edges, in the case of the edge to itself, the distance is defined as the length of the edge.</w:t>
       </w:r>
     </w:p>
     <w:p>
@@ -16314,15 +16305,7 @@
         <w:jc w:val="both"/>
       </w:pPr>
       <w:r>
-        <w:t xml:space="preserve">In order to accomplish the creation of this Matrix, Lisbon graph data is needed above the </w:t>
-      </w:r>
-      <w:proofErr w:type="spellStart"/>
-      <w:r>
-        <w:t>Campolide’s</w:t>
-      </w:r>
-      <w:proofErr w:type="spellEnd"/>
-      <w:r>
-        <w:t xml:space="preserve"> one. In a city, from any point that a person is, he or she need to be able to get to any other point, if this is not possible, would have streets in the city that could not be reached by any means. In this case, </w:t>
+        <w:t xml:space="preserve">In order to accomplish the creation of this Matrix, Lisbon graph data is needed above the Campolide’s one. In a city, from any point that a person is, he or she need to be able to get to any other point, if this is not possible, would have streets in the city that could not be reached by any means. In this case, </w:t>
       </w:r>
       <w:r>
         <w:t>Campolide is not an entire city</w:t>
@@ -16350,14 +16333,12 @@
       <w:r>
         <w:t xml:space="preserve">To calculate the distances, the method </w:t>
       </w:r>
-      <w:proofErr w:type="spellStart"/>
       <w:r>
         <w:rPr>
           <w:i/>
         </w:rPr>
         <w:t>shortest_path_length</w:t>
       </w:r>
-      <w:proofErr w:type="spellEnd"/>
       <w:r>
         <w:t xml:space="preserve"> from </w:t>
       </w:r>
@@ -16486,15 +16467,7 @@
         <w:fldChar w:fldCharType="end"/>
       </w:r>
       <w:r>
-        <w:t xml:space="preserve"> – Graph with </w:t>
-      </w:r>
-      <w:proofErr w:type="spellStart"/>
-      <w:r>
-        <w:t>Campolide’s</w:t>
-      </w:r>
-      <w:proofErr w:type="spellEnd"/>
-      <w:r>
-        <w:t xml:space="preserve"> data after </w:t>
+        <w:t xml:space="preserve"> – Graph with Campolide’s data after </w:t>
       </w:r>
       <w:r>
         <w:t>removing highways</w:t>
@@ -16908,11 +16881,9 @@
       <w:r>
         <w:t xml:space="preserve"> is the Dijkstra’s algorithm that calculate</w:t>
       </w:r>
-      <w:proofErr w:type="spellStart"/>
       <w:r>
         <w:t>s</w:t>
       </w:r>
-      <w:proofErr w:type="spellEnd"/>
       <w:r>
         <w:t xml:space="preserve"> the shortest distance between two nodes.</w:t>
       </w:r>
@@ -17277,11 +17248,7 @@
         <w:t xml:space="preserve">, the distance will </w:t>
       </w:r>
       <w:r>
-        <w:t>be the total length of the edge</w:t>
-      </w:r>
-      <w:proofErr w:type="gramStart"/>
-      <w:r>
-        <w:t>,</w:t>
+        <w:t>be the total length of the edge,</w:t>
       </w:r>
       <w:r>
         <w:t xml:space="preserve"> </w:t>
@@ -17290,11 +17257,7 @@
         <w:t>b</w:t>
       </w:r>
       <w:r>
-        <w:t>asically, the</w:t>
-      </w:r>
-      <w:proofErr w:type="gramEnd"/>
-      <w:r>
-        <w:t xml:space="preserve"> distance </w:t>
+        <w:t xml:space="preserve">asically, the distance </w:t>
       </w:r>
       <w:r>
         <w:t>between the first and last node. With d</w:t>
@@ -17363,15 +17326,7 @@
         <w:jc w:val="both"/>
       </w:pPr>
       <w:r>
-        <w:t xml:space="preserve">After this calculation, the distances between edges can be retrieved in </w:t>
-      </w:r>
-      <w:proofErr w:type="gramStart"/>
-      <w:r>
-        <w:t>O(</w:t>
-      </w:r>
-      <w:proofErr w:type="gramEnd"/>
-      <w:r>
-        <w:t>1), as it just need</w:t>
+        <w:t>After this calculation, the distances between edges can be retrieved in O(1), as it just need</w:t>
       </w:r>
       <w:r>
         <w:t>s</w:t>
@@ -17384,7 +17339,7 @@
       <w:pPr>
         <w:pStyle w:val="Heading2"/>
       </w:pPr>
-      <w:bookmarkStart w:id="91" w:name="_Toc525171784"/>
+      <w:bookmarkStart w:id="91" w:name="_Toc525379450"/>
       <w:r>
         <w:t>GENETIC ALGORITHM</w:t>
       </w:r>
@@ -17429,7 +17384,7 @@
       <w:pPr>
         <w:pStyle w:val="Heading3"/>
       </w:pPr>
-      <w:bookmarkStart w:id="92" w:name="_Toc525171785"/>
+      <w:bookmarkStart w:id="92" w:name="_Toc525379451"/>
       <w:r>
         <w:t>Chromosome Representation</w:t>
       </w:r>
@@ -17945,7 +17900,7 @@
       <w:pPr>
         <w:pStyle w:val="Heading3"/>
       </w:pPr>
-      <w:bookmarkStart w:id="96" w:name="_Toc525171786"/>
+      <w:bookmarkStart w:id="96" w:name="_Toc525379452"/>
       <w:r>
         <w:t>Fitness function</w:t>
       </w:r>
@@ -18344,11 +18299,9 @@
       <w:r>
         <w:t xml:space="preserve"> is the number of edges in a trip, c</w:t>
       </w:r>
-      <w:proofErr w:type="spellStart"/>
       <w:r>
         <w:t>onsidering</w:t>
       </w:r>
-      <w:proofErr w:type="spellEnd"/>
       <w:r>
         <w:t xml:space="preserve"> that</w:t>
       </w:r>
@@ -18945,7 +18898,7 @@
       <w:pPr>
         <w:pStyle w:val="Heading3"/>
       </w:pPr>
-      <w:bookmarkStart w:id="98" w:name="_Toc525171787"/>
+      <w:bookmarkStart w:id="98" w:name="_Toc525379453"/>
       <w:r>
         <w:t>Initialization</w:t>
       </w:r>
@@ -19136,7 +19089,7 @@
       <w:pPr>
         <w:pStyle w:val="Heading3"/>
       </w:pPr>
-      <w:bookmarkStart w:id="99" w:name="_Toc525171788"/>
+      <w:bookmarkStart w:id="99" w:name="_Toc525379454"/>
       <w:r>
         <w:t>Operations</w:t>
       </w:r>
@@ -19516,15 +19469,7 @@
         <w:jc w:val="both"/>
       </w:pPr>
       <w:r>
-        <w:t xml:space="preserve">The inverse mutation acts just in a sub-route of a truck in the solution. Like the sub-route selection in the crossover step, a sub-route is selected in this mutation. Then the order of the sub-route in inverted and inserted again in the path. This type of mutation differently of the swap mutation </w:t>
-      </w:r>
-      <w:proofErr w:type="spellStart"/>
-      <w:r>
-        <w:t>can not</w:t>
-      </w:r>
-      <w:proofErr w:type="spellEnd"/>
-      <w:r>
-        <w:t xml:space="preserve"> generate invalid solutions, as the number and weight of the ways are not changed and only the distance can change, if this GA had other </w:t>
+        <w:t xml:space="preserve">The inverse mutation acts just in a sub-route of a truck in the solution. Like the sub-route selection in the crossover step, a sub-route is selected in this mutation. Then the order of the sub-route in inverted and inserted again in the path. This type of mutation differently of the swap mutation can not generate invalid solutions, as the number and weight of the ways are not changed and only the distance can change, if this GA had other </w:t>
       </w:r>
       <w:r>
         <w:t>limitations</w:t>
@@ -19555,12 +19500,14 @@
       <w:pPr>
         <w:pStyle w:val="Heading3"/>
       </w:pPr>
+      <w:bookmarkStart w:id="101" w:name="_Toc525379455"/>
       <w:r>
         <w:t>Termination</w:t>
       </w:r>
       <w:r>
         <w:t xml:space="preserve"> conditions</w:t>
       </w:r>
+      <w:bookmarkEnd w:id="101"/>
     </w:p>
     <w:p>
       <w:pPr>
@@ -19600,12 +19547,12 @@
       <w:pPr>
         <w:pStyle w:val="Heading1"/>
       </w:pPr>
-      <w:bookmarkStart w:id="101" w:name="_Toc525171789"/>
+      <w:bookmarkStart w:id="102" w:name="_Toc525379456"/>
       <w:r>
         <w:lastRenderedPageBreak/>
         <w:t>Results and discussion</w:t>
       </w:r>
-      <w:bookmarkEnd w:id="101"/>
+      <w:bookmarkEnd w:id="102"/>
     </w:p>
     <w:p>
       <w:pPr>
@@ -19619,9 +19566,11 @@
       <w:pPr>
         <w:pStyle w:val="Heading2"/>
       </w:pPr>
+      <w:bookmarkStart w:id="103" w:name="_Toc525379457"/>
       <w:r>
         <w:t>Parameters definition</w:t>
       </w:r>
+      <w:bookmarkEnd w:id="103"/>
     </w:p>
     <w:p>
       <w:pPr>
@@ -25276,7 +25225,7 @@
       <w:pPr>
         <w:pStyle w:val="Caption"/>
       </w:pPr>
-      <w:bookmarkStart w:id="102" w:name="_Toc525163042"/>
+      <w:bookmarkStart w:id="104" w:name="_Toc525163042"/>
       <w:r>
         <w:t xml:space="preserve">Table </w:t>
       </w:r>
@@ -25331,7 +25280,7 @@
       <w:r>
         <w:t>GA parameters combinations</w:t>
       </w:r>
-      <w:bookmarkEnd w:id="102"/>
+      <w:bookmarkEnd w:id="104"/>
     </w:p>
     <w:p>
       <w:pPr>
@@ -25489,7 +25438,7 @@
       <w:pPr>
         <w:pStyle w:val="Caption"/>
       </w:pPr>
-      <w:bookmarkStart w:id="103" w:name="_Toc525171765"/>
+      <w:bookmarkStart w:id="105" w:name="_Toc525171765"/>
       <w:r>
         <w:t xml:space="preserve">Figure </w:t>
       </w:r>
@@ -25535,7 +25484,7 @@
       <w:r>
         <w:t xml:space="preserve"> – GA parameters choice</w:t>
       </w:r>
-      <w:bookmarkEnd w:id="103"/>
+      <w:bookmarkEnd w:id="105"/>
     </w:p>
     <w:p>
       <w:pPr>
@@ -25548,15 +25497,7 @@
         <w:t xml:space="preserve"> </w:t>
       </w:r>
       <w:r>
-        <w:t xml:space="preserve">As can be seen in figure 5.1, the convergence of the algorithm is concentrated </w:t>
-      </w:r>
-      <w:proofErr w:type="gramStart"/>
-      <w:r>
-        <w:t>basically on</w:t>
-      </w:r>
-      <w:proofErr w:type="gramEnd"/>
-      <w:r>
-        <w:t xml:space="preserve"> the first 1000 runs. From 1000 iterations onward the best fitness suffers little changes on its values. Using the </w:t>
+        <w:t xml:space="preserve">As can be seen in figure 5.1, the convergence of the algorithm is concentrated basically on the first 1000 runs. From 1000 iterations onward the best fitness suffers little changes on its values. Using the </w:t>
       </w:r>
       <w:r>
         <w:t xml:space="preserve">chosen combination 26, from the iteration number 1000 to the iteration number 10,000, the fitness dropped from 139 kilometers to 130, a drop of 10 kilometers only, while from the iteration 600 to 1000, the drop was 9km from 148km to 139km. </w:t>
@@ -25731,13 +25672,8 @@
       <w:r>
         <w:t xml:space="preserve"> </w:t>
       </w:r>
-      <w:proofErr w:type="spellStart"/>
-      <w:r>
-        <w:t>Fadzli</w:t>
-      </w:r>
-      <w:proofErr w:type="spellEnd"/>
-      <w:r>
-        <w:t xml:space="preserve"> et al. (2015) states that managers usually find it is hard to send the rights number of vehicles to perform the waste collecting due to the fact that guessing the waste weight to be collected is a difficult process. </w:t>
+      <w:r>
+        <w:t xml:space="preserve">Fadzli et al. (2015) states that managers usually find it is hard to send the rights number of vehicles to perform the waste collecting due to the fact that guessing the waste weight to be collected is a difficult process. </w:t>
       </w:r>
       <w:r>
         <w:t xml:space="preserve">In residential door-to-door waste collection, the total </w:t>
@@ -25846,9 +25782,11 @@
       <w:pPr>
         <w:pStyle w:val="Heading2"/>
       </w:pPr>
+      <w:bookmarkStart w:id="106" w:name="_Toc525379458"/>
       <w:r>
         <w:t>Results evaluation</w:t>
       </w:r>
+      <w:bookmarkEnd w:id="106"/>
     </w:p>
     <w:p>
       <w:pPr>
@@ -26263,10 +26201,7 @@
         <w:t>The routes built by the algorithm clearly shows that the served edges create groups in specifics areas of the Campolide region. Even if it is possible to improve even more the solution, this is a good approximation on which path a set of trucks must travel to serve the city.</w:t>
       </w:r>
       <w:r>
-        <w:t xml:space="preserve"> </w:t>
-      </w:r>
-      <w:r>
-        <w:t>The actual path can be seen just looking at the edges in the route and listing it in the order it appears in the route, so the driver can follow the directions using both the map and the list of streets that need to be travel.</w:t>
+        <w:t xml:space="preserve"> The actual path can be seen just looking at the edges in the route and listing it in the order it appears in the route, so the driver can follow the directions using both the map and the list of streets that need to be travel.</w:t>
       </w:r>
     </w:p>
     <w:p>
@@ -26515,10 +26450,7 @@
         <w:jc w:val="both"/>
       </w:pPr>
       <w:r>
-        <w:t>The actual path can be seen just looking at the edges in the route and listing it in the order it appears in the route, so the driver can follow the directions using both the map and the list of streets that need to be travel.</w:t>
-      </w:r>
-      <w:r>
-        <w:t xml:space="preserve"> Table </w:t>
+        <w:t xml:space="preserve">The actual path can be seen just looking at the edges in the route and listing it in the order it appears in the route, so the driver can follow the directions using both the map and the list of streets that need to be travel. Table </w:t>
       </w:r>
       <w:r>
         <w:t>5.2</w:t>
@@ -26710,7 +26642,6 @@
           <w:p>
             <w:pPr>
               <w:pStyle w:val="Textotabelas"/>
-              <w:jc w:val="left"/>
             </w:pPr>
             <w:r>
               <w:t>1</w:t>
@@ -26806,7 +26737,6 @@
           <w:p>
             <w:pPr>
               <w:pStyle w:val="Textotabelas"/>
-              <w:jc w:val="left"/>
             </w:pPr>
             <w:r>
               <w:t>2</w:t>
@@ -26902,7 +26832,6 @@
           <w:p>
             <w:pPr>
               <w:pStyle w:val="Textotabelas"/>
-              <w:jc w:val="left"/>
             </w:pPr>
             <w:r>
               <w:t>3</w:t>
@@ -26998,7 +26927,6 @@
           <w:p>
             <w:pPr>
               <w:pStyle w:val="Textotabelas"/>
-              <w:jc w:val="left"/>
             </w:pPr>
             <w:r>
               <w:t>4</w:t>
@@ -27134,15 +27062,7 @@
         <w:jc w:val="both"/>
       </w:pPr>
       <w:r>
-        <w:t xml:space="preserve">As this project deals with a simplification of the Lisbon waste collection, addressing just a central region of the entire city of Lisbon, the comparison with the actual routes </w:t>
-      </w:r>
-      <w:proofErr w:type="spellStart"/>
-      <w:r>
-        <w:t>can not</w:t>
-      </w:r>
-      <w:proofErr w:type="spellEnd"/>
-      <w:r>
-        <w:t xml:space="preserve"> give the exact result on which method is better to deal with the waste collection. The routes within Lisbon are not exclusively in some region and can pass through several regions instead on focus only inside one. This leads that routes serving only Campolide do not exist in the current context. Even more, the actual data do not address the streets covered by the route 2 of the GA’s best solution, represented in figure 5.5.</w:t>
+        <w:t>As this project deals with a simplification of the Lisbon waste collection, addressing just a central region of the entire city of Lisbon, the comparison with the actual routes can not give the exact result on which method is better to deal with the waste collection. The routes within Lisbon are not exclusively in some region and can pass through several regions instead on focus only inside one. This leads that routes serving only Campolide do not exist in the current context. Even more, the actual data do not address the streets covered by the route 2 of the GA’s best solution, represented in figure 5.5.</w:t>
       </w:r>
     </w:p>
     <w:p>
@@ -27153,10 +27073,7 @@
         <w:t xml:space="preserve">As an addendum, one can realize that the edge highlighted in figure 5.8 was not served by any rotes displayed in the figures 5.4 to 5.7. This happens because to plot the graph with the path, the python function receives a list of nodes and draw a red line </w:t>
       </w:r>
       <w:r>
-        <w:t>through</w:t>
-      </w:r>
-      <w:r>
-        <w:t xml:space="preserve"> </w:t>
+        <w:t xml:space="preserve">through </w:t>
       </w:r>
       <w:r>
         <w:t xml:space="preserve">the shortest path between each pair of nodes. That edge that is never highlighted, share its two, nodes with other road, that tends to always </w:t>
@@ -27331,8 +27248,6 @@
       <w:pPr>
         <w:jc w:val="both"/>
       </w:pPr>
-      <w:bookmarkStart w:id="104" w:name="_GoBack"/>
-      <w:bookmarkEnd w:id="104"/>
       <w:r>
         <w:rPr>
           <w:highlight w:val="yellow"/>
@@ -27355,28 +27270,103 @@
       <w:pPr>
         <w:pStyle w:val="Heading1"/>
       </w:pPr>
-      <w:bookmarkStart w:id="105" w:name="_Toc525171790"/>
+      <w:bookmarkStart w:id="107" w:name="_Toc525379459"/>
       <w:r>
         <w:lastRenderedPageBreak/>
         <w:t>Conclusions</w:t>
       </w:r>
-      <w:bookmarkEnd w:id="105"/>
-    </w:p>
-    <w:p>
-      <w:r>
-        <w:t>This project…</w:t>
+      <w:bookmarkEnd w:id="107"/>
+    </w:p>
+    <w:p>
+      <w:pPr>
+        <w:jc w:val="both"/>
+      </w:pPr>
+      <w:r>
+        <w:t xml:space="preserve">Build routes for waste management collection within a city is a hard computational problem. Some cities solve this problem by using ICT components as sensors to assist the </w:t>
+      </w:r>
+      <w:r>
+        <w:t>reduction</w:t>
+      </w:r>
+      <w:r>
+        <w:t xml:space="preserve"> on meters travelled by the garbage trucks in order to perform the waste collection of the city.  But this method can only be applied where the collection is done mainly in pre-defined spots where waste bins are located</w:t>
+      </w:r>
+      <w:r>
+        <w:t xml:space="preserve"> and can use algorithms to solve VRP</w:t>
+      </w:r>
+      <w:r>
+        <w:t>.</w:t>
+      </w:r>
+      <w:r>
+        <w:t xml:space="preserve"> </w:t>
+      </w:r>
+      <w:r>
+        <w:t>F</w:t>
+      </w:r>
+      <w:r>
+        <w:t>or the door-to-door collection, which include</w:t>
+      </w:r>
+      <w:r>
+        <w:t>s</w:t>
+      </w:r>
+      <w:r>
+        <w:t xml:space="preserve"> truck</w:t>
+      </w:r>
+      <w:r>
+        <w:t>s</w:t>
+      </w:r>
+      <w:r>
+        <w:t xml:space="preserve"> going through</w:t>
+      </w:r>
+      <w:r>
+        <w:t xml:space="preserve"> each</w:t>
+      </w:r>
+      <w:r>
+        <w:t xml:space="preserve"> household </w:t>
+      </w:r>
+      <w:r>
+        <w:t xml:space="preserve">to perform the collection, this method is harder to be applied. The door-to-door collection </w:t>
+      </w:r>
+      <w:r>
+        <w:t xml:space="preserve">issue is usually modelled as a CARP problem. Even though the CARP attracts less attention than other routing problems like VRP, several authors in the literature address the CARP in order to solve issues related with routes that must serve edges instead of nodes in a graph. </w:t>
+      </w:r>
+    </w:p>
+    <w:p>
+      <w:pPr>
+        <w:jc w:val="both"/>
+      </w:pPr>
+      <w:r>
+        <w:t xml:space="preserve">This project built a genetic algorithm to solve the CARP problem using past real data to </w:t>
+      </w:r>
+      <w:bookmarkStart w:id="108" w:name="_GoBack"/>
+      <w:bookmarkEnd w:id="108"/>
+      <w:r>
+        <w:t>.</w:t>
+      </w:r>
+    </w:p>
+    <w:p>
+      <w:r>
+        <w:t>Given a set of r</w:t>
+      </w:r>
+      <w:r>
+        <w:t>This projec</w:t>
+      </w:r>
+      <w:r>
+        <w:t>t’</w:t>
+      </w:r>
+      <w:r>
+        <w:t xml:space="preserve">s aim was </w:t>
       </w:r>
     </w:p>
     <w:p>
       <w:pPr>
         <w:pStyle w:val="Heading1"/>
       </w:pPr>
-      <w:bookmarkStart w:id="106" w:name="_Toc525171791"/>
+      <w:bookmarkStart w:id="109" w:name="_Toc525379460"/>
       <w:r>
         <w:lastRenderedPageBreak/>
         <w:t>Limitations and recommendations for future works</w:t>
       </w:r>
-      <w:bookmarkEnd w:id="106"/>
+      <w:bookmarkEnd w:id="109"/>
     </w:p>
     <w:p>
       <w:pPr>
@@ -27404,63 +27394,7 @@
         <w:t>Predict better the amount of waste in each street</w:t>
       </w:r>
       <w:r>
-        <w:t xml:space="preserve">, </w:t>
-      </w:r>
-      <w:proofErr w:type="spellStart"/>
-      <w:r>
-        <w:t>chuva</w:t>
-      </w:r>
-      <w:proofErr w:type="spellEnd"/>
-      <w:r>
-        <w:t xml:space="preserve"> </w:t>
-      </w:r>
-      <w:proofErr w:type="spellStart"/>
-      <w:r>
-        <w:t>pode</w:t>
-      </w:r>
-      <w:proofErr w:type="spellEnd"/>
-      <w:r>
-        <w:t xml:space="preserve"> </w:t>
-      </w:r>
-      <w:proofErr w:type="spellStart"/>
-      <w:r>
-        <w:t>pesar</w:t>
-      </w:r>
-      <w:proofErr w:type="spellEnd"/>
-      <w:r>
-        <w:t xml:space="preserve"> </w:t>
-      </w:r>
-      <w:proofErr w:type="spellStart"/>
-      <w:r>
-        <w:t>mais</w:t>
-      </w:r>
-      <w:proofErr w:type="spellEnd"/>
-      <w:r>
-        <w:t xml:space="preserve">, </w:t>
-      </w:r>
-      <w:proofErr w:type="spellStart"/>
-      <w:r>
-        <w:t>essas</w:t>
-      </w:r>
-      <w:proofErr w:type="spellEnd"/>
-      <w:r>
-        <w:t xml:space="preserve"> </w:t>
-      </w:r>
-      <w:proofErr w:type="spellStart"/>
-      <w:r>
-        <w:t>coisas</w:t>
-      </w:r>
-      <w:proofErr w:type="spellEnd"/>
-      <w:r>
-        <w:t xml:space="preserve"> (</w:t>
-      </w:r>
-      <w:proofErr w:type="spellStart"/>
-      <w:r>
-        <w:t>Fadzil</w:t>
-      </w:r>
-      <w:proofErr w:type="spellEnd"/>
-      <w:r>
-        <w:t xml:space="preserve"> et al., 2015)</w:t>
+        <w:t>, chuva pode pesar mais, essas coisas (Fadzil et al., 2015)</w:t>
       </w:r>
     </w:p>
     <w:p>
@@ -27482,7 +27416,6 @@
         </w:rPr>
         <w:t>Dijkstra's algorithm relies on the property that the shortest path from </w:t>
       </w:r>
-      <w:proofErr w:type="spellStart"/>
       <w:r>
         <w:rPr>
           <w:rFonts w:ascii="STIXGeneral-Italic;STIXGeneral" w:hAnsi="STIXGeneral-Italic;STIXGeneral" w:cs="STIXGeneral-Italic;STIXGeneral"/>
@@ -27499,14 +27432,12 @@
         </w:rPr>
         <w:t>s</w:t>
       </w:r>
-      <w:proofErr w:type="spellEnd"/>
       <w:r>
         <w:rPr>
           <w:shd w:val="clear" w:color="auto" w:fill="FFFFFF"/>
         </w:rPr>
         <w:t> to </w:t>
       </w:r>
-      <w:proofErr w:type="spellStart"/>
       <w:r>
         <w:rPr>
           <w:rFonts w:ascii="STIXGeneral-Italic;STIXGeneral" w:hAnsi="STIXGeneral-Italic;STIXGeneral" w:cs="STIXGeneral-Italic;STIXGeneral"/>
@@ -27523,7 +27454,6 @@
         </w:rPr>
         <w:t>t</w:t>
       </w:r>
-      <w:proofErr w:type="spellEnd"/>
       <w:r>
         <w:rPr>
           <w:shd w:val="clear" w:color="auto" w:fill="FFFFFF"/>
@@ -27541,21 +27471,8 @@
         <w:ind w:left="0" w:firstLine="0"/>
       </w:pPr>
       <w:r>
-        <w:t>Floyd-</w:t>
-      </w:r>
-      <w:proofErr w:type="spellStart"/>
-      <w:r>
-        <w:t>Warshall</w:t>
-      </w:r>
-      <w:proofErr w:type="spellEnd"/>
-      <w:r>
-        <w:t xml:space="preserve"> or </w:t>
-      </w:r>
-      <w:proofErr w:type="spellStart"/>
-      <w:r>
-        <w:t>djisktra</w:t>
-      </w:r>
-      <w:proofErr w:type="spellEnd"/>
+        <w:t>Floyd-Warshall or djisktra</w:t>
+      </w:r>
     </w:p>
     <w:p>
       <w:pPr>
@@ -27567,15 +27484,7 @@
         <w:ind w:left="0" w:firstLine="0"/>
       </w:pPr>
       <w:r>
-        <w:t xml:space="preserve">U-turn limitations, not considering prohibited turns. This can be solved using the same </w:t>
-      </w:r>
-      <w:proofErr w:type="spellStart"/>
-      <w:r>
-        <w:t>techinique</w:t>
-      </w:r>
-      <w:proofErr w:type="spellEnd"/>
-      <w:r>
-        <w:t xml:space="preserve"> described here:</w:t>
+        <w:t>U-turn limitations, not considering prohibited turns. This can be solved using the same techinique described here:</w:t>
       </w:r>
       <w:r>
         <w:br/>
@@ -27689,7 +27598,6 @@
         </w:rPr>
         <w:t xml:space="preserve">contains </w:t>
       </w:r>
-      <w:proofErr w:type="spellStart"/>
       <w:r>
         <w:rPr>
           <w:rFonts w:ascii="Times" w:hAnsi="Times"/>
@@ -27699,9 +27607,17 @@
           <w:szCs w:val="20"/>
           <w:highlight w:val="yellow"/>
         </w:rPr>
-        <w:t>nia</w:t>
-      </w:r>
-      <w:proofErr w:type="spellEnd"/>
+        <w:t xml:space="preserve">nia </w:t>
+      </w:r>
+      <w:r>
+        <w:rPr>
+          <w:rFonts w:ascii="Times" w:hAnsi="Times"/>
+          <w:sz w:val="20"/>
+          <w:szCs w:val="20"/>
+          <w:highlight w:val="yellow"/>
+        </w:rPr>
+        <w:t>= |</w:t>
+      </w:r>
       <w:r>
         <w:rPr>
           <w:rFonts w:ascii="Times" w:hAnsi="Times"/>
@@ -27711,7 +27627,7 @@
           <w:szCs w:val="20"/>
           <w:highlight w:val="yellow"/>
         </w:rPr>
-        <w:t xml:space="preserve"> </w:t>
+        <w:t>U</w:t>
       </w:r>
       <w:r>
         <w:rPr>
@@ -27720,7 +27636,7 @@
           <w:szCs w:val="20"/>
           <w:highlight w:val="yellow"/>
         </w:rPr>
-        <w:t>= |</w:t>
+        <w:t>|+2.|</w:t>
       </w:r>
       <w:r>
         <w:rPr>
@@ -27731,7 +27647,7 @@
           <w:szCs w:val="20"/>
           <w:highlight w:val="yellow"/>
         </w:rPr>
-        <w:t>U</w:t>
+        <w:t>E</w:t>
       </w:r>
       <w:r>
         <w:rPr>
@@ -27740,19 +27656,8 @@
           <w:szCs w:val="20"/>
           <w:highlight w:val="yellow"/>
         </w:rPr>
-        <w:t>|+</w:t>
-      </w:r>
-      <w:proofErr w:type="gramStart"/>
-      <w:r>
-        <w:rPr>
-          <w:rFonts w:ascii="Times" w:hAnsi="Times"/>
-          <w:sz w:val="20"/>
-          <w:szCs w:val="20"/>
-          <w:highlight w:val="yellow"/>
-        </w:rPr>
-        <w:t>2.|</w:t>
-      </w:r>
-      <w:proofErr w:type="gramEnd"/>
+        <w:t xml:space="preserve">|+1 </w:t>
+      </w:r>
       <w:r>
         <w:rPr>
           <w:rFonts w:ascii="Times" w:hAnsi="Times"/>
@@ -27762,7 +27667,7 @@
           <w:szCs w:val="20"/>
           <w:highlight w:val="yellow"/>
         </w:rPr>
-        <w:t>E</w:t>
+        <w:t>internal arcs</w:t>
       </w:r>
       <w:r>
         <w:rPr>
@@ -27771,7 +27676,7 @@
           <w:szCs w:val="20"/>
           <w:highlight w:val="yellow"/>
         </w:rPr>
-        <w:t xml:space="preserve">|+1 </w:t>
+        <w:t xml:space="preserve">: one per arc of </w:t>
       </w:r>
       <w:r>
         <w:rPr>
@@ -27782,7 +27687,7 @@
           <w:szCs w:val="20"/>
           <w:highlight w:val="yellow"/>
         </w:rPr>
-        <w:t>internal arcs</w:t>
+        <w:t>U</w:t>
       </w:r>
       <w:r>
         <w:rPr>
@@ -27791,7 +27696,7 @@
           <w:szCs w:val="20"/>
           <w:highlight w:val="yellow"/>
         </w:rPr>
-        <w:t xml:space="preserve">: one per arc of </w:t>
+        <w:t xml:space="preserve">, two opposite arcs per edge of </w:t>
       </w:r>
       <w:r>
         <w:rPr>
@@ -27802,7 +27707,7 @@
           <w:szCs w:val="20"/>
           <w:highlight w:val="yellow"/>
         </w:rPr>
-        <w:t>U</w:t>
+        <w:t>E</w:t>
       </w:r>
       <w:r>
         <w:rPr>
@@ -27811,7 +27716,7 @@
           <w:szCs w:val="20"/>
           <w:highlight w:val="yellow"/>
         </w:rPr>
-        <w:t xml:space="preserve">, two opposite arcs per edge of </w:t>
+        <w:t xml:space="preserve">, and one dummy loop on the depot. We drop the nodes to use arc indexes only. Each internal arc </w:t>
       </w:r>
       <w:r>
         <w:rPr>
@@ -27822,7 +27727,7 @@
           <w:szCs w:val="20"/>
           <w:highlight w:val="yellow"/>
         </w:rPr>
-        <w:t>E</w:t>
+        <w:t xml:space="preserve">u </w:t>
       </w:r>
       <w:r>
         <w:rPr>
@@ -27831,7 +27736,7 @@
           <w:szCs w:val="20"/>
           <w:highlight w:val="yellow"/>
         </w:rPr>
-        <w:t xml:space="preserve">, and one dummy loop on the depot. We drop the nodes to use arc indexes only. Each internal arc </w:t>
+        <w:t xml:space="preserve">is defined by a demand </w:t>
       </w:r>
       <w:r>
         <w:rPr>
@@ -27842,7 +27747,7 @@
           <w:szCs w:val="20"/>
           <w:highlight w:val="yellow"/>
         </w:rPr>
-        <w:t xml:space="preserve">u </w:t>
+        <w:t>r</w:t>
       </w:r>
       <w:r>
         <w:rPr>
@@ -27851,7 +27756,7 @@
           <w:szCs w:val="20"/>
           <w:highlight w:val="yellow"/>
         </w:rPr>
-        <w:t xml:space="preserve">is defined by a demand </w:t>
+        <w:t>(</w:t>
       </w:r>
       <w:r>
         <w:rPr>
@@ -27862,7 +27767,7 @@
           <w:szCs w:val="20"/>
           <w:highlight w:val="yellow"/>
         </w:rPr>
-        <w:t>r</w:t>
+        <w:t>u</w:t>
       </w:r>
       <w:r>
         <w:rPr>
@@ -27871,7 +27776,7 @@
           <w:szCs w:val="20"/>
           <w:highlight w:val="yellow"/>
         </w:rPr>
-        <w:t>(</w:t>
+        <w:t xml:space="preserve">), a traversal cost </w:t>
       </w:r>
       <w:r>
         <w:rPr>
@@ -27882,7 +27787,7 @@
           <w:szCs w:val="20"/>
           <w:highlight w:val="yellow"/>
         </w:rPr>
-        <w:t>u</w:t>
+        <w:t>c</w:t>
       </w:r>
       <w:r>
         <w:rPr>
@@ -27891,7 +27796,7 @@
           <w:szCs w:val="20"/>
           <w:highlight w:val="yellow"/>
         </w:rPr>
-        <w:t xml:space="preserve">), a traversal cost </w:t>
+        <w:t>(</w:t>
       </w:r>
       <w:r>
         <w:rPr>
@@ -27902,7 +27807,7 @@
           <w:szCs w:val="20"/>
           <w:highlight w:val="yellow"/>
         </w:rPr>
-        <w:t>c</w:t>
+        <w:t>u</w:t>
       </w:r>
       <w:r>
         <w:rPr>
@@ -27911,7 +27816,7 @@
           <w:szCs w:val="20"/>
           <w:highlight w:val="yellow"/>
         </w:rPr>
-        <w:t>(</w:t>
+        <w:t xml:space="preserve">), a collecting cost </w:t>
       </w:r>
       <w:r>
         <w:rPr>
@@ -27922,7 +27827,7 @@
           <w:szCs w:val="20"/>
           <w:highlight w:val="yellow"/>
         </w:rPr>
-        <w:t>u</w:t>
+        <w:t>w</w:t>
       </w:r>
       <w:r>
         <w:rPr>
@@ -27931,7 +27836,7 @@
           <w:szCs w:val="20"/>
           <w:highlight w:val="yellow"/>
         </w:rPr>
-        <w:t xml:space="preserve">), a collecting cost </w:t>
+        <w:t>(</w:t>
       </w:r>
       <w:r>
         <w:rPr>
@@ -27942,7 +27847,7 @@
           <w:szCs w:val="20"/>
           <w:highlight w:val="yellow"/>
         </w:rPr>
-        <w:t>w</w:t>
+        <w:t>u</w:t>
       </w:r>
       <w:r>
         <w:rPr>
@@ -27951,7 +27856,7 @@
           <w:szCs w:val="20"/>
           <w:highlight w:val="yellow"/>
         </w:rPr>
-        <w:t>(</w:t>
+        <w:t xml:space="preserve">) if </w:t>
       </w:r>
       <w:r>
         <w:rPr>
@@ -27962,7 +27867,7 @@
           <w:szCs w:val="20"/>
           <w:highlight w:val="yellow"/>
         </w:rPr>
-        <w:t>u</w:t>
+        <w:t xml:space="preserve">u </w:t>
       </w:r>
       <w:r>
         <w:rPr>
@@ -27971,7 +27876,7 @@
           <w:szCs w:val="20"/>
           <w:highlight w:val="yellow"/>
         </w:rPr>
-        <w:t xml:space="preserve">) if </w:t>
+        <w:t xml:space="preserve">is required, a pointer </w:t>
       </w:r>
       <w:r>
         <w:rPr>
@@ -27982,7 +27887,7 @@
           <w:szCs w:val="20"/>
           <w:highlight w:val="yellow"/>
         </w:rPr>
-        <w:t xml:space="preserve">u </w:t>
+        <w:t>inv</w:t>
       </w:r>
       <w:r>
         <w:rPr>
@@ -27991,9 +27896,8 @@
           <w:szCs w:val="20"/>
           <w:highlight w:val="yellow"/>
         </w:rPr>
-        <w:t xml:space="preserve">is required, a pointer </w:t>
-      </w:r>
-      <w:proofErr w:type="spellStart"/>
+        <w:t>(</w:t>
+      </w:r>
       <w:r>
         <w:rPr>
           <w:rFonts w:ascii="Times" w:hAnsi="Times"/>
@@ -28003,9 +27907,8 @@
           <w:szCs w:val="20"/>
           <w:highlight w:val="yellow"/>
         </w:rPr>
-        <w:t>inv</w:t>
-      </w:r>
-      <w:proofErr w:type="spellEnd"/>
+        <w:t>u</w:t>
+      </w:r>
       <w:r>
         <w:rPr>
           <w:rFonts w:ascii="Times" w:hAnsi="Times"/>
@@ -28013,7 +27916,7 @@
           <w:szCs w:val="20"/>
           <w:highlight w:val="yellow"/>
         </w:rPr>
-        <w:t>(</w:t>
+        <w:t xml:space="preserve">) to the inverse arc when </w:t>
       </w:r>
       <w:r>
         <w:rPr>
@@ -28024,7 +27927,7 @@
           <w:szCs w:val="20"/>
           <w:highlight w:val="yellow"/>
         </w:rPr>
-        <w:t>u</w:t>
+        <w:t xml:space="preserve">u </w:t>
       </w:r>
       <w:r>
         <w:rPr>
@@ -28033,7 +27936,7 @@
           <w:szCs w:val="20"/>
           <w:highlight w:val="yellow"/>
         </w:rPr>
-        <w:t xml:space="preserve">) to the inverse arc when </w:t>
+        <w:t xml:space="preserve">codes one edge, and a list </w:t>
       </w:r>
       <w:r>
         <w:rPr>
@@ -28044,7 +27947,7 @@
           <w:szCs w:val="20"/>
           <w:highlight w:val="yellow"/>
         </w:rPr>
-        <w:t xml:space="preserve">u </w:t>
+        <w:t>Succ</w:t>
       </w:r>
       <w:r>
         <w:rPr>
@@ -28053,9 +27956,8 @@
           <w:szCs w:val="20"/>
           <w:highlight w:val="yellow"/>
         </w:rPr>
-        <w:t xml:space="preserve">codes one edge, and a list </w:t>
-      </w:r>
-      <w:proofErr w:type="spellStart"/>
+        <w:t>(</w:t>
+      </w:r>
       <w:r>
         <w:rPr>
           <w:rFonts w:ascii="Times" w:hAnsi="Times"/>
@@ -28065,9 +27967,8 @@
           <w:szCs w:val="20"/>
           <w:highlight w:val="yellow"/>
         </w:rPr>
-        <w:t>Succ</w:t>
-      </w:r>
-      <w:proofErr w:type="spellEnd"/>
+        <w:t>u</w:t>
+      </w:r>
       <w:r>
         <w:rPr>
           <w:rFonts w:ascii="Times" w:hAnsi="Times"/>
@@ -28075,7 +27976,7 @@
           <w:szCs w:val="20"/>
           <w:highlight w:val="yellow"/>
         </w:rPr>
-        <w:t>(</w:t>
+        <w:t xml:space="preserve">) of successor arcs to which it is allowed to turn. Turn prohibitions become transparent with this data structure. Shortest path costs are pre-computed in a matrix </w:t>
       </w:r>
       <w:r>
         <w:rPr>
@@ -28086,7 +27987,7 @@
           <w:szCs w:val="20"/>
           <w:highlight w:val="yellow"/>
         </w:rPr>
-        <w:t>u</w:t>
+        <w:t>D</w:t>
       </w:r>
       <w:r>
         <w:rPr>
@@ -28095,7 +27996,7 @@
           <w:szCs w:val="20"/>
           <w:highlight w:val="yellow"/>
         </w:rPr>
-        <w:t xml:space="preserve">) of successor arcs to which it is allowed to turn. Turn prohibitions become transparent with this data structure. Shortest path costs are pre-computed in a matrix </w:t>
+        <w:t xml:space="preserve">, </w:t>
       </w:r>
       <w:r>
         <w:rPr>
@@ -28106,18 +28007,30 @@
           <w:szCs w:val="20"/>
           <w:highlight w:val="yellow"/>
         </w:rPr>
-        <w:t>D</w:t>
-      </w:r>
-      <w:r>
-        <w:rPr>
-          <w:rFonts w:ascii="Times" w:hAnsi="Times"/>
+        <w:t xml:space="preserve">nia </w:t>
+      </w:r>
+      <w:r>
+        <w:rPr>
+          <w:rFonts w:ascii="Symbol" w:hAnsi="Symbol"/>
+          <w:i/>
+          <w:iCs/>
           <w:sz w:val="20"/>
           <w:szCs w:val="20"/>
           <w:highlight w:val="yellow"/>
         </w:rPr>
-        <w:t xml:space="preserve">, </w:t>
-      </w:r>
-      <w:proofErr w:type="spellStart"/>
+        <w:t>􏰈</w:t>
+      </w:r>
+      <w:r>
+        <w:rPr>
+          <w:rFonts w:ascii="Symbol" w:hAnsi="Symbol"/>
+          <w:i/>
+          <w:iCs/>
+          <w:sz w:val="20"/>
+          <w:szCs w:val="20"/>
+          <w:highlight w:val="yellow"/>
+        </w:rPr>
+        <w:t></w:t>
+      </w:r>
       <w:r>
         <w:rPr>
           <w:rFonts w:ascii="Times" w:hAnsi="Times"/>
@@ -28129,7 +28042,15 @@
         </w:rPr>
         <w:t>nia</w:t>
       </w:r>
-      <w:proofErr w:type="spellEnd"/>
+      <w:r>
+        <w:rPr>
+          <w:rFonts w:ascii="Times" w:hAnsi="Times"/>
+          <w:sz w:val="20"/>
+          <w:szCs w:val="20"/>
+          <w:highlight w:val="yellow"/>
+        </w:rPr>
+        <w:t>. For any pair of arcs (</w:t>
+      </w:r>
       <w:r>
         <w:rPr>
           <w:rFonts w:ascii="Times" w:hAnsi="Times"/>
@@ -28139,31 +28060,17 @@
           <w:szCs w:val="20"/>
           <w:highlight w:val="yellow"/>
         </w:rPr>
-        <w:t xml:space="preserve"> </w:t>
-      </w:r>
-      <w:r>
-        <w:rPr>
-          <w:rFonts w:ascii="Symbol" w:hAnsi="Symbol"/>
-          <w:i/>
-          <w:iCs/>
+        <w:t>u</w:t>
+      </w:r>
+      <w:r>
+        <w:rPr>
+          <w:rFonts w:ascii="Times" w:hAnsi="Times"/>
           <w:sz w:val="20"/>
           <w:szCs w:val="20"/>
           <w:highlight w:val="yellow"/>
         </w:rPr>
-        <w:t>􏰈</w:t>
-      </w:r>
-      <w:r>
-        <w:rPr>
-          <w:rFonts w:ascii="Symbol" w:hAnsi="Symbol"/>
-          <w:i/>
-          <w:iCs/>
-          <w:sz w:val="20"/>
-          <w:szCs w:val="20"/>
-          <w:highlight w:val="yellow"/>
-        </w:rPr>
-        <w:t></w:t>
-      </w:r>
-      <w:proofErr w:type="spellStart"/>
+        <w:t>,</w:t>
+      </w:r>
       <w:r>
         <w:rPr>
           <w:rFonts w:ascii="Times" w:hAnsi="Times"/>
@@ -28173,9 +28080,8 @@
           <w:szCs w:val="20"/>
           <w:highlight w:val="yellow"/>
         </w:rPr>
-        <w:t>nia</w:t>
-      </w:r>
-      <w:proofErr w:type="spellEnd"/>
+        <w:t>v</w:t>
+      </w:r>
       <w:r>
         <w:rPr>
           <w:rFonts w:ascii="Times" w:hAnsi="Times"/>
@@ -28183,10 +28089,8 @@
           <w:szCs w:val="20"/>
           <w:highlight w:val="yellow"/>
         </w:rPr>
-        <w:t>. For any pair of arcs (</w:t>
-      </w:r>
-      <w:proofErr w:type="spellStart"/>
-      <w:proofErr w:type="gramStart"/>
+        <w:t xml:space="preserve">), </w:t>
+      </w:r>
       <w:r>
         <w:rPr>
           <w:rFonts w:ascii="Times" w:hAnsi="Times"/>
@@ -28196,7 +28100,7 @@
           <w:szCs w:val="20"/>
           <w:highlight w:val="yellow"/>
         </w:rPr>
-        <w:t>u</w:t>
+        <w:t>D</w:t>
       </w:r>
       <w:r>
         <w:rPr>
@@ -28205,7 +28109,7 @@
           <w:szCs w:val="20"/>
           <w:highlight w:val="yellow"/>
         </w:rPr>
-        <w:t>,</w:t>
+        <w:t>(</w:t>
       </w:r>
       <w:r>
         <w:rPr>
@@ -28216,10 +28120,8 @@
           <w:szCs w:val="20"/>
           <w:highlight w:val="yellow"/>
         </w:rPr>
-        <w:t>v</w:t>
-      </w:r>
-      <w:proofErr w:type="spellEnd"/>
-      <w:proofErr w:type="gramEnd"/>
+        <w:t>u</w:t>
+      </w:r>
       <w:r>
         <w:rPr>
           <w:rFonts w:ascii="Times" w:hAnsi="Times"/>
@@ -28227,7 +28129,7 @@
           <w:szCs w:val="20"/>
           <w:highlight w:val="yellow"/>
         </w:rPr>
-        <w:t xml:space="preserve">), </w:t>
+        <w:t>,</w:t>
       </w:r>
       <w:r>
         <w:rPr>
@@ -28238,7 +28140,7 @@
           <w:szCs w:val="20"/>
           <w:highlight w:val="yellow"/>
         </w:rPr>
-        <w:t>D</w:t>
+        <w:t>v</w:t>
       </w:r>
       <w:r>
         <w:rPr>
@@ -28247,9 +28149,8 @@
           <w:szCs w:val="20"/>
           <w:highlight w:val="yellow"/>
         </w:rPr>
-        <w:t>(</w:t>
-      </w:r>
-      <w:proofErr w:type="spellStart"/>
+        <w:t xml:space="preserve">) is the traversal cost of a shortest path from </w:t>
+      </w:r>
       <w:r>
         <w:rPr>
           <w:rFonts w:ascii="Times" w:hAnsi="Times"/>
@@ -28259,7 +28160,7 @@
           <w:szCs w:val="20"/>
           <w:highlight w:val="yellow"/>
         </w:rPr>
-        <w:t>u</w:t>
+        <w:t xml:space="preserve">u </w:t>
       </w:r>
       <w:r>
         <w:rPr>
@@ -28268,7 +28169,7 @@
           <w:szCs w:val="20"/>
           <w:highlight w:val="yellow"/>
         </w:rPr>
-        <w:t>,</w:t>
+        <w:t xml:space="preserve">to </w:t>
       </w:r>
       <w:r>
         <w:rPr>
@@ -28279,9 +28180,8 @@
           <w:szCs w:val="20"/>
           <w:highlight w:val="yellow"/>
         </w:rPr>
-        <w:t>v</w:t>
-      </w:r>
-      <w:proofErr w:type="spellEnd"/>
+        <w:t xml:space="preserve">v </w:t>
+      </w:r>
       <w:r>
         <w:rPr>
           <w:rFonts w:ascii="Times" w:hAnsi="Times"/>
@@ -28289,7 +28189,7 @@
           <w:szCs w:val="20"/>
           <w:highlight w:val="yellow"/>
         </w:rPr>
-        <w:t xml:space="preserve">) is the traversal cost of a shortest path from </w:t>
+        <w:t>(</w:t>
       </w:r>
       <w:r>
         <w:rPr>
@@ -28300,7 +28200,7 @@
           <w:szCs w:val="20"/>
           <w:highlight w:val="yellow"/>
         </w:rPr>
-        <w:t xml:space="preserve">u </w:t>
+        <w:t xml:space="preserve">not included </w:t>
       </w:r>
       <w:r>
         <w:rPr>
@@ -28309,7 +28209,7 @@
           <w:szCs w:val="20"/>
           <w:highlight w:val="yellow"/>
         </w:rPr>
-        <w:t xml:space="preserve">to </w:t>
+        <w:t xml:space="preserve">to ease arc insertions or deletions in trips), taking turn prohibitions into account. A modified Dijsktra’s algorithm with arc labels can compute </w:t>
       </w:r>
       <w:r>
         <w:rPr>
@@ -28320,7 +28220,7 @@
           <w:szCs w:val="20"/>
           <w:highlight w:val="yellow"/>
         </w:rPr>
-        <w:t xml:space="preserve">v </w:t>
+        <w:t xml:space="preserve">D </w:t>
       </w:r>
       <w:r>
         <w:rPr>
@@ -28329,7 +28229,7 @@
           <w:szCs w:val="20"/>
           <w:highlight w:val="yellow"/>
         </w:rPr>
-        <w:t>(</w:t>
+        <w:t xml:space="preserve">in </w:t>
       </w:r>
       <w:r>
         <w:rPr>
@@ -28340,7 +28240,7 @@
           <w:szCs w:val="20"/>
           <w:highlight w:val="yellow"/>
         </w:rPr>
-        <w:t xml:space="preserve">not included </w:t>
+        <w:t>O</w:t>
       </w:r>
       <w:r>
         <w:rPr>
@@ -28349,27 +28249,7 @@
           <w:szCs w:val="20"/>
           <w:highlight w:val="yellow"/>
         </w:rPr>
-        <w:t xml:space="preserve">to ease arc insertions or deletions in trips), taking turn prohibitions into account. A modified </w:t>
-      </w:r>
-      <w:proofErr w:type="spellStart"/>
-      <w:r>
-        <w:rPr>
-          <w:rFonts w:ascii="Times" w:hAnsi="Times"/>
-          <w:sz w:val="20"/>
-          <w:szCs w:val="20"/>
-          <w:highlight w:val="yellow"/>
-        </w:rPr>
-        <w:t>Dijsktra’s</w:t>
-      </w:r>
-      <w:proofErr w:type="spellEnd"/>
-      <w:r>
-        <w:rPr>
-          <w:rFonts w:ascii="Times" w:hAnsi="Times"/>
-          <w:sz w:val="20"/>
-          <w:szCs w:val="20"/>
-          <w:highlight w:val="yellow"/>
-        </w:rPr>
-        <w:t xml:space="preserve"> algorithm with arc labels can compute </w:t>
+        <w:t>(</w:t>
       </w:r>
       <w:r>
         <w:rPr>
@@ -28380,7 +28260,17 @@
           <w:szCs w:val="20"/>
           <w:highlight w:val="yellow"/>
         </w:rPr>
-        <w:t xml:space="preserve">D </w:t>
+        <w:t>m</w:t>
+      </w:r>
+      <w:r>
+        <w:rPr>
+          <w:rFonts w:ascii="Times" w:hAnsi="Times"/>
+          <w:position w:val="10"/>
+          <w:sz w:val="10"/>
+          <w:szCs w:val="10"/>
+          <w:highlight w:val="yellow"/>
+        </w:rPr>
+        <w:t>3</w:t>
       </w:r>
       <w:r>
         <w:rPr>
@@ -28389,7 +28279,7 @@
           <w:szCs w:val="20"/>
           <w:highlight w:val="yellow"/>
         </w:rPr>
-        <w:t xml:space="preserve">in </w:t>
+        <w:t xml:space="preserve">), or in </w:t>
       </w:r>
       <w:r>
         <w:rPr>
@@ -28430,7 +28320,7 @@
           <w:szCs w:val="10"/>
           <w:highlight w:val="yellow"/>
         </w:rPr>
-        <w:t>3</w:t>
+        <w:t>2</w:t>
       </w:r>
       <w:r>
         <w:rPr>
@@ -28439,9 +28329,8 @@
           <w:szCs w:val="20"/>
           <w:highlight w:val="yellow"/>
         </w:rPr>
-        <w:t xml:space="preserve">), or in </w:t>
-      </w:r>
-      <w:proofErr w:type="gramStart"/>
+        <w:t xml:space="preserve">.log </w:t>
+      </w:r>
       <w:r>
         <w:rPr>
           <w:rFonts w:ascii="Times" w:hAnsi="Times"/>
@@ -28451,7 +28340,7 @@
           <w:szCs w:val="20"/>
           <w:highlight w:val="yellow"/>
         </w:rPr>
-        <w:t>O</w:t>
+        <w:t>m</w:t>
       </w:r>
       <w:r>
         <w:rPr>
@@ -28460,9 +28349,8 @@
           <w:szCs w:val="20"/>
           <w:highlight w:val="yellow"/>
         </w:rPr>
-        <w:t>(</w:t>
-      </w:r>
-      <w:proofErr w:type="gramEnd"/>
+        <w:t xml:space="preserve">) with a heap structure. Since </w:t>
+      </w:r>
       <w:r>
         <w:rPr>
           <w:rFonts w:ascii="Times" w:hAnsi="Times"/>
@@ -28472,17 +28360,7 @@
           <w:szCs w:val="20"/>
           <w:highlight w:val="yellow"/>
         </w:rPr>
-        <w:t>m</w:t>
-      </w:r>
-      <w:r>
-        <w:rPr>
-          <w:rFonts w:ascii="Times" w:hAnsi="Times"/>
-          <w:position w:val="10"/>
-          <w:sz w:val="10"/>
-          <w:szCs w:val="10"/>
-          <w:highlight w:val="yellow"/>
-        </w:rPr>
-        <w:t>2</w:t>
+        <w:t xml:space="preserve">m </w:t>
       </w:r>
       <w:r>
         <w:rPr>
@@ -28491,7 +28369,7 @@
           <w:szCs w:val="20"/>
           <w:highlight w:val="yellow"/>
         </w:rPr>
-        <w:t xml:space="preserve">.log </w:t>
+        <w:t>4</w:t>
       </w:r>
       <w:r>
         <w:rPr>
@@ -28502,7 +28380,7 @@
           <w:szCs w:val="20"/>
           <w:highlight w:val="yellow"/>
         </w:rPr>
-        <w:t>m</w:t>
+        <w:t xml:space="preserve">n </w:t>
       </w:r>
       <w:r>
         <w:rPr>
@@ -28511,7 +28389,7 @@
           <w:szCs w:val="20"/>
           <w:highlight w:val="yellow"/>
         </w:rPr>
-        <w:t xml:space="preserve">) with a heap structure. Since </w:t>
+        <w:t xml:space="preserve">in real road networks, these complexities reduce to </w:t>
       </w:r>
       <w:r>
         <w:rPr>
@@ -28522,7 +28400,7 @@
           <w:szCs w:val="20"/>
           <w:highlight w:val="yellow"/>
         </w:rPr>
-        <w:t xml:space="preserve">m </w:t>
+        <w:t>O</w:t>
       </w:r>
       <w:r>
         <w:rPr>
@@ -28531,7 +28409,7 @@
           <w:szCs w:val="20"/>
           <w:highlight w:val="yellow"/>
         </w:rPr>
-        <w:t>4</w:t>
+        <w:t>(</w:t>
       </w:r>
       <w:r>
         <w:rPr>
@@ -28542,7 +28420,17 @@
           <w:szCs w:val="20"/>
           <w:highlight w:val="yellow"/>
         </w:rPr>
-        <w:t xml:space="preserve">n </w:t>
+        <w:t>n</w:t>
+      </w:r>
+      <w:r>
+        <w:rPr>
+          <w:rFonts w:ascii="Times" w:hAnsi="Times"/>
+          <w:position w:val="10"/>
+          <w:sz w:val="10"/>
+          <w:szCs w:val="10"/>
+          <w:highlight w:val="yellow"/>
+        </w:rPr>
+        <w:t>3</w:t>
       </w:r>
       <w:r>
         <w:rPr>
@@ -28551,7 +28439,7 @@
           <w:szCs w:val="20"/>
           <w:highlight w:val="yellow"/>
         </w:rPr>
-        <w:t xml:space="preserve">in real road networks, these complexities reduce to </w:t>
+        <w:t xml:space="preserve">) and </w:t>
       </w:r>
       <w:r>
         <w:rPr>
@@ -28592,7 +28480,7 @@
           <w:szCs w:val="10"/>
           <w:highlight w:val="yellow"/>
         </w:rPr>
-        <w:t>3</w:t>
+        <w:t>2</w:t>
       </w:r>
       <w:r>
         <w:rPr>
@@ -28601,9 +28489,8 @@
           <w:szCs w:val="20"/>
           <w:highlight w:val="yellow"/>
         </w:rPr>
-        <w:t xml:space="preserve">) and </w:t>
-      </w:r>
-      <w:proofErr w:type="gramStart"/>
+        <w:t xml:space="preserve">.log </w:t>
+      </w:r>
       <w:r>
         <w:rPr>
           <w:rFonts w:ascii="Times" w:hAnsi="Times"/>
@@ -28613,57 +28500,6 @@
           <w:szCs w:val="20"/>
           <w:highlight w:val="yellow"/>
         </w:rPr>
-        <w:t>O</w:t>
-      </w:r>
-      <w:r>
-        <w:rPr>
-          <w:rFonts w:ascii="Times" w:hAnsi="Times"/>
-          <w:sz w:val="20"/>
-          <w:szCs w:val="20"/>
-          <w:highlight w:val="yellow"/>
-        </w:rPr>
-        <w:t>(</w:t>
-      </w:r>
-      <w:proofErr w:type="gramEnd"/>
-      <w:r>
-        <w:rPr>
-          <w:rFonts w:ascii="Times" w:hAnsi="Times"/>
-          <w:i/>
-          <w:iCs/>
-          <w:sz w:val="20"/>
-          <w:szCs w:val="20"/>
-          <w:highlight w:val="yellow"/>
-        </w:rPr>
-        <w:t>n</w:t>
-      </w:r>
-      <w:r>
-        <w:rPr>
-          <w:rFonts w:ascii="Times" w:hAnsi="Times"/>
-          <w:position w:val="10"/>
-          <w:sz w:val="10"/>
-          <w:szCs w:val="10"/>
-          <w:highlight w:val="yellow"/>
-        </w:rPr>
-        <w:t>2</w:t>
-      </w:r>
-      <w:r>
-        <w:rPr>
-          <w:rFonts w:ascii="Times" w:hAnsi="Times"/>
-          <w:sz w:val="20"/>
-          <w:szCs w:val="20"/>
-          <w:highlight w:val="yellow"/>
-        </w:rPr>
-        <w:t xml:space="preserve">.log </w:t>
-      </w:r>
-      <w:r>
-        <w:rPr>
-          <w:rFonts w:ascii="Times" w:hAnsi="Times"/>
-          <w:i/>
-          <w:iCs/>
-          <w:sz w:val="20"/>
-          <w:szCs w:val="20"/>
-          <w:highlight w:val="yellow"/>
-        </w:rPr>
         <w:t>n</w:t>
       </w:r>
       <w:r>
@@ -28699,79 +28535,7 @@
           <w:sz w:val="20"/>
           <w:szCs w:val="20"/>
         </w:rPr>
-        <w:t xml:space="preserve">Philippe </w:t>
-      </w:r>
-      <w:proofErr w:type="spellStart"/>
-      <w:r>
-        <w:rPr>
-          <w:rFonts w:ascii="Times" w:hAnsi="Times"/>
-          <w:sz w:val="20"/>
-          <w:szCs w:val="20"/>
-        </w:rPr>
-        <w:t>Lacomme</w:t>
-      </w:r>
-      <w:proofErr w:type="spellEnd"/>
-      <w:r>
-        <w:rPr>
-          <w:rFonts w:ascii="Times" w:hAnsi="Times"/>
-          <w:sz w:val="20"/>
-          <w:szCs w:val="20"/>
-        </w:rPr>
-        <w:t xml:space="preserve">, Christian </w:t>
-      </w:r>
-      <w:proofErr w:type="spellStart"/>
-      <w:r>
-        <w:rPr>
-          <w:rFonts w:ascii="Times" w:hAnsi="Times"/>
-          <w:sz w:val="20"/>
-          <w:szCs w:val="20"/>
-        </w:rPr>
-        <w:t>Prins</w:t>
-      </w:r>
-      <w:proofErr w:type="spellEnd"/>
-      <w:r>
-        <w:rPr>
-          <w:rFonts w:ascii="Times" w:hAnsi="Times"/>
-          <w:sz w:val="20"/>
-          <w:szCs w:val="20"/>
-        </w:rPr>
-        <w:t xml:space="preserve">, and </w:t>
-      </w:r>
-      <w:proofErr w:type="spellStart"/>
-      <w:r>
-        <w:rPr>
-          <w:rFonts w:ascii="Times" w:hAnsi="Times"/>
-          <w:sz w:val="20"/>
-          <w:szCs w:val="20"/>
-        </w:rPr>
-        <w:t>Wahiba</w:t>
-      </w:r>
-      <w:proofErr w:type="spellEnd"/>
-      <w:r>
-        <w:rPr>
-          <w:rFonts w:ascii="Times" w:hAnsi="Times"/>
-          <w:sz w:val="20"/>
-          <w:szCs w:val="20"/>
-        </w:rPr>
-        <w:t xml:space="preserve"> </w:t>
-      </w:r>
-      <w:proofErr w:type="spellStart"/>
-      <w:r>
-        <w:rPr>
-          <w:rFonts w:ascii="Times" w:hAnsi="Times"/>
-          <w:sz w:val="20"/>
-          <w:szCs w:val="20"/>
-        </w:rPr>
-        <w:t>Ramdane-Chérif</w:t>
-      </w:r>
-      <w:proofErr w:type="spellEnd"/>
-      <w:r>
-        <w:rPr>
-          <w:rFonts w:ascii="Times" w:hAnsi="Times"/>
-          <w:sz w:val="20"/>
-          <w:szCs w:val="20"/>
-        </w:rPr>
-        <w:t xml:space="preserve"> </w:t>
+        <w:t xml:space="preserve">Philippe Lacomme, Christian Prins, and Wahiba Ramdane-Chérif </w:t>
       </w:r>
     </w:p>
     <w:p>
@@ -28817,12 +28581,12 @@
       <w:pPr>
         <w:pStyle w:val="Heading1"/>
       </w:pPr>
-      <w:bookmarkStart w:id="107" w:name="_Toc525171792"/>
+      <w:bookmarkStart w:id="110" w:name="_Toc525379461"/>
       <w:r>
         <w:lastRenderedPageBreak/>
         <w:t>Bibliography</w:t>
       </w:r>
-      <w:bookmarkEnd w:id="107"/>
+      <w:bookmarkEnd w:id="110"/>
     </w:p>
     <w:p>
       <w:pPr>
@@ -30702,12 +30466,12 @@
       <w:pPr>
         <w:pStyle w:val="Heading1"/>
       </w:pPr>
-      <w:bookmarkStart w:id="108" w:name="_Toc525171793"/>
+      <w:bookmarkStart w:id="111" w:name="_Toc525379462"/>
       <w:r>
         <w:lastRenderedPageBreak/>
         <w:t>Appendix (optional)</w:t>
       </w:r>
-      <w:bookmarkEnd w:id="108"/>
+      <w:bookmarkEnd w:id="111"/>
     </w:p>
     <w:p>
       <w:pPr>
@@ -30720,12 +30484,12 @@
       <w:pPr>
         <w:pStyle w:val="Heading1"/>
       </w:pPr>
-      <w:bookmarkStart w:id="109" w:name="_Toc525171794"/>
+      <w:bookmarkStart w:id="112" w:name="_Toc525379463"/>
       <w:r>
         <w:lastRenderedPageBreak/>
         <w:t>Annexes (optional)</w:t>
       </w:r>
-      <w:bookmarkEnd w:id="109"/>
+      <w:bookmarkEnd w:id="112"/>
     </w:p>
     <w:p>
       <w:pPr>
@@ -30801,11 +30565,9 @@
     <w:r>
       <w:fldChar w:fldCharType="separate"/>
     </w:r>
-    <w:proofErr w:type="spellStart"/>
     <w:r>
       <w:t>i</w:t>
     </w:r>
-    <w:proofErr w:type="spellEnd"/>
     <w:r>
       <w:fldChar w:fldCharType="end"/>
     </w:r>
@@ -30839,11 +30601,9 @@
     <w:r>
       <w:fldChar w:fldCharType="separate"/>
     </w:r>
-    <w:proofErr w:type="spellStart"/>
     <w:r>
       <w:t>i</w:t>
     </w:r>
-    <w:proofErr w:type="spellEnd"/>
     <w:r>
       <w:fldChar w:fldCharType="end"/>
     </w:r>
@@ -33740,7 +33500,7 @@
 </file>
 
 <file path=customXml/itemProps1.xml><?xml version="1.0" encoding="utf-8"?>
-<ds:datastoreItem xmlns:ds="http://schemas.openxmlformats.org/officeDocument/2006/customXml" ds:itemID="{F84C421A-AF4D-224F-A437-623BBC72C596}">
+<ds:datastoreItem xmlns:ds="http://schemas.openxmlformats.org/officeDocument/2006/customXml" ds:itemID="{D36B1499-3817-5C4B-8D3B-580686EA162B}">
   <ds:schemaRefs>
     <ds:schemaRef ds:uri="http://schemas.openxmlformats.org/officeDocument/2006/bibliography"/>
   </ds:schemaRefs>

--- a/Escrita/Final project - Evandro Mendonça.docx
+++ b/Escrita/Final project - Evandro Mendonça.docx
@@ -2267,16 +2267,81 @@
           <w:b/>
           <w:szCs w:val="24"/>
         </w:rPr>
-        <w:t>Instituto Superior de Estatística e Gestão de Informação</w:t>
-      </w:r>
+        <w:t xml:space="preserve">Instituto Superior de </w:t>
+      </w:r>
+      <w:proofErr w:type="spellStart"/>
+      <w:r>
+        <w:rPr>
+          <w:b/>
+          <w:szCs w:val="24"/>
+        </w:rPr>
+        <w:t>Estatística</w:t>
+      </w:r>
+      <w:proofErr w:type="spellEnd"/>
+      <w:r>
+        <w:rPr>
+          <w:b/>
+          <w:szCs w:val="24"/>
+        </w:rPr>
+        <w:t xml:space="preserve"> e </w:t>
+      </w:r>
+      <w:proofErr w:type="spellStart"/>
+      <w:r>
+        <w:rPr>
+          <w:b/>
+          <w:szCs w:val="24"/>
+        </w:rPr>
+        <w:t>Gestão</w:t>
+      </w:r>
+      <w:proofErr w:type="spellEnd"/>
+      <w:r>
+        <w:rPr>
+          <w:b/>
+          <w:szCs w:val="24"/>
+        </w:rPr>
+        <w:t xml:space="preserve"> de </w:t>
+      </w:r>
+      <w:proofErr w:type="spellStart"/>
+      <w:r>
+        <w:rPr>
+          <w:b/>
+          <w:szCs w:val="24"/>
+        </w:rPr>
+        <w:t>Informação</w:t>
+      </w:r>
+      <w:proofErr w:type="spellEnd"/>
       <w:r>
         <w:rPr>
           <w:sz w:val="22"/>
           <w:szCs w:val="22"/>
         </w:rPr>
         <w:br/>
-        <w:t>Universidade Nova de Lisboa</w:t>
-      </w:r>
+      </w:r>
+      <w:proofErr w:type="spellStart"/>
+      <w:r>
+        <w:rPr>
+          <w:sz w:val="22"/>
+          <w:szCs w:val="22"/>
+        </w:rPr>
+        <w:t>Universidade</w:t>
+      </w:r>
+      <w:proofErr w:type="spellEnd"/>
+      <w:r>
+        <w:rPr>
+          <w:sz w:val="22"/>
+          <w:szCs w:val="22"/>
+        </w:rPr>
+        <w:t xml:space="preserve"> Nova de </w:t>
+      </w:r>
+      <w:proofErr w:type="spellStart"/>
+      <w:r>
+        <w:rPr>
+          <w:sz w:val="22"/>
+          <w:szCs w:val="22"/>
+        </w:rPr>
+        <w:t>Lisboa</w:t>
+      </w:r>
+      <w:proofErr w:type="spellEnd"/>
     </w:p>
     <w:p>
       <w:pPr>
@@ -2319,7 +2384,15 @@
     <w:p/>
     <w:p>
       <w:r>
-        <w:t>Project Work presented as requirement for obtaining the Master’s degree in Information Management, with a specialization in Knowledge Management and Business Intelligence</w:t>
+        <w:t xml:space="preserve">Project Work presented as requirement for obtaining the </w:t>
+      </w:r>
+      <w:proofErr w:type="gramStart"/>
+      <w:r>
+        <w:t>Master’s</w:t>
+      </w:r>
+      <w:proofErr w:type="gramEnd"/>
+      <w:r>
+        <w:t xml:space="preserve"> degree in Information Management, with a specialization in Knowledge Management and Business Intelligence</w:t>
       </w:r>
     </w:p>
     <w:p/>
@@ -2339,7 +2412,15 @@
         <w:t xml:space="preserve"> </w:t>
       </w:r>
       <w:r>
-        <w:t>Professor Miguel de Castro Neto, PhD</w:t>
+        <w:t xml:space="preserve">Professor Miguel de Castro </w:t>
+      </w:r>
+      <w:proofErr w:type="spellStart"/>
+      <w:r>
+        <w:t>Neto</w:t>
+      </w:r>
+      <w:proofErr w:type="spellEnd"/>
+      <w:r>
+        <w:t>, PhD</w:t>
       </w:r>
     </w:p>
     <w:p/>
@@ -7032,8 +7113,13 @@
         </w:rPr>
         <w:tab/>
       </w:r>
-      <w:r>
-        <w:t>Organisation for Economic Co-operation and Development</w:t>
+      <w:proofErr w:type="spellStart"/>
+      <w:r>
+        <w:t>Organisation</w:t>
+      </w:r>
+      <w:proofErr w:type="spellEnd"/>
+      <w:r>
+        <w:t xml:space="preserve"> for Economic Co-operation and Development</w:t>
       </w:r>
     </w:p>
     <w:p>
@@ -10350,7 +10436,23 @@
       </w:r>
       <w:bookmarkEnd w:id="21"/>
       <w:r>
-        <w:t xml:space="preserve">. In the policy arena in the past years, this concept has been greatly quoted. It seems that the focus approached on this area is about the role of the ICT, an acronym for Information and Communication Technology. The ICT-driven development is believed to be the path to follow for many countries in the EU for example </w:t>
+        <w:t xml:space="preserve">. In the policy arena in the past years, this concept has been </w:t>
+      </w:r>
+      <w:proofErr w:type="gramStart"/>
+      <w:r>
+        <w:t>greatly quoted</w:t>
+      </w:r>
+      <w:proofErr w:type="gramEnd"/>
+      <w:r>
+        <w:t xml:space="preserve">. </w:t>
+      </w:r>
+      <w:proofErr w:type="gramStart"/>
+      <w:r>
+        <w:t>It seems that the focus</w:t>
+      </w:r>
+      <w:proofErr w:type="gramEnd"/>
+      <w:r>
+        <w:t xml:space="preserve"> approached on this area is about the role of the ICT, an acronym for Information and Communication Technology. The ICT-driven development is believed to be the path to follow for many countries in the EU for example </w:t>
       </w:r>
       <w:r>
         <w:fldChar w:fldCharType="begin" w:fldLock="1"/>
@@ -11439,8 +11541,21 @@
         <w:t>collection. In the case of this project</w:t>
       </w:r>
       <w:r>
-        <w:t>, Câmara Municipal de Lisboa</w:t>
-      </w:r>
+        <w:t xml:space="preserve">, </w:t>
+      </w:r>
+      <w:proofErr w:type="spellStart"/>
+      <w:r>
+        <w:t>Câmara</w:t>
+      </w:r>
+      <w:proofErr w:type="spellEnd"/>
+      <w:r>
+        <w:t xml:space="preserve"> Municipal de </w:t>
+      </w:r>
+      <w:proofErr w:type="spellStart"/>
+      <w:r>
+        <w:t>Lisboa</w:t>
+      </w:r>
+      <w:proofErr w:type="spellEnd"/>
       <w:r>
         <w:rPr>
           <w:color w:val="FF0000"/>
@@ -11448,11 +11563,16 @@
         <w:t xml:space="preserve"> </w:t>
       </w:r>
       <w:r>
-        <w:t>shared the data of Campolide</w:t>
+        <w:t xml:space="preserve">shared the data of </w:t>
+      </w:r>
+      <w:proofErr w:type="spellStart"/>
+      <w:r>
+        <w:t>Campolide</w:t>
       </w:r>
       <w:r>
         <w:t>’s</w:t>
       </w:r>
+      <w:proofErr w:type="spellEnd"/>
       <w:r>
         <w:t xml:space="preserve"> </w:t>
       </w:r>
@@ -11486,7 +11606,15 @@
         <w:t xml:space="preserve">past </w:t>
       </w:r>
       <w:r>
-        <w:t>collection with each piece of route to estimate the amount of waste generally produced by</w:t>
+        <w:t xml:space="preserve">collection with each piece of route to estimate the amount of waste </w:t>
+      </w:r>
+      <w:proofErr w:type="gramStart"/>
+      <w:r>
+        <w:t>generally produced</w:t>
+      </w:r>
+      <w:proofErr w:type="gramEnd"/>
+      <w:r>
+        <w:t xml:space="preserve"> by</w:t>
       </w:r>
       <w:r>
         <w:t xml:space="preserve"> that place. Also, it allows generating a</w:t>
@@ -11621,7 +11749,15 @@
         <w:t xml:space="preserve"> of open data</w:t>
       </w:r>
       <w:r>
-        <w:t xml:space="preserve"> and enumerate its possible benefits and barriers.</w:t>
+        <w:t xml:space="preserve"> and enumerate its </w:t>
+      </w:r>
+      <w:proofErr w:type="gramStart"/>
+      <w:r>
+        <w:t>possible benefits</w:t>
+      </w:r>
+      <w:proofErr w:type="gramEnd"/>
+      <w:r>
+        <w:t xml:space="preserve"> and barriers.</w:t>
       </w:r>
       <w:r>
         <w:t xml:space="preserve"> Collaborative projects will be addressed in order to explain how and why </w:t>
@@ -11948,7 +12084,23 @@
         <w:t>.</w:t>
       </w:r>
       <w:r>
-        <w:t xml:space="preserve"> Huijboom &amp; Broek (2011) also real</w:t>
+        <w:t xml:space="preserve"> </w:t>
+      </w:r>
+      <w:proofErr w:type="spellStart"/>
+      <w:r>
+        <w:t>Huijboom</w:t>
+      </w:r>
+      <w:proofErr w:type="spellEnd"/>
+      <w:r>
+        <w:t xml:space="preserve"> &amp; </w:t>
+      </w:r>
+      <w:proofErr w:type="spellStart"/>
+      <w:r>
+        <w:t>Broek</w:t>
+      </w:r>
+      <w:proofErr w:type="spellEnd"/>
+      <w:r>
+        <w:t xml:space="preserve"> (2011) also real</w:t>
       </w:r>
       <w:r>
         <w:t xml:space="preserve">ized that </w:t>
@@ -12168,7 +12320,15 @@
         <w:t>Formally,</w:t>
       </w:r>
       <w:r>
-        <w:t xml:space="preserve"> Lacomme et al. (2001)</w:t>
+        <w:t xml:space="preserve"> </w:t>
+      </w:r>
+      <w:proofErr w:type="spellStart"/>
+      <w:r>
+        <w:t>Lacomme</w:t>
+      </w:r>
+      <w:proofErr w:type="spellEnd"/>
+      <w:r>
+        <w:t xml:space="preserve"> et al. (2001)</w:t>
       </w:r>
       <w:r>
         <w:t xml:space="preserve"> </w:t>
@@ -12455,7 +12615,15 @@
         </m:r>
       </m:oMath>
       <w:r>
-        <w:t xml:space="preserve"> is serviced by one single trip, and the total served edges by any vehicle does not exceed the capacity </w:t>
+        <w:t xml:space="preserve"> is serviced by one single trip, and the total served edges by any vehicle does not exc</w:t>
+      </w:r>
+      <w:proofErr w:type="spellStart"/>
+      <w:r>
+        <w:t>eed</w:t>
+      </w:r>
+      <w:proofErr w:type="spellEnd"/>
+      <w:r>
+        <w:t xml:space="preserve"> the capacity </w:t>
       </w:r>
       <m:oMath>
         <m:r>
@@ -12646,7 +12814,15 @@
         <w:t>heuristics to deal with it</w:t>
       </w:r>
       <w:r>
-        <w:t xml:space="preserve"> the CARP problem. Simulated annealing, Tabu Search</w:t>
+        <w:t xml:space="preserve"> the CARP problem. Simulated annealing, </w:t>
+      </w:r>
+      <w:proofErr w:type="spellStart"/>
+      <w:r>
+        <w:t>Tabu</w:t>
+      </w:r>
+      <w:proofErr w:type="spellEnd"/>
+      <w:r>
+        <w:t xml:space="preserve"> Search</w:t>
       </w:r>
       <w:r>
         <w:t>,</w:t>
@@ -13504,7 +13680,23 @@
         <w:jc w:val="both"/>
       </w:pPr>
       <w:r>
-        <w:t>Summarizing the steps followed by a common genetic algorithm as stated by Jebari &amp; Madiafi (2013), at</w:t>
+        <w:t xml:space="preserve">Summarizing the steps followed by a common genetic algorithm as stated by </w:t>
+      </w:r>
+      <w:proofErr w:type="spellStart"/>
+      <w:r>
+        <w:t>Jebari</w:t>
+      </w:r>
+      <w:proofErr w:type="spellEnd"/>
+      <w:r>
+        <w:t xml:space="preserve"> &amp; </w:t>
+      </w:r>
+      <w:proofErr w:type="spellStart"/>
+      <w:r>
+        <w:t>Madiafi</w:t>
+      </w:r>
+      <w:proofErr w:type="spellEnd"/>
+      <w:r>
+        <w:t xml:space="preserve"> (2013), at</w:t>
       </w:r>
       <w:r>
         <w:t xml:space="preserve"> the</w:t>
@@ -15740,7 +15932,15 @@
         <w:jc w:val="both"/>
       </w:pPr>
       <w:r>
-        <w:t xml:space="preserve">This project aims to develop a genetic algorithm to deal with the problem of planning efficient routes to garbage trucks in a city. This problem, as stated before, is closely related with the CARP problem. But in real case scenarios, and in the Campolide’s case, </w:t>
+        <w:t xml:space="preserve">This project aims to develop a genetic algorithm to deal with the problem of planning efficient routes to garbage trucks in a city. This problem, as stated before, is closely related with the CARP problem. But in real case scenarios, and in the </w:t>
+      </w:r>
+      <w:proofErr w:type="spellStart"/>
+      <w:r>
+        <w:t>Campolide’s</w:t>
+      </w:r>
+      <w:proofErr w:type="spellEnd"/>
+      <w:r>
+        <w:t xml:space="preserve"> case, </w:t>
       </w:r>
       <w:r>
         <w:t>the available</w:t>
@@ -16127,7 +16327,23 @@
         <w:t>,</w:t>
       </w:r>
       <w:r>
-        <w:t xml:space="preserve"> a package called OSMnx was used. OSMnx is a Python package created by Boeing, G. (2017) that facilitates the download of administrative boundaries streets and perform useful calculations using data from OSM.</w:t>
+        <w:t xml:space="preserve"> a package called </w:t>
+      </w:r>
+      <w:proofErr w:type="spellStart"/>
+      <w:r>
+        <w:t>OSMnx</w:t>
+      </w:r>
+      <w:proofErr w:type="spellEnd"/>
+      <w:r>
+        <w:t xml:space="preserve"> was used. </w:t>
+      </w:r>
+      <w:proofErr w:type="spellStart"/>
+      <w:r>
+        <w:t>OSMnx</w:t>
+      </w:r>
+      <w:proofErr w:type="spellEnd"/>
+      <w:r>
+        <w:t xml:space="preserve"> is a Python package created by Boeing, G. (2017) that facilitates the download of administrative boundaries streets and perform useful calculations using data from OSM.</w:t>
       </w:r>
     </w:p>
     <w:p>
@@ -16135,13 +16351,29 @@
         <w:jc w:val="both"/>
       </w:pPr>
       <w:r>
-        <w:t xml:space="preserve">Using OSMnx to download the data, a graph structure is retrieved with the nodes and ways representing the </w:t>
+        <w:t xml:space="preserve">Using </w:t>
+      </w:r>
+      <w:proofErr w:type="spellStart"/>
+      <w:r>
+        <w:t>OSMnx</w:t>
+      </w:r>
+      <w:proofErr w:type="spellEnd"/>
+      <w:r>
+        <w:t xml:space="preserve"> to download the data, a graph structure is retrieved with the nodes and ways representing the </w:t>
       </w:r>
       <w:r>
         <w:t xml:space="preserve">vertexes </w:t>
       </w:r>
       <w:r>
-        <w:t>and edges of a graph respectively. OSMnx perform</w:t>
+        <w:t xml:space="preserve">and edges of a graph respectively. </w:t>
+      </w:r>
+      <w:proofErr w:type="spellStart"/>
+      <w:r>
+        <w:t>OSMnx</w:t>
+      </w:r>
+      <w:proofErr w:type="spellEnd"/>
+      <w:r>
+        <w:t xml:space="preserve"> perform</w:t>
       </w:r>
       <w:r>
         <w:t>s</w:t>
@@ -16259,9 +16491,14 @@
         <w:fldChar w:fldCharType="end"/>
       </w:r>
       <w:r>
-        <w:t xml:space="preserve"> – Campolide representation with OSMnx</w:t>
+        <w:t xml:space="preserve"> – Campolide representation with </w:t>
+      </w:r>
+      <w:proofErr w:type="spellStart"/>
+      <w:r>
+        <w:t>OSMnx</w:t>
       </w:r>
       <w:bookmarkEnd w:id="88"/>
+      <w:proofErr w:type="spellEnd"/>
     </w:p>
     <w:p>
       <w:pPr>
@@ -16270,6 +16507,7 @@
       <w:r>
         <w:t xml:space="preserve">After the download of data from Campolide and Lisbon, both can be stored in the local machine using the library function </w:t>
       </w:r>
+      <w:proofErr w:type="spellStart"/>
       <w:r>
         <w:rPr>
           <w:i/>
@@ -16277,8 +16515,17 @@
         </w:rPr>
         <w:t>save_graphml</w:t>
       </w:r>
-      <w:r>
-        <w:t xml:space="preserve"> to reduce the amount of time required to the upcoming runs of the algorithm, the graph is saved as a GraphML file into the disk.</w:t>
+      <w:proofErr w:type="spellEnd"/>
+      <w:r>
+        <w:t xml:space="preserve"> to reduce the amount of time required to the upcoming runs of the algorithm, the graph is saved as a </w:t>
+      </w:r>
+      <w:proofErr w:type="spellStart"/>
+      <w:r>
+        <w:t>GraphML</w:t>
+      </w:r>
+      <w:proofErr w:type="spellEnd"/>
+      <w:r>
+        <w:t xml:space="preserve"> file into the disk.</w:t>
       </w:r>
     </w:p>
     <w:p>
@@ -16297,7 +16544,23 @@
         <w:jc w:val="both"/>
       </w:pPr>
       <w:r>
-        <w:t>The method to calculate the distances between edges in this project’s GA will follow the distance matrix proposed by Arakaki &amp; Usberti (2018). The first step is to build a distance matrix between edges of the generated graph with Campolide’s ways. To build this matrix, each edge from the graph must have its shortest path value to the other edges, in the case of the edge to itself, the distance is defined as the length of the edge.</w:t>
+        <w:t xml:space="preserve">The method to calculate the distances between edges in this project’s GA will follow the distance matrix proposed by Arakaki &amp; </w:t>
+      </w:r>
+      <w:proofErr w:type="spellStart"/>
+      <w:r>
+        <w:t>Usberti</w:t>
+      </w:r>
+      <w:proofErr w:type="spellEnd"/>
+      <w:r>
+        <w:t xml:space="preserve"> (2018). The first step is to build a distance matrix between edges of the generated graph with </w:t>
+      </w:r>
+      <w:proofErr w:type="spellStart"/>
+      <w:r>
+        <w:t>Campolide’s</w:t>
+      </w:r>
+      <w:proofErr w:type="spellEnd"/>
+      <w:r>
+        <w:t xml:space="preserve"> ways. To build this matrix, each edge from the graph must have its shortest path value to the other edges, in the case of the edge to itself, the distance is defined as the length of the edge.</w:t>
       </w:r>
     </w:p>
     <w:p>
@@ -16305,7 +16568,15 @@
         <w:jc w:val="both"/>
       </w:pPr>
       <w:r>
-        <w:t xml:space="preserve">In order to accomplish the creation of this Matrix, Lisbon graph data is needed above the Campolide’s one. In a city, from any point that a person is, he or she need to be able to get to any other point, if this is not possible, would have streets in the city that could not be reached by any means. In this case, </w:t>
+        <w:t xml:space="preserve">In order to accomplish the creation of this Matrix, Lisbon graph data is needed above the </w:t>
+      </w:r>
+      <w:proofErr w:type="spellStart"/>
+      <w:r>
+        <w:t>Campolide’s</w:t>
+      </w:r>
+      <w:proofErr w:type="spellEnd"/>
+      <w:r>
+        <w:t xml:space="preserve"> one. In a city, from any point that a person is, he or she need to be able to get to any other point, if this is not possible, would have streets in the city that could not be reached by any means. In this case, </w:t>
       </w:r>
       <w:r>
         <w:t>Campolide is not an entire city</w:t>
@@ -16333,12 +16604,14 @@
       <w:r>
         <w:t xml:space="preserve">To calculate the distances, the method </w:t>
       </w:r>
+      <w:proofErr w:type="spellStart"/>
       <w:r>
         <w:rPr>
           <w:i/>
         </w:rPr>
         <w:t>shortest_path_length</w:t>
       </w:r>
+      <w:proofErr w:type="spellEnd"/>
       <w:r>
         <w:t xml:space="preserve"> from </w:t>
       </w:r>
@@ -16467,7 +16740,15 @@
         <w:fldChar w:fldCharType="end"/>
       </w:r>
       <w:r>
-        <w:t xml:space="preserve"> – Graph with Campolide’s data after </w:t>
+        <w:t xml:space="preserve"> – Graph with </w:t>
+      </w:r>
+      <w:proofErr w:type="spellStart"/>
+      <w:r>
+        <w:t>Campolide’s</w:t>
+      </w:r>
+      <w:proofErr w:type="spellEnd"/>
+      <w:r>
+        <w:t xml:space="preserve"> data after </w:t>
       </w:r>
       <w:r>
         <w:t>removing highways</w:t>
@@ -16881,9 +17162,11 @@
       <w:r>
         <w:t xml:space="preserve"> is the Dijkstra’s algorithm that calculate</w:t>
       </w:r>
+      <w:proofErr w:type="spellStart"/>
       <w:r>
         <w:t>s</w:t>
       </w:r>
+      <w:proofErr w:type="spellEnd"/>
       <w:r>
         <w:t xml:space="preserve"> the shortest distance between two nodes.</w:t>
       </w:r>
@@ -17248,7 +17531,11 @@
         <w:t xml:space="preserve">, the distance will </w:t>
       </w:r>
       <w:r>
-        <w:t>be the total length of the edge,</w:t>
+        <w:t>be the total length of the edge</w:t>
+      </w:r>
+      <w:proofErr w:type="gramStart"/>
+      <w:r>
+        <w:t>,</w:t>
       </w:r>
       <w:r>
         <w:t xml:space="preserve"> </w:t>
@@ -17257,7 +17544,11 @@
         <w:t>b</w:t>
       </w:r>
       <w:r>
-        <w:t xml:space="preserve">asically, the distance </w:t>
+        <w:t>asically, the</w:t>
+      </w:r>
+      <w:proofErr w:type="gramEnd"/>
+      <w:r>
+        <w:t xml:space="preserve"> distance </w:t>
       </w:r>
       <w:r>
         <w:t>between the first and last node. With d</w:t>
@@ -17326,7 +17617,15 @@
         <w:jc w:val="both"/>
       </w:pPr>
       <w:r>
-        <w:t>After this calculation, the distances between edges can be retrieved in O(1), as it just need</w:t>
+        <w:t xml:space="preserve">After this calculation, the distances between edges can be retrieved in </w:t>
+      </w:r>
+      <w:proofErr w:type="gramStart"/>
+      <w:r>
+        <w:t>O(</w:t>
+      </w:r>
+      <w:proofErr w:type="gramEnd"/>
+      <w:r>
+        <w:t>1), as it just need</w:t>
       </w:r>
       <w:r>
         <w:t>s</w:t>
@@ -18299,9 +18598,11 @@
       <w:r>
         <w:t xml:space="preserve"> is the number of edges in a trip, c</w:t>
       </w:r>
+      <w:proofErr w:type="spellStart"/>
       <w:r>
         <w:t>onsidering</w:t>
       </w:r>
+      <w:proofErr w:type="spellEnd"/>
       <w:r>
         <w:t xml:space="preserve"> that</w:t>
       </w:r>
@@ -19469,7 +19770,15 @@
         <w:jc w:val="both"/>
       </w:pPr>
       <w:r>
-        <w:t xml:space="preserve">The inverse mutation acts just in a sub-route of a truck in the solution. Like the sub-route selection in the crossover step, a sub-route is selected in this mutation. Then the order of the sub-route in inverted and inserted again in the path. This type of mutation differently of the swap mutation can not generate invalid solutions, as the number and weight of the ways are not changed and only the distance can change, if this GA had other </w:t>
+        <w:t xml:space="preserve">The inverse mutation acts just in a sub-route of a truck in the solution. Like the sub-route selection in the crossover step, a sub-route is selected in this mutation. Then the order of the sub-route in inverted and inserted again in the path. This type of mutation differently of the swap mutation </w:t>
+      </w:r>
+      <w:proofErr w:type="spellStart"/>
+      <w:r>
+        <w:t>can not</w:t>
+      </w:r>
+      <w:proofErr w:type="spellEnd"/>
+      <w:r>
+        <w:t xml:space="preserve"> generate invalid solutions, as the number and weight of the ways are not changed and only the distance can change, if this GA had other </w:t>
       </w:r>
       <w:r>
         <w:t>limitations</w:t>
@@ -25497,7 +25806,15 @@
         <w:t xml:space="preserve"> </w:t>
       </w:r>
       <w:r>
-        <w:t xml:space="preserve">As can be seen in figure 5.1, the convergence of the algorithm is concentrated basically on the first 1000 runs. From 1000 iterations onward the best fitness suffers little changes on its values. Using the </w:t>
+        <w:t xml:space="preserve">As can be seen in figure 5.1, the convergence of the algorithm is concentrated </w:t>
+      </w:r>
+      <w:proofErr w:type="gramStart"/>
+      <w:r>
+        <w:t>basically on</w:t>
+      </w:r>
+      <w:proofErr w:type="gramEnd"/>
+      <w:r>
+        <w:t xml:space="preserve"> the first 1000 runs. From 1000 iterations onward the best fitness suffers little changes on its values. Using the </w:t>
       </w:r>
       <w:r>
         <w:t xml:space="preserve">chosen combination 26, from the iteration number 1000 to the iteration number 10,000, the fitness dropped from 139 kilometers to 130, a drop of 10 kilometers only, while from the iteration 600 to 1000, the drop was 9km from 148km to 139km. </w:t>
@@ -25521,7 +25838,16 @@
         <w:t xml:space="preserve"> in the fitness that was observed during 9000 iterations happened in the previous 400 iterations. </w:t>
       </w:r>
       <w:r>
-        <w:t>This leads that the first 1000 iterations must be within the range of the termination condition. Based on the execution results data, the nu</w:t>
+        <w:t>This leads that the first 1000 iterations must be within the range of the termination condition</w:t>
+      </w:r>
+      <w:r>
+        <w:t xml:space="preserve">, but still, that the </w:t>
+      </w:r>
+      <w:r>
+        <w:t>search is not stagnated and given enough time to the algorithm it still can explore the search space looking for best solutions</w:t>
+      </w:r>
+      <w:r>
+        <w:t>. Based on the execution results data, the nu</w:t>
       </w:r>
       <w:r>
         <w:t>mber of 4</w:t>
@@ -25672,8 +25998,13 @@
       <w:r>
         <w:t xml:space="preserve"> </w:t>
       </w:r>
-      <w:r>
-        <w:t xml:space="preserve">Fadzli et al. (2015) states that managers usually find it is hard to send the rights number of vehicles to perform the waste collecting due to the fact that guessing the waste weight to be collected is a difficult process. </w:t>
+      <w:proofErr w:type="spellStart"/>
+      <w:r>
+        <w:t>Fadzli</w:t>
+      </w:r>
+      <w:proofErr w:type="spellEnd"/>
+      <w:r>
+        <w:t xml:space="preserve"> et al. (2015) states that managers usually find it is hard to send the rights number of vehicles to perform the waste collecting due to the fact that guessing the waste weight to be collected is a difficult process. </w:t>
       </w:r>
       <w:r>
         <w:t xml:space="preserve">In residential door-to-door waste collection, the total </w:t>
@@ -25700,7 +26031,7 @@
         <w:fldChar w:fldCharType="begin" w:fldLock="1"/>
       </w:r>
       <w:r>
-        <w:instrText>ADDIN CSL_CITATION {"citationItems":[{"id":"ITEM-1","itemData":{"DOI":"10.1063/1.4915634","ISBN":"9780735413047","ISSN":"15517616","abstract":"Articles you may be interested in General heuristics algorithms for solving capacitated arc routing problem AIP Conf. Proc. 1660, 050002 (2015); 10.1063/1.4915635 Fund allocation using capacitated vehicle routing problem AIP Conf. Proc. 1613, 169 (2014); 10.1063/1.4894343 Hybrid self organizing migrating algorithm -Scatter search for the task of capacitated vehicle routing problem AIP Conf.","author":[{"dropping-particle":"","family":"Fadzli","given":"Mohammad","non-dropping-particle":"","parse-names":false,"suffix":""},{"dropping-particle":"","family":"Najwa","given":"Nurul","non-dropping-particle":"","parse-names":false,"suffix":""},{"dropping-particle":"","family":"Luis","given":"Martino","non-dropping-particle":"","parse-names":false,"suffix":""}],"container-title":"AIP Conference Proceedings","id":"ITEM-1","issued":{"date-parts":[["2015"]]},"title":"Capacitated arc routing problem and its extensions in waste collection","type":"paper-conference"},"uris":["http://www.mendeley.com/documents/?uuid=850db22a-b18e-46b2-8200-915d9096f9e9"]}],"mendeley":{"formattedCitation":"(Fadzli et al., 2015)","plainTextFormattedCitation":"(Fadzli et al., 2015)"},"properties":{"noteIndex":0},"schema":"https://github.com/citation-style-language/schema/raw/master/csl-citation.json"}</w:instrText>
+        <w:instrText>ADDIN CSL_CITATION {"citationItems":[{"id":"ITEM-1","itemData":{"DOI":"10.1063/1.4915634","ISBN":"9780735413047","ISSN":"15517616","abstract":"Articles you may be interested in General heuristics algorithms for solving capacitated arc routing problem AIP Conf. Proc. 1660, 050002 (2015); 10.1063/1.4915635 Fund allocation using capacitated vehicle routing problem AIP Conf. Proc. 1613, 169 (2014); 10.1063/1.4894343 Hybrid self organizing migrating algorithm -Scatter search for the task of capacitated vehicle routing problem AIP Conf.","author":[{"dropping-particle":"","family":"Fadzli","given":"Mohammad","non-dropping-particle":"","parse-names":false,"suffix":""},{"dropping-particle":"","family":"Najwa","given":"Nurul","non-dropping-particle":"","parse-names":false,"suffix":""},{"dropping-particle":"","family":"Luis","given":"Martino","non-dropping-particle":"","parse-names":false,"suffix":""}],"container-title":"AIP Conference Proceedings","id":"ITEM-1","issued":{"date-parts":[["2015"]]},"title":"Capacitated arc routing problem and its extensions in waste collection","type":"paper-conference"},"uris":["http://www.mendeley.com/documents/?uuid=850db22a-b18e-46b2-8200-915d9096f9e9"]}],"mendeley":{"formattedCitation":"(Fadzli et al., 2015)","plainTextFormattedCitation":"(Fadzli et al., 2015)","previouslyFormattedCitation":"(Fadzli et al., 2015)"},"properties":{"noteIndex":0},"schema":"https://github.com/citation-style-language/schema/raw/master/csl-citation.json"}</w:instrText>
       </w:r>
       <w:r>
         <w:fldChar w:fldCharType="separate"/>
@@ -27062,7 +27393,15 @@
         <w:jc w:val="both"/>
       </w:pPr>
       <w:r>
-        <w:t>As this project deals with a simplification of the Lisbon waste collection, addressing just a central region of the entire city of Lisbon, the comparison with the actual routes can not give the exact result on which method is better to deal with the waste collection. The routes within Lisbon are not exclusively in some region and can pass through several regions instead on focus only inside one. This leads that routes serving only Campolide do not exist in the current context. Even more, the actual data do not address the streets covered by the route 2 of the GA’s best solution, represented in figure 5.5.</w:t>
+        <w:t xml:space="preserve">As this project deals with a simplification of the Lisbon waste collection, addressing just a central region of the entire city of Lisbon, the comparison with the actual routes </w:t>
+      </w:r>
+      <w:proofErr w:type="spellStart"/>
+      <w:r>
+        <w:t>can not</w:t>
+      </w:r>
+      <w:proofErr w:type="spellEnd"/>
+      <w:r>
+        <w:t xml:space="preserve"> give the exact result on which method is better to deal with the waste collection. The routes within Lisbon are not exclusively in some region and can pass through several regions instead on focus only inside one. This leads that routes serving only Campolide do not exist in the current context. Even more, the actual data do not address the streets covered by the route 2 of the GA’s best solution, represented in figure 5.5.</w:t>
       </w:r>
     </w:p>
     <w:p>
@@ -27222,7 +27561,13 @@
         <w:fldChar w:fldCharType="end"/>
       </w:r>
       <w:r>
-        <w:t xml:space="preserve"> – Road without red highlight </w:t>
+        <w:t xml:space="preserve"> – </w:t>
+      </w:r>
+      <w:r>
+        <w:t>Piece of route 1 highlighting r</w:t>
+      </w:r>
+      <w:r>
+        <w:t xml:space="preserve">oad without red highlight </w:t>
       </w:r>
     </w:p>
     <w:p>
@@ -27282,16 +27627,47 @@
         <w:jc w:val="both"/>
       </w:pPr>
       <w:r>
-        <w:t xml:space="preserve">Build routes for waste management collection within a city is a hard computational problem. Some cities solve this problem by using ICT components as sensors to assist the </w:t>
+        <w:t xml:space="preserve">Build routes for waste management collection within a city is a </w:t>
+      </w:r>
+      <w:proofErr w:type="gramStart"/>
+      <w:r>
+        <w:t>hard computational</w:t>
+      </w:r>
+      <w:proofErr w:type="gramEnd"/>
+      <w:r>
+        <w:t xml:space="preserve"> problem. Some cities solve this problem by using ICT components as sensors to assist the </w:t>
       </w:r>
       <w:r>
         <w:t>reduction</w:t>
       </w:r>
       <w:r>
-        <w:t xml:space="preserve"> on meters travelled by the garbage trucks in order to perform the waste collection of the city.  But this method can only be applied where the collection is done mainly in pre-defined spots where waste bins are located</w:t>
-      </w:r>
-      <w:r>
-        <w:t xml:space="preserve"> and can use algorithms to solve VRP</w:t>
+        <w:t xml:space="preserve"> on </w:t>
+      </w:r>
+      <w:r>
+        <w:t>distance</w:t>
+      </w:r>
+      <w:r>
+        <w:t xml:space="preserve"> travelled by the garbage trucks in order to perform the waste collection of the city. But this method can only be applied where the collection is done </w:t>
+      </w:r>
+      <w:proofErr w:type="gramStart"/>
+      <w:r>
+        <w:t>mainly in</w:t>
+      </w:r>
+      <w:proofErr w:type="gramEnd"/>
+      <w:r>
+        <w:t xml:space="preserve"> pre-defined spots where waste bins are located</w:t>
+      </w:r>
+      <w:r>
+        <w:t xml:space="preserve"> and can use algorithms </w:t>
+      </w:r>
+      <w:r>
+        <w:t xml:space="preserve">that solve VRP </w:t>
+      </w:r>
+      <w:r>
+        <w:t xml:space="preserve">to </w:t>
+      </w:r>
+      <w:r>
+        <w:t>address it</w:t>
       </w:r>
       <w:r>
         <w:t>.</w:t>
@@ -27327,7 +27703,7 @@
         <w:t xml:space="preserve">to perform the collection, this method is harder to be applied. The door-to-door collection </w:t>
       </w:r>
       <w:r>
-        <w:t xml:space="preserve">issue is usually modelled as a CARP problem. Even though the CARP attracts less attention than other routing problems like VRP, several authors in the literature address the CARP in order to solve issues related with routes that must serve edges instead of nodes in a graph. </w:t>
+        <w:t>issue is usually modelled as a CARP problem. Even though the CARP attracts less attention than other routing problems like VRP, several authors in the literature address the CARP in order to solve issues related with routes that must serve edges instead of nodes in a graph.</w:t>
       </w:r>
     </w:p>
     <w:p>
@@ -27335,38 +27711,164 @@
         <w:jc w:val="both"/>
       </w:pPr>
       <w:r>
-        <w:t xml:space="preserve">This project built a genetic algorithm to solve the CARP problem using past real data to </w:t>
-      </w:r>
-      <w:bookmarkStart w:id="108" w:name="_GoBack"/>
-      <w:bookmarkEnd w:id="108"/>
+        <w:t xml:space="preserve">This project seeks </w:t>
+      </w:r>
+      <w:r>
+        <w:t>environmental and economic improvement to the city</w:t>
+      </w:r>
+      <w:r>
+        <w:t xml:space="preserve"> stated by the concept of smart cities</w:t>
+      </w:r>
       <w:r>
         <w:t>.</w:t>
       </w:r>
-    </w:p>
-    <w:p>
-      <w:r>
-        <w:t>Given a set of r</w:t>
-      </w:r>
-      <w:r>
-        <w:t>This projec</w:t>
-      </w:r>
-      <w:r>
-        <w:t>t’</w:t>
-      </w:r>
-      <w:r>
-        <w:t xml:space="preserve">s aim was </w:t>
+      <w:r>
+        <w:t xml:space="preserve"> </w:t>
+      </w:r>
+      <w:r>
+        <w:t>M</w:t>
+      </w:r>
+      <w:r>
+        <w:t xml:space="preserve">aking use of information and technologies that already exists in the majority of big </w:t>
+      </w:r>
+      <w:r>
+        <w:t>urban sites</w:t>
+      </w:r>
+      <w:r>
+        <w:t xml:space="preserve"> around the world,</w:t>
+      </w:r>
+      <w:r>
+        <w:t xml:space="preserve"> </w:t>
+      </w:r>
+      <w:r>
+        <w:t xml:space="preserve">it </w:t>
+      </w:r>
+      <w:r>
+        <w:t>mix</w:t>
+      </w:r>
+      <w:r>
+        <w:t>es</w:t>
+      </w:r>
+      <w:r>
+        <w:t xml:space="preserve"> </w:t>
+      </w:r>
+      <w:r>
+        <w:t>GA</w:t>
+      </w:r>
+      <w:r>
+        <w:t>, open data and geographic information</w:t>
+      </w:r>
+      <w:r>
+        <w:t xml:space="preserve"> to solve the CARP problem </w:t>
+      </w:r>
+      <w:r>
+        <w:t>using vehicles with different capacities.</w:t>
+      </w:r>
+      <w:r>
+        <w:t xml:space="preserve"> The difference</w:t>
+      </w:r>
+      <w:r>
+        <w:t>s</w:t>
+      </w:r>
+      <w:r>
+        <w:t xml:space="preserve"> from this approach to others in the literature is that it uses actual past collection data to determine the garbage weight of the served streets, this generate a much more accurate information to feed the GA in the search for a solution to the problem.</w:t>
+      </w:r>
+      <w:r>
+        <w:t xml:space="preserve"> And the GA uses a new genetic representation, following the representation built by Pereira et al. (2002). Additionally, trucks with different capacities can be represented using this representation. The size of the vehicle can be used to limit it to certain roads only</w:t>
+      </w:r>
+      <w:r>
+        <w:t>, a usual situation that in the city of Lisbon that has many narrow streets due to its historical nature</w:t>
+      </w:r>
+      <w:r>
+        <w:t xml:space="preserve">, </w:t>
+      </w:r>
+      <w:r>
+        <w:t xml:space="preserve">this means </w:t>
+      </w:r>
+      <w:r>
+        <w:t xml:space="preserve">that bigger vehicles can’t serve narrow streets that are prohibited for larger vehicles. Even though </w:t>
+      </w:r>
+      <w:r>
+        <w:t>t</w:t>
+      </w:r>
+      <w:r>
+        <w:t>he road</w:t>
+      </w:r>
+      <w:r>
+        <w:t>s</w:t>
+      </w:r>
+      <w:r>
+        <w:t xml:space="preserve"> and vehicles </w:t>
+      </w:r>
+      <w:r>
+        <w:t>constrain</w:t>
+      </w:r>
+      <w:r>
+        <w:t xml:space="preserve"> are possible in this representation</w:t>
+      </w:r>
+      <w:r>
+        <w:t>,</w:t>
+      </w:r>
+      <w:r>
+        <w:t xml:space="preserve"> more </w:t>
+      </w:r>
+      <w:r>
+        <w:t xml:space="preserve">specific </w:t>
+      </w:r>
+      <w:r>
+        <w:t>data from the cities’ streets must be collected in order to apply these limitations.</w:t>
+      </w:r>
+    </w:p>
+    <w:p>
+      <w:pPr>
+        <w:jc w:val="both"/>
+      </w:pPr>
+      <w:r>
+        <w:t>The results proved that the GA can be good enough to build the routes travelled by the garbage trucks, reducing the amount of distance needed to perform the street garbage collection. Parameters and termination conditions were set based in multiple tests in order to minimize the computing time required to the GA converge and assess the results.</w:t>
+      </w:r>
+      <w:r>
+        <w:t xml:space="preserve"> </w:t>
+      </w:r>
+      <w:r>
+        <w:t>An example of a result showing the routes in a map and a table with the trucks loads can be find in the session 5.2, this solution address</w:t>
+      </w:r>
+      <w:r>
+        <w:t>es</w:t>
+      </w:r>
+      <w:r>
+        <w:t xml:space="preserve"> the principal objective of the project.</w:t>
+      </w:r>
+      <w:r>
+        <w:t xml:space="preserve"> Other advantage of this project if that the solutions generated by the project adapts itself to the current state of the city. As stated in the introduction, the urbanization process will continue in the next years will continue, and due to how the cities manage the allocation of people within its borders or even due to how smart cities creates centers that attract more people over time, the distribution of garbage will continually change over time. Since it uses current data to predict the waste that streets generate in the near future, the adaptation process occurs naturally while execution the project.</w:t>
       </w:r>
     </w:p>
     <w:p>
       <w:pPr>
         <w:pStyle w:val="Heading1"/>
       </w:pPr>
-      <w:bookmarkStart w:id="109" w:name="_Toc525379460"/>
+      <w:bookmarkStart w:id="108" w:name="_Toc525379460"/>
       <w:r>
         <w:lastRenderedPageBreak/>
         <w:t>Limitations and recommendations for future works</w:t>
       </w:r>
+      <w:bookmarkEnd w:id="108"/>
+    </w:p>
+    <w:p>
+      <w:pPr>
+        <w:pStyle w:val="Listanumerada"/>
+        <w:numPr>
+          <w:ilvl w:val="0"/>
+          <w:numId w:val="0"/>
+        </w:numPr>
+      </w:pPr>
+      <w:r>
+        <w:t xml:space="preserve">This project enables the use of different types of collection vehicles, that is more realistic than the usual CARP representation where a homogeneous vehicle’s fleet </w:t>
+      </w:r>
+      <w:bookmarkStart w:id="109" w:name="_GoBack"/>
       <w:bookmarkEnd w:id="109"/>
+      <w:r>
+        <w:t xml:space="preserve">are available to serve the entire city. A limitation that can be found in this project, as discussed before, is the lack of information on the street width, that </w:t>
+      </w:r>
     </w:p>
     <w:p>
       <w:pPr>
@@ -27394,7 +27896,63 @@
         <w:t>Predict better the amount of waste in each street</w:t>
       </w:r>
       <w:r>
-        <w:t>, chuva pode pesar mais, essas coisas (Fadzil et al., 2015)</w:t>
+        <w:t xml:space="preserve">, </w:t>
+      </w:r>
+      <w:proofErr w:type="spellStart"/>
+      <w:r>
+        <w:t>chuva</w:t>
+      </w:r>
+      <w:proofErr w:type="spellEnd"/>
+      <w:r>
+        <w:t xml:space="preserve"> </w:t>
+      </w:r>
+      <w:proofErr w:type="spellStart"/>
+      <w:r>
+        <w:t>pode</w:t>
+      </w:r>
+      <w:proofErr w:type="spellEnd"/>
+      <w:r>
+        <w:t xml:space="preserve"> </w:t>
+      </w:r>
+      <w:proofErr w:type="spellStart"/>
+      <w:r>
+        <w:t>pesar</w:t>
+      </w:r>
+      <w:proofErr w:type="spellEnd"/>
+      <w:r>
+        <w:t xml:space="preserve"> </w:t>
+      </w:r>
+      <w:proofErr w:type="spellStart"/>
+      <w:r>
+        <w:t>mais</w:t>
+      </w:r>
+      <w:proofErr w:type="spellEnd"/>
+      <w:r>
+        <w:t xml:space="preserve">, </w:t>
+      </w:r>
+      <w:proofErr w:type="spellStart"/>
+      <w:r>
+        <w:t>essas</w:t>
+      </w:r>
+      <w:proofErr w:type="spellEnd"/>
+      <w:r>
+        <w:t xml:space="preserve"> </w:t>
+      </w:r>
+      <w:proofErr w:type="spellStart"/>
+      <w:r>
+        <w:t>coisas</w:t>
+      </w:r>
+      <w:proofErr w:type="spellEnd"/>
+      <w:r>
+        <w:t xml:space="preserve"> (</w:t>
+      </w:r>
+      <w:proofErr w:type="spellStart"/>
+      <w:r>
+        <w:t>Fadzil</w:t>
+      </w:r>
+      <w:proofErr w:type="spellEnd"/>
+      <w:r>
+        <w:t xml:space="preserve"> et al., 2015)</w:t>
       </w:r>
     </w:p>
     <w:p>
@@ -27416,6 +27974,7 @@
         </w:rPr>
         <w:t>Dijkstra's algorithm relies on the property that the shortest path from </w:t>
       </w:r>
+      <w:proofErr w:type="spellStart"/>
       <w:r>
         <w:rPr>
           <w:rFonts w:ascii="STIXGeneral-Italic;STIXGeneral" w:hAnsi="STIXGeneral-Italic;STIXGeneral" w:cs="STIXGeneral-Italic;STIXGeneral"/>
@@ -27432,12 +27991,14 @@
         </w:rPr>
         <w:t>s</w:t>
       </w:r>
+      <w:proofErr w:type="spellEnd"/>
       <w:r>
         <w:rPr>
           <w:shd w:val="clear" w:color="auto" w:fill="FFFFFF"/>
         </w:rPr>
         <w:t> to </w:t>
       </w:r>
+      <w:proofErr w:type="spellStart"/>
       <w:r>
         <w:rPr>
           <w:rFonts w:ascii="STIXGeneral-Italic;STIXGeneral" w:hAnsi="STIXGeneral-Italic;STIXGeneral" w:cs="STIXGeneral-Italic;STIXGeneral"/>
@@ -27454,6 +28015,7 @@
         </w:rPr>
         <w:t>t</w:t>
       </w:r>
+      <w:proofErr w:type="spellEnd"/>
       <w:r>
         <w:rPr>
           <w:shd w:val="clear" w:color="auto" w:fill="FFFFFF"/>
@@ -27471,8 +28033,21 @@
         <w:ind w:left="0" w:firstLine="0"/>
       </w:pPr>
       <w:r>
-        <w:t>Floyd-Warshall or djisktra</w:t>
-      </w:r>
+        <w:t>Floyd-</w:t>
+      </w:r>
+      <w:proofErr w:type="spellStart"/>
+      <w:r>
+        <w:t>Warshall</w:t>
+      </w:r>
+      <w:proofErr w:type="spellEnd"/>
+      <w:r>
+        <w:t xml:space="preserve"> or </w:t>
+      </w:r>
+      <w:proofErr w:type="spellStart"/>
+      <w:r>
+        <w:t>djisktra</w:t>
+      </w:r>
+      <w:proofErr w:type="spellEnd"/>
     </w:p>
     <w:p>
       <w:pPr>
@@ -27484,7 +28059,15 @@
         <w:ind w:left="0" w:firstLine="0"/>
       </w:pPr>
       <w:r>
-        <w:t>U-turn limitations, not considering prohibited turns. This can be solved using the same techinique described here:</w:t>
+        <w:t xml:space="preserve">U-turn limitations, not considering prohibited turns. This can be solved using the same </w:t>
+      </w:r>
+      <w:proofErr w:type="spellStart"/>
+      <w:r>
+        <w:t>techinique</w:t>
+      </w:r>
+      <w:proofErr w:type="spellEnd"/>
+      <w:r>
+        <w:t xml:space="preserve"> described here:</w:t>
       </w:r>
       <w:r>
         <w:br/>
@@ -27598,6 +28181,7 @@
         </w:rPr>
         <w:t xml:space="preserve">contains </w:t>
       </w:r>
+      <w:proofErr w:type="spellStart"/>
       <w:r>
         <w:rPr>
           <w:rFonts w:ascii="Times" w:hAnsi="Times"/>
@@ -27607,17 +28191,9 @@
           <w:szCs w:val="20"/>
           <w:highlight w:val="yellow"/>
         </w:rPr>
-        <w:t xml:space="preserve">nia </w:t>
-      </w:r>
-      <w:r>
-        <w:rPr>
-          <w:rFonts w:ascii="Times" w:hAnsi="Times"/>
-          <w:sz w:val="20"/>
-          <w:szCs w:val="20"/>
-          <w:highlight w:val="yellow"/>
-        </w:rPr>
-        <w:t>= |</w:t>
-      </w:r>
+        <w:t>nia</w:t>
+      </w:r>
+      <w:proofErr w:type="spellEnd"/>
       <w:r>
         <w:rPr>
           <w:rFonts w:ascii="Times" w:hAnsi="Times"/>
@@ -27627,7 +28203,7 @@
           <w:szCs w:val="20"/>
           <w:highlight w:val="yellow"/>
         </w:rPr>
-        <w:t>U</w:t>
+        <w:t xml:space="preserve"> </w:t>
       </w:r>
       <w:r>
         <w:rPr>
@@ -27636,7 +28212,7 @@
           <w:szCs w:val="20"/>
           <w:highlight w:val="yellow"/>
         </w:rPr>
-        <w:t>|+2.|</w:t>
+        <w:t>= |</w:t>
       </w:r>
       <w:r>
         <w:rPr>
@@ -27647,7 +28223,7 @@
           <w:szCs w:val="20"/>
           <w:highlight w:val="yellow"/>
         </w:rPr>
-        <w:t>E</w:t>
+        <w:t>U</w:t>
       </w:r>
       <w:r>
         <w:rPr>
@@ -27656,8 +28232,19 @@
           <w:szCs w:val="20"/>
           <w:highlight w:val="yellow"/>
         </w:rPr>
-        <w:t xml:space="preserve">|+1 </w:t>
-      </w:r>
+        <w:t>|+</w:t>
+      </w:r>
+      <w:proofErr w:type="gramStart"/>
+      <w:r>
+        <w:rPr>
+          <w:rFonts w:ascii="Times" w:hAnsi="Times"/>
+          <w:sz w:val="20"/>
+          <w:szCs w:val="20"/>
+          <w:highlight w:val="yellow"/>
+        </w:rPr>
+        <w:t>2.|</w:t>
+      </w:r>
+      <w:proofErr w:type="gramEnd"/>
       <w:r>
         <w:rPr>
           <w:rFonts w:ascii="Times" w:hAnsi="Times"/>
@@ -27667,7 +28254,7 @@
           <w:szCs w:val="20"/>
           <w:highlight w:val="yellow"/>
         </w:rPr>
-        <w:t>internal arcs</w:t>
+        <w:t>E</w:t>
       </w:r>
       <w:r>
         <w:rPr>
@@ -27676,7 +28263,7 @@
           <w:szCs w:val="20"/>
           <w:highlight w:val="yellow"/>
         </w:rPr>
-        <w:t xml:space="preserve">: one per arc of </w:t>
+        <w:t xml:space="preserve">|+1 </w:t>
       </w:r>
       <w:r>
         <w:rPr>
@@ -27687,7 +28274,7 @@
           <w:szCs w:val="20"/>
           <w:highlight w:val="yellow"/>
         </w:rPr>
-        <w:t>U</w:t>
+        <w:t>internal arcs</w:t>
       </w:r>
       <w:r>
         <w:rPr>
@@ -27696,7 +28283,7 @@
           <w:szCs w:val="20"/>
           <w:highlight w:val="yellow"/>
         </w:rPr>
-        <w:t xml:space="preserve">, two opposite arcs per edge of </w:t>
+        <w:t xml:space="preserve">: one per arc of </w:t>
       </w:r>
       <w:r>
         <w:rPr>
@@ -27707,7 +28294,7 @@
           <w:szCs w:val="20"/>
           <w:highlight w:val="yellow"/>
         </w:rPr>
-        <w:t>E</w:t>
+        <w:t>U</w:t>
       </w:r>
       <w:r>
         <w:rPr>
@@ -27716,7 +28303,7 @@
           <w:szCs w:val="20"/>
           <w:highlight w:val="yellow"/>
         </w:rPr>
-        <w:t xml:space="preserve">, and one dummy loop on the depot. We drop the nodes to use arc indexes only. Each internal arc </w:t>
+        <w:t xml:space="preserve">, two opposite arcs per edge of </w:t>
       </w:r>
       <w:r>
         <w:rPr>
@@ -27727,7 +28314,7 @@
           <w:szCs w:val="20"/>
           <w:highlight w:val="yellow"/>
         </w:rPr>
-        <w:t xml:space="preserve">u </w:t>
+        <w:t>E</w:t>
       </w:r>
       <w:r>
         <w:rPr>
@@ -27736,7 +28323,7 @@
           <w:szCs w:val="20"/>
           <w:highlight w:val="yellow"/>
         </w:rPr>
-        <w:t xml:space="preserve">is defined by a demand </w:t>
+        <w:t xml:space="preserve">, and one dummy loop on the depot. We drop the nodes to use arc indexes only. Each internal arc </w:t>
       </w:r>
       <w:r>
         <w:rPr>
@@ -27747,7 +28334,7 @@
           <w:szCs w:val="20"/>
           <w:highlight w:val="yellow"/>
         </w:rPr>
-        <w:t>r</w:t>
+        <w:t xml:space="preserve">u </w:t>
       </w:r>
       <w:r>
         <w:rPr>
@@ -27756,7 +28343,7 @@
           <w:szCs w:val="20"/>
           <w:highlight w:val="yellow"/>
         </w:rPr>
-        <w:t>(</w:t>
+        <w:t xml:space="preserve">is defined by a demand </w:t>
       </w:r>
       <w:r>
         <w:rPr>
@@ -27767,7 +28354,7 @@
           <w:szCs w:val="20"/>
           <w:highlight w:val="yellow"/>
         </w:rPr>
-        <w:t>u</w:t>
+        <w:t>r</w:t>
       </w:r>
       <w:r>
         <w:rPr>
@@ -27776,7 +28363,7 @@
           <w:szCs w:val="20"/>
           <w:highlight w:val="yellow"/>
         </w:rPr>
-        <w:t xml:space="preserve">), a traversal cost </w:t>
+        <w:t>(</w:t>
       </w:r>
       <w:r>
         <w:rPr>
@@ -27787,7 +28374,7 @@
           <w:szCs w:val="20"/>
           <w:highlight w:val="yellow"/>
         </w:rPr>
-        <w:t>c</w:t>
+        <w:t>u</w:t>
       </w:r>
       <w:r>
         <w:rPr>
@@ -27796,7 +28383,7 @@
           <w:szCs w:val="20"/>
           <w:highlight w:val="yellow"/>
         </w:rPr>
-        <w:t>(</w:t>
+        <w:t xml:space="preserve">), a traversal cost </w:t>
       </w:r>
       <w:r>
         <w:rPr>
@@ -27807,7 +28394,7 @@
           <w:szCs w:val="20"/>
           <w:highlight w:val="yellow"/>
         </w:rPr>
-        <w:t>u</w:t>
+        <w:t>c</w:t>
       </w:r>
       <w:r>
         <w:rPr>
@@ -27816,7 +28403,7 @@
           <w:szCs w:val="20"/>
           <w:highlight w:val="yellow"/>
         </w:rPr>
-        <w:t xml:space="preserve">), a collecting cost </w:t>
+        <w:t>(</w:t>
       </w:r>
       <w:r>
         <w:rPr>
@@ -27827,7 +28414,7 @@
           <w:szCs w:val="20"/>
           <w:highlight w:val="yellow"/>
         </w:rPr>
-        <w:t>w</w:t>
+        <w:t>u</w:t>
       </w:r>
       <w:r>
         <w:rPr>
@@ -27836,7 +28423,7 @@
           <w:szCs w:val="20"/>
           <w:highlight w:val="yellow"/>
         </w:rPr>
-        <w:t>(</w:t>
+        <w:t xml:space="preserve">), a collecting cost </w:t>
       </w:r>
       <w:r>
         <w:rPr>
@@ -27847,7 +28434,7 @@
           <w:szCs w:val="20"/>
           <w:highlight w:val="yellow"/>
         </w:rPr>
-        <w:t>u</w:t>
+        <w:t>w</w:t>
       </w:r>
       <w:r>
         <w:rPr>
@@ -27856,7 +28443,7 @@
           <w:szCs w:val="20"/>
           <w:highlight w:val="yellow"/>
         </w:rPr>
-        <w:t xml:space="preserve">) if </w:t>
+        <w:t>(</w:t>
       </w:r>
       <w:r>
         <w:rPr>
@@ -27867,7 +28454,7 @@
           <w:szCs w:val="20"/>
           <w:highlight w:val="yellow"/>
         </w:rPr>
-        <w:t xml:space="preserve">u </w:t>
+        <w:t>u</w:t>
       </w:r>
       <w:r>
         <w:rPr>
@@ -27876,7 +28463,7 @@
           <w:szCs w:val="20"/>
           <w:highlight w:val="yellow"/>
         </w:rPr>
-        <w:t xml:space="preserve">is required, a pointer </w:t>
+        <w:t xml:space="preserve">) if </w:t>
       </w:r>
       <w:r>
         <w:rPr>
@@ -27887,7 +28474,7 @@
           <w:szCs w:val="20"/>
           <w:highlight w:val="yellow"/>
         </w:rPr>
-        <w:t>inv</w:t>
+        <w:t xml:space="preserve">u </w:t>
       </w:r>
       <w:r>
         <w:rPr>
@@ -27896,8 +28483,9 @@
           <w:szCs w:val="20"/>
           <w:highlight w:val="yellow"/>
         </w:rPr>
-        <w:t>(</w:t>
-      </w:r>
+        <w:t xml:space="preserve">is required, a pointer </w:t>
+      </w:r>
+      <w:proofErr w:type="spellStart"/>
       <w:r>
         <w:rPr>
           <w:rFonts w:ascii="Times" w:hAnsi="Times"/>
@@ -27907,8 +28495,9 @@
           <w:szCs w:val="20"/>
           <w:highlight w:val="yellow"/>
         </w:rPr>
-        <w:t>u</w:t>
-      </w:r>
+        <w:t>inv</w:t>
+      </w:r>
+      <w:proofErr w:type="spellEnd"/>
       <w:r>
         <w:rPr>
           <w:rFonts w:ascii="Times" w:hAnsi="Times"/>
@@ -27916,7 +28505,7 @@
           <w:szCs w:val="20"/>
           <w:highlight w:val="yellow"/>
         </w:rPr>
-        <w:t xml:space="preserve">) to the inverse arc when </w:t>
+        <w:t>(</w:t>
       </w:r>
       <w:r>
         <w:rPr>
@@ -27927,7 +28516,7 @@
           <w:szCs w:val="20"/>
           <w:highlight w:val="yellow"/>
         </w:rPr>
-        <w:t xml:space="preserve">u </w:t>
+        <w:t>u</w:t>
       </w:r>
       <w:r>
         <w:rPr>
@@ -27936,7 +28525,7 @@
           <w:szCs w:val="20"/>
           <w:highlight w:val="yellow"/>
         </w:rPr>
-        <w:t xml:space="preserve">codes one edge, and a list </w:t>
+        <w:t xml:space="preserve">) to the inverse arc when </w:t>
       </w:r>
       <w:r>
         <w:rPr>
@@ -27947,7 +28536,7 @@
           <w:szCs w:val="20"/>
           <w:highlight w:val="yellow"/>
         </w:rPr>
-        <w:t>Succ</w:t>
+        <w:t xml:space="preserve">u </w:t>
       </w:r>
       <w:r>
         <w:rPr>
@@ -27956,8 +28545,9 @@
           <w:szCs w:val="20"/>
           <w:highlight w:val="yellow"/>
         </w:rPr>
-        <w:t>(</w:t>
-      </w:r>
+        <w:t xml:space="preserve">codes one edge, and a list </w:t>
+      </w:r>
+      <w:proofErr w:type="spellStart"/>
       <w:r>
         <w:rPr>
           <w:rFonts w:ascii="Times" w:hAnsi="Times"/>
@@ -27967,8 +28557,9 @@
           <w:szCs w:val="20"/>
           <w:highlight w:val="yellow"/>
         </w:rPr>
-        <w:t>u</w:t>
-      </w:r>
+        <w:t>Succ</w:t>
+      </w:r>
+      <w:proofErr w:type="spellEnd"/>
       <w:r>
         <w:rPr>
           <w:rFonts w:ascii="Times" w:hAnsi="Times"/>
@@ -27976,7 +28567,7 @@
           <w:szCs w:val="20"/>
           <w:highlight w:val="yellow"/>
         </w:rPr>
-        <w:t xml:space="preserve">) of successor arcs to which it is allowed to turn. Turn prohibitions become transparent with this data structure. Shortest path costs are pre-computed in a matrix </w:t>
+        <w:t>(</w:t>
       </w:r>
       <w:r>
         <w:rPr>
@@ -27987,7 +28578,7 @@
           <w:szCs w:val="20"/>
           <w:highlight w:val="yellow"/>
         </w:rPr>
-        <w:t>D</w:t>
+        <w:t>u</w:t>
       </w:r>
       <w:r>
         <w:rPr>
@@ -27996,7 +28587,7 @@
           <w:szCs w:val="20"/>
           <w:highlight w:val="yellow"/>
         </w:rPr>
-        <w:t xml:space="preserve">, </w:t>
+        <w:t xml:space="preserve">) of successor arcs to which it is allowed to turn. Turn prohibitions become transparent with this data structure. Shortest path costs are pre-computed in a matrix </w:t>
       </w:r>
       <w:r>
         <w:rPr>
@@ -28007,7 +28598,40 @@
           <w:szCs w:val="20"/>
           <w:highlight w:val="yellow"/>
         </w:rPr>
-        <w:t xml:space="preserve">nia </w:t>
+        <w:t>D</w:t>
+      </w:r>
+      <w:r>
+        <w:rPr>
+          <w:rFonts w:ascii="Times" w:hAnsi="Times"/>
+          <w:sz w:val="20"/>
+          <w:szCs w:val="20"/>
+          <w:highlight w:val="yellow"/>
+        </w:rPr>
+        <w:t xml:space="preserve">, </w:t>
+      </w:r>
+      <w:proofErr w:type="spellStart"/>
+      <w:r>
+        <w:rPr>
+          <w:rFonts w:ascii="Times" w:hAnsi="Times"/>
+          <w:i/>
+          <w:iCs/>
+          <w:sz w:val="20"/>
+          <w:szCs w:val="20"/>
+          <w:highlight w:val="yellow"/>
+        </w:rPr>
+        <w:t>nia</w:t>
+      </w:r>
+      <w:proofErr w:type="spellEnd"/>
+      <w:r>
+        <w:rPr>
+          <w:rFonts w:ascii="Times" w:hAnsi="Times"/>
+          <w:i/>
+          <w:iCs/>
+          <w:sz w:val="20"/>
+          <w:szCs w:val="20"/>
+          <w:highlight w:val="yellow"/>
+        </w:rPr>
+        <w:t xml:space="preserve"> </w:t>
       </w:r>
       <w:r>
         <w:rPr>
@@ -28031,6 +28655,7 @@
         </w:rPr>
         <w:t></w:t>
       </w:r>
+      <w:proofErr w:type="spellStart"/>
       <w:r>
         <w:rPr>
           <w:rFonts w:ascii="Times" w:hAnsi="Times"/>
@@ -28042,6 +28667,7 @@
         </w:rPr>
         <w:t>nia</w:t>
       </w:r>
+      <w:proofErr w:type="spellEnd"/>
       <w:r>
         <w:rPr>
           <w:rFonts w:ascii="Times" w:hAnsi="Times"/>
@@ -28051,6 +28677,8 @@
         </w:rPr>
         <w:t>. For any pair of arcs (</w:t>
       </w:r>
+      <w:proofErr w:type="spellStart"/>
+      <w:proofErr w:type="gramStart"/>
       <w:r>
         <w:rPr>
           <w:rFonts w:ascii="Times" w:hAnsi="Times"/>
@@ -28082,6 +28710,8 @@
         </w:rPr>
         <w:t>v</w:t>
       </w:r>
+      <w:proofErr w:type="spellEnd"/>
+      <w:proofErr w:type="gramEnd"/>
       <w:r>
         <w:rPr>
           <w:rFonts w:ascii="Times" w:hAnsi="Times"/>
@@ -28111,6 +28741,7 @@
         </w:rPr>
         <w:t>(</w:t>
       </w:r>
+      <w:proofErr w:type="spellStart"/>
       <w:r>
         <w:rPr>
           <w:rFonts w:ascii="Times" w:hAnsi="Times"/>
@@ -28142,6 +28773,7 @@
         </w:rPr>
         <w:t>v</w:t>
       </w:r>
+      <w:proofErr w:type="spellEnd"/>
       <w:r>
         <w:rPr>
           <w:rFonts w:ascii="Times" w:hAnsi="Times"/>
@@ -28209,7 +28841,27 @@
           <w:szCs w:val="20"/>
           <w:highlight w:val="yellow"/>
         </w:rPr>
-        <w:t xml:space="preserve">to ease arc insertions or deletions in trips), taking turn prohibitions into account. A modified Dijsktra’s algorithm with arc labels can compute </w:t>
+        <w:t xml:space="preserve">to ease arc insertions or deletions in trips), taking turn prohibitions into account. A modified </w:t>
+      </w:r>
+      <w:proofErr w:type="spellStart"/>
+      <w:r>
+        <w:rPr>
+          <w:rFonts w:ascii="Times" w:hAnsi="Times"/>
+          <w:sz w:val="20"/>
+          <w:szCs w:val="20"/>
+          <w:highlight w:val="yellow"/>
+        </w:rPr>
+        <w:t>Dijsktra’s</w:t>
+      </w:r>
+      <w:proofErr w:type="spellEnd"/>
+      <w:r>
+        <w:rPr>
+          <w:rFonts w:ascii="Times" w:hAnsi="Times"/>
+          <w:sz w:val="20"/>
+          <w:szCs w:val="20"/>
+          <w:highlight w:val="yellow"/>
+        </w:rPr>
+        <w:t xml:space="preserve"> algorithm with arc labels can compute </w:t>
       </w:r>
       <w:r>
         <w:rPr>
@@ -28281,6 +28933,7 @@
         </w:rPr>
         <w:t xml:space="preserve">), or in </w:t>
       </w:r>
+      <w:proofErr w:type="gramStart"/>
       <w:r>
         <w:rPr>
           <w:rFonts w:ascii="Times" w:hAnsi="Times"/>
@@ -28301,6 +28954,7 @@
         </w:rPr>
         <w:t>(</w:t>
       </w:r>
+      <w:proofErr w:type="gramEnd"/>
       <w:r>
         <w:rPr>
           <w:rFonts w:ascii="Times" w:hAnsi="Times"/>
@@ -28441,6 +29095,7 @@
         </w:rPr>
         <w:t xml:space="preserve">) and </w:t>
       </w:r>
+      <w:proofErr w:type="gramStart"/>
       <w:r>
         <w:rPr>
           <w:rFonts w:ascii="Times" w:hAnsi="Times"/>
@@ -28461,6 +29116,7 @@
         </w:rPr>
         <w:t>(</w:t>
       </w:r>
+      <w:proofErr w:type="gramEnd"/>
       <w:r>
         <w:rPr>
           <w:rFonts w:ascii="Times" w:hAnsi="Times"/>
@@ -28535,7 +29191,79 @@
           <w:sz w:val="20"/>
           <w:szCs w:val="20"/>
         </w:rPr>
-        <w:t xml:space="preserve">Philippe Lacomme, Christian Prins, and Wahiba Ramdane-Chérif </w:t>
+        <w:t xml:space="preserve">Philippe </w:t>
+      </w:r>
+      <w:proofErr w:type="spellStart"/>
+      <w:r>
+        <w:rPr>
+          <w:rFonts w:ascii="Times" w:hAnsi="Times"/>
+          <w:sz w:val="20"/>
+          <w:szCs w:val="20"/>
+        </w:rPr>
+        <w:t>Lacomme</w:t>
+      </w:r>
+      <w:proofErr w:type="spellEnd"/>
+      <w:r>
+        <w:rPr>
+          <w:rFonts w:ascii="Times" w:hAnsi="Times"/>
+          <w:sz w:val="20"/>
+          <w:szCs w:val="20"/>
+        </w:rPr>
+        <w:t xml:space="preserve">, Christian </w:t>
+      </w:r>
+      <w:proofErr w:type="spellStart"/>
+      <w:r>
+        <w:rPr>
+          <w:rFonts w:ascii="Times" w:hAnsi="Times"/>
+          <w:sz w:val="20"/>
+          <w:szCs w:val="20"/>
+        </w:rPr>
+        <w:t>Prins</w:t>
+      </w:r>
+      <w:proofErr w:type="spellEnd"/>
+      <w:r>
+        <w:rPr>
+          <w:rFonts w:ascii="Times" w:hAnsi="Times"/>
+          <w:sz w:val="20"/>
+          <w:szCs w:val="20"/>
+        </w:rPr>
+        <w:t xml:space="preserve">, and </w:t>
+      </w:r>
+      <w:proofErr w:type="spellStart"/>
+      <w:r>
+        <w:rPr>
+          <w:rFonts w:ascii="Times" w:hAnsi="Times"/>
+          <w:sz w:val="20"/>
+          <w:szCs w:val="20"/>
+        </w:rPr>
+        <w:t>Wahiba</w:t>
+      </w:r>
+      <w:proofErr w:type="spellEnd"/>
+      <w:r>
+        <w:rPr>
+          <w:rFonts w:ascii="Times" w:hAnsi="Times"/>
+          <w:sz w:val="20"/>
+          <w:szCs w:val="20"/>
+        </w:rPr>
+        <w:t xml:space="preserve"> </w:t>
+      </w:r>
+      <w:proofErr w:type="spellStart"/>
+      <w:r>
+        <w:rPr>
+          <w:rFonts w:ascii="Times" w:hAnsi="Times"/>
+          <w:sz w:val="20"/>
+          <w:szCs w:val="20"/>
+        </w:rPr>
+        <w:t>Ramdane-Chérif</w:t>
+      </w:r>
+      <w:proofErr w:type="spellEnd"/>
+      <w:r>
+        <w:rPr>
+          <w:rFonts w:ascii="Times" w:hAnsi="Times"/>
+          <w:sz w:val="20"/>
+          <w:szCs w:val="20"/>
+        </w:rPr>
+        <w:t xml:space="preserve"> </w:t>
       </w:r>
     </w:p>
     <w:p>
@@ -33500,7 +34228,7 @@
 </file>
 
 <file path=customXml/itemProps1.xml><?xml version="1.0" encoding="utf-8"?>
-<ds:datastoreItem xmlns:ds="http://schemas.openxmlformats.org/officeDocument/2006/customXml" ds:itemID="{D36B1499-3817-5C4B-8D3B-580686EA162B}">
+<ds:datastoreItem xmlns:ds="http://schemas.openxmlformats.org/officeDocument/2006/customXml" ds:itemID="{C63A20E5-F472-0449-AB6A-6135A3BF7008}">
   <ds:schemaRefs>
     <ds:schemaRef ds:uri="http://schemas.openxmlformats.org/officeDocument/2006/bibliography"/>
   </ds:schemaRefs>

--- a/Escrita/Final project - Evandro Mendonça.docx
+++ b/Escrita/Final project - Evandro Mendonça.docx
@@ -2831,7 +2831,7 @@
       <w:r>
         <w:fldChar w:fldCharType="separate"/>
       </w:r>
-      <w:hyperlink w:anchor="_Toc525379432" w:history="1">
+      <w:hyperlink w:anchor="_Toc525408599" w:history="1">
         <w:r>
           <w:rPr>
             <w:rStyle w:val="Hyperlink"/>
@@ -2873,7 +2873,7 @@
             <w:noProof/>
             <w:webHidden/>
           </w:rPr>
-          <w:instrText xml:space="preserve"> PAGEREF _Toc525379432 \h </w:instrText>
+          <w:instrText xml:space="preserve"> PAGEREF _Toc525408599 \h </w:instrText>
         </w:r>
         <w:r>
           <w:rPr>
@@ -2913,7 +2913,7 @@
           <w:szCs w:val="24"/>
         </w:rPr>
       </w:pPr>
-      <w:hyperlink w:anchor="_Toc525379433" w:history="1">
+      <w:hyperlink w:anchor="_Toc525408600" w:history="1">
         <w:r>
           <w:rPr>
             <w:rStyle w:val="Hyperlink"/>
@@ -2955,7 +2955,7 @@
             <w:noProof/>
             <w:webHidden/>
           </w:rPr>
-          <w:instrText xml:space="preserve"> PAGEREF _Toc525379433 \h </w:instrText>
+          <w:instrText xml:space="preserve"> PAGEREF _Toc525408600 \h </w:instrText>
         </w:r>
         <w:r>
           <w:rPr>
@@ -2995,7 +2995,7 @@
           <w:szCs w:val="24"/>
         </w:rPr>
       </w:pPr>
-      <w:hyperlink w:anchor="_Toc525379434" w:history="1">
+      <w:hyperlink w:anchor="_Toc525408601" w:history="1">
         <w:r>
           <w:rPr>
             <w:rStyle w:val="Hyperlink"/>
@@ -3037,7 +3037,7 @@
             <w:noProof/>
             <w:webHidden/>
           </w:rPr>
-          <w:instrText xml:space="preserve"> PAGEREF _Toc525379434 \h </w:instrText>
+          <w:instrText xml:space="preserve"> PAGEREF _Toc525408601 \h </w:instrText>
         </w:r>
         <w:r>
           <w:rPr>
@@ -3077,7 +3077,7 @@
           <w:szCs w:val="24"/>
         </w:rPr>
       </w:pPr>
-      <w:hyperlink w:anchor="_Toc525379435" w:history="1">
+      <w:hyperlink w:anchor="_Toc525408602" w:history="1">
         <w:r>
           <w:rPr>
             <w:rStyle w:val="Hyperlink"/>
@@ -3119,7 +3119,7 @@
             <w:noProof/>
             <w:webHidden/>
           </w:rPr>
-          <w:instrText xml:space="preserve"> PAGEREF _Toc525379435 \h </w:instrText>
+          <w:instrText xml:space="preserve"> PAGEREF _Toc525408602 \h </w:instrText>
         </w:r>
         <w:r>
           <w:rPr>
@@ -3159,7 +3159,7 @@
           <w:szCs w:val="24"/>
         </w:rPr>
       </w:pPr>
-      <w:hyperlink w:anchor="_Toc525379436" w:history="1">
+      <w:hyperlink w:anchor="_Toc525408603" w:history="1">
         <w:r>
           <w:rPr>
             <w:rStyle w:val="Hyperlink"/>
@@ -3201,7 +3201,7 @@
             <w:noProof/>
             <w:webHidden/>
           </w:rPr>
-          <w:instrText xml:space="preserve"> PAGEREF _Toc525379436 \h </w:instrText>
+          <w:instrText xml:space="preserve"> PAGEREF _Toc525408603 \h </w:instrText>
         </w:r>
         <w:r>
           <w:rPr>
@@ -3241,7 +3241,7 @@
           <w:szCs w:val="24"/>
         </w:rPr>
       </w:pPr>
-      <w:hyperlink w:anchor="_Toc525379437" w:history="1">
+      <w:hyperlink w:anchor="_Toc525408604" w:history="1">
         <w:r>
           <w:rPr>
             <w:rStyle w:val="Hyperlink"/>
@@ -3283,7 +3283,7 @@
             <w:noProof/>
             <w:webHidden/>
           </w:rPr>
-          <w:instrText xml:space="preserve"> PAGEREF _Toc525379437 \h </w:instrText>
+          <w:instrText xml:space="preserve"> PAGEREF _Toc525408604 \h </w:instrText>
         </w:r>
         <w:r>
           <w:rPr>
@@ -3323,7 +3323,7 @@
           <w:szCs w:val="24"/>
         </w:rPr>
       </w:pPr>
-      <w:hyperlink w:anchor="_Toc525379438" w:history="1">
+      <w:hyperlink w:anchor="_Toc525408605" w:history="1">
         <w:r>
           <w:rPr>
             <w:rStyle w:val="Hyperlink"/>
@@ -3365,7 +3365,7 @@
             <w:noProof/>
             <w:webHidden/>
           </w:rPr>
-          <w:instrText xml:space="preserve"> PAGEREF _Toc525379438 \h </w:instrText>
+          <w:instrText xml:space="preserve"> PAGEREF _Toc525408605 \h </w:instrText>
         </w:r>
         <w:r>
           <w:rPr>
@@ -3405,7 +3405,7 @@
           <w:szCs w:val="24"/>
         </w:rPr>
       </w:pPr>
-      <w:hyperlink w:anchor="_Toc525379439" w:history="1">
+      <w:hyperlink w:anchor="_Toc525408606" w:history="1">
         <w:r>
           <w:rPr>
             <w:rStyle w:val="Hyperlink"/>
@@ -3447,7 +3447,7 @@
             <w:noProof/>
             <w:webHidden/>
           </w:rPr>
-          <w:instrText xml:space="preserve"> PAGEREF _Toc525379439 \h </w:instrText>
+          <w:instrText xml:space="preserve"> PAGEREF _Toc525408606 \h </w:instrText>
         </w:r>
         <w:r>
           <w:rPr>
@@ -3487,7 +3487,7 @@
           <w:szCs w:val="24"/>
         </w:rPr>
       </w:pPr>
-      <w:hyperlink w:anchor="_Toc525379440" w:history="1">
+      <w:hyperlink w:anchor="_Toc525408607" w:history="1">
         <w:r>
           <w:rPr>
             <w:rStyle w:val="Hyperlink"/>
@@ -3529,7 +3529,7 @@
             <w:noProof/>
             <w:webHidden/>
           </w:rPr>
-          <w:instrText xml:space="preserve"> PAGEREF _Toc525379440 \h </w:instrText>
+          <w:instrText xml:space="preserve"> PAGEREF _Toc525408607 \h </w:instrText>
         </w:r>
         <w:r>
           <w:rPr>
@@ -3569,7 +3569,7 @@
           <w:szCs w:val="24"/>
         </w:rPr>
       </w:pPr>
-      <w:hyperlink w:anchor="_Toc525379441" w:history="1">
+      <w:hyperlink w:anchor="_Toc525408608" w:history="1">
         <w:r>
           <w:rPr>
             <w:rStyle w:val="Hyperlink"/>
@@ -3611,7 +3611,7 @@
             <w:noProof/>
             <w:webHidden/>
           </w:rPr>
-          <w:instrText xml:space="preserve"> PAGEREF _Toc525379441 \h </w:instrText>
+          <w:instrText xml:space="preserve"> PAGEREF _Toc525408608 \h </w:instrText>
         </w:r>
         <w:r>
           <w:rPr>
@@ -3651,7 +3651,7 @@
           <w:szCs w:val="24"/>
         </w:rPr>
       </w:pPr>
-      <w:hyperlink w:anchor="_Toc525379442" w:history="1">
+      <w:hyperlink w:anchor="_Toc525408609" w:history="1">
         <w:r>
           <w:rPr>
             <w:rStyle w:val="Hyperlink"/>
@@ -3693,7 +3693,7 @@
             <w:noProof/>
             <w:webHidden/>
           </w:rPr>
-          <w:instrText xml:space="preserve"> PAGEREF _Toc525379442 \h </w:instrText>
+          <w:instrText xml:space="preserve"> PAGEREF _Toc525408609 \h </w:instrText>
         </w:r>
         <w:r>
           <w:rPr>
@@ -3733,7 +3733,7 @@
           <w:szCs w:val="24"/>
         </w:rPr>
       </w:pPr>
-      <w:hyperlink w:anchor="_Toc525379443" w:history="1">
+      <w:hyperlink w:anchor="_Toc525408610" w:history="1">
         <w:r>
           <w:rPr>
             <w:rStyle w:val="Hyperlink"/>
@@ -3775,7 +3775,7 @@
             <w:noProof/>
             <w:webHidden/>
           </w:rPr>
-          <w:instrText xml:space="preserve"> PAGEREF _Toc525379443 \h </w:instrText>
+          <w:instrText xml:space="preserve"> PAGEREF _Toc525408610 \h </w:instrText>
         </w:r>
         <w:r>
           <w:rPr>
@@ -3815,7 +3815,7 @@
           <w:szCs w:val="24"/>
         </w:rPr>
       </w:pPr>
-      <w:hyperlink w:anchor="_Toc525379444" w:history="1">
+      <w:hyperlink w:anchor="_Toc525408611" w:history="1">
         <w:r>
           <w:rPr>
             <w:rStyle w:val="Hyperlink"/>
@@ -3857,7 +3857,7 @@
             <w:noProof/>
             <w:webHidden/>
           </w:rPr>
-          <w:instrText xml:space="preserve"> PAGEREF _Toc525379444 \h </w:instrText>
+          <w:instrText xml:space="preserve"> PAGEREF _Toc525408611 \h </w:instrText>
         </w:r>
         <w:r>
           <w:rPr>
@@ -3897,7 +3897,7 @@
           <w:szCs w:val="24"/>
         </w:rPr>
       </w:pPr>
-      <w:hyperlink w:anchor="_Toc525379445" w:history="1">
+      <w:hyperlink w:anchor="_Toc525408612" w:history="1">
         <w:r>
           <w:rPr>
             <w:rStyle w:val="Hyperlink"/>
@@ -3939,7 +3939,7 @@
             <w:noProof/>
             <w:webHidden/>
           </w:rPr>
-          <w:instrText xml:space="preserve"> PAGEREF _Toc525379445 \h </w:instrText>
+          <w:instrText xml:space="preserve"> PAGEREF _Toc525408612 \h </w:instrText>
         </w:r>
         <w:r>
           <w:rPr>
@@ -3979,7 +3979,7 @@
           <w:szCs w:val="24"/>
         </w:rPr>
       </w:pPr>
-      <w:hyperlink w:anchor="_Toc525379446" w:history="1">
+      <w:hyperlink w:anchor="_Toc525408613" w:history="1">
         <w:r>
           <w:rPr>
             <w:rStyle w:val="Hyperlink"/>
@@ -4021,7 +4021,7 @@
             <w:noProof/>
             <w:webHidden/>
           </w:rPr>
-          <w:instrText xml:space="preserve"> PAGEREF _Toc525379446 \h </w:instrText>
+          <w:instrText xml:space="preserve"> PAGEREF _Toc525408613 \h </w:instrText>
         </w:r>
         <w:r>
           <w:rPr>
@@ -4061,7 +4061,7 @@
           <w:szCs w:val="24"/>
         </w:rPr>
       </w:pPr>
-      <w:hyperlink w:anchor="_Toc525379447" w:history="1">
+      <w:hyperlink w:anchor="_Toc525408614" w:history="1">
         <w:r>
           <w:rPr>
             <w:rStyle w:val="Hyperlink"/>
@@ -4103,7 +4103,7 @@
             <w:noProof/>
             <w:webHidden/>
           </w:rPr>
-          <w:instrText xml:space="preserve"> PAGEREF _Toc525379447 \h </w:instrText>
+          <w:instrText xml:space="preserve"> PAGEREF _Toc525408614 \h </w:instrText>
         </w:r>
         <w:r>
           <w:rPr>
@@ -4143,7 +4143,7 @@
           <w:szCs w:val="24"/>
         </w:rPr>
       </w:pPr>
-      <w:hyperlink w:anchor="_Toc525379448" w:history="1">
+      <w:hyperlink w:anchor="_Toc525408615" w:history="1">
         <w:r>
           <w:rPr>
             <w:rStyle w:val="Hyperlink"/>
@@ -4185,7 +4185,7 @@
             <w:noProof/>
             <w:webHidden/>
           </w:rPr>
-          <w:instrText xml:space="preserve"> PAGEREF _Toc525379448 \h </w:instrText>
+          <w:instrText xml:space="preserve"> PAGEREF _Toc525408615 \h </w:instrText>
         </w:r>
         <w:r>
           <w:rPr>
@@ -4225,7 +4225,7 @@
           <w:szCs w:val="24"/>
         </w:rPr>
       </w:pPr>
-      <w:hyperlink w:anchor="_Toc525379449" w:history="1">
+      <w:hyperlink w:anchor="_Toc525408616" w:history="1">
         <w:r>
           <w:rPr>
             <w:rStyle w:val="Hyperlink"/>
@@ -4267,7 +4267,7 @@
             <w:noProof/>
             <w:webHidden/>
           </w:rPr>
-          <w:instrText xml:space="preserve"> PAGEREF _Toc525379449 \h </w:instrText>
+          <w:instrText xml:space="preserve"> PAGEREF _Toc525408616 \h </w:instrText>
         </w:r>
         <w:r>
           <w:rPr>
@@ -4307,7 +4307,7 @@
           <w:szCs w:val="24"/>
         </w:rPr>
       </w:pPr>
-      <w:hyperlink w:anchor="_Toc525379450" w:history="1">
+      <w:hyperlink w:anchor="_Toc525408617" w:history="1">
         <w:r>
           <w:rPr>
             <w:rStyle w:val="Hyperlink"/>
@@ -4349,7 +4349,7 @@
             <w:noProof/>
             <w:webHidden/>
           </w:rPr>
-          <w:instrText xml:space="preserve"> PAGEREF _Toc525379450 \h </w:instrText>
+          <w:instrText xml:space="preserve"> PAGEREF _Toc525408617 \h </w:instrText>
         </w:r>
         <w:r>
           <w:rPr>
@@ -4389,7 +4389,7 @@
           <w:szCs w:val="24"/>
         </w:rPr>
       </w:pPr>
-      <w:hyperlink w:anchor="_Toc525379451" w:history="1">
+      <w:hyperlink w:anchor="_Toc525408618" w:history="1">
         <w:r>
           <w:rPr>
             <w:rStyle w:val="Hyperlink"/>
@@ -4431,7 +4431,7 @@
             <w:noProof/>
             <w:webHidden/>
           </w:rPr>
-          <w:instrText xml:space="preserve"> PAGEREF _Toc525379451 \h </w:instrText>
+          <w:instrText xml:space="preserve"> PAGEREF _Toc525408618 \h </w:instrText>
         </w:r>
         <w:r>
           <w:rPr>
@@ -4471,7 +4471,7 @@
           <w:szCs w:val="24"/>
         </w:rPr>
       </w:pPr>
-      <w:hyperlink w:anchor="_Toc525379452" w:history="1">
+      <w:hyperlink w:anchor="_Toc525408619" w:history="1">
         <w:r>
           <w:rPr>
             <w:rStyle w:val="Hyperlink"/>
@@ -4513,7 +4513,7 @@
             <w:noProof/>
             <w:webHidden/>
           </w:rPr>
-          <w:instrText xml:space="preserve"> PAGEREF _Toc525379452 \h </w:instrText>
+          <w:instrText xml:space="preserve"> PAGEREF _Toc525408619 \h </w:instrText>
         </w:r>
         <w:r>
           <w:rPr>
@@ -4553,7 +4553,7 @@
           <w:szCs w:val="24"/>
         </w:rPr>
       </w:pPr>
-      <w:hyperlink w:anchor="_Toc525379453" w:history="1">
+      <w:hyperlink w:anchor="_Toc525408620" w:history="1">
         <w:r>
           <w:rPr>
             <w:rStyle w:val="Hyperlink"/>
@@ -4595,7 +4595,7 @@
             <w:noProof/>
             <w:webHidden/>
           </w:rPr>
-          <w:instrText xml:space="preserve"> PAGEREF _Toc525379453 \h </w:instrText>
+          <w:instrText xml:space="preserve"> PAGEREF _Toc525408620 \h </w:instrText>
         </w:r>
         <w:r>
           <w:rPr>
@@ -4635,7 +4635,7 @@
           <w:szCs w:val="24"/>
         </w:rPr>
       </w:pPr>
-      <w:hyperlink w:anchor="_Toc525379454" w:history="1">
+      <w:hyperlink w:anchor="_Toc525408621" w:history="1">
         <w:r>
           <w:rPr>
             <w:rStyle w:val="Hyperlink"/>
@@ -4677,7 +4677,7 @@
             <w:noProof/>
             <w:webHidden/>
           </w:rPr>
-          <w:instrText xml:space="preserve"> PAGEREF _Toc525379454 \h </w:instrText>
+          <w:instrText xml:space="preserve"> PAGEREF _Toc525408621 \h </w:instrText>
         </w:r>
         <w:r>
           <w:rPr>
@@ -4697,7 +4697,7 @@
             <w:noProof/>
             <w:webHidden/>
           </w:rPr>
-          <w:t>22</w:t>
+          <w:t>23</w:t>
         </w:r>
         <w:r>
           <w:rPr>
@@ -4717,7 +4717,7 @@
           <w:szCs w:val="24"/>
         </w:rPr>
       </w:pPr>
-      <w:hyperlink w:anchor="_Toc525379455" w:history="1">
+      <w:hyperlink w:anchor="_Toc525408622" w:history="1">
         <w:r>
           <w:rPr>
             <w:rStyle w:val="Hyperlink"/>
@@ -4759,7 +4759,7 @@
             <w:noProof/>
             <w:webHidden/>
           </w:rPr>
-          <w:instrText xml:space="preserve"> PAGEREF _Toc525379455 \h </w:instrText>
+          <w:instrText xml:space="preserve"> PAGEREF _Toc525408622 \h </w:instrText>
         </w:r>
         <w:r>
           <w:rPr>
@@ -4799,7 +4799,7 @@
           <w:szCs w:val="24"/>
         </w:rPr>
       </w:pPr>
-      <w:hyperlink w:anchor="_Toc525379456" w:history="1">
+      <w:hyperlink w:anchor="_Toc525408623" w:history="1">
         <w:r>
           <w:rPr>
             <w:rStyle w:val="Hyperlink"/>
@@ -4841,7 +4841,7 @@
             <w:noProof/>
             <w:webHidden/>
           </w:rPr>
-          <w:instrText xml:space="preserve"> PAGEREF _Toc525379456 \h </w:instrText>
+          <w:instrText xml:space="preserve"> PAGEREF _Toc525408623 \h </w:instrText>
         </w:r>
         <w:r>
           <w:rPr>
@@ -4881,7 +4881,7 @@
           <w:szCs w:val="24"/>
         </w:rPr>
       </w:pPr>
-      <w:hyperlink w:anchor="_Toc525379457" w:history="1">
+      <w:hyperlink w:anchor="_Toc525408624" w:history="1">
         <w:r>
           <w:rPr>
             <w:rStyle w:val="Hyperlink"/>
@@ -4923,7 +4923,7 @@
             <w:noProof/>
             <w:webHidden/>
           </w:rPr>
-          <w:instrText xml:space="preserve"> PAGEREF _Toc525379457 \h </w:instrText>
+          <w:instrText xml:space="preserve"> PAGEREF _Toc525408624 \h </w:instrText>
         </w:r>
         <w:r>
           <w:rPr>
@@ -4963,7 +4963,7 @@
           <w:szCs w:val="24"/>
         </w:rPr>
       </w:pPr>
-      <w:hyperlink w:anchor="_Toc525379458" w:history="1">
+      <w:hyperlink w:anchor="_Toc525408625" w:history="1">
         <w:r>
           <w:rPr>
             <w:rStyle w:val="Hyperlink"/>
@@ -5005,7 +5005,7 @@
             <w:noProof/>
             <w:webHidden/>
           </w:rPr>
-          <w:instrText xml:space="preserve"> PAGEREF _Toc525379458 \h </w:instrText>
+          <w:instrText xml:space="preserve"> PAGEREF _Toc525408625 \h </w:instrText>
         </w:r>
         <w:r>
           <w:rPr>
@@ -5045,7 +5045,7 @@
           <w:szCs w:val="24"/>
         </w:rPr>
       </w:pPr>
-      <w:hyperlink w:anchor="_Toc525379459" w:history="1">
+      <w:hyperlink w:anchor="_Toc525408626" w:history="1">
         <w:r>
           <w:rPr>
             <w:rStyle w:val="Hyperlink"/>
@@ -5087,7 +5087,7 @@
             <w:noProof/>
             <w:webHidden/>
           </w:rPr>
-          <w:instrText xml:space="preserve"> PAGEREF _Toc525379459 \h </w:instrText>
+          <w:instrText xml:space="preserve"> PAGEREF _Toc525408626 \h </w:instrText>
         </w:r>
         <w:r>
           <w:rPr>
@@ -5127,7 +5127,7 @@
           <w:szCs w:val="24"/>
         </w:rPr>
       </w:pPr>
-      <w:hyperlink w:anchor="_Toc525379460" w:history="1">
+      <w:hyperlink w:anchor="_Toc525408627" w:history="1">
         <w:r>
           <w:rPr>
             <w:rStyle w:val="Hyperlink"/>
@@ -5169,7 +5169,7 @@
             <w:noProof/>
             <w:webHidden/>
           </w:rPr>
-          <w:instrText xml:space="preserve"> PAGEREF _Toc525379460 \h </w:instrText>
+          <w:instrText xml:space="preserve"> PAGEREF _Toc525408627 \h </w:instrText>
         </w:r>
         <w:r>
           <w:rPr>
@@ -5199,6 +5199,8 @@
           <w:fldChar w:fldCharType="end"/>
         </w:r>
       </w:hyperlink>
+      <w:bookmarkStart w:id="0" w:name="_GoBack"/>
+      <w:bookmarkEnd w:id="0"/>
     </w:p>
     <w:p>
       <w:pPr>
@@ -5209,10 +5211,11 @@
           <w:szCs w:val="24"/>
         </w:rPr>
       </w:pPr>
-      <w:hyperlink w:anchor="_Toc525379461" w:history="1">
+      <w:hyperlink w:anchor="_Toc525408628" w:history="1">
         <w:r>
           <w:rPr>
             <w:rStyle w:val="Hyperlink"/>
+            <w:rFonts w:cs="Calibri"/>
             <w:noProof/>
           </w:rPr>
           <w:t>8.</w:t>
@@ -5251,7 +5254,7 @@
             <w:noProof/>
             <w:webHidden/>
           </w:rPr>
-          <w:instrText xml:space="preserve"> PAGEREF _Toc525379461 \h </w:instrText>
+          <w:instrText xml:space="preserve"> PAGEREF _Toc525408628 \h </w:instrText>
         </w:r>
         <w:r>
           <w:rPr>
@@ -5291,7 +5294,7 @@
           <w:szCs w:val="24"/>
         </w:rPr>
       </w:pPr>
-      <w:hyperlink w:anchor="_Toc525379462" w:history="1">
+      <w:hyperlink w:anchor="_Toc525408629" w:history="1">
         <w:r>
           <w:rPr>
             <w:rStyle w:val="Hyperlink"/>
@@ -5333,7 +5336,7 @@
             <w:noProof/>
             <w:webHidden/>
           </w:rPr>
-          <w:instrText xml:space="preserve"> PAGEREF _Toc525379462 \h </w:instrText>
+          <w:instrText xml:space="preserve"> PAGEREF _Toc525408629 \h </w:instrText>
         </w:r>
         <w:r>
           <w:rPr>
@@ -5376,7 +5379,7 @@
           <w:szCs w:val="24"/>
         </w:rPr>
       </w:pPr>
-      <w:hyperlink w:anchor="_Toc525379463" w:history="1">
+      <w:hyperlink w:anchor="_Toc525408630" w:history="1">
         <w:r>
           <w:rPr>
             <w:rStyle w:val="Hyperlink"/>
@@ -5418,7 +5421,7 @@
             <w:noProof/>
             <w:webHidden/>
           </w:rPr>
-          <w:instrText xml:space="preserve"> PAGEREF _Toc525379463 \h </w:instrText>
+          <w:instrText xml:space="preserve"> PAGEREF _Toc525408630 \h </w:instrText>
         </w:r>
         <w:r>
           <w:rPr>
@@ -5521,7 +5524,7 @@
       <w:r>
         <w:fldChar w:fldCharType="separate"/>
       </w:r>
-      <w:hyperlink w:anchor="_Toc525171752" w:history="1">
+      <w:hyperlink w:anchor="_Toc525408578" w:history="1">
         <w:r>
           <w:rPr>
             <w:rStyle w:val="Hyperlink"/>
@@ -5548,7 +5551,7 @@
             <w:noProof/>
             <w:webHidden/>
           </w:rPr>
-          <w:instrText xml:space="preserve"> PAGEREF _Toc525171752 \h </w:instrText>
+          <w:instrText xml:space="preserve"> PAGEREF _Toc525408578 \h </w:instrText>
         </w:r>
         <w:r>
           <w:rPr>
@@ -5592,7 +5595,7 @@
           <w:lang w:eastAsia="en-US"/>
         </w:rPr>
       </w:pPr>
-      <w:hyperlink w:anchor="_Toc525171753" w:history="1">
+      <w:hyperlink w:anchor="_Toc525408579" w:history="1">
         <w:r>
           <w:rPr>
             <w:rStyle w:val="Hyperlink"/>
@@ -5619,7 +5622,7 @@
             <w:noProof/>
             <w:webHidden/>
           </w:rPr>
-          <w:instrText xml:space="preserve"> PAGEREF _Toc525171753 \h </w:instrText>
+          <w:instrText xml:space="preserve"> PAGEREF _Toc525408579 \h </w:instrText>
         </w:r>
         <w:r>
           <w:rPr>
@@ -5663,7 +5666,7 @@
           <w:lang w:eastAsia="en-US"/>
         </w:rPr>
       </w:pPr>
-      <w:hyperlink w:anchor="_Toc525171754" w:history="1">
+      <w:hyperlink w:anchor="_Toc525408580" w:history="1">
         <w:r>
           <w:rPr>
             <w:rStyle w:val="Hyperlink"/>
@@ -5690,7 +5693,7 @@
             <w:noProof/>
             <w:webHidden/>
           </w:rPr>
-          <w:instrText xml:space="preserve"> PAGEREF _Toc525171754 \h </w:instrText>
+          <w:instrText xml:space="preserve"> PAGEREF _Toc525408580 \h </w:instrText>
         </w:r>
         <w:r>
           <w:rPr>
@@ -5734,7 +5737,7 @@
           <w:lang w:eastAsia="en-US"/>
         </w:rPr>
       </w:pPr>
-      <w:hyperlink w:anchor="_Toc525171755" w:history="1">
+      <w:hyperlink w:anchor="_Toc525408581" w:history="1">
         <w:r>
           <w:rPr>
             <w:rStyle w:val="Hyperlink"/>
@@ -5761,7 +5764,7 @@
             <w:noProof/>
             <w:webHidden/>
           </w:rPr>
-          <w:instrText xml:space="preserve"> PAGEREF _Toc525171755 \h </w:instrText>
+          <w:instrText xml:space="preserve"> PAGEREF _Toc525408581 \h </w:instrText>
         </w:r>
         <w:r>
           <w:rPr>
@@ -5805,7 +5808,7 @@
           <w:lang w:eastAsia="en-US"/>
         </w:rPr>
       </w:pPr>
-      <w:hyperlink w:anchor="_Toc525171756" w:history="1">
+      <w:hyperlink w:anchor="_Toc525408582" w:history="1">
         <w:r>
           <w:rPr>
             <w:rStyle w:val="Hyperlink"/>
@@ -5832,7 +5835,7 @@
             <w:noProof/>
             <w:webHidden/>
           </w:rPr>
-          <w:instrText xml:space="preserve"> PAGEREF _Toc525171756 \h </w:instrText>
+          <w:instrText xml:space="preserve"> PAGEREF _Toc525408582 \h </w:instrText>
         </w:r>
         <w:r>
           <w:rPr>
@@ -5876,7 +5879,7 @@
           <w:lang w:eastAsia="en-US"/>
         </w:rPr>
       </w:pPr>
-      <w:hyperlink w:anchor="_Toc525171757" w:history="1">
+      <w:hyperlink w:anchor="_Toc525408583" w:history="1">
         <w:r>
           <w:rPr>
             <w:rStyle w:val="Hyperlink"/>
@@ -5903,7 +5906,7 @@
             <w:noProof/>
             <w:webHidden/>
           </w:rPr>
-          <w:instrText xml:space="preserve"> PAGEREF _Toc525171757 \h </w:instrText>
+          <w:instrText xml:space="preserve"> PAGEREF _Toc525408583 \h </w:instrText>
         </w:r>
         <w:r>
           <w:rPr>
@@ -5947,7 +5950,7 @@
           <w:lang w:eastAsia="en-US"/>
         </w:rPr>
       </w:pPr>
-      <w:hyperlink w:anchor="_Toc525171758" w:history="1">
+      <w:hyperlink w:anchor="_Toc525408584" w:history="1">
         <w:r>
           <w:rPr>
             <w:rStyle w:val="Hyperlink"/>
@@ -5974,7 +5977,7 @@
             <w:noProof/>
             <w:webHidden/>
           </w:rPr>
-          <w:instrText xml:space="preserve"> PAGEREF _Toc525171758 \h </w:instrText>
+          <w:instrText xml:space="preserve"> PAGEREF _Toc525408584 \h </w:instrText>
         </w:r>
         <w:r>
           <w:rPr>
@@ -6018,7 +6021,7 @@
           <w:lang w:eastAsia="en-US"/>
         </w:rPr>
       </w:pPr>
-      <w:hyperlink w:anchor="_Toc525171759" w:history="1">
+      <w:hyperlink w:anchor="_Toc525408585" w:history="1">
         <w:r>
           <w:rPr>
             <w:rStyle w:val="Hyperlink"/>
@@ -6045,7 +6048,7 @@
             <w:noProof/>
             <w:webHidden/>
           </w:rPr>
-          <w:instrText xml:space="preserve"> PAGEREF _Toc525171759 \h </w:instrText>
+          <w:instrText xml:space="preserve"> PAGEREF _Toc525408585 \h </w:instrText>
         </w:r>
         <w:r>
           <w:rPr>
@@ -6089,7 +6092,7 @@
           <w:lang w:eastAsia="en-US"/>
         </w:rPr>
       </w:pPr>
-      <w:hyperlink w:anchor="_Toc525171760" w:history="1">
+      <w:hyperlink w:anchor="_Toc525408586" w:history="1">
         <w:r>
           <w:rPr>
             <w:rStyle w:val="Hyperlink"/>
@@ -6116,7 +6119,7 @@
             <w:noProof/>
             <w:webHidden/>
           </w:rPr>
-          <w:instrText xml:space="preserve"> PAGEREF _Toc525171760 \h </w:instrText>
+          <w:instrText xml:space="preserve"> PAGEREF _Toc525408586 \h </w:instrText>
         </w:r>
         <w:r>
           <w:rPr>
@@ -6160,7 +6163,7 @@
           <w:lang w:eastAsia="en-US"/>
         </w:rPr>
       </w:pPr>
-      <w:hyperlink w:anchor="_Toc525171761" w:history="1">
+      <w:hyperlink w:anchor="_Toc525408587" w:history="1">
         <w:r>
           <w:rPr>
             <w:rStyle w:val="Hyperlink"/>
@@ -6187,7 +6190,7 @@
             <w:noProof/>
             <w:webHidden/>
           </w:rPr>
-          <w:instrText xml:space="preserve"> PAGEREF _Toc525171761 \h </w:instrText>
+          <w:instrText xml:space="preserve"> PAGEREF _Toc525408587 \h </w:instrText>
         </w:r>
         <w:r>
           <w:rPr>
@@ -6231,7 +6234,7 @@
           <w:lang w:eastAsia="en-US"/>
         </w:rPr>
       </w:pPr>
-      <w:hyperlink w:anchor="_Toc525171762" w:history="1">
+      <w:hyperlink w:anchor="_Toc525408588" w:history="1">
         <w:r>
           <w:rPr>
             <w:rStyle w:val="Hyperlink"/>
@@ -6258,7 +6261,7 @@
             <w:noProof/>
             <w:webHidden/>
           </w:rPr>
-          <w:instrText xml:space="preserve"> PAGEREF _Toc525171762 \h </w:instrText>
+          <w:instrText xml:space="preserve"> PAGEREF _Toc525408588 \h </w:instrText>
         </w:r>
         <w:r>
           <w:rPr>
@@ -6278,7 +6281,7 @@
             <w:noProof/>
             <w:webHidden/>
           </w:rPr>
-          <w:t>20</w:t>
+          <w:t>21</w:t>
         </w:r>
         <w:r>
           <w:rPr>
@@ -6302,7 +6305,7 @@
           <w:lang w:eastAsia="en-US"/>
         </w:rPr>
       </w:pPr>
-      <w:hyperlink w:anchor="_Toc525171763" w:history="1">
+      <w:hyperlink w:anchor="_Toc525408589" w:history="1">
         <w:r>
           <w:rPr>
             <w:rStyle w:val="Hyperlink"/>
@@ -6329,7 +6332,7 @@
             <w:noProof/>
             <w:webHidden/>
           </w:rPr>
-          <w:instrText xml:space="preserve"> PAGEREF _Toc525171763 \h </w:instrText>
+          <w:instrText xml:space="preserve"> PAGEREF _Toc525408589 \h </w:instrText>
         </w:r>
         <w:r>
           <w:rPr>
@@ -6349,7 +6352,7 @@
             <w:noProof/>
             <w:webHidden/>
           </w:rPr>
-          <w:t>21</w:t>
+          <w:t>22</w:t>
         </w:r>
         <w:r>
           <w:rPr>
@@ -6373,7 +6376,7 @@
           <w:lang w:eastAsia="en-US"/>
         </w:rPr>
       </w:pPr>
-      <w:hyperlink w:anchor="_Toc525171764" w:history="1">
+      <w:hyperlink w:anchor="_Toc525408590" w:history="1">
         <w:r>
           <w:rPr>
             <w:rStyle w:val="Hyperlink"/>
@@ -6400,7 +6403,7 @@
             <w:noProof/>
             <w:webHidden/>
           </w:rPr>
-          <w:instrText xml:space="preserve"> PAGEREF _Toc525171764 \h </w:instrText>
+          <w:instrText xml:space="preserve"> PAGEREF _Toc525408590 \h </w:instrText>
         </w:r>
         <w:r>
           <w:rPr>
@@ -6420,7 +6423,7 @@
             <w:noProof/>
             <w:webHidden/>
           </w:rPr>
-          <w:t>23</w:t>
+          <w:t>24</w:t>
         </w:r>
         <w:r>
           <w:rPr>
@@ -6444,27 +6447,13 @@
           <w:lang w:eastAsia="en-US"/>
         </w:rPr>
       </w:pPr>
-      <w:hyperlink w:anchor="_Toc525171765" w:history="1">
+      <w:hyperlink w:anchor="_Toc525408591" w:history="1">
         <w:r>
           <w:rPr>
             <w:rStyle w:val="Hyperlink"/>
             <w:noProof/>
           </w:rPr>
-          <w:t>Figure 5.1 – GA parameters c</w:t>
-        </w:r>
-        <w:r>
-          <w:rPr>
-            <w:rStyle w:val="Hyperlink"/>
-            <w:noProof/>
-          </w:rPr>
-          <w:t>h</w:t>
-        </w:r>
-        <w:r>
-          <w:rPr>
-            <w:rStyle w:val="Hyperlink"/>
-            <w:noProof/>
-          </w:rPr>
-          <w:t>oice</w:t>
+          <w:t>Figure 5.1 – GA parameters choice</w:t>
         </w:r>
         <w:r>
           <w:rPr>
@@ -6485,7 +6474,7 @@
             <w:noProof/>
             <w:webHidden/>
           </w:rPr>
-          <w:instrText xml:space="preserve"> PAGEREF _Toc525171765 \h </w:instrText>
+          <w:instrText xml:space="preserve"> PAGEREF _Toc525408591 \h </w:instrText>
         </w:r>
         <w:r>
           <w:rPr>
@@ -6515,64 +6504,6 @@
           <w:fldChar w:fldCharType="end"/>
         </w:r>
       </w:hyperlink>
-    </w:p>
-    <w:p>
-      <w:pPr>
-        <w:pStyle w:val="Ttulos"/>
-        <w:jc w:val="left"/>
-      </w:pPr>
-      <w:r>
-        <w:fldChar w:fldCharType="end"/>
-      </w:r>
-    </w:p>
-    <w:p>
-      <w:pPr>
-        <w:pStyle w:val="Ttulos"/>
-      </w:pPr>
-    </w:p>
-    <w:p>
-      <w:pPr>
-        <w:pStyle w:val="Ttulos"/>
-      </w:pPr>
-    </w:p>
-    <w:p>
-      <w:pPr>
-        <w:pStyle w:val="Ttulos"/>
-      </w:pPr>
-    </w:p>
-    <w:p>
-      <w:pPr>
-        <w:pStyle w:val="Ttulos"/>
-      </w:pPr>
-    </w:p>
-    <w:p>
-      <w:pPr>
-        <w:pStyle w:val="Ttulos"/>
-      </w:pPr>
-    </w:p>
-    <w:p>
-      <w:pPr>
-        <w:pStyle w:val="Ttulos"/>
-        <w:jc w:val="left"/>
-      </w:pPr>
-    </w:p>
-    <w:p>
-      <w:pPr>
-        <w:pStyle w:val="Ttulos"/>
-      </w:pPr>
-    </w:p>
-    <w:p>
-      <w:pPr>
-        <w:pStyle w:val="Ttulos"/>
-      </w:pPr>
-    </w:p>
-    <w:p>
-      <w:pPr>
-        <w:pStyle w:val="Ttulos"/>
-      </w:pPr>
-      <w:r>
-        <w:t>LIST OF TABLES</w:t>
-      </w:r>
     </w:p>
     <w:p>
       <w:pPr>
@@ -6587,77 +6518,63 @@
           <w:lang w:eastAsia="en-US"/>
         </w:rPr>
       </w:pPr>
-      <w:r>
-        <w:rPr>
-          <w:b/>
-          <w:bCs/>
-          <w:caps/>
-        </w:rPr>
-        <w:fldChar w:fldCharType="begin"/>
-      </w:r>
-      <w:r>
-        <w:rPr>
-          <w:b/>
-          <w:bCs/>
-          <w:caps/>
-        </w:rPr>
-        <w:instrText xml:space="preserve"> TOC \c "Table" </w:instrText>
-      </w:r>
-      <w:r>
-        <w:rPr>
-          <w:b/>
-          <w:bCs/>
-          <w:caps/>
-        </w:rPr>
-        <w:fldChar w:fldCharType="separate"/>
-      </w:r>
-      <w:r>
-        <w:rPr>
-          <w:noProof/>
-        </w:rPr>
-        <w:t>Table 1.1 – Waste generation projection for 2025 by region. Adapted from Hoornweg, D., &amp; Bhada-Tata, P. (2012)</w:t>
-      </w:r>
-      <w:r>
-        <w:rPr>
-          <w:noProof/>
-        </w:rPr>
-        <w:tab/>
-      </w:r>
-      <w:r>
-        <w:rPr>
-          <w:noProof/>
-        </w:rPr>
-        <w:fldChar w:fldCharType="begin"/>
-      </w:r>
-      <w:r>
-        <w:rPr>
-          <w:noProof/>
-        </w:rPr>
-        <w:instrText xml:space="preserve"> PAGEREF _Toc525163040 \h </w:instrText>
-      </w:r>
-      <w:r>
-        <w:rPr>
-          <w:noProof/>
-        </w:rPr>
-      </w:r>
-      <w:r>
-        <w:rPr>
-          <w:noProof/>
-        </w:rPr>
-        <w:fldChar w:fldCharType="separate"/>
-      </w:r>
-      <w:r>
-        <w:rPr>
-          <w:noProof/>
-        </w:rPr>
-        <w:t>2</w:t>
-      </w:r>
-      <w:r>
-        <w:rPr>
-          <w:noProof/>
-        </w:rPr>
-        <w:fldChar w:fldCharType="end"/>
-      </w:r>
+      <w:hyperlink w:anchor="_Toc525408592" w:history="1">
+        <w:r>
+          <w:rPr>
+            <w:rStyle w:val="Hyperlink"/>
+            <w:noProof/>
+          </w:rPr>
+          <w:t>Figure 5.2 – Combination 26 fitness evolution</w:t>
+        </w:r>
+        <w:r>
+          <w:rPr>
+            <w:noProof/>
+            <w:webHidden/>
+          </w:rPr>
+          <w:tab/>
+        </w:r>
+        <w:r>
+          <w:rPr>
+            <w:noProof/>
+            <w:webHidden/>
+          </w:rPr>
+          <w:fldChar w:fldCharType="begin"/>
+        </w:r>
+        <w:r>
+          <w:rPr>
+            <w:noProof/>
+            <w:webHidden/>
+          </w:rPr>
+          <w:instrText xml:space="preserve"> PAGEREF _Toc525408592 \h </w:instrText>
+        </w:r>
+        <w:r>
+          <w:rPr>
+            <w:noProof/>
+            <w:webHidden/>
+          </w:rPr>
+        </w:r>
+        <w:r>
+          <w:rPr>
+            <w:noProof/>
+            <w:webHidden/>
+          </w:rPr>
+          <w:fldChar w:fldCharType="separate"/>
+        </w:r>
+        <w:r>
+          <w:rPr>
+            <w:noProof/>
+            <w:webHidden/>
+          </w:rPr>
+          <w:t>29</w:t>
+        </w:r>
+        <w:r>
+          <w:rPr>
+            <w:noProof/>
+            <w:webHidden/>
+          </w:rPr>
+          <w:fldChar w:fldCharType="end"/>
+        </w:r>
+      </w:hyperlink>
     </w:p>
     <w:p>
       <w:pPr>
@@ -6672,53 +6589,63 @@
           <w:lang w:eastAsia="en-US"/>
         </w:rPr>
       </w:pPr>
-      <w:r>
-        <w:rPr>
-          <w:noProof/>
-        </w:rPr>
-        <w:t>Table 2.1 – Genetic Algorithm concepts</w:t>
-      </w:r>
-      <w:r>
-        <w:rPr>
-          <w:noProof/>
-        </w:rPr>
-        <w:tab/>
-      </w:r>
-      <w:r>
-        <w:rPr>
-          <w:noProof/>
-        </w:rPr>
-        <w:fldChar w:fldCharType="begin"/>
-      </w:r>
-      <w:r>
-        <w:rPr>
-          <w:noProof/>
-        </w:rPr>
-        <w:instrText xml:space="preserve"> PAGEREF _Toc525163041 \h </w:instrText>
-      </w:r>
-      <w:r>
-        <w:rPr>
-          <w:noProof/>
-        </w:rPr>
-      </w:r>
-      <w:r>
-        <w:rPr>
-          <w:noProof/>
-        </w:rPr>
-        <w:fldChar w:fldCharType="separate"/>
-      </w:r>
-      <w:r>
-        <w:rPr>
-          <w:noProof/>
-        </w:rPr>
-        <w:t>8</w:t>
-      </w:r>
-      <w:r>
-        <w:rPr>
-          <w:noProof/>
-        </w:rPr>
-        <w:fldChar w:fldCharType="end"/>
-      </w:r>
+      <w:hyperlink w:anchor="_Toc525408593" w:history="1">
+        <w:r>
+          <w:rPr>
+            <w:rStyle w:val="Hyperlink"/>
+            <w:noProof/>
+          </w:rPr>
+          <w:t>Figure 5.3 – Example of route</w:t>
+        </w:r>
+        <w:r>
+          <w:rPr>
+            <w:noProof/>
+            <w:webHidden/>
+          </w:rPr>
+          <w:tab/>
+        </w:r>
+        <w:r>
+          <w:rPr>
+            <w:noProof/>
+            <w:webHidden/>
+          </w:rPr>
+          <w:fldChar w:fldCharType="begin"/>
+        </w:r>
+        <w:r>
+          <w:rPr>
+            <w:noProof/>
+            <w:webHidden/>
+          </w:rPr>
+          <w:instrText xml:space="preserve"> PAGEREF _Toc525408593 \h </w:instrText>
+        </w:r>
+        <w:r>
+          <w:rPr>
+            <w:noProof/>
+            <w:webHidden/>
+          </w:rPr>
+        </w:r>
+        <w:r>
+          <w:rPr>
+            <w:noProof/>
+            <w:webHidden/>
+          </w:rPr>
+          <w:fldChar w:fldCharType="separate"/>
+        </w:r>
+        <w:r>
+          <w:rPr>
+            <w:noProof/>
+            <w:webHidden/>
+          </w:rPr>
+          <w:t>30</w:t>
+        </w:r>
+        <w:r>
+          <w:rPr>
+            <w:noProof/>
+            <w:webHidden/>
+          </w:rPr>
+          <w:fldChar w:fldCharType="end"/>
+        </w:r>
+      </w:hyperlink>
     </w:p>
     <w:p>
       <w:pPr>
@@ -6733,6 +6660,565 @@
           <w:lang w:eastAsia="en-US"/>
         </w:rPr>
       </w:pPr>
+      <w:hyperlink w:anchor="_Toc525408594" w:history="1">
+        <w:r>
+          <w:rPr>
+            <w:rStyle w:val="Hyperlink"/>
+            <w:noProof/>
+          </w:rPr>
+          <w:t>Figure 5.4</w:t>
+        </w:r>
+        <w:r>
+          <w:rPr>
+            <w:noProof/>
+            <w:webHidden/>
+          </w:rPr>
+          <w:tab/>
+        </w:r>
+        <w:r>
+          <w:rPr>
+            <w:noProof/>
+            <w:webHidden/>
+          </w:rPr>
+          <w:fldChar w:fldCharType="begin"/>
+        </w:r>
+        <w:r>
+          <w:rPr>
+            <w:noProof/>
+            <w:webHidden/>
+          </w:rPr>
+          <w:instrText xml:space="preserve"> PAGEREF _Toc525408594 \h </w:instrText>
+        </w:r>
+        <w:r>
+          <w:rPr>
+            <w:noProof/>
+            <w:webHidden/>
+          </w:rPr>
+        </w:r>
+        <w:r>
+          <w:rPr>
+            <w:noProof/>
+            <w:webHidden/>
+          </w:rPr>
+          <w:fldChar w:fldCharType="separate"/>
+        </w:r>
+        <w:r>
+          <w:rPr>
+            <w:noProof/>
+            <w:webHidden/>
+          </w:rPr>
+          <w:t>30</w:t>
+        </w:r>
+        <w:r>
+          <w:rPr>
+            <w:noProof/>
+            <w:webHidden/>
+          </w:rPr>
+          <w:fldChar w:fldCharType="end"/>
+        </w:r>
+      </w:hyperlink>
+    </w:p>
+    <w:p>
+      <w:pPr>
+        <w:pStyle w:val="TableofFigures"/>
+        <w:tabs>
+          <w:tab w:val="right" w:leader="dot" w:pos="9060"/>
+        </w:tabs>
+        <w:rPr>
+          <w:rFonts w:asciiTheme="minorHAnsi" w:eastAsiaTheme="minorEastAsia" w:hAnsiTheme="minorHAnsi" w:cstheme="minorBidi"/>
+          <w:noProof/>
+          <w:szCs w:val="24"/>
+          <w:lang w:eastAsia="en-US"/>
+        </w:rPr>
+      </w:pPr>
+      <w:hyperlink w:anchor="_Toc525408595" w:history="1">
+        <w:r>
+          <w:rPr>
+            <w:rStyle w:val="Hyperlink"/>
+            <w:noProof/>
+          </w:rPr>
+          <w:t>Figure 5.5</w:t>
+        </w:r>
+        <w:r>
+          <w:rPr>
+            <w:noProof/>
+            <w:webHidden/>
+          </w:rPr>
+          <w:tab/>
+        </w:r>
+        <w:r>
+          <w:rPr>
+            <w:noProof/>
+            <w:webHidden/>
+          </w:rPr>
+          <w:fldChar w:fldCharType="begin"/>
+        </w:r>
+        <w:r>
+          <w:rPr>
+            <w:noProof/>
+            <w:webHidden/>
+          </w:rPr>
+          <w:instrText xml:space="preserve"> PAGEREF _Toc525408595 \h </w:instrText>
+        </w:r>
+        <w:r>
+          <w:rPr>
+            <w:noProof/>
+            <w:webHidden/>
+          </w:rPr>
+        </w:r>
+        <w:r>
+          <w:rPr>
+            <w:noProof/>
+            <w:webHidden/>
+          </w:rPr>
+          <w:fldChar w:fldCharType="separate"/>
+        </w:r>
+        <w:r>
+          <w:rPr>
+            <w:noProof/>
+            <w:webHidden/>
+          </w:rPr>
+          <w:t>30</w:t>
+        </w:r>
+        <w:r>
+          <w:rPr>
+            <w:noProof/>
+            <w:webHidden/>
+          </w:rPr>
+          <w:fldChar w:fldCharType="end"/>
+        </w:r>
+      </w:hyperlink>
+    </w:p>
+    <w:p>
+      <w:pPr>
+        <w:pStyle w:val="TableofFigures"/>
+        <w:tabs>
+          <w:tab w:val="right" w:leader="dot" w:pos="9060"/>
+        </w:tabs>
+        <w:rPr>
+          <w:rFonts w:asciiTheme="minorHAnsi" w:eastAsiaTheme="minorEastAsia" w:hAnsiTheme="minorHAnsi" w:cstheme="minorBidi"/>
+          <w:noProof/>
+          <w:szCs w:val="24"/>
+          <w:lang w:eastAsia="en-US"/>
+        </w:rPr>
+      </w:pPr>
+      <w:hyperlink w:anchor="_Toc525408596" w:history="1">
+        <w:r>
+          <w:rPr>
+            <w:rStyle w:val="Hyperlink"/>
+            <w:noProof/>
+          </w:rPr>
+          <w:t>Figure 5.6</w:t>
+        </w:r>
+        <w:r>
+          <w:rPr>
+            <w:noProof/>
+            <w:webHidden/>
+          </w:rPr>
+          <w:tab/>
+        </w:r>
+        <w:r>
+          <w:rPr>
+            <w:noProof/>
+            <w:webHidden/>
+          </w:rPr>
+          <w:fldChar w:fldCharType="begin"/>
+        </w:r>
+        <w:r>
+          <w:rPr>
+            <w:noProof/>
+            <w:webHidden/>
+          </w:rPr>
+          <w:instrText xml:space="preserve"> PAGEREF _Toc525408596 \h </w:instrText>
+        </w:r>
+        <w:r>
+          <w:rPr>
+            <w:noProof/>
+            <w:webHidden/>
+          </w:rPr>
+        </w:r>
+        <w:r>
+          <w:rPr>
+            <w:noProof/>
+            <w:webHidden/>
+          </w:rPr>
+          <w:fldChar w:fldCharType="separate"/>
+        </w:r>
+        <w:r>
+          <w:rPr>
+            <w:noProof/>
+            <w:webHidden/>
+          </w:rPr>
+          <w:t>31</w:t>
+        </w:r>
+        <w:r>
+          <w:rPr>
+            <w:noProof/>
+            <w:webHidden/>
+          </w:rPr>
+          <w:fldChar w:fldCharType="end"/>
+        </w:r>
+      </w:hyperlink>
+    </w:p>
+    <w:p>
+      <w:pPr>
+        <w:pStyle w:val="TableofFigures"/>
+        <w:tabs>
+          <w:tab w:val="right" w:leader="dot" w:pos="9060"/>
+        </w:tabs>
+        <w:rPr>
+          <w:rFonts w:asciiTheme="minorHAnsi" w:eastAsiaTheme="minorEastAsia" w:hAnsiTheme="minorHAnsi" w:cstheme="minorBidi"/>
+          <w:noProof/>
+          <w:szCs w:val="24"/>
+          <w:lang w:eastAsia="en-US"/>
+        </w:rPr>
+      </w:pPr>
+      <w:hyperlink w:anchor="_Toc525408597" w:history="1">
+        <w:r>
+          <w:rPr>
+            <w:rStyle w:val="Hyperlink"/>
+            <w:noProof/>
+          </w:rPr>
+          <w:t>Figure 5.7</w:t>
+        </w:r>
+        <w:r>
+          <w:rPr>
+            <w:noProof/>
+            <w:webHidden/>
+          </w:rPr>
+          <w:tab/>
+        </w:r>
+        <w:r>
+          <w:rPr>
+            <w:noProof/>
+            <w:webHidden/>
+          </w:rPr>
+          <w:fldChar w:fldCharType="begin"/>
+        </w:r>
+        <w:r>
+          <w:rPr>
+            <w:noProof/>
+            <w:webHidden/>
+          </w:rPr>
+          <w:instrText xml:space="preserve"> PAGEREF _Toc525408597 \h </w:instrText>
+        </w:r>
+        <w:r>
+          <w:rPr>
+            <w:noProof/>
+            <w:webHidden/>
+          </w:rPr>
+        </w:r>
+        <w:r>
+          <w:rPr>
+            <w:noProof/>
+            <w:webHidden/>
+          </w:rPr>
+          <w:fldChar w:fldCharType="separate"/>
+        </w:r>
+        <w:r>
+          <w:rPr>
+            <w:noProof/>
+            <w:webHidden/>
+          </w:rPr>
+          <w:t>31</w:t>
+        </w:r>
+        <w:r>
+          <w:rPr>
+            <w:noProof/>
+            <w:webHidden/>
+          </w:rPr>
+          <w:fldChar w:fldCharType="end"/>
+        </w:r>
+      </w:hyperlink>
+    </w:p>
+    <w:p>
+      <w:pPr>
+        <w:pStyle w:val="TableofFigures"/>
+        <w:tabs>
+          <w:tab w:val="right" w:leader="dot" w:pos="9060"/>
+        </w:tabs>
+        <w:rPr>
+          <w:rFonts w:asciiTheme="minorHAnsi" w:eastAsiaTheme="minorEastAsia" w:hAnsiTheme="minorHAnsi" w:cstheme="minorBidi"/>
+          <w:noProof/>
+          <w:szCs w:val="24"/>
+          <w:lang w:eastAsia="en-US"/>
+        </w:rPr>
+      </w:pPr>
+      <w:hyperlink w:anchor="_Toc525408598" w:history="1">
+        <w:r>
+          <w:rPr>
+            <w:rStyle w:val="Hyperlink"/>
+            <w:noProof/>
+          </w:rPr>
+          <w:t>Figure 5.8 – Piece of route 1 highlighting road without red highlight</w:t>
+        </w:r>
+        <w:r>
+          <w:rPr>
+            <w:noProof/>
+            <w:webHidden/>
+          </w:rPr>
+          <w:tab/>
+        </w:r>
+        <w:r>
+          <w:rPr>
+            <w:noProof/>
+            <w:webHidden/>
+          </w:rPr>
+          <w:fldChar w:fldCharType="begin"/>
+        </w:r>
+        <w:r>
+          <w:rPr>
+            <w:noProof/>
+            <w:webHidden/>
+          </w:rPr>
+          <w:instrText xml:space="preserve"> PAGEREF _Toc525408598 \h </w:instrText>
+        </w:r>
+        <w:r>
+          <w:rPr>
+            <w:noProof/>
+            <w:webHidden/>
+          </w:rPr>
+        </w:r>
+        <w:r>
+          <w:rPr>
+            <w:noProof/>
+            <w:webHidden/>
+          </w:rPr>
+          <w:fldChar w:fldCharType="separate"/>
+        </w:r>
+        <w:r>
+          <w:rPr>
+            <w:noProof/>
+            <w:webHidden/>
+          </w:rPr>
+          <w:t>32</w:t>
+        </w:r>
+        <w:r>
+          <w:rPr>
+            <w:noProof/>
+            <w:webHidden/>
+          </w:rPr>
+          <w:fldChar w:fldCharType="end"/>
+        </w:r>
+      </w:hyperlink>
+    </w:p>
+    <w:p>
+      <w:pPr>
+        <w:pStyle w:val="Ttulos"/>
+        <w:jc w:val="left"/>
+      </w:pPr>
+      <w:r>
+        <w:fldChar w:fldCharType="end"/>
+      </w:r>
+    </w:p>
+    <w:p>
+      <w:pPr>
+        <w:pStyle w:val="Ttulos"/>
+      </w:pPr>
+    </w:p>
+    <w:p>
+      <w:pPr>
+        <w:pStyle w:val="Ttulos"/>
+      </w:pPr>
+    </w:p>
+    <w:p>
+      <w:pPr>
+        <w:pStyle w:val="Ttulos"/>
+      </w:pPr>
+    </w:p>
+    <w:p>
+      <w:pPr>
+        <w:pStyle w:val="Ttulos"/>
+      </w:pPr>
+    </w:p>
+    <w:p>
+      <w:pPr>
+        <w:pStyle w:val="Ttulos"/>
+      </w:pPr>
+    </w:p>
+    <w:p>
+      <w:pPr>
+        <w:pStyle w:val="Ttulos"/>
+        <w:jc w:val="left"/>
+      </w:pPr>
+    </w:p>
+    <w:p>
+      <w:pPr>
+        <w:pStyle w:val="Ttulos"/>
+      </w:pPr>
+    </w:p>
+    <w:p>
+      <w:pPr>
+        <w:pStyle w:val="Ttulos"/>
+      </w:pPr>
+    </w:p>
+    <w:p>
+      <w:pPr>
+        <w:pStyle w:val="Ttulos"/>
+      </w:pPr>
+      <w:r>
+        <w:t>LIST OF TABLES</w:t>
+      </w:r>
+    </w:p>
+    <w:p>
+      <w:pPr>
+        <w:pStyle w:val="TableofFigures"/>
+        <w:tabs>
+          <w:tab w:val="right" w:leader="dot" w:pos="9060"/>
+        </w:tabs>
+        <w:rPr>
+          <w:rFonts w:asciiTheme="minorHAnsi" w:eastAsiaTheme="minorEastAsia" w:hAnsiTheme="minorHAnsi" w:cstheme="minorBidi"/>
+          <w:noProof/>
+          <w:szCs w:val="24"/>
+          <w:lang w:eastAsia="en-US"/>
+        </w:rPr>
+      </w:pPr>
+      <w:r>
+        <w:rPr>
+          <w:b/>
+          <w:bCs/>
+          <w:caps/>
+        </w:rPr>
+        <w:fldChar w:fldCharType="begin"/>
+      </w:r>
+      <w:r>
+        <w:rPr>
+          <w:b/>
+          <w:bCs/>
+          <w:caps/>
+        </w:rPr>
+        <w:instrText xml:space="preserve"> TOC \c "Table" </w:instrText>
+      </w:r>
+      <w:r>
+        <w:rPr>
+          <w:b/>
+          <w:bCs/>
+          <w:caps/>
+        </w:rPr>
+        <w:fldChar w:fldCharType="separate"/>
+      </w:r>
+      <w:r>
+        <w:rPr>
+          <w:noProof/>
+        </w:rPr>
+        <w:t>Table 1.1 – Waste generation projection for 2025 by region. Adapted from Hoornweg, D., &amp; Bhada-Tata, P. (2012)</w:t>
+      </w:r>
+      <w:r>
+        <w:rPr>
+          <w:noProof/>
+        </w:rPr>
+        <w:tab/>
+      </w:r>
+      <w:r>
+        <w:rPr>
+          <w:noProof/>
+        </w:rPr>
+        <w:fldChar w:fldCharType="begin"/>
+      </w:r>
+      <w:r>
+        <w:rPr>
+          <w:noProof/>
+        </w:rPr>
+        <w:instrText xml:space="preserve"> PAGEREF _Toc525408572 \h </w:instrText>
+      </w:r>
+      <w:r>
+        <w:rPr>
+          <w:noProof/>
+        </w:rPr>
+      </w:r>
+      <w:r>
+        <w:rPr>
+          <w:noProof/>
+        </w:rPr>
+        <w:fldChar w:fldCharType="separate"/>
+      </w:r>
+      <w:r>
+        <w:rPr>
+          <w:noProof/>
+        </w:rPr>
+        <w:t>2</w:t>
+      </w:r>
+      <w:r>
+        <w:rPr>
+          <w:noProof/>
+        </w:rPr>
+        <w:fldChar w:fldCharType="end"/>
+      </w:r>
+    </w:p>
+    <w:p>
+      <w:pPr>
+        <w:pStyle w:val="TableofFigures"/>
+        <w:tabs>
+          <w:tab w:val="right" w:leader="dot" w:pos="9060"/>
+        </w:tabs>
+        <w:rPr>
+          <w:rFonts w:asciiTheme="minorHAnsi" w:eastAsiaTheme="minorEastAsia" w:hAnsiTheme="minorHAnsi" w:cstheme="minorBidi"/>
+          <w:noProof/>
+          <w:szCs w:val="24"/>
+          <w:lang w:eastAsia="en-US"/>
+        </w:rPr>
+      </w:pPr>
+      <w:r>
+        <w:rPr>
+          <w:noProof/>
+        </w:rPr>
+        <w:t>Table 2.1 – Genetic Algorithm concepts</w:t>
+      </w:r>
+      <w:r>
+        <w:rPr>
+          <w:noProof/>
+        </w:rPr>
+        <w:tab/>
+      </w:r>
+      <w:r>
+        <w:rPr>
+          <w:noProof/>
+        </w:rPr>
+        <w:fldChar w:fldCharType="begin"/>
+      </w:r>
+      <w:r>
+        <w:rPr>
+          <w:noProof/>
+        </w:rPr>
+        <w:instrText xml:space="preserve"> PAGEREF _Toc525408573 \h </w:instrText>
+      </w:r>
+      <w:r>
+        <w:rPr>
+          <w:noProof/>
+        </w:rPr>
+      </w:r>
+      <w:r>
+        <w:rPr>
+          <w:noProof/>
+        </w:rPr>
+        <w:fldChar w:fldCharType="separate"/>
+      </w:r>
+      <w:r>
+        <w:rPr>
+          <w:noProof/>
+        </w:rPr>
+        <w:t>8</w:t>
+      </w:r>
+      <w:r>
+        <w:rPr>
+          <w:noProof/>
+        </w:rPr>
+        <w:fldChar w:fldCharType="end"/>
+      </w:r>
+    </w:p>
+    <w:p>
+      <w:pPr>
+        <w:pStyle w:val="TableofFigures"/>
+        <w:tabs>
+          <w:tab w:val="right" w:leader="dot" w:pos="9060"/>
+        </w:tabs>
+        <w:rPr>
+          <w:rFonts w:asciiTheme="minorHAnsi" w:eastAsiaTheme="minorEastAsia" w:hAnsiTheme="minorHAnsi" w:cstheme="minorBidi"/>
+          <w:noProof/>
+          <w:szCs w:val="24"/>
+          <w:lang w:eastAsia="en-US"/>
+        </w:rPr>
+      </w:pPr>
       <w:r>
         <w:rPr>
           <w:noProof/>
@@ -6755,7 +7241,7 @@
         <w:rPr>
           <w:noProof/>
         </w:rPr>
-        <w:instrText xml:space="preserve"> PAGEREF _Toc525163042 \h </w:instrText>
+        <w:instrText xml:space="preserve"> PAGEREF _Toc525408574 \h </w:instrText>
       </w:r>
       <w:r>
         <w:rPr>
@@ -6772,7 +7258,68 @@
         <w:rPr>
           <w:noProof/>
         </w:rPr>
-        <w:t>26</w:t>
+        <w:t>27</w:t>
+      </w:r>
+      <w:r>
+        <w:rPr>
+          <w:noProof/>
+        </w:rPr>
+        <w:fldChar w:fldCharType="end"/>
+      </w:r>
+    </w:p>
+    <w:p>
+      <w:pPr>
+        <w:pStyle w:val="TableofFigures"/>
+        <w:tabs>
+          <w:tab w:val="right" w:leader="dot" w:pos="9060"/>
+        </w:tabs>
+        <w:rPr>
+          <w:rFonts w:asciiTheme="minorHAnsi" w:eastAsiaTheme="minorEastAsia" w:hAnsiTheme="minorHAnsi" w:cstheme="minorBidi"/>
+          <w:noProof/>
+          <w:szCs w:val="24"/>
+          <w:lang w:eastAsia="en-US"/>
+        </w:rPr>
+      </w:pPr>
+      <w:r>
+        <w:rPr>
+          <w:noProof/>
+        </w:rPr>
+        <w:t>Table 5.2 – Routes trucks information</w:t>
+      </w:r>
+      <w:r>
+        <w:rPr>
+          <w:noProof/>
+        </w:rPr>
+        <w:tab/>
+      </w:r>
+      <w:r>
+        <w:rPr>
+          <w:noProof/>
+        </w:rPr>
+        <w:fldChar w:fldCharType="begin"/>
+      </w:r>
+      <w:r>
+        <w:rPr>
+          <w:noProof/>
+        </w:rPr>
+        <w:instrText xml:space="preserve"> PAGEREF _Toc525408575 \h </w:instrText>
+      </w:r>
+      <w:r>
+        <w:rPr>
+          <w:noProof/>
+        </w:rPr>
+      </w:r>
+      <w:r>
+        <w:rPr>
+          <w:noProof/>
+        </w:rPr>
+        <w:fldChar w:fldCharType="separate"/>
+      </w:r>
+      <w:r>
+        <w:rPr>
+          <w:noProof/>
+        </w:rPr>
+        <w:t>31</w:t>
       </w:r>
       <w:r>
         <w:rPr>
@@ -6810,6 +7357,7 @@
         </w:rPr>
       </w:pPr>
       <w:r>
+        <w:lastRenderedPageBreak/>
         <w:br w:type="page"/>
       </w:r>
     </w:p>
@@ -7225,22 +7773,22 @@
       <w:pPr>
         <w:pStyle w:val="Heading1"/>
       </w:pPr>
-      <w:bookmarkStart w:id="0" w:name="_Toc525379432"/>
+      <w:bookmarkStart w:id="1" w:name="_Toc525408599"/>
       <w:r>
         <w:lastRenderedPageBreak/>
         <w:t>Introduction</w:t>
       </w:r>
-      <w:bookmarkEnd w:id="0"/>
+      <w:bookmarkEnd w:id="1"/>
     </w:p>
     <w:p>
       <w:pPr>
         <w:pStyle w:val="Heading2"/>
       </w:pPr>
-      <w:bookmarkStart w:id="1" w:name="_Toc525379433"/>
+      <w:bookmarkStart w:id="2" w:name="_Toc525408600"/>
       <w:r>
         <w:t>Cities urbanization and waste management problem</w:t>
       </w:r>
-      <w:bookmarkEnd w:id="1"/>
+      <w:bookmarkEnd w:id="2"/>
     </w:p>
     <w:p>
       <w:pPr>
@@ -7264,7 +7812,7 @@
       <w:r>
         <w:fldChar w:fldCharType="separate"/>
       </w:r>
-      <w:bookmarkStart w:id="2" w:name="__Fieldmark__0_1156436390"/>
+      <w:bookmarkStart w:id="3" w:name="__Fieldmark__0_1156436390"/>
       <w:r>
         <w:rPr>
           <w:noProof/>
@@ -7275,7 +7823,7 @@
       <w:r>
         <w:fldChar w:fldCharType="end"/>
       </w:r>
-      <w:bookmarkEnd w:id="2"/>
+      <w:bookmarkEnd w:id="3"/>
       <w:r>
         <w:t>. Urban areas are the principal responsible that drive these changes at multiple scale</w:t>
       </w:r>
@@ -7294,7 +7842,7 @@
       <w:r>
         <w:fldChar w:fldCharType="separate"/>
       </w:r>
-      <w:bookmarkStart w:id="3" w:name="__Fieldmark__1_1156436390"/>
+      <w:bookmarkStart w:id="4" w:name="__Fieldmark__1_1156436390"/>
       <w:r>
         <w:rPr>
           <w:noProof/>
@@ -7305,7 +7853,7 @@
       <w:r>
         <w:fldChar w:fldCharType="end"/>
       </w:r>
-      <w:bookmarkEnd w:id="3"/>
+      <w:bookmarkEnd w:id="4"/>
       <w:r>
         <w:t>.</w:t>
       </w:r>
@@ -7350,7 +7898,7 @@
       <w:r>
         <w:fldChar w:fldCharType="separate"/>
       </w:r>
-      <w:bookmarkStart w:id="4" w:name="__Fieldmark__2_1156436390"/>
+      <w:bookmarkStart w:id="5" w:name="__Fieldmark__2_1156436390"/>
       <w:r>
         <w:rPr>
           <w:noProof/>
@@ -7361,7 +7909,7 @@
       <w:r>
         <w:fldChar w:fldCharType="end"/>
       </w:r>
-      <w:bookmarkEnd w:id="4"/>
+      <w:bookmarkEnd w:id="5"/>
       <w:r>
         <w:t xml:space="preserve">. Megacities, the ones that by convention have more than 10 million inhabitants are emerging mostly in the developing world, and economic growth will follow the urban growth, demanding more services and resources  </w:t>
       </w:r>
@@ -7374,7 +7922,7 @@
       <w:r>
         <w:fldChar w:fldCharType="separate"/>
       </w:r>
-      <w:bookmarkStart w:id="5" w:name="__Fieldmark__3_1156436390"/>
+      <w:bookmarkStart w:id="6" w:name="__Fieldmark__3_1156436390"/>
       <w:r>
         <w:rPr>
           <w:noProof/>
@@ -7385,7 +7933,7 @@
       <w:r>
         <w:fldChar w:fldCharType="end"/>
       </w:r>
-      <w:bookmarkEnd w:id="5"/>
+      <w:bookmarkEnd w:id="6"/>
       <w:r>
         <w:t xml:space="preserve">. Although the urbanization process brings opportunities for development, at the same time challenges arise, namely on social equity, environmental sustainability and government </w:t>
       </w:r>
@@ -7398,7 +7946,7 @@
       <w:r>
         <w:fldChar w:fldCharType="separate"/>
       </w:r>
-      <w:bookmarkStart w:id="6" w:name="__Fieldmark__4_1156436390"/>
+      <w:bookmarkStart w:id="7" w:name="__Fieldmark__4_1156436390"/>
       <w:r>
         <w:rPr>
           <w:noProof/>
@@ -7409,7 +7957,7 @@
       <w:r>
         <w:fldChar w:fldCharType="end"/>
       </w:r>
-      <w:bookmarkEnd w:id="6"/>
+      <w:bookmarkEnd w:id="7"/>
       <w:r>
         <w:t>.</w:t>
       </w:r>
@@ -7430,7 +7978,7 @@
       <w:r>
         <w:fldChar w:fldCharType="separate"/>
       </w:r>
-      <w:bookmarkStart w:id="7" w:name="__Fieldmark__5_1156436390"/>
+      <w:bookmarkStart w:id="8" w:name="__Fieldmark__5_1156436390"/>
       <w:r>
         <w:rPr>
           <w:noProof/>
@@ -7441,7 +7989,7 @@
       <w:r>
         <w:fldChar w:fldCharType="end"/>
       </w:r>
-      <w:bookmarkEnd w:id="7"/>
+      <w:bookmarkEnd w:id="8"/>
       <w:r>
         <w:t xml:space="preserve">. The amount of waste is increasing over time in the urban society. Data from the 2012 World Bank’s report shows that the cities were generating about 1.3 billion tons of solid waste per year, costing $205.4 billion. By 2025 it is expected to increase this generation by 2.2 billion tons with the management cost of </w:t>
       </w:r>
@@ -7460,7 +8008,7 @@
       <w:r>
         <w:fldChar w:fldCharType="separate"/>
       </w:r>
-      <w:bookmarkStart w:id="8" w:name="__Fieldmark__6_1156436390"/>
+      <w:bookmarkStart w:id="9" w:name="__Fieldmark__6_1156436390"/>
       <w:r>
         <w:rPr>
           <w:noProof/>
@@ -7471,7 +8019,7 @@
       <w:r>
         <w:fldChar w:fldCharType="end"/>
       </w:r>
-      <w:bookmarkEnd w:id="8"/>
+      <w:bookmarkEnd w:id="9"/>
       <w:r>
         <w:t>.</w:t>
       </w:r>
@@ -7561,7 +8109,7 @@
       <w:r>
         <w:fldChar w:fldCharType="separate"/>
       </w:r>
-      <w:bookmarkStart w:id="9" w:name="__Fieldmark__7_1156436390"/>
+      <w:bookmarkStart w:id="10" w:name="__Fieldmark__7_1156436390"/>
       <w:r>
         <w:rPr>
           <w:noProof/>
@@ -7572,7 +8120,7 @@
       <w:r>
         <w:fldChar w:fldCharType="end"/>
       </w:r>
-      <w:bookmarkEnd w:id="9"/>
+      <w:bookmarkEnd w:id="10"/>
       <w:r>
         <w:t xml:space="preserve">. The idea of waste management involves many cycles, these can be listed as the collection, transport, processing, recycling, and monitoring. More steps can be presented depending on the cities’ waste management scenario, although the waste management aim a common goal in every place it is applied, different cities have their own particularities and need to be addressed in own specific ways. The most important of these cycles naturally is the collection as it directly impacts people living in those urban areas. The collection is also the step that has more costs involved in referring economic terms  because it requires intensive labor work and massive use of trucks to be able to deliver the service to the entire city </w:t>
       </w:r>
@@ -7585,7 +8133,7 @@
       <w:r>
         <w:fldChar w:fldCharType="separate"/>
       </w:r>
-      <w:bookmarkStart w:id="10" w:name="__Fieldmark__8_1156436390"/>
+      <w:bookmarkStart w:id="11" w:name="__Fieldmark__8_1156436390"/>
       <w:r>
         <w:rPr>
           <w:noProof/>
@@ -7596,7 +8144,7 @@
       <w:r>
         <w:fldChar w:fldCharType="end"/>
       </w:r>
-      <w:bookmarkEnd w:id="10"/>
+      <w:bookmarkEnd w:id="11"/>
       <w:r>
         <w:t xml:space="preserve">. From the total amount of money spent on waste management, 60 to 80 percent is distributed over the collection, transportation, and disposal of solid waste </w:t>
       </w:r>
@@ -10064,7 +10612,7 @@
           <w:lang w:eastAsia="pt-PT"/>
         </w:rPr>
       </w:pPr>
-      <w:bookmarkStart w:id="11" w:name="_Toc525163040"/>
+      <w:bookmarkStart w:id="12" w:name="_Toc525408572"/>
       <w:r>
         <w:t xml:space="preserve">Table </w:t>
       </w:r>
@@ -10125,7 +10673,7 @@
         </w:rPr>
         <w:t>Hoornweg, D., &amp; Bhada-Tata, P. (2012)</w:t>
       </w:r>
-      <w:bookmarkEnd w:id="11"/>
+      <w:bookmarkEnd w:id="12"/>
     </w:p>
     <w:p>
       <w:pPr>
@@ -10158,7 +10706,7 @@
       <w:r>
         <w:fldChar w:fldCharType="separate"/>
       </w:r>
-      <w:bookmarkStart w:id="12" w:name="__Fieldmark__9_1156436390"/>
+      <w:bookmarkStart w:id="13" w:name="__Fieldmark__9_1156436390"/>
       <w:r>
         <w:rPr>
           <w:noProof/>
@@ -10169,7 +10717,7 @@
       <w:r>
         <w:fldChar w:fldCharType="end"/>
       </w:r>
-      <w:bookmarkEnd w:id="12"/>
+      <w:bookmarkEnd w:id="13"/>
       <w:r>
         <w:t>.</w:t>
       </w:r>
@@ -10190,7 +10738,7 @@
       <w:r>
         <w:fldChar w:fldCharType="separate"/>
       </w:r>
-      <w:bookmarkStart w:id="13" w:name="__Fieldmark__10_1156436390"/>
+      <w:bookmarkStart w:id="14" w:name="__Fieldmark__10_1156436390"/>
       <w:r>
         <w:rPr>
           <w:noProof/>
@@ -10201,7 +10749,7 @@
       <w:r>
         <w:fldChar w:fldCharType="end"/>
       </w:r>
-      <w:bookmarkEnd w:id="13"/>
+      <w:bookmarkEnd w:id="14"/>
       <w:r>
         <w:t xml:space="preserve">. Waste collection is about the collection, transportation, and disposal of solid waste from residences, commerce, industry and any other agent that produces solid waste. The collection can be done house-to-house (or door-to-door), via community bins, self-delivered, among others </w:t>
       </w:r>
@@ -10214,7 +10762,7 @@
       <w:r>
         <w:fldChar w:fldCharType="separate"/>
       </w:r>
-      <w:bookmarkStart w:id="14" w:name="__Fieldmark__11_1156436390"/>
+      <w:bookmarkStart w:id="15" w:name="__Fieldmark__11_1156436390"/>
       <w:r>
         <w:rPr>
           <w:noProof/>
@@ -10225,7 +10773,7 @@
       <w:r>
         <w:fldChar w:fldCharType="end"/>
       </w:r>
-      <w:bookmarkEnd w:id="14"/>
+      <w:bookmarkEnd w:id="15"/>
       <w:r>
         <w:t>. Waste collection is a hard problem that must be aware of many factors that influence the collection, making this step efficient is difficult since this kind of problems does not have an exact solution in a feasible time.</w:t>
       </w:r>
@@ -10234,11 +10782,11 @@
       <w:pPr>
         <w:pStyle w:val="Heading2"/>
       </w:pPr>
-      <w:bookmarkStart w:id="15" w:name="_Toc525379434"/>
+      <w:bookmarkStart w:id="16" w:name="_Toc525408601"/>
       <w:r>
         <w:t>Smart cities role in waste management</w:t>
       </w:r>
-      <w:bookmarkEnd w:id="15"/>
+      <w:bookmarkEnd w:id="16"/>
     </w:p>
     <w:p>
       <w:pPr>
@@ -10262,7 +10810,7 @@
       <w:r>
         <w:fldChar w:fldCharType="separate"/>
       </w:r>
-      <w:bookmarkStart w:id="16" w:name="__Fieldmark__12_1156436390"/>
+      <w:bookmarkStart w:id="17" w:name="__Fieldmark__12_1156436390"/>
       <w:r>
         <w:rPr>
           <w:noProof/>
@@ -10273,7 +10821,7 @@
       <w:r>
         <w:fldChar w:fldCharType="end"/>
       </w:r>
-      <w:bookmarkEnd w:id="16"/>
+      <w:bookmarkEnd w:id="17"/>
       <w:r>
         <w:t>. With such changes and challenges arising, keeping livable conditions within this context demands a deeper understand</w:t>
       </w:r>
@@ -10298,7 +10846,7 @@
       <w:r>
         <w:fldChar w:fldCharType="separate"/>
       </w:r>
-      <w:bookmarkStart w:id="17" w:name="__Fieldmark__13_1156436390"/>
+      <w:bookmarkStart w:id="18" w:name="__Fieldmark__13_1156436390"/>
       <w:r>
         <w:rPr>
           <w:noProof/>
@@ -10309,7 +10857,7 @@
       <w:r>
         <w:fldChar w:fldCharType="end"/>
       </w:r>
-      <w:bookmarkEnd w:id="17"/>
+      <w:bookmarkEnd w:id="18"/>
       <w:r>
         <w:t>.</w:t>
       </w:r>
@@ -10342,7 +10890,7 @@
       <w:r>
         <w:fldChar w:fldCharType="separate"/>
       </w:r>
-      <w:bookmarkStart w:id="18" w:name="__Fieldmark__14_1156436390"/>
+      <w:bookmarkStart w:id="19" w:name="__Fieldmark__14_1156436390"/>
       <w:r>
         <w:rPr>
           <w:noProof/>
@@ -10353,7 +10901,7 @@
       <w:r>
         <w:fldChar w:fldCharType="end"/>
       </w:r>
-      <w:bookmarkEnd w:id="18"/>
+      <w:bookmarkEnd w:id="19"/>
       <w:r>
         <w:t xml:space="preserve">. There is a special motivation on the preservation of natural resources and related infrastructure </w:t>
       </w:r>
@@ -10366,7 +10914,7 @@
       <w:r>
         <w:fldChar w:fldCharType="separate"/>
       </w:r>
-      <w:bookmarkStart w:id="19" w:name="__Fieldmark__15_1156436390"/>
+      <w:bookmarkStart w:id="20" w:name="__Fieldmark__15_1156436390"/>
       <w:r>
         <w:rPr>
           <w:noProof/>
@@ -10377,7 +10925,7 @@
       <w:r>
         <w:fldChar w:fldCharType="end"/>
       </w:r>
-      <w:bookmarkEnd w:id="19"/>
+      <w:bookmarkEnd w:id="20"/>
       <w:r>
         <w:t xml:space="preserve">, and as discussed before, waste management is one of the most important problems with socio-economic impact in the city. Indeed, smart cities itself came to face the challenges that urban areas are facing today and probably the ones that they will face in a near future </w:t>
       </w:r>
@@ -10390,7 +10938,7 @@
       <w:r>
         <w:fldChar w:fldCharType="separate"/>
       </w:r>
-      <w:bookmarkStart w:id="20" w:name="__Fieldmark__16_1156436390"/>
+      <w:bookmarkStart w:id="21" w:name="__Fieldmark__16_1156436390"/>
       <w:r>
         <w:rPr>
           <w:noProof/>
@@ -10401,7 +10949,7 @@
       <w:r>
         <w:fldChar w:fldCharType="end"/>
       </w:r>
-      <w:bookmarkEnd w:id="20"/>
+      <w:bookmarkEnd w:id="21"/>
       <w:r>
         <w:t>.</w:t>
       </w:r>
@@ -10423,7 +10971,7 @@
       <w:r>
         <w:fldChar w:fldCharType="separate"/>
       </w:r>
-      <w:bookmarkStart w:id="21" w:name="__Fieldmark__17_1156436390"/>
+      <w:bookmarkStart w:id="22" w:name="__Fieldmark__17_1156436390"/>
       <w:r>
         <w:rPr>
           <w:noProof/>
@@ -10434,7 +10982,7 @@
       <w:r>
         <w:fldChar w:fldCharType="end"/>
       </w:r>
-      <w:bookmarkEnd w:id="21"/>
+      <w:bookmarkEnd w:id="22"/>
       <w:r>
         <w:t xml:space="preserve">. In the policy arena in the past years, this concept has been </w:t>
       </w:r>
@@ -10463,7 +11011,7 @@
       <w:r>
         <w:fldChar w:fldCharType="separate"/>
       </w:r>
-      <w:bookmarkStart w:id="22" w:name="__Fieldmark__18_1156436390"/>
+      <w:bookmarkStart w:id="23" w:name="__Fieldmark__18_1156436390"/>
       <w:r>
         <w:rPr>
           <w:noProof/>
@@ -10474,7 +11022,7 @@
       <w:r>
         <w:fldChar w:fldCharType="end"/>
       </w:r>
-      <w:bookmarkEnd w:id="22"/>
+      <w:bookmarkEnd w:id="23"/>
       <w:r>
         <w:t>.</w:t>
       </w:r>
@@ -10504,7 +11052,7 @@
       <w:r>
         <w:fldChar w:fldCharType="separate"/>
       </w:r>
-      <w:bookmarkStart w:id="23" w:name="__Fieldmark__19_1156436390"/>
+      <w:bookmarkStart w:id="24" w:name="__Fieldmark__19_1156436390"/>
       <w:r>
         <w:rPr>
           <w:noProof/>
@@ -10515,7 +11063,7 @@
       <w:r>
         <w:fldChar w:fldCharType="end"/>
       </w:r>
-      <w:bookmarkEnd w:id="23"/>
+      <w:bookmarkEnd w:id="24"/>
       <w:r>
         <w:t>.</w:t>
       </w:r>
@@ -10563,7 +11111,7 @@
       <w:r>
         <w:fldChar w:fldCharType="separate"/>
       </w:r>
-      <w:bookmarkStart w:id="24" w:name="__Fieldmark__20_1156436390"/>
+      <w:bookmarkStart w:id="25" w:name="__Fieldmark__20_1156436390"/>
       <w:r>
         <w:rPr>
           <w:noProof/>
@@ -10574,7 +11122,7 @@
       <w:r>
         <w:fldChar w:fldCharType="end"/>
       </w:r>
-      <w:bookmarkEnd w:id="24"/>
+      <w:bookmarkEnd w:id="25"/>
       <w:r>
         <w:t>. Multiple solution</w:t>
       </w:r>
@@ -10629,7 +11177,7 @@
       <w:r>
         <w:fldChar w:fldCharType="separate"/>
       </w:r>
-      <w:bookmarkStart w:id="25" w:name="__Fieldmark__21_1156436390"/>
+      <w:bookmarkStart w:id="26" w:name="__Fieldmark__21_1156436390"/>
       <w:r>
         <w:rPr>
           <w:noProof/>
@@ -10639,7 +11187,7 @@
       <w:r>
         <w:fldChar w:fldCharType="end"/>
       </w:r>
-      <w:bookmarkEnd w:id="25"/>
+      <w:bookmarkEnd w:id="26"/>
       <w:r>
         <w:t xml:space="preserve">. </w:t>
       </w:r>
@@ -10803,11 +11351,11 @@
       <w:pPr>
         <w:pStyle w:val="Heading2"/>
       </w:pPr>
-      <w:bookmarkStart w:id="26" w:name="_Toc525379435"/>
+      <w:bookmarkStart w:id="27" w:name="_Toc525408602"/>
       <w:r>
         <w:t>Garbage truck routes planning</w:t>
       </w:r>
-      <w:bookmarkEnd w:id="26"/>
+      <w:bookmarkEnd w:id="27"/>
     </w:p>
     <w:p>
       <w:pPr>
@@ -10825,7 +11373,7 @@
       <w:r>
         <w:fldChar w:fldCharType="separate"/>
       </w:r>
-      <w:bookmarkStart w:id="27" w:name="__Fieldmark__22_1156436390"/>
+      <w:bookmarkStart w:id="28" w:name="__Fieldmark__22_1156436390"/>
       <w:r>
         <w:rPr>
           <w:noProof/>
@@ -10836,7 +11384,7 @@
       <w:r>
         <w:fldChar w:fldCharType="end"/>
       </w:r>
-      <w:bookmarkEnd w:id="27"/>
+      <w:bookmarkEnd w:id="28"/>
       <w:r>
         <w:t xml:space="preserve">. While focusing on ICT components, one can use many techniques to ensure that the collection is done efficiently, but as stated before, apply this approach when dealing with </w:t>
       </w:r>
@@ -10935,7 +11483,7 @@
       <w:r>
         <w:fldChar w:fldCharType="separate"/>
       </w:r>
-      <w:bookmarkStart w:id="28" w:name="__Fieldmark__23_1156436390"/>
+      <w:bookmarkStart w:id="29" w:name="__Fieldmark__23_1156436390"/>
       <w:r>
         <w:rPr>
           <w:noProof/>
@@ -10946,7 +11494,7 @@
       <w:r>
         <w:fldChar w:fldCharType="end"/>
       </w:r>
-      <w:bookmarkEnd w:id="28"/>
+      <w:bookmarkEnd w:id="29"/>
       <w:r>
         <w:t xml:space="preserve"> and the </w:t>
       </w:r>
@@ -10971,7 +11519,7 @@
       <w:r>
         <w:fldChar w:fldCharType="separate"/>
       </w:r>
-      <w:bookmarkStart w:id="29" w:name="__Fieldmark__24_1156436390"/>
+      <w:bookmarkStart w:id="30" w:name="__Fieldmark__24_1156436390"/>
       <w:r>
         <w:rPr>
           <w:noProof/>
@@ -10982,7 +11530,7 @@
       <w:r>
         <w:fldChar w:fldCharType="end"/>
       </w:r>
-      <w:bookmarkEnd w:id="29"/>
+      <w:bookmarkEnd w:id="30"/>
       <w:r>
         <w:t xml:space="preserve">, </w:t>
       </w:r>
@@ -11028,7 +11576,7 @@
       <w:r>
         <w:fldChar w:fldCharType="separate"/>
       </w:r>
-      <w:bookmarkStart w:id="30" w:name="__Fieldmark__25_1156436390"/>
+      <w:bookmarkStart w:id="31" w:name="__Fieldmark__25_1156436390"/>
       <w:r>
         <w:rPr>
           <w:noProof/>
@@ -11039,7 +11587,7 @@
       <w:r>
         <w:fldChar w:fldCharType="end"/>
       </w:r>
-      <w:bookmarkEnd w:id="30"/>
+      <w:bookmarkEnd w:id="31"/>
       <w:r>
         <w:t>. These algorithms run upon graphs, that in the waste collection case represents the streets and collection spots. The difference between the</w:t>
       </w:r>
@@ -11064,7 +11612,7 @@
       <w:r>
         <w:fldChar w:fldCharType="separate"/>
       </w:r>
-      <w:bookmarkStart w:id="31" w:name="__Fieldmark__26_1156436390"/>
+      <w:bookmarkStart w:id="32" w:name="__Fieldmark__26_1156436390"/>
       <w:r>
         <w:rPr>
           <w:noProof/>
@@ -11075,7 +11623,7 @@
       <w:r>
         <w:fldChar w:fldCharType="end"/>
       </w:r>
-      <w:bookmarkEnd w:id="31"/>
+      <w:bookmarkEnd w:id="32"/>
       <w:r>
         <w:t>, consist in</w:t>
       </w:r>
@@ -11100,7 +11648,7 @@
       <w:r>
         <w:fldChar w:fldCharType="separate"/>
       </w:r>
-      <w:bookmarkStart w:id="32" w:name="__Fieldmark__27_1156436390"/>
+      <w:bookmarkStart w:id="33" w:name="__Fieldmark__27_1156436390"/>
       <w:r>
         <w:rPr>
           <w:noProof/>
@@ -11111,7 +11659,7 @@
       <w:r>
         <w:fldChar w:fldCharType="end"/>
       </w:r>
-      <w:bookmarkEnd w:id="32"/>
+      <w:bookmarkEnd w:id="33"/>
       <w:r>
         <w:t>. Relating the two algorithms with</w:t>
       </w:r>
@@ -11190,7 +11738,7 @@
       <w:r>
         <w:fldChar w:fldCharType="separate"/>
       </w:r>
-      <w:bookmarkStart w:id="33" w:name="__Fieldmark__28_1156436390"/>
+      <w:bookmarkStart w:id="34" w:name="__Fieldmark__28_1156436390"/>
       <w:r>
         <w:rPr>
           <w:noProof/>
@@ -11201,7 +11749,7 @@
       <w:r>
         <w:fldChar w:fldCharType="end"/>
       </w:r>
-      <w:bookmarkEnd w:id="33"/>
+      <w:bookmarkEnd w:id="34"/>
       <w:r>
         <w:t xml:space="preserve"> because serving the edges instead of the nodes fits better in this problem.</w:t>
       </w:r>
@@ -11228,7 +11776,7 @@
       <w:r>
         <w:fldChar w:fldCharType="separate"/>
       </w:r>
-      <w:bookmarkStart w:id="34" w:name="__Fieldmark__29_1156436390"/>
+      <w:bookmarkStart w:id="35" w:name="__Fieldmark__29_1156436390"/>
       <w:r>
         <w:rPr>
           <w:noProof/>
@@ -11239,7 +11787,7 @@
       <w:r>
         <w:fldChar w:fldCharType="end"/>
       </w:r>
-      <w:bookmarkEnd w:id="34"/>
+      <w:bookmarkEnd w:id="35"/>
       <w:r>
         <w:t xml:space="preserve">. This set of problems are known as NP-hard (non-deterministic polynomial-time) problems and until nowadays is only viable to use exact methods for very small instances because of their complexity </w:t>
       </w:r>
@@ -11252,7 +11800,7 @@
       <w:r>
         <w:fldChar w:fldCharType="separate"/>
       </w:r>
-      <w:bookmarkStart w:id="35" w:name="__Fieldmark__30_1156436390"/>
+      <w:bookmarkStart w:id="36" w:name="__Fieldmark__30_1156436390"/>
       <w:r>
         <w:rPr>
           <w:noProof/>
@@ -11263,7 +11811,7 @@
       <w:r>
         <w:fldChar w:fldCharType="end"/>
       </w:r>
-      <w:bookmarkEnd w:id="35"/>
+      <w:bookmarkEnd w:id="36"/>
       <w:r>
         <w:t>.</w:t>
       </w:r>
@@ -11288,7 +11836,7 @@
       <w:r>
         <w:fldChar w:fldCharType="separate"/>
       </w:r>
-      <w:bookmarkStart w:id="36" w:name="__Fieldmark__31_1156436390"/>
+      <w:bookmarkStart w:id="37" w:name="__Fieldmark__31_1156436390"/>
       <w:r>
         <w:rPr>
           <w:noProof/>
@@ -11299,7 +11847,7 @@
       <w:r>
         <w:fldChar w:fldCharType="end"/>
       </w:r>
-      <w:bookmarkEnd w:id="36"/>
+      <w:bookmarkEnd w:id="37"/>
       <w:r>
         <w:t>.</w:t>
       </w:r>
@@ -11326,7 +11874,7 @@
       <w:r>
         <w:fldChar w:fldCharType="separate"/>
       </w:r>
-      <w:bookmarkStart w:id="37" w:name="__Fieldmark__32_1156436390"/>
+      <w:bookmarkStart w:id="38" w:name="__Fieldmark__32_1156436390"/>
       <w:r>
         <w:rPr>
           <w:noProof/>
@@ -11337,7 +11885,7 @@
       <w:r>
         <w:fldChar w:fldCharType="end"/>
       </w:r>
-      <w:bookmarkEnd w:id="37"/>
+      <w:bookmarkEnd w:id="38"/>
       <w:r>
         <w:t>. Genetic algorithm</w:t>
       </w:r>
@@ -11364,11 +11912,11 @@
       <w:pPr>
         <w:pStyle w:val="Heading2"/>
       </w:pPr>
-      <w:bookmarkStart w:id="38" w:name="_Toc525379436"/>
+      <w:bookmarkStart w:id="39" w:name="_Toc525408603"/>
       <w:r>
         <w:t>Project goals</w:t>
       </w:r>
-      <w:bookmarkEnd w:id="38"/>
+      <w:bookmarkEnd w:id="39"/>
     </w:p>
     <w:p>
       <w:pPr>
@@ -11703,22 +12251,22 @@
       <w:pPr>
         <w:pStyle w:val="Heading1"/>
       </w:pPr>
-      <w:bookmarkStart w:id="39" w:name="_Toc525379437"/>
+      <w:bookmarkStart w:id="40" w:name="_Toc525408604"/>
       <w:r>
         <w:lastRenderedPageBreak/>
         <w:t>Literature review</w:t>
       </w:r>
-      <w:bookmarkEnd w:id="39"/>
+      <w:bookmarkEnd w:id="40"/>
     </w:p>
     <w:p>
       <w:pPr>
         <w:pStyle w:val="Heading2"/>
       </w:pPr>
-      <w:bookmarkStart w:id="40" w:name="_Toc525379438"/>
+      <w:bookmarkStart w:id="41" w:name="_Toc525408605"/>
       <w:r>
         <w:t>Open data</w:t>
       </w:r>
-      <w:bookmarkEnd w:id="40"/>
+      <w:bookmarkEnd w:id="41"/>
     </w:p>
     <w:p>
       <w:pPr>
@@ -12226,14 +12774,14 @@
       <w:pPr>
         <w:pStyle w:val="Heading2"/>
       </w:pPr>
-      <w:bookmarkStart w:id="41" w:name="_Toc525379439"/>
+      <w:bookmarkStart w:id="42" w:name="_Toc525408606"/>
       <w:r>
         <w:t>Capacitated arc r</w:t>
       </w:r>
       <w:r>
         <w:t>outing problem</w:t>
       </w:r>
-      <w:bookmarkEnd w:id="41"/>
+      <w:bookmarkEnd w:id="42"/>
     </w:p>
     <w:p>
       <w:pPr>
@@ -12871,11 +13419,11 @@
       <w:pPr>
         <w:pStyle w:val="Heading2"/>
       </w:pPr>
-      <w:bookmarkStart w:id="42" w:name="_Toc525379440"/>
+      <w:bookmarkStart w:id="43" w:name="_Toc525408607"/>
       <w:r>
         <w:t>Overview over genetic algorithms</w:t>
       </w:r>
-      <w:bookmarkEnd w:id="42"/>
+      <w:bookmarkEnd w:id="43"/>
     </w:p>
     <w:p>
       <w:pPr>
@@ -12968,10 +13516,10 @@
       <w:r>
         <w:fldChar w:fldCharType="separate"/>
       </w:r>
-      <w:bookmarkStart w:id="43" w:name="__Fieldmark__36_1055626662"/>
-      <w:bookmarkStart w:id="44" w:name="__Fieldmark__12_748199445"/>
-      <w:bookmarkStart w:id="45" w:name="__Fieldmark__16_3937524772"/>
-      <w:bookmarkStart w:id="46" w:name="__Fieldmark__35_1156436390"/>
+      <w:bookmarkStart w:id="44" w:name="__Fieldmark__36_1055626662"/>
+      <w:bookmarkStart w:id="45" w:name="__Fieldmark__12_748199445"/>
+      <w:bookmarkStart w:id="46" w:name="__Fieldmark__16_3937524772"/>
+      <w:bookmarkStart w:id="47" w:name="__Fieldmark__35_1156436390"/>
       <w:r>
         <w:rPr>
           <w:noProof/>
@@ -12982,10 +13530,10 @@
       <w:r>
         <w:fldChar w:fldCharType="end"/>
       </w:r>
-      <w:bookmarkEnd w:id="43"/>
       <w:bookmarkEnd w:id="44"/>
       <w:bookmarkEnd w:id="45"/>
       <w:bookmarkEnd w:id="46"/>
+      <w:bookmarkEnd w:id="47"/>
       <w:r>
         <w:t>. Thes</w:t>
       </w:r>
@@ -13004,10 +13552,10 @@
       <w:r>
         <w:fldChar w:fldCharType="separate"/>
       </w:r>
-      <w:bookmarkStart w:id="47" w:name="__Fieldmark__37_1055626662"/>
-      <w:bookmarkStart w:id="48" w:name="__Fieldmark__19_748199445"/>
-      <w:bookmarkStart w:id="49" w:name="__Fieldmark__27_3937524772"/>
-      <w:bookmarkStart w:id="50" w:name="__Fieldmark__36_1156436390"/>
+      <w:bookmarkStart w:id="48" w:name="__Fieldmark__37_1055626662"/>
+      <w:bookmarkStart w:id="49" w:name="__Fieldmark__19_748199445"/>
+      <w:bookmarkStart w:id="50" w:name="__Fieldmark__27_3937524772"/>
+      <w:bookmarkStart w:id="51" w:name="__Fieldmark__36_1156436390"/>
       <w:r>
         <w:rPr>
           <w:noProof/>
@@ -13018,10 +13566,10 @@
       <w:r>
         <w:fldChar w:fldCharType="end"/>
       </w:r>
-      <w:bookmarkEnd w:id="47"/>
       <w:bookmarkEnd w:id="48"/>
       <w:bookmarkEnd w:id="49"/>
       <w:bookmarkEnd w:id="50"/>
+      <w:bookmarkEnd w:id="51"/>
       <w:r>
         <w:t xml:space="preserve">. One of the greatest barriers of software design, that is to fully understand the structure of complex problems can be solved mimicking natural selection, the specification of every feature of the problems and how to deal with them are not an impediment to search for a solution using this approach </w:t>
       </w:r>
@@ -13034,10 +13582,10 @@
       <w:r>
         <w:fldChar w:fldCharType="separate"/>
       </w:r>
-      <w:bookmarkStart w:id="51" w:name="__Fieldmark__38_1055626662"/>
-      <w:bookmarkStart w:id="52" w:name="__Fieldmark__26_748199445"/>
-      <w:bookmarkStart w:id="53" w:name="__Fieldmark__38_3937524772"/>
-      <w:bookmarkStart w:id="54" w:name="__Fieldmark__37_1156436390"/>
+      <w:bookmarkStart w:id="52" w:name="__Fieldmark__38_1055626662"/>
+      <w:bookmarkStart w:id="53" w:name="__Fieldmark__26_748199445"/>
+      <w:bookmarkStart w:id="54" w:name="__Fieldmark__38_3937524772"/>
+      <w:bookmarkStart w:id="55" w:name="__Fieldmark__37_1156436390"/>
       <w:r>
         <w:rPr>
           <w:noProof/>
@@ -13048,10 +13596,10 @@
       <w:r>
         <w:fldChar w:fldCharType="end"/>
       </w:r>
-      <w:bookmarkEnd w:id="51"/>
       <w:bookmarkEnd w:id="52"/>
       <w:bookmarkEnd w:id="53"/>
       <w:bookmarkEnd w:id="54"/>
+      <w:bookmarkEnd w:id="55"/>
       <w:r>
         <w:t xml:space="preserve">. </w:t>
       </w:r>
@@ -13151,10 +13699,10 @@
       <w:r>
         <w:fldChar w:fldCharType="separate"/>
       </w:r>
-      <w:bookmarkStart w:id="55" w:name="__Fieldmark__39_1055626662"/>
-      <w:bookmarkStart w:id="56" w:name="__Fieldmark__37_748199445"/>
-      <w:bookmarkStart w:id="57" w:name="__Fieldmark__53_3937524772"/>
-      <w:bookmarkStart w:id="58" w:name="__Fieldmark__38_1156436390"/>
+      <w:bookmarkStart w:id="56" w:name="__Fieldmark__39_1055626662"/>
+      <w:bookmarkStart w:id="57" w:name="__Fieldmark__37_748199445"/>
+      <w:bookmarkStart w:id="58" w:name="__Fieldmark__53_3937524772"/>
+      <w:bookmarkStart w:id="59" w:name="__Fieldmark__38_1156436390"/>
       <w:r>
         <w:rPr>
           <w:noProof/>
@@ -13165,10 +13713,10 @@
       <w:r>
         <w:fldChar w:fldCharType="end"/>
       </w:r>
-      <w:bookmarkEnd w:id="55"/>
       <w:bookmarkEnd w:id="56"/>
       <w:bookmarkEnd w:id="57"/>
       <w:bookmarkEnd w:id="58"/>
+      <w:bookmarkEnd w:id="59"/>
       <w:r>
         <w:t>.</w:t>
       </w:r>
@@ -13251,7 +13799,7 @@
       <w:r>
         <w:fldChar w:fldCharType="separate"/>
       </w:r>
-      <w:bookmarkStart w:id="59" w:name="__Fieldmark__39_1156436390"/>
+      <w:bookmarkStart w:id="60" w:name="__Fieldmark__39_1156436390"/>
       <w:r>
         <w:rPr>
           <w:noProof/>
@@ -13262,7 +13810,7 @@
       <w:r>
         <w:fldChar w:fldCharType="end"/>
       </w:r>
-      <w:bookmarkEnd w:id="59"/>
+      <w:bookmarkEnd w:id="60"/>
       <w:r>
         <w:t xml:space="preserve">. To move forward on understanding genetic algorithms, the concepts attached with their nomenclature must be defined, these common elements are described in </w:t>
       </w:r>
@@ -13626,7 +14174,7 @@
       <w:pPr>
         <w:pStyle w:val="Caption"/>
       </w:pPr>
-      <w:bookmarkStart w:id="60" w:name="_Toc525163041"/>
+      <w:bookmarkStart w:id="61" w:name="_Toc525408573"/>
       <w:r>
         <w:t xml:space="preserve">Table </w:t>
       </w:r>
@@ -13672,7 +14220,7 @@
       <w:r>
         <w:t xml:space="preserve"> – Genetic Algorithm concepts</w:t>
       </w:r>
-      <w:bookmarkEnd w:id="60"/>
+      <w:bookmarkEnd w:id="61"/>
     </w:p>
     <w:p/>
     <w:p>
@@ -13766,11 +14314,11 @@
       <w:pPr>
         <w:pStyle w:val="Heading3"/>
       </w:pPr>
-      <w:bookmarkStart w:id="61" w:name="_Toc525379441"/>
+      <w:bookmarkStart w:id="62" w:name="_Toc525408608"/>
       <w:r>
         <w:t>Fitness function</w:t>
       </w:r>
-      <w:bookmarkEnd w:id="61"/>
+      <w:bookmarkEnd w:id="62"/>
     </w:p>
     <w:p>
       <w:pPr>
@@ -13844,7 +14392,7 @@
       <w:r>
         <w:fldChar w:fldCharType="separate"/>
       </w:r>
-      <w:bookmarkStart w:id="62" w:name="__Fieldmark__41_1156436390"/>
+      <w:bookmarkStart w:id="63" w:name="__Fieldmark__41_1156436390"/>
       <w:r>
         <w:rPr>
           <w:noProof/>
@@ -13855,7 +14403,7 @@
       <w:r>
         <w:fldChar w:fldCharType="end"/>
       </w:r>
-      <w:bookmarkEnd w:id="62"/>
+      <w:bookmarkEnd w:id="63"/>
       <w:r>
         <w:t>.</w:t>
       </w:r>
@@ -13908,11 +14456,11 @@
       <w:pPr>
         <w:pStyle w:val="Heading3"/>
       </w:pPr>
-      <w:bookmarkStart w:id="63" w:name="_Toc525379442"/>
+      <w:bookmarkStart w:id="64" w:name="_Toc525408609"/>
       <w:r>
         <w:t>Initialization</w:t>
       </w:r>
-      <w:bookmarkEnd w:id="63"/>
+      <w:bookmarkEnd w:id="64"/>
     </w:p>
     <w:p>
       <w:pPr>
@@ -13992,10 +14540,10 @@
       <w:r>
         <w:fldChar w:fldCharType="separate"/>
       </w:r>
-      <w:bookmarkStart w:id="64" w:name="__Fieldmark__41_1055626662"/>
-      <w:bookmarkStart w:id="65" w:name="__Fieldmark__78_748199445"/>
-      <w:bookmarkStart w:id="66" w:name="__Fieldmark__95_3937524772"/>
-      <w:bookmarkStart w:id="67" w:name="__Fieldmark__42_1156436390"/>
+      <w:bookmarkStart w:id="65" w:name="__Fieldmark__41_1055626662"/>
+      <w:bookmarkStart w:id="66" w:name="__Fieldmark__78_748199445"/>
+      <w:bookmarkStart w:id="67" w:name="__Fieldmark__95_3937524772"/>
+      <w:bookmarkStart w:id="68" w:name="__Fieldmark__42_1156436390"/>
       <w:r>
         <w:rPr>
           <w:noProof/>
@@ -14006,10 +14554,10 @@
       <w:r>
         <w:fldChar w:fldCharType="end"/>
       </w:r>
-      <w:bookmarkEnd w:id="64"/>
       <w:bookmarkEnd w:id="65"/>
       <w:bookmarkEnd w:id="66"/>
       <w:bookmarkEnd w:id="67"/>
+      <w:bookmarkEnd w:id="68"/>
       <w:r>
         <w:t>, this can lead the algorithm to converge faster to areas where optimal solutions are more likely to be found. From this early step, the evolutionary process begins.</w:t>
       </w:r>
@@ -14018,11 +14566,11 @@
       <w:pPr>
         <w:pStyle w:val="Heading3"/>
       </w:pPr>
-      <w:bookmarkStart w:id="68" w:name="_Toc525379443"/>
+      <w:bookmarkStart w:id="69" w:name="_Toc525408610"/>
       <w:r>
         <w:t>Selection</w:t>
       </w:r>
-      <w:bookmarkEnd w:id="68"/>
+      <w:bookmarkEnd w:id="69"/>
     </w:p>
     <w:p>
       <w:pPr>
@@ -14081,10 +14629,10 @@
       <w:r>
         <w:fldChar w:fldCharType="separate"/>
       </w:r>
-      <w:bookmarkStart w:id="69" w:name="__Fieldmark__42_1055626662"/>
-      <w:bookmarkStart w:id="70" w:name="__Fieldmark__93_748199445"/>
-      <w:bookmarkStart w:id="71" w:name="__Fieldmark__114_3937524772"/>
-      <w:bookmarkStart w:id="72" w:name="__Fieldmark__43_1156436390"/>
+      <w:bookmarkStart w:id="70" w:name="__Fieldmark__42_1055626662"/>
+      <w:bookmarkStart w:id="71" w:name="__Fieldmark__93_748199445"/>
+      <w:bookmarkStart w:id="72" w:name="__Fieldmark__114_3937524772"/>
+      <w:bookmarkStart w:id="73" w:name="__Fieldmark__43_1156436390"/>
       <w:r>
         <w:rPr>
           <w:noProof/>
@@ -14095,10 +14643,10 @@
       <w:r>
         <w:fldChar w:fldCharType="end"/>
       </w:r>
-      <w:bookmarkEnd w:id="69"/>
       <w:bookmarkEnd w:id="70"/>
       <w:bookmarkEnd w:id="71"/>
       <w:bookmarkEnd w:id="72"/>
+      <w:bookmarkEnd w:id="73"/>
       <w:r>
         <w:t>. But other methods like Stochastic Universal Sampling, Rank Selection and Random Selection can be found in the literature.</w:t>
       </w:r>
@@ -14166,8 +14714,8 @@
           <w:highlight w:val="yellow"/>
         </w:rPr>
       </w:pPr>
-      <w:bookmarkStart w:id="73" w:name="__DdeLink__234_1055626662"/>
-      <w:bookmarkEnd w:id="73"/>
+      <w:bookmarkStart w:id="74" w:name="__DdeLink__234_1055626662"/>
+      <w:bookmarkEnd w:id="74"/>
       <w:r>
         <w:rPr>
           <w:noProof/>
@@ -14220,7 +14768,7 @@
       <w:pPr>
         <w:pStyle w:val="Caption"/>
       </w:pPr>
-      <w:bookmarkStart w:id="74" w:name="_Toc525171752"/>
+      <w:bookmarkStart w:id="75" w:name="_Toc525408578"/>
       <w:r>
         <w:t xml:space="preserve">Figure </w:t>
       </w:r>
@@ -14266,7 +14814,7 @@
       <w:r>
         <w:t xml:space="preserve"> – Tournament selection</w:t>
       </w:r>
-      <w:bookmarkEnd w:id="74"/>
+      <w:bookmarkEnd w:id="75"/>
     </w:p>
     <w:p>
       <w:pPr>
@@ -14315,11 +14863,11 @@
       <w:pPr>
         <w:pStyle w:val="Heading3"/>
       </w:pPr>
-      <w:bookmarkStart w:id="75" w:name="_Toc525379444"/>
+      <w:bookmarkStart w:id="76" w:name="_Toc525408611"/>
       <w:r>
         <w:t>Reproduction</w:t>
       </w:r>
-      <w:bookmarkEnd w:id="75"/>
+      <w:bookmarkEnd w:id="76"/>
     </w:p>
     <w:p>
       <w:pPr>
@@ -14535,7 +15083,7 @@
       <w:r>
         <w:t xml:space="preserve">, the cut point would be any number </w:t>
       </w:r>
-      <w:bookmarkStart w:id="76" w:name="__DdeLink__169_748199445"/>
+      <w:bookmarkStart w:id="77" w:name="__DdeLink__169_748199445"/>
       <w:r>
         <w:t>between 0 and 4</w:t>
       </w:r>
@@ -14614,7 +15162,7 @@
       <w:r>
         <w:t xml:space="preserve">. To </w:t>
       </w:r>
-      <w:bookmarkEnd w:id="76"/>
+      <w:bookmarkEnd w:id="77"/>
       <w:r>
         <w:t xml:space="preserve">generate the children, </w:t>
       </w:r>
@@ -14716,7 +15264,7 @@
       <w:pPr>
         <w:pStyle w:val="Caption"/>
       </w:pPr>
-      <w:bookmarkStart w:id="77" w:name="_Toc525171753"/>
+      <w:bookmarkStart w:id="78" w:name="_Toc525408579"/>
       <w:r>
         <w:t xml:space="preserve">Figure </w:t>
       </w:r>
@@ -14765,7 +15313,7 @@
       <w:r>
         <w:t>point crossover</w:t>
       </w:r>
-      <w:bookmarkEnd w:id="77"/>
+      <w:bookmarkEnd w:id="78"/>
     </w:p>
     <w:p>
       <w:pPr>
@@ -14893,7 +15441,7 @@
       <w:pPr>
         <w:pStyle w:val="Caption"/>
       </w:pPr>
-      <w:bookmarkStart w:id="78" w:name="_Toc525171754"/>
+      <w:bookmarkStart w:id="79" w:name="_Toc525408580"/>
       <w:r>
         <w:t xml:space="preserve">Figure </w:t>
       </w:r>
@@ -14942,7 +15490,7 @@
       <w:r>
         <w:t>point crossover</w:t>
       </w:r>
-      <w:bookmarkEnd w:id="78"/>
+      <w:bookmarkEnd w:id="79"/>
     </w:p>
     <w:p>
       <w:pPr>
@@ -14988,7 +15536,7 @@
       <w:r>
         <w:fldChar w:fldCharType="separate"/>
       </w:r>
-      <w:bookmarkStart w:id="79" w:name="__Fieldmark__45_1156436390"/>
+      <w:bookmarkStart w:id="80" w:name="__Fieldmark__45_1156436390"/>
       <w:r>
         <w:rPr>
           <w:noProof/>
@@ -14999,7 +15547,7 @@
       <w:r>
         <w:fldChar w:fldCharType="end"/>
       </w:r>
-      <w:bookmarkEnd w:id="79"/>
+      <w:bookmarkEnd w:id="80"/>
       <w:r>
         <w:t xml:space="preserve">. Typically, the mutation rate is applied with </w:t>
       </w:r>
@@ -15018,7 +15566,7 @@
       <w:r>
         <w:fldChar w:fldCharType="separate"/>
       </w:r>
-      <w:bookmarkStart w:id="80" w:name="__Fieldmark__46_1156436390"/>
+      <w:bookmarkStart w:id="81" w:name="__Fieldmark__46_1156436390"/>
       <w:r>
         <w:rPr>
           <w:noProof/>
@@ -15029,7 +15577,7 @@
       <w:r>
         <w:fldChar w:fldCharType="end"/>
       </w:r>
-      <w:bookmarkEnd w:id="80"/>
+      <w:bookmarkEnd w:id="81"/>
       <w:r>
         <w:t>, because with very right probability, the algorithm could be reduced to a random search over the space.</w:t>
       </w:r>
@@ -15146,7 +15694,7 @@
           <w:lang w:eastAsia="pt-PT"/>
         </w:rPr>
       </w:pPr>
-      <w:bookmarkStart w:id="81" w:name="_Toc525171755"/>
+      <w:bookmarkStart w:id="82" w:name="_Toc525408581"/>
       <w:r>
         <w:t xml:space="preserve">Figure </w:t>
       </w:r>
@@ -15192,17 +15740,17 @@
       <w:r>
         <w:t xml:space="preserve"> – Swap mutation</w:t>
       </w:r>
-      <w:bookmarkEnd w:id="81"/>
+      <w:bookmarkEnd w:id="82"/>
     </w:p>
     <w:p>
       <w:pPr>
         <w:pStyle w:val="Heading3"/>
       </w:pPr>
-      <w:bookmarkStart w:id="82" w:name="_Toc525379445"/>
+      <w:bookmarkStart w:id="83" w:name="_Toc525408612"/>
       <w:r>
         <w:t>Termination</w:t>
       </w:r>
-      <w:bookmarkEnd w:id="82"/>
+      <w:bookmarkEnd w:id="83"/>
     </w:p>
     <w:p>
       <w:pPr>
@@ -15347,12 +15895,12 @@
       <w:pPr>
         <w:pStyle w:val="Heading1"/>
       </w:pPr>
-      <w:bookmarkStart w:id="83" w:name="_Toc525379446"/>
+      <w:bookmarkStart w:id="84" w:name="_Toc525408613"/>
       <w:r>
         <w:lastRenderedPageBreak/>
         <w:t>Methodology</w:t>
       </w:r>
-      <w:bookmarkEnd w:id="83"/>
+      <w:bookmarkEnd w:id="84"/>
     </w:p>
     <w:p>
       <w:pPr>
@@ -15920,12 +16468,12 @@
       <w:pPr>
         <w:pStyle w:val="Heading1"/>
       </w:pPr>
-      <w:bookmarkStart w:id="84" w:name="_Toc525379447"/>
+      <w:bookmarkStart w:id="85" w:name="_Toc525408614"/>
       <w:r>
         <w:lastRenderedPageBreak/>
         <w:t>Development</w:t>
       </w:r>
-      <w:bookmarkEnd w:id="84"/>
+      <w:bookmarkEnd w:id="85"/>
     </w:p>
     <w:p>
       <w:pPr>
@@ -15997,11 +16545,11 @@
       <w:pPr>
         <w:pStyle w:val="Heading2"/>
       </w:pPr>
-      <w:bookmarkStart w:id="85" w:name="_Toc525379448"/>
+      <w:bookmarkStart w:id="86" w:name="_Toc525408615"/>
       <w:r>
         <w:t>A brief word on OpenStreetMap</w:t>
       </w:r>
-      <w:bookmarkEnd w:id="85"/>
+      <w:bookmarkEnd w:id="86"/>
     </w:p>
     <w:p>
       <w:pPr>
@@ -16116,7 +16664,7 @@
       <w:pPr>
         <w:pStyle w:val="Caption"/>
       </w:pPr>
-      <w:bookmarkStart w:id="86" w:name="_Toc525171756"/>
+      <w:bookmarkStart w:id="87" w:name="_Toc525408582"/>
       <w:r>
         <w:t xml:space="preserve">Figure </w:t>
       </w:r>
@@ -16168,7 +16716,7 @@
       <w:r>
         <w:t>ode example</w:t>
       </w:r>
-      <w:bookmarkEnd w:id="86"/>
+      <w:bookmarkEnd w:id="87"/>
     </w:p>
     <w:p>
       <w:pPr>
@@ -16256,7 +16804,7 @@
       <w:pPr>
         <w:pStyle w:val="Caption"/>
       </w:pPr>
-      <w:bookmarkStart w:id="87" w:name="_Toc525171757"/>
+      <w:bookmarkStart w:id="88" w:name="_Toc525408583"/>
       <w:r>
         <w:t xml:space="preserve">Figure </w:t>
       </w:r>
@@ -16302,7 +16850,7 @@
       <w:r>
         <w:t xml:space="preserve"> – OSM’s way example</w:t>
       </w:r>
-      <w:bookmarkEnd w:id="87"/>
+      <w:bookmarkEnd w:id="88"/>
     </w:p>
     <w:p>
       <w:pPr>
@@ -16447,7 +16995,7 @@
       <w:pPr>
         <w:pStyle w:val="Caption"/>
       </w:pPr>
-      <w:bookmarkStart w:id="88" w:name="_Toc525171758"/>
+      <w:bookmarkStart w:id="89" w:name="_Toc525408584"/>
       <w:r>
         <w:t xml:space="preserve">Figure </w:t>
       </w:r>
@@ -16497,7 +17045,7 @@
       <w:r>
         <w:t>OSMnx</w:t>
       </w:r>
-      <w:bookmarkEnd w:id="88"/>
+      <w:bookmarkEnd w:id="89"/>
       <w:proofErr w:type="spellEnd"/>
     </w:p>
     <w:p>
@@ -16532,12 +17080,12 @@
       <w:pPr>
         <w:pStyle w:val="Heading2"/>
       </w:pPr>
-      <w:bookmarkStart w:id="89" w:name="_Toc525379449"/>
+      <w:bookmarkStart w:id="90" w:name="_Toc525408616"/>
       <w:r>
         <w:lastRenderedPageBreak/>
         <w:t>Distance Matrix</w:t>
       </w:r>
-      <w:bookmarkEnd w:id="89"/>
+      <w:bookmarkEnd w:id="90"/>
     </w:p>
     <w:p>
       <w:pPr>
@@ -16696,7 +17244,7 @@
       <w:pPr>
         <w:pStyle w:val="Caption"/>
       </w:pPr>
-      <w:bookmarkStart w:id="90" w:name="_Toc525171759"/>
+      <w:bookmarkStart w:id="91" w:name="_Toc525408585"/>
       <w:r>
         <w:t xml:space="preserve">Figure </w:t>
       </w:r>
@@ -16753,7 +17301,7 @@
       <w:r>
         <w:t>removing highways</w:t>
       </w:r>
-      <w:bookmarkEnd w:id="90"/>
+      <w:bookmarkEnd w:id="91"/>
     </w:p>
     <w:p/>
     <w:p>
@@ -17638,11 +18186,11 @@
       <w:pPr>
         <w:pStyle w:val="Heading2"/>
       </w:pPr>
-      <w:bookmarkStart w:id="91" w:name="_Toc525379450"/>
+      <w:bookmarkStart w:id="92" w:name="_Toc525408617"/>
       <w:r>
         <w:t>GENETIC ALGORITHM</w:t>
       </w:r>
-      <w:bookmarkEnd w:id="91"/>
+      <w:bookmarkEnd w:id="92"/>
     </w:p>
     <w:p>
       <w:pPr>
@@ -17683,11 +18231,11 @@
       <w:pPr>
         <w:pStyle w:val="Heading3"/>
       </w:pPr>
-      <w:bookmarkStart w:id="92" w:name="_Toc525379451"/>
+      <w:bookmarkStart w:id="93" w:name="_Toc525408618"/>
       <w:r>
         <w:t>Chromosome Representation</w:t>
       </w:r>
-      <w:bookmarkEnd w:id="92"/>
+      <w:bookmarkEnd w:id="93"/>
     </w:p>
     <w:p>
       <w:pPr>
@@ -17790,7 +18338,7 @@
       <w:pPr>
         <w:pStyle w:val="Caption"/>
       </w:pPr>
-      <w:bookmarkStart w:id="93" w:name="_Toc525171760"/>
+      <w:bookmarkStart w:id="94" w:name="_Toc525408586"/>
       <w:r>
         <w:t xml:space="preserve">Figure </w:t>
       </w:r>
@@ -17836,7 +18384,7 @@
       <w:r>
         <w:t xml:space="preserve"> – Chromosome representation</w:t>
       </w:r>
-      <w:bookmarkEnd w:id="93"/>
+      <w:bookmarkEnd w:id="94"/>
     </w:p>
     <w:p>
       <w:pPr>
@@ -18034,7 +18582,7 @@
       <w:pPr>
         <w:pStyle w:val="Caption"/>
       </w:pPr>
-      <w:bookmarkStart w:id="94" w:name="_Toc525171761"/>
+      <w:bookmarkStart w:id="95" w:name="_Toc525408587"/>
       <w:r>
         <w:t xml:space="preserve">Figure </w:t>
       </w:r>
@@ -18080,7 +18628,7 @@
       <w:r>
         <w:t xml:space="preserve"> – Chromosome data structure</w:t>
       </w:r>
-      <w:bookmarkEnd w:id="94"/>
+      <w:bookmarkEnd w:id="95"/>
     </w:p>
     <w:p>
       <w:pPr>
@@ -18139,7 +18687,7 @@
       <w:pPr>
         <w:pStyle w:val="Caption"/>
       </w:pPr>
-      <w:bookmarkStart w:id="95" w:name="_Toc525171762"/>
+      <w:bookmarkStart w:id="96" w:name="_Toc525408588"/>
       <w:r>
         <w:t xml:space="preserve">Figure </w:t>
       </w:r>
@@ -18185,7 +18733,7 @@
       <w:r>
         <w:t xml:space="preserve"> – Truck data explanation</w:t>
       </w:r>
-      <w:bookmarkEnd w:id="95"/>
+      <w:bookmarkEnd w:id="96"/>
     </w:p>
     <w:p>
       <w:pPr>
@@ -18199,11 +18747,11 @@
       <w:pPr>
         <w:pStyle w:val="Heading3"/>
       </w:pPr>
-      <w:bookmarkStart w:id="96" w:name="_Toc525379452"/>
+      <w:bookmarkStart w:id="97" w:name="_Toc525408619"/>
       <w:r>
         <w:t>Fitness function</w:t>
       </w:r>
-      <w:bookmarkEnd w:id="96"/>
+      <w:bookmarkEnd w:id="97"/>
     </w:p>
     <w:p>
       <w:pPr>
@@ -19133,7 +19681,7 @@
           <w:color w:val="FF0000"/>
         </w:rPr>
       </w:pPr>
-      <w:bookmarkStart w:id="97" w:name="_Toc525171763"/>
+      <w:bookmarkStart w:id="98" w:name="_Toc525408589"/>
       <w:r>
         <w:t xml:space="preserve">Figure </w:t>
       </w:r>
@@ -19179,7 +19727,7 @@
       <w:r>
         <w:t xml:space="preserve"> – Path distance calculation example</w:t>
       </w:r>
-      <w:bookmarkEnd w:id="97"/>
+      <w:bookmarkEnd w:id="98"/>
     </w:p>
     <w:p>
       <w:pPr>
@@ -19199,11 +19747,11 @@
       <w:pPr>
         <w:pStyle w:val="Heading3"/>
       </w:pPr>
-      <w:bookmarkStart w:id="98" w:name="_Toc525379453"/>
+      <w:bookmarkStart w:id="99" w:name="_Toc525408620"/>
       <w:r>
         <w:t>Initialization</w:t>
       </w:r>
-      <w:bookmarkEnd w:id="98"/>
+      <w:bookmarkEnd w:id="99"/>
     </w:p>
     <w:p>
       <w:pPr>
@@ -19288,6 +19836,23 @@
         <w:jc w:val="both"/>
       </w:pPr>
       <w:r>
+        <w:t>The trucks used in the solution are set to carry 90% of their capacity, this is to avoid errors on the difference between the predicted weight and the actual weight of the waste found in the streets. This project performance will be analyzed based on the plastic and metal collection of Campolide, to convert the truck capacity that are in cubic meters to this type of waste kilograms, was utilized a conversion table found in the O</w:t>
+      </w:r>
+      <w:r>
+        <w:t>ur</w:t>
+      </w:r>
+      <w:r>
+        <w:t xml:space="preserve"> Sea</w:t>
+      </w:r>
+      <w:r>
+        <w:t>s Our Future organization website.</w:t>
+      </w:r>
+    </w:p>
+    <w:p>
+      <w:pPr>
+        <w:jc w:val="both"/>
+      </w:pPr>
+      <w:r>
         <w:t xml:space="preserve">To know which truck will serve the edges, an iteration over the available trucks is done. </w:t>
       </w:r>
       <w:r>
@@ -19390,11 +19955,12 @@
       <w:pPr>
         <w:pStyle w:val="Heading3"/>
       </w:pPr>
-      <w:bookmarkStart w:id="99" w:name="_Toc525379454"/>
-      <w:r>
+      <w:bookmarkStart w:id="100" w:name="_Toc525408621"/>
+      <w:r>
+        <w:lastRenderedPageBreak/>
         <w:t>Operations</w:t>
       </w:r>
-      <w:bookmarkEnd w:id="99"/>
+      <w:bookmarkEnd w:id="100"/>
     </w:p>
     <w:p>
       <w:pPr>
@@ -19427,7 +19993,6 @@
         <w:pStyle w:val="Heading4"/>
       </w:pPr>
       <w:r>
-        <w:lastRenderedPageBreak/>
         <w:t>Selection</w:t>
       </w:r>
     </w:p>
@@ -19637,7 +20202,7 @@
       <w:pPr>
         <w:pStyle w:val="Caption"/>
       </w:pPr>
-      <w:bookmarkStart w:id="100" w:name="_Toc525171764"/>
+      <w:bookmarkStart w:id="101" w:name="_Toc525408590"/>
       <w:r>
         <w:t xml:space="preserve">Figure </w:t>
       </w:r>
@@ -19683,7 +20248,7 @@
       <w:r>
         <w:t xml:space="preserve"> – Crossover operation</w:t>
       </w:r>
-      <w:bookmarkEnd w:id="100"/>
+      <w:bookmarkEnd w:id="101"/>
     </w:p>
     <w:p/>
     <w:p>
@@ -19809,14 +20374,14 @@
       <w:pPr>
         <w:pStyle w:val="Heading3"/>
       </w:pPr>
-      <w:bookmarkStart w:id="101" w:name="_Toc525379455"/>
+      <w:bookmarkStart w:id="102" w:name="_Toc525408622"/>
       <w:r>
         <w:t>Termination</w:t>
       </w:r>
       <w:r>
         <w:t xml:space="preserve"> conditions</w:t>
       </w:r>
-      <w:bookmarkEnd w:id="101"/>
+      <w:bookmarkEnd w:id="102"/>
     </w:p>
     <w:p>
       <w:pPr>
@@ -19856,12 +20421,12 @@
       <w:pPr>
         <w:pStyle w:val="Heading1"/>
       </w:pPr>
-      <w:bookmarkStart w:id="102" w:name="_Toc525379456"/>
+      <w:bookmarkStart w:id="103" w:name="_Toc525408623"/>
       <w:r>
         <w:lastRenderedPageBreak/>
         <w:t>Results and discussion</w:t>
       </w:r>
-      <w:bookmarkEnd w:id="102"/>
+      <w:bookmarkEnd w:id="103"/>
     </w:p>
     <w:p>
       <w:pPr>
@@ -19875,11 +20440,11 @@
       <w:pPr>
         <w:pStyle w:val="Heading2"/>
       </w:pPr>
-      <w:bookmarkStart w:id="103" w:name="_Toc525379457"/>
+      <w:bookmarkStart w:id="104" w:name="_Toc525408624"/>
       <w:r>
         <w:t>Parameters definition</w:t>
       </w:r>
-      <w:bookmarkEnd w:id="103"/>
+      <w:bookmarkEnd w:id="104"/>
     </w:p>
     <w:p>
       <w:pPr>
@@ -25534,7 +26099,7 @@
       <w:pPr>
         <w:pStyle w:val="Caption"/>
       </w:pPr>
-      <w:bookmarkStart w:id="104" w:name="_Toc525163042"/>
+      <w:bookmarkStart w:id="105" w:name="_Toc525408574"/>
       <w:r>
         <w:t xml:space="preserve">Table </w:t>
    